--- a/unity-02/חלליות.docx
+++ b/unity-02/חלליות.docx
@@ -996,16 +996,7 @@
           <w:sz w:val="19"/>
           <w:szCs w:val="19"/>
         </w:rPr>
-        <w:t>Vector</w:t>
-      </w:r>
-      <w:r>
-        <w:rPr>
-          <w:rFonts w:ascii="Consolas" w:hAnsi="Consolas" w:cs="Consolas"/>
-          <w:color w:val="000000"/>
-          <w:sz w:val="19"/>
-          <w:szCs w:val="19"/>
-        </w:rPr>
-        <w:t>2</w:t>
+        <w:t>Vector2</w:t>
       </w:r>
       <w:r>
         <w:rPr>
@@ -1122,8 +1113,143 @@
           <w:sz w:val="19"/>
           <w:szCs w:val="19"/>
         </w:rPr>
-        <w:t xml:space="preserve"> Vector3(</w:t>
-      </w:r>
+        <w:t xml:space="preserve"> Vector3(0,1, 0));</w:t>
+      </w:r>
+      <w:r>
+        <w:rPr>
+          <w:rFonts w:ascii="Consolas" w:hAnsi="Consolas" w:cs="Consolas"/>
+          <w:color w:val="000000"/>
+          <w:sz w:val="19"/>
+          <w:szCs w:val="19"/>
+        </w:rPr>
+        <w:br/>
+      </w:r>
+      <w:r>
+        <w:rPr>
+          <w:rFonts w:hint="cs"/>
+          <w:rtl/>
+        </w:rPr>
+        <w:t xml:space="preserve">למעשה החברה של </w:t>
+      </w:r>
+      <w:r>
+        <w:t xml:space="preserve">unity </w:t>
+      </w:r>
+      <w:r>
+        <w:rPr>
+          <w:rFonts w:hint="cs"/>
+          <w:rtl/>
+        </w:rPr>
+        <w:t xml:space="preserve"> ידעו כבר שהזזה ביחידה אחת</w:t>
+      </w:r>
+      <w:r>
+        <w:rPr>
+          <w:rFonts w:hint="cs"/>
+          <w:rtl/>
+        </w:rPr>
+        <w:t xml:space="preserve"> לכיוון מסוים היא שכיחה מאוד ביצירת משחקים, ולכן הם גם יצרו משתנים שמקצרים את כתיבת קוד במעט: למחלקת </w:t>
+      </w:r>
+      <w:r>
+        <w:t>Vector3</w:t>
+      </w:r>
+      <w:r>
+        <w:rPr>
+          <w:rFonts w:hint="cs"/>
+          <w:rtl/>
+        </w:rPr>
+        <w:t xml:space="preserve"> יש את המשתנה </w:t>
+      </w:r>
+      <w:r>
+        <w:t>up</w:t>
+      </w:r>
+      <w:r>
+        <w:rPr>
+          <w:rFonts w:hint="cs"/>
+          <w:rtl/>
+        </w:rPr>
+        <w:t xml:space="preserve"> שהוא למעשה הו</w:t>
+      </w:r>
+      <w:r>
+        <w:rPr>
+          <w:rFonts w:hint="cs"/>
+          <w:rtl/>
+        </w:rPr>
+        <w:t>ו</w:t>
+      </w:r>
+      <w:r>
+        <w:rPr>
+          <w:rFonts w:hint="cs"/>
+          <w:rtl/>
+        </w:rPr>
+        <w:t>קטור (0,1,0) ו</w:t>
+      </w:r>
+      <w:r>
+        <w:rPr>
+          <w:rFonts w:hint="cs"/>
+          <w:rtl/>
+        </w:rPr>
+        <w:t xml:space="preserve">המשתנה </w:t>
+      </w:r>
+      <w:r>
+        <w:t xml:space="preserve">down </w:t>
+      </w:r>
+      <w:r>
+        <w:rPr>
+          <w:rFonts w:hint="cs"/>
+          <w:rtl/>
+        </w:rPr>
+        <w:t xml:space="preserve"> שהוא הווקטור (</w:t>
+      </w:r>
+      <w:r>
+        <w:t>0,-1,0</w:t>
+      </w:r>
+      <w:r>
+        <w:rPr>
+          <w:rFonts w:hint="cs"/>
+          <w:rtl/>
+        </w:rPr>
+        <w:t>) כלומר ה-</w:t>
+      </w:r>
+      <w:r>
+        <w:t>y</w:t>
+      </w:r>
+      <w:r>
+        <w:rPr>
+          <w:rFonts w:hint="cs"/>
+          <w:rtl/>
+        </w:rPr>
+        <w:t xml:space="preserve"> יורד באחד. ובאותו אופן יש אתת המשתנים </w:t>
+      </w:r>
+      <w:r>
+        <w:t>right</w:t>
+      </w:r>
+      <w:r>
+        <w:rPr>
+          <w:rFonts w:hint="cs"/>
+          <w:rtl/>
+        </w:rPr>
+        <w:t xml:space="preserve"> ו- </w:t>
+      </w:r>
+      <w:r>
+        <w:t>left</w:t>
+      </w:r>
+      <w:r>
+        <w:rPr>
+          <w:rFonts w:hint="cs"/>
+          <w:rtl/>
+        </w:rPr>
+        <w:t xml:space="preserve"> שבהם רק ה-</w:t>
+      </w:r>
+      <w:r>
+        <w:t>x</w:t>
+      </w:r>
+      <w:r>
+        <w:rPr>
+          <w:rFonts w:hint="cs"/>
+          <w:rtl/>
+        </w:rPr>
+        <w:t xml:space="preserve"> משתנה בהתאמה. הרי שניתן לכתוב את אותו הקוד גם כך:  </w:t>
+      </w:r>
+      <w:proofErr w:type="spellStart"/>
       <w:r>
         <w:rPr>
           <w:rFonts w:ascii="Consolas" w:hAnsi="Consolas" w:cs="Consolas"/>
@@ -1133,8 +1259,9 @@
           <w:sz w:val="19"/>
           <w:szCs w:val="19"/>
         </w:rPr>
-        <w:t>0</w:t>
-      </w:r>
+        <w:t>transform.Translate</w:t>
+      </w:r>
+      <w:proofErr w:type="spellEnd"/>
       <w:r>
         <w:rPr>
           <w:rFonts w:ascii="Consolas" w:hAnsi="Consolas" w:cs="Consolas"/>
@@ -1144,209 +1271,7 @@
           <w:sz w:val="19"/>
           <w:szCs w:val="19"/>
         </w:rPr>
-        <w:t>,</w:t>
-      </w:r>
-      <w:r>
-        <w:rPr>
-          <w:rFonts w:ascii="Consolas" w:hAnsi="Consolas" w:cs="Consolas"/>
-          <w:b/>
-          <w:bCs/>
-          <w:color w:val="000000"/>
-          <w:sz w:val="19"/>
-          <w:szCs w:val="19"/>
-        </w:rPr>
-        <w:t>1</w:t>
-      </w:r>
-      <w:r>
-        <w:rPr>
-          <w:rFonts w:ascii="Consolas" w:hAnsi="Consolas" w:cs="Consolas"/>
-          <w:b/>
-          <w:bCs/>
-          <w:color w:val="000000"/>
-          <w:sz w:val="19"/>
-          <w:szCs w:val="19"/>
-        </w:rPr>
-        <w:t>, 0));</w:t>
-      </w:r>
-      <w:r>
-        <w:rPr>
-          <w:rFonts w:ascii="Consolas" w:hAnsi="Consolas" w:cs="Consolas"/>
-          <w:color w:val="000000"/>
-          <w:sz w:val="19"/>
-          <w:szCs w:val="19"/>
-        </w:rPr>
-        <w:br/>
-      </w:r>
-      <w:r>
-        <w:rPr>
-          <w:rFonts w:hint="cs"/>
-          <w:rtl/>
-        </w:rPr>
-        <w:t xml:space="preserve">למעשה החברה של </w:t>
-      </w:r>
-      <w:r>
-        <w:t xml:space="preserve">unity </w:t>
-      </w:r>
-      <w:r>
-        <w:rPr>
-          <w:rFonts w:hint="cs"/>
-          <w:rtl/>
-        </w:rPr>
-        <w:t xml:space="preserve"> ידעו כבר שהזזה ביחידה אחת</w:t>
-      </w:r>
-      <w:r>
-        <w:rPr>
-          <w:rFonts w:hint="cs"/>
-          <w:rtl/>
-        </w:rPr>
-        <w:t xml:space="preserve"> לכיוון מסוים היא שכיחה מאוד ביצירת משחקים, ולכן הם גם יצרו משתנים שמקצרים את כתיבת קוד במעט: למחלקת </w:t>
-      </w:r>
-      <w:r>
-        <w:t>Vector3</w:t>
-      </w:r>
-      <w:r>
-        <w:rPr>
-          <w:rFonts w:hint="cs"/>
-          <w:rtl/>
-        </w:rPr>
-        <w:t xml:space="preserve"> יש את המשתנה </w:t>
-      </w:r>
-      <w:r>
-        <w:t>up</w:t>
-      </w:r>
-      <w:r>
-        <w:rPr>
-          <w:rFonts w:hint="cs"/>
-          <w:rtl/>
-        </w:rPr>
-        <w:t xml:space="preserve"> שהוא למעשה הו</w:t>
-      </w:r>
-      <w:r>
-        <w:rPr>
-          <w:rFonts w:hint="cs"/>
-          <w:rtl/>
-        </w:rPr>
-        <w:t>ו</w:t>
-      </w:r>
-      <w:r>
-        <w:rPr>
-          <w:rFonts w:hint="cs"/>
-          <w:rtl/>
-        </w:rPr>
-        <w:t>קטור (0,1,0) ו</w:t>
-      </w:r>
-      <w:r>
-        <w:rPr>
-          <w:rFonts w:hint="cs"/>
-          <w:rtl/>
-        </w:rPr>
-        <w:t xml:space="preserve">המשתנה </w:t>
-      </w:r>
-      <w:r>
-        <w:t xml:space="preserve">down </w:t>
-      </w:r>
-      <w:r>
-        <w:rPr>
-          <w:rFonts w:hint="cs"/>
-          <w:rtl/>
-        </w:rPr>
-        <w:t xml:space="preserve"> שהוא הווקטור (</w:t>
-      </w:r>
-      <w:r>
-        <w:t>0,-1,0</w:t>
-      </w:r>
-      <w:r>
-        <w:rPr>
-          <w:rFonts w:hint="cs"/>
-          <w:rtl/>
-        </w:rPr>
-        <w:t>) כלומר ה-</w:t>
-      </w:r>
-      <w:r>
-        <w:t>y</w:t>
-      </w:r>
-      <w:r>
-        <w:rPr>
-          <w:rFonts w:hint="cs"/>
-          <w:rtl/>
-        </w:rPr>
-        <w:t xml:space="preserve"> יורד באחד. ובאותו אופן יש אתת המשתנים </w:t>
-      </w:r>
-      <w:r>
-        <w:t>right</w:t>
-      </w:r>
-      <w:r>
-        <w:rPr>
-          <w:rFonts w:hint="cs"/>
-          <w:rtl/>
-        </w:rPr>
-        <w:t xml:space="preserve"> ו- </w:t>
-      </w:r>
-      <w:r>
-        <w:t>left</w:t>
-      </w:r>
-      <w:r>
-        <w:rPr>
-          <w:rFonts w:hint="cs"/>
-          <w:rtl/>
-        </w:rPr>
-        <w:t xml:space="preserve"> שבהם רק ה-</w:t>
-      </w:r>
-      <w:r>
-        <w:t>x</w:t>
-      </w:r>
-      <w:r>
-        <w:rPr>
-          <w:rFonts w:hint="cs"/>
-          <w:rtl/>
-        </w:rPr>
-        <w:t xml:space="preserve"> משתנה בהתאמה. הרי שניתן לכתוב את אותו הקוד גם כך:  </w:t>
-      </w:r>
-      <w:proofErr w:type="spellStart"/>
-      <w:r>
-        <w:rPr>
-          <w:rFonts w:ascii="Consolas" w:hAnsi="Consolas" w:cs="Consolas"/>
-          <w:b/>
-          <w:bCs/>
-          <w:color w:val="000000"/>
-          <w:sz w:val="19"/>
-          <w:szCs w:val="19"/>
-        </w:rPr>
-        <w:t>transform.Translate</w:t>
-      </w:r>
-      <w:proofErr w:type="spellEnd"/>
-      <w:r>
-        <w:rPr>
-          <w:rFonts w:ascii="Consolas" w:hAnsi="Consolas" w:cs="Consolas"/>
-          <w:b/>
-          <w:bCs/>
-          <w:color w:val="000000"/>
-          <w:sz w:val="19"/>
-          <w:szCs w:val="19"/>
-        </w:rPr>
-        <w:t>(Vector3</w:t>
-      </w:r>
-      <w:r>
-        <w:rPr>
-          <w:rFonts w:ascii="Consolas" w:hAnsi="Consolas" w:cs="Consolas"/>
-          <w:b/>
-          <w:bCs/>
-          <w:color w:val="000000"/>
-          <w:sz w:val="19"/>
-          <w:szCs w:val="19"/>
-        </w:rPr>
-        <w:t>.up</w:t>
-      </w:r>
-      <w:r>
-        <w:rPr>
-          <w:rFonts w:ascii="Consolas" w:hAnsi="Consolas" w:cs="Consolas"/>
-          <w:b/>
-          <w:bCs/>
-          <w:color w:val="000000"/>
-          <w:sz w:val="19"/>
-          <w:szCs w:val="19"/>
-        </w:rPr>
-        <w:t>);</w:t>
+        <w:t>(Vector3.up);</w:t>
       </w:r>
       <w:r>
         <w:rPr>
@@ -1547,29 +1472,7 @@
           <w:sz w:val="19"/>
           <w:szCs w:val="19"/>
         </w:rPr>
-        <w:t>Vector3.</w:t>
-      </w:r>
-      <w:r>
-        <w:rPr>
-          <w:rFonts w:ascii="Consolas" w:hAnsi="Consolas" w:cs="Consolas"/>
-          <w:b/>
-          <w:bCs/>
-          <w:color w:val="000000"/>
-          <w:sz w:val="19"/>
-          <w:szCs w:val="19"/>
-        </w:rPr>
-        <w:t>up</w:t>
-      </w:r>
-      <w:r>
-        <w:rPr>
-          <w:rFonts w:ascii="Consolas" w:hAnsi="Consolas" w:cs="Consolas"/>
-          <w:b/>
-          <w:bCs/>
-          <w:color w:val="000000"/>
-          <w:sz w:val="19"/>
-          <w:szCs w:val="19"/>
-        </w:rPr>
-        <w:t xml:space="preserve"> * </w:t>
+        <w:t xml:space="preserve">Vector3.up * </w:t>
       </w:r>
       <w:proofErr w:type="spellStart"/>
       <w:r>
@@ -1679,18 +1582,7 @@
           <w:sz w:val="19"/>
           <w:szCs w:val="19"/>
         </w:rPr>
-        <w:t xml:space="preserve"> </w:t>
-      </w:r>
-      <w:r>
-        <w:rPr>
-          <w:rFonts w:ascii="Consolas" w:hAnsi="Consolas" w:cs="Consolas"/>
-          <w:b/>
-          <w:bCs/>
-          <w:color w:val="000000"/>
-          <w:sz w:val="19"/>
-          <w:szCs w:val="19"/>
-        </w:rPr>
-        <w:t xml:space="preserve">* </w:t>
+        <w:t xml:space="preserve"> * </w:t>
       </w:r>
       <w:proofErr w:type="spellStart"/>
       <w:r>
@@ -2332,16 +2224,7 @@
           <w:sz w:val="18"/>
           <w:szCs w:val="18"/>
         </w:rPr>
-        <w:t>) &gt; 7f)</w:t>
-      </w:r>
-      <w:r>
-        <w:rPr>
-          <w:rFonts w:ascii="Consolas" w:hAnsi="Consolas" w:cs="Consolas"/>
-          <w:color w:val="000000"/>
-          <w:sz w:val="18"/>
-          <w:szCs w:val="18"/>
-        </w:rPr>
-        <w:t xml:space="preserve">                         </w:t>
+        <w:t xml:space="preserve">) &gt; 7f)                         </w:t>
       </w:r>
     </w:p>
     <w:p>
@@ -2623,10 +2506,1071 @@
           <w:color w:val="000000"/>
           <w:rtl/>
         </w:rPr>
-        <w:t xml:space="preserve">ועכשיו לשאלת השאלות כיצד ניתן לשלוט בדמות- שהדמות תזוז לאיזה כיוון שאני מכוון אותה לזוז במקום שהיא תנוע רק בקו ישר. </w:t>
+        <w:t>ועכשיו לשאלת השאלות כיצד ניתן לשלוט בדמות- שהדמות תזוז לאיזה כיוון שאני מכוון אותה לזוז במקום שהיא תנוע רק בקו ישר.</w:t>
+      </w:r>
+      <w:r>
+        <w:rPr>
+          <w:rFonts w:ascii="Consolas" w:hAnsi="Consolas" w:hint="cs"/>
+          <w:color w:val="000000"/>
+          <w:rtl/>
+        </w:rPr>
+        <w:t xml:space="preserve"> לשם כך נצטרך להכיר מחלקה חדשה ,מחלקת </w:t>
+      </w:r>
+      <w:r>
+        <w:rPr>
+          <w:rFonts w:ascii="Consolas" w:hAnsi="Consolas"/>
+          <w:color w:val="000000"/>
+        </w:rPr>
+        <w:t>input</w:t>
+      </w:r>
+      <w:r>
+        <w:rPr>
+          <w:rFonts w:ascii="Consolas" w:hAnsi="Consolas" w:hint="cs"/>
+          <w:color w:val="000000"/>
+          <w:rtl/>
+        </w:rPr>
+        <w:t>.</w:t>
+      </w:r>
+      <w:r>
+        <w:rPr>
+          <w:rFonts w:ascii="Consolas" w:hAnsi="Consolas"/>
+          <w:color w:val="000000"/>
+          <w:rtl/>
+        </w:rPr>
+        <w:br/>
+      </w:r>
+      <w:r>
+        <w:rPr>
+          <w:rFonts w:ascii="Consolas" w:hAnsi="Consolas" w:hint="cs"/>
+          <w:color w:val="000000"/>
+          <w:rtl/>
+        </w:rPr>
+        <w:t xml:space="preserve">מחלקת </w:t>
+      </w:r>
+      <w:r>
+        <w:rPr>
+          <w:rFonts w:ascii="Consolas" w:hAnsi="Consolas"/>
+          <w:color w:val="000000"/>
+        </w:rPr>
+        <w:t>input</w:t>
+      </w:r>
+      <w:r>
+        <w:rPr>
+          <w:rFonts w:ascii="Consolas" w:hAnsi="Consolas" w:hint="cs"/>
+          <w:color w:val="000000"/>
+          <w:rtl/>
+        </w:rPr>
+        <w:t xml:space="preserve"> משמשת בכדי לקרוא קלט מהמשתמש</w:t>
+      </w:r>
+      <w:r>
+        <w:rPr>
+          <w:rFonts w:ascii="Consolas" w:hAnsi="Consolas" w:hint="cs"/>
+          <w:color w:val="000000"/>
+          <w:rtl/>
+        </w:rPr>
+        <w:t xml:space="preserve"> </w:t>
+      </w:r>
+      <w:r>
+        <w:rPr>
+          <w:rFonts w:ascii="Consolas" w:hAnsi="Consolas" w:hint="cs"/>
+          <w:color w:val="000000"/>
+          <w:rtl/>
+        </w:rPr>
+        <w:t xml:space="preserve">באמצעות </w:t>
+      </w:r>
+      <w:r>
+        <w:rPr>
+          <w:rFonts w:ascii="Consolas" w:hAnsi="Consolas"/>
+          <w:color w:val="000000"/>
+        </w:rPr>
+        <w:t>ax</w:t>
+      </w:r>
+      <w:r>
+        <w:rPr>
+          <w:rFonts w:ascii="Consolas" w:hAnsi="Consolas"/>
+          <w:color w:val="000000"/>
+        </w:rPr>
+        <w:t>e</w:t>
+      </w:r>
+      <w:r>
+        <w:rPr>
+          <w:rFonts w:ascii="Consolas" w:hAnsi="Consolas"/>
+          <w:color w:val="000000"/>
+        </w:rPr>
+        <w:t>s</w:t>
+      </w:r>
+      <w:r>
+        <w:rPr>
+          <w:rFonts w:ascii="Consolas" w:hAnsi="Consolas" w:hint="cs"/>
+          <w:color w:val="000000"/>
+          <w:rtl/>
+        </w:rPr>
+        <w:t xml:space="preserve"> </w:t>
+      </w:r>
+      <w:r>
+        <w:rPr>
+          <w:rFonts w:ascii="Consolas" w:hAnsi="Consolas" w:hint="cs"/>
+          <w:color w:val="000000"/>
+          <w:rtl/>
+        </w:rPr>
+        <w:t>(צירים) עליהם ה</w:t>
+      </w:r>
+      <w:r>
+        <w:rPr>
+          <w:rFonts w:ascii="Consolas" w:hAnsi="Consolas" w:hint="cs"/>
+          <w:color w:val="000000"/>
+          <w:rtl/>
+        </w:rPr>
+        <w:t>יא</w:t>
+      </w:r>
+      <w:r>
+        <w:rPr>
+          <w:rFonts w:ascii="Consolas" w:hAnsi="Consolas" w:hint="cs"/>
+          <w:color w:val="000000"/>
+          <w:rtl/>
+        </w:rPr>
+        <w:t xml:space="preserve"> עובדת. לכל סוג </w:t>
+      </w:r>
+      <w:r>
+        <w:rPr>
+          <w:rFonts w:ascii="Consolas" w:hAnsi="Consolas"/>
+          <w:color w:val="000000"/>
+        </w:rPr>
+        <w:t>axes</w:t>
+      </w:r>
+      <w:r>
+        <w:rPr>
+          <w:rFonts w:ascii="Consolas" w:hAnsi="Consolas" w:hint="cs"/>
+          <w:color w:val="000000"/>
+          <w:rtl/>
+        </w:rPr>
+        <w:t xml:space="preserve"> יש שם מיוחד משלו, למשל </w:t>
+      </w:r>
+      <w:r>
+        <w:rPr>
+          <w:rFonts w:ascii="Consolas" w:hAnsi="Consolas" w:hint="cs"/>
+          <w:color w:val="000000"/>
+          <w:rtl/>
+        </w:rPr>
+        <w:t>ה</w:t>
+      </w:r>
+      <w:r>
+        <w:rPr>
+          <w:rFonts w:ascii="Consolas" w:hAnsi="Consolas" w:hint="cs"/>
+          <w:color w:val="000000"/>
+          <w:rtl/>
+        </w:rPr>
+        <w:t>קלט של תזוזה לכיוון ציר ה-</w:t>
+      </w:r>
+      <w:r>
+        <w:rPr>
+          <w:rFonts w:ascii="Consolas" w:hAnsi="Consolas"/>
+          <w:color w:val="000000"/>
+        </w:rPr>
+        <w:t>x</w:t>
+      </w:r>
+      <w:r>
+        <w:rPr>
+          <w:rFonts w:ascii="Consolas" w:hAnsi="Consolas" w:hint="cs"/>
+          <w:color w:val="000000"/>
+          <w:rtl/>
+        </w:rPr>
+        <w:t xml:space="preserve"> מהעכבר</w:t>
+      </w:r>
+      <w:r>
+        <w:rPr>
+          <w:rFonts w:ascii="Consolas" w:hAnsi="Consolas" w:hint="cs"/>
+          <w:color w:val="000000"/>
+          <w:rtl/>
+        </w:rPr>
+        <w:t xml:space="preserve"> נקרא </w:t>
+      </w:r>
+      <w:r>
+        <w:rPr>
+          <w:rFonts w:ascii="Consolas" w:hAnsi="Consolas"/>
+          <w:color w:val="000000"/>
+        </w:rPr>
+        <w:t>Mouse X</w:t>
+      </w:r>
+      <w:r>
+        <w:rPr>
+          <w:rFonts w:ascii="Consolas" w:hAnsi="Consolas" w:hint="cs"/>
+          <w:color w:val="000000"/>
+          <w:rtl/>
+        </w:rPr>
+        <w:t>, ואילו מהמקלדת נקרא</w:t>
+      </w:r>
+      <w:r>
+        <w:rPr>
+          <w:rFonts w:ascii="Consolas" w:hAnsi="Consolas"/>
+          <w:color w:val="000000"/>
+        </w:rPr>
+        <w:t xml:space="preserve"> </w:t>
+      </w:r>
+      <w:r>
+        <w:rPr>
+          <w:rFonts w:ascii="Consolas" w:hAnsi="Consolas"/>
+          <w:color w:val="000000"/>
+        </w:rPr>
+        <w:t>Horizontal</w:t>
+      </w:r>
+      <w:r>
+        <w:rPr>
+          <w:rFonts w:ascii="Consolas" w:hAnsi="Consolas"/>
+          <w:color w:val="000000"/>
+        </w:rPr>
+        <w:t xml:space="preserve"> </w:t>
+      </w:r>
+      <w:r>
+        <w:rPr>
+          <w:rFonts w:ascii="Consolas" w:hAnsi="Consolas" w:hint="cs"/>
+          <w:color w:val="000000"/>
+          <w:rtl/>
+        </w:rPr>
+        <w:t xml:space="preserve">. </w:t>
+      </w:r>
+      <w:r>
+        <w:rPr>
+          <w:rFonts w:ascii="Consolas" w:hAnsi="Consolas"/>
+          <w:color w:val="000000"/>
+          <w:rtl/>
+        </w:rPr>
+        <w:br/>
+      </w:r>
+      <w:r>
+        <w:rPr>
+          <w:rFonts w:ascii="Consolas" w:hAnsi="Consolas" w:hint="cs"/>
+          <w:color w:val="000000"/>
+          <w:rtl/>
+        </w:rPr>
+        <w:t>ל</w:t>
+      </w:r>
+      <w:r>
+        <w:rPr>
+          <w:rFonts w:ascii="Consolas" w:hAnsi="Consolas"/>
+          <w:color w:val="000000"/>
+        </w:rPr>
+        <w:t>unity</w:t>
+      </w:r>
+      <w:r>
+        <w:rPr>
+          <w:rFonts w:ascii="Consolas" w:hAnsi="Consolas" w:hint="cs"/>
+          <w:color w:val="000000"/>
+          <w:rtl/>
+        </w:rPr>
+        <w:t xml:space="preserve"> יש כ-18 קלטים </w:t>
+      </w:r>
+      <w:proofErr w:type="spellStart"/>
+      <w:r>
+        <w:rPr>
+          <w:rFonts w:ascii="Consolas" w:hAnsi="Consolas" w:hint="cs"/>
+          <w:color w:val="000000"/>
+          <w:rtl/>
+        </w:rPr>
+        <w:t>דיפולטיביים</w:t>
+      </w:r>
+      <w:proofErr w:type="spellEnd"/>
+      <w:r>
+        <w:rPr>
+          <w:rFonts w:ascii="Consolas" w:hAnsi="Consolas" w:hint="cs"/>
+          <w:color w:val="000000"/>
+          <w:rtl/>
+        </w:rPr>
+        <w:t xml:space="preserve"> וניתן להוסיף עוד. בשביל לראות את כל הקלטים האפשריים שמגיעים עם </w:t>
+      </w:r>
+      <w:r>
+        <w:rPr>
+          <w:rFonts w:ascii="Consolas" w:hAnsi="Consolas"/>
+          <w:color w:val="000000"/>
+        </w:rPr>
+        <w:t>unity</w:t>
+      </w:r>
+      <w:r>
+        <w:rPr>
+          <w:rFonts w:ascii="Consolas" w:hAnsi="Consolas" w:hint="cs"/>
+          <w:color w:val="000000"/>
+          <w:rtl/>
+        </w:rPr>
+        <w:t xml:space="preserve"> ניכנס ל- </w:t>
+      </w:r>
+      <w:r>
+        <w:rPr>
+          <w:rFonts w:ascii="Consolas" w:hAnsi="Consolas"/>
+          <w:color w:val="000000"/>
+        </w:rPr>
+        <w:t>edit</w:t>
+      </w:r>
+      <w:r>
+        <w:rPr>
+          <w:rFonts w:ascii="Consolas" w:hAnsi="Consolas" w:hint="cs"/>
+          <w:color w:val="000000"/>
+          <w:rtl/>
+        </w:rPr>
+        <w:t xml:space="preserve">-&gt; </w:t>
+      </w:r>
+      <w:r>
+        <w:rPr>
+          <w:rFonts w:ascii="Consolas" w:hAnsi="Consolas"/>
+          <w:color w:val="000000"/>
+        </w:rPr>
+        <w:t>project setting</w:t>
+      </w:r>
+      <w:r>
+        <w:rPr>
+          <w:rFonts w:ascii="Consolas" w:hAnsi="Consolas" w:hint="cs"/>
+          <w:color w:val="000000"/>
+          <w:rtl/>
+        </w:rPr>
+        <w:t xml:space="preserve">-&gt; </w:t>
+      </w:r>
+      <w:r>
+        <w:rPr>
+          <w:rFonts w:ascii="Consolas" w:hAnsi="Consolas"/>
+          <w:color w:val="000000"/>
+        </w:rPr>
+        <w:t>input</w:t>
+      </w:r>
+      <w:r>
+        <w:rPr>
+          <w:rFonts w:ascii="Consolas" w:hAnsi="Consolas" w:hint="cs"/>
+          <w:color w:val="000000"/>
+          <w:rtl/>
+        </w:rPr>
+        <w:t>, בחלון ה-</w:t>
+      </w:r>
+      <w:r>
+        <w:rPr>
+          <w:rFonts w:ascii="Consolas" w:hAnsi="Consolas"/>
+          <w:color w:val="000000"/>
+        </w:rPr>
+        <w:t>input</w:t>
+      </w:r>
+      <w:r>
+        <w:rPr>
+          <w:rFonts w:ascii="Consolas" w:hAnsi="Consolas" w:hint="cs"/>
+          <w:color w:val="000000"/>
+          <w:rtl/>
+        </w:rPr>
+        <w:t xml:space="preserve"> ניתן לראות את שמות כל ה-</w:t>
+      </w:r>
+      <w:r>
+        <w:rPr>
+          <w:rFonts w:ascii="Consolas" w:hAnsi="Consolas"/>
+          <w:color w:val="000000"/>
+        </w:rPr>
+        <w:t>axes</w:t>
+      </w:r>
+      <w:r>
+        <w:rPr>
+          <w:rFonts w:ascii="Consolas" w:hAnsi="Consolas" w:hint="cs"/>
+          <w:color w:val="000000"/>
+          <w:rtl/>
+        </w:rPr>
+        <w:t xml:space="preserve"> ומאיזה כפתורים הם קולטים.</w:t>
+      </w:r>
+      <w:r>
+        <w:rPr>
+          <w:rFonts w:ascii="Consolas" w:hAnsi="Consolas"/>
+          <w:color w:val="000000"/>
+          <w:rtl/>
+        </w:rPr>
+        <w:br/>
+      </w:r>
+      <w:r>
+        <w:rPr>
+          <w:rFonts w:ascii="Consolas" w:hAnsi="Consolas" w:hint="cs"/>
+          <w:color w:val="000000"/>
+          <w:rtl/>
+        </w:rPr>
+        <w:t>למשל ה-</w:t>
+      </w:r>
+      <w:r>
+        <w:rPr>
+          <w:rFonts w:ascii="Consolas" w:hAnsi="Consolas"/>
+          <w:color w:val="000000"/>
+        </w:rPr>
+        <w:t>axe</w:t>
+      </w:r>
+      <w:r>
+        <w:rPr>
+          <w:rFonts w:ascii="Consolas" w:hAnsi="Consolas" w:hint="cs"/>
+          <w:color w:val="000000"/>
+          <w:rtl/>
+        </w:rPr>
+        <w:t xml:space="preserve"> </w:t>
+      </w:r>
+      <w:r>
+        <w:rPr>
+          <w:rFonts w:ascii="Consolas" w:hAnsi="Consolas"/>
+          <w:color w:val="000000"/>
+        </w:rPr>
+        <w:t>Horizontal'</w:t>
+      </w:r>
+      <w:r>
+        <w:rPr>
+          <w:rFonts w:ascii="Consolas" w:hAnsi="Consolas" w:hint="cs"/>
+          <w:color w:val="000000"/>
+          <w:rtl/>
+        </w:rPr>
+        <w:t xml:space="preserve">',שאחראי לתזוזה אופקית, מקבל קלט מהכפתורים: חץ ימינה (או המקש </w:t>
+      </w:r>
+      <w:r>
+        <w:rPr>
+          <w:rFonts w:ascii="Consolas" w:hAnsi="Consolas"/>
+          <w:color w:val="000000"/>
+        </w:rPr>
+        <w:t>D</w:t>
+      </w:r>
+      <w:r>
+        <w:rPr>
+          <w:rFonts w:ascii="Consolas" w:hAnsi="Consolas" w:hint="cs"/>
+          <w:color w:val="000000"/>
+          <w:rtl/>
+        </w:rPr>
+        <w:t xml:space="preserve"> במקלדת)-  למקרה שהתקדמנו ימינה ,וחץ שמאלה(או המקש</w:t>
+      </w:r>
+      <w:r>
+        <w:rPr>
+          <w:rFonts w:ascii="Consolas" w:hAnsi="Consolas"/>
+          <w:color w:val="000000"/>
+        </w:rPr>
+        <w:t xml:space="preserve">A </w:t>
+      </w:r>
+      <w:r>
+        <w:rPr>
+          <w:rFonts w:ascii="Consolas" w:hAnsi="Consolas" w:hint="cs"/>
+          <w:color w:val="000000"/>
+          <w:rtl/>
+        </w:rPr>
+        <w:t xml:space="preserve"> במקלדת)- למקרה שאנחנו מתקדמים שמאלה.</w:t>
+      </w:r>
+      <w:r>
+        <w:rPr>
+          <w:rFonts w:ascii="Consolas" w:hAnsi="Consolas"/>
+          <w:color w:val="000000"/>
+          <w:rtl/>
+        </w:rPr>
+        <w:br/>
+      </w:r>
+      <w:r>
+        <w:rPr>
+          <w:rFonts w:ascii="Consolas" w:hAnsi="Consolas" w:hint="cs"/>
+          <w:color w:val="000000"/>
+          <w:rtl/>
+        </w:rPr>
+        <w:t xml:space="preserve">בכדי שמחלקת </w:t>
+      </w:r>
+      <w:r>
+        <w:rPr>
+          <w:rFonts w:ascii="Consolas" w:hAnsi="Consolas"/>
+          <w:color w:val="000000"/>
+        </w:rPr>
+        <w:t>input</w:t>
+      </w:r>
+      <w:r>
+        <w:rPr>
+          <w:rFonts w:ascii="Consolas" w:hAnsi="Consolas" w:hint="cs"/>
+          <w:color w:val="000000"/>
+          <w:rtl/>
+        </w:rPr>
+        <w:t xml:space="preserve"> תוכל ל</w:t>
+      </w:r>
+      <w:r>
+        <w:rPr>
+          <w:rFonts w:ascii="Consolas" w:hAnsi="Consolas" w:hint="cs"/>
+          <w:color w:val="000000"/>
+          <w:rtl/>
+        </w:rPr>
+        <w:t xml:space="preserve">קבל את הקלטים נצטרך להשתמש במתודה </w:t>
+      </w:r>
+      <w:proofErr w:type="spellStart"/>
+      <w:r>
+        <w:rPr>
+          <w:rFonts w:ascii="Consolas" w:hAnsi="Consolas" w:cs="Consolas"/>
+          <w:color w:val="000000"/>
+          <w:sz w:val="19"/>
+          <w:szCs w:val="19"/>
+        </w:rPr>
+        <w:t>Input.GetAxis</w:t>
+      </w:r>
+      <w:proofErr w:type="spellEnd"/>
+      <w:r>
+        <w:rPr>
+          <w:rFonts w:ascii="Consolas" w:hAnsi="Consolas" w:cs="Consolas"/>
+          <w:color w:val="000000"/>
+          <w:sz w:val="19"/>
+          <w:szCs w:val="19"/>
+        </w:rPr>
+        <w:t>(</w:t>
+      </w:r>
+      <w:r>
+        <w:rPr>
+          <w:rFonts w:ascii="Consolas" w:hAnsi="Consolas" w:cs="Consolas"/>
+          <w:color w:val="A31515"/>
+          <w:sz w:val="19"/>
+          <w:szCs w:val="19"/>
+        </w:rPr>
+        <w:t xml:space="preserve">string </w:t>
+      </w:r>
+      <w:proofErr w:type="spellStart"/>
+      <w:r>
+        <w:rPr>
+          <w:rFonts w:ascii="Consolas" w:hAnsi="Consolas" w:cs="Consolas"/>
+          <w:color w:val="A31515"/>
+          <w:sz w:val="19"/>
+          <w:szCs w:val="19"/>
+        </w:rPr>
+        <w:t>AxeName</w:t>
+      </w:r>
+      <w:proofErr w:type="spellEnd"/>
+      <w:r>
+        <w:rPr>
+          <w:rFonts w:ascii="Consolas" w:hAnsi="Consolas" w:cs="Consolas"/>
+          <w:color w:val="000000"/>
+          <w:sz w:val="19"/>
+          <w:szCs w:val="19"/>
+        </w:rPr>
+        <w:t>);</w:t>
+      </w:r>
+      <w:r>
+        <w:rPr>
+          <w:rFonts w:ascii="Consolas" w:hAnsi="Consolas" w:hint="cs"/>
+          <w:color w:val="000000"/>
+          <w:rtl/>
+        </w:rPr>
+        <w:t>, שמקבלת כפרמטר את שם ה-</w:t>
+      </w:r>
+      <w:r>
+        <w:rPr>
+          <w:rFonts w:ascii="Consolas" w:hAnsi="Consolas"/>
+          <w:color w:val="000000"/>
+        </w:rPr>
+        <w:t>axe</w:t>
+      </w:r>
+      <w:r>
+        <w:rPr>
+          <w:rFonts w:ascii="Consolas" w:hAnsi="Consolas" w:hint="cs"/>
+          <w:color w:val="000000"/>
+          <w:rtl/>
+        </w:rPr>
+        <w:t xml:space="preserve"> ומחזיר את הערך אחד אם קיבלנו התקדמות לכיוון החיובי (לדוגמא ב-</w:t>
+      </w:r>
+      <w:r>
+        <w:rPr>
+          <w:rFonts w:ascii="Consolas" w:hAnsi="Consolas"/>
+          <w:color w:val="000000"/>
+        </w:rPr>
+        <w:t xml:space="preserve"> </w:t>
+      </w:r>
+      <w:r>
+        <w:rPr>
+          <w:rFonts w:ascii="Consolas" w:hAnsi="Consolas"/>
+          <w:color w:val="000000"/>
+        </w:rPr>
+        <w:t>Horizontal</w:t>
+      </w:r>
+      <w:r>
+        <w:rPr>
+          <w:rFonts w:ascii="Consolas" w:hAnsi="Consolas" w:hint="cs"/>
+          <w:color w:val="000000"/>
+          <w:rtl/>
+        </w:rPr>
+        <w:t>אם התקדמנו ימינה), או מינוס אחד אם התקדמנו לכיוון השלילי של הצירים. במידה ולא קיבלנו קלט בכלל הפונקציה מחזירה את הערך 0.</w:t>
+      </w:r>
+      <w:r>
+        <w:rPr>
+          <w:rFonts w:ascii="Consolas" w:hAnsi="Consolas"/>
+          <w:color w:val="000000"/>
+          <w:rtl/>
+        </w:rPr>
+        <w:br/>
+      </w:r>
+      <w:r>
+        <w:rPr>
+          <w:rFonts w:ascii="Consolas" w:hAnsi="Consolas" w:hint="cs"/>
+          <w:color w:val="000000"/>
+          <w:rtl/>
+        </w:rPr>
+        <w:t>אם כך כיצד נוכל לשלב את המידע החדש עם הקוד שלנו כך שההתקדמות של השחקן תהיה בשליטתנו? פשוט ניצור משתנה חדש שמקבל את הערך שתיתן הפונקציה ונ</w:t>
+      </w:r>
+      <w:r>
+        <w:rPr>
+          <w:rFonts w:ascii="Consolas" w:hAnsi="Consolas" w:hint="cs"/>
+          <w:color w:val="000000"/>
+          <w:rtl/>
+        </w:rPr>
+        <w:t xml:space="preserve">שתמש בו בפונקציה </w:t>
+      </w:r>
+      <w:r>
+        <w:rPr>
+          <w:rFonts w:ascii="Consolas" w:hAnsi="Consolas"/>
+          <w:color w:val="000000"/>
+        </w:rPr>
+        <w:t>translate</w:t>
+      </w:r>
+      <w:r>
+        <w:rPr>
+          <w:rFonts w:ascii="Consolas" w:hAnsi="Consolas" w:hint="cs"/>
+          <w:color w:val="000000"/>
+          <w:rtl/>
+        </w:rPr>
+        <w:t xml:space="preserve"> כך שהשחקן יתקדם בהתאם לקלט אותו קיבלנו- אם קיבלנו ערך חיובי ,למשל פנינו ימינה, אז השחקן יתקדם יחידת מר</w:t>
+      </w:r>
+      <w:r>
+        <w:rPr>
+          <w:rFonts w:ascii="Consolas" w:hAnsi="Consolas" w:hint="cs"/>
+          <w:color w:val="000000"/>
+          <w:rtl/>
+        </w:rPr>
+        <w:t xml:space="preserve">חק אחת חיובי מהמיקום הנוכחי שלו, </w:t>
+      </w:r>
+      <w:r>
+        <w:rPr>
+          <w:rFonts w:ascii="Consolas" w:hAnsi="Consolas" w:hint="cs"/>
+          <w:color w:val="000000"/>
+          <w:rtl/>
+        </w:rPr>
+        <w:t xml:space="preserve">ואם נגיד לא לחצנו על שום כפתור, אז הפונקציה </w:t>
+      </w:r>
+      <w:r>
+        <w:rPr>
+          <w:rFonts w:ascii="Consolas" w:hAnsi="Consolas" w:hint="cs"/>
+          <w:color w:val="000000"/>
+          <w:rtl/>
+        </w:rPr>
+        <w:t xml:space="preserve">תחזיר </w:t>
+      </w:r>
+      <w:r>
+        <w:rPr>
+          <w:rFonts w:ascii="Consolas" w:hAnsi="Consolas" w:hint="cs"/>
+          <w:color w:val="000000"/>
+          <w:rtl/>
+        </w:rPr>
+        <w:t xml:space="preserve">0 כך שאם נחבר את הפונקציה עם הווקטור של </w:t>
+      </w:r>
+      <w:r>
+        <w:rPr>
+          <w:rFonts w:ascii="Consolas" w:hAnsi="Consolas" w:hint="cs"/>
+          <w:color w:val="000000"/>
+          <w:rtl/>
+        </w:rPr>
+        <w:t>השחקן אז</w:t>
+      </w:r>
+      <w:r>
+        <w:rPr>
+          <w:rFonts w:ascii="Consolas" w:hAnsi="Consolas" w:hint="cs"/>
+          <w:color w:val="000000"/>
+          <w:rtl/>
+        </w:rPr>
+        <w:t xml:space="preserve"> השחקן יישאר במקום.</w:t>
+      </w:r>
+      <w:r>
+        <w:rPr>
+          <w:rFonts w:ascii="Consolas" w:hAnsi="Consolas" w:hint="cs"/>
+          <w:color w:val="000000"/>
+          <w:rtl/>
+        </w:rPr>
+        <w:t xml:space="preserve"> </w:t>
+      </w:r>
+      <w:r>
+        <w:rPr>
+          <w:rFonts w:ascii="Consolas" w:hAnsi="Consolas" w:hint="cs"/>
+          <w:color w:val="000000"/>
+          <w:rtl/>
+        </w:rPr>
+        <w:t xml:space="preserve"> </w:t>
+      </w:r>
+      <w:r>
+        <w:rPr>
+          <w:rFonts w:ascii="Consolas" w:hAnsi="Consolas" w:hint="cs"/>
+          <w:color w:val="000000"/>
+          <w:rtl/>
+        </w:rPr>
+        <w:t>ו</w:t>
+      </w:r>
+      <w:r>
+        <w:rPr>
+          <w:rFonts w:ascii="Consolas" w:hAnsi="Consolas" w:hint="cs"/>
+          <w:color w:val="000000"/>
+          <w:rtl/>
+        </w:rPr>
+        <w:t>מבחינת סינטקס זה יראה כך:</w:t>
+      </w:r>
+      <w:r>
+        <w:rPr>
+          <w:rFonts w:ascii="Consolas" w:hAnsi="Consolas" w:hint="cs"/>
+          <w:color w:val="000000"/>
+          <w:rtl/>
+        </w:rPr>
+        <w:br/>
+      </w:r>
+    </w:p>
+    <w:p>
+      <w:pPr>
+        <w:autoSpaceDE w:val="0"/>
+        <w:autoSpaceDN w:val="0"/>
+        <w:bidi w:val="0"/>
+        <w:adjustRightInd w:val="0"/>
+        <w:spacing w:after="0" w:line="240" w:lineRule="auto"/>
+        <w:rPr>
+          <w:rFonts w:ascii="Consolas" w:hAnsi="Consolas" w:cs="Consolas"/>
+          <w:color w:val="000000"/>
+          <w:sz w:val="19"/>
+          <w:szCs w:val="19"/>
+        </w:rPr>
+      </w:pPr>
+      <w:proofErr w:type="gramStart"/>
+      <w:r>
+        <w:rPr>
+          <w:rFonts w:ascii="Consolas" w:hAnsi="Consolas" w:cs="Consolas"/>
+          <w:color w:val="0000FF"/>
+          <w:sz w:val="19"/>
+          <w:szCs w:val="19"/>
+        </w:rPr>
+        <w:t>float</w:t>
+      </w:r>
+      <w:proofErr w:type="gramEnd"/>
+      <w:r>
+        <w:rPr>
+          <w:rFonts w:ascii="Consolas" w:hAnsi="Consolas" w:cs="Consolas"/>
+          <w:color w:val="000000"/>
+          <w:sz w:val="19"/>
+          <w:szCs w:val="19"/>
+        </w:rPr>
+        <w:t xml:space="preserve"> horizontal = </w:t>
+      </w:r>
+      <w:proofErr w:type="spellStart"/>
+      <w:r>
+        <w:rPr>
+          <w:rFonts w:ascii="Consolas" w:hAnsi="Consolas" w:cs="Consolas"/>
+          <w:color w:val="000000"/>
+          <w:sz w:val="19"/>
+          <w:szCs w:val="19"/>
+        </w:rPr>
+        <w:t>Input.GetAxis</w:t>
+      </w:r>
+      <w:proofErr w:type="spellEnd"/>
+      <w:r>
+        <w:rPr>
+          <w:rFonts w:ascii="Consolas" w:hAnsi="Consolas" w:cs="Consolas"/>
+          <w:color w:val="000000"/>
+          <w:sz w:val="19"/>
+          <w:szCs w:val="19"/>
+        </w:rPr>
+        <w:t>(</w:t>
+      </w:r>
+      <w:r>
+        <w:rPr>
+          <w:rFonts w:ascii="Consolas" w:hAnsi="Consolas" w:cs="Consolas"/>
+          <w:color w:val="A31515"/>
+          <w:sz w:val="19"/>
+          <w:szCs w:val="19"/>
+        </w:rPr>
+        <w:t>"Horizontal"</w:t>
+      </w:r>
+      <w:r>
+        <w:rPr>
+          <w:rFonts w:ascii="Consolas" w:hAnsi="Consolas" w:cs="Consolas"/>
+          <w:color w:val="000000"/>
+          <w:sz w:val="19"/>
+          <w:szCs w:val="19"/>
+        </w:rPr>
+        <w:t>);</w:t>
+      </w:r>
+    </w:p>
+    <w:p>
+      <w:pPr>
+        <w:autoSpaceDE w:val="0"/>
+        <w:autoSpaceDN w:val="0"/>
+        <w:bidi w:val="0"/>
+        <w:adjustRightInd w:val="0"/>
+        <w:spacing w:after="0" w:line="240" w:lineRule="auto"/>
+        <w:rPr>
+          <w:rFonts w:ascii="Consolas" w:hAnsi="Consolas" w:cs="Consolas"/>
+          <w:color w:val="000000"/>
+          <w:sz w:val="19"/>
+          <w:szCs w:val="19"/>
+        </w:rPr>
+      </w:pPr>
+      <w:proofErr w:type="gramStart"/>
+      <w:r>
+        <w:rPr>
+          <w:rFonts w:ascii="Consolas" w:hAnsi="Consolas" w:cs="Consolas"/>
+          <w:color w:val="0000FF"/>
+          <w:sz w:val="19"/>
+          <w:szCs w:val="19"/>
+        </w:rPr>
+        <w:t>float</w:t>
+      </w:r>
+      <w:proofErr w:type="gramEnd"/>
+      <w:r>
+        <w:rPr>
+          <w:rFonts w:ascii="Consolas" w:hAnsi="Consolas" w:cs="Consolas"/>
+          <w:color w:val="000000"/>
+          <w:sz w:val="19"/>
+          <w:szCs w:val="19"/>
+        </w:rPr>
+        <w:t xml:space="preserve"> vertical = </w:t>
+      </w:r>
+      <w:proofErr w:type="spellStart"/>
+      <w:r>
+        <w:rPr>
+          <w:rFonts w:ascii="Consolas" w:hAnsi="Consolas" w:cs="Consolas"/>
+          <w:color w:val="000000"/>
+          <w:sz w:val="19"/>
+          <w:szCs w:val="19"/>
+        </w:rPr>
+        <w:t>Input.GetAxis</w:t>
+      </w:r>
+      <w:proofErr w:type="spellEnd"/>
+      <w:r>
+        <w:rPr>
+          <w:rFonts w:ascii="Consolas" w:hAnsi="Consolas" w:cs="Consolas"/>
+          <w:color w:val="000000"/>
+          <w:sz w:val="19"/>
+          <w:szCs w:val="19"/>
+        </w:rPr>
+        <w:t>(</w:t>
+      </w:r>
+      <w:r>
+        <w:rPr>
+          <w:rFonts w:ascii="Consolas" w:hAnsi="Consolas" w:cs="Consolas"/>
+          <w:color w:val="A31515"/>
+          <w:sz w:val="19"/>
+          <w:szCs w:val="19"/>
+        </w:rPr>
+        <w:t>"Vertical"</w:t>
+      </w:r>
+      <w:r>
+        <w:rPr>
+          <w:rFonts w:ascii="Consolas" w:hAnsi="Consolas" w:cs="Consolas"/>
+          <w:color w:val="000000"/>
+          <w:sz w:val="19"/>
+          <w:szCs w:val="19"/>
+        </w:rPr>
+        <w:t>);</w:t>
+      </w:r>
+    </w:p>
+    <w:p>
+      <w:pPr>
+        <w:autoSpaceDE w:val="0"/>
+        <w:autoSpaceDN w:val="0"/>
+        <w:adjustRightInd w:val="0"/>
+        <w:spacing w:after="0" w:line="240" w:lineRule="auto"/>
+        <w:jc w:val="right"/>
+        <w:rPr>
+          <w:rFonts w:ascii="Consolas" w:hAnsi="Consolas" w:cs="Consolas"/>
+          <w:color w:val="000000"/>
+          <w:sz w:val="19"/>
+          <w:szCs w:val="19"/>
+        </w:rPr>
+      </w:pPr>
+      <w:proofErr w:type="spellStart"/>
+      <w:proofErr w:type="gramStart"/>
+      <w:r>
+        <w:rPr>
+          <w:rFonts w:ascii="Consolas" w:hAnsi="Consolas" w:cs="Consolas"/>
+          <w:color w:val="000000"/>
+          <w:sz w:val="19"/>
+          <w:szCs w:val="19"/>
+        </w:rPr>
+        <w:t>transform.Translate</w:t>
+      </w:r>
+      <w:proofErr w:type="spellEnd"/>
+      <w:r>
+        <w:rPr>
+          <w:rFonts w:ascii="Consolas" w:hAnsi="Consolas" w:cs="Consolas"/>
+          <w:color w:val="000000"/>
+          <w:sz w:val="19"/>
+          <w:szCs w:val="19"/>
+        </w:rPr>
+        <w:t>(</w:t>
+      </w:r>
+      <w:proofErr w:type="gramEnd"/>
+      <w:r>
+        <w:rPr>
+          <w:rFonts w:ascii="Consolas" w:hAnsi="Consolas" w:cs="Consolas"/>
+          <w:color w:val="0000FF"/>
+          <w:sz w:val="19"/>
+          <w:szCs w:val="19"/>
+        </w:rPr>
+        <w:t>new</w:t>
+      </w:r>
+      <w:r>
+        <w:rPr>
+          <w:rFonts w:ascii="Consolas" w:hAnsi="Consolas" w:cs="Consolas"/>
+          <w:color w:val="000000"/>
+          <w:sz w:val="19"/>
+          <w:szCs w:val="19"/>
+        </w:rPr>
+        <w:t xml:space="preserve"> Vector3(horizontal, vertical, 0) * _speed * </w:t>
+      </w:r>
+      <w:proofErr w:type="spellStart"/>
+      <w:r>
+        <w:rPr>
+          <w:rFonts w:ascii="Consolas" w:hAnsi="Consolas" w:cs="Consolas"/>
+          <w:color w:val="000000"/>
+          <w:sz w:val="19"/>
+          <w:szCs w:val="19"/>
+        </w:rPr>
+        <w:t>Time.deltaTime</w:t>
+      </w:r>
+      <w:proofErr w:type="spellEnd"/>
+      <w:r>
+        <w:rPr>
+          <w:rFonts w:ascii="Consolas" w:hAnsi="Consolas" w:cs="Consolas"/>
+          <w:color w:val="000000"/>
+          <w:sz w:val="19"/>
+          <w:szCs w:val="19"/>
+        </w:rPr>
+        <w:t>);</w:t>
+      </w:r>
+    </w:p>
+    <w:p>
+      <w:pPr>
+        <w:autoSpaceDE w:val="0"/>
+        <w:autoSpaceDN w:val="0"/>
+        <w:adjustRightInd w:val="0"/>
+        <w:spacing w:after="0" w:line="240" w:lineRule="auto"/>
+        <w:jc w:val="right"/>
+        <w:rPr>
+          <w:rFonts w:ascii="Consolas" w:hAnsi="Consolas" w:cs="Consolas"/>
+          <w:color w:val="000000"/>
+          <w:sz w:val="19"/>
+          <w:szCs w:val="19"/>
+        </w:rPr>
+      </w:pPr>
+    </w:p>
+    <w:p>
+      <w:pPr>
+        <w:autoSpaceDE w:val="0"/>
+        <w:autoSpaceDN w:val="0"/>
+        <w:adjustRightInd w:val="0"/>
+        <w:spacing w:after="0" w:line="240" w:lineRule="auto"/>
+        <w:rPr>
+          <w:rFonts w:ascii="Consolas" w:hAnsi="Consolas" w:hint="cs"/>
+          <w:color w:val="000000"/>
+          <w:rtl/>
+        </w:rPr>
+      </w:pPr>
+      <w:r>
+        <w:rPr>
+          <w:rFonts w:ascii="Consolas" w:hAnsi="Consolas" w:hint="cs"/>
+          <w:color w:val="000000"/>
+          <w:rtl/>
+        </w:rPr>
+        <w:t xml:space="preserve">במקרה לעיל השחקן </w:t>
       </w:r>
       <w:bookmarkStart w:id="0" w:name="_GoBack"/>
       <w:bookmarkEnd w:id="0"/>
+      <w:r>
+        <w:rPr>
+          <w:rFonts w:ascii="Consolas" w:hAnsi="Consolas" w:hint="cs"/>
+          <w:color w:val="000000"/>
+          <w:rtl/>
+        </w:rPr>
+        <w:t>שלנו יזוז למעלה או למטה</w:t>
+      </w:r>
+      <w:r>
+        <w:rPr>
+          <w:rFonts w:ascii="Consolas" w:hAnsi="Consolas" w:hint="cs"/>
+          <w:color w:val="000000"/>
+          <w:rtl/>
+        </w:rPr>
+        <w:t xml:space="preserve"> בהתאם לחצים או למקשים </w:t>
+      </w:r>
+      <w:r>
+        <w:rPr>
+          <w:rFonts w:ascii="Consolas" w:hAnsi="Consolas"/>
+          <w:color w:val="000000"/>
+        </w:rPr>
+        <w:t>A</w:t>
+      </w:r>
+      <w:r>
+        <w:rPr>
+          <w:rFonts w:ascii="Consolas" w:hAnsi="Consolas" w:hint="cs"/>
+          <w:color w:val="000000"/>
+          <w:rtl/>
+        </w:rPr>
+        <w:t>,</w:t>
+      </w:r>
+      <w:r>
+        <w:rPr>
+          <w:rFonts w:ascii="Consolas" w:hAnsi="Consolas"/>
+          <w:color w:val="000000"/>
+        </w:rPr>
+        <w:t>S</w:t>
+      </w:r>
+      <w:r>
+        <w:rPr>
+          <w:rFonts w:ascii="Consolas" w:hAnsi="Consolas" w:hint="cs"/>
+          <w:color w:val="000000"/>
+          <w:rtl/>
+        </w:rPr>
+        <w:t>,</w:t>
+      </w:r>
+      <w:r>
+        <w:rPr>
+          <w:rFonts w:ascii="Consolas" w:hAnsi="Consolas"/>
+          <w:color w:val="000000"/>
+        </w:rPr>
+        <w:t>D</w:t>
+      </w:r>
+      <w:r>
+        <w:rPr>
+          <w:rFonts w:ascii="Consolas" w:hAnsi="Consolas" w:hint="cs"/>
+          <w:color w:val="000000"/>
+          <w:rtl/>
+        </w:rPr>
+        <w:t xml:space="preserve"> </w:t>
+      </w:r>
+      <w:r>
+        <w:rPr>
+          <w:rFonts w:ascii="Consolas" w:hAnsi="Consolas" w:hint="cs"/>
+          <w:color w:val="000000"/>
+          <w:rtl/>
+        </w:rPr>
+        <w:t>ו-</w:t>
+      </w:r>
+      <w:r>
+        <w:rPr>
+          <w:rFonts w:ascii="Consolas" w:hAnsi="Consolas"/>
+          <w:color w:val="000000"/>
+        </w:rPr>
+        <w:t>W</w:t>
+      </w:r>
+      <w:r>
+        <w:rPr>
+          <w:rFonts w:ascii="Consolas" w:hAnsi="Consolas" w:hint="cs"/>
+          <w:color w:val="000000"/>
+          <w:rtl/>
+        </w:rPr>
+        <w:t xml:space="preserve"> במקלדת.</w:t>
+      </w:r>
+      <w:r>
+        <w:rPr>
+          <w:rFonts w:ascii="Consolas" w:hAnsi="Consolas" w:hint="cs"/>
+          <w:color w:val="000000"/>
+          <w:rtl/>
+        </w:rPr>
+        <w:t xml:space="preserve"> </w:t>
+      </w:r>
+      <w:r>
+        <w:rPr>
+          <w:rFonts w:ascii="Consolas" w:hAnsi="Consolas"/>
+          <w:color w:val="000000"/>
+          <w:rtl/>
+        </w:rPr>
+        <w:br/>
+      </w:r>
+      <w:r>
+        <w:rPr>
+          <w:rFonts w:ascii="Consolas" w:hAnsi="Consolas" w:hint="cs"/>
+          <w:color w:val="000000"/>
+          <w:rtl/>
+        </w:rPr>
+        <w:t xml:space="preserve"> </w:t>
+      </w:r>
     </w:p>
     <w:sectPr>
       <w:headerReference w:type="default" r:id="rId11"/>
@@ -2680,7 +3624,6 @@
         <w:docPartUnique/>
       </w:docPartObj>
     </w:sdtPr>
-    <w:sdtEndPr/>
     <w:sdtContent>
       <w:p>
         <w:pPr>
@@ -4717,7 +5660,7 @@
 </file>
 
 <file path=customXml/itemProps1.xml><?xml version="1.0" encoding="utf-8"?>
-<ds:datastoreItem xmlns:ds="http://schemas.openxmlformats.org/officeDocument/2006/customXml" ds:itemID="{58756217-E039-451A-8FAE-3EEB1933580D}">
+<ds:datastoreItem xmlns:ds="http://schemas.openxmlformats.org/officeDocument/2006/customXml" ds:itemID="{9E46F554-6B33-4247-917D-3DE0CB764619}">
   <ds:schemaRefs>
     <ds:schemaRef ds:uri="http://schemas.openxmlformats.org/officeDocument/2006/bibliography"/>
   </ds:schemaRefs>

--- a/unity-02/חלליות.docx
+++ b/unity-02/חלליות.docx
@@ -331,11 +331,9 @@
         </w:rPr>
         <w:t xml:space="preserve"> בסיס לדמות- ניצור אובייקט משחק חדש(</w:t>
       </w:r>
-      <w:proofErr w:type="spellStart"/>
       <w:r>
         <w:t>GameObject</w:t>
       </w:r>
-      <w:proofErr w:type="spellEnd"/>
       <w:r>
         <w:rPr>
           <w:rFonts w:hint="cs"/>
@@ -551,17 +549,8 @@
           <w:rFonts w:hint="cs"/>
           <w:rtl/>
         </w:rPr>
-        <w:t xml:space="preserve"> את המשחק </w:t>
-      </w:r>
-      <w:proofErr w:type="spellStart"/>
-      <w:r>
-        <w:rPr>
-          <w:rFonts w:hint="cs"/>
-          <w:rtl/>
-        </w:rPr>
-        <w:t>בנתיים</w:t>
-      </w:r>
-      <w:proofErr w:type="spellEnd"/>
+        <w:t xml:space="preserve"> את המשחק בנתיים</w:t>
+      </w:r>
       <w:r>
         <w:rPr>
           <w:rFonts w:hint="cs"/>
@@ -1033,23 +1022,7 @@
           <w:rtl/>
         </w:rPr>
         <w:lastRenderedPageBreak/>
-        <w:t xml:space="preserve">למשל אם נרצה לקדם את האובייקט שלנו ביחידה אחת כלפי מעלה כל פריים נצטרך להוסיף </w:t>
-      </w:r>
-      <w:proofErr w:type="spellStart"/>
-      <w:r>
-        <w:rPr>
-          <w:rFonts w:hint="cs"/>
-          <w:rtl/>
-        </w:rPr>
-        <w:t>בפונקצייה</w:t>
-      </w:r>
-      <w:proofErr w:type="spellEnd"/>
-      <w:r>
-        <w:rPr>
-          <w:rFonts w:hint="cs"/>
-          <w:rtl/>
-        </w:rPr>
-        <w:t xml:space="preserve"> </w:t>
+        <w:t xml:space="preserve">למשל אם נרצה לקדם את האובייקט שלנו ביחידה אחת כלפי מעלה כל פריים נצטרך להוסיף בפונקצייה </w:t>
       </w:r>
       <w:r>
         <w:t>update()</w:t>
@@ -1069,7 +1042,6 @@
           <w:rtl/>
         </w:rPr>
       </w:pPr>
-      <w:proofErr w:type="spellStart"/>
       <w:r>
         <w:rPr>
           <w:rFonts w:ascii="Consolas" w:hAnsi="Consolas" w:cs="Consolas"/>
@@ -1079,19 +1051,7 @@
           <w:sz w:val="19"/>
           <w:szCs w:val="19"/>
         </w:rPr>
-        <w:t>transform.Translate</w:t>
-      </w:r>
-      <w:proofErr w:type="spellEnd"/>
-      <w:r>
-        <w:rPr>
-          <w:rFonts w:ascii="Consolas" w:hAnsi="Consolas" w:cs="Consolas"/>
-          <w:b/>
-          <w:bCs/>
-          <w:color w:val="000000"/>
-          <w:sz w:val="19"/>
-          <w:szCs w:val="19"/>
-        </w:rPr>
-        <w:t>(</w:t>
+        <w:t>transform.Translate(</w:t>
       </w:r>
       <w:r>
         <w:rPr>
@@ -1249,7 +1209,6 @@
         </w:rPr>
         <w:t xml:space="preserve"> משתנה בהתאמה. הרי שניתן לכתוב את אותו הקוד גם כך:  </w:t>
       </w:r>
-      <w:proofErr w:type="spellStart"/>
       <w:r>
         <w:rPr>
           <w:rFonts w:ascii="Consolas" w:hAnsi="Consolas" w:cs="Consolas"/>
@@ -1259,9 +1218,168 @@
           <w:sz w:val="19"/>
           <w:szCs w:val="19"/>
         </w:rPr>
-        <w:t>transform.Translate</w:t>
-      </w:r>
-      <w:proofErr w:type="spellEnd"/>
+        <w:t>transform.Translate(Vector3.up);</w:t>
+      </w:r>
+      <w:r>
+        <w:rPr>
+          <w:rtl/>
+        </w:rPr>
+        <w:br/>
+      </w:r>
+      <w:r>
+        <w:rPr>
+          <w:rFonts w:hint="cs"/>
+          <w:rtl/>
+        </w:rPr>
+        <w:t>אם נשמור ונריץ את המשחק נראה שאובייקט שלנו טס כלפי מעלה</w:t>
+      </w:r>
+      <w:r>
+        <w:rPr>
+          <w:rFonts w:hint="cs"/>
+          <w:rtl/>
+        </w:rPr>
+        <w:t xml:space="preserve"> במהירות עצומה, אם בכלל הצלחנו לראות אותו מרוב שהוא מהיר,</w:t>
+      </w:r>
+      <w:r>
+        <w:rPr>
+          <w:rFonts w:hint="cs"/>
+          <w:rtl/>
+        </w:rPr>
+        <w:t xml:space="preserve"> ב</w:t>
+      </w:r>
+      <w:r>
+        <w:rPr>
+          <w:rFonts w:hint="cs"/>
+          <w:rtl/>
+        </w:rPr>
+        <w:t xml:space="preserve">מקום לנוע במהירות </w:t>
+      </w:r>
+      <w:r>
+        <w:rPr>
+          <w:rFonts w:hint="cs"/>
+          <w:rtl/>
+        </w:rPr>
+        <w:t>של יחידה לשנייה למשל</w:t>
+      </w:r>
+      <w:r>
+        <w:rPr>
+          <w:rFonts w:hint="cs"/>
+          <w:rtl/>
+        </w:rPr>
+        <w:t>, זה משום שהמתודה מתעדכנת במהירו</w:t>
+      </w:r>
+      <w:r>
+        <w:rPr>
+          <w:rFonts w:hint="cs"/>
+          <w:rtl/>
+        </w:rPr>
+        <w:t>ת עצומה, פי כמה וכמה ממה שרצינו.</w:t>
+      </w:r>
+      <w:r>
+        <w:rPr>
+          <w:rtl/>
+        </w:rPr>
+        <w:br/>
+      </w:r>
+      <w:r>
+        <w:rPr>
+          <w:rFonts w:hint="cs"/>
+          <w:rtl/>
+        </w:rPr>
+        <w:t xml:space="preserve"> אז מה צריך לעשות כדי שהמהירות תתאים למהירות אחידה של שנ</w:t>
+      </w:r>
+      <w:r>
+        <w:rPr>
+          <w:rFonts w:hint="cs"/>
+          <w:rtl/>
+        </w:rPr>
+        <w:t>י</w:t>
+      </w:r>
+      <w:r>
+        <w:rPr>
+          <w:rFonts w:hint="cs"/>
+          <w:rtl/>
+        </w:rPr>
+        <w:t xml:space="preserve">יה לדוגמא? </w:t>
+      </w:r>
+      <w:r>
+        <w:rPr>
+          <w:rFonts w:hint="cs"/>
+          <w:rtl/>
+        </w:rPr>
+        <w:t xml:space="preserve"> </w:t>
+      </w:r>
+      <w:r>
+        <w:rPr>
+          <w:rFonts w:hint="cs"/>
+          <w:rtl/>
+        </w:rPr>
+        <w:t xml:space="preserve">גם על זה </w:t>
+      </w:r>
+      <w:r>
+        <w:t xml:space="preserve">unity </w:t>
+      </w:r>
+      <w:r>
+        <w:rPr>
+          <w:rFonts w:hint="cs"/>
+          <w:rtl/>
+        </w:rPr>
+        <w:t xml:space="preserve"> כבר חשבו ויצרו מחלקה מיוחדת  שקוראים לה </w:t>
+      </w:r>
+      <w:r>
+        <w:t xml:space="preserve">Time </w:t>
+      </w:r>
+      <w:r>
+        <w:rPr>
+          <w:rFonts w:hint="cs"/>
+          <w:rtl/>
+        </w:rPr>
+        <w:t xml:space="preserve">שאחראית על מידע לגבי הזמן. למחלקה יש משתנה מיוחד שקוראים לו </w:t>
+      </w:r>
+      <w:r>
+        <w:t>delta</w:t>
+      </w:r>
+      <w:r>
+        <w:t>T</w:t>
+      </w:r>
+      <w:r>
+        <w:t>ime</w:t>
+      </w:r>
+      <w:r>
+        <w:rPr>
+          <w:rFonts w:hint="cs"/>
+          <w:rtl/>
+        </w:rPr>
+        <w:t xml:space="preserve"> </w:t>
+      </w:r>
+      <w:r>
+        <w:rPr>
+          <w:rFonts w:hint="cs"/>
+          <w:rtl/>
+        </w:rPr>
+        <w:t xml:space="preserve"> שהוא משלים את הפריים למהירות של שניה, כלומר אם נכפיל את הווקטור שלנו באותו ה</w:t>
+      </w:r>
+      <w:r>
+        <w:t>deltaTime</w:t>
+      </w:r>
+      <w:r>
+        <w:rPr>
+          <w:rFonts w:hint="cs"/>
+          <w:rtl/>
+        </w:rPr>
+        <w:t xml:space="preserve"> הוא יתקדם בהרבה פחות  מיחידה אחת לכל פריים, וכך מתי שתעבור שניה הוא יתקדם בעצם יחידה אחת:</w:t>
+      </w:r>
+    </w:p>
+    <w:p>
+      <w:pPr>
+        <w:rPr>
+          <w:rFonts w:ascii="Consolas" w:hAnsi="Consolas" w:cs="Consolas" w:hint="cs"/>
+          <w:color w:val="000000"/>
+          <w:sz w:val="19"/>
+          <w:szCs w:val="19"/>
+          <w:rtl/>
+        </w:rPr>
+      </w:pPr>
       <w:r>
         <w:rPr>
           <w:rFonts w:ascii="Consolas" w:hAnsi="Consolas" w:cs="Consolas"/>
@@ -1271,7 +1389,7 @@
           <w:sz w:val="19"/>
           <w:szCs w:val="19"/>
         </w:rPr>
-        <w:t>(Vector3.up);</w:t>
+        <w:t>transform.Translate(Vector3.up * Time.deltaTime);</w:t>
       </w:r>
       <w:r>
         <w:rPr>
@@ -1284,161 +1402,35 @@
           <w:rFonts w:hint="cs"/>
           <w:rtl/>
         </w:rPr>
-        <w:t>אם נשמור ונריץ את המשחק נראה שאובייקט שלנו טס כלפי מעלה</w:t>
-      </w:r>
-      <w:r>
-        <w:rPr>
-          <w:rFonts w:hint="cs"/>
-          <w:rtl/>
-        </w:rPr>
-        <w:t xml:space="preserve"> במהירות עצומה, אם בכלל הצלחנו לראות אותו מרוב שהוא מהיר,</w:t>
-      </w:r>
-      <w:r>
-        <w:rPr>
-          <w:rFonts w:hint="cs"/>
-          <w:rtl/>
-        </w:rPr>
-        <w:t xml:space="preserve"> ב</w:t>
-      </w:r>
-      <w:r>
-        <w:rPr>
-          <w:rFonts w:hint="cs"/>
-          <w:rtl/>
-        </w:rPr>
-        <w:t xml:space="preserve">מקום לנוע במהירות </w:t>
-      </w:r>
-      <w:r>
-        <w:rPr>
-          <w:rFonts w:hint="cs"/>
-          <w:rtl/>
-        </w:rPr>
-        <w:t>של יחידה לשנייה למשל</w:t>
-      </w:r>
-      <w:r>
-        <w:rPr>
-          <w:rFonts w:hint="cs"/>
-          <w:rtl/>
-        </w:rPr>
-        <w:t>, זה משום שהמתודה מתעדכנת במהירו</w:t>
-      </w:r>
-      <w:r>
-        <w:rPr>
-          <w:rFonts w:hint="cs"/>
-          <w:rtl/>
-        </w:rPr>
-        <w:t>ת עצומה, פי כמה וכמה ממה שרצינו.</w:t>
-      </w:r>
-      <w:r>
-        <w:rPr>
+        <w:t xml:space="preserve">אם נרצה להגדיל את המהירות נוסיף פשוט משתנה </w:t>
+      </w:r>
+      <w:r>
+        <w:t>speed</w:t>
+      </w:r>
+      <w:r>
+        <w:rPr>
+          <w:rFonts w:hint="cs"/>
+          <w:rtl/>
+        </w:rPr>
+        <w:t xml:space="preserve"> מסוג </w:t>
+      </w:r>
+      <w:r>
+        <w:t>float</w:t>
+      </w:r>
+      <w:r>
+        <w:rPr>
+          <w:rFonts w:hint="cs"/>
+          <w:rtl/>
+        </w:rPr>
+        <w:t xml:space="preserve"> ונכפיל את הווקטור גם בו:</w:t>
+      </w:r>
+      <w:r>
+        <w:rPr>
+          <w:rFonts w:hint="cs"/>
           <w:rtl/>
         </w:rPr>
         <w:br/>
       </w:r>
-      <w:r>
-        <w:rPr>
-          <w:rFonts w:hint="cs"/>
-          <w:rtl/>
-        </w:rPr>
-        <w:t xml:space="preserve"> אז מה צריך לעשות כדי שהמהירות תתאים למהירות אחידה של שנ</w:t>
-      </w:r>
-      <w:r>
-        <w:rPr>
-          <w:rFonts w:hint="cs"/>
-          <w:rtl/>
-        </w:rPr>
-        <w:t>י</w:t>
-      </w:r>
-      <w:r>
-        <w:rPr>
-          <w:rFonts w:hint="cs"/>
-          <w:rtl/>
-        </w:rPr>
-        <w:t xml:space="preserve">יה לדוגמא? </w:t>
-      </w:r>
-      <w:r>
-        <w:rPr>
-          <w:rFonts w:hint="cs"/>
-          <w:rtl/>
-        </w:rPr>
-        <w:t xml:space="preserve"> </w:t>
-      </w:r>
-      <w:r>
-        <w:rPr>
-          <w:rFonts w:hint="cs"/>
-          <w:rtl/>
-        </w:rPr>
-        <w:t xml:space="preserve">גם על זה </w:t>
-      </w:r>
-      <w:r>
-        <w:t xml:space="preserve">unity </w:t>
-      </w:r>
-      <w:r>
-        <w:rPr>
-          <w:rFonts w:hint="cs"/>
-          <w:rtl/>
-        </w:rPr>
-        <w:t xml:space="preserve"> כבר חשבו ויצרו מחלקה מיוחדת  שקוראים לה </w:t>
-      </w:r>
-      <w:r>
-        <w:t xml:space="preserve">Time </w:t>
-      </w:r>
-      <w:r>
-        <w:rPr>
-          <w:rFonts w:hint="cs"/>
-          <w:rtl/>
-        </w:rPr>
-        <w:t xml:space="preserve">שאחראית על מידע לגבי הזמן. למחלקה יש משתנה מיוחד שקוראים לו </w:t>
-      </w:r>
-      <w:proofErr w:type="spellStart"/>
-      <w:r>
-        <w:t>delta</w:t>
-      </w:r>
-      <w:r>
-        <w:t>T</w:t>
-      </w:r>
-      <w:r>
-        <w:t>ime</w:t>
-      </w:r>
-      <w:proofErr w:type="spellEnd"/>
-      <w:r>
-        <w:rPr>
-          <w:rFonts w:hint="cs"/>
-          <w:rtl/>
-        </w:rPr>
-        <w:t xml:space="preserve"> </w:t>
-      </w:r>
-      <w:r>
-        <w:rPr>
-          <w:rFonts w:hint="cs"/>
-          <w:rtl/>
-        </w:rPr>
-        <w:t xml:space="preserve"> שהוא משלים את הפריים למהירות של שניה, כלומר אם נכפיל את הווקטור שלנו באותו ה</w:t>
-      </w:r>
-      <w:proofErr w:type="spellStart"/>
-      <w:r>
-        <w:t>deltaTime</w:t>
-      </w:r>
-      <w:proofErr w:type="spellEnd"/>
-      <w:r>
-        <w:rPr>
-          <w:rFonts w:hint="cs"/>
-          <w:rtl/>
-        </w:rPr>
-        <w:t xml:space="preserve"> הוא יתקדם בהרבה פחות  מיחידה אחת לכל פריים, וכך מתי שתעבור שניה הוא יתקדם בעצם יחידה אחת:</w:t>
-      </w:r>
-    </w:p>
-    <w:p>
-      <w:pPr>
-        <w:rPr>
-          <w:rFonts w:ascii="Consolas" w:hAnsi="Consolas" w:cs="Consolas" w:hint="cs"/>
-          <w:color w:val="000000"/>
-          <w:sz w:val="19"/>
-          <w:szCs w:val="19"/>
-          <w:rtl/>
-        </w:rPr>
-      </w:pPr>
-      <w:proofErr w:type="spellStart"/>
-      <w:proofErr w:type="gramStart"/>
       <w:r>
         <w:rPr>
           <w:rFonts w:ascii="Consolas" w:hAnsi="Consolas" w:cs="Consolas"/>
@@ -1448,9 +1440,19 @@
           <w:sz w:val="19"/>
           <w:szCs w:val="19"/>
         </w:rPr>
-        <w:t>transform.Translate</w:t>
-      </w:r>
-      <w:proofErr w:type="spellEnd"/>
+        <w:t xml:space="preserve">transform.Translate(Vector3.down * </w:t>
+      </w:r>
+      <w:r>
+        <w:rPr>
+          <w:rFonts w:ascii="Consolas" w:hAnsi="Consolas" w:cs="Courier New"/>
+          <w:b/>
+          <w:bCs/>
+          <w:color w:val="000000"/>
+          <w:sz w:val="19"/>
+          <w:szCs w:val="19"/>
+        </w:rPr>
+        <w:t>_speed</w:t>
+      </w:r>
       <w:r>
         <w:rPr>
           <w:rFonts w:ascii="Consolas" w:hAnsi="Consolas" w:cs="Consolas"/>
@@ -1460,188 +1462,40 @@
           <w:sz w:val="19"/>
           <w:szCs w:val="19"/>
         </w:rPr>
-        <w:t>(</w:t>
-      </w:r>
-      <w:proofErr w:type="gramEnd"/>
-      <w:r>
-        <w:rPr>
-          <w:rFonts w:ascii="Consolas" w:hAnsi="Consolas" w:cs="Consolas"/>
-          <w:b/>
-          <w:bCs/>
+        <w:t xml:space="preserve"> * Time.deltaTime);</w:t>
+      </w:r>
+      <w:r>
+        <w:rPr>
+          <w:rtl/>
+        </w:rPr>
+        <w:br/>
+      </w:r>
+      <w:r>
+        <w:rPr>
+          <w:rFonts w:hint="cs"/>
+          <w:rtl/>
+        </w:rPr>
+        <w:t>זה המקום להוסיף כי ניתן לראות את כל המשתני העצם הציבוריים של המחלקה ב-</w:t>
+      </w:r>
+      <w:r>
+        <w:t>inspector</w:t>
+      </w:r>
+      <w:r>
+        <w:rPr>
+          <w:rFonts w:hint="cs"/>
+          <w:rtl/>
+        </w:rPr>
+        <w:t xml:space="preserve">, ובכדי לראות משתנים פרטיים יש להוסיף מעל למשנה את התווית </w:t>
+      </w:r>
+      <w:r>
+        <w:rPr>
+          <w:rFonts w:asciiTheme="minorBidi" w:hAnsiTheme="minorBidi"/>
           <w:color w:val="000000"/>
           <w:sz w:val="19"/>
           <w:szCs w:val="19"/>
         </w:rPr>
-        <w:t xml:space="preserve">Vector3.up * </w:t>
-      </w:r>
-      <w:proofErr w:type="spellStart"/>
-      <w:r>
-        <w:rPr>
-          <w:rFonts w:ascii="Consolas" w:hAnsi="Consolas" w:cs="Consolas"/>
-          <w:b/>
-          <w:bCs/>
-          <w:color w:val="000000"/>
-          <w:sz w:val="19"/>
-          <w:szCs w:val="19"/>
-        </w:rPr>
-        <w:t>Time.deltaTime</w:t>
-      </w:r>
-      <w:proofErr w:type="spellEnd"/>
-      <w:r>
-        <w:rPr>
-          <w:rFonts w:ascii="Consolas" w:hAnsi="Consolas" w:cs="Consolas"/>
-          <w:b/>
-          <w:bCs/>
-          <w:color w:val="000000"/>
-          <w:sz w:val="19"/>
-          <w:szCs w:val="19"/>
-        </w:rPr>
-        <w:t>);</w:t>
-      </w:r>
-      <w:r>
-        <w:rPr>
-          <w:rtl/>
-        </w:rPr>
-        <w:br/>
-      </w:r>
-      <w:r>
-        <w:rPr>
-          <w:rFonts w:hint="cs"/>
-          <w:rtl/>
-        </w:rPr>
-        <w:t xml:space="preserve">אם נרצה להגדיל את המהירות נוסיף פשוט משתנה </w:t>
-      </w:r>
-      <w:r>
-        <w:t>speed</w:t>
-      </w:r>
-      <w:r>
-        <w:rPr>
-          <w:rFonts w:hint="cs"/>
-          <w:rtl/>
-        </w:rPr>
-        <w:t xml:space="preserve"> מסוג </w:t>
-      </w:r>
-      <w:r>
-        <w:t>float</w:t>
-      </w:r>
-      <w:r>
-        <w:rPr>
-          <w:rFonts w:hint="cs"/>
-          <w:rtl/>
-        </w:rPr>
-        <w:t xml:space="preserve"> ונכפיל את הווקטור גם בו:</w:t>
-      </w:r>
-      <w:r>
-        <w:rPr>
-          <w:rFonts w:hint="cs"/>
-          <w:rtl/>
-        </w:rPr>
-        <w:br/>
-      </w:r>
-      <w:proofErr w:type="spellStart"/>
-      <w:r>
-        <w:rPr>
-          <w:rFonts w:ascii="Consolas" w:hAnsi="Consolas" w:cs="Consolas"/>
-          <w:b/>
-          <w:bCs/>
-          <w:color w:val="000000"/>
-          <w:sz w:val="19"/>
-          <w:szCs w:val="19"/>
-        </w:rPr>
-        <w:t>transform.Translate</w:t>
-      </w:r>
-      <w:proofErr w:type="spellEnd"/>
-      <w:r>
-        <w:rPr>
-          <w:rFonts w:ascii="Consolas" w:hAnsi="Consolas" w:cs="Consolas"/>
-          <w:b/>
-          <w:bCs/>
-          <w:color w:val="000000"/>
-          <w:sz w:val="19"/>
-          <w:szCs w:val="19"/>
-        </w:rPr>
-        <w:t xml:space="preserve">(Vector3.down * </w:t>
-      </w:r>
-      <w:r>
-        <w:rPr>
-          <w:rFonts w:ascii="Consolas" w:hAnsi="Consolas" w:cs="Courier New"/>
-          <w:b/>
-          <w:bCs/>
-          <w:color w:val="000000"/>
-          <w:sz w:val="19"/>
-          <w:szCs w:val="19"/>
-        </w:rPr>
-        <w:t>_speed</w:t>
-      </w:r>
-      <w:r>
-        <w:rPr>
-          <w:rFonts w:ascii="Consolas" w:hAnsi="Consolas" w:cs="Consolas"/>
-          <w:b/>
-          <w:bCs/>
-          <w:color w:val="000000"/>
-          <w:sz w:val="19"/>
-          <w:szCs w:val="19"/>
-        </w:rPr>
-        <w:t xml:space="preserve"> * </w:t>
-      </w:r>
-      <w:proofErr w:type="spellStart"/>
-      <w:r>
-        <w:rPr>
-          <w:rFonts w:ascii="Consolas" w:hAnsi="Consolas" w:cs="Consolas"/>
-          <w:b/>
-          <w:bCs/>
-          <w:color w:val="000000"/>
-          <w:sz w:val="19"/>
-          <w:szCs w:val="19"/>
-        </w:rPr>
-        <w:t>Time.deltaTime</w:t>
-      </w:r>
-      <w:proofErr w:type="spellEnd"/>
-      <w:r>
-        <w:rPr>
-          <w:rFonts w:ascii="Consolas" w:hAnsi="Consolas" w:cs="Consolas"/>
-          <w:b/>
-          <w:bCs/>
-          <w:color w:val="000000"/>
-          <w:sz w:val="19"/>
-          <w:szCs w:val="19"/>
-        </w:rPr>
-        <w:t>);</w:t>
-      </w:r>
-      <w:r>
-        <w:rPr>
-          <w:rtl/>
-        </w:rPr>
-        <w:br/>
-      </w:r>
-      <w:r>
-        <w:rPr>
-          <w:rFonts w:hint="cs"/>
-          <w:rtl/>
-        </w:rPr>
-        <w:t>זה המקום להוסיף כי ניתן לראות את כל המשתני העצם הציבוריים של המחלקה ב-</w:t>
-      </w:r>
-      <w:r>
-        <w:t>inspector</w:t>
-      </w:r>
-      <w:r>
-        <w:rPr>
-          <w:rFonts w:hint="cs"/>
-          <w:rtl/>
-        </w:rPr>
-        <w:t xml:space="preserve">, ובכדי לראות משתנים פרטיים יש להוסיף מעל למשנה את התווית </w:t>
-      </w:r>
-      <w:proofErr w:type="spellStart"/>
-      <w:r>
-        <w:rPr>
-          <w:rFonts w:asciiTheme="minorBidi" w:hAnsiTheme="minorBidi"/>
-          <w:color w:val="000000"/>
-          <w:sz w:val="19"/>
-          <w:szCs w:val="19"/>
-        </w:rPr>
         <w:t>SerializeField</w:t>
       </w:r>
-      <w:proofErr w:type="spellEnd"/>
       <w:r>
         <w:rPr>
           <w:rFonts w:ascii="Consolas" w:hAnsi="Consolas" w:cs="Consolas" w:hint="cs"/>
@@ -1706,9 +1560,24 @@
           <w:sz w:val="19"/>
           <w:szCs w:val="19"/>
         </w:rPr>
-        <w:t>[</w:t>
-      </w:r>
-      <w:proofErr w:type="spellStart"/>
+        <w:t>[SerializeField]</w:t>
+      </w:r>
+    </w:p>
+    <w:p>
+      <w:pPr>
+        <w:jc w:val="right"/>
+      </w:pPr>
+      <w:r>
+        <w:rPr>
+          <w:rFonts w:ascii="Consolas" w:hAnsi="Consolas" w:cs="Consolas"/>
+          <w:b/>
+          <w:bCs/>
+          <w:color w:val="1F497D" w:themeColor="text2"/>
+          <w:sz w:val="19"/>
+          <w:szCs w:val="19"/>
+        </w:rPr>
+        <w:t xml:space="preserve">private float </w:t>
+      </w:r>
       <w:r>
         <w:rPr>
           <w:rFonts w:ascii="Consolas" w:hAnsi="Consolas" w:cs="Consolas"/>
@@ -1718,70 +1587,18 @@
           <w:sz w:val="19"/>
           <w:szCs w:val="19"/>
         </w:rPr>
-        <w:t>SerializeField</w:t>
-      </w:r>
-      <w:proofErr w:type="spellEnd"/>
-      <w:r>
-        <w:rPr>
-          <w:rFonts w:ascii="Consolas" w:hAnsi="Consolas" w:cs="Consolas"/>
-          <w:b/>
-          <w:bCs/>
-          <w:color w:val="000000" w:themeColor="text1"/>
-          <w:sz w:val="19"/>
-          <w:szCs w:val="19"/>
-        </w:rPr>
-        <w:t>]</w:t>
+        <w:t>_speed = 5f;</w:t>
+      </w:r>
+      <w:r>
+        <w:rPr>
+          <w:rFonts w:hint="cs"/>
+          <w:rtl/>
+        </w:rPr>
+        <w:br/>
       </w:r>
     </w:p>
     <w:p>
       <w:pPr>
-        <w:jc w:val="right"/>
-      </w:pPr>
-      <w:proofErr w:type="gramStart"/>
-      <w:r>
-        <w:rPr>
-          <w:rFonts w:ascii="Consolas" w:hAnsi="Consolas" w:cs="Consolas"/>
-          <w:b/>
-          <w:bCs/>
-          <w:color w:val="1F497D" w:themeColor="text2"/>
-          <w:sz w:val="19"/>
-          <w:szCs w:val="19"/>
-        </w:rPr>
-        <w:t>private</w:t>
-      </w:r>
-      <w:proofErr w:type="gramEnd"/>
-      <w:r>
-        <w:rPr>
-          <w:rFonts w:ascii="Consolas" w:hAnsi="Consolas" w:cs="Consolas"/>
-          <w:b/>
-          <w:bCs/>
-          <w:color w:val="1F497D" w:themeColor="text2"/>
-          <w:sz w:val="19"/>
-          <w:szCs w:val="19"/>
-        </w:rPr>
-        <w:t xml:space="preserve"> float </w:t>
-      </w:r>
-      <w:r>
-        <w:rPr>
-          <w:rFonts w:ascii="Consolas" w:hAnsi="Consolas" w:cs="Consolas"/>
-          <w:b/>
-          <w:bCs/>
-          <w:color w:val="000000" w:themeColor="text1"/>
-          <w:sz w:val="19"/>
-          <w:szCs w:val="19"/>
-        </w:rPr>
-        <w:t>_speed = 5f;</w:t>
-      </w:r>
-      <w:r>
-        <w:rPr>
-          <w:rFonts w:hint="cs"/>
-          <w:rtl/>
-        </w:rPr>
-        <w:br/>
-      </w:r>
-    </w:p>
-    <w:p>
-      <w:pPr>
         <w:rPr>
           <w:rFonts w:hint="cs"/>
           <w:sz w:val="16"/>
@@ -1864,11 +1681,9 @@
         </w:rPr>
         <w:t xml:space="preserve">לשם כך נצטרך להכיר את </w:t>
       </w:r>
-      <w:proofErr w:type="spellStart"/>
       <w:r>
         <w:t>transform.position</w:t>
       </w:r>
-      <w:proofErr w:type="spellEnd"/>
       <w:r>
         <w:rPr>
           <w:rFonts w:hint="cs"/>
@@ -1974,23 +1789,7 @@
           <w:rFonts w:hint="cs"/>
           <w:rtl/>
         </w:rPr>
-        <w:t xml:space="preserve">אנחנו צריכים </w:t>
-      </w:r>
-      <w:proofErr w:type="spellStart"/>
-      <w:r>
-        <w:rPr>
-          <w:rFonts w:hint="cs"/>
-          <w:rtl/>
-        </w:rPr>
-        <w:t>למתוא</w:t>
-      </w:r>
-      <w:proofErr w:type="spellEnd"/>
-      <w:r>
-        <w:rPr>
-          <w:rFonts w:hint="cs"/>
-          <w:rtl/>
-        </w:rPr>
-        <w:t xml:space="preserve"> את מיקום ה-</w:t>
+        <w:t>אנחנו צריכים למתוא את מיקום ה-</w:t>
       </w:r>
       <w:r>
         <w:t>y</w:t>
@@ -2166,7 +1965,6 @@
           <w:szCs w:val="18"/>
         </w:rPr>
       </w:pPr>
-      <w:proofErr w:type="gramStart"/>
       <w:r>
         <w:rPr>
           <w:rFonts w:ascii="Consolas" w:hAnsi="Consolas" w:cs="Consolas"/>
@@ -2176,7 +1974,6 @@
         </w:rPr>
         <w:t>if</w:t>
       </w:r>
-      <w:proofErr w:type="gramEnd"/>
       <w:r>
         <w:rPr>
           <w:rFonts w:ascii="Consolas" w:hAnsi="Consolas" w:cs="Consolas"/>
@@ -2184,47 +1981,7 @@
           <w:sz w:val="18"/>
           <w:szCs w:val="18"/>
         </w:rPr>
-        <w:t xml:space="preserve"> (</w:t>
-      </w:r>
-      <w:proofErr w:type="spellStart"/>
-      <w:r>
-        <w:rPr>
-          <w:rFonts w:ascii="Consolas" w:hAnsi="Consolas" w:cs="Consolas"/>
-          <w:color w:val="000000"/>
-          <w:sz w:val="18"/>
-          <w:szCs w:val="18"/>
-        </w:rPr>
-        <w:t>Mathf.Abs</w:t>
-      </w:r>
-      <w:proofErr w:type="spellEnd"/>
-      <w:r>
-        <w:rPr>
-          <w:rFonts w:ascii="Consolas" w:hAnsi="Consolas" w:cs="Consolas"/>
-          <w:color w:val="000000"/>
-          <w:sz w:val="18"/>
-          <w:szCs w:val="18"/>
-        </w:rPr>
-        <w:t>(</w:t>
-      </w:r>
-      <w:proofErr w:type="spellStart"/>
-      <w:r>
-        <w:rPr>
-          <w:rFonts w:ascii="Consolas" w:hAnsi="Consolas" w:cs="Consolas"/>
-          <w:color w:val="000000"/>
-          <w:sz w:val="18"/>
-          <w:szCs w:val="18"/>
-        </w:rPr>
-        <w:t>transform.position.y</w:t>
-      </w:r>
-      <w:proofErr w:type="spellEnd"/>
-      <w:r>
-        <w:rPr>
-          <w:rFonts w:ascii="Consolas" w:hAnsi="Consolas" w:cs="Consolas"/>
-          <w:color w:val="000000"/>
-          <w:sz w:val="18"/>
-          <w:szCs w:val="18"/>
-        </w:rPr>
-        <w:t xml:space="preserve">) &gt; 7f)                         </w:t>
+        <w:t xml:space="preserve"> (Mathf.Abs(transform.position.y) &gt; 7f)                         </w:t>
       </w:r>
     </w:p>
     <w:p>
@@ -2275,7 +2032,6 @@
         </w:rPr>
         <w:t xml:space="preserve">   </w:t>
       </w:r>
-      <w:proofErr w:type="spellStart"/>
       <w:r>
         <w:rPr>
           <w:rFonts w:ascii="Consolas" w:hAnsi="Consolas" w:cs="Consolas"/>
@@ -2283,17 +2039,7 @@
           <w:sz w:val="18"/>
           <w:szCs w:val="18"/>
         </w:rPr>
-        <w:t>transform.position</w:t>
-      </w:r>
-      <w:proofErr w:type="spellEnd"/>
-      <w:r>
-        <w:rPr>
-          <w:rFonts w:ascii="Consolas" w:hAnsi="Consolas" w:cs="Consolas"/>
-          <w:color w:val="000000"/>
-          <w:sz w:val="18"/>
-          <w:szCs w:val="18"/>
-        </w:rPr>
-        <w:t xml:space="preserve"> = </w:t>
+        <w:t xml:space="preserve">transform.position = </w:t>
       </w:r>
       <w:r>
         <w:rPr>
@@ -2311,78 +2057,7 @@
           <w:sz w:val="18"/>
           <w:szCs w:val="18"/>
         </w:rPr>
-        <w:t xml:space="preserve"> </w:t>
-      </w:r>
-      <w:proofErr w:type="gramStart"/>
-      <w:r>
-        <w:rPr>
-          <w:rFonts w:ascii="Consolas" w:hAnsi="Consolas" w:cs="Consolas"/>
-          <w:color w:val="000000"/>
-          <w:sz w:val="18"/>
-          <w:szCs w:val="18"/>
-        </w:rPr>
-        <w:t>Vector3(</w:t>
-      </w:r>
-      <w:proofErr w:type="spellStart"/>
-      <w:proofErr w:type="gramEnd"/>
-      <w:r>
-        <w:rPr>
-          <w:rFonts w:ascii="Consolas" w:hAnsi="Consolas" w:cs="Consolas"/>
-          <w:color w:val="000000"/>
-          <w:sz w:val="18"/>
-          <w:szCs w:val="18"/>
-        </w:rPr>
-        <w:t>transform.position.x</w:t>
-      </w:r>
-      <w:proofErr w:type="spellEnd"/>
-      <w:r>
-        <w:rPr>
-          <w:rFonts w:ascii="Consolas" w:hAnsi="Consolas" w:cs="Consolas"/>
-          <w:color w:val="000000"/>
-          <w:sz w:val="18"/>
-          <w:szCs w:val="18"/>
-        </w:rPr>
-        <w:t xml:space="preserve">, </w:t>
-      </w:r>
-      <w:proofErr w:type="spellStart"/>
-      <w:r>
-        <w:rPr>
-          <w:rFonts w:ascii="Consolas" w:hAnsi="Consolas" w:cs="Consolas"/>
-          <w:color w:val="000000"/>
-          <w:sz w:val="18"/>
-          <w:szCs w:val="18"/>
-        </w:rPr>
-        <w:t>transform.position.y</w:t>
-      </w:r>
-      <w:proofErr w:type="spellEnd"/>
-      <w:r>
-        <w:rPr>
-          <w:rFonts w:ascii="Consolas" w:hAnsi="Consolas" w:cs="Consolas"/>
-          <w:color w:val="000000"/>
-          <w:sz w:val="18"/>
-          <w:szCs w:val="18"/>
-        </w:rPr>
-        <w:t xml:space="preserve">*-1, </w:t>
-      </w:r>
-      <w:proofErr w:type="spellStart"/>
-      <w:r>
-        <w:rPr>
-          <w:rFonts w:ascii="Consolas" w:hAnsi="Consolas" w:cs="Consolas"/>
-          <w:color w:val="000000"/>
-          <w:sz w:val="18"/>
-          <w:szCs w:val="18"/>
-        </w:rPr>
-        <w:t>transform.position.z</w:t>
-      </w:r>
-      <w:proofErr w:type="spellEnd"/>
-      <w:r>
-        <w:rPr>
-          <w:rFonts w:ascii="Consolas" w:hAnsi="Consolas" w:cs="Consolas"/>
-          <w:color w:val="000000"/>
-          <w:sz w:val="18"/>
-          <w:szCs w:val="18"/>
-        </w:rPr>
-        <w:t>);</w:t>
+        <w:t xml:space="preserve"> Vector3(transform.position.x, transform.position.y*-1, transform.position.z);</w:t>
       </w:r>
     </w:p>
     <w:p>
@@ -2427,18 +2102,123 @@
           <w:color w:val="000000"/>
           <w:rtl/>
         </w:rPr>
-        <w:t xml:space="preserve">נשנה את </w:t>
-      </w:r>
-      <w:proofErr w:type="spellStart"/>
-      <w:r>
-        <w:rPr>
-          <w:rFonts w:ascii="Consolas" w:hAnsi="Consolas" w:hint="cs"/>
-          <w:color w:val="000000"/>
-          <w:rtl/>
-        </w:rPr>
-        <w:t>הפונקציית</w:t>
-      </w:r>
-      <w:proofErr w:type="spellEnd"/>
+        <w:t xml:space="preserve">נשנה את הפונקציית </w:t>
+      </w:r>
+      <w:r>
+        <w:rPr>
+          <w:rFonts w:ascii="Consolas" w:hAnsi="Consolas"/>
+          <w:color w:val="000000"/>
+        </w:rPr>
+        <w:t>translate</w:t>
+      </w:r>
+      <w:r>
+        <w:rPr>
+          <w:rFonts w:ascii="Consolas" w:hAnsi="Consolas" w:hint="cs"/>
+          <w:color w:val="000000"/>
+          <w:rtl/>
+        </w:rPr>
+        <w:t xml:space="preserve"> ל-</w:t>
+      </w:r>
+      <w:r>
+        <w:rPr>
+          <w:rFonts w:ascii="Consolas" w:hAnsi="Consolas"/>
+          <w:color w:val="000000"/>
+        </w:rPr>
+        <w:t>vector3.right</w:t>
+      </w:r>
+      <w:r>
+        <w:rPr>
+          <w:rFonts w:ascii="Consolas" w:hAnsi="Consolas" w:hint="cs"/>
+          <w:color w:val="000000"/>
+          <w:rtl/>
+        </w:rPr>
+        <w:t xml:space="preserve"> במקום </w:t>
+      </w:r>
+      <w:r>
+        <w:rPr>
+          <w:rFonts w:ascii="Consolas" w:hAnsi="Consolas"/>
+          <w:color w:val="000000"/>
+        </w:rPr>
+        <w:t>up</w:t>
+      </w:r>
+      <w:r>
+        <w:rPr>
+          <w:rFonts w:ascii="Consolas" w:hAnsi="Consolas" w:hint="cs"/>
+          <w:color w:val="000000"/>
+          <w:rtl/>
+        </w:rPr>
+        <w:t xml:space="preserve"> ונעשה את אותו התהליך.</w:t>
+      </w:r>
+      <w:r>
+        <w:rPr>
+          <w:rFonts w:ascii="Consolas" w:hAnsi="Consolas"/>
+          <w:color w:val="000000"/>
+          <w:rtl/>
+        </w:rPr>
+        <w:br/>
+      </w:r>
+      <w:r>
+        <w:rPr>
+          <w:rFonts w:ascii="Consolas" w:hAnsi="Consolas" w:hint="cs"/>
+          <w:color w:val="000000"/>
+          <w:rtl/>
+        </w:rPr>
+        <w:t>ועכשיו לשאלת השאלות כיצד ניתן לשלוט בדמות- שהדמות תזוז לאיזה כיוון שאני מכוון אותה לזוז במקום שהיא תנוע רק בקו ישר.</w:t>
+      </w:r>
+      <w:r>
+        <w:rPr>
+          <w:rFonts w:ascii="Consolas" w:hAnsi="Consolas" w:hint="cs"/>
+          <w:color w:val="000000"/>
+          <w:rtl/>
+        </w:rPr>
+        <w:t xml:space="preserve"> לשם כך נצטרך להכיר מחלקה חדשה ,מחלקת </w:t>
+      </w:r>
+      <w:r>
+        <w:rPr>
+          <w:rFonts w:ascii="Consolas" w:hAnsi="Consolas"/>
+          <w:color w:val="000000"/>
+        </w:rPr>
+        <w:t>input</w:t>
+      </w:r>
+      <w:r>
+        <w:rPr>
+          <w:rFonts w:ascii="Consolas" w:hAnsi="Consolas" w:hint="cs"/>
+          <w:color w:val="000000"/>
+          <w:rtl/>
+        </w:rPr>
+        <w:t>.</w:t>
+      </w:r>
+      <w:r>
+        <w:rPr>
+          <w:rFonts w:ascii="Consolas" w:hAnsi="Consolas"/>
+          <w:color w:val="000000"/>
+          <w:rtl/>
+        </w:rPr>
+        <w:br/>
+      </w:r>
+      <w:r>
+        <w:rPr>
+          <w:rFonts w:ascii="Consolas" w:hAnsi="Consolas" w:hint="cs"/>
+          <w:color w:val="000000"/>
+          <w:rtl/>
+        </w:rPr>
+        <w:t xml:space="preserve">מחלקת </w:t>
+      </w:r>
+      <w:r>
+        <w:rPr>
+          <w:rFonts w:ascii="Consolas" w:hAnsi="Consolas"/>
+          <w:color w:val="000000"/>
+        </w:rPr>
+        <w:t>input</w:t>
+      </w:r>
+      <w:r>
+        <w:rPr>
+          <w:rFonts w:ascii="Consolas" w:hAnsi="Consolas" w:hint="cs"/>
+          <w:color w:val="000000"/>
+          <w:rtl/>
+        </w:rPr>
+        <w:t xml:space="preserve"> משמשת בכדי לקרוא קלט מהמשתמש</w:t>
+      </w:r>
       <w:r>
         <w:rPr>
           <w:rFonts w:ascii="Consolas" w:hAnsi="Consolas" w:hint="cs"/>
@@ -2449,53 +2229,167 @@
       </w:r>
       <w:r>
         <w:rPr>
+          <w:rFonts w:ascii="Consolas" w:hAnsi="Consolas" w:hint="cs"/>
+          <w:color w:val="000000"/>
+          <w:rtl/>
+        </w:rPr>
+        <w:t xml:space="preserve">באמצעות </w:t>
+      </w:r>
+      <w:r>
+        <w:rPr>
           <w:rFonts w:ascii="Consolas" w:hAnsi="Consolas"/>
           <w:color w:val="000000"/>
         </w:rPr>
-        <w:t>translate</w:t>
-      </w:r>
-      <w:r>
-        <w:rPr>
-          <w:rFonts w:ascii="Consolas" w:hAnsi="Consolas" w:hint="cs"/>
-          <w:color w:val="000000"/>
-          <w:rtl/>
-        </w:rPr>
-        <w:t xml:space="preserve"> ל-</w:t>
+        <w:t>ax</w:t>
       </w:r>
       <w:r>
         <w:rPr>
           <w:rFonts w:ascii="Consolas" w:hAnsi="Consolas"/>
           <w:color w:val="000000"/>
         </w:rPr>
-        <w:t>vector3.right</w:t>
-      </w:r>
-      <w:r>
-        <w:rPr>
-          <w:rFonts w:ascii="Consolas" w:hAnsi="Consolas" w:hint="cs"/>
-          <w:color w:val="000000"/>
-          <w:rtl/>
-        </w:rPr>
-        <w:t xml:space="preserve"> במקום </w:t>
+        <w:t>e</w:t>
       </w:r>
       <w:r>
         <w:rPr>
           <w:rFonts w:ascii="Consolas" w:hAnsi="Consolas"/>
           <w:color w:val="000000"/>
         </w:rPr>
-        <w:t>up</w:t>
-      </w:r>
-      <w:r>
-        <w:rPr>
-          <w:rFonts w:ascii="Consolas" w:hAnsi="Consolas" w:hint="cs"/>
-          <w:color w:val="000000"/>
-          <w:rtl/>
-        </w:rPr>
-        <w:t xml:space="preserve"> ונעשה את אותו התהליך.</w:t>
+        <w:t>s</w:t>
+      </w:r>
+      <w:r>
+        <w:rPr>
+          <w:rFonts w:ascii="Consolas" w:hAnsi="Consolas" w:hint="cs"/>
+          <w:color w:val="000000"/>
+          <w:rtl/>
+        </w:rPr>
+        <w:t xml:space="preserve"> </w:t>
+      </w:r>
+      <w:r>
+        <w:rPr>
+          <w:rFonts w:ascii="Consolas" w:hAnsi="Consolas" w:hint="cs"/>
+          <w:color w:val="000000"/>
+          <w:rtl/>
+        </w:rPr>
+        <w:t>(צירים) עליהם ה</w:t>
+      </w:r>
+      <w:r>
+        <w:rPr>
+          <w:rFonts w:ascii="Consolas" w:hAnsi="Consolas" w:hint="cs"/>
+          <w:color w:val="000000"/>
+          <w:rtl/>
+        </w:rPr>
+        <w:t>יא</w:t>
+      </w:r>
+      <w:r>
+        <w:rPr>
+          <w:rFonts w:ascii="Consolas" w:hAnsi="Consolas" w:hint="cs"/>
+          <w:color w:val="000000"/>
+          <w:rtl/>
+        </w:rPr>
+        <w:t xml:space="preserve"> עובדת. לכל סוג </w:t>
       </w:r>
       <w:r>
         <w:rPr>
           <w:rFonts w:ascii="Consolas" w:hAnsi="Consolas"/>
           <w:color w:val="000000"/>
+        </w:rPr>
+        <w:t>axes</w:t>
+      </w:r>
+      <w:r>
+        <w:rPr>
+          <w:rFonts w:ascii="Consolas" w:hAnsi="Consolas" w:hint="cs"/>
+          <w:color w:val="000000"/>
+          <w:rtl/>
+        </w:rPr>
+        <w:t xml:space="preserve"> יש שם מיוחד משלו, למשל </w:t>
+      </w:r>
+      <w:r>
+        <w:rPr>
+          <w:rFonts w:ascii="Consolas" w:hAnsi="Consolas" w:hint="cs"/>
+          <w:color w:val="000000"/>
+          <w:rtl/>
+        </w:rPr>
+        <w:t>ה</w:t>
+      </w:r>
+      <w:r>
+        <w:rPr>
+          <w:rFonts w:ascii="Consolas" w:hAnsi="Consolas" w:hint="cs"/>
+          <w:color w:val="000000"/>
+          <w:rtl/>
+        </w:rPr>
+        <w:t>קלט של תזוזה לכיוון ציר ה-</w:t>
+      </w:r>
+      <w:r>
+        <w:rPr>
+          <w:rFonts w:ascii="Consolas" w:hAnsi="Consolas"/>
+          <w:color w:val="000000"/>
+        </w:rPr>
+        <w:t>x</w:t>
+      </w:r>
+      <w:r>
+        <w:rPr>
+          <w:rFonts w:ascii="Consolas" w:hAnsi="Consolas" w:hint="cs"/>
+          <w:color w:val="000000"/>
+          <w:rtl/>
+        </w:rPr>
+        <w:t xml:space="preserve"> מהעכבר</w:t>
+      </w:r>
+      <w:r>
+        <w:rPr>
+          <w:rFonts w:ascii="Consolas" w:hAnsi="Consolas" w:hint="cs"/>
+          <w:color w:val="000000"/>
+          <w:rtl/>
+        </w:rPr>
+        <w:t xml:space="preserve"> נקרא </w:t>
+      </w:r>
+      <w:r>
+        <w:rPr>
+          <w:rFonts w:ascii="Consolas" w:hAnsi="Consolas"/>
+          <w:color w:val="000000"/>
+        </w:rPr>
+        <w:t>Mouse X</w:t>
+      </w:r>
+      <w:r>
+        <w:rPr>
+          <w:rFonts w:ascii="Consolas" w:hAnsi="Consolas" w:hint="cs"/>
+          <w:color w:val="000000"/>
+          <w:rtl/>
+        </w:rPr>
+        <w:t>, ואילו מהמקלדת נקרא</w:t>
+      </w:r>
+      <w:r>
+        <w:rPr>
+          <w:rFonts w:ascii="Consolas" w:hAnsi="Consolas"/>
+          <w:color w:val="000000"/>
+        </w:rPr>
+        <w:t xml:space="preserve"> </w:t>
+      </w:r>
+      <w:r>
+        <w:rPr>
+          <w:rFonts w:ascii="Consolas" w:hAnsi="Consolas"/>
+          <w:color w:val="000000"/>
+        </w:rPr>
+        <w:t>Horizontal</w:t>
+      </w:r>
+      <w:r>
+        <w:rPr>
+          <w:rFonts w:ascii="Consolas" w:hAnsi="Consolas"/>
+          <w:color w:val="000000"/>
+        </w:rPr>
+        <w:t xml:space="preserve"> </w:t>
+      </w:r>
+      <w:r>
+        <w:rPr>
+          <w:rFonts w:ascii="Consolas" w:hAnsi="Consolas" w:hint="cs"/>
+          <w:color w:val="000000"/>
+          <w:rtl/>
+        </w:rPr>
+        <w:t xml:space="preserve">. </w:t>
+      </w:r>
+      <w:r>
+        <w:rPr>
+          <w:rFonts w:ascii="Consolas" w:hAnsi="Consolas"/>
+          <w:color w:val="000000"/>
           <w:rtl/>
         </w:rPr>
         <w:br/>
@@ -2506,21 +2400,73 @@
           <w:color w:val="000000"/>
           <w:rtl/>
         </w:rPr>
-        <w:t>ועכשיו לשאלת השאלות כיצד ניתן לשלוט בדמות- שהדמות תזוז לאיזה כיוון שאני מכוון אותה לזוז במקום שהיא תנוע רק בקו ישר.</w:t>
-      </w:r>
-      <w:r>
-        <w:rPr>
-          <w:rFonts w:ascii="Consolas" w:hAnsi="Consolas" w:hint="cs"/>
-          <w:color w:val="000000"/>
-          <w:rtl/>
-        </w:rPr>
-        <w:t xml:space="preserve"> לשם כך נצטרך להכיר מחלקה חדשה ,מחלקת </w:t>
+        <w:t>ל</w:t>
       </w:r>
       <w:r>
         <w:rPr>
           <w:rFonts w:ascii="Consolas" w:hAnsi="Consolas"/>
           <w:color w:val="000000"/>
         </w:rPr>
+        <w:t>unity</w:t>
+      </w:r>
+      <w:r>
+        <w:rPr>
+          <w:rFonts w:ascii="Consolas" w:hAnsi="Consolas" w:hint="cs"/>
+          <w:color w:val="000000"/>
+          <w:rtl/>
+        </w:rPr>
+        <w:t xml:space="preserve"> יש כ-18 קלטים דיפולטיביים וניתן להוסיף עוד. בשביל לראות את כל הקלטים האפשריים שמגיעים עם </w:t>
+      </w:r>
+      <w:r>
+        <w:rPr>
+          <w:rFonts w:ascii="Consolas" w:hAnsi="Consolas"/>
+          <w:color w:val="000000"/>
+        </w:rPr>
+        <w:t>unity</w:t>
+      </w:r>
+      <w:r>
+        <w:rPr>
+          <w:rFonts w:ascii="Consolas" w:hAnsi="Consolas" w:hint="cs"/>
+          <w:color w:val="000000"/>
+          <w:rtl/>
+        </w:rPr>
+        <w:t xml:space="preserve"> ניכנס ל- </w:t>
+      </w:r>
+      <w:r>
+        <w:rPr>
+          <w:rFonts w:ascii="Consolas" w:hAnsi="Consolas"/>
+          <w:color w:val="000000"/>
+        </w:rPr>
+        <w:t>edit</w:t>
+      </w:r>
+      <w:r>
+        <w:rPr>
+          <w:rFonts w:ascii="Consolas" w:hAnsi="Consolas" w:hint="cs"/>
+          <w:color w:val="000000"/>
+          <w:rtl/>
+        </w:rPr>
+        <w:t xml:space="preserve">-&gt; </w:t>
+      </w:r>
+      <w:r>
+        <w:rPr>
+          <w:rFonts w:ascii="Consolas" w:hAnsi="Consolas"/>
+          <w:color w:val="000000"/>
+        </w:rPr>
+        <w:t>project setting</w:t>
+      </w:r>
+      <w:r>
+        <w:rPr>
+          <w:rFonts w:ascii="Consolas" w:hAnsi="Consolas" w:hint="cs"/>
+          <w:color w:val="000000"/>
+          <w:rtl/>
+        </w:rPr>
+        <w:t xml:space="preserve">-&gt; </w:t>
+      </w:r>
+      <w:r>
+        <w:rPr>
+          <w:rFonts w:ascii="Consolas" w:hAnsi="Consolas"/>
+          <w:color w:val="000000"/>
+        </w:rPr>
         <w:t>input</w:t>
       </w:r>
       <w:r>
@@ -2529,12 +2475,42 @@
           <w:color w:val="000000"/>
           <w:rtl/>
         </w:rPr>
-        <w:t>.</w:t>
+        <w:t>, בחלון ה-</w:t>
       </w:r>
       <w:r>
         <w:rPr>
           <w:rFonts w:ascii="Consolas" w:hAnsi="Consolas"/>
           <w:color w:val="000000"/>
+        </w:rPr>
+        <w:t>input</w:t>
+      </w:r>
+      <w:r>
+        <w:rPr>
+          <w:rFonts w:ascii="Consolas" w:hAnsi="Consolas" w:hint="cs"/>
+          <w:color w:val="000000"/>
+          <w:rtl/>
+        </w:rPr>
+        <w:t xml:space="preserve"> ניתן לראות את שמות כל ה-</w:t>
+      </w:r>
+      <w:r>
+        <w:rPr>
+          <w:rFonts w:ascii="Consolas" w:hAnsi="Consolas"/>
+          <w:color w:val="000000"/>
+        </w:rPr>
+        <w:t>axes</w:t>
+      </w:r>
+      <w:r>
+        <w:rPr>
+          <w:rFonts w:ascii="Consolas" w:hAnsi="Consolas" w:hint="cs"/>
+          <w:color w:val="000000"/>
+          <w:rtl/>
+        </w:rPr>
+        <w:t xml:space="preserve"> ומאיזה כפתורים הם קולטים,</w:t>
+      </w:r>
+      <w:r>
+        <w:rPr>
+          <w:rFonts w:ascii="Consolas" w:hAnsi="Consolas"/>
+          <w:color w:val="000000"/>
           <w:rtl/>
         </w:rPr>
         <w:br/>
@@ -2545,13 +2521,89 @@
           <w:color w:val="000000"/>
           <w:rtl/>
         </w:rPr>
-        <w:t xml:space="preserve">מחלקת </w:t>
+        <w:t>למשל ה-</w:t>
       </w:r>
       <w:r>
         <w:rPr>
           <w:rFonts w:ascii="Consolas" w:hAnsi="Consolas"/>
           <w:color w:val="000000"/>
         </w:rPr>
+        <w:t>axe</w:t>
+      </w:r>
+      <w:r>
+        <w:rPr>
+          <w:rFonts w:ascii="Consolas" w:hAnsi="Consolas" w:hint="cs"/>
+          <w:color w:val="000000"/>
+          <w:rtl/>
+        </w:rPr>
+        <w:t xml:space="preserve"> </w:t>
+      </w:r>
+      <w:r>
+        <w:rPr>
+          <w:rFonts w:ascii="Consolas" w:hAnsi="Consolas"/>
+          <w:color w:val="000000"/>
+        </w:rPr>
+        <w:t>Horizontal'</w:t>
+      </w:r>
+      <w:r>
+        <w:rPr>
+          <w:rFonts w:ascii="Consolas" w:hAnsi="Consolas" w:hint="cs"/>
+          <w:color w:val="000000"/>
+          <w:rtl/>
+        </w:rPr>
+        <w:t xml:space="preserve">',שאחראי לתזוזה אופקית, מקבל קלט מהכפתורים: חץ ימינה (או המקש </w:t>
+      </w:r>
+      <w:r>
+        <w:rPr>
+          <w:rFonts w:ascii="Consolas" w:hAnsi="Consolas"/>
+          <w:color w:val="000000"/>
+        </w:rPr>
+        <w:t>D</w:t>
+      </w:r>
+      <w:r>
+        <w:rPr>
+          <w:rFonts w:ascii="Consolas" w:hAnsi="Consolas" w:hint="cs"/>
+          <w:color w:val="000000"/>
+          <w:rtl/>
+        </w:rPr>
+        <w:t xml:space="preserve"> במקלדת)-  למקרה שהתקדמנו ימינה ,וחץ שמאלה(או המקש</w:t>
+      </w:r>
+      <w:r>
+        <w:rPr>
+          <w:rFonts w:ascii="Consolas" w:hAnsi="Consolas"/>
+          <w:color w:val="000000"/>
+        </w:rPr>
+        <w:t xml:space="preserve">A </w:t>
+      </w:r>
+      <w:r>
+        <w:rPr>
+          <w:rFonts w:ascii="Consolas" w:hAnsi="Consolas" w:hint="cs"/>
+          <w:color w:val="000000"/>
+          <w:rtl/>
+        </w:rPr>
+        <w:t xml:space="preserve"> במקלדת)- למקרה שאנחנו מתקדמים שמאלה.</w:t>
+      </w:r>
+      <w:r>
+        <w:rPr>
+          <w:rFonts w:ascii="Consolas" w:hAnsi="Consolas"/>
+          <w:color w:val="000000"/>
+          <w:rtl/>
+        </w:rPr>
+        <w:br/>
+      </w:r>
+      <w:r>
+        <w:rPr>
+          <w:rFonts w:ascii="Consolas" w:hAnsi="Consolas" w:hint="cs"/>
+          <w:color w:val="000000"/>
+          <w:rtl/>
+        </w:rPr>
+        <w:t xml:space="preserve">בכדי שמחלקת </w:t>
+      </w:r>
+      <w:r>
+        <w:rPr>
+          <w:rFonts w:ascii="Consolas" w:hAnsi="Consolas"/>
+          <w:color w:val="000000"/>
+        </w:rPr>
         <w:t>input</w:t>
       </w:r>
       <w:r>
@@ -2560,419 +2612,6 @@
           <w:color w:val="000000"/>
           <w:rtl/>
         </w:rPr>
-        <w:t xml:space="preserve"> משמשת בכדי לקרוא קלט מהמשתמש</w:t>
-      </w:r>
-      <w:r>
-        <w:rPr>
-          <w:rFonts w:ascii="Consolas" w:hAnsi="Consolas" w:hint="cs"/>
-          <w:color w:val="000000"/>
-          <w:rtl/>
-        </w:rPr>
-        <w:t xml:space="preserve"> </w:t>
-      </w:r>
-      <w:r>
-        <w:rPr>
-          <w:rFonts w:ascii="Consolas" w:hAnsi="Consolas" w:hint="cs"/>
-          <w:color w:val="000000"/>
-          <w:rtl/>
-        </w:rPr>
-        <w:t xml:space="preserve">באמצעות </w:t>
-      </w:r>
-      <w:r>
-        <w:rPr>
-          <w:rFonts w:ascii="Consolas" w:hAnsi="Consolas"/>
-          <w:color w:val="000000"/>
-        </w:rPr>
-        <w:t>ax</w:t>
-      </w:r>
-      <w:r>
-        <w:rPr>
-          <w:rFonts w:ascii="Consolas" w:hAnsi="Consolas"/>
-          <w:color w:val="000000"/>
-        </w:rPr>
-        <w:t>e</w:t>
-      </w:r>
-      <w:r>
-        <w:rPr>
-          <w:rFonts w:ascii="Consolas" w:hAnsi="Consolas"/>
-          <w:color w:val="000000"/>
-        </w:rPr>
-        <w:t>s</w:t>
-      </w:r>
-      <w:r>
-        <w:rPr>
-          <w:rFonts w:ascii="Consolas" w:hAnsi="Consolas" w:hint="cs"/>
-          <w:color w:val="000000"/>
-          <w:rtl/>
-        </w:rPr>
-        <w:t xml:space="preserve"> </w:t>
-      </w:r>
-      <w:r>
-        <w:rPr>
-          <w:rFonts w:ascii="Consolas" w:hAnsi="Consolas" w:hint="cs"/>
-          <w:color w:val="000000"/>
-          <w:rtl/>
-        </w:rPr>
-        <w:t>(צירים) עליהם ה</w:t>
-      </w:r>
-      <w:r>
-        <w:rPr>
-          <w:rFonts w:ascii="Consolas" w:hAnsi="Consolas" w:hint="cs"/>
-          <w:color w:val="000000"/>
-          <w:rtl/>
-        </w:rPr>
-        <w:t>יא</w:t>
-      </w:r>
-      <w:r>
-        <w:rPr>
-          <w:rFonts w:ascii="Consolas" w:hAnsi="Consolas" w:hint="cs"/>
-          <w:color w:val="000000"/>
-          <w:rtl/>
-        </w:rPr>
-        <w:t xml:space="preserve"> עובדת. לכל סוג </w:t>
-      </w:r>
-      <w:r>
-        <w:rPr>
-          <w:rFonts w:ascii="Consolas" w:hAnsi="Consolas"/>
-          <w:color w:val="000000"/>
-        </w:rPr>
-        <w:t>axes</w:t>
-      </w:r>
-      <w:r>
-        <w:rPr>
-          <w:rFonts w:ascii="Consolas" w:hAnsi="Consolas" w:hint="cs"/>
-          <w:color w:val="000000"/>
-          <w:rtl/>
-        </w:rPr>
-        <w:t xml:space="preserve"> יש שם מיוחד משלו, למשל </w:t>
-      </w:r>
-      <w:r>
-        <w:rPr>
-          <w:rFonts w:ascii="Consolas" w:hAnsi="Consolas" w:hint="cs"/>
-          <w:color w:val="000000"/>
-          <w:rtl/>
-        </w:rPr>
-        <w:t>ה</w:t>
-      </w:r>
-      <w:r>
-        <w:rPr>
-          <w:rFonts w:ascii="Consolas" w:hAnsi="Consolas" w:hint="cs"/>
-          <w:color w:val="000000"/>
-          <w:rtl/>
-        </w:rPr>
-        <w:t>קלט של תזוזה לכיוון ציר ה-</w:t>
-      </w:r>
-      <w:r>
-        <w:rPr>
-          <w:rFonts w:ascii="Consolas" w:hAnsi="Consolas"/>
-          <w:color w:val="000000"/>
-        </w:rPr>
-        <w:t>x</w:t>
-      </w:r>
-      <w:r>
-        <w:rPr>
-          <w:rFonts w:ascii="Consolas" w:hAnsi="Consolas" w:hint="cs"/>
-          <w:color w:val="000000"/>
-          <w:rtl/>
-        </w:rPr>
-        <w:t xml:space="preserve"> מהעכבר</w:t>
-      </w:r>
-      <w:r>
-        <w:rPr>
-          <w:rFonts w:ascii="Consolas" w:hAnsi="Consolas" w:hint="cs"/>
-          <w:color w:val="000000"/>
-          <w:rtl/>
-        </w:rPr>
-        <w:t xml:space="preserve"> נקרא </w:t>
-      </w:r>
-      <w:r>
-        <w:rPr>
-          <w:rFonts w:ascii="Consolas" w:hAnsi="Consolas"/>
-          <w:color w:val="000000"/>
-        </w:rPr>
-        <w:t>Mouse X</w:t>
-      </w:r>
-      <w:r>
-        <w:rPr>
-          <w:rFonts w:ascii="Consolas" w:hAnsi="Consolas" w:hint="cs"/>
-          <w:color w:val="000000"/>
-          <w:rtl/>
-        </w:rPr>
-        <w:t>, ואילו מהמקלדת נקרא</w:t>
-      </w:r>
-      <w:r>
-        <w:rPr>
-          <w:rFonts w:ascii="Consolas" w:hAnsi="Consolas"/>
-          <w:color w:val="000000"/>
-        </w:rPr>
-        <w:t xml:space="preserve"> </w:t>
-      </w:r>
-      <w:r>
-        <w:rPr>
-          <w:rFonts w:ascii="Consolas" w:hAnsi="Consolas"/>
-          <w:color w:val="000000"/>
-        </w:rPr>
-        <w:t>Horizontal</w:t>
-      </w:r>
-      <w:r>
-        <w:rPr>
-          <w:rFonts w:ascii="Consolas" w:hAnsi="Consolas"/>
-          <w:color w:val="000000"/>
-        </w:rPr>
-        <w:t xml:space="preserve"> </w:t>
-      </w:r>
-      <w:r>
-        <w:rPr>
-          <w:rFonts w:ascii="Consolas" w:hAnsi="Consolas" w:hint="cs"/>
-          <w:color w:val="000000"/>
-          <w:rtl/>
-        </w:rPr>
-        <w:t xml:space="preserve">. </w:t>
-      </w:r>
-      <w:r>
-        <w:rPr>
-          <w:rFonts w:ascii="Consolas" w:hAnsi="Consolas"/>
-          <w:color w:val="000000"/>
-          <w:rtl/>
-        </w:rPr>
-        <w:br/>
-      </w:r>
-      <w:r>
-        <w:rPr>
-          <w:rFonts w:ascii="Consolas" w:hAnsi="Consolas" w:hint="cs"/>
-          <w:color w:val="000000"/>
-          <w:rtl/>
-        </w:rPr>
-        <w:t>ל</w:t>
-      </w:r>
-      <w:r>
-        <w:rPr>
-          <w:rFonts w:ascii="Consolas" w:hAnsi="Consolas"/>
-          <w:color w:val="000000"/>
-        </w:rPr>
-        <w:t>unity</w:t>
-      </w:r>
-      <w:r>
-        <w:rPr>
-          <w:rFonts w:ascii="Consolas" w:hAnsi="Consolas" w:hint="cs"/>
-          <w:color w:val="000000"/>
-          <w:rtl/>
-        </w:rPr>
-        <w:t xml:space="preserve"> יש כ-18 קלטים </w:t>
-      </w:r>
-      <w:proofErr w:type="spellStart"/>
-      <w:r>
-        <w:rPr>
-          <w:rFonts w:ascii="Consolas" w:hAnsi="Consolas" w:hint="cs"/>
-          <w:color w:val="000000"/>
-          <w:rtl/>
-        </w:rPr>
-        <w:t>דיפולטיביים</w:t>
-      </w:r>
-      <w:proofErr w:type="spellEnd"/>
-      <w:r>
-        <w:rPr>
-          <w:rFonts w:ascii="Consolas" w:hAnsi="Consolas" w:hint="cs"/>
-          <w:color w:val="000000"/>
-          <w:rtl/>
-        </w:rPr>
-        <w:t xml:space="preserve"> וניתן להוסיף עוד. בשביל לראות את כל הקלטים האפשריים שמגיעים עם </w:t>
-      </w:r>
-      <w:r>
-        <w:rPr>
-          <w:rFonts w:ascii="Consolas" w:hAnsi="Consolas"/>
-          <w:color w:val="000000"/>
-        </w:rPr>
-        <w:t>unity</w:t>
-      </w:r>
-      <w:r>
-        <w:rPr>
-          <w:rFonts w:ascii="Consolas" w:hAnsi="Consolas" w:hint="cs"/>
-          <w:color w:val="000000"/>
-          <w:rtl/>
-        </w:rPr>
-        <w:t xml:space="preserve"> ניכנס ל- </w:t>
-      </w:r>
-      <w:r>
-        <w:rPr>
-          <w:rFonts w:ascii="Consolas" w:hAnsi="Consolas"/>
-          <w:color w:val="000000"/>
-        </w:rPr>
-        <w:t>edit</w:t>
-      </w:r>
-      <w:r>
-        <w:rPr>
-          <w:rFonts w:ascii="Consolas" w:hAnsi="Consolas" w:hint="cs"/>
-          <w:color w:val="000000"/>
-          <w:rtl/>
-        </w:rPr>
-        <w:t xml:space="preserve">-&gt; </w:t>
-      </w:r>
-      <w:r>
-        <w:rPr>
-          <w:rFonts w:ascii="Consolas" w:hAnsi="Consolas"/>
-          <w:color w:val="000000"/>
-        </w:rPr>
-        <w:t>project setting</w:t>
-      </w:r>
-      <w:r>
-        <w:rPr>
-          <w:rFonts w:ascii="Consolas" w:hAnsi="Consolas" w:hint="cs"/>
-          <w:color w:val="000000"/>
-          <w:rtl/>
-        </w:rPr>
-        <w:t xml:space="preserve">-&gt; </w:t>
-      </w:r>
-      <w:r>
-        <w:rPr>
-          <w:rFonts w:ascii="Consolas" w:hAnsi="Consolas"/>
-          <w:color w:val="000000"/>
-        </w:rPr>
-        <w:t>input</w:t>
-      </w:r>
-      <w:r>
-        <w:rPr>
-          <w:rFonts w:ascii="Consolas" w:hAnsi="Consolas" w:hint="cs"/>
-          <w:color w:val="000000"/>
-          <w:rtl/>
-        </w:rPr>
-        <w:t>, בחלון ה-</w:t>
-      </w:r>
-      <w:r>
-        <w:rPr>
-          <w:rFonts w:ascii="Consolas" w:hAnsi="Consolas"/>
-          <w:color w:val="000000"/>
-        </w:rPr>
-        <w:t>input</w:t>
-      </w:r>
-      <w:r>
-        <w:rPr>
-          <w:rFonts w:ascii="Consolas" w:hAnsi="Consolas" w:hint="cs"/>
-          <w:color w:val="000000"/>
-          <w:rtl/>
-        </w:rPr>
-        <w:t xml:space="preserve"> ניתן לראות את שמות כל ה-</w:t>
-      </w:r>
-      <w:r>
-        <w:rPr>
-          <w:rFonts w:ascii="Consolas" w:hAnsi="Consolas"/>
-          <w:color w:val="000000"/>
-        </w:rPr>
-        <w:t>axes</w:t>
-      </w:r>
-      <w:r>
-        <w:rPr>
-          <w:rFonts w:ascii="Consolas" w:hAnsi="Consolas" w:hint="cs"/>
-          <w:color w:val="000000"/>
-          <w:rtl/>
-        </w:rPr>
-        <w:t xml:space="preserve"> ומאיזה כפתורים הם קולטים.</w:t>
-      </w:r>
-      <w:r>
-        <w:rPr>
-          <w:rFonts w:ascii="Consolas" w:hAnsi="Consolas"/>
-          <w:color w:val="000000"/>
-          <w:rtl/>
-        </w:rPr>
-        <w:br/>
-      </w:r>
-      <w:r>
-        <w:rPr>
-          <w:rFonts w:ascii="Consolas" w:hAnsi="Consolas" w:hint="cs"/>
-          <w:color w:val="000000"/>
-          <w:rtl/>
-        </w:rPr>
-        <w:t>למשל ה-</w:t>
-      </w:r>
-      <w:r>
-        <w:rPr>
-          <w:rFonts w:ascii="Consolas" w:hAnsi="Consolas"/>
-          <w:color w:val="000000"/>
-        </w:rPr>
-        <w:t>axe</w:t>
-      </w:r>
-      <w:r>
-        <w:rPr>
-          <w:rFonts w:ascii="Consolas" w:hAnsi="Consolas" w:hint="cs"/>
-          <w:color w:val="000000"/>
-          <w:rtl/>
-        </w:rPr>
-        <w:t xml:space="preserve"> </w:t>
-      </w:r>
-      <w:r>
-        <w:rPr>
-          <w:rFonts w:ascii="Consolas" w:hAnsi="Consolas"/>
-          <w:color w:val="000000"/>
-        </w:rPr>
-        <w:t>Horizontal'</w:t>
-      </w:r>
-      <w:r>
-        <w:rPr>
-          <w:rFonts w:ascii="Consolas" w:hAnsi="Consolas" w:hint="cs"/>
-          <w:color w:val="000000"/>
-          <w:rtl/>
-        </w:rPr>
-        <w:t xml:space="preserve">',שאחראי לתזוזה אופקית, מקבל קלט מהכפתורים: חץ ימינה (או המקש </w:t>
-      </w:r>
-      <w:r>
-        <w:rPr>
-          <w:rFonts w:ascii="Consolas" w:hAnsi="Consolas"/>
-          <w:color w:val="000000"/>
-        </w:rPr>
-        <w:t>D</w:t>
-      </w:r>
-      <w:r>
-        <w:rPr>
-          <w:rFonts w:ascii="Consolas" w:hAnsi="Consolas" w:hint="cs"/>
-          <w:color w:val="000000"/>
-          <w:rtl/>
-        </w:rPr>
-        <w:t xml:space="preserve"> במקלדת)-  למקרה שהתקדמנו ימינה ,וחץ שמאלה(או המקש</w:t>
-      </w:r>
-      <w:r>
-        <w:rPr>
-          <w:rFonts w:ascii="Consolas" w:hAnsi="Consolas"/>
-          <w:color w:val="000000"/>
-        </w:rPr>
-        <w:t xml:space="preserve">A </w:t>
-      </w:r>
-      <w:r>
-        <w:rPr>
-          <w:rFonts w:ascii="Consolas" w:hAnsi="Consolas" w:hint="cs"/>
-          <w:color w:val="000000"/>
-          <w:rtl/>
-        </w:rPr>
-        <w:t xml:space="preserve"> במקלדת)- למקרה שאנחנו מתקדמים שמאלה.</w:t>
-      </w:r>
-      <w:r>
-        <w:rPr>
-          <w:rFonts w:ascii="Consolas" w:hAnsi="Consolas"/>
-          <w:color w:val="000000"/>
-          <w:rtl/>
-        </w:rPr>
-        <w:br/>
-      </w:r>
-      <w:r>
-        <w:rPr>
-          <w:rFonts w:ascii="Consolas" w:hAnsi="Consolas" w:hint="cs"/>
-          <w:color w:val="000000"/>
-          <w:rtl/>
-        </w:rPr>
-        <w:t xml:space="preserve">בכדי שמחלקת </w:t>
-      </w:r>
-      <w:r>
-        <w:rPr>
-          <w:rFonts w:ascii="Consolas" w:hAnsi="Consolas"/>
-          <w:color w:val="000000"/>
-        </w:rPr>
-        <w:t>input</w:t>
-      </w:r>
-      <w:r>
-        <w:rPr>
-          <w:rFonts w:ascii="Consolas" w:hAnsi="Consolas" w:hint="cs"/>
-          <w:color w:val="000000"/>
-          <w:rtl/>
-        </w:rPr>
         <w:t xml:space="preserve"> תוכל ל</w:t>
       </w:r>
       <w:r>
@@ -2983,7 +2622,6 @@
         </w:rPr>
         <w:t xml:space="preserve">קבל את הקלטים נצטרך להשתמש במתודה </w:t>
       </w:r>
-      <w:proofErr w:type="spellStart"/>
       <w:r>
         <w:rPr>
           <w:rFonts w:ascii="Consolas" w:hAnsi="Consolas" w:cs="Consolas"/>
@@ -2991,17 +2629,7 @@
           <w:sz w:val="19"/>
           <w:szCs w:val="19"/>
         </w:rPr>
-        <w:t>Input.GetAxis</w:t>
-      </w:r>
-      <w:proofErr w:type="spellEnd"/>
-      <w:r>
-        <w:rPr>
-          <w:rFonts w:ascii="Consolas" w:hAnsi="Consolas" w:cs="Consolas"/>
-          <w:color w:val="000000"/>
-          <w:sz w:val="19"/>
-          <w:szCs w:val="19"/>
-        </w:rPr>
-        <w:t>(</w:t>
+        <w:t>Input.GetAxis(</w:t>
       </w:r>
       <w:r>
         <w:rPr>
@@ -3010,26 +2638,15 @@
           <w:sz w:val="19"/>
           <w:szCs w:val="19"/>
         </w:rPr>
-        <w:t xml:space="preserve">string </w:t>
-      </w:r>
-      <w:proofErr w:type="spellStart"/>
+        <w:t>string AxeName</w:t>
+      </w:r>
       <w:r>
         <w:rPr>
           <w:rFonts w:ascii="Consolas" w:hAnsi="Consolas" w:cs="Consolas"/>
-          <w:color w:val="A31515"/>
+          <w:color w:val="000000"/>
           <w:sz w:val="19"/>
           <w:szCs w:val="19"/>
         </w:rPr>
-        <w:t>AxeName</w:t>
-      </w:r>
-      <w:proofErr w:type="spellEnd"/>
-      <w:r>
-        <w:rPr>
-          <w:rFonts w:ascii="Consolas" w:hAnsi="Consolas" w:cs="Consolas"/>
-          <w:color w:val="000000"/>
-          <w:sz w:val="19"/>
-          <w:szCs w:val="19"/>
-        </w:rPr>
         <w:t>);</w:t>
       </w:r>
       <w:r>
@@ -3146,7 +2763,23 @@
           <w:color w:val="000000"/>
           <w:rtl/>
         </w:rPr>
-        <w:t xml:space="preserve">0 כך שאם נחבר את הפונקציה עם הווקטור של </w:t>
+        <w:t>0 כך שאם נחבר את ה</w:t>
+      </w:r>
+      <w:r>
+        <w:rPr>
+          <w:rFonts w:ascii="Consolas" w:hAnsi="Consolas" w:hint="cs"/>
+          <w:color w:val="000000"/>
+          <w:rtl/>
+        </w:rPr>
+        <w:t>ערך מה</w:t>
+      </w:r>
+      <w:r>
+        <w:rPr>
+          <w:rFonts w:ascii="Consolas" w:hAnsi="Consolas" w:hint="cs"/>
+          <w:color w:val="000000"/>
+          <w:rtl/>
+        </w:rPr>
+        <w:t xml:space="preserve">פונקציה עם הווקטור של </w:t>
       </w:r>
       <w:r>
         <w:rPr>
@@ -3219,7 +2852,6 @@
           <w:szCs w:val="19"/>
         </w:rPr>
       </w:pPr>
-      <w:proofErr w:type="gramStart"/>
       <w:r>
         <w:rPr>
           <w:rFonts w:ascii="Consolas" w:hAnsi="Consolas" w:cs="Consolas"/>
@@ -3229,7 +2861,6 @@
         </w:rPr>
         <w:t>float</w:t>
       </w:r>
-      <w:proofErr w:type="gramEnd"/>
       <w:r>
         <w:rPr>
           <w:rFonts w:ascii="Consolas" w:hAnsi="Consolas" w:cs="Consolas"/>
@@ -3237,27 +2868,7 @@
           <w:sz w:val="19"/>
           <w:szCs w:val="19"/>
         </w:rPr>
-        <w:t xml:space="preserve"> horizontal = </w:t>
-      </w:r>
-      <w:proofErr w:type="spellStart"/>
-      <w:r>
-        <w:rPr>
-          <w:rFonts w:ascii="Consolas" w:hAnsi="Consolas" w:cs="Consolas"/>
-          <w:color w:val="000000"/>
-          <w:sz w:val="19"/>
-          <w:szCs w:val="19"/>
-        </w:rPr>
-        <w:t>Input.GetAxis</w:t>
-      </w:r>
-      <w:proofErr w:type="spellEnd"/>
-      <w:r>
-        <w:rPr>
-          <w:rFonts w:ascii="Consolas" w:hAnsi="Consolas" w:cs="Consolas"/>
-          <w:color w:val="000000"/>
-          <w:sz w:val="19"/>
-          <w:szCs w:val="19"/>
-        </w:rPr>
-        <w:t>(</w:t>
+        <w:t xml:space="preserve"> horizontal = Input.GetAxis(</w:t>
       </w:r>
       <w:r>
         <w:rPr>
@@ -3292,7 +2903,6 @@
           <w:szCs w:val="19"/>
         </w:rPr>
       </w:pPr>
-      <w:proofErr w:type="gramStart"/>
       <w:r>
         <w:rPr>
           <w:rFonts w:ascii="Consolas" w:hAnsi="Consolas" w:cs="Consolas"/>
@@ -3302,7 +2912,6 @@
         </w:rPr>
         <w:t>float</w:t>
       </w:r>
-      <w:proofErr w:type="gramEnd"/>
       <w:r>
         <w:rPr>
           <w:rFonts w:ascii="Consolas" w:hAnsi="Consolas" w:cs="Consolas"/>
@@ -3310,27 +2919,7 @@
           <w:sz w:val="19"/>
           <w:szCs w:val="19"/>
         </w:rPr>
-        <w:t xml:space="preserve"> vertical = </w:t>
-      </w:r>
-      <w:proofErr w:type="spellStart"/>
-      <w:r>
-        <w:rPr>
-          <w:rFonts w:ascii="Consolas" w:hAnsi="Consolas" w:cs="Consolas"/>
-          <w:color w:val="000000"/>
-          <w:sz w:val="19"/>
-          <w:szCs w:val="19"/>
-        </w:rPr>
-        <w:t>Input.GetAxis</w:t>
-      </w:r>
-      <w:proofErr w:type="spellEnd"/>
-      <w:r>
-        <w:rPr>
-          <w:rFonts w:ascii="Consolas" w:hAnsi="Consolas" w:cs="Consolas"/>
-          <w:color w:val="000000"/>
-          <w:sz w:val="19"/>
-          <w:szCs w:val="19"/>
-        </w:rPr>
-        <w:t>(</w:t>
+        <w:t xml:space="preserve"> vertical = Input.GetAxis(</w:t>
       </w:r>
       <w:r>
         <w:rPr>
@@ -3365,8 +2954,6 @@
           <w:szCs w:val="19"/>
         </w:rPr>
       </w:pPr>
-      <w:proofErr w:type="spellStart"/>
-      <w:proofErr w:type="gramStart"/>
       <w:r>
         <w:rPr>
           <w:rFonts w:ascii="Consolas" w:hAnsi="Consolas" w:cs="Consolas"/>
@@ -3374,19 +2961,8 @@
           <w:sz w:val="19"/>
           <w:szCs w:val="19"/>
         </w:rPr>
-        <w:t>transform.Translate</w:t>
-      </w:r>
-      <w:proofErr w:type="spellEnd"/>
-      <w:r>
-        <w:rPr>
-          <w:rFonts w:ascii="Consolas" w:hAnsi="Consolas" w:cs="Consolas"/>
-          <w:color w:val="000000"/>
-          <w:sz w:val="19"/>
-          <w:szCs w:val="19"/>
-        </w:rPr>
-        <w:t>(</w:t>
-      </w:r>
-      <w:proofErr w:type="gramEnd"/>
+        <w:t>transform.Translate(</w:t>
+      </w:r>
       <w:r>
         <w:rPr>
           <w:rFonts w:ascii="Consolas" w:hAnsi="Consolas" w:cs="Consolas"/>
@@ -3403,27 +2979,7 @@
           <w:sz w:val="19"/>
           <w:szCs w:val="19"/>
         </w:rPr>
-        <w:t xml:space="preserve"> Vector3(horizontal, vertical, 0) * _speed * </w:t>
-      </w:r>
-      <w:proofErr w:type="spellStart"/>
-      <w:r>
-        <w:rPr>
-          <w:rFonts w:ascii="Consolas" w:hAnsi="Consolas" w:cs="Consolas"/>
-          <w:color w:val="000000"/>
-          <w:sz w:val="19"/>
-          <w:szCs w:val="19"/>
-        </w:rPr>
-        <w:t>Time.deltaTime</w:t>
-      </w:r>
-      <w:proofErr w:type="spellEnd"/>
-      <w:r>
-        <w:rPr>
-          <w:rFonts w:ascii="Consolas" w:hAnsi="Consolas" w:cs="Consolas"/>
-          <w:color w:val="000000"/>
-          <w:sz w:val="19"/>
-          <w:szCs w:val="19"/>
-        </w:rPr>
-        <w:t>);</w:t>
+        <w:t xml:space="preserve"> Vector3(horizontal, vertical, 0) * _speed * Time.deltaTime);</w:t>
       </w:r>
     </w:p>
     <w:p>
@@ -3461,115 +3017,367 @@
         </w:rPr>
         <w:t xml:space="preserve">במקרה לעיל השחקן </w:t>
       </w:r>
+      <w:r>
+        <w:rPr>
+          <w:rFonts w:ascii="Consolas" w:hAnsi="Consolas" w:hint="cs"/>
+          <w:color w:val="000000"/>
+          <w:rtl/>
+        </w:rPr>
+        <w:t>שלנו יזוז למעלה או למטה</w:t>
+      </w:r>
+      <w:r>
+        <w:rPr>
+          <w:rFonts w:ascii="Consolas" w:hAnsi="Consolas" w:hint="cs"/>
+          <w:color w:val="000000"/>
+          <w:rtl/>
+        </w:rPr>
+        <w:t xml:space="preserve"> בהתאם לחצים או למקשים </w:t>
+      </w:r>
+      <w:r>
+        <w:rPr>
+          <w:rFonts w:ascii="Consolas" w:hAnsi="Consolas"/>
+          <w:color w:val="000000"/>
+        </w:rPr>
+        <w:t>A</w:t>
+      </w:r>
+      <w:r>
+        <w:rPr>
+          <w:rFonts w:ascii="Consolas" w:hAnsi="Consolas" w:hint="cs"/>
+          <w:color w:val="000000"/>
+          <w:rtl/>
+        </w:rPr>
+        <w:t>,</w:t>
+      </w:r>
+      <w:r>
+        <w:rPr>
+          <w:rFonts w:ascii="Consolas" w:hAnsi="Consolas"/>
+          <w:color w:val="000000"/>
+        </w:rPr>
+        <w:t>S</w:t>
+      </w:r>
+      <w:r>
+        <w:rPr>
+          <w:rFonts w:ascii="Consolas" w:hAnsi="Consolas" w:hint="cs"/>
+          <w:color w:val="000000"/>
+          <w:rtl/>
+        </w:rPr>
+        <w:t>,</w:t>
+      </w:r>
+      <w:r>
+        <w:rPr>
+          <w:rFonts w:ascii="Consolas" w:hAnsi="Consolas"/>
+          <w:color w:val="000000"/>
+        </w:rPr>
+        <w:t>D</w:t>
+      </w:r>
+      <w:r>
+        <w:rPr>
+          <w:rFonts w:ascii="Consolas" w:hAnsi="Consolas" w:hint="cs"/>
+          <w:color w:val="000000"/>
+          <w:rtl/>
+        </w:rPr>
+        <w:t xml:space="preserve"> </w:t>
+      </w:r>
+      <w:r>
+        <w:rPr>
+          <w:rFonts w:ascii="Consolas" w:hAnsi="Consolas" w:hint="cs"/>
+          <w:color w:val="000000"/>
+          <w:rtl/>
+        </w:rPr>
+        <w:t>ו-</w:t>
+      </w:r>
+      <w:r>
+        <w:rPr>
+          <w:rFonts w:ascii="Consolas" w:hAnsi="Consolas"/>
+          <w:color w:val="000000"/>
+        </w:rPr>
+        <w:t>W</w:t>
+      </w:r>
+      <w:r>
+        <w:rPr>
+          <w:rFonts w:ascii="Consolas" w:hAnsi="Consolas" w:hint="cs"/>
+          <w:color w:val="000000"/>
+          <w:rtl/>
+        </w:rPr>
+        <w:t xml:space="preserve"> במקלדת.</w:t>
+      </w:r>
+      <w:r>
+        <w:rPr>
+          <w:rFonts w:ascii="Consolas" w:hAnsi="Consolas" w:hint="cs"/>
+          <w:color w:val="000000"/>
+          <w:rtl/>
+        </w:rPr>
+        <w:t xml:space="preserve"> </w:t>
+      </w:r>
+      <w:r>
+        <w:rPr>
+          <w:rFonts w:ascii="Consolas" w:hAnsi="Consolas"/>
+          <w:color w:val="000000"/>
+          <w:rtl/>
+        </w:rPr>
+        <w:br/>
+      </w:r>
+      <w:r>
+        <w:rPr>
+          <w:rFonts w:ascii="Consolas" w:hAnsi="Consolas" w:hint="cs"/>
+          <w:color w:val="000000"/>
+          <w:rtl/>
+        </w:rPr>
+        <w:t xml:space="preserve"> </w:t>
+      </w:r>
+    </w:p>
+    <w:p>
+      <w:pPr>
+        <w:pStyle w:val="1"/>
+        <w:rPr>
+          <w:rFonts w:cstheme="minorBidi" w:hint="cs"/>
+          <w:rtl/>
+        </w:rPr>
+      </w:pPr>
+      <w:r>
+        <w:rPr>
+          <w:rFonts w:ascii="Consolas" w:hAnsi="Consolas"/>
+        </w:rPr>
+        <w:t>Prefabs</w:t>
+      </w:r>
+      <w:r>
+        <w:rPr>
+          <w:rFonts w:cstheme="minorBidi" w:hint="cs"/>
+          <w:rtl/>
+        </w:rPr>
+        <w:t>-</w:t>
+      </w:r>
+    </w:p>
+    <w:p>
+      <w:pPr>
+        <w:rPr>
+          <w:rFonts w:hint="cs"/>
+          <w:rtl/>
+        </w:rPr>
+      </w:pPr>
+      <w:r>
+        <w:rPr>
+          <w:rFonts w:hint="cs"/>
+          <w:rtl/>
+        </w:rPr>
+        <w:t>נח לבנות אובייקט משחק חדש(</w:t>
+      </w:r>
+      <w:r>
+        <w:t>GameObject</w:t>
+      </w:r>
+      <w:r>
+        <w:rPr>
+          <w:rFonts w:hint="cs"/>
+          <w:rtl/>
+        </w:rPr>
+        <w:t>) בסצנה ע"י הוספת רכיב ועריכת המאפיינים שלו לערכים המתאימים.</w:t>
+      </w:r>
+      <w:r>
+        <w:rPr>
+          <w:rtl/>
+        </w:rPr>
+        <w:br/>
+      </w:r>
+      <w:r>
+        <w:rPr>
+          <w:rFonts w:hint="cs"/>
+          <w:rtl/>
+        </w:rPr>
+        <w:t xml:space="preserve">אולם זה יכול ליצור בעיות כאשר אנחנו מתעסקים עם </w:t>
+      </w:r>
+      <w:r>
+        <w:rPr>
+          <w:rFonts w:hint="cs"/>
+          <w:rtl/>
+        </w:rPr>
+        <w:t>אובייקטים כמו</w:t>
+      </w:r>
+      <w:r>
+        <w:rPr>
+          <w:rFonts w:hint="cs"/>
+          <w:rtl/>
+        </w:rPr>
+        <w:t xml:space="preserve"> </w:t>
+      </w:r>
+      <w:r>
+        <w:t>NPC</w:t>
+      </w:r>
+      <w:r>
+        <w:rPr>
+          <w:rFonts w:hint="cs"/>
+          <w:rtl/>
+        </w:rPr>
+        <w:t>-</w:t>
+      </w:r>
+      <w:r>
+        <w:t xml:space="preserve">non-playe character </w:t>
+      </w:r>
+      <w:r>
+        <w:rPr>
+          <w:rFonts w:hint="cs"/>
+          <w:rtl/>
+        </w:rPr>
+        <w:t xml:space="preserve"> </w:t>
+      </w:r>
+      <w:r>
+        <w:rPr>
+          <w:rFonts w:hint="cs"/>
+          <w:rtl/>
+        </w:rPr>
+        <w:t xml:space="preserve">כלומר דמות שנשלטת באמצעות המכונה ולא ע"י השחקן, חלק מנוף- עץ למשל או סלעים, שיש להם מאפיינים זהים, או סתם עזרים שיש לשחקן, </w:t>
+      </w:r>
+      <w:r>
+        <w:rPr>
+          <w:rFonts w:hint="cs"/>
+          <w:rtl/>
+        </w:rPr>
+        <w:t xml:space="preserve">שהמשותף לכולם שכולם אובייקטים </w:t>
+      </w:r>
+      <w:r>
+        <w:rPr>
+          <w:rFonts w:hint="cs"/>
+          <w:rtl/>
+        </w:rPr>
+        <w:t>ש</w:t>
+      </w:r>
+      <w:r>
+        <w:rPr>
+          <w:rFonts w:hint="cs"/>
+          <w:rtl/>
+        </w:rPr>
+        <w:t>יכולים להופיע</w:t>
+      </w:r>
+      <w:r>
+        <w:rPr>
+          <w:rFonts w:hint="cs"/>
+          <w:rtl/>
+        </w:rPr>
+        <w:t xml:space="preserve"> יותר מפעם אחת</w:t>
+      </w:r>
+      <w:r>
+        <w:rPr>
+          <w:rFonts w:hint="cs"/>
+          <w:rtl/>
+        </w:rPr>
+        <w:t xml:space="preserve"> במהלך המשחק</w:t>
+      </w:r>
+      <w:r>
+        <w:rPr>
+          <w:rFonts w:hint="cs"/>
+          <w:rtl/>
+        </w:rPr>
+        <w:t xml:space="preserve"> וחולקים מאפיינים דומים</w:t>
+      </w:r>
       <w:bookmarkStart w:id="0" w:name="_GoBack"/>
       <w:bookmarkEnd w:id="0"/>
       <w:r>
         <w:rPr>
-          <w:rFonts w:ascii="Consolas" w:hAnsi="Consolas" w:hint="cs"/>
-          <w:color w:val="000000"/>
-          <w:rtl/>
-        </w:rPr>
-        <w:t>שלנו יזוז למעלה או למטה</w:t>
-      </w:r>
-      <w:r>
-        <w:rPr>
-          <w:rFonts w:ascii="Consolas" w:hAnsi="Consolas" w:hint="cs"/>
-          <w:color w:val="000000"/>
-          <w:rtl/>
-        </w:rPr>
-        <w:t xml:space="preserve"> בהתאם לחצים או למקשים </w:t>
-      </w:r>
-      <w:r>
-        <w:rPr>
-          <w:rFonts w:ascii="Consolas" w:hAnsi="Consolas"/>
-          <w:color w:val="000000"/>
-        </w:rPr>
-        <w:t>A</w:t>
-      </w:r>
-      <w:r>
-        <w:rPr>
-          <w:rFonts w:ascii="Consolas" w:hAnsi="Consolas" w:hint="cs"/>
-          <w:color w:val="000000"/>
-          <w:rtl/>
-        </w:rPr>
-        <w:t>,</w:t>
-      </w:r>
-      <w:r>
-        <w:rPr>
-          <w:rFonts w:ascii="Consolas" w:hAnsi="Consolas"/>
-          <w:color w:val="000000"/>
-        </w:rPr>
-        <w:t>S</w:t>
-      </w:r>
-      <w:r>
-        <w:rPr>
-          <w:rFonts w:ascii="Consolas" w:hAnsi="Consolas" w:hint="cs"/>
-          <w:color w:val="000000"/>
-          <w:rtl/>
-        </w:rPr>
-        <w:t>,</w:t>
-      </w:r>
-      <w:r>
-        <w:rPr>
-          <w:rFonts w:ascii="Consolas" w:hAnsi="Consolas"/>
-          <w:color w:val="000000"/>
-        </w:rPr>
-        <w:t>D</w:t>
-      </w:r>
-      <w:r>
-        <w:rPr>
-          <w:rFonts w:ascii="Consolas" w:hAnsi="Consolas" w:hint="cs"/>
-          <w:color w:val="000000"/>
-          <w:rtl/>
-        </w:rPr>
-        <w:t xml:space="preserve"> </w:t>
-      </w:r>
-      <w:r>
-        <w:rPr>
-          <w:rFonts w:ascii="Consolas" w:hAnsi="Consolas" w:hint="cs"/>
-          <w:color w:val="000000"/>
-          <w:rtl/>
-        </w:rPr>
-        <w:t>ו-</w:t>
-      </w:r>
-      <w:r>
-        <w:rPr>
-          <w:rFonts w:ascii="Consolas" w:hAnsi="Consolas"/>
-          <w:color w:val="000000"/>
-        </w:rPr>
-        <w:t>W</w:t>
-      </w:r>
-      <w:r>
-        <w:rPr>
-          <w:rFonts w:ascii="Consolas" w:hAnsi="Consolas" w:hint="cs"/>
-          <w:color w:val="000000"/>
-          <w:rtl/>
-        </w:rPr>
-        <w:t xml:space="preserve"> במקלדת.</w:t>
-      </w:r>
-      <w:r>
-        <w:rPr>
-          <w:rFonts w:ascii="Consolas" w:hAnsi="Consolas" w:hint="cs"/>
-          <w:color w:val="000000"/>
-          <w:rtl/>
-        </w:rPr>
-        <w:t xml:space="preserve"> </w:t>
-      </w:r>
-      <w:r>
-        <w:rPr>
-          <w:rFonts w:ascii="Consolas" w:hAnsi="Consolas"/>
-          <w:color w:val="000000"/>
+          <w:rFonts w:hint="cs"/>
+          <w:rtl/>
+        </w:rPr>
+        <w:t xml:space="preserve">. </w:t>
+      </w:r>
+      <w:r>
+        <w:rPr>
           <w:rtl/>
         </w:rPr>
         <w:br/>
       </w:r>
       <w:r>
         <w:rPr>
-          <w:rFonts w:ascii="Consolas" w:hAnsi="Consolas" w:hint="cs"/>
-          <w:color w:val="000000"/>
-          <w:rtl/>
-        </w:rPr>
-        <w:t xml:space="preserve"> </w:t>
+          <w:rFonts w:hint="cs"/>
+          <w:rtl/>
+        </w:rPr>
+        <w:t xml:space="preserve">לשכפל את האובייקטים אומנם יצור העתק </w:t>
+      </w:r>
+      <w:r>
+        <w:rPr>
+          <w:rFonts w:hint="cs"/>
+          <w:rtl/>
+        </w:rPr>
+        <w:t>שלהם, אך השכפול יגרום לכל עותק לעמוד בפני עצמו , כך שאם נרצה לשנות את המבנה של האובייקטים נצטרך לעבור כל העתק בנפרד ולשנות אותו, במקום שאיזה לנו איזשהו אובייקט אב שכל שינוי שיתבצע בו יבטא בכל העתקים שלו ישירות.</w:t>
+      </w:r>
+      <w:r>
+        <w:rPr>
+          <w:rtl/>
+        </w:rPr>
+        <w:br/>
+      </w:r>
+      <w:r>
+        <w:rPr>
+          <w:rFonts w:hint="cs"/>
+          <w:rtl/>
+        </w:rPr>
+        <w:t>למרבה המזל ל-</w:t>
+      </w:r>
+      <w:r>
+        <w:t xml:space="preserve">unity </w:t>
+      </w:r>
+      <w:r>
+        <w:rPr>
+          <w:rFonts w:hint="cs"/>
+          <w:rtl/>
+        </w:rPr>
+        <w:t xml:space="preserve"> את ה-</w:t>
+      </w:r>
+      <w:r>
+        <w:t>asset</w:t>
+      </w:r>
+      <w:r>
+        <w:rPr>
+          <w:rFonts w:hint="cs"/>
+          <w:rtl/>
+        </w:rPr>
+        <w:t xml:space="preserve"> "</w:t>
+      </w:r>
+      <w:r>
+        <w:t>prefab</w:t>
+      </w:r>
+      <w:r>
+        <w:rPr>
+          <w:rFonts w:hint="cs"/>
+          <w:rtl/>
+        </w:rPr>
+        <w:t xml:space="preserve">" שמאפשר לאחסן אובייקט משחק שלם עם רכיבים ומאפיינים כ'תבנית' </w:t>
+      </w:r>
+      <w:r>
+        <w:rPr>
+          <w:rFonts w:hint="cs"/>
+          <w:rtl/>
+        </w:rPr>
+        <w:t>לכל העותקים שלו. בדומה למחלקות וממשקים בשפות תכנות- כל שינוי שיתחולל במחלקת או ממשק האב יתבטא גם באינסטנסים שלו. בנוסף ניתן לדרוס(</w:t>
+      </w:r>
+      <w:r>
+        <w:t>override</w:t>
+      </w:r>
+      <w:r>
+        <w:rPr>
+          <w:rFonts w:hint="cs"/>
+          <w:rtl/>
+        </w:rPr>
+        <w:t xml:space="preserve">) רכיבים ולשנות מאפיינים של </w:t>
+      </w:r>
+      <w:r>
+        <w:t>prefab</w:t>
+      </w:r>
+      <w:r>
+        <w:rPr>
+          <w:rFonts w:hint="cs"/>
+          <w:rtl/>
+        </w:rPr>
+        <w:t xml:space="preserve"> אב, דומה מאוד לירושה. </w:t>
+      </w:r>
+      <w:r>
+        <w:rPr>
+          <w:rtl/>
+        </w:rPr>
+        <w:br/>
+      </w:r>
+      <w:r>
+        <w:rPr>
+          <w:rtl/>
+        </w:rPr>
+        <w:br/>
       </w:r>
     </w:p>
     <w:sectPr>
@@ -3637,12 +3445,12 @@
             <wp:anchor distT="0" distB="0" distL="114300" distR="114300" simplePos="0" relativeHeight="251662336" behindDoc="0" locked="0" layoutInCell="1" allowOverlap="1" wp14:anchorId="64F28A38" wp14:editId="47AD7E01">
               <wp:simplePos x="0" y="0"/>
               <wp:positionH relativeFrom="column">
-                <wp:posOffset>3125470</wp:posOffset>
+                <wp:posOffset>3089403</wp:posOffset>
               </wp:positionH>
               <wp:positionV relativeFrom="paragraph">
-                <wp:posOffset>93877</wp:posOffset>
+                <wp:posOffset>92376</wp:posOffset>
               </wp:positionV>
-              <wp:extent cx="444706" cy="444706"/>
+              <wp:extent cx="465129" cy="443311"/>
               <wp:effectExtent l="0" t="0" r="0" b="0"/>
               <wp:wrapNone/>
               <wp:docPr id="3" name="תמונה 3"/>
@@ -3671,7 +3479,7 @@
                     <pic:spPr>
                       <a:xfrm>
                         <a:off x="0" y="0"/>
-                        <a:ext cx="444706" cy="444706"/>
+                        <a:ext cx="465129" cy="443311"/>
                       </a:xfrm>
                       <a:prstGeom prst="rect">
                         <a:avLst/>
@@ -3997,7 +3805,7 @@
             <w:rPr>
               <w:b/>
               <w:bCs/>
-              <w:color w:val="365F91" w:themeColor="accent1" w:themeShade="BF"/>
+              <w:color w:val="548DD4" w:themeColor="text2" w:themeTint="99"/>
               <w:rtl/>
             </w:rPr>
           </w:pPr>
@@ -4006,7 +3814,7 @@
               <w:rFonts w:hint="cs"/>
               <w:b/>
               <w:bCs/>
-              <w:color w:val="365F91" w:themeColor="accent1" w:themeShade="BF"/>
+              <w:color w:val="548DD4" w:themeColor="text2" w:themeTint="99"/>
               <w:sz w:val="16"/>
               <w:szCs w:val="16"/>
               <w:rtl/>
@@ -4018,7 +3826,7 @@
               <w:rFonts w:hint="cs"/>
               <w:b/>
               <w:bCs/>
-              <w:color w:val="365F91" w:themeColor="accent1" w:themeShade="BF"/>
+              <w:color w:val="548DD4" w:themeColor="text2" w:themeTint="99"/>
               <w:rtl/>
             </w:rPr>
             <w:t xml:space="preserve">              </w:t>
@@ -4029,12 +3837,14 @@
             <w:pStyle w:val="a7"/>
             <w:jc w:val="right"/>
             <w:rPr>
+              <w:color w:val="A6A6A6" w:themeColor="background1" w:themeShade="A6"/>
               <w:rtl/>
             </w:rPr>
           </w:pPr>
           <w:r>
             <w:rPr>
               <w:rFonts w:hint="cs"/>
+              <w:color w:val="A6A6A6" w:themeColor="background1" w:themeShade="A6"/>
               <w:rtl/>
             </w:rPr>
             <w:t xml:space="preserve">   מבוא לפיתוח משחקי מחשב</w:t>
@@ -4047,6 +3857,7 @@
             <w:rPr>
               <w:b/>
               <w:bCs/>
+              <w:color w:val="A6A6A6" w:themeColor="background1" w:themeShade="A6"/>
               <w:rtl/>
               <w:cs/>
             </w:rPr>
@@ -4054,7 +3865,7 @@
           <w:r>
             <w:rPr>
               <w:rFonts w:ascii="Tahoma" w:hAnsi="Tahoma" w:cs="Tahoma"/>
-              <w:color w:val="000000"/>
+              <w:color w:val="A6A6A6" w:themeColor="background1" w:themeShade="A6"/>
               <w:sz w:val="18"/>
               <w:szCs w:val="18"/>
             </w:rPr>
@@ -4063,7 +3874,7 @@
           <w:r>
             <w:rPr>
               <w:rFonts w:ascii="Tahoma" w:hAnsi="Tahoma" w:cs="Tahoma"/>
-              <w:color w:val="000000"/>
+              <w:color w:val="A6A6A6" w:themeColor="background1" w:themeShade="A6"/>
               <w:sz w:val="18"/>
               <w:szCs w:val="18"/>
               <w:rtl/>
@@ -4085,32 +3896,44 @@
             <w:rPr>
               <w:b/>
               <w:bCs/>
+              <w:color w:val="A6A6A6" w:themeColor="background1" w:themeShade="A6"/>
               <w:rtl/>
               <w:cs/>
             </w:rPr>
           </w:pPr>
           <w:r>
+            <w:rPr>
+              <w:color w:val="A6A6A6" w:themeColor="background1" w:themeShade="A6"/>
+            </w:rPr>
             <w:fldChar w:fldCharType="begin"/>
           </w:r>
           <w:r>
             <w:rPr>
+              <w:color w:val="A6A6A6" w:themeColor="background1" w:themeShade="A6"/>
               <w:rtl/>
               <w:cs/>
             </w:rPr>
             <w:instrText>PAGE   \* MERGEFORMAT</w:instrText>
           </w:r>
           <w:r>
+            <w:rPr>
+              <w:color w:val="A6A6A6" w:themeColor="background1" w:themeShade="A6"/>
+            </w:rPr>
             <w:fldChar w:fldCharType="separate"/>
           </w:r>
           <w:r>
             <w:rPr>
               <w:noProof/>
+              <w:color w:val="A6A6A6" w:themeColor="background1" w:themeShade="A6"/>
               <w:rtl/>
               <w:lang w:val="he-IL"/>
             </w:rPr>
             <w:t>3</w:t>
           </w:r>
           <w:r>
+            <w:rPr>
+              <w:color w:val="A6A6A6" w:themeColor="background1" w:themeShade="A6"/>
+            </w:rPr>
             <w:fldChar w:fldCharType="end"/>
           </w:r>
         </w:p>
@@ -4481,7 +4304,6 @@
   <w:style w:type="character" w:default="1" w:styleId="a0">
     <w:name w:val="Default Paragraph Font"/>
     <w:uiPriority w:val="1"/>
-    <w:semiHidden/>
     <w:unhideWhenUsed/>
   </w:style>
   <w:style w:type="table" w:default="1" w:styleId="a1">
@@ -5043,7 +4865,6 @@
   <w:style w:type="character" w:default="1" w:styleId="a0">
     <w:name w:val="Default Paragraph Font"/>
     <w:uiPriority w:val="1"/>
-    <w:semiHidden/>
     <w:unhideWhenUsed/>
   </w:style>
   <w:style w:type="table" w:default="1" w:styleId="a1">
@@ -5660,7 +5481,7 @@
 </file>
 
 <file path=customXml/itemProps1.xml><?xml version="1.0" encoding="utf-8"?>
-<ds:datastoreItem xmlns:ds="http://schemas.openxmlformats.org/officeDocument/2006/customXml" ds:itemID="{9E46F554-6B33-4247-917D-3DE0CB764619}">
+<ds:datastoreItem xmlns:ds="http://schemas.openxmlformats.org/officeDocument/2006/customXml" ds:itemID="{FEBC3855-5FBB-4ECC-81C6-064C72E2B25F}">
   <ds:schemaRefs>
     <ds:schemaRef ds:uri="http://schemas.openxmlformats.org/officeDocument/2006/bibliography"/>
   </ds:schemaRefs>

--- a/unity-02/חלליות.docx
+++ b/unity-02/חלליות.docx
@@ -331,9 +331,11 @@
         </w:rPr>
         <w:t xml:space="preserve"> בסיס לדמות- ניצור אובייקט משחק חדש(</w:t>
       </w:r>
+      <w:proofErr w:type="spellStart"/>
       <w:r>
         <w:t>GameObject</w:t>
       </w:r>
+      <w:proofErr w:type="spellEnd"/>
       <w:r>
         <w:rPr>
           <w:rFonts w:hint="cs"/>
@@ -549,8 +551,17 @@
           <w:rFonts w:hint="cs"/>
           <w:rtl/>
         </w:rPr>
-        <w:t xml:space="preserve"> את המשחק בנתיים</w:t>
-      </w:r>
+        <w:t xml:space="preserve"> את המשחק </w:t>
+      </w:r>
+      <w:proofErr w:type="spellStart"/>
+      <w:r>
+        <w:rPr>
+          <w:rFonts w:hint="cs"/>
+          <w:rtl/>
+        </w:rPr>
+        <w:t>בנתיים</w:t>
+      </w:r>
+      <w:proofErr w:type="spellEnd"/>
       <w:r>
         <w:rPr>
           <w:rFonts w:hint="cs"/>
@@ -1022,7 +1033,23 @@
           <w:rtl/>
         </w:rPr>
         <w:lastRenderedPageBreak/>
-        <w:t xml:space="preserve">למשל אם נרצה לקדם את האובייקט שלנו ביחידה אחת כלפי מעלה כל פריים נצטרך להוסיף בפונקצייה </w:t>
+        <w:t xml:space="preserve">למשל אם נרצה לקדם את האובייקט שלנו ביחידה אחת כלפי מעלה כל פריים נצטרך להוסיף </w:t>
+      </w:r>
+      <w:proofErr w:type="spellStart"/>
+      <w:r>
+        <w:rPr>
+          <w:rFonts w:hint="cs"/>
+          <w:rtl/>
+        </w:rPr>
+        <w:t>בפונקצייה</w:t>
+      </w:r>
+      <w:proofErr w:type="spellEnd"/>
+      <w:r>
+        <w:rPr>
+          <w:rFonts w:hint="cs"/>
+          <w:rtl/>
+        </w:rPr>
+        <w:t xml:space="preserve"> </w:t>
       </w:r>
       <w:r>
         <w:t>update()</w:t>
@@ -1042,6 +1069,7 @@
           <w:rtl/>
         </w:rPr>
       </w:pPr>
+      <w:proofErr w:type="spellStart"/>
       <w:r>
         <w:rPr>
           <w:rFonts w:ascii="Consolas" w:hAnsi="Consolas" w:cs="Consolas"/>
@@ -1051,7 +1079,19 @@
           <w:sz w:val="19"/>
           <w:szCs w:val="19"/>
         </w:rPr>
-        <w:t>transform.Translate(</w:t>
+        <w:t>transform.Translate</w:t>
+      </w:r>
+      <w:proofErr w:type="spellEnd"/>
+      <w:r>
+        <w:rPr>
+          <w:rFonts w:ascii="Consolas" w:hAnsi="Consolas" w:cs="Consolas"/>
+          <w:b/>
+          <w:bCs/>
+          <w:color w:val="000000"/>
+          <w:sz w:val="19"/>
+          <w:szCs w:val="19"/>
+        </w:rPr>
+        <w:t>(</w:t>
       </w:r>
       <w:r>
         <w:rPr>
@@ -1209,6 +1249,7 @@
         </w:rPr>
         <w:t xml:space="preserve"> משתנה בהתאמה. הרי שניתן לכתוב את אותו הקוד גם כך:  </w:t>
       </w:r>
+      <w:proofErr w:type="spellStart"/>
       <w:r>
         <w:rPr>
           <w:rFonts w:ascii="Consolas" w:hAnsi="Consolas" w:cs="Consolas"/>
@@ -1218,7 +1259,19 @@
           <w:sz w:val="19"/>
           <w:szCs w:val="19"/>
         </w:rPr>
-        <w:t>transform.Translate(Vector3.up);</w:t>
+        <w:t>transform.Translate</w:t>
+      </w:r>
+      <w:proofErr w:type="spellEnd"/>
+      <w:r>
+        <w:rPr>
+          <w:rFonts w:ascii="Consolas" w:hAnsi="Consolas" w:cs="Consolas"/>
+          <w:b/>
+          <w:bCs/>
+          <w:color w:val="000000"/>
+          <w:sz w:val="19"/>
+          <w:szCs w:val="19"/>
+        </w:rPr>
+        <w:t>(Vector3.up);</w:t>
       </w:r>
       <w:r>
         <w:rPr>
@@ -1336,6 +1389,7 @@
         </w:rPr>
         <w:t xml:space="preserve">שאחראית על מידע לגבי הזמן. למחלקה יש משתנה מיוחד שקוראים לו </w:t>
       </w:r>
+      <w:proofErr w:type="spellStart"/>
       <w:r>
         <w:t>delta</w:t>
       </w:r>
@@ -1345,6 +1399,7 @@
       <w:r>
         <w:t>ime</w:t>
       </w:r>
+      <w:proofErr w:type="spellEnd"/>
       <w:r>
         <w:rPr>
           <w:rFonts w:hint="cs"/>
@@ -1359,9 +1414,11 @@
         </w:rPr>
         <w:t xml:space="preserve"> שהוא משלים את הפריים למהירות של שניה, כלומר אם נכפיל את הווקטור שלנו באותו ה</w:t>
       </w:r>
+      <w:proofErr w:type="spellStart"/>
       <w:r>
         <w:t>deltaTime</w:t>
       </w:r>
+      <w:proofErr w:type="spellEnd"/>
       <w:r>
         <w:rPr>
           <w:rFonts w:hint="cs"/>
@@ -1380,6 +1437,8 @@
           <w:rtl/>
         </w:rPr>
       </w:pPr>
+      <w:proofErr w:type="spellStart"/>
+      <w:proofErr w:type="gramStart"/>
       <w:r>
         <w:rPr>
           <w:rFonts w:ascii="Consolas" w:hAnsi="Consolas" w:cs="Consolas"/>
@@ -1389,48 +1448,9 @@
           <w:sz w:val="19"/>
           <w:szCs w:val="19"/>
         </w:rPr>
-        <w:t>transform.Translate(Vector3.up * Time.deltaTime);</w:t>
-      </w:r>
-      <w:r>
-        <w:rPr>
-          <w:rtl/>
-        </w:rPr>
-        <w:br/>
-      </w:r>
-      <w:r>
-        <w:rPr>
-          <w:rFonts w:hint="cs"/>
-          <w:rtl/>
-        </w:rPr>
-        <w:t xml:space="preserve">אם נרצה להגדיל את המהירות נוסיף פשוט משתנה </w:t>
-      </w:r>
-      <w:r>
-        <w:t>speed</w:t>
-      </w:r>
-      <w:r>
-        <w:rPr>
-          <w:rFonts w:hint="cs"/>
-          <w:rtl/>
-        </w:rPr>
-        <w:t xml:space="preserve"> מסוג </w:t>
-      </w:r>
-      <w:r>
-        <w:t>float</w:t>
-      </w:r>
-      <w:r>
-        <w:rPr>
-          <w:rFonts w:hint="cs"/>
-          <w:rtl/>
-        </w:rPr>
-        <w:t xml:space="preserve"> ונכפיל את הווקטור גם בו:</w:t>
-      </w:r>
-      <w:r>
-        <w:rPr>
-          <w:rFonts w:hint="cs"/>
-          <w:rtl/>
-        </w:rPr>
-        <w:br/>
-      </w:r>
+        <w:t>transform.Translate</w:t>
+      </w:r>
+      <w:proofErr w:type="spellEnd"/>
       <w:r>
         <w:rPr>
           <w:rFonts w:ascii="Consolas" w:hAnsi="Consolas" w:cs="Consolas"/>
@@ -1440,7 +1460,107 @@
           <w:sz w:val="19"/>
           <w:szCs w:val="19"/>
         </w:rPr>
-        <w:t xml:space="preserve">transform.Translate(Vector3.down * </w:t>
+        <w:t>(</w:t>
+      </w:r>
+      <w:proofErr w:type="gramEnd"/>
+      <w:r>
+        <w:rPr>
+          <w:rFonts w:ascii="Consolas" w:hAnsi="Consolas" w:cs="Consolas"/>
+          <w:b/>
+          <w:bCs/>
+          <w:color w:val="000000"/>
+          <w:sz w:val="19"/>
+          <w:szCs w:val="19"/>
+        </w:rPr>
+        <w:t xml:space="preserve">Vector3.up * </w:t>
+      </w:r>
+      <w:proofErr w:type="spellStart"/>
+      <w:r>
+        <w:rPr>
+          <w:rFonts w:ascii="Consolas" w:hAnsi="Consolas" w:cs="Consolas"/>
+          <w:b/>
+          <w:bCs/>
+          <w:color w:val="000000"/>
+          <w:sz w:val="19"/>
+          <w:szCs w:val="19"/>
+        </w:rPr>
+        <w:t>Time.deltaTime</w:t>
+      </w:r>
+      <w:proofErr w:type="spellEnd"/>
+      <w:r>
+        <w:rPr>
+          <w:rFonts w:ascii="Consolas" w:hAnsi="Consolas" w:cs="Consolas"/>
+          <w:b/>
+          <w:bCs/>
+          <w:color w:val="000000"/>
+          <w:sz w:val="19"/>
+          <w:szCs w:val="19"/>
+        </w:rPr>
+        <w:t>);</w:t>
+      </w:r>
+      <w:r>
+        <w:rPr>
+          <w:rtl/>
+        </w:rPr>
+        <w:br/>
+      </w:r>
+      <w:r>
+        <w:rPr>
+          <w:rFonts w:hint="cs"/>
+          <w:rtl/>
+        </w:rPr>
+        <w:t xml:space="preserve">אם נרצה להגדיל את המהירות נוסיף פשוט משתנה </w:t>
+      </w:r>
+      <w:r>
+        <w:t>speed</w:t>
+      </w:r>
+      <w:r>
+        <w:rPr>
+          <w:rFonts w:hint="cs"/>
+          <w:rtl/>
+        </w:rPr>
+        <w:t xml:space="preserve"> מסוג </w:t>
+      </w:r>
+      <w:r>
+        <w:t>float</w:t>
+      </w:r>
+      <w:r>
+        <w:rPr>
+          <w:rFonts w:hint="cs"/>
+          <w:rtl/>
+        </w:rPr>
+        <w:t xml:space="preserve"> ונכפיל את הווקטור גם בו:</w:t>
+      </w:r>
+      <w:r>
+        <w:rPr>
+          <w:rFonts w:hint="cs"/>
+          <w:rtl/>
+        </w:rPr>
+        <w:br/>
+      </w:r>
+      <w:proofErr w:type="spellStart"/>
+      <w:r>
+        <w:rPr>
+          <w:rFonts w:ascii="Consolas" w:hAnsi="Consolas" w:cs="Consolas"/>
+          <w:b/>
+          <w:bCs/>
+          <w:color w:val="000000"/>
+          <w:sz w:val="19"/>
+          <w:szCs w:val="19"/>
+        </w:rPr>
+        <w:t>transform.Translate</w:t>
+      </w:r>
+      <w:proofErr w:type="spellEnd"/>
+      <w:r>
+        <w:rPr>
+          <w:rFonts w:ascii="Consolas" w:hAnsi="Consolas" w:cs="Consolas"/>
+          <w:b/>
+          <w:bCs/>
+          <w:color w:val="000000"/>
+          <w:sz w:val="19"/>
+          <w:szCs w:val="19"/>
+        </w:rPr>
+        <w:t xml:space="preserve">(Vector3.down * </w:t>
       </w:r>
       <w:r>
         <w:rPr>
@@ -1462,40 +1582,66 @@
           <w:sz w:val="19"/>
           <w:szCs w:val="19"/>
         </w:rPr>
-        <w:t xml:space="preserve"> * Time.deltaTime);</w:t>
-      </w:r>
-      <w:r>
-        <w:rPr>
-          <w:rtl/>
-        </w:rPr>
-        <w:br/>
-      </w:r>
-      <w:r>
-        <w:rPr>
-          <w:rFonts w:hint="cs"/>
-          <w:rtl/>
-        </w:rPr>
-        <w:t>זה המקום להוסיף כי ניתן לראות את כל המשתני העצם הציבוריים של המחלקה ב-</w:t>
-      </w:r>
-      <w:r>
-        <w:t>inspector</w:t>
-      </w:r>
-      <w:r>
-        <w:rPr>
-          <w:rFonts w:hint="cs"/>
-          <w:rtl/>
-        </w:rPr>
-        <w:t xml:space="preserve">, ובכדי לראות משתנים פרטיים יש להוסיף מעל למשנה את התווית </w:t>
-      </w:r>
-      <w:r>
-        <w:rPr>
-          <w:rFonts w:asciiTheme="minorBidi" w:hAnsiTheme="minorBidi"/>
+        <w:t xml:space="preserve"> * </w:t>
+      </w:r>
+      <w:proofErr w:type="spellStart"/>
+      <w:r>
+        <w:rPr>
+          <w:rFonts w:ascii="Consolas" w:hAnsi="Consolas" w:cs="Consolas"/>
+          <w:b/>
+          <w:bCs/>
           <w:color w:val="000000"/>
           <w:sz w:val="19"/>
           <w:szCs w:val="19"/>
         </w:rPr>
+        <w:t>Time.deltaTime</w:t>
+      </w:r>
+      <w:proofErr w:type="spellEnd"/>
+      <w:r>
+        <w:rPr>
+          <w:rFonts w:ascii="Consolas" w:hAnsi="Consolas" w:cs="Consolas"/>
+          <w:b/>
+          <w:bCs/>
+          <w:color w:val="000000"/>
+          <w:sz w:val="19"/>
+          <w:szCs w:val="19"/>
+        </w:rPr>
+        <w:t>);</w:t>
+      </w:r>
+      <w:r>
+        <w:rPr>
+          <w:rtl/>
+        </w:rPr>
+        <w:br/>
+      </w:r>
+      <w:r>
+        <w:rPr>
+          <w:rFonts w:hint="cs"/>
+          <w:rtl/>
+        </w:rPr>
+        <w:t>זה המקום להוסיף כי ניתן לראות את כל המשתני העצם הציבוריים של המחלקה ב-</w:t>
+      </w:r>
+      <w:r>
+        <w:t>inspector</w:t>
+      </w:r>
+      <w:r>
+        <w:rPr>
+          <w:rFonts w:hint="cs"/>
+          <w:rtl/>
+        </w:rPr>
+        <w:t xml:space="preserve">, ובכדי לראות משתנים פרטיים יש להוסיף מעל למשנה את התווית </w:t>
+      </w:r>
+      <w:proofErr w:type="spellStart"/>
+      <w:r>
+        <w:rPr>
+          <w:rFonts w:asciiTheme="minorBidi" w:hAnsiTheme="minorBidi"/>
+          <w:color w:val="000000"/>
+          <w:sz w:val="19"/>
+          <w:szCs w:val="19"/>
+        </w:rPr>
         <w:t>SerializeField</w:t>
       </w:r>
+      <w:proofErr w:type="spellEnd"/>
       <w:r>
         <w:rPr>
           <w:rFonts w:ascii="Consolas" w:hAnsi="Consolas" w:cs="Consolas" w:hint="cs"/>
@@ -1560,13 +1706,38 @@
           <w:sz w:val="19"/>
           <w:szCs w:val="19"/>
         </w:rPr>
-        <w:t>[SerializeField]</w:t>
+        <w:t>[</w:t>
+      </w:r>
+      <w:proofErr w:type="spellStart"/>
+      <w:r>
+        <w:rPr>
+          <w:rFonts w:ascii="Consolas" w:hAnsi="Consolas" w:cs="Consolas"/>
+          <w:b/>
+          <w:bCs/>
+          <w:color w:val="000000" w:themeColor="text1"/>
+          <w:sz w:val="19"/>
+          <w:szCs w:val="19"/>
+        </w:rPr>
+        <w:t>SerializeField</w:t>
+      </w:r>
+      <w:proofErr w:type="spellEnd"/>
+      <w:r>
+        <w:rPr>
+          <w:rFonts w:ascii="Consolas" w:hAnsi="Consolas" w:cs="Consolas"/>
+          <w:b/>
+          <w:bCs/>
+          <w:color w:val="000000" w:themeColor="text1"/>
+          <w:sz w:val="19"/>
+          <w:szCs w:val="19"/>
+        </w:rPr>
+        <w:t>]</w:t>
       </w:r>
     </w:p>
     <w:p>
       <w:pPr>
         <w:jc w:val="right"/>
       </w:pPr>
+      <w:proofErr w:type="gramStart"/>
       <w:r>
         <w:rPr>
           <w:rFonts w:ascii="Consolas" w:hAnsi="Consolas" w:cs="Consolas"/>
@@ -1576,7 +1747,19 @@
           <w:sz w:val="19"/>
           <w:szCs w:val="19"/>
         </w:rPr>
-        <w:t xml:space="preserve">private float </w:t>
+        <w:t>private</w:t>
+      </w:r>
+      <w:proofErr w:type="gramEnd"/>
+      <w:r>
+        <w:rPr>
+          <w:rFonts w:ascii="Consolas" w:hAnsi="Consolas" w:cs="Consolas"/>
+          <w:b/>
+          <w:bCs/>
+          <w:color w:val="1F497D" w:themeColor="text2"/>
+          <w:sz w:val="19"/>
+          <w:szCs w:val="19"/>
+        </w:rPr>
+        <w:t xml:space="preserve"> float </w:t>
       </w:r>
       <w:r>
         <w:rPr>
@@ -1681,9 +1864,11 @@
         </w:rPr>
         <w:t xml:space="preserve">לשם כך נצטרך להכיר את </w:t>
       </w:r>
+      <w:proofErr w:type="spellStart"/>
       <w:r>
         <w:t>transform.position</w:t>
       </w:r>
+      <w:proofErr w:type="spellEnd"/>
       <w:r>
         <w:rPr>
           <w:rFonts w:hint="cs"/>
@@ -1789,7 +1974,23 @@
           <w:rFonts w:hint="cs"/>
           <w:rtl/>
         </w:rPr>
-        <w:t>אנחנו צריכים למתוא את מיקום ה-</w:t>
+        <w:t xml:space="preserve">אנחנו צריכים </w:t>
+      </w:r>
+      <w:proofErr w:type="spellStart"/>
+      <w:r>
+        <w:rPr>
+          <w:rFonts w:hint="cs"/>
+          <w:rtl/>
+        </w:rPr>
+        <w:t>למתוא</w:t>
+      </w:r>
+      <w:proofErr w:type="spellEnd"/>
+      <w:r>
+        <w:rPr>
+          <w:rFonts w:hint="cs"/>
+          <w:rtl/>
+        </w:rPr>
+        <w:t xml:space="preserve"> את מיקום ה-</w:t>
       </w:r>
       <w:r>
         <w:t>y</w:t>
@@ -1965,6 +2166,7 @@
           <w:szCs w:val="18"/>
         </w:rPr>
       </w:pPr>
+      <w:proofErr w:type="gramStart"/>
       <w:r>
         <w:rPr>
           <w:rFonts w:ascii="Consolas" w:hAnsi="Consolas" w:cs="Consolas"/>
@@ -1974,6 +2176,7 @@
         </w:rPr>
         <w:t>if</w:t>
       </w:r>
+      <w:proofErr w:type="gramEnd"/>
       <w:r>
         <w:rPr>
           <w:rFonts w:ascii="Consolas" w:hAnsi="Consolas" w:cs="Consolas"/>
@@ -1981,7 +2184,47 @@
           <w:sz w:val="18"/>
           <w:szCs w:val="18"/>
         </w:rPr>
-        <w:t xml:space="preserve"> (Mathf.Abs(transform.position.y) &gt; 7f)                         </w:t>
+        <w:t xml:space="preserve"> (</w:t>
+      </w:r>
+      <w:proofErr w:type="spellStart"/>
+      <w:r>
+        <w:rPr>
+          <w:rFonts w:ascii="Consolas" w:hAnsi="Consolas" w:cs="Consolas"/>
+          <w:color w:val="000000"/>
+          <w:sz w:val="18"/>
+          <w:szCs w:val="18"/>
+        </w:rPr>
+        <w:t>Mathf.Abs</w:t>
+      </w:r>
+      <w:proofErr w:type="spellEnd"/>
+      <w:r>
+        <w:rPr>
+          <w:rFonts w:ascii="Consolas" w:hAnsi="Consolas" w:cs="Consolas"/>
+          <w:color w:val="000000"/>
+          <w:sz w:val="18"/>
+          <w:szCs w:val="18"/>
+        </w:rPr>
+        <w:t>(</w:t>
+      </w:r>
+      <w:proofErr w:type="spellStart"/>
+      <w:r>
+        <w:rPr>
+          <w:rFonts w:ascii="Consolas" w:hAnsi="Consolas" w:cs="Consolas"/>
+          <w:color w:val="000000"/>
+          <w:sz w:val="18"/>
+          <w:szCs w:val="18"/>
+        </w:rPr>
+        <w:t>transform.position.y</w:t>
+      </w:r>
+      <w:proofErr w:type="spellEnd"/>
+      <w:r>
+        <w:rPr>
+          <w:rFonts w:ascii="Consolas" w:hAnsi="Consolas" w:cs="Consolas"/>
+          <w:color w:val="000000"/>
+          <w:sz w:val="18"/>
+          <w:szCs w:val="18"/>
+        </w:rPr>
+        <w:t xml:space="preserve">) &gt; 7f)                         </w:t>
       </w:r>
     </w:p>
     <w:p>
@@ -2032,6 +2275,7 @@
         </w:rPr>
         <w:t xml:space="preserve">   </w:t>
       </w:r>
+      <w:proofErr w:type="spellStart"/>
       <w:r>
         <w:rPr>
           <w:rFonts w:ascii="Consolas" w:hAnsi="Consolas" w:cs="Consolas"/>
@@ -2039,7 +2283,17 @@
           <w:sz w:val="18"/>
           <w:szCs w:val="18"/>
         </w:rPr>
-        <w:t xml:space="preserve">transform.position = </w:t>
+        <w:t>transform.position</w:t>
+      </w:r>
+      <w:proofErr w:type="spellEnd"/>
+      <w:r>
+        <w:rPr>
+          <w:rFonts w:ascii="Consolas" w:hAnsi="Consolas" w:cs="Consolas"/>
+          <w:color w:val="000000"/>
+          <w:sz w:val="18"/>
+          <w:szCs w:val="18"/>
+        </w:rPr>
+        <w:t xml:space="preserve"> = </w:t>
       </w:r>
       <w:r>
         <w:rPr>
@@ -2057,7 +2311,78 @@
           <w:sz w:val="18"/>
           <w:szCs w:val="18"/>
         </w:rPr>
-        <w:t xml:space="preserve"> Vector3(transform.position.x, transform.position.y*-1, transform.position.z);</w:t>
+        <w:t xml:space="preserve"> </w:t>
+      </w:r>
+      <w:proofErr w:type="gramStart"/>
+      <w:r>
+        <w:rPr>
+          <w:rFonts w:ascii="Consolas" w:hAnsi="Consolas" w:cs="Consolas"/>
+          <w:color w:val="000000"/>
+          <w:sz w:val="18"/>
+          <w:szCs w:val="18"/>
+        </w:rPr>
+        <w:t>Vector3(</w:t>
+      </w:r>
+      <w:proofErr w:type="spellStart"/>
+      <w:proofErr w:type="gramEnd"/>
+      <w:r>
+        <w:rPr>
+          <w:rFonts w:ascii="Consolas" w:hAnsi="Consolas" w:cs="Consolas"/>
+          <w:color w:val="000000"/>
+          <w:sz w:val="18"/>
+          <w:szCs w:val="18"/>
+        </w:rPr>
+        <w:t>transform.position.x</w:t>
+      </w:r>
+      <w:proofErr w:type="spellEnd"/>
+      <w:r>
+        <w:rPr>
+          <w:rFonts w:ascii="Consolas" w:hAnsi="Consolas" w:cs="Consolas"/>
+          <w:color w:val="000000"/>
+          <w:sz w:val="18"/>
+          <w:szCs w:val="18"/>
+        </w:rPr>
+        <w:t xml:space="preserve">, </w:t>
+      </w:r>
+      <w:proofErr w:type="spellStart"/>
+      <w:r>
+        <w:rPr>
+          <w:rFonts w:ascii="Consolas" w:hAnsi="Consolas" w:cs="Consolas"/>
+          <w:color w:val="000000"/>
+          <w:sz w:val="18"/>
+          <w:szCs w:val="18"/>
+        </w:rPr>
+        <w:t>transform.position.y</w:t>
+      </w:r>
+      <w:proofErr w:type="spellEnd"/>
+      <w:r>
+        <w:rPr>
+          <w:rFonts w:ascii="Consolas" w:hAnsi="Consolas" w:cs="Consolas"/>
+          <w:color w:val="000000"/>
+          <w:sz w:val="18"/>
+          <w:szCs w:val="18"/>
+        </w:rPr>
+        <w:t xml:space="preserve">*-1, </w:t>
+      </w:r>
+      <w:proofErr w:type="spellStart"/>
+      <w:r>
+        <w:rPr>
+          <w:rFonts w:ascii="Consolas" w:hAnsi="Consolas" w:cs="Consolas"/>
+          <w:color w:val="000000"/>
+          <w:sz w:val="18"/>
+          <w:szCs w:val="18"/>
+        </w:rPr>
+        <w:t>transform.position.z</w:t>
+      </w:r>
+      <w:proofErr w:type="spellEnd"/>
+      <w:r>
+        <w:rPr>
+          <w:rFonts w:ascii="Consolas" w:hAnsi="Consolas" w:cs="Consolas"/>
+          <w:color w:val="000000"/>
+          <w:sz w:val="18"/>
+          <w:szCs w:val="18"/>
+        </w:rPr>
+        <w:t>);</w:t>
       </w:r>
     </w:p>
     <w:p>
@@ -2102,7 +2427,25 @@
           <w:color w:val="000000"/>
           <w:rtl/>
         </w:rPr>
-        <w:t xml:space="preserve">נשנה את הפונקציית </w:t>
+        <w:t xml:space="preserve">נשנה את </w:t>
+      </w:r>
+      <w:proofErr w:type="spellStart"/>
+      <w:r>
+        <w:rPr>
+          <w:rFonts w:ascii="Consolas" w:hAnsi="Consolas" w:hint="cs"/>
+          <w:color w:val="000000"/>
+          <w:rtl/>
+        </w:rPr>
+        <w:t>הפונקציית</w:t>
+      </w:r>
+      <w:proofErr w:type="spellEnd"/>
+      <w:r>
+        <w:rPr>
+          <w:rFonts w:ascii="Consolas" w:hAnsi="Consolas" w:hint="cs"/>
+          <w:color w:val="000000"/>
+          <w:rtl/>
+        </w:rPr>
+        <w:t xml:space="preserve"> </w:t>
       </w:r>
       <w:r>
         <w:rPr>
@@ -2415,7 +2758,25 @@
           <w:color w:val="000000"/>
           <w:rtl/>
         </w:rPr>
-        <w:t xml:space="preserve"> יש כ-18 קלטים דיפולטיביים וניתן להוסיף עוד. בשביל לראות את כל הקלטים האפשריים שמגיעים עם </w:t>
+        <w:t xml:space="preserve"> יש כ-18 קלטים </w:t>
+      </w:r>
+      <w:proofErr w:type="spellStart"/>
+      <w:r>
+        <w:rPr>
+          <w:rFonts w:ascii="Consolas" w:hAnsi="Consolas" w:hint="cs"/>
+          <w:color w:val="000000"/>
+          <w:rtl/>
+        </w:rPr>
+        <w:t>דיפולטיביים</w:t>
+      </w:r>
+      <w:proofErr w:type="spellEnd"/>
+      <w:r>
+        <w:rPr>
+          <w:rFonts w:ascii="Consolas" w:hAnsi="Consolas" w:hint="cs"/>
+          <w:color w:val="000000"/>
+          <w:rtl/>
+        </w:rPr>
+        <w:t xml:space="preserve"> וניתן להוסיף עוד. בשביל לראות את כל הקלטים האפשריים שמגיעים עם </w:t>
       </w:r>
       <w:r>
         <w:rPr>
@@ -2622,6 +2983,7 @@
         </w:rPr>
         <w:t xml:space="preserve">קבל את הקלטים נצטרך להשתמש במתודה </w:t>
       </w:r>
+      <w:proofErr w:type="spellStart"/>
       <w:r>
         <w:rPr>
           <w:rFonts w:ascii="Consolas" w:hAnsi="Consolas" w:cs="Consolas"/>
@@ -2629,7 +2991,17 @@
           <w:sz w:val="19"/>
           <w:szCs w:val="19"/>
         </w:rPr>
-        <w:t>Input.GetAxis(</w:t>
+        <w:t>Input.GetAxis</w:t>
+      </w:r>
+      <w:proofErr w:type="spellEnd"/>
+      <w:r>
+        <w:rPr>
+          <w:rFonts w:ascii="Consolas" w:hAnsi="Consolas" w:cs="Consolas"/>
+          <w:color w:val="000000"/>
+          <w:sz w:val="19"/>
+          <w:szCs w:val="19"/>
+        </w:rPr>
+        <w:t>(</w:t>
       </w:r>
       <w:r>
         <w:rPr>
@@ -2638,15 +3010,26 @@
           <w:sz w:val="19"/>
           <w:szCs w:val="19"/>
         </w:rPr>
-        <w:t>string AxeName</w:t>
-      </w:r>
-      <w:r>
-        <w:rPr>
-          <w:rFonts w:ascii="Consolas" w:hAnsi="Consolas" w:cs="Consolas"/>
-          <w:color w:val="000000"/>
+        <w:t xml:space="preserve">string </w:t>
+      </w:r>
+      <w:proofErr w:type="spellStart"/>
+      <w:r>
+        <w:rPr>
+          <w:rFonts w:ascii="Consolas" w:hAnsi="Consolas" w:cs="Consolas"/>
+          <w:color w:val="A31515"/>
           <w:sz w:val="19"/>
           <w:szCs w:val="19"/>
         </w:rPr>
+        <w:t>AxeName</w:t>
+      </w:r>
+      <w:proofErr w:type="spellEnd"/>
+      <w:r>
+        <w:rPr>
+          <w:rFonts w:ascii="Consolas" w:hAnsi="Consolas" w:cs="Consolas"/>
+          <w:color w:val="000000"/>
+          <w:sz w:val="19"/>
+          <w:szCs w:val="19"/>
+        </w:rPr>
         <w:t>);</w:t>
       </w:r>
       <w:r>
@@ -2813,14 +3196,8 @@
         </w:rPr>
         <w:t xml:space="preserve"> </w:t>
       </w:r>
-      <w:r>
-        <w:rPr>
-          <w:rFonts w:ascii="Consolas" w:hAnsi="Consolas" w:hint="cs"/>
-          <w:color w:val="000000"/>
-          <w:rtl/>
-        </w:rPr>
-        <w:t>ו</w:t>
-      </w:r>
+      <w:bookmarkStart w:id="0" w:name="_GoBack"/>
+      <w:bookmarkEnd w:id="0"/>
       <w:r>
         <w:rPr>
           <w:rFonts w:ascii="Consolas" w:hAnsi="Consolas" w:hint="cs"/>
@@ -2852,6 +3229,7 @@
           <w:szCs w:val="19"/>
         </w:rPr>
       </w:pPr>
+      <w:proofErr w:type="gramStart"/>
       <w:r>
         <w:rPr>
           <w:rFonts w:ascii="Consolas" w:hAnsi="Consolas" w:cs="Consolas"/>
@@ -2861,6 +3239,7 @@
         </w:rPr>
         <w:t>float</w:t>
       </w:r>
+      <w:proofErr w:type="gramEnd"/>
       <w:r>
         <w:rPr>
           <w:rFonts w:ascii="Consolas" w:hAnsi="Consolas" w:cs="Consolas"/>
@@ -2868,7 +3247,27 @@
           <w:sz w:val="19"/>
           <w:szCs w:val="19"/>
         </w:rPr>
-        <w:t xml:space="preserve"> horizontal = Input.GetAxis(</w:t>
+        <w:t xml:space="preserve"> horizontal = </w:t>
+      </w:r>
+      <w:proofErr w:type="spellStart"/>
+      <w:r>
+        <w:rPr>
+          <w:rFonts w:ascii="Consolas" w:hAnsi="Consolas" w:cs="Consolas"/>
+          <w:color w:val="000000"/>
+          <w:sz w:val="19"/>
+          <w:szCs w:val="19"/>
+        </w:rPr>
+        <w:t>Input.GetAxis</w:t>
+      </w:r>
+      <w:proofErr w:type="spellEnd"/>
+      <w:r>
+        <w:rPr>
+          <w:rFonts w:ascii="Consolas" w:hAnsi="Consolas" w:cs="Consolas"/>
+          <w:color w:val="000000"/>
+          <w:sz w:val="19"/>
+          <w:szCs w:val="19"/>
+        </w:rPr>
+        <w:t>(</w:t>
       </w:r>
       <w:r>
         <w:rPr>
@@ -2903,6 +3302,7 @@
           <w:szCs w:val="19"/>
         </w:rPr>
       </w:pPr>
+      <w:proofErr w:type="gramStart"/>
       <w:r>
         <w:rPr>
           <w:rFonts w:ascii="Consolas" w:hAnsi="Consolas" w:cs="Consolas"/>
@@ -2912,6 +3312,7 @@
         </w:rPr>
         <w:t>float</w:t>
       </w:r>
+      <w:proofErr w:type="gramEnd"/>
       <w:r>
         <w:rPr>
           <w:rFonts w:ascii="Consolas" w:hAnsi="Consolas" w:cs="Consolas"/>
@@ -2919,7 +3320,27 @@
           <w:sz w:val="19"/>
           <w:szCs w:val="19"/>
         </w:rPr>
-        <w:t xml:space="preserve"> vertical = Input.GetAxis(</w:t>
+        <w:t xml:space="preserve"> vertical = </w:t>
+      </w:r>
+      <w:proofErr w:type="spellStart"/>
+      <w:r>
+        <w:rPr>
+          <w:rFonts w:ascii="Consolas" w:hAnsi="Consolas" w:cs="Consolas"/>
+          <w:color w:val="000000"/>
+          <w:sz w:val="19"/>
+          <w:szCs w:val="19"/>
+        </w:rPr>
+        <w:t>Input.GetAxis</w:t>
+      </w:r>
+      <w:proofErr w:type="spellEnd"/>
+      <w:r>
+        <w:rPr>
+          <w:rFonts w:ascii="Consolas" w:hAnsi="Consolas" w:cs="Consolas"/>
+          <w:color w:val="000000"/>
+          <w:sz w:val="19"/>
+          <w:szCs w:val="19"/>
+        </w:rPr>
+        <w:t>(</w:t>
       </w:r>
       <w:r>
         <w:rPr>
@@ -2954,6 +3375,8 @@
           <w:szCs w:val="19"/>
         </w:rPr>
       </w:pPr>
+      <w:proofErr w:type="spellStart"/>
+      <w:proofErr w:type="gramStart"/>
       <w:r>
         <w:rPr>
           <w:rFonts w:ascii="Consolas" w:hAnsi="Consolas" w:cs="Consolas"/>
@@ -2961,8 +3384,19 @@
           <w:sz w:val="19"/>
           <w:szCs w:val="19"/>
         </w:rPr>
-        <w:t>transform.Translate(</w:t>
-      </w:r>
+        <w:t>transform.Translate</w:t>
+      </w:r>
+      <w:proofErr w:type="spellEnd"/>
+      <w:r>
+        <w:rPr>
+          <w:rFonts w:ascii="Consolas" w:hAnsi="Consolas" w:cs="Consolas"/>
+          <w:color w:val="000000"/>
+          <w:sz w:val="19"/>
+          <w:szCs w:val="19"/>
+        </w:rPr>
+        <w:t>(</w:t>
+      </w:r>
+      <w:proofErr w:type="gramEnd"/>
       <w:r>
         <w:rPr>
           <w:rFonts w:ascii="Consolas" w:hAnsi="Consolas" w:cs="Consolas"/>
@@ -2979,7 +3413,27 @@
           <w:sz w:val="19"/>
           <w:szCs w:val="19"/>
         </w:rPr>
-        <w:t xml:space="preserve"> Vector3(horizontal, vertical, 0) * _speed * Time.deltaTime);</w:t>
+        <w:t xml:space="preserve"> Vector3(horizontal, vertical, 0) * _speed * </w:t>
+      </w:r>
+      <w:proofErr w:type="spellStart"/>
+      <w:r>
+        <w:rPr>
+          <w:rFonts w:ascii="Consolas" w:hAnsi="Consolas" w:cs="Consolas"/>
+          <w:color w:val="000000"/>
+          <w:sz w:val="19"/>
+          <w:szCs w:val="19"/>
+        </w:rPr>
+        <w:t>Time.deltaTime</w:t>
+      </w:r>
+      <w:proofErr w:type="spellEnd"/>
+      <w:r>
+        <w:rPr>
+          <w:rFonts w:ascii="Consolas" w:hAnsi="Consolas" w:cs="Consolas"/>
+          <w:color w:val="000000"/>
+          <w:sz w:val="19"/>
+          <w:szCs w:val="19"/>
+        </w:rPr>
+        <w:t>);</w:t>
       </w:r>
     </w:p>
     <w:p>
@@ -3162,9 +3616,11 @@
         </w:rPr>
         <w:t>נח לבנות אובייקט משחק חדש(</w:t>
       </w:r>
+      <w:proofErr w:type="spellStart"/>
       <w:r>
         <w:t>GameObject</w:t>
       </w:r>
+      <w:proofErr w:type="spellEnd"/>
       <w:r>
         <w:rPr>
           <w:rFonts w:hint="cs"/>
@@ -3210,7 +3666,15 @@
         <w:t>-</w:t>
       </w:r>
       <w:r>
-        <w:t xml:space="preserve">non-playe character </w:t>
+        <w:t>non-</w:t>
+      </w:r>
+      <w:proofErr w:type="spellStart"/>
+      <w:r>
+        <w:t>playe</w:t>
+      </w:r>
+      <w:proofErr w:type="spellEnd"/>
+      <w:r>
+        <w:t xml:space="preserve"> character </w:t>
       </w:r>
       <w:r>
         <w:rPr>
@@ -3224,7 +3688,7 @@
           <w:rFonts w:hint="cs"/>
           <w:rtl/>
         </w:rPr>
-        <w:t xml:space="preserve">כלומר דמות שנשלטת באמצעות המכונה ולא ע"י השחקן, חלק מנוף- עץ למשל או סלעים, שיש להם מאפיינים זהים, או סתם עזרים שיש לשחקן, </w:t>
+        <w:t xml:space="preserve">כלומר דמות שנשלטת באמצעות המכונה ולא ע"י השחקן, חלק מנוף- עץ למשל או סלעים, או סתם עזרים שיש לשחקן, </w:t>
       </w:r>
       <w:r>
         <w:rPr>
@@ -3268,8 +3732,6 @@
         </w:rPr>
         <w:t xml:space="preserve"> וחולקים מאפיינים דומים</w:t>
       </w:r>
-      <w:bookmarkStart w:id="0" w:name="_GoBack"/>
-      <w:bookmarkEnd w:id="0"/>
       <w:r>
         <w:rPr>
           <w:rFonts w:hint="cs"/>
@@ -3295,7 +3757,21 @@
           <w:rFonts w:hint="cs"/>
           <w:rtl/>
         </w:rPr>
-        <w:t>שלהם, אך השכפול יגרום לכל עותק לעמוד בפני עצמו , כך שאם נרצה לשנות את המבנה של האובייקטים נצטרך לעבור כל העתק בנפרד ולשנות אותו, במקום שאיזה לנו איזשהו אובייקט אב שכל שינוי שיתבצע בו יבטא בכל העתקים שלו ישירות.</w:t>
+        <w:t>שלהם, אך השכפול יגרום לכל עותק לעמוד בפני עצמו , כך שאם נרצה לשנות את המבנה של האובייקטים נצטרך לעבור כל העתק בנפרד ולשנות אותו, במקום ש</w:t>
+      </w:r>
+      <w:r>
+        <w:rPr>
+          <w:rFonts w:hint="cs"/>
+          <w:rtl/>
+        </w:rPr>
+        <w:t>יהיה</w:t>
+      </w:r>
+      <w:r>
+        <w:rPr>
+          <w:rFonts w:hint="cs"/>
+          <w:rtl/>
+        </w:rPr>
+        <w:t xml:space="preserve"> לנו איזשהו אובייקט אב שכל שינוי שיתבצע בו יבטא בכל העתקים שלו ישירות.</w:t>
       </w:r>
       <w:r>
         <w:rPr>
@@ -3318,7 +3794,21 @@
           <w:rFonts w:hint="cs"/>
           <w:rtl/>
         </w:rPr>
-        <w:t xml:space="preserve"> את ה-</w:t>
+        <w:t xml:space="preserve"> </w:t>
+      </w:r>
+      <w:r>
+        <w:rPr>
+          <w:rFonts w:hint="cs"/>
+          <w:rtl/>
+        </w:rPr>
+        <w:t xml:space="preserve">יש </w:t>
+      </w:r>
+      <w:r>
+        <w:rPr>
+          <w:rFonts w:hint="cs"/>
+          <w:rtl/>
+        </w:rPr>
+        <w:t>את ה-</w:t>
       </w:r>
       <w:r>
         <w:t>asset</w:t>
@@ -3345,7 +3835,35 @@
           <w:rFonts w:hint="cs"/>
           <w:rtl/>
         </w:rPr>
-        <w:t>לכל העותקים שלו. בדומה למחלקות וממשקים בשפות תכנות- כל שינוי שיתחולל במחלקת או ממשק האב יתבטא גם באינסטנסים שלו. בנוסף ניתן לדרוס(</w:t>
+        <w:t xml:space="preserve">לכל העותקים שלו. בדומה למחלקות וממשקים בשפות תכנות- כל שינוי שיתחולל במחלקת </w:t>
+      </w:r>
+      <w:r>
+        <w:rPr>
+          <w:rFonts w:hint="cs"/>
+          <w:rtl/>
+        </w:rPr>
+        <w:t>(</w:t>
+      </w:r>
+      <w:r>
+        <w:rPr>
+          <w:rFonts w:hint="cs"/>
+          <w:rtl/>
+        </w:rPr>
+        <w:t>או ממשק</w:t>
+      </w:r>
+      <w:r>
+        <w:rPr>
+          <w:rFonts w:hint="cs"/>
+          <w:rtl/>
+        </w:rPr>
+        <w:t>)</w:t>
+      </w:r>
+      <w:r>
+        <w:rPr>
+          <w:rFonts w:hint="cs"/>
+          <w:rtl/>
+        </w:rPr>
+        <w:t xml:space="preserve"> האב יתבטא גם באינסטנסים שלו. בנוסף ניתן לדרוס(</w:t>
       </w:r>
       <w:r>
         <w:t>override</w:t>
@@ -3365,12 +3883,260 @@
           <w:rFonts w:hint="cs"/>
           <w:rtl/>
         </w:rPr>
-        <w:t xml:space="preserve"> אב, דומה מאוד לירושה. </w:t>
-      </w:r>
-      <w:r>
-        <w:rPr>
-          <w:rtl/>
-        </w:rPr>
+        <w:t xml:space="preserve"> אב, דומה מאוד לירושה.</w:t>
+      </w:r>
+      <w:r>
+        <w:rPr>
+          <w:rtl/>
+        </w:rPr>
+        <w:br/>
+      </w:r>
+      <w:r>
+        <w:rPr>
+          <w:rFonts w:hint="cs"/>
+          <w:rtl/>
+        </w:rPr>
+        <w:t xml:space="preserve">אז כיצד יוצרים </w:t>
+      </w:r>
+      <w:r>
+        <w:t>prefab</w:t>
+      </w:r>
+      <w:r>
+        <w:rPr>
+          <w:rFonts w:hint="cs"/>
+          <w:rtl/>
+        </w:rPr>
+        <w:t xml:space="preserve">? </w:t>
+      </w:r>
+      <w:r>
+        <w:rPr>
+          <w:rFonts w:hint="cs"/>
+          <w:rtl/>
+        </w:rPr>
+        <w:t>נהוג ליצור תיקיה ייעודית לכל ה-</w:t>
+      </w:r>
+      <w:r>
+        <w:t>prefabs</w:t>
+      </w:r>
+      <w:r>
+        <w:rPr>
+          <w:rFonts w:hint="cs"/>
+          <w:rtl/>
+        </w:rPr>
+        <w:t xml:space="preserve"> במשחק. בכדי ליצור אובייקט </w:t>
+      </w:r>
+      <w:r>
+        <w:t>prefab</w:t>
+      </w:r>
+      <w:r>
+        <w:rPr>
+          <w:rFonts w:hint="cs"/>
+          <w:rtl/>
+        </w:rPr>
+        <w:t xml:space="preserve"> חדש נצטרך לגרור את האובייקט מתוך הסצנה, כלומר מה-</w:t>
+      </w:r>
+      <w:r>
+        <w:t>hierarchy view</w:t>
+      </w:r>
+      <w:r>
+        <w:rPr>
+          <w:rFonts w:hint="cs"/>
+          <w:rtl/>
+        </w:rPr>
+        <w:t xml:space="preserve"> או מחלון הסצנה (</w:t>
+      </w:r>
+      <w:r>
+        <w:t>scene view</w:t>
+      </w:r>
+      <w:r>
+        <w:rPr>
+          <w:rFonts w:hint="cs"/>
+          <w:rtl/>
+        </w:rPr>
+        <w:t>) , לתיקיה הייעודית בחלון הפרויקט (</w:t>
+      </w:r>
+      <w:r>
+        <w:t>project view</w:t>
+      </w:r>
+      <w:r>
+        <w:rPr>
+          <w:rFonts w:hint="cs"/>
+          <w:rtl/>
+        </w:rPr>
+        <w:t>). אם האובייקט מופיע בחלון הפרויקט והוא צבוע כחול ב-</w:t>
+      </w:r>
+      <w:r>
+        <w:rPr>
+          <w:rFonts w:hint="cs"/>
+          <w:rtl/>
+        </w:rPr>
+        <w:t xml:space="preserve"> </w:t>
+      </w:r>
+      <w:r>
+        <w:t>hierarchy view</w:t>
+      </w:r>
+      <w:r>
+        <w:rPr>
+          <w:rFonts w:hint="cs"/>
+          <w:rtl/>
+        </w:rPr>
+        <w:t xml:space="preserve"> סימן שהפעולה הצליחה, ועכשיו כל פעם שנרצה להוסיף עוד העתק של אותו ה</w:t>
+      </w:r>
+      <w:r>
+        <w:t>prefab-</w:t>
+      </w:r>
+      <w:r>
+        <w:rPr>
+          <w:rFonts w:hint="cs"/>
+          <w:rtl/>
+        </w:rPr>
+        <w:t xml:space="preserve"> נצטרך פשוט לגרור את האובייקט מחלון הפרויקט לחלון הסצנה או ל-</w:t>
+      </w:r>
+      <w:r>
+        <w:t xml:space="preserve"> </w:t>
+      </w:r>
+      <w:r>
+        <w:t>hierarchy view</w:t>
+      </w:r>
+      <w:r>
+        <w:rPr>
+          <w:rFonts w:hint="cs"/>
+          <w:rtl/>
+        </w:rPr>
+        <w:t>.</w:t>
+      </w:r>
+      <w:r>
+        <w:rPr>
+          <w:rFonts w:hint="cs"/>
+          <w:rtl/>
+        </w:rPr>
+        <w:t xml:space="preserve"> </w:t>
+      </w:r>
+      <w:r>
+        <w:rPr>
+          <w:rtl/>
+        </w:rPr>
+        <w:br/>
+      </w:r>
+      <w:r>
+        <w:rPr>
+          <w:rFonts w:hint="cs"/>
+          <w:rtl/>
+        </w:rPr>
+        <w:t xml:space="preserve">כמו שהוזכר קודם עריכה של ה- </w:t>
+      </w:r>
+      <w:r>
+        <w:t>asset</w:t>
+      </w:r>
+      <w:r>
+        <w:rPr>
+          <w:rFonts w:hint="cs"/>
+          <w:rtl/>
+        </w:rPr>
+        <w:t xml:space="preserve"> עצמו, כלומר אותו אובייקט </w:t>
+      </w:r>
+      <w:r>
+        <w:t>prefab</w:t>
+      </w:r>
+      <w:r>
+        <w:rPr>
+          <w:rFonts w:hint="cs"/>
+          <w:rtl/>
+        </w:rPr>
+        <w:t xml:space="preserve"> שניתן למצוא בחלון הפרויקט, ישתקף על כל העתקים שלו, אך ניתן גם לשנות כל העתק אינדיבידואלית, זה שימושי כאשר אנחנו רוצים ליצור כמה </w:t>
+      </w:r>
+      <w:r>
+        <w:t>NPC</w:t>
+      </w:r>
+      <w:r>
+        <w:rPr>
+          <w:rFonts w:hint="cs"/>
+          <w:rtl/>
+        </w:rPr>
+        <w:t xml:space="preserve"> דומים אבל בווריאציות שונות כדי שהמשחק יראה יותר ראליסטי. כדי להבהיר מתי אינסטנס של </w:t>
+      </w:r>
+      <w:r>
+        <w:t>prefab</w:t>
+      </w:r>
+      <w:r>
+        <w:rPr>
+          <w:rFonts w:hint="cs"/>
+          <w:rtl/>
+        </w:rPr>
+        <w:t xml:space="preserve"> דורס</w:t>
+      </w:r>
+      <w:r>
+        <w:rPr>
+          <w:rFonts w:hint="cs"/>
+          <w:rtl/>
+        </w:rPr>
+        <w:t xml:space="preserve"> את אובייקט האב שלו הוא מוצג ב-</w:t>
+      </w:r>
+      <w:r>
+        <w:t>inspector</w:t>
+      </w:r>
+      <w:r>
+        <w:rPr>
+          <w:rFonts w:hint="cs"/>
+          <w:rtl/>
+        </w:rPr>
+        <w:t xml:space="preserve"> עם תווית שם </w:t>
+      </w:r>
+      <w:r>
+        <w:rPr>
+          <w:rFonts w:hint="cs"/>
+          <w:b/>
+          <w:bCs/>
+          <w:rtl/>
+        </w:rPr>
+        <w:t>מודגשת</w:t>
+      </w:r>
+      <w:r>
+        <w:rPr>
+          <w:rFonts w:hint="cs"/>
+          <w:rtl/>
+        </w:rPr>
+        <w:t xml:space="preserve"> (וכאשר רכיב חדש נוסף לאובייקט שהוא אינסטנס של </w:t>
+      </w:r>
+      <w:r>
+        <w:t>prefab</w:t>
+      </w:r>
+      <w:r>
+        <w:rPr>
+          <w:rFonts w:hint="cs"/>
+          <w:rtl/>
+        </w:rPr>
+        <w:t xml:space="preserve">, כל המאפיינים שלו מודגשים). בהמשך נראה דוגמא לשני </w:t>
+      </w:r>
+      <w:r>
+        <w:t>prefabs</w:t>
+      </w:r>
+      <w:r>
+        <w:rPr>
+          <w:rFonts w:hint="cs"/>
+          <w:rtl/>
+        </w:rPr>
+        <w:t xml:space="preserve"> מהמשחק שלנו- לייזר ואויבים.</w:t>
+      </w:r>
+      <w:r>
+        <w:rPr>
+          <w:rtl/>
+        </w:rPr>
+        <w:br/>
+      </w:r>
+    </w:p>
+    <w:p>
+      <w:pPr>
+        <w:rPr>
+          <w:rFonts w:hint="cs"/>
+          <w:rtl/>
+        </w:rPr>
+      </w:pPr>
+      <w:r>
+        <w:rPr>
+          <w:rtl/>
+        </w:rPr>
+        <w:lastRenderedPageBreak/>
         <w:br/>
       </w:r>
       <w:r>
@@ -5481,7 +6247,7 @@
 </file>
 
 <file path=customXml/itemProps1.xml><?xml version="1.0" encoding="utf-8"?>
-<ds:datastoreItem xmlns:ds="http://schemas.openxmlformats.org/officeDocument/2006/customXml" ds:itemID="{FEBC3855-5FBB-4ECC-81C6-064C72E2B25F}">
+<ds:datastoreItem xmlns:ds="http://schemas.openxmlformats.org/officeDocument/2006/customXml" ds:itemID="{E14E3C16-0586-4AD5-8506-710C40B62541}">
   <ds:schemaRefs>
     <ds:schemaRef ds:uri="http://schemas.openxmlformats.org/officeDocument/2006/bibliography"/>
   </ds:schemaRefs>

--- a/unity-02/חלליות.docx
+++ b/unity-02/חלליות.docx
@@ -3194,17 +3194,7 @@
           <w:color w:val="000000"/>
           <w:rtl/>
         </w:rPr>
-        <w:t xml:space="preserve"> </w:t>
-      </w:r>
-      <w:bookmarkStart w:id="0" w:name="_GoBack"/>
-      <w:bookmarkEnd w:id="0"/>
-      <w:r>
-        <w:rPr>
-          <w:rFonts w:ascii="Consolas" w:hAnsi="Consolas" w:hint="cs"/>
-          <w:color w:val="000000"/>
-          <w:rtl/>
-        </w:rPr>
-        <w:t>מבחינת סינטקס זה יראה כך:</w:t>
+        <w:t xml:space="preserve"> מבחינת סינטקס זה יראה כך:</w:t>
       </w:r>
       <w:r>
         <w:rPr>
@@ -4127,8 +4117,9 @@
     </w:p>
     <w:p>
       <w:pPr>
-        <w:rPr>
-          <w:rFonts w:hint="cs"/>
+        <w:pStyle w:val="1"/>
+        <w:rPr>
+          <w:rFonts w:cs="Courier New" w:hint="cs"/>
           <w:rtl/>
         </w:rPr>
       </w:pPr>
@@ -4139,6 +4130,1912 @@
         <w:lastRenderedPageBreak/>
         <w:br/>
       </w:r>
+      <w:r>
+        <w:rPr>
+          <w:rFonts w:cs="Courier New" w:hint="cs"/>
+          <w:rtl/>
+        </w:rPr>
+        <w:t>לייזר-</w:t>
+      </w:r>
+    </w:p>
+    <w:p>
+      <w:pPr>
+        <w:rPr>
+          <w:rFonts w:hint="cs"/>
+          <w:rtl/>
+        </w:rPr>
+      </w:pPr>
+      <w:r>
+        <w:rPr>
+          <w:rFonts w:hint="cs"/>
+          <w:rtl/>
+        </w:rPr>
+        <w:t xml:space="preserve">יריות או לייזר אלה דוגמאות טובות לסוג של </w:t>
+      </w:r>
+      <w:r>
+        <w:t>prefab</w:t>
+      </w:r>
+      <w:r>
+        <w:rPr>
+          <w:rFonts w:hint="cs"/>
+          <w:rtl/>
+        </w:rPr>
+        <w:t xml:space="preserve"> היות וכל היריות צריכות להיות זהות, אנחנו נקרא לה</w:t>
+      </w:r>
+      <w:r>
+        <w:rPr>
+          <w:rFonts w:hint="cs"/>
+          <w:rtl/>
+        </w:rPr>
+        <w:t>ן</w:t>
+      </w:r>
+      <w:r>
+        <w:rPr>
+          <w:rFonts w:hint="cs"/>
+          <w:rtl/>
+        </w:rPr>
+        <w:t xml:space="preserve"> דיי הרבה במהלך המשחק ו</w:t>
+      </w:r>
+      <w:r>
+        <w:rPr>
+          <w:rFonts w:hint="cs"/>
+          <w:rtl/>
+        </w:rPr>
+        <w:t>אין לשחקן שליטה על מנגנון הפעולה שלהן למעט לכוון אותן.</w:t>
+      </w:r>
+      <w:r>
+        <w:rPr>
+          <w:rFonts w:hint="cs"/>
+          <w:rtl/>
+        </w:rPr>
+        <w:br/>
+      </w:r>
+      <w:r>
+        <w:rPr>
+          <w:rFonts w:hint="cs"/>
+          <w:rtl/>
+        </w:rPr>
+        <w:t>ראשית נעמוד על כמה תכונות של היריות</w:t>
+      </w:r>
+      <w:r>
+        <w:rPr>
+          <w:rFonts w:hint="cs"/>
+          <w:rtl/>
+        </w:rPr>
+        <w:t xml:space="preserve">: </w:t>
+      </w:r>
+      <w:r>
+        <w:rPr>
+          <w:rFonts w:hint="cs"/>
+          <w:rtl/>
+        </w:rPr>
+        <w:t>1</w:t>
+      </w:r>
+      <w:r>
+        <w:rPr>
+          <w:rFonts w:hint="cs"/>
+          <w:rtl/>
+        </w:rPr>
+        <w:t>)</w:t>
+      </w:r>
+      <w:r>
+        <w:rPr>
+          <w:rFonts w:hint="cs"/>
+          <w:rtl/>
+        </w:rPr>
+        <w:t>כל היריות מתנהגות באופן זהה עם אותה מטרה. 2)</w:t>
+      </w:r>
+      <w:r>
+        <w:rPr>
+          <w:rFonts w:hint="cs"/>
+          <w:rtl/>
+        </w:rPr>
+        <w:t xml:space="preserve"> כל ירייה מגיעה רק </w:t>
+      </w:r>
+      <w:r>
+        <w:rPr>
+          <w:rFonts w:hint="cs"/>
+          <w:rtl/>
+        </w:rPr>
+        <w:t>אם התרחש איזשהו מאורע</w:t>
+      </w:r>
+      <w:r>
+        <w:rPr>
+          <w:rFonts w:hint="cs"/>
+          <w:rtl/>
+        </w:rPr>
+        <w:t xml:space="preserve"> (</w:t>
+      </w:r>
+      <w:r>
+        <w:rPr>
+          <w:rFonts w:hint="cs"/>
+          <w:rtl/>
+        </w:rPr>
+        <w:t xml:space="preserve">השחקן הראשי </w:t>
+      </w:r>
+      <w:r>
+        <w:rPr>
+          <w:rFonts w:hint="cs"/>
+          <w:rtl/>
+        </w:rPr>
+        <w:t>ירה ברובה למשל).</w:t>
+      </w:r>
+      <w:r>
+        <w:rPr>
+          <w:rFonts w:hint="cs"/>
+          <w:rtl/>
+        </w:rPr>
+        <w:t xml:space="preserve"> </w:t>
+      </w:r>
+      <w:r>
+        <w:rPr>
+          <w:rFonts w:hint="cs"/>
+          <w:rtl/>
+        </w:rPr>
+        <w:t>3</w:t>
+      </w:r>
+      <w:r>
+        <w:rPr>
+          <w:rFonts w:hint="cs"/>
+          <w:rtl/>
+        </w:rPr>
+        <w:t>)לכל ירייה יש טווח,</w:t>
+      </w:r>
+      <w:r>
+        <w:rPr>
+          <w:rFonts w:hint="cs"/>
+          <w:rtl/>
+        </w:rPr>
+        <w:t xml:space="preserve"> היריות נעלמות מהמשחק אם הן פגעו במטרה או אם הן יצאו מהמסגרת של המשחק.</w:t>
+      </w:r>
+      <w:r>
+        <w:rPr>
+          <w:rFonts w:hint="cs"/>
+          <w:rtl/>
+        </w:rPr>
+        <w:t xml:space="preserve"> </w:t>
+      </w:r>
+      <w:r>
+        <w:rPr>
+          <w:rFonts w:hint="cs"/>
+          <w:rtl/>
+        </w:rPr>
+        <w:t>4</w:t>
+      </w:r>
+      <w:r>
+        <w:rPr>
+          <w:rFonts w:hint="cs"/>
+          <w:rtl/>
+        </w:rPr>
+        <w:t>) סוגי לייזרים שונים הם פשוט העתק של אובייקט לייזר ראשוני עם דריסה של כמה רכיבים. בתור התחלה ניצור אובייקט פרימיטיבי שיהווה דוגמת ירי, אישי</w:t>
+      </w:r>
+      <w:r>
+        <w:rPr>
+          <w:rFonts w:hint="cs"/>
+          <w:rtl/>
+        </w:rPr>
+        <w:t>ת</w:t>
+      </w:r>
+      <w:r>
+        <w:rPr>
+          <w:rFonts w:hint="cs"/>
+          <w:rtl/>
+        </w:rPr>
+        <w:t xml:space="preserve"> אני הייתי בוחר ב</w:t>
+      </w:r>
+      <w:r>
+        <w:rPr>
+          <w:rFonts w:hint="cs"/>
+          <w:rtl/>
+        </w:rPr>
+        <w:t>צילינדר</w:t>
+      </w:r>
+      <w:r>
+        <w:rPr>
+          <w:rFonts w:hint="cs"/>
+          <w:rtl/>
+        </w:rPr>
+        <w:t xml:space="preserve"> כי יש ל</w:t>
+      </w:r>
+      <w:r>
+        <w:rPr>
+          <w:rFonts w:hint="cs"/>
+          <w:rtl/>
+        </w:rPr>
+        <w:t xml:space="preserve">ו </w:t>
+      </w:r>
+      <w:r>
+        <w:rPr>
+          <w:rFonts w:hint="cs"/>
+          <w:rtl/>
+        </w:rPr>
+        <w:t>דמיון לקליע. נשנה את הגודל של האובייקט כך שיראה בגודל ראליסטי יחסית לשחקן שלנו, נגיד השחקן ב-</w:t>
+      </w:r>
+      <w:r>
+        <w:t>scale</w:t>
+      </w:r>
+      <w:r>
+        <w:rPr>
+          <w:rFonts w:hint="cs"/>
+          <w:rtl/>
+        </w:rPr>
+        <w:t xml:space="preserve"> של ( 1,1,1) נעשה את הלייזר ב-</w:t>
+      </w:r>
+      <w:r>
+        <w:t>scale</w:t>
+      </w:r>
+      <w:r>
+        <w:rPr>
+          <w:rFonts w:hint="cs"/>
+          <w:rtl/>
+        </w:rPr>
+        <w:t xml:space="preserve"> של 20% ממנו כלומר ( 0.2, 0.2 ,0.2 )</w:t>
+      </w:r>
+      <w:r>
+        <w:rPr>
+          <w:rFonts w:hint="cs"/>
+          <w:rtl/>
+        </w:rPr>
+        <w:t>.</w:t>
+      </w:r>
+      <w:r>
+        <w:rPr>
+          <w:rFonts w:hint="cs"/>
+          <w:rtl/>
+        </w:rPr>
+        <w:t xml:space="preserve"> </w:t>
+      </w:r>
+      <w:r>
+        <w:rPr>
+          <w:rFonts w:hint="cs"/>
+          <w:rtl/>
+        </w:rPr>
+        <w:t>ניתן ואף מומלץ להוסיף ל</w:t>
+      </w:r>
+      <w:r>
+        <w:rPr>
+          <w:rFonts w:hint="cs"/>
+          <w:rtl/>
+        </w:rPr>
+        <w:t>לייזר חומר בכדי להבליט את הלייזר</w:t>
+      </w:r>
+      <w:r>
+        <w:rPr>
+          <w:rFonts w:hint="cs"/>
+          <w:rtl/>
+        </w:rPr>
+        <w:t xml:space="preserve"> ברקע.</w:t>
+      </w:r>
+      <w:r>
+        <w:rPr>
+          <w:rtl/>
+        </w:rPr>
+        <w:br/>
+      </w:r>
+      <w:r>
+        <w:rPr>
+          <w:rFonts w:hint="cs"/>
+          <w:rtl/>
+        </w:rPr>
+        <w:t>בדיוק כמו שאמרנו כבר קודם בכדי להפוך את הלייזר שלנו ל-</w:t>
+      </w:r>
+      <w:r>
+        <w:t>prefab</w:t>
+      </w:r>
+      <w:r>
+        <w:rPr>
+          <w:rFonts w:hint="cs"/>
+          <w:rtl/>
+        </w:rPr>
+        <w:t xml:space="preserve"> נצטרך לגרור אותו מהחלון בסצנה (או ה</w:t>
+      </w:r>
+      <w:r>
+        <w:t xml:space="preserve"> </w:t>
+      </w:r>
+      <w:r>
+        <w:t>hierarchy view</w:t>
+      </w:r>
+      <w:r>
+        <w:rPr>
+          <w:rFonts w:hint="cs"/>
+          <w:rtl/>
+        </w:rPr>
+        <w:t>) לתיקייה הייעודית</w:t>
+      </w:r>
+      <w:r>
+        <w:rPr>
+          <w:rFonts w:hint="cs"/>
+          <w:rtl/>
+        </w:rPr>
+        <w:t xml:space="preserve"> ל-</w:t>
+      </w:r>
+      <w:r>
+        <w:t>prefabs</w:t>
+      </w:r>
+      <w:r>
+        <w:rPr>
+          <w:rFonts w:hint="cs"/>
+          <w:rtl/>
+        </w:rPr>
+        <w:t xml:space="preserve"> בחלון הפרויקט.</w:t>
+      </w:r>
+    </w:p>
+    <w:p>
+      <w:pPr>
+        <w:pStyle w:val="3"/>
+        <w:rPr>
+          <w:rFonts w:hint="cs"/>
+          <w:rtl/>
+        </w:rPr>
+      </w:pPr>
+      <w:r>
+        <w:rPr>
+          <w:rFonts w:hint="cs"/>
+          <w:rtl/>
+        </w:rPr>
+        <w:t>סקריפט-</w:t>
+      </w:r>
+    </w:p>
+    <w:p>
+      <w:pPr>
+        <w:rPr>
+          <w:rFonts w:hint="cs"/>
+          <w:rtl/>
+        </w:rPr>
+      </w:pPr>
+      <w:r>
+        <w:rPr>
+          <w:rFonts w:hint="cs"/>
+          <w:rtl/>
+        </w:rPr>
+        <w:t xml:space="preserve">עתה נתעסק בלוגיקה של האובייקט. ניצור סקריפט </w:t>
+      </w:r>
+      <w:r>
+        <w:t>'Laser'</w:t>
+      </w:r>
+      <w:r>
+        <w:rPr>
+          <w:rFonts w:hint="cs"/>
+          <w:rtl/>
+        </w:rPr>
+        <w:t xml:space="preserve"> ונחבר אותו לאובייקט שלנו.</w:t>
+      </w:r>
+      <w:r>
+        <w:rPr>
+          <w:rtl/>
+        </w:rPr>
+        <w:br/>
+      </w:r>
+      <w:r>
+        <w:rPr>
+          <w:rFonts w:hint="cs"/>
+          <w:rtl/>
+        </w:rPr>
+        <w:t>נרצה ש</w:t>
+      </w:r>
+      <w:r>
+        <w:rPr>
+          <w:rFonts w:hint="cs"/>
+          <w:rtl/>
+        </w:rPr>
+        <w:t>ה</w:t>
+      </w:r>
+      <w:r>
+        <w:rPr>
+          <w:rFonts w:hint="cs"/>
+          <w:rtl/>
+        </w:rPr>
+        <w:t>לייזר שלנו פשוט יתקדם קדימה מהרגע שהתרחש המאורע</w:t>
+      </w:r>
+      <w:r>
+        <w:rPr>
+          <w:rFonts w:hint="cs"/>
+          <w:rtl/>
+        </w:rPr>
+        <w:t xml:space="preserve"> שקרא לו.</w:t>
+      </w:r>
+      <w:r>
+        <w:rPr>
+          <w:rFonts w:hint="cs"/>
+          <w:rtl/>
+        </w:rPr>
+        <w:t xml:space="preserve"> איך להזיז אובייקט בקו ישר כבר ראינו כאשר התעסקנו בתזוזה של הדמות הראשית. כל מה שנצטרך זה להשתמש בפונקציה </w:t>
+      </w:r>
+      <w:proofErr w:type="spellStart"/>
+      <w:r>
+        <w:t>transform.translate</w:t>
+      </w:r>
+      <w:proofErr w:type="spellEnd"/>
+      <w:r>
+        <w:rPr>
+          <w:rFonts w:hint="cs"/>
+          <w:rtl/>
+        </w:rPr>
+        <w:t xml:space="preserve"> עם ווקטור3 שמתקדם כלפי מעלה כפול הדלתא טיים ומהירות</w:t>
+      </w:r>
+      <w:r>
+        <w:rPr>
+          <w:rFonts w:hint="cs"/>
+          <w:rtl/>
+        </w:rPr>
+        <w:t>(</w:t>
+      </w:r>
+      <w:r>
+        <w:rPr>
+          <w:rFonts w:hint="cs"/>
+          <w:rtl/>
+        </w:rPr>
+        <w:t>כי הרי הלייזר אמור להתקדם מהר בהרבה מהשחקן</w:t>
+      </w:r>
+      <w:r>
+        <w:rPr>
+          <w:rFonts w:hint="cs"/>
+          <w:rtl/>
+        </w:rPr>
+        <w:t>)</w:t>
+      </w:r>
+      <w:r>
+        <w:rPr>
+          <w:rFonts w:hint="cs"/>
+          <w:rtl/>
+        </w:rPr>
+        <w:t xml:space="preserve"> ומבחינת סינטקס:</w:t>
+      </w:r>
+    </w:p>
+    <w:p>
+      <w:pPr>
+        <w:autoSpaceDE w:val="0"/>
+        <w:autoSpaceDN w:val="0"/>
+        <w:bidi w:val="0"/>
+        <w:adjustRightInd w:val="0"/>
+        <w:spacing w:after="0" w:line="240" w:lineRule="auto"/>
+        <w:rPr>
+          <w:rFonts w:ascii="Consolas" w:hAnsi="Consolas" w:cs="Consolas"/>
+          <w:color w:val="000000"/>
+          <w:sz w:val="19"/>
+          <w:szCs w:val="19"/>
+        </w:rPr>
+      </w:pPr>
+      <w:proofErr w:type="gramStart"/>
+      <w:r>
+        <w:rPr>
+          <w:rFonts w:ascii="Consolas" w:hAnsi="Consolas" w:cs="Consolas"/>
+          <w:color w:val="0000FF"/>
+          <w:sz w:val="19"/>
+          <w:szCs w:val="19"/>
+        </w:rPr>
+        <w:t>void</w:t>
+      </w:r>
+      <w:proofErr w:type="gramEnd"/>
+      <w:r>
+        <w:rPr>
+          <w:rFonts w:ascii="Consolas" w:hAnsi="Consolas" w:cs="Consolas"/>
+          <w:color w:val="000000"/>
+          <w:sz w:val="19"/>
+          <w:szCs w:val="19"/>
+        </w:rPr>
+        <w:t xml:space="preserve"> </w:t>
+      </w:r>
+      <w:r>
+        <w:rPr>
+          <w:rFonts w:ascii="Consolas" w:hAnsi="Consolas" w:cs="Consolas"/>
+          <w:color w:val="0000FF"/>
+          <w:sz w:val="19"/>
+          <w:szCs w:val="19"/>
+        </w:rPr>
+        <w:t>Update</w:t>
+      </w:r>
+      <w:r>
+        <w:rPr>
+          <w:rFonts w:ascii="Consolas" w:hAnsi="Consolas" w:cs="Consolas"/>
+          <w:color w:val="000000"/>
+          <w:sz w:val="19"/>
+          <w:szCs w:val="19"/>
+        </w:rPr>
+        <w:t>()</w:t>
+      </w:r>
+    </w:p>
+    <w:p>
+      <w:pPr>
+        <w:autoSpaceDE w:val="0"/>
+        <w:autoSpaceDN w:val="0"/>
+        <w:bidi w:val="0"/>
+        <w:adjustRightInd w:val="0"/>
+        <w:spacing w:after="0" w:line="240" w:lineRule="auto"/>
+        <w:rPr>
+          <w:rFonts w:ascii="Consolas" w:hAnsi="Consolas" w:cs="Consolas"/>
+          <w:color w:val="000000"/>
+          <w:sz w:val="19"/>
+          <w:szCs w:val="19"/>
+        </w:rPr>
+      </w:pPr>
+      <w:r>
+        <w:rPr>
+          <w:rFonts w:ascii="Consolas" w:hAnsi="Consolas" w:cs="Consolas"/>
+          <w:color w:val="000000"/>
+          <w:sz w:val="19"/>
+          <w:szCs w:val="19"/>
+        </w:rPr>
+        <w:t xml:space="preserve">    {</w:t>
+      </w:r>
+    </w:p>
+    <w:p>
+      <w:pPr>
+        <w:autoSpaceDE w:val="0"/>
+        <w:autoSpaceDN w:val="0"/>
+        <w:bidi w:val="0"/>
+        <w:adjustRightInd w:val="0"/>
+        <w:spacing w:after="0" w:line="240" w:lineRule="auto"/>
+        <w:rPr>
+          <w:rFonts w:ascii="Consolas" w:hAnsi="Consolas" w:cs="Consolas"/>
+          <w:color w:val="000000"/>
+          <w:sz w:val="19"/>
+          <w:szCs w:val="19"/>
+        </w:rPr>
+      </w:pPr>
+    </w:p>
+    <w:p>
+      <w:pPr>
+        <w:jc w:val="right"/>
+      </w:pPr>
+      <w:r>
+        <w:rPr>
+          <w:rFonts w:ascii="Consolas" w:hAnsi="Consolas" w:cs="Consolas"/>
+          <w:color w:val="000000"/>
+          <w:sz w:val="19"/>
+          <w:szCs w:val="19"/>
+        </w:rPr>
+        <w:t xml:space="preserve">        </w:t>
+      </w:r>
+      <w:proofErr w:type="spellStart"/>
+      <w:proofErr w:type="gramStart"/>
+      <w:r>
+        <w:rPr>
+          <w:rFonts w:ascii="Consolas" w:hAnsi="Consolas" w:cs="Consolas"/>
+          <w:color w:val="000000"/>
+          <w:sz w:val="19"/>
+          <w:szCs w:val="19"/>
+        </w:rPr>
+        <w:t>transform.Translate</w:t>
+      </w:r>
+      <w:proofErr w:type="spellEnd"/>
+      <w:r>
+        <w:rPr>
+          <w:rFonts w:ascii="Consolas" w:hAnsi="Consolas" w:cs="Consolas"/>
+          <w:color w:val="000000"/>
+          <w:sz w:val="19"/>
+          <w:szCs w:val="19"/>
+        </w:rPr>
+        <w:t>(</w:t>
+      </w:r>
+      <w:proofErr w:type="gramEnd"/>
+      <w:r>
+        <w:rPr>
+          <w:rFonts w:ascii="Consolas" w:hAnsi="Consolas" w:cs="Consolas"/>
+          <w:color w:val="000000"/>
+          <w:sz w:val="19"/>
+          <w:szCs w:val="19"/>
+        </w:rPr>
+        <w:t xml:space="preserve">Vector3.up * </w:t>
+      </w:r>
+      <w:proofErr w:type="spellStart"/>
+      <w:r>
+        <w:rPr>
+          <w:rFonts w:ascii="Consolas" w:hAnsi="Consolas" w:cs="Consolas"/>
+          <w:color w:val="000000"/>
+          <w:sz w:val="19"/>
+          <w:szCs w:val="19"/>
+        </w:rPr>
+        <w:t>Time.deltaTime</w:t>
+      </w:r>
+      <w:proofErr w:type="spellEnd"/>
+      <w:r>
+        <w:rPr>
+          <w:rFonts w:ascii="Consolas" w:hAnsi="Consolas" w:cs="Consolas"/>
+          <w:color w:val="000000"/>
+          <w:sz w:val="19"/>
+          <w:szCs w:val="19"/>
+        </w:rPr>
+        <w:t>*</w:t>
+      </w:r>
+      <w:r>
+        <w:rPr>
+          <w:rFonts w:ascii="Consolas" w:hAnsi="Consolas" w:cs="Consolas"/>
+          <w:color w:val="000000"/>
+          <w:sz w:val="19"/>
+          <w:szCs w:val="19"/>
+        </w:rPr>
+        <w:t>_speed</w:t>
+      </w:r>
+      <w:r>
+        <w:rPr>
+          <w:rFonts w:ascii="Consolas" w:hAnsi="Consolas" w:cs="Consolas"/>
+          <w:color w:val="000000"/>
+          <w:sz w:val="19"/>
+          <w:szCs w:val="19"/>
+        </w:rPr>
+        <w:t>);</w:t>
+      </w:r>
+      <w:r>
+        <w:rPr>
+          <w:rFonts w:ascii="Consolas" w:hAnsi="Consolas" w:cs="Consolas"/>
+          <w:color w:val="000000"/>
+          <w:sz w:val="19"/>
+          <w:szCs w:val="19"/>
+        </w:rPr>
+        <w:br/>
+      </w:r>
+      <w:r>
+        <w:rPr>
+          <w:rFonts w:hint="cs"/>
+          <w:b/>
+          <w:bCs/>
+          <w:rtl/>
+        </w:rPr>
+        <w:t xml:space="preserve">  </w:t>
+      </w:r>
+      <w:r>
+        <w:rPr>
+          <w:b/>
+          <w:bCs/>
+        </w:rPr>
+        <w:t xml:space="preserve">                .  .  .</w:t>
+      </w:r>
+      <w:r>
+        <w:rPr>
+          <w:b/>
+          <w:bCs/>
+        </w:rPr>
+        <w:br/>
+      </w:r>
+      <w:r>
+        <w:t xml:space="preserve">         }</w:t>
+      </w:r>
+    </w:p>
+    <w:p>
+      <w:pPr>
+        <w:rPr>
+          <w:rFonts w:asciiTheme="minorBidi" w:hAnsiTheme="minorBidi" w:hint="cs"/>
+          <w:color w:val="000000"/>
+          <w:rtl/>
+        </w:rPr>
+      </w:pPr>
+      <w:r>
+        <w:rPr>
+          <w:rFonts w:hint="cs"/>
+          <w:rtl/>
+        </w:rPr>
+        <w:t>כמובן שאנחנו רוצים לתת ללייזר שלנו טווח, הרי לא נרצה שהוא יתקדם עד אין סוף, כי הרי זה סתם תופס משאבים.</w:t>
+      </w:r>
+      <w:r>
+        <w:rPr>
+          <w:rtl/>
+        </w:rPr>
+        <w:br/>
+      </w:r>
+      <w:r>
+        <w:rPr>
+          <w:rFonts w:hint="cs"/>
+          <w:rtl/>
+        </w:rPr>
+        <w:t xml:space="preserve">לשם כך נצטרך להכיר את המתודה </w:t>
+      </w:r>
+      <w:r>
+        <w:rPr>
+          <w:rFonts w:ascii="Consolas" w:hAnsi="Consolas" w:cs="Consolas"/>
+          <w:color w:val="000000"/>
+          <w:sz w:val="19"/>
+          <w:szCs w:val="19"/>
+        </w:rPr>
+        <w:t>Destroy</w:t>
+      </w:r>
+      <w:r>
+        <w:rPr>
+          <w:rFonts w:ascii="Consolas" w:hAnsi="Consolas" w:cs="Consolas" w:hint="cs"/>
+          <w:color w:val="000000"/>
+          <w:sz w:val="19"/>
+          <w:szCs w:val="19"/>
+          <w:rtl/>
+        </w:rPr>
+        <w:t xml:space="preserve"> </w:t>
+      </w:r>
+      <w:r>
+        <w:rPr>
+          <w:rFonts w:asciiTheme="minorBidi" w:hAnsiTheme="minorBidi" w:hint="cs"/>
+          <w:color w:val="000000"/>
+          <w:rtl/>
+        </w:rPr>
+        <w:t xml:space="preserve">שהיא משמידה את האובייקט משחק אותו היא מקבלת כפרמטר, במקרה שלנו נרצה להשמיד את </w:t>
+      </w:r>
+      <w:proofErr w:type="spellStart"/>
+      <w:r>
+        <w:rPr>
+          <w:rFonts w:asciiTheme="minorBidi" w:hAnsiTheme="minorBidi"/>
+          <w:color w:val="000000"/>
+        </w:rPr>
+        <w:t>this.</w:t>
+      </w:r>
+      <w:r>
+        <w:rPr>
+          <w:rFonts w:asciiTheme="minorBidi" w:hAnsiTheme="minorBidi"/>
+          <w:color w:val="000000"/>
+        </w:rPr>
+        <w:t>g</w:t>
+      </w:r>
+      <w:r>
+        <w:rPr>
+          <w:rFonts w:asciiTheme="minorBidi" w:hAnsiTheme="minorBidi"/>
+          <w:color w:val="000000"/>
+        </w:rPr>
+        <w:t>ameObject</w:t>
+      </w:r>
+      <w:proofErr w:type="spellEnd"/>
+      <w:r>
+        <w:rPr>
+          <w:rFonts w:asciiTheme="minorBidi" w:hAnsiTheme="minorBidi" w:hint="cs"/>
+          <w:color w:val="000000"/>
+          <w:rtl/>
+        </w:rPr>
+        <w:t xml:space="preserve"> במקרה שיצאנו מגבולות המשחק:</w:t>
+      </w:r>
+    </w:p>
+    <w:p>
+      <w:pPr>
+        <w:autoSpaceDE w:val="0"/>
+        <w:autoSpaceDN w:val="0"/>
+        <w:bidi w:val="0"/>
+        <w:adjustRightInd w:val="0"/>
+        <w:spacing w:after="0" w:line="240" w:lineRule="auto"/>
+        <w:rPr>
+          <w:rFonts w:ascii="Consolas" w:hAnsi="Consolas" w:cs="Consolas"/>
+          <w:color w:val="000000"/>
+          <w:sz w:val="19"/>
+          <w:szCs w:val="19"/>
+        </w:rPr>
+      </w:pPr>
+      <w:proofErr w:type="gramStart"/>
+      <w:r>
+        <w:rPr>
+          <w:rFonts w:ascii="Consolas" w:hAnsi="Consolas" w:cs="Consolas"/>
+          <w:color w:val="0000FF"/>
+          <w:sz w:val="19"/>
+          <w:szCs w:val="19"/>
+        </w:rPr>
+        <w:t>if</w:t>
+      </w:r>
+      <w:r>
+        <w:rPr>
+          <w:rFonts w:ascii="Consolas" w:hAnsi="Consolas" w:cs="Consolas"/>
+          <w:color w:val="000000"/>
+          <w:sz w:val="19"/>
+          <w:szCs w:val="19"/>
+        </w:rPr>
+        <w:t>(</w:t>
+      </w:r>
+      <w:proofErr w:type="spellStart"/>
+      <w:proofErr w:type="gramEnd"/>
+      <w:r>
+        <w:rPr>
+          <w:rFonts w:ascii="Consolas" w:hAnsi="Consolas" w:cs="Consolas"/>
+          <w:color w:val="000000"/>
+          <w:sz w:val="19"/>
+          <w:szCs w:val="19"/>
+        </w:rPr>
+        <w:t>transform.position.y</w:t>
+      </w:r>
+      <w:proofErr w:type="spellEnd"/>
+      <w:r>
+        <w:rPr>
+          <w:rFonts w:ascii="Consolas" w:hAnsi="Consolas" w:cs="Consolas"/>
+          <w:color w:val="000000"/>
+          <w:sz w:val="19"/>
+          <w:szCs w:val="19"/>
+        </w:rPr>
+        <w:t>&gt;8.0f)</w:t>
+      </w:r>
+    </w:p>
+    <w:p>
+      <w:pPr>
+        <w:autoSpaceDE w:val="0"/>
+        <w:autoSpaceDN w:val="0"/>
+        <w:bidi w:val="0"/>
+        <w:adjustRightInd w:val="0"/>
+        <w:spacing w:after="0" w:line="240" w:lineRule="auto"/>
+        <w:rPr>
+          <w:rFonts w:ascii="Consolas" w:hAnsi="Consolas" w:cs="Consolas"/>
+          <w:color w:val="000000"/>
+          <w:sz w:val="19"/>
+          <w:szCs w:val="19"/>
+        </w:rPr>
+      </w:pPr>
+      <w:r>
+        <w:rPr>
+          <w:rFonts w:ascii="Consolas" w:hAnsi="Consolas" w:cs="Consolas"/>
+          <w:color w:val="000000"/>
+          <w:sz w:val="19"/>
+          <w:szCs w:val="19"/>
+        </w:rPr>
+        <w:t xml:space="preserve">        {</w:t>
+      </w:r>
+    </w:p>
+    <w:p>
+      <w:pPr>
+        <w:autoSpaceDE w:val="0"/>
+        <w:autoSpaceDN w:val="0"/>
+        <w:bidi w:val="0"/>
+        <w:adjustRightInd w:val="0"/>
+        <w:spacing w:after="0" w:line="240" w:lineRule="auto"/>
+        <w:rPr>
+          <w:rFonts w:ascii="Consolas" w:hAnsi="Consolas" w:cs="Consolas"/>
+          <w:color w:val="000000"/>
+          <w:sz w:val="19"/>
+          <w:szCs w:val="19"/>
+        </w:rPr>
+      </w:pPr>
+      <w:r>
+        <w:rPr>
+          <w:rFonts w:ascii="Consolas" w:hAnsi="Consolas" w:cs="Consolas"/>
+          <w:color w:val="000000"/>
+          <w:sz w:val="19"/>
+          <w:szCs w:val="19"/>
+        </w:rPr>
+        <w:t xml:space="preserve">            </w:t>
+      </w:r>
+      <w:proofErr w:type="gramStart"/>
+      <w:r>
+        <w:rPr>
+          <w:rFonts w:ascii="Consolas" w:hAnsi="Consolas" w:cs="Consolas"/>
+          <w:color w:val="000000"/>
+          <w:sz w:val="19"/>
+          <w:szCs w:val="19"/>
+        </w:rPr>
+        <w:t>Destroy(</w:t>
+      </w:r>
+      <w:proofErr w:type="spellStart"/>
+      <w:proofErr w:type="gramEnd"/>
+      <w:r>
+        <w:rPr>
+          <w:rFonts w:ascii="Consolas" w:hAnsi="Consolas" w:cs="Consolas"/>
+          <w:color w:val="0000FF"/>
+          <w:sz w:val="19"/>
+          <w:szCs w:val="19"/>
+        </w:rPr>
+        <w:t>this</w:t>
+      </w:r>
+      <w:r>
+        <w:rPr>
+          <w:rFonts w:ascii="Consolas" w:hAnsi="Consolas" w:cs="Consolas"/>
+          <w:color w:val="000000"/>
+          <w:sz w:val="19"/>
+          <w:szCs w:val="19"/>
+        </w:rPr>
+        <w:t>.gameObject</w:t>
+      </w:r>
+      <w:proofErr w:type="spellEnd"/>
+      <w:r>
+        <w:rPr>
+          <w:rFonts w:ascii="Consolas" w:hAnsi="Consolas" w:cs="Consolas"/>
+          <w:color w:val="000000"/>
+          <w:sz w:val="19"/>
+          <w:szCs w:val="19"/>
+        </w:rPr>
+        <w:t>);</w:t>
+      </w:r>
+    </w:p>
+    <w:p>
+      <w:pPr>
+        <w:jc w:val="right"/>
+        <w:rPr>
+          <w:rFonts w:ascii="Consolas" w:hAnsi="Consolas" w:cs="Consolas"/>
+          <w:color w:val="000000"/>
+          <w:sz w:val="19"/>
+          <w:szCs w:val="19"/>
+        </w:rPr>
+      </w:pPr>
+      <w:r>
+        <w:rPr>
+          <w:rFonts w:ascii="Consolas" w:hAnsi="Consolas" w:cs="Consolas"/>
+          <w:color w:val="000000"/>
+          <w:sz w:val="19"/>
+          <w:szCs w:val="19"/>
+        </w:rPr>
+        <w:t xml:space="preserve">        }</w:t>
+      </w:r>
+    </w:p>
+    <w:p>
+      <w:pPr>
+        <w:rPr>
+          <w:rFonts w:asciiTheme="minorBidi" w:hAnsiTheme="minorBidi" w:hint="cs"/>
+          <w:rtl/>
+        </w:rPr>
+      </w:pPr>
+      <w:r>
+        <w:rPr>
+          <w:rFonts w:ascii="Consolas" w:hAnsi="Consolas" w:hint="cs"/>
+          <w:color w:val="000000"/>
+          <w:rtl/>
+        </w:rPr>
+        <w:t>אם נריץ את המשחק בינתיים נראה שאותו</w:t>
+      </w:r>
+      <w:r>
+        <w:rPr>
+          <w:rFonts w:ascii="Consolas" w:hAnsi="Consolas" w:hint="cs"/>
+          <w:color w:val="000000"/>
+          <w:sz w:val="19"/>
+          <w:szCs w:val="19"/>
+          <w:rtl/>
+        </w:rPr>
+        <w:t xml:space="preserve"> </w:t>
+      </w:r>
+      <w:r>
+        <w:rPr>
+          <w:rFonts w:asciiTheme="minorBidi" w:hAnsiTheme="minorBidi" w:hint="cs"/>
+          <w:rtl/>
+        </w:rPr>
+        <w:t>לייזר שיצרנו מתקדם כלפי מעלה בקו ישר. עתה אנחנו יכולים למחוק אותו מהסצנה (אבל לא מחלון הפרויקט) היות ולא נצטרך אותו אלא אם כן יתרחש מאורע שקרא לו</w:t>
+      </w:r>
+      <w:r>
+        <w:rPr>
+          <w:rFonts w:asciiTheme="minorBidi" w:hAnsiTheme="minorBidi" w:hint="cs"/>
+          <w:rtl/>
+        </w:rPr>
+        <w:t>(למשל לחיצה על רווח במקלדת)</w:t>
+      </w:r>
+      <w:r>
+        <w:rPr>
+          <w:rFonts w:asciiTheme="minorBidi" w:hAnsiTheme="minorBidi" w:hint="cs"/>
+          <w:rtl/>
+        </w:rPr>
+        <w:t>.</w:t>
+      </w:r>
+      <w:r>
+        <w:rPr>
+          <w:rFonts w:asciiTheme="minorBidi" w:hAnsiTheme="minorBidi"/>
+          <w:rtl/>
+        </w:rPr>
+        <w:br/>
+      </w:r>
+      <w:r>
+        <w:rPr>
+          <w:rFonts w:asciiTheme="minorBidi" w:hAnsiTheme="minorBidi" w:hint="cs"/>
+          <w:rtl/>
+        </w:rPr>
+        <w:t xml:space="preserve">בשביל לעשות את זה נצטרך לחזור לסקריפט של השחקן הראשי. </w:t>
+      </w:r>
+      <w:r>
+        <w:rPr>
+          <w:rFonts w:asciiTheme="minorBidi" w:hAnsiTheme="minorBidi"/>
+          <w:rtl/>
+        </w:rPr>
+        <w:br/>
+      </w:r>
+      <w:r>
+        <w:rPr>
+          <w:rFonts w:asciiTheme="minorBidi" w:hAnsiTheme="minorBidi" w:hint="cs"/>
+          <w:rtl/>
+        </w:rPr>
+        <w:t>נרצה שהשחקן הראשי יפעיל ,או יותר נכון ייצור אינסטנס של הלייזר שלנו כאשר הוא מקבל קלט מהמקלדת</w:t>
+      </w:r>
+      <w:r>
+        <w:rPr>
+          <w:rFonts w:asciiTheme="minorBidi" w:hAnsiTheme="minorBidi" w:hint="cs"/>
+          <w:rtl/>
+        </w:rPr>
+        <w:t xml:space="preserve"> למשל רווח.</w:t>
+      </w:r>
+      <w:r>
+        <w:rPr>
+          <w:rFonts w:asciiTheme="minorBidi" w:hAnsiTheme="minorBidi"/>
+          <w:rtl/>
+        </w:rPr>
+        <w:br/>
+      </w:r>
+      <w:r>
+        <w:rPr>
+          <w:rFonts w:asciiTheme="minorBidi" w:hAnsiTheme="minorBidi" w:hint="cs"/>
+          <w:rtl/>
+        </w:rPr>
+        <w:t xml:space="preserve">כבר נפגשנו עם מחלקת </w:t>
+      </w:r>
+      <w:r>
+        <w:rPr>
+          <w:rFonts w:asciiTheme="minorBidi" w:hAnsiTheme="minorBidi"/>
+        </w:rPr>
+        <w:t>input</w:t>
+      </w:r>
+      <w:r>
+        <w:rPr>
+          <w:rFonts w:asciiTheme="minorBidi" w:hAnsiTheme="minorBidi" w:hint="cs"/>
+          <w:rtl/>
+        </w:rPr>
+        <w:t xml:space="preserve"> שמתעסקת עם קלטים מהמשתמש ובמיוחד במתודה "</w:t>
+      </w:r>
+      <w:proofErr w:type="spellStart"/>
+      <w:r>
+        <w:rPr>
+          <w:rFonts w:asciiTheme="minorBidi" w:hAnsiTheme="minorBidi"/>
+        </w:rPr>
+        <w:t>GetAxies</w:t>
+      </w:r>
+      <w:proofErr w:type="spellEnd"/>
+      <w:r>
+        <w:rPr>
+          <w:rFonts w:asciiTheme="minorBidi" w:hAnsiTheme="minorBidi" w:hint="cs"/>
+          <w:rtl/>
+        </w:rPr>
+        <w:t>"</w:t>
+      </w:r>
+      <w:r>
+        <w:rPr>
+          <w:rFonts w:asciiTheme="minorBidi" w:hAnsiTheme="minorBidi" w:hint="cs"/>
+          <w:rtl/>
+        </w:rPr>
+        <w:t xml:space="preserve"> </w:t>
+      </w:r>
+      <w:r>
+        <w:rPr>
+          <w:rFonts w:asciiTheme="minorBidi" w:hAnsiTheme="minorBidi" w:hint="cs"/>
+          <w:rtl/>
+        </w:rPr>
+        <w:t xml:space="preserve">שמחזירה ערך בהתאם להתקדמות לכיוון החיובי או השלילי של הצירים, כרגע נשתמש במתודה אחרת של המחלקה- </w:t>
+      </w:r>
+      <w:r>
+        <w:rPr>
+          <w:rFonts w:asciiTheme="minorBidi" w:hAnsiTheme="minorBidi"/>
+        </w:rPr>
+        <w:t>'</w:t>
+      </w:r>
+      <w:proofErr w:type="spellStart"/>
+      <w:r>
+        <w:rPr>
+          <w:rFonts w:asciiTheme="minorBidi" w:hAnsiTheme="minorBidi"/>
+        </w:rPr>
+        <w:t>GetKeyDown</w:t>
+      </w:r>
+      <w:proofErr w:type="spellEnd"/>
+      <w:r>
+        <w:rPr>
+          <w:rFonts w:asciiTheme="minorBidi" w:hAnsiTheme="minorBidi"/>
+        </w:rPr>
+        <w:t>'</w:t>
+      </w:r>
+      <w:r>
+        <w:rPr>
+          <w:rFonts w:asciiTheme="minorBidi" w:hAnsiTheme="minorBidi" w:hint="cs"/>
+          <w:rtl/>
+        </w:rPr>
+        <w:t xml:space="preserve"> שמקבלת כפרמטר שם של מקש (כמחרוזת) ומחזירה ערך בוליאני אם הקשנו על אותו מקש או לא. במילים אחרות נרצה ליצור תנאי: אם קיבלנו ערך חיובי מהפונקציה(כלומר לחצנו על המקש) אז שיוצר אינסטנס של לייזר.</w:t>
+      </w:r>
+      <w:r>
+        <w:rPr>
+          <w:rFonts w:asciiTheme="minorBidi" w:hAnsiTheme="minorBidi"/>
+          <w:rtl/>
+        </w:rPr>
+        <w:br/>
+      </w:r>
+      <w:r>
+        <w:rPr>
+          <w:rFonts w:asciiTheme="minorBidi" w:hAnsiTheme="minorBidi" w:hint="cs"/>
+          <w:rtl/>
+        </w:rPr>
+        <w:t xml:space="preserve">בשביל ליצור אינסטנס של </w:t>
+      </w:r>
+      <w:r>
+        <w:rPr>
+          <w:rFonts w:asciiTheme="minorBidi" w:hAnsiTheme="minorBidi"/>
+        </w:rPr>
+        <w:t>prefab</w:t>
+      </w:r>
+      <w:r>
+        <w:rPr>
+          <w:rFonts w:asciiTheme="minorBidi" w:hAnsiTheme="minorBidi" w:hint="cs"/>
+          <w:rtl/>
+        </w:rPr>
+        <w:t xml:space="preserve"> נוכל להשתמש במתודה </w:t>
+      </w:r>
+      <w:r>
+        <w:rPr>
+          <w:rFonts w:asciiTheme="minorBidi" w:hAnsiTheme="minorBidi"/>
+        </w:rPr>
+        <w:t>instantiate(</w:t>
+      </w:r>
+      <w:proofErr w:type="spellStart"/>
+      <w:r>
+        <w:rPr>
+          <w:rFonts w:asciiTheme="minorBidi" w:hAnsiTheme="minorBidi"/>
+        </w:rPr>
+        <w:t>gameObject</w:t>
+      </w:r>
+      <w:proofErr w:type="spellEnd"/>
+      <w:r>
+        <w:rPr>
+          <w:rFonts w:asciiTheme="minorBidi" w:hAnsiTheme="minorBidi"/>
+        </w:rPr>
+        <w:t>, transform, Quaternion rotation)</w:t>
+      </w:r>
+      <w:r>
+        <w:rPr>
+          <w:rFonts w:asciiTheme="minorBidi" w:hAnsiTheme="minorBidi"/>
+          <w:rtl/>
+        </w:rPr>
+        <w:br/>
+      </w:r>
+      <w:r>
+        <w:rPr>
+          <w:rFonts w:asciiTheme="minorBidi" w:hAnsiTheme="minorBidi" w:hint="cs"/>
+          <w:rtl/>
+        </w:rPr>
+        <w:t xml:space="preserve">כלומר המתודה מקבלת כפרמטר איזשהו אובייקט משחק כלשהו, </w:t>
+      </w:r>
+      <w:r>
+        <w:rPr>
+          <w:rFonts w:asciiTheme="minorBidi" w:hAnsiTheme="minorBidi"/>
+        </w:rPr>
+        <w:t>vector3</w:t>
+      </w:r>
+      <w:r>
+        <w:rPr>
+          <w:rFonts w:asciiTheme="minorBidi" w:hAnsiTheme="minorBidi" w:hint="cs"/>
+          <w:rtl/>
+        </w:rPr>
+        <w:t xml:space="preserve"> עם המיקום של האובייקט, ואיזשהו וקטור לסיבוב האובייקט אם נרצה שהוא יוצר עם סיבוב כלשהו. לרוב לא נרצה שהאובייקט שאותו אנחנו מפעילים יגיעה עם מסובב, לכן נוכל להשתמש במשתנה </w:t>
+      </w:r>
+      <w:proofErr w:type="spellStart"/>
+      <w:r>
+        <w:rPr>
+          <w:rFonts w:ascii="Consolas" w:hAnsi="Consolas" w:cs="Consolas"/>
+          <w:color w:val="000000"/>
+          <w:sz w:val="19"/>
+          <w:szCs w:val="19"/>
+        </w:rPr>
+        <w:t>Quaternion.identity</w:t>
+      </w:r>
+      <w:proofErr w:type="spellEnd"/>
+      <w:r>
+        <w:rPr>
+          <w:rFonts w:ascii="Consolas" w:hAnsi="Consolas" w:cs="Consolas" w:hint="cs"/>
+          <w:color w:val="000000"/>
+          <w:sz w:val="19"/>
+          <w:szCs w:val="19"/>
+          <w:rtl/>
+        </w:rPr>
+        <w:t xml:space="preserve"> </w:t>
+      </w:r>
+      <w:r>
+        <w:rPr>
+          <w:rFonts w:asciiTheme="minorBidi" w:hAnsiTheme="minorBidi" w:hint="cs"/>
+          <w:rtl/>
+        </w:rPr>
+        <w:t xml:space="preserve">שיוצר את האובייקט החדש באותה זווית סיבובית של האובייקט שקרא לו, כלומר הלייזר שלנו יהיה באותו כיוון כמו השחקן הראשי. </w:t>
+      </w:r>
+      <w:r>
+        <w:rPr>
+          <w:rFonts w:asciiTheme="minorBidi" w:hAnsiTheme="minorBidi"/>
+          <w:rtl/>
+        </w:rPr>
+        <w:br/>
+      </w:r>
+      <w:r>
+        <w:rPr>
+          <w:rFonts w:asciiTheme="minorBidi" w:hAnsiTheme="minorBidi" w:hint="cs"/>
+          <w:rtl/>
+        </w:rPr>
+        <w:t xml:space="preserve">מבחינת מיקום נרצה שהלייזר יתחיל קצת מעל לשחקן אבל באותו קו שלו, לשם כך נצטרך להשתמש במיקום של השחקן ולשנות רק את הנקודה </w:t>
+      </w:r>
+      <w:r>
+        <w:rPr>
+          <w:rFonts w:asciiTheme="minorBidi" w:hAnsiTheme="minorBidi"/>
+        </w:rPr>
+        <w:t>y</w:t>
+      </w:r>
+      <w:r>
+        <w:rPr>
+          <w:rFonts w:asciiTheme="minorBidi" w:hAnsiTheme="minorBidi" w:hint="cs"/>
+          <w:rtl/>
+        </w:rPr>
+        <w:t xml:space="preserve"> של השחקן כך שת</w:t>
+      </w:r>
+      <w:r>
+        <w:rPr>
+          <w:rFonts w:asciiTheme="minorBidi" w:hAnsiTheme="minorBidi" w:hint="cs"/>
+          <w:rtl/>
+        </w:rPr>
+        <w:t>היה גבוהה יותר ב</w:t>
+      </w:r>
+      <w:r>
+        <w:rPr>
+          <w:rFonts w:asciiTheme="minorBidi" w:hAnsiTheme="minorBidi" w:hint="cs"/>
+          <w:rtl/>
+        </w:rPr>
+        <w:t>מעט</w:t>
+      </w:r>
+      <w:r>
+        <w:rPr>
+          <w:rFonts w:asciiTheme="minorBidi" w:hAnsiTheme="minorBidi" w:hint="cs"/>
+          <w:rtl/>
+        </w:rPr>
+        <w:t xml:space="preserve">: </w:t>
+      </w:r>
+      <w:r>
+        <w:rPr>
+          <w:rFonts w:asciiTheme="minorBidi" w:hAnsiTheme="minorBidi"/>
+          <w:rtl/>
+        </w:rPr>
+        <w:br/>
+      </w:r>
+      <w:r>
+        <w:rPr>
+          <w:rFonts w:ascii="Consolas" w:hAnsi="Consolas" w:cs="Consolas"/>
+          <w:color w:val="000000"/>
+          <w:sz w:val="19"/>
+          <w:szCs w:val="19"/>
+        </w:rPr>
+        <w:t xml:space="preserve">Vector3 </w:t>
+      </w:r>
+      <w:proofErr w:type="spellStart"/>
+      <w:r>
+        <w:rPr>
+          <w:rFonts w:ascii="Consolas" w:hAnsi="Consolas" w:cs="Consolas"/>
+          <w:color w:val="000000"/>
+          <w:sz w:val="19"/>
+          <w:szCs w:val="19"/>
+        </w:rPr>
+        <w:t>laser_position</w:t>
+      </w:r>
+      <w:proofErr w:type="spellEnd"/>
+      <w:r>
+        <w:rPr>
+          <w:rFonts w:ascii="Consolas" w:hAnsi="Consolas" w:cs="Consolas"/>
+          <w:color w:val="000000"/>
+          <w:sz w:val="19"/>
+          <w:szCs w:val="19"/>
+        </w:rPr>
+        <w:t xml:space="preserve"> = </w:t>
+      </w:r>
+      <w:r>
+        <w:rPr>
+          <w:rFonts w:ascii="Consolas" w:hAnsi="Consolas" w:cs="Consolas"/>
+          <w:color w:val="0000FF"/>
+          <w:sz w:val="19"/>
+          <w:szCs w:val="19"/>
+        </w:rPr>
+        <w:t>new</w:t>
+      </w:r>
+      <w:r>
+        <w:rPr>
+          <w:rFonts w:ascii="Consolas" w:hAnsi="Consolas" w:cs="Consolas"/>
+          <w:color w:val="000000"/>
+          <w:sz w:val="19"/>
+          <w:szCs w:val="19"/>
+        </w:rPr>
+        <w:t xml:space="preserve"> Vector3(</w:t>
+      </w:r>
+      <w:proofErr w:type="spellStart"/>
+      <w:r>
+        <w:rPr>
+          <w:rFonts w:ascii="Consolas" w:hAnsi="Consolas" w:cs="Consolas"/>
+          <w:color w:val="000000"/>
+          <w:sz w:val="19"/>
+          <w:szCs w:val="19"/>
+        </w:rPr>
+        <w:t>transform.position.x</w:t>
+      </w:r>
+      <w:proofErr w:type="spellEnd"/>
+      <w:r>
+        <w:rPr>
+          <w:rFonts w:ascii="Consolas" w:hAnsi="Consolas" w:cs="Consolas"/>
+          <w:color w:val="000000"/>
+          <w:sz w:val="19"/>
+          <w:szCs w:val="19"/>
+        </w:rPr>
+        <w:t xml:space="preserve"> , transform.position.y+1, 0);</w:t>
+      </w:r>
+      <w:r>
+        <w:rPr>
+          <w:rFonts w:ascii="Consolas" w:hAnsi="Consolas" w:cs="Consolas"/>
+          <w:color w:val="000000"/>
+          <w:sz w:val="19"/>
+          <w:szCs w:val="19"/>
+        </w:rPr>
+        <w:t xml:space="preserve">            </w:t>
+      </w:r>
+    </w:p>
+    <w:p>
+      <w:pPr>
+        <w:rPr>
+          <w:rFonts w:asciiTheme="minorBidi" w:hAnsiTheme="minorBidi" w:hint="cs"/>
+          <w:rtl/>
+        </w:rPr>
+      </w:pPr>
+      <w:r>
+        <w:rPr>
+          <w:rFonts w:asciiTheme="minorBidi" w:hAnsiTheme="minorBidi" w:hint="cs"/>
+          <w:rtl/>
+        </w:rPr>
+        <w:lastRenderedPageBreak/>
+        <w:t xml:space="preserve">בשביל לשלוח אובייקט משסוג לייזר כפרמטר נצטרך לשמור </w:t>
+      </w:r>
+      <w:proofErr w:type="spellStart"/>
+      <w:r>
+        <w:rPr>
+          <w:rFonts w:asciiTheme="minorBidi" w:hAnsiTheme="minorBidi"/>
+        </w:rPr>
+        <w:t>gameObject</w:t>
+      </w:r>
+      <w:proofErr w:type="spellEnd"/>
+      <w:r>
+        <w:rPr>
+          <w:rFonts w:asciiTheme="minorBidi" w:hAnsiTheme="minorBidi"/>
+        </w:rPr>
+        <w:t xml:space="preserve"> </w:t>
+      </w:r>
+      <w:r>
+        <w:rPr>
+          <w:rFonts w:asciiTheme="minorBidi" w:hAnsiTheme="minorBidi" w:hint="cs"/>
+          <w:rtl/>
+        </w:rPr>
+        <w:t xml:space="preserve"> מסוג לייזר כמשתנה עצם של המחלקה.</w:t>
+      </w:r>
+      <w:r>
+        <w:rPr>
+          <w:rFonts w:asciiTheme="minorBidi" w:hAnsiTheme="minorBidi"/>
+          <w:rtl/>
+        </w:rPr>
+        <w:br/>
+      </w:r>
+      <w:r>
+        <w:rPr>
+          <w:rFonts w:asciiTheme="minorBidi" w:hAnsiTheme="minorBidi" w:hint="cs"/>
+          <w:rtl/>
+        </w:rPr>
+        <w:t>זה המקום להזכיר שמשתני עצם של המחלקה שאנחנו יוצרים כפרטיים אנחנו עדיין יכולים לראות ב-</w:t>
+      </w:r>
+      <w:r>
+        <w:rPr>
+          <w:rFonts w:asciiTheme="minorBidi" w:hAnsiTheme="minorBidi"/>
+        </w:rPr>
+        <w:t>inspector</w:t>
+      </w:r>
+      <w:r>
+        <w:rPr>
+          <w:rFonts w:asciiTheme="minorBidi" w:hAnsiTheme="minorBidi" w:hint="cs"/>
+          <w:rtl/>
+        </w:rPr>
+        <w:t xml:space="preserve"> אם הגדרנו מעליהם  [</w:t>
+      </w:r>
+      <w:r>
+        <w:rPr>
+          <w:rFonts w:asciiTheme="minorBidi" w:hAnsiTheme="minorBidi"/>
+        </w:rPr>
+        <w:t>serializeFiled</w:t>
+      </w:r>
+      <w:r>
+        <w:rPr>
+          <w:rFonts w:asciiTheme="minorBidi" w:hAnsiTheme="minorBidi" w:hint="cs"/>
+          <w:rtl/>
+        </w:rPr>
+        <w:t xml:space="preserve">]. עתה ניצור אובייקט כזה, לצורך הפשטות נקרא לו </w:t>
+      </w:r>
+      <w:r>
+        <w:rPr>
+          <w:rFonts w:asciiTheme="minorBidi" w:hAnsiTheme="minorBidi"/>
+        </w:rPr>
+        <w:t>laser</w:t>
+      </w:r>
+      <w:r>
+        <w:rPr>
+          <w:rFonts w:asciiTheme="minorBidi" w:hAnsiTheme="minorBidi" w:hint="cs"/>
+          <w:rtl/>
+        </w:rPr>
+        <w:t xml:space="preserve"> ונחזור למנוע הגרפי.</w:t>
+      </w:r>
+      <w:r>
+        <w:rPr>
+          <w:rFonts w:asciiTheme="minorBidi" w:hAnsiTheme="minorBidi" w:hint="cs"/>
+          <w:rtl/>
+        </w:rPr>
+        <w:t xml:space="preserve"> </w:t>
+      </w:r>
+      <w:r>
+        <w:rPr>
+          <w:rFonts w:asciiTheme="minorBidi" w:hAnsiTheme="minorBidi"/>
+          <w:rtl/>
+        </w:rPr>
+        <w:br/>
+      </w:r>
+      <w:r>
+        <w:rPr>
+          <w:rFonts w:asciiTheme="minorBidi" w:hAnsiTheme="minorBidi" w:hint="cs"/>
+          <w:rtl/>
+        </w:rPr>
+        <w:t>נשים לב שבחלון ה-</w:t>
+      </w:r>
+      <w:r>
+        <w:rPr>
+          <w:rFonts w:asciiTheme="minorBidi" w:hAnsiTheme="minorBidi"/>
+        </w:rPr>
+        <w:t>inspector</w:t>
+      </w:r>
+      <w:r>
+        <w:rPr>
+          <w:rFonts w:asciiTheme="minorBidi" w:hAnsiTheme="minorBidi" w:hint="cs"/>
+          <w:rtl/>
+        </w:rPr>
+        <w:t xml:space="preserve"> של השחקן הראשי, מתחת לסקריפט מופיעים המשתני עצם שלו</w:t>
+      </w:r>
+      <w:bookmarkStart w:id="0" w:name="_GoBack"/>
+      <w:bookmarkEnd w:id="0"/>
+      <w:r>
+        <w:rPr>
+          <w:rFonts w:asciiTheme="minorBidi" w:hAnsiTheme="minorBidi" w:hint="cs"/>
+          <w:rtl/>
+        </w:rPr>
+        <w:t xml:space="preserve"> .</w:t>
+      </w:r>
+      <w:r>
+        <w:rPr>
+          <w:rFonts w:asciiTheme="minorBidi" w:hAnsiTheme="minorBidi"/>
+          <w:rtl/>
+        </w:rPr>
+        <w:br/>
+      </w:r>
+      <w:r>
+        <w:rPr>
+          <w:rFonts w:asciiTheme="minorBidi" w:hAnsiTheme="minorBidi" w:hint="cs"/>
+          <w:rtl/>
+        </w:rPr>
+        <w:t xml:space="preserve">בכדי להגדיר שהאובייקט עצם של </w:t>
+      </w:r>
+      <w:r>
+        <w:rPr>
+          <w:rFonts w:asciiTheme="minorBidi" w:hAnsiTheme="minorBidi"/>
+        </w:rPr>
+        <w:t>player</w:t>
+      </w:r>
+      <w:r>
+        <w:rPr>
+          <w:rFonts w:asciiTheme="minorBidi" w:hAnsiTheme="minorBidi" w:hint="cs"/>
+          <w:rtl/>
+        </w:rPr>
+        <w:t xml:space="preserve"> הוא מסוג לייזר נצטרך לגרור מחלון הפרויקט את ה</w:t>
+      </w:r>
+      <w:r>
+        <w:rPr>
+          <w:rFonts w:asciiTheme="minorBidi" w:hAnsiTheme="minorBidi"/>
+        </w:rPr>
+        <w:t>-</w:t>
+      </w:r>
+      <w:r>
+        <w:rPr>
+          <w:rFonts w:asciiTheme="minorBidi" w:hAnsiTheme="minorBidi" w:hint="cs"/>
+          <w:rtl/>
+        </w:rPr>
+        <w:t xml:space="preserve"> </w:t>
+      </w:r>
+      <w:r>
+        <w:rPr>
+          <w:rFonts w:asciiTheme="minorBidi" w:hAnsiTheme="minorBidi"/>
+        </w:rPr>
+        <w:t>prefab</w:t>
+      </w:r>
+      <w:r>
+        <w:rPr>
+          <w:rFonts w:asciiTheme="minorBidi" w:hAnsiTheme="minorBidi" w:hint="cs"/>
+          <w:rtl/>
+        </w:rPr>
+        <w:t xml:space="preserve"> 'לייזר' לאיפה שמופיע המשתנה </w:t>
+      </w:r>
+      <w:r>
+        <w:rPr>
+          <w:rFonts w:asciiTheme="minorBidi" w:hAnsiTheme="minorBidi"/>
+        </w:rPr>
+        <w:t>laser</w:t>
+      </w:r>
+      <w:r>
+        <w:rPr>
+          <w:rFonts w:asciiTheme="minorBidi" w:hAnsiTheme="minorBidi" w:hint="cs"/>
+          <w:rtl/>
+        </w:rPr>
+        <w:t xml:space="preserve"> ב-</w:t>
+      </w:r>
+      <w:r>
+        <w:rPr>
+          <w:rFonts w:asciiTheme="minorBidi" w:hAnsiTheme="minorBidi"/>
+        </w:rPr>
+        <w:t xml:space="preserve"> </w:t>
+      </w:r>
+      <w:r>
+        <w:rPr>
+          <w:rFonts w:asciiTheme="minorBidi" w:hAnsiTheme="minorBidi"/>
+        </w:rPr>
+        <w:t>inspector</w:t>
+      </w:r>
+      <w:r>
+        <w:rPr>
+          <w:rFonts w:asciiTheme="minorBidi" w:hAnsiTheme="minorBidi" w:hint="cs"/>
+          <w:rtl/>
+        </w:rPr>
+        <w:t xml:space="preserve"> של השחקן הראשי. עתה שהגדרנו את האובייקט אפשר להשתמש בפונקציה </w:t>
+      </w:r>
+      <w:r>
+        <w:rPr>
+          <w:rFonts w:asciiTheme="minorBidi" w:hAnsiTheme="minorBidi"/>
+        </w:rPr>
+        <w:t>instantiate</w:t>
+      </w:r>
+      <w:r>
+        <w:rPr>
+          <w:rFonts w:asciiTheme="minorBidi" w:hAnsiTheme="minorBidi" w:hint="cs"/>
+          <w:rtl/>
+        </w:rPr>
+        <w:t>:</w:t>
+      </w:r>
+    </w:p>
+    <w:p>
+      <w:pPr>
+        <w:autoSpaceDE w:val="0"/>
+        <w:autoSpaceDN w:val="0"/>
+        <w:bidi w:val="0"/>
+        <w:adjustRightInd w:val="0"/>
+        <w:spacing w:after="0" w:line="240" w:lineRule="auto"/>
+        <w:rPr>
+          <w:rFonts w:ascii="Consolas" w:hAnsi="Consolas" w:cs="Consolas"/>
+          <w:color w:val="000000"/>
+          <w:sz w:val="19"/>
+          <w:szCs w:val="19"/>
+        </w:rPr>
+      </w:pPr>
+      <w:proofErr w:type="gramStart"/>
+      <w:r>
+        <w:rPr>
+          <w:rFonts w:ascii="Consolas" w:hAnsi="Consolas" w:cs="Consolas"/>
+          <w:color w:val="0000FF"/>
+          <w:sz w:val="19"/>
+          <w:szCs w:val="19"/>
+        </w:rPr>
+        <w:t>if</w:t>
+      </w:r>
+      <w:r>
+        <w:rPr>
+          <w:rFonts w:ascii="Consolas" w:hAnsi="Consolas" w:cs="Consolas"/>
+          <w:color w:val="000000"/>
+          <w:sz w:val="19"/>
+          <w:szCs w:val="19"/>
+        </w:rPr>
+        <w:t>(</w:t>
+      </w:r>
+      <w:proofErr w:type="spellStart"/>
+      <w:proofErr w:type="gramEnd"/>
+      <w:r>
+        <w:rPr>
+          <w:rFonts w:ascii="Consolas" w:hAnsi="Consolas" w:cs="Consolas"/>
+          <w:color w:val="000000"/>
+          <w:sz w:val="19"/>
+          <w:szCs w:val="19"/>
+        </w:rPr>
+        <w:t>Input.GetKeyDown</w:t>
+      </w:r>
+      <w:proofErr w:type="spellEnd"/>
+      <w:r>
+        <w:rPr>
+          <w:rFonts w:ascii="Consolas" w:hAnsi="Consolas" w:cs="Consolas"/>
+          <w:color w:val="000000"/>
+          <w:sz w:val="19"/>
+          <w:szCs w:val="19"/>
+        </w:rPr>
+        <w:t>(</w:t>
+      </w:r>
+      <w:r>
+        <w:rPr>
+          <w:rFonts w:ascii="Consolas" w:hAnsi="Consolas" w:cs="Consolas"/>
+          <w:color w:val="A31515"/>
+          <w:sz w:val="19"/>
+          <w:szCs w:val="19"/>
+        </w:rPr>
+        <w:t>"space"</w:t>
+      </w:r>
+      <w:r>
+        <w:rPr>
+          <w:rFonts w:ascii="Consolas" w:hAnsi="Consolas" w:cs="Consolas"/>
+          <w:color w:val="000000"/>
+          <w:sz w:val="19"/>
+          <w:szCs w:val="19"/>
+        </w:rPr>
+        <w:t>)</w:t>
+      </w:r>
+      <w:r>
+        <w:rPr>
+          <w:rFonts w:ascii="Consolas" w:hAnsi="Consolas" w:cs="Consolas"/>
+          <w:color w:val="000000"/>
+          <w:sz w:val="19"/>
+          <w:szCs w:val="19"/>
+        </w:rPr>
+        <w:t>)</w:t>
+      </w:r>
+    </w:p>
+    <w:p>
+      <w:pPr>
+        <w:autoSpaceDE w:val="0"/>
+        <w:autoSpaceDN w:val="0"/>
+        <w:bidi w:val="0"/>
+        <w:adjustRightInd w:val="0"/>
+        <w:spacing w:after="0" w:line="240" w:lineRule="auto"/>
+        <w:rPr>
+          <w:rFonts w:ascii="Consolas" w:hAnsi="Consolas" w:cs="Consolas"/>
+          <w:color w:val="000000"/>
+          <w:sz w:val="19"/>
+          <w:szCs w:val="19"/>
+        </w:rPr>
+      </w:pPr>
+      <w:r>
+        <w:rPr>
+          <w:rFonts w:ascii="Consolas" w:hAnsi="Consolas" w:cs="Consolas"/>
+          <w:color w:val="000000"/>
+          <w:sz w:val="19"/>
+          <w:szCs w:val="19"/>
+        </w:rPr>
+        <w:t xml:space="preserve">        {</w:t>
+      </w:r>
+    </w:p>
+    <w:p>
+      <w:pPr>
+        <w:autoSpaceDE w:val="0"/>
+        <w:autoSpaceDN w:val="0"/>
+        <w:bidi w:val="0"/>
+        <w:adjustRightInd w:val="0"/>
+        <w:spacing w:after="0" w:line="240" w:lineRule="auto"/>
+        <w:rPr>
+          <w:rFonts w:ascii="Consolas" w:hAnsi="Consolas" w:cs="Consolas"/>
+          <w:color w:val="000000"/>
+          <w:sz w:val="19"/>
+          <w:szCs w:val="19"/>
+        </w:rPr>
+      </w:pPr>
+      <w:r>
+        <w:rPr>
+          <w:rFonts w:ascii="Consolas" w:hAnsi="Consolas" w:cs="Consolas"/>
+          <w:color w:val="000000"/>
+          <w:sz w:val="19"/>
+          <w:szCs w:val="19"/>
+        </w:rPr>
+        <w:t xml:space="preserve">            Vector3 </w:t>
+      </w:r>
+      <w:proofErr w:type="spellStart"/>
+      <w:r>
+        <w:rPr>
+          <w:rFonts w:ascii="Consolas" w:hAnsi="Consolas" w:cs="Consolas"/>
+          <w:color w:val="000000"/>
+          <w:sz w:val="19"/>
+          <w:szCs w:val="19"/>
+        </w:rPr>
+        <w:t>laser_position</w:t>
+      </w:r>
+      <w:proofErr w:type="spellEnd"/>
+      <w:r>
+        <w:rPr>
+          <w:rFonts w:ascii="Consolas" w:hAnsi="Consolas" w:cs="Consolas"/>
+          <w:color w:val="000000"/>
+          <w:sz w:val="19"/>
+          <w:szCs w:val="19"/>
+        </w:rPr>
+        <w:t xml:space="preserve"> = </w:t>
+      </w:r>
+      <w:r>
+        <w:rPr>
+          <w:rFonts w:ascii="Consolas" w:hAnsi="Consolas" w:cs="Consolas"/>
+          <w:color w:val="0000FF"/>
+          <w:sz w:val="19"/>
+          <w:szCs w:val="19"/>
+        </w:rPr>
+        <w:t>new</w:t>
+      </w:r>
+      <w:r>
+        <w:rPr>
+          <w:rFonts w:ascii="Consolas" w:hAnsi="Consolas" w:cs="Consolas"/>
+          <w:color w:val="000000"/>
+          <w:sz w:val="19"/>
+          <w:szCs w:val="19"/>
+        </w:rPr>
+        <w:t xml:space="preserve"> </w:t>
+      </w:r>
+      <w:proofErr w:type="gramStart"/>
+      <w:r>
+        <w:rPr>
+          <w:rFonts w:ascii="Consolas" w:hAnsi="Consolas" w:cs="Consolas"/>
+          <w:color w:val="000000"/>
+          <w:sz w:val="19"/>
+          <w:szCs w:val="19"/>
+        </w:rPr>
+        <w:t>Vector3(</w:t>
+      </w:r>
+      <w:proofErr w:type="spellStart"/>
+      <w:proofErr w:type="gramEnd"/>
+      <w:r>
+        <w:rPr>
+          <w:rFonts w:ascii="Consolas" w:hAnsi="Consolas" w:cs="Consolas"/>
+          <w:color w:val="000000"/>
+          <w:sz w:val="19"/>
+          <w:szCs w:val="19"/>
+        </w:rPr>
+        <w:t>transform.position.x</w:t>
+      </w:r>
+      <w:proofErr w:type="spellEnd"/>
+      <w:r>
+        <w:rPr>
+          <w:rFonts w:ascii="Consolas" w:hAnsi="Consolas" w:cs="Consolas"/>
+          <w:color w:val="000000"/>
+          <w:sz w:val="19"/>
+          <w:szCs w:val="19"/>
+        </w:rPr>
+        <w:t xml:space="preserve"> , transform.position.y+1, 0);</w:t>
+      </w:r>
+    </w:p>
+    <w:p>
+      <w:pPr>
+        <w:autoSpaceDE w:val="0"/>
+        <w:autoSpaceDN w:val="0"/>
+        <w:bidi w:val="0"/>
+        <w:adjustRightInd w:val="0"/>
+        <w:spacing w:after="0" w:line="240" w:lineRule="auto"/>
+        <w:rPr>
+          <w:rFonts w:ascii="Consolas" w:hAnsi="Consolas" w:cs="Consolas"/>
+          <w:color w:val="000000"/>
+          <w:sz w:val="19"/>
+          <w:szCs w:val="19"/>
+        </w:rPr>
+      </w:pPr>
+      <w:r>
+        <w:rPr>
+          <w:rFonts w:ascii="Consolas" w:hAnsi="Consolas" w:cs="Consolas"/>
+          <w:color w:val="000000"/>
+          <w:sz w:val="19"/>
+          <w:szCs w:val="19"/>
+        </w:rPr>
+        <w:t xml:space="preserve">            </w:t>
+      </w:r>
+      <w:proofErr w:type="gramStart"/>
+      <w:r>
+        <w:rPr>
+          <w:rFonts w:ascii="Consolas" w:hAnsi="Consolas" w:cs="Consolas"/>
+          <w:color w:val="000000"/>
+          <w:sz w:val="19"/>
+          <w:szCs w:val="19"/>
+        </w:rPr>
+        <w:t>Instantiate(</w:t>
+      </w:r>
+      <w:proofErr w:type="gramEnd"/>
+      <w:r>
+        <w:rPr>
+          <w:rFonts w:ascii="Consolas" w:hAnsi="Consolas" w:cs="Consolas"/>
+          <w:color w:val="000000"/>
+          <w:sz w:val="19"/>
+          <w:szCs w:val="19"/>
+        </w:rPr>
+        <w:t xml:space="preserve">laser, </w:t>
+      </w:r>
+      <w:proofErr w:type="spellStart"/>
+      <w:r>
+        <w:rPr>
+          <w:rFonts w:ascii="Consolas" w:hAnsi="Consolas" w:cs="Consolas"/>
+          <w:color w:val="000000"/>
+          <w:sz w:val="19"/>
+          <w:szCs w:val="19"/>
+        </w:rPr>
+        <w:t>laser_position</w:t>
+      </w:r>
+      <w:proofErr w:type="spellEnd"/>
+      <w:r>
+        <w:rPr>
+          <w:rFonts w:ascii="Consolas" w:hAnsi="Consolas" w:cs="Consolas"/>
+          <w:color w:val="000000"/>
+          <w:sz w:val="19"/>
+          <w:szCs w:val="19"/>
+        </w:rPr>
+        <w:t xml:space="preserve">, </w:t>
+      </w:r>
+      <w:proofErr w:type="spellStart"/>
+      <w:r>
+        <w:rPr>
+          <w:rFonts w:ascii="Consolas" w:hAnsi="Consolas" w:cs="Consolas"/>
+          <w:color w:val="000000"/>
+          <w:sz w:val="19"/>
+          <w:szCs w:val="19"/>
+        </w:rPr>
+        <w:t>Quaternion.identity</w:t>
+      </w:r>
+      <w:proofErr w:type="spellEnd"/>
+      <w:r>
+        <w:rPr>
+          <w:rFonts w:ascii="Consolas" w:hAnsi="Consolas" w:cs="Consolas"/>
+          <w:color w:val="000000"/>
+          <w:sz w:val="19"/>
+          <w:szCs w:val="19"/>
+        </w:rPr>
+        <w:t>);</w:t>
+      </w:r>
+    </w:p>
+    <w:p>
+      <w:pPr>
+        <w:jc w:val="right"/>
+        <w:rPr>
+          <w:rFonts w:ascii="Consolas" w:hAnsi="Consolas" w:cs="Consolas"/>
+          <w:color w:val="000000"/>
+          <w:sz w:val="19"/>
+          <w:szCs w:val="19"/>
+        </w:rPr>
+      </w:pPr>
+      <w:r>
+        <w:rPr>
+          <w:rFonts w:ascii="Consolas" w:hAnsi="Consolas" w:cs="Consolas"/>
+          <w:color w:val="000000"/>
+          <w:sz w:val="19"/>
+          <w:szCs w:val="19"/>
+        </w:rPr>
+        <w:t xml:space="preserve">        }</w:t>
+      </w:r>
+    </w:p>
+    <w:p>
+      <w:pPr>
+        <w:rPr>
+          <w:rFonts w:asciiTheme="minorBidi" w:hAnsiTheme="minorBidi" w:hint="cs"/>
+          <w:rtl/>
+        </w:rPr>
+      </w:pPr>
+      <w:r>
+        <w:rPr>
+          <w:rFonts w:ascii="Consolas" w:hAnsi="Consolas" w:hint="cs"/>
+          <w:color w:val="000000"/>
+          <w:rtl/>
+        </w:rPr>
+        <w:t>תרגיל: נסו לחשוב איך ניתן ליצור דייליי בין ירייה לירייה</w:t>
+      </w:r>
+      <w:r>
+        <w:rPr>
+          <w:rFonts w:ascii="Consolas" w:hAnsi="Consolas" w:hint="cs"/>
+          <w:color w:val="000000"/>
+          <w:sz w:val="19"/>
+          <w:szCs w:val="19"/>
+          <w:rtl/>
+        </w:rPr>
+        <w:t xml:space="preserve"> </w:t>
+      </w:r>
+      <w:r>
+        <w:rPr>
+          <w:rFonts w:asciiTheme="minorBidi" w:hAnsiTheme="minorBidi" w:hint="cs"/>
+          <w:rtl/>
+        </w:rPr>
+        <w:t>כך שנצטרך לחכות קצת זמן בין היריות והן לא יתחילו אוטומטית כל פעם שנלחץ 'רווח'.</w:t>
+      </w:r>
+    </w:p>
+    <w:p>
+      <w:pPr>
+        <w:jc w:val="right"/>
+        <w:rPr>
+          <w:rFonts w:hint="cs"/>
+          <w:rtl/>
+        </w:rPr>
+      </w:pPr>
+      <w:r>
+        <w:rPr>
+          <w:rtl/>
+        </w:rPr>
+        <w:br/>
+      </w:r>
+      <w:r>
+        <w:rPr>
+          <w:rFonts w:hint="cs"/>
+          <w:rtl/>
+        </w:rPr>
+        <w:t xml:space="preserve"> </w:t>
+      </w:r>
+    </w:p>
+    <w:p>
+      <w:pPr>
+        <w:rPr>
+          <w:rFonts w:cs="Courier New" w:hint="cs"/>
+          <w:rtl/>
+        </w:rPr>
+      </w:pPr>
       <w:r>
         <w:rPr>
           <w:rtl/>
@@ -4343,7 +6240,7 @@
                                   <w:rtl/>
                                   <w:lang w:val="he-IL"/>
                                 </w:rPr>
-                                <w:t>3</w:t>
+                                <w:t>5</w:t>
                               </w:r>
                               <w:r>
                                 <w:fldChar w:fldCharType="end"/>
@@ -4416,7 +6313,7 @@
                             <w:rtl/>
                             <w:lang w:val="he-IL"/>
                           </w:rPr>
-                          <w:t>3</w:t>
+                          <w:t>5</w:t>
                         </w:r>
                         <w:r>
                           <w:fldChar w:fldCharType="end"/>
@@ -4694,7 +6591,7 @@
               <w:rtl/>
               <w:lang w:val="he-IL"/>
             </w:rPr>
-            <w:t>3</w:t>
+            <w:t>5</w:t>
           </w:r>
           <w:r>
             <w:rPr>
@@ -6247,7 +8144,7 @@
 </file>
 
 <file path=customXml/itemProps1.xml><?xml version="1.0" encoding="utf-8"?>
-<ds:datastoreItem xmlns:ds="http://schemas.openxmlformats.org/officeDocument/2006/customXml" ds:itemID="{E14E3C16-0586-4AD5-8506-710C40B62541}">
+<ds:datastoreItem xmlns:ds="http://schemas.openxmlformats.org/officeDocument/2006/customXml" ds:itemID="{971AA2A7-DE7D-46D7-B3D9-B16799AE68A7}">
   <ds:schemaRefs>
     <ds:schemaRef ds:uri="http://schemas.openxmlformats.org/officeDocument/2006/bibliography"/>
   </ds:schemaRefs>

--- a/unity-02/חלליות.docx
+++ b/unity-02/חלליות.docx
@@ -188,7 +188,6 @@
     <w:p>
       <w:pPr>
         <w:rPr>
-          <w:rFonts w:hint="cs"/>
           <w:rtl/>
         </w:rPr>
       </w:pPr>
@@ -197,7 +196,6 @@
       <w:pPr>
         <w:pStyle w:val="1"/>
         <w:rPr>
-          <w:rFonts w:hint="cs"/>
           <w:rtl/>
         </w:rPr>
       </w:pPr>
@@ -233,7 +231,6 @@
     <w:p>
       <w:pPr>
         <w:rPr>
-          <w:rFonts w:hint="cs"/>
           <w:rtl/>
         </w:rPr>
       </w:pPr>
@@ -270,7 +267,6 @@
       <w:pPr>
         <w:pStyle w:val="1"/>
         <w:rPr>
-          <w:rFonts w:hint="cs"/>
           <w:rtl/>
         </w:rPr>
       </w:pPr>
@@ -306,7 +302,6 @@
     <w:p>
       <w:pPr>
         <w:rPr>
-          <w:rFonts w:hint="cs"/>
           <w:rtl/>
         </w:rPr>
       </w:pPr>
@@ -331,11 +326,9 @@
         </w:rPr>
         <w:t xml:space="preserve"> בסיס לדמות- ניצור אובייקט משחק חדש(</w:t>
       </w:r>
-      <w:proofErr w:type="spellStart"/>
       <w:r>
         <w:t>GameObject</w:t>
       </w:r>
-      <w:proofErr w:type="spellEnd"/>
       <w:r>
         <w:rPr>
           <w:rFonts w:hint="cs"/>
@@ -551,17 +544,8 @@
           <w:rFonts w:hint="cs"/>
           <w:rtl/>
         </w:rPr>
-        <w:t xml:space="preserve"> את המשחק </w:t>
-      </w:r>
-      <w:proofErr w:type="spellStart"/>
-      <w:r>
-        <w:rPr>
-          <w:rFonts w:hint="cs"/>
-          <w:rtl/>
-        </w:rPr>
-        <w:t>בנתיים</w:t>
-      </w:r>
-      <w:proofErr w:type="spellEnd"/>
+        <w:t xml:space="preserve"> את המשחק בנתיים</w:t>
+      </w:r>
       <w:r>
         <w:rPr>
           <w:rFonts w:hint="cs"/>
@@ -648,7 +632,6 @@
       <w:pPr>
         <w:pStyle w:val="3"/>
         <w:rPr>
-          <w:rFonts w:hint="cs"/>
           <w:rtl/>
         </w:rPr>
       </w:pPr>
@@ -663,7 +646,6 @@
     <w:p>
       <w:pPr>
         <w:rPr>
-          <w:rFonts w:hint="cs"/>
           <w:rtl/>
         </w:rPr>
       </w:pPr>
@@ -1033,23 +1015,7 @@
           <w:rtl/>
         </w:rPr>
         <w:lastRenderedPageBreak/>
-        <w:t xml:space="preserve">למשל אם נרצה לקדם את האובייקט שלנו ביחידה אחת כלפי מעלה כל פריים נצטרך להוסיף </w:t>
-      </w:r>
-      <w:proofErr w:type="spellStart"/>
-      <w:r>
-        <w:rPr>
-          <w:rFonts w:hint="cs"/>
-          <w:rtl/>
-        </w:rPr>
-        <w:t>בפונקצייה</w:t>
-      </w:r>
-      <w:proofErr w:type="spellEnd"/>
-      <w:r>
-        <w:rPr>
-          <w:rFonts w:hint="cs"/>
-          <w:rtl/>
-        </w:rPr>
-        <w:t xml:space="preserve"> </w:t>
+        <w:t xml:space="preserve">למשל אם נרצה לקדם את האובייקט שלנו ביחידה אחת כלפי מעלה כל פריים נצטרך להוסיף בפונקצייה </w:t>
       </w:r>
       <w:r>
         <w:t>update()</w:t>
@@ -1065,11 +1031,9 @@
     <w:p>
       <w:pPr>
         <w:rPr>
-          <w:rFonts w:hint="cs"/>
           <w:rtl/>
         </w:rPr>
       </w:pPr>
-      <w:proofErr w:type="spellStart"/>
       <w:r>
         <w:rPr>
           <w:rFonts w:ascii="Consolas" w:hAnsi="Consolas" w:cs="Consolas"/>
@@ -1079,19 +1043,7 @@
           <w:sz w:val="19"/>
           <w:szCs w:val="19"/>
         </w:rPr>
-        <w:t>transform.Translate</w:t>
-      </w:r>
-      <w:proofErr w:type="spellEnd"/>
-      <w:r>
-        <w:rPr>
-          <w:rFonts w:ascii="Consolas" w:hAnsi="Consolas" w:cs="Consolas"/>
-          <w:b/>
-          <w:bCs/>
-          <w:color w:val="000000"/>
-          <w:sz w:val="19"/>
-          <w:szCs w:val="19"/>
-        </w:rPr>
-        <w:t>(</w:t>
+        <w:t>transform.Translate(</w:t>
       </w:r>
       <w:r>
         <w:rPr>
@@ -1249,7 +1201,6 @@
         </w:rPr>
         <w:t xml:space="preserve"> משתנה בהתאמה. הרי שניתן לכתוב את אותו הקוד גם כך:  </w:t>
       </w:r>
-      <w:proofErr w:type="spellStart"/>
       <w:r>
         <w:rPr>
           <w:rFonts w:ascii="Consolas" w:hAnsi="Consolas" w:cs="Consolas"/>
@@ -1259,19 +1210,7 @@
           <w:sz w:val="19"/>
           <w:szCs w:val="19"/>
         </w:rPr>
-        <w:t>transform.Translate</w:t>
-      </w:r>
-      <w:proofErr w:type="spellEnd"/>
-      <w:r>
-        <w:rPr>
-          <w:rFonts w:ascii="Consolas" w:hAnsi="Consolas" w:cs="Consolas"/>
-          <w:b/>
-          <w:bCs/>
-          <w:color w:val="000000"/>
-          <w:sz w:val="19"/>
-          <w:szCs w:val="19"/>
-        </w:rPr>
-        <w:t>(Vector3.up);</w:t>
+        <w:t>transform.Translate(Vector3.up);</w:t>
       </w:r>
       <w:r>
         <w:rPr>
@@ -1389,7 +1328,6 @@
         </w:rPr>
         <w:t xml:space="preserve">שאחראית על מידע לגבי הזמן. למחלקה יש משתנה מיוחד שקוראים לו </w:t>
       </w:r>
-      <w:proofErr w:type="spellStart"/>
       <w:r>
         <w:t>delta</w:t>
       </w:r>
@@ -1399,7 +1337,6 @@
       <w:r>
         <w:t>ime</w:t>
       </w:r>
-      <w:proofErr w:type="spellEnd"/>
       <w:r>
         <w:rPr>
           <w:rFonts w:hint="cs"/>
@@ -1414,11 +1351,9 @@
         </w:rPr>
         <w:t xml:space="preserve"> שהוא משלים את הפריים למהירות של שניה, כלומר אם נכפיל את הווקטור שלנו באותו ה</w:t>
       </w:r>
-      <w:proofErr w:type="spellStart"/>
       <w:r>
         <w:t>deltaTime</w:t>
       </w:r>
-      <w:proofErr w:type="spellEnd"/>
       <w:r>
         <w:rPr>
           <w:rFonts w:hint="cs"/>
@@ -1430,15 +1365,13 @@
     <w:p>
       <w:pPr>
         <w:rPr>
-          <w:rFonts w:ascii="Consolas" w:hAnsi="Consolas" w:cs="Consolas" w:hint="cs"/>
+          <w:rFonts w:ascii="Consolas" w:hAnsi="Consolas" w:cs="Consolas"/>
           <w:color w:val="000000"/>
           <w:sz w:val="19"/>
           <w:szCs w:val="19"/>
           <w:rtl/>
         </w:rPr>
       </w:pPr>
-      <w:proofErr w:type="spellStart"/>
-      <w:proofErr w:type="gramStart"/>
       <w:r>
         <w:rPr>
           <w:rFonts w:ascii="Consolas" w:hAnsi="Consolas" w:cs="Consolas"/>
@@ -1448,9 +1381,48 @@
           <w:sz w:val="19"/>
           <w:szCs w:val="19"/>
         </w:rPr>
-        <w:t>transform.Translate</w:t>
-      </w:r>
-      <w:proofErr w:type="spellEnd"/>
+        <w:t>transform.Translate(Vector3.up * Time.deltaTime);</w:t>
+      </w:r>
+      <w:r>
+        <w:rPr>
+          <w:rtl/>
+        </w:rPr>
+        <w:br/>
+      </w:r>
+      <w:r>
+        <w:rPr>
+          <w:rFonts w:hint="cs"/>
+          <w:rtl/>
+        </w:rPr>
+        <w:t xml:space="preserve">אם נרצה להגדיל את המהירות נוסיף פשוט משתנה </w:t>
+      </w:r>
+      <w:r>
+        <w:t>speed</w:t>
+      </w:r>
+      <w:r>
+        <w:rPr>
+          <w:rFonts w:hint="cs"/>
+          <w:rtl/>
+        </w:rPr>
+        <w:t xml:space="preserve"> מסוג </w:t>
+      </w:r>
+      <w:r>
+        <w:t>float</w:t>
+      </w:r>
+      <w:r>
+        <w:rPr>
+          <w:rFonts w:hint="cs"/>
+          <w:rtl/>
+        </w:rPr>
+        <w:t xml:space="preserve"> ונכפיל את הווקטור גם בו:</w:t>
+      </w:r>
+      <w:r>
+        <w:rPr>
+          <w:rFonts w:hint="cs"/>
+          <w:rtl/>
+        </w:rPr>
+        <w:br/>
+      </w:r>
       <w:r>
         <w:rPr>
           <w:rFonts w:ascii="Consolas" w:hAnsi="Consolas" w:cs="Consolas"/>
@@ -1460,107 +1432,7 @@
           <w:sz w:val="19"/>
           <w:szCs w:val="19"/>
         </w:rPr>
-        <w:t>(</w:t>
-      </w:r>
-      <w:proofErr w:type="gramEnd"/>
-      <w:r>
-        <w:rPr>
-          <w:rFonts w:ascii="Consolas" w:hAnsi="Consolas" w:cs="Consolas"/>
-          <w:b/>
-          <w:bCs/>
-          <w:color w:val="000000"/>
-          <w:sz w:val="19"/>
-          <w:szCs w:val="19"/>
-        </w:rPr>
-        <w:t xml:space="preserve">Vector3.up * </w:t>
-      </w:r>
-      <w:proofErr w:type="spellStart"/>
-      <w:r>
-        <w:rPr>
-          <w:rFonts w:ascii="Consolas" w:hAnsi="Consolas" w:cs="Consolas"/>
-          <w:b/>
-          <w:bCs/>
-          <w:color w:val="000000"/>
-          <w:sz w:val="19"/>
-          <w:szCs w:val="19"/>
-        </w:rPr>
-        <w:t>Time.deltaTime</w:t>
-      </w:r>
-      <w:proofErr w:type="spellEnd"/>
-      <w:r>
-        <w:rPr>
-          <w:rFonts w:ascii="Consolas" w:hAnsi="Consolas" w:cs="Consolas"/>
-          <w:b/>
-          <w:bCs/>
-          <w:color w:val="000000"/>
-          <w:sz w:val="19"/>
-          <w:szCs w:val="19"/>
-        </w:rPr>
-        <w:t>);</w:t>
-      </w:r>
-      <w:r>
-        <w:rPr>
-          <w:rtl/>
-        </w:rPr>
-        <w:br/>
-      </w:r>
-      <w:r>
-        <w:rPr>
-          <w:rFonts w:hint="cs"/>
-          <w:rtl/>
-        </w:rPr>
-        <w:t xml:space="preserve">אם נרצה להגדיל את המהירות נוסיף פשוט משתנה </w:t>
-      </w:r>
-      <w:r>
-        <w:t>speed</w:t>
-      </w:r>
-      <w:r>
-        <w:rPr>
-          <w:rFonts w:hint="cs"/>
-          <w:rtl/>
-        </w:rPr>
-        <w:t xml:space="preserve"> מסוג </w:t>
-      </w:r>
-      <w:r>
-        <w:t>float</w:t>
-      </w:r>
-      <w:r>
-        <w:rPr>
-          <w:rFonts w:hint="cs"/>
-          <w:rtl/>
-        </w:rPr>
-        <w:t xml:space="preserve"> ונכפיל את הווקטור גם בו:</w:t>
-      </w:r>
-      <w:r>
-        <w:rPr>
-          <w:rFonts w:hint="cs"/>
-          <w:rtl/>
-        </w:rPr>
-        <w:br/>
-      </w:r>
-      <w:proofErr w:type="spellStart"/>
-      <w:r>
-        <w:rPr>
-          <w:rFonts w:ascii="Consolas" w:hAnsi="Consolas" w:cs="Consolas"/>
-          <w:b/>
-          <w:bCs/>
-          <w:color w:val="000000"/>
-          <w:sz w:val="19"/>
-          <w:szCs w:val="19"/>
-        </w:rPr>
-        <w:t>transform.Translate</w:t>
-      </w:r>
-      <w:proofErr w:type="spellEnd"/>
-      <w:r>
-        <w:rPr>
-          <w:rFonts w:ascii="Consolas" w:hAnsi="Consolas" w:cs="Consolas"/>
-          <w:b/>
-          <w:bCs/>
-          <w:color w:val="000000"/>
-          <w:sz w:val="19"/>
-          <w:szCs w:val="19"/>
-        </w:rPr>
-        <w:t xml:space="preserve">(Vector3.down * </w:t>
+        <w:t xml:space="preserve">transform.Translate(Vector3.down * </w:t>
       </w:r>
       <w:r>
         <w:rPr>
@@ -1582,31 +1454,7 @@
           <w:sz w:val="19"/>
           <w:szCs w:val="19"/>
         </w:rPr>
-        <w:t xml:space="preserve"> * </w:t>
-      </w:r>
-      <w:proofErr w:type="spellStart"/>
-      <w:r>
-        <w:rPr>
-          <w:rFonts w:ascii="Consolas" w:hAnsi="Consolas" w:cs="Consolas"/>
-          <w:b/>
-          <w:bCs/>
-          <w:color w:val="000000"/>
-          <w:sz w:val="19"/>
-          <w:szCs w:val="19"/>
-        </w:rPr>
-        <w:t>Time.deltaTime</w:t>
-      </w:r>
-      <w:proofErr w:type="spellEnd"/>
-      <w:r>
-        <w:rPr>
-          <w:rFonts w:ascii="Consolas" w:hAnsi="Consolas" w:cs="Consolas"/>
-          <w:b/>
-          <w:bCs/>
-          <w:color w:val="000000"/>
-          <w:sz w:val="19"/>
-          <w:szCs w:val="19"/>
-        </w:rPr>
-        <w:t>);</w:t>
+        <w:t xml:space="preserve"> * Time.deltaTime);</w:t>
       </w:r>
       <w:r>
         <w:rPr>
@@ -1631,7 +1479,6 @@
         </w:rPr>
         <w:t xml:space="preserve">, ובכדי לראות משתנים פרטיים יש להוסיף מעל למשנה את התווית </w:t>
       </w:r>
-      <w:proofErr w:type="spellStart"/>
       <w:r>
         <w:rPr>
           <w:rFonts w:asciiTheme="minorBidi" w:hAnsiTheme="minorBidi"/>
@@ -1641,7 +1488,6 @@
         </w:rPr>
         <w:t>SerializeField</w:t>
       </w:r>
-      <w:proofErr w:type="spellEnd"/>
       <w:r>
         <w:rPr>
           <w:rFonts w:ascii="Consolas" w:hAnsi="Consolas" w:cs="Consolas" w:hint="cs"/>
@@ -1706,38 +1552,13 @@
           <w:sz w:val="19"/>
           <w:szCs w:val="19"/>
         </w:rPr>
-        <w:t>[</w:t>
-      </w:r>
-      <w:proofErr w:type="spellStart"/>
-      <w:r>
-        <w:rPr>
-          <w:rFonts w:ascii="Consolas" w:hAnsi="Consolas" w:cs="Consolas"/>
-          <w:b/>
-          <w:bCs/>
-          <w:color w:val="000000" w:themeColor="text1"/>
-          <w:sz w:val="19"/>
-          <w:szCs w:val="19"/>
-        </w:rPr>
-        <w:t>SerializeField</w:t>
-      </w:r>
-      <w:proofErr w:type="spellEnd"/>
-      <w:r>
-        <w:rPr>
-          <w:rFonts w:ascii="Consolas" w:hAnsi="Consolas" w:cs="Consolas"/>
-          <w:b/>
-          <w:bCs/>
-          <w:color w:val="000000" w:themeColor="text1"/>
-          <w:sz w:val="19"/>
-          <w:szCs w:val="19"/>
-        </w:rPr>
-        <w:t>]</w:t>
+        <w:t>[SerializeField]</w:t>
       </w:r>
     </w:p>
     <w:p>
       <w:pPr>
         <w:jc w:val="right"/>
       </w:pPr>
-      <w:proofErr w:type="gramStart"/>
       <w:r>
         <w:rPr>
           <w:rFonts w:ascii="Consolas" w:hAnsi="Consolas" w:cs="Consolas"/>
@@ -1747,19 +1568,7 @@
           <w:sz w:val="19"/>
           <w:szCs w:val="19"/>
         </w:rPr>
-        <w:t>private</w:t>
-      </w:r>
-      <w:proofErr w:type="gramEnd"/>
-      <w:r>
-        <w:rPr>
-          <w:rFonts w:ascii="Consolas" w:hAnsi="Consolas" w:cs="Consolas"/>
-          <w:b/>
-          <w:bCs/>
-          <w:color w:val="1F497D" w:themeColor="text2"/>
-          <w:sz w:val="19"/>
-          <w:szCs w:val="19"/>
-        </w:rPr>
-        <w:t xml:space="preserve"> float </w:t>
+        <w:t xml:space="preserve">private float </w:t>
       </w:r>
       <w:r>
         <w:rPr>
@@ -1783,7 +1592,6 @@
     <w:p>
       <w:pPr>
         <w:rPr>
-          <w:rFonts w:hint="cs"/>
           <w:sz w:val="16"/>
           <w:szCs w:val="16"/>
           <w:rtl/>
@@ -1864,11 +1672,9 @@
         </w:rPr>
         <w:t xml:space="preserve">לשם כך נצטרך להכיר את </w:t>
       </w:r>
-      <w:proofErr w:type="spellStart"/>
       <w:r>
         <w:t>transform.position</w:t>
       </w:r>
-      <w:proofErr w:type="spellEnd"/>
       <w:r>
         <w:rPr>
           <w:rFonts w:hint="cs"/>
@@ -1974,23 +1780,7 @@
           <w:rFonts w:hint="cs"/>
           <w:rtl/>
         </w:rPr>
-        <w:t xml:space="preserve">אנחנו צריכים </w:t>
-      </w:r>
-      <w:proofErr w:type="spellStart"/>
-      <w:r>
-        <w:rPr>
-          <w:rFonts w:hint="cs"/>
-          <w:rtl/>
-        </w:rPr>
-        <w:t>למתוא</w:t>
-      </w:r>
-      <w:proofErr w:type="spellEnd"/>
-      <w:r>
-        <w:rPr>
-          <w:rFonts w:hint="cs"/>
-          <w:rtl/>
-        </w:rPr>
-        <w:t xml:space="preserve"> את מיקום ה-</w:t>
+        <w:t>אנחנו צריכים למתוא את מיקום ה-</w:t>
       </w:r>
       <w:r>
         <w:t>y</w:t>
@@ -2166,7 +1956,6 @@
           <w:szCs w:val="18"/>
         </w:rPr>
       </w:pPr>
-      <w:proofErr w:type="gramStart"/>
       <w:r>
         <w:rPr>
           <w:rFonts w:ascii="Consolas" w:hAnsi="Consolas" w:cs="Consolas"/>
@@ -2176,7 +1965,6 @@
         </w:rPr>
         <w:t>if</w:t>
       </w:r>
-      <w:proofErr w:type="gramEnd"/>
       <w:r>
         <w:rPr>
           <w:rFonts w:ascii="Consolas" w:hAnsi="Consolas" w:cs="Consolas"/>
@@ -2184,47 +1972,7 @@
           <w:sz w:val="18"/>
           <w:szCs w:val="18"/>
         </w:rPr>
-        <w:t xml:space="preserve"> (</w:t>
-      </w:r>
-      <w:proofErr w:type="spellStart"/>
-      <w:r>
-        <w:rPr>
-          <w:rFonts w:ascii="Consolas" w:hAnsi="Consolas" w:cs="Consolas"/>
-          <w:color w:val="000000"/>
-          <w:sz w:val="18"/>
-          <w:szCs w:val="18"/>
-        </w:rPr>
-        <w:t>Mathf.Abs</w:t>
-      </w:r>
-      <w:proofErr w:type="spellEnd"/>
-      <w:r>
-        <w:rPr>
-          <w:rFonts w:ascii="Consolas" w:hAnsi="Consolas" w:cs="Consolas"/>
-          <w:color w:val="000000"/>
-          <w:sz w:val="18"/>
-          <w:szCs w:val="18"/>
-        </w:rPr>
-        <w:t>(</w:t>
-      </w:r>
-      <w:proofErr w:type="spellStart"/>
-      <w:r>
-        <w:rPr>
-          <w:rFonts w:ascii="Consolas" w:hAnsi="Consolas" w:cs="Consolas"/>
-          <w:color w:val="000000"/>
-          <w:sz w:val="18"/>
-          <w:szCs w:val="18"/>
-        </w:rPr>
-        <w:t>transform.position.y</w:t>
-      </w:r>
-      <w:proofErr w:type="spellEnd"/>
-      <w:r>
-        <w:rPr>
-          <w:rFonts w:ascii="Consolas" w:hAnsi="Consolas" w:cs="Consolas"/>
-          <w:color w:val="000000"/>
-          <w:sz w:val="18"/>
-          <w:szCs w:val="18"/>
-        </w:rPr>
-        <w:t xml:space="preserve">) &gt; 7f)                         </w:t>
+        <w:t xml:space="preserve"> (Mathf.Abs(transform.position.y) &gt; 7f)                         </w:t>
       </w:r>
     </w:p>
     <w:p>
@@ -2275,7 +2023,6 @@
         </w:rPr>
         <w:t xml:space="preserve">   </w:t>
       </w:r>
-      <w:proofErr w:type="spellStart"/>
       <w:r>
         <w:rPr>
           <w:rFonts w:ascii="Consolas" w:hAnsi="Consolas" w:cs="Consolas"/>
@@ -2283,17 +2030,7 @@
           <w:sz w:val="18"/>
           <w:szCs w:val="18"/>
         </w:rPr>
-        <w:t>transform.position</w:t>
-      </w:r>
-      <w:proofErr w:type="spellEnd"/>
-      <w:r>
-        <w:rPr>
-          <w:rFonts w:ascii="Consolas" w:hAnsi="Consolas" w:cs="Consolas"/>
-          <w:color w:val="000000"/>
-          <w:sz w:val="18"/>
-          <w:szCs w:val="18"/>
-        </w:rPr>
-        <w:t xml:space="preserve"> = </w:t>
+        <w:t xml:space="preserve">transform.position = </w:t>
       </w:r>
       <w:r>
         <w:rPr>
@@ -2311,78 +2048,7 @@
           <w:sz w:val="18"/>
           <w:szCs w:val="18"/>
         </w:rPr>
-        <w:t xml:space="preserve"> </w:t>
-      </w:r>
-      <w:proofErr w:type="gramStart"/>
-      <w:r>
-        <w:rPr>
-          <w:rFonts w:ascii="Consolas" w:hAnsi="Consolas" w:cs="Consolas"/>
-          <w:color w:val="000000"/>
-          <w:sz w:val="18"/>
-          <w:szCs w:val="18"/>
-        </w:rPr>
-        <w:t>Vector3(</w:t>
-      </w:r>
-      <w:proofErr w:type="spellStart"/>
-      <w:proofErr w:type="gramEnd"/>
-      <w:r>
-        <w:rPr>
-          <w:rFonts w:ascii="Consolas" w:hAnsi="Consolas" w:cs="Consolas"/>
-          <w:color w:val="000000"/>
-          <w:sz w:val="18"/>
-          <w:szCs w:val="18"/>
-        </w:rPr>
-        <w:t>transform.position.x</w:t>
-      </w:r>
-      <w:proofErr w:type="spellEnd"/>
-      <w:r>
-        <w:rPr>
-          <w:rFonts w:ascii="Consolas" w:hAnsi="Consolas" w:cs="Consolas"/>
-          <w:color w:val="000000"/>
-          <w:sz w:val="18"/>
-          <w:szCs w:val="18"/>
-        </w:rPr>
-        <w:t xml:space="preserve">, </w:t>
-      </w:r>
-      <w:proofErr w:type="spellStart"/>
-      <w:r>
-        <w:rPr>
-          <w:rFonts w:ascii="Consolas" w:hAnsi="Consolas" w:cs="Consolas"/>
-          <w:color w:val="000000"/>
-          <w:sz w:val="18"/>
-          <w:szCs w:val="18"/>
-        </w:rPr>
-        <w:t>transform.position.y</w:t>
-      </w:r>
-      <w:proofErr w:type="spellEnd"/>
-      <w:r>
-        <w:rPr>
-          <w:rFonts w:ascii="Consolas" w:hAnsi="Consolas" w:cs="Consolas"/>
-          <w:color w:val="000000"/>
-          <w:sz w:val="18"/>
-          <w:szCs w:val="18"/>
-        </w:rPr>
-        <w:t xml:space="preserve">*-1, </w:t>
-      </w:r>
-      <w:proofErr w:type="spellStart"/>
-      <w:r>
-        <w:rPr>
-          <w:rFonts w:ascii="Consolas" w:hAnsi="Consolas" w:cs="Consolas"/>
-          <w:color w:val="000000"/>
-          <w:sz w:val="18"/>
-          <w:szCs w:val="18"/>
-        </w:rPr>
-        <w:t>transform.position.z</w:t>
-      </w:r>
-      <w:proofErr w:type="spellEnd"/>
-      <w:r>
-        <w:rPr>
-          <w:rFonts w:ascii="Consolas" w:hAnsi="Consolas" w:cs="Consolas"/>
-          <w:color w:val="000000"/>
-          <w:sz w:val="18"/>
-          <w:szCs w:val="18"/>
-        </w:rPr>
-        <w:t>);</w:t>
+        <w:t xml:space="preserve"> Vector3(transform.position.x, transform.position.y*-1, transform.position.z);</w:t>
       </w:r>
     </w:p>
     <w:p>
@@ -2407,7 +2073,7 @@
         <w:adjustRightInd w:val="0"/>
         <w:spacing w:after="0" w:line="240" w:lineRule="auto"/>
         <w:rPr>
-          <w:rFonts w:ascii="Consolas" w:hAnsi="Consolas" w:hint="cs"/>
+          <w:rFonts w:ascii="Consolas" w:hAnsi="Consolas"/>
           <w:color w:val="000000"/>
           <w:rtl/>
         </w:rPr>
@@ -2427,32 +2093,159 @@
           <w:color w:val="000000"/>
           <w:rtl/>
         </w:rPr>
-        <w:t xml:space="preserve">נשנה את </w:t>
-      </w:r>
-      <w:proofErr w:type="spellStart"/>
+        <w:t xml:space="preserve">נשנה את הפונקציית </w:t>
+      </w:r>
+      <w:r>
+        <w:rPr>
+          <w:rFonts w:ascii="Consolas" w:hAnsi="Consolas"/>
+          <w:color w:val="000000"/>
+        </w:rPr>
+        <w:t>translate</w:t>
+      </w:r>
       <w:r>
         <w:rPr>
           <w:rFonts w:ascii="Consolas" w:hAnsi="Consolas" w:hint="cs"/>
           <w:color w:val="000000"/>
           <w:rtl/>
         </w:rPr>
-        <w:t>הפונקציית</w:t>
-      </w:r>
-      <w:proofErr w:type="spellEnd"/>
+        <w:t xml:space="preserve"> ל-</w:t>
+      </w:r>
+      <w:r>
+        <w:rPr>
+          <w:rFonts w:ascii="Consolas" w:hAnsi="Consolas"/>
+          <w:color w:val="000000"/>
+        </w:rPr>
+        <w:t>vector3.right</w:t>
+      </w:r>
       <w:r>
         <w:rPr>
           <w:rFonts w:ascii="Consolas" w:hAnsi="Consolas" w:hint="cs"/>
           <w:color w:val="000000"/>
           <w:rtl/>
         </w:rPr>
+        <w:t xml:space="preserve"> במקום </w:t>
+      </w:r>
+      <w:r>
+        <w:rPr>
+          <w:rFonts w:ascii="Consolas" w:hAnsi="Consolas"/>
+          <w:color w:val="000000"/>
+        </w:rPr>
+        <w:t>up</w:t>
+      </w:r>
+      <w:r>
+        <w:rPr>
+          <w:rFonts w:ascii="Consolas" w:hAnsi="Consolas" w:hint="cs"/>
+          <w:color w:val="000000"/>
+          <w:rtl/>
+        </w:rPr>
+        <w:t xml:space="preserve"> ונעשה את אותו התהליך.</w:t>
+      </w:r>
+      <w:r>
+        <w:rPr>
+          <w:rFonts w:ascii="Consolas" w:hAnsi="Consolas"/>
+          <w:color w:val="000000"/>
+          <w:rtl/>
+        </w:rPr>
+        <w:br/>
+      </w:r>
+      <w:r>
+        <w:rPr>
+          <w:rFonts w:ascii="Consolas" w:hAnsi="Consolas" w:hint="cs"/>
+          <w:color w:val="000000"/>
+          <w:rtl/>
+        </w:rPr>
+        <w:t>ועכשיו לשאלת השאלות כיצד ניתן לשלוט בדמות- שהדמות תזוז לאיזה כיוון שאני מכוון אותה לזוז במקום שהיא תנוע רק בקו ישר.</w:t>
+      </w:r>
+      <w:r>
+        <w:rPr>
+          <w:rFonts w:ascii="Consolas" w:hAnsi="Consolas" w:hint="cs"/>
+          <w:color w:val="000000"/>
+          <w:rtl/>
+        </w:rPr>
+        <w:t xml:space="preserve"> לשם כך נצטרך להכיר מחלקה חדשה ,מחלקת </w:t>
+      </w:r>
+      <w:r>
+        <w:rPr>
+          <w:rFonts w:ascii="Consolas" w:hAnsi="Consolas"/>
+          <w:color w:val="000000"/>
+        </w:rPr>
+        <w:t>input</w:t>
+      </w:r>
+      <w:r>
+        <w:rPr>
+          <w:rFonts w:ascii="Consolas" w:hAnsi="Consolas" w:hint="cs"/>
+          <w:color w:val="000000"/>
+          <w:rtl/>
+        </w:rPr>
+        <w:t>.</w:t>
+      </w:r>
+      <w:r>
+        <w:rPr>
+          <w:rFonts w:ascii="Consolas" w:hAnsi="Consolas"/>
+          <w:color w:val="000000"/>
+          <w:rtl/>
+        </w:rPr>
+        <w:br/>
+      </w:r>
+      <w:r>
+        <w:rPr>
+          <w:rFonts w:ascii="Consolas" w:hAnsi="Consolas" w:hint="cs"/>
+          <w:color w:val="000000"/>
+          <w:rtl/>
+        </w:rPr>
+        <w:t xml:space="preserve">מחלקת </w:t>
+      </w:r>
+      <w:r>
+        <w:rPr>
+          <w:rFonts w:ascii="Consolas" w:hAnsi="Consolas"/>
+          <w:color w:val="000000"/>
+        </w:rPr>
+        <w:t>input</w:t>
+      </w:r>
+      <w:r>
+        <w:rPr>
+          <w:rFonts w:ascii="Consolas" w:hAnsi="Consolas" w:hint="cs"/>
+          <w:color w:val="000000"/>
+          <w:rtl/>
+        </w:rPr>
+        <w:t xml:space="preserve"> משמשת בכדי לקרוא קלט מהמשתמש</w:t>
+      </w:r>
+      <w:r>
+        <w:rPr>
+          <w:rFonts w:ascii="Consolas" w:hAnsi="Consolas" w:hint="cs"/>
+          <w:color w:val="000000"/>
+          <w:rtl/>
+        </w:rPr>
         <w:t xml:space="preserve"> </w:t>
       </w:r>
       <w:r>
         <w:rPr>
+          <w:rFonts w:ascii="Consolas" w:hAnsi="Consolas" w:hint="cs"/>
+          <w:color w:val="000000"/>
+          <w:rtl/>
+        </w:rPr>
+        <w:t xml:space="preserve">באמצעות </w:t>
+      </w:r>
+      <w:r>
+        <w:rPr>
           <w:rFonts w:ascii="Consolas" w:hAnsi="Consolas"/>
           <w:color w:val="000000"/>
         </w:rPr>
-        <w:t>translate</w:t>
+        <w:t>ax</w:t>
+      </w:r>
+      <w:r>
+        <w:rPr>
+          <w:rFonts w:ascii="Consolas" w:hAnsi="Consolas"/>
+          <w:color w:val="000000"/>
+        </w:rPr>
+        <w:t>e</w:t>
+      </w:r>
+      <w:r>
+        <w:rPr>
+          <w:rFonts w:ascii="Consolas" w:hAnsi="Consolas"/>
+          <w:color w:val="000000"/>
+        </w:rPr>
+        <w:t>s</w:t>
       </w:r>
       <w:r>
         <w:rPr>
@@ -2460,14 +2253,38 @@
           <w:color w:val="000000"/>
           <w:rtl/>
         </w:rPr>
-        <w:t xml:space="preserve"> ל-</w:t>
+        <w:t xml:space="preserve"> </w:t>
+      </w:r>
+      <w:r>
+        <w:rPr>
+          <w:rFonts w:ascii="Consolas" w:hAnsi="Consolas" w:hint="cs"/>
+          <w:color w:val="000000"/>
+          <w:rtl/>
+        </w:rPr>
+        <w:t>(צירים) עליהם ה</w:t>
+      </w:r>
+      <w:r>
+        <w:rPr>
+          <w:rFonts w:ascii="Consolas" w:hAnsi="Consolas" w:hint="cs"/>
+          <w:color w:val="000000"/>
+          <w:rtl/>
+        </w:rPr>
+        <w:t>יא</w:t>
+      </w:r>
+      <w:r>
+        <w:rPr>
+          <w:rFonts w:ascii="Consolas" w:hAnsi="Consolas" w:hint="cs"/>
+          <w:color w:val="000000"/>
+          <w:rtl/>
+        </w:rPr>
+        <w:t xml:space="preserve"> עובדת. לכל סוג </w:t>
       </w:r>
       <w:r>
         <w:rPr>
           <w:rFonts w:ascii="Consolas" w:hAnsi="Consolas"/>
           <w:color w:val="000000"/>
         </w:rPr>
-        <w:t>vector3.right</w:t>
+        <w:t>axes</w:t>
       </w:r>
       <w:r>
         <w:rPr>
@@ -2475,14 +2292,30 @@
           <w:color w:val="000000"/>
           <w:rtl/>
         </w:rPr>
-        <w:t xml:space="preserve"> במקום </w:t>
+        <w:t xml:space="preserve"> יש שם מיוחד משלו, למשל </w:t>
+      </w:r>
+      <w:r>
+        <w:rPr>
+          <w:rFonts w:ascii="Consolas" w:hAnsi="Consolas" w:hint="cs"/>
+          <w:color w:val="000000"/>
+          <w:rtl/>
+        </w:rPr>
+        <w:t>ה</w:t>
+      </w:r>
+      <w:r>
+        <w:rPr>
+          <w:rFonts w:ascii="Consolas" w:hAnsi="Consolas" w:hint="cs"/>
+          <w:color w:val="000000"/>
+          <w:rtl/>
+        </w:rPr>
+        <w:t>קלט של תזוזה לכיוון ציר ה-</w:t>
       </w:r>
       <w:r>
         <w:rPr>
           <w:rFonts w:ascii="Consolas" w:hAnsi="Consolas"/>
           <w:color w:val="000000"/>
         </w:rPr>
-        <w:t>up</w:t>
+        <w:t>x</w:t>
       </w:r>
       <w:r>
         <w:rPr>
@@ -2490,12 +2323,57 @@
           <w:color w:val="000000"/>
           <w:rtl/>
         </w:rPr>
-        <w:t xml:space="preserve"> ונעשה את אותו התהליך.</w:t>
+        <w:t xml:space="preserve"> מהעכבר</w:t>
+      </w:r>
+      <w:r>
+        <w:rPr>
+          <w:rFonts w:ascii="Consolas" w:hAnsi="Consolas" w:hint="cs"/>
+          <w:color w:val="000000"/>
+          <w:rtl/>
+        </w:rPr>
+        <w:t xml:space="preserve"> נקרא </w:t>
       </w:r>
       <w:r>
         <w:rPr>
           <w:rFonts w:ascii="Consolas" w:hAnsi="Consolas"/>
           <w:color w:val="000000"/>
+        </w:rPr>
+        <w:t>Mouse X</w:t>
+      </w:r>
+      <w:r>
+        <w:rPr>
+          <w:rFonts w:ascii="Consolas" w:hAnsi="Consolas" w:hint="cs"/>
+          <w:color w:val="000000"/>
+          <w:rtl/>
+        </w:rPr>
+        <w:t>, ואילו מהמקלדת נקרא</w:t>
+      </w:r>
+      <w:r>
+        <w:rPr>
+          <w:rFonts w:ascii="Consolas" w:hAnsi="Consolas"/>
+          <w:color w:val="000000"/>
+        </w:rPr>
+        <w:t xml:space="preserve"> </w:t>
+      </w:r>
+      <w:r>
+        <w:rPr>
+          <w:rFonts w:ascii="Consolas" w:hAnsi="Consolas"/>
+          <w:color w:val="000000"/>
+        </w:rPr>
+        <w:t xml:space="preserve">Horizontal </w:t>
+      </w:r>
+      <w:r>
+        <w:rPr>
+          <w:rFonts w:ascii="Consolas" w:hAnsi="Consolas" w:hint="cs"/>
+          <w:color w:val="000000"/>
+          <w:rtl/>
+        </w:rPr>
+        <w:t xml:space="preserve">. </w:t>
+      </w:r>
+      <w:r>
+        <w:rPr>
+          <w:rFonts w:ascii="Consolas" w:hAnsi="Consolas"/>
+          <w:color w:val="000000"/>
           <w:rtl/>
         </w:rPr>
         <w:br/>
@@ -2506,7 +2384,14 @@
           <w:color w:val="000000"/>
           <w:rtl/>
         </w:rPr>
-        <w:t>ועכשיו לשאלת השאלות כיצד ניתן לשלוט בדמות- שהדמות תזוז לאיזה כיוון שאני מכוון אותה לזוז במקום שהיא תנוע רק בקו ישר.</w:t>
+        <w:t>ל</w:t>
+      </w:r>
+      <w:r>
+        <w:rPr>
+          <w:rFonts w:ascii="Consolas" w:hAnsi="Consolas"/>
+          <w:color w:val="000000"/>
+        </w:rPr>
+        <w:t>unity</w:t>
       </w:r>
       <w:r>
         <w:rPr>
@@ -2514,13 +2399,58 @@
           <w:color w:val="000000"/>
           <w:rtl/>
         </w:rPr>
-        <w:t xml:space="preserve"> לשם כך נצטרך להכיר מחלקה חדשה ,מחלקת </w:t>
+        <w:t xml:space="preserve"> יש כ-18 קלטים דיפולטיביים וניתן להוסיף עוד. בשביל לראות את כל הקלטים האפשריים שמגיעים עם </w:t>
       </w:r>
       <w:r>
         <w:rPr>
           <w:rFonts w:ascii="Consolas" w:hAnsi="Consolas"/>
           <w:color w:val="000000"/>
         </w:rPr>
+        <w:t>unity</w:t>
+      </w:r>
+      <w:r>
+        <w:rPr>
+          <w:rFonts w:ascii="Consolas" w:hAnsi="Consolas" w:hint="cs"/>
+          <w:color w:val="000000"/>
+          <w:rtl/>
+        </w:rPr>
+        <w:t xml:space="preserve"> ניכנס ל- </w:t>
+      </w:r>
+      <w:r>
+        <w:rPr>
+          <w:rFonts w:ascii="Consolas" w:hAnsi="Consolas"/>
+          <w:color w:val="000000"/>
+        </w:rPr>
+        <w:t>edit</w:t>
+      </w:r>
+      <w:r>
+        <w:rPr>
+          <w:rFonts w:ascii="Consolas" w:hAnsi="Consolas" w:hint="cs"/>
+          <w:color w:val="000000"/>
+          <w:rtl/>
+        </w:rPr>
+        <w:t xml:space="preserve">-&gt; </w:t>
+      </w:r>
+      <w:r>
+        <w:rPr>
+          <w:rFonts w:ascii="Consolas" w:hAnsi="Consolas"/>
+          <w:color w:val="000000"/>
+        </w:rPr>
+        <w:t>project setting</w:t>
+      </w:r>
+      <w:r>
+        <w:rPr>
+          <w:rFonts w:ascii="Consolas" w:hAnsi="Consolas" w:hint="cs"/>
+          <w:color w:val="000000"/>
+          <w:rtl/>
+        </w:rPr>
+        <w:t xml:space="preserve">-&gt; </w:t>
+      </w:r>
+      <w:r>
+        <w:rPr>
+          <w:rFonts w:ascii="Consolas" w:hAnsi="Consolas"/>
+          <w:color w:val="000000"/>
+        </w:rPr>
         <w:t>input</w:t>
       </w:r>
       <w:r>
@@ -2529,12 +2459,42 @@
           <w:color w:val="000000"/>
           <w:rtl/>
         </w:rPr>
-        <w:t>.</w:t>
+        <w:t>, בחלון ה-</w:t>
       </w:r>
       <w:r>
         <w:rPr>
           <w:rFonts w:ascii="Consolas" w:hAnsi="Consolas"/>
           <w:color w:val="000000"/>
+        </w:rPr>
+        <w:t>input</w:t>
+      </w:r>
+      <w:r>
+        <w:rPr>
+          <w:rFonts w:ascii="Consolas" w:hAnsi="Consolas" w:hint="cs"/>
+          <w:color w:val="000000"/>
+          <w:rtl/>
+        </w:rPr>
+        <w:t xml:space="preserve"> ניתן לראות את שמות כל ה-</w:t>
+      </w:r>
+      <w:r>
+        <w:rPr>
+          <w:rFonts w:ascii="Consolas" w:hAnsi="Consolas"/>
+          <w:color w:val="000000"/>
+        </w:rPr>
+        <w:t>axes</w:t>
+      </w:r>
+      <w:r>
+        <w:rPr>
+          <w:rFonts w:ascii="Consolas" w:hAnsi="Consolas" w:hint="cs"/>
+          <w:color w:val="000000"/>
+          <w:rtl/>
+        </w:rPr>
+        <w:t xml:space="preserve"> ומאיזה כפתורים הם קולטים,</w:t>
+      </w:r>
+      <w:r>
+        <w:rPr>
+          <w:rFonts w:ascii="Consolas" w:hAnsi="Consolas"/>
+          <w:color w:val="000000"/>
           <w:rtl/>
         </w:rPr>
         <w:br/>
@@ -2545,13 +2505,89 @@
           <w:color w:val="000000"/>
           <w:rtl/>
         </w:rPr>
-        <w:t xml:space="preserve">מחלקת </w:t>
+        <w:t>למשל ה-</w:t>
       </w:r>
       <w:r>
         <w:rPr>
           <w:rFonts w:ascii="Consolas" w:hAnsi="Consolas"/>
           <w:color w:val="000000"/>
         </w:rPr>
+        <w:t>axe</w:t>
+      </w:r>
+      <w:r>
+        <w:rPr>
+          <w:rFonts w:ascii="Consolas" w:hAnsi="Consolas" w:hint="cs"/>
+          <w:color w:val="000000"/>
+          <w:rtl/>
+        </w:rPr>
+        <w:t xml:space="preserve"> </w:t>
+      </w:r>
+      <w:r>
+        <w:rPr>
+          <w:rFonts w:ascii="Consolas" w:hAnsi="Consolas"/>
+          <w:color w:val="000000"/>
+        </w:rPr>
+        <w:t>Horizontal'</w:t>
+      </w:r>
+      <w:r>
+        <w:rPr>
+          <w:rFonts w:ascii="Consolas" w:hAnsi="Consolas" w:hint="cs"/>
+          <w:color w:val="000000"/>
+          <w:rtl/>
+        </w:rPr>
+        <w:t xml:space="preserve">',שאחראי לתזוזה אופקית, מקבל קלט מהכפתורים: חץ ימינה (או המקש </w:t>
+      </w:r>
+      <w:r>
+        <w:rPr>
+          <w:rFonts w:ascii="Consolas" w:hAnsi="Consolas"/>
+          <w:color w:val="000000"/>
+        </w:rPr>
+        <w:t>D</w:t>
+      </w:r>
+      <w:r>
+        <w:rPr>
+          <w:rFonts w:ascii="Consolas" w:hAnsi="Consolas" w:hint="cs"/>
+          <w:color w:val="000000"/>
+          <w:rtl/>
+        </w:rPr>
+        <w:t xml:space="preserve"> במקלדת)-  למקרה שהתקדמנו ימינה ,וחץ שמאלה(או המקש</w:t>
+      </w:r>
+      <w:r>
+        <w:rPr>
+          <w:rFonts w:ascii="Consolas" w:hAnsi="Consolas"/>
+          <w:color w:val="000000"/>
+        </w:rPr>
+        <w:t xml:space="preserve">A </w:t>
+      </w:r>
+      <w:r>
+        <w:rPr>
+          <w:rFonts w:ascii="Consolas" w:hAnsi="Consolas" w:hint="cs"/>
+          <w:color w:val="000000"/>
+          <w:rtl/>
+        </w:rPr>
+        <w:t xml:space="preserve"> במקלדת)- למקרה שאנחנו מתקדמים שמאלה.</w:t>
+      </w:r>
+      <w:r>
+        <w:rPr>
+          <w:rFonts w:ascii="Consolas" w:hAnsi="Consolas"/>
+          <w:color w:val="000000"/>
+          <w:rtl/>
+        </w:rPr>
+        <w:br/>
+      </w:r>
+      <w:r>
+        <w:rPr>
+          <w:rFonts w:ascii="Consolas" w:hAnsi="Consolas" w:hint="cs"/>
+          <w:color w:val="000000"/>
+          <w:rtl/>
+        </w:rPr>
+        <w:t xml:space="preserve">בכדי שמחלקת </w:t>
+      </w:r>
+      <w:r>
+        <w:rPr>
+          <w:rFonts w:ascii="Consolas" w:hAnsi="Consolas"/>
+          <w:color w:val="000000"/>
+        </w:rPr>
         <w:t>input</w:t>
       </w:r>
       <w:r>
@@ -2560,7 +2596,7 @@
           <w:color w:val="000000"/>
           <w:rtl/>
         </w:rPr>
-        <w:t xml:space="preserve"> משמשת בכדי לקרוא קלט מהמשתמש</w:t>
+        <w:t xml:space="preserve"> תוכל ל</w:t>
       </w:r>
       <w:r>
         <w:rPr>
@@ -2568,440 +2604,16 @@
           <w:color w:val="000000"/>
           <w:rtl/>
         </w:rPr>
-        <w:t xml:space="preserve"> </w:t>
-      </w:r>
-      <w:r>
-        <w:rPr>
-          <w:rFonts w:ascii="Consolas" w:hAnsi="Consolas" w:hint="cs"/>
-          <w:color w:val="000000"/>
-          <w:rtl/>
-        </w:rPr>
-        <w:t xml:space="preserve">באמצעות </w:t>
-      </w:r>
-      <w:r>
-        <w:rPr>
-          <w:rFonts w:ascii="Consolas" w:hAnsi="Consolas"/>
-          <w:color w:val="000000"/>
-        </w:rPr>
-        <w:t>ax</w:t>
-      </w:r>
-      <w:r>
-        <w:rPr>
-          <w:rFonts w:ascii="Consolas" w:hAnsi="Consolas"/>
-          <w:color w:val="000000"/>
-        </w:rPr>
-        <w:t>e</w:t>
-      </w:r>
-      <w:r>
-        <w:rPr>
-          <w:rFonts w:ascii="Consolas" w:hAnsi="Consolas"/>
-          <w:color w:val="000000"/>
-        </w:rPr>
-        <w:t>s</w:t>
-      </w:r>
-      <w:r>
-        <w:rPr>
-          <w:rFonts w:ascii="Consolas" w:hAnsi="Consolas" w:hint="cs"/>
-          <w:color w:val="000000"/>
-          <w:rtl/>
-        </w:rPr>
-        <w:t xml:space="preserve"> </w:t>
-      </w:r>
-      <w:r>
-        <w:rPr>
-          <w:rFonts w:ascii="Consolas" w:hAnsi="Consolas" w:hint="cs"/>
-          <w:color w:val="000000"/>
-          <w:rtl/>
-        </w:rPr>
-        <w:t>(צירים) עליהם ה</w:t>
-      </w:r>
-      <w:r>
-        <w:rPr>
-          <w:rFonts w:ascii="Consolas" w:hAnsi="Consolas" w:hint="cs"/>
-          <w:color w:val="000000"/>
-          <w:rtl/>
-        </w:rPr>
-        <w:t>יא</w:t>
-      </w:r>
-      <w:r>
-        <w:rPr>
-          <w:rFonts w:ascii="Consolas" w:hAnsi="Consolas" w:hint="cs"/>
-          <w:color w:val="000000"/>
-          <w:rtl/>
-        </w:rPr>
-        <w:t xml:space="preserve"> עובדת. לכל סוג </w:t>
-      </w:r>
-      <w:r>
-        <w:rPr>
-          <w:rFonts w:ascii="Consolas" w:hAnsi="Consolas"/>
-          <w:color w:val="000000"/>
-        </w:rPr>
-        <w:t>axes</w:t>
-      </w:r>
-      <w:r>
-        <w:rPr>
-          <w:rFonts w:ascii="Consolas" w:hAnsi="Consolas" w:hint="cs"/>
-          <w:color w:val="000000"/>
-          <w:rtl/>
-        </w:rPr>
-        <w:t xml:space="preserve"> יש שם מיוחד משלו, למשל </w:t>
-      </w:r>
-      <w:r>
-        <w:rPr>
-          <w:rFonts w:ascii="Consolas" w:hAnsi="Consolas" w:hint="cs"/>
-          <w:color w:val="000000"/>
-          <w:rtl/>
-        </w:rPr>
-        <w:t>ה</w:t>
-      </w:r>
-      <w:r>
-        <w:rPr>
-          <w:rFonts w:ascii="Consolas" w:hAnsi="Consolas" w:hint="cs"/>
-          <w:color w:val="000000"/>
-          <w:rtl/>
-        </w:rPr>
-        <w:t>קלט של תזוזה לכיוון ציר ה-</w:t>
-      </w:r>
-      <w:r>
-        <w:rPr>
-          <w:rFonts w:ascii="Consolas" w:hAnsi="Consolas"/>
-          <w:color w:val="000000"/>
-        </w:rPr>
-        <w:t>x</w:t>
-      </w:r>
-      <w:r>
-        <w:rPr>
-          <w:rFonts w:ascii="Consolas" w:hAnsi="Consolas" w:hint="cs"/>
-          <w:color w:val="000000"/>
-          <w:rtl/>
-        </w:rPr>
-        <w:t xml:space="preserve"> מהעכבר</w:t>
-      </w:r>
-      <w:r>
-        <w:rPr>
-          <w:rFonts w:ascii="Consolas" w:hAnsi="Consolas" w:hint="cs"/>
-          <w:color w:val="000000"/>
-          <w:rtl/>
-        </w:rPr>
-        <w:t xml:space="preserve"> נקרא </w:t>
-      </w:r>
-      <w:r>
-        <w:rPr>
-          <w:rFonts w:ascii="Consolas" w:hAnsi="Consolas"/>
-          <w:color w:val="000000"/>
-        </w:rPr>
-        <w:t>Mouse X</w:t>
-      </w:r>
-      <w:r>
-        <w:rPr>
-          <w:rFonts w:ascii="Consolas" w:hAnsi="Consolas" w:hint="cs"/>
-          <w:color w:val="000000"/>
-          <w:rtl/>
-        </w:rPr>
-        <w:t>, ואילו מהמקלדת נקרא</w:t>
-      </w:r>
-      <w:r>
-        <w:rPr>
-          <w:rFonts w:ascii="Consolas" w:hAnsi="Consolas"/>
-          <w:color w:val="000000"/>
-        </w:rPr>
-        <w:t xml:space="preserve"> </w:t>
-      </w:r>
-      <w:r>
-        <w:rPr>
-          <w:rFonts w:ascii="Consolas" w:hAnsi="Consolas"/>
-          <w:color w:val="000000"/>
-        </w:rPr>
-        <w:t>Horizontal</w:t>
-      </w:r>
-      <w:r>
-        <w:rPr>
-          <w:rFonts w:ascii="Consolas" w:hAnsi="Consolas"/>
-          <w:color w:val="000000"/>
-        </w:rPr>
-        <w:t xml:space="preserve"> </w:t>
-      </w:r>
-      <w:r>
-        <w:rPr>
-          <w:rFonts w:ascii="Consolas" w:hAnsi="Consolas" w:hint="cs"/>
-          <w:color w:val="000000"/>
-          <w:rtl/>
-        </w:rPr>
-        <w:t xml:space="preserve">. </w:t>
-      </w:r>
-      <w:r>
-        <w:rPr>
-          <w:rFonts w:ascii="Consolas" w:hAnsi="Consolas"/>
-          <w:color w:val="000000"/>
-          <w:rtl/>
-        </w:rPr>
-        <w:br/>
-      </w:r>
-      <w:r>
-        <w:rPr>
-          <w:rFonts w:ascii="Consolas" w:hAnsi="Consolas" w:hint="cs"/>
-          <w:color w:val="000000"/>
-          <w:rtl/>
-        </w:rPr>
-        <w:t>ל</w:t>
-      </w:r>
-      <w:r>
-        <w:rPr>
-          <w:rFonts w:ascii="Consolas" w:hAnsi="Consolas"/>
-          <w:color w:val="000000"/>
-        </w:rPr>
-        <w:t>unity</w:t>
-      </w:r>
-      <w:r>
-        <w:rPr>
-          <w:rFonts w:ascii="Consolas" w:hAnsi="Consolas" w:hint="cs"/>
-          <w:color w:val="000000"/>
-          <w:rtl/>
-        </w:rPr>
-        <w:t xml:space="preserve"> יש כ-18 קלטים </w:t>
-      </w:r>
-      <w:proofErr w:type="spellStart"/>
-      <w:r>
-        <w:rPr>
-          <w:rFonts w:ascii="Consolas" w:hAnsi="Consolas" w:hint="cs"/>
-          <w:color w:val="000000"/>
-          <w:rtl/>
-        </w:rPr>
-        <w:t>דיפולטיביים</w:t>
-      </w:r>
-      <w:proofErr w:type="spellEnd"/>
-      <w:r>
-        <w:rPr>
-          <w:rFonts w:ascii="Consolas" w:hAnsi="Consolas" w:hint="cs"/>
-          <w:color w:val="000000"/>
-          <w:rtl/>
-        </w:rPr>
-        <w:t xml:space="preserve"> וניתן להוסיף עוד. בשביל לראות את כל הקלטים האפשריים שמגיעים עם </w:t>
-      </w:r>
-      <w:r>
-        <w:rPr>
-          <w:rFonts w:ascii="Consolas" w:hAnsi="Consolas"/>
-          <w:color w:val="000000"/>
-        </w:rPr>
-        <w:t>unity</w:t>
-      </w:r>
-      <w:r>
-        <w:rPr>
-          <w:rFonts w:ascii="Consolas" w:hAnsi="Consolas" w:hint="cs"/>
-          <w:color w:val="000000"/>
-          <w:rtl/>
-        </w:rPr>
-        <w:t xml:space="preserve"> ניכנס ל- </w:t>
-      </w:r>
-      <w:r>
-        <w:rPr>
-          <w:rFonts w:ascii="Consolas" w:hAnsi="Consolas"/>
-          <w:color w:val="000000"/>
-        </w:rPr>
-        <w:t>edit</w:t>
-      </w:r>
-      <w:r>
-        <w:rPr>
-          <w:rFonts w:ascii="Consolas" w:hAnsi="Consolas" w:hint="cs"/>
-          <w:color w:val="000000"/>
-          <w:rtl/>
-        </w:rPr>
-        <w:t xml:space="preserve">-&gt; </w:t>
-      </w:r>
-      <w:r>
-        <w:rPr>
-          <w:rFonts w:ascii="Consolas" w:hAnsi="Consolas"/>
-          <w:color w:val="000000"/>
-        </w:rPr>
-        <w:t>project setting</w:t>
-      </w:r>
-      <w:r>
-        <w:rPr>
-          <w:rFonts w:ascii="Consolas" w:hAnsi="Consolas" w:hint="cs"/>
-          <w:color w:val="000000"/>
-          <w:rtl/>
-        </w:rPr>
-        <w:t xml:space="preserve">-&gt; </w:t>
-      </w:r>
-      <w:r>
-        <w:rPr>
-          <w:rFonts w:ascii="Consolas" w:hAnsi="Consolas"/>
-          <w:color w:val="000000"/>
-        </w:rPr>
-        <w:t>input</w:t>
-      </w:r>
-      <w:r>
-        <w:rPr>
-          <w:rFonts w:ascii="Consolas" w:hAnsi="Consolas" w:hint="cs"/>
-          <w:color w:val="000000"/>
-          <w:rtl/>
-        </w:rPr>
-        <w:t>, בחלון ה-</w:t>
-      </w:r>
-      <w:r>
-        <w:rPr>
-          <w:rFonts w:ascii="Consolas" w:hAnsi="Consolas"/>
-          <w:color w:val="000000"/>
-        </w:rPr>
-        <w:t>input</w:t>
-      </w:r>
-      <w:r>
-        <w:rPr>
-          <w:rFonts w:ascii="Consolas" w:hAnsi="Consolas" w:hint="cs"/>
-          <w:color w:val="000000"/>
-          <w:rtl/>
-        </w:rPr>
-        <w:t xml:space="preserve"> ניתן לראות את שמות כל ה-</w:t>
-      </w:r>
-      <w:r>
-        <w:rPr>
-          <w:rFonts w:ascii="Consolas" w:hAnsi="Consolas"/>
-          <w:color w:val="000000"/>
-        </w:rPr>
-        <w:t>axes</w:t>
-      </w:r>
-      <w:r>
-        <w:rPr>
-          <w:rFonts w:ascii="Consolas" w:hAnsi="Consolas" w:hint="cs"/>
-          <w:color w:val="000000"/>
-          <w:rtl/>
-        </w:rPr>
-        <w:t xml:space="preserve"> ומאיזה כפתורים הם קולטים,</w:t>
-      </w:r>
-      <w:r>
-        <w:rPr>
-          <w:rFonts w:ascii="Consolas" w:hAnsi="Consolas"/>
-          <w:color w:val="000000"/>
-          <w:rtl/>
-        </w:rPr>
-        <w:br/>
-      </w:r>
-      <w:r>
-        <w:rPr>
-          <w:rFonts w:ascii="Consolas" w:hAnsi="Consolas" w:hint="cs"/>
-          <w:color w:val="000000"/>
-          <w:rtl/>
-        </w:rPr>
-        <w:t>למשל ה-</w:t>
-      </w:r>
-      <w:r>
-        <w:rPr>
-          <w:rFonts w:ascii="Consolas" w:hAnsi="Consolas"/>
-          <w:color w:val="000000"/>
-        </w:rPr>
-        <w:t>axe</w:t>
-      </w:r>
-      <w:r>
-        <w:rPr>
-          <w:rFonts w:ascii="Consolas" w:hAnsi="Consolas" w:hint="cs"/>
-          <w:color w:val="000000"/>
-          <w:rtl/>
-        </w:rPr>
-        <w:t xml:space="preserve"> </w:t>
-      </w:r>
-      <w:r>
-        <w:rPr>
-          <w:rFonts w:ascii="Consolas" w:hAnsi="Consolas"/>
-          <w:color w:val="000000"/>
-        </w:rPr>
-        <w:t>Horizontal'</w:t>
-      </w:r>
-      <w:r>
-        <w:rPr>
-          <w:rFonts w:ascii="Consolas" w:hAnsi="Consolas" w:hint="cs"/>
-          <w:color w:val="000000"/>
-          <w:rtl/>
-        </w:rPr>
-        <w:t xml:space="preserve">',שאחראי לתזוזה אופקית, מקבל קלט מהכפתורים: חץ ימינה (או המקש </w:t>
-      </w:r>
-      <w:r>
-        <w:rPr>
-          <w:rFonts w:ascii="Consolas" w:hAnsi="Consolas"/>
-          <w:color w:val="000000"/>
-        </w:rPr>
-        <w:t>D</w:t>
-      </w:r>
-      <w:r>
-        <w:rPr>
-          <w:rFonts w:ascii="Consolas" w:hAnsi="Consolas" w:hint="cs"/>
-          <w:color w:val="000000"/>
-          <w:rtl/>
-        </w:rPr>
-        <w:t xml:space="preserve"> במקלדת)-  למקרה שהתקדמנו ימינה ,וחץ שמאלה(או המקש</w:t>
-      </w:r>
-      <w:r>
-        <w:rPr>
-          <w:rFonts w:ascii="Consolas" w:hAnsi="Consolas"/>
-          <w:color w:val="000000"/>
-        </w:rPr>
-        <w:t xml:space="preserve">A </w:t>
-      </w:r>
-      <w:r>
-        <w:rPr>
-          <w:rFonts w:ascii="Consolas" w:hAnsi="Consolas" w:hint="cs"/>
-          <w:color w:val="000000"/>
-          <w:rtl/>
-        </w:rPr>
-        <w:t xml:space="preserve"> במקלדת)- למקרה שאנחנו מתקדמים שמאלה.</w:t>
-      </w:r>
-      <w:r>
-        <w:rPr>
-          <w:rFonts w:ascii="Consolas" w:hAnsi="Consolas"/>
-          <w:color w:val="000000"/>
-          <w:rtl/>
-        </w:rPr>
-        <w:br/>
-      </w:r>
-      <w:r>
-        <w:rPr>
-          <w:rFonts w:ascii="Consolas" w:hAnsi="Consolas" w:hint="cs"/>
-          <w:color w:val="000000"/>
-          <w:rtl/>
-        </w:rPr>
-        <w:t xml:space="preserve">בכדי שמחלקת </w:t>
-      </w:r>
-      <w:r>
-        <w:rPr>
-          <w:rFonts w:ascii="Consolas" w:hAnsi="Consolas"/>
-          <w:color w:val="000000"/>
-        </w:rPr>
-        <w:t>input</w:t>
-      </w:r>
-      <w:r>
-        <w:rPr>
-          <w:rFonts w:ascii="Consolas" w:hAnsi="Consolas" w:hint="cs"/>
-          <w:color w:val="000000"/>
-          <w:rtl/>
-        </w:rPr>
-        <w:t xml:space="preserve"> תוכל ל</w:t>
-      </w:r>
-      <w:r>
-        <w:rPr>
-          <w:rFonts w:ascii="Consolas" w:hAnsi="Consolas" w:hint="cs"/>
-          <w:color w:val="000000"/>
-          <w:rtl/>
-        </w:rPr>
         <w:t xml:space="preserve">קבל את הקלטים נצטרך להשתמש במתודה </w:t>
       </w:r>
-      <w:proofErr w:type="spellStart"/>
-      <w:r>
-        <w:rPr>
-          <w:rFonts w:ascii="Consolas" w:hAnsi="Consolas" w:cs="Consolas"/>
-          <w:color w:val="000000"/>
-          <w:sz w:val="19"/>
-          <w:szCs w:val="19"/>
-        </w:rPr>
-        <w:t>Input.GetAxis</w:t>
-      </w:r>
-      <w:proofErr w:type="spellEnd"/>
-      <w:r>
-        <w:rPr>
-          <w:rFonts w:ascii="Consolas" w:hAnsi="Consolas" w:cs="Consolas"/>
-          <w:color w:val="000000"/>
-          <w:sz w:val="19"/>
-          <w:szCs w:val="19"/>
-        </w:rPr>
-        <w:t>(</w:t>
+      <w:r>
+        <w:rPr>
+          <w:rFonts w:ascii="Consolas" w:hAnsi="Consolas" w:cs="Consolas"/>
+          <w:color w:val="000000"/>
+          <w:sz w:val="19"/>
+          <w:szCs w:val="19"/>
+        </w:rPr>
+        <w:t>Input.GetAxis(</w:t>
       </w:r>
       <w:r>
         <w:rPr>
@@ -3010,19 +2622,8 @@
           <w:sz w:val="19"/>
           <w:szCs w:val="19"/>
         </w:rPr>
-        <w:t xml:space="preserve">string </w:t>
-      </w:r>
-      <w:proofErr w:type="spellStart"/>
-      <w:r>
-        <w:rPr>
-          <w:rFonts w:ascii="Consolas" w:hAnsi="Consolas" w:cs="Consolas"/>
-          <w:color w:val="A31515"/>
-          <w:sz w:val="19"/>
-          <w:szCs w:val="19"/>
-        </w:rPr>
-        <w:t>AxeName</w:t>
-      </w:r>
-      <w:proofErr w:type="spellEnd"/>
+        <w:t>string AxeName</w:t>
+      </w:r>
       <w:r>
         <w:rPr>
           <w:rFonts w:ascii="Consolas" w:hAnsi="Consolas" w:cs="Consolas"/>
@@ -3219,7 +2820,6 @@
           <w:szCs w:val="19"/>
         </w:rPr>
       </w:pPr>
-      <w:proofErr w:type="gramStart"/>
       <w:r>
         <w:rPr>
           <w:rFonts w:ascii="Consolas" w:hAnsi="Consolas" w:cs="Consolas"/>
@@ -3229,35 +2829,14 @@
         </w:rPr>
         <w:t>float</w:t>
       </w:r>
-      <w:proofErr w:type="gramEnd"/>
-      <w:r>
-        <w:rPr>
-          <w:rFonts w:ascii="Consolas" w:hAnsi="Consolas" w:cs="Consolas"/>
-          <w:color w:val="000000"/>
-          <w:sz w:val="19"/>
-          <w:szCs w:val="19"/>
-        </w:rPr>
-        <w:t xml:space="preserve"> horizontal = </w:t>
-      </w:r>
-      <w:proofErr w:type="spellStart"/>
-      <w:r>
-        <w:rPr>
-          <w:rFonts w:ascii="Consolas" w:hAnsi="Consolas" w:cs="Consolas"/>
-          <w:color w:val="000000"/>
-          <w:sz w:val="19"/>
-          <w:szCs w:val="19"/>
-        </w:rPr>
-        <w:t>Input.GetAxis</w:t>
-      </w:r>
-      <w:proofErr w:type="spellEnd"/>
-      <w:r>
-        <w:rPr>
-          <w:rFonts w:ascii="Consolas" w:hAnsi="Consolas" w:cs="Consolas"/>
-          <w:color w:val="000000"/>
-          <w:sz w:val="19"/>
-          <w:szCs w:val="19"/>
-        </w:rPr>
-        <w:t>(</w:t>
+      <w:r>
+        <w:rPr>
+          <w:rFonts w:ascii="Consolas" w:hAnsi="Consolas" w:cs="Consolas"/>
+          <w:color w:val="000000"/>
+          <w:sz w:val="19"/>
+          <w:szCs w:val="19"/>
+        </w:rPr>
+        <w:t xml:space="preserve"> horizontal = Input.GetAxis(</w:t>
       </w:r>
       <w:r>
         <w:rPr>
@@ -3292,7 +2871,6 @@
           <w:szCs w:val="19"/>
         </w:rPr>
       </w:pPr>
-      <w:proofErr w:type="gramStart"/>
       <w:r>
         <w:rPr>
           <w:rFonts w:ascii="Consolas" w:hAnsi="Consolas" w:cs="Consolas"/>
@@ -3302,35 +2880,14 @@
         </w:rPr>
         <w:t>float</w:t>
       </w:r>
-      <w:proofErr w:type="gramEnd"/>
-      <w:r>
-        <w:rPr>
-          <w:rFonts w:ascii="Consolas" w:hAnsi="Consolas" w:cs="Consolas"/>
-          <w:color w:val="000000"/>
-          <w:sz w:val="19"/>
-          <w:szCs w:val="19"/>
-        </w:rPr>
-        <w:t xml:space="preserve"> vertical = </w:t>
-      </w:r>
-      <w:proofErr w:type="spellStart"/>
-      <w:r>
-        <w:rPr>
-          <w:rFonts w:ascii="Consolas" w:hAnsi="Consolas" w:cs="Consolas"/>
-          <w:color w:val="000000"/>
-          <w:sz w:val="19"/>
-          <w:szCs w:val="19"/>
-        </w:rPr>
-        <w:t>Input.GetAxis</w:t>
-      </w:r>
-      <w:proofErr w:type="spellEnd"/>
-      <w:r>
-        <w:rPr>
-          <w:rFonts w:ascii="Consolas" w:hAnsi="Consolas" w:cs="Consolas"/>
-          <w:color w:val="000000"/>
-          <w:sz w:val="19"/>
-          <w:szCs w:val="19"/>
-        </w:rPr>
-        <w:t>(</w:t>
+      <w:r>
+        <w:rPr>
+          <w:rFonts w:ascii="Consolas" w:hAnsi="Consolas" w:cs="Consolas"/>
+          <w:color w:val="000000"/>
+          <w:sz w:val="19"/>
+          <w:szCs w:val="19"/>
+        </w:rPr>
+        <w:t xml:space="preserve"> vertical = Input.GetAxis(</w:t>
       </w:r>
       <w:r>
         <w:rPr>
@@ -3365,28 +2922,15 @@
           <w:szCs w:val="19"/>
         </w:rPr>
       </w:pPr>
-      <w:proofErr w:type="spellStart"/>
-      <w:proofErr w:type="gramStart"/>
-      <w:r>
-        <w:rPr>
-          <w:rFonts w:ascii="Consolas" w:hAnsi="Consolas" w:cs="Consolas"/>
-          <w:color w:val="000000"/>
-          <w:sz w:val="19"/>
-          <w:szCs w:val="19"/>
-        </w:rPr>
-        <w:t>transform.Translate</w:t>
-      </w:r>
-      <w:proofErr w:type="spellEnd"/>
-      <w:r>
-        <w:rPr>
-          <w:rFonts w:ascii="Consolas" w:hAnsi="Consolas" w:cs="Consolas"/>
-          <w:color w:val="000000"/>
-          <w:sz w:val="19"/>
-          <w:szCs w:val="19"/>
-        </w:rPr>
-        <w:t>(</w:t>
-      </w:r>
-      <w:proofErr w:type="gramEnd"/>
+      <w:r>
+        <w:rPr>
+          <w:rFonts w:ascii="Consolas" w:hAnsi="Consolas" w:cs="Consolas"/>
+          <w:color w:val="000000"/>
+          <w:sz w:val="19"/>
+          <w:szCs w:val="19"/>
+        </w:rPr>
+        <w:t>transform.Translate(</w:t>
+      </w:r>
       <w:r>
         <w:rPr>
           <w:rFonts w:ascii="Consolas" w:hAnsi="Consolas" w:cs="Consolas"/>
@@ -3403,27 +2947,7 @@
           <w:sz w:val="19"/>
           <w:szCs w:val="19"/>
         </w:rPr>
-        <w:t xml:space="preserve"> Vector3(horizontal, vertical, 0) * _speed * </w:t>
-      </w:r>
-      <w:proofErr w:type="spellStart"/>
-      <w:r>
-        <w:rPr>
-          <w:rFonts w:ascii="Consolas" w:hAnsi="Consolas" w:cs="Consolas"/>
-          <w:color w:val="000000"/>
-          <w:sz w:val="19"/>
-          <w:szCs w:val="19"/>
-        </w:rPr>
-        <w:t>Time.deltaTime</w:t>
-      </w:r>
-      <w:proofErr w:type="spellEnd"/>
-      <w:r>
-        <w:rPr>
-          <w:rFonts w:ascii="Consolas" w:hAnsi="Consolas" w:cs="Consolas"/>
-          <w:color w:val="000000"/>
-          <w:sz w:val="19"/>
-          <w:szCs w:val="19"/>
-        </w:rPr>
-        <w:t>);</w:t>
+        <w:t xml:space="preserve"> Vector3(horizontal, vertical, 0) * _speed * Time.deltaTime);</w:t>
       </w:r>
     </w:p>
     <w:p>
@@ -3448,7 +2972,7 @@
         <w:adjustRightInd w:val="0"/>
         <w:spacing w:after="0" w:line="240" w:lineRule="auto"/>
         <w:rPr>
-          <w:rFonts w:ascii="Consolas" w:hAnsi="Consolas" w:hint="cs"/>
+          <w:rFonts w:ascii="Consolas" w:hAnsi="Consolas"/>
           <w:color w:val="000000"/>
           <w:rtl/>
         </w:rPr>
@@ -3574,7 +3098,7 @@
       <w:pPr>
         <w:pStyle w:val="1"/>
         <w:rPr>
-          <w:rFonts w:cstheme="minorBidi" w:hint="cs"/>
+          <w:rFonts w:cstheme="minorBidi"/>
           <w:rtl/>
         </w:rPr>
       </w:pPr>
@@ -3595,7 +3119,6 @@
     <w:p>
       <w:pPr>
         <w:rPr>
-          <w:rFonts w:hint="cs"/>
           <w:rtl/>
         </w:rPr>
       </w:pPr>
@@ -3606,11 +3129,9 @@
         </w:rPr>
         <w:t>נח לבנות אובייקט משחק חדש(</w:t>
       </w:r>
-      <w:proofErr w:type="spellStart"/>
       <w:r>
         <w:t>GameObject</w:t>
       </w:r>
-      <w:proofErr w:type="spellEnd"/>
       <w:r>
         <w:rPr>
           <w:rFonts w:hint="cs"/>
@@ -3656,15 +3177,7 @@
         <w:t>-</w:t>
       </w:r>
       <w:r>
-        <w:t>non-</w:t>
-      </w:r>
-      <w:proofErr w:type="spellStart"/>
-      <w:r>
-        <w:t>playe</w:t>
-      </w:r>
-      <w:proofErr w:type="spellEnd"/>
-      <w:r>
-        <w:t xml:space="preserve"> character </w:t>
+        <w:t xml:space="preserve">non-playe character </w:t>
       </w:r>
       <w:r>
         <w:rPr>
@@ -3685,35 +3198,7 @@
           <w:rFonts w:hint="cs"/>
           <w:rtl/>
         </w:rPr>
-        <w:t xml:space="preserve">שהמשותף לכולם שכולם אובייקטים </w:t>
-      </w:r>
-      <w:r>
-        <w:rPr>
-          <w:rFonts w:hint="cs"/>
-          <w:rtl/>
-        </w:rPr>
-        <w:t>ש</w:t>
-      </w:r>
-      <w:r>
-        <w:rPr>
-          <w:rFonts w:hint="cs"/>
-          <w:rtl/>
-        </w:rPr>
-        <w:t>יכולים להופיע</w:t>
-      </w:r>
-      <w:r>
-        <w:rPr>
-          <w:rFonts w:hint="cs"/>
-          <w:rtl/>
-        </w:rPr>
-        <w:t xml:space="preserve"> יותר מפעם אחת</w:t>
-      </w:r>
-      <w:r>
-        <w:rPr>
-          <w:rFonts w:hint="cs"/>
-          <w:rtl/>
-        </w:rPr>
-        <w:t xml:space="preserve"> במהלך המשחק</w:t>
+        <w:t>שהמשותף לכולם שכולם אובייקטים שיכולים להופיע יותר מפעם אחת במהלך המשחק</w:t>
       </w:r>
       <w:r>
         <w:rPr>
@@ -4119,7 +3604,7 @@
       <w:pPr>
         <w:pStyle w:val="1"/>
         <w:rPr>
-          <w:rFonts w:cs="Courier New" w:hint="cs"/>
+          <w:rFonts w:cs="Courier New"/>
           <w:rtl/>
         </w:rPr>
       </w:pPr>
@@ -4141,7 +3626,6 @@
     <w:p>
       <w:pPr>
         <w:rPr>
-          <w:rFonts w:hint="cs"/>
           <w:rtl/>
         </w:rPr>
       </w:pPr>
@@ -4464,7 +3948,6 @@
       <w:pPr>
         <w:pStyle w:val="3"/>
         <w:rPr>
-          <w:rFonts w:hint="cs"/>
           <w:rtl/>
         </w:rPr>
       </w:pPr>
@@ -4479,7 +3962,6 @@
     <w:p>
       <w:pPr>
         <w:rPr>
-          <w:rFonts w:hint="cs"/>
           <w:rtl/>
         </w:rPr>
       </w:pPr>
@@ -4498,7 +3980,37 @@
           <w:rFonts w:hint="cs"/>
           <w:rtl/>
         </w:rPr>
-        <w:t xml:space="preserve"> ונחבר אותו לאובייקט שלנו.</w:t>
+        <w:t xml:space="preserve"> ונחבר אותו לאובייקט </w:t>
+      </w:r>
+      <w:r>
+        <w:rPr>
+          <w:rFonts w:hint="cs"/>
+          <w:rtl/>
+        </w:rPr>
+        <w:t xml:space="preserve">שנמצא </w:t>
+      </w:r>
+      <w:r>
+        <w:rPr>
+          <w:rFonts w:hint="cs"/>
+          <w:b/>
+          <w:bCs/>
+          <w:rtl/>
+        </w:rPr>
+        <w:t>בחלון הפרויקט</w:t>
+      </w:r>
+      <w:r>
+        <w:rPr>
+          <w:rFonts w:hint="cs"/>
+          <w:rtl/>
+        </w:rPr>
+        <w:t>(כי אחרת זה דריסה)</w:t>
+      </w:r>
+      <w:r>
+        <w:rPr>
+          <w:rFonts w:hint="cs"/>
+          <w:rtl/>
+        </w:rPr>
+        <w:t>.</w:t>
       </w:r>
       <w:r>
         <w:rPr>
@@ -4541,11 +4053,9 @@
         </w:rPr>
         <w:t xml:space="preserve"> איך להזיז אובייקט בקו ישר כבר ראינו כאשר התעסקנו בתזוזה של הדמות הראשית. כל מה שנצטרך זה להשתמש בפונקציה </w:t>
       </w:r>
-      <w:proofErr w:type="spellStart"/>
       <w:r>
         <w:t>transform.translate</w:t>
       </w:r>
-      <w:proofErr w:type="spellEnd"/>
       <w:r>
         <w:rPr>
           <w:rFonts w:hint="cs"/>
@@ -4596,7 +4106,6 @@
           <w:szCs w:val="19"/>
         </w:rPr>
       </w:pPr>
-      <w:proofErr w:type="gramStart"/>
       <w:r>
         <w:rPr>
           <w:rFonts w:ascii="Consolas" w:hAnsi="Consolas" w:cs="Consolas"/>
@@ -4606,7 +4115,6 @@
         </w:rPr>
         <w:t>void</w:t>
       </w:r>
-      <w:proofErr w:type="gramEnd"/>
       <w:r>
         <w:rPr>
           <w:rFonts w:ascii="Consolas" w:hAnsi="Consolas" w:cs="Consolas"/>
@@ -4685,76 +4193,7 @@
           <w:sz w:val="19"/>
           <w:szCs w:val="19"/>
         </w:rPr>
-        <w:t xml:space="preserve">        </w:t>
-      </w:r>
-      <w:proofErr w:type="spellStart"/>
-      <w:proofErr w:type="gramStart"/>
-      <w:r>
-        <w:rPr>
-          <w:rFonts w:ascii="Consolas" w:hAnsi="Consolas" w:cs="Consolas"/>
-          <w:color w:val="000000"/>
-          <w:sz w:val="19"/>
-          <w:szCs w:val="19"/>
-        </w:rPr>
-        <w:t>transform.Translate</w:t>
-      </w:r>
-      <w:proofErr w:type="spellEnd"/>
-      <w:r>
-        <w:rPr>
-          <w:rFonts w:ascii="Consolas" w:hAnsi="Consolas" w:cs="Consolas"/>
-          <w:color w:val="000000"/>
-          <w:sz w:val="19"/>
-          <w:szCs w:val="19"/>
-        </w:rPr>
-        <w:t>(</w:t>
-      </w:r>
-      <w:proofErr w:type="gramEnd"/>
-      <w:r>
-        <w:rPr>
-          <w:rFonts w:ascii="Consolas" w:hAnsi="Consolas" w:cs="Consolas"/>
-          <w:color w:val="000000"/>
-          <w:sz w:val="19"/>
-          <w:szCs w:val="19"/>
-        </w:rPr>
-        <w:t xml:space="preserve">Vector3.up * </w:t>
-      </w:r>
-      <w:proofErr w:type="spellStart"/>
-      <w:r>
-        <w:rPr>
-          <w:rFonts w:ascii="Consolas" w:hAnsi="Consolas" w:cs="Consolas"/>
-          <w:color w:val="000000"/>
-          <w:sz w:val="19"/>
-          <w:szCs w:val="19"/>
-        </w:rPr>
-        <w:t>Time.deltaTime</w:t>
-      </w:r>
-      <w:proofErr w:type="spellEnd"/>
-      <w:r>
-        <w:rPr>
-          <w:rFonts w:ascii="Consolas" w:hAnsi="Consolas" w:cs="Consolas"/>
-          <w:color w:val="000000"/>
-          <w:sz w:val="19"/>
-          <w:szCs w:val="19"/>
-        </w:rPr>
-        <w:t>*</w:t>
-      </w:r>
-      <w:r>
-        <w:rPr>
-          <w:rFonts w:ascii="Consolas" w:hAnsi="Consolas" w:cs="Consolas"/>
-          <w:color w:val="000000"/>
-          <w:sz w:val="19"/>
-          <w:szCs w:val="19"/>
-        </w:rPr>
-        <w:t>_speed</w:t>
-      </w:r>
-      <w:r>
-        <w:rPr>
-          <w:rFonts w:ascii="Consolas" w:hAnsi="Consolas" w:cs="Consolas"/>
-          <w:color w:val="000000"/>
-          <w:sz w:val="19"/>
-          <w:szCs w:val="19"/>
-        </w:rPr>
-        <w:t>);</w:t>
+        <w:t xml:space="preserve">        transform.Translate(Vector3.up * Time.deltaTime*_speed);</w:t>
       </w:r>
       <w:r>
         <w:rPr>
@@ -4795,59 +4234,58 @@
     <w:p>
       <w:pPr>
         <w:rPr>
+          <w:rFonts w:asciiTheme="minorBidi" w:hAnsiTheme="minorBidi"/>
+          <w:color w:val="000000"/>
+          <w:rtl/>
+        </w:rPr>
+      </w:pPr>
+      <w:r>
+        <w:rPr>
+          <w:rFonts w:hint="cs"/>
+          <w:rtl/>
+        </w:rPr>
+        <w:t>כמובן שאנחנו רוצים לתת ללייזר שלנו טווח, הרי לא נרצה שהוא יתקדם עד אין סוף, כי הרי זה סתם תופס משאבים.</w:t>
+      </w:r>
+      <w:r>
+        <w:rPr>
+          <w:rtl/>
+        </w:rPr>
+        <w:br/>
+      </w:r>
+      <w:r>
+        <w:rPr>
+          <w:rFonts w:hint="cs"/>
+          <w:rtl/>
+        </w:rPr>
+        <w:t xml:space="preserve">לשם כך נצטרך להכיר את המתודה </w:t>
+      </w:r>
+      <w:r>
+        <w:rPr>
+          <w:rFonts w:ascii="Consolas" w:hAnsi="Consolas" w:cs="Consolas"/>
+          <w:color w:val="000000"/>
+          <w:sz w:val="19"/>
+          <w:szCs w:val="19"/>
+        </w:rPr>
+        <w:t>Destroy</w:t>
+      </w:r>
+      <w:r>
+        <w:rPr>
+          <w:rFonts w:ascii="Consolas" w:hAnsi="Consolas" w:cs="Consolas" w:hint="cs"/>
+          <w:color w:val="000000"/>
+          <w:sz w:val="19"/>
+          <w:szCs w:val="19"/>
+          <w:rtl/>
+        </w:rPr>
+        <w:t xml:space="preserve"> </w:t>
+      </w:r>
+      <w:r>
+        <w:rPr>
           <w:rFonts w:asciiTheme="minorBidi" w:hAnsiTheme="minorBidi" w:hint="cs"/>
           <w:color w:val="000000"/>
           <w:rtl/>
         </w:rPr>
-      </w:pPr>
-      <w:r>
-        <w:rPr>
-          <w:rFonts w:hint="cs"/>
-          <w:rtl/>
-        </w:rPr>
-        <w:t>כמובן שאנחנו רוצים לתת ללייזר שלנו טווח, הרי לא נרצה שהוא יתקדם עד אין סוף, כי הרי זה סתם תופס משאבים.</w:t>
-      </w:r>
-      <w:r>
-        <w:rPr>
-          <w:rtl/>
-        </w:rPr>
-        <w:br/>
-      </w:r>
-      <w:r>
-        <w:rPr>
-          <w:rFonts w:hint="cs"/>
-          <w:rtl/>
-        </w:rPr>
-        <w:t xml:space="preserve">לשם כך נצטרך להכיר את המתודה </w:t>
-      </w:r>
-      <w:r>
-        <w:rPr>
-          <w:rFonts w:ascii="Consolas" w:hAnsi="Consolas" w:cs="Consolas"/>
-          <w:color w:val="000000"/>
-          <w:sz w:val="19"/>
-          <w:szCs w:val="19"/>
-        </w:rPr>
-        <w:t>Destroy</w:t>
-      </w:r>
-      <w:r>
-        <w:rPr>
-          <w:rFonts w:ascii="Consolas" w:hAnsi="Consolas" w:cs="Consolas" w:hint="cs"/>
-          <w:color w:val="000000"/>
-          <w:sz w:val="19"/>
-          <w:szCs w:val="19"/>
-          <w:rtl/>
-        </w:rPr>
-        <w:t xml:space="preserve"> </w:t>
-      </w:r>
-      <w:r>
-        <w:rPr>
-          <w:rFonts w:asciiTheme="minorBidi" w:hAnsiTheme="minorBidi" w:hint="cs"/>
-          <w:color w:val="000000"/>
-          <w:rtl/>
-        </w:rPr>
         <w:t xml:space="preserve">שהיא משמידה את האובייקט משחק אותו היא מקבלת כפרמטר, במקרה שלנו נרצה להשמיד את </w:t>
       </w:r>
-      <w:proofErr w:type="spellStart"/>
       <w:r>
         <w:rPr>
           <w:rFonts w:asciiTheme="minorBidi" w:hAnsiTheme="minorBidi"/>
@@ -4869,7 +4307,6 @@
         </w:rPr>
         <w:t>ameObject</w:t>
       </w:r>
-      <w:proofErr w:type="spellEnd"/>
       <w:r>
         <w:rPr>
           <w:rFonts w:asciiTheme="minorBidi" w:hAnsiTheme="minorBidi" w:hint="cs"/>
@@ -4893,7 +4330,6 @@
           <w:szCs w:val="19"/>
         </w:rPr>
       </w:pPr>
-      <w:proofErr w:type="gramStart"/>
       <w:r>
         <w:rPr>
           <w:rFonts w:ascii="Consolas" w:hAnsi="Consolas" w:cs="Consolas"/>
@@ -4910,28 +4346,7 @@
           <w:sz w:val="19"/>
           <w:szCs w:val="19"/>
         </w:rPr>
-        <w:t>(</w:t>
-      </w:r>
-      <w:proofErr w:type="spellStart"/>
-      <w:proofErr w:type="gramEnd"/>
-      <w:r>
-        <w:rPr>
-          <w:rFonts w:ascii="Consolas" w:hAnsi="Consolas" w:cs="Consolas"/>
-          <w:color w:val="000000"/>
-          <w:sz w:val="19"/>
-          <w:szCs w:val="19"/>
-        </w:rPr>
-        <w:t>transform.position.y</w:t>
-      </w:r>
-      <w:proofErr w:type="spellEnd"/>
-      <w:r>
-        <w:rPr>
-          <w:rFonts w:ascii="Consolas" w:hAnsi="Consolas" w:cs="Consolas"/>
-          <w:color w:val="000000"/>
-          <w:sz w:val="19"/>
-          <w:szCs w:val="19"/>
-        </w:rPr>
-        <w:t>&gt;8.0f)</w:t>
+        <w:t>(transform.position.y&gt;8.0f)</w:t>
       </w:r>
     </w:p>
     <w:p>
@@ -4979,20 +4394,8 @@
           <w:sz w:val="19"/>
           <w:szCs w:val="19"/>
         </w:rPr>
-        <w:t xml:space="preserve">            </w:t>
-      </w:r>
-      <w:proofErr w:type="gramStart"/>
-      <w:r>
-        <w:rPr>
-          <w:rFonts w:ascii="Consolas" w:hAnsi="Consolas" w:cs="Consolas"/>
-          <w:color w:val="000000"/>
-          <w:sz w:val="19"/>
-          <w:szCs w:val="19"/>
-        </w:rPr>
-        <w:t>Destroy(</w:t>
-      </w:r>
-      <w:proofErr w:type="spellStart"/>
-      <w:proofErr w:type="gramEnd"/>
+        <w:t xml:space="preserve">            Destroy(</w:t>
+      </w:r>
       <w:r>
         <w:rPr>
           <w:rFonts w:ascii="Consolas" w:hAnsi="Consolas" w:cs="Consolas"/>
@@ -5009,17 +4412,7 @@
           <w:sz w:val="19"/>
           <w:szCs w:val="19"/>
         </w:rPr>
-        <w:t>.gameObject</w:t>
-      </w:r>
-      <w:proofErr w:type="spellEnd"/>
-      <w:r>
-        <w:rPr>
-          <w:rFonts w:ascii="Consolas" w:hAnsi="Consolas" w:cs="Consolas"/>
-          <w:color w:val="000000"/>
-          <w:sz w:val="19"/>
-          <w:szCs w:val="19"/>
-        </w:rPr>
-        <w:t>);</w:t>
+        <w:t>.gameObject);</w:t>
       </w:r>
     </w:p>
     <w:p>
@@ -5045,24 +4438,127 @@
     <w:p>
       <w:pPr>
         <w:rPr>
+          <w:rFonts w:asciiTheme="minorBidi" w:hAnsiTheme="minorBidi"/>
+          <w:rtl/>
+        </w:rPr>
+      </w:pPr>
+      <w:r>
+        <w:rPr>
+          <w:rFonts w:ascii="Consolas" w:hAnsi="Consolas" w:hint="cs"/>
+          <w:color w:val="000000"/>
+          <w:rtl/>
+        </w:rPr>
+        <w:t>אם נריץ את המשחק בינתיים נראה שאותו</w:t>
+      </w:r>
+      <w:r>
+        <w:rPr>
+          <w:rFonts w:ascii="Consolas" w:hAnsi="Consolas" w:hint="cs"/>
+          <w:color w:val="000000"/>
+          <w:sz w:val="19"/>
+          <w:szCs w:val="19"/>
+          <w:rtl/>
+        </w:rPr>
+        <w:t xml:space="preserve"> </w:t>
+      </w:r>
+      <w:r>
+        <w:rPr>
           <w:rFonts w:asciiTheme="minorBidi" w:hAnsiTheme="minorBidi" w:hint="cs"/>
           <w:rtl/>
         </w:rPr>
-      </w:pPr>
-      <w:r>
-        <w:rPr>
-          <w:rFonts w:ascii="Consolas" w:hAnsi="Consolas" w:hint="cs"/>
-          <w:color w:val="000000"/>
-          <w:rtl/>
-        </w:rPr>
-        <w:t>אם נריץ את המשחק בינתיים נראה שאותו</w:t>
-      </w:r>
-      <w:r>
-        <w:rPr>
-          <w:rFonts w:ascii="Consolas" w:hAnsi="Consolas" w:hint="cs"/>
-          <w:color w:val="000000"/>
-          <w:sz w:val="19"/>
-          <w:szCs w:val="19"/>
+        <w:t>לייזר שיצרנו מתקדם כלפי מעלה בקו ישר. עתה אנחנו יכולים למחוק אותו מהסצנה (אבל לא מחלון הפרויקט) היות ולא נצטרך אותו אלא אם כן יתרחש מאורע שקרא לו</w:t>
+      </w:r>
+      <w:r>
+        <w:rPr>
+          <w:rFonts w:asciiTheme="minorBidi" w:hAnsiTheme="minorBidi" w:hint="cs"/>
+          <w:rtl/>
+        </w:rPr>
+        <w:t>(למשל לחיצה על רווח במקלדת)</w:t>
+      </w:r>
+      <w:r>
+        <w:rPr>
+          <w:rFonts w:asciiTheme="minorBidi" w:hAnsiTheme="minorBidi" w:hint="cs"/>
+          <w:rtl/>
+        </w:rPr>
+        <w:t>.</w:t>
+      </w:r>
+      <w:r>
+        <w:rPr>
+          <w:rFonts w:asciiTheme="minorBidi" w:hAnsiTheme="minorBidi"/>
+          <w:rtl/>
+        </w:rPr>
+        <w:br/>
+      </w:r>
+      <w:r>
+        <w:rPr>
+          <w:rFonts w:asciiTheme="minorBidi" w:hAnsiTheme="minorBidi" w:hint="cs"/>
+          <w:rtl/>
+        </w:rPr>
+        <w:t xml:space="preserve">בשביל לעשות את זה נצטרך לחזור לסקריפט של השחקן הראשי. </w:t>
+      </w:r>
+      <w:r>
+        <w:rPr>
+          <w:rFonts w:asciiTheme="minorBidi" w:hAnsiTheme="minorBidi"/>
+          <w:rtl/>
+        </w:rPr>
+        <w:br/>
+      </w:r>
+      <w:r>
+        <w:rPr>
+          <w:rFonts w:asciiTheme="minorBidi" w:hAnsiTheme="minorBidi" w:hint="cs"/>
+          <w:rtl/>
+        </w:rPr>
+        <w:t>נרצה שהשחקן הראשי יפעיל ,או יותר נכון ייצור אינסטנס של הלייזר שלנו כאשר הוא מקבל קלט מהמקלדת</w:t>
+      </w:r>
+      <w:r>
+        <w:rPr>
+          <w:rFonts w:asciiTheme="minorBidi" w:hAnsiTheme="minorBidi" w:hint="cs"/>
+          <w:rtl/>
+        </w:rPr>
+        <w:t xml:space="preserve"> למשל רווח.</w:t>
+      </w:r>
+      <w:r>
+        <w:rPr>
+          <w:rFonts w:asciiTheme="minorBidi" w:hAnsiTheme="minorBidi"/>
+          <w:rtl/>
+        </w:rPr>
+        <w:br/>
+      </w:r>
+      <w:r>
+        <w:rPr>
+          <w:rFonts w:asciiTheme="minorBidi" w:hAnsiTheme="minorBidi" w:hint="cs"/>
+          <w:rtl/>
+        </w:rPr>
+        <w:t xml:space="preserve">כבר נפגשנו עם מחלקת </w:t>
+      </w:r>
+      <w:r>
+        <w:rPr>
+          <w:rFonts w:asciiTheme="minorBidi" w:hAnsiTheme="minorBidi"/>
+        </w:rPr>
+        <w:t>input</w:t>
+      </w:r>
+      <w:r>
+        <w:rPr>
+          <w:rFonts w:asciiTheme="minorBidi" w:hAnsiTheme="minorBidi" w:hint="cs"/>
+          <w:rtl/>
+        </w:rPr>
+        <w:t xml:space="preserve"> שמתעסקת עם קלטים מהמשתמש ובמיוחד במתודה "</w:t>
+      </w:r>
+      <w:r>
+        <w:rPr>
+          <w:rFonts w:asciiTheme="minorBidi" w:hAnsiTheme="minorBidi"/>
+        </w:rPr>
+        <w:t>GetAxies</w:t>
+      </w:r>
+      <w:r>
+        <w:rPr>
+          <w:rFonts w:asciiTheme="minorBidi" w:hAnsiTheme="minorBidi" w:hint="cs"/>
+          <w:rtl/>
+        </w:rPr>
+        <w:t>"</w:t>
+      </w:r>
+      <w:r>
+        <w:rPr>
+          <w:rFonts w:asciiTheme="minorBidi" w:hAnsiTheme="minorBidi" w:hint="cs"/>
           <w:rtl/>
         </w:rPr>
         <w:t xml:space="preserve"> </w:t>
@@ -5072,25 +4568,57 @@
           <w:rFonts w:asciiTheme="minorBidi" w:hAnsiTheme="minorBidi" w:hint="cs"/>
           <w:rtl/>
         </w:rPr>
-        <w:t>לייזר שיצרנו מתקדם כלפי מעלה בקו ישר. עתה אנחנו יכולים למחוק אותו מהסצנה (אבל לא מחלון הפרויקט) היות ולא נצטרך אותו אלא אם כן יתרחש מאורע שקרא לו</w:t>
+        <w:t xml:space="preserve">שמחזירה ערך בהתאם להתקדמות לכיוון החיובי או השלילי של הצירים, כרגע נשתמש במתודה אחרת של המחלקה- </w:t>
+      </w:r>
+      <w:r>
+        <w:rPr>
+          <w:rFonts w:asciiTheme="minorBidi" w:hAnsiTheme="minorBidi"/>
+        </w:rPr>
+        <w:t>'GetKeyDown'</w:t>
       </w:r>
       <w:r>
         <w:rPr>
           <w:rFonts w:asciiTheme="minorBidi" w:hAnsiTheme="minorBidi" w:hint="cs"/>
           <w:rtl/>
         </w:rPr>
-        <w:t>(למשל לחיצה על רווח במקלדת)</w:t>
+        <w:t xml:space="preserve"> שמקבלת כפרמטר שם של מקש (כמחרוזת) ומחזירה ערך בוליאני אם הקשנו על אותו מקש או לא. במילים אחרות נרצה ליצור תנאי: אם קיבלנו ערך חיובי מהפונקציה(כלומר לחצנו על המקש) אז שיוצר אינסטנס של לייזר.</w:t>
+      </w:r>
+      <w:r>
+        <w:rPr>
+          <w:rFonts w:asciiTheme="minorBidi" w:hAnsiTheme="minorBidi"/>
+          <w:rtl/>
+        </w:rPr>
+        <w:br/>
       </w:r>
       <w:r>
         <w:rPr>
           <w:rFonts w:asciiTheme="minorBidi" w:hAnsiTheme="minorBidi" w:hint="cs"/>
           <w:rtl/>
         </w:rPr>
-        <w:t>.</w:t>
+        <w:t xml:space="preserve">בשביל ליצור אינסטנס של </w:t>
       </w:r>
       <w:r>
         <w:rPr>
           <w:rFonts w:asciiTheme="minorBidi" w:hAnsiTheme="minorBidi"/>
+        </w:rPr>
+        <w:t>prefab</w:t>
+      </w:r>
+      <w:r>
+        <w:rPr>
+          <w:rFonts w:asciiTheme="minorBidi" w:hAnsiTheme="minorBidi" w:hint="cs"/>
+          <w:rtl/>
+        </w:rPr>
+        <w:t xml:space="preserve"> נוכל להשתמש במתודה </w:t>
+      </w:r>
+      <w:r>
+        <w:rPr>
+          <w:rFonts w:asciiTheme="minorBidi" w:hAnsiTheme="minorBidi"/>
+        </w:rPr>
+        <w:t>instantiate(gameObject, transform, Quaternion rotation)</w:t>
+      </w:r>
+      <w:r>
+        <w:rPr>
+          <w:rFonts w:asciiTheme="minorBidi" w:hAnsiTheme="minorBidi"/>
           <w:rtl/>
         </w:rPr>
         <w:br/>
@@ -5100,11 +4628,99 @@
           <w:rFonts w:asciiTheme="minorBidi" w:hAnsiTheme="minorBidi" w:hint="cs"/>
           <w:rtl/>
         </w:rPr>
-        <w:t xml:space="preserve">בשביל לעשות את זה נצטרך לחזור לסקריפט של השחקן הראשי. </w:t>
+        <w:t>הסבר:</w:t>
+      </w:r>
+      <w:r>
+        <w:rPr>
+          <w:rFonts w:asciiTheme="minorBidi" w:hAnsiTheme="minorBidi" w:hint="cs"/>
+          <w:rtl/>
+        </w:rPr>
+        <w:t xml:space="preserve"> המתודה מקבלת כפרמטר איזשהו אובייקט משחק כלשהו, </w:t>
       </w:r>
       <w:r>
         <w:rPr>
           <w:rFonts w:asciiTheme="minorBidi" w:hAnsiTheme="minorBidi"/>
+        </w:rPr>
+        <w:t>vector3</w:t>
+      </w:r>
+      <w:r>
+        <w:rPr>
+          <w:rFonts w:asciiTheme="minorBidi" w:hAnsiTheme="minorBidi" w:hint="cs"/>
+          <w:rtl/>
+        </w:rPr>
+        <w:t xml:space="preserve"> עם המיקום של האובייקט, ואיזשהו וקטור לסיבוב האובייקט אם נרצה </w:t>
+      </w:r>
+      <w:r>
+        <w:rPr>
+          <w:rFonts w:asciiTheme="minorBidi" w:hAnsiTheme="minorBidi" w:hint="cs"/>
+          <w:rtl/>
+        </w:rPr>
+        <w:t xml:space="preserve">ליצור אותו </w:t>
+      </w:r>
+      <w:r>
+        <w:rPr>
+          <w:rFonts w:asciiTheme="minorBidi" w:hAnsiTheme="minorBidi" w:hint="cs"/>
+          <w:rtl/>
+        </w:rPr>
+        <w:t xml:space="preserve">עם סיבוב כלשהו. לרוב לא נרצה שהאובייקט שאותו אנחנו מפעילים יגיע </w:t>
+      </w:r>
+      <w:r>
+        <w:rPr>
+          <w:rFonts w:asciiTheme="minorBidi" w:hAnsiTheme="minorBidi" w:hint="cs"/>
+          <w:rtl/>
+        </w:rPr>
+        <w:t>מסי</w:t>
+      </w:r>
+      <w:r>
+        <w:rPr>
+          <w:rFonts w:asciiTheme="minorBidi" w:hAnsiTheme="minorBidi" w:hint="cs"/>
+          <w:rtl/>
+        </w:rPr>
+        <w:t>ב</w:t>
+      </w:r>
+      <w:r>
+        <w:rPr>
+          <w:rFonts w:asciiTheme="minorBidi" w:hAnsiTheme="minorBidi" w:hint="cs"/>
+          <w:rtl/>
+        </w:rPr>
+        <w:t>ו</w:t>
+      </w:r>
+      <w:r>
+        <w:rPr>
+          <w:rFonts w:asciiTheme="minorBidi" w:hAnsiTheme="minorBidi" w:hint="cs"/>
+          <w:rtl/>
+        </w:rPr>
+        <w:t xml:space="preserve">ב, לכן נוכל להשתמש במשתנה </w:t>
+      </w:r>
+      <w:r>
+        <w:rPr>
+          <w:rFonts w:ascii="Consolas" w:hAnsi="Consolas" w:cs="Consolas"/>
+          <w:color w:val="000000"/>
+          <w:sz w:val="19"/>
+          <w:szCs w:val="19"/>
+        </w:rPr>
+        <w:t>Quaternion.identity</w:t>
+      </w:r>
+      <w:r>
+        <w:rPr>
+          <w:rFonts w:ascii="Consolas" w:hAnsi="Consolas" w:cs="Consolas" w:hint="cs"/>
+          <w:color w:val="000000"/>
+          <w:sz w:val="19"/>
+          <w:szCs w:val="19"/>
+          <w:rtl/>
+        </w:rPr>
+        <w:t xml:space="preserve"> </w:t>
+      </w:r>
+      <w:r>
+        <w:rPr>
+          <w:rFonts w:asciiTheme="minorBidi" w:hAnsiTheme="minorBidi" w:hint="cs"/>
+          <w:rtl/>
+        </w:rPr>
+        <w:t xml:space="preserve">שיוצר את האובייקט החדש באותה זווית סיבובית של האובייקט שקרא לו, כלומר הלייזר שלנו יהיה באותו כיוון כמו השחקן הראשי. </w:t>
+      </w:r>
+      <w:r>
+        <w:rPr>
+          <w:rFonts w:asciiTheme="minorBidi" w:hAnsiTheme="minorBidi"/>
           <w:rtl/>
         </w:rPr>
         <w:br/>
@@ -5114,14 +4730,41 @@
           <w:rFonts w:asciiTheme="minorBidi" w:hAnsiTheme="minorBidi" w:hint="cs"/>
           <w:rtl/>
         </w:rPr>
-        <w:t>נרצה שהשחקן הראשי יפעיל ,או יותר נכון ייצור אינסטנס של הלייזר שלנו כאשר הוא מקבל קלט מהמקלדת</w:t>
+        <w:t xml:space="preserve">מבחינת מיקום נרצה שהלייזר יתחיל קצת מעל לשחקן אבל באותו קו שלו, לשם כך נצטרך להשתמש במיקום של השחקן ולשנות רק את הנקודה </w:t>
+      </w:r>
+      <w:r>
+        <w:rPr>
+          <w:rFonts w:asciiTheme="minorBidi" w:hAnsiTheme="minorBidi"/>
+        </w:rPr>
+        <w:t>y</w:t>
       </w:r>
       <w:r>
         <w:rPr>
           <w:rFonts w:asciiTheme="minorBidi" w:hAnsiTheme="minorBidi" w:hint="cs"/>
           <w:rtl/>
         </w:rPr>
-        <w:t xml:space="preserve"> למשל רווח.</w:t>
+        <w:t xml:space="preserve"> של השחקן כך שת</w:t>
+      </w:r>
+      <w:r>
+        <w:rPr>
+          <w:rFonts w:asciiTheme="minorBidi" w:hAnsiTheme="minorBidi" w:hint="cs"/>
+          <w:rtl/>
+        </w:rPr>
+        <w:t>היה גבוהה יותר ב</w:t>
+      </w:r>
+      <w:r>
+        <w:rPr>
+          <w:rFonts w:asciiTheme="minorBidi" w:hAnsiTheme="minorBidi" w:hint="cs"/>
+          <w:rtl/>
+        </w:rPr>
+        <w:t>מעט</w:t>
+      </w:r>
+      <w:r>
+        <w:rPr>
+          <w:rFonts w:asciiTheme="minorBidi" w:hAnsiTheme="minorBidi" w:hint="cs"/>
+          <w:rtl/>
+        </w:rPr>
+        <w:t xml:space="preserve">: </w:t>
       </w:r>
       <w:r>
         <w:rPr>
@@ -5132,265 +4775,12 @@
       </w:r>
       <w:r>
         <w:rPr>
-          <w:rFonts w:asciiTheme="minorBidi" w:hAnsiTheme="minorBidi" w:hint="cs"/>
-          <w:rtl/>
-        </w:rPr>
-        <w:t xml:space="preserve">כבר נפגשנו עם מחלקת </w:t>
-      </w:r>
-      <w:r>
-        <w:rPr>
-          <w:rFonts w:asciiTheme="minorBidi" w:hAnsiTheme="minorBidi"/>
-        </w:rPr>
-        <w:t>input</w:t>
-      </w:r>
-      <w:r>
-        <w:rPr>
-          <w:rFonts w:asciiTheme="minorBidi" w:hAnsiTheme="minorBidi" w:hint="cs"/>
-          <w:rtl/>
-        </w:rPr>
-        <w:t xml:space="preserve"> שמתעסקת עם קלטים מהמשתמש ובמיוחד במתודה "</w:t>
-      </w:r>
-      <w:proofErr w:type="spellStart"/>
-      <w:r>
-        <w:rPr>
-          <w:rFonts w:asciiTheme="minorBidi" w:hAnsiTheme="minorBidi"/>
-        </w:rPr>
-        <w:t>GetAxies</w:t>
-      </w:r>
-      <w:proofErr w:type="spellEnd"/>
-      <w:r>
-        <w:rPr>
-          <w:rFonts w:asciiTheme="minorBidi" w:hAnsiTheme="minorBidi" w:hint="cs"/>
-          <w:rtl/>
-        </w:rPr>
-        <w:t>"</w:t>
-      </w:r>
-      <w:r>
-        <w:rPr>
-          <w:rFonts w:asciiTheme="minorBidi" w:hAnsiTheme="minorBidi" w:hint="cs"/>
-          <w:rtl/>
-        </w:rPr>
-        <w:t xml:space="preserve"> </w:t>
-      </w:r>
-      <w:r>
-        <w:rPr>
-          <w:rFonts w:asciiTheme="minorBidi" w:hAnsiTheme="minorBidi" w:hint="cs"/>
-          <w:rtl/>
-        </w:rPr>
-        <w:t xml:space="preserve">שמחזירה ערך בהתאם להתקדמות לכיוון החיובי או השלילי של הצירים, כרגע נשתמש במתודה אחרת של המחלקה- </w:t>
-      </w:r>
-      <w:r>
-        <w:rPr>
-          <w:rFonts w:asciiTheme="minorBidi" w:hAnsiTheme="minorBidi"/>
-        </w:rPr>
-        <w:t>'</w:t>
-      </w:r>
-      <w:proofErr w:type="spellStart"/>
-      <w:r>
-        <w:rPr>
-          <w:rFonts w:asciiTheme="minorBidi" w:hAnsiTheme="minorBidi"/>
-        </w:rPr>
-        <w:t>GetKeyDown</w:t>
-      </w:r>
-      <w:proofErr w:type="spellEnd"/>
-      <w:r>
-        <w:rPr>
-          <w:rFonts w:asciiTheme="minorBidi" w:hAnsiTheme="minorBidi"/>
-        </w:rPr>
-        <w:t>'</w:t>
-      </w:r>
-      <w:r>
-        <w:rPr>
-          <w:rFonts w:asciiTheme="minorBidi" w:hAnsiTheme="minorBidi" w:hint="cs"/>
-          <w:rtl/>
-        </w:rPr>
-        <w:t xml:space="preserve"> שמקבלת כפרמטר שם של מקש (כמחרוזת) ומחזירה ערך בוליאני אם הקשנו על אותו מקש או לא. במילים אחרות נרצה ליצור תנאי: אם קיבלנו ערך חיובי מהפונקציה(כלומר לחצנו על המקש) אז שיוצר אינסטנס של לייזר.</w:t>
-      </w:r>
-      <w:r>
-        <w:rPr>
-          <w:rFonts w:asciiTheme="minorBidi" w:hAnsiTheme="minorBidi"/>
-          <w:rtl/>
-        </w:rPr>
-        <w:br/>
-      </w:r>
-      <w:r>
-        <w:rPr>
-          <w:rFonts w:asciiTheme="minorBidi" w:hAnsiTheme="minorBidi" w:hint="cs"/>
-          <w:rtl/>
-        </w:rPr>
-        <w:t xml:space="preserve">בשביל ליצור אינסטנס של </w:t>
-      </w:r>
-      <w:r>
-        <w:rPr>
-          <w:rFonts w:asciiTheme="minorBidi" w:hAnsiTheme="minorBidi"/>
-        </w:rPr>
-        <w:t>prefab</w:t>
-      </w:r>
-      <w:r>
-        <w:rPr>
-          <w:rFonts w:asciiTheme="minorBidi" w:hAnsiTheme="minorBidi" w:hint="cs"/>
-          <w:rtl/>
-        </w:rPr>
-        <w:t xml:space="preserve"> נוכל להשתמש במתודה </w:t>
-      </w:r>
-      <w:r>
-        <w:rPr>
-          <w:rFonts w:asciiTheme="minorBidi" w:hAnsiTheme="minorBidi"/>
-        </w:rPr>
-        <w:t>instantiate(</w:t>
-      </w:r>
-      <w:proofErr w:type="spellStart"/>
-      <w:r>
-        <w:rPr>
-          <w:rFonts w:asciiTheme="minorBidi" w:hAnsiTheme="minorBidi"/>
-        </w:rPr>
-        <w:t>gameObject</w:t>
-      </w:r>
-      <w:proofErr w:type="spellEnd"/>
-      <w:r>
-        <w:rPr>
-          <w:rFonts w:asciiTheme="minorBidi" w:hAnsiTheme="minorBidi"/>
-        </w:rPr>
-        <w:t>, transform, Quaternion rotation)</w:t>
-      </w:r>
-      <w:r>
-        <w:rPr>
-          <w:rFonts w:asciiTheme="minorBidi" w:hAnsiTheme="minorBidi"/>
-          <w:rtl/>
-        </w:rPr>
-        <w:br/>
-      </w:r>
-      <w:r>
-        <w:rPr>
-          <w:rFonts w:asciiTheme="minorBidi" w:hAnsiTheme="minorBidi" w:hint="cs"/>
-          <w:rtl/>
-        </w:rPr>
-        <w:t xml:space="preserve">כלומר המתודה מקבלת כפרמטר איזשהו אובייקט משחק כלשהו, </w:t>
-      </w:r>
-      <w:r>
-        <w:rPr>
-          <w:rFonts w:asciiTheme="minorBidi" w:hAnsiTheme="minorBidi"/>
-        </w:rPr>
-        <w:t>vector3</w:t>
-      </w:r>
-      <w:r>
-        <w:rPr>
-          <w:rFonts w:asciiTheme="minorBidi" w:hAnsiTheme="minorBidi" w:hint="cs"/>
-          <w:rtl/>
-        </w:rPr>
-        <w:t xml:space="preserve"> עם המיקום של האובייקט, ואיזשהו וקטור לסיבוב האובייקט אם נרצה שהוא יוצר עם סיבוב כלשהו. לרוב לא נרצה שהאובייקט שאותו אנחנו מפעילים יגיעה עם מסובב, לכן נוכל להשתמש במשתנה </w:t>
-      </w:r>
-      <w:proofErr w:type="spellStart"/>
-      <w:r>
-        <w:rPr>
-          <w:rFonts w:ascii="Consolas" w:hAnsi="Consolas" w:cs="Consolas"/>
-          <w:color w:val="000000"/>
-          <w:sz w:val="19"/>
-          <w:szCs w:val="19"/>
-        </w:rPr>
-        <w:t>Quaternion.identity</w:t>
-      </w:r>
-      <w:proofErr w:type="spellEnd"/>
-      <w:r>
-        <w:rPr>
-          <w:rFonts w:ascii="Consolas" w:hAnsi="Consolas" w:cs="Consolas" w:hint="cs"/>
-          <w:color w:val="000000"/>
-          <w:sz w:val="19"/>
-          <w:szCs w:val="19"/>
-          <w:rtl/>
-        </w:rPr>
-        <w:t xml:space="preserve"> </w:t>
-      </w:r>
-      <w:r>
-        <w:rPr>
-          <w:rFonts w:asciiTheme="minorBidi" w:hAnsiTheme="minorBidi" w:hint="cs"/>
-          <w:rtl/>
-        </w:rPr>
-        <w:t xml:space="preserve">שיוצר את האובייקט החדש באותה זווית סיבובית של האובייקט שקרא לו, כלומר הלייזר שלנו יהיה באותו כיוון כמו השחקן הראשי. </w:t>
-      </w:r>
-      <w:r>
-        <w:rPr>
-          <w:rFonts w:asciiTheme="minorBidi" w:hAnsiTheme="minorBidi"/>
-          <w:rtl/>
-        </w:rPr>
-        <w:br/>
-      </w:r>
-      <w:r>
-        <w:rPr>
-          <w:rFonts w:asciiTheme="minorBidi" w:hAnsiTheme="minorBidi" w:hint="cs"/>
-          <w:rtl/>
-        </w:rPr>
-        <w:t xml:space="preserve">מבחינת מיקום נרצה שהלייזר יתחיל קצת מעל לשחקן אבל באותו קו שלו, לשם כך נצטרך להשתמש במיקום של השחקן ולשנות רק את הנקודה </w:t>
-      </w:r>
-      <w:r>
-        <w:rPr>
-          <w:rFonts w:asciiTheme="minorBidi" w:hAnsiTheme="minorBidi"/>
-        </w:rPr>
-        <w:t>y</w:t>
-      </w:r>
-      <w:r>
-        <w:rPr>
-          <w:rFonts w:asciiTheme="minorBidi" w:hAnsiTheme="minorBidi" w:hint="cs"/>
-          <w:rtl/>
-        </w:rPr>
-        <w:t xml:space="preserve"> של השחקן כך שת</w:t>
-      </w:r>
-      <w:r>
-        <w:rPr>
-          <w:rFonts w:asciiTheme="minorBidi" w:hAnsiTheme="minorBidi" w:hint="cs"/>
-          <w:rtl/>
-        </w:rPr>
-        <w:t>היה גבוהה יותר ב</w:t>
-      </w:r>
-      <w:r>
-        <w:rPr>
-          <w:rFonts w:asciiTheme="minorBidi" w:hAnsiTheme="minorBidi" w:hint="cs"/>
-          <w:rtl/>
-        </w:rPr>
-        <w:t>מעט</w:t>
-      </w:r>
-      <w:r>
-        <w:rPr>
-          <w:rFonts w:asciiTheme="minorBidi" w:hAnsiTheme="minorBidi" w:hint="cs"/>
-          <w:rtl/>
-        </w:rPr>
-        <w:t xml:space="preserve">: </w:t>
-      </w:r>
-      <w:r>
-        <w:rPr>
-          <w:rFonts w:asciiTheme="minorBidi" w:hAnsiTheme="minorBidi"/>
-          <w:rtl/>
-        </w:rPr>
-        <w:br/>
-      </w:r>
-      <w:r>
-        <w:rPr>
-          <w:rFonts w:ascii="Consolas" w:hAnsi="Consolas" w:cs="Consolas"/>
-          <w:color w:val="000000"/>
-          <w:sz w:val="19"/>
-          <w:szCs w:val="19"/>
-        </w:rPr>
-        <w:t xml:space="preserve">Vector3 </w:t>
-      </w:r>
-      <w:proofErr w:type="spellStart"/>
-      <w:r>
-        <w:rPr>
-          <w:rFonts w:ascii="Consolas" w:hAnsi="Consolas" w:cs="Consolas"/>
-          <w:color w:val="000000"/>
-          <w:sz w:val="19"/>
-          <w:szCs w:val="19"/>
-        </w:rPr>
-        <w:t>laser_position</w:t>
-      </w:r>
-      <w:proofErr w:type="spellEnd"/>
-      <w:r>
-        <w:rPr>
-          <w:rFonts w:ascii="Consolas" w:hAnsi="Consolas" w:cs="Consolas"/>
-          <w:color w:val="000000"/>
-          <w:sz w:val="19"/>
-          <w:szCs w:val="19"/>
-        </w:rPr>
-        <w:t xml:space="preserve"> = </w:t>
+          <w:rFonts w:ascii="Consolas" w:hAnsi="Consolas" w:cs="Consolas"/>
+          <w:color w:val="000000"/>
+          <w:sz w:val="19"/>
+          <w:szCs w:val="19"/>
+        </w:rPr>
+        <w:t xml:space="preserve">Vector3 laser_position = </w:t>
       </w:r>
       <w:r>
         <w:rPr>
@@ -5408,169 +4798,123 @@
           <w:sz w:val="19"/>
           <w:szCs w:val="19"/>
         </w:rPr>
-        <w:t xml:space="preserve"> Vector3(</w:t>
-      </w:r>
-      <w:proofErr w:type="spellStart"/>
-      <w:r>
-        <w:rPr>
-          <w:rFonts w:ascii="Consolas" w:hAnsi="Consolas" w:cs="Consolas"/>
-          <w:color w:val="000000"/>
-          <w:sz w:val="19"/>
-          <w:szCs w:val="19"/>
-        </w:rPr>
-        <w:t>transform.position.x</w:t>
-      </w:r>
-      <w:proofErr w:type="spellEnd"/>
-      <w:r>
-        <w:rPr>
-          <w:rFonts w:ascii="Consolas" w:hAnsi="Consolas" w:cs="Consolas"/>
-          <w:color w:val="000000"/>
-          <w:sz w:val="19"/>
-          <w:szCs w:val="19"/>
-        </w:rPr>
-        <w:t xml:space="preserve"> , transform.position.y+1, 0);</w:t>
-      </w:r>
-      <w:r>
-        <w:rPr>
-          <w:rFonts w:ascii="Consolas" w:hAnsi="Consolas" w:cs="Consolas"/>
-          <w:color w:val="000000"/>
-          <w:sz w:val="19"/>
-          <w:szCs w:val="19"/>
-        </w:rPr>
-        <w:t xml:space="preserve">            </w:t>
+        <w:t xml:space="preserve"> Vector3(transform.position.x , transform.position.y+1, 0);            </w:t>
       </w:r>
     </w:p>
     <w:p>
       <w:pPr>
         <w:rPr>
+          <w:rFonts w:asciiTheme="minorBidi" w:hAnsiTheme="minorBidi"/>
+          <w:rtl/>
+        </w:rPr>
+      </w:pPr>
+      <w:r>
+        <w:rPr>
           <w:rFonts w:asciiTheme="minorBidi" w:hAnsiTheme="minorBidi" w:hint="cs"/>
           <w:rtl/>
         </w:rPr>
-      </w:pPr>
+        <w:lastRenderedPageBreak/>
+        <w:t xml:space="preserve">בשביל לשלוח אובייקט מסוג לייזר כפרמטר נצטרך לשמור </w:t>
+      </w:r>
+      <w:r>
+        <w:rPr>
+          <w:rFonts w:asciiTheme="minorBidi" w:hAnsiTheme="minorBidi"/>
+        </w:rPr>
+        <w:t xml:space="preserve">gameObject </w:t>
+      </w:r>
       <w:r>
         <w:rPr>
           <w:rFonts w:asciiTheme="minorBidi" w:hAnsiTheme="minorBidi" w:hint="cs"/>
           <w:rtl/>
         </w:rPr>
-        <w:lastRenderedPageBreak/>
-        <w:t xml:space="preserve">בשביל לשלוח אובייקט משסוג לייזר כפרמטר נצטרך לשמור </w:t>
-      </w:r>
-      <w:proofErr w:type="spellStart"/>
+        <w:t xml:space="preserve"> מסוג לייזר כמשתנה עצם של המחלקה.</w:t>
+      </w:r>
       <w:r>
         <w:rPr>
           <w:rFonts w:asciiTheme="minorBidi" w:hAnsiTheme="minorBidi"/>
-        </w:rPr>
-        <w:t>gameObject</w:t>
-      </w:r>
-      <w:proofErr w:type="spellEnd"/>
+          <w:rtl/>
+        </w:rPr>
+        <w:br/>
+      </w:r>
+      <w:r>
+        <w:rPr>
+          <w:rFonts w:asciiTheme="minorBidi" w:hAnsiTheme="minorBidi" w:hint="cs"/>
+          <w:rtl/>
+        </w:rPr>
+        <w:t>זה המקום להזכיר שמשתני עצם של המחלקה שאנחנו יוצרים כפרטיים אנחנו עדיין יכולים לראות ב-</w:t>
+      </w:r>
       <w:r>
         <w:rPr>
           <w:rFonts w:asciiTheme="minorBidi" w:hAnsiTheme="minorBidi"/>
         </w:rPr>
+        <w:t>inspector</w:t>
+      </w:r>
+      <w:r>
+        <w:rPr>
+          <w:rFonts w:asciiTheme="minorBidi" w:hAnsiTheme="minorBidi" w:hint="cs"/>
+          <w:rtl/>
+        </w:rPr>
+        <w:t xml:space="preserve"> אם הגדרנו מעליהם  [</w:t>
+      </w:r>
+      <w:r>
+        <w:rPr>
+          <w:rFonts w:asciiTheme="minorBidi" w:hAnsiTheme="minorBidi"/>
+        </w:rPr>
+        <w:t>serializeFiled</w:t>
+      </w:r>
+      <w:r>
+        <w:rPr>
+          <w:rFonts w:asciiTheme="minorBidi" w:hAnsiTheme="minorBidi" w:hint="cs"/>
+          <w:rtl/>
+        </w:rPr>
+        <w:t xml:space="preserve">]. עתה ניצור אובייקט כזה, לצורך הפשטות נקרא לו </w:t>
+      </w:r>
+      <w:r>
+        <w:rPr>
+          <w:rFonts w:asciiTheme="minorBidi" w:hAnsiTheme="minorBidi"/>
+        </w:rPr>
+        <w:t>laser</w:t>
+      </w:r>
+      <w:r>
+        <w:rPr>
+          <w:rFonts w:asciiTheme="minorBidi" w:hAnsiTheme="minorBidi" w:hint="cs"/>
+          <w:rtl/>
+        </w:rPr>
+        <w:t xml:space="preserve"> ונחזור למנוע הגרפי.</w:t>
+      </w:r>
+      <w:r>
+        <w:rPr>
+          <w:rFonts w:asciiTheme="minorBidi" w:hAnsiTheme="minorBidi" w:hint="cs"/>
+          <w:rtl/>
+        </w:rPr>
         <w:t xml:space="preserve"> </w:t>
       </w:r>
       <w:r>
         <w:rPr>
+          <w:rFonts w:asciiTheme="minorBidi" w:hAnsiTheme="minorBidi"/>
+          <w:rtl/>
+        </w:rPr>
+        <w:br/>
+      </w:r>
+      <w:r>
+        <w:rPr>
           <w:rFonts w:asciiTheme="minorBidi" w:hAnsiTheme="minorBidi" w:hint="cs"/>
           <w:rtl/>
         </w:rPr>
-        <w:t xml:space="preserve"> מסוג לייזר כמשתנה עצם של המחלקה.</w:t>
+        <w:t>נשים לב שבחלון ה-</w:t>
       </w:r>
       <w:r>
         <w:rPr>
           <w:rFonts w:asciiTheme="minorBidi" w:hAnsiTheme="minorBidi"/>
-          <w:rtl/>
-        </w:rPr>
-        <w:br/>
+        </w:rPr>
+        <w:t>inspector</w:t>
       </w:r>
       <w:r>
         <w:rPr>
           <w:rFonts w:asciiTheme="minorBidi" w:hAnsiTheme="minorBidi" w:hint="cs"/>
           <w:rtl/>
         </w:rPr>
-        <w:t>זה המקום להזכיר שמשתני עצם של המחלקה שאנחנו יוצרים כפרטיים אנחנו עדיין יכולים לראות ב-</w:t>
-      </w:r>
-      <w:r>
-        <w:rPr>
-          <w:rFonts w:asciiTheme="minorBidi" w:hAnsiTheme="minorBidi"/>
-        </w:rPr>
-        <w:t>inspector</w:t>
-      </w:r>
-      <w:r>
-        <w:rPr>
-          <w:rFonts w:asciiTheme="minorBidi" w:hAnsiTheme="minorBidi" w:hint="cs"/>
-          <w:rtl/>
-        </w:rPr>
-        <w:t xml:space="preserve"> אם הגדרנו מעליהם  [</w:t>
-      </w:r>
-      <w:r>
-        <w:rPr>
-          <w:rFonts w:asciiTheme="minorBidi" w:hAnsiTheme="minorBidi"/>
-        </w:rPr>
-        <w:t>serializeFiled</w:t>
-      </w:r>
-      <w:r>
-        <w:rPr>
-          <w:rFonts w:asciiTheme="minorBidi" w:hAnsiTheme="minorBidi" w:hint="cs"/>
-          <w:rtl/>
-        </w:rPr>
-        <w:t xml:space="preserve">]. עתה ניצור אובייקט כזה, לצורך הפשטות נקרא לו </w:t>
-      </w:r>
-      <w:r>
-        <w:rPr>
-          <w:rFonts w:asciiTheme="minorBidi" w:hAnsiTheme="minorBidi"/>
-        </w:rPr>
-        <w:t>laser</w:t>
-      </w:r>
-      <w:r>
-        <w:rPr>
-          <w:rFonts w:asciiTheme="minorBidi" w:hAnsiTheme="minorBidi" w:hint="cs"/>
-          <w:rtl/>
-        </w:rPr>
-        <w:t xml:space="preserve"> ונחזור למנוע הגרפי.</w:t>
-      </w:r>
-      <w:r>
-        <w:rPr>
-          <w:rFonts w:asciiTheme="minorBidi" w:hAnsiTheme="minorBidi" w:hint="cs"/>
-          <w:rtl/>
-        </w:rPr>
-        <w:t xml:space="preserve"> </w:t>
-      </w:r>
-      <w:r>
-        <w:rPr>
-          <w:rFonts w:asciiTheme="minorBidi" w:hAnsiTheme="minorBidi"/>
-          <w:rtl/>
-        </w:rPr>
-        <w:br/>
-      </w:r>
-      <w:r>
-        <w:rPr>
-          <w:rFonts w:asciiTheme="minorBidi" w:hAnsiTheme="minorBidi" w:hint="cs"/>
-          <w:rtl/>
-        </w:rPr>
-        <w:t>נשים לב שבחלון ה-</w:t>
-      </w:r>
-      <w:r>
-        <w:rPr>
-          <w:rFonts w:asciiTheme="minorBidi" w:hAnsiTheme="minorBidi"/>
-        </w:rPr>
-        <w:t>inspector</w:t>
-      </w:r>
-      <w:r>
-        <w:rPr>
-          <w:rFonts w:asciiTheme="minorBidi" w:hAnsiTheme="minorBidi" w:hint="cs"/>
-          <w:rtl/>
-        </w:rPr>
-        <w:t xml:space="preserve"> של השחקן הראשי, מתחת לסקריפט מופיעים המשתני עצם שלו</w:t>
-      </w:r>
-      <w:bookmarkStart w:id="0" w:name="_GoBack"/>
-      <w:bookmarkEnd w:id="0"/>
-      <w:r>
-        <w:rPr>
-          <w:rFonts w:asciiTheme="minorBidi" w:hAnsiTheme="minorBidi" w:hint="cs"/>
-          <w:rtl/>
-        </w:rPr>
-        <w:t xml:space="preserve"> .</w:t>
+        <w:t xml:space="preserve"> של השחקן הראשי, מתחת לסקריפט מופיעים המשתני עצם שלו .</w:t>
       </w:r>
       <w:r>
         <w:rPr>
@@ -5685,7 +5029,6 @@
           <w:szCs w:val="19"/>
         </w:rPr>
       </w:pPr>
-      <w:proofErr w:type="gramStart"/>
       <w:r>
         <w:rPr>
           <w:rFonts w:ascii="Consolas" w:hAnsi="Consolas" w:cs="Consolas"/>
@@ -5702,28 +5045,7 @@
           <w:sz w:val="19"/>
           <w:szCs w:val="19"/>
         </w:rPr>
-        <w:t>(</w:t>
-      </w:r>
-      <w:proofErr w:type="spellStart"/>
-      <w:proofErr w:type="gramEnd"/>
-      <w:r>
-        <w:rPr>
-          <w:rFonts w:ascii="Consolas" w:hAnsi="Consolas" w:cs="Consolas"/>
-          <w:color w:val="000000"/>
-          <w:sz w:val="19"/>
-          <w:szCs w:val="19"/>
-        </w:rPr>
-        <w:t>Input.GetKeyDown</w:t>
-      </w:r>
-      <w:proofErr w:type="spellEnd"/>
-      <w:r>
-        <w:rPr>
-          <w:rFonts w:ascii="Consolas" w:hAnsi="Consolas" w:cs="Consolas"/>
-          <w:color w:val="000000"/>
-          <w:sz w:val="19"/>
-          <w:szCs w:val="19"/>
-        </w:rPr>
-        <w:t>(</w:t>
+        <w:t>(Input.GetKeyDown(</w:t>
       </w:r>
       <w:r>
         <w:rPr>
@@ -5741,16 +5063,7 @@
           <w:sz w:val="19"/>
           <w:szCs w:val="19"/>
         </w:rPr>
-        <w:t>)</w:t>
-      </w:r>
-      <w:r>
-        <w:rPr>
-          <w:rFonts w:ascii="Consolas" w:hAnsi="Consolas" w:cs="Consolas"/>
-          <w:color w:val="000000"/>
-          <w:sz w:val="19"/>
-          <w:szCs w:val="19"/>
-        </w:rPr>
-        <w:t>)</w:t>
+        <w:t>))</w:t>
       </w:r>
     </w:p>
     <w:p>
@@ -5798,27 +5111,7 @@
           <w:sz w:val="19"/>
           <w:szCs w:val="19"/>
         </w:rPr>
-        <w:t xml:space="preserve">            Vector3 </w:t>
-      </w:r>
-      <w:proofErr w:type="spellStart"/>
-      <w:r>
-        <w:rPr>
-          <w:rFonts w:ascii="Consolas" w:hAnsi="Consolas" w:cs="Consolas"/>
-          <w:color w:val="000000"/>
-          <w:sz w:val="19"/>
-          <w:szCs w:val="19"/>
-        </w:rPr>
-        <w:t>laser_position</w:t>
-      </w:r>
-      <w:proofErr w:type="spellEnd"/>
-      <w:r>
-        <w:rPr>
-          <w:rFonts w:ascii="Consolas" w:hAnsi="Consolas" w:cs="Consolas"/>
-          <w:color w:val="000000"/>
-          <w:sz w:val="19"/>
-          <w:szCs w:val="19"/>
-        </w:rPr>
-        <w:t xml:space="preserve"> = </w:t>
+        <w:t xml:space="preserve">            Vector3 laser_position = </w:t>
       </w:r>
       <w:r>
         <w:rPr>
@@ -5836,38 +5129,7 @@
           <w:sz w:val="19"/>
           <w:szCs w:val="19"/>
         </w:rPr>
-        <w:t xml:space="preserve"> </w:t>
-      </w:r>
-      <w:proofErr w:type="gramStart"/>
-      <w:r>
-        <w:rPr>
-          <w:rFonts w:ascii="Consolas" w:hAnsi="Consolas" w:cs="Consolas"/>
-          <w:color w:val="000000"/>
-          <w:sz w:val="19"/>
-          <w:szCs w:val="19"/>
-        </w:rPr>
-        <w:t>Vector3(</w:t>
-      </w:r>
-      <w:proofErr w:type="spellStart"/>
-      <w:proofErr w:type="gramEnd"/>
-      <w:r>
-        <w:rPr>
-          <w:rFonts w:ascii="Consolas" w:hAnsi="Consolas" w:cs="Consolas"/>
-          <w:color w:val="000000"/>
-          <w:sz w:val="19"/>
-          <w:szCs w:val="19"/>
-        </w:rPr>
-        <w:t>transform.position.x</w:t>
-      </w:r>
-      <w:proofErr w:type="spellEnd"/>
-      <w:r>
-        <w:rPr>
-          <w:rFonts w:ascii="Consolas" w:hAnsi="Consolas" w:cs="Consolas"/>
-          <w:color w:val="000000"/>
-          <w:sz w:val="19"/>
-          <w:szCs w:val="19"/>
-        </w:rPr>
-        <w:t xml:space="preserve"> , transform.position.y+1, 0);</w:t>
+        <w:t xml:space="preserve"> Vector3(transform.position.x , transform.position.y+1, 0);</w:t>
       </w:r>
     </w:p>
     <w:p>
@@ -5891,67 +5153,7 @@
           <w:sz w:val="19"/>
           <w:szCs w:val="19"/>
         </w:rPr>
-        <w:t xml:space="preserve">            </w:t>
-      </w:r>
-      <w:proofErr w:type="gramStart"/>
-      <w:r>
-        <w:rPr>
-          <w:rFonts w:ascii="Consolas" w:hAnsi="Consolas" w:cs="Consolas"/>
-          <w:color w:val="000000"/>
-          <w:sz w:val="19"/>
-          <w:szCs w:val="19"/>
-        </w:rPr>
-        <w:t>Instantiate(</w:t>
-      </w:r>
-      <w:proofErr w:type="gramEnd"/>
-      <w:r>
-        <w:rPr>
-          <w:rFonts w:ascii="Consolas" w:hAnsi="Consolas" w:cs="Consolas"/>
-          <w:color w:val="000000"/>
-          <w:sz w:val="19"/>
-          <w:szCs w:val="19"/>
-        </w:rPr>
-        <w:t xml:space="preserve">laser, </w:t>
-      </w:r>
-      <w:proofErr w:type="spellStart"/>
-      <w:r>
-        <w:rPr>
-          <w:rFonts w:ascii="Consolas" w:hAnsi="Consolas" w:cs="Consolas"/>
-          <w:color w:val="000000"/>
-          <w:sz w:val="19"/>
-          <w:szCs w:val="19"/>
-        </w:rPr>
-        <w:t>laser_position</w:t>
-      </w:r>
-      <w:proofErr w:type="spellEnd"/>
-      <w:r>
-        <w:rPr>
-          <w:rFonts w:ascii="Consolas" w:hAnsi="Consolas" w:cs="Consolas"/>
-          <w:color w:val="000000"/>
-          <w:sz w:val="19"/>
-          <w:szCs w:val="19"/>
-        </w:rPr>
-        <w:t xml:space="preserve">, </w:t>
-      </w:r>
-      <w:proofErr w:type="spellStart"/>
-      <w:r>
-        <w:rPr>
-          <w:rFonts w:ascii="Consolas" w:hAnsi="Consolas" w:cs="Consolas"/>
-          <w:color w:val="000000"/>
-          <w:sz w:val="19"/>
-          <w:szCs w:val="19"/>
-        </w:rPr>
-        <w:t>Quaternion.identity</w:t>
-      </w:r>
-      <w:proofErr w:type="spellEnd"/>
-      <w:r>
-        <w:rPr>
-          <w:rFonts w:ascii="Consolas" w:hAnsi="Consolas" w:cs="Consolas"/>
-          <w:color w:val="000000"/>
-          <w:sz w:val="19"/>
-          <w:szCs w:val="19"/>
-        </w:rPr>
-        <w:t>);</w:t>
+        <w:t xml:space="preserve">            Instantiate(laser, laser_position, Quaternion.identity);</w:t>
       </w:r>
     </w:p>
     <w:p>
@@ -6009,30 +5211,852 @@
     </w:p>
     <w:p>
       <w:pPr>
-        <w:jc w:val="right"/>
-        <w:rPr>
-          <w:rFonts w:hint="cs"/>
+        <w:pStyle w:val="1"/>
+        <w:rPr>
+          <w:rFonts w:cs="Courier New" w:hint="cs"/>
           <w:rtl/>
         </w:rPr>
       </w:pPr>
       <w:r>
         <w:rPr>
-          <w:rtl/>
-        </w:rPr>
-        <w:br/>
-      </w:r>
-      <w:r>
-        <w:rPr>
-          <w:rFonts w:hint="cs"/>
-          <w:rtl/>
-        </w:rPr>
-        <w:t xml:space="preserve"> </w:t>
+          <w:rFonts w:cs="Courier New" w:hint="cs"/>
+          <w:rtl/>
+        </w:rPr>
+        <w:t>אויבים והתנגשויות-</w:t>
       </w:r>
     </w:p>
     <w:p>
       <w:pPr>
         <w:rPr>
-          <w:rFonts w:cs="Courier New" w:hint="cs"/>
+          <w:rFonts w:hint="cs"/>
+          <w:rtl/>
+        </w:rPr>
+      </w:pPr>
+      <w:r>
+        <w:rPr>
+          <w:rFonts w:hint="cs"/>
+          <w:rtl/>
+        </w:rPr>
+        <w:t>אז אחרי שיצרנו דמות ראשית ומערכת ירי אנחנו רוצים שהדמות שלנו תוכל לירות על משהו ולא רק באוויר.</w:t>
+      </w:r>
+      <w:r>
+        <w:rPr>
+          <w:rtl/>
+        </w:rPr>
+        <w:br/>
+      </w:r>
+      <w:r>
+        <w:rPr>
+          <w:rFonts w:hint="cs"/>
+          <w:rtl/>
+        </w:rPr>
+        <w:t xml:space="preserve">אויבים הם גם סוג של </w:t>
+      </w:r>
+      <w:r>
+        <w:t>prefab</w:t>
+      </w:r>
+      <w:r>
+        <w:rPr>
+          <w:rFonts w:hint="cs"/>
+          <w:rtl/>
+        </w:rPr>
+        <w:t>- לשחקן אין שליטה עליהם, לרובם יש מאפיינים זהים, וככל הנראה הם מופיעים כמה פעמים במהלך משחק. לרוב כל האויבים 'יורשים' מאובייקט אב אחד ופשוט משכללים את הנתונים שלו, לכן במשחקים קלאסיים בד"כ נראה קבוצות של שונות אויבים אך עם מערכת פעולה דומה.</w:t>
+      </w:r>
+      <w:r>
+        <w:rPr>
+          <w:rtl/>
+        </w:rPr>
+        <w:br/>
+      </w:r>
+      <w:r>
+        <w:rPr>
+          <w:rFonts w:hint="cs"/>
+          <w:rtl/>
+        </w:rPr>
+        <w:t>תחילה נבנה אב טיפוס לכל האויבים במשחק, ניצור אובייקט משחק פרימיטיבי שישמש כבסיס, היות והשחקן הראשי שבחרנו כדוגמא היה קובייה נראה לי מ</w:t>
+      </w:r>
+      <w:r>
+        <w:rPr>
+          <w:rFonts w:hint="cs"/>
+          <w:rtl/>
+        </w:rPr>
+        <w:t xml:space="preserve">ן </w:t>
+      </w:r>
+      <w:r>
+        <w:rPr>
+          <w:rFonts w:hint="cs"/>
+          <w:rtl/>
+        </w:rPr>
+        <w:t>הראוי להמשיך באותו קו ונ</w:t>
+      </w:r>
+      <w:r>
+        <w:rPr>
+          <w:rFonts w:hint="cs"/>
+          <w:rtl/>
+        </w:rPr>
+        <w:t>בנה</w:t>
+      </w:r>
+      <w:r>
+        <w:rPr>
+          <w:rFonts w:hint="cs"/>
+          <w:rtl/>
+        </w:rPr>
+        <w:t xml:space="preserve"> גם </w:t>
+      </w:r>
+      <w:r>
+        <w:rPr>
+          <w:rFonts w:hint="cs"/>
+          <w:rtl/>
+        </w:rPr>
+        <w:t>את ה</w:t>
+      </w:r>
+      <w:r>
+        <w:rPr>
+          <w:rFonts w:hint="cs"/>
+          <w:rtl/>
+        </w:rPr>
+        <w:t>אויב כקובייה.</w:t>
+      </w:r>
+      <w:r>
+        <w:rPr>
+          <w:rtl/>
+        </w:rPr>
+        <w:br/>
+      </w:r>
+      <w:r>
+        <w:rPr>
+          <w:rFonts w:hint="cs"/>
+          <w:rtl/>
+        </w:rPr>
+        <w:t>כדי להבדיל בין השחקן הראשי לאויב כדאי שניתן לו חומר בצבע שונה</w:t>
+      </w:r>
+      <w:r>
+        <w:rPr>
+          <w:rFonts w:hint="cs"/>
+          <w:rtl/>
+        </w:rPr>
+        <w:t xml:space="preserve"> </w:t>
+      </w:r>
+      <w:r>
+        <w:rPr>
+          <w:rFonts w:hint="cs"/>
+          <w:rtl/>
+        </w:rPr>
+        <w:t>ונשנה גם את הגודל במקצת.</w:t>
+      </w:r>
+      <w:r>
+        <w:rPr>
+          <w:rFonts w:hint="cs"/>
+          <w:rtl/>
+        </w:rPr>
+        <w:br/>
+        <w:t>ניתן לו שם ונגדיר אותו כ-</w:t>
+      </w:r>
+      <w:r>
+        <w:t>prefab</w:t>
+      </w:r>
+      <w:r>
+        <w:rPr>
+          <w:rFonts w:hint="cs"/>
+          <w:rtl/>
+        </w:rPr>
+        <w:t xml:space="preserve"> ע"י גרירה לתיקיה הייעודית</w:t>
+      </w:r>
+      <w:r>
+        <w:rPr>
+          <w:rFonts w:hint="cs"/>
+          <w:rtl/>
+        </w:rPr>
+        <w:t>.</w:t>
+      </w:r>
+    </w:p>
+    <w:p>
+      <w:pPr>
+        <w:pStyle w:val="3"/>
+        <w:rPr>
+          <w:rFonts w:hint="cs"/>
+          <w:rtl/>
+        </w:rPr>
+      </w:pPr>
+      <w:r>
+        <w:rPr>
+          <w:rFonts w:hint="cs"/>
+          <w:rtl/>
+        </w:rPr>
+        <w:t xml:space="preserve">סקריפט- </w:t>
+      </w:r>
+    </w:p>
+    <w:p>
+      <w:pPr>
+        <w:rPr>
+          <w:rFonts w:hint="cs"/>
+          <w:rtl/>
+        </w:rPr>
+      </w:pPr>
+      <w:r>
+        <w:rPr>
+          <w:rFonts w:hint="cs"/>
+          <w:rtl/>
+        </w:rPr>
+        <w:t xml:space="preserve"> ניצור סקריפט חדש ונחבר אותו לאובייקט 'אויב' שיצרנו </w:t>
+      </w:r>
+      <w:r>
+        <w:rPr>
+          <w:rFonts w:hint="cs"/>
+          <w:b/>
+          <w:bCs/>
+          <w:rtl/>
+        </w:rPr>
+        <w:t>בחלון הפרויקט</w:t>
+      </w:r>
+      <w:r>
+        <w:rPr>
+          <w:rFonts w:hint="cs"/>
+          <w:rtl/>
+        </w:rPr>
+        <w:t>, כי אם נחבר לאובייקט שמופיע בסצנה החיבור יחשב כ'דריסה' של המאפיינים של ה-</w:t>
+      </w:r>
+      <w:r>
+        <w:t>prefab</w:t>
+      </w:r>
+      <w:r>
+        <w:rPr>
+          <w:rFonts w:hint="cs"/>
+          <w:rtl/>
+        </w:rPr>
+        <w:t xml:space="preserve"> ואנחנו רוצים לשנות את אובייקט האב</w:t>
+      </w:r>
+      <w:r>
+        <w:rPr>
+          <w:rFonts w:hint="cs"/>
+          <w:rtl/>
+        </w:rPr>
+        <w:t xml:space="preserve"> דווקא</w:t>
+      </w:r>
+      <w:r>
+        <w:rPr>
+          <w:rFonts w:hint="cs"/>
+          <w:rtl/>
+        </w:rPr>
+        <w:t xml:space="preserve"> כדי שיוריש לאינסטנסים שלו.</w:t>
+      </w:r>
+      <w:r>
+        <w:rPr>
+          <w:rtl/>
+        </w:rPr>
+        <w:br/>
+      </w:r>
+      <w:r>
+        <w:rPr>
+          <w:rFonts w:hint="cs"/>
+          <w:rtl/>
+        </w:rPr>
+        <w:t>נרצה שהאויב יקיים את הדברים הבאים: 1) זז כלפי מטה במהירות אחידה. 2)אם הוא הגיע לתחתית העמוד שלא יושמד, אלא למעלה שוב אך מנקודה אחרת בציר ה-</w:t>
+      </w:r>
+      <w:r>
+        <w:t>X</w:t>
+      </w:r>
+      <w:r>
+        <w:rPr>
+          <w:rFonts w:hint="cs"/>
+          <w:rtl/>
+        </w:rPr>
+        <w:t xml:space="preserve">, כלומר יצוץ באופן רנדומלי מלמעלה.3)ברגע שאובייקט 'יתנגש' בשחקן או בלייזר הוא יושמד. כבר ראינו כיצד ניתן לגרום לאובייקט  לנוע בקו ישר ולכן לא </w:t>
+      </w:r>
+      <w:r>
+        <w:rPr>
+          <w:rFonts w:hint="cs"/>
+          <w:rtl/>
+        </w:rPr>
+        <w:t xml:space="preserve">נתעכב על זה יותר מידי, רק יש לזכור שלמחלקת </w:t>
+      </w:r>
+      <w:r>
+        <w:t>vactor3</w:t>
+      </w:r>
+      <w:r>
+        <w:rPr>
+          <w:rFonts w:hint="cs"/>
+          <w:rtl/>
+        </w:rPr>
+        <w:t xml:space="preserve"> יש כמשתנה וקטור ייעודי למקרה הספציפי שלנו: </w:t>
+      </w:r>
+      <w:r>
+        <w:t>vector3.down</w:t>
+      </w:r>
+      <w:r>
+        <w:rPr>
+          <w:rFonts w:hint="cs"/>
+          <w:rtl/>
+        </w:rPr>
+        <w:t>.</w:t>
+      </w:r>
+      <w:r>
+        <w:rPr>
+          <w:rtl/>
+        </w:rPr>
+        <w:br/>
+      </w:r>
+      <w:r>
+        <w:rPr>
+          <w:rFonts w:hint="cs"/>
+          <w:rtl/>
+        </w:rPr>
+        <w:t>בשביל לגרום לאובייקט שלנו לצוץ מלמעלה בנקודה אחרת על ציר ה-</w:t>
+      </w:r>
+      <w:r>
+        <w:t>x</w:t>
+      </w:r>
+      <w:r>
+        <w:rPr>
+          <w:rFonts w:hint="cs"/>
+          <w:rtl/>
+        </w:rPr>
+        <w:t xml:space="preserve"> לאחר שהוא יצא מהמסגרת של המשחק נכיר מחלקה חדשה- מחלקת </w:t>
+      </w:r>
+      <w:r>
+        <w:t>Random</w:t>
+      </w:r>
+      <w:r>
+        <w:rPr>
+          <w:rFonts w:hint="cs"/>
+          <w:rtl/>
+        </w:rPr>
+        <w:t>. אומנם ל-</w:t>
+      </w:r>
+      <w:r>
+        <w:t>c#</w:t>
+      </w:r>
+      <w:r>
+        <w:rPr>
+          <w:rFonts w:hint="cs"/>
+          <w:rtl/>
+        </w:rPr>
+        <w:t xml:space="preserve"> יש מחלקה ייעודית להגרלת מספרים באופן רנדומלי</w:t>
+      </w:r>
+      <w:r>
+        <w:rPr>
+          <w:rFonts w:hint="cs"/>
+          <w:rtl/>
+        </w:rPr>
+        <w:t xml:space="preserve"> עם אותו שם</w:t>
+      </w:r>
+      <w:r>
+        <w:rPr>
+          <w:rFonts w:hint="cs"/>
+          <w:rtl/>
+        </w:rPr>
+        <w:t xml:space="preserve">, אך החברה של </w:t>
+      </w:r>
+      <w:r>
+        <w:t>unity</w:t>
+      </w:r>
+      <w:r>
+        <w:rPr>
+          <w:rFonts w:hint="cs"/>
+          <w:rtl/>
+        </w:rPr>
+        <w:t xml:space="preserve"> פיתחו גם מחלקה ייעודית </w:t>
+      </w:r>
+      <w:r>
+        <w:rPr>
+          <w:rFonts w:hint="cs"/>
+          <w:rtl/>
+        </w:rPr>
+        <w:t xml:space="preserve">בכדי להקל על מפתחי המשחקים. למחלקת </w:t>
+      </w:r>
+      <w:r>
+        <w:t>Random</w:t>
+      </w:r>
+      <w:r>
+        <w:rPr>
+          <w:rFonts w:hint="cs"/>
+          <w:rtl/>
+        </w:rPr>
+        <w:t xml:space="preserve"> יש את המתודה </w:t>
+      </w:r>
+      <w:r>
+        <w:t>range(float start ,float end)</w:t>
+      </w:r>
+      <w:r>
+        <w:rPr>
+          <w:rFonts w:hint="cs"/>
+          <w:rtl/>
+        </w:rPr>
+        <w:t xml:space="preserve"> </w:t>
+      </w:r>
+      <w:r>
+        <w:rPr>
+          <w:rFonts w:hint="cs"/>
+          <w:rtl/>
+        </w:rPr>
+        <w:br/>
+        <w:t xml:space="preserve">שמביאה מספר  מוגרל בין שני מספרים שהיא מקבלת כפרמטרים. אנחנו נשתמש במתודה כדי לקבל איזושהי נקודת </w:t>
+      </w:r>
+      <w:r>
+        <w:t>x</w:t>
+      </w:r>
+      <w:r>
+        <w:rPr>
+          <w:rFonts w:hint="cs"/>
+          <w:rtl/>
+        </w:rPr>
+        <w:t xml:space="preserve"> שממנה יצוץ האובייקט שלנו. איך נעשה את זה? ראשית נבדוק מה הגבולות של המסגרת שלנו לצדדים וכך נדע את טווח המספרים שממנו אנחנו יכולים להגריל. ברמת העיקרון יש לנו כבר את הטווח הזה מהסקריפט של השחקן הראשי, כאשר רצינו לתת לו טווח תזוזה לצדדים. אח"כ ניצור תנאי</w:t>
+      </w:r>
+      <w:r>
+        <w:rPr>
+          <w:rFonts w:hint="cs"/>
+          <w:rtl/>
+        </w:rPr>
+        <w:t xml:space="preserve"> בפונקציה </w:t>
+      </w:r>
+      <w:r>
+        <w:t>update</w:t>
+      </w:r>
+      <w:r>
+        <w:rPr>
+          <w:rFonts w:hint="cs"/>
+          <w:rtl/>
+        </w:rPr>
+        <w:t>: אם השחקן שלנו יצא מגבולות המסגרת על ציר ה-</w:t>
+      </w:r>
+      <w:r>
+        <w:t>y</w:t>
+      </w:r>
+      <w:r>
+        <w:rPr>
+          <w:rFonts w:hint="cs"/>
+          <w:rtl/>
+        </w:rPr>
+        <w:t xml:space="preserve">, אז שנפעיל את המתודה </w:t>
+      </w:r>
+      <w:r>
+        <w:t>range</w:t>
+      </w:r>
+      <w:r>
+        <w:rPr>
+          <w:rFonts w:hint="cs"/>
+          <w:rtl/>
+        </w:rPr>
+        <w:t xml:space="preserve"> ונשמור את הערך שקיבלנו ב</w:t>
+      </w:r>
+      <w:r>
+        <w:rPr>
+          <w:rFonts w:hint="cs"/>
+          <w:rtl/>
+        </w:rPr>
+        <w:t>משתנה שייצג את נקודת ה-</w:t>
+      </w:r>
+      <w:r>
+        <w:t>x</w:t>
+      </w:r>
+      <w:r>
+        <w:rPr>
+          <w:rFonts w:hint="cs"/>
+          <w:rtl/>
+        </w:rPr>
+        <w:t xml:space="preserve"> הבאה של האובייקט, ובאותו תנאי גם נשנה את ה-</w:t>
+      </w:r>
+      <w:r>
+        <w:t>position</w:t>
+      </w:r>
+      <w:r>
+        <w:rPr>
+          <w:rFonts w:hint="cs"/>
+          <w:rtl/>
+        </w:rPr>
+        <w:t xml:space="preserve"> שלו גם לאותה נקודת </w:t>
+      </w:r>
+      <w:r>
+        <w:t>x</w:t>
+      </w:r>
+      <w:r>
+        <w:rPr>
+          <w:rFonts w:hint="cs"/>
+          <w:rtl/>
+        </w:rPr>
+        <w:t xml:space="preserve"> וגם את נקודת ה-</w:t>
+      </w:r>
+      <w:r>
+        <w:t>y</w:t>
+      </w:r>
+      <w:r>
+        <w:rPr>
+          <w:rFonts w:hint="cs"/>
+          <w:rtl/>
+        </w:rPr>
+        <w:t xml:space="preserve"> כפול מינוס אחד(כי הוא עובר מתחתית המסגרת לראש המסגרת). מבחינת סינטקס:</w:t>
+      </w:r>
+    </w:p>
+    <w:p>
+      <w:pPr>
+        <w:autoSpaceDE w:val="0"/>
+        <w:autoSpaceDN w:val="0"/>
+        <w:bidi w:val="0"/>
+        <w:adjustRightInd w:val="0"/>
+        <w:spacing w:after="0" w:line="240" w:lineRule="auto"/>
+        <w:rPr>
+          <w:rFonts w:ascii="Consolas" w:hAnsi="Consolas" w:cs="Consolas"/>
+          <w:color w:val="000000"/>
+          <w:sz w:val="15"/>
+          <w:szCs w:val="15"/>
+        </w:rPr>
+      </w:pPr>
+      <w:r>
+        <w:rPr>
+          <w:rFonts w:ascii="Consolas" w:hAnsi="Consolas" w:cs="Consolas"/>
+          <w:color w:val="0000FF"/>
+          <w:sz w:val="15"/>
+          <w:szCs w:val="15"/>
+        </w:rPr>
+        <w:t>void</w:t>
+      </w:r>
+      <w:r>
+        <w:rPr>
+          <w:rFonts w:ascii="Consolas" w:hAnsi="Consolas" w:cs="Consolas"/>
+          <w:color w:val="000000"/>
+          <w:sz w:val="15"/>
+          <w:szCs w:val="15"/>
+        </w:rPr>
+        <w:t xml:space="preserve"> </w:t>
+      </w:r>
+      <w:r>
+        <w:rPr>
+          <w:rFonts w:ascii="Consolas" w:hAnsi="Consolas" w:cs="Consolas"/>
+          <w:color w:val="0000FF"/>
+          <w:sz w:val="15"/>
+          <w:szCs w:val="15"/>
+        </w:rPr>
+        <w:t>Update</w:t>
+      </w:r>
+      <w:r>
+        <w:rPr>
+          <w:rFonts w:ascii="Consolas" w:hAnsi="Consolas" w:cs="Consolas"/>
+          <w:color w:val="000000"/>
+          <w:sz w:val="15"/>
+          <w:szCs w:val="15"/>
+        </w:rPr>
+        <w:t>()</w:t>
+      </w:r>
+    </w:p>
+    <w:p>
+      <w:pPr>
+        <w:autoSpaceDE w:val="0"/>
+        <w:autoSpaceDN w:val="0"/>
+        <w:bidi w:val="0"/>
+        <w:adjustRightInd w:val="0"/>
+        <w:spacing w:after="0" w:line="240" w:lineRule="auto"/>
+        <w:rPr>
+          <w:rFonts w:ascii="Consolas" w:hAnsi="Consolas" w:cs="Consolas"/>
+          <w:color w:val="000000"/>
+          <w:sz w:val="15"/>
+          <w:szCs w:val="15"/>
+        </w:rPr>
+      </w:pPr>
+      <w:r>
+        <w:rPr>
+          <w:rFonts w:ascii="Consolas" w:hAnsi="Consolas" w:cs="Consolas"/>
+          <w:color w:val="000000"/>
+          <w:sz w:val="15"/>
+          <w:szCs w:val="15"/>
+        </w:rPr>
+        <w:t xml:space="preserve">    {</w:t>
+      </w:r>
+    </w:p>
+    <w:p>
+      <w:pPr>
+        <w:autoSpaceDE w:val="0"/>
+        <w:autoSpaceDN w:val="0"/>
+        <w:bidi w:val="0"/>
+        <w:adjustRightInd w:val="0"/>
+        <w:spacing w:after="0" w:line="240" w:lineRule="auto"/>
+        <w:rPr>
+          <w:rFonts w:ascii="Consolas" w:hAnsi="Consolas" w:cs="Consolas"/>
+          <w:color w:val="000000"/>
+          <w:sz w:val="15"/>
+          <w:szCs w:val="15"/>
+        </w:rPr>
+      </w:pPr>
+      <w:r>
+        <w:rPr>
+          <w:rFonts w:ascii="Consolas" w:hAnsi="Consolas" w:cs="Consolas"/>
+          <w:color w:val="000000"/>
+          <w:sz w:val="15"/>
+          <w:szCs w:val="15"/>
+        </w:rPr>
+        <w:t xml:space="preserve">        transform.Translate(Vector3.down * </w:t>
+      </w:r>
+      <w:r>
+        <w:rPr>
+          <w:rFonts w:ascii="Consolas" w:hAnsi="Consolas" w:cs="Consolas"/>
+          <w:color w:val="000000"/>
+          <w:sz w:val="15"/>
+          <w:szCs w:val="15"/>
+        </w:rPr>
+        <w:t>_speed</w:t>
+      </w:r>
+      <w:r>
+        <w:rPr>
+          <w:rFonts w:ascii="Consolas" w:hAnsi="Consolas" w:cs="Consolas"/>
+          <w:color w:val="000000"/>
+          <w:sz w:val="15"/>
+          <w:szCs w:val="15"/>
+        </w:rPr>
+        <w:t xml:space="preserve"> * Time.deltaTime);</w:t>
+      </w:r>
+    </w:p>
+    <w:p>
+      <w:pPr>
+        <w:autoSpaceDE w:val="0"/>
+        <w:autoSpaceDN w:val="0"/>
+        <w:bidi w:val="0"/>
+        <w:adjustRightInd w:val="0"/>
+        <w:spacing w:after="0" w:line="240" w:lineRule="auto"/>
+        <w:rPr>
+          <w:rFonts w:ascii="Consolas" w:hAnsi="Consolas" w:cs="Consolas"/>
+          <w:color w:val="000000"/>
+          <w:sz w:val="15"/>
+          <w:szCs w:val="15"/>
+        </w:rPr>
+      </w:pPr>
+      <w:r>
+        <w:rPr>
+          <w:rFonts w:ascii="Consolas" w:hAnsi="Consolas" w:cs="Consolas"/>
+          <w:color w:val="000000"/>
+          <w:sz w:val="15"/>
+          <w:szCs w:val="15"/>
+        </w:rPr>
+        <w:t xml:space="preserve">        </w:t>
+      </w:r>
+      <w:r>
+        <w:rPr>
+          <w:rFonts w:ascii="Consolas" w:hAnsi="Consolas" w:cs="Consolas"/>
+          <w:color w:val="0000FF"/>
+          <w:sz w:val="15"/>
+          <w:szCs w:val="15"/>
+        </w:rPr>
+        <w:t>if</w:t>
+      </w:r>
+      <w:r>
+        <w:rPr>
+          <w:rFonts w:ascii="Consolas" w:hAnsi="Consolas" w:cs="Consolas"/>
+          <w:color w:val="000000"/>
+          <w:sz w:val="15"/>
+          <w:szCs w:val="15"/>
+        </w:rPr>
+        <w:t>(transform.position.y&lt;-</w:t>
+      </w:r>
+      <w:r>
+        <w:rPr>
+          <w:rFonts w:ascii="Consolas" w:hAnsi="Consolas" w:cs="Consolas"/>
+          <w:color w:val="000000"/>
+          <w:sz w:val="15"/>
+          <w:szCs w:val="15"/>
+        </w:rPr>
+        <w:t>6.0f</w:t>
+      </w:r>
+      <w:r>
+        <w:rPr>
+          <w:rFonts w:ascii="Consolas" w:hAnsi="Consolas" w:cs="Consolas"/>
+          <w:color w:val="000000"/>
+          <w:sz w:val="15"/>
+          <w:szCs w:val="15"/>
+        </w:rPr>
+        <w:t>)</w:t>
+      </w:r>
+    </w:p>
+    <w:p>
+      <w:pPr>
+        <w:autoSpaceDE w:val="0"/>
+        <w:autoSpaceDN w:val="0"/>
+        <w:bidi w:val="0"/>
+        <w:adjustRightInd w:val="0"/>
+        <w:spacing w:after="0" w:line="240" w:lineRule="auto"/>
+        <w:rPr>
+          <w:rFonts w:ascii="Consolas" w:hAnsi="Consolas" w:cs="Consolas"/>
+          <w:color w:val="000000"/>
+          <w:sz w:val="15"/>
+          <w:szCs w:val="15"/>
+        </w:rPr>
+      </w:pPr>
+      <w:r>
+        <w:rPr>
+          <w:rFonts w:ascii="Consolas" w:hAnsi="Consolas" w:cs="Consolas"/>
+          <w:color w:val="000000"/>
+          <w:sz w:val="15"/>
+          <w:szCs w:val="15"/>
+        </w:rPr>
+        <w:t xml:space="preserve">        {</w:t>
+      </w:r>
+    </w:p>
+    <w:p>
+      <w:pPr>
+        <w:autoSpaceDE w:val="0"/>
+        <w:autoSpaceDN w:val="0"/>
+        <w:bidi w:val="0"/>
+        <w:adjustRightInd w:val="0"/>
+        <w:spacing w:after="0" w:line="240" w:lineRule="auto"/>
+        <w:rPr>
+          <w:rFonts w:ascii="Consolas" w:hAnsi="Consolas" w:cs="Consolas"/>
+          <w:color w:val="000000"/>
+          <w:sz w:val="15"/>
+          <w:szCs w:val="15"/>
+        </w:rPr>
+      </w:pPr>
+      <w:r>
+        <w:rPr>
+          <w:rFonts w:ascii="Consolas" w:hAnsi="Consolas" w:cs="Consolas"/>
+          <w:color w:val="000000"/>
+          <w:sz w:val="15"/>
+          <w:szCs w:val="15"/>
+        </w:rPr>
+        <w:t xml:space="preserve">            </w:t>
+      </w:r>
+      <w:r>
+        <w:rPr>
+          <w:rFonts w:ascii="Consolas" w:hAnsi="Consolas" w:cs="Consolas"/>
+          <w:color w:val="0000FF"/>
+          <w:sz w:val="15"/>
+          <w:szCs w:val="15"/>
+        </w:rPr>
+        <w:t>float</w:t>
+      </w:r>
+      <w:r>
+        <w:rPr>
+          <w:rFonts w:ascii="Consolas" w:hAnsi="Consolas" w:cs="Consolas"/>
+          <w:color w:val="000000"/>
+          <w:sz w:val="15"/>
+          <w:szCs w:val="15"/>
+        </w:rPr>
+        <w:t xml:space="preserve"> randomized = Random.Range(-8.0f, 8.0f);</w:t>
+      </w:r>
+    </w:p>
+    <w:p>
+      <w:pPr>
+        <w:autoSpaceDE w:val="0"/>
+        <w:autoSpaceDN w:val="0"/>
+        <w:bidi w:val="0"/>
+        <w:adjustRightInd w:val="0"/>
+        <w:spacing w:after="0" w:line="240" w:lineRule="auto"/>
+        <w:rPr>
+          <w:rFonts w:ascii="Consolas" w:hAnsi="Consolas" w:cs="Consolas"/>
+          <w:color w:val="000000"/>
+          <w:sz w:val="15"/>
+          <w:szCs w:val="15"/>
+        </w:rPr>
+      </w:pPr>
+      <w:r>
+        <w:rPr>
+          <w:rFonts w:ascii="Consolas" w:hAnsi="Consolas" w:cs="Consolas"/>
+          <w:color w:val="000000"/>
+          <w:sz w:val="15"/>
+          <w:szCs w:val="15"/>
+        </w:rPr>
+        <w:t xml:space="preserve">            transform.position = </w:t>
+      </w:r>
+      <w:r>
+        <w:rPr>
+          <w:rFonts w:ascii="Consolas" w:hAnsi="Consolas" w:cs="Consolas"/>
+          <w:color w:val="0000FF"/>
+          <w:sz w:val="15"/>
+          <w:szCs w:val="15"/>
+        </w:rPr>
+        <w:t>new</w:t>
+      </w:r>
+      <w:r>
+        <w:rPr>
+          <w:rFonts w:ascii="Consolas" w:hAnsi="Consolas" w:cs="Consolas"/>
+          <w:color w:val="000000"/>
+          <w:sz w:val="15"/>
+          <w:szCs w:val="15"/>
+        </w:rPr>
+        <w:t xml:space="preserve"> Vector3(randomized, 7, 0);</w:t>
+      </w:r>
+    </w:p>
+    <w:p>
+      <w:pPr>
+        <w:autoSpaceDE w:val="0"/>
+        <w:autoSpaceDN w:val="0"/>
+        <w:bidi w:val="0"/>
+        <w:adjustRightInd w:val="0"/>
+        <w:spacing w:after="0" w:line="240" w:lineRule="auto"/>
+        <w:rPr>
+          <w:rFonts w:ascii="Consolas" w:hAnsi="Consolas" w:cs="Consolas"/>
+          <w:color w:val="000000"/>
+          <w:sz w:val="15"/>
+          <w:szCs w:val="15"/>
+        </w:rPr>
+      </w:pPr>
+      <w:r>
+        <w:rPr>
+          <w:rFonts w:ascii="Consolas" w:hAnsi="Consolas" w:cs="Consolas"/>
+          <w:color w:val="000000"/>
+          <w:sz w:val="15"/>
+          <w:szCs w:val="15"/>
+        </w:rPr>
+        <w:t xml:space="preserve">        }</w:t>
+      </w:r>
+      <w:r>
+        <w:rPr>
+          <w:rFonts w:ascii="Consolas" w:hAnsi="Consolas" w:cs="Consolas"/>
+          <w:color w:val="000000"/>
+          <w:sz w:val="15"/>
+          <w:szCs w:val="15"/>
+        </w:rPr>
+        <w:br/>
+        <w:t xml:space="preserve"> }</w:t>
+      </w:r>
+    </w:p>
+    <w:p>
+      <w:r>
+        <w:rPr>
+          <w:rFonts w:hint="cs"/>
+          <w:rtl/>
+        </w:rPr>
+        <w:lastRenderedPageBreak/>
+        <w:t xml:space="preserve">  </w:t>
+      </w:r>
+      <w:bookmarkStart w:id="0" w:name="_GoBack"/>
+      <w:bookmarkEnd w:id="0"/>
+      <w:r>
+        <w:t xml:space="preserve"> </w:t>
+      </w:r>
+    </w:p>
+    <w:p>
+      <w:pPr>
+        <w:rPr>
+          <w:rFonts w:hint="cs"/>
+          <w:rtl/>
+        </w:rPr>
+      </w:pPr>
+      <w:r>
+        <w:t xml:space="preserve">  </w:t>
+      </w:r>
+      <w:r>
+        <w:rPr>
+          <w:rFonts w:hint="cs"/>
+          <w:rtl/>
+        </w:rPr>
+        <w:t xml:space="preserve"> </w:t>
+      </w:r>
+      <w:r>
+        <w:rPr>
+          <w:rtl/>
+        </w:rPr>
+        <w:br/>
+      </w:r>
+    </w:p>
+    <w:p>
+      <w:pPr>
+        <w:rPr>
+          <w:rFonts w:hint="cs"/>
+          <w:rtl/>
+        </w:rPr>
+      </w:pPr>
+    </w:p>
+    <w:p>
+      <w:pPr>
+        <w:rPr>
+          <w:rFonts w:cs="Courier New"/>
           <w:rtl/>
         </w:rPr>
       </w:pPr>
@@ -6095,6 +6119,7 @@
         <w:docPartUnique/>
       </w:docPartObj>
     </w:sdtPr>
+    <w:sdtEndPr/>
     <w:sdtContent>
       <w:p>
         <w:pPr>
@@ -6240,7 +6265,7 @@
                                   <w:rtl/>
                                   <w:lang w:val="he-IL"/>
                                 </w:rPr>
-                                <w:t>5</w:t>
+                                <w:t>6</w:t>
                               </w:r>
                               <w:r>
                                 <w:fldChar w:fldCharType="end"/>
@@ -6313,7 +6338,7 @@
                             <w:rtl/>
                             <w:lang w:val="he-IL"/>
                           </w:rPr>
-                          <w:t>5</w:t>
+                          <w:t>6</w:t>
                         </w:r>
                         <w:r>
                           <w:fldChar w:fldCharType="end"/>
@@ -6591,7 +6616,7 @@
               <w:rtl/>
               <w:lang w:val="he-IL"/>
             </w:rPr>
-            <w:t>5</w:t>
+            <w:t>6</w:t>
           </w:r>
           <w:r>
             <w:rPr>
@@ -6967,6 +6992,7 @@
   <w:style w:type="character" w:default="1" w:styleId="a0">
     <w:name w:val="Default Paragraph Font"/>
     <w:uiPriority w:val="1"/>
+    <w:semiHidden/>
     <w:unhideWhenUsed/>
   </w:style>
   <w:style w:type="table" w:default="1" w:styleId="a1">
@@ -7528,6 +7554,7 @@
   <w:style w:type="character" w:default="1" w:styleId="a0">
     <w:name w:val="Default Paragraph Font"/>
     <w:uiPriority w:val="1"/>
+    <w:semiHidden/>
     <w:unhideWhenUsed/>
   </w:style>
   <w:style w:type="table" w:default="1" w:styleId="a1">
@@ -8144,7 +8171,7 @@
 </file>
 
 <file path=customXml/itemProps1.xml><?xml version="1.0" encoding="utf-8"?>
-<ds:datastoreItem xmlns:ds="http://schemas.openxmlformats.org/officeDocument/2006/customXml" ds:itemID="{971AA2A7-DE7D-46D7-B3D9-B16799AE68A7}">
+<ds:datastoreItem xmlns:ds="http://schemas.openxmlformats.org/officeDocument/2006/customXml" ds:itemID="{4C6C1ACC-270E-4BC2-AE65-0BCD4D6DCA50}">
   <ds:schemaRefs>
     <ds:schemaRef ds:uri="http://schemas.openxmlformats.org/officeDocument/2006/bibliography"/>
   </ds:schemaRefs>

--- a/unity-02/חלליות.docx
+++ b/unity-02/חלליות.docx
@@ -4244,7 +4244,7 @@
           <w:rFonts w:hint="cs"/>
           <w:rtl/>
         </w:rPr>
-        <w:t>כמובן שאנחנו רוצים לתת ללייזר שלנו טווח, הרי לא נרצה שהוא יתקדם עד אין סוף, כי הרי זה סתם תופס משאבים.</w:t>
+        <w:t>כמובן שאנחנו רוצים לתת ללייזר שלנו טווח, הרי לא נרצה שהוא יתקדם עד אין סוף, כי זה סתם תופס משאבים.</w:t>
       </w:r>
       <w:r>
         <w:rPr>
@@ -5260,7 +5260,7 @@
           <w:rFonts w:hint="cs"/>
           <w:rtl/>
         </w:rPr>
-        <w:t>- לשחקן אין שליטה עליהם, לרובם יש מאפיינים זהים, וככל הנראה הם מופיעים כמה פעמים במהלך משחק. לרוב כל האויבים 'יורשים' מאובייקט אב אחד ופשוט משכללים את הנתונים שלו, לכן במשחקים קלאסיים בד"כ נראה קבוצות של שונות אויבים אך עם מערכת פעולה דומה.</w:t>
+        <w:t>- לשחקן אין שליטה עליהם, לרובם יש מאפיינים זהים, וככל הנראה הם מופיעים כמה פעמים במהלך משחק. לרוב האויבים 'יורשים' מאובייקט אב אחד ופשוט משכללים את הנתונים שלו, לכן במשחקים קלאסיים בד"כ נראה קבוצות של שונות אויבים אך עם מערכת פעולה דומה.</w:t>
       </w:r>
       <w:r>
         <w:rPr>
@@ -5451,7 +5451,21 @@
           <w:rFonts w:hint="cs"/>
           <w:rtl/>
         </w:rPr>
-        <w:t>נרצה שהאויב יקיים את הדברים הבאים: 1) זז כלפי מטה במהירות אחידה. 2)אם הוא הגיע לתחתית העמוד שלא יושמד, אלא למעלה שוב אך מנקודה אחרת בציר ה-</w:t>
+        <w:t>נרצה שהאויב יקיים את הדברים הבאים: 1) זז כלפי מטה במהירות אחידה. 2)אם הוא הגיע לתחתית העמוד שלא יושמד, אלא</w:t>
+      </w:r>
+      <w:r>
+        <w:rPr>
+          <w:rFonts w:hint="cs"/>
+          <w:rtl/>
+        </w:rPr>
+        <w:t xml:space="preserve"> יחזור</w:t>
+      </w:r>
+      <w:r>
+        <w:rPr>
+          <w:rFonts w:hint="cs"/>
+          <w:rtl/>
+        </w:rPr>
+        <w:t xml:space="preserve"> למעלה אך מנקודה אחרת בציר ה-</w:t>
       </w:r>
       <w:r>
         <w:t>X</w:t>
@@ -5590,7 +5604,21 @@
           <w:rtl/>
         </w:rPr>
         <w:br/>
-        <w:t xml:space="preserve">שמביאה מספר  מוגרל בין שני מספרים שהיא מקבלת כפרמטרים. אנחנו נשתמש במתודה כדי לקבל איזושהי נקודת </w:t>
+        <w:t>שמ</w:t>
+      </w:r>
+      <w:r>
+        <w:rPr>
+          <w:rFonts w:hint="cs"/>
+          <w:rtl/>
+        </w:rPr>
+        <w:t>חזירה</w:t>
+      </w:r>
+      <w:r>
+        <w:rPr>
+          <w:rFonts w:hint="cs"/>
+          <w:rtl/>
+        </w:rPr>
+        <w:t xml:space="preserve"> מספר  מוגרל בין שני מספרים שהיא מקבלת כפרמטרים. אנחנו נשתמש במתודה כדי לקבל איזושהי נקודת </w:t>
       </w:r>
       <w:r>
         <w:t>x</w:t>
@@ -5847,12 +5875,22 @@
       </w:r>
       <w:r>
         <w:rPr>
-          <w:rFonts w:ascii="Consolas" w:hAnsi="Consolas" w:cs="Consolas"/>
+          <w:rFonts w:ascii="Consolas" w:hAnsi="Consolas" w:cs="Consolas" w:hint="cs"/>
           <w:color w:val="000000"/>
           <w:sz w:val="15"/>
           <w:szCs w:val="15"/>
-        </w:rPr>
-        <w:t>6.0f</w:t>
+          <w:rtl/>
+        </w:rPr>
+        <w:t>8</w:t>
+      </w:r>
+      <w:r>
+        <w:rPr>
+          <w:rFonts w:ascii="Consolas" w:hAnsi="Consolas" w:cs="Consolas"/>
+          <w:color w:val="000000"/>
+          <w:sz w:val="15"/>
+          <w:szCs w:val="15"/>
+        </w:rPr>
+        <w:t>.0f</w:t>
       </w:r>
       <w:r>
         <w:rPr>
@@ -6007,6 +6045,13 @@
       </w:r>
     </w:p>
     <w:p>
+      <w:pPr>
+        <w:pStyle w:val="3"/>
+        <w:rPr>
+          <w:rFonts w:hint="cs"/>
+          <w:rtl/>
+        </w:rPr>
+      </w:pPr>
       <w:r>
         <w:rPr>
           <w:rFonts w:hint="cs"/>
@@ -6015,10 +6060,1387 @@
         <w:lastRenderedPageBreak/>
         <w:t xml:space="preserve">  </w:t>
       </w:r>
+      <w:r>
+        <w:t xml:space="preserve"> </w:t>
+      </w:r>
+      <w:r>
+        <w:rPr>
+          <w:rFonts w:hint="cs"/>
+          <w:rtl/>
+        </w:rPr>
+        <w:t>התנגשויות-</w:t>
+      </w:r>
+    </w:p>
+    <w:p>
+      <w:pPr>
+        <w:rPr>
+          <w:rFonts w:hint="cs"/>
+          <w:rtl/>
+        </w:rPr>
+      </w:pPr>
+      <w:r>
+        <w:rPr>
+          <w:rFonts w:hint="cs"/>
+          <w:rtl/>
+        </w:rPr>
+        <w:t>נחזור ל-</w:t>
+      </w:r>
+      <w:r>
+        <w:t>unity</w:t>
+      </w:r>
+      <w:r>
+        <w:rPr>
+          <w:rFonts w:hint="cs"/>
+          <w:rtl/>
+        </w:rPr>
+        <w:t xml:space="preserve"> אם נסתכל על חלון ה-</w:t>
+      </w:r>
+      <w:r>
+        <w:t>inspector</w:t>
+      </w:r>
+      <w:r>
+        <w:rPr>
+          <w:rFonts w:hint="cs"/>
+          <w:rtl/>
+        </w:rPr>
+        <w:t xml:space="preserve"> של האובייקטים שיצרנו נראה שיש להם </w:t>
+      </w:r>
+      <w:r>
+        <w:t>box</w:t>
+      </w:r>
+      <w:r>
+        <w:t xml:space="preserve"> collider</w:t>
+      </w:r>
+      <w:r>
+        <w:rPr>
+          <w:rFonts w:hint="cs"/>
+          <w:rtl/>
+        </w:rPr>
+        <w:t xml:space="preserve"> שהוא אחראי על היכולת של אובייקט להתנגש במרחב.</w:t>
+      </w:r>
+      <w:r>
+        <w:rPr>
+          <w:rtl/>
+        </w:rPr>
+        <w:br/>
+      </w:r>
+      <w:r>
+        <w:rPr>
+          <w:rFonts w:hint="cs"/>
+          <w:rtl/>
+        </w:rPr>
+        <w:t xml:space="preserve">אז מה זה בעצם </w:t>
+      </w:r>
+      <w:r>
+        <w:t>collider</w:t>
+      </w:r>
+      <w:r>
+        <w:rPr>
+          <w:rFonts w:hint="cs"/>
+          <w:rtl/>
+        </w:rPr>
+        <w:t xml:space="preserve">? </w:t>
+      </w:r>
+      <w:r>
+        <w:t xml:space="preserve"> </w:t>
+      </w:r>
+      <w:r>
+        <w:rPr>
+          <w:rFonts w:hint="cs"/>
+          <w:rtl/>
+        </w:rPr>
+        <w:t>הוא האחראי על התנגשויות של גופים במרחב. ה</w:t>
+      </w:r>
+      <w:r>
+        <w:t>colliders</w:t>
+      </w:r>
+      <w:r>
+        <w:rPr>
+          <w:rFonts w:hint="cs"/>
+          <w:rtl/>
+        </w:rPr>
+        <w:t xml:space="preserve"> הפשוטים(שצורכים פחות זמן עיבוד)</w:t>
+      </w:r>
+      <w:r>
+        <w:rPr>
+          <w:rFonts w:hint="cs"/>
+          <w:rtl/>
+        </w:rPr>
+        <w:t>הם ה-</w:t>
+      </w:r>
+      <w:r>
+        <w:t>colliders</w:t>
+      </w:r>
+      <w:r>
+        <w:rPr>
+          <w:rFonts w:hint="cs"/>
+          <w:rtl/>
+        </w:rPr>
+        <w:t xml:space="preserve"> הפרימיטיביים. ב</w:t>
+      </w:r>
+      <w:r>
+        <w:t>d</w:t>
+      </w:r>
+      <w:r>
+        <w:rPr>
+          <w:rFonts w:hint="cs"/>
+          <w:rtl/>
+        </w:rPr>
+        <w:t>3 יש את ה-</w:t>
+      </w:r>
+      <w:r>
+        <w:t>box collider</w:t>
+      </w:r>
+      <w:r>
+        <w:rPr>
+          <w:rFonts w:hint="cs"/>
+          <w:rtl/>
+        </w:rPr>
+        <w:t xml:space="preserve"> ,</w:t>
+      </w:r>
+      <w:r>
+        <w:t>shape collider</w:t>
+      </w:r>
+      <w:r>
+        <w:rPr>
+          <w:rFonts w:hint="cs"/>
+          <w:rtl/>
+        </w:rPr>
+        <w:t xml:space="preserve"> ו- </w:t>
+      </w:r>
+      <w:r>
+        <w:t>capsule collider</w:t>
+      </w:r>
+      <w:r>
+        <w:rPr>
+          <w:rFonts w:hint="cs"/>
+          <w:rtl/>
+        </w:rPr>
+        <w:t>. ב-</w:t>
+      </w:r>
+      <w:r>
+        <w:t>D</w:t>
+      </w:r>
+      <w:r>
+        <w:rPr>
+          <w:rFonts w:hint="cs"/>
+          <w:rtl/>
+        </w:rPr>
+        <w:t>2 יש אפשר להשתמש ב-</w:t>
+      </w:r>
+      <w:r>
+        <w:t>boxcollider2d</w:t>
+      </w:r>
+      <w:r>
+        <w:rPr>
+          <w:rFonts w:hint="cs"/>
+          <w:rtl/>
+        </w:rPr>
+        <w:t xml:space="preserve"> ו-</w:t>
+      </w:r>
+      <w:r>
+        <w:t xml:space="preserve"> circlecollider2d</w:t>
+      </w:r>
+      <w:r>
+        <w:rPr>
+          <w:rFonts w:hint="cs"/>
+          <w:rtl/>
+        </w:rPr>
+        <w:t>.</w:t>
+      </w:r>
+      <w:r>
+        <w:rPr>
+          <w:rtl/>
+        </w:rPr>
+        <w:br/>
+      </w:r>
+      <w:r>
+        <w:rPr>
+          <w:rFonts w:hint="cs"/>
+          <w:rtl/>
+        </w:rPr>
+        <w:t xml:space="preserve">ישנם שני סוגים של </w:t>
+      </w:r>
+      <w:r>
+        <w:t>collisions</w:t>
+      </w:r>
+      <w:r>
+        <w:rPr>
+          <w:rFonts w:hint="cs"/>
+          <w:rtl/>
+        </w:rPr>
+        <w:t xml:space="preserve"> (התנגשויות): </w:t>
+      </w:r>
+      <w:r>
+        <w:rPr>
+          <w:rFonts w:hint="cs"/>
+          <w:rtl/>
+        </w:rPr>
+        <w:t>1)</w:t>
+      </w:r>
+      <w:r>
+        <w:t>hard surface collision</w:t>
+      </w:r>
+      <w:r>
+        <w:rPr>
+          <w:rFonts w:hint="cs"/>
+          <w:rtl/>
+        </w:rPr>
+        <w:t>- התנגשות בין עצמים מוחשיים במרחב, למשל כדור שפוגע בקיר, או התנגשות בין שתי מכוניות.</w:t>
+      </w:r>
+      <w:r>
+        <w:t xml:space="preserve">  </w:t>
+      </w:r>
+      <w:r>
+        <w:rPr>
+          <w:rFonts w:hint="cs"/>
+          <w:rtl/>
+        </w:rPr>
+        <w:t xml:space="preserve">2) </w:t>
+      </w:r>
+      <w:r>
+        <w:t>trigger collision</w:t>
+      </w:r>
+      <w:r>
+        <w:rPr>
+          <w:rFonts w:hint="cs"/>
+          <w:rtl/>
+        </w:rPr>
+        <w:t>- שנותן תחושה כאילו קרה איזשהו מאורע, למשל לקבל מטבע, לקחת חפצים מהרצפה, ובמקרה שלנו- לייזר שפוגע באובייקט אויב.</w:t>
+      </w:r>
+      <w:r>
+        <w:rPr>
+          <w:rtl/>
+        </w:rPr>
+        <w:br/>
+      </w:r>
+      <w:r>
+        <w:rPr>
+          <w:rFonts w:hint="cs"/>
+          <w:rtl/>
+        </w:rPr>
+        <w:t xml:space="preserve">בשביל להפעיל את היכולת להתנגשות של האובייקט שלנו נצטרך להוסיף לו רכיב </w:t>
+      </w:r>
+      <w:r>
+        <w:t>rigidbody</w:t>
+      </w:r>
+      <w:r>
+        <w:rPr>
+          <w:rFonts w:hint="cs"/>
+          <w:rtl/>
+        </w:rPr>
+        <w:t xml:space="preserve"> (גוף קשיח)</w:t>
+      </w:r>
+      <w:r>
+        <w:rPr>
+          <w:rFonts w:hint="cs"/>
+          <w:rtl/>
+        </w:rPr>
+        <w:t xml:space="preserve">. בשביל להוסיף רכיב </w:t>
+      </w:r>
+      <w:r>
+        <w:t xml:space="preserve">rigidbody </w:t>
+      </w:r>
+      <w:r>
+        <w:rPr>
+          <w:rFonts w:hint="cs"/>
+          <w:rtl/>
+        </w:rPr>
+        <w:t xml:space="preserve"> נבחר בחלון ה-</w:t>
+      </w:r>
+      <w:r>
+        <w:t>inspector</w:t>
+      </w:r>
+      <w:r>
+        <w:rPr>
+          <w:rFonts w:hint="cs"/>
+          <w:rtl/>
+        </w:rPr>
+        <w:t xml:space="preserve"> של האובייקט שלנו ('אויב') </w:t>
+      </w:r>
+      <w:r>
+        <w:t>add component</w:t>
+      </w:r>
+      <w:r>
+        <w:rPr>
+          <w:rFonts w:hint="cs"/>
+          <w:rtl/>
+        </w:rPr>
+        <w:t xml:space="preserve">-&gt; </w:t>
+      </w:r>
+      <w:r>
+        <w:t>rigidbody</w:t>
+      </w:r>
+      <w:r>
+        <w:rPr>
+          <w:rFonts w:hint="cs"/>
+          <w:rtl/>
+        </w:rPr>
+        <w:t>, וב-</w:t>
+      </w:r>
+      <w:r>
+        <w:t>box collider</w:t>
+      </w:r>
+      <w:r>
+        <w:rPr>
+          <w:rFonts w:hint="cs"/>
+          <w:rtl/>
+        </w:rPr>
+        <w:t xml:space="preserve"> לסמן את </w:t>
+      </w:r>
+      <w:r>
+        <w:br/>
+      </w:r>
+      <w:r>
+        <w:t xml:space="preserve"> </w:t>
+      </w:r>
+      <w:r>
+        <w:t xml:space="preserve"> is </w:t>
+      </w:r>
+      <w:r>
+        <w:t>Trigger</w:t>
+      </w:r>
+      <w:r>
+        <w:rPr>
+          <w:rFonts w:hint="cs"/>
+          <w:rtl/>
+        </w:rPr>
+        <w:t>.</w:t>
+      </w:r>
+      <w:r>
+        <w:rPr>
+          <w:rFonts w:hint="cs"/>
+          <w:rtl/>
+        </w:rPr>
+        <w:t xml:space="preserve">  נשים לב שב-</w:t>
+      </w:r>
+      <w:r>
+        <w:t>rigidbody</w:t>
+      </w:r>
+      <w:r>
+        <w:rPr>
+          <w:rFonts w:hint="cs"/>
+          <w:rtl/>
+        </w:rPr>
+        <w:t xml:space="preserve"> יש כמה אפשרויות לבחירה, במקרה שלנו אף אחד מהם לא ממש רלוונטי אלינו, אבל נעבור עליהם בקיצור: 1) </w:t>
+      </w:r>
+      <w:r>
+        <w:t>mass</w:t>
+      </w:r>
+      <w:r>
+        <w:rPr>
+          <w:rFonts w:hint="cs"/>
+          <w:rtl/>
+        </w:rPr>
+        <w:t xml:space="preserve"> </w:t>
+      </w:r>
+      <w:r>
+        <w:rPr>
+          <w:rtl/>
+        </w:rPr>
+        <w:t>–</w:t>
+      </w:r>
+      <w:r>
+        <w:rPr>
+          <w:rFonts w:hint="cs"/>
+          <w:rtl/>
+        </w:rPr>
+        <w:t xml:space="preserve"> אחראי על המסה של האובייקט, יותר מסה ההתנגשות יכול לגרום ליותר נזק לגוף המתנגש.</w:t>
+      </w:r>
+      <w:r>
+        <w:rPr>
+          <w:rtl/>
+        </w:rPr>
+        <w:br/>
+      </w:r>
+      <w:r>
+        <w:rPr>
+          <w:rFonts w:hint="cs"/>
+          <w:rtl/>
+        </w:rPr>
+        <w:t>2)</w:t>
+      </w:r>
+      <w:r>
+        <w:t>drag</w:t>
+      </w:r>
+      <w:r>
+        <w:rPr>
+          <w:rFonts w:hint="cs"/>
+          <w:rtl/>
+        </w:rPr>
+        <w:t>- משמש כדי להאט את האובייקט, כלומר כמה כוחות מושכים את האובייקט ומונעים ממנו התקדמות</w:t>
+      </w:r>
+      <w:r>
+        <w:rPr>
+          <w:rFonts w:hint="cs"/>
+          <w:rtl/>
+        </w:rPr>
+        <w:t>, ככל שה-</w:t>
+      </w:r>
+      <w:r>
+        <w:t xml:space="preserve">drag </w:t>
+      </w:r>
+      <w:r>
+        <w:rPr>
+          <w:rFonts w:hint="cs"/>
+          <w:rtl/>
+        </w:rPr>
+        <w:t xml:space="preserve"> גדול יותר ככה קצב ההתקדמות שלו יורד</w:t>
+      </w:r>
+      <w:r>
+        <w:rPr>
+          <w:rFonts w:hint="cs"/>
+          <w:rtl/>
+        </w:rPr>
+        <w:t>.</w:t>
+      </w:r>
+      <w:r>
+        <w:rPr>
+          <w:rtl/>
+        </w:rPr>
+        <w:br/>
+      </w:r>
+      <w:r>
+        <w:rPr>
+          <w:rFonts w:hint="cs"/>
+          <w:rtl/>
+        </w:rPr>
+        <w:t xml:space="preserve">3) </w:t>
+      </w:r>
+      <w:r>
+        <w:t>angular drag</w:t>
+      </w:r>
+      <w:r>
+        <w:rPr>
+          <w:rFonts w:hint="cs"/>
+          <w:rtl/>
+        </w:rPr>
+        <w:t>- משמש כדי להאט את מהירות הסיבוב של אובייקט, ככל שהוא גבוהה יותר ככה מהירות הסיבוב קטנה יותר.</w:t>
+      </w:r>
+      <w:r>
+        <w:rPr>
+          <w:rtl/>
+        </w:rPr>
+        <w:br/>
+      </w:r>
+      <w:r>
+        <w:rPr>
+          <w:rFonts w:hint="cs"/>
+          <w:rtl/>
+        </w:rPr>
+        <w:t>4)</w:t>
+      </w:r>
+      <w:r>
+        <w:t>use Gravity</w:t>
+      </w:r>
+      <w:r>
+        <w:rPr>
+          <w:rFonts w:hint="cs"/>
+          <w:rtl/>
+        </w:rPr>
+        <w:t xml:space="preserve"> </w:t>
+      </w:r>
+      <w:r>
+        <w:rPr>
+          <w:rtl/>
+        </w:rPr>
+        <w:t>–</w:t>
+      </w:r>
+      <w:r>
+        <w:rPr>
+          <w:rFonts w:hint="cs"/>
+          <w:rtl/>
+        </w:rPr>
+        <w:t xml:space="preserve"> האם מופעל כוח משיכה על האובייקט, כלומר האם הוא ינוע כלפי מטה. אם הוא לא מסומן, כלומר מוגדר כ-</w:t>
+      </w:r>
+      <w:r>
+        <w:t>false</w:t>
+      </w:r>
+      <w:r>
+        <w:rPr>
+          <w:rFonts w:hint="cs"/>
+          <w:rtl/>
+        </w:rPr>
+        <w:t xml:space="preserve"> אז האובייקט יתנהג כאילו הוא נע 'בחלל החיצון'.</w:t>
+      </w:r>
+      <w:r>
+        <w:rPr>
+          <w:rtl/>
+        </w:rPr>
+        <w:br/>
+      </w:r>
+      <w:r>
+        <w:rPr>
+          <w:rFonts w:hint="cs"/>
+          <w:rtl/>
+        </w:rPr>
+        <w:t xml:space="preserve">5) </w:t>
+      </w:r>
+      <w:r>
+        <w:t>is kinematic</w:t>
+      </w:r>
+      <w:r>
+        <w:rPr>
+          <w:rFonts w:hint="cs"/>
+          <w:rtl/>
+        </w:rPr>
+        <w:t xml:space="preserve">-  מגדיר את האובייקט האם הוא מושפע מגרומים נוספים, או רק </w:t>
+      </w:r>
+      <w:r>
+        <w:rPr>
+          <w:rFonts w:hint="cs"/>
+          <w:rtl/>
+        </w:rPr>
+        <w:t>מ</w:t>
+      </w:r>
       <w:bookmarkStart w:id="0" w:name="_GoBack"/>
       <w:bookmarkEnd w:id="0"/>
       <w:r>
+        <w:rPr>
+          <w:rFonts w:hint="cs"/>
+          <w:rtl/>
+        </w:rPr>
+        <w:t>הסקריפט ואנימציות.</w:t>
+      </w:r>
+      <w:r>
+        <w:rPr>
+          <w:rtl/>
+        </w:rPr>
+        <w:br/>
+      </w:r>
+      <w:r>
+        <w:rPr>
+          <w:rFonts w:hint="cs"/>
+          <w:rtl/>
+        </w:rPr>
+        <w:t>נסו זאת בעצמך, ובדקו כיצד האובייקט מתנהג בהתאם לאפשרויות השונות.</w:t>
+      </w:r>
+      <w:r>
+        <w:rPr>
+          <w:rFonts w:hint="cs"/>
+          <w:rtl/>
+        </w:rPr>
+        <w:br/>
+      </w:r>
+      <w:r>
+        <w:rPr>
+          <w:rFonts w:hint="cs"/>
+          <w:rtl/>
+        </w:rPr>
+        <w:t>לאחר שהוספנו את ה-</w:t>
+      </w:r>
+      <w:r>
+        <w:t xml:space="preserve">rigidbody </w:t>
+      </w:r>
+      <w:r>
+        <w:rPr>
+          <w:rFonts w:hint="cs"/>
+          <w:rtl/>
+        </w:rPr>
+        <w:t xml:space="preserve"> ושחקנו קצת באפשרויות השונות שלו עתה נתעסק בהתנגשות עצמה של האובייקט.</w:t>
+      </w:r>
+      <w:r>
+        <w:rPr>
+          <w:rtl/>
+        </w:rPr>
+        <w:br/>
+      </w:r>
+      <w:r>
+        <w:rPr>
+          <w:rFonts w:hint="cs"/>
+          <w:rtl/>
+        </w:rPr>
+        <w:t>אנחנו רוצים ברגע שהאובייקט שלנו יתנגש באובייקט אחר יקרה איזשהו מאורע, למשל כשהלייזר או השחקן הראשי פוגע באויב האויב מושמד. ל-</w:t>
+      </w:r>
+      <w:r>
+        <w:t>unity</w:t>
+      </w:r>
+      <w:r>
+        <w:rPr>
+          <w:rFonts w:hint="cs"/>
+          <w:rtl/>
+        </w:rPr>
+        <w:t xml:space="preserve"> יש פונקציה מיוחדת בדיוק למקרה הזה: </w:t>
+      </w:r>
+      <w:r>
+        <w:t>private void onTriggerEnter(Collider other)</w:t>
+      </w:r>
+      <w:r>
+        <w:rPr>
+          <w:rFonts w:hint="cs"/>
+          <w:rtl/>
+        </w:rPr>
+        <w:t>.</w:t>
+      </w:r>
+      <w:r>
+        <w:rPr>
+          <w:rtl/>
+        </w:rPr>
+        <w:br/>
+      </w:r>
+      <w:r>
+        <w:rPr>
+          <w:rFonts w:hint="cs"/>
+          <w:rtl/>
+        </w:rPr>
+        <w:t xml:space="preserve">המתודה </w:t>
+      </w:r>
+      <w:r>
+        <w:rPr>
+          <w:rFonts w:hint="cs"/>
+          <w:rtl/>
+        </w:rPr>
+        <w:t xml:space="preserve">פועלת </w:t>
+      </w:r>
+      <w:r>
+        <w:rPr>
+          <w:rFonts w:hint="cs"/>
+          <w:rtl/>
+        </w:rPr>
+        <w:t xml:space="preserve">באופן עצמי, כלומר לא צריך להפעיל אותה בפונקציית </w:t>
+      </w:r>
+      <w:r>
+        <w:t>update()</w:t>
+      </w:r>
+      <w:r>
+        <w:rPr>
+          <w:rFonts w:hint="cs"/>
+          <w:rtl/>
+        </w:rPr>
+        <w:t xml:space="preserve"> כי היא מופעלת אוטומטית במקרה של התנגשות עם גוף זר </w:t>
+      </w:r>
+      <w:r>
+        <w:rPr>
+          <w:rFonts w:hint="cs"/>
+          <w:rtl/>
+        </w:rPr>
+        <w:t>(</w:t>
+      </w:r>
+      <w:r>
+        <w:rPr>
+          <w:rFonts w:hint="cs"/>
+          <w:rtl/>
+        </w:rPr>
+        <w:t xml:space="preserve">אם מאפשרים </w:t>
+      </w:r>
+      <w:r>
+        <w:t>is trigger</w:t>
+      </w:r>
+      <w:r>
+        <w:rPr>
+          <w:rFonts w:hint="cs"/>
+          <w:rtl/>
+        </w:rPr>
+        <w:t xml:space="preserve"> ב- </w:t>
+      </w:r>
+      <w:r>
+        <w:t>collider</w:t>
+      </w:r>
+      <w:r>
+        <w:rPr>
+          <w:rFonts w:hint="cs"/>
+          <w:rtl/>
+        </w:rPr>
         <w:t xml:space="preserve"> </w:t>
+      </w:r>
+      <w:r>
+        <w:t xml:space="preserve">  (</w:t>
+      </w:r>
+      <w:r>
+        <w:t>box</w:t>
+      </w:r>
+      <w:r>
+        <w:rPr>
+          <w:rFonts w:hint="cs"/>
+          <w:rtl/>
+        </w:rPr>
+        <w:t xml:space="preserve"> ומבצעת את הפקודה שמגדירים לה בפונקציה.</w:t>
+      </w:r>
+      <w:r>
+        <w:rPr>
+          <w:rtl/>
+        </w:rPr>
+        <w:br/>
+      </w:r>
+      <w:r>
+        <w:rPr>
+          <w:rFonts w:hint="cs"/>
+          <w:rtl/>
+        </w:rPr>
+        <w:t xml:space="preserve">הפונקציה מקבלת כפרמטר איזשהו </w:t>
+      </w:r>
+      <w:r>
+        <w:t>collider</w:t>
+      </w:r>
+      <w:r>
+        <w:rPr>
+          <w:rFonts w:hint="cs"/>
+          <w:rtl/>
+        </w:rPr>
+        <w:t xml:space="preserve"> אחר, </w:t>
+      </w:r>
+      <w:r>
+        <w:t>collider</w:t>
+      </w:r>
+      <w:r>
+        <w:rPr>
+          <w:rFonts w:hint="cs"/>
+          <w:rtl/>
+        </w:rPr>
+        <w:t xml:space="preserve"> יכול להיות כל אובייקט משחק אחר שמתנגש עם האובייקט שלנו</w:t>
+      </w:r>
+      <w:r>
+        <w:rPr>
+          <w:rFonts w:hint="cs"/>
+          <w:rtl/>
+        </w:rPr>
+        <w:br/>
+        <w:t>ובלבד שנוכל זהות אותו, אבל כיצד נזהה שהאובייקט שהתנגשנו בו הוא לייזר או השחקן? בשביל זה נצטרך להשתמש בתגיות.</w:t>
+      </w:r>
+      <w:r>
+        <w:rPr>
+          <w:rtl/>
+        </w:rPr>
+        <w:br/>
+      </w:r>
+      <w:r>
+        <w:rPr>
+          <w:rFonts w:hint="cs"/>
+          <w:rtl/>
+        </w:rPr>
+        <w:t>נחזור ל-</w:t>
+      </w:r>
+      <w:r>
+        <w:t>inspector</w:t>
+      </w:r>
+      <w:r>
+        <w:rPr>
+          <w:rFonts w:hint="cs"/>
+          <w:rtl/>
+        </w:rPr>
+        <w:t xml:space="preserve"> של השחקן הראשי. אם נסתכל למעלה ,שורה מתחת לשם האובייקט, נראה שמופיע שם </w:t>
+      </w:r>
+      <w:r>
+        <w:t>tag</w:t>
+      </w:r>
+      <w:r>
+        <w:rPr>
+          <w:rFonts w:hint="cs"/>
+          <w:rtl/>
+        </w:rPr>
+        <w:t xml:space="preserve">, התגיות מאפשרות לנו לזהות את שם האובייקט הן משמשות כמו משתנה </w:t>
+      </w:r>
+      <w:r>
+        <w:t xml:space="preserve"> name</w:t>
+      </w:r>
+      <w:r>
+        <w:rPr>
+          <w:rFonts w:hint="cs"/>
+          <w:rtl/>
+        </w:rPr>
+        <w:t xml:space="preserve">מסוג מחרוז לאובייקט שלנו. על מנת שנוכל להגדיר לאובייקט שלנו שם ייחודי נבחר </w:t>
+      </w:r>
+      <w:r>
+        <w:t>Tag</w:t>
+      </w:r>
+      <w:r>
+        <w:rPr>
+          <w:rFonts w:hint="cs"/>
+          <w:rtl/>
+        </w:rPr>
+        <w:t xml:space="preserve"> במידה ואין תגית שמתאימה לנו, למשל </w:t>
+      </w:r>
+      <w:r>
+        <w:t>player</w:t>
+      </w:r>
+      <w:r>
+        <w:rPr>
+          <w:rFonts w:hint="cs"/>
+          <w:rtl/>
+        </w:rPr>
+        <w:t xml:space="preserve"> עבור השחקן הראשי ,</w:t>
+      </w:r>
+      <w:r>
+        <w:t xml:space="preserve"> </w:t>
+      </w:r>
+      <w:r>
+        <w:rPr>
+          <w:rFonts w:hint="cs"/>
+          <w:rtl/>
+        </w:rPr>
+        <w:t xml:space="preserve">נוכל להוסיף תגית חדשה ב- </w:t>
+      </w:r>
+      <w:r>
+        <w:t>Add tag</w:t>
+      </w:r>
+      <w:r>
+        <w:rPr>
+          <w:rFonts w:hint="cs"/>
+          <w:rtl/>
+        </w:rPr>
+        <w:t xml:space="preserve"> .נוסיף תגיות לכל אחד מהאובייקטים שלנו ונחזור לקוד של האוייב.</w:t>
+      </w:r>
+      <w:r>
+        <w:rPr>
+          <w:rtl/>
+        </w:rPr>
+        <w:br/>
+      </w:r>
+      <w:r>
+        <w:rPr>
+          <w:rFonts w:hint="cs"/>
+          <w:rtl/>
+        </w:rPr>
+        <w:t xml:space="preserve">נרצה שבפונקציה </w:t>
+      </w:r>
+      <w:r>
+        <w:t>onTriggerEnter</w:t>
+      </w:r>
+      <w:r>
+        <w:rPr>
+          <w:rFonts w:hint="cs"/>
+          <w:rtl/>
+        </w:rPr>
+        <w:t xml:space="preserve"> יתרחש הדבר הבא: אם התג של ה</w:t>
+      </w:r>
+      <w:r>
+        <w:t>collider</w:t>
+      </w:r>
+      <w:r>
+        <w:rPr>
+          <w:rFonts w:hint="cs"/>
+          <w:rtl/>
+        </w:rPr>
+        <w:t xml:space="preserve"> שנכנס הוא כמו של הלייזר אז שיושמד האוייב:</w:t>
+      </w:r>
+    </w:p>
+    <w:p>
+      <w:pPr>
+        <w:autoSpaceDE w:val="0"/>
+        <w:autoSpaceDN w:val="0"/>
+        <w:bidi w:val="0"/>
+        <w:adjustRightInd w:val="0"/>
+        <w:spacing w:after="0" w:line="240" w:lineRule="auto"/>
+        <w:rPr>
+          <w:rFonts w:ascii="Consolas" w:hAnsi="Consolas" w:cs="Consolas"/>
+          <w:color w:val="000000"/>
+          <w:sz w:val="16"/>
+          <w:szCs w:val="16"/>
+        </w:rPr>
+      </w:pPr>
+      <w:r>
+        <w:rPr>
+          <w:rFonts w:ascii="Consolas" w:hAnsi="Consolas" w:cs="Consolas"/>
+          <w:color w:val="0000FF"/>
+          <w:sz w:val="16"/>
+          <w:szCs w:val="16"/>
+        </w:rPr>
+        <w:t>if</w:t>
+      </w:r>
+      <w:r>
+        <w:rPr>
+          <w:rFonts w:ascii="Consolas" w:hAnsi="Consolas" w:cs="Consolas"/>
+          <w:color w:val="000000"/>
+          <w:sz w:val="16"/>
+          <w:szCs w:val="16"/>
+        </w:rPr>
+        <w:t>(other.tag==</w:t>
+      </w:r>
+      <w:r>
+        <w:rPr>
+          <w:rFonts w:ascii="Consolas" w:hAnsi="Consolas" w:cs="Consolas"/>
+          <w:color w:val="A31515"/>
+          <w:sz w:val="16"/>
+          <w:szCs w:val="16"/>
+        </w:rPr>
+        <w:t>"Laser"</w:t>
+      </w:r>
+      <w:r>
+        <w:rPr>
+          <w:rFonts w:ascii="Consolas" w:hAnsi="Consolas" w:cs="Consolas"/>
+          <w:color w:val="A31515"/>
+          <w:sz w:val="16"/>
+          <w:szCs w:val="16"/>
+        </w:rPr>
+        <w:t xml:space="preserve"> </w:t>
+      </w:r>
+      <w:r>
+        <w:rPr>
+          <w:rFonts w:ascii="Consolas" w:hAnsi="Consolas" w:cs="Consolas"/>
+          <w:color w:val="000000"/>
+          <w:sz w:val="16"/>
+          <w:szCs w:val="16"/>
+        </w:rPr>
+        <w:t>)</w:t>
+      </w:r>
+    </w:p>
+    <w:p>
+      <w:pPr>
+        <w:autoSpaceDE w:val="0"/>
+        <w:autoSpaceDN w:val="0"/>
+        <w:bidi w:val="0"/>
+        <w:adjustRightInd w:val="0"/>
+        <w:spacing w:after="0" w:line="240" w:lineRule="auto"/>
+        <w:rPr>
+          <w:rFonts w:ascii="Consolas" w:hAnsi="Consolas" w:cs="Consolas"/>
+          <w:color w:val="000000"/>
+          <w:sz w:val="16"/>
+          <w:szCs w:val="16"/>
+        </w:rPr>
+      </w:pPr>
+      <w:r>
+        <w:rPr>
+          <w:rFonts w:ascii="Consolas" w:hAnsi="Consolas" w:cs="Consolas"/>
+          <w:color w:val="000000"/>
+          <w:sz w:val="16"/>
+          <w:szCs w:val="16"/>
+        </w:rPr>
+        <w:t xml:space="preserve">        {</w:t>
+      </w:r>
+    </w:p>
+    <w:p>
+      <w:pPr>
+        <w:autoSpaceDE w:val="0"/>
+        <w:autoSpaceDN w:val="0"/>
+        <w:bidi w:val="0"/>
+        <w:adjustRightInd w:val="0"/>
+        <w:spacing w:after="0" w:line="240" w:lineRule="auto"/>
+        <w:rPr>
+          <w:rFonts w:ascii="Consolas" w:hAnsi="Consolas" w:cs="Consolas"/>
+          <w:color w:val="000000"/>
+          <w:sz w:val="16"/>
+          <w:szCs w:val="16"/>
+        </w:rPr>
+      </w:pPr>
+      <w:r>
+        <w:rPr>
+          <w:rFonts w:ascii="Consolas" w:hAnsi="Consolas" w:cs="Consolas"/>
+          <w:color w:val="000000"/>
+          <w:sz w:val="16"/>
+          <w:szCs w:val="16"/>
+        </w:rPr>
+        <w:t xml:space="preserve">            Destroy(</w:t>
+      </w:r>
+      <w:r>
+        <w:rPr>
+          <w:rFonts w:ascii="Consolas" w:hAnsi="Consolas" w:cs="Consolas"/>
+          <w:color w:val="0000FF"/>
+          <w:sz w:val="16"/>
+          <w:szCs w:val="16"/>
+        </w:rPr>
+        <w:t>this</w:t>
+      </w:r>
+      <w:r>
+        <w:rPr>
+          <w:rFonts w:ascii="Consolas" w:hAnsi="Consolas" w:cs="Consolas"/>
+          <w:color w:val="000000"/>
+          <w:sz w:val="16"/>
+          <w:szCs w:val="16"/>
+        </w:rPr>
+        <w:t>.gameObject);</w:t>
+      </w:r>
+    </w:p>
+    <w:p>
+      <w:pPr>
+        <w:jc w:val="right"/>
+        <w:rPr>
+          <w:rFonts w:ascii="Consolas" w:hAnsi="Consolas" w:cs="Consolas"/>
+          <w:color w:val="000000"/>
+          <w:sz w:val="16"/>
+          <w:szCs w:val="16"/>
+        </w:rPr>
+      </w:pPr>
+      <w:r>
+        <w:rPr>
+          <w:rFonts w:ascii="Consolas" w:hAnsi="Consolas" w:cs="Consolas"/>
+          <w:color w:val="000000"/>
+          <w:sz w:val="16"/>
+          <w:szCs w:val="16"/>
+        </w:rPr>
+        <w:t xml:space="preserve">        }</w:t>
+      </w:r>
+    </w:p>
+    <w:p>
+      <w:pPr>
+        <w:rPr>
+          <w:rFonts w:hint="cs"/>
+          <w:rtl/>
+        </w:rPr>
+      </w:pPr>
+      <w:r>
+        <w:rPr>
+          <w:rFonts w:hint="cs"/>
+          <w:rtl/>
+        </w:rPr>
+        <w:t>אם נריץ עכשיו את המשחק נראה ש</w:t>
+      </w:r>
+      <w:r>
+        <w:rPr>
+          <w:rFonts w:hint="cs"/>
+          <w:rtl/>
+        </w:rPr>
+        <w:t>כ</w:t>
+      </w:r>
+      <w:r>
+        <w:rPr>
+          <w:rFonts w:hint="cs"/>
+          <w:rtl/>
+        </w:rPr>
+        <w:t xml:space="preserve">שאנחנו פוגעים באויב הוא נעלם אבל הלייזר ממשיך לנוע קדימה, זה משום שלא הגדרנו לו </w:t>
+      </w:r>
+      <w:r>
+        <w:t>collider</w:t>
+      </w:r>
+      <w:r>
+        <w:rPr>
+          <w:rFonts w:hint="cs"/>
+          <w:rtl/>
+        </w:rPr>
+        <w:t xml:space="preserve"> ו-</w:t>
+      </w:r>
+      <w:r>
+        <w:t>trigger</w:t>
+      </w:r>
+      <w:r>
+        <w:rPr>
+          <w:rFonts w:hint="cs"/>
+          <w:rtl/>
+        </w:rPr>
+        <w:t xml:space="preserve">. נעשה את אותו תהליך שעשינו לאויב גם ללייזר, כלומר נוסיף לו </w:t>
+      </w:r>
+      <w:r>
+        <w:t>rigidbody</w:t>
+      </w:r>
+      <w:r>
+        <w:rPr>
+          <w:rFonts w:hint="cs"/>
+          <w:rtl/>
+        </w:rPr>
+        <w:t xml:space="preserve"> ונסמן </w:t>
+      </w:r>
+      <w:r>
+        <w:t>is trigger</w:t>
+      </w:r>
+      <w:r>
+        <w:rPr>
+          <w:rFonts w:hint="cs"/>
+          <w:rtl/>
+        </w:rPr>
+        <w:t xml:space="preserve">. ניכנס לקוד של הלייזר ונוסיף לו המתודה </w:t>
+      </w:r>
+      <w:r>
+        <w:t>onTriggerEnter</w:t>
+      </w:r>
+      <w:r>
+        <w:rPr>
+          <w:rFonts w:hint="cs"/>
+          <w:rtl/>
+        </w:rPr>
+        <w:t xml:space="preserve"> כך שאם הוא התנגש באובייקט עם התג</w:t>
+      </w:r>
+      <w:r>
+        <w:rPr>
+          <w:rFonts w:hint="cs"/>
+          <w:rtl/>
+        </w:rPr>
+        <w:t>ית</w:t>
+      </w:r>
+      <w:r>
+        <w:rPr>
+          <w:rFonts w:hint="cs"/>
+          <w:rtl/>
+        </w:rPr>
+        <w:t xml:space="preserve"> 'אויב' הוא יושמד גם:</w:t>
+      </w:r>
+    </w:p>
+    <w:p>
+      <w:pPr>
+        <w:autoSpaceDE w:val="0"/>
+        <w:autoSpaceDN w:val="0"/>
+        <w:bidi w:val="0"/>
+        <w:adjustRightInd w:val="0"/>
+        <w:spacing w:after="0" w:line="240" w:lineRule="auto"/>
+        <w:rPr>
+          <w:rFonts w:ascii="Consolas" w:hAnsi="Consolas" w:cs="Consolas"/>
+          <w:color w:val="000000"/>
+          <w:sz w:val="16"/>
+          <w:szCs w:val="16"/>
+        </w:rPr>
+      </w:pPr>
+      <w:r>
+        <w:rPr>
+          <w:rFonts w:ascii="Consolas" w:hAnsi="Consolas" w:cs="Consolas"/>
+          <w:color w:val="0000FF"/>
+          <w:sz w:val="16"/>
+          <w:szCs w:val="16"/>
+        </w:rPr>
+        <w:t>private</w:t>
+      </w:r>
+      <w:r>
+        <w:rPr>
+          <w:rFonts w:ascii="Consolas" w:hAnsi="Consolas" w:cs="Consolas"/>
+          <w:color w:val="000000"/>
+          <w:sz w:val="16"/>
+          <w:szCs w:val="16"/>
+        </w:rPr>
+        <w:t xml:space="preserve"> </w:t>
+      </w:r>
+      <w:r>
+        <w:rPr>
+          <w:rFonts w:ascii="Consolas" w:hAnsi="Consolas" w:cs="Consolas"/>
+          <w:color w:val="0000FF"/>
+          <w:sz w:val="16"/>
+          <w:szCs w:val="16"/>
+        </w:rPr>
+        <w:t>void</w:t>
+      </w:r>
+      <w:r>
+        <w:rPr>
+          <w:rFonts w:ascii="Consolas" w:hAnsi="Consolas" w:cs="Consolas"/>
+          <w:color w:val="000000"/>
+          <w:sz w:val="16"/>
+          <w:szCs w:val="16"/>
+        </w:rPr>
+        <w:t xml:space="preserve"> </w:t>
+      </w:r>
+      <w:r>
+        <w:rPr>
+          <w:rFonts w:ascii="Consolas" w:hAnsi="Consolas" w:cs="Consolas"/>
+          <w:color w:val="0000FF"/>
+          <w:sz w:val="16"/>
+          <w:szCs w:val="16"/>
+        </w:rPr>
+        <w:t>OnTriggerEnter</w:t>
+      </w:r>
+      <w:r>
+        <w:rPr>
+          <w:rFonts w:ascii="Consolas" w:hAnsi="Consolas" w:cs="Consolas"/>
+          <w:color w:val="000000"/>
+          <w:sz w:val="16"/>
+          <w:szCs w:val="16"/>
+        </w:rPr>
+        <w:t>(Collider other)</w:t>
+      </w:r>
+    </w:p>
+    <w:p>
+      <w:pPr>
+        <w:autoSpaceDE w:val="0"/>
+        <w:autoSpaceDN w:val="0"/>
+        <w:bidi w:val="0"/>
+        <w:adjustRightInd w:val="0"/>
+        <w:spacing w:after="0" w:line="240" w:lineRule="auto"/>
+        <w:rPr>
+          <w:rFonts w:ascii="Consolas" w:hAnsi="Consolas" w:cs="Consolas"/>
+          <w:color w:val="000000"/>
+          <w:sz w:val="16"/>
+          <w:szCs w:val="16"/>
+        </w:rPr>
+      </w:pPr>
+      <w:r>
+        <w:rPr>
+          <w:rFonts w:ascii="Consolas" w:hAnsi="Consolas" w:cs="Consolas"/>
+          <w:color w:val="000000"/>
+          <w:sz w:val="16"/>
+          <w:szCs w:val="16"/>
+        </w:rPr>
+        <w:t xml:space="preserve">    {</w:t>
+      </w:r>
+    </w:p>
+    <w:p>
+      <w:pPr>
+        <w:autoSpaceDE w:val="0"/>
+        <w:autoSpaceDN w:val="0"/>
+        <w:bidi w:val="0"/>
+        <w:adjustRightInd w:val="0"/>
+        <w:spacing w:after="0" w:line="240" w:lineRule="auto"/>
+        <w:rPr>
+          <w:rFonts w:ascii="Consolas" w:hAnsi="Consolas" w:cs="Consolas"/>
+          <w:color w:val="000000"/>
+          <w:sz w:val="16"/>
+          <w:szCs w:val="16"/>
+        </w:rPr>
+      </w:pPr>
+      <w:r>
+        <w:rPr>
+          <w:rFonts w:ascii="Consolas" w:hAnsi="Consolas" w:cs="Consolas"/>
+          <w:color w:val="000000"/>
+          <w:sz w:val="16"/>
+          <w:szCs w:val="16"/>
+        </w:rPr>
+        <w:t xml:space="preserve">        </w:t>
+      </w:r>
+      <w:r>
+        <w:rPr>
+          <w:rFonts w:ascii="Consolas" w:hAnsi="Consolas" w:cs="Consolas"/>
+          <w:color w:val="0000FF"/>
+          <w:sz w:val="16"/>
+          <w:szCs w:val="16"/>
+        </w:rPr>
+        <w:t>if</w:t>
+      </w:r>
+      <w:r>
+        <w:rPr>
+          <w:rFonts w:ascii="Consolas" w:hAnsi="Consolas" w:cs="Consolas"/>
+          <w:color w:val="000000"/>
+          <w:sz w:val="16"/>
+          <w:szCs w:val="16"/>
+        </w:rPr>
+        <w:t xml:space="preserve"> (other.tag == </w:t>
+      </w:r>
+      <w:r>
+        <w:rPr>
+          <w:rFonts w:ascii="Consolas" w:hAnsi="Consolas" w:cs="Consolas"/>
+          <w:color w:val="A31515"/>
+          <w:sz w:val="16"/>
+          <w:szCs w:val="16"/>
+        </w:rPr>
+        <w:t>"Enemy"</w:t>
+      </w:r>
+      <w:r>
+        <w:rPr>
+          <w:rFonts w:ascii="Consolas" w:hAnsi="Consolas" w:cs="Consolas"/>
+          <w:color w:val="000000"/>
+          <w:sz w:val="16"/>
+          <w:szCs w:val="16"/>
+        </w:rPr>
+        <w:t>)</w:t>
+      </w:r>
+    </w:p>
+    <w:p>
+      <w:pPr>
+        <w:autoSpaceDE w:val="0"/>
+        <w:autoSpaceDN w:val="0"/>
+        <w:bidi w:val="0"/>
+        <w:adjustRightInd w:val="0"/>
+        <w:spacing w:after="0" w:line="240" w:lineRule="auto"/>
+        <w:rPr>
+          <w:rFonts w:ascii="Consolas" w:hAnsi="Consolas" w:cs="Consolas"/>
+          <w:color w:val="000000"/>
+          <w:sz w:val="16"/>
+          <w:szCs w:val="16"/>
+        </w:rPr>
+      </w:pPr>
+      <w:r>
+        <w:rPr>
+          <w:rFonts w:ascii="Consolas" w:hAnsi="Consolas" w:cs="Consolas"/>
+          <w:color w:val="000000"/>
+          <w:sz w:val="16"/>
+          <w:szCs w:val="16"/>
+        </w:rPr>
+        <w:t xml:space="preserve">        {</w:t>
+      </w:r>
+    </w:p>
+    <w:p>
+      <w:pPr>
+        <w:autoSpaceDE w:val="0"/>
+        <w:autoSpaceDN w:val="0"/>
+        <w:bidi w:val="0"/>
+        <w:adjustRightInd w:val="0"/>
+        <w:spacing w:after="0" w:line="240" w:lineRule="auto"/>
+        <w:rPr>
+          <w:rFonts w:ascii="Consolas" w:hAnsi="Consolas" w:cs="Consolas"/>
+          <w:color w:val="000000"/>
+          <w:sz w:val="16"/>
+          <w:szCs w:val="16"/>
+        </w:rPr>
+      </w:pPr>
+      <w:r>
+        <w:rPr>
+          <w:rFonts w:ascii="Consolas" w:hAnsi="Consolas" w:cs="Consolas"/>
+          <w:color w:val="000000"/>
+          <w:sz w:val="16"/>
+          <w:szCs w:val="16"/>
+        </w:rPr>
+        <w:t xml:space="preserve">            Destroy(</w:t>
+      </w:r>
+      <w:r>
+        <w:rPr>
+          <w:rFonts w:ascii="Consolas" w:hAnsi="Consolas" w:cs="Consolas"/>
+          <w:color w:val="0000FF"/>
+          <w:sz w:val="16"/>
+          <w:szCs w:val="16"/>
+        </w:rPr>
+        <w:t>this</w:t>
+      </w:r>
+      <w:r>
+        <w:rPr>
+          <w:rFonts w:ascii="Consolas" w:hAnsi="Consolas" w:cs="Consolas"/>
+          <w:color w:val="000000"/>
+          <w:sz w:val="16"/>
+          <w:szCs w:val="16"/>
+        </w:rPr>
+        <w:t>.gameObject);</w:t>
+      </w:r>
+    </w:p>
+    <w:p>
+      <w:pPr>
+        <w:autoSpaceDE w:val="0"/>
+        <w:autoSpaceDN w:val="0"/>
+        <w:bidi w:val="0"/>
+        <w:adjustRightInd w:val="0"/>
+        <w:spacing w:after="0" w:line="240" w:lineRule="auto"/>
+        <w:rPr>
+          <w:rFonts w:ascii="Consolas" w:hAnsi="Consolas" w:cs="Consolas"/>
+          <w:color w:val="000000"/>
+          <w:sz w:val="16"/>
+          <w:szCs w:val="16"/>
+        </w:rPr>
+      </w:pPr>
+      <w:r>
+        <w:rPr>
+          <w:rFonts w:ascii="Consolas" w:hAnsi="Consolas" w:cs="Consolas"/>
+          <w:color w:val="000000"/>
+          <w:sz w:val="16"/>
+          <w:szCs w:val="16"/>
+        </w:rPr>
+        <w:t xml:space="preserve">        }</w:t>
+      </w:r>
+    </w:p>
+    <w:p>
+      <w:pPr>
+        <w:jc w:val="right"/>
+        <w:rPr>
+          <w:rFonts w:hint="cs"/>
+          <w:rtl/>
+        </w:rPr>
+      </w:pPr>
+      <w:r>
+        <w:rPr>
+          <w:rFonts w:ascii="Consolas" w:hAnsi="Consolas" w:cs="Consolas"/>
+          <w:color w:val="000000"/>
+          <w:sz w:val="16"/>
+          <w:szCs w:val="16"/>
+        </w:rPr>
+        <w:t xml:space="preserve">    }</w:t>
+      </w:r>
+      <w:r>
+        <w:rPr>
+          <w:sz w:val="16"/>
+          <w:szCs w:val="16"/>
+          <w:rtl/>
+        </w:rPr>
+        <w:br/>
+      </w:r>
+      <w:r>
+        <w:rPr>
+          <w:rtl/>
+        </w:rPr>
+        <w:br/>
+      </w:r>
+    </w:p>
+    <w:p>
+      <w:pPr>
+        <w:rPr>
+          <w:rFonts w:hint="cs"/>
+          <w:rtl/>
+        </w:rPr>
+      </w:pPr>
+      <w:r>
+        <w:rPr>
+          <w:rtl/>
+        </w:rPr>
+        <w:lastRenderedPageBreak/>
+        <w:br/>
       </w:r>
     </w:p>
     <w:p>
@@ -8171,7 +9593,7 @@
 </file>
 
 <file path=customXml/itemProps1.xml><?xml version="1.0" encoding="utf-8"?>
-<ds:datastoreItem xmlns:ds="http://schemas.openxmlformats.org/officeDocument/2006/customXml" ds:itemID="{4C6C1ACC-270E-4BC2-AE65-0BCD4D6DCA50}">
+<ds:datastoreItem xmlns:ds="http://schemas.openxmlformats.org/officeDocument/2006/customXml" ds:itemID="{B1E0B538-0D6D-4986-8BA8-A578EAF681D5}">
   <ds:schemaRefs>
     <ds:schemaRef ds:uri="http://schemas.openxmlformats.org/officeDocument/2006/bibliography"/>
   </ds:schemaRefs>

--- a/unity-02/חלליות.docx
+++ b/unity-02/חלליות.docx
@@ -6593,8 +6593,6 @@
         </w:rPr>
         <w:t>מ</w:t>
       </w:r>
-      <w:bookmarkStart w:id="0" w:name="_GoBack"/>
-      <w:bookmarkEnd w:id="0"/>
       <w:r>
         <w:rPr>
           <w:rFonts w:hint="cs"/>
@@ -7430,16 +7428,732 @@
     </w:p>
     <w:p>
       <w:pPr>
-        <w:rPr>
-          <w:rFonts w:hint="cs"/>
-          <w:rtl/>
-        </w:rPr>
-      </w:pPr>
-      <w:r>
-        <w:rPr>
+        <w:pStyle w:val="3"/>
+        <w:rPr>
+          <w:rFonts w:hint="cs"/>
+          <w:rtl/>
+        </w:rPr>
+      </w:pPr>
+      <w:r>
+        <w:rPr>
+          <w:rFonts w:hint="cs"/>
           <w:rtl/>
         </w:rPr>
         <w:lastRenderedPageBreak/>
+        <w:t>מערכת חיים-</w:t>
+      </w:r>
+    </w:p>
+    <w:p>
+      <w:pPr>
+        <w:rPr>
+          <w:rFonts w:hint="cs"/>
+          <w:rtl/>
+        </w:rPr>
+      </w:pPr>
+      <w:r>
+        <w:rPr>
+          <w:rFonts w:hint="cs"/>
+          <w:rtl/>
+        </w:rPr>
+        <w:t xml:space="preserve">חלק מהמשחק הוא גם לדעת מתי הוא אמור להיגמר. בדר"כ המשחקים בסגנון המשחק שלנו נגמרים או כאשר הגענו לסוף המסלול, או כאשר השחקן הראשי מעבד את כל הנקודות חיים שלו. </w:t>
+      </w:r>
+      <w:r>
+        <w:rPr>
+          <w:rtl/>
+        </w:rPr>
+        <w:br/>
+      </w:r>
+      <w:r>
+        <w:rPr>
+          <w:rFonts w:hint="cs"/>
+          <w:rtl/>
+        </w:rPr>
+        <w:t>בשביל ליצור לשחקן הראשי מערכת חיים נצטרך להוסיף לו משתנה עצם חדש. נצטרך להוסיף לאובייקט גם מ</w:t>
+      </w:r>
+      <w:r>
+        <w:rPr>
+          <w:rFonts w:hint="cs"/>
+          <w:rtl/>
+        </w:rPr>
+        <w:t>ת</w:t>
+      </w:r>
+      <w:r>
+        <w:rPr>
+          <w:rFonts w:hint="cs"/>
+          <w:rtl/>
+        </w:rPr>
+        <w:t>ודה שמורידה לו מהחיים נקודה אחת</w:t>
+      </w:r>
+      <w:r>
+        <w:rPr>
+          <w:rFonts w:hint="cs"/>
+          <w:rtl/>
+        </w:rPr>
+        <w:t xml:space="preserve">, לה נקרא כאשר תהיה התנגשות בין השחקן שלנו לאויב, לצורך העניין נקרא למתודה </w:t>
+      </w:r>
+      <w:r>
+        <w:t>public void D</w:t>
+      </w:r>
+      <w:r>
+        <w:t>a</w:t>
+      </w:r>
+      <w:bookmarkStart w:id="0" w:name="_GoBack"/>
+      <w:bookmarkEnd w:id="0"/>
+      <w:r>
+        <w:t>mage()</w:t>
+      </w:r>
+      <w:r>
+        <w:rPr>
+          <w:rFonts w:hint="cs"/>
+          <w:rtl/>
+        </w:rPr>
+        <w:t>:</w:t>
+      </w:r>
+    </w:p>
+    <w:p>
+      <w:pPr>
+        <w:autoSpaceDE w:val="0"/>
+        <w:autoSpaceDN w:val="0"/>
+        <w:bidi w:val="0"/>
+        <w:adjustRightInd w:val="0"/>
+        <w:spacing w:after="0" w:line="240" w:lineRule="auto"/>
+        <w:rPr>
+          <w:rFonts w:ascii="Consolas" w:hAnsi="Consolas" w:cs="Consolas"/>
+          <w:color w:val="000000"/>
+          <w:sz w:val="16"/>
+          <w:szCs w:val="16"/>
+        </w:rPr>
+      </w:pPr>
+      <w:r>
+        <w:rPr>
+          <w:rFonts w:ascii="Consolas" w:hAnsi="Consolas" w:cs="Consolas"/>
+          <w:color w:val="0000FF"/>
+          <w:sz w:val="16"/>
+          <w:szCs w:val="16"/>
+        </w:rPr>
+        <w:t>public</w:t>
+      </w:r>
+      <w:r>
+        <w:rPr>
+          <w:rFonts w:ascii="Consolas" w:hAnsi="Consolas" w:cs="Consolas"/>
+          <w:color w:val="000000"/>
+          <w:sz w:val="16"/>
+          <w:szCs w:val="16"/>
+        </w:rPr>
+        <w:t xml:space="preserve"> </w:t>
+      </w:r>
+      <w:r>
+        <w:rPr>
+          <w:rFonts w:ascii="Consolas" w:hAnsi="Consolas" w:cs="Consolas"/>
+          <w:color w:val="0000FF"/>
+          <w:sz w:val="16"/>
+          <w:szCs w:val="16"/>
+        </w:rPr>
+        <w:t>void</w:t>
+      </w:r>
+      <w:r>
+        <w:rPr>
+          <w:rFonts w:ascii="Consolas" w:hAnsi="Consolas" w:cs="Consolas"/>
+          <w:color w:val="000000"/>
+          <w:sz w:val="16"/>
+          <w:szCs w:val="16"/>
+        </w:rPr>
+        <w:t xml:space="preserve"> Damage()</w:t>
+      </w:r>
+    </w:p>
+    <w:p>
+      <w:pPr>
+        <w:autoSpaceDE w:val="0"/>
+        <w:autoSpaceDN w:val="0"/>
+        <w:bidi w:val="0"/>
+        <w:adjustRightInd w:val="0"/>
+        <w:spacing w:after="0" w:line="240" w:lineRule="auto"/>
+        <w:rPr>
+          <w:rFonts w:ascii="Consolas" w:hAnsi="Consolas" w:cs="Consolas"/>
+          <w:color w:val="000000"/>
+          <w:sz w:val="16"/>
+          <w:szCs w:val="16"/>
+        </w:rPr>
+      </w:pPr>
+      <w:r>
+        <w:rPr>
+          <w:rFonts w:ascii="Consolas" w:hAnsi="Consolas" w:cs="Consolas"/>
+          <w:color w:val="000000"/>
+          <w:sz w:val="16"/>
+          <w:szCs w:val="16"/>
+        </w:rPr>
+        <w:t xml:space="preserve">    {</w:t>
+      </w:r>
+    </w:p>
+    <w:p>
+      <w:pPr>
+        <w:autoSpaceDE w:val="0"/>
+        <w:autoSpaceDN w:val="0"/>
+        <w:bidi w:val="0"/>
+        <w:adjustRightInd w:val="0"/>
+        <w:spacing w:after="0" w:line="240" w:lineRule="auto"/>
+        <w:rPr>
+          <w:rFonts w:ascii="Consolas" w:hAnsi="Consolas" w:cs="Consolas"/>
+          <w:color w:val="000000"/>
+          <w:sz w:val="16"/>
+          <w:szCs w:val="16"/>
+        </w:rPr>
+      </w:pPr>
+      <w:r>
+        <w:rPr>
+          <w:rFonts w:ascii="Consolas" w:hAnsi="Consolas" w:cs="Consolas"/>
+          <w:color w:val="000000"/>
+          <w:sz w:val="16"/>
+          <w:szCs w:val="16"/>
+        </w:rPr>
+        <w:t xml:space="preserve">        life--;</w:t>
+      </w:r>
+    </w:p>
+    <w:p>
+      <w:pPr>
+        <w:autoSpaceDE w:val="0"/>
+        <w:autoSpaceDN w:val="0"/>
+        <w:bidi w:val="0"/>
+        <w:adjustRightInd w:val="0"/>
+        <w:spacing w:after="0" w:line="240" w:lineRule="auto"/>
+        <w:rPr>
+          <w:rFonts w:ascii="Consolas" w:hAnsi="Consolas" w:cs="Consolas"/>
+          <w:color w:val="000000"/>
+          <w:sz w:val="16"/>
+          <w:szCs w:val="16"/>
+        </w:rPr>
+      </w:pPr>
+      <w:r>
+        <w:rPr>
+          <w:rFonts w:ascii="Consolas" w:hAnsi="Consolas" w:cs="Consolas"/>
+          <w:color w:val="000000"/>
+          <w:sz w:val="16"/>
+          <w:szCs w:val="16"/>
+        </w:rPr>
+        <w:t xml:space="preserve">        </w:t>
+      </w:r>
+      <w:r>
+        <w:rPr>
+          <w:rFonts w:ascii="Consolas" w:hAnsi="Consolas" w:cs="Consolas"/>
+          <w:color w:val="0000FF"/>
+          <w:sz w:val="16"/>
+          <w:szCs w:val="16"/>
+        </w:rPr>
+        <w:t>if</w:t>
+      </w:r>
+      <w:r>
+        <w:rPr>
+          <w:rFonts w:ascii="Consolas" w:hAnsi="Consolas" w:cs="Consolas"/>
+          <w:color w:val="000000"/>
+          <w:sz w:val="16"/>
+          <w:szCs w:val="16"/>
+        </w:rPr>
+        <w:t>(life&lt;1)</w:t>
+      </w:r>
+    </w:p>
+    <w:p>
+      <w:pPr>
+        <w:autoSpaceDE w:val="0"/>
+        <w:autoSpaceDN w:val="0"/>
+        <w:bidi w:val="0"/>
+        <w:adjustRightInd w:val="0"/>
+        <w:spacing w:after="0" w:line="240" w:lineRule="auto"/>
+        <w:rPr>
+          <w:rFonts w:ascii="Consolas" w:hAnsi="Consolas" w:cs="Consolas"/>
+          <w:color w:val="000000"/>
+          <w:sz w:val="16"/>
+          <w:szCs w:val="16"/>
+        </w:rPr>
+      </w:pPr>
+      <w:r>
+        <w:rPr>
+          <w:rFonts w:ascii="Consolas" w:hAnsi="Consolas" w:cs="Consolas"/>
+          <w:color w:val="000000"/>
+          <w:sz w:val="16"/>
+          <w:szCs w:val="16"/>
+        </w:rPr>
+        <w:t xml:space="preserve">        {</w:t>
+      </w:r>
+    </w:p>
+    <w:p>
+      <w:pPr>
+        <w:autoSpaceDE w:val="0"/>
+        <w:autoSpaceDN w:val="0"/>
+        <w:bidi w:val="0"/>
+        <w:adjustRightInd w:val="0"/>
+        <w:spacing w:after="0" w:line="240" w:lineRule="auto"/>
+        <w:rPr>
+          <w:rFonts w:ascii="Consolas" w:hAnsi="Consolas" w:cs="Consolas"/>
+          <w:color w:val="000000"/>
+          <w:sz w:val="16"/>
+          <w:szCs w:val="16"/>
+        </w:rPr>
+      </w:pPr>
+      <w:r>
+        <w:rPr>
+          <w:rFonts w:ascii="Consolas" w:hAnsi="Consolas" w:cs="Consolas"/>
+          <w:color w:val="000000"/>
+          <w:sz w:val="16"/>
+          <w:szCs w:val="16"/>
+        </w:rPr>
+        <w:t xml:space="preserve">            Destroy(</w:t>
+      </w:r>
+      <w:r>
+        <w:rPr>
+          <w:rFonts w:ascii="Consolas" w:hAnsi="Consolas" w:cs="Consolas"/>
+          <w:color w:val="0000FF"/>
+          <w:sz w:val="16"/>
+          <w:szCs w:val="16"/>
+        </w:rPr>
+        <w:t>this</w:t>
+      </w:r>
+      <w:r>
+        <w:rPr>
+          <w:rFonts w:ascii="Consolas" w:hAnsi="Consolas" w:cs="Consolas"/>
+          <w:color w:val="000000"/>
+          <w:sz w:val="16"/>
+          <w:szCs w:val="16"/>
+        </w:rPr>
+        <w:t xml:space="preserve">.gameObject); </w:t>
+      </w:r>
+    </w:p>
+    <w:p>
+      <w:pPr>
+        <w:autoSpaceDE w:val="0"/>
+        <w:autoSpaceDN w:val="0"/>
+        <w:bidi w:val="0"/>
+        <w:adjustRightInd w:val="0"/>
+        <w:spacing w:after="0" w:line="240" w:lineRule="auto"/>
+        <w:rPr>
+          <w:rFonts w:ascii="Consolas" w:hAnsi="Consolas" w:cs="Consolas"/>
+          <w:color w:val="000000"/>
+          <w:sz w:val="16"/>
+          <w:szCs w:val="16"/>
+        </w:rPr>
+      </w:pPr>
+      <w:r>
+        <w:rPr>
+          <w:rFonts w:ascii="Consolas" w:hAnsi="Consolas" w:cs="Consolas"/>
+          <w:color w:val="000000"/>
+          <w:sz w:val="16"/>
+          <w:szCs w:val="16"/>
+        </w:rPr>
+        <w:t xml:space="preserve">        }</w:t>
+      </w:r>
+    </w:p>
+    <w:p>
+      <w:pPr>
+        <w:jc w:val="right"/>
+        <w:rPr>
+          <w:rFonts w:hint="cs"/>
+          <w:sz w:val="16"/>
+          <w:szCs w:val="16"/>
+          <w:rtl/>
+        </w:rPr>
+      </w:pPr>
+      <w:r>
+        <w:rPr>
+          <w:rFonts w:ascii="Consolas" w:hAnsi="Consolas" w:cs="Consolas"/>
+          <w:color w:val="000000"/>
+          <w:sz w:val="16"/>
+          <w:szCs w:val="16"/>
+        </w:rPr>
+        <w:t xml:space="preserve">    }</w:t>
+      </w:r>
+    </w:p>
+    <w:p>
+      <w:pPr>
+        <w:rPr>
+          <w:rFonts w:hint="cs"/>
+          <w:rtl/>
+        </w:rPr>
+      </w:pPr>
+      <w:r>
+        <w:rPr>
+          <w:rtl/>
+        </w:rPr>
+        <w:br/>
+      </w:r>
+      <w:r>
+        <w:rPr>
+          <w:rFonts w:hint="cs"/>
+          <w:rtl/>
+        </w:rPr>
+        <w:t xml:space="preserve">במשחק שלנו ספציפית אין צורך להוסיף לשחקן הראשי </w:t>
+      </w:r>
+      <w:r>
+        <w:t>collider</w:t>
+      </w:r>
+      <w:r>
+        <w:rPr>
+          <w:rFonts w:hint="cs"/>
+          <w:rtl/>
+        </w:rPr>
+        <w:t xml:space="preserve"> ניתן להשתמש ב-</w:t>
+      </w:r>
+      <w:r>
+        <w:t>collider</w:t>
+      </w:r>
+      <w:r>
+        <w:rPr>
+          <w:rFonts w:hint="cs"/>
+          <w:rtl/>
+        </w:rPr>
+        <w:t xml:space="preserve"> של ה'אויב'. </w:t>
+      </w:r>
+      <w:r>
+        <w:rPr>
+          <w:rtl/>
+        </w:rPr>
+        <w:br/>
+      </w:r>
+      <w:r>
+        <w:rPr>
+          <w:rFonts w:hint="cs"/>
+          <w:rtl/>
+        </w:rPr>
+        <w:t>בשביל להפעיל מתודה של אובייקט משחק מתוך סקריפט של אובייקט אחר אנח</w:t>
+      </w:r>
+      <w:r>
+        <w:rPr>
+          <w:rFonts w:hint="cs"/>
+          <w:rtl/>
+        </w:rPr>
+        <w:t>נו צריכים לקבל את אותו אובייקט,</w:t>
+      </w:r>
+      <w:r>
+        <w:rPr>
+          <w:rFonts w:hint="cs"/>
+          <w:rtl/>
+        </w:rPr>
+        <w:t>ל</w:t>
+      </w:r>
+      <w:r>
+        <w:t xml:space="preserve">unity </w:t>
+      </w:r>
+      <w:r>
+        <w:rPr>
+          <w:rFonts w:hint="cs"/>
+          <w:rtl/>
+        </w:rPr>
+        <w:t xml:space="preserve"> יש מתודה מיוחדת במיוחד בשביל זה: </w:t>
+      </w:r>
+      <w:r>
+        <w:t>transform.GetComponent&lt;GameObject</w:t>
+      </w:r>
+      <w:r>
+        <w:t xml:space="preserve"> object</w:t>
+      </w:r>
+      <w:r>
+        <w:t>&gt;()</w:t>
+      </w:r>
+      <w:r>
+        <w:rPr>
+          <w:rFonts w:hint="cs"/>
+          <w:rtl/>
+        </w:rPr>
+        <w:t>.</w:t>
+      </w:r>
+      <w:r>
+        <w:rPr>
+          <w:rtl/>
+        </w:rPr>
+        <w:br/>
+      </w:r>
+      <w:r>
+        <w:rPr>
+          <w:rFonts w:hint="cs"/>
+          <w:rtl/>
+        </w:rPr>
+        <w:t xml:space="preserve">אנחנו רוצים שבפונקציה </w:t>
+      </w:r>
+      <w:r>
+        <w:t>onTriggerEnter</w:t>
+      </w:r>
+      <w:r>
+        <w:rPr>
+          <w:rFonts w:hint="cs"/>
+          <w:rtl/>
+        </w:rPr>
+        <w:t xml:space="preserve"> של האויב ,מתי שקורת התנגשות בין אויב לשחקן אז נפעיל את המתודה </w:t>
+      </w:r>
+      <w:r>
+        <w:t>Damage()</w:t>
+      </w:r>
+      <w:r>
+        <w:rPr>
+          <w:rFonts w:hint="cs"/>
+          <w:rtl/>
+        </w:rPr>
+        <w:t xml:space="preserve"> של השחקן ונהרוג את האויב שלנו. לשם כך נצטרך לבקש אובייקט 'שחקן' ול</w:t>
+      </w:r>
+      <w:r>
+        <w:rPr>
+          <w:rFonts w:hint="cs"/>
+          <w:rtl/>
+        </w:rPr>
+        <w:t xml:space="preserve">שמור אותו במשתנה מסוג </w:t>
+      </w:r>
+      <w:r>
+        <w:rPr>
+          <w:rFonts w:hint="cs"/>
+          <w:rtl/>
+        </w:rPr>
+        <w:t xml:space="preserve">שחקן, אח"כ נפעיל את המתודה שלו ונשתמש במתודה </w:t>
+      </w:r>
+      <w:r>
+        <w:t>destroy()</w:t>
+      </w:r>
+      <w:r>
+        <w:rPr>
+          <w:rFonts w:hint="cs"/>
+          <w:rtl/>
+        </w:rPr>
+        <w:t xml:space="preserve"> כדי להשמיד את האובייקט 'אויב'</w:t>
+      </w:r>
+      <w:r>
+        <w:rPr>
+          <w:rFonts w:hint="cs"/>
+          <w:rtl/>
+        </w:rPr>
+        <w:t>:</w:t>
+      </w:r>
+    </w:p>
+    <w:p>
+      <w:pPr>
+        <w:autoSpaceDE w:val="0"/>
+        <w:autoSpaceDN w:val="0"/>
+        <w:bidi w:val="0"/>
+        <w:adjustRightInd w:val="0"/>
+        <w:spacing w:after="0" w:line="240" w:lineRule="auto"/>
+        <w:rPr>
+          <w:rFonts w:ascii="Consolas" w:hAnsi="Consolas" w:cs="Consolas"/>
+          <w:color w:val="000000"/>
+          <w:sz w:val="16"/>
+          <w:szCs w:val="16"/>
+        </w:rPr>
+      </w:pPr>
+      <w:r>
+        <w:rPr>
+          <w:rFonts w:ascii="Consolas" w:hAnsi="Consolas" w:cs="Consolas"/>
+          <w:color w:val="0000FF"/>
+          <w:sz w:val="16"/>
+          <w:szCs w:val="16"/>
+        </w:rPr>
+        <w:t>if</w:t>
+      </w:r>
+      <w:r>
+        <w:rPr>
+          <w:rFonts w:ascii="Consolas" w:hAnsi="Consolas" w:cs="Consolas"/>
+          <w:color w:val="000000"/>
+          <w:sz w:val="16"/>
+          <w:szCs w:val="16"/>
+        </w:rPr>
+        <w:t>(other.tag==</w:t>
+      </w:r>
+      <w:r>
+        <w:rPr>
+          <w:rFonts w:ascii="Consolas" w:hAnsi="Consolas" w:cs="Consolas"/>
+          <w:color w:val="A31515"/>
+          <w:sz w:val="16"/>
+          <w:szCs w:val="16"/>
+        </w:rPr>
+        <w:t>"Player"</w:t>
+      </w:r>
+      <w:r>
+        <w:rPr>
+          <w:rFonts w:ascii="Consolas" w:hAnsi="Consolas" w:cs="Consolas"/>
+          <w:color w:val="000000"/>
+          <w:sz w:val="16"/>
+          <w:szCs w:val="16"/>
+        </w:rPr>
+        <w:t>)</w:t>
+      </w:r>
+    </w:p>
+    <w:p>
+      <w:pPr>
+        <w:autoSpaceDE w:val="0"/>
+        <w:autoSpaceDN w:val="0"/>
+        <w:bidi w:val="0"/>
+        <w:adjustRightInd w:val="0"/>
+        <w:spacing w:after="0" w:line="240" w:lineRule="auto"/>
+        <w:rPr>
+          <w:rFonts w:ascii="Consolas" w:hAnsi="Consolas" w:cs="Consolas"/>
+          <w:color w:val="000000"/>
+          <w:sz w:val="16"/>
+          <w:szCs w:val="16"/>
+        </w:rPr>
+      </w:pPr>
+      <w:r>
+        <w:rPr>
+          <w:rFonts w:ascii="Consolas" w:hAnsi="Consolas" w:cs="Consolas"/>
+          <w:color w:val="000000"/>
+          <w:sz w:val="16"/>
+          <w:szCs w:val="16"/>
+        </w:rPr>
+        <w:t xml:space="preserve">        {</w:t>
+      </w:r>
+    </w:p>
+    <w:p>
+      <w:pPr>
+        <w:autoSpaceDE w:val="0"/>
+        <w:autoSpaceDN w:val="0"/>
+        <w:bidi w:val="0"/>
+        <w:adjustRightInd w:val="0"/>
+        <w:spacing w:after="0" w:line="240" w:lineRule="auto"/>
+        <w:rPr>
+          <w:rFonts w:ascii="Consolas" w:hAnsi="Consolas" w:cs="Consolas"/>
+          <w:color w:val="000000"/>
+          <w:sz w:val="16"/>
+          <w:szCs w:val="16"/>
+        </w:rPr>
+      </w:pPr>
+      <w:r>
+        <w:rPr>
+          <w:rFonts w:ascii="Consolas" w:hAnsi="Consolas" w:cs="Consolas"/>
+          <w:color w:val="000000"/>
+          <w:sz w:val="16"/>
+          <w:szCs w:val="16"/>
+        </w:rPr>
+        <w:t xml:space="preserve">           </w:t>
+      </w:r>
+      <w:r>
+        <w:rPr>
+          <w:rFonts w:ascii="Consolas" w:hAnsi="Consolas" w:cs="Consolas"/>
+          <w:color w:val="000000"/>
+          <w:sz w:val="16"/>
+          <w:szCs w:val="16"/>
+        </w:rPr>
+        <w:t xml:space="preserve"> </w:t>
+      </w:r>
+      <w:r>
+        <w:rPr>
+          <w:rFonts w:ascii="Consolas" w:hAnsi="Consolas" w:cs="Consolas"/>
+          <w:color w:val="000000"/>
+          <w:sz w:val="16"/>
+          <w:szCs w:val="16"/>
+        </w:rPr>
+        <w:t>Player player= other.transform.GetComponent&lt;Player&gt;();</w:t>
+      </w:r>
+    </w:p>
+    <w:p>
+      <w:pPr>
+        <w:autoSpaceDE w:val="0"/>
+        <w:autoSpaceDN w:val="0"/>
+        <w:bidi w:val="0"/>
+        <w:adjustRightInd w:val="0"/>
+        <w:spacing w:after="0" w:line="240" w:lineRule="auto"/>
+        <w:rPr>
+          <w:rFonts w:ascii="Consolas" w:hAnsi="Consolas" w:cs="Consolas"/>
+          <w:color w:val="000000"/>
+          <w:sz w:val="16"/>
+          <w:szCs w:val="16"/>
+        </w:rPr>
+      </w:pPr>
+      <w:r>
+        <w:rPr>
+          <w:rFonts w:ascii="Consolas" w:hAnsi="Consolas" w:cs="Consolas"/>
+          <w:color w:val="000000"/>
+          <w:sz w:val="16"/>
+          <w:szCs w:val="16"/>
+        </w:rPr>
+        <w:t xml:space="preserve">            player.Damage();</w:t>
+      </w:r>
+      <w:r>
+        <w:rPr>
+          <w:rFonts w:ascii="Consolas" w:hAnsi="Consolas" w:cs="Consolas"/>
+          <w:color w:val="000000"/>
+          <w:sz w:val="16"/>
+          <w:szCs w:val="16"/>
+        </w:rPr>
+        <w:br/>
+      </w:r>
+      <w:r>
+        <w:rPr>
+          <w:rFonts w:ascii="Consolas" w:hAnsi="Consolas" w:cs="Consolas"/>
+          <w:color w:val="000000"/>
+          <w:sz w:val="16"/>
+          <w:szCs w:val="16"/>
+        </w:rPr>
+        <w:t xml:space="preserve">            Destroy(</w:t>
+      </w:r>
+      <w:r>
+        <w:rPr>
+          <w:rFonts w:ascii="Consolas" w:hAnsi="Consolas" w:cs="Consolas"/>
+          <w:color w:val="0000FF"/>
+          <w:sz w:val="16"/>
+          <w:szCs w:val="16"/>
+        </w:rPr>
+        <w:t>this</w:t>
+      </w:r>
+      <w:r>
+        <w:rPr>
+          <w:rFonts w:ascii="Consolas" w:hAnsi="Consolas" w:cs="Consolas"/>
+          <w:color w:val="000000"/>
+          <w:sz w:val="16"/>
+          <w:szCs w:val="16"/>
+        </w:rPr>
+        <w:t>.gameObject);</w:t>
+      </w:r>
+    </w:p>
+    <w:p>
+      <w:pPr>
+        <w:jc w:val="right"/>
+        <w:rPr>
+          <w:rFonts w:ascii="Consolas" w:hAnsi="Consolas" w:cs="Consolas"/>
+          <w:color w:val="000000"/>
+          <w:sz w:val="16"/>
+          <w:szCs w:val="16"/>
+        </w:rPr>
+      </w:pPr>
+      <w:r>
+        <w:rPr>
+          <w:rFonts w:ascii="Consolas" w:hAnsi="Consolas" w:cs="Consolas"/>
+          <w:color w:val="000000"/>
+          <w:sz w:val="16"/>
+          <w:szCs w:val="16"/>
+        </w:rPr>
+        <w:t xml:space="preserve">        }</w:t>
+      </w:r>
+    </w:p>
+    <w:p>
+      <w:pPr>
+        <w:rPr>
+          <w:rFonts w:hint="cs"/>
+          <w:rtl/>
+        </w:rPr>
+      </w:pPr>
+      <w:r>
+        <w:rPr>
+          <w:sz w:val="16"/>
+          <w:szCs w:val="16"/>
+          <w:rtl/>
+        </w:rPr>
+        <w:br/>
+      </w:r>
+      <w:r>
+        <w:rPr>
+          <w:rtl/>
+        </w:rPr>
+        <w:br/>
+      </w:r>
+      <w:r>
+        <w:rPr>
+          <w:rtl/>
+        </w:rPr>
+        <w:br/>
+      </w:r>
+      <w:r>
+        <w:rPr>
+          <w:rFonts w:hint="cs"/>
+          <w:rtl/>
+        </w:rPr>
+        <w:t xml:space="preserve">  </w:t>
+      </w:r>
+      <w:r>
+        <w:rPr>
+          <w:rtl/>
+        </w:rPr>
         <w:br/>
       </w:r>
     </w:p>
@@ -7687,7 +8401,7 @@
                                   <w:rtl/>
                                   <w:lang w:val="he-IL"/>
                                 </w:rPr>
-                                <w:t>6</w:t>
+                                <w:t>7</w:t>
                               </w:r>
                               <w:r>
                                 <w:fldChar w:fldCharType="end"/>
@@ -7760,7 +8474,7 @@
                             <w:rtl/>
                             <w:lang w:val="he-IL"/>
                           </w:rPr>
-                          <w:t>6</w:t>
+                          <w:t>7</w:t>
                         </w:r>
                         <w:r>
                           <w:fldChar w:fldCharType="end"/>
@@ -8038,7 +8752,7 @@
               <w:rtl/>
               <w:lang w:val="he-IL"/>
             </w:rPr>
-            <w:t>6</w:t>
+            <w:t>7</w:t>
           </w:r>
           <w:r>
             <w:rPr>
@@ -9593,7 +10307,7 @@
 </file>
 
 <file path=customXml/itemProps1.xml><?xml version="1.0" encoding="utf-8"?>
-<ds:datastoreItem xmlns:ds="http://schemas.openxmlformats.org/officeDocument/2006/customXml" ds:itemID="{B1E0B538-0D6D-4986-8BA8-A578EAF681D5}">
+<ds:datastoreItem xmlns:ds="http://schemas.openxmlformats.org/officeDocument/2006/customXml" ds:itemID="{A320C8AA-EA8E-457E-BDFB-19BC36A9BA37}">
   <ds:schemaRefs>
     <ds:schemaRef ds:uri="http://schemas.openxmlformats.org/officeDocument/2006/bibliography"/>
   </ds:schemaRefs>

--- a/unity-02/חלליות.docx
+++ b/unity-02/חלליות.docx
@@ -683,6 +683,13 @@
           <w:rFonts w:hint="cs"/>
           <w:rtl/>
         </w:rPr>
+        <w:t xml:space="preserve"> לאובייקט</w:t>
+      </w:r>
+      <w:r>
+        <w:rPr>
+          <w:rFonts w:hint="cs"/>
+          <w:rtl/>
+        </w:rPr>
         <w:t xml:space="preserve">. </w:t>
       </w:r>
       <w:r>
@@ -5179,7 +5186,7 @@
     <w:p>
       <w:pPr>
         <w:rPr>
-          <w:rFonts w:asciiTheme="minorBidi" w:hAnsiTheme="minorBidi" w:hint="cs"/>
+          <w:rFonts w:asciiTheme="minorBidi" w:hAnsiTheme="minorBidi"/>
           <w:rtl/>
         </w:rPr>
       </w:pPr>
@@ -5213,22 +5220,21 @@
       <w:pPr>
         <w:pStyle w:val="1"/>
         <w:rPr>
+          <w:rFonts w:cs="Courier New"/>
+          <w:rtl/>
+        </w:rPr>
+      </w:pPr>
+      <w:r>
+        <w:rPr>
           <w:rFonts w:cs="Courier New" w:hint="cs"/>
           <w:rtl/>
         </w:rPr>
-      </w:pPr>
-      <w:r>
-        <w:rPr>
-          <w:rFonts w:cs="Courier New" w:hint="cs"/>
-          <w:rtl/>
-        </w:rPr>
         <w:t>אויבים והתנגשויות-</w:t>
       </w:r>
     </w:p>
     <w:p>
       <w:pPr>
         <w:rPr>
-          <w:rFonts w:hint="cs"/>
           <w:rtl/>
         </w:rPr>
       </w:pPr>
@@ -5374,7 +5380,6 @@
       <w:pPr>
         <w:pStyle w:val="3"/>
         <w:rPr>
-          <w:rFonts w:hint="cs"/>
           <w:rtl/>
         </w:rPr>
       </w:pPr>
@@ -5389,7 +5394,6 @@
     <w:p>
       <w:pPr>
         <w:rPr>
-          <w:rFonts w:hint="cs"/>
           <w:rtl/>
         </w:rPr>
       </w:pPr>
@@ -5811,25 +5815,7 @@
           <w:sz w:val="15"/>
           <w:szCs w:val="15"/>
         </w:rPr>
-        <w:t xml:space="preserve">        transform.Translate(Vector3.down * </w:t>
-      </w:r>
-      <w:r>
-        <w:rPr>
-          <w:rFonts w:ascii="Consolas" w:hAnsi="Consolas" w:cs="Consolas"/>
-          <w:color w:val="000000"/>
-          <w:sz w:val="15"/>
-          <w:szCs w:val="15"/>
-        </w:rPr>
-        <w:t>_speed</w:t>
-      </w:r>
-      <w:r>
-        <w:rPr>
-          <w:rFonts w:ascii="Consolas" w:hAnsi="Consolas" w:cs="Consolas"/>
-          <w:color w:val="000000"/>
-          <w:sz w:val="15"/>
-          <w:szCs w:val="15"/>
-        </w:rPr>
-        <w:t xml:space="preserve"> * Time.deltaTime);</w:t>
+        <w:t xml:space="preserve">        transform.Translate(Vector3.down * _speed * Time.deltaTime);</w:t>
       </w:r>
     </w:p>
     <w:p>
@@ -5890,16 +5876,7 @@
           <w:sz w:val="15"/>
           <w:szCs w:val="15"/>
         </w:rPr>
-        <w:t>.0f</w:t>
-      </w:r>
-      <w:r>
-        <w:rPr>
-          <w:rFonts w:ascii="Consolas" w:hAnsi="Consolas" w:cs="Consolas"/>
-          <w:color w:val="000000"/>
-          <w:sz w:val="15"/>
-          <w:szCs w:val="15"/>
-        </w:rPr>
-        <w:t>)</w:t>
+        <w:t>.0f)</w:t>
       </w:r>
     </w:p>
     <w:p>
@@ -6048,7 +6025,6 @@
       <w:pPr>
         <w:pStyle w:val="3"/>
         <w:rPr>
-          <w:rFonts w:hint="cs"/>
           <w:rtl/>
         </w:rPr>
       </w:pPr>
@@ -6074,7 +6050,6 @@
     <w:p>
       <w:pPr>
         <w:rPr>
-          <w:rFonts w:hint="cs"/>
           <w:rtl/>
         </w:rPr>
       </w:pPr>
@@ -7061,7 +7036,6 @@
     <w:p>
       <w:pPr>
         <w:rPr>
-          <w:rFonts w:hint="cs"/>
           <w:rtl/>
         </w:rPr>
       </w:pPr>
@@ -7398,7 +7372,6 @@
       <w:pPr>
         <w:jc w:val="right"/>
         <w:rPr>
-          <w:rFonts w:hint="cs"/>
           <w:rtl/>
         </w:rPr>
       </w:pPr>
@@ -7430,7 +7403,6 @@
       <w:pPr>
         <w:pStyle w:val="3"/>
         <w:rPr>
-          <w:rFonts w:hint="cs"/>
           <w:rtl/>
         </w:rPr>
       </w:pPr>
@@ -7446,16 +7418,15 @@
     <w:p>
       <w:pPr>
         <w:rPr>
-          <w:rFonts w:hint="cs"/>
-          <w:rtl/>
-        </w:rPr>
-      </w:pPr>
-      <w:r>
-        <w:rPr>
-          <w:rFonts w:hint="cs"/>
-          <w:rtl/>
-        </w:rPr>
-        <w:t xml:space="preserve">חלק מהמשחק הוא גם לדעת מתי הוא אמור להיגמר. בדר"כ המשחקים בסגנון המשחק שלנו נגמרים או כאשר הגענו לסוף המסלול, או כאשר השחקן הראשי מעבד את כל הנקודות חיים שלו. </w:t>
+          <w:rtl/>
+        </w:rPr>
+      </w:pPr>
+      <w:r>
+        <w:rPr>
+          <w:rFonts w:hint="cs"/>
+          <w:rtl/>
+        </w:rPr>
+        <w:t xml:space="preserve">חלק מהמשחק הוא גם לדעת מתי הוא אמור להיגמר. בדר"כ המשחקים בסגנון המשחק שלנו נגמרים כאשר הגענו לסוף המסלול, או כאשר השחקן הראשי מעבד את כל הנקודות חיים שלו. </w:t>
       </w:r>
       <w:r>
         <w:rPr>
@@ -7497,8 +7468,6 @@
       <w:r>
         <w:t>a</w:t>
       </w:r>
-      <w:bookmarkStart w:id="0" w:name="_GoBack"/>
-      <w:bookmarkEnd w:id="0"/>
       <w:r>
         <w:t>mage()</w:t>
       </w:r>
@@ -7745,7 +7714,6 @@
       <w:pPr>
         <w:jc w:val="right"/>
         <w:rPr>
-          <w:rFonts w:hint="cs"/>
           <w:sz w:val="16"/>
           <w:szCs w:val="16"/>
           <w:rtl/>
@@ -7764,7 +7732,6 @@
     <w:p>
       <w:pPr>
         <w:rPr>
-          <w:rFonts w:hint="cs"/>
           <w:rtl/>
         </w:rPr>
       </w:pPr>
@@ -7826,6 +7793,13 @@
           <w:rFonts w:hint="cs"/>
           <w:rtl/>
         </w:rPr>
+        <w:t xml:space="preserve"> </w:t>
+      </w:r>
+      <w:r>
+        <w:rPr>
+          <w:rFonts w:hint="cs"/>
+          <w:rtl/>
+        </w:rPr>
         <w:t>ל</w:t>
       </w:r>
       <w:r>
@@ -7875,7 +7849,21 @@
           <w:rFonts w:hint="cs"/>
           <w:rtl/>
         </w:rPr>
-        <w:t xml:space="preserve"> של האויב ,מתי שקורת התנגשות בין אויב לשחקן אז נפעיל את המתודה </w:t>
+        <w:t xml:space="preserve"> של האויב ,מתי שקורת התנגשות בין אויב לשחקן אז</w:t>
+      </w:r>
+      <w:r>
+        <w:rPr>
+          <w:rFonts w:hint="cs"/>
+          <w:rtl/>
+        </w:rPr>
+        <w:t xml:space="preserve"> תופעל </w:t>
+      </w:r>
+      <w:r>
+        <w:rPr>
+          <w:rFonts w:hint="cs"/>
+          <w:rtl/>
+        </w:rPr>
+        <w:t xml:space="preserve">המתודה </w:t>
       </w:r>
       <w:r>
         <w:t>Damage()</w:t>
@@ -8118,8 +8106,9 @@
     </w:p>
     <w:p>
       <w:pPr>
-        <w:rPr>
-          <w:rFonts w:hint="cs"/>
+        <w:pStyle w:val="1"/>
+        <w:rPr>
+          <w:rFonts w:ascii="Consolas" w:hAnsi="Consolas" w:cstheme="minorBidi" w:hint="cs"/>
           <w:rtl/>
         </w:rPr>
       </w:pPr>
@@ -8133,12 +8122,60 @@
       </w:r>
       <w:r>
         <w:rPr>
+          <w:rFonts w:ascii="Consolas" w:hAnsi="Consolas"/>
+        </w:rPr>
+        <w:t xml:space="preserve"> </w:t>
+      </w:r>
+      <w:r>
+        <w:rPr>
+          <w:rFonts w:ascii="Consolas" w:hAnsi="Consolas"/>
+        </w:rPr>
+        <w:t>Spawn manager</w:t>
+      </w:r>
+      <w:r>
+        <w:rPr>
+          <w:rFonts w:ascii="Consolas" w:hAnsi="Consolas" w:cs="Times New Roman"/>
+          <w:rtl/>
+        </w:rPr>
+        <w:t>–</w:t>
+      </w:r>
+    </w:p>
+    <w:p>
+      <w:pPr>
+        <w:rPr>
+          <w:rFonts w:hint="cs"/>
+          <w:rtl/>
+        </w:rPr>
+      </w:pPr>
+      <w:r>
+        <w:rPr>
+          <w:rFonts w:hint="cs"/>
+          <w:rtl/>
+        </w:rPr>
+        <w:t>אז לאחר שיש לנו כבר שחקן שמסוגל לירות ואויב שניתן להרוג השלב הבא שמתבקש הוא להכניס עוד כמה אויבים למשחק.</w:t>
+      </w:r>
+      <w:r>
+        <w:rPr>
           <w:rtl/>
         </w:rPr>
         <w:br/>
       </w:r>
       <w:r>
         <w:rPr>
+          <w:rFonts w:hint="cs"/>
+          <w:rtl/>
+        </w:rPr>
+        <w:t xml:space="preserve">אז איך נעשה את זה? אם נכניס אותם פשוט אחד אחד מחלון הפרויקט אומנם יהיו לנו כמה אויבים במסך, אך כולם יופיעו ישירות על המסך, והשאיפה היא  להכניס אותם בסדר מסוים כך שכל פעם יעלו מספר האויבים הפוטנציאלים בקצב אחיד ולא בפעם אחת, </w:t>
+      </w:r>
+      <w:r>
+        <w:rPr>
+          <w:rFonts w:hint="cs"/>
+          <w:rtl/>
+        </w:rPr>
+        <w:t>מה גם שזאת סתם עבודה קשה להכניס עכשיו עשרים ומעלה אויבים.</w:t>
+      </w:r>
+      <w:r>
+        <w:rPr>
           <w:rtl/>
         </w:rPr>
         <w:br/>
@@ -8148,10 +8185,1316 @@
           <w:rFonts w:hint="cs"/>
           <w:rtl/>
         </w:rPr>
+        <w:t xml:space="preserve">למעשה אנחנו כבר מכירים שיטה ליצור אינסטנס של </w:t>
+      </w:r>
+      <w:r>
+        <w:t>prefab</w:t>
+      </w:r>
+      <w:r>
+        <w:rPr>
+          <w:rFonts w:hint="cs"/>
+          <w:rtl/>
+        </w:rPr>
+        <w:t xml:space="preserve"> במהלך המשחק, אם ניזכר בשלב יצירת הלייזר השתמשנו בפונקציה </w:t>
+      </w:r>
+      <w:r>
+        <w:rPr>
+          <w:rFonts w:asciiTheme="minorBidi" w:hAnsiTheme="minorBidi"/>
+        </w:rPr>
+        <w:t>instantiate</w:t>
+      </w:r>
+      <w:r>
+        <w:rPr>
+          <w:rFonts w:hint="cs"/>
+          <w:rtl/>
+        </w:rPr>
+        <w:t xml:space="preserve"> בכדי ליצור את היריות, למה שלא נשתמש בה גם כאן? למה שלא ניצור אינסטנסים של אויבים בתדירות של כל חמש שניות למשל? </w:t>
+      </w:r>
+      <w:r>
+        <w:rPr>
+          <w:rFonts w:hint="cs"/>
+          <w:rtl/>
+        </w:rPr>
+        <w:t xml:space="preserve">ברמת  העיקרון המתזמן הוא לא אובייקט, לא נראה אותו על המסך עם סטופר מזניק תור של אויבים כל אחד בתורו. למזלנו </w:t>
+      </w:r>
+      <w:r>
+        <w:t>unity</w:t>
+      </w:r>
+      <w:r>
+        <w:rPr>
+          <w:rFonts w:hint="cs"/>
+          <w:rtl/>
+        </w:rPr>
+        <w:t xml:space="preserve"> דאגו גם לזה ונתנו לנו את האפשרות ליצור אובייקט ריק (</w:t>
+      </w:r>
+      <w:r>
+        <w:t>Empty object</w:t>
+      </w:r>
+      <w:r>
+        <w:rPr>
+          <w:rFonts w:hint="cs"/>
+          <w:rtl/>
+        </w:rPr>
+        <w:t>).</w:t>
+      </w:r>
+      <w:r>
+        <w:rPr>
+          <w:rtl/>
+        </w:rPr>
+        <w:br/>
+      </w:r>
+      <w:r>
+        <w:rPr>
+          <w:rFonts w:hint="cs"/>
+          <w:rtl/>
+        </w:rPr>
+        <w:t>כדי ליצור</w:t>
+      </w:r>
+      <w:r>
+        <w:rPr>
+          <w:rFonts w:hint="cs"/>
+          <w:rtl/>
+        </w:rPr>
+        <w:t xml:space="preserve"> אובייקט ריק , נלחץ על מקש ימני-&gt; </w:t>
+      </w:r>
+      <w:r>
+        <w:t>create empty</w:t>
+      </w:r>
+      <w:r>
+        <w:rPr>
+          <w:rFonts w:hint="cs"/>
+          <w:rtl/>
+        </w:rPr>
+        <w:t xml:space="preserve">. ניתן לאובייקט שם, בהגה המקצועית נהוג לקרוא למתזמן </w:t>
+      </w:r>
+      <w:r>
+        <w:t>spawn manager</w:t>
+      </w:r>
+      <w:r>
+        <w:rPr>
+          <w:rFonts w:hint="cs"/>
+          <w:rtl/>
+        </w:rPr>
+        <w:t>, ונחבר לאובייקט שיצרנו סקריפט עם אותו שם.</w:t>
+      </w:r>
+      <w:r>
+        <w:rPr>
+          <w:rtl/>
+        </w:rPr>
+        <w:br/>
+      </w:r>
+      <w:r>
+        <w:rPr>
+          <w:rFonts w:hint="cs"/>
+          <w:rtl/>
+        </w:rPr>
+        <w:t xml:space="preserve">יצירת </w:t>
+      </w:r>
+      <w:r>
+        <w:t xml:space="preserve">thread </w:t>
+      </w:r>
+      <w:r>
+        <w:rPr>
+          <w:rFonts w:hint="cs"/>
+          <w:rtl/>
+        </w:rPr>
+        <w:t xml:space="preserve"> היא בעייתית במקצת במיוחד במשחקים מורכבים, היות והיא  דורשת מהאובייקט</w:t>
+      </w:r>
+      <w:r>
+        <w:rPr>
+          <w:rFonts w:hint="cs"/>
+          <w:rtl/>
+        </w:rPr>
+        <w:t>ים</w:t>
+      </w:r>
+      <w:r>
+        <w:rPr>
+          <w:rFonts w:hint="cs"/>
+          <w:rtl/>
+        </w:rPr>
+        <w:t xml:space="preserve"> להיות מסונכרנים לתרד הראשי, פעולה שצורכת יותר מידי משאבים יחסית למה שהיא מועילה לנו, למרבה המזל ישנן דרכים נוספות שנוכל להשתמש בהן בכדי לקבל את האפקט של התזמון, דרך נוספת היא באמצעות מתודות </w:t>
+      </w:r>
+      <w:r>
+        <w:t>coroutines</w:t>
+      </w:r>
+      <w:r>
+        <w:rPr>
+          <w:rFonts w:hint="cs"/>
+          <w:rtl/>
+        </w:rPr>
+        <w:t>.</w:t>
+      </w:r>
+      <w:r>
+        <w:rPr>
+          <w:rtl/>
+        </w:rPr>
+        <w:br/>
+      </w:r>
+      <w:r>
+        <w:rPr>
+          <w:rFonts w:hint="cs"/>
+          <w:rtl/>
+        </w:rPr>
+        <w:t xml:space="preserve"> </w:t>
+      </w:r>
+      <w:r>
+        <w:rPr>
+          <w:rFonts w:hint="cs"/>
+          <w:rtl/>
+        </w:rPr>
+        <w:t xml:space="preserve">כשאנו קוראים לפונקציה היא רצה עד שהיא משלימה את עצמה, ורק אז מחזירה ערך אם בכלל. למעשה זה אומר שכל פעולה שמתרחשת בפונקציה קורת בתוך פריים אחד של המתודה </w:t>
+      </w:r>
+      <w:r>
+        <w:t>update()</w:t>
+      </w:r>
+      <w:r>
+        <w:rPr>
+          <w:rFonts w:hint="cs"/>
+          <w:rtl/>
+        </w:rPr>
+        <w:t>. קריאה לפונקציה לא יכולה לשמש בכדי להכיל תהליך של אנימציה או רצף אירועים התלויות בזמן.</w:t>
+      </w:r>
+      <w:r>
+        <w:rPr>
+          <w:rtl/>
+        </w:rPr>
+        <w:br/>
+      </w:r>
+      <w:r>
+        <w:rPr>
+          <w:rFonts w:hint="cs"/>
+          <w:rtl/>
+        </w:rPr>
+        <w:t xml:space="preserve">מתודות </w:t>
+      </w:r>
+      <w:r>
+        <w:t>coroutines</w:t>
+      </w:r>
+      <w:r>
+        <w:rPr>
+          <w:rFonts w:hint="cs"/>
+          <w:rtl/>
+        </w:rPr>
+        <w:t xml:space="preserve"> הן מתודות שמאפרות להחזיר ערך 'זמני' מתוך הפונקציה עד הקריאה הבא למתוד</w:t>
+      </w:r>
+      <w:r>
+        <w:rPr>
+          <w:rFonts w:hint="cs"/>
+          <w:rtl/>
+        </w:rPr>
+        <w:t>ה</w:t>
+      </w:r>
+      <w:r>
+        <w:rPr>
+          <w:rFonts w:hint="cs"/>
+          <w:rtl/>
+        </w:rPr>
+        <w:t xml:space="preserve"> שמשם היא ממשיכה מאותו מקום שבו עצרה בפעם הקודמת. למשל ספירה עד עשר: המתודה תחזיר כל פעם מספר מאחד עד עשר.</w:t>
+      </w:r>
+      <w:r>
+        <w:rPr>
+          <w:rtl/>
+        </w:rPr>
+        <w:br/>
+      </w:r>
+      <w:r>
+        <w:rPr>
+          <w:rFonts w:hint="cs"/>
+          <w:rtl/>
+        </w:rPr>
+        <w:t xml:space="preserve">בכדי שהמתודה תוכל להחזיר משתנה זמני עליה לקיים שני דברים: 1) המשתנה </w:t>
+      </w:r>
+      <w:r>
+        <w:rPr>
+          <w:rFonts w:hint="cs"/>
+          <w:rtl/>
+        </w:rPr>
+        <w:t xml:space="preserve">בחתימת הפונקציה </w:t>
+      </w:r>
+      <w:r>
+        <w:rPr>
+          <w:rFonts w:hint="cs"/>
+          <w:rtl/>
+        </w:rPr>
+        <w:t>אותו ה</w:t>
+      </w:r>
+      <w:r>
+        <w:rPr>
+          <w:rFonts w:hint="cs"/>
+          <w:rtl/>
+        </w:rPr>
+        <w:t>יא</w:t>
+      </w:r>
+      <w:r>
+        <w:rPr>
+          <w:rFonts w:hint="cs"/>
+          <w:rtl/>
+        </w:rPr>
+        <w:t xml:space="preserve"> מחזירה </w:t>
+      </w:r>
+      <w:r>
+        <w:rPr>
+          <w:rFonts w:hint="cs"/>
+          <w:rtl/>
+        </w:rPr>
+        <w:t xml:space="preserve">צריך להיות </w:t>
+      </w:r>
+      <w:r>
+        <w:rPr>
+          <w:rFonts w:hint="cs"/>
+          <w:rtl/>
+        </w:rPr>
+        <w:t xml:space="preserve"> מסוג </w:t>
+      </w:r>
+      <w:r>
+        <w:t>IEnumerator</w:t>
+      </w:r>
+      <w:r>
+        <w:rPr>
+          <w:rFonts w:hint="cs"/>
+          <w:rtl/>
+        </w:rPr>
+        <w:t xml:space="preserve"> שהוא כמו משתנה מסוג </w:t>
+      </w:r>
+      <w:r>
+        <w:t>iterable</w:t>
+      </w:r>
+      <w:r>
+        <w:rPr>
+          <w:rFonts w:hint="cs"/>
+          <w:rtl/>
+        </w:rPr>
+        <w:t xml:space="preserve"> ב-</w:t>
+      </w:r>
+      <w:r>
+        <w:t>c++</w:t>
+      </w:r>
+      <w:r>
+        <w:rPr>
+          <w:rFonts w:hint="cs"/>
+          <w:rtl/>
+        </w:rPr>
+        <w:t xml:space="preserve"> ,כלומר משתנה שמציג את הערך</w:t>
+      </w:r>
+      <w:r>
+        <w:rPr>
+          <w:rFonts w:hint="cs"/>
+          <w:rtl/>
+        </w:rPr>
+        <w:t xml:space="preserve"> האחרון</w:t>
+      </w:r>
+      <w:r>
+        <w:rPr>
+          <w:rFonts w:hint="cs"/>
+          <w:rtl/>
+        </w:rPr>
+        <w:t xml:space="preserve"> בו </w:t>
+      </w:r>
+      <w:r>
+        <w:rPr>
+          <w:rFonts w:hint="cs"/>
+          <w:rtl/>
+        </w:rPr>
+        <w:t>אנחנו נמצאים</w:t>
+      </w:r>
+      <w:r>
+        <w:rPr>
+          <w:rFonts w:hint="cs"/>
+          <w:rtl/>
+        </w:rPr>
+        <w:t xml:space="preserve"> </w:t>
+      </w:r>
+      <w:r>
+        <w:rPr>
+          <w:rFonts w:hint="cs"/>
+          <w:rtl/>
+        </w:rPr>
+        <w:lastRenderedPageBreak/>
+        <w:t>שלנו.</w:t>
+      </w:r>
+      <w:r>
+        <w:rPr>
+          <w:rFonts w:hint="cs"/>
+          <w:rtl/>
+        </w:rPr>
+        <w:t xml:space="preserve"> 2</w:t>
+      </w:r>
+      <w:r>
+        <w:rPr>
+          <w:rFonts w:hint="cs"/>
+          <w:rtl/>
+        </w:rPr>
+        <w:t xml:space="preserve">) במקום שאנחנו מחזירים ערך עם </w:t>
+      </w:r>
+      <w:r>
+        <w:t>return</w:t>
+      </w:r>
+      <w:r>
+        <w:rPr>
+          <w:rFonts w:hint="cs"/>
+          <w:rtl/>
+        </w:rPr>
+        <w:t xml:space="preserve"> אנחנו מחזירים עם </w:t>
+      </w:r>
+      <w:r>
+        <w:t>yield return</w:t>
+      </w:r>
+      <w:r>
+        <w:rPr>
+          <w:rFonts w:hint="cs"/>
+          <w:rtl/>
+        </w:rPr>
+        <w:t xml:space="preserve">. </w:t>
+      </w:r>
+      <w:r>
+        <w:rPr>
+          <w:rtl/>
+        </w:rPr>
+        <w:br/>
+      </w:r>
+      <w:r>
+        <w:rPr>
+          <w:rFonts w:hint="cs"/>
+          <w:rtl/>
+        </w:rPr>
+        <w:t xml:space="preserve">כברירת מחדל מתודות </w:t>
+      </w:r>
+      <w:r>
+        <w:t xml:space="preserve">coroutine </w:t>
+      </w:r>
+      <w:r>
+        <w:rPr>
+          <w:rFonts w:hint="cs"/>
+          <w:rtl/>
+        </w:rPr>
+        <w:t xml:space="preserve"> נקראות מחדש כל פריים, אך ניתן להשהות את זמן הקריאה שלהן, כך שנקרא להן אחת לפרק זמן מסוים ע"י שנחזיר משתנה </w:t>
+      </w:r>
+      <w:r>
+        <w:t>waitforseconds</w:t>
+      </w:r>
+      <w:r>
+        <w:rPr>
+          <w:rFonts w:hint="cs"/>
+          <w:rtl/>
+        </w:rPr>
+        <w:t xml:space="preserve">  עם כמה זמן להשהות </w:t>
+      </w:r>
+      <w:r>
+        <w:rPr>
+          <w:rFonts w:hint="cs"/>
+          <w:rtl/>
+        </w:rPr>
+        <w:t>עד</w:t>
+      </w:r>
+      <w:r>
+        <w:rPr>
+          <w:rFonts w:hint="cs"/>
+          <w:rtl/>
+        </w:rPr>
+        <w:t xml:space="preserve"> הקריאה הבא</w:t>
+      </w:r>
+      <w:r>
+        <w:rPr>
+          <w:rFonts w:hint="cs"/>
+          <w:rtl/>
+        </w:rPr>
+        <w:t>ה</w:t>
+      </w:r>
+      <w:r>
+        <w:rPr>
+          <w:rFonts w:hint="cs"/>
+          <w:rtl/>
+        </w:rPr>
+        <w:t>:</w:t>
+      </w:r>
+    </w:p>
+    <w:p>
+      <w:pPr>
+        <w:jc w:val="right"/>
+        <w:rPr>
+          <w:rFonts w:ascii="Consolas" w:hAnsi="Consolas" w:cs="Consolas"/>
+          <w:color w:val="000000"/>
+          <w:sz w:val="19"/>
+          <w:szCs w:val="19"/>
+        </w:rPr>
+      </w:pPr>
+      <w:r>
+        <w:rPr>
+          <w:rFonts w:ascii="Consolas" w:hAnsi="Consolas" w:cs="Consolas"/>
+          <w:color w:val="0000FF"/>
+          <w:sz w:val="19"/>
+          <w:szCs w:val="19"/>
+        </w:rPr>
+        <w:t>yield</w:t>
+      </w:r>
+      <w:r>
+        <w:rPr>
+          <w:rFonts w:ascii="Consolas" w:hAnsi="Consolas" w:cs="Consolas"/>
+          <w:color w:val="000000"/>
+          <w:sz w:val="19"/>
+          <w:szCs w:val="19"/>
+        </w:rPr>
+        <w:t xml:space="preserve"> </w:t>
+      </w:r>
+      <w:r>
+        <w:rPr>
+          <w:rFonts w:ascii="Consolas" w:hAnsi="Consolas" w:cs="Consolas"/>
+          <w:color w:val="0000FF"/>
+          <w:sz w:val="19"/>
+          <w:szCs w:val="19"/>
+        </w:rPr>
+        <w:t>return</w:t>
+      </w:r>
+      <w:r>
+        <w:rPr>
+          <w:rFonts w:ascii="Consolas" w:hAnsi="Consolas" w:cs="Consolas"/>
+          <w:color w:val="000000"/>
+          <w:sz w:val="19"/>
+          <w:szCs w:val="19"/>
+        </w:rPr>
+        <w:t xml:space="preserve"> </w:t>
+      </w:r>
+      <w:r>
+        <w:rPr>
+          <w:rFonts w:ascii="Consolas" w:hAnsi="Consolas" w:cs="Consolas"/>
+          <w:color w:val="0000FF"/>
+          <w:sz w:val="19"/>
+          <w:szCs w:val="19"/>
+        </w:rPr>
+        <w:t>new</w:t>
+      </w:r>
+      <w:r>
+        <w:rPr>
+          <w:rFonts w:ascii="Consolas" w:hAnsi="Consolas" w:cs="Consolas"/>
+          <w:color w:val="000000"/>
+          <w:sz w:val="19"/>
+          <w:szCs w:val="19"/>
+        </w:rPr>
+        <w:t xml:space="preserve"> WaitForSeconds(</w:t>
+      </w:r>
+      <w:r>
+        <w:rPr>
+          <w:rFonts w:ascii="Consolas" w:hAnsi="Consolas" w:cs="Consolas"/>
+          <w:color w:val="002060"/>
+          <w:sz w:val="19"/>
+          <w:szCs w:val="19"/>
+        </w:rPr>
+        <w:t>float</w:t>
+      </w:r>
+      <w:r>
+        <w:rPr>
+          <w:rFonts w:ascii="Consolas" w:hAnsi="Consolas" w:cs="Consolas"/>
+          <w:color w:val="000000"/>
+          <w:sz w:val="19"/>
+          <w:szCs w:val="19"/>
+        </w:rPr>
+        <w:t xml:space="preserve"> </w:t>
+      </w:r>
+      <w:r>
+        <w:rPr>
+          <w:rFonts w:ascii="Consolas" w:hAnsi="Consolas" w:cs="Consolas"/>
+          <w:color w:val="000000"/>
+          <w:sz w:val="19"/>
+          <w:szCs w:val="19"/>
+        </w:rPr>
+        <w:t>time);</w:t>
+      </w:r>
+    </w:p>
+    <w:p>
+      <w:pPr>
+        <w:rPr>
+          <w:rFonts w:hint="cs"/>
+          <w:sz w:val="16"/>
+          <w:szCs w:val="16"/>
+          <w:rtl/>
+        </w:rPr>
+      </w:pPr>
+      <w:r>
+        <w:rPr>
+          <w:rFonts w:hint="cs"/>
+          <w:rtl/>
+        </w:rPr>
+        <w:t>חזרה לענייננו: בדיוק כמו שעשינו עם השחקן נצטרך לעשות גם כאן</w:t>
+      </w:r>
+      <w:r>
+        <w:rPr>
+          <w:rFonts w:hint="cs"/>
+          <w:rtl/>
+        </w:rPr>
+        <w:t>-</w:t>
+      </w:r>
+      <w:r>
+        <w:rPr>
+          <w:rFonts w:hint="cs"/>
+          <w:rtl/>
+        </w:rPr>
+        <w:t xml:space="preserve"> כדי לייצר אינסטנס</w:t>
+      </w:r>
+      <w:r>
+        <w:rPr>
+          <w:rFonts w:hint="cs"/>
+          <w:rtl/>
+        </w:rPr>
+        <w:t>ים</w:t>
+      </w:r>
+      <w:r>
+        <w:rPr>
+          <w:rFonts w:hint="cs"/>
+          <w:rtl/>
+        </w:rPr>
+        <w:t xml:space="preserve"> של אובייקט 'אויב', ניצור משתנה עצם חדש למחלקה </w:t>
+      </w:r>
+      <w:r>
+        <w:t xml:space="preserve">spawnManager </w:t>
+      </w:r>
+      <w:r>
+        <w:rPr>
+          <w:rFonts w:hint="cs"/>
+          <w:rtl/>
+        </w:rPr>
+        <w:t xml:space="preserve">  מסוג </w:t>
+      </w:r>
+      <w:r>
+        <w:t xml:space="preserve"> </w:t>
+      </w:r>
+      <w:r>
+        <w:t>GameObject</w:t>
+      </w:r>
+      <w:r>
+        <w:rPr>
+          <w:rFonts w:hint="cs"/>
+          <w:rtl/>
+        </w:rPr>
+        <w:t xml:space="preserve">(לצורך הדוגמא נקרא לו </w:t>
+      </w:r>
+      <w:r>
+        <w:t>(enemyPrefab</w:t>
+      </w:r>
+      <w:r>
+        <w:rPr>
+          <w:rFonts w:hint="cs"/>
+          <w:rtl/>
+        </w:rPr>
+        <w:t>,</w:t>
+      </w:r>
+      <w:r>
+        <w:rPr>
+          <w:rFonts w:hint="cs"/>
+          <w:rtl/>
+        </w:rPr>
+        <w:t xml:space="preserve"> נגדיר אותו כ- </w:t>
+      </w:r>
+      <w:r>
+        <w:t>[serializefield]</w:t>
+      </w:r>
+      <w:r>
+        <w:rPr>
+          <w:rFonts w:hint="cs"/>
+          <w:rtl/>
+        </w:rPr>
+        <w:t xml:space="preserve"> ונגרור את האובייקט 'אויב' מחלון הפרויקט להיכן שמופיע האובייקט שיצרנו ב-</w:t>
+      </w:r>
+      <w:r>
+        <w:t>inspector</w:t>
+      </w:r>
+      <w:r>
+        <w:rPr>
+          <w:rFonts w:hint="cs"/>
+          <w:rtl/>
+        </w:rPr>
+        <w:t xml:space="preserve"> של ה </w:t>
+      </w:r>
+      <w:r>
+        <w:t>spawn manager</w:t>
+      </w:r>
+      <w:r>
+        <w:rPr>
+          <w:rFonts w:hint="cs"/>
+          <w:rtl/>
+        </w:rPr>
+        <w:t xml:space="preserve">. אח"כ נוסיף את פונקציה </w:t>
+      </w:r>
+      <w:r>
+        <w:t>coroutine</w:t>
+      </w:r>
+      <w:r>
+        <w:rPr>
+          <w:rFonts w:hint="cs"/>
+          <w:rtl/>
+        </w:rPr>
+        <w:t xml:space="preserve"> שתיצור אויב כל פרק זמן שאותו נבחר ותגריל לו מיקום חדש להתחיל ממנו(על ציר ה-</w:t>
+      </w:r>
+      <w:r>
+        <w:t>x</w:t>
+      </w:r>
+      <w:r>
+        <w:rPr>
+          <w:rFonts w:hint="cs"/>
+          <w:rtl/>
+        </w:rPr>
+        <w:t xml:space="preserve"> כי אנחנו מתחילים </w:t>
+      </w:r>
+      <w:r>
+        <w:rPr>
+          <w:rFonts w:hint="cs"/>
+          <w:rtl/>
+        </w:rPr>
+        <w:t>בראש המסגרת</w:t>
+      </w:r>
+      <w:bookmarkStart w:id="0" w:name="_GoBack"/>
+      <w:bookmarkEnd w:id="0"/>
+      <w:r>
+        <w:rPr>
+          <w:rFonts w:hint="cs"/>
+          <w:rtl/>
+        </w:rPr>
+        <w:t xml:space="preserve"> בציר ה-</w:t>
+      </w:r>
+      <w:r>
+        <w:t>y</w:t>
+      </w:r>
+      <w:r>
+        <w:rPr>
+          <w:rFonts w:hint="cs"/>
+          <w:rtl/>
+        </w:rPr>
+        <w:t xml:space="preserve">): </w:t>
+      </w:r>
+    </w:p>
+    <w:p>
+      <w:pPr>
+        <w:autoSpaceDE w:val="0"/>
+        <w:autoSpaceDN w:val="0"/>
+        <w:bidi w:val="0"/>
+        <w:adjustRightInd w:val="0"/>
+        <w:spacing w:after="0" w:line="240" w:lineRule="auto"/>
+        <w:rPr>
+          <w:rFonts w:ascii="Consolas" w:hAnsi="Consolas" w:cs="Consolas"/>
+          <w:color w:val="000000"/>
+          <w:sz w:val="16"/>
+          <w:szCs w:val="16"/>
+        </w:rPr>
+      </w:pPr>
+      <w:r>
+        <w:rPr>
+          <w:rFonts w:ascii="Consolas" w:hAnsi="Consolas" w:cs="Consolas"/>
+          <w:color w:val="000000"/>
+          <w:sz w:val="16"/>
+          <w:szCs w:val="16"/>
+        </w:rPr>
+        <w:t>IEnumerator SpawnRoutine()</w:t>
+      </w:r>
+    </w:p>
+    <w:p>
+      <w:pPr>
+        <w:autoSpaceDE w:val="0"/>
+        <w:autoSpaceDN w:val="0"/>
+        <w:bidi w:val="0"/>
+        <w:adjustRightInd w:val="0"/>
+        <w:spacing w:after="0" w:line="240" w:lineRule="auto"/>
+        <w:rPr>
+          <w:rFonts w:ascii="Consolas" w:hAnsi="Consolas" w:cs="Consolas"/>
+          <w:color w:val="000000"/>
+          <w:sz w:val="16"/>
+          <w:szCs w:val="16"/>
+        </w:rPr>
+      </w:pPr>
+      <w:r>
+        <w:rPr>
+          <w:rFonts w:ascii="Consolas" w:hAnsi="Consolas" w:cs="Consolas"/>
+          <w:color w:val="000000"/>
+          <w:sz w:val="16"/>
+          <w:szCs w:val="16"/>
+        </w:rPr>
+        <w:t xml:space="preserve">    {</w:t>
+      </w:r>
+    </w:p>
+    <w:p>
+      <w:pPr>
+        <w:autoSpaceDE w:val="0"/>
+        <w:autoSpaceDN w:val="0"/>
+        <w:bidi w:val="0"/>
+        <w:adjustRightInd w:val="0"/>
+        <w:spacing w:after="0" w:line="240" w:lineRule="auto"/>
+        <w:rPr>
+          <w:rFonts w:ascii="Consolas" w:hAnsi="Consolas" w:cs="Consolas"/>
+          <w:color w:val="000000"/>
+          <w:sz w:val="16"/>
+          <w:szCs w:val="16"/>
+        </w:rPr>
+      </w:pPr>
+      <w:r>
+        <w:rPr>
+          <w:rFonts w:ascii="Consolas" w:hAnsi="Consolas" w:cs="Consolas"/>
+          <w:color w:val="000000"/>
+          <w:sz w:val="16"/>
+          <w:szCs w:val="16"/>
+        </w:rPr>
+        <w:t xml:space="preserve">        </w:t>
+      </w:r>
+      <w:r>
+        <w:rPr>
+          <w:rFonts w:ascii="Consolas" w:hAnsi="Consolas" w:cs="Consolas"/>
+          <w:color w:val="0000FF"/>
+          <w:sz w:val="16"/>
+          <w:szCs w:val="16"/>
+        </w:rPr>
+        <w:t>while</w:t>
+      </w:r>
+      <w:r>
+        <w:rPr>
+          <w:rFonts w:ascii="Consolas" w:hAnsi="Consolas" w:cs="Consolas"/>
+          <w:color w:val="000000"/>
+          <w:sz w:val="16"/>
+          <w:szCs w:val="16"/>
+        </w:rPr>
+        <w:t xml:space="preserve"> (</w:t>
+      </w:r>
+      <w:r>
+        <w:rPr>
+          <w:rFonts w:ascii="Consolas" w:hAnsi="Consolas" w:cs="Consolas"/>
+          <w:color w:val="0000FF"/>
+          <w:sz w:val="16"/>
+          <w:szCs w:val="16"/>
+        </w:rPr>
+        <w:t>true</w:t>
+      </w:r>
+      <w:r>
+        <w:rPr>
+          <w:rFonts w:ascii="Consolas" w:hAnsi="Consolas" w:cs="Consolas"/>
+          <w:color w:val="000000"/>
+          <w:sz w:val="16"/>
+          <w:szCs w:val="16"/>
+        </w:rPr>
+        <w:t>)</w:t>
+      </w:r>
+    </w:p>
+    <w:p>
+      <w:pPr>
+        <w:autoSpaceDE w:val="0"/>
+        <w:autoSpaceDN w:val="0"/>
+        <w:bidi w:val="0"/>
+        <w:adjustRightInd w:val="0"/>
+        <w:spacing w:after="0" w:line="240" w:lineRule="auto"/>
+        <w:rPr>
+          <w:rFonts w:ascii="Consolas" w:hAnsi="Consolas" w:cs="Consolas"/>
+          <w:color w:val="000000"/>
+          <w:sz w:val="16"/>
+          <w:szCs w:val="16"/>
+        </w:rPr>
+      </w:pPr>
+      <w:r>
+        <w:rPr>
+          <w:rFonts w:ascii="Consolas" w:hAnsi="Consolas" w:cs="Consolas"/>
+          <w:color w:val="000000"/>
+          <w:sz w:val="16"/>
+          <w:szCs w:val="16"/>
+        </w:rPr>
+        <w:t xml:space="preserve">        {</w:t>
+      </w:r>
+    </w:p>
+    <w:p>
+      <w:pPr>
+        <w:autoSpaceDE w:val="0"/>
+        <w:autoSpaceDN w:val="0"/>
+        <w:bidi w:val="0"/>
+        <w:adjustRightInd w:val="0"/>
+        <w:spacing w:after="0" w:line="240" w:lineRule="auto"/>
+        <w:rPr>
+          <w:rFonts w:ascii="Consolas" w:hAnsi="Consolas" w:cs="Consolas"/>
+          <w:color w:val="000000"/>
+          <w:sz w:val="16"/>
+          <w:szCs w:val="16"/>
+        </w:rPr>
+      </w:pPr>
+      <w:r>
+        <w:rPr>
+          <w:rFonts w:ascii="Consolas" w:hAnsi="Consolas" w:cs="Consolas"/>
+          <w:color w:val="000000"/>
+          <w:sz w:val="16"/>
+          <w:szCs w:val="16"/>
+        </w:rPr>
+        <w:t xml:space="preserve">            </w:t>
+      </w:r>
+    </w:p>
+    <w:p>
+      <w:pPr>
+        <w:autoSpaceDE w:val="0"/>
+        <w:autoSpaceDN w:val="0"/>
+        <w:bidi w:val="0"/>
+        <w:adjustRightInd w:val="0"/>
+        <w:spacing w:after="0" w:line="240" w:lineRule="auto"/>
+        <w:rPr>
+          <w:rFonts w:ascii="Consolas" w:hAnsi="Consolas" w:cs="Consolas"/>
+          <w:color w:val="000000"/>
+          <w:sz w:val="16"/>
+          <w:szCs w:val="16"/>
+        </w:rPr>
+      </w:pPr>
+      <w:r>
+        <w:rPr>
+          <w:rFonts w:ascii="Consolas" w:hAnsi="Consolas" w:cs="Consolas"/>
+          <w:color w:val="000000"/>
+          <w:sz w:val="16"/>
+          <w:szCs w:val="16"/>
+        </w:rPr>
+        <w:t xml:space="preserve">            Vector3 postospawn = </w:t>
+      </w:r>
+      <w:r>
+        <w:rPr>
+          <w:rFonts w:ascii="Consolas" w:hAnsi="Consolas" w:cs="Consolas"/>
+          <w:color w:val="0000FF"/>
+          <w:sz w:val="16"/>
+          <w:szCs w:val="16"/>
+        </w:rPr>
+        <w:t>new</w:t>
+      </w:r>
+      <w:r>
+        <w:rPr>
+          <w:rFonts w:ascii="Consolas" w:hAnsi="Consolas" w:cs="Consolas"/>
+          <w:color w:val="000000"/>
+          <w:sz w:val="16"/>
+          <w:szCs w:val="16"/>
+        </w:rPr>
+        <w:t xml:space="preserve"> Vector3(Random.Range(-8f, 8f), 7, 0);</w:t>
+      </w:r>
+    </w:p>
+    <w:p>
+      <w:pPr>
+        <w:autoSpaceDE w:val="0"/>
+        <w:autoSpaceDN w:val="0"/>
+        <w:bidi w:val="0"/>
+        <w:adjustRightInd w:val="0"/>
+        <w:spacing w:after="0" w:line="240" w:lineRule="auto"/>
+        <w:rPr>
+          <w:rFonts w:ascii="Consolas" w:hAnsi="Consolas" w:cs="Consolas"/>
+          <w:color w:val="000000"/>
+          <w:sz w:val="16"/>
+          <w:szCs w:val="16"/>
+        </w:rPr>
+      </w:pPr>
+      <w:r>
+        <w:rPr>
+          <w:rFonts w:ascii="Consolas" w:hAnsi="Consolas" w:cs="Consolas"/>
+          <w:color w:val="000000"/>
+          <w:sz w:val="16"/>
+          <w:szCs w:val="16"/>
+        </w:rPr>
+        <w:t xml:space="preserve">            GameObject new_enemy =Instantiate(_enemyPrefabs, postospawn, Quaternion.identity);</w:t>
+      </w:r>
+    </w:p>
+    <w:p>
+      <w:pPr>
+        <w:autoSpaceDE w:val="0"/>
+        <w:autoSpaceDN w:val="0"/>
+        <w:bidi w:val="0"/>
+        <w:adjustRightInd w:val="0"/>
+        <w:spacing w:after="0" w:line="240" w:lineRule="auto"/>
+        <w:rPr>
+          <w:rFonts w:ascii="Consolas" w:hAnsi="Consolas" w:cs="Consolas"/>
+          <w:color w:val="000000"/>
+          <w:sz w:val="16"/>
+          <w:szCs w:val="16"/>
+        </w:rPr>
+      </w:pPr>
+      <w:r>
+        <w:rPr>
+          <w:rFonts w:ascii="Consolas" w:hAnsi="Consolas" w:cs="Consolas"/>
+          <w:color w:val="000000"/>
+          <w:sz w:val="16"/>
+          <w:szCs w:val="16"/>
+        </w:rPr>
+        <w:t xml:space="preserve">            </w:t>
+      </w:r>
+      <w:r>
+        <w:rPr>
+          <w:rFonts w:ascii="Consolas" w:hAnsi="Consolas" w:cs="Consolas"/>
+          <w:color w:val="0000FF"/>
+          <w:sz w:val="16"/>
+          <w:szCs w:val="16"/>
+        </w:rPr>
+        <w:t>yield</w:t>
+      </w:r>
+      <w:r>
+        <w:rPr>
+          <w:rFonts w:ascii="Consolas" w:hAnsi="Consolas" w:cs="Consolas"/>
+          <w:color w:val="000000"/>
+          <w:sz w:val="16"/>
+          <w:szCs w:val="16"/>
+        </w:rPr>
+        <w:t xml:space="preserve"> </w:t>
+      </w:r>
+      <w:r>
+        <w:rPr>
+          <w:rFonts w:ascii="Consolas" w:hAnsi="Consolas" w:cs="Consolas"/>
+          <w:color w:val="0000FF"/>
+          <w:sz w:val="16"/>
+          <w:szCs w:val="16"/>
+        </w:rPr>
+        <w:t>return</w:t>
+      </w:r>
+      <w:r>
+        <w:rPr>
+          <w:rFonts w:ascii="Consolas" w:hAnsi="Consolas" w:cs="Consolas"/>
+          <w:color w:val="000000"/>
+          <w:sz w:val="16"/>
+          <w:szCs w:val="16"/>
+        </w:rPr>
+        <w:t xml:space="preserve"> </w:t>
+      </w:r>
+      <w:r>
+        <w:rPr>
+          <w:rFonts w:ascii="Consolas" w:hAnsi="Consolas" w:cs="Consolas"/>
+          <w:color w:val="0000FF"/>
+          <w:sz w:val="16"/>
+          <w:szCs w:val="16"/>
+        </w:rPr>
+        <w:t>new</w:t>
+      </w:r>
+      <w:r>
+        <w:rPr>
+          <w:rFonts w:ascii="Consolas" w:hAnsi="Consolas" w:cs="Consolas"/>
+          <w:color w:val="000000"/>
+          <w:sz w:val="16"/>
+          <w:szCs w:val="16"/>
+        </w:rPr>
+        <w:t xml:space="preserve"> WaitForSeconds(time);</w:t>
+      </w:r>
+    </w:p>
+    <w:p>
+      <w:pPr>
+        <w:autoSpaceDE w:val="0"/>
+        <w:autoSpaceDN w:val="0"/>
+        <w:bidi w:val="0"/>
+        <w:adjustRightInd w:val="0"/>
+        <w:spacing w:after="0" w:line="240" w:lineRule="auto"/>
+        <w:rPr>
+          <w:rFonts w:ascii="Consolas" w:hAnsi="Consolas" w:cs="Consolas"/>
+          <w:color w:val="000000"/>
+          <w:sz w:val="16"/>
+          <w:szCs w:val="16"/>
+        </w:rPr>
+      </w:pPr>
+      <w:r>
+        <w:rPr>
+          <w:rFonts w:ascii="Consolas" w:hAnsi="Consolas" w:cs="Consolas"/>
+          <w:color w:val="000000"/>
+          <w:sz w:val="16"/>
+          <w:szCs w:val="16"/>
+        </w:rPr>
+        <w:t xml:space="preserve">        }</w:t>
+      </w:r>
+    </w:p>
+    <w:p>
+      <w:pPr>
+        <w:autoSpaceDE w:val="0"/>
+        <w:autoSpaceDN w:val="0"/>
+        <w:bidi w:val="0"/>
+        <w:adjustRightInd w:val="0"/>
+        <w:spacing w:after="0" w:line="240" w:lineRule="auto"/>
+        <w:rPr>
+          <w:rFonts w:ascii="Consolas" w:hAnsi="Consolas" w:cs="Consolas"/>
+          <w:color w:val="000000"/>
+          <w:sz w:val="16"/>
+          <w:szCs w:val="16"/>
+        </w:rPr>
+      </w:pPr>
+      <w:r>
+        <w:rPr>
+          <w:rFonts w:ascii="Consolas" w:hAnsi="Consolas" w:cs="Consolas"/>
+          <w:color w:val="000000"/>
+          <w:sz w:val="16"/>
+          <w:szCs w:val="16"/>
+        </w:rPr>
+        <w:t xml:space="preserve">    }</w:t>
+      </w:r>
+      <w:r>
+        <w:rPr>
+          <w:rFonts w:ascii="Consolas" w:hAnsi="Consolas" w:cs="Consolas" w:hint="cs"/>
+          <w:color w:val="000000"/>
+          <w:sz w:val="16"/>
+          <w:szCs w:val="16"/>
+          <w:rtl/>
+        </w:rPr>
+        <w:br/>
+      </w:r>
+    </w:p>
+    <w:p>
+      <w:pPr>
+        <w:rPr>
+          <w:rFonts w:hint="cs"/>
+          <w:rtl/>
+        </w:rPr>
+      </w:pPr>
+      <w:r>
+        <w:rPr>
+          <w:rFonts w:hint="cs"/>
+          <w:rtl/>
+        </w:rPr>
+        <w:t xml:space="preserve">עוד לא סיימנו. כדי לקרוא למתודה שעשינו צריך להשתמש במתודה המיוחדת </w:t>
+      </w:r>
+      <w:r>
+        <w:t>S</w:t>
+      </w:r>
+      <w:r>
+        <w:t>tart</w:t>
+      </w:r>
+      <w:r>
+        <w:t>C</w:t>
+      </w:r>
+      <w:r>
+        <w:t>oroutine</w:t>
+      </w:r>
+      <w:r>
+        <w:rPr>
+          <w:rFonts w:hint="cs"/>
+          <w:rtl/>
+        </w:rPr>
+        <w:t xml:space="preserve"> שמפעילה מתודות מסוג </w:t>
+      </w:r>
+      <w:r>
+        <w:t>coroutine</w:t>
+      </w:r>
+      <w:r>
+        <w:rPr>
+          <w:rFonts w:hint="cs"/>
+          <w:rtl/>
+        </w:rPr>
+        <w:t>, המתודה מקבלת כפרמטר את הפונקציה עצמה אליה היא קוראת (ניתן גם לשלוח לה מחרוזת עם שם המתודה).</w:t>
+      </w:r>
+      <w:r>
+        <w:rPr>
+          <w:rtl/>
+        </w:rPr>
+        <w:br/>
+      </w:r>
+      <w:r>
+        <w:rPr>
+          <w:rFonts w:hint="cs"/>
+          <w:rtl/>
+        </w:rPr>
+        <w:t xml:space="preserve">למתודה </w:t>
+      </w:r>
+      <w:r>
+        <w:t>S</w:t>
+      </w:r>
+      <w:r>
+        <w:t>tart</w:t>
+      </w:r>
+      <w:r>
+        <w:t>C</w:t>
+      </w:r>
+      <w:r>
+        <w:t>oroutine</w:t>
+      </w:r>
+      <w:r>
+        <w:rPr>
+          <w:rFonts w:hint="cs"/>
+          <w:rtl/>
+        </w:rPr>
+        <w:t xml:space="preserve">  נקרא דווקא מהפונקציה </w:t>
+      </w:r>
+      <w:r>
+        <w:t>start()</w:t>
+      </w:r>
+      <w:r>
+        <w:rPr>
+          <w:rFonts w:hint="cs"/>
+          <w:rtl/>
+        </w:rPr>
+        <w:t xml:space="preserve"> היות ואין צורך לקרוא לה כל פריים, אלא היא קוראת לעצמה בכל פרק זמן החל מהפריים הראשון של המשחק:</w:t>
+      </w:r>
+    </w:p>
+    <w:p>
+      <w:pPr>
+        <w:autoSpaceDE w:val="0"/>
+        <w:autoSpaceDN w:val="0"/>
+        <w:bidi w:val="0"/>
+        <w:adjustRightInd w:val="0"/>
+        <w:spacing w:after="0" w:line="240" w:lineRule="auto"/>
+        <w:rPr>
+          <w:rFonts w:ascii="Consolas" w:hAnsi="Consolas" w:cs="Consolas"/>
+          <w:color w:val="000000"/>
+          <w:sz w:val="16"/>
+          <w:szCs w:val="16"/>
+        </w:rPr>
+      </w:pPr>
+      <w:r>
+        <w:rPr>
+          <w:rFonts w:ascii="Consolas" w:hAnsi="Consolas" w:cs="Consolas"/>
+          <w:color w:val="0000FF"/>
+          <w:sz w:val="16"/>
+          <w:szCs w:val="16"/>
+        </w:rPr>
+        <w:t>void</w:t>
+      </w:r>
+      <w:r>
+        <w:rPr>
+          <w:rFonts w:ascii="Consolas" w:hAnsi="Consolas" w:cs="Consolas"/>
+          <w:color w:val="000000"/>
+          <w:sz w:val="16"/>
+          <w:szCs w:val="16"/>
+        </w:rPr>
+        <w:t xml:space="preserve"> </w:t>
+      </w:r>
+      <w:r>
+        <w:rPr>
+          <w:rFonts w:ascii="Consolas" w:hAnsi="Consolas" w:cs="Consolas"/>
+          <w:color w:val="0000FF"/>
+          <w:sz w:val="16"/>
+          <w:szCs w:val="16"/>
+        </w:rPr>
+        <w:t>Start</w:t>
+      </w:r>
+      <w:r>
+        <w:rPr>
+          <w:rFonts w:ascii="Consolas" w:hAnsi="Consolas" w:cs="Consolas"/>
+          <w:color w:val="000000"/>
+          <w:sz w:val="16"/>
+          <w:szCs w:val="16"/>
+        </w:rPr>
+        <w:t>()</w:t>
+      </w:r>
+    </w:p>
+    <w:p>
+      <w:pPr>
+        <w:autoSpaceDE w:val="0"/>
+        <w:autoSpaceDN w:val="0"/>
+        <w:bidi w:val="0"/>
+        <w:adjustRightInd w:val="0"/>
+        <w:spacing w:after="0" w:line="240" w:lineRule="auto"/>
+        <w:rPr>
+          <w:rFonts w:ascii="Consolas" w:hAnsi="Consolas" w:cs="Consolas"/>
+          <w:color w:val="000000"/>
+          <w:sz w:val="16"/>
+          <w:szCs w:val="16"/>
+        </w:rPr>
+      </w:pPr>
+      <w:r>
+        <w:rPr>
+          <w:rFonts w:ascii="Consolas" w:hAnsi="Consolas" w:cs="Consolas"/>
+          <w:color w:val="000000"/>
+          <w:sz w:val="16"/>
+          <w:szCs w:val="16"/>
+        </w:rPr>
+        <w:t xml:space="preserve">    {</w:t>
+      </w:r>
+    </w:p>
+    <w:p>
+      <w:pPr>
+        <w:autoSpaceDE w:val="0"/>
+        <w:autoSpaceDN w:val="0"/>
+        <w:bidi w:val="0"/>
+        <w:adjustRightInd w:val="0"/>
+        <w:spacing w:after="0" w:line="240" w:lineRule="auto"/>
+        <w:rPr>
+          <w:rFonts w:ascii="Consolas" w:hAnsi="Consolas" w:cs="Consolas"/>
+          <w:color w:val="000000"/>
+          <w:sz w:val="16"/>
+          <w:szCs w:val="16"/>
+        </w:rPr>
+      </w:pPr>
+      <w:r>
+        <w:rPr>
+          <w:rFonts w:ascii="Consolas" w:hAnsi="Consolas" w:cs="Consolas"/>
+          <w:color w:val="000000"/>
+          <w:sz w:val="16"/>
+          <w:szCs w:val="16"/>
+        </w:rPr>
+        <w:t xml:space="preserve">        StartCoroutine(</w:t>
+      </w:r>
+      <w:r>
+        <w:rPr>
+          <w:rFonts w:ascii="Consolas" w:hAnsi="Consolas" w:cs="Consolas"/>
+          <w:color w:val="A31515"/>
+          <w:sz w:val="16"/>
+          <w:szCs w:val="16"/>
+        </w:rPr>
+        <w:t>"SpawnRoutine"</w:t>
+      </w:r>
+      <w:r>
+        <w:rPr>
+          <w:rFonts w:ascii="Consolas" w:hAnsi="Consolas" w:cs="Consolas"/>
+          <w:color w:val="000000"/>
+          <w:sz w:val="16"/>
+          <w:szCs w:val="16"/>
+        </w:rPr>
+        <w:t>);</w:t>
+      </w:r>
+    </w:p>
+    <w:p>
+      <w:pPr>
+        <w:jc w:val="right"/>
+        <w:rPr>
+          <w:rFonts w:ascii="Consolas" w:hAnsi="Consolas" w:hint="cs"/>
+          <w:color w:val="000000"/>
+          <w:sz w:val="16"/>
+          <w:szCs w:val="16"/>
+          <w:rtl/>
+        </w:rPr>
+      </w:pPr>
+      <w:r>
+        <w:rPr>
+          <w:rFonts w:ascii="Consolas" w:hAnsi="Consolas" w:cs="Consolas"/>
+          <w:color w:val="000000"/>
+          <w:sz w:val="16"/>
+          <w:szCs w:val="16"/>
+        </w:rPr>
+        <w:t xml:space="preserve">    }</w:t>
+      </w:r>
+    </w:p>
+    <w:p>
+      <w:pPr>
+        <w:rPr>
+          <w:rFonts w:ascii="Consolas" w:hAnsi="Consolas" w:hint="cs"/>
+          <w:color w:val="000000"/>
+          <w:rtl/>
+        </w:rPr>
+      </w:pPr>
+    </w:p>
+    <w:p>
+      <w:pPr>
+        <w:jc w:val="right"/>
+        <w:rPr>
+          <w:rFonts w:hint="cs"/>
+          <w:rtl/>
+        </w:rPr>
+      </w:pPr>
+      <w:r>
+        <w:rPr>
+          <w:rFonts w:hint="cs"/>
+          <w:rtl/>
+        </w:rPr>
+        <w:t xml:space="preserve"> </w:t>
+      </w:r>
+    </w:p>
+    <w:p>
+      <w:pPr>
+        <w:jc w:val="right"/>
+        <w:rPr>
+          <w:rFonts w:hint="cs"/>
+          <w:rtl/>
+        </w:rPr>
+      </w:pPr>
+    </w:p>
+    <w:p>
+      <w:pPr>
+        <w:rPr>
+          <w:rtl/>
+        </w:rPr>
+      </w:pPr>
+      <w:r>
         <w:t xml:space="preserve">  </w:t>
       </w:r>
       <w:r>
         <w:rPr>
+          <w:rFonts w:hint="cs"/>
+          <w:rtl/>
+        </w:rPr>
+        <w:t xml:space="preserve"> </w:t>
+      </w:r>
+      <w:r>
+        <w:rPr>
           <w:rtl/>
         </w:rPr>
         <w:br/>
@@ -8160,31 +9503,6 @@
     <w:p>
       <w:pPr>
         <w:rPr>
-          <w:rFonts w:hint="cs"/>
-          <w:rtl/>
-        </w:rPr>
-      </w:pPr>
-      <w:r>
-        <w:t xml:space="preserve">  </w:t>
-      </w:r>
-      <w:r>
-        <w:rPr>
-          <w:rFonts w:hint="cs"/>
-          <w:rtl/>
-        </w:rPr>
-        <w:t xml:space="preserve"> </w:t>
-      </w:r>
-      <w:r>
-        <w:rPr>
-          <w:rtl/>
-        </w:rPr>
-        <w:br/>
-      </w:r>
-    </w:p>
-    <w:p>
-      <w:pPr>
-        <w:rPr>
-          <w:rFonts w:hint="cs"/>
           <w:rtl/>
         </w:rPr>
       </w:pPr>
@@ -8401,7 +9719,7 @@
                                   <w:rtl/>
                                   <w:lang w:val="he-IL"/>
                                 </w:rPr>
-                                <w:t>7</w:t>
+                                <w:t>8</w:t>
                               </w:r>
                               <w:r>
                                 <w:fldChar w:fldCharType="end"/>
@@ -8474,7 +9792,7 @@
                             <w:rtl/>
                             <w:lang w:val="he-IL"/>
                           </w:rPr>
-                          <w:t>7</w:t>
+                          <w:t>8</w:t>
                         </w:r>
                         <w:r>
                           <w:fldChar w:fldCharType="end"/>
@@ -8752,7 +10070,7 @@
               <w:rtl/>
               <w:lang w:val="he-IL"/>
             </w:rPr>
-            <w:t>7</w:t>
+            <w:t>8</w:t>
           </w:r>
           <w:r>
             <w:rPr>
@@ -10307,7 +11625,7 @@
 </file>
 
 <file path=customXml/itemProps1.xml><?xml version="1.0" encoding="utf-8"?>
-<ds:datastoreItem xmlns:ds="http://schemas.openxmlformats.org/officeDocument/2006/customXml" ds:itemID="{A320C8AA-EA8E-457E-BDFB-19BC36A9BA37}">
+<ds:datastoreItem xmlns:ds="http://schemas.openxmlformats.org/officeDocument/2006/customXml" ds:itemID="{BE622159-1FD3-4B6C-8B0E-AD9E6E3256F0}">
   <ds:schemaRefs>
     <ds:schemaRef ds:uri="http://schemas.openxmlformats.org/officeDocument/2006/bibliography"/>
   </ds:schemaRefs>

--- a/unity-02/חלליות.docx
+++ b/unity-02/חלליות.docx
@@ -326,9 +326,11 @@
         </w:rPr>
         <w:t xml:space="preserve"> בסיס לדמות- ניצור אובייקט משחק חדש(</w:t>
       </w:r>
+      <w:proofErr w:type="spellStart"/>
       <w:r>
         <w:t>GameObject</w:t>
       </w:r>
+      <w:proofErr w:type="spellEnd"/>
       <w:r>
         <w:rPr>
           <w:rFonts w:hint="cs"/>
@@ -544,8 +546,17 @@
           <w:rFonts w:hint="cs"/>
           <w:rtl/>
         </w:rPr>
-        <w:t xml:space="preserve"> את המשחק בנתיים</w:t>
-      </w:r>
+        <w:t xml:space="preserve"> את המשחק </w:t>
+      </w:r>
+      <w:proofErr w:type="spellStart"/>
+      <w:r>
+        <w:rPr>
+          <w:rFonts w:hint="cs"/>
+          <w:rtl/>
+        </w:rPr>
+        <w:t>בנתיים</w:t>
+      </w:r>
+      <w:proofErr w:type="spellEnd"/>
       <w:r>
         <w:rPr>
           <w:rFonts w:hint="cs"/>
@@ -1022,7 +1033,23 @@
           <w:rtl/>
         </w:rPr>
         <w:lastRenderedPageBreak/>
-        <w:t xml:space="preserve">למשל אם נרצה לקדם את האובייקט שלנו ביחידה אחת כלפי מעלה כל פריים נצטרך להוסיף בפונקצייה </w:t>
+        <w:t xml:space="preserve">למשל אם נרצה לקדם את האובייקט שלנו ביחידה אחת כלפי מעלה כל פריים נצטרך להוסיף </w:t>
+      </w:r>
+      <w:proofErr w:type="spellStart"/>
+      <w:r>
+        <w:rPr>
+          <w:rFonts w:hint="cs"/>
+          <w:rtl/>
+        </w:rPr>
+        <w:t>בפונקצייה</w:t>
+      </w:r>
+      <w:proofErr w:type="spellEnd"/>
+      <w:r>
+        <w:rPr>
+          <w:rFonts w:hint="cs"/>
+          <w:rtl/>
+        </w:rPr>
+        <w:t xml:space="preserve"> </w:t>
       </w:r>
       <w:r>
         <w:t>update()</w:t>
@@ -1041,6 +1068,7 @@
           <w:rtl/>
         </w:rPr>
       </w:pPr>
+      <w:proofErr w:type="spellStart"/>
       <w:r>
         <w:rPr>
           <w:rFonts w:ascii="Consolas" w:hAnsi="Consolas" w:cs="Consolas"/>
@@ -1050,7 +1078,19 @@
           <w:sz w:val="19"/>
           <w:szCs w:val="19"/>
         </w:rPr>
-        <w:t>transform.Translate(</w:t>
+        <w:t>transform.Translate</w:t>
+      </w:r>
+      <w:proofErr w:type="spellEnd"/>
+      <w:r>
+        <w:rPr>
+          <w:rFonts w:ascii="Consolas" w:hAnsi="Consolas" w:cs="Consolas"/>
+          <w:b/>
+          <w:bCs/>
+          <w:color w:val="000000"/>
+          <w:sz w:val="19"/>
+          <w:szCs w:val="19"/>
+        </w:rPr>
+        <w:t>(</w:t>
       </w:r>
       <w:r>
         <w:rPr>
@@ -1208,6 +1248,7 @@
         </w:rPr>
         <w:t xml:space="preserve"> משתנה בהתאמה. הרי שניתן לכתוב את אותו הקוד גם כך:  </w:t>
       </w:r>
+      <w:proofErr w:type="spellStart"/>
       <w:r>
         <w:rPr>
           <w:rFonts w:ascii="Consolas" w:hAnsi="Consolas" w:cs="Consolas"/>
@@ -1217,7 +1258,19 @@
           <w:sz w:val="19"/>
           <w:szCs w:val="19"/>
         </w:rPr>
-        <w:t>transform.Translate(Vector3.up);</w:t>
+        <w:t>transform.Translate</w:t>
+      </w:r>
+      <w:proofErr w:type="spellEnd"/>
+      <w:r>
+        <w:rPr>
+          <w:rFonts w:ascii="Consolas" w:hAnsi="Consolas" w:cs="Consolas"/>
+          <w:b/>
+          <w:bCs/>
+          <w:color w:val="000000"/>
+          <w:sz w:val="19"/>
+          <w:szCs w:val="19"/>
+        </w:rPr>
+        <w:t>(Vector3.up);</w:t>
       </w:r>
       <w:r>
         <w:rPr>
@@ -1335,6 +1388,7 @@
         </w:rPr>
         <w:t xml:space="preserve">שאחראית על מידע לגבי הזמן. למחלקה יש משתנה מיוחד שקוראים לו </w:t>
       </w:r>
+      <w:proofErr w:type="spellStart"/>
       <w:r>
         <w:t>delta</w:t>
       </w:r>
@@ -1344,6 +1398,7 @@
       <w:r>
         <w:t>ime</w:t>
       </w:r>
+      <w:proofErr w:type="spellEnd"/>
       <w:r>
         <w:rPr>
           <w:rFonts w:hint="cs"/>
@@ -1358,9 +1413,11 @@
         </w:rPr>
         <w:t xml:space="preserve"> שהוא משלים את הפריים למהירות של שניה, כלומר אם נכפיל את הווקטור שלנו באותו ה</w:t>
       </w:r>
+      <w:proofErr w:type="spellStart"/>
       <w:r>
         <w:t>deltaTime</w:t>
       </w:r>
+      <w:proofErr w:type="spellEnd"/>
       <w:r>
         <w:rPr>
           <w:rFonts w:hint="cs"/>
@@ -1379,6 +1436,8 @@
           <w:rtl/>
         </w:rPr>
       </w:pPr>
+      <w:proofErr w:type="spellStart"/>
+      <w:proofErr w:type="gramStart"/>
       <w:r>
         <w:rPr>
           <w:rFonts w:ascii="Consolas" w:hAnsi="Consolas" w:cs="Consolas"/>
@@ -1388,48 +1447,9 @@
           <w:sz w:val="19"/>
           <w:szCs w:val="19"/>
         </w:rPr>
-        <w:t>transform.Translate(Vector3.up * Time.deltaTime);</w:t>
-      </w:r>
-      <w:r>
-        <w:rPr>
-          <w:rtl/>
-        </w:rPr>
-        <w:br/>
-      </w:r>
-      <w:r>
-        <w:rPr>
-          <w:rFonts w:hint="cs"/>
-          <w:rtl/>
-        </w:rPr>
-        <w:t xml:space="preserve">אם נרצה להגדיל את המהירות נוסיף פשוט משתנה </w:t>
-      </w:r>
-      <w:r>
-        <w:t>speed</w:t>
-      </w:r>
-      <w:r>
-        <w:rPr>
-          <w:rFonts w:hint="cs"/>
-          <w:rtl/>
-        </w:rPr>
-        <w:t xml:space="preserve"> מסוג </w:t>
-      </w:r>
-      <w:r>
-        <w:t>float</w:t>
-      </w:r>
-      <w:r>
-        <w:rPr>
-          <w:rFonts w:hint="cs"/>
-          <w:rtl/>
-        </w:rPr>
-        <w:t xml:space="preserve"> ונכפיל את הווקטור גם בו:</w:t>
-      </w:r>
-      <w:r>
-        <w:rPr>
-          <w:rFonts w:hint="cs"/>
-          <w:rtl/>
-        </w:rPr>
-        <w:br/>
-      </w:r>
+        <w:t>transform.Translate</w:t>
+      </w:r>
+      <w:proofErr w:type="spellEnd"/>
       <w:r>
         <w:rPr>
           <w:rFonts w:ascii="Consolas" w:hAnsi="Consolas" w:cs="Consolas"/>
@@ -1439,7 +1459,107 @@
           <w:sz w:val="19"/>
           <w:szCs w:val="19"/>
         </w:rPr>
-        <w:t xml:space="preserve">transform.Translate(Vector3.down * </w:t>
+        <w:t>(</w:t>
+      </w:r>
+      <w:proofErr w:type="gramEnd"/>
+      <w:r>
+        <w:rPr>
+          <w:rFonts w:ascii="Consolas" w:hAnsi="Consolas" w:cs="Consolas"/>
+          <w:b/>
+          <w:bCs/>
+          <w:color w:val="000000"/>
+          <w:sz w:val="19"/>
+          <w:szCs w:val="19"/>
+        </w:rPr>
+        <w:t xml:space="preserve">Vector3.up * </w:t>
+      </w:r>
+      <w:proofErr w:type="spellStart"/>
+      <w:r>
+        <w:rPr>
+          <w:rFonts w:ascii="Consolas" w:hAnsi="Consolas" w:cs="Consolas"/>
+          <w:b/>
+          <w:bCs/>
+          <w:color w:val="000000"/>
+          <w:sz w:val="19"/>
+          <w:szCs w:val="19"/>
+        </w:rPr>
+        <w:t>Time.deltaTime</w:t>
+      </w:r>
+      <w:proofErr w:type="spellEnd"/>
+      <w:r>
+        <w:rPr>
+          <w:rFonts w:ascii="Consolas" w:hAnsi="Consolas" w:cs="Consolas"/>
+          <w:b/>
+          <w:bCs/>
+          <w:color w:val="000000"/>
+          <w:sz w:val="19"/>
+          <w:szCs w:val="19"/>
+        </w:rPr>
+        <w:t>);</w:t>
+      </w:r>
+      <w:r>
+        <w:rPr>
+          <w:rtl/>
+        </w:rPr>
+        <w:br/>
+      </w:r>
+      <w:r>
+        <w:rPr>
+          <w:rFonts w:hint="cs"/>
+          <w:rtl/>
+        </w:rPr>
+        <w:t xml:space="preserve">אם נרצה להגדיל את המהירות נוסיף פשוט משתנה </w:t>
+      </w:r>
+      <w:r>
+        <w:t>speed</w:t>
+      </w:r>
+      <w:r>
+        <w:rPr>
+          <w:rFonts w:hint="cs"/>
+          <w:rtl/>
+        </w:rPr>
+        <w:t xml:space="preserve"> מסוג </w:t>
+      </w:r>
+      <w:r>
+        <w:t>float</w:t>
+      </w:r>
+      <w:r>
+        <w:rPr>
+          <w:rFonts w:hint="cs"/>
+          <w:rtl/>
+        </w:rPr>
+        <w:t xml:space="preserve"> ונכפיל את הווקטור גם בו:</w:t>
+      </w:r>
+      <w:r>
+        <w:rPr>
+          <w:rFonts w:hint="cs"/>
+          <w:rtl/>
+        </w:rPr>
+        <w:br/>
+      </w:r>
+      <w:proofErr w:type="spellStart"/>
+      <w:r>
+        <w:rPr>
+          <w:rFonts w:ascii="Consolas" w:hAnsi="Consolas" w:cs="Consolas"/>
+          <w:b/>
+          <w:bCs/>
+          <w:color w:val="000000"/>
+          <w:sz w:val="19"/>
+          <w:szCs w:val="19"/>
+        </w:rPr>
+        <w:t>transform.Translate</w:t>
+      </w:r>
+      <w:proofErr w:type="spellEnd"/>
+      <w:r>
+        <w:rPr>
+          <w:rFonts w:ascii="Consolas" w:hAnsi="Consolas" w:cs="Consolas"/>
+          <w:b/>
+          <w:bCs/>
+          <w:color w:val="000000"/>
+          <w:sz w:val="19"/>
+          <w:szCs w:val="19"/>
+        </w:rPr>
+        <w:t xml:space="preserve">(Vector3.down * </w:t>
       </w:r>
       <w:r>
         <w:rPr>
@@ -1461,40 +1581,66 @@
           <w:sz w:val="19"/>
           <w:szCs w:val="19"/>
         </w:rPr>
-        <w:t xml:space="preserve"> * Time.deltaTime);</w:t>
-      </w:r>
-      <w:r>
-        <w:rPr>
-          <w:rtl/>
-        </w:rPr>
-        <w:br/>
-      </w:r>
-      <w:r>
-        <w:rPr>
-          <w:rFonts w:hint="cs"/>
-          <w:rtl/>
-        </w:rPr>
-        <w:t>זה המקום להוסיף כי ניתן לראות את כל המשתני העצם הציבוריים של המחלקה ב-</w:t>
-      </w:r>
-      <w:r>
-        <w:t>inspector</w:t>
-      </w:r>
-      <w:r>
-        <w:rPr>
-          <w:rFonts w:hint="cs"/>
-          <w:rtl/>
-        </w:rPr>
-        <w:t xml:space="preserve">, ובכדי לראות משתנים פרטיים יש להוסיף מעל למשנה את התווית </w:t>
-      </w:r>
-      <w:r>
-        <w:rPr>
-          <w:rFonts w:asciiTheme="minorBidi" w:hAnsiTheme="minorBidi"/>
+        <w:t xml:space="preserve"> * </w:t>
+      </w:r>
+      <w:proofErr w:type="spellStart"/>
+      <w:r>
+        <w:rPr>
+          <w:rFonts w:ascii="Consolas" w:hAnsi="Consolas" w:cs="Consolas"/>
+          <w:b/>
+          <w:bCs/>
           <w:color w:val="000000"/>
           <w:sz w:val="19"/>
           <w:szCs w:val="19"/>
         </w:rPr>
+        <w:t>Time.deltaTime</w:t>
+      </w:r>
+      <w:proofErr w:type="spellEnd"/>
+      <w:r>
+        <w:rPr>
+          <w:rFonts w:ascii="Consolas" w:hAnsi="Consolas" w:cs="Consolas"/>
+          <w:b/>
+          <w:bCs/>
+          <w:color w:val="000000"/>
+          <w:sz w:val="19"/>
+          <w:szCs w:val="19"/>
+        </w:rPr>
+        <w:t>);</w:t>
+      </w:r>
+      <w:r>
+        <w:rPr>
+          <w:rtl/>
+        </w:rPr>
+        <w:br/>
+      </w:r>
+      <w:r>
+        <w:rPr>
+          <w:rFonts w:hint="cs"/>
+          <w:rtl/>
+        </w:rPr>
+        <w:t>זה המקום להוסיף כי ניתן לראות את כל המשתני העצם הציבוריים של המחלקה ב-</w:t>
+      </w:r>
+      <w:r>
+        <w:t>inspector</w:t>
+      </w:r>
+      <w:r>
+        <w:rPr>
+          <w:rFonts w:hint="cs"/>
+          <w:rtl/>
+        </w:rPr>
+        <w:t xml:space="preserve">, ובכדי לראות משתנים פרטיים יש להוסיף מעל למשנה את התווית </w:t>
+      </w:r>
+      <w:proofErr w:type="spellStart"/>
+      <w:r>
+        <w:rPr>
+          <w:rFonts w:asciiTheme="minorBidi" w:hAnsiTheme="minorBidi"/>
+          <w:color w:val="000000"/>
+          <w:sz w:val="19"/>
+          <w:szCs w:val="19"/>
+        </w:rPr>
         <w:t>SerializeField</w:t>
       </w:r>
+      <w:proofErr w:type="spellEnd"/>
       <w:r>
         <w:rPr>
           <w:rFonts w:ascii="Consolas" w:hAnsi="Consolas" w:cs="Consolas" w:hint="cs"/>
@@ -1559,13 +1705,38 @@
           <w:sz w:val="19"/>
           <w:szCs w:val="19"/>
         </w:rPr>
-        <w:t>[SerializeField]</w:t>
+        <w:t>[</w:t>
+      </w:r>
+      <w:proofErr w:type="spellStart"/>
+      <w:r>
+        <w:rPr>
+          <w:rFonts w:ascii="Consolas" w:hAnsi="Consolas" w:cs="Consolas"/>
+          <w:b/>
+          <w:bCs/>
+          <w:color w:val="000000" w:themeColor="text1"/>
+          <w:sz w:val="19"/>
+          <w:szCs w:val="19"/>
+        </w:rPr>
+        <w:t>SerializeField</w:t>
+      </w:r>
+      <w:proofErr w:type="spellEnd"/>
+      <w:r>
+        <w:rPr>
+          <w:rFonts w:ascii="Consolas" w:hAnsi="Consolas" w:cs="Consolas"/>
+          <w:b/>
+          <w:bCs/>
+          <w:color w:val="000000" w:themeColor="text1"/>
+          <w:sz w:val="19"/>
+          <w:szCs w:val="19"/>
+        </w:rPr>
+        <w:t>]</w:t>
       </w:r>
     </w:p>
     <w:p>
       <w:pPr>
         <w:jc w:val="right"/>
       </w:pPr>
+      <w:proofErr w:type="gramStart"/>
       <w:r>
         <w:rPr>
           <w:rFonts w:ascii="Consolas" w:hAnsi="Consolas" w:cs="Consolas"/>
@@ -1575,7 +1746,19 @@
           <w:sz w:val="19"/>
           <w:szCs w:val="19"/>
         </w:rPr>
-        <w:t xml:space="preserve">private float </w:t>
+        <w:t>private</w:t>
+      </w:r>
+      <w:proofErr w:type="gramEnd"/>
+      <w:r>
+        <w:rPr>
+          <w:rFonts w:ascii="Consolas" w:hAnsi="Consolas" w:cs="Consolas"/>
+          <w:b/>
+          <w:bCs/>
+          <w:color w:val="1F497D" w:themeColor="text2"/>
+          <w:sz w:val="19"/>
+          <w:szCs w:val="19"/>
+        </w:rPr>
+        <w:t xml:space="preserve"> float </w:t>
       </w:r>
       <w:r>
         <w:rPr>
@@ -1679,9 +1862,11 @@
         </w:rPr>
         <w:t xml:space="preserve">לשם כך נצטרך להכיר את </w:t>
       </w:r>
+      <w:proofErr w:type="spellStart"/>
       <w:r>
         <w:t>transform.position</w:t>
       </w:r>
+      <w:proofErr w:type="spellEnd"/>
       <w:r>
         <w:rPr>
           <w:rFonts w:hint="cs"/>
@@ -1787,7 +1972,23 @@
           <w:rFonts w:hint="cs"/>
           <w:rtl/>
         </w:rPr>
-        <w:t>אנחנו צריכים למתוא את מיקום ה-</w:t>
+        <w:t xml:space="preserve">אנחנו צריכים </w:t>
+      </w:r>
+      <w:proofErr w:type="spellStart"/>
+      <w:r>
+        <w:rPr>
+          <w:rFonts w:hint="cs"/>
+          <w:rtl/>
+        </w:rPr>
+        <w:t>למתוא</w:t>
+      </w:r>
+      <w:proofErr w:type="spellEnd"/>
+      <w:r>
+        <w:rPr>
+          <w:rFonts w:hint="cs"/>
+          <w:rtl/>
+        </w:rPr>
+        <w:t xml:space="preserve"> את מיקום ה-</w:t>
       </w:r>
       <w:r>
         <w:t>y</w:t>
@@ -1963,6 +2164,7 @@
           <w:szCs w:val="18"/>
         </w:rPr>
       </w:pPr>
+      <w:proofErr w:type="gramStart"/>
       <w:r>
         <w:rPr>
           <w:rFonts w:ascii="Consolas" w:hAnsi="Consolas" w:cs="Consolas"/>
@@ -1972,6 +2174,7 @@
         </w:rPr>
         <w:t>if</w:t>
       </w:r>
+      <w:proofErr w:type="gramEnd"/>
       <w:r>
         <w:rPr>
           <w:rFonts w:ascii="Consolas" w:hAnsi="Consolas" w:cs="Consolas"/>
@@ -1979,7 +2182,47 @@
           <w:sz w:val="18"/>
           <w:szCs w:val="18"/>
         </w:rPr>
-        <w:t xml:space="preserve"> (Mathf.Abs(transform.position.y) &gt; 7f)                         </w:t>
+        <w:t xml:space="preserve"> (</w:t>
+      </w:r>
+      <w:proofErr w:type="spellStart"/>
+      <w:r>
+        <w:rPr>
+          <w:rFonts w:ascii="Consolas" w:hAnsi="Consolas" w:cs="Consolas"/>
+          <w:color w:val="000000"/>
+          <w:sz w:val="18"/>
+          <w:szCs w:val="18"/>
+        </w:rPr>
+        <w:t>Mathf.Abs</w:t>
+      </w:r>
+      <w:proofErr w:type="spellEnd"/>
+      <w:r>
+        <w:rPr>
+          <w:rFonts w:ascii="Consolas" w:hAnsi="Consolas" w:cs="Consolas"/>
+          <w:color w:val="000000"/>
+          <w:sz w:val="18"/>
+          <w:szCs w:val="18"/>
+        </w:rPr>
+        <w:t>(</w:t>
+      </w:r>
+      <w:proofErr w:type="spellStart"/>
+      <w:r>
+        <w:rPr>
+          <w:rFonts w:ascii="Consolas" w:hAnsi="Consolas" w:cs="Consolas"/>
+          <w:color w:val="000000"/>
+          <w:sz w:val="18"/>
+          <w:szCs w:val="18"/>
+        </w:rPr>
+        <w:t>transform.position.y</w:t>
+      </w:r>
+      <w:proofErr w:type="spellEnd"/>
+      <w:r>
+        <w:rPr>
+          <w:rFonts w:ascii="Consolas" w:hAnsi="Consolas" w:cs="Consolas"/>
+          <w:color w:val="000000"/>
+          <w:sz w:val="18"/>
+          <w:szCs w:val="18"/>
+        </w:rPr>
+        <w:t xml:space="preserve">) &gt; 7f)                         </w:t>
       </w:r>
     </w:p>
     <w:p>
@@ -2030,6 +2273,7 @@
         </w:rPr>
         <w:t xml:space="preserve">   </w:t>
       </w:r>
+      <w:proofErr w:type="spellStart"/>
       <w:r>
         <w:rPr>
           <w:rFonts w:ascii="Consolas" w:hAnsi="Consolas" w:cs="Consolas"/>
@@ -2037,7 +2281,17 @@
           <w:sz w:val="18"/>
           <w:szCs w:val="18"/>
         </w:rPr>
-        <w:t xml:space="preserve">transform.position = </w:t>
+        <w:t>transform.position</w:t>
+      </w:r>
+      <w:proofErr w:type="spellEnd"/>
+      <w:r>
+        <w:rPr>
+          <w:rFonts w:ascii="Consolas" w:hAnsi="Consolas" w:cs="Consolas"/>
+          <w:color w:val="000000"/>
+          <w:sz w:val="18"/>
+          <w:szCs w:val="18"/>
+        </w:rPr>
+        <w:t xml:space="preserve"> = </w:t>
       </w:r>
       <w:r>
         <w:rPr>
@@ -2055,7 +2309,78 @@
           <w:sz w:val="18"/>
           <w:szCs w:val="18"/>
         </w:rPr>
-        <w:t xml:space="preserve"> Vector3(transform.position.x, transform.position.y*-1, transform.position.z);</w:t>
+        <w:t xml:space="preserve"> </w:t>
+      </w:r>
+      <w:proofErr w:type="gramStart"/>
+      <w:r>
+        <w:rPr>
+          <w:rFonts w:ascii="Consolas" w:hAnsi="Consolas" w:cs="Consolas"/>
+          <w:color w:val="000000"/>
+          <w:sz w:val="18"/>
+          <w:szCs w:val="18"/>
+        </w:rPr>
+        <w:t>Vector3(</w:t>
+      </w:r>
+      <w:proofErr w:type="spellStart"/>
+      <w:proofErr w:type="gramEnd"/>
+      <w:r>
+        <w:rPr>
+          <w:rFonts w:ascii="Consolas" w:hAnsi="Consolas" w:cs="Consolas"/>
+          <w:color w:val="000000"/>
+          <w:sz w:val="18"/>
+          <w:szCs w:val="18"/>
+        </w:rPr>
+        <w:t>transform.position.x</w:t>
+      </w:r>
+      <w:proofErr w:type="spellEnd"/>
+      <w:r>
+        <w:rPr>
+          <w:rFonts w:ascii="Consolas" w:hAnsi="Consolas" w:cs="Consolas"/>
+          <w:color w:val="000000"/>
+          <w:sz w:val="18"/>
+          <w:szCs w:val="18"/>
+        </w:rPr>
+        <w:t xml:space="preserve">, </w:t>
+      </w:r>
+      <w:proofErr w:type="spellStart"/>
+      <w:r>
+        <w:rPr>
+          <w:rFonts w:ascii="Consolas" w:hAnsi="Consolas" w:cs="Consolas"/>
+          <w:color w:val="000000"/>
+          <w:sz w:val="18"/>
+          <w:szCs w:val="18"/>
+        </w:rPr>
+        <w:t>transform.position.y</w:t>
+      </w:r>
+      <w:proofErr w:type="spellEnd"/>
+      <w:r>
+        <w:rPr>
+          <w:rFonts w:ascii="Consolas" w:hAnsi="Consolas" w:cs="Consolas"/>
+          <w:color w:val="000000"/>
+          <w:sz w:val="18"/>
+          <w:szCs w:val="18"/>
+        </w:rPr>
+        <w:t xml:space="preserve">*-1, </w:t>
+      </w:r>
+      <w:proofErr w:type="spellStart"/>
+      <w:r>
+        <w:rPr>
+          <w:rFonts w:ascii="Consolas" w:hAnsi="Consolas" w:cs="Consolas"/>
+          <w:color w:val="000000"/>
+          <w:sz w:val="18"/>
+          <w:szCs w:val="18"/>
+        </w:rPr>
+        <w:t>transform.position.z</w:t>
+      </w:r>
+      <w:proofErr w:type="spellEnd"/>
+      <w:r>
+        <w:rPr>
+          <w:rFonts w:ascii="Consolas" w:hAnsi="Consolas" w:cs="Consolas"/>
+          <w:color w:val="000000"/>
+          <w:sz w:val="18"/>
+          <w:szCs w:val="18"/>
+        </w:rPr>
+        <w:t>);</w:t>
       </w:r>
     </w:p>
     <w:p>
@@ -2100,7 +2425,25 @@
           <w:color w:val="000000"/>
           <w:rtl/>
         </w:rPr>
-        <w:t xml:space="preserve">נשנה את הפונקציית </w:t>
+        <w:t xml:space="preserve">נשנה את </w:t>
+      </w:r>
+      <w:proofErr w:type="spellStart"/>
+      <w:r>
+        <w:rPr>
+          <w:rFonts w:ascii="Consolas" w:hAnsi="Consolas" w:hint="cs"/>
+          <w:color w:val="000000"/>
+          <w:rtl/>
+        </w:rPr>
+        <w:t>הפונקציית</w:t>
+      </w:r>
+      <w:proofErr w:type="spellEnd"/>
+      <w:r>
+        <w:rPr>
+          <w:rFonts w:ascii="Consolas" w:hAnsi="Consolas" w:hint="cs"/>
+          <w:color w:val="000000"/>
+          <w:rtl/>
+        </w:rPr>
+        <w:t xml:space="preserve"> </w:t>
       </w:r>
       <w:r>
         <w:rPr>
@@ -2406,7 +2749,25 @@
           <w:color w:val="000000"/>
           <w:rtl/>
         </w:rPr>
-        <w:t xml:space="preserve"> יש כ-18 קלטים דיפולטיביים וניתן להוסיף עוד. בשביל לראות את כל הקלטים האפשריים שמגיעים עם </w:t>
+        <w:t xml:space="preserve"> יש כ-18 קלטים </w:t>
+      </w:r>
+      <w:proofErr w:type="spellStart"/>
+      <w:r>
+        <w:rPr>
+          <w:rFonts w:ascii="Consolas" w:hAnsi="Consolas" w:hint="cs"/>
+          <w:color w:val="000000"/>
+          <w:rtl/>
+        </w:rPr>
+        <w:t>דיפולטיביים</w:t>
+      </w:r>
+      <w:proofErr w:type="spellEnd"/>
+      <w:r>
+        <w:rPr>
+          <w:rFonts w:ascii="Consolas" w:hAnsi="Consolas" w:hint="cs"/>
+          <w:color w:val="000000"/>
+          <w:rtl/>
+        </w:rPr>
+        <w:t xml:space="preserve"> וניתן להוסיף עוד. בשביל לראות את כל הקלטים האפשריים שמגיעים עם </w:t>
       </w:r>
       <w:r>
         <w:rPr>
@@ -2613,6 +2974,7 @@
         </w:rPr>
         <w:t xml:space="preserve">קבל את הקלטים נצטרך להשתמש במתודה </w:t>
       </w:r>
+      <w:proofErr w:type="spellStart"/>
       <w:r>
         <w:rPr>
           <w:rFonts w:ascii="Consolas" w:hAnsi="Consolas" w:cs="Consolas"/>
@@ -2620,7 +2982,17 @@
           <w:sz w:val="19"/>
           <w:szCs w:val="19"/>
         </w:rPr>
-        <w:t>Input.GetAxis(</w:t>
+        <w:t>Input.GetAxis</w:t>
+      </w:r>
+      <w:proofErr w:type="spellEnd"/>
+      <w:r>
+        <w:rPr>
+          <w:rFonts w:ascii="Consolas" w:hAnsi="Consolas" w:cs="Consolas"/>
+          <w:color w:val="000000"/>
+          <w:sz w:val="19"/>
+          <w:szCs w:val="19"/>
+        </w:rPr>
+        <w:t>(</w:t>
       </w:r>
       <w:r>
         <w:rPr>
@@ -2629,8 +3001,19 @@
           <w:sz w:val="19"/>
           <w:szCs w:val="19"/>
         </w:rPr>
-        <w:t>string AxeName</w:t>
-      </w:r>
+        <w:t xml:space="preserve">string </w:t>
+      </w:r>
+      <w:proofErr w:type="spellStart"/>
+      <w:r>
+        <w:rPr>
+          <w:rFonts w:ascii="Consolas" w:hAnsi="Consolas" w:cs="Consolas"/>
+          <w:color w:val="A31515"/>
+          <w:sz w:val="19"/>
+          <w:szCs w:val="19"/>
+        </w:rPr>
+        <w:t>AxeName</w:t>
+      </w:r>
+      <w:proofErr w:type="spellEnd"/>
       <w:r>
         <w:rPr>
           <w:rFonts w:ascii="Consolas" w:hAnsi="Consolas" w:cs="Consolas"/>
@@ -2827,6 +3210,7 @@
           <w:szCs w:val="19"/>
         </w:rPr>
       </w:pPr>
+      <w:proofErr w:type="gramStart"/>
       <w:r>
         <w:rPr>
           <w:rFonts w:ascii="Consolas" w:hAnsi="Consolas" w:cs="Consolas"/>
@@ -2836,6 +3220,7 @@
         </w:rPr>
         <w:t>float</w:t>
       </w:r>
+      <w:proofErr w:type="gramEnd"/>
       <w:r>
         <w:rPr>
           <w:rFonts w:ascii="Consolas" w:hAnsi="Consolas" w:cs="Consolas"/>
@@ -2843,7 +3228,27 @@
           <w:sz w:val="19"/>
           <w:szCs w:val="19"/>
         </w:rPr>
-        <w:t xml:space="preserve"> horizontal = Input.GetAxis(</w:t>
+        <w:t xml:space="preserve"> horizontal = </w:t>
+      </w:r>
+      <w:proofErr w:type="spellStart"/>
+      <w:r>
+        <w:rPr>
+          <w:rFonts w:ascii="Consolas" w:hAnsi="Consolas" w:cs="Consolas"/>
+          <w:color w:val="000000"/>
+          <w:sz w:val="19"/>
+          <w:szCs w:val="19"/>
+        </w:rPr>
+        <w:t>Input.GetAxis</w:t>
+      </w:r>
+      <w:proofErr w:type="spellEnd"/>
+      <w:r>
+        <w:rPr>
+          <w:rFonts w:ascii="Consolas" w:hAnsi="Consolas" w:cs="Consolas"/>
+          <w:color w:val="000000"/>
+          <w:sz w:val="19"/>
+          <w:szCs w:val="19"/>
+        </w:rPr>
+        <w:t>(</w:t>
       </w:r>
       <w:r>
         <w:rPr>
@@ -2878,6 +3283,7 @@
           <w:szCs w:val="19"/>
         </w:rPr>
       </w:pPr>
+      <w:proofErr w:type="gramStart"/>
       <w:r>
         <w:rPr>
           <w:rFonts w:ascii="Consolas" w:hAnsi="Consolas" w:cs="Consolas"/>
@@ -2887,6 +3293,7 @@
         </w:rPr>
         <w:t>float</w:t>
       </w:r>
+      <w:proofErr w:type="gramEnd"/>
       <w:r>
         <w:rPr>
           <w:rFonts w:ascii="Consolas" w:hAnsi="Consolas" w:cs="Consolas"/>
@@ -2894,7 +3301,27 @@
           <w:sz w:val="19"/>
           <w:szCs w:val="19"/>
         </w:rPr>
-        <w:t xml:space="preserve"> vertical = Input.GetAxis(</w:t>
+        <w:t xml:space="preserve"> vertical = </w:t>
+      </w:r>
+      <w:proofErr w:type="spellStart"/>
+      <w:r>
+        <w:rPr>
+          <w:rFonts w:ascii="Consolas" w:hAnsi="Consolas" w:cs="Consolas"/>
+          <w:color w:val="000000"/>
+          <w:sz w:val="19"/>
+          <w:szCs w:val="19"/>
+        </w:rPr>
+        <w:t>Input.GetAxis</w:t>
+      </w:r>
+      <w:proofErr w:type="spellEnd"/>
+      <w:r>
+        <w:rPr>
+          <w:rFonts w:ascii="Consolas" w:hAnsi="Consolas" w:cs="Consolas"/>
+          <w:color w:val="000000"/>
+          <w:sz w:val="19"/>
+          <w:szCs w:val="19"/>
+        </w:rPr>
+        <w:t>(</w:t>
       </w:r>
       <w:r>
         <w:rPr>
@@ -2929,6 +3356,8 @@
           <w:szCs w:val="19"/>
         </w:rPr>
       </w:pPr>
+      <w:proofErr w:type="spellStart"/>
+      <w:proofErr w:type="gramStart"/>
       <w:r>
         <w:rPr>
           <w:rFonts w:ascii="Consolas" w:hAnsi="Consolas" w:cs="Consolas"/>
@@ -2936,8 +3365,19 @@
           <w:sz w:val="19"/>
           <w:szCs w:val="19"/>
         </w:rPr>
-        <w:t>transform.Translate(</w:t>
-      </w:r>
+        <w:t>transform.Translate</w:t>
+      </w:r>
+      <w:proofErr w:type="spellEnd"/>
+      <w:r>
+        <w:rPr>
+          <w:rFonts w:ascii="Consolas" w:hAnsi="Consolas" w:cs="Consolas"/>
+          <w:color w:val="000000"/>
+          <w:sz w:val="19"/>
+          <w:szCs w:val="19"/>
+        </w:rPr>
+        <w:t>(</w:t>
+      </w:r>
+      <w:proofErr w:type="gramEnd"/>
       <w:r>
         <w:rPr>
           <w:rFonts w:ascii="Consolas" w:hAnsi="Consolas" w:cs="Consolas"/>
@@ -2954,7 +3394,27 @@
           <w:sz w:val="19"/>
           <w:szCs w:val="19"/>
         </w:rPr>
-        <w:t xml:space="preserve"> Vector3(horizontal, vertical, 0) * _speed * Time.deltaTime);</w:t>
+        <w:t xml:space="preserve"> Vector3(horizontal, vertical, 0) * _speed * </w:t>
+      </w:r>
+      <w:proofErr w:type="spellStart"/>
+      <w:r>
+        <w:rPr>
+          <w:rFonts w:ascii="Consolas" w:hAnsi="Consolas" w:cs="Consolas"/>
+          <w:color w:val="000000"/>
+          <w:sz w:val="19"/>
+          <w:szCs w:val="19"/>
+        </w:rPr>
+        <w:t>Time.deltaTime</w:t>
+      </w:r>
+      <w:proofErr w:type="spellEnd"/>
+      <w:r>
+        <w:rPr>
+          <w:rFonts w:ascii="Consolas" w:hAnsi="Consolas" w:cs="Consolas"/>
+          <w:color w:val="000000"/>
+          <w:sz w:val="19"/>
+          <w:szCs w:val="19"/>
+        </w:rPr>
+        <w:t>);</w:t>
       </w:r>
     </w:p>
     <w:p>
@@ -3136,9 +3596,11 @@
         </w:rPr>
         <w:t>נח לבנות אובייקט משחק חדש(</w:t>
       </w:r>
+      <w:proofErr w:type="spellStart"/>
       <w:r>
         <w:t>GameObject</w:t>
       </w:r>
+      <w:proofErr w:type="spellEnd"/>
       <w:r>
         <w:rPr>
           <w:rFonts w:hint="cs"/>
@@ -3184,7 +3646,15 @@
         <w:t>-</w:t>
       </w:r>
       <w:r>
-        <w:t xml:space="preserve">non-playe character </w:t>
+        <w:t>non-</w:t>
+      </w:r>
+      <w:proofErr w:type="spellStart"/>
+      <w:r>
+        <w:t>playe</w:t>
+      </w:r>
+      <w:proofErr w:type="spellEnd"/>
+      <w:r>
+        <w:t xml:space="preserve"> character </w:t>
       </w:r>
       <w:r>
         <w:rPr>
@@ -3253,7 +3723,21 @@
           <w:rFonts w:hint="cs"/>
           <w:rtl/>
         </w:rPr>
-        <w:t xml:space="preserve"> לנו איזשהו אובייקט אב שכל שינוי שיתבצע בו יבטא בכל העתקים שלו ישירות.</w:t>
+        <w:t xml:space="preserve"> לנו איזשהו אובייקט אב שכל שינוי שיתבצע בו י</w:t>
+      </w:r>
+      <w:r>
+        <w:rPr>
+          <w:rFonts w:hint="cs"/>
+          <w:rtl/>
+        </w:rPr>
+        <w:t>ת</w:t>
+      </w:r>
+      <w:r>
+        <w:rPr>
+          <w:rFonts w:hint="cs"/>
+          <w:rtl/>
+        </w:rPr>
+        <w:t>בטא בכל העתקים שלו ישירות.</w:t>
       </w:r>
       <w:r>
         <w:rPr>
@@ -3345,7 +3829,23 @@
           <w:rFonts w:hint="cs"/>
           <w:rtl/>
         </w:rPr>
-        <w:t xml:space="preserve"> האב יתבטא גם באינסטנסים שלו. בנוסף ניתן לדרוס(</w:t>
+        <w:t xml:space="preserve"> האב יתבטא גם </w:t>
+      </w:r>
+      <w:proofErr w:type="spellStart"/>
+      <w:r>
+        <w:rPr>
+          <w:rFonts w:hint="cs"/>
+          <w:rtl/>
+        </w:rPr>
+        <w:t>באינסטנסים</w:t>
+      </w:r>
+      <w:proofErr w:type="spellEnd"/>
+      <w:r>
+        <w:rPr>
+          <w:rFonts w:hint="cs"/>
+          <w:rtl/>
+        </w:rPr>
+        <w:t xml:space="preserve"> שלו. בנוסף ניתן לדרוס(</w:t>
       </w:r>
       <w:r>
         <w:t>override</w:t>
@@ -4060,9 +4560,11 @@
         </w:rPr>
         <w:t xml:space="preserve"> איך להזיז אובייקט בקו ישר כבר ראינו כאשר התעסקנו בתזוזה של הדמות הראשית. כל מה שנצטרך זה להשתמש בפונקציה </w:t>
       </w:r>
+      <w:proofErr w:type="spellStart"/>
       <w:r>
         <w:t>transform.translate</w:t>
       </w:r>
+      <w:proofErr w:type="spellEnd"/>
       <w:r>
         <w:rPr>
           <w:rFonts w:hint="cs"/>
@@ -4113,6 +4615,7 @@
           <w:szCs w:val="19"/>
         </w:rPr>
       </w:pPr>
+      <w:proofErr w:type="gramStart"/>
       <w:r>
         <w:rPr>
           <w:rFonts w:ascii="Consolas" w:hAnsi="Consolas" w:cs="Consolas"/>
@@ -4122,6 +4625,7 @@
         </w:rPr>
         <w:t>void</w:t>
       </w:r>
+      <w:proofErr w:type="gramEnd"/>
       <w:r>
         <w:rPr>
           <w:rFonts w:ascii="Consolas" w:hAnsi="Consolas" w:cs="Consolas"/>
@@ -4200,7 +4704,58 @@
           <w:sz w:val="19"/>
           <w:szCs w:val="19"/>
         </w:rPr>
-        <w:t xml:space="preserve">        transform.Translate(Vector3.up * Time.deltaTime*_speed);</w:t>
+        <w:t xml:space="preserve">        </w:t>
+      </w:r>
+      <w:proofErr w:type="spellStart"/>
+      <w:proofErr w:type="gramStart"/>
+      <w:r>
+        <w:rPr>
+          <w:rFonts w:ascii="Consolas" w:hAnsi="Consolas" w:cs="Consolas"/>
+          <w:color w:val="000000"/>
+          <w:sz w:val="19"/>
+          <w:szCs w:val="19"/>
+        </w:rPr>
+        <w:t>transform.Translate</w:t>
+      </w:r>
+      <w:proofErr w:type="spellEnd"/>
+      <w:r>
+        <w:rPr>
+          <w:rFonts w:ascii="Consolas" w:hAnsi="Consolas" w:cs="Consolas"/>
+          <w:color w:val="000000"/>
+          <w:sz w:val="19"/>
+          <w:szCs w:val="19"/>
+        </w:rPr>
+        <w:t>(</w:t>
+      </w:r>
+      <w:proofErr w:type="gramEnd"/>
+      <w:r>
+        <w:rPr>
+          <w:rFonts w:ascii="Consolas" w:hAnsi="Consolas" w:cs="Consolas"/>
+          <w:color w:val="000000"/>
+          <w:sz w:val="19"/>
+          <w:szCs w:val="19"/>
+        </w:rPr>
+        <w:t xml:space="preserve">Vector3.up * </w:t>
+      </w:r>
+      <w:proofErr w:type="spellStart"/>
+      <w:r>
+        <w:rPr>
+          <w:rFonts w:ascii="Consolas" w:hAnsi="Consolas" w:cs="Consolas"/>
+          <w:color w:val="000000"/>
+          <w:sz w:val="19"/>
+          <w:szCs w:val="19"/>
+        </w:rPr>
+        <w:t>Time.deltaTime</w:t>
+      </w:r>
+      <w:proofErr w:type="spellEnd"/>
+      <w:r>
+        <w:rPr>
+          <w:rFonts w:ascii="Consolas" w:hAnsi="Consolas" w:cs="Consolas"/>
+          <w:color w:val="000000"/>
+          <w:sz w:val="19"/>
+          <w:szCs w:val="19"/>
+        </w:rPr>
+        <w:t>*_speed);</w:t>
       </w:r>
       <w:r>
         <w:rPr>
@@ -4293,6 +4848,7 @@
         </w:rPr>
         <w:t xml:space="preserve">שהיא משמידה את האובייקט משחק אותו היא מקבלת כפרמטר, במקרה שלנו נרצה להשמיד את </w:t>
       </w:r>
+      <w:proofErr w:type="spellStart"/>
       <w:r>
         <w:rPr>
           <w:rFonts w:asciiTheme="minorBidi" w:hAnsiTheme="minorBidi"/>
@@ -4314,6 +4870,7 @@
         </w:rPr>
         <w:t>ameObject</w:t>
       </w:r>
+      <w:proofErr w:type="spellEnd"/>
       <w:r>
         <w:rPr>
           <w:rFonts w:asciiTheme="minorBidi" w:hAnsiTheme="minorBidi" w:hint="cs"/>
@@ -4337,6 +4894,7 @@
           <w:szCs w:val="19"/>
         </w:rPr>
       </w:pPr>
+      <w:proofErr w:type="gramStart"/>
       <w:r>
         <w:rPr>
           <w:rFonts w:ascii="Consolas" w:hAnsi="Consolas" w:cs="Consolas"/>
@@ -4353,7 +4911,28 @@
           <w:sz w:val="19"/>
           <w:szCs w:val="19"/>
         </w:rPr>
-        <w:t>(transform.position.y&gt;8.0f)</w:t>
+        <w:t>(</w:t>
+      </w:r>
+      <w:proofErr w:type="spellStart"/>
+      <w:proofErr w:type="gramEnd"/>
+      <w:r>
+        <w:rPr>
+          <w:rFonts w:ascii="Consolas" w:hAnsi="Consolas" w:cs="Consolas"/>
+          <w:color w:val="000000"/>
+          <w:sz w:val="19"/>
+          <w:szCs w:val="19"/>
+        </w:rPr>
+        <w:t>transform.position.y</w:t>
+      </w:r>
+      <w:proofErr w:type="spellEnd"/>
+      <w:r>
+        <w:rPr>
+          <w:rFonts w:ascii="Consolas" w:hAnsi="Consolas" w:cs="Consolas"/>
+          <w:color w:val="000000"/>
+          <w:sz w:val="19"/>
+          <w:szCs w:val="19"/>
+        </w:rPr>
+        <w:t>&gt;8.0f)</w:t>
       </w:r>
     </w:p>
     <w:p>
@@ -4401,8 +4980,20 @@
           <w:sz w:val="19"/>
           <w:szCs w:val="19"/>
         </w:rPr>
-        <w:t xml:space="preserve">            Destroy(</w:t>
-      </w:r>
+        <w:t xml:space="preserve">            </w:t>
+      </w:r>
+      <w:proofErr w:type="gramStart"/>
+      <w:r>
+        <w:rPr>
+          <w:rFonts w:ascii="Consolas" w:hAnsi="Consolas" w:cs="Consolas"/>
+          <w:color w:val="000000"/>
+          <w:sz w:val="19"/>
+          <w:szCs w:val="19"/>
+        </w:rPr>
+        <w:t>Destroy(</w:t>
+      </w:r>
+      <w:proofErr w:type="spellStart"/>
+      <w:proofErr w:type="gramEnd"/>
       <w:r>
         <w:rPr>
           <w:rFonts w:ascii="Consolas" w:hAnsi="Consolas" w:cs="Consolas"/>
@@ -4419,7 +5010,17 @@
           <w:sz w:val="19"/>
           <w:szCs w:val="19"/>
         </w:rPr>
-        <w:t>.gameObject);</w:t>
+        <w:t>.gameObject</w:t>
+      </w:r>
+      <w:proofErr w:type="spellEnd"/>
+      <w:r>
+        <w:rPr>
+          <w:rFonts w:ascii="Consolas" w:hAnsi="Consolas" w:cs="Consolas"/>
+          <w:color w:val="000000"/>
+          <w:sz w:val="19"/>
+          <w:szCs w:val="19"/>
+        </w:rPr>
+        <w:t>);</w:t>
       </w:r>
     </w:p>
     <w:p>
@@ -4550,12 +5151,14 @@
         </w:rPr>
         <w:t xml:space="preserve"> שמתעסקת עם קלטים מהמשתמש ובמיוחד במתודה "</w:t>
       </w:r>
+      <w:proofErr w:type="spellStart"/>
       <w:r>
         <w:rPr>
           <w:rFonts w:asciiTheme="minorBidi" w:hAnsiTheme="minorBidi"/>
         </w:rPr>
         <w:t>GetAxies</w:t>
       </w:r>
+      <w:proofErr w:type="spellEnd"/>
       <w:r>
         <w:rPr>
           <w:rFonts w:asciiTheme="minorBidi" w:hAnsiTheme="minorBidi" w:hint="cs"/>
@@ -4581,7 +5184,21 @@
         <w:rPr>
           <w:rFonts w:asciiTheme="minorBidi" w:hAnsiTheme="minorBidi"/>
         </w:rPr>
-        <w:t>'GetKeyDown'</w:t>
+        <w:t>'</w:t>
+      </w:r>
+      <w:proofErr w:type="spellStart"/>
+      <w:r>
+        <w:rPr>
+          <w:rFonts w:asciiTheme="minorBidi" w:hAnsiTheme="minorBidi"/>
+        </w:rPr>
+        <w:t>GetKeyDown</w:t>
+      </w:r>
+      <w:proofErr w:type="spellEnd"/>
+      <w:r>
+        <w:rPr>
+          <w:rFonts w:asciiTheme="minorBidi" w:hAnsiTheme="minorBidi"/>
+        </w:rPr>
+        <w:t>'</w:t>
       </w:r>
       <w:r>
         <w:rPr>
@@ -4621,11 +5238,25 @@
         <w:rPr>
           <w:rFonts w:asciiTheme="minorBidi" w:hAnsiTheme="minorBidi"/>
         </w:rPr>
-        <w:t>instantiate(gameObject, transform, Quaternion rotation)</w:t>
-      </w:r>
+        <w:t>instantiate(</w:t>
+      </w:r>
+      <w:proofErr w:type="spellStart"/>
       <w:r>
         <w:rPr>
           <w:rFonts w:asciiTheme="minorBidi" w:hAnsiTheme="minorBidi"/>
+        </w:rPr>
+        <w:t>gameObject</w:t>
+      </w:r>
+      <w:proofErr w:type="spellEnd"/>
+      <w:r>
+        <w:rPr>
+          <w:rFonts w:asciiTheme="minorBidi" w:hAnsiTheme="minorBidi"/>
+        </w:rPr>
+        <w:t>, transform, Quaternion rotation)</w:t>
+      </w:r>
+      <w:r>
+        <w:rPr>
+          <w:rFonts w:asciiTheme="minorBidi" w:hAnsiTheme="minorBidi"/>
           <w:rtl/>
         </w:rPr>
         <w:br/>
@@ -4699,6 +5330,7 @@
         </w:rPr>
         <w:t xml:space="preserve">ב, לכן נוכל להשתמש במשתנה </w:t>
       </w:r>
+      <w:proofErr w:type="spellStart"/>
       <w:r>
         <w:rPr>
           <w:rFonts w:ascii="Consolas" w:hAnsi="Consolas" w:cs="Consolas"/>
@@ -4708,6 +5340,7 @@
         </w:rPr>
         <w:t>Quaternion.identity</w:t>
       </w:r>
+      <w:proofErr w:type="spellEnd"/>
       <w:r>
         <w:rPr>
           <w:rFonts w:ascii="Consolas" w:hAnsi="Consolas" w:cs="Consolas" w:hint="cs"/>
@@ -4787,7 +5420,27 @@
           <w:sz w:val="19"/>
           <w:szCs w:val="19"/>
         </w:rPr>
-        <w:t xml:space="preserve">Vector3 laser_position = </w:t>
+        <w:t xml:space="preserve">Vector3 </w:t>
+      </w:r>
+      <w:proofErr w:type="spellStart"/>
+      <w:r>
+        <w:rPr>
+          <w:rFonts w:ascii="Consolas" w:hAnsi="Consolas" w:cs="Consolas"/>
+          <w:color w:val="000000"/>
+          <w:sz w:val="19"/>
+          <w:szCs w:val="19"/>
+        </w:rPr>
+        <w:t>laser_position</w:t>
+      </w:r>
+      <w:proofErr w:type="spellEnd"/>
+      <w:r>
+        <w:rPr>
+          <w:rFonts w:ascii="Consolas" w:hAnsi="Consolas" w:cs="Consolas"/>
+          <w:color w:val="000000"/>
+          <w:sz w:val="19"/>
+          <w:szCs w:val="19"/>
+        </w:rPr>
+        <w:t xml:space="preserve"> = </w:t>
       </w:r>
       <w:r>
         <w:rPr>
@@ -4805,7 +5458,27 @@
           <w:sz w:val="19"/>
           <w:szCs w:val="19"/>
         </w:rPr>
-        <w:t xml:space="preserve"> Vector3(transform.position.x , transform.position.y+1, 0);            </w:t>
+        <w:t xml:space="preserve"> Vector3(</w:t>
+      </w:r>
+      <w:proofErr w:type="spellStart"/>
+      <w:r>
+        <w:rPr>
+          <w:rFonts w:ascii="Consolas" w:hAnsi="Consolas" w:cs="Consolas"/>
+          <w:color w:val="000000"/>
+          <w:sz w:val="19"/>
+          <w:szCs w:val="19"/>
+        </w:rPr>
+        <w:t>transform.position.x</w:t>
+      </w:r>
+      <w:proofErr w:type="spellEnd"/>
+      <w:r>
+        <w:rPr>
+          <w:rFonts w:ascii="Consolas" w:hAnsi="Consolas" w:cs="Consolas"/>
+          <w:color w:val="000000"/>
+          <w:sz w:val="19"/>
+          <w:szCs w:val="19"/>
+        </w:rPr>
+        <w:t xml:space="preserve"> , transform.position.y+1, 0);            </w:t>
       </w:r>
     </w:p>
     <w:p>
@@ -4823,11 +5496,19 @@
         <w:lastRenderedPageBreak/>
         <w:t xml:space="preserve">בשביל לשלוח אובייקט מסוג לייזר כפרמטר נצטרך לשמור </w:t>
       </w:r>
+      <w:proofErr w:type="spellStart"/>
       <w:r>
         <w:rPr>
           <w:rFonts w:asciiTheme="minorBidi" w:hAnsiTheme="minorBidi"/>
         </w:rPr>
-        <w:t xml:space="preserve">gameObject </w:t>
+        <w:t>gameObject</w:t>
+      </w:r>
+      <w:proofErr w:type="spellEnd"/>
+      <w:r>
+        <w:rPr>
+          <w:rFonts w:asciiTheme="minorBidi" w:hAnsiTheme="minorBidi"/>
+        </w:rPr>
+        <w:t xml:space="preserve"> </w:t>
       </w:r>
       <w:r>
         <w:rPr>
@@ -5036,6 +5717,7 @@
           <w:szCs w:val="19"/>
         </w:rPr>
       </w:pPr>
+      <w:proofErr w:type="gramStart"/>
       <w:r>
         <w:rPr>
           <w:rFonts w:ascii="Consolas" w:hAnsi="Consolas" w:cs="Consolas"/>
@@ -5052,7 +5734,28 @@
           <w:sz w:val="19"/>
           <w:szCs w:val="19"/>
         </w:rPr>
-        <w:t>(Input.GetKeyDown(</w:t>
+        <w:t>(</w:t>
+      </w:r>
+      <w:proofErr w:type="spellStart"/>
+      <w:proofErr w:type="gramEnd"/>
+      <w:r>
+        <w:rPr>
+          <w:rFonts w:ascii="Consolas" w:hAnsi="Consolas" w:cs="Consolas"/>
+          <w:color w:val="000000"/>
+          <w:sz w:val="19"/>
+          <w:szCs w:val="19"/>
+        </w:rPr>
+        <w:t>Input.GetKeyDown</w:t>
+      </w:r>
+      <w:proofErr w:type="spellEnd"/>
+      <w:r>
+        <w:rPr>
+          <w:rFonts w:ascii="Consolas" w:hAnsi="Consolas" w:cs="Consolas"/>
+          <w:color w:val="000000"/>
+          <w:sz w:val="19"/>
+          <w:szCs w:val="19"/>
+        </w:rPr>
+        <w:t>(</w:t>
       </w:r>
       <w:r>
         <w:rPr>
@@ -5118,7 +5821,27 @@
           <w:sz w:val="19"/>
           <w:szCs w:val="19"/>
         </w:rPr>
-        <w:t xml:space="preserve">            Vector3 laser_position = </w:t>
+        <w:t xml:space="preserve">            Vector3 </w:t>
+      </w:r>
+      <w:proofErr w:type="spellStart"/>
+      <w:r>
+        <w:rPr>
+          <w:rFonts w:ascii="Consolas" w:hAnsi="Consolas" w:cs="Consolas"/>
+          <w:color w:val="000000"/>
+          <w:sz w:val="19"/>
+          <w:szCs w:val="19"/>
+        </w:rPr>
+        <w:t>laser_position</w:t>
+      </w:r>
+      <w:proofErr w:type="spellEnd"/>
+      <w:r>
+        <w:rPr>
+          <w:rFonts w:ascii="Consolas" w:hAnsi="Consolas" w:cs="Consolas"/>
+          <w:color w:val="000000"/>
+          <w:sz w:val="19"/>
+          <w:szCs w:val="19"/>
+        </w:rPr>
+        <w:t xml:space="preserve"> = </w:t>
       </w:r>
       <w:r>
         <w:rPr>
@@ -5136,7 +5859,38 @@
           <w:sz w:val="19"/>
           <w:szCs w:val="19"/>
         </w:rPr>
-        <w:t xml:space="preserve"> Vector3(transform.position.x , transform.position.y+1, 0);</w:t>
+        <w:t xml:space="preserve"> </w:t>
+      </w:r>
+      <w:proofErr w:type="gramStart"/>
+      <w:r>
+        <w:rPr>
+          <w:rFonts w:ascii="Consolas" w:hAnsi="Consolas" w:cs="Consolas"/>
+          <w:color w:val="000000"/>
+          <w:sz w:val="19"/>
+          <w:szCs w:val="19"/>
+        </w:rPr>
+        <w:t>Vector3(</w:t>
+      </w:r>
+      <w:proofErr w:type="spellStart"/>
+      <w:proofErr w:type="gramEnd"/>
+      <w:r>
+        <w:rPr>
+          <w:rFonts w:ascii="Consolas" w:hAnsi="Consolas" w:cs="Consolas"/>
+          <w:color w:val="000000"/>
+          <w:sz w:val="19"/>
+          <w:szCs w:val="19"/>
+        </w:rPr>
+        <w:t>transform.position.x</w:t>
+      </w:r>
+      <w:proofErr w:type="spellEnd"/>
+      <w:r>
+        <w:rPr>
+          <w:rFonts w:ascii="Consolas" w:hAnsi="Consolas" w:cs="Consolas"/>
+          <w:color w:val="000000"/>
+          <w:sz w:val="19"/>
+          <w:szCs w:val="19"/>
+        </w:rPr>
+        <w:t xml:space="preserve"> , transform.position.y+1, 0);</w:t>
       </w:r>
     </w:p>
     <w:p>
@@ -5160,7 +5914,67 @@
           <w:sz w:val="19"/>
           <w:szCs w:val="19"/>
         </w:rPr>
-        <w:t xml:space="preserve">            Instantiate(laser, laser_position, Quaternion.identity);</w:t>
+        <w:t xml:space="preserve">            </w:t>
+      </w:r>
+      <w:proofErr w:type="gramStart"/>
+      <w:r>
+        <w:rPr>
+          <w:rFonts w:ascii="Consolas" w:hAnsi="Consolas" w:cs="Consolas"/>
+          <w:color w:val="000000"/>
+          <w:sz w:val="19"/>
+          <w:szCs w:val="19"/>
+        </w:rPr>
+        <w:t>Instantiate(</w:t>
+      </w:r>
+      <w:proofErr w:type="gramEnd"/>
+      <w:r>
+        <w:rPr>
+          <w:rFonts w:ascii="Consolas" w:hAnsi="Consolas" w:cs="Consolas"/>
+          <w:color w:val="000000"/>
+          <w:sz w:val="19"/>
+          <w:szCs w:val="19"/>
+        </w:rPr>
+        <w:t xml:space="preserve">laser, </w:t>
+      </w:r>
+      <w:proofErr w:type="spellStart"/>
+      <w:r>
+        <w:rPr>
+          <w:rFonts w:ascii="Consolas" w:hAnsi="Consolas" w:cs="Consolas"/>
+          <w:color w:val="000000"/>
+          <w:sz w:val="19"/>
+          <w:szCs w:val="19"/>
+        </w:rPr>
+        <w:t>laser_position</w:t>
+      </w:r>
+      <w:proofErr w:type="spellEnd"/>
+      <w:r>
+        <w:rPr>
+          <w:rFonts w:ascii="Consolas" w:hAnsi="Consolas" w:cs="Consolas"/>
+          <w:color w:val="000000"/>
+          <w:sz w:val="19"/>
+          <w:szCs w:val="19"/>
+        </w:rPr>
+        <w:t xml:space="preserve">, </w:t>
+      </w:r>
+      <w:proofErr w:type="spellStart"/>
+      <w:r>
+        <w:rPr>
+          <w:rFonts w:ascii="Consolas" w:hAnsi="Consolas" w:cs="Consolas"/>
+          <w:color w:val="000000"/>
+          <w:sz w:val="19"/>
+          <w:szCs w:val="19"/>
+        </w:rPr>
+        <w:t>Quaternion.identity</w:t>
+      </w:r>
+      <w:proofErr w:type="spellEnd"/>
+      <w:r>
+        <w:rPr>
+          <w:rFonts w:ascii="Consolas" w:hAnsi="Consolas" w:cs="Consolas"/>
+          <w:color w:val="000000"/>
+          <w:sz w:val="19"/>
+          <w:szCs w:val="19"/>
+        </w:rPr>
+        <w:t>);</w:t>
       </w:r>
     </w:p>
     <w:p>
@@ -5193,10 +6007,18 @@
       <w:r>
         <w:rPr>
           <w:rFonts w:ascii="Consolas" w:hAnsi="Consolas" w:hint="cs"/>
-          <w:color w:val="000000"/>
-          <w:rtl/>
-        </w:rPr>
-        <w:t>תרגיל: נסו לחשוב איך ניתן ליצור דייליי בין ירייה לירייה</w:t>
+          <w:color w:val="D99594" w:themeColor="accent2" w:themeTint="99"/>
+          <w:rtl/>
+        </w:rPr>
+        <w:t>תרגיל</w:t>
+      </w:r>
+      <w:r>
+        <w:rPr>
+          <w:rFonts w:ascii="Consolas" w:hAnsi="Consolas" w:hint="cs"/>
+          <w:color w:val="000000"/>
+          <w:rtl/>
+        </w:rPr>
+        <w:t>: נסו לחשוב איך ניתן ליצור דייליי בין ירייה לירייה</w:t>
       </w:r>
       <w:r>
         <w:rPr>
@@ -5442,7 +6264,23 @@
           <w:rFonts w:hint="cs"/>
           <w:rtl/>
         </w:rPr>
-        <w:t xml:space="preserve"> כדי שיוריש לאינסטנסים שלו.</w:t>
+        <w:t xml:space="preserve"> כדי שיוריש </w:t>
+      </w:r>
+      <w:proofErr w:type="spellStart"/>
+      <w:r>
+        <w:rPr>
+          <w:rFonts w:hint="cs"/>
+          <w:rtl/>
+        </w:rPr>
+        <w:t>לאינסטנסים</w:t>
+      </w:r>
+      <w:proofErr w:type="spellEnd"/>
+      <w:r>
+        <w:rPr>
+          <w:rFonts w:hint="cs"/>
+          <w:rtl/>
+        </w:rPr>
+        <w:t xml:space="preserve"> שלו.</w:t>
       </w:r>
       <w:r>
         <w:rPr>
@@ -5733,6 +6571,7 @@
           <w:szCs w:val="15"/>
         </w:rPr>
       </w:pPr>
+      <w:proofErr w:type="gramStart"/>
       <w:r>
         <w:rPr>
           <w:rFonts w:ascii="Consolas" w:hAnsi="Consolas" w:cs="Consolas"/>
@@ -5742,6 +6581,7 @@
         </w:rPr>
         <w:t>void</w:t>
       </w:r>
+      <w:proofErr w:type="gramEnd"/>
       <w:r>
         <w:rPr>
           <w:rFonts w:ascii="Consolas" w:hAnsi="Consolas" w:cs="Consolas"/>
@@ -5815,7 +6655,58 @@
           <w:sz w:val="15"/>
           <w:szCs w:val="15"/>
         </w:rPr>
-        <w:t xml:space="preserve">        transform.Translate(Vector3.down * _speed * Time.deltaTime);</w:t>
+        <w:t xml:space="preserve">        </w:t>
+      </w:r>
+      <w:proofErr w:type="spellStart"/>
+      <w:proofErr w:type="gramStart"/>
+      <w:r>
+        <w:rPr>
+          <w:rFonts w:ascii="Consolas" w:hAnsi="Consolas" w:cs="Consolas"/>
+          <w:color w:val="000000"/>
+          <w:sz w:val="15"/>
+          <w:szCs w:val="15"/>
+        </w:rPr>
+        <w:t>transform.Translate</w:t>
+      </w:r>
+      <w:proofErr w:type="spellEnd"/>
+      <w:r>
+        <w:rPr>
+          <w:rFonts w:ascii="Consolas" w:hAnsi="Consolas" w:cs="Consolas"/>
+          <w:color w:val="000000"/>
+          <w:sz w:val="15"/>
+          <w:szCs w:val="15"/>
+        </w:rPr>
+        <w:t>(</w:t>
+      </w:r>
+      <w:proofErr w:type="gramEnd"/>
+      <w:r>
+        <w:rPr>
+          <w:rFonts w:ascii="Consolas" w:hAnsi="Consolas" w:cs="Consolas"/>
+          <w:color w:val="000000"/>
+          <w:sz w:val="15"/>
+          <w:szCs w:val="15"/>
+        </w:rPr>
+        <w:t xml:space="preserve">Vector3.down * _speed * </w:t>
+      </w:r>
+      <w:proofErr w:type="spellStart"/>
+      <w:r>
+        <w:rPr>
+          <w:rFonts w:ascii="Consolas" w:hAnsi="Consolas" w:cs="Consolas"/>
+          <w:color w:val="000000"/>
+          <w:sz w:val="15"/>
+          <w:szCs w:val="15"/>
+        </w:rPr>
+        <w:t>Time.deltaTime</w:t>
+      </w:r>
+      <w:proofErr w:type="spellEnd"/>
+      <w:r>
+        <w:rPr>
+          <w:rFonts w:ascii="Consolas" w:hAnsi="Consolas" w:cs="Consolas"/>
+          <w:color w:val="000000"/>
+          <w:sz w:val="15"/>
+          <w:szCs w:val="15"/>
+        </w:rPr>
+        <w:t>);</w:t>
       </w:r>
     </w:p>
     <w:p>
@@ -5841,6 +6732,7 @@
         </w:rPr>
         <w:t xml:space="preserve">        </w:t>
       </w:r>
+      <w:proofErr w:type="gramStart"/>
       <w:r>
         <w:rPr>
           <w:rFonts w:ascii="Consolas" w:hAnsi="Consolas" w:cs="Consolas"/>
@@ -5857,7 +6749,28 @@
           <w:sz w:val="15"/>
           <w:szCs w:val="15"/>
         </w:rPr>
-        <w:t>(transform.position.y&lt;-</w:t>
+        <w:t>(</w:t>
+      </w:r>
+      <w:proofErr w:type="spellStart"/>
+      <w:proofErr w:type="gramEnd"/>
+      <w:r>
+        <w:rPr>
+          <w:rFonts w:ascii="Consolas" w:hAnsi="Consolas" w:cs="Consolas"/>
+          <w:color w:val="000000"/>
+          <w:sz w:val="15"/>
+          <w:szCs w:val="15"/>
+        </w:rPr>
+        <w:t>transform.position.y</w:t>
+      </w:r>
+      <w:proofErr w:type="spellEnd"/>
+      <w:r>
+        <w:rPr>
+          <w:rFonts w:ascii="Consolas" w:hAnsi="Consolas" w:cs="Consolas"/>
+          <w:color w:val="000000"/>
+          <w:sz w:val="15"/>
+          <w:szCs w:val="15"/>
+        </w:rPr>
+        <w:t>&lt;-</w:t>
       </w:r>
       <w:r>
         <w:rPr>
@@ -5926,6 +6839,7 @@
         </w:rPr>
         <w:t xml:space="preserve">            </w:t>
       </w:r>
+      <w:proofErr w:type="gramStart"/>
       <w:r>
         <w:rPr>
           <w:rFonts w:ascii="Consolas" w:hAnsi="Consolas" w:cs="Consolas"/>
@@ -5935,6 +6849,7 @@
         </w:rPr>
         <w:t>float</w:t>
       </w:r>
+      <w:proofErr w:type="gramEnd"/>
       <w:r>
         <w:rPr>
           <w:rFonts w:ascii="Consolas" w:hAnsi="Consolas" w:cs="Consolas"/>
@@ -5942,7 +6857,27 @@
           <w:sz w:val="15"/>
           <w:szCs w:val="15"/>
         </w:rPr>
-        <w:t xml:space="preserve"> randomized = Random.Range(-8.0f, 8.0f);</w:t>
+        <w:t xml:space="preserve"> randomized = </w:t>
+      </w:r>
+      <w:proofErr w:type="spellStart"/>
+      <w:r>
+        <w:rPr>
+          <w:rFonts w:ascii="Consolas" w:hAnsi="Consolas" w:cs="Consolas"/>
+          <w:color w:val="000000"/>
+          <w:sz w:val="15"/>
+          <w:szCs w:val="15"/>
+        </w:rPr>
+        <w:t>Random.Range</w:t>
+      </w:r>
+      <w:proofErr w:type="spellEnd"/>
+      <w:r>
+        <w:rPr>
+          <w:rFonts w:ascii="Consolas" w:hAnsi="Consolas" w:cs="Consolas"/>
+          <w:color w:val="000000"/>
+          <w:sz w:val="15"/>
+          <w:szCs w:val="15"/>
+        </w:rPr>
+        <w:t>(-8.0f, 8.0f);</w:t>
       </w:r>
     </w:p>
     <w:p>
@@ -5966,7 +6901,27 @@
           <w:sz w:val="15"/>
           <w:szCs w:val="15"/>
         </w:rPr>
-        <w:t xml:space="preserve">            transform.position = </w:t>
+        <w:t xml:space="preserve">            </w:t>
+      </w:r>
+      <w:proofErr w:type="spellStart"/>
+      <w:r>
+        <w:rPr>
+          <w:rFonts w:ascii="Consolas" w:hAnsi="Consolas" w:cs="Consolas"/>
+          <w:color w:val="000000"/>
+          <w:sz w:val="15"/>
+          <w:szCs w:val="15"/>
+        </w:rPr>
+        <w:t>transform.position</w:t>
+      </w:r>
+      <w:proofErr w:type="spellEnd"/>
+      <w:r>
+        <w:rPr>
+          <w:rFonts w:ascii="Consolas" w:hAnsi="Consolas" w:cs="Consolas"/>
+          <w:color w:val="000000"/>
+          <w:sz w:val="15"/>
+          <w:szCs w:val="15"/>
+        </w:rPr>
+        <w:t xml:space="preserve"> = </w:t>
       </w:r>
       <w:r>
         <w:rPr>
@@ -5984,7 +6939,27 @@
           <w:sz w:val="15"/>
           <w:szCs w:val="15"/>
         </w:rPr>
-        <w:t xml:space="preserve"> Vector3(randomized, 7, 0);</w:t>
+        <w:t xml:space="preserve"> </w:t>
+      </w:r>
+      <w:proofErr w:type="gramStart"/>
+      <w:r>
+        <w:rPr>
+          <w:rFonts w:ascii="Consolas" w:hAnsi="Consolas" w:cs="Consolas"/>
+          <w:color w:val="000000"/>
+          <w:sz w:val="15"/>
+          <w:szCs w:val="15"/>
+        </w:rPr>
+        <w:t>Vector3(</w:t>
+      </w:r>
+      <w:proofErr w:type="gramEnd"/>
+      <w:r>
+        <w:rPr>
+          <w:rFonts w:ascii="Consolas" w:hAnsi="Consolas" w:cs="Consolas"/>
+          <w:color w:val="000000"/>
+          <w:sz w:val="15"/>
+          <w:szCs w:val="15"/>
+        </w:rPr>
+        <w:t>randomized, 7, 0);</w:t>
       </w:r>
     </w:p>
     <w:p>
@@ -6397,7 +7372,21 @@
           <w:rFonts w:hint="cs"/>
           <w:rtl/>
         </w:rPr>
-        <w:t xml:space="preserve"> יש כמה אפשרויות לבחירה, במקרה שלנו אף אחד מהם לא ממש רלוונטי אלינו, אבל נעבור עליהם בקיצור: 1) </w:t>
+        <w:t xml:space="preserve"> יש כמה אפשרויות לבחירה, במקרה שלנו אף אח</w:t>
+      </w:r>
+      <w:r>
+        <w:rPr>
+          <w:rFonts w:hint="cs"/>
+          <w:rtl/>
+        </w:rPr>
+        <w:t>ת</w:t>
+      </w:r>
+      <w:r>
+        <w:rPr>
+          <w:rFonts w:hint="cs"/>
+          <w:rtl/>
+        </w:rPr>
+        <w:t xml:space="preserve"> מהם לא ממש רלוונטי אלינו, אבל נעבור עליהם בקיצור: 1) </w:t>
       </w:r>
       <w:r>
         <w:t>mass</w:t>
@@ -6584,9 +7573,19 @@
       <w:r>
         <w:rPr>
           <w:rFonts w:hint="cs"/>
-          <w:rtl/>
-        </w:rPr>
-        <w:t>נסו זאת בעצמך, ובדקו כיצד האובייקט מתנהג בהתאם לאפשרויות השונות.</w:t>
+          <w:b/>
+          <w:bCs/>
+          <w:color w:val="D99594" w:themeColor="accent2" w:themeTint="99"/>
+          <w:rtl/>
+        </w:rPr>
+        <w:t>נסו זאת בעצמך</w:t>
+      </w:r>
+      <w:r>
+        <w:rPr>
+          <w:rFonts w:hint="cs"/>
+          <w:rtl/>
+        </w:rPr>
+        <w:t>, ובדקו כיצד האובייקט מתנהג בהתאם לאפשרויות השונות.</w:t>
       </w:r>
       <w:r>
         <w:rPr>
@@ -6636,7 +7635,15 @@
         <w:t xml:space="preserve"> יש פונקציה מיוחדת בדיוק למקרה הזה: </w:t>
       </w:r>
       <w:r>
-        <w:t>private void onTriggerEnter(Collider other)</w:t>
+        <w:t xml:space="preserve">private void </w:t>
+      </w:r>
+      <w:proofErr w:type="spellStart"/>
+      <w:r>
+        <w:t>onTriggerEnter</w:t>
+      </w:r>
+      <w:proofErr w:type="spellEnd"/>
+      <w:r>
+        <w:t>(Collider other)</w:t>
       </w:r>
       <w:r>
         <w:rPr>
@@ -6801,7 +7808,21 @@
           <w:rFonts w:hint="cs"/>
           <w:rtl/>
         </w:rPr>
-        <w:t xml:space="preserve">, התגיות מאפשרות לנו לזהות את שם האובייקט הן משמשות כמו משתנה </w:t>
+        <w:t>, התגיות מאפשרות לנו לזהות את שם האובייקט</w:t>
+      </w:r>
+      <w:r>
+        <w:rPr>
+          <w:rFonts w:hint="cs"/>
+          <w:rtl/>
+        </w:rPr>
+        <w:t>.</w:t>
+      </w:r>
+      <w:r>
+        <w:rPr>
+          <w:rFonts w:hint="cs"/>
+          <w:rtl/>
+        </w:rPr>
+        <w:t xml:space="preserve"> הן משמשות כמו משתנה </w:t>
       </w:r>
       <w:r>
         <w:t xml:space="preserve"> name</w:t>
@@ -6811,7 +7832,21 @@
           <w:rFonts w:hint="cs"/>
           <w:rtl/>
         </w:rPr>
-        <w:t xml:space="preserve">מסוג מחרוז לאובייקט שלנו. על מנת שנוכל להגדיר לאובייקט שלנו שם ייחודי נבחר </w:t>
+        <w:t>מסוג מחרוז לאובייקט שלנו. על מנת שנוכל להגדיר לאובייקט שלנו שם ייחודי נבחר</w:t>
+      </w:r>
+      <w:r>
+        <w:rPr>
+          <w:rFonts w:hint="cs"/>
+          <w:rtl/>
+        </w:rPr>
+        <w:t xml:space="preserve"> איזשהו</w:t>
+      </w:r>
+      <w:r>
+        <w:rPr>
+          <w:rFonts w:hint="cs"/>
+          <w:rtl/>
+        </w:rPr>
+        <w:t xml:space="preserve"> </w:t>
       </w:r>
       <w:r>
         <w:t>Tag</w:t>
@@ -6821,7 +7856,14 @@
           <w:rFonts w:hint="cs"/>
           <w:rtl/>
         </w:rPr>
-        <w:t xml:space="preserve"> במידה ואין תגית שמתאימה לנו, למשל </w:t>
+        <w:t xml:space="preserve"> ,</w:t>
+      </w:r>
+      <w:r>
+        <w:rPr>
+          <w:rFonts w:hint="cs"/>
+          <w:rtl/>
+        </w:rPr>
+        <w:t xml:space="preserve">במידה ואין תגית שמתאימה לנו, למשל </w:t>
       </w:r>
       <w:r>
         <w:t>player</w:t>
@@ -6851,7 +7893,23 @@
           <w:rFonts w:hint="cs"/>
           <w:rtl/>
         </w:rPr>
-        <w:t xml:space="preserve"> .נוסיף תגיות לכל אחד מהאובייקטים שלנו ונחזור לקוד של האוייב.</w:t>
+        <w:t xml:space="preserve"> .נוסיף תגיות לכל אחד מהאובייקטים שלנו ונחזור לקוד של </w:t>
+      </w:r>
+      <w:proofErr w:type="spellStart"/>
+      <w:r>
+        <w:rPr>
+          <w:rFonts w:hint="cs"/>
+          <w:rtl/>
+        </w:rPr>
+        <w:t>האוייב</w:t>
+      </w:r>
+      <w:proofErr w:type="spellEnd"/>
+      <w:r>
+        <w:rPr>
+          <w:rFonts w:hint="cs"/>
+          <w:rtl/>
+        </w:rPr>
+        <w:t>.</w:t>
       </w:r>
       <w:r>
         <w:rPr>
@@ -6866,9 +7924,11 @@
         </w:rPr>
         <w:t xml:space="preserve">נרצה שבפונקציה </w:t>
       </w:r>
+      <w:proofErr w:type="spellStart"/>
       <w:r>
         <w:t>onTriggerEnter</w:t>
       </w:r>
+      <w:proofErr w:type="spellEnd"/>
       <w:r>
         <w:rPr>
           <w:rFonts w:hint="cs"/>
@@ -6884,7 +7944,23 @@
           <w:rFonts w:hint="cs"/>
           <w:rtl/>
         </w:rPr>
-        <w:t xml:space="preserve"> שנכנס הוא כמו של הלייזר אז שיושמד האוייב:</w:t>
+        <w:t xml:space="preserve"> שנכנס הוא כמו של הלייזר אז שיושמד </w:t>
+      </w:r>
+      <w:proofErr w:type="spellStart"/>
+      <w:r>
+        <w:rPr>
+          <w:rFonts w:hint="cs"/>
+          <w:rtl/>
+        </w:rPr>
+        <w:t>האוייב</w:t>
+      </w:r>
+      <w:proofErr w:type="spellEnd"/>
+      <w:r>
+        <w:rPr>
+          <w:rFonts w:hint="cs"/>
+          <w:rtl/>
+        </w:rPr>
+        <w:t>:</w:t>
       </w:r>
     </w:p>
     <w:p>
@@ -6901,6 +7977,7 @@
           <w:szCs w:val="16"/>
         </w:rPr>
       </w:pPr>
+      <w:proofErr w:type="gramStart"/>
       <w:r>
         <w:rPr>
           <w:rFonts w:ascii="Consolas" w:hAnsi="Consolas" w:cs="Consolas"/>
@@ -6917,7 +7994,28 @@
           <w:sz w:val="16"/>
           <w:szCs w:val="16"/>
         </w:rPr>
-        <w:t>(other.tag==</w:t>
+        <w:t>(</w:t>
+      </w:r>
+      <w:proofErr w:type="spellStart"/>
+      <w:proofErr w:type="gramEnd"/>
+      <w:r>
+        <w:rPr>
+          <w:rFonts w:ascii="Consolas" w:hAnsi="Consolas" w:cs="Consolas"/>
+          <w:color w:val="000000"/>
+          <w:sz w:val="16"/>
+          <w:szCs w:val="16"/>
+        </w:rPr>
+        <w:t>other.tag</w:t>
+      </w:r>
+      <w:proofErr w:type="spellEnd"/>
+      <w:r>
+        <w:rPr>
+          <w:rFonts w:ascii="Consolas" w:hAnsi="Consolas" w:cs="Consolas"/>
+          <w:color w:val="000000"/>
+          <w:sz w:val="16"/>
+          <w:szCs w:val="16"/>
+        </w:rPr>
+        <w:t>==</w:t>
       </w:r>
       <w:r>
         <w:rPr>
@@ -6992,8 +8090,20 @@
           <w:sz w:val="16"/>
           <w:szCs w:val="16"/>
         </w:rPr>
-        <w:t xml:space="preserve">            Destroy(</w:t>
-      </w:r>
+        <w:t xml:space="preserve">            </w:t>
+      </w:r>
+      <w:proofErr w:type="gramStart"/>
+      <w:r>
+        <w:rPr>
+          <w:rFonts w:ascii="Consolas" w:hAnsi="Consolas" w:cs="Consolas"/>
+          <w:color w:val="000000"/>
+          <w:sz w:val="16"/>
+          <w:szCs w:val="16"/>
+        </w:rPr>
+        <w:t>Destroy(</w:t>
+      </w:r>
+      <w:proofErr w:type="spellStart"/>
+      <w:proofErr w:type="gramEnd"/>
       <w:r>
         <w:rPr>
           <w:rFonts w:ascii="Consolas" w:hAnsi="Consolas" w:cs="Consolas"/>
@@ -7010,7 +8120,17 @@
           <w:sz w:val="16"/>
           <w:szCs w:val="16"/>
         </w:rPr>
-        <w:t>.gameObject);</w:t>
+        <w:t>.gameObject</w:t>
+      </w:r>
+      <w:proofErr w:type="spellEnd"/>
+      <w:r>
+        <w:rPr>
+          <w:rFonts w:ascii="Consolas" w:hAnsi="Consolas" w:cs="Consolas"/>
+          <w:color w:val="000000"/>
+          <w:sz w:val="16"/>
+          <w:szCs w:val="16"/>
+        </w:rPr>
+        <w:t>);</w:t>
       </w:r>
     </w:p>
     <w:p>
@@ -7100,9 +8220,11 @@
         </w:rPr>
         <w:t xml:space="preserve">. ניכנס לקוד של הלייזר ונוסיף לו המתודה </w:t>
       </w:r>
+      <w:proofErr w:type="spellStart"/>
       <w:r>
         <w:t>onTriggerEnter</w:t>
       </w:r>
+      <w:proofErr w:type="spellEnd"/>
       <w:r>
         <w:rPr>
           <w:rFonts w:hint="cs"/>
@@ -7139,6 +8261,7 @@
           <w:szCs w:val="16"/>
         </w:rPr>
       </w:pPr>
+      <w:proofErr w:type="gramStart"/>
       <w:r>
         <w:rPr>
           <w:rFonts w:ascii="Consolas" w:hAnsi="Consolas" w:cs="Consolas"/>
@@ -7148,6 +8271,7 @@
         </w:rPr>
         <w:t>private</w:t>
       </w:r>
+      <w:proofErr w:type="gramEnd"/>
       <w:r>
         <w:rPr>
           <w:rFonts w:ascii="Consolas" w:hAnsi="Consolas" w:cs="Consolas"/>
@@ -7175,6 +8299,7 @@
         </w:rPr>
         <w:t xml:space="preserve"> </w:t>
       </w:r>
+      <w:proofErr w:type="spellStart"/>
       <w:r>
         <w:rPr>
           <w:rFonts w:ascii="Consolas" w:hAnsi="Consolas" w:cs="Consolas"/>
@@ -7184,6 +8309,7 @@
         </w:rPr>
         <w:t>OnTriggerEnter</w:t>
       </w:r>
+      <w:proofErr w:type="spellEnd"/>
       <w:r>
         <w:rPr>
           <w:rFonts w:ascii="Consolas" w:hAnsi="Consolas" w:cs="Consolas"/>
@@ -7241,6 +8367,7 @@
         </w:rPr>
         <w:t xml:space="preserve">        </w:t>
       </w:r>
+      <w:proofErr w:type="gramStart"/>
       <w:r>
         <w:rPr>
           <w:rFonts w:ascii="Consolas" w:hAnsi="Consolas" w:cs="Consolas"/>
@@ -7250,14 +8377,35 @@
         </w:rPr>
         <w:t>if</w:t>
       </w:r>
-      <w:r>
-        <w:rPr>
-          <w:rFonts w:ascii="Consolas" w:hAnsi="Consolas" w:cs="Consolas"/>
-          <w:color w:val="000000"/>
-          <w:sz w:val="16"/>
-          <w:szCs w:val="16"/>
-        </w:rPr>
-        <w:t xml:space="preserve"> (other.tag == </w:t>
+      <w:proofErr w:type="gramEnd"/>
+      <w:r>
+        <w:rPr>
+          <w:rFonts w:ascii="Consolas" w:hAnsi="Consolas" w:cs="Consolas"/>
+          <w:color w:val="000000"/>
+          <w:sz w:val="16"/>
+          <w:szCs w:val="16"/>
+        </w:rPr>
+        <w:t xml:space="preserve"> (</w:t>
+      </w:r>
+      <w:proofErr w:type="spellStart"/>
+      <w:r>
+        <w:rPr>
+          <w:rFonts w:ascii="Consolas" w:hAnsi="Consolas" w:cs="Consolas"/>
+          <w:color w:val="000000"/>
+          <w:sz w:val="16"/>
+          <w:szCs w:val="16"/>
+        </w:rPr>
+        <w:t>other.tag</w:t>
+      </w:r>
+      <w:proofErr w:type="spellEnd"/>
+      <w:r>
+        <w:rPr>
+          <w:rFonts w:ascii="Consolas" w:hAnsi="Consolas" w:cs="Consolas"/>
+          <w:color w:val="000000"/>
+          <w:sz w:val="16"/>
+          <w:szCs w:val="16"/>
+        </w:rPr>
+        <w:t xml:space="preserve"> == </w:t>
       </w:r>
       <w:r>
         <w:rPr>
@@ -7323,8 +8471,20 @@
           <w:sz w:val="16"/>
           <w:szCs w:val="16"/>
         </w:rPr>
-        <w:t xml:space="preserve">            Destroy(</w:t>
-      </w:r>
+        <w:t xml:space="preserve">            </w:t>
+      </w:r>
+      <w:proofErr w:type="gramStart"/>
+      <w:r>
+        <w:rPr>
+          <w:rFonts w:ascii="Consolas" w:hAnsi="Consolas" w:cs="Consolas"/>
+          <w:color w:val="000000"/>
+          <w:sz w:val="16"/>
+          <w:szCs w:val="16"/>
+        </w:rPr>
+        <w:t>Destroy(</w:t>
+      </w:r>
+      <w:proofErr w:type="spellStart"/>
+      <w:proofErr w:type="gramEnd"/>
       <w:r>
         <w:rPr>
           <w:rFonts w:ascii="Consolas" w:hAnsi="Consolas" w:cs="Consolas"/>
@@ -7341,7 +8501,17 @@
           <w:sz w:val="16"/>
           <w:szCs w:val="16"/>
         </w:rPr>
-        <w:t>.gameObject);</w:t>
+        <w:t>.gameObject</w:t>
+      </w:r>
+      <w:proofErr w:type="spellEnd"/>
+      <w:r>
+        <w:rPr>
+          <w:rFonts w:ascii="Consolas" w:hAnsi="Consolas" w:cs="Consolas"/>
+          <w:color w:val="000000"/>
+          <w:sz w:val="16"/>
+          <w:szCs w:val="16"/>
+        </w:rPr>
+        <w:t>);</w:t>
       </w:r>
     </w:p>
     <w:p>
@@ -7493,6 +8663,7 @@
           <w:szCs w:val="16"/>
         </w:rPr>
       </w:pPr>
+      <w:proofErr w:type="gramStart"/>
       <w:r>
         <w:rPr>
           <w:rFonts w:ascii="Consolas" w:hAnsi="Consolas" w:cs="Consolas"/>
@@ -7502,6 +8673,7 @@
         </w:rPr>
         <w:t>public</w:t>
       </w:r>
+      <w:proofErr w:type="gramEnd"/>
       <w:r>
         <w:rPr>
           <w:rFonts w:ascii="Consolas" w:hAnsi="Consolas" w:cs="Consolas"/>
@@ -7575,7 +8747,27 @@
           <w:sz w:val="16"/>
           <w:szCs w:val="16"/>
         </w:rPr>
-        <w:t xml:space="preserve">        life--;</w:t>
+        <w:t xml:space="preserve">        </w:t>
+      </w:r>
+      <w:proofErr w:type="gramStart"/>
+      <w:r>
+        <w:rPr>
+          <w:rFonts w:ascii="Consolas" w:hAnsi="Consolas" w:cs="Consolas"/>
+          <w:color w:val="000000"/>
+          <w:sz w:val="16"/>
+          <w:szCs w:val="16"/>
+        </w:rPr>
+        <w:t>life--</w:t>
+      </w:r>
+      <w:proofErr w:type="gramEnd"/>
+      <w:r>
+        <w:rPr>
+          <w:rFonts w:ascii="Consolas" w:hAnsi="Consolas" w:cs="Consolas"/>
+          <w:color w:val="000000"/>
+          <w:sz w:val="16"/>
+          <w:szCs w:val="16"/>
+        </w:rPr>
+        <w:t>;</w:t>
       </w:r>
     </w:p>
     <w:p>
@@ -7601,6 +8793,7 @@
         </w:rPr>
         <w:t xml:space="preserve">        </w:t>
       </w:r>
+      <w:proofErr w:type="gramStart"/>
       <w:r>
         <w:rPr>
           <w:rFonts w:ascii="Consolas" w:hAnsi="Consolas" w:cs="Consolas"/>
@@ -7617,7 +8810,17 @@
           <w:sz w:val="16"/>
           <w:szCs w:val="16"/>
         </w:rPr>
-        <w:t>(life&lt;1)</w:t>
+        <w:t>(</w:t>
+      </w:r>
+      <w:proofErr w:type="gramEnd"/>
+      <w:r>
+        <w:rPr>
+          <w:rFonts w:ascii="Consolas" w:hAnsi="Consolas" w:cs="Consolas"/>
+          <w:color w:val="000000"/>
+          <w:sz w:val="16"/>
+          <w:szCs w:val="16"/>
+        </w:rPr>
+        <w:t>life&lt;1)</w:t>
       </w:r>
     </w:p>
     <w:p>
@@ -7665,8 +8868,20 @@
           <w:sz w:val="16"/>
           <w:szCs w:val="16"/>
         </w:rPr>
-        <w:t xml:space="preserve">            Destroy(</w:t>
-      </w:r>
+        <w:t xml:space="preserve">            </w:t>
+      </w:r>
+      <w:proofErr w:type="gramStart"/>
+      <w:r>
+        <w:rPr>
+          <w:rFonts w:ascii="Consolas" w:hAnsi="Consolas" w:cs="Consolas"/>
+          <w:color w:val="000000"/>
+          <w:sz w:val="16"/>
+          <w:szCs w:val="16"/>
+        </w:rPr>
+        <w:t>Destroy(</w:t>
+      </w:r>
+      <w:proofErr w:type="spellStart"/>
+      <w:proofErr w:type="gramEnd"/>
       <w:r>
         <w:rPr>
           <w:rFonts w:ascii="Consolas" w:hAnsi="Consolas" w:cs="Consolas"/>
@@ -7683,7 +8898,17 @@
           <w:sz w:val="16"/>
           <w:szCs w:val="16"/>
         </w:rPr>
-        <w:t xml:space="preserve">.gameObject); </w:t>
+        <w:t>.gameObject</w:t>
+      </w:r>
+      <w:proofErr w:type="spellEnd"/>
+      <w:r>
+        <w:rPr>
+          <w:rFonts w:ascii="Consolas" w:hAnsi="Consolas" w:cs="Consolas"/>
+          <w:color w:val="000000"/>
+          <w:sz w:val="16"/>
+          <w:szCs w:val="16"/>
+        </w:rPr>
+        <w:t xml:space="preserve">); </w:t>
       </w:r>
     </w:p>
     <w:p>
@@ -7812,13 +9037,26 @@
         </w:rPr>
         <w:t xml:space="preserve"> יש מתודה מיוחדת במיוחד בשביל זה: </w:t>
       </w:r>
-      <w:r>
-        <w:t>transform.GetComponent&lt;GameObject</w:t>
-      </w:r>
+      <w:proofErr w:type="spellStart"/>
+      <w:r>
+        <w:t>transform.GetComponent</w:t>
+      </w:r>
+      <w:proofErr w:type="spellEnd"/>
+      <w:r>
+        <w:t>&lt;</w:t>
+      </w:r>
+      <w:proofErr w:type="spellStart"/>
+      <w:r>
+        <w:t>GameObject</w:t>
+      </w:r>
+      <w:proofErr w:type="spellEnd"/>
       <w:r>
         <w:t xml:space="preserve"> object</w:t>
       </w:r>
       <w:r>
+        <w:t xml:space="preserve"> Component</w:t>
+      </w:r>
+      <w:r>
         <w:t>&gt;()</w:t>
       </w:r>
       <w:r>
@@ -7841,9 +9079,11 @@
         </w:rPr>
         <w:t xml:space="preserve">אנחנו רוצים שבפונקציה </w:t>
       </w:r>
+      <w:proofErr w:type="spellStart"/>
       <w:r>
         <w:t>onTriggerEnter</w:t>
       </w:r>
+      <w:proofErr w:type="spellEnd"/>
       <w:r>
         <w:rPr>
           <w:rFonts w:hint="cs"/>
@@ -7873,7 +9113,69 @@
           <w:rFonts w:hint="cs"/>
           <w:rtl/>
         </w:rPr>
-        <w:t xml:space="preserve"> של השחקן ונהרוג את האויב שלנו. לשם כך נצטרך לבקש אובייקט 'שחקן' ול</w:t>
+        <w:t xml:space="preserve"> של השחקן ונהרוג את האויב שלנו. לשם כך נצטרך לבקש אובייקט 'שחקן'</w:t>
+      </w:r>
+      <w:r>
+        <w:rPr>
+          <w:rFonts w:hint="cs"/>
+          <w:rtl/>
+        </w:rPr>
+        <w:t xml:space="preserve"> </w:t>
+      </w:r>
+      <w:r>
+        <w:rPr>
+          <w:rFonts w:hint="cs"/>
+          <w:rtl/>
+        </w:rPr>
+        <w:t>והרכיב</w:t>
+      </w:r>
+      <w:r>
+        <w:rPr>
+          <w:rFonts w:hint="cs"/>
+          <w:rtl/>
+        </w:rPr>
+        <w:t xml:space="preserve"> שלו</w:t>
+      </w:r>
+      <w:r>
+        <w:rPr>
+          <w:rFonts w:hint="cs"/>
+          <w:rtl/>
+        </w:rPr>
+        <w:t xml:space="preserve"> הרלוונטי</w:t>
+      </w:r>
+      <w:r>
+        <w:rPr>
+          <w:rFonts w:hint="cs"/>
+          <w:rtl/>
+        </w:rPr>
+        <w:t xml:space="preserve"> לנו (במקרה שלנו הסקריפט נשמר ב-</w:t>
+      </w:r>
+      <w:r>
+        <w:t>inspector</w:t>
+      </w:r>
+      <w:r>
+        <w:rPr>
+          <w:rFonts w:hint="cs"/>
+          <w:rtl/>
+        </w:rPr>
+        <w:t xml:space="preserve"> ברכיב- "</w:t>
+      </w:r>
+      <w:r>
+        <w:t>Player</w:t>
+      </w:r>
+      <w:r>
+        <w:rPr>
+          <w:rFonts w:hint="cs"/>
+          <w:rtl/>
+        </w:rPr>
+        <w:t xml:space="preserve">") </w:t>
+      </w:r>
+      <w:r>
+        <w:rPr>
+          <w:rFonts w:hint="cs"/>
+          <w:rtl/>
+        </w:rPr>
+        <w:t>ול</w:t>
       </w:r>
       <w:r>
         <w:rPr>
@@ -7921,6 +9223,7 @@
           <w:szCs w:val="16"/>
         </w:rPr>
       </w:pPr>
+      <w:proofErr w:type="gramStart"/>
       <w:r>
         <w:rPr>
           <w:rFonts w:ascii="Consolas" w:hAnsi="Consolas" w:cs="Consolas"/>
@@ -7937,7 +9240,28 @@
           <w:sz w:val="16"/>
           <w:szCs w:val="16"/>
         </w:rPr>
-        <w:t>(other.tag==</w:t>
+        <w:t>(</w:t>
+      </w:r>
+      <w:proofErr w:type="spellStart"/>
+      <w:proofErr w:type="gramEnd"/>
+      <w:r>
+        <w:rPr>
+          <w:rFonts w:ascii="Consolas" w:hAnsi="Consolas" w:cs="Consolas"/>
+          <w:color w:val="000000"/>
+          <w:sz w:val="16"/>
+          <w:szCs w:val="16"/>
+        </w:rPr>
+        <w:t>other.tag</w:t>
+      </w:r>
+      <w:proofErr w:type="spellEnd"/>
+      <w:r>
+        <w:rPr>
+          <w:rFonts w:ascii="Consolas" w:hAnsi="Consolas" w:cs="Consolas"/>
+          <w:color w:val="000000"/>
+          <w:sz w:val="16"/>
+          <w:szCs w:val="16"/>
+        </w:rPr>
+        <w:t>==</w:t>
       </w:r>
       <w:r>
         <w:rPr>
@@ -8021,7 +9345,47 @@
           <w:sz w:val="16"/>
           <w:szCs w:val="16"/>
         </w:rPr>
-        <w:t>Player player= other.transform.GetComponent&lt;Player&gt;();</w:t>
+        <w:t xml:space="preserve">Player player= </w:t>
+      </w:r>
+      <w:proofErr w:type="spellStart"/>
+      <w:r>
+        <w:rPr>
+          <w:rFonts w:ascii="Consolas" w:hAnsi="Consolas" w:cs="Consolas"/>
+          <w:color w:val="000000"/>
+          <w:sz w:val="16"/>
+          <w:szCs w:val="16"/>
+        </w:rPr>
+        <w:t>other.transform.GetComponent</w:t>
+      </w:r>
+      <w:proofErr w:type="spellEnd"/>
+      <w:r>
+        <w:rPr>
+          <w:rFonts w:ascii="Consolas" w:hAnsi="Consolas" w:cs="Consolas"/>
+          <w:color w:val="000000"/>
+          <w:sz w:val="16"/>
+          <w:szCs w:val="16"/>
+        </w:rPr>
+        <w:t>&lt;Player</w:t>
+      </w:r>
+      <w:proofErr w:type="gramStart"/>
+      <w:r>
+        <w:rPr>
+          <w:rFonts w:ascii="Consolas" w:hAnsi="Consolas" w:cs="Consolas"/>
+          <w:color w:val="000000"/>
+          <w:sz w:val="16"/>
+          <w:szCs w:val="16"/>
+        </w:rPr>
+        <w:t>&gt;(</w:t>
+      </w:r>
+      <w:proofErr w:type="gramEnd"/>
+      <w:r>
+        <w:rPr>
+          <w:rFonts w:ascii="Consolas" w:hAnsi="Consolas" w:cs="Consolas"/>
+          <w:color w:val="000000"/>
+          <w:sz w:val="16"/>
+          <w:szCs w:val="16"/>
+        </w:rPr>
+        <w:t>);</w:t>
       </w:r>
     </w:p>
     <w:p>
@@ -8045,7 +9409,38 @@
           <w:sz w:val="16"/>
           <w:szCs w:val="16"/>
         </w:rPr>
-        <w:t xml:space="preserve">            player.Damage();</w:t>
+        <w:t xml:space="preserve">            </w:t>
+      </w:r>
+      <w:proofErr w:type="spellStart"/>
+      <w:proofErr w:type="gramStart"/>
+      <w:r>
+        <w:rPr>
+          <w:rFonts w:ascii="Consolas" w:hAnsi="Consolas" w:cs="Consolas"/>
+          <w:color w:val="000000"/>
+          <w:sz w:val="16"/>
+          <w:szCs w:val="16"/>
+        </w:rPr>
+        <w:t>player.Damage</w:t>
+      </w:r>
+      <w:proofErr w:type="spellEnd"/>
+      <w:r>
+        <w:rPr>
+          <w:rFonts w:ascii="Consolas" w:hAnsi="Consolas" w:cs="Consolas"/>
+          <w:color w:val="000000"/>
+          <w:sz w:val="16"/>
+          <w:szCs w:val="16"/>
+        </w:rPr>
+        <w:t>(</w:t>
+      </w:r>
+      <w:proofErr w:type="gramEnd"/>
+      <w:r>
+        <w:rPr>
+          <w:rFonts w:ascii="Consolas" w:hAnsi="Consolas" w:cs="Consolas"/>
+          <w:color w:val="000000"/>
+          <w:sz w:val="16"/>
+          <w:szCs w:val="16"/>
+        </w:rPr>
+        <w:t>);</w:t>
       </w:r>
       <w:r>
         <w:rPr>
@@ -8065,6 +9460,7 @@
         </w:rPr>
         <w:t xml:space="preserve">            Destroy(</w:t>
       </w:r>
+      <w:proofErr w:type="spellStart"/>
       <w:r>
         <w:rPr>
           <w:rFonts w:ascii="Consolas" w:hAnsi="Consolas" w:cs="Consolas"/>
@@ -8081,7 +9477,17 @@
           <w:sz w:val="16"/>
           <w:szCs w:val="16"/>
         </w:rPr>
-        <w:t>.gameObject);</w:t>
+        <w:t>.gameObject</w:t>
+      </w:r>
+      <w:proofErr w:type="spellEnd"/>
+      <w:r>
+        <w:rPr>
+          <w:rFonts w:ascii="Consolas" w:hAnsi="Consolas" w:cs="Consolas"/>
+          <w:color w:val="000000"/>
+          <w:sz w:val="16"/>
+          <w:szCs w:val="16"/>
+        </w:rPr>
+        <w:t>);</w:t>
       </w:r>
     </w:p>
     <w:p>
@@ -8108,7 +9514,7 @@
       <w:pPr>
         <w:pStyle w:val="1"/>
         <w:rPr>
-          <w:rFonts w:ascii="Consolas" w:hAnsi="Consolas" w:cstheme="minorBidi" w:hint="cs"/>
+          <w:rFonts w:ascii="Consolas" w:hAnsi="Consolas" w:cstheme="minorBidi"/>
           <w:rtl/>
         </w:rPr>
       </w:pPr>
@@ -8143,7 +9549,6 @@
     <w:p>
       <w:pPr>
         <w:rPr>
-          <w:rFonts w:hint="cs"/>
           <w:rtl/>
         </w:rPr>
       </w:pPr>
@@ -8352,7 +9757,21 @@
           <w:rFonts w:hint="cs"/>
           <w:rtl/>
         </w:rPr>
-        <w:t>. קריאה לפונקציה לא יכולה לשמש בכדי להכיל תהליך של אנימציה או רצף אירועים התלויות בזמן.</w:t>
+        <w:t xml:space="preserve">. קריאה לפונקציה לא יכולה לשמש בכדי להכיל תהליך </w:t>
+      </w:r>
+      <w:r>
+        <w:rPr>
+          <w:rFonts w:hint="cs"/>
+          <w:rtl/>
+        </w:rPr>
+        <w:t>של אנימציה או רצף אירועים התלויים</w:t>
+      </w:r>
+      <w:r>
+        <w:rPr>
+          <w:rFonts w:hint="cs"/>
+          <w:rtl/>
+        </w:rPr>
+        <w:t xml:space="preserve"> בזמן.</w:t>
       </w:r>
       <w:r>
         <w:rPr>
@@ -8437,7 +9856,15 @@
           <w:rFonts w:hint="cs"/>
           <w:rtl/>
         </w:rPr>
-        <w:t xml:space="preserve">צריך להיות </w:t>
+        <w:t xml:space="preserve">צריך </w:t>
+      </w:r>
+      <w:r>
+        <w:rPr>
+          <w:rFonts w:hint="cs"/>
+          <w:rtl/>
+        </w:rPr>
+        <w:lastRenderedPageBreak/>
+        <w:t xml:space="preserve">להיות </w:t>
       </w:r>
       <w:r>
         <w:rPr>
@@ -8446,9 +9873,11 @@
         </w:rPr>
         <w:t xml:space="preserve"> מסוג </w:t>
       </w:r>
+      <w:proofErr w:type="spellStart"/>
       <w:r>
         <w:t>IEnumerator</w:t>
       </w:r>
+      <w:proofErr w:type="spellEnd"/>
       <w:r>
         <w:rPr>
           <w:rFonts w:hint="cs"/>
@@ -8456,9 +9885,11 @@
         </w:rPr>
         <w:t xml:space="preserve"> שהוא כמו משתנה מסוג </w:t>
       </w:r>
+      <w:proofErr w:type="spellStart"/>
       <w:r>
         <w:t>iterable</w:t>
       </w:r>
+      <w:proofErr w:type="spellEnd"/>
       <w:r>
         <w:rPr>
           <w:rFonts w:hint="cs"/>
@@ -8502,15 +9933,7 @@
           <w:rFonts w:hint="cs"/>
           <w:rtl/>
         </w:rPr>
-        <w:t xml:space="preserve"> </w:t>
-      </w:r>
-      <w:r>
-        <w:rPr>
-          <w:rFonts w:hint="cs"/>
-          <w:rtl/>
-        </w:rPr>
-        <w:lastRenderedPageBreak/>
-        <w:t>שלנו.</w:t>
+        <w:t xml:space="preserve"> שלנו.</w:t>
       </w:r>
       <w:r>
         <w:rPr>
@@ -8569,9 +9992,11 @@
         </w:rPr>
         <w:t xml:space="preserve"> נקראות מחדש כל פריים, אך ניתן להשהות את זמן הקריאה שלהן, כך שנקרא להן אחת לפרק זמן מסוים ע"י שנחזיר משתנה </w:t>
       </w:r>
+      <w:proofErr w:type="spellStart"/>
       <w:r>
         <w:t>waitforseconds</w:t>
       </w:r>
+      <w:proofErr w:type="spellEnd"/>
       <w:r>
         <w:rPr>
           <w:rFonts w:hint="cs"/>
@@ -8618,6 +10043,7 @@
           <w:szCs w:val="19"/>
         </w:rPr>
       </w:pPr>
+      <w:proofErr w:type="gramStart"/>
       <w:r>
         <w:rPr>
           <w:rFonts w:ascii="Consolas" w:hAnsi="Consolas" w:cs="Consolas"/>
@@ -8627,6 +10053,7 @@
         </w:rPr>
         <w:t>yield</w:t>
       </w:r>
+      <w:proofErr w:type="gramEnd"/>
       <w:r>
         <w:rPr>
           <w:rFonts w:ascii="Consolas" w:hAnsi="Consolas" w:cs="Consolas"/>
@@ -8670,7 +10097,27 @@
           <w:sz w:val="19"/>
           <w:szCs w:val="19"/>
         </w:rPr>
-        <w:t xml:space="preserve"> WaitForSeconds(</w:t>
+        <w:t xml:space="preserve"> </w:t>
+      </w:r>
+      <w:proofErr w:type="spellStart"/>
+      <w:r>
+        <w:rPr>
+          <w:rFonts w:ascii="Consolas" w:hAnsi="Consolas" w:cs="Consolas"/>
+          <w:color w:val="000000"/>
+          <w:sz w:val="19"/>
+          <w:szCs w:val="19"/>
+        </w:rPr>
+        <w:t>WaitForSeconds</w:t>
+      </w:r>
+      <w:proofErr w:type="spellEnd"/>
+      <w:r>
+        <w:rPr>
+          <w:rFonts w:ascii="Consolas" w:hAnsi="Consolas" w:cs="Consolas"/>
+          <w:color w:val="000000"/>
+          <w:sz w:val="19"/>
+          <w:szCs w:val="19"/>
+        </w:rPr>
+        <w:t>(</w:t>
       </w:r>
       <w:r>
         <w:rPr>
@@ -8688,22 +10135,12 @@
           <w:sz w:val="19"/>
           <w:szCs w:val="19"/>
         </w:rPr>
-        <w:t xml:space="preserve"> </w:t>
-      </w:r>
-      <w:r>
-        <w:rPr>
-          <w:rFonts w:ascii="Consolas" w:hAnsi="Consolas" w:cs="Consolas"/>
-          <w:color w:val="000000"/>
-          <w:sz w:val="19"/>
-          <w:szCs w:val="19"/>
-        </w:rPr>
-        <w:t>time);</w:t>
+        <w:t xml:space="preserve"> time);</w:t>
       </w:r>
     </w:p>
     <w:p>
       <w:pPr>
         <w:rPr>
-          <w:rFonts w:hint="cs"/>
           <w:sz w:val="16"/>
           <w:szCs w:val="16"/>
           <w:rtl/>
@@ -8744,8 +10181,13 @@
         </w:rPr>
         <w:t xml:space="preserve"> של אובייקט 'אויב', ניצור משתנה עצם חדש למחלקה </w:t>
       </w:r>
-      <w:r>
-        <w:t xml:space="preserve">spawnManager </w:t>
+      <w:proofErr w:type="spellStart"/>
+      <w:r>
+        <w:t>spawnManager</w:t>
+      </w:r>
+      <w:proofErr w:type="spellEnd"/>
+      <w:r>
+        <w:t xml:space="preserve"> </w:t>
       </w:r>
       <w:r>
         <w:rPr>
@@ -8757,9 +10199,11 @@
       <w:r>
         <w:t xml:space="preserve"> </w:t>
       </w:r>
+      <w:proofErr w:type="spellStart"/>
       <w:r>
         <w:t>GameObject</w:t>
       </w:r>
+      <w:proofErr w:type="spellEnd"/>
       <w:r>
         <w:rPr>
           <w:rFonts w:hint="cs"/>
@@ -8768,8 +10212,13 @@
         <w:t xml:space="preserve">(לצורך הדוגמא נקרא לו </w:t>
       </w:r>
       <w:r>
-        <w:t>(enemyPrefab</w:t>
-      </w:r>
+        <w:t>(</w:t>
+      </w:r>
+      <w:proofErr w:type="spellStart"/>
+      <w:r>
+        <w:t>enemyPrefab</w:t>
+      </w:r>
+      <w:proofErr w:type="spellEnd"/>
       <w:r>
         <w:rPr>
           <w:rFonts w:hint="cs"/>
@@ -8785,7 +10234,15 @@
         <w:t xml:space="preserve"> נגדיר אותו כ- </w:t>
       </w:r>
       <w:r>
-        <w:t>[serializefield]</w:t>
+        <w:t>[</w:t>
+      </w:r>
+      <w:proofErr w:type="spellStart"/>
+      <w:r>
+        <w:t>serializefield</w:t>
+      </w:r>
+      <w:proofErr w:type="spellEnd"/>
+      <w:r>
+        <w:t>]</w:t>
       </w:r>
       <w:r>
         <w:rPr>
@@ -8841,8 +10298,6 @@
         </w:rPr>
         <w:t>בראש המסגרת</w:t>
       </w:r>
-      <w:bookmarkStart w:id="0" w:name="_GoBack"/>
-      <w:bookmarkEnd w:id="0"/>
       <w:r>
         <w:rPr>
           <w:rFonts w:hint="cs"/>
@@ -8858,7 +10313,54 @@
           <w:rFonts w:hint="cs"/>
           <w:rtl/>
         </w:rPr>
-        <w:t xml:space="preserve">): </w:t>
+        <w:t>)</w:t>
+      </w:r>
+      <w:r>
+        <w:rPr>
+          <w:rFonts w:hint="cs"/>
+          <w:rtl/>
+        </w:rPr>
+        <w:t xml:space="preserve">. בכדי שהמתודה תמשיך עד לסוף המשחק נכניס את </w:t>
+      </w:r>
+      <w:proofErr w:type="spellStart"/>
+      <w:r>
+        <w:rPr>
+          <w:rFonts w:hint="cs"/>
+          <w:rtl/>
+        </w:rPr>
+        <w:t>האיטרציות</w:t>
+      </w:r>
+      <w:proofErr w:type="spellEnd"/>
+      <w:r>
+        <w:rPr>
+          <w:rFonts w:hint="cs"/>
+          <w:rtl/>
+        </w:rPr>
+        <w:t xml:space="preserve"> של המתודה ללולאה, כך בפעם הבאה שנקרא לה היא תתחיל מתחילת הלולאה, ולא תמשיך מ</w:t>
+      </w:r>
+      <w:r>
+        <w:t>yield return</w:t>
+      </w:r>
+      <w:r>
+        <w:rPr>
+          <w:rFonts w:hint="cs"/>
+          <w:rtl/>
+        </w:rPr>
+        <w:t xml:space="preserve"> האחרון עד לסוף המתודה, ואז לא יהיה ניתן להשתמש בה יותר</w:t>
+      </w:r>
+      <w:r>
+        <w:rPr>
+          <w:rFonts w:hint="cs"/>
+          <w:rtl/>
+        </w:rPr>
+        <w:t xml:space="preserve"> בתזמון רציף</w:t>
+      </w:r>
+      <w:r>
+        <w:rPr>
+          <w:rFonts w:hint="cs"/>
+          <w:rtl/>
+        </w:rPr>
+        <w:t xml:space="preserve">: </w:t>
       </w:r>
     </w:p>
     <w:p>
@@ -8875,15 +10377,48 @@
           <w:szCs w:val="16"/>
         </w:rPr>
       </w:pPr>
-      <w:r>
-        <w:rPr>
-          <w:rFonts w:ascii="Consolas" w:hAnsi="Consolas" w:cs="Consolas"/>
-          <w:color w:val="000000"/>
-          <w:sz w:val="16"/>
-          <w:szCs w:val="16"/>
-        </w:rPr>
-        <w:t>IEnumerator SpawnRoutine()</w:t>
-      </w:r>
+      <w:proofErr w:type="spellStart"/>
+      <w:r>
+        <w:rPr>
+          <w:rFonts w:ascii="Consolas" w:hAnsi="Consolas" w:cs="Consolas"/>
+          <w:color w:val="000000"/>
+          <w:sz w:val="16"/>
+          <w:szCs w:val="16"/>
+        </w:rPr>
+        <w:t>IEnumerator</w:t>
+      </w:r>
+      <w:proofErr w:type="spellEnd"/>
+      <w:r>
+        <w:rPr>
+          <w:rFonts w:ascii="Consolas" w:hAnsi="Consolas" w:cs="Consolas"/>
+          <w:color w:val="000000"/>
+          <w:sz w:val="16"/>
+          <w:szCs w:val="16"/>
+        </w:rPr>
+        <w:t xml:space="preserve"> </w:t>
+      </w:r>
+      <w:proofErr w:type="spellStart"/>
+      <w:proofErr w:type="gramStart"/>
+      <w:r>
+        <w:rPr>
+          <w:rFonts w:ascii="Consolas" w:hAnsi="Consolas" w:cs="Consolas"/>
+          <w:color w:val="000000"/>
+          <w:sz w:val="16"/>
+          <w:szCs w:val="16"/>
+        </w:rPr>
+        <w:t>SpawnRoutine</w:t>
+      </w:r>
+      <w:proofErr w:type="spellEnd"/>
+      <w:r>
+        <w:rPr>
+          <w:rFonts w:ascii="Consolas" w:hAnsi="Consolas" w:cs="Consolas"/>
+          <w:color w:val="000000"/>
+          <w:sz w:val="16"/>
+          <w:szCs w:val="16"/>
+        </w:rPr>
+        <w:t>()</w:t>
+      </w:r>
+      <w:proofErr w:type="gramEnd"/>
     </w:p>
     <w:p>
       <w:pPr>
@@ -8932,6 +10467,7 @@
         </w:rPr>
         <w:t xml:space="preserve">        </w:t>
       </w:r>
+      <w:proofErr w:type="gramStart"/>
       <w:r>
         <w:rPr>
           <w:rFonts w:ascii="Consolas" w:hAnsi="Consolas" w:cs="Consolas"/>
@@ -8941,6 +10477,7 @@
         </w:rPr>
         <w:t>while</w:t>
       </w:r>
+      <w:proofErr w:type="gramEnd"/>
       <w:r>
         <w:rPr>
           <w:rFonts w:ascii="Consolas" w:hAnsi="Consolas" w:cs="Consolas"/>
@@ -9038,7 +10575,27 @@
           <w:sz w:val="16"/>
           <w:szCs w:val="16"/>
         </w:rPr>
-        <w:t xml:space="preserve">            Vector3 postospawn = </w:t>
+        <w:t xml:space="preserve">            Vector3 </w:t>
+      </w:r>
+      <w:proofErr w:type="spellStart"/>
+      <w:r>
+        <w:rPr>
+          <w:rFonts w:ascii="Consolas" w:hAnsi="Consolas" w:cs="Consolas"/>
+          <w:color w:val="000000"/>
+          <w:sz w:val="16"/>
+          <w:szCs w:val="16"/>
+        </w:rPr>
+        <w:t>postospawn</w:t>
+      </w:r>
+      <w:proofErr w:type="spellEnd"/>
+      <w:r>
+        <w:rPr>
+          <w:rFonts w:ascii="Consolas" w:hAnsi="Consolas" w:cs="Consolas"/>
+          <w:color w:val="000000"/>
+          <w:sz w:val="16"/>
+          <w:szCs w:val="16"/>
+        </w:rPr>
+        <w:t xml:space="preserve"> = </w:t>
       </w:r>
       <w:r>
         <w:rPr>
@@ -9056,7 +10613,38 @@
           <w:sz w:val="16"/>
           <w:szCs w:val="16"/>
         </w:rPr>
-        <w:t xml:space="preserve"> Vector3(Random.Range(-8f, 8f), 7, 0);</w:t>
+        <w:t xml:space="preserve"> </w:t>
+      </w:r>
+      <w:proofErr w:type="gramStart"/>
+      <w:r>
+        <w:rPr>
+          <w:rFonts w:ascii="Consolas" w:hAnsi="Consolas" w:cs="Consolas"/>
+          <w:color w:val="000000"/>
+          <w:sz w:val="16"/>
+          <w:szCs w:val="16"/>
+        </w:rPr>
+        <w:t>Vector3(</w:t>
+      </w:r>
+      <w:proofErr w:type="spellStart"/>
+      <w:proofErr w:type="gramEnd"/>
+      <w:r>
+        <w:rPr>
+          <w:rFonts w:ascii="Consolas" w:hAnsi="Consolas" w:cs="Consolas"/>
+          <w:color w:val="000000"/>
+          <w:sz w:val="16"/>
+          <w:szCs w:val="16"/>
+        </w:rPr>
+        <w:t>Random.Range</w:t>
+      </w:r>
+      <w:proofErr w:type="spellEnd"/>
+      <w:r>
+        <w:rPr>
+          <w:rFonts w:ascii="Consolas" w:hAnsi="Consolas" w:cs="Consolas"/>
+          <w:color w:val="000000"/>
+          <w:sz w:val="16"/>
+          <w:szCs w:val="16"/>
+        </w:rPr>
+        <w:t>(-8f, 8f), 7, 0);</w:t>
       </w:r>
     </w:p>
     <w:p>
@@ -9080,7 +10668,127 @@
           <w:sz w:val="16"/>
           <w:szCs w:val="16"/>
         </w:rPr>
-        <w:t xml:space="preserve">            GameObject new_enemy =Instantiate(_enemyPrefabs, postospawn, Quaternion.identity);</w:t>
+        <w:t xml:space="preserve">            </w:t>
+      </w:r>
+      <w:proofErr w:type="spellStart"/>
+      <w:r>
+        <w:rPr>
+          <w:rFonts w:ascii="Consolas" w:hAnsi="Consolas" w:cs="Consolas"/>
+          <w:color w:val="000000"/>
+          <w:sz w:val="16"/>
+          <w:szCs w:val="16"/>
+        </w:rPr>
+        <w:t>GameObject</w:t>
+      </w:r>
+      <w:proofErr w:type="spellEnd"/>
+      <w:r>
+        <w:rPr>
+          <w:rFonts w:ascii="Consolas" w:hAnsi="Consolas" w:cs="Consolas"/>
+          <w:color w:val="000000"/>
+          <w:sz w:val="16"/>
+          <w:szCs w:val="16"/>
+        </w:rPr>
+        <w:t xml:space="preserve"> </w:t>
+      </w:r>
+      <w:proofErr w:type="spellStart"/>
+      <w:r>
+        <w:rPr>
+          <w:rFonts w:ascii="Consolas" w:hAnsi="Consolas" w:cs="Consolas"/>
+          <w:color w:val="000000"/>
+          <w:sz w:val="16"/>
+          <w:szCs w:val="16"/>
+        </w:rPr>
+        <w:t>new_enemy</w:t>
+      </w:r>
+      <w:proofErr w:type="spellEnd"/>
+      <w:r>
+        <w:rPr>
+          <w:rFonts w:ascii="Consolas" w:hAnsi="Consolas" w:cs="Consolas"/>
+          <w:color w:val="000000"/>
+          <w:sz w:val="16"/>
+          <w:szCs w:val="16"/>
+        </w:rPr>
+        <w:t xml:space="preserve"> =</w:t>
+      </w:r>
+      <w:proofErr w:type="gramStart"/>
+      <w:r>
+        <w:rPr>
+          <w:rFonts w:ascii="Consolas" w:hAnsi="Consolas" w:cs="Consolas"/>
+          <w:color w:val="000000"/>
+          <w:sz w:val="16"/>
+          <w:szCs w:val="16"/>
+        </w:rPr>
+        <w:t>Instantiate(</w:t>
+      </w:r>
+      <w:proofErr w:type="gramEnd"/>
+      <w:r>
+        <w:rPr>
+          <w:rFonts w:ascii="Consolas" w:hAnsi="Consolas" w:cs="Consolas"/>
+          <w:color w:val="000000"/>
+          <w:sz w:val="16"/>
+          <w:szCs w:val="16"/>
+        </w:rPr>
+        <w:t>_</w:t>
+      </w:r>
+      <w:proofErr w:type="spellStart"/>
+      <w:r>
+        <w:rPr>
+          <w:rFonts w:ascii="Consolas" w:hAnsi="Consolas" w:cs="Consolas"/>
+          <w:color w:val="000000"/>
+          <w:sz w:val="16"/>
+          <w:szCs w:val="16"/>
+        </w:rPr>
+        <w:t>enemyPrefabs</w:t>
+      </w:r>
+      <w:proofErr w:type="spellEnd"/>
+      <w:r>
+        <w:rPr>
+          <w:rFonts w:ascii="Consolas" w:hAnsi="Consolas" w:cs="Consolas"/>
+          <w:color w:val="000000"/>
+          <w:sz w:val="16"/>
+          <w:szCs w:val="16"/>
+        </w:rPr>
+        <w:t xml:space="preserve">, </w:t>
+      </w:r>
+      <w:proofErr w:type="spellStart"/>
+      <w:r>
+        <w:rPr>
+          <w:rFonts w:ascii="Consolas" w:hAnsi="Consolas" w:cs="Consolas"/>
+          <w:color w:val="000000"/>
+          <w:sz w:val="16"/>
+          <w:szCs w:val="16"/>
+        </w:rPr>
+        <w:t>postospawn</w:t>
+      </w:r>
+      <w:proofErr w:type="spellEnd"/>
+      <w:r>
+        <w:rPr>
+          <w:rFonts w:ascii="Consolas" w:hAnsi="Consolas" w:cs="Consolas"/>
+          <w:color w:val="000000"/>
+          <w:sz w:val="16"/>
+          <w:szCs w:val="16"/>
+        </w:rPr>
+        <w:t xml:space="preserve">, </w:t>
+      </w:r>
+      <w:proofErr w:type="spellStart"/>
+      <w:r>
+        <w:rPr>
+          <w:rFonts w:ascii="Consolas" w:hAnsi="Consolas" w:cs="Consolas"/>
+          <w:color w:val="000000"/>
+          <w:sz w:val="16"/>
+          <w:szCs w:val="16"/>
+        </w:rPr>
+        <w:t>Quaternion.identity</w:t>
+      </w:r>
+      <w:proofErr w:type="spellEnd"/>
+      <w:r>
+        <w:rPr>
+          <w:rFonts w:ascii="Consolas" w:hAnsi="Consolas" w:cs="Consolas"/>
+          <w:color w:val="000000"/>
+          <w:sz w:val="16"/>
+          <w:szCs w:val="16"/>
+        </w:rPr>
+        <w:t>);</w:t>
       </w:r>
     </w:p>
     <w:p>
@@ -9106,6 +10814,7 @@
         </w:rPr>
         <w:t xml:space="preserve">            </w:t>
       </w:r>
+      <w:proofErr w:type="gramStart"/>
       <w:r>
         <w:rPr>
           <w:rFonts w:ascii="Consolas" w:hAnsi="Consolas" w:cs="Consolas"/>
@@ -9115,6 +10824,7 @@
         </w:rPr>
         <w:t>yield</w:t>
       </w:r>
+      <w:proofErr w:type="gramEnd"/>
       <w:r>
         <w:rPr>
           <w:rFonts w:ascii="Consolas" w:hAnsi="Consolas" w:cs="Consolas"/>
@@ -9158,7 +10868,27 @@
           <w:sz w:val="16"/>
           <w:szCs w:val="16"/>
         </w:rPr>
-        <w:t xml:space="preserve"> WaitForSeconds(time);</w:t>
+        <w:t xml:space="preserve"> </w:t>
+      </w:r>
+      <w:proofErr w:type="spellStart"/>
+      <w:r>
+        <w:rPr>
+          <w:rFonts w:ascii="Consolas" w:hAnsi="Consolas" w:cs="Consolas"/>
+          <w:color w:val="000000"/>
+          <w:sz w:val="16"/>
+          <w:szCs w:val="16"/>
+        </w:rPr>
+        <w:t>WaitForSeconds</w:t>
+      </w:r>
+      <w:proofErr w:type="spellEnd"/>
+      <w:r>
+        <w:rPr>
+          <w:rFonts w:ascii="Consolas" w:hAnsi="Consolas" w:cs="Consolas"/>
+          <w:color w:val="000000"/>
+          <w:sz w:val="16"/>
+          <w:szCs w:val="16"/>
+        </w:rPr>
+        <w:t>(time);</w:t>
       </w:r>
     </w:p>
     <w:p>
@@ -9222,7 +10952,6 @@
     <w:p>
       <w:pPr>
         <w:rPr>
-          <w:rFonts w:hint="cs"/>
           <w:rtl/>
         </w:rPr>
       </w:pPr>
@@ -9233,6 +10962,7 @@
         </w:rPr>
         <w:t xml:space="preserve">עוד לא סיימנו. כדי לקרוא למתודה שעשינו צריך להשתמש במתודה המיוחדת </w:t>
       </w:r>
+      <w:proofErr w:type="spellStart"/>
       <w:r>
         <w:t>S</w:t>
       </w:r>
@@ -9245,6 +10975,7 @@
       <w:r>
         <w:t>oroutine</w:t>
       </w:r>
+      <w:proofErr w:type="spellEnd"/>
       <w:r>
         <w:rPr>
           <w:rFonts w:hint="cs"/>
@@ -9275,6 +11006,7 @@
         </w:rPr>
         <w:t xml:space="preserve">למתודה </w:t>
       </w:r>
+      <w:proofErr w:type="spellStart"/>
       <w:r>
         <w:t>S</w:t>
       </w:r>
@@ -9287,6 +11019,7 @@
       <w:r>
         <w:t>oroutine</w:t>
       </w:r>
+      <w:proofErr w:type="spellEnd"/>
       <w:r>
         <w:rPr>
           <w:rFonts w:hint="cs"/>
@@ -9319,6 +11052,7 @@
           <w:szCs w:val="16"/>
         </w:rPr>
       </w:pPr>
+      <w:proofErr w:type="gramStart"/>
       <w:r>
         <w:rPr>
           <w:rFonts w:ascii="Consolas" w:hAnsi="Consolas" w:cs="Consolas"/>
@@ -9328,6 +11062,7 @@
         </w:rPr>
         <w:t>void</w:t>
       </w:r>
+      <w:proofErr w:type="gramEnd"/>
       <w:r>
         <w:rPr>
           <w:rFonts w:ascii="Consolas" w:hAnsi="Consolas" w:cs="Consolas"/>
@@ -9389,7 +11124,7 @@
         <w:spacing w:after="0" w:line="240" w:lineRule="auto"/>
         <w:rPr>
           <w:rFonts w:ascii="Consolas" w:hAnsi="Consolas" w:cs="Consolas"/>
-          <w:color w:val="000000"/>
+          <w:color w:val="76923C" w:themeColor="accent3" w:themeShade="BF"/>
           <w:sz w:val="16"/>
           <w:szCs w:val="16"/>
         </w:rPr>
@@ -9401,8 +11136,30 @@
           <w:sz w:val="16"/>
           <w:szCs w:val="16"/>
         </w:rPr>
-        <w:t xml:space="preserve">        StartCoroutine(</w:t>
-      </w:r>
+        <w:t xml:space="preserve">        </w:t>
+      </w:r>
+      <w:proofErr w:type="spellStart"/>
+      <w:proofErr w:type="gramStart"/>
+      <w:r>
+        <w:rPr>
+          <w:rFonts w:ascii="Consolas" w:hAnsi="Consolas" w:cs="Consolas"/>
+          <w:color w:val="000000"/>
+          <w:sz w:val="16"/>
+          <w:szCs w:val="16"/>
+        </w:rPr>
+        <w:t>StartCoroutine</w:t>
+      </w:r>
+      <w:proofErr w:type="spellEnd"/>
+      <w:r>
+        <w:rPr>
+          <w:rFonts w:ascii="Consolas" w:hAnsi="Consolas" w:cs="Consolas"/>
+          <w:color w:val="000000"/>
+          <w:sz w:val="16"/>
+          <w:szCs w:val="16"/>
+        </w:rPr>
+        <w:t>(</w:t>
+      </w:r>
+      <w:proofErr w:type="gramEnd"/>
       <w:r>
         <w:rPr>
           <w:rFonts w:ascii="Consolas" w:hAnsi="Consolas" w:cs="Consolas"/>
@@ -9410,7 +11167,27 @@
           <w:sz w:val="16"/>
           <w:szCs w:val="16"/>
         </w:rPr>
-        <w:t>"SpawnRoutine"</w:t>
+        <w:t>"</w:t>
+      </w:r>
+      <w:proofErr w:type="spellStart"/>
+      <w:r>
+        <w:rPr>
+          <w:rFonts w:ascii="Consolas" w:hAnsi="Consolas" w:cs="Consolas"/>
+          <w:color w:val="A31515"/>
+          <w:sz w:val="16"/>
+          <w:szCs w:val="16"/>
+        </w:rPr>
+        <w:t>SpawnRoutine</w:t>
+      </w:r>
+      <w:proofErr w:type="spellEnd"/>
+      <w:r>
+        <w:rPr>
+          <w:rFonts w:ascii="Consolas" w:hAnsi="Consolas" w:cs="Consolas"/>
+          <w:color w:val="A31515"/>
+          <w:sz w:val="16"/>
+          <w:szCs w:val="16"/>
+        </w:rPr>
+        <w:t>"</w:t>
       </w:r>
       <w:r>
         <w:rPr>
@@ -9420,35 +11197,96 @@
           <w:szCs w:val="16"/>
         </w:rPr>
         <w:t>);</w:t>
+      </w:r>
+      <w:r>
+        <w:rPr>
+          <w:rFonts w:ascii="Consolas" w:hAnsi="Consolas" w:cs="Consolas"/>
+          <w:color w:val="76923C" w:themeColor="accent3" w:themeShade="BF"/>
+          <w:sz w:val="16"/>
+          <w:szCs w:val="16"/>
+        </w:rPr>
+        <w:t>//</w:t>
+      </w:r>
+      <w:r>
+        <w:rPr>
+          <w:rFonts w:ascii="Consolas" w:hAnsi="Consolas" w:cs="Consolas"/>
+          <w:color w:val="76923C" w:themeColor="accent3" w:themeShade="BF"/>
+          <w:sz w:val="16"/>
+          <w:szCs w:val="16"/>
+        </w:rPr>
+        <w:t xml:space="preserve"> </w:t>
+      </w:r>
+      <w:proofErr w:type="spellStart"/>
+      <w:r>
+        <w:rPr>
+          <w:rFonts w:ascii="Consolas" w:hAnsi="Consolas" w:cs="Consolas"/>
+          <w:color w:val="76923C" w:themeColor="accent3" w:themeShade="BF"/>
+          <w:sz w:val="16"/>
+          <w:szCs w:val="16"/>
+        </w:rPr>
+        <w:t>StartCoroutine</w:t>
+      </w:r>
+      <w:proofErr w:type="spellEnd"/>
+      <w:r>
+        <w:rPr>
+          <w:rFonts w:ascii="Consolas" w:hAnsi="Consolas" w:cs="Consolas"/>
+          <w:color w:val="76923C" w:themeColor="accent3" w:themeShade="BF"/>
+          <w:sz w:val="16"/>
+          <w:szCs w:val="16"/>
+        </w:rPr>
+        <w:t>(</w:t>
+      </w:r>
+      <w:proofErr w:type="spellStart"/>
+      <w:r>
+        <w:rPr>
+          <w:rFonts w:ascii="Consolas" w:hAnsi="Consolas" w:cs="Consolas"/>
+          <w:color w:val="76923C" w:themeColor="accent3" w:themeShade="BF"/>
+          <w:sz w:val="16"/>
+          <w:szCs w:val="16"/>
+        </w:rPr>
+        <w:t>SpawnRoutine</w:t>
+      </w:r>
+      <w:proofErr w:type="spellEnd"/>
+      <w:r>
+        <w:rPr>
+          <w:rFonts w:ascii="Consolas" w:hAnsi="Consolas" w:cs="Consolas"/>
+          <w:color w:val="76923C" w:themeColor="accent3" w:themeShade="BF"/>
+          <w:sz w:val="16"/>
+          <w:szCs w:val="16"/>
+        </w:rPr>
+        <w:t>()</w:t>
+      </w:r>
+      <w:r>
+        <w:rPr>
+          <w:rFonts w:ascii="Consolas" w:hAnsi="Consolas" w:cs="Consolas"/>
+          <w:color w:val="76923C" w:themeColor="accent3" w:themeShade="BF"/>
+          <w:sz w:val="16"/>
+          <w:szCs w:val="16"/>
+        </w:rPr>
+        <w:t>)</w:t>
+      </w:r>
+      <w:r>
+        <w:rPr>
+          <w:rFonts w:ascii="Consolas" w:hAnsi="Consolas" w:cs="Consolas"/>
+          <w:color w:val="76923C" w:themeColor="accent3" w:themeShade="BF"/>
+          <w:sz w:val="16"/>
+          <w:szCs w:val="16"/>
+        </w:rPr>
+        <w:t>is also valid.</w:t>
       </w:r>
     </w:p>
     <w:p>
       <w:pPr>
-        <w:jc w:val="right"/>
-        <w:rPr>
-          <w:rFonts w:ascii="Consolas" w:hAnsi="Consolas" w:hint="cs"/>
-          <w:color w:val="000000"/>
-          <w:sz w:val="16"/>
-          <w:szCs w:val="16"/>
-          <w:rtl/>
-        </w:rPr>
-      </w:pPr>
-      <w:r>
-        <w:rPr>
-          <w:rFonts w:ascii="Consolas" w:hAnsi="Consolas" w:cs="Consolas"/>
-          <w:color w:val="000000"/>
-          <w:sz w:val="16"/>
-          <w:szCs w:val="16"/>
-        </w:rPr>
-        <w:t xml:space="preserve">    }</w:t>
-      </w:r>
-    </w:p>
-    <w:p>
-      <w:pPr>
-        <w:rPr>
-          <w:rFonts w:ascii="Consolas" w:hAnsi="Consolas" w:hint="cs"/>
-          <w:color w:val="000000"/>
-          <w:rtl/>
+        <w:autoSpaceDE w:val="0"/>
+        <w:autoSpaceDN w:val="0"/>
+        <w:bidi w:val="0"/>
+        <w:adjustRightInd w:val="0"/>
+        <w:spacing w:after="0" w:line="240" w:lineRule="auto"/>
+        <w:rPr>
+          <w:rFonts w:ascii="Consolas" w:hAnsi="Consolas" w:cs="Consolas"/>
+          <w:color w:val="76923C" w:themeColor="accent3" w:themeShade="BF"/>
+          <w:sz w:val="16"/>
+          <w:szCs w:val="16"/>
         </w:rPr>
       </w:pPr>
     </w:p>
@@ -9456,6 +11294,35 @@
       <w:pPr>
         <w:jc w:val="right"/>
         <w:rPr>
+          <w:rFonts w:ascii="Consolas" w:hAnsi="Consolas"/>
+          <w:color w:val="000000"/>
+          <w:sz w:val="16"/>
+          <w:szCs w:val="16"/>
+          <w:rtl/>
+        </w:rPr>
+      </w:pPr>
+      <w:r>
+        <w:rPr>
+          <w:rFonts w:ascii="Consolas" w:hAnsi="Consolas" w:cs="Consolas"/>
+          <w:color w:val="000000"/>
+          <w:sz w:val="16"/>
+          <w:szCs w:val="16"/>
+        </w:rPr>
+        <w:t xml:space="preserve">    }</w:t>
+      </w:r>
+    </w:p>
+    <w:p>
+      <w:pPr>
+        <w:rPr>
+          <w:rFonts w:ascii="Consolas" w:hAnsi="Consolas" w:hint="cs"/>
+          <w:color w:val="000000"/>
+          <w:rtl/>
+        </w:rPr>
+      </w:pPr>
+    </w:p>
+    <w:p>
+      <w:pPr>
+        <w:rPr>
           <w:rFonts w:hint="cs"/>
           <w:rtl/>
         </w:rPr>
@@ -9472,7 +11339,6 @@
       <w:pPr>
         <w:jc w:val="right"/>
         <w:rPr>
-          <w:rFonts w:hint="cs"/>
           <w:rtl/>
         </w:rPr>
       </w:pPr>
@@ -9503,6 +11369,7 @@
     <w:p>
       <w:pPr>
         <w:rPr>
+          <w:rFonts w:hint="cs"/>
           <w:rtl/>
         </w:rPr>
       </w:pPr>
@@ -9510,10 +11377,2700 @@
     <w:p>
       <w:pPr>
         <w:rPr>
-          <w:rFonts w:cs="Courier New"/>
+          <w:rFonts w:hint="cs"/>
           <w:rtl/>
         </w:rPr>
       </w:pPr>
+    </w:p>
+    <w:p>
+      <w:pPr>
+        <w:rPr>
+          <w:rFonts w:hint="cs"/>
+          <w:rtl/>
+        </w:rPr>
+      </w:pPr>
+    </w:p>
+    <w:p>
+      <w:pPr>
+        <w:rPr>
+          <w:rFonts w:hint="cs"/>
+          <w:rtl/>
+        </w:rPr>
+      </w:pPr>
+    </w:p>
+    <w:p>
+      <w:pPr>
+        <w:rPr>
+          <w:rFonts w:hint="cs"/>
+          <w:rtl/>
+        </w:rPr>
+      </w:pPr>
+    </w:p>
+    <w:p>
+      <w:pPr>
+        <w:rPr>
+          <w:rFonts w:hint="cs"/>
+          <w:rtl/>
+        </w:rPr>
+      </w:pPr>
+    </w:p>
+    <w:p>
+      <w:pPr>
+        <w:rPr>
+          <w:rFonts w:hint="cs"/>
+          <w:rtl/>
+        </w:rPr>
+      </w:pPr>
+    </w:p>
+    <w:p>
+      <w:pPr>
+        <w:pStyle w:val="a3"/>
+        <w:rPr>
+          <w:b/>
+          <w:bCs/>
+          <w:i/>
+          <w:iCs/>
+          <w:color w:val="365F91" w:themeColor="accent1" w:themeShade="BF"/>
+          <w:rtl/>
+        </w:rPr>
+      </w:pPr>
+      <w:r>
+        <w:rPr>
+          <w:rFonts w:hint="cs"/>
+          <w:b/>
+          <w:bCs/>
+          <w:i/>
+          <w:iCs/>
+          <w:color w:val="365F91" w:themeColor="accent1" w:themeShade="BF"/>
+          <w:rtl/>
+        </w:rPr>
+        <w:t>חלק שני</w:t>
+      </w:r>
+    </w:p>
+    <w:p>
+      <w:pPr>
+        <w:rPr>
+          <w:rFonts w:hint="cs"/>
+          <w:rtl/>
+        </w:rPr>
+      </w:pPr>
+      <w:r>
+        <w:rPr>
+          <w:rtl/>
+        </w:rPr>
+        <w:br/>
+      </w:r>
+      <w:r>
+        <w:rPr>
+          <w:rFonts w:hint="cs"/>
+          <w:rtl/>
+        </w:rPr>
+        <w:t>עד עכשיו התעסקנו בבניית שלד למשחק שלנו- תנועה של הדמיות, לוגיקת משחק ועיצוב קל ,כדי ל</w:t>
+      </w:r>
+      <w:r>
+        <w:rPr>
+          <w:rFonts w:hint="cs"/>
+          <w:rtl/>
+        </w:rPr>
+        <w:t xml:space="preserve">דמות איך </w:t>
+      </w:r>
+      <w:r>
+        <w:rPr>
+          <w:rFonts w:hint="cs"/>
+          <w:rtl/>
+        </w:rPr>
+        <w:t>המשחק שלנו יתנהל. עכשיו נתעסק בחלק ה"אומנותי" יות</w:t>
+      </w:r>
+      <w:r>
+        <w:rPr>
+          <w:rFonts w:hint="cs"/>
+          <w:rtl/>
+        </w:rPr>
+        <w:t>ר של המשחק- עיצוב דמויות ורקעים</w:t>
+      </w:r>
+      <w:r>
+        <w:rPr>
+          <w:rFonts w:hint="cs"/>
+          <w:rtl/>
+        </w:rPr>
+        <w:t xml:space="preserve">, </w:t>
+      </w:r>
+      <w:r>
+        <w:t>UI</w:t>
+      </w:r>
+      <w:r>
+        <w:rPr>
+          <w:rFonts w:hint="cs"/>
+          <w:rtl/>
+        </w:rPr>
+        <w:t xml:space="preserve"> ,</w:t>
+      </w:r>
+      <w:r>
+        <w:rPr>
+          <w:rFonts w:hint="cs"/>
+          <w:rtl/>
+        </w:rPr>
+        <w:t>תפריט ראשי</w:t>
+      </w:r>
+      <w:r>
+        <w:rPr>
+          <w:rFonts w:hint="cs"/>
+          <w:rtl/>
+        </w:rPr>
+        <w:t xml:space="preserve"> ועוד</w:t>
+      </w:r>
+      <w:r>
+        <w:rPr>
+          <w:rFonts w:hint="cs"/>
+          <w:rtl/>
+        </w:rPr>
+        <w:t>.</w:t>
+      </w:r>
+      <w:r>
+        <w:rPr>
+          <w:rtl/>
+        </w:rPr>
+        <w:br/>
+      </w:r>
+      <w:r>
+        <w:rPr>
+          <w:rFonts w:hint="cs"/>
+          <w:rtl/>
+        </w:rPr>
+        <w:t>מכאן נוכל לקח את המשחק שלנו לשני כיוונים- או שנמשיך עם אותו כיוון שהתחלנו אתו וניישם משחק תלת-ממדי, שהיתרונות בו ברורים-ממשיך באותו הקוד שהשתמשנו בו קודם(</w:t>
+      </w:r>
+      <w:r>
+        <w:rPr>
+          <w:rFonts w:hint="cs"/>
+          <w:rtl/>
+        </w:rPr>
+        <w:t>אין שינויים קטנים</w:t>
+      </w:r>
+      <w:r>
+        <w:rPr>
+          <w:rFonts w:hint="cs"/>
+          <w:rtl/>
+        </w:rPr>
+        <w:t>),</w:t>
+      </w:r>
+      <w:r>
+        <w:rPr>
+          <w:rFonts w:hint="cs"/>
+          <w:rtl/>
+        </w:rPr>
+        <w:t>מרהיב יותר ו</w:t>
+      </w:r>
+      <w:r>
+        <w:rPr>
+          <w:rFonts w:hint="cs"/>
+          <w:rtl/>
+        </w:rPr>
+        <w:t>ראליסטי יותר,  אך הוא ישקול בסופו של דבר הרבה יותר. או שנשנה  כיוון ונבנה את המשחק שלנו דו-ממדי, שהוא הרבה יותר קל ליישום, שוקל פחות, ומתאים ליותר פלטפורמות.</w:t>
+      </w:r>
+      <w:r>
+        <w:rPr>
+          <w:rtl/>
+        </w:rPr>
+        <w:br/>
+      </w:r>
+      <w:r>
+        <w:rPr>
+          <w:rFonts w:hint="cs"/>
+          <w:rtl/>
+        </w:rPr>
+        <w:t>הבחירה היא בידיים שלכם</w:t>
+      </w:r>
+      <w:r>
+        <w:rPr>
+          <w:rFonts w:hint="cs"/>
+          <w:rtl/>
+        </w:rPr>
+        <w:t xml:space="preserve"> ושתי הדרכים לגיטימיות</w:t>
+      </w:r>
+      <w:r>
+        <w:rPr>
+          <w:rFonts w:hint="cs"/>
+          <w:rtl/>
+        </w:rPr>
+        <w:t>,</w:t>
+      </w:r>
+      <w:r>
+        <w:rPr>
+          <w:rFonts w:hint="cs"/>
+          <w:rtl/>
+        </w:rPr>
+        <w:t xml:space="preserve"> גם ההבדלים מבחינת התהליך לא גדולים</w:t>
+      </w:r>
+      <w:r>
+        <w:rPr>
+          <w:rFonts w:hint="cs"/>
+          <w:rtl/>
+        </w:rPr>
+        <w:t xml:space="preserve"> במיוחד</w:t>
+      </w:r>
+      <w:r>
+        <w:rPr>
+          <w:rFonts w:hint="cs"/>
+          <w:rtl/>
+        </w:rPr>
+        <w:t>,</w:t>
+      </w:r>
+      <w:r>
+        <w:rPr>
+          <w:rFonts w:hint="cs"/>
+          <w:rtl/>
+        </w:rPr>
+        <w:t xml:space="preserve"> אך לשלב הזה עדיף שנתמקד שבמשהו שיותר קל ליישם</w:t>
+      </w:r>
+      <w:r>
+        <w:rPr>
+          <w:rFonts w:hint="cs"/>
+          <w:rtl/>
+        </w:rPr>
+        <w:t xml:space="preserve"> ולכן אנחנו ממשיכים כדו-ממד, אבל שוב מי שמעדיף ליישם את המשחק כתלת-ממד מומלץ לקפוץ לפרק </w:t>
+      </w:r>
+      <w:r>
+        <w:rPr>
+          <w:rFonts w:hint="cs"/>
+          <w:color w:val="FF0000"/>
+          <w:rtl/>
+        </w:rPr>
+        <w:t>&lt;שם הפרק&gt;</w:t>
+      </w:r>
+      <w:r>
+        <w:rPr>
+          <w:rFonts w:hint="cs"/>
+          <w:rtl/>
+        </w:rPr>
+        <w:t xml:space="preserve"> ולהתאים באופן עצמי את החסר למשחק שלו</w:t>
+      </w:r>
+      <w:r>
+        <w:rPr>
+          <w:rFonts w:hint="cs"/>
+          <w:rtl/>
+        </w:rPr>
+        <w:t>.</w:t>
+      </w:r>
+    </w:p>
+    <w:p>
+      <w:pPr>
+        <w:pStyle w:val="1"/>
+        <w:rPr>
+          <w:rFonts w:ascii="Consolas" w:hAnsi="Consolas" w:hint="cs"/>
+          <w:rtl/>
+        </w:rPr>
+      </w:pPr>
+      <w:r>
+        <w:rPr>
+          <w:rtl/>
+        </w:rPr>
+        <w:br/>
+      </w:r>
+      <w:r>
+        <w:rPr>
+          <w:rFonts w:hint="cs"/>
+          <w:rtl/>
+        </w:rPr>
+        <w:t xml:space="preserve"> </w:t>
+      </w:r>
+      <w:r>
+        <w:rPr>
+          <w:rFonts w:ascii="Courier New" w:hAnsi="Courier New" w:cs="Courier New" w:hint="cs"/>
+          <w:rtl/>
+        </w:rPr>
+        <w:t>מעבר</w:t>
+      </w:r>
+      <w:r>
+        <w:rPr>
+          <w:rFonts w:ascii="Consolas" w:hAnsi="Consolas"/>
+          <w:rtl/>
+        </w:rPr>
+        <w:t xml:space="preserve"> </w:t>
+      </w:r>
+      <w:r>
+        <w:rPr>
+          <w:rFonts w:ascii="Courier New" w:hAnsi="Courier New" w:cs="Courier New" w:hint="cs"/>
+          <w:rtl/>
+        </w:rPr>
+        <w:t>מ</w:t>
+      </w:r>
+      <w:r>
+        <w:rPr>
+          <w:rFonts w:ascii="Consolas" w:hAnsi="Consolas"/>
+        </w:rPr>
+        <w:t>D</w:t>
+      </w:r>
+      <w:r>
+        <w:rPr>
+          <w:rFonts w:ascii="Consolas" w:hAnsi="Consolas"/>
+          <w:rtl/>
+        </w:rPr>
+        <w:t xml:space="preserve">3 </w:t>
+      </w:r>
+      <w:r>
+        <w:rPr>
+          <w:rFonts w:ascii="Courier New" w:hAnsi="Courier New" w:cs="Courier New" w:hint="cs"/>
+          <w:rtl/>
+        </w:rPr>
+        <w:t>ל</w:t>
+      </w:r>
+      <w:r>
+        <w:rPr>
+          <w:rFonts w:ascii="Consolas" w:hAnsi="Consolas"/>
+        </w:rPr>
+        <w:t>2D</w:t>
+      </w:r>
+      <w:r>
+        <w:rPr>
+          <w:rFonts w:ascii="Consolas" w:hAnsi="Consolas"/>
+          <w:rtl/>
+        </w:rPr>
+        <w:t>-</w:t>
+      </w:r>
+    </w:p>
+    <w:p>
+      <w:pPr>
+        <w:rPr>
+          <w:rFonts w:hint="cs"/>
+          <w:rtl/>
+        </w:rPr>
+      </w:pPr>
+      <w:r>
+        <w:rPr>
+          <w:noProof/>
+          <w:rtl/>
+        </w:rPr>
+        <w:drawing>
+          <wp:anchor distT="0" distB="0" distL="114300" distR="114300" simplePos="0" relativeHeight="251660288" behindDoc="1" locked="0" layoutInCell="1" allowOverlap="1" wp14:anchorId="2E097766" wp14:editId="3C363DD3">
+            <wp:simplePos x="0" y="0"/>
+            <wp:positionH relativeFrom="column">
+              <wp:posOffset>4740910</wp:posOffset>
+            </wp:positionH>
+            <wp:positionV relativeFrom="paragraph">
+              <wp:posOffset>2688590</wp:posOffset>
+            </wp:positionV>
+            <wp:extent cx="935355" cy="750570"/>
+            <wp:effectExtent l="0" t="0" r="0" b="0"/>
+            <wp:wrapTight wrapText="bothSides">
+              <wp:wrapPolygon edited="0">
+                <wp:start x="0" y="0"/>
+                <wp:lineTo x="0" y="20832"/>
+                <wp:lineTo x="21116" y="20832"/>
+                <wp:lineTo x="21116" y="0"/>
+                <wp:lineTo x="0" y="0"/>
+              </wp:wrapPolygon>
+            </wp:wrapTight>
+            <wp:docPr id="1" name="תמונה 1"/>
+            <wp:cNvGraphicFramePr>
+              <a:graphicFrameLocks xmlns:a="http://schemas.openxmlformats.org/drawingml/2006/main" noChangeAspect="1"/>
+            </wp:cNvGraphicFramePr>
+            <a:graphic xmlns:a="http://schemas.openxmlformats.org/drawingml/2006/main">
+              <a:graphicData uri="http://schemas.openxmlformats.org/drawingml/2006/picture">
+                <pic:pic xmlns:pic="http://schemas.openxmlformats.org/drawingml/2006/picture">
+                  <pic:nvPicPr>
+                    <pic:cNvPr id="0" name="player_spaceship.png"/>
+                    <pic:cNvPicPr/>
+                  </pic:nvPicPr>
+                  <pic:blipFill>
+                    <a:blip r:embed="rId11" cstate="print">
+                      <a:extLst>
+                        <a:ext uri="{BEBA8EAE-BF5A-486C-A8C5-ECC9F3942E4B}">
+                          <a14:imgProps xmlns:a14="http://schemas.microsoft.com/office/drawing/2010/main">
+                            <a14:imgLayer r:embed="rId12">
+                              <a14:imgEffect>
+                                <a14:colorTemperature colorTemp="5300"/>
+                              </a14:imgEffect>
+                            </a14:imgLayer>
+                          </a14:imgProps>
+                        </a:ext>
+                        <a:ext uri="{28A0092B-C50C-407E-A947-70E740481C1C}">
+                          <a14:useLocalDpi xmlns:a14="http://schemas.microsoft.com/office/drawing/2010/main" val="0"/>
+                        </a:ext>
+                      </a:extLst>
+                    </a:blip>
+                    <a:stretch>
+                      <a:fillRect/>
+                    </a:stretch>
+                  </pic:blipFill>
+                  <pic:spPr>
+                    <a:xfrm>
+                      <a:off x="0" y="0"/>
+                      <a:ext cx="935355" cy="750570"/>
+                    </a:xfrm>
+                    <a:prstGeom prst="rect">
+                      <a:avLst/>
+                    </a:prstGeom>
+                  </pic:spPr>
+                </pic:pic>
+              </a:graphicData>
+            </a:graphic>
+            <wp14:sizeRelH relativeFrom="page">
+              <wp14:pctWidth>0</wp14:pctWidth>
+            </wp14:sizeRelH>
+            <wp14:sizeRelV relativeFrom="page">
+              <wp14:pctHeight>0</wp14:pctHeight>
+            </wp14:sizeRelV>
+          </wp:anchor>
+        </w:drawing>
+      </w:r>
+      <w:r>
+        <w:rPr>
+          <w:rFonts w:hint="cs"/>
+          <w:rtl/>
+        </w:rPr>
+        <w:t>בשביל להמיר את הדמויות שלנו לדו-ממד נצטרך</w:t>
+      </w:r>
+      <w:r>
+        <w:rPr>
+          <w:rFonts w:hint="cs"/>
+          <w:rtl/>
+        </w:rPr>
+        <w:t xml:space="preserve"> </w:t>
+      </w:r>
+      <w:r>
+        <w:t>assets</w:t>
+      </w:r>
+      <w:r>
+        <w:rPr>
+          <w:rFonts w:hint="cs"/>
+          <w:rtl/>
+        </w:rPr>
+        <w:t xml:space="preserve"> דו-ממדיים בשביל המשחק שלנו. מומלץ ביותר לחפש אם קיימים </w:t>
+      </w:r>
+      <w:r>
+        <w:t>assets</w:t>
+      </w:r>
+      <w:r>
+        <w:rPr>
+          <w:rFonts w:hint="cs"/>
+          <w:rtl/>
+        </w:rPr>
+        <w:t xml:space="preserve"> שעונים לנו על רוב הדרישות בחנות של </w:t>
+      </w:r>
+      <w:r>
+        <w:t>unity</w:t>
+      </w:r>
+      <w:r>
+        <w:rPr>
+          <w:rFonts w:hint="cs"/>
+          <w:rtl/>
+        </w:rPr>
+        <w:t xml:space="preserve"> (</w:t>
+      </w:r>
+      <w:r>
+        <w:t>unity asset store</w:t>
+      </w:r>
+      <w:r>
+        <w:rPr>
+          <w:rFonts w:hint="cs"/>
+          <w:rtl/>
+        </w:rPr>
+        <w:t xml:space="preserve">), כמעט בטוח שנמצא שם ערכה שכוללת </w:t>
+      </w:r>
+      <w:r>
+        <w:rPr>
+          <w:rFonts w:hint="cs"/>
+          <w:b/>
+          <w:bCs/>
+          <w:rtl/>
+        </w:rPr>
+        <w:t>הכל</w:t>
+      </w:r>
+      <w:r>
+        <w:rPr>
+          <w:rFonts w:hint="cs"/>
+          <w:rtl/>
+        </w:rPr>
+        <w:t>, החל מדמויות וכלה בעזרים כמו אודיו או אנימציות במיוחד למשחק שלנו.</w:t>
+      </w:r>
+      <w:r>
+        <w:rPr>
+          <w:rtl/>
+        </w:rPr>
+        <w:br/>
+      </w:r>
+      <w:r>
+        <w:rPr>
+          <w:rFonts w:hint="cs"/>
+          <w:rtl/>
+        </w:rPr>
+        <w:t>חשוב לציין שרוב ה</w:t>
+      </w:r>
+      <w:r>
+        <w:t>asset</w:t>
+      </w:r>
+      <w:r>
+        <w:rPr>
+          <w:rFonts w:hint="cs"/>
+          <w:rtl/>
+        </w:rPr>
+        <w:t xml:space="preserve"> בחנות בתשלום, אך יש מגוון ענק של </w:t>
+      </w:r>
+      <w:r>
+        <w:t>asset</w:t>
+      </w:r>
+      <w:r>
+        <w:rPr>
+          <w:rFonts w:hint="cs"/>
+          <w:rtl/>
+        </w:rPr>
+        <w:t xml:space="preserve"> בחינם שניתן לייבא למשחק</w:t>
+      </w:r>
+      <w:r>
+        <w:rPr>
+          <w:rFonts w:hint="cs"/>
+          <w:rtl/>
+        </w:rPr>
+        <w:t xml:space="preserve"> ,וניתן למיין לפי מחירים</w:t>
+      </w:r>
+      <w:r>
+        <w:rPr>
+          <w:rFonts w:hint="cs"/>
+          <w:rtl/>
+        </w:rPr>
+        <w:t>.</w:t>
+      </w:r>
+      <w:r>
+        <w:rPr>
+          <w:rtl/>
+        </w:rPr>
+        <w:br/>
+      </w:r>
+      <w:r>
+        <w:rPr>
+          <w:rFonts w:hint="cs"/>
+          <w:rtl/>
+        </w:rPr>
+        <w:t xml:space="preserve">במידה ולא מצאנו ,או שאנחנו </w:t>
+      </w:r>
+      <w:r>
+        <w:rPr>
+          <w:rFonts w:hint="cs"/>
+          <w:rtl/>
+        </w:rPr>
+        <w:t xml:space="preserve">רוצים לייצור בעצמנו אל דאגה גם בזה נטפל. במשחק נצטרך </w:t>
+      </w:r>
+      <w:r>
+        <w:rPr>
+          <w:rFonts w:hint="cs"/>
+          <w:rtl/>
+        </w:rPr>
+        <w:t>כמה דברים</w:t>
+      </w:r>
+      <w:r>
+        <w:rPr>
+          <w:rFonts w:hint="cs"/>
+          <w:rtl/>
+        </w:rPr>
+        <w:t xml:space="preserve"> שיחליפו את האובייקטים הפרימיטיביים שהשתמשנו בהם עד כה </w:t>
+      </w:r>
+      <w:r>
+        <w:rPr>
+          <w:rFonts w:hint="cs"/>
+          <w:rtl/>
+        </w:rPr>
+        <w:t>: 1) תמונת רקע- התמונה לא חייבת להיות בפורמט ספציפי, כל זמן ש-</w:t>
+      </w:r>
+      <w:r>
+        <w:t>unity</w:t>
+      </w:r>
+      <w:r>
+        <w:rPr>
+          <w:rFonts w:hint="cs"/>
+          <w:rtl/>
+        </w:rPr>
+        <w:t xml:space="preserve"> יכול לקרוא אותו, לרוב עדיף להשתמש </w:t>
+      </w:r>
+      <w:r>
+        <w:rPr>
+          <w:rFonts w:hint="cs"/>
+          <w:rtl/>
+        </w:rPr>
+        <w:t xml:space="preserve">בפורמט </w:t>
+      </w:r>
+      <w:proofErr w:type="spellStart"/>
+      <w:r>
+        <w:t>png</w:t>
+      </w:r>
+      <w:proofErr w:type="spellEnd"/>
+      <w:r>
+        <w:rPr>
+          <w:rFonts w:hint="cs"/>
+          <w:rtl/>
+        </w:rPr>
+        <w:t xml:space="preserve"> כי הוא שומר על איכות התמונה המקורית.</w:t>
+      </w:r>
+      <w:r>
+        <w:rPr>
+          <w:rFonts w:hint="cs"/>
+          <w:rtl/>
+        </w:rPr>
+        <w:t xml:space="preserve"> קל למצוא תמונות שמדמות חלל חיצון בגוגל. 2) דמויות או אובייקטים- התמונות של הדמויות\אובייקטים צריכות להיות בפורמט </w:t>
+      </w:r>
+      <w:proofErr w:type="spellStart"/>
+      <w:r>
+        <w:t>png</w:t>
+      </w:r>
+      <w:proofErr w:type="spellEnd"/>
+      <w:r>
+        <w:rPr>
+          <w:rFonts w:hint="cs"/>
+          <w:rtl/>
+        </w:rPr>
+        <w:t xml:space="preserve"> ספציפית, </w:t>
+      </w:r>
+      <w:r>
+        <w:rPr>
+          <w:rFonts w:hint="cs"/>
+          <w:b/>
+          <w:bCs/>
+          <w:rtl/>
+        </w:rPr>
+        <w:t>ובלי רקע</w:t>
+      </w:r>
+      <w:r>
+        <w:rPr>
+          <w:rFonts w:hint="cs"/>
+          <w:rtl/>
+        </w:rPr>
+        <w:t xml:space="preserve">, </w:t>
+      </w:r>
+      <w:r>
+        <w:rPr>
+          <w:rFonts w:hint="cs"/>
+          <w:rtl/>
+        </w:rPr>
+        <w:t xml:space="preserve">לרוב קשה למצוא תמונות כאלה, אם בכלל יש, לכן נצטרך ליצור כאלה בעצמנו ע"י תוכנת גרפיקה כלשהי, המומלצות הן </w:t>
+      </w:r>
+      <w:r>
+        <w:t>Photoshop</w:t>
+      </w:r>
+      <w:r>
+        <w:rPr>
+          <w:rFonts w:hint="cs"/>
+          <w:rtl/>
+        </w:rPr>
+        <w:t xml:space="preserve"> או </w:t>
+      </w:r>
+      <w:r>
+        <w:t xml:space="preserve"> , Krita</w:t>
+      </w:r>
+      <w:r>
+        <w:rPr>
+          <w:rFonts w:hint="cs"/>
+          <w:rtl/>
+        </w:rPr>
+        <w:t xml:space="preserve"> </w:t>
+      </w:r>
+      <w:r>
+        <w:rPr>
+          <w:rFonts w:hint="cs"/>
+          <w:rtl/>
+        </w:rPr>
+        <w:t>אומנם לפוטושופ יש הרבה יותר מדריכים שימושיים והיא עם תמיכה טכנית</w:t>
+      </w:r>
+      <w:r>
+        <w:rPr>
+          <w:rFonts w:hint="cs"/>
+          <w:rtl/>
+        </w:rPr>
+        <w:t xml:space="preserve"> ,אך </w:t>
+      </w:r>
+      <w:r>
+        <w:rPr>
+          <w:rFonts w:hint="cs"/>
+          <w:rtl/>
+        </w:rPr>
+        <w:t xml:space="preserve">אישית אני ממליץ על </w:t>
+      </w:r>
+      <w:r>
+        <w:t xml:space="preserve">krita </w:t>
+      </w:r>
+      <w:r>
+        <w:rPr>
+          <w:rFonts w:hint="cs"/>
+          <w:rtl/>
+        </w:rPr>
+        <w:t xml:space="preserve"> משתי סיבות עיקריות : א) היא חינמית- היא תוכנת </w:t>
+      </w:r>
+      <w:r>
+        <w:t>open source</w:t>
+      </w:r>
+      <w:r>
+        <w:rPr>
+          <w:rFonts w:hint="cs"/>
+          <w:rtl/>
+        </w:rPr>
+        <w:t xml:space="preserve"> שרצה על כמה מערכות הפעלה( </w:t>
+      </w:r>
+      <w:proofErr w:type="spellStart"/>
+      <w:r>
+        <w:t>linux</w:t>
+      </w:r>
+      <w:proofErr w:type="spellEnd"/>
+      <w:r>
+        <w:rPr>
+          <w:rFonts w:hint="cs"/>
+          <w:rtl/>
+        </w:rPr>
+        <w:t xml:space="preserve"> בניהן) ואין צורך ברישיון מיוחד כדי לעבוד איתה. ב)</w:t>
+      </w:r>
+      <w:r>
+        <w:rPr>
+          <w:rFonts w:hint="cs"/>
+          <w:rtl/>
+        </w:rPr>
+        <w:t xml:space="preserve"> יש לה פ</w:t>
+      </w:r>
+      <w:r>
+        <w:rPr>
+          <w:rFonts w:hint="cs"/>
+          <w:rtl/>
+        </w:rPr>
+        <w:t>יצ</w:t>
+      </w:r>
+      <w:r>
+        <w:rPr>
+          <w:rFonts w:hint="cs"/>
+          <w:rtl/>
+        </w:rPr>
+        <w:t>'</w:t>
+      </w:r>
+      <w:r>
+        <w:rPr>
+          <w:rFonts w:hint="cs"/>
+          <w:rtl/>
+        </w:rPr>
+        <w:t xml:space="preserve">רים במיוחד לאנימציה ועיצוב גרפי שמתאימים לבניית משחקים אינדיים (עצמאים). </w:t>
+      </w:r>
+      <w:r>
+        <w:rPr>
+          <w:rFonts w:hint="cs"/>
+          <w:rtl/>
+        </w:rPr>
+        <w:t>אז איך נפריד בין התמונה לרקע שלה? ברמת העיקרון אם אנחנו בונים בעצמנו את הדמויות אין לנו צורך בפורמט ספציפי (</w:t>
+      </w:r>
+      <w:r>
+        <w:t>GIF</w:t>
+      </w:r>
+      <w:r>
+        <w:rPr>
+          <w:rFonts w:hint="cs"/>
+          <w:rtl/>
+        </w:rPr>
+        <w:t>,</w:t>
+      </w:r>
+      <w:r>
+        <w:t>IPJE,PNG</w:t>
+      </w:r>
+      <w:r>
+        <w:rPr>
+          <w:rFonts w:hint="cs"/>
+          <w:rtl/>
+        </w:rPr>
+        <w:t>) ובלבד שהרקע יהיה בצבע שונה מהאובייקט שישמש אותנו.</w:t>
+      </w:r>
+      <w:r>
+        <w:rPr>
+          <w:rtl/>
+        </w:rPr>
+        <w:br/>
+      </w:r>
+      <w:r>
+        <w:rPr>
+          <w:rFonts w:hint="cs"/>
+          <w:rtl/>
+        </w:rPr>
+        <w:t xml:space="preserve">תמונה לדוגמא: </w:t>
+      </w:r>
+      <w:r>
+        <w:rPr>
+          <w:rtl/>
+        </w:rPr>
+        <w:br/>
+      </w:r>
+      <w:r>
+        <w:rPr>
+          <w:rtl/>
+        </w:rPr>
+        <w:br/>
+      </w:r>
+      <w:r>
+        <w:rPr>
+          <w:rFonts w:hint="cs"/>
+          <w:rtl/>
+        </w:rPr>
+        <w:br/>
+      </w:r>
+      <w:r>
+        <w:rPr>
+          <w:rFonts w:hint="cs"/>
+          <w:rtl/>
+        </w:rPr>
+        <w:br/>
+      </w:r>
+      <w:r>
+        <w:rPr>
+          <w:rFonts w:hint="cs"/>
+          <w:rtl/>
+        </w:rPr>
+        <w:br/>
+      </w:r>
+      <w:r>
+        <w:rPr>
+          <w:rFonts w:hint="cs"/>
+          <w:rtl/>
+        </w:rPr>
+        <w:br/>
+      </w:r>
+      <w:r>
+        <w:rPr>
+          <w:rFonts w:hint="cs"/>
+          <w:rtl/>
+        </w:rPr>
+        <w:br/>
+      </w:r>
+      <w:r>
+        <w:rPr>
+          <w:rFonts w:hint="cs"/>
+          <w:rtl/>
+        </w:rPr>
+        <w:br/>
+      </w:r>
+      <w:r>
+        <w:rPr>
+          <w:rFonts w:hint="cs"/>
+          <w:rtl/>
+        </w:rPr>
+        <w:t xml:space="preserve">נוריד את התמונה למחשב ונפתח אותה באמצעות </w:t>
+      </w:r>
+      <w:proofErr w:type="spellStart"/>
+      <w:r>
+        <w:rPr>
+          <w:rFonts w:hint="cs"/>
+          <w:rtl/>
+        </w:rPr>
+        <w:t>קריטה</w:t>
+      </w:r>
+      <w:proofErr w:type="spellEnd"/>
+      <w:r>
+        <w:rPr>
+          <w:rFonts w:hint="cs"/>
+          <w:rtl/>
+        </w:rPr>
+        <w:t xml:space="preserve">. </w:t>
+      </w:r>
+      <w:proofErr w:type="spellStart"/>
+      <w:r>
+        <w:rPr>
+          <w:rFonts w:hint="cs"/>
+          <w:rtl/>
+        </w:rPr>
+        <w:t>לקריטה</w:t>
+      </w:r>
+      <w:proofErr w:type="spellEnd"/>
+      <w:r>
+        <w:rPr>
+          <w:rFonts w:hint="cs"/>
+          <w:rtl/>
+        </w:rPr>
+        <w:t xml:space="preserve"> יש כמה כלים שיכולים לעזור לנו להפריד בין הרקע לתמונה עצמה. ראשית נצטרך לדאוג שתהיה לנו שכבה חדשה מתחת לתמונה ,לכן ניצור שכבה חדשה </w:t>
+      </w:r>
+      <w:r>
+        <w:rPr>
+          <w:rFonts w:hint="cs"/>
+          <w:rtl/>
+        </w:rPr>
+        <w:t>ו</w:t>
+      </w:r>
+      <w:r>
+        <w:rPr>
+          <w:rFonts w:hint="cs"/>
+          <w:rtl/>
+        </w:rPr>
+        <w:t>נגרור אותה שתהיה מתחת לשכבה של</w:t>
+      </w:r>
+      <w:r>
+        <w:rPr>
+          <w:rFonts w:hint="cs"/>
+          <w:rtl/>
+        </w:rPr>
+        <w:t xml:space="preserve"> התמונה</w:t>
+      </w:r>
+      <w:r>
+        <w:rPr>
+          <w:rFonts w:hint="cs"/>
+          <w:rtl/>
+        </w:rPr>
+        <w:t xml:space="preserve"> ונגדיר אותה כ"לא נראית" (אייקון שדומה למין עין בצד של האייקון של השכבה)</w:t>
+      </w:r>
+      <w:r>
+        <w:rPr>
+          <w:rFonts w:hint="cs"/>
+          <w:rtl/>
+        </w:rPr>
+        <w:t xml:space="preserve">.  נחזור לשכבה של התמונה ,נבחר בכלי </w:t>
+      </w:r>
+      <w:r>
+        <w:t>similar color selection</w:t>
+      </w:r>
+      <w:r>
+        <w:rPr>
+          <w:rFonts w:hint="cs"/>
+          <w:rtl/>
+        </w:rPr>
+        <w:t xml:space="preserve"> שמסמן בתמונה מקורית את אותם המקומות שיש להם את אותו הצבע. צריך לדאוג שה- </w:t>
+      </w:r>
+      <w:r>
+        <w:t>fuzziness</w:t>
+      </w:r>
+      <w:r>
+        <w:rPr>
+          <w:rFonts w:hint="cs"/>
+          <w:rtl/>
+        </w:rPr>
+        <w:t xml:space="preserve"> שלו יהיה נמוך (בין 1 ל-5),כך הוא יבדיל כמה שיותר בין גוונים שונים, אפשר לעשות את זה ב-</w:t>
+      </w:r>
+      <w:r>
+        <w:t xml:space="preserve"> tool option</w:t>
+      </w:r>
+      <w:r>
+        <w:rPr>
+          <w:rFonts w:hint="cs"/>
+          <w:rtl/>
+        </w:rPr>
+        <w:t>. נלחץ על הרקע עם כלי, הוא אמור לסמן לנו רק את הרקע</w:t>
+      </w:r>
+      <w:r>
+        <w:rPr>
+          <w:rFonts w:hint="cs"/>
+          <w:rtl/>
+        </w:rPr>
+        <w:t>(זה נראה כמו מלא קווים מסביב לדמות)</w:t>
+      </w:r>
+      <w:r>
+        <w:rPr>
+          <w:rFonts w:hint="cs"/>
+          <w:rtl/>
+        </w:rPr>
+        <w:t xml:space="preserve"> . נמחק את מה שסימנו, או ע"י </w:t>
+      </w:r>
+      <w:r>
+        <w:t>delete</w:t>
+      </w:r>
+      <w:r>
+        <w:rPr>
+          <w:rFonts w:hint="cs"/>
+          <w:rtl/>
+        </w:rPr>
+        <w:t xml:space="preserve"> או ע"י </w:t>
+      </w:r>
+      <w:r>
+        <w:rPr>
+          <w:rFonts w:hint="cs"/>
+          <w:rtl/>
+        </w:rPr>
+        <w:t>מברשת "מחק" ונמחק פשוט אקטיבית את האזור המסומן. כדי לבדוק של</w:t>
+      </w:r>
+      <w:r>
+        <w:rPr>
+          <w:rFonts w:hint="cs"/>
+          <w:rtl/>
+        </w:rPr>
+        <w:t xml:space="preserve">א </w:t>
+      </w:r>
+      <w:r>
+        <w:rPr>
+          <w:rFonts w:hint="cs"/>
+          <w:rtl/>
+        </w:rPr>
+        <w:t>התווספו לנו "שאריות מהרקע" נסמן את השכבה של התמונה כ"לא נראית", ונעבור לשכבה מתחת ונסמן אותה כ-"</w:t>
+      </w:r>
+      <w:r>
+        <w:rPr>
+          <w:rFonts w:hint="cs"/>
+          <w:rtl/>
+        </w:rPr>
+        <w:t>נראית</w:t>
+      </w:r>
+      <w:r>
+        <w:rPr>
+          <w:rFonts w:hint="cs"/>
+          <w:rtl/>
+        </w:rPr>
+        <w:t>",</w:t>
+      </w:r>
+      <w:r>
+        <w:rPr>
+          <w:rFonts w:hint="cs"/>
+          <w:rtl/>
+        </w:rPr>
+        <w:t xml:space="preserve"> נבחר בכלי משפך ונחר לו צבע בולט ששונה לגמרי מהצבע של הדמות (לרוב ירוק- כמו מסך ירוק בסרטים הוליוודיים). ונחזיר את התמונה להיות "נראית", במידה ויש שאריות פשוט נמחק אותם ע"י המברשת "מחק"</w:t>
+      </w:r>
+      <w:r>
+        <w:rPr>
+          <w:rFonts w:hint="cs"/>
+          <w:rtl/>
+        </w:rPr>
+        <w:t xml:space="preserve">, אם אין פשוט נסמן את השכבה התחתונה כ"לא נראית" </w:t>
+      </w:r>
+      <w:r>
+        <w:rPr>
+          <w:rFonts w:hint="cs"/>
+          <w:rtl/>
+        </w:rPr>
+        <w:lastRenderedPageBreak/>
+        <w:t xml:space="preserve">ונשמור את התמונה כקובץ </w:t>
+      </w:r>
+      <w:proofErr w:type="spellStart"/>
+      <w:r>
+        <w:t>png</w:t>
+      </w:r>
+      <w:proofErr w:type="spellEnd"/>
+      <w:r>
+        <w:rPr>
+          <w:rFonts w:hint="cs"/>
+          <w:rtl/>
+        </w:rPr>
+        <w:t xml:space="preserve"> ב- </w:t>
+      </w:r>
+      <w:r>
+        <w:t>File</w:t>
+      </w:r>
+      <w:r>
+        <w:rPr>
+          <w:rFonts w:hint="cs"/>
+          <w:rtl/>
+        </w:rPr>
+        <w:t xml:space="preserve"> -&gt; </w:t>
+      </w:r>
+      <w:r>
+        <w:t xml:space="preserve"> save as</w:t>
+      </w:r>
+      <w:r>
+        <w:rPr>
+          <w:rFonts w:hint="cs"/>
+          <w:rtl/>
+        </w:rPr>
+        <w:t xml:space="preserve"> (או </w:t>
+      </w:r>
+      <w:proofErr w:type="spellStart"/>
+      <w:r>
+        <w:t>ctrl+shift+s</w:t>
+      </w:r>
+      <w:proofErr w:type="spellEnd"/>
+      <w:r>
+        <w:rPr>
+          <w:rFonts w:hint="cs"/>
+          <w:rtl/>
+        </w:rPr>
+        <w:t xml:space="preserve">) ובחלון שנפתח נבחר ב- </w:t>
+      </w:r>
+      <w:r>
+        <w:t>save as type</w:t>
+      </w:r>
+      <w:r>
+        <w:rPr>
+          <w:rFonts w:hint="cs"/>
+          <w:rtl/>
+        </w:rPr>
+        <w:t xml:space="preserve"> כ-</w:t>
+      </w:r>
+      <w:r>
+        <w:t xml:space="preserve"> </w:t>
+      </w:r>
+      <w:proofErr w:type="spellStart"/>
+      <w:r>
+        <w:t>png</w:t>
+      </w:r>
+      <w:proofErr w:type="spellEnd"/>
+      <w:r>
+        <w:rPr>
+          <w:rFonts w:hint="cs"/>
+          <w:rtl/>
+        </w:rPr>
+        <w:t>.</w:t>
+      </w:r>
+      <w:r>
+        <w:rPr>
+          <w:rtl/>
+        </w:rPr>
+        <w:br/>
+      </w:r>
+      <w:r>
+        <w:rPr>
+          <w:rFonts w:hint="cs"/>
+          <w:rtl/>
+        </w:rPr>
+        <w:t xml:space="preserve">זה אמור לשמור לנו את התמונה ללא הרקע שלה. באיור למטה יש לנו דמונסטרציה של הכלים של </w:t>
+      </w:r>
+      <w:proofErr w:type="spellStart"/>
+      <w:r>
+        <w:rPr>
+          <w:rFonts w:hint="cs"/>
+          <w:rtl/>
+        </w:rPr>
+        <w:t>קריטה</w:t>
+      </w:r>
+      <w:proofErr w:type="spellEnd"/>
+      <w:r>
+        <w:rPr>
+          <w:rFonts w:hint="cs"/>
+          <w:rtl/>
+        </w:rPr>
+        <w:t xml:space="preserve"> שהשתמשנו בהם.</w:t>
+      </w:r>
+      <w:r>
+        <w:rPr>
+          <w:rFonts w:hint="cs"/>
+          <w:rtl/>
+        </w:rPr>
+        <w:t xml:space="preserve"> </w:t>
+      </w:r>
+      <w:r>
+        <w:rPr>
+          <w:rFonts w:hint="cs"/>
+          <w:rtl/>
+        </w:rPr>
+        <w:br/>
+      </w:r>
+    </w:p>
+    <w:p>
+      <w:pPr>
+        <w:rPr>
+          <w:rFonts w:hint="cs"/>
+          <w:rtl/>
+        </w:rPr>
+      </w:pPr>
+      <w:r>
+        <w:rPr>
+          <w:noProof/>
+          <w:rtl/>
+        </w:rPr>
+        <mc:AlternateContent>
+          <mc:Choice Requires="wps">
+            <w:drawing>
+              <wp:anchor distT="0" distB="0" distL="114300" distR="114300" simplePos="0" relativeHeight="251685888" behindDoc="0" locked="0" layoutInCell="1" allowOverlap="1">
+                <wp:simplePos x="0" y="0"/>
+                <wp:positionH relativeFrom="column">
+                  <wp:posOffset>327546</wp:posOffset>
+                </wp:positionH>
+                <wp:positionV relativeFrom="paragraph">
+                  <wp:posOffset>1219693</wp:posOffset>
+                </wp:positionV>
+                <wp:extent cx="13648" cy="580418"/>
+                <wp:effectExtent l="95250" t="19050" r="81915" b="86360"/>
+                <wp:wrapNone/>
+                <wp:docPr id="20" name="מחבר חץ ישר 20"/>
+                <wp:cNvGraphicFramePr/>
+                <a:graphic xmlns:a="http://schemas.openxmlformats.org/drawingml/2006/main">
+                  <a:graphicData uri="http://schemas.microsoft.com/office/word/2010/wordprocessingShape">
+                    <wps:wsp>
+                      <wps:cNvCnPr/>
+                      <wps:spPr>
+                        <a:xfrm flipH="1">
+                          <a:off x="0" y="0"/>
+                          <a:ext cx="13648" cy="580418"/>
+                        </a:xfrm>
+                        <a:prstGeom prst="straightConnector1">
+                          <a:avLst/>
+                        </a:prstGeom>
+                        <a:ln>
+                          <a:tailEnd type="arrow"/>
+                        </a:ln>
+                      </wps:spPr>
+                      <wps:style>
+                        <a:lnRef idx="2">
+                          <a:schemeClr val="accent2"/>
+                        </a:lnRef>
+                        <a:fillRef idx="0">
+                          <a:schemeClr val="accent2"/>
+                        </a:fillRef>
+                        <a:effectRef idx="1">
+                          <a:schemeClr val="accent2"/>
+                        </a:effectRef>
+                        <a:fontRef idx="minor">
+                          <a:schemeClr val="tx1"/>
+                        </a:fontRef>
+                      </wps:style>
+                      <wps:bodyPr/>
+                    </wps:wsp>
+                  </a:graphicData>
+                </a:graphic>
+              </wp:anchor>
+            </w:drawing>
+          </mc:Choice>
+          <mc:Fallback>
+            <w:pict>
+              <v:shapetype id="_x0000_t32" coordsize="21600,21600" o:spt="32" o:oned="t" path="m,l21600,21600e" filled="f">
+                <v:path arrowok="t" fillok="f" o:connecttype="none"/>
+                <o:lock v:ext="edit" shapetype="t"/>
+              </v:shapetype>
+              <v:shape id="מחבר חץ ישר 20" o:spid="_x0000_s1026" type="#_x0000_t32" style="position:absolute;left:0;text-align:left;margin-left:25.8pt;margin-top:96.05pt;width:1.05pt;height:45.7pt;flip:x;z-index:251685888;visibility:visible;mso-wrap-style:square;mso-wrap-distance-left:9pt;mso-wrap-distance-top:0;mso-wrap-distance-right:9pt;mso-wrap-distance-bottom:0;mso-position-horizontal:absolute;mso-position-horizontal-relative:text;mso-position-vertical:absolute;mso-position-vertical-relative:text" o:gfxdata="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" strokecolor="#c0504d [3205]" strokeweight="2pt">
+                <v:stroke endarrow="open"/>
+                <v:shadow on="t" color="black" opacity="24903f" origin=",.5" offset="0,.55556mm"/>
+              </v:shape>
+            </w:pict>
+          </mc:Fallback>
+        </mc:AlternateContent>
+      </w:r>
+      <w:r>
+        <w:rPr>
+          <w:noProof/>
+          <w:rtl/>
+        </w:rPr>
+        <mc:AlternateContent>
+          <mc:Choice Requires="wps">
+            <w:drawing>
+              <wp:anchor distT="0" distB="0" distL="114300" distR="114300" simplePos="0" relativeHeight="251680768" behindDoc="0" locked="0" layoutInCell="1" allowOverlap="1">
+                <wp:simplePos x="0" y="0"/>
+                <wp:positionH relativeFrom="column">
+                  <wp:posOffset>6707875</wp:posOffset>
+                </wp:positionH>
+                <wp:positionV relativeFrom="paragraph">
+                  <wp:posOffset>1902469</wp:posOffset>
+                </wp:positionV>
+                <wp:extent cx="6824" cy="150126"/>
+                <wp:effectExtent l="95250" t="19050" r="69850" b="97790"/>
+                <wp:wrapNone/>
+                <wp:docPr id="15" name="מחבר חץ ישר 15"/>
+                <wp:cNvGraphicFramePr/>
+                <a:graphic xmlns:a="http://schemas.openxmlformats.org/drawingml/2006/main">
+                  <a:graphicData uri="http://schemas.microsoft.com/office/word/2010/wordprocessingShape">
+                    <wps:wsp>
+                      <wps:cNvCnPr/>
+                      <wps:spPr>
+                        <a:xfrm flipH="1">
+                          <a:off x="0" y="0"/>
+                          <a:ext cx="6824" cy="150126"/>
+                        </a:xfrm>
+                        <a:prstGeom prst="straightConnector1">
+                          <a:avLst/>
+                        </a:prstGeom>
+                        <a:ln>
+                          <a:tailEnd type="arrow"/>
+                        </a:ln>
+                      </wps:spPr>
+                      <wps:style>
+                        <a:lnRef idx="2">
+                          <a:schemeClr val="accent2"/>
+                        </a:lnRef>
+                        <a:fillRef idx="0">
+                          <a:schemeClr val="accent2"/>
+                        </a:fillRef>
+                        <a:effectRef idx="1">
+                          <a:schemeClr val="accent2"/>
+                        </a:effectRef>
+                        <a:fontRef idx="minor">
+                          <a:schemeClr val="tx1"/>
+                        </a:fontRef>
+                      </wps:style>
+                      <wps:bodyPr/>
+                    </wps:wsp>
+                  </a:graphicData>
+                </a:graphic>
+              </wp:anchor>
+            </w:drawing>
+          </mc:Choice>
+          <mc:Fallback>
+            <w:pict>
+              <v:shape id="מחבר חץ ישר 15" o:spid="_x0000_s1026" type="#_x0000_t32" style="position:absolute;left:0;text-align:left;margin-left:528.2pt;margin-top:149.8pt;width:.55pt;height:11.8pt;flip:x;z-index:251680768;visibility:visible;mso-wrap-style:square;mso-wrap-distance-left:9pt;mso-wrap-distance-top:0;mso-wrap-distance-right:9pt;mso-wrap-distance-bottom:0;mso-position-horizontal:absolute;mso-position-horizontal-relative:text;mso-position-vertical:absolute;mso-position-vertical-relative:text" o:gfxdata="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" strokecolor="#c0504d [3205]" strokeweight="2pt">
+                <v:stroke endarrow="open"/>
+                <v:shadow on="t" color="black" opacity="24903f" origin=",.5" offset="0,.55556mm"/>
+              </v:shape>
+            </w:pict>
+          </mc:Fallback>
+        </mc:AlternateContent>
+      </w:r>
+      <w:r>
+        <w:rPr>
+          <w:noProof/>
+          <w:rtl/>
+        </w:rPr>
+        <mc:AlternateContent>
+          <mc:Choice Requires="wps">
+            <w:drawing>
+              <wp:anchor distT="0" distB="0" distL="114300" distR="114300" simplePos="0" relativeHeight="251679744" behindDoc="0" locked="0" layoutInCell="1" allowOverlap="1">
+                <wp:simplePos x="0" y="0"/>
+                <wp:positionH relativeFrom="column">
+                  <wp:posOffset>5261212</wp:posOffset>
+                </wp:positionH>
+                <wp:positionV relativeFrom="paragraph">
+                  <wp:posOffset>564989</wp:posOffset>
+                </wp:positionV>
+                <wp:extent cx="593678" cy="163195"/>
+                <wp:effectExtent l="38100" t="38100" r="54610" b="122555"/>
+                <wp:wrapNone/>
+                <wp:docPr id="14" name="מחבר חץ ישר 14"/>
+                <wp:cNvGraphicFramePr/>
+                <a:graphic xmlns:a="http://schemas.openxmlformats.org/drawingml/2006/main">
+                  <a:graphicData uri="http://schemas.microsoft.com/office/word/2010/wordprocessingShape">
+                    <wps:wsp>
+                      <wps:cNvCnPr/>
+                      <wps:spPr>
+                        <a:xfrm>
+                          <a:off x="0" y="0"/>
+                          <a:ext cx="593678" cy="163195"/>
+                        </a:xfrm>
+                        <a:prstGeom prst="straightConnector1">
+                          <a:avLst/>
+                        </a:prstGeom>
+                        <a:ln>
+                          <a:tailEnd type="arrow"/>
+                        </a:ln>
+                      </wps:spPr>
+                      <wps:style>
+                        <a:lnRef idx="2">
+                          <a:schemeClr val="accent2"/>
+                        </a:lnRef>
+                        <a:fillRef idx="0">
+                          <a:schemeClr val="accent2"/>
+                        </a:fillRef>
+                        <a:effectRef idx="1">
+                          <a:schemeClr val="accent2"/>
+                        </a:effectRef>
+                        <a:fontRef idx="minor">
+                          <a:schemeClr val="tx1"/>
+                        </a:fontRef>
+                      </wps:style>
+                      <wps:bodyPr/>
+                    </wps:wsp>
+                  </a:graphicData>
+                </a:graphic>
+              </wp:anchor>
+            </w:drawing>
+          </mc:Choice>
+          <mc:Fallback>
+            <w:pict>
+              <v:shape id="מחבר חץ ישר 14" o:spid="_x0000_s1026" type="#_x0000_t32" style="position:absolute;left:0;text-align:left;margin-left:414.25pt;margin-top:44.5pt;width:46.75pt;height:12.85pt;z-index:251679744;visibility:visible;mso-wrap-style:square;mso-wrap-distance-left:9pt;mso-wrap-distance-top:0;mso-wrap-distance-right:9pt;mso-wrap-distance-bottom:0;mso-position-horizontal:absolute;mso-position-horizontal-relative:text;mso-position-vertical:absolute;mso-position-vertical-relative:text" o:gfxdata="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" strokecolor="#c0504d [3205]" strokeweight="2pt">
+                <v:stroke endarrow="open"/>
+                <v:shadow on="t" color="black" opacity="24903f" origin=",.5" offset="0,.55556mm"/>
+              </v:shape>
+            </w:pict>
+          </mc:Fallback>
+        </mc:AlternateContent>
+      </w:r>
+      <w:r>
+        <w:rPr>
+          <w:noProof/>
+          <w:rtl/>
+        </w:rPr>
+        <mc:AlternateContent>
+          <mc:Choice Requires="wps">
+            <w:drawing>
+              <wp:anchor distT="0" distB="0" distL="114300" distR="114300" simplePos="0" relativeHeight="251678720" behindDoc="0" locked="0" layoutInCell="1" allowOverlap="1">
+                <wp:simplePos x="0" y="0"/>
+                <wp:positionH relativeFrom="column">
+                  <wp:posOffset>6421272</wp:posOffset>
+                </wp:positionH>
+                <wp:positionV relativeFrom="paragraph">
+                  <wp:posOffset>564989</wp:posOffset>
+                </wp:positionV>
+                <wp:extent cx="0" cy="163773"/>
+                <wp:effectExtent l="114300" t="19050" r="76200" b="84455"/>
+                <wp:wrapNone/>
+                <wp:docPr id="13" name="מחבר חץ ישר 13"/>
+                <wp:cNvGraphicFramePr/>
+                <a:graphic xmlns:a="http://schemas.openxmlformats.org/drawingml/2006/main">
+                  <a:graphicData uri="http://schemas.microsoft.com/office/word/2010/wordprocessingShape">
+                    <wps:wsp>
+                      <wps:cNvCnPr/>
+                      <wps:spPr>
+                        <a:xfrm>
+                          <a:off x="0" y="0"/>
+                          <a:ext cx="0" cy="163773"/>
+                        </a:xfrm>
+                        <a:prstGeom prst="straightConnector1">
+                          <a:avLst/>
+                        </a:prstGeom>
+                        <a:ln>
+                          <a:tailEnd type="arrow"/>
+                        </a:ln>
+                      </wps:spPr>
+                      <wps:style>
+                        <a:lnRef idx="2">
+                          <a:schemeClr val="accent2"/>
+                        </a:lnRef>
+                        <a:fillRef idx="0">
+                          <a:schemeClr val="accent2"/>
+                        </a:fillRef>
+                        <a:effectRef idx="1">
+                          <a:schemeClr val="accent2"/>
+                        </a:effectRef>
+                        <a:fontRef idx="minor">
+                          <a:schemeClr val="tx1"/>
+                        </a:fontRef>
+                      </wps:style>
+                      <wps:bodyPr/>
+                    </wps:wsp>
+                  </a:graphicData>
+                </a:graphic>
+              </wp:anchor>
+            </w:drawing>
+          </mc:Choice>
+          <mc:Fallback>
+            <w:pict>
+              <v:shape id="מחבר חץ ישר 13" o:spid="_x0000_s1026" type="#_x0000_t32" style="position:absolute;left:0;text-align:left;margin-left:505.6pt;margin-top:44.5pt;width:0;height:12.9pt;z-index:251678720;visibility:visible;mso-wrap-style:square;mso-wrap-distance-left:9pt;mso-wrap-distance-top:0;mso-wrap-distance-right:9pt;mso-wrap-distance-bottom:0;mso-position-horizontal:absolute;mso-position-horizontal-relative:text;mso-position-vertical:absolute;mso-position-vertical-relative:text" o:gfxdata="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" strokecolor="#c0504d [3205]" strokeweight="2pt">
+                <v:stroke endarrow="open"/>
+                <v:shadow on="t" color="black" opacity="24903f" origin=",.5" offset="0,.55556mm"/>
+              </v:shape>
+            </w:pict>
+          </mc:Fallback>
+        </mc:AlternateContent>
+      </w:r>
+      <w:r>
+        <w:rPr>
+          <w:noProof/>
+          <w:rtl/>
+        </w:rPr>
+        <mc:AlternateContent>
+          <mc:Choice Requires="wps">
+            <w:drawing>
+              <wp:anchor distT="0" distB="0" distL="114300" distR="114300" simplePos="0" relativeHeight="251677696" behindDoc="0" locked="0" layoutInCell="1" allowOverlap="1" wp14:anchorId="32E64742" wp14:editId="47487F00">
+                <wp:simplePos x="0" y="0"/>
+                <wp:positionH relativeFrom="column">
+                  <wp:posOffset>4418577</wp:posOffset>
+                </wp:positionH>
+                <wp:positionV relativeFrom="paragraph">
+                  <wp:posOffset>337346</wp:posOffset>
+                </wp:positionV>
+                <wp:extent cx="2374265" cy="279400"/>
+                <wp:effectExtent l="0" t="0" r="27940" b="25400"/>
+                <wp:wrapNone/>
+                <wp:docPr id="12" name="תיבת טקסט 2"/>
+                <wp:cNvGraphicFramePr>
+                  <a:graphicFrameLocks xmlns:a="http://schemas.openxmlformats.org/drawingml/2006/main"/>
+                </wp:cNvGraphicFramePr>
+                <a:graphic xmlns:a="http://schemas.openxmlformats.org/drawingml/2006/main">
+                  <a:graphicData uri="http://schemas.microsoft.com/office/word/2010/wordprocessingShape">
+                    <wps:wsp>
+                      <wps:cNvSpPr txBox="1">
+                        <a:spLocks noChangeArrowheads="1"/>
+                      </wps:cNvSpPr>
+                      <wps:spPr bwMode="auto">
+                        <a:xfrm flipH="1">
+                          <a:off x="0" y="0"/>
+                          <a:ext cx="2374265" cy="279400"/>
+                        </a:xfrm>
+                        <a:prstGeom prst="rect">
+                          <a:avLst/>
+                        </a:prstGeom>
+                        <a:solidFill>
+                          <a:srgbClr val="FFFFFF"/>
+                        </a:solidFill>
+                        <a:ln w="9525">
+                          <a:solidFill>
+                            <a:srgbClr val="000000"/>
+                          </a:solidFill>
+                          <a:miter lim="800000"/>
+                          <a:headEnd/>
+                          <a:tailEnd/>
+                        </a:ln>
+                      </wps:spPr>
+                      <wps:txbx>
+                        <w:txbxContent>
+                          <w:p>
+                            <w:pPr>
+                              <w:rPr>
+                                <w:cs/>
+                              </w:rPr>
+                            </w:pPr>
+                            <w:r>
+                              <w:rPr>
+                                <w:rFonts w:hint="cs"/>
+                                <w:rtl/>
+                              </w:rPr>
+                              <w:t xml:space="preserve">ה- </w:t>
+                            </w:r>
+                            <w:r>
+                              <w:t>Advance Color Selector</w:t>
+                            </w:r>
+                            <w:r>
+                              <w:rPr>
+                                <w:rFonts w:hint="cs"/>
+                                <w:rtl/>
+                              </w:rPr>
+                              <w:t xml:space="preserve"> ו- </w:t>
+                            </w:r>
+                            <w:r>
+                              <w:t>Tool Options</w:t>
+                            </w:r>
+                          </w:p>
+                        </w:txbxContent>
+                      </wps:txbx>
+                      <wps:bodyPr rot="0" vert="horz" wrap="square" lIns="91440" tIns="45720" rIns="91440" bIns="45720" anchor="t" anchorCtr="0">
+                        <a:noAutofit/>
+                      </wps:bodyPr>
+                    </wps:wsp>
+                  </a:graphicData>
+                </a:graphic>
+                <wp14:sizeRelH relativeFrom="margin">
+                  <wp14:pctWidth>40000</wp14:pctWidth>
+                </wp14:sizeRelH>
+                <wp14:sizeRelV relativeFrom="margin">
+                  <wp14:pctHeight>0</wp14:pctHeight>
+                </wp14:sizeRelV>
+              </wp:anchor>
+            </w:drawing>
+          </mc:Choice>
+          <mc:Fallback>
+            <w:pict>
+              <v:shapetype id="_x0000_t202" coordsize="21600,21600" o:spt="202" path="m,l,21600r21600,l21600,xe">
+                <v:stroke joinstyle="miter"/>
+                <v:path gradientshapeok="t" o:connecttype="rect"/>
+              </v:shapetype>
+              <v:shape id="תיבת טקסט 2" o:spid="_x0000_s1026" type="#_x0000_t202" style="position:absolute;left:0;text-align:left;margin-left:347.9pt;margin-top:26.55pt;width:186.95pt;height:22pt;flip:x;z-index:251677696;visibility:visible;mso-wrap-style:square;mso-width-percent:400;mso-height-percent:0;mso-wrap-distance-left:9pt;mso-wrap-distance-top:0;mso-wrap-distance-right:9pt;mso-wrap-distance-bottom:0;mso-position-horizontal:absolute;mso-position-horizontal-relative:text;mso-position-vertical:absolute;mso-position-vertical-relative:text;mso-width-percent:400;mso-height-percent:0;mso-width-relative:margin;mso-height-relative:margin;v-text-anchor:top" o:gfxdata="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">
+                <v:textbox>
+                  <w:txbxContent>
+                    <w:p>
+                      <w:pPr>
+                        <w:rPr>
+                          <w:cs/>
+                        </w:rPr>
+                      </w:pPr>
+                      <w:r>
+                        <w:rPr>
+                          <w:rFonts w:hint="cs"/>
+                          <w:rtl/>
+                        </w:rPr>
+                        <w:t xml:space="preserve">ה- </w:t>
+                      </w:r>
+                      <w:r>
+                        <w:t>Advance Color Selector</w:t>
+                      </w:r>
+                      <w:r>
+                        <w:rPr>
+                          <w:rFonts w:hint="cs"/>
+                          <w:rtl/>
+                        </w:rPr>
+                        <w:t xml:space="preserve"> ו- </w:t>
+                      </w:r>
+                      <w:r>
+                        <w:t>Tool Options</w:t>
+                      </w:r>
+                    </w:p>
+                  </w:txbxContent>
+                </v:textbox>
+              </v:shape>
+            </w:pict>
+          </mc:Fallback>
+        </mc:AlternateContent>
+      </w:r>
+      <w:r>
+        <w:rPr>
+          <w:noProof/>
+          <w:rtl/>
+        </w:rPr>
+        <mc:AlternateContent>
+          <mc:Choice Requires="wps">
+            <w:drawing>
+              <wp:anchor distT="0" distB="0" distL="114300" distR="114300" simplePos="0" relativeHeight="251671552" behindDoc="0" locked="0" layoutInCell="1" allowOverlap="1" wp14:anchorId="7B7FA10B" wp14:editId="6A521F4D">
+                <wp:simplePos x="0" y="0"/>
+                <wp:positionH relativeFrom="column">
+                  <wp:posOffset>5219881</wp:posOffset>
+                </wp:positionH>
+                <wp:positionV relativeFrom="paragraph">
+                  <wp:posOffset>1641475</wp:posOffset>
+                </wp:positionV>
+                <wp:extent cx="1903730" cy="313690"/>
+                <wp:effectExtent l="0" t="0" r="20320" b="10160"/>
+                <wp:wrapNone/>
+                <wp:docPr id="307" name="תיבת טקסט 2"/>
+                <wp:cNvGraphicFramePr>
+                  <a:graphicFrameLocks xmlns:a="http://schemas.openxmlformats.org/drawingml/2006/main"/>
+                </wp:cNvGraphicFramePr>
+                <a:graphic xmlns:a="http://schemas.openxmlformats.org/drawingml/2006/main">
+                  <a:graphicData uri="http://schemas.microsoft.com/office/word/2010/wordprocessingShape">
+                    <wps:wsp>
+                      <wps:cNvSpPr txBox="1">
+                        <a:spLocks noChangeArrowheads="1"/>
+                      </wps:cNvSpPr>
+                      <wps:spPr bwMode="auto">
+                        <a:xfrm flipH="1">
+                          <a:off x="0" y="0"/>
+                          <a:ext cx="1903730" cy="313690"/>
+                        </a:xfrm>
+                        <a:prstGeom prst="rect">
+                          <a:avLst/>
+                        </a:prstGeom>
+                        <a:solidFill>
+                          <a:srgbClr val="FFFFFF"/>
+                        </a:solidFill>
+                        <a:ln w="9525">
+                          <a:solidFill>
+                            <a:srgbClr val="000000"/>
+                          </a:solidFill>
+                          <a:miter lim="800000"/>
+                          <a:headEnd/>
+                          <a:tailEnd/>
+                        </a:ln>
+                      </wps:spPr>
+                      <wps:txbx>
+                        <w:txbxContent>
+                          <w:p>
+                            <w:pPr>
+                              <w:rPr>
+                                <w:cs/>
+                              </w:rPr>
+                            </w:pPr>
+                            <w:r>
+                              <w:rPr>
+                                <w:rFonts w:hint="cs"/>
+                                <w:rtl/>
+                              </w:rPr>
+                              <w:t>הגדרת שכבה כ"נראית" או לא</w:t>
+                            </w:r>
+                          </w:p>
+                        </w:txbxContent>
+                      </wps:txbx>
+                      <wps:bodyPr rot="0" vert="horz" wrap="square" lIns="91440" tIns="45720" rIns="91440" bIns="45720" anchor="t" anchorCtr="0">
+                        <a:noAutofit/>
+                      </wps:bodyPr>
+                    </wps:wsp>
+                  </a:graphicData>
+                </a:graphic>
+                <wp14:sizeRelH relativeFrom="margin">
+                  <wp14:pctWidth>0</wp14:pctWidth>
+                </wp14:sizeRelH>
+                <wp14:sizeRelV relativeFrom="margin">
+                  <wp14:pctHeight>0</wp14:pctHeight>
+                </wp14:sizeRelV>
+              </wp:anchor>
+            </w:drawing>
+          </mc:Choice>
+          <mc:Fallback>
+            <w:pict>
+              <v:shape id="_x0000_s1027" type="#_x0000_t202" style="position:absolute;left:0;text-align:left;margin-left:411pt;margin-top:129.25pt;width:149.9pt;height:24.7pt;flip:x;z-index:251671552;visibility:visible;mso-wrap-style:square;mso-width-percent:0;mso-height-percent:0;mso-wrap-distance-left:9pt;mso-wrap-distance-top:0;mso-wrap-distance-right:9pt;mso-wrap-distance-bottom:0;mso-position-horizontal:absolute;mso-position-horizontal-relative:text;mso-position-vertical:absolute;mso-position-vertical-relative:text;mso-width-percent:0;mso-height-percent:0;mso-width-relative:margin;mso-height-relative:margin;v-text-anchor:top" o:gfxdata="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">
+                <v:textbox>
+                  <w:txbxContent>
+                    <w:p>
+                      <w:pPr>
+                        <w:rPr>
+                          <w:cs/>
+                        </w:rPr>
+                      </w:pPr>
+                      <w:r>
+                        <w:rPr>
+                          <w:rFonts w:hint="cs"/>
+                          <w:rtl/>
+                        </w:rPr>
+                        <w:t>הגדרת שכבה כ"נראית" או לא</w:t>
+                      </w:r>
+                    </w:p>
+                  </w:txbxContent>
+                </v:textbox>
+              </v:shape>
+            </w:pict>
+          </mc:Fallback>
+        </mc:AlternateContent>
+      </w:r>
+      <w:r>
+        <w:rPr>
+          <w:rFonts w:hint="cs"/>
+          <w:noProof/>
+        </w:rPr>
+        <w:drawing>
+          <wp:anchor distT="0" distB="0" distL="114300" distR="114300" simplePos="0" relativeHeight="251667456" behindDoc="1" locked="0" layoutInCell="1" allowOverlap="1" wp14:anchorId="6B87B3FF" wp14:editId="50113479">
+            <wp:simplePos x="0" y="0"/>
+            <wp:positionH relativeFrom="column">
+              <wp:posOffset>149500</wp:posOffset>
+            </wp:positionH>
+            <wp:positionV relativeFrom="paragraph">
+              <wp:posOffset>305028</wp:posOffset>
+            </wp:positionV>
+            <wp:extent cx="6632575" cy="3548380"/>
+            <wp:effectExtent l="0" t="0" r="0" b="0"/>
+            <wp:wrapTight wrapText="bothSides">
+              <wp:wrapPolygon edited="0">
+                <wp:start x="0" y="0"/>
+                <wp:lineTo x="0" y="21453"/>
+                <wp:lineTo x="21528" y="21453"/>
+                <wp:lineTo x="21528" y="0"/>
+                <wp:lineTo x="0" y="0"/>
+              </wp:wrapPolygon>
+            </wp:wrapTight>
+            <wp:docPr id="9" name="תמונה 9"/>
+            <wp:cNvGraphicFramePr>
+              <a:graphicFrameLocks xmlns:a="http://schemas.openxmlformats.org/drawingml/2006/main" noChangeAspect="1"/>
+            </wp:cNvGraphicFramePr>
+            <a:graphic xmlns:a="http://schemas.openxmlformats.org/drawingml/2006/main">
+              <a:graphicData uri="http://schemas.openxmlformats.org/drawingml/2006/picture">
+                <pic:pic xmlns:pic="http://schemas.openxmlformats.org/drawingml/2006/picture">
+                  <pic:nvPicPr>
+                    <pic:cNvPr id="0" name="Picture 1"/>
+                    <pic:cNvPicPr>
+                      <a:picLocks noChangeAspect="1" noChangeArrowheads="1"/>
+                    </pic:cNvPicPr>
+                  </pic:nvPicPr>
+                  <pic:blipFill>
+                    <a:blip r:embed="rId13">
+                      <a:extLst>
+                        <a:ext uri="{28A0092B-C50C-407E-A947-70E740481C1C}">
+                          <a14:useLocalDpi xmlns:a14="http://schemas.microsoft.com/office/drawing/2010/main" val="0"/>
+                        </a:ext>
+                      </a:extLst>
+                    </a:blip>
+                    <a:srcRect/>
+                    <a:stretch>
+                      <a:fillRect/>
+                    </a:stretch>
+                  </pic:blipFill>
+                  <pic:spPr bwMode="auto">
+                    <a:xfrm>
+                      <a:off x="0" y="0"/>
+                      <a:ext cx="6632575" cy="3548380"/>
+                    </a:xfrm>
+                    <a:prstGeom prst="rect">
+                      <a:avLst/>
+                    </a:prstGeom>
+                    <a:noFill/>
+                    <a:ln>
+                      <a:noFill/>
+                    </a:ln>
+                  </pic:spPr>
+                </pic:pic>
+              </a:graphicData>
+            </a:graphic>
+            <wp14:sizeRelH relativeFrom="page">
+              <wp14:pctWidth>0</wp14:pctWidth>
+            </wp14:sizeRelH>
+            <wp14:sizeRelV relativeFrom="page">
+              <wp14:pctHeight>0</wp14:pctHeight>
+            </wp14:sizeRelV>
+          </wp:anchor>
+        </w:drawing>
+      </w:r>
+      <w:r>
+        <w:rPr>
+          <w:noProof/>
+          <w:rtl/>
+        </w:rPr>
+        <mc:AlternateContent>
+          <mc:Choice Requires="wps">
+            <w:drawing>
+              <wp:anchor distT="0" distB="0" distL="114300" distR="114300" simplePos="0" relativeHeight="251669504" behindDoc="0" locked="0" layoutInCell="1" allowOverlap="1" wp14:anchorId="3F16E318" wp14:editId="6C12E117">
+                <wp:simplePos x="0" y="0"/>
+                <wp:positionH relativeFrom="column">
+                  <wp:posOffset>-308970</wp:posOffset>
+                </wp:positionH>
+                <wp:positionV relativeFrom="paragraph">
+                  <wp:posOffset>964158</wp:posOffset>
+                </wp:positionV>
+                <wp:extent cx="1481227" cy="252484"/>
+                <wp:effectExtent l="0" t="0" r="24130" b="14605"/>
+                <wp:wrapNone/>
+                <wp:docPr id="8" name="תיבת טקסט 2"/>
+                <wp:cNvGraphicFramePr>
+                  <a:graphicFrameLocks xmlns:a="http://schemas.openxmlformats.org/drawingml/2006/main"/>
+                </wp:cNvGraphicFramePr>
+                <a:graphic xmlns:a="http://schemas.openxmlformats.org/drawingml/2006/main">
+                  <a:graphicData uri="http://schemas.microsoft.com/office/word/2010/wordprocessingShape">
+                    <wps:wsp>
+                      <wps:cNvSpPr txBox="1">
+                        <a:spLocks noChangeArrowheads="1"/>
+                      </wps:cNvSpPr>
+                      <wps:spPr bwMode="auto">
+                        <a:xfrm flipH="1">
+                          <a:off x="0" y="0"/>
+                          <a:ext cx="1481227" cy="252484"/>
+                        </a:xfrm>
+                        <a:prstGeom prst="rect">
+                          <a:avLst/>
+                        </a:prstGeom>
+                        <a:solidFill>
+                          <a:srgbClr val="FFFFFF"/>
+                        </a:solidFill>
+                        <a:ln w="9525">
+                          <a:solidFill>
+                            <a:srgbClr val="000000"/>
+                          </a:solidFill>
+                          <a:miter lim="800000"/>
+                          <a:headEnd/>
+                          <a:tailEnd/>
+                        </a:ln>
+                      </wps:spPr>
+                      <wps:txbx>
+                        <w:txbxContent>
+                          <w:p>
+                            <w:pPr>
+                              <w:rPr>
+                                <w:cs/>
+                              </w:rPr>
+                            </w:pPr>
+                            <w:r>
+                              <w:rPr>
+                                <w:rFonts w:hint="cs"/>
+                                <w:rtl/>
+                              </w:rPr>
+                              <w:t>הכלי "משפך"</w:t>
+                            </w:r>
+                            <w:r>
+                              <w:rPr>
+                                <w:rFonts w:hint="cs"/>
+                                <w:rtl/>
+                                <w:cs/>
+                              </w:rPr>
+                              <w:t xml:space="preserve"> (</w:t>
+                            </w:r>
+                            <w:r>
+                              <w:t>Fill Tool</w:t>
+                            </w:r>
+                            <w:r>
+                              <w:rPr>
+                                <w:rFonts w:hint="cs"/>
+                                <w:rtl/>
+                                <w:cs/>
+                              </w:rPr>
+                              <w:t>)</w:t>
+                            </w:r>
+                          </w:p>
+                        </w:txbxContent>
+                      </wps:txbx>
+                      <wps:bodyPr rot="0" vert="horz" wrap="square" lIns="91440" tIns="45720" rIns="91440" bIns="45720" anchor="t" anchorCtr="0">
+                        <a:noAutofit/>
+                      </wps:bodyPr>
+                    </wps:wsp>
+                  </a:graphicData>
+                </a:graphic>
+                <wp14:sizeRelH relativeFrom="margin">
+                  <wp14:pctWidth>0</wp14:pctWidth>
+                </wp14:sizeRelH>
+                <wp14:sizeRelV relativeFrom="margin">
+                  <wp14:pctHeight>0</wp14:pctHeight>
+                </wp14:sizeRelV>
+              </wp:anchor>
+            </w:drawing>
+          </mc:Choice>
+          <mc:Fallback>
+            <w:pict>
+              <v:shape id="_x0000_s1028" type="#_x0000_t202" style="position:absolute;left:0;text-align:left;margin-left:-24.35pt;margin-top:75.9pt;width:116.65pt;height:19.9pt;flip:x;z-index:251669504;visibility:visible;mso-wrap-style:square;mso-width-percent:0;mso-height-percent:0;mso-wrap-distance-left:9pt;mso-wrap-distance-top:0;mso-wrap-distance-right:9pt;mso-wrap-distance-bottom:0;mso-position-horizontal:absolute;mso-position-horizontal-relative:text;mso-position-vertical:absolute;mso-position-vertical-relative:text;mso-width-percent:0;mso-height-percent:0;mso-width-relative:margin;mso-height-relative:margin;v-text-anchor:top" o:gfxdata="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">
+                <v:textbox>
+                  <w:txbxContent>
+                    <w:p>
+                      <w:pPr>
+                        <w:rPr>
+                          <w:cs/>
+                        </w:rPr>
+                      </w:pPr>
+                      <w:r>
+                        <w:rPr>
+                          <w:rFonts w:hint="cs"/>
+                          <w:rtl/>
+                        </w:rPr>
+                        <w:t>הכלי "משפך"</w:t>
+                      </w:r>
+                      <w:r>
+                        <w:rPr>
+                          <w:rFonts w:hint="cs"/>
+                          <w:rtl/>
+                          <w:cs/>
+                        </w:rPr>
+                        <w:t xml:space="preserve"> (</w:t>
+                      </w:r>
+                      <w:r>
+                        <w:t>Fill Tool</w:t>
+                      </w:r>
+                      <w:r>
+                        <w:rPr>
+                          <w:rFonts w:hint="cs"/>
+                          <w:rtl/>
+                          <w:cs/>
+                        </w:rPr>
+                        <w:t>)</w:t>
+                      </w:r>
+                    </w:p>
+                  </w:txbxContent>
+                </v:textbox>
+              </v:shape>
+            </w:pict>
+          </mc:Fallback>
+        </mc:AlternateContent>
+      </w:r>
+    </w:p>
+    <w:p>
+      <w:pPr>
+        <w:rPr>
+          <w:rFonts w:hint="cs"/>
+          <w:rtl/>
+        </w:rPr>
+      </w:pPr>
+      <w:r>
+        <w:rPr>
+          <w:noProof/>
+          <w:rtl/>
+        </w:rPr>
+        <mc:AlternateContent>
+          <mc:Choice Requires="wps">
+            <w:drawing>
+              <wp:anchor distT="0" distB="0" distL="114300" distR="114300" simplePos="0" relativeHeight="251684864" behindDoc="0" locked="0" layoutInCell="1" allowOverlap="1">
+                <wp:simplePos x="0" y="0"/>
+                <wp:positionH relativeFrom="column">
+                  <wp:posOffset>450376</wp:posOffset>
+                </wp:positionH>
+                <wp:positionV relativeFrom="paragraph">
+                  <wp:posOffset>1993293</wp:posOffset>
+                </wp:positionV>
+                <wp:extent cx="6824" cy="191069"/>
+                <wp:effectExtent l="95250" t="38100" r="69850" b="76200"/>
+                <wp:wrapNone/>
+                <wp:docPr id="19" name="מחבר חץ ישר 19"/>
+                <wp:cNvGraphicFramePr/>
+                <a:graphic xmlns:a="http://schemas.openxmlformats.org/drawingml/2006/main">
+                  <a:graphicData uri="http://schemas.microsoft.com/office/word/2010/wordprocessingShape">
+                    <wps:wsp>
+                      <wps:cNvCnPr/>
+                      <wps:spPr>
+                        <a:xfrm flipH="1" flipV="1">
+                          <a:off x="0" y="0"/>
+                          <a:ext cx="6824" cy="191069"/>
+                        </a:xfrm>
+                        <a:prstGeom prst="straightConnector1">
+                          <a:avLst/>
+                        </a:prstGeom>
+                        <a:ln>
+                          <a:tailEnd type="arrow"/>
+                        </a:ln>
+                      </wps:spPr>
+                      <wps:style>
+                        <a:lnRef idx="2">
+                          <a:schemeClr val="accent2"/>
+                        </a:lnRef>
+                        <a:fillRef idx="0">
+                          <a:schemeClr val="accent2"/>
+                        </a:fillRef>
+                        <a:effectRef idx="1">
+                          <a:schemeClr val="accent2"/>
+                        </a:effectRef>
+                        <a:fontRef idx="minor">
+                          <a:schemeClr val="tx1"/>
+                        </a:fontRef>
+                      </wps:style>
+                      <wps:bodyPr/>
+                    </wps:wsp>
+                  </a:graphicData>
+                </a:graphic>
+              </wp:anchor>
+            </w:drawing>
+          </mc:Choice>
+          <mc:Fallback>
+            <w:pict>
+              <v:shape id="מחבר חץ ישר 19" o:spid="_x0000_s1026" type="#_x0000_t32" style="position:absolute;left:0;text-align:left;margin-left:35.45pt;margin-top:156.95pt;width:.55pt;height:15.05pt;flip:x y;z-index:251684864;visibility:visible;mso-wrap-style:square;mso-wrap-distance-left:9pt;mso-wrap-distance-top:0;mso-wrap-distance-right:9pt;mso-wrap-distance-bottom:0;mso-position-horizontal:absolute;mso-position-horizontal-relative:text;mso-position-vertical:absolute;mso-position-vertical-relative:text" o:gfxdata="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" strokecolor="#c0504d [3205]" strokeweight="2pt">
+                <v:stroke endarrow="open"/>
+                <v:shadow on="t" color="black" opacity="24903f" origin=",.5" offset="0,.55556mm"/>
+              </v:shape>
+            </w:pict>
+          </mc:Fallback>
+        </mc:AlternateContent>
+      </w:r>
+      <w:r>
+        <w:rPr>
+          <w:noProof/>
+          <w:rtl/>
+        </w:rPr>
+        <mc:AlternateContent>
+          <mc:Choice Requires="wps">
+            <w:drawing>
+              <wp:anchor distT="0" distB="0" distL="114300" distR="114300" simplePos="0" relativeHeight="251683840" behindDoc="0" locked="0" layoutInCell="1" allowOverlap="1">
+                <wp:simplePos x="0" y="0"/>
+                <wp:positionH relativeFrom="column">
+                  <wp:posOffset>6421272</wp:posOffset>
+                </wp:positionH>
+                <wp:positionV relativeFrom="paragraph">
+                  <wp:posOffset>2982756</wp:posOffset>
+                </wp:positionV>
+                <wp:extent cx="0" cy="184245"/>
+                <wp:effectExtent l="114300" t="38100" r="57150" b="82550"/>
+                <wp:wrapNone/>
+                <wp:docPr id="18" name="מחבר חץ ישר 18"/>
+                <wp:cNvGraphicFramePr/>
+                <a:graphic xmlns:a="http://schemas.openxmlformats.org/drawingml/2006/main">
+                  <a:graphicData uri="http://schemas.microsoft.com/office/word/2010/wordprocessingShape">
+                    <wps:wsp>
+                      <wps:cNvCnPr/>
+                      <wps:spPr>
+                        <a:xfrm flipV="1">
+                          <a:off x="0" y="0"/>
+                          <a:ext cx="0" cy="184245"/>
+                        </a:xfrm>
+                        <a:prstGeom prst="straightConnector1">
+                          <a:avLst/>
+                        </a:prstGeom>
+                        <a:ln>
+                          <a:tailEnd type="arrow"/>
+                        </a:ln>
+                      </wps:spPr>
+                      <wps:style>
+                        <a:lnRef idx="2">
+                          <a:schemeClr val="accent2"/>
+                        </a:lnRef>
+                        <a:fillRef idx="0">
+                          <a:schemeClr val="accent2"/>
+                        </a:fillRef>
+                        <a:effectRef idx="1">
+                          <a:schemeClr val="accent2"/>
+                        </a:effectRef>
+                        <a:fontRef idx="minor">
+                          <a:schemeClr val="tx1"/>
+                        </a:fontRef>
+                      </wps:style>
+                      <wps:bodyPr/>
+                    </wps:wsp>
+                  </a:graphicData>
+                </a:graphic>
+              </wp:anchor>
+            </w:drawing>
+          </mc:Choice>
+          <mc:Fallback>
+            <w:pict>
+              <v:shape id="מחבר חץ ישר 18" o:spid="_x0000_s1026" type="#_x0000_t32" style="position:absolute;left:0;text-align:left;margin-left:505.6pt;margin-top:234.85pt;width:0;height:14.5pt;flip:y;z-index:251683840;visibility:visible;mso-wrap-style:square;mso-wrap-distance-left:9pt;mso-wrap-distance-top:0;mso-wrap-distance-right:9pt;mso-wrap-distance-bottom:0;mso-position-horizontal:absolute;mso-position-horizontal-relative:text;mso-position-vertical:absolute;mso-position-vertical-relative:text" o:gfxdata="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" strokecolor="#c0504d [3205]" strokeweight="2pt">
+                <v:stroke endarrow="open"/>
+                <v:shadow on="t" color="black" opacity="24903f" origin=",.5" offset="0,.55556mm"/>
+              </v:shape>
+            </w:pict>
+          </mc:Fallback>
+        </mc:AlternateContent>
+      </w:r>
+      <w:r>
+        <w:rPr>
+          <w:noProof/>
+          <w:rtl/>
+        </w:rPr>
+        <mc:AlternateContent>
+          <mc:Choice Requires="wps">
+            <w:drawing>
+              <wp:anchor distT="0" distB="0" distL="114300" distR="114300" simplePos="0" relativeHeight="251682816" behindDoc="0" locked="0" layoutInCell="1" allowOverlap="1">
+                <wp:simplePos x="0" y="0"/>
+                <wp:positionH relativeFrom="column">
+                  <wp:posOffset>6707875</wp:posOffset>
+                </wp:positionH>
+                <wp:positionV relativeFrom="paragraph">
+                  <wp:posOffset>2982756</wp:posOffset>
+                </wp:positionV>
+                <wp:extent cx="0" cy="184245"/>
+                <wp:effectExtent l="114300" t="38100" r="57150" b="82550"/>
+                <wp:wrapNone/>
+                <wp:docPr id="17" name="מחבר חץ ישר 17"/>
+                <wp:cNvGraphicFramePr/>
+                <a:graphic xmlns:a="http://schemas.openxmlformats.org/drawingml/2006/main">
+                  <a:graphicData uri="http://schemas.microsoft.com/office/word/2010/wordprocessingShape">
+                    <wps:wsp>
+                      <wps:cNvCnPr/>
+                      <wps:spPr>
+                        <a:xfrm flipV="1">
+                          <a:off x="0" y="0"/>
+                          <a:ext cx="0" cy="184245"/>
+                        </a:xfrm>
+                        <a:prstGeom prst="straightConnector1">
+                          <a:avLst/>
+                        </a:prstGeom>
+                        <a:ln>
+                          <a:tailEnd type="arrow"/>
+                        </a:ln>
+                      </wps:spPr>
+                      <wps:style>
+                        <a:lnRef idx="2">
+                          <a:schemeClr val="accent2"/>
+                        </a:lnRef>
+                        <a:fillRef idx="0">
+                          <a:schemeClr val="accent2"/>
+                        </a:fillRef>
+                        <a:effectRef idx="1">
+                          <a:schemeClr val="accent2"/>
+                        </a:effectRef>
+                        <a:fontRef idx="minor">
+                          <a:schemeClr val="tx1"/>
+                        </a:fontRef>
+                      </wps:style>
+                      <wps:bodyPr/>
+                    </wps:wsp>
+                  </a:graphicData>
+                </a:graphic>
+              </wp:anchor>
+            </w:drawing>
+          </mc:Choice>
+          <mc:Fallback>
+            <w:pict>
+              <v:shape id="מחבר חץ ישר 17" o:spid="_x0000_s1026" type="#_x0000_t32" style="position:absolute;left:0;text-align:left;margin-left:528.2pt;margin-top:234.85pt;width:0;height:14.5pt;flip:y;z-index:251682816;visibility:visible;mso-wrap-style:square;mso-wrap-distance-left:9pt;mso-wrap-distance-top:0;mso-wrap-distance-right:9pt;mso-wrap-distance-bottom:0;mso-position-horizontal:absolute;mso-position-horizontal-relative:text;mso-position-vertical:absolute;mso-position-vertical-relative:text" o:gfxdata="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" strokecolor="#c0504d [3205]" strokeweight="2pt">
+                <v:stroke endarrow="open"/>
+                <v:shadow on="t" color="black" opacity="24903f" origin=",.5" offset="0,.55556mm"/>
+              </v:shape>
+            </w:pict>
+          </mc:Fallback>
+        </mc:AlternateContent>
+      </w:r>
+      <w:r>
+        <w:rPr>
+          <w:noProof/>
+          <w:rtl/>
+        </w:rPr>
+        <mc:AlternateContent>
+          <mc:Choice Requires="wps">
+            <w:drawing>
+              <wp:anchor distT="0" distB="0" distL="114300" distR="114300" simplePos="0" relativeHeight="251681792" behindDoc="0" locked="0" layoutInCell="1" allowOverlap="1">
+                <wp:simplePos x="0" y="0"/>
+                <wp:positionH relativeFrom="column">
+                  <wp:posOffset>6714225</wp:posOffset>
+                </wp:positionH>
+                <wp:positionV relativeFrom="paragraph">
+                  <wp:posOffset>2252373</wp:posOffset>
+                </wp:positionV>
+                <wp:extent cx="0" cy="82114"/>
+                <wp:effectExtent l="95250" t="38100" r="114300" b="89535"/>
+                <wp:wrapNone/>
+                <wp:docPr id="16" name="מחבר חץ ישר 16"/>
+                <wp:cNvGraphicFramePr/>
+                <a:graphic xmlns:a="http://schemas.openxmlformats.org/drawingml/2006/main">
+                  <a:graphicData uri="http://schemas.microsoft.com/office/word/2010/wordprocessingShape">
+                    <wps:wsp>
+                      <wps:cNvCnPr/>
+                      <wps:spPr>
+                        <a:xfrm>
+                          <a:off x="0" y="0"/>
+                          <a:ext cx="0" cy="82114"/>
+                        </a:xfrm>
+                        <a:prstGeom prst="straightConnector1">
+                          <a:avLst/>
+                        </a:prstGeom>
+                        <a:ln>
+                          <a:tailEnd type="arrow"/>
+                        </a:ln>
+                      </wps:spPr>
+                      <wps:style>
+                        <a:lnRef idx="2">
+                          <a:schemeClr val="accent2"/>
+                        </a:lnRef>
+                        <a:fillRef idx="0">
+                          <a:schemeClr val="accent2"/>
+                        </a:fillRef>
+                        <a:effectRef idx="1">
+                          <a:schemeClr val="accent2"/>
+                        </a:effectRef>
+                        <a:fontRef idx="minor">
+                          <a:schemeClr val="tx1"/>
+                        </a:fontRef>
+                      </wps:style>
+                      <wps:bodyPr/>
+                    </wps:wsp>
+                  </a:graphicData>
+                </a:graphic>
+              </wp:anchor>
+            </w:drawing>
+          </mc:Choice>
+          <mc:Fallback>
+            <w:pict>
+              <v:shape id="מחבר חץ ישר 16" o:spid="_x0000_s1026" type="#_x0000_t32" style="position:absolute;left:0;text-align:left;margin-left:528.7pt;margin-top:177.35pt;width:0;height:6.45pt;z-index:251681792;visibility:visible;mso-wrap-style:square;mso-wrap-distance-left:9pt;mso-wrap-distance-top:0;mso-wrap-distance-right:9pt;mso-wrap-distance-bottom:0;mso-position-horizontal:absolute;mso-position-horizontal-relative:text;mso-position-vertical:absolute;mso-position-vertical-relative:text" o:gfxdata="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" strokecolor="#c0504d [3205]" strokeweight="2pt">
+                <v:stroke endarrow="open"/>
+                <v:shadow on="t" color="black" opacity="24903f" origin=",.5" offset="0,.55556mm"/>
+              </v:shape>
+            </w:pict>
+          </mc:Fallback>
+        </mc:AlternateContent>
+      </w:r>
+      <w:r>
+        <w:rPr>
+          <w:noProof/>
+          <w:rtl/>
+        </w:rPr>
+        <mc:AlternateContent>
+          <mc:Choice Requires="wps">
+            <w:drawing>
+              <wp:anchor distT="0" distB="0" distL="114300" distR="114300" simplePos="0" relativeHeight="251675648" behindDoc="0" locked="0" layoutInCell="1" allowOverlap="1" wp14:anchorId="77E24234" wp14:editId="3E12D008">
+                <wp:simplePos x="0" y="0"/>
+                <wp:positionH relativeFrom="column">
+                  <wp:posOffset>6074410</wp:posOffset>
+                </wp:positionH>
+                <wp:positionV relativeFrom="paragraph">
+                  <wp:posOffset>3168015</wp:posOffset>
+                </wp:positionV>
+                <wp:extent cx="1015365" cy="306705"/>
+                <wp:effectExtent l="0" t="0" r="13335" b="17145"/>
+                <wp:wrapNone/>
+                <wp:docPr id="11" name="תיבת טקסט 2"/>
+                <wp:cNvGraphicFramePr>
+                  <a:graphicFrameLocks xmlns:a="http://schemas.openxmlformats.org/drawingml/2006/main"/>
+                </wp:cNvGraphicFramePr>
+                <a:graphic xmlns:a="http://schemas.openxmlformats.org/drawingml/2006/main">
+                  <a:graphicData uri="http://schemas.microsoft.com/office/word/2010/wordprocessingShape">
+                    <wps:wsp>
+                      <wps:cNvSpPr txBox="1">
+                        <a:spLocks noChangeArrowheads="1"/>
+                      </wps:cNvSpPr>
+                      <wps:spPr bwMode="auto">
+                        <a:xfrm flipH="1">
+                          <a:off x="0" y="0"/>
+                          <a:ext cx="1015365" cy="306705"/>
+                        </a:xfrm>
+                        <a:prstGeom prst="rect">
+                          <a:avLst/>
+                        </a:prstGeom>
+                        <a:solidFill>
+                          <a:srgbClr val="FFFFFF"/>
+                        </a:solidFill>
+                        <a:ln w="9525">
+                          <a:solidFill>
+                            <a:srgbClr val="000000"/>
+                          </a:solidFill>
+                          <a:miter lim="800000"/>
+                          <a:headEnd/>
+                          <a:tailEnd/>
+                        </a:ln>
+                      </wps:spPr>
+                      <wps:txbx>
+                        <w:txbxContent>
+                          <w:p>
+                            <w:pPr>
+                              <w:rPr>
+                                <w:cs/>
+                              </w:rPr>
+                            </w:pPr>
+                            <w:r>
+                              <w:rPr>
+                                <w:rFonts w:hint="cs"/>
+                                <w:rtl/>
+                              </w:rPr>
+                              <w:t>מברשת "מחק"</w:t>
+                            </w:r>
+                          </w:p>
+                        </w:txbxContent>
+                      </wps:txbx>
+                      <wps:bodyPr rot="0" vert="horz" wrap="square" lIns="91440" tIns="45720" rIns="91440" bIns="45720" anchor="t" anchorCtr="0">
+                        <a:noAutofit/>
+                      </wps:bodyPr>
+                    </wps:wsp>
+                  </a:graphicData>
+                </a:graphic>
+                <wp14:sizeRelH relativeFrom="margin">
+                  <wp14:pctWidth>0</wp14:pctWidth>
+                </wp14:sizeRelH>
+                <wp14:sizeRelV relativeFrom="margin">
+                  <wp14:pctHeight>0</wp14:pctHeight>
+                </wp14:sizeRelV>
+              </wp:anchor>
+            </w:drawing>
+          </mc:Choice>
+          <mc:Fallback>
+            <w:pict>
+              <v:shape id="_x0000_s1029" type="#_x0000_t202" style="position:absolute;left:0;text-align:left;margin-left:478.3pt;margin-top:249.45pt;width:79.95pt;height:24.15pt;flip:x;z-index:251675648;visibility:visible;mso-wrap-style:square;mso-width-percent:0;mso-height-percent:0;mso-wrap-distance-left:9pt;mso-wrap-distance-top:0;mso-wrap-distance-right:9pt;mso-wrap-distance-bottom:0;mso-position-horizontal:absolute;mso-position-horizontal-relative:text;mso-position-vertical:absolute;mso-position-vertical-relative:text;mso-width-percent:0;mso-height-percent:0;mso-width-relative:margin;mso-height-relative:margin;v-text-anchor:top" o:gfxdata="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">
+                <v:textbox>
+                  <w:txbxContent>
+                    <w:p>
+                      <w:pPr>
+                        <w:rPr>
+                          <w:cs/>
+                        </w:rPr>
+                      </w:pPr>
+                      <w:r>
+                        <w:rPr>
+                          <w:rFonts w:hint="cs"/>
+                          <w:rtl/>
+                        </w:rPr>
+                        <w:t>מברשת "מחק"</w:t>
+                      </w:r>
+                    </w:p>
+                  </w:txbxContent>
+                </v:textbox>
+              </v:shape>
+            </w:pict>
+          </mc:Fallback>
+        </mc:AlternateContent>
+      </w:r>
+      <w:r>
+        <w:rPr>
+          <w:noProof/>
+          <w:rtl/>
+        </w:rPr>
+        <mc:AlternateContent>
+          <mc:Choice Requires="wps">
+            <w:drawing>
+              <wp:anchor distT="0" distB="0" distL="114300" distR="114300" simplePos="0" relativeHeight="251673600" behindDoc="0" locked="0" layoutInCell="1" allowOverlap="1" wp14:anchorId="7DA114B3" wp14:editId="27A4088C">
+                <wp:simplePos x="0" y="0"/>
+                <wp:positionH relativeFrom="column">
+                  <wp:posOffset>6075215</wp:posOffset>
+                </wp:positionH>
+                <wp:positionV relativeFrom="paragraph">
+                  <wp:posOffset>1992923</wp:posOffset>
+                </wp:positionV>
+                <wp:extent cx="1005859" cy="259307"/>
+                <wp:effectExtent l="0" t="0" r="22860" b="26670"/>
+                <wp:wrapNone/>
+                <wp:docPr id="10" name="תיבת טקסט 2"/>
+                <wp:cNvGraphicFramePr>
+                  <a:graphicFrameLocks xmlns:a="http://schemas.openxmlformats.org/drawingml/2006/main"/>
+                </wp:cNvGraphicFramePr>
+                <a:graphic xmlns:a="http://schemas.openxmlformats.org/drawingml/2006/main">
+                  <a:graphicData uri="http://schemas.microsoft.com/office/word/2010/wordprocessingShape">
+                    <wps:wsp>
+                      <wps:cNvSpPr txBox="1">
+                        <a:spLocks noChangeArrowheads="1"/>
+                      </wps:cNvSpPr>
+                      <wps:spPr bwMode="auto">
+                        <a:xfrm flipH="1">
+                          <a:off x="0" y="0"/>
+                          <a:ext cx="1005859" cy="259307"/>
+                        </a:xfrm>
+                        <a:prstGeom prst="rect">
+                          <a:avLst/>
+                        </a:prstGeom>
+                        <a:solidFill>
+                          <a:srgbClr val="FFFFFF"/>
+                        </a:solidFill>
+                        <a:ln w="9525">
+                          <a:solidFill>
+                            <a:srgbClr val="000000"/>
+                          </a:solidFill>
+                          <a:miter lim="800000"/>
+                          <a:headEnd/>
+                          <a:tailEnd/>
+                        </a:ln>
+                      </wps:spPr>
+                      <wps:txbx>
+                        <w:txbxContent>
+                          <w:p>
+                            <w:pPr>
+                              <w:rPr>
+                                <w:cs/>
+                              </w:rPr>
+                            </w:pPr>
+                            <w:r>
+                              <w:rPr>
+                                <w:rFonts w:hint="cs"/>
+                                <w:rtl/>
+                              </w:rPr>
+                              <w:t>הוספת שכבה</w:t>
+                            </w:r>
+                          </w:p>
+                        </w:txbxContent>
+                      </wps:txbx>
+                      <wps:bodyPr rot="0" vert="horz" wrap="square" lIns="91440" tIns="45720" rIns="91440" bIns="45720" anchor="t" anchorCtr="0">
+                        <a:noAutofit/>
+                      </wps:bodyPr>
+                    </wps:wsp>
+                  </a:graphicData>
+                </a:graphic>
+                <wp14:sizeRelH relativeFrom="margin">
+                  <wp14:pctWidth>0</wp14:pctWidth>
+                </wp14:sizeRelH>
+                <wp14:sizeRelV relativeFrom="margin">
+                  <wp14:pctHeight>0</wp14:pctHeight>
+                </wp14:sizeRelV>
+              </wp:anchor>
+            </w:drawing>
+          </mc:Choice>
+          <mc:Fallback>
+            <w:pict>
+              <v:shape id="_x0000_s1030" type="#_x0000_t202" style="position:absolute;left:0;text-align:left;margin-left:478.35pt;margin-top:156.9pt;width:79.2pt;height:20.4pt;flip:x;z-index:251673600;visibility:visible;mso-wrap-style:square;mso-width-percent:0;mso-height-percent:0;mso-wrap-distance-left:9pt;mso-wrap-distance-top:0;mso-wrap-distance-right:9pt;mso-wrap-distance-bottom:0;mso-position-horizontal:absolute;mso-position-horizontal-relative:text;mso-position-vertical:absolute;mso-position-vertical-relative:text;mso-width-percent:0;mso-height-percent:0;mso-width-relative:margin;mso-height-relative:margin;v-text-anchor:top" o:gfxdata="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">
+                <v:textbox>
+                  <w:txbxContent>
+                    <w:p>
+                      <w:pPr>
+                        <w:rPr>
+                          <w:cs/>
+                        </w:rPr>
+                      </w:pPr>
+                      <w:r>
+                        <w:rPr>
+                          <w:rFonts w:hint="cs"/>
+                          <w:rtl/>
+                        </w:rPr>
+                        <w:t>הוספת שכבה</w:t>
+                      </w:r>
+                    </w:p>
+                  </w:txbxContent>
+                </v:textbox>
+              </v:shape>
+            </w:pict>
+          </mc:Fallback>
+        </mc:AlternateContent>
+      </w:r>
+      <w:r>
+        <w:rPr>
+          <w:noProof/>
+          <w:rtl/>
+        </w:rPr>
+        <mc:AlternateContent>
+          <mc:Choice Requires="wps">
+            <w:drawing>
+              <wp:anchor distT="0" distB="0" distL="114300" distR="114300" simplePos="0" relativeHeight="251668480" behindDoc="0" locked="0" layoutInCell="1" allowOverlap="1" wp14:anchorId="0FB48684" wp14:editId="1B993EC9">
+                <wp:simplePos x="0" y="0"/>
+                <wp:positionH relativeFrom="column">
+                  <wp:posOffset>-418465</wp:posOffset>
+                </wp:positionH>
+                <wp:positionV relativeFrom="paragraph">
+                  <wp:posOffset>2181225</wp:posOffset>
+                </wp:positionV>
+                <wp:extent cx="1774190" cy="347980"/>
+                <wp:effectExtent l="0" t="0" r="16510" b="13970"/>
+                <wp:wrapNone/>
+                <wp:docPr id="7" name="תיבת טקסט 2"/>
+                <wp:cNvGraphicFramePr>
+                  <a:graphicFrameLocks xmlns:a="http://schemas.openxmlformats.org/drawingml/2006/main"/>
+                </wp:cNvGraphicFramePr>
+                <a:graphic xmlns:a="http://schemas.openxmlformats.org/drawingml/2006/main">
+                  <a:graphicData uri="http://schemas.microsoft.com/office/word/2010/wordprocessingShape">
+                    <wps:wsp>
+                      <wps:cNvSpPr txBox="1">
+                        <a:spLocks noChangeArrowheads="1"/>
+                      </wps:cNvSpPr>
+                      <wps:spPr bwMode="auto">
+                        <a:xfrm flipH="1">
+                          <a:off x="0" y="0"/>
+                          <a:ext cx="1774190" cy="347980"/>
+                        </a:xfrm>
+                        <a:prstGeom prst="rect">
+                          <a:avLst/>
+                        </a:prstGeom>
+                        <a:solidFill>
+                          <a:srgbClr val="FFFFFF"/>
+                        </a:solidFill>
+                        <a:ln w="9525">
+                          <a:solidFill>
+                            <a:srgbClr val="000000"/>
+                          </a:solidFill>
+                          <a:miter lim="800000"/>
+                          <a:headEnd/>
+                          <a:tailEnd/>
+                        </a:ln>
+                      </wps:spPr>
+                      <wps:txbx>
+                        <w:txbxContent>
+                          <w:p>
+                            <w:pPr>
+                              <w:bidi w:val="0"/>
+                              <w:rPr>
+                                <w:cs/>
+                              </w:rPr>
+                            </w:pPr>
+                            <w:r>
+                              <w:t>Similar color Selection Tool</w:t>
+                            </w:r>
+                          </w:p>
+                        </w:txbxContent>
+                      </wps:txbx>
+                      <wps:bodyPr rot="0" vert="horz" wrap="square" lIns="91440" tIns="45720" rIns="91440" bIns="45720" anchor="t" anchorCtr="0">
+                        <a:noAutofit/>
+                      </wps:bodyPr>
+                    </wps:wsp>
+                  </a:graphicData>
+                </a:graphic>
+                <wp14:sizeRelH relativeFrom="margin">
+                  <wp14:pctWidth>0</wp14:pctWidth>
+                </wp14:sizeRelH>
+                <wp14:sizeRelV relativeFrom="margin">
+                  <wp14:pctHeight>0</wp14:pctHeight>
+                </wp14:sizeRelV>
+              </wp:anchor>
+            </w:drawing>
+          </mc:Choice>
+          <mc:Fallback>
+            <w:pict>
+              <v:shape id="_x0000_s1031" type="#_x0000_t202" style="position:absolute;left:0;text-align:left;margin-left:-32.95pt;margin-top:171.75pt;width:139.7pt;height:27.4pt;flip:x;z-index:251668480;visibility:visible;mso-wrap-style:square;mso-width-percent:0;mso-height-percent:0;mso-wrap-distance-left:9pt;mso-wrap-distance-top:0;mso-wrap-distance-right:9pt;mso-wrap-distance-bottom:0;mso-position-horizontal:absolute;mso-position-horizontal-relative:text;mso-position-vertical:absolute;mso-position-vertical-relative:text;mso-width-percent:0;mso-height-percent:0;mso-width-relative:margin;mso-height-relative:margin;v-text-anchor:top" o:gfxdata="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">
+                <v:textbox>
+                  <w:txbxContent>
+                    <w:p>
+                      <w:pPr>
+                        <w:bidi w:val="0"/>
+                        <w:rPr>
+                          <w:cs/>
+                        </w:rPr>
+                      </w:pPr>
+                      <w:r>
+                        <w:t>Similar color Selection Tool</w:t>
+                      </w:r>
+                    </w:p>
+                  </w:txbxContent>
+                </v:textbox>
+              </v:shape>
+            </w:pict>
+          </mc:Fallback>
+        </mc:AlternateContent>
+      </w:r>
+    </w:p>
+    <w:p>
+      <w:pPr>
+        <w:rPr>
+          <w:rFonts w:hint="cs"/>
+          <w:rtl/>
+        </w:rPr>
+      </w:pPr>
+    </w:p>
+    <w:p>
+      <w:pPr>
+        <w:rPr>
+          <w:rFonts w:hint="cs"/>
+          <w:rtl/>
+        </w:rPr>
+      </w:pPr>
+      <w:bookmarkStart w:id="0" w:name="_GoBack"/>
+      <w:bookmarkEnd w:id="0"/>
+    </w:p>
+    <w:p>
+      <w:pPr>
+        <w:rPr>
+          <w:rFonts w:hint="cs"/>
+          <w:rtl/>
+        </w:rPr>
+      </w:pPr>
+    </w:p>
+    <w:p>
+      <w:pPr>
+        <w:rPr>
+          <w:rFonts w:hint="cs"/>
+          <w:rtl/>
+        </w:rPr>
+      </w:pPr>
+    </w:p>
+    <w:p>
+      <w:pPr>
+        <w:rPr>
+          <w:rFonts w:hint="cs"/>
+          <w:rtl/>
+        </w:rPr>
+      </w:pPr>
+    </w:p>
+    <w:p>
+      <w:pPr>
+        <w:rPr>
+          <w:rFonts w:hint="cs"/>
+          <w:rtl/>
+        </w:rPr>
+      </w:pPr>
+    </w:p>
+    <w:p>
+      <w:pPr>
+        <w:rPr>
+          <w:rFonts w:hint="cs"/>
+          <w:rtl/>
+        </w:rPr>
+      </w:pPr>
+    </w:p>
+    <w:p>
+      <w:pPr>
+        <w:rPr>
+          <w:rFonts w:hint="cs"/>
+          <w:rtl/>
+        </w:rPr>
+      </w:pPr>
+    </w:p>
+    <w:p>
+      <w:pPr>
+        <w:rPr>
+          <w:rFonts w:hint="cs"/>
+          <w:rtl/>
+        </w:rPr>
+      </w:pPr>
+    </w:p>
+    <w:p>
+      <w:pPr>
+        <w:rPr>
+          <w:rFonts w:hint="cs"/>
+          <w:rtl/>
+        </w:rPr>
+      </w:pPr>
+    </w:p>
+    <w:p>
+      <w:pPr>
+        <w:rPr>
+          <w:rFonts w:hint="cs"/>
+          <w:rtl/>
+        </w:rPr>
+      </w:pPr>
+    </w:p>
+    <w:p>
+      <w:pPr>
+        <w:rPr>
+          <w:rFonts w:hint="cs"/>
+          <w:rtl/>
+        </w:rPr>
+      </w:pPr>
+    </w:p>
+    <w:p>
+      <w:pPr>
+        <w:rPr>
+          <w:rFonts w:hint="cs"/>
+          <w:rtl/>
+        </w:rPr>
+      </w:pPr>
+    </w:p>
+    <w:p>
+      <w:pPr>
+        <w:rPr>
+          <w:rFonts w:hint="cs"/>
+          <w:rtl/>
+        </w:rPr>
+      </w:pPr>
+    </w:p>
+    <w:p>
+      <w:pPr>
+        <w:rPr>
+          <w:rFonts w:hint="cs"/>
+          <w:rtl/>
+        </w:rPr>
+      </w:pPr>
+    </w:p>
+    <w:p>
+      <w:pPr>
+        <w:rPr>
+          <w:rFonts w:hint="cs"/>
+          <w:rtl/>
+        </w:rPr>
+      </w:pPr>
+    </w:p>
+    <w:p>
+      <w:pPr>
+        <w:rPr>
+          <w:rFonts w:hint="cs"/>
+          <w:rtl/>
+        </w:rPr>
+      </w:pPr>
+    </w:p>
+    <w:p>
+      <w:pPr>
+        <w:rPr>
+          <w:rFonts w:hint="cs"/>
+          <w:rtl/>
+        </w:rPr>
+      </w:pPr>
+    </w:p>
+    <w:p>
+      <w:pPr>
+        <w:rPr>
+          <w:rtl/>
+        </w:rPr>
+      </w:pPr>
+      <w:r>
+        <w:rPr>
+          <w:rtl/>
+        </w:rPr>
+        <w:br/>
+      </w:r>
+      <w:r>
+        <w:rPr>
+          <w:rFonts w:hint="cs"/>
+          <w:rtl/>
+        </w:rPr>
+        <w:br/>
+      </w:r>
+      <w:r>
+        <w:rPr>
+          <w:rFonts w:hint="cs"/>
+          <w:rtl/>
+        </w:rPr>
+        <w:br/>
+      </w:r>
+      <w:r>
+        <w:rPr>
+          <w:rFonts w:hint="cs"/>
+          <w:rtl/>
+        </w:rPr>
+        <w:br/>
+      </w:r>
+      <w:r>
+        <w:rPr>
+          <w:rFonts w:hint="cs"/>
+          <w:rtl/>
+        </w:rPr>
+        <w:br/>
+      </w:r>
       <w:r>
         <w:rPr>
           <w:rtl/>
@@ -9522,8 +14079,8 @@
       </w:r>
     </w:p>
     <w:sectPr>
-      <w:headerReference w:type="default" r:id="rId11"/>
-      <w:footerReference w:type="default" r:id="rId12"/>
+      <w:headerReference w:type="default" r:id="rId14"/>
+      <w:footerReference w:type="default" r:id="rId15"/>
       <w:pgSz w:w="11906" w:h="16838"/>
       <w:pgMar w:top="720" w:right="720" w:bottom="720" w:left="720" w:header="708" w:footer="708" w:gutter="0"/>
       <w:cols w:space="708"/>
@@ -9719,7 +14276,7 @@
                                   <w:rtl/>
                                   <w:lang w:val="he-IL"/>
                                 </w:rPr>
-                                <w:t>8</w:t>
+                                <w:t>10</w:t>
                               </w:r>
                               <w:r>
                                 <w:fldChar w:fldCharType="end"/>
@@ -9762,7 +14319,7 @@
                     <v:h position="#0,topLeft" switch="" xrange="0,10800"/>
                   </v:handles>
                 </v:shapetype>
-                <v:shape id="צורה אוטומטית 22" o:spid="_x0000_s1026" type="#_x0000_t185" style="position:absolute;left:0;text-align:left;margin-left:0;margin-top:0;width:43.45pt;height:18.8pt;flip:x;z-index:251660288;visibility:visible;mso-wrap-style:square;mso-width-percent:100;mso-height-percent:0;mso-wrap-distance-left:9pt;mso-wrap-distance-top:0;mso-wrap-distance-right:9pt;mso-wrap-distance-bottom:0;mso-position-horizontal:center;mso-position-horizontal-relative:margin;mso-position-vertical:center;mso-position-vertical-relative:bottom-margin-area;mso-width-percent:100;mso-height-percent:0;mso-width-relative:margin;mso-height-relative:bottom-margin-area;v-text-anchor:top" o:gfxdata="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" filled="t" strokecolor="gray" strokeweight="2.25pt">
+                <v:shape id="צורה אוטומטית 22" o:spid="_x0000_s1032" type="#_x0000_t185" style="position:absolute;left:0;text-align:left;margin-left:0;margin-top:0;width:43.45pt;height:18.8pt;flip:x;z-index:251660288;visibility:visible;mso-wrap-style:square;mso-width-percent:100;mso-height-percent:0;mso-wrap-distance-left:9pt;mso-wrap-distance-top:0;mso-wrap-distance-right:9pt;mso-wrap-distance-bottom:0;mso-position-horizontal:center;mso-position-horizontal-relative:margin;mso-position-vertical:center;mso-position-vertical-relative:bottom-margin-area;mso-width-percent:100;mso-height-percent:0;mso-width-relative:margin;mso-height-relative:bottom-margin-area;v-text-anchor:top" o:gfxdata="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" filled="t" strokecolor="gray" strokeweight="2.25pt">
                   <v:textbox inset=",0,,0">
                     <w:txbxContent>
                       <w:p>
@@ -9792,7 +14349,7 @@
                             <w:rtl/>
                             <w:lang w:val="he-IL"/>
                           </w:rPr>
-                          <w:t>8</w:t>
+                          <w:t>10</w:t>
                         </w:r>
                         <w:r>
                           <w:fldChar w:fldCharType="end"/>
@@ -10070,7 +14627,7 @@
               <w:rtl/>
               <w:lang w:val="he-IL"/>
             </w:rPr>
-            <w:t>8</w:t>
+            <w:t>10</w:t>
           </w:r>
           <w:r>
             <w:rPr>
@@ -10770,6 +15327,16 @@
     <w:basedOn w:val="a0"/>
     <w:rsid w:val="00356F08"/>
   </w:style>
+  <w:style w:type="paragraph" w:styleId="ae">
+    <w:name w:val="No Spacing"/>
+    <w:uiPriority w:val="1"/>
+    <w:qFormat/>
+    <w:rsid w:val="00FC3E1C"/>
+    <w:pPr>
+      <w:bidi/>
+      <w:spacing w:after="0" w:line="240" w:lineRule="auto"/>
+    </w:pPr>
+  </w:style>
 </w:styles>
 </file>
 
@@ -11332,6 +15899,16 @@
     <w:basedOn w:val="a0"/>
     <w:rsid w:val="00356F08"/>
   </w:style>
+  <w:style w:type="paragraph" w:styleId="ae">
+    <w:name w:val="No Spacing"/>
+    <w:uiPriority w:val="1"/>
+    <w:qFormat/>
+    <w:rsid w:val="00FC3E1C"/>
+    <w:pPr>
+      <w:bidi/>
+      <w:spacing w:after="0" w:line="240" w:lineRule="auto"/>
+    </w:pPr>
+  </w:style>
 </w:styles>
 </file>
 
@@ -11625,7 +16202,7 @@
 </file>
 
 <file path=customXml/itemProps1.xml><?xml version="1.0" encoding="utf-8"?>
-<ds:datastoreItem xmlns:ds="http://schemas.openxmlformats.org/officeDocument/2006/customXml" ds:itemID="{BE622159-1FD3-4B6C-8B0E-AD9E6E3256F0}">
+<ds:datastoreItem xmlns:ds="http://schemas.openxmlformats.org/officeDocument/2006/customXml" ds:itemID="{EADA214A-B1D3-4BAD-B029-61A38D1FFBB8}">
   <ds:schemaRefs>
     <ds:schemaRef ds:uri="http://schemas.openxmlformats.org/officeDocument/2006/bibliography"/>
   </ds:schemaRefs>

--- a/unity-02/חלליות.docx
+++ b/unity-02/חלליות.docx
@@ -8299,7 +8299,6 @@
         </w:rPr>
         <w:t xml:space="preserve"> </w:t>
       </w:r>
-      <w:proofErr w:type="spellStart"/>
       <w:r>
         <w:rPr>
           <w:rFonts w:ascii="Consolas" w:hAnsi="Consolas" w:cs="Consolas"/>
@@ -8309,7 +8308,6 @@
         </w:rPr>
         <w:t>OnTriggerEnter</w:t>
       </w:r>
-      <w:proofErr w:type="spellEnd"/>
       <w:r>
         <w:rPr>
           <w:rFonts w:ascii="Consolas" w:hAnsi="Consolas" w:cs="Consolas"/>
@@ -11741,7 +11739,7 @@
           <w:rtl/>
         </w:rPr>
         <w:drawing>
-          <wp:anchor distT="0" distB="0" distL="114300" distR="114300" simplePos="0" relativeHeight="251660288" behindDoc="1" locked="0" layoutInCell="1" allowOverlap="1" wp14:anchorId="2E097766" wp14:editId="3C363DD3">
+          <wp:anchor distT="0" distB="0" distL="114300" distR="114300" simplePos="0" relativeHeight="251660288" behindDoc="1" locked="0" layoutInCell="1" allowOverlap="1" wp14:anchorId="597F1B93" wp14:editId="7C51CE5C">
             <wp:simplePos x="0" y="0"/>
             <wp:positionH relativeFrom="column">
               <wp:posOffset>4740910</wp:posOffset>
@@ -11921,7 +11919,21 @@
           <w:rFonts w:hint="cs"/>
           <w:rtl/>
         </w:rPr>
-        <w:t xml:space="preserve"> ,וניתן למיין לפי מחירים</w:t>
+        <w:t xml:space="preserve"> ,ו</w:t>
+      </w:r>
+      <w:r>
+        <w:rPr>
+          <w:rFonts w:hint="cs"/>
+          <w:rtl/>
+        </w:rPr>
+        <w:t>אפשר</w:t>
+      </w:r>
+      <w:r>
+        <w:rPr>
+          <w:rFonts w:hint="cs"/>
+          <w:rtl/>
+        </w:rPr>
+        <w:t xml:space="preserve"> למיין לפי מחירים</w:t>
       </w:r>
       <w:r>
         <w:rPr>
@@ -12040,7 +12052,7 @@
           <w:rFonts w:hint="cs"/>
           <w:rtl/>
         </w:rPr>
-        <w:t xml:space="preserve">לרוב קשה למצוא תמונות כאלה, אם בכלל יש, לכן נצטרך ליצור כאלה בעצמנו ע"י תוכנת גרפיקה כלשהי, המומלצות הן </w:t>
+        <w:t xml:space="preserve">לרוב קשה למצוא תמונות כאלה, לכן נצטרך ליצור כאלה בעצמנו ע"י תוכנת גרפיקה כלשהי, המומלצות הן </w:t>
       </w:r>
       <w:r>
         <w:t>Photoshop</w:t>
@@ -12067,14 +12079,7 @@
           <w:rFonts w:hint="cs"/>
           <w:rtl/>
         </w:rPr>
-        <w:t>אומנם לפוטושופ יש הרבה יותר מדריכים שימושיים והיא עם תמיכה טכנית</w:t>
-      </w:r>
-      <w:r>
-        <w:rPr>
-          <w:rFonts w:hint="cs"/>
-          <w:rtl/>
-        </w:rPr>
-        <w:t xml:space="preserve"> ,אך </w:t>
+        <w:t xml:space="preserve">אומנם לפוטושופ יש הרבה יותר מדריכים שימושיים והיא עם תמיכה טכנית ,אך </w:t>
       </w:r>
       <w:r>
         <w:rPr>
@@ -12148,7 +12153,14 @@
           <w:rFonts w:hint="cs"/>
           <w:rtl/>
         </w:rPr>
-        <w:t>אז איך נפריד בין התמונה לרקע שלה? ברמת העיקרון אם אנחנו בונים בעצמנו את הדמויות אין לנו צורך בפורמט ספציפי (</w:t>
+        <w:t>לעניינו:</w:t>
+      </w:r>
+      <w:r>
+        <w:rPr>
+          <w:rFonts w:hint="cs"/>
+          <w:rtl/>
+        </w:rPr>
+        <w:t xml:space="preserve"> איך נפריד בין התמונה לרקע שלה? ברמת העיקרון אם אנחנו בונים בעצמנו את הדמויות אין לנו צורך בפורמט ספציפי (</w:t>
       </w:r>
       <w:r>
         <w:t>GIF</w:t>
@@ -12319,7 +12331,21 @@
           <w:rFonts w:hint="cs"/>
           <w:rtl/>
         </w:rPr>
-        <w:t xml:space="preserve"> שמסמן בתמונה מקורית את אותם המקומות שיש להם את אותו הצבע. צריך לדאוג שה- </w:t>
+        <w:t xml:space="preserve"> שמסמן ב</w:t>
+      </w:r>
+      <w:r>
+        <w:rPr>
+          <w:rFonts w:hint="cs"/>
+          <w:rtl/>
+        </w:rPr>
+        <w:t xml:space="preserve">שכבה </w:t>
+      </w:r>
+      <w:r>
+        <w:rPr>
+          <w:rFonts w:hint="cs"/>
+          <w:rtl/>
+        </w:rPr>
+        <w:t xml:space="preserve">את אותם המקומות שיש להם את אותו הצבע. צריך לדאוג שה- </w:t>
       </w:r>
       <w:r>
         <w:t>fuzziness</w:t>
@@ -12405,14 +12431,28 @@
           <w:rFonts w:hint="cs"/>
           <w:rtl/>
         </w:rPr>
-        <w:t xml:space="preserve"> נבחר בכלי משפך ונחר לו צבע בולט ששונה לגמרי מהצבע של הדמות (לרוב ירוק- כמו מסך ירוק בסרטים הוליוודיים). ונחזיר את התמונה להיות "נראית", במידה ויש שאריות פשוט נמחק אותם ע"י המברשת "מחק"</w:t>
-      </w:r>
-      <w:r>
-        <w:rPr>
-          <w:rFonts w:hint="cs"/>
-          <w:rtl/>
-        </w:rPr>
-        <w:t xml:space="preserve">, אם אין פשוט נסמן את השכבה התחתונה כ"לא נראית" </w:t>
+        <w:t xml:space="preserve"> נבחר בכלי משפך ונ</w:t>
+      </w:r>
+      <w:r>
+        <w:rPr>
+          <w:rFonts w:hint="cs"/>
+          <w:rtl/>
+        </w:rPr>
+        <w:t>תן</w:t>
+      </w:r>
+      <w:r>
+        <w:rPr>
+          <w:rFonts w:hint="cs"/>
+          <w:rtl/>
+        </w:rPr>
+        <w:t xml:space="preserve"> לו צבע בולט ששונה לגמרי מהצבע של הדמות (לרוב ירוק כמו מסך ירוק בסרטים הוליוודיים). ונחזיר את התמונה להיות "נראית", במידה ויש שאריות פשוט נמחק אותם ע"י המברשת "מחק"</w:t>
+      </w:r>
+      <w:r>
+        <w:rPr>
+          <w:rFonts w:hint="cs"/>
+          <w:rtl/>
+        </w:rPr>
+        <w:t xml:space="preserve">, אם אין פשוט נסמן את השכבה התחתונה כ"לא נראית" ונשמור את </w:t>
       </w:r>
       <w:r>
         <w:rPr>
@@ -12420,7 +12460,7 @@
           <w:rtl/>
         </w:rPr>
         <w:lastRenderedPageBreak/>
-        <w:t xml:space="preserve">ונשמור את התמונה כקובץ </w:t>
+        <w:t xml:space="preserve">התמונה כקובץ </w:t>
       </w:r>
       <w:proofErr w:type="spellStart"/>
       <w:r>
@@ -12502,7 +12542,21 @@
           <w:rFonts w:hint="cs"/>
           <w:rtl/>
         </w:rPr>
-        <w:t xml:space="preserve">זה אמור לשמור לנו את התמונה ללא הרקע שלה. באיור למטה יש לנו דמונסטרציה של הכלים של </w:t>
+        <w:t xml:space="preserve">זה אמור לשמור לנו את התמונה ללא הרקע שלה. באיור למטה יש לנו </w:t>
+      </w:r>
+      <w:r>
+        <w:rPr>
+          <w:rFonts w:hint="cs"/>
+          <w:rtl/>
+        </w:rPr>
+        <w:t>תצוגה</w:t>
+      </w:r>
+      <w:r>
+        <w:rPr>
+          <w:rFonts w:hint="cs"/>
+          <w:rtl/>
+        </w:rPr>
+        <w:t xml:space="preserve"> של הכלים של </w:t>
       </w:r>
       <w:proofErr w:type="spellStart"/>
       <w:r>
@@ -12550,16 +12604,16 @@
         <mc:AlternateContent>
           <mc:Choice Requires="wps">
             <w:drawing>
-              <wp:anchor distT="0" distB="0" distL="114300" distR="114300" simplePos="0" relativeHeight="251685888" behindDoc="0" locked="0" layoutInCell="1" allowOverlap="1">
+              <wp:anchor distT="0" distB="0" distL="114300" distR="114300" simplePos="0" relativeHeight="251685888" behindDoc="0" locked="0" layoutInCell="1" allowOverlap="1" wp14:anchorId="7626989D" wp14:editId="41B9A649">
                 <wp:simplePos x="0" y="0"/>
                 <wp:positionH relativeFrom="column">
                   <wp:posOffset>327546</wp:posOffset>
                 </wp:positionH>
                 <wp:positionV relativeFrom="paragraph">
-                  <wp:posOffset>1219693</wp:posOffset>
+                  <wp:posOffset>1328875</wp:posOffset>
                 </wp:positionV>
-                <wp:extent cx="13648" cy="580418"/>
-                <wp:effectExtent l="95250" t="19050" r="81915" b="86360"/>
+                <wp:extent cx="12700" cy="471047"/>
+                <wp:effectExtent l="95250" t="19050" r="82550" b="100965"/>
                 <wp:wrapNone/>
                 <wp:docPr id="20" name="מחבר חץ ישר 20"/>
                 <wp:cNvGraphicFramePr/>
@@ -12570,7 +12624,7 @@
                       <wps:spPr>
                         <a:xfrm flipH="1">
                           <a:off x="0" y="0"/>
-                          <a:ext cx="13648" cy="580418"/>
+                          <a:ext cx="12700" cy="471047"/>
                         </a:xfrm>
                         <a:prstGeom prst="straightConnector1">
                           <a:avLst/>
@@ -12597,6 +12651,9 @@
                     </wps:wsp>
                   </a:graphicData>
                 </a:graphic>
+                <wp14:sizeRelV relativeFrom="margin">
+                  <wp14:pctHeight>0</wp14:pctHeight>
+                </wp14:sizeRelV>
               </wp:anchor>
             </w:drawing>
           </mc:Choice>
@@ -12606,7 +12663,7 @@
                 <v:path arrowok="t" fillok="f" o:connecttype="none"/>
                 <o:lock v:ext="edit" shapetype="t"/>
               </v:shapetype>
-              <v:shape id="מחבר חץ ישר 20" o:spid="_x0000_s1026" type="#_x0000_t32" style="position:absolute;left:0;text-align:left;margin-left:25.8pt;margin-top:96.05pt;width:1.05pt;height:45.7pt;flip:x;z-index:251685888;visibility:visible;mso-wrap-style:square;mso-wrap-distance-left:9pt;mso-wrap-distance-top:0;mso-wrap-distance-right:9pt;mso-wrap-distance-bottom:0;mso-position-horizontal:absolute;mso-position-horizontal-relative:text;mso-position-vertical:absolute;mso-position-vertical-relative:text" o:gfxdata="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" strokecolor="#c0504d [3205]" strokeweight="2pt">
+              <v:shape id="מחבר חץ ישר 20" o:spid="_x0000_s1026" type="#_x0000_t32" style="position:absolute;left:0;text-align:left;margin-left:25.8pt;margin-top:104.65pt;width:1pt;height:37.1pt;flip:x;z-index:251685888;visibility:visible;mso-wrap-style:square;mso-height-percent:0;mso-wrap-distance-left:9pt;mso-wrap-distance-top:0;mso-wrap-distance-right:9pt;mso-wrap-distance-bottom:0;mso-position-horizontal:absolute;mso-position-horizontal-relative:text;mso-position-vertical:absolute;mso-position-vertical-relative:text;mso-height-percent:0;mso-height-relative:margin" o:gfxdata="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" strokecolor="#c0504d [3205]" strokeweight="2pt">
                 <v:stroke endarrow="open"/>
                 <v:shadow on="t" color="black" opacity="24903f" origin=",.5" offset="0,.55556mm"/>
               </v:shape>
@@ -12622,7 +12679,157 @@
         <mc:AlternateContent>
           <mc:Choice Requires="wps">
             <w:drawing>
-              <wp:anchor distT="0" distB="0" distL="114300" distR="114300" simplePos="0" relativeHeight="251680768" behindDoc="0" locked="0" layoutInCell="1" allowOverlap="1">
+              <wp:anchor distT="0" distB="0" distL="114300" distR="114300" simplePos="0" relativeHeight="251669504" behindDoc="0" locked="0" layoutInCell="1" allowOverlap="1" wp14:anchorId="0A2D240D" wp14:editId="00CCBEEC">
+                <wp:simplePos x="0" y="0"/>
+                <wp:positionH relativeFrom="column">
+                  <wp:posOffset>-131445</wp:posOffset>
+                </wp:positionH>
+                <wp:positionV relativeFrom="paragraph">
+                  <wp:posOffset>1079500</wp:posOffset>
+                </wp:positionV>
+                <wp:extent cx="1480820" cy="252095"/>
+                <wp:effectExtent l="0" t="0" r="24130" b="14605"/>
+                <wp:wrapNone/>
+                <wp:docPr id="8" name="תיבת טקסט 2"/>
+                <wp:cNvGraphicFramePr>
+                  <a:graphicFrameLocks xmlns:a="http://schemas.openxmlformats.org/drawingml/2006/main"/>
+                </wp:cNvGraphicFramePr>
+                <a:graphic xmlns:a="http://schemas.openxmlformats.org/drawingml/2006/main">
+                  <a:graphicData uri="http://schemas.microsoft.com/office/word/2010/wordprocessingShape">
+                    <wps:wsp>
+                      <wps:cNvSpPr txBox="1">
+                        <a:spLocks noChangeArrowheads="1"/>
+                      </wps:cNvSpPr>
+                      <wps:spPr bwMode="auto">
+                        <a:xfrm flipH="1">
+                          <a:off x="0" y="0"/>
+                          <a:ext cx="1480820" cy="252095"/>
+                        </a:xfrm>
+                        <a:prstGeom prst="rect">
+                          <a:avLst/>
+                        </a:prstGeom>
+                        <a:solidFill>
+                          <a:srgbClr val="FFFFFF"/>
+                        </a:solidFill>
+                        <a:ln w="9525">
+                          <a:solidFill>
+                            <a:srgbClr val="000000"/>
+                          </a:solidFill>
+                          <a:miter lim="800000"/>
+                          <a:headEnd/>
+                          <a:tailEnd/>
+                        </a:ln>
+                      </wps:spPr>
+                      <wps:txbx>
+                        <w:txbxContent>
+                          <w:p>
+                            <w:pPr>
+                              <w:rPr>
+                                <w:cs/>
+                              </w:rPr>
+                            </w:pPr>
+                            <w:r>
+                              <w:rPr>
+                                <w:rFonts w:hint="cs"/>
+                                <w:rtl/>
+                              </w:rPr>
+                              <w:t>הכלי "משפך"</w:t>
+                            </w:r>
+                            <w:r>
+                              <w:rPr>
+                                <w:rFonts w:hint="cs"/>
+                                <w:rtl/>
+                                <w:cs/>
+                              </w:rPr>
+                              <w:t xml:space="preserve"> (</w:t>
+                            </w:r>
+                            <w:r>
+                              <w:t>Fill Tool</w:t>
+                            </w:r>
+                            <w:r>
+                              <w:rPr>
+                                <w:rFonts w:hint="cs"/>
+                                <w:rtl/>
+                                <w:cs/>
+                              </w:rPr>
+                              <w:t>)</w:t>
+                            </w:r>
+                          </w:p>
+                        </w:txbxContent>
+                      </wps:txbx>
+                      <wps:bodyPr rot="0" vert="horz" wrap="square" lIns="91440" tIns="45720" rIns="91440" bIns="45720" anchor="t" anchorCtr="0">
+                        <a:noAutofit/>
+                      </wps:bodyPr>
+                    </wps:wsp>
+                  </a:graphicData>
+                </a:graphic>
+                <wp14:sizeRelH relativeFrom="margin">
+                  <wp14:pctWidth>0</wp14:pctWidth>
+                </wp14:sizeRelH>
+                <wp14:sizeRelV relativeFrom="margin">
+                  <wp14:pctHeight>0</wp14:pctHeight>
+                </wp14:sizeRelV>
+              </wp:anchor>
+            </w:drawing>
+          </mc:Choice>
+          <mc:Fallback>
+            <w:pict>
+              <v:shapetype id="_x0000_t202" coordsize="21600,21600" o:spt="202" path="m,l,21600r21600,l21600,xe">
+                <v:stroke joinstyle="miter"/>
+                <v:path gradientshapeok="t" o:connecttype="rect"/>
+              </v:shapetype>
+              <v:shape id="תיבת טקסט 2" o:spid="_x0000_s1026" type="#_x0000_t202" style="position:absolute;left:0;text-align:left;margin-left:-10.35pt;margin-top:85pt;width:116.6pt;height:19.85pt;flip:x;z-index:251669504;visibility:visible;mso-wrap-style:square;mso-width-percent:0;mso-height-percent:0;mso-wrap-distance-left:9pt;mso-wrap-distance-top:0;mso-wrap-distance-right:9pt;mso-wrap-distance-bottom:0;mso-position-horizontal:absolute;mso-position-horizontal-relative:text;mso-position-vertical:absolute;mso-position-vertical-relative:text;mso-width-percent:0;mso-height-percent:0;mso-width-relative:margin;mso-height-relative:margin;v-text-anchor:top" o:gfxdata="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">
+                <v:textbox>
+                  <w:txbxContent>
+                    <w:p>
+                      <w:pPr>
+                        <w:rPr>
+                          <w:cs/>
+                        </w:rPr>
+                      </w:pPr>
+                      <w:r>
+                        <w:rPr>
+                          <w:rFonts w:hint="cs"/>
+                          <w:rtl/>
+                        </w:rPr>
+                        <w:t>הכלי "משפך"</w:t>
+                      </w:r>
+                      <w:r>
+                        <w:rPr>
+                          <w:rFonts w:hint="cs"/>
+                          <w:rtl/>
+                          <w:cs/>
+                        </w:rPr>
+                        <w:t xml:space="preserve"> (</w:t>
+                      </w:r>
+                      <w:r>
+                        <w:t>Fill Tool</w:t>
+                      </w:r>
+                      <w:r>
+                        <w:rPr>
+                          <w:rFonts w:hint="cs"/>
+                          <w:rtl/>
+                          <w:cs/>
+                        </w:rPr>
+                        <w:t>)</w:t>
+                      </w:r>
+                    </w:p>
+                  </w:txbxContent>
+                </v:textbox>
+              </v:shape>
+            </w:pict>
+          </mc:Fallback>
+        </mc:AlternateContent>
+      </w:r>
+      <w:r>
+        <w:rPr>
+          <w:noProof/>
+          <w:rtl/>
+        </w:rPr>
+        <mc:AlternateContent>
+          <mc:Choice Requires="wps">
+            <w:drawing>
+              <wp:anchor distT="0" distB="0" distL="114300" distR="114300" simplePos="0" relativeHeight="251680768" behindDoc="0" locked="0" layoutInCell="1" allowOverlap="1" wp14:anchorId="49C5200D" wp14:editId="2A6B7508">
                 <wp:simplePos x="0" y="0"/>
                 <wp:positionH relativeFrom="column">
                   <wp:posOffset>6707875</wp:posOffset>
@@ -12690,7 +12897,7 @@
         <mc:AlternateContent>
           <mc:Choice Requires="wps">
             <w:drawing>
-              <wp:anchor distT="0" distB="0" distL="114300" distR="114300" simplePos="0" relativeHeight="251679744" behindDoc="0" locked="0" layoutInCell="1" allowOverlap="1">
+              <wp:anchor distT="0" distB="0" distL="114300" distR="114300" simplePos="0" relativeHeight="251679744" behindDoc="0" locked="0" layoutInCell="1" allowOverlap="1" wp14:anchorId="77757ED5" wp14:editId="718FA3CB">
                 <wp:simplePos x="0" y="0"/>
                 <wp:positionH relativeFrom="column">
                   <wp:posOffset>5261212</wp:posOffset>
@@ -12758,7 +12965,7 @@
         <mc:AlternateContent>
           <mc:Choice Requires="wps">
             <w:drawing>
-              <wp:anchor distT="0" distB="0" distL="114300" distR="114300" simplePos="0" relativeHeight="251678720" behindDoc="0" locked="0" layoutInCell="1" allowOverlap="1">
+              <wp:anchor distT="0" distB="0" distL="114300" distR="114300" simplePos="0" relativeHeight="251678720" behindDoc="0" locked="0" layoutInCell="1" allowOverlap="1" wp14:anchorId="2E8B8AAC" wp14:editId="3A53BFED">
                 <wp:simplePos x="0" y="0"/>
                 <wp:positionH relativeFrom="column">
                   <wp:posOffset>6421272</wp:posOffset>
@@ -12826,7 +13033,7 @@
         <mc:AlternateContent>
           <mc:Choice Requires="wps">
             <w:drawing>
-              <wp:anchor distT="0" distB="0" distL="114300" distR="114300" simplePos="0" relativeHeight="251677696" behindDoc="0" locked="0" layoutInCell="1" allowOverlap="1" wp14:anchorId="32E64742" wp14:editId="47487F00">
+              <wp:anchor distT="0" distB="0" distL="114300" distR="114300" simplePos="0" relativeHeight="251677696" behindDoc="0" locked="0" layoutInCell="1" allowOverlap="1" wp14:anchorId="39F6BFF7" wp14:editId="4A2F2A8A">
                 <wp:simplePos x="0" y="0"/>
                 <wp:positionH relativeFrom="column">
                   <wp:posOffset>4418577</wp:posOffset>
@@ -12915,11 +13122,7 @@
           </mc:Choice>
           <mc:Fallback>
             <w:pict>
-              <v:shapetype id="_x0000_t202" coordsize="21600,21600" o:spt="202" path="m,l,21600r21600,l21600,xe">
-                <v:stroke joinstyle="miter"/>
-                <v:path gradientshapeok="t" o:connecttype="rect"/>
-              </v:shapetype>
-              <v:shape id="תיבת טקסט 2" o:spid="_x0000_s1026" type="#_x0000_t202" style="position:absolute;left:0;text-align:left;margin-left:347.9pt;margin-top:26.55pt;width:186.95pt;height:22pt;flip:x;z-index:251677696;visibility:visible;mso-wrap-style:square;mso-width-percent:400;mso-height-percent:0;mso-wrap-distance-left:9pt;mso-wrap-distance-top:0;mso-wrap-distance-right:9pt;mso-wrap-distance-bottom:0;mso-position-horizontal:absolute;mso-position-horizontal-relative:text;mso-position-vertical:absolute;mso-position-vertical-relative:text;mso-width-percent:400;mso-height-percent:0;mso-width-relative:margin;mso-height-relative:margin;v-text-anchor:top" o:gfxdata="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">
+              <v:shape id="_x0000_s1027" type="#_x0000_t202" style="position:absolute;left:0;text-align:left;margin-left:347.9pt;margin-top:26.55pt;width:186.95pt;height:22pt;flip:x;z-index:251677696;visibility:visible;mso-wrap-style:square;mso-width-percent:400;mso-height-percent:0;mso-wrap-distance-left:9pt;mso-wrap-distance-top:0;mso-wrap-distance-right:9pt;mso-wrap-distance-bottom:0;mso-position-horizontal:absolute;mso-position-horizontal-relative:text;mso-position-vertical:absolute;mso-position-vertical-relative:text;mso-width-percent:400;mso-height-percent:0;mso-width-relative:margin;mso-height-relative:margin;v-text-anchor:top" o:gfxdata="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">
                 <v:textbox>
                   <w:txbxContent>
                     <w:p>
@@ -12964,7 +13167,7 @@
         <mc:AlternateContent>
           <mc:Choice Requires="wps">
             <w:drawing>
-              <wp:anchor distT="0" distB="0" distL="114300" distR="114300" simplePos="0" relativeHeight="251671552" behindDoc="0" locked="0" layoutInCell="1" allowOverlap="1" wp14:anchorId="7B7FA10B" wp14:editId="6A521F4D">
+              <wp:anchor distT="0" distB="0" distL="114300" distR="114300" simplePos="0" relativeHeight="251671552" behindDoc="0" locked="0" layoutInCell="1" allowOverlap="1" wp14:anchorId="0E7FD8BC" wp14:editId="59AA6DA7">
                 <wp:simplePos x="0" y="0"/>
                 <wp:positionH relativeFrom="column">
                   <wp:posOffset>5219881</wp:posOffset>
@@ -13040,7 +13243,7 @@
           </mc:Choice>
           <mc:Fallback>
             <w:pict>
-              <v:shape id="_x0000_s1027" type="#_x0000_t202" style="position:absolute;left:0;text-align:left;margin-left:411pt;margin-top:129.25pt;width:149.9pt;height:24.7pt;flip:x;z-index:251671552;visibility:visible;mso-wrap-style:square;mso-width-percent:0;mso-height-percent:0;mso-wrap-distance-left:9pt;mso-wrap-distance-top:0;mso-wrap-distance-right:9pt;mso-wrap-distance-bottom:0;mso-position-horizontal:absolute;mso-position-horizontal-relative:text;mso-position-vertical:absolute;mso-position-vertical-relative:text;mso-width-percent:0;mso-height-percent:0;mso-width-relative:margin;mso-height-relative:margin;v-text-anchor:top" o:gfxdata="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">
+              <v:shape id="_x0000_s1028" type="#_x0000_t202" style="position:absolute;left:0;text-align:left;margin-left:411pt;margin-top:129.25pt;width:149.9pt;height:24.7pt;flip:x;z-index:251671552;visibility:visible;mso-wrap-style:square;mso-width-percent:0;mso-height-percent:0;mso-wrap-distance-left:9pt;mso-wrap-distance-top:0;mso-wrap-distance-right:9pt;mso-wrap-distance-bottom:0;mso-position-horizontal:absolute;mso-position-horizontal-relative:text;mso-position-vertical:absolute;mso-position-vertical-relative:text;mso-width-percent:0;mso-height-percent:0;mso-width-relative:margin;mso-height-relative:margin;v-text-anchor:top" o:gfxdata="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">
                 <v:textbox>
                   <w:txbxContent>
                     <w:p>
@@ -13070,7 +13273,7 @@
           <w:noProof/>
         </w:rPr>
         <w:drawing>
-          <wp:anchor distT="0" distB="0" distL="114300" distR="114300" simplePos="0" relativeHeight="251667456" behindDoc="1" locked="0" layoutInCell="1" allowOverlap="1" wp14:anchorId="6B87B3FF" wp14:editId="50113479">
+          <wp:anchor distT="0" distB="0" distL="114300" distR="114300" simplePos="0" relativeHeight="251667456" behindDoc="1" locked="0" layoutInCell="1" allowOverlap="1" wp14:anchorId="34496B12" wp14:editId="7F9D538C">
             <wp:simplePos x="0" y="0"/>
             <wp:positionH relativeFrom="column">
               <wp:posOffset>149500</wp:posOffset>
@@ -13140,6 +13343,14 @@
           </wp:anchor>
         </w:drawing>
       </w:r>
+    </w:p>
+    <w:p>
+      <w:pPr>
+        <w:rPr>
+          <w:rFonts w:hint="cs"/>
+          <w:rtl/>
+        </w:rPr>
+      </w:pPr>
       <w:r>
         <w:rPr>
           <w:noProof/>
@@ -13148,170 +13359,16 @@
         <mc:AlternateContent>
           <mc:Choice Requires="wps">
             <w:drawing>
-              <wp:anchor distT="0" distB="0" distL="114300" distR="114300" simplePos="0" relativeHeight="251669504" behindDoc="0" locked="0" layoutInCell="1" allowOverlap="1" wp14:anchorId="3F16E318" wp14:editId="6C12E117">
+              <wp:anchor distT="0" distB="0" distL="114300" distR="114300" simplePos="0" relativeHeight="251684864" behindDoc="0" locked="0" layoutInCell="1" allowOverlap="1" wp14:anchorId="6A8598A7" wp14:editId="223E1ECE">
                 <wp:simplePos x="0" y="0"/>
                 <wp:positionH relativeFrom="column">
-                  <wp:posOffset>-308970</wp:posOffset>
+                  <wp:posOffset>450215</wp:posOffset>
                 </wp:positionH>
                 <wp:positionV relativeFrom="paragraph">
-                  <wp:posOffset>964158</wp:posOffset>
+                  <wp:posOffset>1993265</wp:posOffset>
                 </wp:positionV>
-                <wp:extent cx="1481227" cy="252484"/>
-                <wp:effectExtent l="0" t="0" r="24130" b="14605"/>
-                <wp:wrapNone/>
-                <wp:docPr id="8" name="תיבת טקסט 2"/>
-                <wp:cNvGraphicFramePr>
-                  <a:graphicFrameLocks xmlns:a="http://schemas.openxmlformats.org/drawingml/2006/main"/>
-                </wp:cNvGraphicFramePr>
-                <a:graphic xmlns:a="http://schemas.openxmlformats.org/drawingml/2006/main">
-                  <a:graphicData uri="http://schemas.microsoft.com/office/word/2010/wordprocessingShape">
-                    <wps:wsp>
-                      <wps:cNvSpPr txBox="1">
-                        <a:spLocks noChangeArrowheads="1"/>
-                      </wps:cNvSpPr>
-                      <wps:spPr bwMode="auto">
-                        <a:xfrm flipH="1">
-                          <a:off x="0" y="0"/>
-                          <a:ext cx="1481227" cy="252484"/>
-                        </a:xfrm>
-                        <a:prstGeom prst="rect">
-                          <a:avLst/>
-                        </a:prstGeom>
-                        <a:solidFill>
-                          <a:srgbClr val="FFFFFF"/>
-                        </a:solidFill>
-                        <a:ln w="9525">
-                          <a:solidFill>
-                            <a:srgbClr val="000000"/>
-                          </a:solidFill>
-                          <a:miter lim="800000"/>
-                          <a:headEnd/>
-                          <a:tailEnd/>
-                        </a:ln>
-                      </wps:spPr>
-                      <wps:txbx>
-                        <w:txbxContent>
-                          <w:p>
-                            <w:pPr>
-                              <w:rPr>
-                                <w:cs/>
-                              </w:rPr>
-                            </w:pPr>
-                            <w:r>
-                              <w:rPr>
-                                <w:rFonts w:hint="cs"/>
-                                <w:rtl/>
-                              </w:rPr>
-                              <w:t>הכלי "משפך"</w:t>
-                            </w:r>
-                            <w:r>
-                              <w:rPr>
-                                <w:rFonts w:hint="cs"/>
-                                <w:rtl/>
-                                <w:cs/>
-                              </w:rPr>
-                              <w:t xml:space="preserve"> (</w:t>
-                            </w:r>
-                            <w:r>
-                              <w:t>Fill Tool</w:t>
-                            </w:r>
-                            <w:r>
-                              <w:rPr>
-                                <w:rFonts w:hint="cs"/>
-                                <w:rtl/>
-                                <w:cs/>
-                              </w:rPr>
-                              <w:t>)</w:t>
-                            </w:r>
-                          </w:p>
-                        </w:txbxContent>
-                      </wps:txbx>
-                      <wps:bodyPr rot="0" vert="horz" wrap="square" lIns="91440" tIns="45720" rIns="91440" bIns="45720" anchor="t" anchorCtr="0">
-                        <a:noAutofit/>
-                      </wps:bodyPr>
-                    </wps:wsp>
-                  </a:graphicData>
-                </a:graphic>
-                <wp14:sizeRelH relativeFrom="margin">
-                  <wp14:pctWidth>0</wp14:pctWidth>
-                </wp14:sizeRelH>
-                <wp14:sizeRelV relativeFrom="margin">
-                  <wp14:pctHeight>0</wp14:pctHeight>
-                </wp14:sizeRelV>
-              </wp:anchor>
-            </w:drawing>
-          </mc:Choice>
-          <mc:Fallback>
-            <w:pict>
-              <v:shape id="_x0000_s1028" type="#_x0000_t202" style="position:absolute;left:0;text-align:left;margin-left:-24.35pt;margin-top:75.9pt;width:116.65pt;height:19.9pt;flip:x;z-index:251669504;visibility:visible;mso-wrap-style:square;mso-width-percent:0;mso-height-percent:0;mso-wrap-distance-left:9pt;mso-wrap-distance-top:0;mso-wrap-distance-right:9pt;mso-wrap-distance-bottom:0;mso-position-horizontal:absolute;mso-position-horizontal-relative:text;mso-position-vertical:absolute;mso-position-vertical-relative:text;mso-width-percent:0;mso-height-percent:0;mso-width-relative:margin;mso-height-relative:margin;v-text-anchor:top" o:gfxdata="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">
-                <v:textbox>
-                  <w:txbxContent>
-                    <w:p>
-                      <w:pPr>
-                        <w:rPr>
-                          <w:cs/>
-                        </w:rPr>
-                      </w:pPr>
-                      <w:r>
-                        <w:rPr>
-                          <w:rFonts w:hint="cs"/>
-                          <w:rtl/>
-                        </w:rPr>
-                        <w:t>הכלי "משפך"</w:t>
-                      </w:r>
-                      <w:r>
-                        <w:rPr>
-                          <w:rFonts w:hint="cs"/>
-                          <w:rtl/>
-                          <w:cs/>
-                        </w:rPr>
-                        <w:t xml:space="preserve"> (</w:t>
-                      </w:r>
-                      <w:r>
-                        <w:t>Fill Tool</w:t>
-                      </w:r>
-                      <w:r>
-                        <w:rPr>
-                          <w:rFonts w:hint="cs"/>
-                          <w:rtl/>
-                          <w:cs/>
-                        </w:rPr>
-                        <w:t>)</w:t>
-                      </w:r>
-                    </w:p>
-                  </w:txbxContent>
-                </v:textbox>
-              </v:shape>
-            </w:pict>
-          </mc:Fallback>
-        </mc:AlternateContent>
-      </w:r>
-    </w:p>
-    <w:p>
-      <w:pPr>
-        <w:rPr>
-          <w:rFonts w:hint="cs"/>
-          <w:rtl/>
-        </w:rPr>
-      </w:pPr>
-      <w:r>
-        <w:rPr>
-          <w:noProof/>
-          <w:rtl/>
-        </w:rPr>
-        <mc:AlternateContent>
-          <mc:Choice Requires="wps">
-            <w:drawing>
-              <wp:anchor distT="0" distB="0" distL="114300" distR="114300" simplePos="0" relativeHeight="251684864" behindDoc="0" locked="0" layoutInCell="1" allowOverlap="1">
-                <wp:simplePos x="0" y="0"/>
-                <wp:positionH relativeFrom="column">
-                  <wp:posOffset>450376</wp:posOffset>
-                </wp:positionH>
-                <wp:positionV relativeFrom="paragraph">
-                  <wp:posOffset>1993293</wp:posOffset>
-                </wp:positionV>
-                <wp:extent cx="6824" cy="191069"/>
-                <wp:effectExtent l="95250" t="38100" r="69850" b="76200"/>
+                <wp:extent cx="197485" cy="197485"/>
+                <wp:effectExtent l="57150" t="38100" r="50165" b="88265"/>
                 <wp:wrapNone/>
                 <wp:docPr id="19" name="מחבר חץ ישר 19"/>
                 <wp:cNvGraphicFramePr/>
@@ -13322,7 +13379,7 @@
                       <wps:spPr>
                         <a:xfrm flipH="1" flipV="1">
                           <a:off x="0" y="0"/>
-                          <a:ext cx="6824" cy="191069"/>
+                          <a:ext cx="197485" cy="197485"/>
                         </a:xfrm>
                         <a:prstGeom prst="straightConnector1">
                           <a:avLst/>
@@ -13349,12 +13406,18 @@
                     </wps:wsp>
                   </a:graphicData>
                 </a:graphic>
+                <wp14:sizeRelH relativeFrom="margin">
+                  <wp14:pctWidth>0</wp14:pctWidth>
+                </wp14:sizeRelH>
+                <wp14:sizeRelV relativeFrom="margin">
+                  <wp14:pctHeight>0</wp14:pctHeight>
+                </wp14:sizeRelV>
               </wp:anchor>
             </w:drawing>
           </mc:Choice>
           <mc:Fallback>
             <w:pict>
-              <v:shape id="מחבר חץ ישר 19" o:spid="_x0000_s1026" type="#_x0000_t32" style="position:absolute;left:0;text-align:left;margin-left:35.45pt;margin-top:156.95pt;width:.55pt;height:15.05pt;flip:x y;z-index:251684864;visibility:visible;mso-wrap-style:square;mso-wrap-distance-left:9pt;mso-wrap-distance-top:0;mso-wrap-distance-right:9pt;mso-wrap-distance-bottom:0;mso-position-horizontal:absolute;mso-position-horizontal-relative:text;mso-position-vertical:absolute;mso-position-vertical-relative:text" o:gfxdata="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" strokecolor="#c0504d [3205]" strokeweight="2pt">
+              <v:shape id="מחבר חץ ישר 19" o:spid="_x0000_s1026" type="#_x0000_t32" style="position:absolute;left:0;text-align:left;margin-left:35.45pt;margin-top:156.95pt;width:15.55pt;height:15.55pt;flip:x y;z-index:251684864;visibility:visible;mso-wrap-style:square;mso-width-percent:0;mso-height-percent:0;mso-wrap-distance-left:9pt;mso-wrap-distance-top:0;mso-wrap-distance-right:9pt;mso-wrap-distance-bottom:0;mso-position-horizontal:absolute;mso-position-horizontal-relative:text;mso-position-vertical:absolute;mso-position-vertical-relative:text;mso-width-percent:0;mso-height-percent:0;mso-width-relative:margin;mso-height-relative:margin" o:gfxdata="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" strokecolor="#c0504d [3205]" strokeweight="2pt">
                 <v:stroke endarrow="open"/>
                 <v:shadow on="t" color="black" opacity="24903f" origin=",.5" offset="0,.55556mm"/>
               </v:shape>
@@ -13370,7 +13433,109 @@
         <mc:AlternateContent>
           <mc:Choice Requires="wps">
             <w:drawing>
-              <wp:anchor distT="0" distB="0" distL="114300" distR="114300" simplePos="0" relativeHeight="251683840" behindDoc="0" locked="0" layoutInCell="1" allowOverlap="1">
+              <wp:anchor distT="0" distB="0" distL="114300" distR="114300" simplePos="0" relativeHeight="251668480" behindDoc="0" locked="0" layoutInCell="1" allowOverlap="1" wp14:anchorId="26B11672" wp14:editId="72B6D13A">
+                <wp:simplePos x="0" y="0"/>
+                <wp:positionH relativeFrom="column">
+                  <wp:posOffset>-15875</wp:posOffset>
+                </wp:positionH>
+                <wp:positionV relativeFrom="paragraph">
+                  <wp:posOffset>2187575</wp:posOffset>
+                </wp:positionV>
+                <wp:extent cx="1774190" cy="347980"/>
+                <wp:effectExtent l="0" t="0" r="16510" b="13970"/>
+                <wp:wrapNone/>
+                <wp:docPr id="7" name="תיבת טקסט 2"/>
+                <wp:cNvGraphicFramePr>
+                  <a:graphicFrameLocks xmlns:a="http://schemas.openxmlformats.org/drawingml/2006/main"/>
+                </wp:cNvGraphicFramePr>
+                <a:graphic xmlns:a="http://schemas.openxmlformats.org/drawingml/2006/main">
+                  <a:graphicData uri="http://schemas.microsoft.com/office/word/2010/wordprocessingShape">
+                    <wps:wsp>
+                      <wps:cNvSpPr txBox="1">
+                        <a:spLocks noChangeArrowheads="1"/>
+                      </wps:cNvSpPr>
+                      <wps:spPr bwMode="auto">
+                        <a:xfrm flipH="1">
+                          <a:off x="0" y="0"/>
+                          <a:ext cx="1774190" cy="347980"/>
+                        </a:xfrm>
+                        <a:prstGeom prst="rect">
+                          <a:avLst/>
+                        </a:prstGeom>
+                        <a:solidFill>
+                          <a:srgbClr val="FFFFFF"/>
+                        </a:solidFill>
+                        <a:ln w="9525">
+                          <a:solidFill>
+                            <a:srgbClr val="000000"/>
+                          </a:solidFill>
+                          <a:miter lim="800000"/>
+                          <a:headEnd/>
+                          <a:tailEnd/>
+                        </a:ln>
+                      </wps:spPr>
+                      <wps:txbx>
+                        <w:txbxContent>
+                          <w:p>
+                            <w:pPr>
+                              <w:bidi w:val="0"/>
+                              <w:rPr>
+                                <w:cs/>
+                              </w:rPr>
+                            </w:pPr>
+                            <w:r>
+                              <w:t>Similar color Selection Tool</w:t>
+                            </w:r>
+                          </w:p>
+                        </w:txbxContent>
+                      </wps:txbx>
+                      <wps:bodyPr rot="0" vert="horz" wrap="square" lIns="91440" tIns="45720" rIns="91440" bIns="45720" anchor="t" anchorCtr="0">
+                        <a:noAutofit/>
+                      </wps:bodyPr>
+                    </wps:wsp>
+                  </a:graphicData>
+                </a:graphic>
+                <wp14:sizeRelH relativeFrom="margin">
+                  <wp14:pctWidth>0</wp14:pctWidth>
+                </wp14:sizeRelH>
+                <wp14:sizeRelV relativeFrom="margin">
+                  <wp14:pctHeight>0</wp14:pctHeight>
+                </wp14:sizeRelV>
+              </wp:anchor>
+            </w:drawing>
+          </mc:Choice>
+          <mc:Fallback>
+            <w:pict>
+              <v:shape id="_x0000_s1029" type="#_x0000_t202" style="position:absolute;left:0;text-align:left;margin-left:-1.25pt;margin-top:172.25pt;width:139.7pt;height:27.4pt;flip:x;z-index:251668480;visibility:visible;mso-wrap-style:square;mso-width-percent:0;mso-height-percent:0;mso-wrap-distance-left:9pt;mso-wrap-distance-top:0;mso-wrap-distance-right:9pt;mso-wrap-distance-bottom:0;mso-position-horizontal:absolute;mso-position-horizontal-relative:text;mso-position-vertical:absolute;mso-position-vertical-relative:text;mso-width-percent:0;mso-height-percent:0;mso-width-relative:margin;mso-height-relative:margin;v-text-anchor:top" o:gfxdata="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">
+                <v:textbox>
+                  <w:txbxContent>
+                    <w:p>
+                      <w:pPr>
+                        <w:bidi w:val="0"/>
+                        <w:rPr>
+                          <w:cs/>
+                        </w:rPr>
+                      </w:pPr>
+                      <w:r>
+                        <w:t>Similar color Selection Tool</w:t>
+                      </w:r>
+                    </w:p>
+                  </w:txbxContent>
+                </v:textbox>
+              </v:shape>
+            </w:pict>
+          </mc:Fallback>
+        </mc:AlternateContent>
+      </w:r>
+      <w:r>
+        <w:rPr>
+          <w:noProof/>
+          <w:rtl/>
+        </w:rPr>
+        <mc:AlternateContent>
+          <mc:Choice Requires="wps">
+            <w:drawing>
+              <wp:anchor distT="0" distB="0" distL="114300" distR="114300" simplePos="0" relativeHeight="251683840" behindDoc="0" locked="0" layoutInCell="1" allowOverlap="1" wp14:anchorId="1632201A" wp14:editId="1C065060">
                 <wp:simplePos x="0" y="0"/>
                 <wp:positionH relativeFrom="column">
                   <wp:posOffset>6421272</wp:posOffset>
@@ -13438,7 +13603,7 @@
         <mc:AlternateContent>
           <mc:Choice Requires="wps">
             <w:drawing>
-              <wp:anchor distT="0" distB="0" distL="114300" distR="114300" simplePos="0" relativeHeight="251682816" behindDoc="0" locked="0" layoutInCell="1" allowOverlap="1">
+              <wp:anchor distT="0" distB="0" distL="114300" distR="114300" simplePos="0" relativeHeight="251682816" behindDoc="0" locked="0" layoutInCell="1" allowOverlap="1" wp14:anchorId="39463EEE" wp14:editId="56E8F1F2">
                 <wp:simplePos x="0" y="0"/>
                 <wp:positionH relativeFrom="column">
                   <wp:posOffset>6707875</wp:posOffset>
@@ -13506,7 +13671,7 @@
         <mc:AlternateContent>
           <mc:Choice Requires="wps">
             <w:drawing>
-              <wp:anchor distT="0" distB="0" distL="114300" distR="114300" simplePos="0" relativeHeight="251681792" behindDoc="0" locked="0" layoutInCell="1" allowOverlap="1">
+              <wp:anchor distT="0" distB="0" distL="114300" distR="114300" simplePos="0" relativeHeight="251681792" behindDoc="0" locked="0" layoutInCell="1" allowOverlap="1" wp14:anchorId="4196C7AD" wp14:editId="50770DDD">
                 <wp:simplePos x="0" y="0"/>
                 <wp:positionH relativeFrom="column">
                   <wp:posOffset>6714225</wp:posOffset>
@@ -13574,7 +13739,7 @@
         <mc:AlternateContent>
           <mc:Choice Requires="wps">
             <w:drawing>
-              <wp:anchor distT="0" distB="0" distL="114300" distR="114300" simplePos="0" relativeHeight="251675648" behindDoc="0" locked="0" layoutInCell="1" allowOverlap="1" wp14:anchorId="77E24234" wp14:editId="3E12D008">
+              <wp:anchor distT="0" distB="0" distL="114300" distR="114300" simplePos="0" relativeHeight="251675648" behindDoc="0" locked="0" layoutInCell="1" allowOverlap="1" wp14:anchorId="025BC536" wp14:editId="15A947A4">
                 <wp:simplePos x="0" y="0"/>
                 <wp:positionH relativeFrom="column">
                   <wp:posOffset>6074410</wp:posOffset>
@@ -13650,7 +13815,7 @@
           </mc:Choice>
           <mc:Fallback>
             <w:pict>
-              <v:shape id="_x0000_s1029" type="#_x0000_t202" style="position:absolute;left:0;text-align:left;margin-left:478.3pt;margin-top:249.45pt;width:79.95pt;height:24.15pt;flip:x;z-index:251675648;visibility:visible;mso-wrap-style:square;mso-width-percent:0;mso-height-percent:0;mso-wrap-distance-left:9pt;mso-wrap-distance-top:0;mso-wrap-distance-right:9pt;mso-wrap-distance-bottom:0;mso-position-horizontal:absolute;mso-position-horizontal-relative:text;mso-position-vertical:absolute;mso-position-vertical-relative:text;mso-width-percent:0;mso-height-percent:0;mso-width-relative:margin;mso-height-relative:margin;v-text-anchor:top" o:gfxdata="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">
+              <v:shape id="_x0000_s1030" type="#_x0000_t202" style="position:absolute;left:0;text-align:left;margin-left:478.3pt;margin-top:249.45pt;width:79.95pt;height:24.15pt;flip:x;z-index:251675648;visibility:visible;mso-wrap-style:square;mso-width-percent:0;mso-height-percent:0;mso-wrap-distance-left:9pt;mso-wrap-distance-top:0;mso-wrap-distance-right:9pt;mso-wrap-distance-bottom:0;mso-position-horizontal:absolute;mso-position-horizontal-relative:text;mso-position-vertical:absolute;mso-position-vertical-relative:text;mso-width-percent:0;mso-height-percent:0;mso-width-relative:margin;mso-height-relative:margin;v-text-anchor:top" o:gfxdata="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">
                 <v:textbox>
                   <w:txbxContent>
                     <w:p>
@@ -13682,7 +13847,7 @@
         <mc:AlternateContent>
           <mc:Choice Requires="wps">
             <w:drawing>
-              <wp:anchor distT="0" distB="0" distL="114300" distR="114300" simplePos="0" relativeHeight="251673600" behindDoc="0" locked="0" layoutInCell="1" allowOverlap="1" wp14:anchorId="7DA114B3" wp14:editId="27A4088C">
+              <wp:anchor distT="0" distB="0" distL="114300" distR="114300" simplePos="0" relativeHeight="251673600" behindDoc="0" locked="0" layoutInCell="1" allowOverlap="1" wp14:anchorId="1A2E19B4" wp14:editId="759CBE91">
                 <wp:simplePos x="0" y="0"/>
                 <wp:positionH relativeFrom="column">
                   <wp:posOffset>6075215</wp:posOffset>
@@ -13758,7 +13923,7 @@
           </mc:Choice>
           <mc:Fallback>
             <w:pict>
-              <v:shape id="_x0000_s1030" type="#_x0000_t202" style="position:absolute;left:0;text-align:left;margin-left:478.35pt;margin-top:156.9pt;width:79.2pt;height:20.4pt;flip:x;z-index:251673600;visibility:visible;mso-wrap-style:square;mso-width-percent:0;mso-height-percent:0;mso-wrap-distance-left:9pt;mso-wrap-distance-top:0;mso-wrap-distance-right:9pt;mso-wrap-distance-bottom:0;mso-position-horizontal:absolute;mso-position-horizontal-relative:text;mso-position-vertical:absolute;mso-position-vertical-relative:text;mso-width-percent:0;mso-height-percent:0;mso-width-relative:margin;mso-height-relative:margin;v-text-anchor:top" o:gfxdata="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">
+              <v:shape id="_x0000_s1031" type="#_x0000_t202" style="position:absolute;left:0;text-align:left;margin-left:478.35pt;margin-top:156.9pt;width:79.2pt;height:20.4pt;flip:x;z-index:251673600;visibility:visible;mso-wrap-style:square;mso-width-percent:0;mso-height-percent:0;mso-wrap-distance-left:9pt;mso-wrap-distance-top:0;mso-wrap-distance-right:9pt;mso-wrap-distance-bottom:0;mso-position-horizontal:absolute;mso-position-horizontal-relative:text;mso-position-vertical:absolute;mso-position-vertical-relative:text;mso-width-percent:0;mso-height-percent:0;mso-width-relative:margin;mso-height-relative:margin;v-text-anchor:top" o:gfxdata="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">
                 <v:textbox>
                   <w:txbxContent>
                     <w:p>
@@ -13782,108 +13947,6 @@
           </mc:Fallback>
         </mc:AlternateContent>
       </w:r>
-      <w:r>
-        <w:rPr>
-          <w:noProof/>
-          <w:rtl/>
-        </w:rPr>
-        <mc:AlternateContent>
-          <mc:Choice Requires="wps">
-            <w:drawing>
-              <wp:anchor distT="0" distB="0" distL="114300" distR="114300" simplePos="0" relativeHeight="251668480" behindDoc="0" locked="0" layoutInCell="1" allowOverlap="1" wp14:anchorId="0FB48684" wp14:editId="1B993EC9">
-                <wp:simplePos x="0" y="0"/>
-                <wp:positionH relativeFrom="column">
-                  <wp:posOffset>-418465</wp:posOffset>
-                </wp:positionH>
-                <wp:positionV relativeFrom="paragraph">
-                  <wp:posOffset>2181225</wp:posOffset>
-                </wp:positionV>
-                <wp:extent cx="1774190" cy="347980"/>
-                <wp:effectExtent l="0" t="0" r="16510" b="13970"/>
-                <wp:wrapNone/>
-                <wp:docPr id="7" name="תיבת טקסט 2"/>
-                <wp:cNvGraphicFramePr>
-                  <a:graphicFrameLocks xmlns:a="http://schemas.openxmlformats.org/drawingml/2006/main"/>
-                </wp:cNvGraphicFramePr>
-                <a:graphic xmlns:a="http://schemas.openxmlformats.org/drawingml/2006/main">
-                  <a:graphicData uri="http://schemas.microsoft.com/office/word/2010/wordprocessingShape">
-                    <wps:wsp>
-                      <wps:cNvSpPr txBox="1">
-                        <a:spLocks noChangeArrowheads="1"/>
-                      </wps:cNvSpPr>
-                      <wps:spPr bwMode="auto">
-                        <a:xfrm flipH="1">
-                          <a:off x="0" y="0"/>
-                          <a:ext cx="1774190" cy="347980"/>
-                        </a:xfrm>
-                        <a:prstGeom prst="rect">
-                          <a:avLst/>
-                        </a:prstGeom>
-                        <a:solidFill>
-                          <a:srgbClr val="FFFFFF"/>
-                        </a:solidFill>
-                        <a:ln w="9525">
-                          <a:solidFill>
-                            <a:srgbClr val="000000"/>
-                          </a:solidFill>
-                          <a:miter lim="800000"/>
-                          <a:headEnd/>
-                          <a:tailEnd/>
-                        </a:ln>
-                      </wps:spPr>
-                      <wps:txbx>
-                        <w:txbxContent>
-                          <w:p>
-                            <w:pPr>
-                              <w:bidi w:val="0"/>
-                              <w:rPr>
-                                <w:cs/>
-                              </w:rPr>
-                            </w:pPr>
-                            <w:r>
-                              <w:t>Similar color Selection Tool</w:t>
-                            </w:r>
-                          </w:p>
-                        </w:txbxContent>
-                      </wps:txbx>
-                      <wps:bodyPr rot="0" vert="horz" wrap="square" lIns="91440" tIns="45720" rIns="91440" bIns="45720" anchor="t" anchorCtr="0">
-                        <a:noAutofit/>
-                      </wps:bodyPr>
-                    </wps:wsp>
-                  </a:graphicData>
-                </a:graphic>
-                <wp14:sizeRelH relativeFrom="margin">
-                  <wp14:pctWidth>0</wp14:pctWidth>
-                </wp14:sizeRelH>
-                <wp14:sizeRelV relativeFrom="margin">
-                  <wp14:pctHeight>0</wp14:pctHeight>
-                </wp14:sizeRelV>
-              </wp:anchor>
-            </w:drawing>
-          </mc:Choice>
-          <mc:Fallback>
-            <w:pict>
-              <v:shape id="_x0000_s1031" type="#_x0000_t202" style="position:absolute;left:0;text-align:left;margin-left:-32.95pt;margin-top:171.75pt;width:139.7pt;height:27.4pt;flip:x;z-index:251668480;visibility:visible;mso-wrap-style:square;mso-width-percent:0;mso-height-percent:0;mso-wrap-distance-left:9pt;mso-wrap-distance-top:0;mso-wrap-distance-right:9pt;mso-wrap-distance-bottom:0;mso-position-horizontal:absolute;mso-position-horizontal-relative:text;mso-position-vertical:absolute;mso-position-vertical-relative:text;mso-width-percent:0;mso-height-percent:0;mso-width-relative:margin;mso-height-relative:margin;v-text-anchor:top" o:gfxdata="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">
-                <v:textbox>
-                  <w:txbxContent>
-                    <w:p>
-                      <w:pPr>
-                        <w:bidi w:val="0"/>
-                        <w:rPr>
-                          <w:cs/>
-                        </w:rPr>
-                      </w:pPr>
-                      <w:r>
-                        <w:t>Similar color Selection Tool</w:t>
-                      </w:r>
-                    </w:p>
-                  </w:txbxContent>
-                </v:textbox>
-              </v:shape>
-            </w:pict>
-          </mc:Fallback>
-        </mc:AlternateContent>
-      </w:r>
     </w:p>
     <w:p>
       <w:pPr>
@@ -13892,19 +13955,880 @@
           <w:rtl/>
         </w:rPr>
       </w:pPr>
-    </w:p>
-    <w:p>
-      <w:pPr>
-        <w:rPr>
-          <w:rFonts w:hint="cs"/>
-          <w:rtl/>
-        </w:rPr>
-      </w:pPr>
+      <w:r>
+        <w:rPr>
+          <w:rFonts w:hint="cs"/>
+          <w:rtl/>
+        </w:rPr>
+        <w:t>בשביל לעלות ל</w:t>
+      </w:r>
+      <w:r>
+        <w:t xml:space="preserve"> unity</w:t>
+      </w:r>
+      <w:r>
+        <w:rPr>
+          <w:rFonts w:hint="cs"/>
+          <w:rtl/>
+        </w:rPr>
+        <w:t xml:space="preserve"> (בין את </w:t>
+      </w:r>
+      <w:proofErr w:type="spellStart"/>
+      <w:r>
+        <w:rPr>
+          <w:rFonts w:hint="cs"/>
+          <w:rtl/>
+        </w:rPr>
+        <w:t>התמונת</w:t>
+      </w:r>
+      <w:proofErr w:type="spellEnd"/>
+      <w:r>
+        <w:rPr>
+          <w:rFonts w:hint="cs"/>
+          <w:rtl/>
+        </w:rPr>
+        <w:t xml:space="preserve"> רקע ובין את התמונה של האובייקטים) פשוט נגרור את האובייקט למנוע הגרפי והוא יופיע בחלון הפרויקט תחת השם המקורי שנתנו לתמונה, וב-</w:t>
+      </w:r>
+      <w:r>
+        <w:t>inspector</w:t>
+      </w:r>
+      <w:r>
+        <w:rPr>
+          <w:rFonts w:hint="cs"/>
+          <w:rtl/>
+        </w:rPr>
+        <w:t xml:space="preserve"> שלו נשנה את ה</w:t>
+      </w:r>
+      <w:r>
+        <w:t xml:space="preserve">Texture Type  </w:t>
+      </w:r>
+      <w:r>
+        <w:rPr>
+          <w:rFonts w:hint="cs"/>
+          <w:rtl/>
+        </w:rPr>
+        <w:t xml:space="preserve"> ל-</w:t>
+      </w:r>
+      <w:r>
+        <w:rPr>
+          <w:rtl/>
+        </w:rPr>
+        <w:br/>
+      </w:r>
+      <w:r>
+        <w:t>Sprite(</w:t>
+      </w:r>
+      <w:r>
+        <w:t>2D and UI)</w:t>
+      </w:r>
+      <w:r>
+        <w:rPr>
+          <w:rFonts w:hint="cs"/>
+          <w:rtl/>
+        </w:rPr>
+        <w:t xml:space="preserve"> אח"כ נוכל לגרור את האובייקט לחלון הסצנה ו</w:t>
+      </w:r>
+      <w:r>
+        <w:rPr>
+          <w:rFonts w:hint="cs"/>
+          <w:rtl/>
+        </w:rPr>
+        <w:t>ל</w:t>
+      </w:r>
+      <w:r>
+        <w:rPr>
+          <w:rFonts w:hint="cs"/>
+          <w:rtl/>
+        </w:rPr>
+        <w:t>ראות אותו בחלון המשחק גם כן.</w:t>
+      </w:r>
+      <w:r>
+        <w:rPr>
+          <w:rFonts w:hint="cs"/>
+          <w:rtl/>
+        </w:rPr>
+        <w:br/>
+        <w:t xml:space="preserve">יכול להיות שלמרות שהגדרנו את התמונה כמו שצריך, וכן ניתן לגרור אותה לחלון הסצנה אך עדיין אנחנו לא רואים את האובייקט בחלון </w:t>
+      </w:r>
+      <w:r>
+        <w:rPr>
+          <w:rFonts w:hint="cs"/>
+          <w:rtl/>
+        </w:rPr>
+        <w:t>כמו ש</w:t>
+      </w:r>
+      <w:r>
+        <w:rPr>
+          <w:rFonts w:hint="cs"/>
+          <w:rtl/>
+        </w:rPr>
+        <w:t>רצינו</w:t>
+      </w:r>
+      <w:r>
+        <w:rPr>
+          <w:rFonts w:hint="cs"/>
+          <w:rtl/>
+        </w:rPr>
+        <w:t xml:space="preserve">. כנראה שהסיבה לכך היא משום שהתמונה לא נמצאת מעל לשכבת הרקע. </w:t>
+      </w:r>
+      <w:r>
+        <w:rPr>
+          <w:rtl/>
+        </w:rPr>
+        <w:br/>
+      </w:r>
+      <w:r>
+        <w:rPr>
+          <w:rFonts w:hint="cs"/>
+          <w:rtl/>
+        </w:rPr>
+        <w:t>אם נסתכל על ה</w:t>
+      </w:r>
+      <w:r>
+        <w:t xml:space="preserve">inspector </w:t>
+      </w:r>
+      <w:r>
+        <w:rPr>
+          <w:rFonts w:hint="cs"/>
+          <w:rtl/>
+        </w:rPr>
+        <w:t xml:space="preserve"> של הרקע נראה שיש שם רכיב שקוראים לו </w:t>
+      </w:r>
+      <w:r>
+        <w:t xml:space="preserve">additional setting </w:t>
+      </w:r>
+      <w:r>
+        <w:rPr>
+          <w:rFonts w:hint="cs"/>
+          <w:rtl/>
+        </w:rPr>
+        <w:t xml:space="preserve"> ולו שני אלמנטים: </w:t>
+      </w:r>
+      <w:r>
+        <w:t xml:space="preserve">Sorting Layer </w:t>
+      </w:r>
+      <w:r>
+        <w:rPr>
+          <w:rFonts w:hint="cs"/>
+          <w:rtl/>
+        </w:rPr>
+        <w:t xml:space="preserve"> ו- </w:t>
+      </w:r>
+      <w:r>
+        <w:t>Order in Layer</w:t>
+      </w:r>
+      <w:r>
+        <w:rPr>
+          <w:rFonts w:hint="cs"/>
+          <w:rtl/>
+        </w:rPr>
+        <w:t xml:space="preserve">, הראשון אחראי על איזו שכבה יופיע בה הרקע, מומלץ ליצור שכבה חדשה במיוחד לרקע ע"י  </w:t>
+      </w:r>
+      <w:r>
+        <w:t>Sorting Layer</w:t>
+      </w:r>
+      <w:r>
+        <w:rPr>
+          <w:rFonts w:hint="cs"/>
+          <w:rtl/>
+        </w:rPr>
+        <w:t>-&gt;</w:t>
+      </w:r>
+      <w:r>
+        <w:rPr>
+          <w:rFonts w:hint="cs"/>
+          <w:rtl/>
+        </w:rPr>
+        <w:br/>
+      </w:r>
+      <w:r>
+        <w:t>Add Sorting Layer</w:t>
+      </w:r>
+      <w:r>
+        <w:rPr>
+          <w:rFonts w:hint="cs"/>
+          <w:rtl/>
+        </w:rPr>
+        <w:t>. השני משני האלמנטים הוא המיקום של האובייקט יחסית לשכבה בה הוא נמצא כאשר 0 הוא הכי נמוך 1 מעליו וכן הלאה. נגדיר את הרקע כמיקום 0 ואת האובייקט כמיקום 1 או יותר (תלוי כמה אובייקטים הגדרנו) ,כך נוכל לראות אותו גם בחלון המשחק.</w:t>
+      </w:r>
       <w:bookmarkStart w:id="0" w:name="_GoBack"/>
       <w:bookmarkEnd w:id="0"/>
     </w:p>
     <w:p>
       <w:pPr>
+        <w:pStyle w:val="3"/>
+        <w:rPr>
+          <w:rFonts w:hint="cs"/>
+          <w:rtl/>
+        </w:rPr>
+      </w:pPr>
+      <w:r>
+        <w:rPr>
+          <w:rFonts w:hint="cs"/>
+          <w:rtl/>
+        </w:rPr>
+        <w:t>המרת הדמויות ל</w:t>
+      </w:r>
+      <w:r>
+        <w:rPr>
+          <w:rFonts w:hint="cs"/>
+          <w:rtl/>
+        </w:rPr>
+        <w:t xml:space="preserve"> </w:t>
+      </w:r>
+      <w:r>
+        <w:t>D</w:t>
+      </w:r>
+      <w:r>
+        <w:rPr>
+          <w:rFonts w:hint="cs"/>
+          <w:rtl/>
+        </w:rPr>
+        <w:t>2</w:t>
+      </w:r>
+      <w:r>
+        <w:t xml:space="preserve">   </w:t>
+      </w:r>
+      <w:r>
+        <w:rPr>
+          <w:rFonts w:hint="cs"/>
+          <w:rtl/>
+        </w:rPr>
+        <w:t xml:space="preserve"> </w:t>
+      </w:r>
+    </w:p>
+    <w:p>
+      <w:pPr>
+        <w:rPr>
+          <w:rFonts w:hint="cs"/>
+          <w:rtl/>
+        </w:rPr>
+      </w:pPr>
+      <w:r>
+        <w:rPr>
+          <w:rFonts w:hint="cs"/>
+          <w:rtl/>
+        </w:rPr>
+        <w:t>אחרי שיש לנו כבר תמונות לייצוג השחקן האויבים והלייזר אנחנו רוצים להחליף בין האובייקטים הפרימיטיביים שמשמשים את הדמויות, לאובייקטים הייעודיים להם. בשביל ליצור א</w:t>
+      </w:r>
+      <w:r>
+        <w:rPr>
+          <w:rFonts w:hint="cs"/>
+          <w:rtl/>
+        </w:rPr>
+        <w:t xml:space="preserve">ת </w:t>
+      </w:r>
+      <w:r>
+        <w:t>player</w:t>
+      </w:r>
+      <w:r>
+        <w:rPr>
+          <w:rFonts w:hint="cs"/>
+          <w:rtl/>
+        </w:rPr>
+        <w:t xml:space="preserve"> פשוט נגדיר אובייקט </w:t>
+      </w:r>
+      <w:r>
+        <w:t>player</w:t>
+      </w:r>
+      <w:r>
+        <w:rPr>
+          <w:rFonts w:hint="cs"/>
+          <w:rtl/>
+        </w:rPr>
+        <w:t xml:space="preserve"> חדש ונגרור אליו את הסקריפט של </w:t>
+      </w:r>
+      <w:r>
+        <w:t>player</w:t>
+      </w:r>
+      <w:r>
+        <w:rPr>
+          <w:rFonts w:hint="cs"/>
+          <w:rtl/>
+        </w:rPr>
+        <w:t xml:space="preserve">. אם נמחק את האובייקט </w:t>
+      </w:r>
+      <w:r>
+        <w:t xml:space="preserve">player </w:t>
+      </w:r>
+      <w:r>
+        <w:rPr>
+          <w:rFonts w:hint="cs"/>
+          <w:rtl/>
+        </w:rPr>
+        <w:t xml:space="preserve"> הישן שהשתמשנו בו , נגרור את האובייקטים הרלוונטיים ל</w:t>
+      </w:r>
+      <w:r>
+        <w:t>inspector</w:t>
+      </w:r>
+      <w:r>
+        <w:rPr>
+          <w:rFonts w:hint="cs"/>
+          <w:rtl/>
+        </w:rPr>
+        <w:t xml:space="preserve"> של השחקן החדש (במקרה שלנו לייזר)</w:t>
+      </w:r>
+      <w:r>
+        <w:rPr>
+          <w:rFonts w:hint="cs"/>
+          <w:rtl/>
+        </w:rPr>
+        <w:t xml:space="preserve">,נציין בתג שלו שהוא </w:t>
+      </w:r>
+      <w:r>
+        <w:t>player</w:t>
+      </w:r>
+      <w:r>
+        <w:rPr>
+          <w:rFonts w:hint="cs"/>
+          <w:rtl/>
+        </w:rPr>
+        <w:t xml:space="preserve"> ונתחיל לשחק, נראה שהשחקן אומנם יוצר לייזר</w:t>
+      </w:r>
+      <w:r>
+        <w:rPr>
+          <w:rFonts w:hint="cs"/>
+          <w:rtl/>
+        </w:rPr>
+        <w:t xml:space="preserve"> </w:t>
+      </w:r>
+      <w:r>
+        <w:rPr>
+          <w:rFonts w:hint="cs"/>
+          <w:rtl/>
+        </w:rPr>
+        <w:t>תלת-ממדי כמו מקודם שמצליח לפגוע '</w:t>
+      </w:r>
+      <w:r>
+        <w:rPr>
+          <w:rFonts w:hint="cs"/>
+          <w:rtl/>
+        </w:rPr>
+        <w:t>באויב</w:t>
+      </w:r>
+      <w:r>
+        <w:rPr>
+          <w:rFonts w:hint="cs"/>
+          <w:rtl/>
+        </w:rPr>
+        <w:t xml:space="preserve">' הפרימיטיבי </w:t>
+      </w:r>
+      <w:r>
+        <w:rPr>
+          <w:rFonts w:hint="cs"/>
+          <w:rtl/>
+        </w:rPr>
+        <w:t xml:space="preserve">שעוד לא החלפנו, אך אם השחקן פוגע </w:t>
+      </w:r>
+      <w:r>
+        <w:rPr>
+          <w:rFonts w:hint="cs"/>
+          <w:rtl/>
+        </w:rPr>
+        <w:t xml:space="preserve">בגופו </w:t>
+      </w:r>
+      <w:r>
+        <w:rPr>
+          <w:rFonts w:hint="cs"/>
+          <w:rtl/>
+        </w:rPr>
+        <w:t xml:space="preserve">באויב לא מתרחשת "התנגשות" בין האובייקטים, למה זה? זה משום שהשחקן שלנו היה מוגדר כאובייקט תלת-ממדי ועכשיו הוא דו-ממד, לדו-ממד ולתלת-ממד יש </w:t>
+      </w:r>
+      <w:r>
+        <w:rPr>
+          <w:rFonts w:hint="cs"/>
+          <w:rtl/>
+        </w:rPr>
+        <w:br/>
+      </w:r>
+      <w:r>
+        <w:rPr>
+          <w:rFonts w:hint="cs"/>
+          <w:rtl/>
+        </w:rPr>
+        <w:t xml:space="preserve">רכיבים שונים להתנגשויות, כפי שנראה עוד מעט באובייקטים </w:t>
+      </w:r>
+      <w:proofErr w:type="spellStart"/>
+      <w:r>
+        <w:rPr>
+          <w:rFonts w:hint="cs"/>
+          <w:rtl/>
+        </w:rPr>
+        <w:t>הפרפאביים</w:t>
+      </w:r>
+      <w:proofErr w:type="spellEnd"/>
+      <w:r>
+        <w:rPr>
+          <w:rFonts w:hint="cs"/>
+          <w:rtl/>
+        </w:rPr>
+        <w:t xml:space="preserve">(מלשון </w:t>
+      </w:r>
+      <w:r>
+        <w:t>prefab</w:t>
+      </w:r>
+      <w:r>
+        <w:rPr>
+          <w:rFonts w:hint="cs"/>
+          <w:rtl/>
+        </w:rPr>
+        <w:t>) שלנו.</w:t>
+      </w:r>
+      <w:r>
+        <w:rPr>
+          <w:rtl/>
+        </w:rPr>
+        <w:br/>
+      </w:r>
+      <w:r>
+        <w:rPr>
+          <w:rFonts w:hint="cs"/>
+          <w:rtl/>
+        </w:rPr>
+        <w:t>נבחר ב</w:t>
+      </w:r>
+      <w:r>
+        <w:t>prefab-</w:t>
+      </w:r>
+      <w:r>
+        <w:rPr>
+          <w:rFonts w:hint="cs"/>
+          <w:rtl/>
+        </w:rPr>
+        <w:t xml:space="preserve"> </w:t>
+      </w:r>
+      <w:r>
+        <w:rPr>
+          <w:rFonts w:hint="cs"/>
+          <w:rtl/>
+        </w:rPr>
+        <w:t xml:space="preserve">"אויב" </w:t>
+      </w:r>
+      <w:r>
+        <w:rPr>
+          <w:rFonts w:hint="cs"/>
+          <w:rtl/>
+        </w:rPr>
+        <w:t>ובחלון ה</w:t>
+      </w:r>
+      <w:r>
+        <w:t>inspector</w:t>
+      </w:r>
+      <w:r>
+        <w:rPr>
+          <w:rFonts w:hint="cs"/>
+          <w:rtl/>
+        </w:rPr>
+        <w:t xml:space="preserve"> נסיר ממנו כל אלמנט תלת-ממדי שמגדיר אותו: הקובייה, </w:t>
+      </w:r>
+      <w:r>
+        <w:t>box collider</w:t>
+      </w:r>
+      <w:r>
+        <w:rPr>
+          <w:rFonts w:hint="cs"/>
+          <w:rtl/>
+        </w:rPr>
+        <w:t xml:space="preserve"> ו- </w:t>
+      </w:r>
+      <w:r>
+        <w:t xml:space="preserve">rigid body </w:t>
+      </w:r>
+      <w:r>
+        <w:rPr>
+          <w:rFonts w:hint="cs"/>
+          <w:rtl/>
+        </w:rPr>
+        <w:t xml:space="preserve">כדי להסיר אותו פשוט נלחץ מקש ימני מעל אותו רכיב-&gt; </w:t>
+      </w:r>
+      <w:r>
+        <w:t>Remove Component</w:t>
+      </w:r>
+      <w:r>
+        <w:rPr>
+          <w:rFonts w:hint="cs"/>
+          <w:rtl/>
+        </w:rPr>
+        <w:t xml:space="preserve">. לאחר שהסרנו את הרכיבים הנ"ל אנחנו רוצים שיהיה ניתן לראות את האובייקטים, לכן נצטרך להוסיף להם רכיב </w:t>
+      </w:r>
+      <w:r>
+        <w:t>sprite</w:t>
+      </w:r>
+      <w:r>
+        <w:rPr>
+          <w:rFonts w:hint="cs"/>
+          <w:rtl/>
+        </w:rPr>
+        <w:t xml:space="preserve"> שבו נאחסן את התמונה שמייצגת אותו. לשם כך </w:t>
+      </w:r>
+      <w:r>
+        <w:rPr>
+          <w:rFonts w:hint="cs"/>
+          <w:rtl/>
+        </w:rPr>
+        <w:lastRenderedPageBreak/>
+        <w:t>נבחר ב-</w:t>
+      </w:r>
+      <w:r>
+        <w:t xml:space="preserve"> Add Component</w:t>
+      </w:r>
+      <w:r>
+        <w:rPr>
+          <w:rFonts w:hint="cs"/>
+          <w:rtl/>
+        </w:rPr>
+        <w:t xml:space="preserve"> ובשורת החיפוש נכתוב </w:t>
+      </w:r>
+      <w:r>
+        <w:t>sprite renderer</w:t>
+      </w:r>
+      <w:r>
+        <w:rPr>
+          <w:rFonts w:hint="cs"/>
+          <w:rtl/>
+        </w:rPr>
+        <w:t xml:space="preserve"> ונוסיף. נגרור את התמונה של האויב לתוך התפריט של ה</w:t>
+      </w:r>
+      <w:r>
+        <w:t>sprite</w:t>
+      </w:r>
+      <w:r>
+        <w:rPr>
+          <w:rFonts w:hint="cs"/>
+          <w:rtl/>
+        </w:rPr>
+        <w:t xml:space="preserve"> והתמונה תופיע מולנו, חשוב להגדיר את האובייקט בשכבה המתאימה לו. אם נריץ את המשחק התמונה של האויב שהגדרנו מופיעה מולנו, אך עכשיו אפילו הלייזר לא פוגע בה. </w:t>
+      </w:r>
+      <w:r>
+        <w:rPr>
+          <w:rFonts w:hint="cs"/>
+          <w:rtl/>
+        </w:rPr>
+        <w:t xml:space="preserve">כדי לפתור את זה נוסיף לאובייקט עוד שני רכיבים: </w:t>
+      </w:r>
+      <w:r>
+        <w:t>rigidbody2D</w:t>
+      </w:r>
+      <w:r>
+        <w:rPr>
+          <w:rFonts w:hint="cs"/>
+          <w:rtl/>
+        </w:rPr>
+        <w:t xml:space="preserve"> ו- </w:t>
+      </w:r>
+      <w:r>
+        <w:t>box collider2D</w:t>
+      </w:r>
+      <w:r>
+        <w:rPr>
+          <w:rFonts w:hint="cs"/>
+          <w:rtl/>
+        </w:rPr>
+        <w:t>( ב</w:t>
+      </w:r>
+      <w:r>
+        <w:t>box collider2D</w:t>
+      </w:r>
+      <w:r>
+        <w:rPr>
+          <w:rFonts w:hint="cs"/>
+          <w:rtl/>
+        </w:rPr>
+        <w:t xml:space="preserve"> נסמן גם את </w:t>
+      </w:r>
+      <w:r>
+        <w:t>is Trigger</w:t>
+      </w:r>
+      <w:r>
+        <w:rPr>
+          <w:rFonts w:hint="cs"/>
+          <w:rtl/>
+        </w:rPr>
+        <w:t xml:space="preserve"> </w:t>
+      </w:r>
+      <w:r>
+        <w:rPr>
+          <w:rFonts w:hint="cs"/>
+          <w:rtl/>
+        </w:rPr>
+        <w:t xml:space="preserve"> </w:t>
+      </w:r>
+      <w:r>
+        <w:rPr>
+          <w:rFonts w:hint="cs"/>
+          <w:rtl/>
+        </w:rPr>
+        <w:t xml:space="preserve">). גם לשחקן נוסיף את הרכיבים האלה וגם לו נסמן את </w:t>
+      </w:r>
+      <w:r>
+        <w:t>is Trigger</w:t>
+      </w:r>
+      <w:r>
+        <w:rPr>
+          <w:rtl/>
+        </w:rPr>
+        <w:br/>
+      </w:r>
+      <w:r>
+        <w:rPr>
+          <w:rFonts w:hint="cs"/>
+          <w:rtl/>
+        </w:rPr>
+        <w:t xml:space="preserve">עדיין לא סיימנו! עכשיו נצטרך לשנות את הסקריפט בהתאם. בסקריפט נשנה את שם המתודה </w:t>
+      </w:r>
+      <w:r>
+        <w:rPr>
+          <w:rFonts w:ascii="Consolas" w:hAnsi="Consolas" w:cs="Consolas"/>
+          <w:color w:val="0000FF"/>
+          <w:sz w:val="16"/>
+          <w:szCs w:val="16"/>
+        </w:rPr>
+        <w:t>OnTriggerEnter</w:t>
+      </w:r>
+      <w:r>
+        <w:rPr>
+          <w:rFonts w:ascii="Consolas" w:hAnsi="Consolas" w:cs="Consolas"/>
+          <w:color w:val="000000"/>
+          <w:sz w:val="16"/>
+          <w:szCs w:val="16"/>
+        </w:rPr>
+        <w:t>(Collider other)</w:t>
+      </w:r>
+      <w:r>
+        <w:rPr>
+          <w:rFonts w:hint="cs"/>
+          <w:rtl/>
+        </w:rPr>
+        <w:t xml:space="preserve"> ל-</w:t>
+      </w:r>
+      <w:r>
+        <w:rPr>
+          <w:rFonts w:hint="cs"/>
+          <w:rtl/>
+        </w:rPr>
+        <w:t xml:space="preserve"> </w:t>
+      </w:r>
+      <w:r>
+        <w:rPr>
+          <w:rFonts w:ascii="Consolas" w:hAnsi="Consolas" w:cs="Consolas"/>
+          <w:color w:val="0000FF"/>
+          <w:sz w:val="16"/>
+          <w:szCs w:val="16"/>
+        </w:rPr>
+        <w:t>OnTriggerEnter</w:t>
+      </w:r>
+      <w:r>
+        <w:rPr>
+          <w:rFonts w:ascii="Consolas" w:hAnsi="Consolas" w:cs="Consolas"/>
+          <w:b/>
+          <w:bCs/>
+          <w:color w:val="0000FF"/>
+          <w:sz w:val="16"/>
+          <w:szCs w:val="16"/>
+        </w:rPr>
+        <w:t>2D</w:t>
+      </w:r>
+      <w:r>
+        <w:rPr>
+          <w:rFonts w:ascii="Consolas" w:hAnsi="Consolas" w:cs="Consolas"/>
+          <w:color w:val="000000"/>
+          <w:sz w:val="16"/>
+          <w:szCs w:val="16"/>
+        </w:rPr>
+        <w:t>(Collider</w:t>
+      </w:r>
+      <w:r>
+        <w:rPr>
+          <w:rFonts w:ascii="Consolas" w:hAnsi="Consolas" w:cs="Consolas"/>
+          <w:b/>
+          <w:bCs/>
+          <w:color w:val="000000"/>
+          <w:sz w:val="16"/>
+          <w:szCs w:val="16"/>
+        </w:rPr>
+        <w:t>2D</w:t>
+      </w:r>
+      <w:r>
+        <w:rPr>
+          <w:rFonts w:ascii="Consolas" w:hAnsi="Consolas" w:cs="Consolas"/>
+          <w:color w:val="000000"/>
+          <w:sz w:val="16"/>
+          <w:szCs w:val="16"/>
+        </w:rPr>
+        <w:t xml:space="preserve"> other)</w:t>
+      </w:r>
+      <w:r>
+        <w:rPr>
+          <w:rFonts w:hint="cs"/>
+          <w:rtl/>
+        </w:rPr>
+        <w:t xml:space="preserve">. </w:t>
+      </w:r>
+      <w:r>
+        <w:rPr>
+          <w:rFonts w:hint="cs"/>
+          <w:rtl/>
+        </w:rPr>
+        <w:t>וזהו, אם נריץ עכשיו נראה שהאויב יכול להתנגש בשחקן, אבל משום שלא שינ</w:t>
+      </w:r>
+      <w:r>
+        <w:rPr>
+          <w:rFonts w:hint="cs"/>
+          <w:rtl/>
+        </w:rPr>
+        <w:t>י</w:t>
+      </w:r>
+      <w:r>
+        <w:rPr>
+          <w:rFonts w:hint="cs"/>
+          <w:rtl/>
+        </w:rPr>
+        <w:t>נו את הלייזר להיות דו-ממדי הוא עדיין לא יושפע ממנו. יכול להיות שהתנגשות של האויב בשחקן קורת לפני הזמן, כלומר עוד לפני שהשחקן ממש נוגע באויב האויב מושמד. כנראה שהבעיה שגבולות ה</w:t>
+      </w:r>
+      <w:r>
+        <w:t>collider</w:t>
+      </w:r>
+      <w:r>
+        <w:rPr>
+          <w:rFonts w:hint="cs"/>
+          <w:rtl/>
+        </w:rPr>
+        <w:t xml:space="preserve"> מוגדרות מעבר לגבולות השחקן, כדי לשנות את גבולות ה</w:t>
+      </w:r>
+      <w:r>
+        <w:t>colliders</w:t>
+      </w:r>
+      <w:r>
+        <w:rPr>
+          <w:rFonts w:hint="cs"/>
+          <w:rtl/>
+        </w:rPr>
+        <w:t xml:space="preserve"> של השחקן או האויב צריך ללחוץ על </w:t>
+      </w:r>
+      <w:r>
+        <w:t>Edit Collider</w:t>
+      </w:r>
+      <w:r>
+        <w:rPr>
+          <w:rFonts w:hint="cs"/>
+          <w:rtl/>
+        </w:rPr>
+        <w:t xml:space="preserve"> ב</w:t>
+      </w:r>
+      <w:r>
+        <w:t>inspector</w:t>
+      </w:r>
+      <w:r>
+        <w:rPr>
+          <w:rFonts w:hint="cs"/>
+          <w:rtl/>
+        </w:rPr>
+        <w:t xml:space="preserve"> ולשנות אותו לרצוי לנו.</w:t>
+      </w:r>
+      <w:r>
+        <w:rPr>
+          <w:rtl/>
+        </w:rPr>
+        <w:br/>
+      </w:r>
+      <w:r>
+        <w:rPr>
+          <w:rFonts w:hint="cs"/>
+          <w:rtl/>
+        </w:rPr>
+        <w:t>עכשיו לאחר שראינו איך לשנות את ה-</w:t>
+      </w:r>
+      <w:r>
+        <w:t>prefab</w:t>
+      </w:r>
+      <w:r>
+        <w:rPr>
+          <w:rFonts w:hint="cs"/>
+          <w:rtl/>
+        </w:rPr>
+        <w:t xml:space="preserve"> "אויב" יהיה לנו קל שלנות את הלייזר בהתאם. נמחק את הרכיבים הלא רלוונטיים, נוסיף לו </w:t>
+      </w:r>
+      <w:r>
+        <w:t>sprite renderer</w:t>
+      </w:r>
+      <w:r>
+        <w:rPr>
+          <w:rFonts w:hint="cs"/>
+          <w:rtl/>
+        </w:rPr>
+        <w:t xml:space="preserve">, </w:t>
+      </w:r>
+      <w:r>
+        <w:t>box collider2D</w:t>
+      </w:r>
+      <w:r>
+        <w:rPr>
+          <w:rFonts w:hint="cs"/>
+          <w:rtl/>
+        </w:rPr>
+        <w:t xml:space="preserve"> ו- </w:t>
+      </w:r>
+      <w:r>
+        <w:t>rigidbody2D</w:t>
+      </w:r>
+      <w:r>
+        <w:rPr>
+          <w:rFonts w:hint="cs"/>
+          <w:rtl/>
+        </w:rPr>
+        <w:t>, נסמן אותו כ-</w:t>
+      </w:r>
+      <w:r>
+        <w:t xml:space="preserve"> is trigger</w:t>
+      </w:r>
+      <w:r>
+        <w:rPr>
+          <w:rFonts w:hint="cs"/>
+          <w:rtl/>
+        </w:rPr>
+        <w:t>,נוודא שלא מסומן ה</w:t>
+      </w:r>
+      <w:r>
+        <w:t>gravity</w:t>
+      </w:r>
+      <w:r>
+        <w:rPr>
+          <w:rFonts w:hint="cs"/>
+          <w:rtl/>
+        </w:rPr>
+        <w:t>, ונשנה את הקוד שלו בהתאם. גם  כאן- אם האובייקט מתנגש מוקדם מידי נערוך את גבולות ה</w:t>
+      </w:r>
+      <w:r>
+        <w:t>collider</w:t>
+      </w:r>
+      <w:r>
+        <w:rPr>
+          <w:rFonts w:hint="cs"/>
+          <w:rtl/>
+        </w:rPr>
+        <w:t xml:space="preserve"> שלו, ונבדוק כמובן שהמשחק רץ כמו שצריך.</w:t>
+      </w:r>
+      <w:r>
+        <w:rPr>
+          <w:rtl/>
+        </w:rPr>
+        <w:br/>
+      </w:r>
+      <w:r>
+        <w:rPr>
+          <w:rFonts w:hint="cs"/>
+          <w:rtl/>
+        </w:rPr>
+        <w:br/>
+      </w:r>
+      <w:r>
+        <w:rPr>
+          <w:rtl/>
+        </w:rPr>
+        <w:br/>
+      </w:r>
+    </w:p>
+    <w:p>
+      <w:pPr>
         <w:rPr>
           <w:rFonts w:hint="cs"/>
           <w:rtl/>
@@ -14034,9 +14958,17 @@
     <w:p>
       <w:pPr>
         <w:rPr>
+          <w:rFonts w:hint="cs"/>
           <w:rtl/>
         </w:rPr>
       </w:pPr>
+    </w:p>
+    <w:p>
+      <w:pPr>
+        <w:rPr>
+          <w:rtl/>
+        </w:rPr>
+      </w:pPr>
       <w:r>
         <w:rPr>
           <w:rtl/>
@@ -14062,6 +14994,7 @@
           <w:rFonts w:hint="cs"/>
           <w:rtl/>
         </w:rPr>
+        <w:lastRenderedPageBreak/>
         <w:br/>
       </w:r>
       <w:r>
@@ -14130,7 +15063,6 @@
         <w:docPartUnique/>
       </w:docPartObj>
     </w:sdtPr>
-    <w:sdtEndPr/>
     <w:sdtContent>
       <w:p>
         <w:pPr>
@@ -16202,7 +17134,7 @@
 </file>
 
 <file path=customXml/itemProps1.xml><?xml version="1.0" encoding="utf-8"?>
-<ds:datastoreItem xmlns:ds="http://schemas.openxmlformats.org/officeDocument/2006/customXml" ds:itemID="{EADA214A-B1D3-4BAD-B029-61A38D1FFBB8}">
+<ds:datastoreItem xmlns:ds="http://schemas.openxmlformats.org/officeDocument/2006/customXml" ds:itemID="{284C172B-9856-4AB1-A71D-31CFDD6D7EB6}">
   <ds:schemaRefs>
     <ds:schemaRef ds:uri="http://schemas.openxmlformats.org/officeDocument/2006/bibliography"/>
   </ds:schemaRefs>

--- a/unity-02/חלליות.docx
+++ b/unity-02/חלליות.docx
@@ -326,9 +326,11 @@
         </w:rPr>
         <w:t xml:space="preserve"> בסיס לדמות- ניצור אובייקט משחק חדש(</w:t>
       </w:r>
+      <w:proofErr w:type="spellStart"/>
       <w:r>
         <w:t>GameObject</w:t>
       </w:r>
+      <w:proofErr w:type="spellEnd"/>
       <w:r>
         <w:rPr>
           <w:rFonts w:hint="cs"/>
@@ -544,8 +546,17 @@
           <w:rFonts w:hint="cs"/>
           <w:rtl/>
         </w:rPr>
-        <w:t xml:space="preserve"> את המשחק בנתיים</w:t>
-      </w:r>
+        <w:t xml:space="preserve"> את המשחק </w:t>
+      </w:r>
+      <w:proofErr w:type="spellStart"/>
+      <w:r>
+        <w:rPr>
+          <w:rFonts w:hint="cs"/>
+          <w:rtl/>
+        </w:rPr>
+        <w:t>בנתיים</w:t>
+      </w:r>
+      <w:proofErr w:type="spellEnd"/>
       <w:r>
         <w:rPr>
           <w:rFonts w:hint="cs"/>
@@ -1022,7 +1033,23 @@
           <w:rtl/>
         </w:rPr>
         <w:lastRenderedPageBreak/>
-        <w:t xml:space="preserve">למשל אם נרצה לקדם את האובייקט שלנו ביחידה אחת כלפי מעלה כל פריים נצטרך להוסיף בפונקצייה </w:t>
+        <w:t xml:space="preserve">למשל אם נרצה לקדם את האובייקט שלנו ביחידה אחת כלפי מעלה כל פריים נצטרך להוסיף </w:t>
+      </w:r>
+      <w:proofErr w:type="spellStart"/>
+      <w:r>
+        <w:rPr>
+          <w:rFonts w:hint="cs"/>
+          <w:rtl/>
+        </w:rPr>
+        <w:t>בפונקצייה</w:t>
+      </w:r>
+      <w:proofErr w:type="spellEnd"/>
+      <w:r>
+        <w:rPr>
+          <w:rFonts w:hint="cs"/>
+          <w:rtl/>
+        </w:rPr>
+        <w:t xml:space="preserve"> </w:t>
       </w:r>
       <w:r>
         <w:t>update()</w:t>
@@ -1041,6 +1068,7 @@
           <w:rtl/>
         </w:rPr>
       </w:pPr>
+      <w:proofErr w:type="spellStart"/>
       <w:r>
         <w:rPr>
           <w:rFonts w:ascii="Consolas" w:hAnsi="Consolas" w:cs="Consolas"/>
@@ -1050,7 +1078,19 @@
           <w:sz w:val="19"/>
           <w:szCs w:val="19"/>
         </w:rPr>
-        <w:t>transform.Translate(</w:t>
+        <w:t>transform.Translate</w:t>
+      </w:r>
+      <w:proofErr w:type="spellEnd"/>
+      <w:r>
+        <w:rPr>
+          <w:rFonts w:ascii="Consolas" w:hAnsi="Consolas" w:cs="Consolas"/>
+          <w:b/>
+          <w:bCs/>
+          <w:color w:val="000000"/>
+          <w:sz w:val="19"/>
+          <w:szCs w:val="19"/>
+        </w:rPr>
+        <w:t>(</w:t>
       </w:r>
       <w:r>
         <w:rPr>
@@ -1208,6 +1248,7 @@
         </w:rPr>
         <w:t xml:space="preserve"> משתנה בהתאמה. הרי שניתן לכתוב את אותו הקוד גם כך:  </w:t>
       </w:r>
+      <w:proofErr w:type="spellStart"/>
       <w:r>
         <w:rPr>
           <w:rFonts w:ascii="Consolas" w:hAnsi="Consolas" w:cs="Consolas"/>
@@ -1217,7 +1258,19 @@
           <w:sz w:val="19"/>
           <w:szCs w:val="19"/>
         </w:rPr>
-        <w:t>transform.Translate(Vector3.up);</w:t>
+        <w:t>transform.Translate</w:t>
+      </w:r>
+      <w:proofErr w:type="spellEnd"/>
+      <w:r>
+        <w:rPr>
+          <w:rFonts w:ascii="Consolas" w:hAnsi="Consolas" w:cs="Consolas"/>
+          <w:b/>
+          <w:bCs/>
+          <w:color w:val="000000"/>
+          <w:sz w:val="19"/>
+          <w:szCs w:val="19"/>
+        </w:rPr>
+        <w:t>(Vector3.up);</w:t>
       </w:r>
       <w:r>
         <w:rPr>
@@ -1335,6 +1388,7 @@
         </w:rPr>
         <w:t xml:space="preserve">שאחראית על מידע לגבי הזמן. למחלקה יש משתנה מיוחד שקוראים לו </w:t>
       </w:r>
+      <w:proofErr w:type="spellStart"/>
       <w:r>
         <w:t>delta</w:t>
       </w:r>
@@ -1344,6 +1398,7 @@
       <w:r>
         <w:t>ime</w:t>
       </w:r>
+      <w:proofErr w:type="spellEnd"/>
       <w:r>
         <w:rPr>
           <w:rFonts w:hint="cs"/>
@@ -1358,9 +1413,11 @@
         </w:rPr>
         <w:t xml:space="preserve"> שהוא משלים את הפריים למהירות של שניה, כלומר אם נכפיל את הווקטור שלנו באותו ה</w:t>
       </w:r>
+      <w:proofErr w:type="spellStart"/>
       <w:r>
         <w:t>deltaTime</w:t>
       </w:r>
+      <w:proofErr w:type="spellEnd"/>
       <w:r>
         <w:rPr>
           <w:rFonts w:hint="cs"/>
@@ -1379,6 +1436,8 @@
           <w:rtl/>
         </w:rPr>
       </w:pPr>
+      <w:proofErr w:type="spellStart"/>
+      <w:proofErr w:type="gramStart"/>
       <w:r>
         <w:rPr>
           <w:rFonts w:ascii="Consolas" w:hAnsi="Consolas" w:cs="Consolas"/>
@@ -1388,48 +1447,9 @@
           <w:sz w:val="19"/>
           <w:szCs w:val="19"/>
         </w:rPr>
-        <w:t>transform.Translate(Vector3.up * Time.deltaTime);</w:t>
-      </w:r>
-      <w:r>
-        <w:rPr>
-          <w:rtl/>
-        </w:rPr>
-        <w:br/>
-      </w:r>
-      <w:r>
-        <w:rPr>
-          <w:rFonts w:hint="cs"/>
-          <w:rtl/>
-        </w:rPr>
-        <w:t xml:space="preserve">אם נרצה להגדיל את המהירות נוסיף פשוט משתנה </w:t>
-      </w:r>
-      <w:r>
-        <w:t>speed</w:t>
-      </w:r>
-      <w:r>
-        <w:rPr>
-          <w:rFonts w:hint="cs"/>
-          <w:rtl/>
-        </w:rPr>
-        <w:t xml:space="preserve"> מסוג </w:t>
-      </w:r>
-      <w:r>
-        <w:t>float</w:t>
-      </w:r>
-      <w:r>
-        <w:rPr>
-          <w:rFonts w:hint="cs"/>
-          <w:rtl/>
-        </w:rPr>
-        <w:t xml:space="preserve"> ונכפיל את הווקטור גם בו:</w:t>
-      </w:r>
-      <w:r>
-        <w:rPr>
-          <w:rFonts w:hint="cs"/>
-          <w:rtl/>
-        </w:rPr>
-        <w:br/>
-      </w:r>
+        <w:t>transform.Translate</w:t>
+      </w:r>
+      <w:proofErr w:type="spellEnd"/>
       <w:r>
         <w:rPr>
           <w:rFonts w:ascii="Consolas" w:hAnsi="Consolas" w:cs="Consolas"/>
@@ -1439,7 +1459,107 @@
           <w:sz w:val="19"/>
           <w:szCs w:val="19"/>
         </w:rPr>
-        <w:t xml:space="preserve">transform.Translate(Vector3.down * </w:t>
+        <w:t>(</w:t>
+      </w:r>
+      <w:proofErr w:type="gramEnd"/>
+      <w:r>
+        <w:rPr>
+          <w:rFonts w:ascii="Consolas" w:hAnsi="Consolas" w:cs="Consolas"/>
+          <w:b/>
+          <w:bCs/>
+          <w:color w:val="000000"/>
+          <w:sz w:val="19"/>
+          <w:szCs w:val="19"/>
+        </w:rPr>
+        <w:t xml:space="preserve">Vector3.up * </w:t>
+      </w:r>
+      <w:proofErr w:type="spellStart"/>
+      <w:r>
+        <w:rPr>
+          <w:rFonts w:ascii="Consolas" w:hAnsi="Consolas" w:cs="Consolas"/>
+          <w:b/>
+          <w:bCs/>
+          <w:color w:val="000000"/>
+          <w:sz w:val="19"/>
+          <w:szCs w:val="19"/>
+        </w:rPr>
+        <w:t>Time.deltaTime</w:t>
+      </w:r>
+      <w:proofErr w:type="spellEnd"/>
+      <w:r>
+        <w:rPr>
+          <w:rFonts w:ascii="Consolas" w:hAnsi="Consolas" w:cs="Consolas"/>
+          <w:b/>
+          <w:bCs/>
+          <w:color w:val="000000"/>
+          <w:sz w:val="19"/>
+          <w:szCs w:val="19"/>
+        </w:rPr>
+        <w:t>);</w:t>
+      </w:r>
+      <w:r>
+        <w:rPr>
+          <w:rtl/>
+        </w:rPr>
+        <w:br/>
+      </w:r>
+      <w:r>
+        <w:rPr>
+          <w:rFonts w:hint="cs"/>
+          <w:rtl/>
+        </w:rPr>
+        <w:t xml:space="preserve">אם נרצה להגדיל את המהירות נוסיף פשוט משתנה </w:t>
+      </w:r>
+      <w:r>
+        <w:t>speed</w:t>
+      </w:r>
+      <w:r>
+        <w:rPr>
+          <w:rFonts w:hint="cs"/>
+          <w:rtl/>
+        </w:rPr>
+        <w:t xml:space="preserve"> מסוג </w:t>
+      </w:r>
+      <w:r>
+        <w:t>float</w:t>
+      </w:r>
+      <w:r>
+        <w:rPr>
+          <w:rFonts w:hint="cs"/>
+          <w:rtl/>
+        </w:rPr>
+        <w:t xml:space="preserve"> ונכפיל את הווקטור גם בו:</w:t>
+      </w:r>
+      <w:r>
+        <w:rPr>
+          <w:rFonts w:hint="cs"/>
+          <w:rtl/>
+        </w:rPr>
+        <w:br/>
+      </w:r>
+      <w:proofErr w:type="spellStart"/>
+      <w:r>
+        <w:rPr>
+          <w:rFonts w:ascii="Consolas" w:hAnsi="Consolas" w:cs="Consolas"/>
+          <w:b/>
+          <w:bCs/>
+          <w:color w:val="000000"/>
+          <w:sz w:val="19"/>
+          <w:szCs w:val="19"/>
+        </w:rPr>
+        <w:t>transform.Translate</w:t>
+      </w:r>
+      <w:proofErr w:type="spellEnd"/>
+      <w:r>
+        <w:rPr>
+          <w:rFonts w:ascii="Consolas" w:hAnsi="Consolas" w:cs="Consolas"/>
+          <w:b/>
+          <w:bCs/>
+          <w:color w:val="000000"/>
+          <w:sz w:val="19"/>
+          <w:szCs w:val="19"/>
+        </w:rPr>
+        <w:t xml:space="preserve">(Vector3.down * </w:t>
       </w:r>
       <w:r>
         <w:rPr>
@@ -1461,40 +1581,66 @@
           <w:sz w:val="19"/>
           <w:szCs w:val="19"/>
         </w:rPr>
-        <w:t xml:space="preserve"> * Time.deltaTime);</w:t>
-      </w:r>
-      <w:r>
-        <w:rPr>
-          <w:rtl/>
-        </w:rPr>
-        <w:br/>
-      </w:r>
-      <w:r>
-        <w:rPr>
-          <w:rFonts w:hint="cs"/>
-          <w:rtl/>
-        </w:rPr>
-        <w:t>זה המקום להוסיף כי ניתן לראות את כל המשתני העצם הציבוריים של המחלקה ב-</w:t>
-      </w:r>
-      <w:r>
-        <w:t>inspector</w:t>
-      </w:r>
-      <w:r>
-        <w:rPr>
-          <w:rFonts w:hint="cs"/>
-          <w:rtl/>
-        </w:rPr>
-        <w:t xml:space="preserve">, ובכדי לראות משתנים פרטיים יש להוסיף מעל למשנה את התווית </w:t>
-      </w:r>
-      <w:r>
-        <w:rPr>
-          <w:rFonts w:asciiTheme="minorBidi" w:hAnsiTheme="minorBidi"/>
+        <w:t xml:space="preserve"> * </w:t>
+      </w:r>
+      <w:proofErr w:type="spellStart"/>
+      <w:r>
+        <w:rPr>
+          <w:rFonts w:ascii="Consolas" w:hAnsi="Consolas" w:cs="Consolas"/>
+          <w:b/>
+          <w:bCs/>
           <w:color w:val="000000"/>
           <w:sz w:val="19"/>
           <w:szCs w:val="19"/>
         </w:rPr>
+        <w:t>Time.deltaTime</w:t>
+      </w:r>
+      <w:proofErr w:type="spellEnd"/>
+      <w:r>
+        <w:rPr>
+          <w:rFonts w:ascii="Consolas" w:hAnsi="Consolas" w:cs="Consolas"/>
+          <w:b/>
+          <w:bCs/>
+          <w:color w:val="000000"/>
+          <w:sz w:val="19"/>
+          <w:szCs w:val="19"/>
+        </w:rPr>
+        <w:t>);</w:t>
+      </w:r>
+      <w:r>
+        <w:rPr>
+          <w:rtl/>
+        </w:rPr>
+        <w:br/>
+      </w:r>
+      <w:r>
+        <w:rPr>
+          <w:rFonts w:hint="cs"/>
+          <w:rtl/>
+        </w:rPr>
+        <w:t>זה המקום להוסיף כי ניתן לראות את כל המשתני העצם הציבוריים של המחלקה ב-</w:t>
+      </w:r>
+      <w:r>
+        <w:t>inspector</w:t>
+      </w:r>
+      <w:r>
+        <w:rPr>
+          <w:rFonts w:hint="cs"/>
+          <w:rtl/>
+        </w:rPr>
+        <w:t xml:space="preserve">, ובכדי לראות משתנים פרטיים יש להוסיף מעל למשנה את התווית </w:t>
+      </w:r>
+      <w:proofErr w:type="spellStart"/>
+      <w:r>
+        <w:rPr>
+          <w:rFonts w:asciiTheme="minorBidi" w:hAnsiTheme="minorBidi"/>
+          <w:color w:val="000000"/>
+          <w:sz w:val="19"/>
+          <w:szCs w:val="19"/>
+        </w:rPr>
         <w:t>SerializeField</w:t>
       </w:r>
+      <w:proofErr w:type="spellEnd"/>
       <w:r>
         <w:rPr>
           <w:rFonts w:ascii="Consolas" w:hAnsi="Consolas" w:cs="Consolas" w:hint="cs"/>
@@ -1559,13 +1705,38 @@
           <w:sz w:val="19"/>
           <w:szCs w:val="19"/>
         </w:rPr>
-        <w:t>[SerializeField]</w:t>
+        <w:t>[</w:t>
+      </w:r>
+      <w:proofErr w:type="spellStart"/>
+      <w:r>
+        <w:rPr>
+          <w:rFonts w:ascii="Consolas" w:hAnsi="Consolas" w:cs="Consolas"/>
+          <w:b/>
+          <w:bCs/>
+          <w:color w:val="000000" w:themeColor="text1"/>
+          <w:sz w:val="19"/>
+          <w:szCs w:val="19"/>
+        </w:rPr>
+        <w:t>SerializeField</w:t>
+      </w:r>
+      <w:proofErr w:type="spellEnd"/>
+      <w:r>
+        <w:rPr>
+          <w:rFonts w:ascii="Consolas" w:hAnsi="Consolas" w:cs="Consolas"/>
+          <w:b/>
+          <w:bCs/>
+          <w:color w:val="000000" w:themeColor="text1"/>
+          <w:sz w:val="19"/>
+          <w:szCs w:val="19"/>
+        </w:rPr>
+        <w:t>]</w:t>
       </w:r>
     </w:p>
     <w:p>
       <w:pPr>
         <w:jc w:val="right"/>
       </w:pPr>
+      <w:proofErr w:type="gramStart"/>
       <w:r>
         <w:rPr>
           <w:rFonts w:ascii="Consolas" w:hAnsi="Consolas" w:cs="Consolas"/>
@@ -1575,7 +1746,19 @@
           <w:sz w:val="19"/>
           <w:szCs w:val="19"/>
         </w:rPr>
-        <w:t xml:space="preserve">private float </w:t>
+        <w:t>private</w:t>
+      </w:r>
+      <w:proofErr w:type="gramEnd"/>
+      <w:r>
+        <w:rPr>
+          <w:rFonts w:ascii="Consolas" w:hAnsi="Consolas" w:cs="Consolas"/>
+          <w:b/>
+          <w:bCs/>
+          <w:color w:val="1F497D" w:themeColor="text2"/>
+          <w:sz w:val="19"/>
+          <w:szCs w:val="19"/>
+        </w:rPr>
+        <w:t xml:space="preserve"> float </w:t>
       </w:r>
       <w:r>
         <w:rPr>
@@ -1679,9 +1862,11 @@
         </w:rPr>
         <w:t xml:space="preserve">לשם כך נצטרך להכיר את </w:t>
       </w:r>
+      <w:proofErr w:type="spellStart"/>
       <w:r>
         <w:t>transform.position</w:t>
       </w:r>
+      <w:proofErr w:type="spellEnd"/>
       <w:r>
         <w:rPr>
           <w:rFonts w:hint="cs"/>
@@ -1787,7 +1972,23 @@
           <w:rFonts w:hint="cs"/>
           <w:rtl/>
         </w:rPr>
-        <w:t>אנחנו צריכים למתוא את מיקום ה-</w:t>
+        <w:t xml:space="preserve">אנחנו צריכים </w:t>
+      </w:r>
+      <w:proofErr w:type="spellStart"/>
+      <w:r>
+        <w:rPr>
+          <w:rFonts w:hint="cs"/>
+          <w:rtl/>
+        </w:rPr>
+        <w:t>למתוא</w:t>
+      </w:r>
+      <w:proofErr w:type="spellEnd"/>
+      <w:r>
+        <w:rPr>
+          <w:rFonts w:hint="cs"/>
+          <w:rtl/>
+        </w:rPr>
+        <w:t xml:space="preserve"> את מיקום ה-</w:t>
       </w:r>
       <w:r>
         <w:t>y</w:t>
@@ -1963,6 +2164,7 @@
           <w:szCs w:val="18"/>
         </w:rPr>
       </w:pPr>
+      <w:proofErr w:type="gramStart"/>
       <w:r>
         <w:rPr>
           <w:rFonts w:ascii="Consolas" w:hAnsi="Consolas" w:cs="Consolas"/>
@@ -1972,6 +2174,7 @@
         </w:rPr>
         <w:t>if</w:t>
       </w:r>
+      <w:proofErr w:type="gramEnd"/>
       <w:r>
         <w:rPr>
           <w:rFonts w:ascii="Consolas" w:hAnsi="Consolas" w:cs="Consolas"/>
@@ -1979,7 +2182,47 @@
           <w:sz w:val="18"/>
           <w:szCs w:val="18"/>
         </w:rPr>
-        <w:t xml:space="preserve"> (Mathf.Abs(transform.position.y) &gt; 7f)                         </w:t>
+        <w:t xml:space="preserve"> (</w:t>
+      </w:r>
+      <w:proofErr w:type="spellStart"/>
+      <w:r>
+        <w:rPr>
+          <w:rFonts w:ascii="Consolas" w:hAnsi="Consolas" w:cs="Consolas"/>
+          <w:color w:val="000000"/>
+          <w:sz w:val="18"/>
+          <w:szCs w:val="18"/>
+        </w:rPr>
+        <w:t>Mathf.Abs</w:t>
+      </w:r>
+      <w:proofErr w:type="spellEnd"/>
+      <w:r>
+        <w:rPr>
+          <w:rFonts w:ascii="Consolas" w:hAnsi="Consolas" w:cs="Consolas"/>
+          <w:color w:val="000000"/>
+          <w:sz w:val="18"/>
+          <w:szCs w:val="18"/>
+        </w:rPr>
+        <w:t>(</w:t>
+      </w:r>
+      <w:proofErr w:type="spellStart"/>
+      <w:r>
+        <w:rPr>
+          <w:rFonts w:ascii="Consolas" w:hAnsi="Consolas" w:cs="Consolas"/>
+          <w:color w:val="000000"/>
+          <w:sz w:val="18"/>
+          <w:szCs w:val="18"/>
+        </w:rPr>
+        <w:t>transform.position.y</w:t>
+      </w:r>
+      <w:proofErr w:type="spellEnd"/>
+      <w:r>
+        <w:rPr>
+          <w:rFonts w:ascii="Consolas" w:hAnsi="Consolas" w:cs="Consolas"/>
+          <w:color w:val="000000"/>
+          <w:sz w:val="18"/>
+          <w:szCs w:val="18"/>
+        </w:rPr>
+        <w:t xml:space="preserve">) &gt; 7f)                         </w:t>
       </w:r>
     </w:p>
     <w:p>
@@ -2030,6 +2273,7 @@
         </w:rPr>
         <w:t xml:space="preserve">   </w:t>
       </w:r>
+      <w:proofErr w:type="spellStart"/>
       <w:r>
         <w:rPr>
           <w:rFonts w:ascii="Consolas" w:hAnsi="Consolas" w:cs="Consolas"/>
@@ -2037,7 +2281,17 @@
           <w:sz w:val="18"/>
           <w:szCs w:val="18"/>
         </w:rPr>
-        <w:t xml:space="preserve">transform.position = </w:t>
+        <w:t>transform.position</w:t>
+      </w:r>
+      <w:proofErr w:type="spellEnd"/>
+      <w:r>
+        <w:rPr>
+          <w:rFonts w:ascii="Consolas" w:hAnsi="Consolas" w:cs="Consolas"/>
+          <w:color w:val="000000"/>
+          <w:sz w:val="18"/>
+          <w:szCs w:val="18"/>
+        </w:rPr>
+        <w:t xml:space="preserve"> = </w:t>
       </w:r>
       <w:r>
         <w:rPr>
@@ -2055,7 +2309,78 @@
           <w:sz w:val="18"/>
           <w:szCs w:val="18"/>
         </w:rPr>
-        <w:t xml:space="preserve"> Vector3(transform.position.x, transform.position.y*-1, transform.position.z);</w:t>
+        <w:t xml:space="preserve"> </w:t>
+      </w:r>
+      <w:proofErr w:type="gramStart"/>
+      <w:r>
+        <w:rPr>
+          <w:rFonts w:ascii="Consolas" w:hAnsi="Consolas" w:cs="Consolas"/>
+          <w:color w:val="000000"/>
+          <w:sz w:val="18"/>
+          <w:szCs w:val="18"/>
+        </w:rPr>
+        <w:t>Vector3(</w:t>
+      </w:r>
+      <w:proofErr w:type="spellStart"/>
+      <w:proofErr w:type="gramEnd"/>
+      <w:r>
+        <w:rPr>
+          <w:rFonts w:ascii="Consolas" w:hAnsi="Consolas" w:cs="Consolas"/>
+          <w:color w:val="000000"/>
+          <w:sz w:val="18"/>
+          <w:szCs w:val="18"/>
+        </w:rPr>
+        <w:t>transform.position.x</w:t>
+      </w:r>
+      <w:proofErr w:type="spellEnd"/>
+      <w:r>
+        <w:rPr>
+          <w:rFonts w:ascii="Consolas" w:hAnsi="Consolas" w:cs="Consolas"/>
+          <w:color w:val="000000"/>
+          <w:sz w:val="18"/>
+          <w:szCs w:val="18"/>
+        </w:rPr>
+        <w:t xml:space="preserve">, </w:t>
+      </w:r>
+      <w:proofErr w:type="spellStart"/>
+      <w:r>
+        <w:rPr>
+          <w:rFonts w:ascii="Consolas" w:hAnsi="Consolas" w:cs="Consolas"/>
+          <w:color w:val="000000"/>
+          <w:sz w:val="18"/>
+          <w:szCs w:val="18"/>
+        </w:rPr>
+        <w:t>transform.position.y</w:t>
+      </w:r>
+      <w:proofErr w:type="spellEnd"/>
+      <w:r>
+        <w:rPr>
+          <w:rFonts w:ascii="Consolas" w:hAnsi="Consolas" w:cs="Consolas"/>
+          <w:color w:val="000000"/>
+          <w:sz w:val="18"/>
+          <w:szCs w:val="18"/>
+        </w:rPr>
+        <w:t xml:space="preserve">*-1, </w:t>
+      </w:r>
+      <w:proofErr w:type="spellStart"/>
+      <w:r>
+        <w:rPr>
+          <w:rFonts w:ascii="Consolas" w:hAnsi="Consolas" w:cs="Consolas"/>
+          <w:color w:val="000000"/>
+          <w:sz w:val="18"/>
+          <w:szCs w:val="18"/>
+        </w:rPr>
+        <w:t>transform.position.z</w:t>
+      </w:r>
+      <w:proofErr w:type="spellEnd"/>
+      <w:r>
+        <w:rPr>
+          <w:rFonts w:ascii="Consolas" w:hAnsi="Consolas" w:cs="Consolas"/>
+          <w:color w:val="000000"/>
+          <w:sz w:val="18"/>
+          <w:szCs w:val="18"/>
+        </w:rPr>
+        <w:t>);</w:t>
       </w:r>
     </w:p>
     <w:p>
@@ -2100,7 +2425,25 @@
           <w:color w:val="000000"/>
           <w:rtl/>
         </w:rPr>
-        <w:t xml:space="preserve">נשנה את הפונקציית </w:t>
+        <w:t xml:space="preserve">נשנה את </w:t>
+      </w:r>
+      <w:proofErr w:type="spellStart"/>
+      <w:r>
+        <w:rPr>
+          <w:rFonts w:ascii="Consolas" w:hAnsi="Consolas" w:hint="cs"/>
+          <w:color w:val="000000"/>
+          <w:rtl/>
+        </w:rPr>
+        <w:t>הפונקציית</w:t>
+      </w:r>
+      <w:proofErr w:type="spellEnd"/>
+      <w:r>
+        <w:rPr>
+          <w:rFonts w:ascii="Consolas" w:hAnsi="Consolas" w:hint="cs"/>
+          <w:color w:val="000000"/>
+          <w:rtl/>
+        </w:rPr>
+        <w:t xml:space="preserve"> </w:t>
       </w:r>
       <w:r>
         <w:rPr>
@@ -2406,7 +2749,25 @@
           <w:color w:val="000000"/>
           <w:rtl/>
         </w:rPr>
-        <w:t xml:space="preserve"> יש כ-18 קלטים דיפולטיביים וניתן להוסיף עוד. בשביל לראות את כל הקלטים האפשריים שמגיעים עם </w:t>
+        <w:t xml:space="preserve"> יש כ-18 קלטים </w:t>
+      </w:r>
+      <w:proofErr w:type="spellStart"/>
+      <w:r>
+        <w:rPr>
+          <w:rFonts w:ascii="Consolas" w:hAnsi="Consolas" w:hint="cs"/>
+          <w:color w:val="000000"/>
+          <w:rtl/>
+        </w:rPr>
+        <w:t>דיפולטיביים</w:t>
+      </w:r>
+      <w:proofErr w:type="spellEnd"/>
+      <w:r>
+        <w:rPr>
+          <w:rFonts w:ascii="Consolas" w:hAnsi="Consolas" w:hint="cs"/>
+          <w:color w:val="000000"/>
+          <w:rtl/>
+        </w:rPr>
+        <w:t xml:space="preserve"> וניתן להוסיף עוד. בשביל לראות את כל הקלטים האפשריים שמגיעים עם </w:t>
       </w:r>
       <w:r>
         <w:rPr>
@@ -2613,6 +2974,7 @@
         </w:rPr>
         <w:t xml:space="preserve">קבל את הקלטים נצטרך להשתמש במתודה </w:t>
       </w:r>
+      <w:proofErr w:type="spellStart"/>
       <w:r>
         <w:rPr>
           <w:rFonts w:ascii="Consolas" w:hAnsi="Consolas" w:cs="Consolas"/>
@@ -2620,7 +2982,17 @@
           <w:sz w:val="19"/>
           <w:szCs w:val="19"/>
         </w:rPr>
-        <w:t>Input.GetAxis(</w:t>
+        <w:t>Input.GetAxis</w:t>
+      </w:r>
+      <w:proofErr w:type="spellEnd"/>
+      <w:r>
+        <w:rPr>
+          <w:rFonts w:ascii="Consolas" w:hAnsi="Consolas" w:cs="Consolas"/>
+          <w:color w:val="000000"/>
+          <w:sz w:val="19"/>
+          <w:szCs w:val="19"/>
+        </w:rPr>
+        <w:t>(</w:t>
       </w:r>
       <w:r>
         <w:rPr>
@@ -2629,8 +3001,19 @@
           <w:sz w:val="19"/>
           <w:szCs w:val="19"/>
         </w:rPr>
-        <w:t>string AxeName</w:t>
-      </w:r>
+        <w:t xml:space="preserve">string </w:t>
+      </w:r>
+      <w:proofErr w:type="spellStart"/>
+      <w:r>
+        <w:rPr>
+          <w:rFonts w:ascii="Consolas" w:hAnsi="Consolas" w:cs="Consolas"/>
+          <w:color w:val="A31515"/>
+          <w:sz w:val="19"/>
+          <w:szCs w:val="19"/>
+        </w:rPr>
+        <w:t>AxeName</w:t>
+      </w:r>
+      <w:proofErr w:type="spellEnd"/>
       <w:r>
         <w:rPr>
           <w:rFonts w:ascii="Consolas" w:hAnsi="Consolas" w:cs="Consolas"/>
@@ -2827,6 +3210,7 @@
           <w:szCs w:val="19"/>
         </w:rPr>
       </w:pPr>
+      <w:proofErr w:type="gramStart"/>
       <w:r>
         <w:rPr>
           <w:rFonts w:ascii="Consolas" w:hAnsi="Consolas" w:cs="Consolas"/>
@@ -2836,6 +3220,7 @@
         </w:rPr>
         <w:t>float</w:t>
       </w:r>
+      <w:proofErr w:type="gramEnd"/>
       <w:r>
         <w:rPr>
           <w:rFonts w:ascii="Consolas" w:hAnsi="Consolas" w:cs="Consolas"/>
@@ -2843,7 +3228,27 @@
           <w:sz w:val="19"/>
           <w:szCs w:val="19"/>
         </w:rPr>
-        <w:t xml:space="preserve"> horizontal = Input.GetAxis(</w:t>
+        <w:t xml:space="preserve"> horizontal = </w:t>
+      </w:r>
+      <w:proofErr w:type="spellStart"/>
+      <w:r>
+        <w:rPr>
+          <w:rFonts w:ascii="Consolas" w:hAnsi="Consolas" w:cs="Consolas"/>
+          <w:color w:val="000000"/>
+          <w:sz w:val="19"/>
+          <w:szCs w:val="19"/>
+        </w:rPr>
+        <w:t>Input.GetAxis</w:t>
+      </w:r>
+      <w:proofErr w:type="spellEnd"/>
+      <w:r>
+        <w:rPr>
+          <w:rFonts w:ascii="Consolas" w:hAnsi="Consolas" w:cs="Consolas"/>
+          <w:color w:val="000000"/>
+          <w:sz w:val="19"/>
+          <w:szCs w:val="19"/>
+        </w:rPr>
+        <w:t>(</w:t>
       </w:r>
       <w:r>
         <w:rPr>
@@ -2878,6 +3283,7 @@
           <w:szCs w:val="19"/>
         </w:rPr>
       </w:pPr>
+      <w:proofErr w:type="gramStart"/>
       <w:r>
         <w:rPr>
           <w:rFonts w:ascii="Consolas" w:hAnsi="Consolas" w:cs="Consolas"/>
@@ -2887,6 +3293,7 @@
         </w:rPr>
         <w:t>float</w:t>
       </w:r>
+      <w:proofErr w:type="gramEnd"/>
       <w:r>
         <w:rPr>
           <w:rFonts w:ascii="Consolas" w:hAnsi="Consolas" w:cs="Consolas"/>
@@ -2894,7 +3301,27 @@
           <w:sz w:val="19"/>
           <w:szCs w:val="19"/>
         </w:rPr>
-        <w:t xml:space="preserve"> vertical = Input.GetAxis(</w:t>
+        <w:t xml:space="preserve"> vertical = </w:t>
+      </w:r>
+      <w:proofErr w:type="spellStart"/>
+      <w:r>
+        <w:rPr>
+          <w:rFonts w:ascii="Consolas" w:hAnsi="Consolas" w:cs="Consolas"/>
+          <w:color w:val="000000"/>
+          <w:sz w:val="19"/>
+          <w:szCs w:val="19"/>
+        </w:rPr>
+        <w:t>Input.GetAxis</w:t>
+      </w:r>
+      <w:proofErr w:type="spellEnd"/>
+      <w:r>
+        <w:rPr>
+          <w:rFonts w:ascii="Consolas" w:hAnsi="Consolas" w:cs="Consolas"/>
+          <w:color w:val="000000"/>
+          <w:sz w:val="19"/>
+          <w:szCs w:val="19"/>
+        </w:rPr>
+        <w:t>(</w:t>
       </w:r>
       <w:r>
         <w:rPr>
@@ -2929,6 +3356,8 @@
           <w:szCs w:val="19"/>
         </w:rPr>
       </w:pPr>
+      <w:proofErr w:type="spellStart"/>
+      <w:proofErr w:type="gramStart"/>
       <w:r>
         <w:rPr>
           <w:rFonts w:ascii="Consolas" w:hAnsi="Consolas" w:cs="Consolas"/>
@@ -2936,8 +3365,19 @@
           <w:sz w:val="19"/>
           <w:szCs w:val="19"/>
         </w:rPr>
-        <w:t>transform.Translate(</w:t>
-      </w:r>
+        <w:t>transform.Translate</w:t>
+      </w:r>
+      <w:proofErr w:type="spellEnd"/>
+      <w:r>
+        <w:rPr>
+          <w:rFonts w:ascii="Consolas" w:hAnsi="Consolas" w:cs="Consolas"/>
+          <w:color w:val="000000"/>
+          <w:sz w:val="19"/>
+          <w:szCs w:val="19"/>
+        </w:rPr>
+        <w:t>(</w:t>
+      </w:r>
+      <w:proofErr w:type="gramEnd"/>
       <w:r>
         <w:rPr>
           <w:rFonts w:ascii="Consolas" w:hAnsi="Consolas" w:cs="Consolas"/>
@@ -2954,7 +3394,27 @@
           <w:sz w:val="19"/>
           <w:szCs w:val="19"/>
         </w:rPr>
-        <w:t xml:space="preserve"> Vector3(horizontal, vertical, 0) * _speed * Time.deltaTime);</w:t>
+        <w:t xml:space="preserve"> Vector3(horizontal, vertical, 0) * _speed * </w:t>
+      </w:r>
+      <w:proofErr w:type="spellStart"/>
+      <w:r>
+        <w:rPr>
+          <w:rFonts w:ascii="Consolas" w:hAnsi="Consolas" w:cs="Consolas"/>
+          <w:color w:val="000000"/>
+          <w:sz w:val="19"/>
+          <w:szCs w:val="19"/>
+        </w:rPr>
+        <w:t>Time.deltaTime</w:t>
+      </w:r>
+      <w:proofErr w:type="spellEnd"/>
+      <w:r>
+        <w:rPr>
+          <w:rFonts w:ascii="Consolas" w:hAnsi="Consolas" w:cs="Consolas"/>
+          <w:color w:val="000000"/>
+          <w:sz w:val="19"/>
+          <w:szCs w:val="19"/>
+        </w:rPr>
+        <w:t>);</w:t>
       </w:r>
     </w:p>
     <w:p>
@@ -3136,9 +3596,11 @@
         </w:rPr>
         <w:t>נח לבנות אובייקט משחק חדש(</w:t>
       </w:r>
+      <w:proofErr w:type="spellStart"/>
       <w:r>
         <w:t>GameObject</w:t>
       </w:r>
+      <w:proofErr w:type="spellEnd"/>
       <w:r>
         <w:rPr>
           <w:rFonts w:hint="cs"/>
@@ -3184,7 +3646,15 @@
         <w:t>-</w:t>
       </w:r>
       <w:r>
-        <w:t xml:space="preserve">non-playe character </w:t>
+        <w:t>non-</w:t>
+      </w:r>
+      <w:proofErr w:type="spellStart"/>
+      <w:r>
+        <w:t>playe</w:t>
+      </w:r>
+      <w:proofErr w:type="spellEnd"/>
+      <w:r>
+        <w:t xml:space="preserve"> character </w:t>
       </w:r>
       <w:r>
         <w:rPr>
@@ -3359,7 +3829,23 @@
           <w:rFonts w:hint="cs"/>
           <w:rtl/>
         </w:rPr>
-        <w:t xml:space="preserve"> האב יתבטא גם באינסטנסים שלו. בנוסף ניתן לדרוס(</w:t>
+        <w:t xml:space="preserve"> האב יתבטא גם </w:t>
+      </w:r>
+      <w:proofErr w:type="spellStart"/>
+      <w:r>
+        <w:rPr>
+          <w:rFonts w:hint="cs"/>
+          <w:rtl/>
+        </w:rPr>
+        <w:t>באינסטנסים</w:t>
+      </w:r>
+      <w:proofErr w:type="spellEnd"/>
+      <w:r>
+        <w:rPr>
+          <w:rFonts w:hint="cs"/>
+          <w:rtl/>
+        </w:rPr>
+        <w:t xml:space="preserve"> שלו. בנוסף ניתן לדרוס(</w:t>
       </w:r>
       <w:r>
         <w:t>override</w:t>
@@ -4074,9 +4560,11 @@
         </w:rPr>
         <w:t xml:space="preserve"> איך להזיז אובייקט בקו ישר כבר ראינו כאשר התעסקנו בתזוזה של הדמות הראשית. כל מה שנצטרך זה להשתמש בפונקציה </w:t>
       </w:r>
+      <w:proofErr w:type="spellStart"/>
       <w:r>
         <w:t>transform.translate</w:t>
       </w:r>
+      <w:proofErr w:type="spellEnd"/>
       <w:r>
         <w:rPr>
           <w:rFonts w:hint="cs"/>
@@ -4127,6 +4615,7 @@
           <w:szCs w:val="19"/>
         </w:rPr>
       </w:pPr>
+      <w:proofErr w:type="gramStart"/>
       <w:r>
         <w:rPr>
           <w:rFonts w:ascii="Consolas" w:hAnsi="Consolas" w:cs="Consolas"/>
@@ -4136,6 +4625,7 @@
         </w:rPr>
         <w:t>void</w:t>
       </w:r>
+      <w:proofErr w:type="gramEnd"/>
       <w:r>
         <w:rPr>
           <w:rFonts w:ascii="Consolas" w:hAnsi="Consolas" w:cs="Consolas"/>
@@ -4214,8 +4704,10 @@
           <w:sz w:val="19"/>
           <w:szCs w:val="19"/>
         </w:rPr>
-        <w:t xml:space="preserve">        transform.Translate(Vector3.up * Time.deltaTime*_speed);</w:t>
-      </w:r>
+        <w:t xml:space="preserve">        </w:t>
+      </w:r>
+      <w:proofErr w:type="spellStart"/>
+      <w:proofErr w:type="gramStart"/>
       <w:r>
         <w:rPr>
           <w:rFonts w:ascii="Consolas" w:hAnsi="Consolas" w:cs="Consolas"/>
@@ -4223,6 +4715,55 @@
           <w:sz w:val="19"/>
           <w:szCs w:val="19"/>
         </w:rPr>
+        <w:t>transform.Translate</w:t>
+      </w:r>
+      <w:proofErr w:type="spellEnd"/>
+      <w:r>
+        <w:rPr>
+          <w:rFonts w:ascii="Consolas" w:hAnsi="Consolas" w:cs="Consolas"/>
+          <w:color w:val="000000"/>
+          <w:sz w:val="19"/>
+          <w:szCs w:val="19"/>
+        </w:rPr>
+        <w:t>(</w:t>
+      </w:r>
+      <w:proofErr w:type="gramEnd"/>
+      <w:r>
+        <w:rPr>
+          <w:rFonts w:ascii="Consolas" w:hAnsi="Consolas" w:cs="Consolas"/>
+          <w:color w:val="000000"/>
+          <w:sz w:val="19"/>
+          <w:szCs w:val="19"/>
+        </w:rPr>
+        <w:t xml:space="preserve">Vector3.up * </w:t>
+      </w:r>
+      <w:proofErr w:type="spellStart"/>
+      <w:r>
+        <w:rPr>
+          <w:rFonts w:ascii="Consolas" w:hAnsi="Consolas" w:cs="Consolas"/>
+          <w:color w:val="000000"/>
+          <w:sz w:val="19"/>
+          <w:szCs w:val="19"/>
+        </w:rPr>
+        <w:t>Time.deltaTime</w:t>
+      </w:r>
+      <w:proofErr w:type="spellEnd"/>
+      <w:r>
+        <w:rPr>
+          <w:rFonts w:ascii="Consolas" w:hAnsi="Consolas" w:cs="Consolas"/>
+          <w:color w:val="000000"/>
+          <w:sz w:val="19"/>
+          <w:szCs w:val="19"/>
+        </w:rPr>
+        <w:t>*_speed);</w:t>
+      </w:r>
+      <w:r>
+        <w:rPr>
+          <w:rFonts w:ascii="Consolas" w:hAnsi="Consolas" w:cs="Consolas"/>
+          <w:color w:val="000000"/>
+          <w:sz w:val="19"/>
+          <w:szCs w:val="19"/>
+        </w:rPr>
         <w:br/>
       </w:r>
       <w:r>
@@ -4307,6 +4848,7 @@
         </w:rPr>
         <w:t xml:space="preserve">שהיא משמידה את האובייקט משחק אותו היא מקבלת כפרמטר, במקרה שלנו נרצה להשמיד את </w:t>
       </w:r>
+      <w:proofErr w:type="spellStart"/>
       <w:r>
         <w:rPr>
           <w:rFonts w:asciiTheme="minorBidi" w:hAnsiTheme="minorBidi"/>
@@ -4328,6 +4870,7 @@
         </w:rPr>
         <w:t>ameObject</w:t>
       </w:r>
+      <w:proofErr w:type="spellEnd"/>
       <w:r>
         <w:rPr>
           <w:rFonts w:asciiTheme="minorBidi" w:hAnsiTheme="minorBidi" w:hint="cs"/>
@@ -4351,6 +4894,7 @@
           <w:szCs w:val="19"/>
         </w:rPr>
       </w:pPr>
+      <w:proofErr w:type="gramStart"/>
       <w:r>
         <w:rPr>
           <w:rFonts w:ascii="Consolas" w:hAnsi="Consolas" w:cs="Consolas"/>
@@ -4367,7 +4911,28 @@
           <w:sz w:val="19"/>
           <w:szCs w:val="19"/>
         </w:rPr>
-        <w:t>(transform.position.y&gt;8.0f)</w:t>
+        <w:t>(</w:t>
+      </w:r>
+      <w:proofErr w:type="spellStart"/>
+      <w:proofErr w:type="gramEnd"/>
+      <w:r>
+        <w:rPr>
+          <w:rFonts w:ascii="Consolas" w:hAnsi="Consolas" w:cs="Consolas"/>
+          <w:color w:val="000000"/>
+          <w:sz w:val="19"/>
+          <w:szCs w:val="19"/>
+        </w:rPr>
+        <w:t>transform.position.y</w:t>
+      </w:r>
+      <w:proofErr w:type="spellEnd"/>
+      <w:r>
+        <w:rPr>
+          <w:rFonts w:ascii="Consolas" w:hAnsi="Consolas" w:cs="Consolas"/>
+          <w:color w:val="000000"/>
+          <w:sz w:val="19"/>
+          <w:szCs w:val="19"/>
+        </w:rPr>
+        <w:t>&gt;8.0f)</w:t>
       </w:r>
     </w:p>
     <w:p>
@@ -4415,8 +4980,20 @@
           <w:sz w:val="19"/>
           <w:szCs w:val="19"/>
         </w:rPr>
-        <w:t xml:space="preserve">            Destroy(</w:t>
-      </w:r>
+        <w:t xml:space="preserve">            </w:t>
+      </w:r>
+      <w:proofErr w:type="gramStart"/>
+      <w:r>
+        <w:rPr>
+          <w:rFonts w:ascii="Consolas" w:hAnsi="Consolas" w:cs="Consolas"/>
+          <w:color w:val="000000"/>
+          <w:sz w:val="19"/>
+          <w:szCs w:val="19"/>
+        </w:rPr>
+        <w:t>Destroy(</w:t>
+      </w:r>
+      <w:proofErr w:type="spellStart"/>
+      <w:proofErr w:type="gramEnd"/>
       <w:r>
         <w:rPr>
           <w:rFonts w:ascii="Consolas" w:hAnsi="Consolas" w:cs="Consolas"/>
@@ -4433,7 +5010,17 @@
           <w:sz w:val="19"/>
           <w:szCs w:val="19"/>
         </w:rPr>
-        <w:t>.gameObject);</w:t>
+        <w:t>.gameObject</w:t>
+      </w:r>
+      <w:proofErr w:type="spellEnd"/>
+      <w:r>
+        <w:rPr>
+          <w:rFonts w:ascii="Consolas" w:hAnsi="Consolas" w:cs="Consolas"/>
+          <w:color w:val="000000"/>
+          <w:sz w:val="19"/>
+          <w:szCs w:val="19"/>
+        </w:rPr>
+        <w:t>);</w:t>
       </w:r>
     </w:p>
     <w:p>
@@ -4564,12 +5151,14 @@
         </w:rPr>
         <w:t xml:space="preserve"> שמתעסקת עם קלטים מהמשתמש ובמיוחד במתודה "</w:t>
       </w:r>
+      <w:proofErr w:type="spellStart"/>
       <w:r>
         <w:rPr>
           <w:rFonts w:asciiTheme="minorBidi" w:hAnsiTheme="minorBidi"/>
         </w:rPr>
         <w:t>GetAxies</w:t>
       </w:r>
+      <w:proofErr w:type="spellEnd"/>
       <w:r>
         <w:rPr>
           <w:rFonts w:asciiTheme="minorBidi" w:hAnsiTheme="minorBidi" w:hint="cs"/>
@@ -4595,7 +5184,21 @@
         <w:rPr>
           <w:rFonts w:asciiTheme="minorBidi" w:hAnsiTheme="minorBidi"/>
         </w:rPr>
-        <w:t>'GetKeyDown'</w:t>
+        <w:t>'</w:t>
+      </w:r>
+      <w:proofErr w:type="spellStart"/>
+      <w:r>
+        <w:rPr>
+          <w:rFonts w:asciiTheme="minorBidi" w:hAnsiTheme="minorBidi"/>
+        </w:rPr>
+        <w:t>GetKeyDown</w:t>
+      </w:r>
+      <w:proofErr w:type="spellEnd"/>
+      <w:r>
+        <w:rPr>
+          <w:rFonts w:asciiTheme="minorBidi" w:hAnsiTheme="minorBidi"/>
+        </w:rPr>
+        <w:t>'</w:t>
       </w:r>
       <w:r>
         <w:rPr>
@@ -4635,11 +5238,25 @@
         <w:rPr>
           <w:rFonts w:asciiTheme="minorBidi" w:hAnsiTheme="minorBidi"/>
         </w:rPr>
-        <w:t>instantiate(gameObject, transform, Quaternion rotation)</w:t>
-      </w:r>
+        <w:t>instantiate(</w:t>
+      </w:r>
+      <w:proofErr w:type="spellStart"/>
       <w:r>
         <w:rPr>
           <w:rFonts w:asciiTheme="minorBidi" w:hAnsiTheme="minorBidi"/>
+        </w:rPr>
+        <w:t>gameObject</w:t>
+      </w:r>
+      <w:proofErr w:type="spellEnd"/>
+      <w:r>
+        <w:rPr>
+          <w:rFonts w:asciiTheme="minorBidi" w:hAnsiTheme="minorBidi"/>
+        </w:rPr>
+        <w:t>, transform, Quaternion rotation)</w:t>
+      </w:r>
+      <w:r>
+        <w:rPr>
+          <w:rFonts w:asciiTheme="minorBidi" w:hAnsiTheme="minorBidi"/>
           <w:rtl/>
         </w:rPr>
         <w:br/>
@@ -4713,6 +5330,7 @@
         </w:rPr>
         <w:t xml:space="preserve">ב, לכן נוכל להשתמש במשתנה </w:t>
       </w:r>
+      <w:proofErr w:type="spellStart"/>
       <w:r>
         <w:rPr>
           <w:rFonts w:ascii="Consolas" w:hAnsi="Consolas" w:cs="Consolas"/>
@@ -4722,6 +5340,7 @@
         </w:rPr>
         <w:t>Quaternion.identity</w:t>
       </w:r>
+      <w:proofErr w:type="spellEnd"/>
       <w:r>
         <w:rPr>
           <w:rFonts w:ascii="Consolas" w:hAnsi="Consolas" w:cs="Consolas" w:hint="cs"/>
@@ -4801,7 +5420,27 @@
           <w:sz w:val="19"/>
           <w:szCs w:val="19"/>
         </w:rPr>
-        <w:t xml:space="preserve">Vector3 laser_position = </w:t>
+        <w:t xml:space="preserve">Vector3 </w:t>
+      </w:r>
+      <w:proofErr w:type="spellStart"/>
+      <w:r>
+        <w:rPr>
+          <w:rFonts w:ascii="Consolas" w:hAnsi="Consolas" w:cs="Consolas"/>
+          <w:color w:val="000000"/>
+          <w:sz w:val="19"/>
+          <w:szCs w:val="19"/>
+        </w:rPr>
+        <w:t>laser_position</w:t>
+      </w:r>
+      <w:proofErr w:type="spellEnd"/>
+      <w:r>
+        <w:rPr>
+          <w:rFonts w:ascii="Consolas" w:hAnsi="Consolas" w:cs="Consolas"/>
+          <w:color w:val="000000"/>
+          <w:sz w:val="19"/>
+          <w:szCs w:val="19"/>
+        </w:rPr>
+        <w:t xml:space="preserve"> = </w:t>
       </w:r>
       <w:r>
         <w:rPr>
@@ -4819,7 +5458,27 @@
           <w:sz w:val="19"/>
           <w:szCs w:val="19"/>
         </w:rPr>
-        <w:t xml:space="preserve"> Vector3(transform.position.x , transform.position.y+1, 0);            </w:t>
+        <w:t xml:space="preserve"> Vector3(</w:t>
+      </w:r>
+      <w:proofErr w:type="spellStart"/>
+      <w:r>
+        <w:rPr>
+          <w:rFonts w:ascii="Consolas" w:hAnsi="Consolas" w:cs="Consolas"/>
+          <w:color w:val="000000"/>
+          <w:sz w:val="19"/>
+          <w:szCs w:val="19"/>
+        </w:rPr>
+        <w:t>transform.position.x</w:t>
+      </w:r>
+      <w:proofErr w:type="spellEnd"/>
+      <w:r>
+        <w:rPr>
+          <w:rFonts w:ascii="Consolas" w:hAnsi="Consolas" w:cs="Consolas"/>
+          <w:color w:val="000000"/>
+          <w:sz w:val="19"/>
+          <w:szCs w:val="19"/>
+        </w:rPr>
+        <w:t xml:space="preserve"> , transform.position.y+1, 0);            </w:t>
       </w:r>
     </w:p>
     <w:p>
@@ -4837,11 +5496,19 @@
         <w:lastRenderedPageBreak/>
         <w:t xml:space="preserve">בשביל לשלוח אובייקט מסוג לייזר כפרמטר נצטרך לשמור </w:t>
       </w:r>
+      <w:proofErr w:type="spellStart"/>
       <w:r>
         <w:rPr>
           <w:rFonts w:asciiTheme="minorBidi" w:hAnsiTheme="minorBidi"/>
         </w:rPr>
-        <w:t xml:space="preserve">gameObject </w:t>
+        <w:t>gameObject</w:t>
+      </w:r>
+      <w:proofErr w:type="spellEnd"/>
+      <w:r>
+        <w:rPr>
+          <w:rFonts w:asciiTheme="minorBidi" w:hAnsiTheme="minorBidi"/>
+        </w:rPr>
+        <w:t xml:space="preserve"> </w:t>
       </w:r>
       <w:r>
         <w:rPr>
@@ -5050,6 +5717,7 @@
           <w:szCs w:val="19"/>
         </w:rPr>
       </w:pPr>
+      <w:proofErr w:type="gramStart"/>
       <w:r>
         <w:rPr>
           <w:rFonts w:ascii="Consolas" w:hAnsi="Consolas" w:cs="Consolas"/>
@@ -5066,7 +5734,28 @@
           <w:sz w:val="19"/>
           <w:szCs w:val="19"/>
         </w:rPr>
-        <w:t>(Input.GetKeyDown(</w:t>
+        <w:t>(</w:t>
+      </w:r>
+      <w:proofErr w:type="spellStart"/>
+      <w:proofErr w:type="gramEnd"/>
+      <w:r>
+        <w:rPr>
+          <w:rFonts w:ascii="Consolas" w:hAnsi="Consolas" w:cs="Consolas"/>
+          <w:color w:val="000000"/>
+          <w:sz w:val="19"/>
+          <w:szCs w:val="19"/>
+        </w:rPr>
+        <w:t>Input.GetKeyDown</w:t>
+      </w:r>
+      <w:proofErr w:type="spellEnd"/>
+      <w:r>
+        <w:rPr>
+          <w:rFonts w:ascii="Consolas" w:hAnsi="Consolas" w:cs="Consolas"/>
+          <w:color w:val="000000"/>
+          <w:sz w:val="19"/>
+          <w:szCs w:val="19"/>
+        </w:rPr>
+        <w:t>(</w:t>
       </w:r>
       <w:r>
         <w:rPr>
@@ -5132,7 +5821,27 @@
           <w:sz w:val="19"/>
           <w:szCs w:val="19"/>
         </w:rPr>
-        <w:t xml:space="preserve">            Vector3 laser_position = </w:t>
+        <w:t xml:space="preserve">            Vector3 </w:t>
+      </w:r>
+      <w:proofErr w:type="spellStart"/>
+      <w:r>
+        <w:rPr>
+          <w:rFonts w:ascii="Consolas" w:hAnsi="Consolas" w:cs="Consolas"/>
+          <w:color w:val="000000"/>
+          <w:sz w:val="19"/>
+          <w:szCs w:val="19"/>
+        </w:rPr>
+        <w:t>laser_position</w:t>
+      </w:r>
+      <w:proofErr w:type="spellEnd"/>
+      <w:r>
+        <w:rPr>
+          <w:rFonts w:ascii="Consolas" w:hAnsi="Consolas" w:cs="Consolas"/>
+          <w:color w:val="000000"/>
+          <w:sz w:val="19"/>
+          <w:szCs w:val="19"/>
+        </w:rPr>
+        <w:t xml:space="preserve"> = </w:t>
       </w:r>
       <w:r>
         <w:rPr>
@@ -5150,7 +5859,38 @@
           <w:sz w:val="19"/>
           <w:szCs w:val="19"/>
         </w:rPr>
-        <w:t xml:space="preserve"> Vector3(transform.position.x , transform.position.y+1, 0);</w:t>
+        <w:t xml:space="preserve"> </w:t>
+      </w:r>
+      <w:proofErr w:type="gramStart"/>
+      <w:r>
+        <w:rPr>
+          <w:rFonts w:ascii="Consolas" w:hAnsi="Consolas" w:cs="Consolas"/>
+          <w:color w:val="000000"/>
+          <w:sz w:val="19"/>
+          <w:szCs w:val="19"/>
+        </w:rPr>
+        <w:t>Vector3(</w:t>
+      </w:r>
+      <w:proofErr w:type="spellStart"/>
+      <w:proofErr w:type="gramEnd"/>
+      <w:r>
+        <w:rPr>
+          <w:rFonts w:ascii="Consolas" w:hAnsi="Consolas" w:cs="Consolas"/>
+          <w:color w:val="000000"/>
+          <w:sz w:val="19"/>
+          <w:szCs w:val="19"/>
+        </w:rPr>
+        <w:t>transform.position.x</w:t>
+      </w:r>
+      <w:proofErr w:type="spellEnd"/>
+      <w:r>
+        <w:rPr>
+          <w:rFonts w:ascii="Consolas" w:hAnsi="Consolas" w:cs="Consolas"/>
+          <w:color w:val="000000"/>
+          <w:sz w:val="19"/>
+          <w:szCs w:val="19"/>
+        </w:rPr>
+        <w:t xml:space="preserve"> , transform.position.y+1, 0);</w:t>
       </w:r>
     </w:p>
     <w:p>
@@ -5174,7 +5914,67 @@
           <w:sz w:val="19"/>
           <w:szCs w:val="19"/>
         </w:rPr>
-        <w:t xml:space="preserve">            Instantiate(laser, laser_position, Quaternion.identity);</w:t>
+        <w:t xml:space="preserve">            </w:t>
+      </w:r>
+      <w:proofErr w:type="gramStart"/>
+      <w:r>
+        <w:rPr>
+          <w:rFonts w:ascii="Consolas" w:hAnsi="Consolas" w:cs="Consolas"/>
+          <w:color w:val="000000"/>
+          <w:sz w:val="19"/>
+          <w:szCs w:val="19"/>
+        </w:rPr>
+        <w:t>Instantiate(</w:t>
+      </w:r>
+      <w:proofErr w:type="gramEnd"/>
+      <w:r>
+        <w:rPr>
+          <w:rFonts w:ascii="Consolas" w:hAnsi="Consolas" w:cs="Consolas"/>
+          <w:color w:val="000000"/>
+          <w:sz w:val="19"/>
+          <w:szCs w:val="19"/>
+        </w:rPr>
+        <w:t xml:space="preserve">laser, </w:t>
+      </w:r>
+      <w:proofErr w:type="spellStart"/>
+      <w:r>
+        <w:rPr>
+          <w:rFonts w:ascii="Consolas" w:hAnsi="Consolas" w:cs="Consolas"/>
+          <w:color w:val="000000"/>
+          <w:sz w:val="19"/>
+          <w:szCs w:val="19"/>
+        </w:rPr>
+        <w:t>laser_position</w:t>
+      </w:r>
+      <w:proofErr w:type="spellEnd"/>
+      <w:r>
+        <w:rPr>
+          <w:rFonts w:ascii="Consolas" w:hAnsi="Consolas" w:cs="Consolas"/>
+          <w:color w:val="000000"/>
+          <w:sz w:val="19"/>
+          <w:szCs w:val="19"/>
+        </w:rPr>
+        <w:t xml:space="preserve">, </w:t>
+      </w:r>
+      <w:proofErr w:type="spellStart"/>
+      <w:r>
+        <w:rPr>
+          <w:rFonts w:ascii="Consolas" w:hAnsi="Consolas" w:cs="Consolas"/>
+          <w:color w:val="000000"/>
+          <w:sz w:val="19"/>
+          <w:szCs w:val="19"/>
+        </w:rPr>
+        <w:t>Quaternion.identity</w:t>
+      </w:r>
+      <w:proofErr w:type="spellEnd"/>
+      <w:r>
+        <w:rPr>
+          <w:rFonts w:ascii="Consolas" w:hAnsi="Consolas" w:cs="Consolas"/>
+          <w:color w:val="000000"/>
+          <w:sz w:val="19"/>
+          <w:szCs w:val="19"/>
+        </w:rPr>
+        <w:t>);</w:t>
       </w:r>
     </w:p>
     <w:p>
@@ -5464,7 +6264,23 @@
           <w:rFonts w:hint="cs"/>
           <w:rtl/>
         </w:rPr>
-        <w:t xml:space="preserve"> כדי שיוריש לאינסטנסים שלו.</w:t>
+        <w:t xml:space="preserve"> כדי שיוריש </w:t>
+      </w:r>
+      <w:proofErr w:type="spellStart"/>
+      <w:r>
+        <w:rPr>
+          <w:rFonts w:hint="cs"/>
+          <w:rtl/>
+        </w:rPr>
+        <w:t>לאינסטנסים</w:t>
+      </w:r>
+      <w:proofErr w:type="spellEnd"/>
+      <w:r>
+        <w:rPr>
+          <w:rFonts w:hint="cs"/>
+          <w:rtl/>
+        </w:rPr>
+        <w:t xml:space="preserve"> שלו.</w:t>
       </w:r>
       <w:r>
         <w:rPr>
@@ -5755,6 +6571,7 @@
           <w:szCs w:val="15"/>
         </w:rPr>
       </w:pPr>
+      <w:proofErr w:type="gramStart"/>
       <w:r>
         <w:rPr>
           <w:rFonts w:ascii="Consolas" w:hAnsi="Consolas" w:cs="Consolas"/>
@@ -5764,6 +6581,7 @@
         </w:rPr>
         <w:t>void</w:t>
       </w:r>
+      <w:proofErr w:type="gramEnd"/>
       <w:r>
         <w:rPr>
           <w:rFonts w:ascii="Consolas" w:hAnsi="Consolas" w:cs="Consolas"/>
@@ -5837,7 +6655,58 @@
           <w:sz w:val="15"/>
           <w:szCs w:val="15"/>
         </w:rPr>
-        <w:t xml:space="preserve">        transform.Translate(Vector3.down * _speed * Time.deltaTime);</w:t>
+        <w:t xml:space="preserve">        </w:t>
+      </w:r>
+      <w:proofErr w:type="spellStart"/>
+      <w:proofErr w:type="gramStart"/>
+      <w:r>
+        <w:rPr>
+          <w:rFonts w:ascii="Consolas" w:hAnsi="Consolas" w:cs="Consolas"/>
+          <w:color w:val="000000"/>
+          <w:sz w:val="15"/>
+          <w:szCs w:val="15"/>
+        </w:rPr>
+        <w:t>transform.Translate</w:t>
+      </w:r>
+      <w:proofErr w:type="spellEnd"/>
+      <w:r>
+        <w:rPr>
+          <w:rFonts w:ascii="Consolas" w:hAnsi="Consolas" w:cs="Consolas"/>
+          <w:color w:val="000000"/>
+          <w:sz w:val="15"/>
+          <w:szCs w:val="15"/>
+        </w:rPr>
+        <w:t>(</w:t>
+      </w:r>
+      <w:proofErr w:type="gramEnd"/>
+      <w:r>
+        <w:rPr>
+          <w:rFonts w:ascii="Consolas" w:hAnsi="Consolas" w:cs="Consolas"/>
+          <w:color w:val="000000"/>
+          <w:sz w:val="15"/>
+          <w:szCs w:val="15"/>
+        </w:rPr>
+        <w:t xml:space="preserve">Vector3.down * _speed * </w:t>
+      </w:r>
+      <w:proofErr w:type="spellStart"/>
+      <w:r>
+        <w:rPr>
+          <w:rFonts w:ascii="Consolas" w:hAnsi="Consolas" w:cs="Consolas"/>
+          <w:color w:val="000000"/>
+          <w:sz w:val="15"/>
+          <w:szCs w:val="15"/>
+        </w:rPr>
+        <w:t>Time.deltaTime</w:t>
+      </w:r>
+      <w:proofErr w:type="spellEnd"/>
+      <w:r>
+        <w:rPr>
+          <w:rFonts w:ascii="Consolas" w:hAnsi="Consolas" w:cs="Consolas"/>
+          <w:color w:val="000000"/>
+          <w:sz w:val="15"/>
+          <w:szCs w:val="15"/>
+        </w:rPr>
+        <w:t>);</w:t>
       </w:r>
     </w:p>
     <w:p>
@@ -5863,6 +6732,7 @@
         </w:rPr>
         <w:t xml:space="preserve">        </w:t>
       </w:r>
+      <w:proofErr w:type="gramStart"/>
       <w:r>
         <w:rPr>
           <w:rFonts w:ascii="Consolas" w:hAnsi="Consolas" w:cs="Consolas"/>
@@ -5879,7 +6749,28 @@
           <w:sz w:val="15"/>
           <w:szCs w:val="15"/>
         </w:rPr>
-        <w:t>(transform.position.y&lt;-</w:t>
+        <w:t>(</w:t>
+      </w:r>
+      <w:proofErr w:type="spellStart"/>
+      <w:proofErr w:type="gramEnd"/>
+      <w:r>
+        <w:rPr>
+          <w:rFonts w:ascii="Consolas" w:hAnsi="Consolas" w:cs="Consolas"/>
+          <w:color w:val="000000"/>
+          <w:sz w:val="15"/>
+          <w:szCs w:val="15"/>
+        </w:rPr>
+        <w:t>transform.position.y</w:t>
+      </w:r>
+      <w:proofErr w:type="spellEnd"/>
+      <w:r>
+        <w:rPr>
+          <w:rFonts w:ascii="Consolas" w:hAnsi="Consolas" w:cs="Consolas"/>
+          <w:color w:val="000000"/>
+          <w:sz w:val="15"/>
+          <w:szCs w:val="15"/>
+        </w:rPr>
+        <w:t>&lt;-</w:t>
       </w:r>
       <w:r>
         <w:rPr>
@@ -5948,6 +6839,7 @@
         </w:rPr>
         <w:t xml:space="preserve">            </w:t>
       </w:r>
+      <w:proofErr w:type="gramStart"/>
       <w:r>
         <w:rPr>
           <w:rFonts w:ascii="Consolas" w:hAnsi="Consolas" w:cs="Consolas"/>
@@ -5957,6 +6849,7 @@
         </w:rPr>
         <w:t>float</w:t>
       </w:r>
+      <w:proofErr w:type="gramEnd"/>
       <w:r>
         <w:rPr>
           <w:rFonts w:ascii="Consolas" w:hAnsi="Consolas" w:cs="Consolas"/>
@@ -5964,7 +6857,27 @@
           <w:sz w:val="15"/>
           <w:szCs w:val="15"/>
         </w:rPr>
-        <w:t xml:space="preserve"> randomized = Random.Range(-8.0f, 8.0f);</w:t>
+        <w:t xml:space="preserve"> randomized = </w:t>
+      </w:r>
+      <w:proofErr w:type="spellStart"/>
+      <w:r>
+        <w:rPr>
+          <w:rFonts w:ascii="Consolas" w:hAnsi="Consolas" w:cs="Consolas"/>
+          <w:color w:val="000000"/>
+          <w:sz w:val="15"/>
+          <w:szCs w:val="15"/>
+        </w:rPr>
+        <w:t>Random.Range</w:t>
+      </w:r>
+      <w:proofErr w:type="spellEnd"/>
+      <w:r>
+        <w:rPr>
+          <w:rFonts w:ascii="Consolas" w:hAnsi="Consolas" w:cs="Consolas"/>
+          <w:color w:val="000000"/>
+          <w:sz w:val="15"/>
+          <w:szCs w:val="15"/>
+        </w:rPr>
+        <w:t>(-8.0f, 8.0f);</w:t>
       </w:r>
     </w:p>
     <w:p>
@@ -5988,7 +6901,27 @@
           <w:sz w:val="15"/>
           <w:szCs w:val="15"/>
         </w:rPr>
-        <w:t xml:space="preserve">            transform.position = </w:t>
+        <w:t xml:space="preserve">            </w:t>
+      </w:r>
+      <w:proofErr w:type="spellStart"/>
+      <w:r>
+        <w:rPr>
+          <w:rFonts w:ascii="Consolas" w:hAnsi="Consolas" w:cs="Consolas"/>
+          <w:color w:val="000000"/>
+          <w:sz w:val="15"/>
+          <w:szCs w:val="15"/>
+        </w:rPr>
+        <w:t>transform.position</w:t>
+      </w:r>
+      <w:proofErr w:type="spellEnd"/>
+      <w:r>
+        <w:rPr>
+          <w:rFonts w:ascii="Consolas" w:hAnsi="Consolas" w:cs="Consolas"/>
+          <w:color w:val="000000"/>
+          <w:sz w:val="15"/>
+          <w:szCs w:val="15"/>
+        </w:rPr>
+        <w:t xml:space="preserve"> = </w:t>
       </w:r>
       <w:r>
         <w:rPr>
@@ -6006,7 +6939,27 @@
           <w:sz w:val="15"/>
           <w:szCs w:val="15"/>
         </w:rPr>
-        <w:t xml:space="preserve"> Vector3(randomized, 7, 0);</w:t>
+        <w:t xml:space="preserve"> </w:t>
+      </w:r>
+      <w:proofErr w:type="gramStart"/>
+      <w:r>
+        <w:rPr>
+          <w:rFonts w:ascii="Consolas" w:hAnsi="Consolas" w:cs="Consolas"/>
+          <w:color w:val="000000"/>
+          <w:sz w:val="15"/>
+          <w:szCs w:val="15"/>
+        </w:rPr>
+        <w:t>Vector3(</w:t>
+      </w:r>
+      <w:proofErr w:type="gramEnd"/>
+      <w:r>
+        <w:rPr>
+          <w:rFonts w:ascii="Consolas" w:hAnsi="Consolas" w:cs="Consolas"/>
+          <w:color w:val="000000"/>
+          <w:sz w:val="15"/>
+          <w:szCs w:val="15"/>
+        </w:rPr>
+        <w:t>randomized, 7, 0);</w:t>
       </w:r>
     </w:p>
     <w:p>
@@ -6692,7 +7645,15 @@
         <w:t xml:space="preserve"> יש פונקציה מיוחדת בדיוק למקרה הזה: </w:t>
       </w:r>
       <w:r>
-        <w:t>private void onTriggerEnter(Collider other)</w:t>
+        <w:t xml:space="preserve">private void </w:t>
+      </w:r>
+      <w:proofErr w:type="spellStart"/>
+      <w:r>
+        <w:t>onTriggerEnter</w:t>
+      </w:r>
+      <w:proofErr w:type="spellEnd"/>
+      <w:r>
+        <w:t>(Collider other)</w:t>
       </w:r>
       <w:r>
         <w:rPr>
@@ -6942,7 +7903,23 @@
           <w:rFonts w:hint="cs"/>
           <w:rtl/>
         </w:rPr>
-        <w:t xml:space="preserve"> .נוסיף תגיות לכל אחד מהאובייקטים שלנו ונחזור לקוד של האוייב.</w:t>
+        <w:t xml:space="preserve"> .נוסיף תגיות לכל אחד מהאובייקטים שלנו ונחזור לקוד של </w:t>
+      </w:r>
+      <w:proofErr w:type="spellStart"/>
+      <w:r>
+        <w:rPr>
+          <w:rFonts w:hint="cs"/>
+          <w:rtl/>
+        </w:rPr>
+        <w:t>האוייב</w:t>
+      </w:r>
+      <w:proofErr w:type="spellEnd"/>
+      <w:r>
+        <w:rPr>
+          <w:rFonts w:hint="cs"/>
+          <w:rtl/>
+        </w:rPr>
+        <w:t>.</w:t>
       </w:r>
       <w:r>
         <w:rPr>
@@ -6957,9 +7934,11 @@
         </w:rPr>
         <w:t xml:space="preserve">נרצה שבפונקציה </w:t>
       </w:r>
+      <w:proofErr w:type="spellStart"/>
       <w:r>
         <w:t>onTriggerEnter</w:t>
       </w:r>
+      <w:proofErr w:type="spellEnd"/>
       <w:r>
         <w:rPr>
           <w:rFonts w:hint="cs"/>
@@ -6975,7 +7954,23 @@
           <w:rFonts w:hint="cs"/>
           <w:rtl/>
         </w:rPr>
-        <w:t xml:space="preserve"> שנכנס הוא כמו של הלייזר אז שיושמד האוייב:</w:t>
+        <w:t xml:space="preserve"> שנכנס הוא כמו של הלייזר אז שיושמד </w:t>
+      </w:r>
+      <w:proofErr w:type="spellStart"/>
+      <w:r>
+        <w:rPr>
+          <w:rFonts w:hint="cs"/>
+          <w:rtl/>
+        </w:rPr>
+        <w:t>האוייב</w:t>
+      </w:r>
+      <w:proofErr w:type="spellEnd"/>
+      <w:r>
+        <w:rPr>
+          <w:rFonts w:hint="cs"/>
+          <w:rtl/>
+        </w:rPr>
+        <w:t>:</w:t>
       </w:r>
     </w:p>
     <w:p>
@@ -6992,6 +7987,7 @@
           <w:szCs w:val="16"/>
         </w:rPr>
       </w:pPr>
+      <w:proofErr w:type="gramStart"/>
       <w:r>
         <w:rPr>
           <w:rFonts w:ascii="Consolas" w:hAnsi="Consolas" w:cs="Consolas"/>
@@ -7008,7 +8004,28 @@
           <w:sz w:val="16"/>
           <w:szCs w:val="16"/>
         </w:rPr>
-        <w:t>(other.tag==</w:t>
+        <w:t>(</w:t>
+      </w:r>
+      <w:proofErr w:type="spellStart"/>
+      <w:proofErr w:type="gramEnd"/>
+      <w:r>
+        <w:rPr>
+          <w:rFonts w:ascii="Consolas" w:hAnsi="Consolas" w:cs="Consolas"/>
+          <w:color w:val="000000"/>
+          <w:sz w:val="16"/>
+          <w:szCs w:val="16"/>
+        </w:rPr>
+        <w:t>other.tag</w:t>
+      </w:r>
+      <w:proofErr w:type="spellEnd"/>
+      <w:r>
+        <w:rPr>
+          <w:rFonts w:ascii="Consolas" w:hAnsi="Consolas" w:cs="Consolas"/>
+          <w:color w:val="000000"/>
+          <w:sz w:val="16"/>
+          <w:szCs w:val="16"/>
+        </w:rPr>
+        <w:t>==</w:t>
       </w:r>
       <w:r>
         <w:rPr>
@@ -7083,8 +8100,20 @@
           <w:sz w:val="16"/>
           <w:szCs w:val="16"/>
         </w:rPr>
-        <w:t xml:space="preserve">            Destroy(</w:t>
-      </w:r>
+        <w:t xml:space="preserve">            </w:t>
+      </w:r>
+      <w:proofErr w:type="gramStart"/>
+      <w:r>
+        <w:rPr>
+          <w:rFonts w:ascii="Consolas" w:hAnsi="Consolas" w:cs="Consolas"/>
+          <w:color w:val="000000"/>
+          <w:sz w:val="16"/>
+          <w:szCs w:val="16"/>
+        </w:rPr>
+        <w:t>Destroy(</w:t>
+      </w:r>
+      <w:proofErr w:type="spellStart"/>
+      <w:proofErr w:type="gramEnd"/>
       <w:r>
         <w:rPr>
           <w:rFonts w:ascii="Consolas" w:hAnsi="Consolas" w:cs="Consolas"/>
@@ -7101,7 +8130,17 @@
           <w:sz w:val="16"/>
           <w:szCs w:val="16"/>
         </w:rPr>
-        <w:t>.gameObject);</w:t>
+        <w:t>.gameObject</w:t>
+      </w:r>
+      <w:proofErr w:type="spellEnd"/>
+      <w:r>
+        <w:rPr>
+          <w:rFonts w:ascii="Consolas" w:hAnsi="Consolas" w:cs="Consolas"/>
+          <w:color w:val="000000"/>
+          <w:sz w:val="16"/>
+          <w:szCs w:val="16"/>
+        </w:rPr>
+        <w:t>);</w:t>
       </w:r>
     </w:p>
     <w:p>
@@ -7191,9 +8230,11 @@
         </w:rPr>
         <w:t xml:space="preserve">. ניכנס לקוד של הלייזר ונוסיף לו המתודה </w:t>
       </w:r>
+      <w:proofErr w:type="spellStart"/>
       <w:r>
         <w:t>onTriggerEnter</w:t>
       </w:r>
+      <w:proofErr w:type="spellEnd"/>
       <w:r>
         <w:rPr>
           <w:rFonts w:hint="cs"/>
@@ -7230,6 +8271,7 @@
           <w:szCs w:val="16"/>
         </w:rPr>
       </w:pPr>
+      <w:proofErr w:type="gramStart"/>
       <w:r>
         <w:rPr>
           <w:rFonts w:ascii="Consolas" w:hAnsi="Consolas" w:cs="Consolas"/>
@@ -7239,6 +8281,7 @@
         </w:rPr>
         <w:t>private</w:t>
       </w:r>
+      <w:proofErr w:type="gramEnd"/>
       <w:r>
         <w:rPr>
           <w:rFonts w:ascii="Consolas" w:hAnsi="Consolas" w:cs="Consolas"/>
@@ -7266,6 +8309,7 @@
         </w:rPr>
         <w:t xml:space="preserve"> </w:t>
       </w:r>
+      <w:proofErr w:type="spellStart"/>
       <w:r>
         <w:rPr>
           <w:rFonts w:ascii="Consolas" w:hAnsi="Consolas" w:cs="Consolas"/>
@@ -7275,6 +8319,7 @@
         </w:rPr>
         <w:t>OnTriggerEnter</w:t>
       </w:r>
+      <w:proofErr w:type="spellEnd"/>
       <w:r>
         <w:rPr>
           <w:rFonts w:ascii="Consolas" w:hAnsi="Consolas" w:cs="Consolas"/>
@@ -7332,6 +8377,7 @@
         </w:rPr>
         <w:t xml:space="preserve">        </w:t>
       </w:r>
+      <w:proofErr w:type="gramStart"/>
       <w:r>
         <w:rPr>
           <w:rFonts w:ascii="Consolas" w:hAnsi="Consolas" w:cs="Consolas"/>
@@ -7341,14 +8387,35 @@
         </w:rPr>
         <w:t>if</w:t>
       </w:r>
-      <w:r>
-        <w:rPr>
-          <w:rFonts w:ascii="Consolas" w:hAnsi="Consolas" w:cs="Consolas"/>
-          <w:color w:val="000000"/>
-          <w:sz w:val="16"/>
-          <w:szCs w:val="16"/>
-        </w:rPr>
-        <w:t xml:space="preserve"> (other.tag == </w:t>
+      <w:proofErr w:type="gramEnd"/>
+      <w:r>
+        <w:rPr>
+          <w:rFonts w:ascii="Consolas" w:hAnsi="Consolas" w:cs="Consolas"/>
+          <w:color w:val="000000"/>
+          <w:sz w:val="16"/>
+          <w:szCs w:val="16"/>
+        </w:rPr>
+        <w:t xml:space="preserve"> (</w:t>
+      </w:r>
+      <w:proofErr w:type="spellStart"/>
+      <w:r>
+        <w:rPr>
+          <w:rFonts w:ascii="Consolas" w:hAnsi="Consolas" w:cs="Consolas"/>
+          <w:color w:val="000000"/>
+          <w:sz w:val="16"/>
+          <w:szCs w:val="16"/>
+        </w:rPr>
+        <w:t>other.tag</w:t>
+      </w:r>
+      <w:proofErr w:type="spellEnd"/>
+      <w:r>
+        <w:rPr>
+          <w:rFonts w:ascii="Consolas" w:hAnsi="Consolas" w:cs="Consolas"/>
+          <w:color w:val="000000"/>
+          <w:sz w:val="16"/>
+          <w:szCs w:val="16"/>
+        </w:rPr>
+        <w:t xml:space="preserve"> == </w:t>
       </w:r>
       <w:r>
         <w:rPr>
@@ -7414,8 +8481,20 @@
           <w:sz w:val="16"/>
           <w:szCs w:val="16"/>
         </w:rPr>
-        <w:t xml:space="preserve">            Destroy(</w:t>
-      </w:r>
+        <w:t xml:space="preserve">            </w:t>
+      </w:r>
+      <w:proofErr w:type="gramStart"/>
+      <w:r>
+        <w:rPr>
+          <w:rFonts w:ascii="Consolas" w:hAnsi="Consolas" w:cs="Consolas"/>
+          <w:color w:val="000000"/>
+          <w:sz w:val="16"/>
+          <w:szCs w:val="16"/>
+        </w:rPr>
+        <w:t>Destroy(</w:t>
+      </w:r>
+      <w:proofErr w:type="spellStart"/>
+      <w:proofErr w:type="gramEnd"/>
       <w:r>
         <w:rPr>
           <w:rFonts w:ascii="Consolas" w:hAnsi="Consolas" w:cs="Consolas"/>
@@ -7432,7 +8511,17 @@
           <w:sz w:val="16"/>
           <w:szCs w:val="16"/>
         </w:rPr>
-        <w:t>.gameObject);</w:t>
+        <w:t>.gameObject</w:t>
+      </w:r>
+      <w:proofErr w:type="spellEnd"/>
+      <w:r>
+        <w:rPr>
+          <w:rFonts w:ascii="Consolas" w:hAnsi="Consolas" w:cs="Consolas"/>
+          <w:color w:val="000000"/>
+          <w:sz w:val="16"/>
+          <w:szCs w:val="16"/>
+        </w:rPr>
+        <w:t>);</w:t>
       </w:r>
     </w:p>
     <w:p>
@@ -7584,6 +8673,7 @@
           <w:szCs w:val="16"/>
         </w:rPr>
       </w:pPr>
+      <w:proofErr w:type="gramStart"/>
       <w:r>
         <w:rPr>
           <w:rFonts w:ascii="Consolas" w:hAnsi="Consolas" w:cs="Consolas"/>
@@ -7593,6 +8683,7 @@
         </w:rPr>
         <w:t>public</w:t>
       </w:r>
+      <w:proofErr w:type="gramEnd"/>
       <w:r>
         <w:rPr>
           <w:rFonts w:ascii="Consolas" w:hAnsi="Consolas" w:cs="Consolas"/>
@@ -7666,7 +8757,27 @@
           <w:sz w:val="16"/>
           <w:szCs w:val="16"/>
         </w:rPr>
-        <w:t xml:space="preserve">        life--;</w:t>
+        <w:t xml:space="preserve">        </w:t>
+      </w:r>
+      <w:proofErr w:type="gramStart"/>
+      <w:r>
+        <w:rPr>
+          <w:rFonts w:ascii="Consolas" w:hAnsi="Consolas" w:cs="Consolas"/>
+          <w:color w:val="000000"/>
+          <w:sz w:val="16"/>
+          <w:szCs w:val="16"/>
+        </w:rPr>
+        <w:t>life--</w:t>
+      </w:r>
+      <w:proofErr w:type="gramEnd"/>
+      <w:r>
+        <w:rPr>
+          <w:rFonts w:ascii="Consolas" w:hAnsi="Consolas" w:cs="Consolas"/>
+          <w:color w:val="000000"/>
+          <w:sz w:val="16"/>
+          <w:szCs w:val="16"/>
+        </w:rPr>
+        <w:t>;</w:t>
       </w:r>
     </w:p>
     <w:p>
@@ -7692,6 +8803,7 @@
         </w:rPr>
         <w:t xml:space="preserve">        </w:t>
       </w:r>
+      <w:proofErr w:type="gramStart"/>
       <w:r>
         <w:rPr>
           <w:rFonts w:ascii="Consolas" w:hAnsi="Consolas" w:cs="Consolas"/>
@@ -7708,7 +8820,17 @@
           <w:sz w:val="16"/>
           <w:szCs w:val="16"/>
         </w:rPr>
-        <w:t>(life&lt;1)</w:t>
+        <w:t>(</w:t>
+      </w:r>
+      <w:proofErr w:type="gramEnd"/>
+      <w:r>
+        <w:rPr>
+          <w:rFonts w:ascii="Consolas" w:hAnsi="Consolas" w:cs="Consolas"/>
+          <w:color w:val="000000"/>
+          <w:sz w:val="16"/>
+          <w:szCs w:val="16"/>
+        </w:rPr>
+        <w:t>life&lt;1)</w:t>
       </w:r>
     </w:p>
     <w:p>
@@ -7756,8 +8878,20 @@
           <w:sz w:val="16"/>
           <w:szCs w:val="16"/>
         </w:rPr>
-        <w:t xml:space="preserve">            Destroy(</w:t>
-      </w:r>
+        <w:t xml:space="preserve">            </w:t>
+      </w:r>
+      <w:proofErr w:type="gramStart"/>
+      <w:r>
+        <w:rPr>
+          <w:rFonts w:ascii="Consolas" w:hAnsi="Consolas" w:cs="Consolas"/>
+          <w:color w:val="000000"/>
+          <w:sz w:val="16"/>
+          <w:szCs w:val="16"/>
+        </w:rPr>
+        <w:t>Destroy(</w:t>
+      </w:r>
+      <w:proofErr w:type="spellStart"/>
+      <w:proofErr w:type="gramEnd"/>
       <w:r>
         <w:rPr>
           <w:rFonts w:ascii="Consolas" w:hAnsi="Consolas" w:cs="Consolas"/>
@@ -7774,7 +8908,17 @@
           <w:sz w:val="16"/>
           <w:szCs w:val="16"/>
         </w:rPr>
-        <w:t xml:space="preserve">.gameObject); </w:t>
+        <w:t>.gameObject</w:t>
+      </w:r>
+      <w:proofErr w:type="spellEnd"/>
+      <w:r>
+        <w:rPr>
+          <w:rFonts w:ascii="Consolas" w:hAnsi="Consolas" w:cs="Consolas"/>
+          <w:color w:val="000000"/>
+          <w:sz w:val="16"/>
+          <w:szCs w:val="16"/>
+        </w:rPr>
+        <w:t xml:space="preserve">); </w:t>
       </w:r>
     </w:p>
     <w:p>
@@ -7903,9 +9047,19 @@
         </w:rPr>
         <w:t xml:space="preserve"> יש מתודה מיוחדת במיוחד בשביל זה: </w:t>
       </w:r>
-      <w:r>
-        <w:t>transform.GetComponent&lt;GameObject</w:t>
-      </w:r>
+      <w:proofErr w:type="spellStart"/>
+      <w:r>
+        <w:t>transform.GetComponent</w:t>
+      </w:r>
+      <w:proofErr w:type="spellEnd"/>
+      <w:r>
+        <w:t>&lt;</w:t>
+      </w:r>
+      <w:proofErr w:type="spellStart"/>
+      <w:r>
+        <w:t>GameObject</w:t>
+      </w:r>
+      <w:proofErr w:type="spellEnd"/>
       <w:r>
         <w:t xml:space="preserve"> object</w:t>
       </w:r>
@@ -7935,9 +9089,11 @@
         </w:rPr>
         <w:t xml:space="preserve">אנחנו רוצים שבפונקציה </w:t>
       </w:r>
+      <w:proofErr w:type="spellStart"/>
       <w:r>
         <w:t>onTriggerEnter</w:t>
       </w:r>
+      <w:proofErr w:type="spellEnd"/>
       <w:r>
         <w:rPr>
           <w:rFonts w:hint="cs"/>
@@ -8077,6 +9233,7 @@
           <w:szCs w:val="16"/>
         </w:rPr>
       </w:pPr>
+      <w:proofErr w:type="gramStart"/>
       <w:r>
         <w:rPr>
           <w:rFonts w:ascii="Consolas" w:hAnsi="Consolas" w:cs="Consolas"/>
@@ -8093,7 +9250,28 @@
           <w:sz w:val="16"/>
           <w:szCs w:val="16"/>
         </w:rPr>
-        <w:t>(other.tag==</w:t>
+        <w:t>(</w:t>
+      </w:r>
+      <w:proofErr w:type="spellStart"/>
+      <w:proofErr w:type="gramEnd"/>
+      <w:r>
+        <w:rPr>
+          <w:rFonts w:ascii="Consolas" w:hAnsi="Consolas" w:cs="Consolas"/>
+          <w:color w:val="000000"/>
+          <w:sz w:val="16"/>
+          <w:szCs w:val="16"/>
+        </w:rPr>
+        <w:t>other.tag</w:t>
+      </w:r>
+      <w:proofErr w:type="spellEnd"/>
+      <w:r>
+        <w:rPr>
+          <w:rFonts w:ascii="Consolas" w:hAnsi="Consolas" w:cs="Consolas"/>
+          <w:color w:val="000000"/>
+          <w:sz w:val="16"/>
+          <w:szCs w:val="16"/>
+        </w:rPr>
+        <w:t>==</w:t>
       </w:r>
       <w:r>
         <w:rPr>
@@ -8177,7 +9355,47 @@
           <w:sz w:val="16"/>
           <w:szCs w:val="16"/>
         </w:rPr>
-        <w:t>Player player= other.transform.GetComponent&lt;Player&gt;();</w:t>
+        <w:t xml:space="preserve">Player player= </w:t>
+      </w:r>
+      <w:proofErr w:type="spellStart"/>
+      <w:r>
+        <w:rPr>
+          <w:rFonts w:ascii="Consolas" w:hAnsi="Consolas" w:cs="Consolas"/>
+          <w:color w:val="000000"/>
+          <w:sz w:val="16"/>
+          <w:szCs w:val="16"/>
+        </w:rPr>
+        <w:t>other.transform.GetComponent</w:t>
+      </w:r>
+      <w:proofErr w:type="spellEnd"/>
+      <w:r>
+        <w:rPr>
+          <w:rFonts w:ascii="Consolas" w:hAnsi="Consolas" w:cs="Consolas"/>
+          <w:color w:val="000000"/>
+          <w:sz w:val="16"/>
+          <w:szCs w:val="16"/>
+        </w:rPr>
+        <w:t>&lt;Player</w:t>
+      </w:r>
+      <w:proofErr w:type="gramStart"/>
+      <w:r>
+        <w:rPr>
+          <w:rFonts w:ascii="Consolas" w:hAnsi="Consolas" w:cs="Consolas"/>
+          <w:color w:val="000000"/>
+          <w:sz w:val="16"/>
+          <w:szCs w:val="16"/>
+        </w:rPr>
+        <w:t>&gt;(</w:t>
+      </w:r>
+      <w:proofErr w:type="gramEnd"/>
+      <w:r>
+        <w:rPr>
+          <w:rFonts w:ascii="Consolas" w:hAnsi="Consolas" w:cs="Consolas"/>
+          <w:color w:val="000000"/>
+          <w:sz w:val="16"/>
+          <w:szCs w:val="16"/>
+        </w:rPr>
+        <w:t>);</w:t>
       </w:r>
     </w:p>
     <w:p>
@@ -8201,7 +9419,38 @@
           <w:sz w:val="16"/>
           <w:szCs w:val="16"/>
         </w:rPr>
-        <w:t xml:space="preserve">            player.Damage();</w:t>
+        <w:t xml:space="preserve">            </w:t>
+      </w:r>
+      <w:proofErr w:type="spellStart"/>
+      <w:proofErr w:type="gramStart"/>
+      <w:r>
+        <w:rPr>
+          <w:rFonts w:ascii="Consolas" w:hAnsi="Consolas" w:cs="Consolas"/>
+          <w:color w:val="000000"/>
+          <w:sz w:val="16"/>
+          <w:szCs w:val="16"/>
+        </w:rPr>
+        <w:t>player.Damage</w:t>
+      </w:r>
+      <w:proofErr w:type="spellEnd"/>
+      <w:r>
+        <w:rPr>
+          <w:rFonts w:ascii="Consolas" w:hAnsi="Consolas" w:cs="Consolas"/>
+          <w:color w:val="000000"/>
+          <w:sz w:val="16"/>
+          <w:szCs w:val="16"/>
+        </w:rPr>
+        <w:t>(</w:t>
+      </w:r>
+      <w:proofErr w:type="gramEnd"/>
+      <w:r>
+        <w:rPr>
+          <w:rFonts w:ascii="Consolas" w:hAnsi="Consolas" w:cs="Consolas"/>
+          <w:color w:val="000000"/>
+          <w:sz w:val="16"/>
+          <w:szCs w:val="16"/>
+        </w:rPr>
+        <w:t>);</w:t>
       </w:r>
       <w:r>
         <w:rPr>
@@ -8221,6 +9470,7 @@
         </w:rPr>
         <w:t xml:space="preserve">            Destroy(</w:t>
       </w:r>
+      <w:proofErr w:type="spellStart"/>
       <w:r>
         <w:rPr>
           <w:rFonts w:ascii="Consolas" w:hAnsi="Consolas" w:cs="Consolas"/>
@@ -8237,7 +9487,17 @@
           <w:sz w:val="16"/>
           <w:szCs w:val="16"/>
         </w:rPr>
-        <w:t>.gameObject);</w:t>
+        <w:t>.gameObject</w:t>
+      </w:r>
+      <w:proofErr w:type="spellEnd"/>
+      <w:r>
+        <w:rPr>
+          <w:rFonts w:ascii="Consolas" w:hAnsi="Consolas" w:cs="Consolas"/>
+          <w:color w:val="000000"/>
+          <w:sz w:val="16"/>
+          <w:szCs w:val="16"/>
+        </w:rPr>
+        <w:t>);</w:t>
       </w:r>
     </w:p>
     <w:p>
@@ -8637,9 +9897,11 @@
         </w:rPr>
         <w:t xml:space="preserve"> מסוג </w:t>
       </w:r>
+      <w:proofErr w:type="spellStart"/>
       <w:r>
         <w:t>IEnumerator</w:t>
       </w:r>
+      <w:proofErr w:type="spellEnd"/>
       <w:r>
         <w:rPr>
           <w:rFonts w:hint="cs"/>
@@ -8647,9 +9909,11 @@
         </w:rPr>
         <w:t xml:space="preserve"> שהוא כמו משתנה מסוג </w:t>
       </w:r>
+      <w:proofErr w:type="spellStart"/>
       <w:r>
         <w:t>iterable</w:t>
       </w:r>
+      <w:proofErr w:type="spellEnd"/>
       <w:r>
         <w:rPr>
           <w:rFonts w:hint="cs"/>
@@ -8700,7 +9964,23 @@
           <w:rFonts w:hint="cs"/>
           <w:rtl/>
         </w:rPr>
-        <w:t xml:space="preserve"> שלנו.</w:t>
+        <w:t xml:space="preserve"> </w:t>
+      </w:r>
+      <w:proofErr w:type="spellStart"/>
+      <w:r>
+        <w:rPr>
+          <w:rFonts w:hint="cs"/>
+          <w:rtl/>
+        </w:rPr>
+        <w:t>שלנו</w:t>
+      </w:r>
+      <w:proofErr w:type="spellEnd"/>
+      <w:r>
+        <w:rPr>
+          <w:rFonts w:hint="cs"/>
+          <w:rtl/>
+        </w:rPr>
+        <w:t>.</w:t>
       </w:r>
       <w:r>
         <w:rPr>
@@ -8759,9 +10039,11 @@
         </w:rPr>
         <w:t xml:space="preserve"> נקראות מחדש כל פריים, אך ניתן להשהות את זמן הקריאה שלהן, כך שנקרא להן אחת לפרק זמן מסוים ע"י שנחזיר משתנה </w:t>
       </w:r>
+      <w:proofErr w:type="spellStart"/>
       <w:r>
         <w:t>waitforseconds</w:t>
       </w:r>
+      <w:proofErr w:type="spellEnd"/>
       <w:r>
         <w:rPr>
           <w:rFonts w:hint="cs"/>
@@ -8808,6 +10090,7 @@
           <w:szCs w:val="19"/>
         </w:rPr>
       </w:pPr>
+      <w:proofErr w:type="gramStart"/>
       <w:r>
         <w:rPr>
           <w:rFonts w:ascii="Consolas" w:hAnsi="Consolas" w:cs="Consolas"/>
@@ -8817,6 +10100,7 @@
         </w:rPr>
         <w:t>yield</w:t>
       </w:r>
+      <w:proofErr w:type="gramEnd"/>
       <w:r>
         <w:rPr>
           <w:rFonts w:ascii="Consolas" w:hAnsi="Consolas" w:cs="Consolas"/>
@@ -8860,7 +10144,27 @@
           <w:sz w:val="19"/>
           <w:szCs w:val="19"/>
         </w:rPr>
-        <w:t xml:space="preserve"> WaitForSeconds(</w:t>
+        <w:t xml:space="preserve"> </w:t>
+      </w:r>
+      <w:proofErr w:type="spellStart"/>
+      <w:r>
+        <w:rPr>
+          <w:rFonts w:ascii="Consolas" w:hAnsi="Consolas" w:cs="Consolas"/>
+          <w:color w:val="000000"/>
+          <w:sz w:val="19"/>
+          <w:szCs w:val="19"/>
+        </w:rPr>
+        <w:t>WaitForSeconds</w:t>
+      </w:r>
+      <w:proofErr w:type="spellEnd"/>
+      <w:r>
+        <w:rPr>
+          <w:rFonts w:ascii="Consolas" w:hAnsi="Consolas" w:cs="Consolas"/>
+          <w:color w:val="000000"/>
+          <w:sz w:val="19"/>
+          <w:szCs w:val="19"/>
+        </w:rPr>
+        <w:t>(</w:t>
       </w:r>
       <w:r>
         <w:rPr>
@@ -8924,8 +10228,13 @@
         </w:rPr>
         <w:t xml:space="preserve"> של אובייקט 'אויב', ניצור משתנה עצם חדש למחלקה </w:t>
       </w:r>
-      <w:r>
-        <w:t xml:space="preserve">spawnManager </w:t>
+      <w:proofErr w:type="spellStart"/>
+      <w:r>
+        <w:t>spawnManager</w:t>
+      </w:r>
+      <w:proofErr w:type="spellEnd"/>
+      <w:r>
+        <w:t xml:space="preserve"> </w:t>
       </w:r>
       <w:r>
         <w:rPr>
@@ -8937,9 +10246,11 @@
       <w:r>
         <w:t xml:space="preserve"> </w:t>
       </w:r>
+      <w:proofErr w:type="spellStart"/>
       <w:r>
         <w:t>GameObject</w:t>
       </w:r>
+      <w:proofErr w:type="spellEnd"/>
       <w:r>
         <w:rPr>
           <w:rFonts w:hint="cs"/>
@@ -8948,8 +10259,13 @@
         <w:t xml:space="preserve">(לצורך הדוגמא נקרא לו </w:t>
       </w:r>
       <w:r>
-        <w:t>(enemyPrefab</w:t>
-      </w:r>
+        <w:t>(</w:t>
+      </w:r>
+      <w:proofErr w:type="spellStart"/>
+      <w:r>
+        <w:t>enemyPrefab</w:t>
+      </w:r>
+      <w:proofErr w:type="spellEnd"/>
       <w:r>
         <w:rPr>
           <w:rFonts w:hint="cs"/>
@@ -8965,7 +10281,15 @@
         <w:t xml:space="preserve"> נגדיר אותו כ- </w:t>
       </w:r>
       <w:r>
-        <w:t>[serializefield]</w:t>
+        <w:t>[</w:t>
+      </w:r>
+      <w:proofErr w:type="spellStart"/>
+      <w:r>
+        <w:t>serializefield</w:t>
+      </w:r>
+      <w:proofErr w:type="spellEnd"/>
+      <w:r>
+        <w:t>]</w:t>
       </w:r>
       <w:r>
         <w:rPr>
@@ -9043,7 +10367,23 @@
           <w:rFonts w:hint="cs"/>
           <w:rtl/>
         </w:rPr>
-        <w:t>. בכדי שהמתודה תמשיך עד לסוף המשחק נכניס את האיטרציות של המתודה ללולאה, כך בפעם הבאה שנקרא לה היא תתחיל מתחילת הלולאה, ולא תמשיך מ</w:t>
+        <w:t xml:space="preserve">. בכדי שהמתודה תמשיך עד לסוף המשחק נכניס את </w:t>
+      </w:r>
+      <w:proofErr w:type="spellStart"/>
+      <w:r>
+        <w:rPr>
+          <w:rFonts w:hint="cs"/>
+          <w:rtl/>
+        </w:rPr>
+        <w:t>האיטרציות</w:t>
+      </w:r>
+      <w:proofErr w:type="spellEnd"/>
+      <w:r>
+        <w:rPr>
+          <w:rFonts w:hint="cs"/>
+          <w:rtl/>
+        </w:rPr>
+        <w:t xml:space="preserve"> של המתודה ללולאה, כך בפעם הבאה שנקרא לה היא תתחיל מתחילת הלולאה, ולא תמשיך מ</w:t>
       </w:r>
       <w:r>
         <w:t>yield return</w:t>
@@ -9084,15 +10424,48 @@
           <w:szCs w:val="16"/>
         </w:rPr>
       </w:pPr>
-      <w:r>
-        <w:rPr>
-          <w:rFonts w:ascii="Consolas" w:hAnsi="Consolas" w:cs="Consolas"/>
-          <w:color w:val="000000"/>
-          <w:sz w:val="16"/>
-          <w:szCs w:val="16"/>
-        </w:rPr>
-        <w:t>IEnumerator SpawnRoutine()</w:t>
-      </w:r>
+      <w:proofErr w:type="spellStart"/>
+      <w:r>
+        <w:rPr>
+          <w:rFonts w:ascii="Consolas" w:hAnsi="Consolas" w:cs="Consolas"/>
+          <w:color w:val="000000"/>
+          <w:sz w:val="16"/>
+          <w:szCs w:val="16"/>
+        </w:rPr>
+        <w:t>IEnumerator</w:t>
+      </w:r>
+      <w:proofErr w:type="spellEnd"/>
+      <w:r>
+        <w:rPr>
+          <w:rFonts w:ascii="Consolas" w:hAnsi="Consolas" w:cs="Consolas"/>
+          <w:color w:val="000000"/>
+          <w:sz w:val="16"/>
+          <w:szCs w:val="16"/>
+        </w:rPr>
+        <w:t xml:space="preserve"> </w:t>
+      </w:r>
+      <w:proofErr w:type="spellStart"/>
+      <w:proofErr w:type="gramStart"/>
+      <w:r>
+        <w:rPr>
+          <w:rFonts w:ascii="Consolas" w:hAnsi="Consolas" w:cs="Consolas"/>
+          <w:color w:val="000000"/>
+          <w:sz w:val="16"/>
+          <w:szCs w:val="16"/>
+        </w:rPr>
+        <w:t>SpawnRoutine</w:t>
+      </w:r>
+      <w:proofErr w:type="spellEnd"/>
+      <w:r>
+        <w:rPr>
+          <w:rFonts w:ascii="Consolas" w:hAnsi="Consolas" w:cs="Consolas"/>
+          <w:color w:val="000000"/>
+          <w:sz w:val="16"/>
+          <w:szCs w:val="16"/>
+        </w:rPr>
+        <w:t>()</w:t>
+      </w:r>
+      <w:proofErr w:type="gramEnd"/>
     </w:p>
     <w:p>
       <w:pPr>
@@ -9141,6 +10514,7 @@
         </w:rPr>
         <w:t xml:space="preserve">        </w:t>
       </w:r>
+      <w:proofErr w:type="gramStart"/>
       <w:r>
         <w:rPr>
           <w:rFonts w:ascii="Consolas" w:hAnsi="Consolas" w:cs="Consolas"/>
@@ -9150,6 +10524,7 @@
         </w:rPr>
         <w:t>while</w:t>
       </w:r>
+      <w:proofErr w:type="gramEnd"/>
       <w:r>
         <w:rPr>
           <w:rFonts w:ascii="Consolas" w:hAnsi="Consolas" w:cs="Consolas"/>
@@ -9247,7 +10622,27 @@
           <w:sz w:val="16"/>
           <w:szCs w:val="16"/>
         </w:rPr>
-        <w:t xml:space="preserve">            Vector3 postospawn = </w:t>
+        <w:t xml:space="preserve">            Vector3 </w:t>
+      </w:r>
+      <w:proofErr w:type="spellStart"/>
+      <w:r>
+        <w:rPr>
+          <w:rFonts w:ascii="Consolas" w:hAnsi="Consolas" w:cs="Consolas"/>
+          <w:color w:val="000000"/>
+          <w:sz w:val="16"/>
+          <w:szCs w:val="16"/>
+        </w:rPr>
+        <w:t>postospawn</w:t>
+      </w:r>
+      <w:proofErr w:type="spellEnd"/>
+      <w:r>
+        <w:rPr>
+          <w:rFonts w:ascii="Consolas" w:hAnsi="Consolas" w:cs="Consolas"/>
+          <w:color w:val="000000"/>
+          <w:sz w:val="16"/>
+          <w:szCs w:val="16"/>
+        </w:rPr>
+        <w:t xml:space="preserve"> = </w:t>
       </w:r>
       <w:r>
         <w:rPr>
@@ -9265,7 +10660,38 @@
           <w:sz w:val="16"/>
           <w:szCs w:val="16"/>
         </w:rPr>
-        <w:t xml:space="preserve"> Vector3(Random.Range(-8f, 8f), 7, 0);</w:t>
+        <w:t xml:space="preserve"> </w:t>
+      </w:r>
+      <w:proofErr w:type="gramStart"/>
+      <w:r>
+        <w:rPr>
+          <w:rFonts w:ascii="Consolas" w:hAnsi="Consolas" w:cs="Consolas"/>
+          <w:color w:val="000000"/>
+          <w:sz w:val="16"/>
+          <w:szCs w:val="16"/>
+        </w:rPr>
+        <w:t>Vector3(</w:t>
+      </w:r>
+      <w:proofErr w:type="spellStart"/>
+      <w:proofErr w:type="gramEnd"/>
+      <w:r>
+        <w:rPr>
+          <w:rFonts w:ascii="Consolas" w:hAnsi="Consolas" w:cs="Consolas"/>
+          <w:color w:val="000000"/>
+          <w:sz w:val="16"/>
+          <w:szCs w:val="16"/>
+        </w:rPr>
+        <w:t>Random.Range</w:t>
+      </w:r>
+      <w:proofErr w:type="spellEnd"/>
+      <w:r>
+        <w:rPr>
+          <w:rFonts w:ascii="Consolas" w:hAnsi="Consolas" w:cs="Consolas"/>
+          <w:color w:val="000000"/>
+          <w:sz w:val="16"/>
+          <w:szCs w:val="16"/>
+        </w:rPr>
+        <w:t>(-8f, 8f), 7, 0);</w:t>
       </w:r>
     </w:p>
     <w:p>
@@ -9289,7 +10715,127 @@
           <w:sz w:val="16"/>
           <w:szCs w:val="16"/>
         </w:rPr>
-        <w:t xml:space="preserve">            GameObject new_enemy =Instantiate(_enemyPrefabs, postospawn, Quaternion.identity);</w:t>
+        <w:t xml:space="preserve">            </w:t>
+      </w:r>
+      <w:proofErr w:type="spellStart"/>
+      <w:r>
+        <w:rPr>
+          <w:rFonts w:ascii="Consolas" w:hAnsi="Consolas" w:cs="Consolas"/>
+          <w:color w:val="000000"/>
+          <w:sz w:val="16"/>
+          <w:szCs w:val="16"/>
+        </w:rPr>
+        <w:t>GameObject</w:t>
+      </w:r>
+      <w:proofErr w:type="spellEnd"/>
+      <w:r>
+        <w:rPr>
+          <w:rFonts w:ascii="Consolas" w:hAnsi="Consolas" w:cs="Consolas"/>
+          <w:color w:val="000000"/>
+          <w:sz w:val="16"/>
+          <w:szCs w:val="16"/>
+        </w:rPr>
+        <w:t xml:space="preserve"> </w:t>
+      </w:r>
+      <w:proofErr w:type="spellStart"/>
+      <w:r>
+        <w:rPr>
+          <w:rFonts w:ascii="Consolas" w:hAnsi="Consolas" w:cs="Consolas"/>
+          <w:color w:val="000000"/>
+          <w:sz w:val="16"/>
+          <w:szCs w:val="16"/>
+        </w:rPr>
+        <w:t>new_enemy</w:t>
+      </w:r>
+      <w:proofErr w:type="spellEnd"/>
+      <w:r>
+        <w:rPr>
+          <w:rFonts w:ascii="Consolas" w:hAnsi="Consolas" w:cs="Consolas"/>
+          <w:color w:val="000000"/>
+          <w:sz w:val="16"/>
+          <w:szCs w:val="16"/>
+        </w:rPr>
+        <w:t xml:space="preserve"> =</w:t>
+      </w:r>
+      <w:proofErr w:type="gramStart"/>
+      <w:r>
+        <w:rPr>
+          <w:rFonts w:ascii="Consolas" w:hAnsi="Consolas" w:cs="Consolas"/>
+          <w:color w:val="000000"/>
+          <w:sz w:val="16"/>
+          <w:szCs w:val="16"/>
+        </w:rPr>
+        <w:t>Instantiate(</w:t>
+      </w:r>
+      <w:proofErr w:type="gramEnd"/>
+      <w:r>
+        <w:rPr>
+          <w:rFonts w:ascii="Consolas" w:hAnsi="Consolas" w:cs="Consolas"/>
+          <w:color w:val="000000"/>
+          <w:sz w:val="16"/>
+          <w:szCs w:val="16"/>
+        </w:rPr>
+        <w:t>_</w:t>
+      </w:r>
+      <w:proofErr w:type="spellStart"/>
+      <w:r>
+        <w:rPr>
+          <w:rFonts w:ascii="Consolas" w:hAnsi="Consolas" w:cs="Consolas"/>
+          <w:color w:val="000000"/>
+          <w:sz w:val="16"/>
+          <w:szCs w:val="16"/>
+        </w:rPr>
+        <w:t>enemyPrefabs</w:t>
+      </w:r>
+      <w:proofErr w:type="spellEnd"/>
+      <w:r>
+        <w:rPr>
+          <w:rFonts w:ascii="Consolas" w:hAnsi="Consolas" w:cs="Consolas"/>
+          <w:color w:val="000000"/>
+          <w:sz w:val="16"/>
+          <w:szCs w:val="16"/>
+        </w:rPr>
+        <w:t xml:space="preserve">, </w:t>
+      </w:r>
+      <w:proofErr w:type="spellStart"/>
+      <w:r>
+        <w:rPr>
+          <w:rFonts w:ascii="Consolas" w:hAnsi="Consolas" w:cs="Consolas"/>
+          <w:color w:val="000000"/>
+          <w:sz w:val="16"/>
+          <w:szCs w:val="16"/>
+        </w:rPr>
+        <w:t>postospawn</w:t>
+      </w:r>
+      <w:proofErr w:type="spellEnd"/>
+      <w:r>
+        <w:rPr>
+          <w:rFonts w:ascii="Consolas" w:hAnsi="Consolas" w:cs="Consolas"/>
+          <w:color w:val="000000"/>
+          <w:sz w:val="16"/>
+          <w:szCs w:val="16"/>
+        </w:rPr>
+        <w:t xml:space="preserve">, </w:t>
+      </w:r>
+      <w:proofErr w:type="spellStart"/>
+      <w:r>
+        <w:rPr>
+          <w:rFonts w:ascii="Consolas" w:hAnsi="Consolas" w:cs="Consolas"/>
+          <w:color w:val="000000"/>
+          <w:sz w:val="16"/>
+          <w:szCs w:val="16"/>
+        </w:rPr>
+        <w:t>Quaternion.identity</w:t>
+      </w:r>
+      <w:proofErr w:type="spellEnd"/>
+      <w:r>
+        <w:rPr>
+          <w:rFonts w:ascii="Consolas" w:hAnsi="Consolas" w:cs="Consolas"/>
+          <w:color w:val="000000"/>
+          <w:sz w:val="16"/>
+          <w:szCs w:val="16"/>
+        </w:rPr>
+        <w:t>);</w:t>
       </w:r>
     </w:p>
     <w:p>
@@ -9315,6 +10861,7 @@
         </w:rPr>
         <w:t xml:space="preserve">            </w:t>
       </w:r>
+      <w:proofErr w:type="gramStart"/>
       <w:r>
         <w:rPr>
           <w:rFonts w:ascii="Consolas" w:hAnsi="Consolas" w:cs="Consolas"/>
@@ -9324,6 +10871,7 @@
         </w:rPr>
         <w:t>yield</w:t>
       </w:r>
+      <w:proofErr w:type="gramEnd"/>
       <w:r>
         <w:rPr>
           <w:rFonts w:ascii="Consolas" w:hAnsi="Consolas" w:cs="Consolas"/>
@@ -9367,7 +10915,27 @@
           <w:sz w:val="16"/>
           <w:szCs w:val="16"/>
         </w:rPr>
-        <w:t xml:space="preserve"> WaitForSeconds(time);</w:t>
+        <w:t xml:space="preserve"> </w:t>
+      </w:r>
+      <w:proofErr w:type="spellStart"/>
+      <w:r>
+        <w:rPr>
+          <w:rFonts w:ascii="Consolas" w:hAnsi="Consolas" w:cs="Consolas"/>
+          <w:color w:val="000000"/>
+          <w:sz w:val="16"/>
+          <w:szCs w:val="16"/>
+        </w:rPr>
+        <w:t>WaitForSeconds</w:t>
+      </w:r>
+      <w:proofErr w:type="spellEnd"/>
+      <w:r>
+        <w:rPr>
+          <w:rFonts w:ascii="Consolas" w:hAnsi="Consolas" w:cs="Consolas"/>
+          <w:color w:val="000000"/>
+          <w:sz w:val="16"/>
+          <w:szCs w:val="16"/>
+        </w:rPr>
+        <w:t>(time);</w:t>
       </w:r>
     </w:p>
     <w:p>
@@ -9441,6 +11009,7 @@
         </w:rPr>
         <w:t xml:space="preserve">עוד לא סיימנו. כדי לקרוא למתודה שעשינו צריך להשתמש במתודה המיוחדת </w:t>
       </w:r>
+      <w:proofErr w:type="spellStart"/>
       <w:r>
         <w:t>S</w:t>
       </w:r>
@@ -9453,6 +11022,7 @@
       <w:r>
         <w:t>oroutine</w:t>
       </w:r>
+      <w:proofErr w:type="spellEnd"/>
       <w:r>
         <w:rPr>
           <w:rFonts w:hint="cs"/>
@@ -9483,6 +11053,7 @@
         </w:rPr>
         <w:t xml:space="preserve">למתודה </w:t>
       </w:r>
+      <w:proofErr w:type="spellStart"/>
       <w:r>
         <w:t>S</w:t>
       </w:r>
@@ -9495,6 +11066,7 @@
       <w:r>
         <w:t>oroutine</w:t>
       </w:r>
+      <w:proofErr w:type="spellEnd"/>
       <w:r>
         <w:rPr>
           <w:rFonts w:hint="cs"/>
@@ -9527,6 +11099,7 @@
           <w:szCs w:val="16"/>
         </w:rPr>
       </w:pPr>
+      <w:proofErr w:type="gramStart"/>
       <w:r>
         <w:rPr>
           <w:rFonts w:ascii="Consolas" w:hAnsi="Consolas" w:cs="Consolas"/>
@@ -9536,6 +11109,7 @@
         </w:rPr>
         <w:t>void</w:t>
       </w:r>
+      <w:proofErr w:type="gramEnd"/>
       <w:r>
         <w:rPr>
           <w:rFonts w:ascii="Consolas" w:hAnsi="Consolas" w:cs="Consolas"/>
@@ -9609,8 +11183,30 @@
           <w:sz w:val="16"/>
           <w:szCs w:val="16"/>
         </w:rPr>
-        <w:t xml:space="preserve">        StartCoroutine(</w:t>
-      </w:r>
+        <w:t xml:space="preserve">        </w:t>
+      </w:r>
+      <w:proofErr w:type="spellStart"/>
+      <w:proofErr w:type="gramStart"/>
+      <w:r>
+        <w:rPr>
+          <w:rFonts w:ascii="Consolas" w:hAnsi="Consolas" w:cs="Consolas"/>
+          <w:color w:val="000000"/>
+          <w:sz w:val="16"/>
+          <w:szCs w:val="16"/>
+        </w:rPr>
+        <w:t>StartCoroutine</w:t>
+      </w:r>
+      <w:proofErr w:type="spellEnd"/>
+      <w:r>
+        <w:rPr>
+          <w:rFonts w:ascii="Consolas" w:hAnsi="Consolas" w:cs="Consolas"/>
+          <w:color w:val="000000"/>
+          <w:sz w:val="16"/>
+          <w:szCs w:val="16"/>
+        </w:rPr>
+        <w:t>(</w:t>
+      </w:r>
+      <w:proofErr w:type="gramEnd"/>
       <w:r>
         <w:rPr>
           <w:rFonts w:ascii="Consolas" w:hAnsi="Consolas" w:cs="Consolas"/>
@@ -9618,7 +11214,27 @@
           <w:sz w:val="16"/>
           <w:szCs w:val="16"/>
         </w:rPr>
-        <w:t>"SpawnRoutine"</w:t>
+        <w:t>"</w:t>
+      </w:r>
+      <w:proofErr w:type="spellStart"/>
+      <w:r>
+        <w:rPr>
+          <w:rFonts w:ascii="Consolas" w:hAnsi="Consolas" w:cs="Consolas"/>
+          <w:color w:val="A31515"/>
+          <w:sz w:val="16"/>
+          <w:szCs w:val="16"/>
+        </w:rPr>
+        <w:t>SpawnRoutine</w:t>
+      </w:r>
+      <w:proofErr w:type="spellEnd"/>
+      <w:r>
+        <w:rPr>
+          <w:rFonts w:ascii="Consolas" w:hAnsi="Consolas" w:cs="Consolas"/>
+          <w:color w:val="A31515"/>
+          <w:sz w:val="16"/>
+          <w:szCs w:val="16"/>
+        </w:rPr>
+        <w:t>"</w:t>
       </w:r>
       <w:r>
         <w:rPr>
@@ -9645,8 +11261,39 @@
           <w:sz w:val="16"/>
           <w:szCs w:val="16"/>
         </w:rPr>
-        <w:t xml:space="preserve"> StartCoroutine(SpawnRoutine</w:t>
-      </w:r>
+        <w:t xml:space="preserve"> </w:t>
+      </w:r>
+      <w:proofErr w:type="spellStart"/>
+      <w:r>
+        <w:rPr>
+          <w:rFonts w:ascii="Consolas" w:hAnsi="Consolas" w:cs="Consolas"/>
+          <w:color w:val="76923C" w:themeColor="accent3" w:themeShade="BF"/>
+          <w:sz w:val="16"/>
+          <w:szCs w:val="16"/>
+        </w:rPr>
+        <w:t>StartCoroutine</w:t>
+      </w:r>
+      <w:proofErr w:type="spellEnd"/>
+      <w:r>
+        <w:rPr>
+          <w:rFonts w:ascii="Consolas" w:hAnsi="Consolas" w:cs="Consolas"/>
+          <w:color w:val="76923C" w:themeColor="accent3" w:themeShade="BF"/>
+          <w:sz w:val="16"/>
+          <w:szCs w:val="16"/>
+        </w:rPr>
+        <w:t>(</w:t>
+      </w:r>
+      <w:proofErr w:type="spellStart"/>
+      <w:r>
+        <w:rPr>
+          <w:rFonts w:ascii="Consolas" w:hAnsi="Consolas" w:cs="Consolas"/>
+          <w:color w:val="76923C" w:themeColor="accent3" w:themeShade="BF"/>
+          <w:sz w:val="16"/>
+          <w:szCs w:val="16"/>
+        </w:rPr>
+        <w:t>SpawnRoutine</w:t>
+      </w:r>
+      <w:proofErr w:type="spellEnd"/>
       <w:r>
         <w:rPr>
           <w:rFonts w:ascii="Consolas" w:hAnsi="Consolas" w:cs="Consolas"/>
@@ -10384,9 +12031,11 @@
         </w:rPr>
         <w:t xml:space="preserve">בפורמט </w:t>
       </w:r>
+      <w:proofErr w:type="spellStart"/>
       <w:r>
         <w:t>png</w:t>
       </w:r>
+      <w:proofErr w:type="spellEnd"/>
       <w:r>
         <w:rPr>
           <w:rFonts w:hint="cs"/>
@@ -10401,9 +12050,11 @@
         </w:rPr>
         <w:t xml:space="preserve"> קל למצוא תמונות שמדמות חלל חיצון בגוגל. 2) דמויות או אובייקטים- התמונות של הדמויות\אובייקטים צריכות להיות בפורמט </w:t>
       </w:r>
+      <w:proofErr w:type="spellStart"/>
       <w:r>
         <w:t>png</w:t>
       </w:r>
+      <w:proofErr w:type="spellEnd"/>
       <w:r>
         <w:rPr>
           <w:rFonts w:hint="cs"/>
@@ -10488,9 +12139,11 @@
         </w:rPr>
         <w:t xml:space="preserve"> שרצה על כמה מערכות הפעלה( </w:t>
       </w:r>
+      <w:proofErr w:type="spellStart"/>
       <w:r>
         <w:t>linux</w:t>
       </w:r>
+      <w:proofErr w:type="spellEnd"/>
       <w:r>
         <w:rPr>
           <w:rFonts w:hint="cs"/>
@@ -10632,7 +12285,39 @@
           <w:rFonts w:hint="cs"/>
           <w:rtl/>
         </w:rPr>
-        <w:t xml:space="preserve">נוריד את התמונה למחשב ונפתח אותה באמצעות קריטה. לקריטה יש כמה כלים שיכולים לעזור לנו להפריד בין הרקע לתמונה עצמה. ראשית נצטרך לדאוג שתהיה לנו שכבה חדשה מתחת לתמונה ,לכן ניצור שכבה חדשה </w:t>
+        <w:t xml:space="preserve">נוריד את התמונה למחשב ונפתח אותה באמצעות </w:t>
+      </w:r>
+      <w:proofErr w:type="spellStart"/>
+      <w:r>
+        <w:rPr>
+          <w:rFonts w:hint="cs"/>
+          <w:rtl/>
+        </w:rPr>
+        <w:t>קריטה</w:t>
+      </w:r>
+      <w:proofErr w:type="spellEnd"/>
+      <w:r>
+        <w:rPr>
+          <w:rFonts w:hint="cs"/>
+          <w:rtl/>
+        </w:rPr>
+        <w:t xml:space="preserve">. </w:t>
+      </w:r>
+      <w:proofErr w:type="spellStart"/>
+      <w:r>
+        <w:rPr>
+          <w:rFonts w:hint="cs"/>
+          <w:rtl/>
+        </w:rPr>
+        <w:t>לקריטה</w:t>
+      </w:r>
+      <w:proofErr w:type="spellEnd"/>
+      <w:r>
+        <w:rPr>
+          <w:rFonts w:hint="cs"/>
+          <w:rtl/>
+        </w:rPr>
+        <w:t xml:space="preserve"> יש כמה כלים שיכולים לעזור לנו להפריד בין הרקע לתמונה עצמה. ראשית נצטרך לדאוג שתהיה לנו שכבה חדשה מתחת לתמונה ,לכן ניצור שכבה חדשה </w:t>
       </w:r>
       <w:r>
         <w:rPr>
@@ -10798,7 +12483,21 @@
           <w:rFonts w:hint="cs"/>
           <w:rtl/>
         </w:rPr>
-        <w:t xml:space="preserve">, אם אין פשוט נסמן את השכבה התחתונה כ"לא נראית" ונשמור את </w:t>
+        <w:t xml:space="preserve">, אם אין </w:t>
+      </w:r>
+      <w:r>
+        <w:rPr>
+          <w:rFonts w:hint="cs"/>
+          <w:rtl/>
+        </w:rPr>
+        <w:t xml:space="preserve">שאריות </w:t>
+      </w:r>
+      <w:r>
+        <w:rPr>
+          <w:rFonts w:hint="cs"/>
+          <w:rtl/>
+        </w:rPr>
+        <w:t xml:space="preserve">פשוט נסמן את השכבה התחתונה כ"לא נראית" ונשמור </w:t>
       </w:r>
       <w:r>
         <w:rPr>
@@ -10806,11 +12505,13 @@
           <w:rtl/>
         </w:rPr>
         <w:lastRenderedPageBreak/>
-        <w:t xml:space="preserve">התמונה כקובץ </w:t>
-      </w:r>
+        <w:t xml:space="preserve">את התמונה כקובץ </w:t>
+      </w:r>
+      <w:proofErr w:type="spellStart"/>
       <w:r>
         <w:t>png</w:t>
       </w:r>
+      <w:proofErr w:type="spellEnd"/>
       <w:r>
         <w:rPr>
           <w:rFonts w:hint="cs"/>
@@ -10838,9 +12539,11 @@
         </w:rPr>
         <w:t xml:space="preserve"> (או </w:t>
       </w:r>
+      <w:proofErr w:type="spellStart"/>
       <w:r>
         <w:t>ctrl+shift+s</w:t>
       </w:r>
+      <w:proofErr w:type="spellEnd"/>
       <w:r>
         <w:rPr>
           <w:rFonts w:hint="cs"/>
@@ -10859,8 +12562,13 @@
         <w:t xml:space="preserve"> כ-</w:t>
       </w:r>
       <w:r>
-        <w:t xml:space="preserve"> png</w:t>
-      </w:r>
+        <w:t xml:space="preserve"> </w:t>
+      </w:r>
+      <w:proofErr w:type="spellStart"/>
+      <w:r>
+        <w:t>png</w:t>
+      </w:r>
+      <w:proofErr w:type="spellEnd"/>
       <w:r>
         <w:rPr>
           <w:rFonts w:hint="cs"/>
@@ -10893,8 +12601,17 @@
           <w:rFonts w:hint="cs"/>
           <w:rtl/>
         </w:rPr>
-        <w:t xml:space="preserve"> של הכלים של קריטה</w:t>
-      </w:r>
+        <w:t xml:space="preserve"> של הכלים של </w:t>
+      </w:r>
+      <w:proofErr w:type="spellStart"/>
+      <w:r>
+        <w:rPr>
+          <w:rFonts w:hint="cs"/>
+          <w:rtl/>
+        </w:rPr>
+        <w:t>קריטה</w:t>
+      </w:r>
+      <w:proofErr w:type="spellEnd"/>
       <w:r>
         <w:rPr>
           <w:rFonts w:hint="cs"/>
@@ -12517,7 +14234,23 @@
           <w:rFonts w:hint="cs"/>
           <w:rtl/>
         </w:rPr>
-        <w:t xml:space="preserve"> (בין את התמונת רקע ובין את התמונה של האובייקטים) פשוט נגרור את האובייקט למנוע הגרפי והוא יופיע בחלון הפרויקט תחת השם המקורי שנתנו לתמונה, וב-</w:t>
+        <w:t xml:space="preserve"> (בין את </w:t>
+      </w:r>
+      <w:proofErr w:type="spellStart"/>
+      <w:r>
+        <w:rPr>
+          <w:rFonts w:hint="cs"/>
+          <w:rtl/>
+        </w:rPr>
+        <w:t>התמונת</w:t>
+      </w:r>
+      <w:proofErr w:type="spellEnd"/>
+      <w:r>
+        <w:rPr>
+          <w:rFonts w:hint="cs"/>
+          <w:rtl/>
+        </w:rPr>
+        <w:t xml:space="preserve"> רקע ובין את התמונה של האובייקטים) פשוט נגרור את האובייקט למנוע הגרפי והוא יופיע בחלון הפרויקט תחת השם המקורי שנתנו לתמונה, וב-</w:t>
       </w:r>
       <w:r>
         <w:t>inspector</w:t>
@@ -12872,7 +14605,23 @@
           <w:rFonts w:hint="cs"/>
           <w:rtl/>
         </w:rPr>
-        <w:t xml:space="preserve">רכיבים שונים להתנגשויות, כפי שנראה עוד מעט באובייקטים הפרפאביים(מלשון </w:t>
+        <w:t xml:space="preserve">רכיבים שונים להתנגשויות, כפי שנראה עוד מעט באובייקטים </w:t>
+      </w:r>
+      <w:proofErr w:type="spellStart"/>
+      <w:r>
+        <w:rPr>
+          <w:rFonts w:hint="cs"/>
+          <w:rtl/>
+        </w:rPr>
+        <w:t>הפרפאביים</w:t>
+      </w:r>
+      <w:proofErr w:type="spellEnd"/>
+      <w:r>
+        <w:rPr>
+          <w:rFonts w:hint="cs"/>
+          <w:rtl/>
+        </w:rPr>
+        <w:t xml:space="preserve">(מלשון </w:t>
       </w:r>
       <w:r>
         <w:t>prefab</w:t>
@@ -13109,6 +14858,7 @@
         </w:rPr>
         <w:t xml:space="preserve">עדיין לא סיימנו! עכשיו נצטרך לשנות את הסקריפט בהתאם. בסקריפט נשנה את שם המתודה </w:t>
       </w:r>
+      <w:proofErr w:type="spellStart"/>
       <w:r>
         <w:rPr>
           <w:rFonts w:ascii="Consolas" w:hAnsi="Consolas" w:cs="Consolas"/>
@@ -13118,6 +14868,7 @@
         </w:rPr>
         <w:t>OnTriggerEnter</w:t>
       </w:r>
+      <w:proofErr w:type="spellEnd"/>
       <w:r>
         <w:rPr>
           <w:rFonts w:ascii="Consolas" w:hAnsi="Consolas" w:cs="Consolas"/>
@@ -13463,8 +15214,13 @@
         </w:rPr>
         <w:t xml:space="preserve"> מעוגל כמו </w:t>
       </w:r>
-      <w:r>
-        <w:t xml:space="preserve">polygonCollider </w:t>
+      <w:proofErr w:type="spellStart"/>
+      <w:r>
+        <w:t>polygonCollider</w:t>
+      </w:r>
+      <w:proofErr w:type="spellEnd"/>
+      <w:r>
+        <w:t xml:space="preserve"> </w:t>
       </w:r>
       <w:r>
         <w:rPr>
@@ -13473,9 +15229,11 @@
         </w:rPr>
         <w:t xml:space="preserve"> או </w:t>
       </w:r>
+      <w:proofErr w:type="spellStart"/>
       <w:r>
         <w:t>circlecollider</w:t>
       </w:r>
+      <w:proofErr w:type="spellEnd"/>
       <w:r>
         <w:rPr>
           <w:rFonts w:hint="cs"/>
@@ -13542,7 +15300,15 @@
           <w:rFonts w:hint="cs"/>
           <w:rtl/>
         </w:rPr>
-        <w:t>- כמו ה</w:t>
+        <w:t xml:space="preserve">- כמו </w:t>
+      </w:r>
+      <w:proofErr w:type="gramStart"/>
+      <w:r>
+        <w:rPr>
+          <w:rFonts w:hint="cs"/>
+          <w:rtl/>
+        </w:rPr>
+        <w:t>ה</w:t>
       </w:r>
       <w:r>
         <w:t xml:space="preserve">box </w:t>
@@ -13552,7 +15318,15 @@
           <w:rFonts w:hint="cs"/>
           <w:rtl/>
         </w:rPr>
-        <w:t xml:space="preserve"> רק שגבולות ה</w:t>
+        <w:t xml:space="preserve"> רק</w:t>
+      </w:r>
+      <w:proofErr w:type="gramEnd"/>
+      <w:r>
+        <w:rPr>
+          <w:rFonts w:hint="cs"/>
+          <w:rtl/>
+        </w:rPr>
+        <w:t xml:space="preserve"> שגבולות ה</w:t>
       </w:r>
       <w:r>
         <w:t>collider</w:t>
@@ -13570,6 +15344,7 @@
         </w:rPr>
         <w:br/>
       </w:r>
+      <w:proofErr w:type="gramStart"/>
       <w:r>
         <w:t>EdgeCollider2D</w:t>
       </w:r>
@@ -13588,8 +15363,9 @@
           <w:rFonts w:hint="cs"/>
           <w:rtl/>
         </w:rPr>
-        <w:t xml:space="preserve"> בצורה אינטראקטיבית ע"י הוספת קדקודים והזזתם. </w:t>
-      </w:r>
+        <w:t xml:space="preserve"> בצורה אינטראקטיבית ע"י הוספת קדקודים והזזתם.</w:t>
+      </w:r>
+      <w:proofErr w:type="gramEnd"/>
       <w:r>
         <w:rPr>
           <w:rFonts w:hint="cs"/>
@@ -13599,10 +15375,18 @@
       </w:r>
       <w:r>
         <w:rPr>
+          <w:rFonts w:hint="cs"/>
+          <w:rtl/>
+        </w:rPr>
+        <w:t xml:space="preserve"> </w:t>
+      </w:r>
+      <w:r>
+        <w:rPr>
           <w:rtl/>
         </w:rPr>
         <w:br/>
       </w:r>
+      <w:proofErr w:type="gramStart"/>
       <w:r>
         <w:t>PolygonCollider2D</w:t>
       </w:r>
@@ -13623,6 +15407,7 @@
         </w:rPr>
         <w:t xml:space="preserve"> בצורה גסה לפי צורת האובייקט.</w:t>
       </w:r>
+      <w:proofErr w:type="gramEnd"/>
     </w:p>
     <w:p>
       <w:pPr>
@@ -13751,14 +15536,27 @@
         <w:t xml:space="preserve"> הראשון שנעשה הוא ירייה משולשת, כלומר בכל פעם שהשחקן שלנו מקבל את ה</w:t>
       </w:r>
       <w:r>
-        <w:t>Powe up</w:t>
-      </w:r>
-      <w:r>
-        <w:rPr>
-          <w:rFonts w:hint="cs"/>
-          <w:rtl/>
-        </w:rPr>
-        <w:t xml:space="preserve">(או יותר נכון מתנגש איתו) הוא יוכל לירות שלוש יריות במקביל במקום שתיים. </w:t>
+        <w:t>Powe</w:t>
+      </w:r>
+      <w:r>
+        <w:t>r</w:t>
+      </w:r>
+      <w:r>
+        <w:t xml:space="preserve"> up</w:t>
+      </w:r>
+      <w:r>
+        <w:rPr>
+          <w:rFonts w:hint="cs"/>
+          <w:rtl/>
+        </w:rPr>
+        <w:t>(או יותר נכון מתנגש א</w:t>
+      </w:r>
+      <w:r>
+        <w:rPr>
+          <w:rFonts w:hint="cs"/>
+          <w:rtl/>
+        </w:rPr>
+        <w:t xml:space="preserve">תו) הוא יוכל לירות שלוש יריות במקביל במקום שתיים. </w:t>
       </w:r>
       <w:r>
         <w:rPr>
@@ -13778,7 +15576,21 @@
           <w:rFonts w:hint="cs"/>
           <w:rtl/>
         </w:rPr>
-        <w:t>איזשהי תמונה שתייצג את ה</w:t>
+        <w:t>איז</w:t>
+      </w:r>
+      <w:r>
+        <w:rPr>
+          <w:rFonts w:hint="cs"/>
+          <w:rtl/>
+        </w:rPr>
+        <w:t>ו</w:t>
+      </w:r>
+      <w:r>
+        <w:rPr>
+          <w:rFonts w:hint="cs"/>
+          <w:rtl/>
+        </w:rPr>
+        <w:t>שהי תמונה שתייצג את ה</w:t>
       </w:r>
       <w:r>
         <w:t xml:space="preserve">power up </w:t>
@@ -13865,11 +15677,29 @@
           <w:rFonts w:hint="cs"/>
           <w:rtl/>
         </w:rPr>
-        <w:t>האובייקט יפעיל איזשהי מתודה או משנה של השחקן שיאותת לו שהחל מעכשיו הוא ישתמש בירייה המשולשת במקום בירייה רגילה. ברמת השחקן נצטרך את הדברים הבאים: 1) משתנה בוליאני שמסמן אם עכשיו יורים ירייה משולשת. 2)משתנה עצם מסוג ירייה משולשת שאותו הוא יאתחל בכל פעם שנלחץ על מקש ספציפי במקלדת. 3)מתודה שתפעיל מתודת</w:t>
-      </w:r>
+        <w:t xml:space="preserve">האובייקט יפעיל </w:t>
+      </w:r>
+      <w:proofErr w:type="spellStart"/>
+      <w:r>
+        <w:rPr>
+          <w:rFonts w:hint="cs"/>
+          <w:rtl/>
+        </w:rPr>
+        <w:t>איזשהי</w:t>
+      </w:r>
+      <w:proofErr w:type="spellEnd"/>
+      <w:r>
+        <w:rPr>
+          <w:rFonts w:hint="cs"/>
+          <w:rtl/>
+        </w:rPr>
+        <w:t xml:space="preserve"> מתודה או משנה של השחקן שיאותת לו שהחל מעכשיו הוא ישתמש בירייה המשולשת במקום בירייה רגילה. ברמת השחקן נצטרך את הדברים הבאים: 1) משתנה בוליאני שמסמן אם עכשיו יורים ירייה משולשת. 2)משתנה עצם מסוג ירייה משולשת שאותו הוא יאתחל בכל פעם שנלחץ על מקש ספציפי במקלדת. 3)מתודה שתפעיל מתודת</w:t>
+      </w:r>
+      <w:proofErr w:type="spellStart"/>
       <w:r>
         <w:t>IEnumerator</w:t>
       </w:r>
+      <w:proofErr w:type="spellEnd"/>
       <w:r>
         <w:t xml:space="preserve"> </w:t>
       </w:r>
@@ -13922,7 +15752,27 @@
           <w:sz w:val="16"/>
           <w:szCs w:val="16"/>
         </w:rPr>
-        <w:t>[SerializeField]</w:t>
+        <w:t>[</w:t>
+      </w:r>
+      <w:proofErr w:type="spellStart"/>
+      <w:r>
+        <w:rPr>
+          <w:rFonts w:ascii="Consolas" w:hAnsi="Consolas" w:cs="Consolas"/>
+          <w:color w:val="000000"/>
+          <w:sz w:val="16"/>
+          <w:szCs w:val="16"/>
+        </w:rPr>
+        <w:t>SerializeField</w:t>
+      </w:r>
+      <w:proofErr w:type="spellEnd"/>
+      <w:r>
+        <w:rPr>
+          <w:rFonts w:ascii="Consolas" w:hAnsi="Consolas" w:cs="Consolas"/>
+          <w:color w:val="000000"/>
+          <w:sz w:val="16"/>
+          <w:szCs w:val="16"/>
+        </w:rPr>
+        <w:t>]</w:t>
       </w:r>
     </w:p>
     <w:p>
@@ -13948,6 +15798,7 @@
         </w:rPr>
         <w:t xml:space="preserve">    </w:t>
       </w:r>
+      <w:proofErr w:type="gramStart"/>
       <w:r>
         <w:rPr>
           <w:rFonts w:ascii="Consolas" w:hAnsi="Consolas" w:cs="Consolas"/>
@@ -13957,14 +15808,55 @@
         </w:rPr>
         <w:t>private</w:t>
       </w:r>
-      <w:r>
-        <w:rPr>
-          <w:rFonts w:ascii="Consolas" w:hAnsi="Consolas" w:cs="Consolas"/>
-          <w:color w:val="000000"/>
-          <w:sz w:val="16"/>
-          <w:szCs w:val="16"/>
-        </w:rPr>
-        <w:t xml:space="preserve"> GameObject _tripleShot;</w:t>
+      <w:proofErr w:type="gramEnd"/>
+      <w:r>
+        <w:rPr>
+          <w:rFonts w:ascii="Consolas" w:hAnsi="Consolas" w:cs="Consolas"/>
+          <w:color w:val="000000"/>
+          <w:sz w:val="16"/>
+          <w:szCs w:val="16"/>
+        </w:rPr>
+        <w:t xml:space="preserve"> </w:t>
+      </w:r>
+      <w:proofErr w:type="spellStart"/>
+      <w:r>
+        <w:rPr>
+          <w:rFonts w:ascii="Consolas" w:hAnsi="Consolas" w:cs="Consolas"/>
+          <w:color w:val="000000"/>
+          <w:sz w:val="16"/>
+          <w:szCs w:val="16"/>
+        </w:rPr>
+        <w:t>GameObject</w:t>
+      </w:r>
+      <w:proofErr w:type="spellEnd"/>
+      <w:r>
+        <w:rPr>
+          <w:rFonts w:ascii="Consolas" w:hAnsi="Consolas" w:cs="Consolas"/>
+          <w:color w:val="000000"/>
+          <w:sz w:val="16"/>
+          <w:szCs w:val="16"/>
+        </w:rPr>
+        <w:t xml:space="preserve"> _</w:t>
+      </w:r>
+      <w:proofErr w:type="spellStart"/>
+      <w:r>
+        <w:rPr>
+          <w:rFonts w:ascii="Consolas" w:hAnsi="Consolas" w:cs="Consolas"/>
+          <w:color w:val="000000"/>
+          <w:sz w:val="16"/>
+          <w:szCs w:val="16"/>
+        </w:rPr>
+        <w:t>tripleShot</w:t>
+      </w:r>
+      <w:proofErr w:type="spellEnd"/>
+      <w:r>
+        <w:rPr>
+          <w:rFonts w:ascii="Consolas" w:hAnsi="Consolas" w:cs="Consolas"/>
+          <w:color w:val="000000"/>
+          <w:sz w:val="16"/>
+          <w:szCs w:val="16"/>
+        </w:rPr>
+        <w:t>;</w:t>
       </w:r>
     </w:p>
     <w:p>
@@ -13980,6 +15872,7 @@
         </w:rPr>
         <w:t xml:space="preserve">    </w:t>
       </w:r>
+      <w:proofErr w:type="gramStart"/>
       <w:r>
         <w:rPr>
           <w:rFonts w:ascii="Consolas" w:hAnsi="Consolas" w:cs="Consolas"/>
@@ -13989,6 +15882,7 @@
         </w:rPr>
         <w:t>private</w:t>
       </w:r>
+      <w:proofErr w:type="gramEnd"/>
       <w:r>
         <w:rPr>
           <w:rFonts w:ascii="Consolas" w:hAnsi="Consolas" w:cs="Consolas"/>
@@ -14041,8 +15935,19 @@
           <w:sz w:val="16"/>
           <w:szCs w:val="16"/>
         </w:rPr>
-        <w:t>_tripleShotActive</w:t>
-      </w:r>
+        <w:t>_</w:t>
+      </w:r>
+      <w:proofErr w:type="spellStart"/>
+      <w:r>
+        <w:rPr>
+          <w:rFonts w:ascii="Consolas" w:hAnsi="Consolas" w:cs="Consolas"/>
+          <w:color w:val="000000"/>
+          <w:sz w:val="16"/>
+          <w:szCs w:val="16"/>
+        </w:rPr>
+        <w:t>tripleShotActive</w:t>
+      </w:r>
+      <w:proofErr w:type="spellEnd"/>
       <w:r>
         <w:rPr>
           <w:rFonts w:ascii="Consolas" w:hAnsi="Consolas" w:cs="Consolas"/>
@@ -14128,9 +16033,11 @@
         </w:rPr>
         <w:t xml:space="preserve">, נעשה את השינויים נעשה תנאי: אם </w:t>
       </w:r>
+      <w:proofErr w:type="spellStart"/>
       <w:r>
         <w:t>TripleShotActive</w:t>
       </w:r>
+      <w:proofErr w:type="spellEnd"/>
       <w:r>
         <w:rPr>
           <w:rFonts w:hint="cs"/>
@@ -14163,6 +16070,7 @@
           <w:szCs w:val="16"/>
         </w:rPr>
       </w:pPr>
+      <w:proofErr w:type="gramStart"/>
       <w:r>
         <w:rPr>
           <w:rFonts w:ascii="Consolas" w:hAnsi="Consolas" w:cs="Consolas"/>
@@ -14172,6 +16080,7 @@
         </w:rPr>
         <w:t>if</w:t>
       </w:r>
+      <w:proofErr w:type="gramEnd"/>
       <w:r>
         <w:rPr>
           <w:rFonts w:ascii="Consolas" w:hAnsi="Consolas" w:cs="Consolas"/>
@@ -14188,8 +16097,19 @@
           <w:sz w:val="16"/>
           <w:szCs w:val="16"/>
         </w:rPr>
-        <w:t>_tripleShotActive</w:t>
-      </w:r>
+        <w:t>_</w:t>
+      </w:r>
+      <w:proofErr w:type="spellStart"/>
+      <w:r>
+        <w:rPr>
+          <w:rFonts w:ascii="Consolas" w:hAnsi="Consolas" w:cs="Consolas"/>
+          <w:color w:val="000000"/>
+          <w:sz w:val="16"/>
+          <w:szCs w:val="16"/>
+        </w:rPr>
+        <w:t>tripleShotActive</w:t>
+      </w:r>
+      <w:proofErr w:type="spellEnd"/>
       <w:r>
         <w:rPr>
           <w:rFonts w:ascii="Consolas" w:hAnsi="Consolas" w:cs="Consolas"/>
@@ -14245,7 +16165,27 @@
           <w:sz w:val="16"/>
           <w:szCs w:val="16"/>
         </w:rPr>
-        <w:t xml:space="preserve">                Vector3 laser_position = </w:t>
+        <w:t xml:space="preserve">                Vector3 </w:t>
+      </w:r>
+      <w:proofErr w:type="spellStart"/>
+      <w:r>
+        <w:rPr>
+          <w:rFonts w:ascii="Consolas" w:hAnsi="Consolas" w:cs="Consolas"/>
+          <w:color w:val="000000"/>
+          <w:sz w:val="16"/>
+          <w:szCs w:val="16"/>
+        </w:rPr>
+        <w:t>laser_position</w:t>
+      </w:r>
+      <w:proofErr w:type="spellEnd"/>
+      <w:r>
+        <w:rPr>
+          <w:rFonts w:ascii="Consolas" w:hAnsi="Consolas" w:cs="Consolas"/>
+          <w:color w:val="000000"/>
+          <w:sz w:val="16"/>
+          <w:szCs w:val="16"/>
+        </w:rPr>
+        <w:t xml:space="preserve"> = </w:t>
       </w:r>
       <w:r>
         <w:rPr>
@@ -14263,7 +16203,58 @@
           <w:sz w:val="16"/>
           <w:szCs w:val="16"/>
         </w:rPr>
-        <w:t xml:space="preserve"> Vector3(transform.position.x, transform.position.y + 1, 0);</w:t>
+        <w:t xml:space="preserve"> </w:t>
+      </w:r>
+      <w:proofErr w:type="gramStart"/>
+      <w:r>
+        <w:rPr>
+          <w:rFonts w:ascii="Consolas" w:hAnsi="Consolas" w:cs="Consolas"/>
+          <w:color w:val="000000"/>
+          <w:sz w:val="16"/>
+          <w:szCs w:val="16"/>
+        </w:rPr>
+        <w:t>Vector3(</w:t>
+      </w:r>
+      <w:proofErr w:type="spellStart"/>
+      <w:proofErr w:type="gramEnd"/>
+      <w:r>
+        <w:rPr>
+          <w:rFonts w:ascii="Consolas" w:hAnsi="Consolas" w:cs="Consolas"/>
+          <w:color w:val="000000"/>
+          <w:sz w:val="16"/>
+          <w:szCs w:val="16"/>
+        </w:rPr>
+        <w:t>transform.position.x</w:t>
+      </w:r>
+      <w:proofErr w:type="spellEnd"/>
+      <w:r>
+        <w:rPr>
+          <w:rFonts w:ascii="Consolas" w:hAnsi="Consolas" w:cs="Consolas"/>
+          <w:color w:val="000000"/>
+          <w:sz w:val="16"/>
+          <w:szCs w:val="16"/>
+        </w:rPr>
+        <w:t xml:space="preserve">, </w:t>
+      </w:r>
+      <w:proofErr w:type="spellStart"/>
+      <w:r>
+        <w:rPr>
+          <w:rFonts w:ascii="Consolas" w:hAnsi="Consolas" w:cs="Consolas"/>
+          <w:color w:val="000000"/>
+          <w:sz w:val="16"/>
+          <w:szCs w:val="16"/>
+        </w:rPr>
+        <w:t>transform.position.y</w:t>
+      </w:r>
+      <w:proofErr w:type="spellEnd"/>
+      <w:r>
+        <w:rPr>
+          <w:rFonts w:ascii="Consolas" w:hAnsi="Consolas" w:cs="Consolas"/>
+          <w:color w:val="000000"/>
+          <w:sz w:val="16"/>
+          <w:szCs w:val="16"/>
+        </w:rPr>
+        <w:t xml:space="preserve"> + 1, 0);</w:t>
       </w:r>
     </w:p>
     <w:p>
@@ -14287,7 +16278,67 @@
           <w:sz w:val="16"/>
           <w:szCs w:val="16"/>
         </w:rPr>
-        <w:t xml:space="preserve">                Instantiate(laser, laser_position, Quaternion.identity);</w:t>
+        <w:t xml:space="preserve">                </w:t>
+      </w:r>
+      <w:proofErr w:type="gramStart"/>
+      <w:r>
+        <w:rPr>
+          <w:rFonts w:ascii="Consolas" w:hAnsi="Consolas" w:cs="Consolas"/>
+          <w:color w:val="000000"/>
+          <w:sz w:val="16"/>
+          <w:szCs w:val="16"/>
+        </w:rPr>
+        <w:t>Instantiate(</w:t>
+      </w:r>
+      <w:proofErr w:type="gramEnd"/>
+      <w:r>
+        <w:rPr>
+          <w:rFonts w:ascii="Consolas" w:hAnsi="Consolas" w:cs="Consolas"/>
+          <w:color w:val="000000"/>
+          <w:sz w:val="16"/>
+          <w:szCs w:val="16"/>
+        </w:rPr>
+        <w:t xml:space="preserve">laser, </w:t>
+      </w:r>
+      <w:proofErr w:type="spellStart"/>
+      <w:r>
+        <w:rPr>
+          <w:rFonts w:ascii="Consolas" w:hAnsi="Consolas" w:cs="Consolas"/>
+          <w:color w:val="000000"/>
+          <w:sz w:val="16"/>
+          <w:szCs w:val="16"/>
+        </w:rPr>
+        <w:t>laser_position</w:t>
+      </w:r>
+      <w:proofErr w:type="spellEnd"/>
+      <w:r>
+        <w:rPr>
+          <w:rFonts w:ascii="Consolas" w:hAnsi="Consolas" w:cs="Consolas"/>
+          <w:color w:val="000000"/>
+          <w:sz w:val="16"/>
+          <w:szCs w:val="16"/>
+        </w:rPr>
+        <w:t xml:space="preserve">, </w:t>
+      </w:r>
+      <w:proofErr w:type="spellStart"/>
+      <w:r>
+        <w:rPr>
+          <w:rFonts w:ascii="Consolas" w:hAnsi="Consolas" w:cs="Consolas"/>
+          <w:color w:val="000000"/>
+          <w:sz w:val="16"/>
+          <w:szCs w:val="16"/>
+        </w:rPr>
+        <w:t>Quaternion.identity</w:t>
+      </w:r>
+      <w:proofErr w:type="spellEnd"/>
+      <w:r>
+        <w:rPr>
+          <w:rFonts w:ascii="Consolas" w:hAnsi="Consolas" w:cs="Consolas"/>
+          <w:color w:val="000000"/>
+          <w:sz w:val="16"/>
+          <w:szCs w:val="16"/>
+        </w:rPr>
+        <w:t>);</w:t>
       </w:r>
     </w:p>
     <w:p>
@@ -14337,6 +16388,7 @@
         </w:rPr>
         <w:t xml:space="preserve">            </w:t>
       </w:r>
+      <w:proofErr w:type="gramStart"/>
       <w:r>
         <w:rPr>
           <w:rFonts w:ascii="Consolas" w:hAnsi="Consolas" w:cs="Consolas"/>
@@ -14346,6 +16398,7 @@
         </w:rPr>
         <w:t>else</w:t>
       </w:r>
+      <w:proofErr w:type="gramEnd"/>
     </w:p>
     <w:p>
       <w:pPr>
@@ -14392,7 +16445,27 @@
           <w:sz w:val="16"/>
           <w:szCs w:val="16"/>
         </w:rPr>
-        <w:t xml:space="preserve">                Vector3 laser_position = </w:t>
+        <w:t xml:space="preserve">                Vector3 </w:t>
+      </w:r>
+      <w:proofErr w:type="spellStart"/>
+      <w:r>
+        <w:rPr>
+          <w:rFonts w:ascii="Consolas" w:hAnsi="Consolas" w:cs="Consolas"/>
+          <w:color w:val="000000"/>
+          <w:sz w:val="16"/>
+          <w:szCs w:val="16"/>
+        </w:rPr>
+        <w:t>laser_position</w:t>
+      </w:r>
+      <w:proofErr w:type="spellEnd"/>
+      <w:r>
+        <w:rPr>
+          <w:rFonts w:ascii="Consolas" w:hAnsi="Consolas" w:cs="Consolas"/>
+          <w:color w:val="000000"/>
+          <w:sz w:val="16"/>
+          <w:szCs w:val="16"/>
+        </w:rPr>
+        <w:t xml:space="preserve"> = </w:t>
       </w:r>
       <w:r>
         <w:rPr>
@@ -14410,7 +16483,58 @@
           <w:sz w:val="16"/>
           <w:szCs w:val="16"/>
         </w:rPr>
-        <w:t xml:space="preserve"> Vector3(transform.position.x, transform.position.y + </w:t>
+        <w:t xml:space="preserve"> </w:t>
+      </w:r>
+      <w:proofErr w:type="gramStart"/>
+      <w:r>
+        <w:rPr>
+          <w:rFonts w:ascii="Consolas" w:hAnsi="Consolas" w:cs="Consolas"/>
+          <w:color w:val="000000"/>
+          <w:sz w:val="16"/>
+          <w:szCs w:val="16"/>
+        </w:rPr>
+        <w:t>Vector3(</w:t>
+      </w:r>
+      <w:proofErr w:type="spellStart"/>
+      <w:proofErr w:type="gramEnd"/>
+      <w:r>
+        <w:rPr>
+          <w:rFonts w:ascii="Consolas" w:hAnsi="Consolas" w:cs="Consolas"/>
+          <w:color w:val="000000"/>
+          <w:sz w:val="16"/>
+          <w:szCs w:val="16"/>
+        </w:rPr>
+        <w:t>transform.position.x</w:t>
+      </w:r>
+      <w:proofErr w:type="spellEnd"/>
+      <w:r>
+        <w:rPr>
+          <w:rFonts w:ascii="Consolas" w:hAnsi="Consolas" w:cs="Consolas"/>
+          <w:color w:val="000000"/>
+          <w:sz w:val="16"/>
+          <w:szCs w:val="16"/>
+        </w:rPr>
+        <w:t xml:space="preserve">, </w:t>
+      </w:r>
+      <w:proofErr w:type="spellStart"/>
+      <w:r>
+        <w:rPr>
+          <w:rFonts w:ascii="Consolas" w:hAnsi="Consolas" w:cs="Consolas"/>
+          <w:color w:val="000000"/>
+          <w:sz w:val="16"/>
+          <w:szCs w:val="16"/>
+        </w:rPr>
+        <w:t>transform.position.y</w:t>
+      </w:r>
+      <w:proofErr w:type="spellEnd"/>
+      <w:r>
+        <w:rPr>
+          <w:rFonts w:ascii="Consolas" w:hAnsi="Consolas" w:cs="Consolas"/>
+          <w:color w:val="000000"/>
+          <w:sz w:val="16"/>
+          <w:szCs w:val="16"/>
+        </w:rPr>
+        <w:t xml:space="preserve"> + </w:t>
       </w:r>
       <w:r>
         <w:rPr>
@@ -14453,7 +16577,87 @@
           <w:sz w:val="16"/>
           <w:szCs w:val="16"/>
         </w:rPr>
-        <w:t xml:space="preserve">                Instantiate(_tripleShot, laser_position, Quaternion.identity);</w:t>
+        <w:t xml:space="preserve">                </w:t>
+      </w:r>
+      <w:proofErr w:type="gramStart"/>
+      <w:r>
+        <w:rPr>
+          <w:rFonts w:ascii="Consolas" w:hAnsi="Consolas" w:cs="Consolas"/>
+          <w:color w:val="000000"/>
+          <w:sz w:val="16"/>
+          <w:szCs w:val="16"/>
+        </w:rPr>
+        <w:t>Instantiate(</w:t>
+      </w:r>
+      <w:proofErr w:type="gramEnd"/>
+      <w:r>
+        <w:rPr>
+          <w:rFonts w:ascii="Consolas" w:hAnsi="Consolas" w:cs="Consolas"/>
+          <w:color w:val="000000"/>
+          <w:sz w:val="16"/>
+          <w:szCs w:val="16"/>
+        </w:rPr>
+        <w:t>_</w:t>
+      </w:r>
+      <w:proofErr w:type="spellStart"/>
+      <w:r>
+        <w:rPr>
+          <w:rFonts w:ascii="Consolas" w:hAnsi="Consolas" w:cs="Consolas"/>
+          <w:color w:val="000000"/>
+          <w:sz w:val="16"/>
+          <w:szCs w:val="16"/>
+        </w:rPr>
+        <w:t>tripleShot</w:t>
+      </w:r>
+      <w:proofErr w:type="spellEnd"/>
+      <w:r>
+        <w:rPr>
+          <w:rFonts w:ascii="Consolas" w:hAnsi="Consolas" w:cs="Consolas"/>
+          <w:color w:val="000000"/>
+          <w:sz w:val="16"/>
+          <w:szCs w:val="16"/>
+        </w:rPr>
+        <w:t xml:space="preserve">, </w:t>
+      </w:r>
+      <w:proofErr w:type="spellStart"/>
+      <w:r>
+        <w:rPr>
+          <w:rFonts w:ascii="Consolas" w:hAnsi="Consolas" w:cs="Consolas"/>
+          <w:color w:val="000000"/>
+          <w:sz w:val="16"/>
+          <w:szCs w:val="16"/>
+        </w:rPr>
+        <w:t>laser_position</w:t>
+      </w:r>
+      <w:proofErr w:type="spellEnd"/>
+      <w:r>
+        <w:rPr>
+          <w:rFonts w:ascii="Consolas" w:hAnsi="Consolas" w:cs="Consolas"/>
+          <w:color w:val="000000"/>
+          <w:sz w:val="16"/>
+          <w:szCs w:val="16"/>
+        </w:rPr>
+        <w:t xml:space="preserve">, </w:t>
+      </w:r>
+      <w:proofErr w:type="spellStart"/>
+      <w:r>
+        <w:rPr>
+          <w:rFonts w:ascii="Consolas" w:hAnsi="Consolas" w:cs="Consolas"/>
+          <w:color w:val="000000"/>
+          <w:sz w:val="16"/>
+          <w:szCs w:val="16"/>
+        </w:rPr>
+        <w:t>Quaternion.identity</w:t>
+      </w:r>
+      <w:proofErr w:type="spellEnd"/>
+      <w:r>
+        <w:rPr>
+          <w:rFonts w:ascii="Consolas" w:hAnsi="Consolas" w:cs="Consolas"/>
+          <w:color w:val="000000"/>
+          <w:sz w:val="16"/>
+          <w:szCs w:val="16"/>
+        </w:rPr>
+        <w:t>);</w:t>
       </w:r>
     </w:p>
     <w:p>
@@ -14549,6 +16753,7 @@
           <w:szCs w:val="16"/>
         </w:rPr>
       </w:pPr>
+      <w:proofErr w:type="gramStart"/>
       <w:r>
         <w:rPr>
           <w:rFonts w:ascii="Consolas" w:hAnsi="Consolas" w:cs="Consolas"/>
@@ -14558,6 +16763,7 @@
         </w:rPr>
         <w:t>public</w:t>
       </w:r>
+      <w:proofErr w:type="gramEnd"/>
       <w:r>
         <w:rPr>
           <w:rFonts w:ascii="Consolas" w:hAnsi="Consolas" w:cs="Consolas"/>
@@ -14583,7 +16789,27 @@
           <w:sz w:val="16"/>
           <w:szCs w:val="16"/>
         </w:rPr>
-        <w:t xml:space="preserve"> TripleShotActive()</w:t>
+        <w:t xml:space="preserve"> </w:t>
+      </w:r>
+      <w:proofErr w:type="spellStart"/>
+      <w:r>
+        <w:rPr>
+          <w:rFonts w:ascii="Consolas" w:hAnsi="Consolas" w:cs="Consolas"/>
+          <w:color w:val="000000"/>
+          <w:sz w:val="16"/>
+          <w:szCs w:val="16"/>
+        </w:rPr>
+        <w:t>TripleShotActive</w:t>
+      </w:r>
+      <w:proofErr w:type="spellEnd"/>
+      <w:r>
+        <w:rPr>
+          <w:rFonts w:ascii="Consolas" w:hAnsi="Consolas" w:cs="Consolas"/>
+          <w:color w:val="000000"/>
+          <w:sz w:val="16"/>
+          <w:szCs w:val="16"/>
+        </w:rPr>
+        <w:t>()</w:t>
       </w:r>
     </w:p>
     <w:p>
@@ -14631,7 +16857,27 @@
           <w:sz w:val="16"/>
           <w:szCs w:val="16"/>
         </w:rPr>
-        <w:t xml:space="preserve">        _tripleShotActive = </w:t>
+        <w:t xml:space="preserve">        _</w:t>
+      </w:r>
+      <w:proofErr w:type="spellStart"/>
+      <w:r>
+        <w:rPr>
+          <w:rFonts w:ascii="Consolas" w:hAnsi="Consolas" w:cs="Consolas"/>
+          <w:color w:val="000000"/>
+          <w:sz w:val="16"/>
+          <w:szCs w:val="16"/>
+        </w:rPr>
+        <w:t>tripleShotActive</w:t>
+      </w:r>
+      <w:proofErr w:type="spellEnd"/>
+      <w:r>
+        <w:rPr>
+          <w:rFonts w:ascii="Consolas" w:hAnsi="Consolas" w:cs="Consolas"/>
+          <w:color w:val="000000"/>
+          <w:sz w:val="16"/>
+          <w:szCs w:val="16"/>
+        </w:rPr>
+        <w:t xml:space="preserve"> = </w:t>
       </w:r>
       <w:r>
         <w:rPr>
@@ -14675,14 +16921,47 @@
         </w:rPr>
         <w:t xml:space="preserve">        </w:t>
       </w:r>
-      <w:r>
-        <w:rPr>
-          <w:rFonts w:ascii="Consolas" w:hAnsi="Consolas" w:cs="Consolas"/>
-          <w:color w:val="000000"/>
-          <w:sz w:val="16"/>
-          <w:szCs w:val="16"/>
-        </w:rPr>
-        <w:t>StartCoroutine(TripleShotRoutine());</w:t>
+      <w:proofErr w:type="spellStart"/>
+      <w:proofErr w:type="gramStart"/>
+      <w:r>
+        <w:rPr>
+          <w:rFonts w:ascii="Consolas" w:hAnsi="Consolas" w:cs="Consolas"/>
+          <w:color w:val="000000"/>
+          <w:sz w:val="16"/>
+          <w:szCs w:val="16"/>
+        </w:rPr>
+        <w:t>StartCoroutine</w:t>
+      </w:r>
+      <w:proofErr w:type="spellEnd"/>
+      <w:r>
+        <w:rPr>
+          <w:rFonts w:ascii="Consolas" w:hAnsi="Consolas" w:cs="Consolas"/>
+          <w:color w:val="000000"/>
+          <w:sz w:val="16"/>
+          <w:szCs w:val="16"/>
+        </w:rPr>
+        <w:t>(</w:t>
+      </w:r>
+      <w:proofErr w:type="spellStart"/>
+      <w:proofErr w:type="gramEnd"/>
+      <w:r>
+        <w:rPr>
+          <w:rFonts w:ascii="Consolas" w:hAnsi="Consolas" w:cs="Consolas"/>
+          <w:color w:val="000000"/>
+          <w:sz w:val="16"/>
+          <w:szCs w:val="16"/>
+        </w:rPr>
+        <w:t>TripleShotRoutine</w:t>
+      </w:r>
+      <w:proofErr w:type="spellEnd"/>
+      <w:r>
+        <w:rPr>
+          <w:rFonts w:ascii="Consolas" w:hAnsi="Consolas" w:cs="Consolas"/>
+          <w:color w:val="000000"/>
+          <w:sz w:val="16"/>
+          <w:szCs w:val="16"/>
+        </w:rPr>
+        <w:t>());</w:t>
       </w:r>
       <w:r>
         <w:rPr>
@@ -14739,8 +17018,50 @@
           <w:sz w:val="16"/>
           <w:szCs w:val="16"/>
         </w:rPr>
-        <w:t xml:space="preserve">    IEnumerator TripleShotRoutine()</w:t>
-      </w:r>
+        <w:t xml:space="preserve">    </w:t>
+      </w:r>
+      <w:proofErr w:type="spellStart"/>
+      <w:r>
+        <w:rPr>
+          <w:rFonts w:ascii="Consolas" w:hAnsi="Consolas" w:cs="Consolas"/>
+          <w:color w:val="000000"/>
+          <w:sz w:val="16"/>
+          <w:szCs w:val="16"/>
+        </w:rPr>
+        <w:t>IEnumerator</w:t>
+      </w:r>
+      <w:proofErr w:type="spellEnd"/>
+      <w:r>
+        <w:rPr>
+          <w:rFonts w:ascii="Consolas" w:hAnsi="Consolas" w:cs="Consolas"/>
+          <w:color w:val="000000"/>
+          <w:sz w:val="16"/>
+          <w:szCs w:val="16"/>
+        </w:rPr>
+        <w:t xml:space="preserve"> </w:t>
+      </w:r>
+      <w:proofErr w:type="spellStart"/>
+      <w:proofErr w:type="gramStart"/>
+      <w:r>
+        <w:rPr>
+          <w:rFonts w:ascii="Consolas" w:hAnsi="Consolas" w:cs="Consolas"/>
+          <w:color w:val="000000"/>
+          <w:sz w:val="16"/>
+          <w:szCs w:val="16"/>
+        </w:rPr>
+        <w:t>TripleShotRoutine</w:t>
+      </w:r>
+      <w:proofErr w:type="spellEnd"/>
+      <w:r>
+        <w:rPr>
+          <w:rFonts w:ascii="Consolas" w:hAnsi="Consolas" w:cs="Consolas"/>
+          <w:color w:val="000000"/>
+          <w:sz w:val="16"/>
+          <w:szCs w:val="16"/>
+        </w:rPr>
+        <w:t>()</w:t>
+      </w:r>
+      <w:proofErr w:type="gramEnd"/>
     </w:p>
     <w:p>
       <w:pPr>
@@ -14789,6 +17110,7 @@
         </w:rPr>
         <w:t xml:space="preserve">        </w:t>
       </w:r>
+      <w:proofErr w:type="gramStart"/>
       <w:r>
         <w:rPr>
           <w:rFonts w:ascii="Consolas" w:hAnsi="Consolas" w:cs="Consolas"/>
@@ -14798,6 +17120,7 @@
         </w:rPr>
         <w:t>yield</w:t>
       </w:r>
+      <w:proofErr w:type="gramEnd"/>
       <w:r>
         <w:rPr>
           <w:rFonts w:ascii="Consolas" w:hAnsi="Consolas" w:cs="Consolas"/>
@@ -14841,7 +17164,27 @@
           <w:sz w:val="16"/>
           <w:szCs w:val="16"/>
         </w:rPr>
-        <w:t xml:space="preserve"> WaitForSeconds(5f);</w:t>
+        <w:t xml:space="preserve"> </w:t>
+      </w:r>
+      <w:proofErr w:type="spellStart"/>
+      <w:r>
+        <w:rPr>
+          <w:rFonts w:ascii="Consolas" w:hAnsi="Consolas" w:cs="Consolas"/>
+          <w:color w:val="000000"/>
+          <w:sz w:val="16"/>
+          <w:szCs w:val="16"/>
+        </w:rPr>
+        <w:t>WaitForSeconds</w:t>
+      </w:r>
+      <w:proofErr w:type="spellEnd"/>
+      <w:r>
+        <w:rPr>
+          <w:rFonts w:ascii="Consolas" w:hAnsi="Consolas" w:cs="Consolas"/>
+          <w:color w:val="000000"/>
+          <w:sz w:val="16"/>
+          <w:szCs w:val="16"/>
+        </w:rPr>
+        <w:t>(5f);</w:t>
       </w:r>
     </w:p>
     <w:p>
@@ -14865,7 +17208,27 @@
           <w:sz w:val="16"/>
           <w:szCs w:val="16"/>
         </w:rPr>
-        <w:t xml:space="preserve">        _tripleShotActive = </w:t>
+        <w:t xml:space="preserve">        _</w:t>
+      </w:r>
+      <w:proofErr w:type="spellStart"/>
+      <w:r>
+        <w:rPr>
+          <w:rFonts w:ascii="Consolas" w:hAnsi="Consolas" w:cs="Consolas"/>
+          <w:color w:val="000000"/>
+          <w:sz w:val="16"/>
+          <w:szCs w:val="16"/>
+        </w:rPr>
+        <w:t>tripleShotActive</w:t>
+      </w:r>
+      <w:proofErr w:type="spellEnd"/>
+      <w:r>
+        <w:rPr>
+          <w:rFonts w:ascii="Consolas" w:hAnsi="Consolas" w:cs="Consolas"/>
+          <w:color w:val="000000"/>
+          <w:sz w:val="16"/>
+          <w:szCs w:val="16"/>
+        </w:rPr>
+        <w:t xml:space="preserve"> = </w:t>
       </w:r>
       <w:r>
         <w:rPr>
@@ -14985,7 +17348,23 @@
           <w:rFonts w:hint="cs"/>
           <w:rtl/>
         </w:rPr>
-        <w:t xml:space="preserve"> שלנו ינוע בקו ישר כלפי מטה, ובניגוד לאויביים שמגיחים ממקומות שונים על המסך, ה</w:t>
+        <w:t xml:space="preserve"> שלנו ינוע בקו ישר כלפי מטה, ובניגוד </w:t>
+      </w:r>
+      <w:proofErr w:type="spellStart"/>
+      <w:r>
+        <w:rPr>
+          <w:rFonts w:hint="cs"/>
+          <w:rtl/>
+        </w:rPr>
+        <w:t>לאויביים</w:t>
+      </w:r>
+      <w:proofErr w:type="spellEnd"/>
+      <w:r>
+        <w:rPr>
+          <w:rFonts w:hint="cs"/>
+          <w:rtl/>
+        </w:rPr>
+        <w:t xml:space="preserve"> שמגיחים ממקומות שונים על המסך, ה</w:t>
       </w:r>
       <w:r>
         <w:t>power up</w:t>
@@ -15015,7 +17394,23 @@
           <w:rFonts w:hint="cs"/>
           <w:rtl/>
         </w:rPr>
-        <w:t xml:space="preserve">בדיוק כמו שעשינו אם האוייב גם כאן נשתמש בפונקציה המפורסמת </w:t>
+        <w:t xml:space="preserve">בדיוק כמו שעשינו אם </w:t>
+      </w:r>
+      <w:proofErr w:type="spellStart"/>
+      <w:r>
+        <w:rPr>
+          <w:rFonts w:hint="cs"/>
+          <w:rtl/>
+        </w:rPr>
+        <w:t>האוייב</w:t>
+      </w:r>
+      <w:proofErr w:type="spellEnd"/>
+      <w:r>
+        <w:rPr>
+          <w:rFonts w:hint="cs"/>
+          <w:rtl/>
+        </w:rPr>
+        <w:t xml:space="preserve"> גם כאן נשתמש בפונקציה המפורסמת </w:t>
       </w:r>
       <w:r>
         <w:rPr>
@@ -15060,8 +17455,13 @@
         </w:rPr>
         <w:t xml:space="preserve"> </w:t>
       </w:r>
-      <w:r>
-        <w:t>tripleshotactive()</w:t>
+      <w:proofErr w:type="spellStart"/>
+      <w:r>
+        <w:t>tripleshotactive</w:t>
+      </w:r>
+      <w:proofErr w:type="spellEnd"/>
+      <w:r>
+        <w:t>()</w:t>
       </w:r>
       <w:r>
         <w:rPr>
@@ -15102,6 +17502,7 @@
           <w:szCs w:val="16"/>
         </w:rPr>
       </w:pPr>
+      <w:proofErr w:type="gramStart"/>
       <w:r>
         <w:rPr>
           <w:rFonts w:ascii="Consolas" w:hAnsi="Consolas" w:cs="Consolas"/>
@@ -15111,6 +17512,7 @@
         </w:rPr>
         <w:t>private</w:t>
       </w:r>
+      <w:proofErr w:type="gramEnd"/>
       <w:r>
         <w:rPr>
           <w:rFonts w:ascii="Consolas" w:hAnsi="Consolas" w:cs="Consolas"/>
@@ -15204,6 +17606,7 @@
         </w:rPr>
         <w:t xml:space="preserve">        </w:t>
       </w:r>
+      <w:proofErr w:type="gramStart"/>
       <w:r>
         <w:rPr>
           <w:rFonts w:ascii="Consolas" w:hAnsi="Consolas" w:cs="Consolas"/>
@@ -15213,14 +17616,35 @@
         </w:rPr>
         <w:t>if</w:t>
       </w:r>
-      <w:r>
-        <w:rPr>
-          <w:rFonts w:ascii="Consolas" w:hAnsi="Consolas" w:cs="Consolas"/>
-          <w:color w:val="000000"/>
-          <w:sz w:val="16"/>
-          <w:szCs w:val="16"/>
-        </w:rPr>
-        <w:t xml:space="preserve"> (other.tag == </w:t>
+      <w:proofErr w:type="gramEnd"/>
+      <w:r>
+        <w:rPr>
+          <w:rFonts w:ascii="Consolas" w:hAnsi="Consolas" w:cs="Consolas"/>
+          <w:color w:val="000000"/>
+          <w:sz w:val="16"/>
+          <w:szCs w:val="16"/>
+        </w:rPr>
+        <w:t xml:space="preserve"> (</w:t>
+      </w:r>
+      <w:proofErr w:type="spellStart"/>
+      <w:r>
+        <w:rPr>
+          <w:rFonts w:ascii="Consolas" w:hAnsi="Consolas" w:cs="Consolas"/>
+          <w:color w:val="000000"/>
+          <w:sz w:val="16"/>
+          <w:szCs w:val="16"/>
+        </w:rPr>
+        <w:t>other.tag</w:t>
+      </w:r>
+      <w:proofErr w:type="spellEnd"/>
+      <w:r>
+        <w:rPr>
+          <w:rFonts w:ascii="Consolas" w:hAnsi="Consolas" w:cs="Consolas"/>
+          <w:color w:val="000000"/>
+          <w:sz w:val="16"/>
+          <w:szCs w:val="16"/>
+        </w:rPr>
+        <w:t xml:space="preserve"> == </w:t>
       </w:r>
       <w:r>
         <w:rPr>
@@ -15286,8 +17710,20 @@
           <w:sz w:val="16"/>
           <w:szCs w:val="16"/>
         </w:rPr>
-        <w:t xml:space="preserve">            Destroy(</w:t>
-      </w:r>
+        <w:t xml:space="preserve">            </w:t>
+      </w:r>
+      <w:proofErr w:type="gramStart"/>
+      <w:r>
+        <w:rPr>
+          <w:rFonts w:ascii="Consolas" w:hAnsi="Consolas" w:cs="Consolas"/>
+          <w:color w:val="000000"/>
+          <w:sz w:val="16"/>
+          <w:szCs w:val="16"/>
+        </w:rPr>
+        <w:t>Destroy(</w:t>
+      </w:r>
+      <w:proofErr w:type="spellStart"/>
+      <w:proofErr w:type="gramEnd"/>
       <w:r>
         <w:rPr>
           <w:rFonts w:ascii="Consolas" w:hAnsi="Consolas" w:cs="Consolas"/>
@@ -15304,7 +17740,17 @@
           <w:sz w:val="16"/>
           <w:szCs w:val="16"/>
         </w:rPr>
-        <w:t>.gameObject);</w:t>
+        <w:t>.gameObject</w:t>
+      </w:r>
+      <w:proofErr w:type="spellEnd"/>
+      <w:r>
+        <w:rPr>
+          <w:rFonts w:ascii="Consolas" w:hAnsi="Consolas" w:cs="Consolas"/>
+          <w:color w:val="000000"/>
+          <w:sz w:val="16"/>
+          <w:szCs w:val="16"/>
+        </w:rPr>
+        <w:t>);</w:t>
       </w:r>
     </w:p>
     <w:p>
@@ -15328,7 +17774,67 @@
           <w:sz w:val="16"/>
           <w:szCs w:val="16"/>
         </w:rPr>
-        <w:t xml:space="preserve">            Player player = other.transform.GetComponent&lt;Player&gt;();</w:t>
+        <w:t xml:space="preserve">            Player </w:t>
+      </w:r>
+      <w:proofErr w:type="spellStart"/>
+      <w:r>
+        <w:rPr>
+          <w:rFonts w:ascii="Consolas" w:hAnsi="Consolas" w:cs="Consolas"/>
+          <w:color w:val="000000"/>
+          <w:sz w:val="16"/>
+          <w:szCs w:val="16"/>
+        </w:rPr>
+        <w:t>player</w:t>
+      </w:r>
+      <w:proofErr w:type="spellEnd"/>
+      <w:r>
+        <w:rPr>
+          <w:rFonts w:ascii="Consolas" w:hAnsi="Consolas" w:cs="Consolas"/>
+          <w:color w:val="000000"/>
+          <w:sz w:val="16"/>
+          <w:szCs w:val="16"/>
+        </w:rPr>
+        <w:t xml:space="preserve"> = </w:t>
+      </w:r>
+      <w:proofErr w:type="spellStart"/>
+      <w:r>
+        <w:rPr>
+          <w:rFonts w:ascii="Consolas" w:hAnsi="Consolas" w:cs="Consolas"/>
+          <w:color w:val="000000"/>
+          <w:sz w:val="16"/>
+          <w:szCs w:val="16"/>
+        </w:rPr>
+        <w:t>other.transform.GetComponent</w:t>
+      </w:r>
+      <w:proofErr w:type="spellEnd"/>
+      <w:r>
+        <w:rPr>
+          <w:rFonts w:ascii="Consolas" w:hAnsi="Consolas" w:cs="Consolas"/>
+          <w:color w:val="000000"/>
+          <w:sz w:val="16"/>
+          <w:szCs w:val="16"/>
+        </w:rPr>
+        <w:t>&lt;Player</w:t>
+      </w:r>
+      <w:proofErr w:type="gramStart"/>
+      <w:r>
+        <w:rPr>
+          <w:rFonts w:ascii="Consolas" w:hAnsi="Consolas" w:cs="Consolas"/>
+          <w:color w:val="000000"/>
+          <w:sz w:val="16"/>
+          <w:szCs w:val="16"/>
+        </w:rPr>
+        <w:t>&gt;(</w:t>
+      </w:r>
+      <w:proofErr w:type="gramEnd"/>
+      <w:r>
+        <w:rPr>
+          <w:rFonts w:ascii="Consolas" w:hAnsi="Consolas" w:cs="Consolas"/>
+          <w:color w:val="000000"/>
+          <w:sz w:val="16"/>
+          <w:szCs w:val="16"/>
+        </w:rPr>
+        <w:t>);</w:t>
       </w:r>
     </w:p>
     <w:p>
@@ -15354,6 +17860,7 @@
         </w:rPr>
         <w:t xml:space="preserve">            </w:t>
       </w:r>
+      <w:proofErr w:type="gramStart"/>
       <w:r>
         <w:rPr>
           <w:rFonts w:ascii="Consolas" w:hAnsi="Consolas" w:cs="Consolas"/>
@@ -15363,6 +17870,7 @@
         </w:rPr>
         <w:t>if</w:t>
       </w:r>
+      <w:proofErr w:type="gramEnd"/>
       <w:r>
         <w:rPr>
           <w:rFonts w:ascii="Consolas" w:hAnsi="Consolas" w:cs="Consolas"/>
@@ -15412,7 +17920,38 @@
           <w:sz w:val="16"/>
           <w:szCs w:val="16"/>
         </w:rPr>
-        <w:t xml:space="preserve">                player.TripleShotActive();</w:t>
+        <w:t xml:space="preserve">                </w:t>
+      </w:r>
+      <w:proofErr w:type="spellStart"/>
+      <w:proofErr w:type="gramStart"/>
+      <w:r>
+        <w:rPr>
+          <w:rFonts w:ascii="Consolas" w:hAnsi="Consolas" w:cs="Consolas"/>
+          <w:color w:val="000000"/>
+          <w:sz w:val="16"/>
+          <w:szCs w:val="16"/>
+        </w:rPr>
+        <w:t>player.TripleShotActive</w:t>
+      </w:r>
+      <w:proofErr w:type="spellEnd"/>
+      <w:r>
+        <w:rPr>
+          <w:rFonts w:ascii="Consolas" w:hAnsi="Consolas" w:cs="Consolas"/>
+          <w:color w:val="000000"/>
+          <w:sz w:val="16"/>
+          <w:szCs w:val="16"/>
+        </w:rPr>
+        <w:t>(</w:t>
+      </w:r>
+      <w:proofErr w:type="gramEnd"/>
+      <w:r>
+        <w:rPr>
+          <w:rFonts w:ascii="Consolas" w:hAnsi="Consolas" w:cs="Consolas"/>
+          <w:color w:val="000000"/>
+          <w:sz w:val="16"/>
+          <w:szCs w:val="16"/>
+        </w:rPr>
+        <w:t>);</w:t>
       </w:r>
     </w:p>
     <w:p>
@@ -15436,8 +17975,20 @@
           <w:sz w:val="16"/>
           <w:szCs w:val="16"/>
         </w:rPr>
-        <w:t xml:space="preserve">            Destroy(</w:t>
-      </w:r>
+        <w:t xml:space="preserve">            </w:t>
+      </w:r>
+      <w:proofErr w:type="gramStart"/>
+      <w:r>
+        <w:rPr>
+          <w:rFonts w:ascii="Consolas" w:hAnsi="Consolas" w:cs="Consolas"/>
+          <w:color w:val="000000"/>
+          <w:sz w:val="16"/>
+          <w:szCs w:val="16"/>
+        </w:rPr>
+        <w:t>Destroy(</w:t>
+      </w:r>
+      <w:proofErr w:type="spellStart"/>
+      <w:proofErr w:type="gramEnd"/>
       <w:r>
         <w:rPr>
           <w:rFonts w:ascii="Consolas" w:hAnsi="Consolas" w:cs="Consolas"/>
@@ -15454,7 +18005,17 @@
           <w:sz w:val="16"/>
           <w:szCs w:val="16"/>
         </w:rPr>
-        <w:t>.gameObject);</w:t>
+        <w:t>.gameObject</w:t>
+      </w:r>
+      <w:proofErr w:type="spellEnd"/>
+      <w:r>
+        <w:rPr>
+          <w:rFonts w:ascii="Consolas" w:hAnsi="Consolas" w:cs="Consolas"/>
+          <w:color w:val="000000"/>
+          <w:sz w:val="16"/>
+          <w:szCs w:val="16"/>
+        </w:rPr>
+        <w:t>);</w:t>
       </w:r>
     </w:p>
     <w:p>
@@ -15596,6 +18157,7 @@
           <w:szCs w:val="16"/>
         </w:rPr>
       </w:pPr>
+      <w:proofErr w:type="gramStart"/>
       <w:r>
         <w:rPr>
           <w:rFonts w:ascii="Consolas" w:hAnsi="Consolas" w:cs="Consolas"/>
@@ -15605,6 +18167,7 @@
         </w:rPr>
         <w:t>void</w:t>
       </w:r>
+      <w:proofErr w:type="gramEnd"/>
       <w:r>
         <w:rPr>
           <w:rFonts w:ascii="Consolas" w:hAnsi="Consolas" w:cs="Consolas"/>
@@ -15687,14 +18250,56 @@
           <w:szCs w:val="16"/>
         </w:rPr>
       </w:pPr>
-      <w:r>
-        <w:rPr>
-          <w:rFonts w:ascii="Consolas" w:hAnsi="Consolas" w:cs="Consolas"/>
-          <w:color w:val="000000"/>
-          <w:sz w:val="16"/>
-          <w:szCs w:val="16"/>
-        </w:rPr>
-        <w:t>transform.Translate(Vector3.up * Time.deltaTime*_speed);</w:t>
+      <w:proofErr w:type="spellStart"/>
+      <w:proofErr w:type="gramStart"/>
+      <w:r>
+        <w:rPr>
+          <w:rFonts w:ascii="Consolas" w:hAnsi="Consolas" w:cs="Consolas"/>
+          <w:color w:val="000000"/>
+          <w:sz w:val="16"/>
+          <w:szCs w:val="16"/>
+        </w:rPr>
+        <w:t>transform.Translate</w:t>
+      </w:r>
+      <w:proofErr w:type="spellEnd"/>
+      <w:r>
+        <w:rPr>
+          <w:rFonts w:ascii="Consolas" w:hAnsi="Consolas" w:cs="Consolas"/>
+          <w:color w:val="000000"/>
+          <w:sz w:val="16"/>
+          <w:szCs w:val="16"/>
+        </w:rPr>
+        <w:t>(</w:t>
+      </w:r>
+      <w:proofErr w:type="gramEnd"/>
+      <w:r>
+        <w:rPr>
+          <w:rFonts w:ascii="Consolas" w:hAnsi="Consolas" w:cs="Consolas"/>
+          <w:color w:val="000000"/>
+          <w:sz w:val="16"/>
+          <w:szCs w:val="16"/>
+        </w:rPr>
+        <w:t xml:space="preserve">Vector3.up * </w:t>
+      </w:r>
+      <w:proofErr w:type="spellStart"/>
+      <w:r>
+        <w:rPr>
+          <w:rFonts w:ascii="Consolas" w:hAnsi="Consolas" w:cs="Consolas"/>
+          <w:color w:val="000000"/>
+          <w:sz w:val="16"/>
+          <w:szCs w:val="16"/>
+        </w:rPr>
+        <w:t>Time.deltaTime</w:t>
+      </w:r>
+      <w:proofErr w:type="spellEnd"/>
+      <w:r>
+        <w:rPr>
+          <w:rFonts w:ascii="Consolas" w:hAnsi="Consolas" w:cs="Consolas"/>
+          <w:color w:val="000000"/>
+          <w:sz w:val="16"/>
+          <w:szCs w:val="16"/>
+        </w:rPr>
+        <w:t>*_speed);</w:t>
       </w:r>
       <w:r>
         <w:rPr>
@@ -15721,7 +18326,27 @@
           <w:sz w:val="16"/>
           <w:szCs w:val="16"/>
         </w:rPr>
-        <w:t xml:space="preserve"> (transform.position.y&gt;8.0f)</w:t>
+        <w:t xml:space="preserve"> (</w:t>
+      </w:r>
+      <w:proofErr w:type="spellStart"/>
+      <w:r>
+        <w:rPr>
+          <w:rFonts w:ascii="Consolas" w:hAnsi="Consolas" w:cs="Consolas"/>
+          <w:color w:val="000000"/>
+          <w:sz w:val="16"/>
+          <w:szCs w:val="16"/>
+        </w:rPr>
+        <w:t>transform.position.y</w:t>
+      </w:r>
+      <w:proofErr w:type="spellEnd"/>
+      <w:r>
+        <w:rPr>
+          <w:rFonts w:ascii="Consolas" w:hAnsi="Consolas" w:cs="Consolas"/>
+          <w:color w:val="000000"/>
+          <w:sz w:val="16"/>
+          <w:szCs w:val="16"/>
+        </w:rPr>
+        <w:t>&gt;8.0f)</w:t>
       </w:r>
     </w:p>
     <w:p>
@@ -15772,6 +18397,7 @@
         <w:lastRenderedPageBreak/>
         <w:t xml:space="preserve">            </w:t>
       </w:r>
+      <w:proofErr w:type="gramStart"/>
       <w:r>
         <w:rPr>
           <w:rFonts w:ascii="Consolas" w:hAnsi="Consolas" w:cs="Consolas"/>
@@ -15781,14 +18407,35 @@
         </w:rPr>
         <w:t>if</w:t>
       </w:r>
-      <w:r>
-        <w:rPr>
-          <w:rFonts w:ascii="Consolas" w:hAnsi="Consolas" w:cs="Consolas"/>
-          <w:color w:val="000000"/>
-          <w:sz w:val="16"/>
-          <w:szCs w:val="16"/>
-        </w:rPr>
-        <w:t xml:space="preserve"> (transform.parent != </w:t>
+      <w:proofErr w:type="gramEnd"/>
+      <w:r>
+        <w:rPr>
+          <w:rFonts w:ascii="Consolas" w:hAnsi="Consolas" w:cs="Consolas"/>
+          <w:color w:val="000000"/>
+          <w:sz w:val="16"/>
+          <w:szCs w:val="16"/>
+        </w:rPr>
+        <w:t xml:space="preserve"> (</w:t>
+      </w:r>
+      <w:proofErr w:type="spellStart"/>
+      <w:r>
+        <w:rPr>
+          <w:rFonts w:ascii="Consolas" w:hAnsi="Consolas" w:cs="Consolas"/>
+          <w:color w:val="000000"/>
+          <w:sz w:val="16"/>
+          <w:szCs w:val="16"/>
+        </w:rPr>
+        <w:t>transform.parent</w:t>
+      </w:r>
+      <w:proofErr w:type="spellEnd"/>
+      <w:r>
+        <w:rPr>
+          <w:rFonts w:ascii="Consolas" w:hAnsi="Consolas" w:cs="Consolas"/>
+          <w:color w:val="000000"/>
+          <w:sz w:val="16"/>
+          <w:szCs w:val="16"/>
+        </w:rPr>
+        <w:t xml:space="preserve"> != </w:t>
       </w:r>
       <w:r>
         <w:rPr>
@@ -15854,7 +18501,38 @@
           <w:sz w:val="16"/>
           <w:szCs w:val="16"/>
         </w:rPr>
-        <w:t xml:space="preserve">                Destroy(transform.parent.gameObject);</w:t>
+        <w:t xml:space="preserve">                </w:t>
+      </w:r>
+      <w:proofErr w:type="gramStart"/>
+      <w:r>
+        <w:rPr>
+          <w:rFonts w:ascii="Consolas" w:hAnsi="Consolas" w:cs="Consolas"/>
+          <w:color w:val="000000"/>
+          <w:sz w:val="16"/>
+          <w:szCs w:val="16"/>
+        </w:rPr>
+        <w:t>Destroy(</w:t>
+      </w:r>
+      <w:proofErr w:type="spellStart"/>
+      <w:proofErr w:type="gramEnd"/>
+      <w:r>
+        <w:rPr>
+          <w:rFonts w:ascii="Consolas" w:hAnsi="Consolas" w:cs="Consolas"/>
+          <w:color w:val="000000"/>
+          <w:sz w:val="16"/>
+          <w:szCs w:val="16"/>
+        </w:rPr>
+        <w:t>transform.parent.gameObject</w:t>
+      </w:r>
+      <w:proofErr w:type="spellEnd"/>
+      <w:r>
+        <w:rPr>
+          <w:rFonts w:ascii="Consolas" w:hAnsi="Consolas" w:cs="Consolas"/>
+          <w:color w:val="000000"/>
+          <w:sz w:val="16"/>
+          <w:szCs w:val="16"/>
+        </w:rPr>
+        <w:t>);</w:t>
       </w:r>
     </w:p>
     <w:p>
@@ -15902,8 +18580,20 @@
           <w:sz w:val="16"/>
           <w:szCs w:val="16"/>
         </w:rPr>
-        <w:t xml:space="preserve">            Destroy(</w:t>
-      </w:r>
+        <w:t xml:space="preserve">            </w:t>
+      </w:r>
+      <w:proofErr w:type="gramStart"/>
+      <w:r>
+        <w:rPr>
+          <w:rFonts w:ascii="Consolas" w:hAnsi="Consolas" w:cs="Consolas"/>
+          <w:color w:val="000000"/>
+          <w:sz w:val="16"/>
+          <w:szCs w:val="16"/>
+        </w:rPr>
+        <w:t>Destroy(</w:t>
+      </w:r>
+      <w:proofErr w:type="spellStart"/>
+      <w:proofErr w:type="gramEnd"/>
       <w:r>
         <w:rPr>
           <w:rFonts w:ascii="Consolas" w:hAnsi="Consolas" w:cs="Consolas"/>
@@ -15920,7 +18610,17 @@
           <w:sz w:val="16"/>
           <w:szCs w:val="16"/>
         </w:rPr>
-        <w:t>.gameObject);</w:t>
+        <w:t>.gameObject</w:t>
+      </w:r>
+      <w:proofErr w:type="spellEnd"/>
+      <w:r>
+        <w:rPr>
+          <w:rFonts w:ascii="Consolas" w:hAnsi="Consolas" w:cs="Consolas"/>
+          <w:color w:val="000000"/>
+          <w:sz w:val="16"/>
+          <w:szCs w:val="16"/>
+        </w:rPr>
+        <w:t>);</w:t>
       </w:r>
     </w:p>
     <w:p>
@@ -15996,7 +18696,23 @@
           <w:rFonts w:hint="cs"/>
           <w:rtl/>
         </w:rPr>
-        <w:t xml:space="preserve"> למעשה נוכל להשתמש באותו מתזמן שהשמשנו בו לפני, מה שנצטרך זה להוסיף</w:t>
+        <w:t xml:space="preserve"> למעשה נוכל להשתמש באותו מתזמן </w:t>
+      </w:r>
+      <w:proofErr w:type="spellStart"/>
+      <w:r>
+        <w:rPr>
+          <w:rFonts w:hint="cs"/>
+          <w:rtl/>
+        </w:rPr>
+        <w:t>שהשמשנו</w:t>
+      </w:r>
+      <w:proofErr w:type="spellEnd"/>
+      <w:r>
+        <w:rPr>
+          <w:rFonts w:hint="cs"/>
+          <w:rtl/>
+        </w:rPr>
+        <w:t xml:space="preserve"> בו לפני, מה שנצטרך זה להוסיף</w:t>
       </w:r>
       <w:r>
         <w:rPr>
@@ -16015,6 +18731,7 @@
         </w:rPr>
         <w:t xml:space="preserve"> </w:t>
       </w:r>
+      <w:proofErr w:type="spellStart"/>
       <w:r>
         <w:rPr>
           <w:rFonts w:hint="cs"/>
@@ -16027,7 +18744,15 @@
           <w:rFonts w:hint="cs"/>
           <w:rtl/>
         </w:rPr>
-        <w:t xml:space="preserve">פונקצית </w:t>
+        <w:t>פונקצית</w:t>
+      </w:r>
+      <w:proofErr w:type="spellEnd"/>
+      <w:r>
+        <w:rPr>
+          <w:rFonts w:hint="cs"/>
+          <w:rtl/>
+        </w:rPr>
+        <w:t xml:space="preserve"> </w:t>
       </w:r>
       <w:r>
         <w:t xml:space="preserve">coroutine </w:t>
@@ -16087,15 +18812,48 @@
           <w:szCs w:val="16"/>
         </w:rPr>
       </w:pPr>
-      <w:r>
-        <w:rPr>
-          <w:rFonts w:ascii="Consolas" w:hAnsi="Consolas" w:cs="Consolas"/>
-          <w:color w:val="000000"/>
-          <w:sz w:val="16"/>
-          <w:szCs w:val="16"/>
-        </w:rPr>
-        <w:t>IEnumerator SpawnPowerUpRoutine()</w:t>
-      </w:r>
+      <w:proofErr w:type="spellStart"/>
+      <w:r>
+        <w:rPr>
+          <w:rFonts w:ascii="Consolas" w:hAnsi="Consolas" w:cs="Consolas"/>
+          <w:color w:val="000000"/>
+          <w:sz w:val="16"/>
+          <w:szCs w:val="16"/>
+        </w:rPr>
+        <w:t>IEnumerator</w:t>
+      </w:r>
+      <w:proofErr w:type="spellEnd"/>
+      <w:r>
+        <w:rPr>
+          <w:rFonts w:ascii="Consolas" w:hAnsi="Consolas" w:cs="Consolas"/>
+          <w:color w:val="000000"/>
+          <w:sz w:val="16"/>
+          <w:szCs w:val="16"/>
+        </w:rPr>
+        <w:t xml:space="preserve"> </w:t>
+      </w:r>
+      <w:proofErr w:type="spellStart"/>
+      <w:proofErr w:type="gramStart"/>
+      <w:r>
+        <w:rPr>
+          <w:rFonts w:ascii="Consolas" w:hAnsi="Consolas" w:cs="Consolas"/>
+          <w:color w:val="000000"/>
+          <w:sz w:val="16"/>
+          <w:szCs w:val="16"/>
+        </w:rPr>
+        <w:t>SpawnPowerUpRoutine</w:t>
+      </w:r>
+      <w:proofErr w:type="spellEnd"/>
+      <w:r>
+        <w:rPr>
+          <w:rFonts w:ascii="Consolas" w:hAnsi="Consolas" w:cs="Consolas"/>
+          <w:color w:val="000000"/>
+          <w:sz w:val="16"/>
+          <w:szCs w:val="16"/>
+        </w:rPr>
+        <w:t>()</w:t>
+      </w:r>
+      <w:proofErr w:type="gramEnd"/>
     </w:p>
     <w:p>
       <w:pPr>
@@ -16144,6 +18902,7 @@
         </w:rPr>
         <w:t xml:space="preserve">        </w:t>
       </w:r>
+      <w:proofErr w:type="gramStart"/>
       <w:r>
         <w:rPr>
           <w:rFonts w:ascii="Consolas" w:hAnsi="Consolas" w:cs="Consolas"/>
@@ -16153,6 +18912,7 @@
         </w:rPr>
         <w:t>while</w:t>
       </w:r>
+      <w:proofErr w:type="gramEnd"/>
       <w:r>
         <w:rPr>
           <w:rFonts w:ascii="Consolas" w:hAnsi="Consolas" w:cs="Consolas"/>
@@ -16226,7 +18986,27 @@
           <w:sz w:val="16"/>
           <w:szCs w:val="16"/>
         </w:rPr>
-        <w:t xml:space="preserve">            Vector3 postospawn = </w:t>
+        <w:t xml:space="preserve">            Vector3 </w:t>
+      </w:r>
+      <w:proofErr w:type="spellStart"/>
+      <w:r>
+        <w:rPr>
+          <w:rFonts w:ascii="Consolas" w:hAnsi="Consolas" w:cs="Consolas"/>
+          <w:color w:val="000000"/>
+          <w:sz w:val="16"/>
+          <w:szCs w:val="16"/>
+        </w:rPr>
+        <w:t>postospawn</w:t>
+      </w:r>
+      <w:proofErr w:type="spellEnd"/>
+      <w:r>
+        <w:rPr>
+          <w:rFonts w:ascii="Consolas" w:hAnsi="Consolas" w:cs="Consolas"/>
+          <w:color w:val="000000"/>
+          <w:sz w:val="16"/>
+          <w:szCs w:val="16"/>
+        </w:rPr>
+        <w:t xml:space="preserve"> = </w:t>
       </w:r>
       <w:r>
         <w:rPr>
@@ -16244,7 +19024,38 @@
           <w:sz w:val="16"/>
           <w:szCs w:val="16"/>
         </w:rPr>
-        <w:t xml:space="preserve"> Vector3(Random.Range(negative, positive), 13, 0);</w:t>
+        <w:t xml:space="preserve"> </w:t>
+      </w:r>
+      <w:proofErr w:type="gramStart"/>
+      <w:r>
+        <w:rPr>
+          <w:rFonts w:ascii="Consolas" w:hAnsi="Consolas" w:cs="Consolas"/>
+          <w:color w:val="000000"/>
+          <w:sz w:val="16"/>
+          <w:szCs w:val="16"/>
+        </w:rPr>
+        <w:t>Vector3(</w:t>
+      </w:r>
+      <w:proofErr w:type="spellStart"/>
+      <w:proofErr w:type="gramEnd"/>
+      <w:r>
+        <w:rPr>
+          <w:rFonts w:ascii="Consolas" w:hAnsi="Consolas" w:cs="Consolas"/>
+          <w:color w:val="000000"/>
+          <w:sz w:val="16"/>
+          <w:szCs w:val="16"/>
+        </w:rPr>
+        <w:t>Random.Range</w:t>
+      </w:r>
+      <w:proofErr w:type="spellEnd"/>
+      <w:r>
+        <w:rPr>
+          <w:rFonts w:ascii="Consolas" w:hAnsi="Consolas" w:cs="Consolas"/>
+          <w:color w:val="000000"/>
+          <w:sz w:val="16"/>
+          <w:szCs w:val="16"/>
+        </w:rPr>
+        <w:t>(negative, positive), 13, 0);</w:t>
       </w:r>
     </w:p>
     <w:p>
@@ -16268,7 +19079,127 @@
           <w:sz w:val="16"/>
           <w:szCs w:val="16"/>
         </w:rPr>
-        <w:t xml:space="preserve">            GameObject new_powerUp = Instantiate(_powerUpPrefabs, postospawn, Quaternion.identity);</w:t>
+        <w:t xml:space="preserve">            </w:t>
+      </w:r>
+      <w:proofErr w:type="spellStart"/>
+      <w:r>
+        <w:rPr>
+          <w:rFonts w:ascii="Consolas" w:hAnsi="Consolas" w:cs="Consolas"/>
+          <w:color w:val="000000"/>
+          <w:sz w:val="16"/>
+          <w:szCs w:val="16"/>
+        </w:rPr>
+        <w:t>GameObject</w:t>
+      </w:r>
+      <w:proofErr w:type="spellEnd"/>
+      <w:r>
+        <w:rPr>
+          <w:rFonts w:ascii="Consolas" w:hAnsi="Consolas" w:cs="Consolas"/>
+          <w:color w:val="000000"/>
+          <w:sz w:val="16"/>
+          <w:szCs w:val="16"/>
+        </w:rPr>
+        <w:t xml:space="preserve"> </w:t>
+      </w:r>
+      <w:proofErr w:type="spellStart"/>
+      <w:r>
+        <w:rPr>
+          <w:rFonts w:ascii="Consolas" w:hAnsi="Consolas" w:cs="Consolas"/>
+          <w:color w:val="000000"/>
+          <w:sz w:val="16"/>
+          <w:szCs w:val="16"/>
+        </w:rPr>
+        <w:t>new_powerUp</w:t>
+      </w:r>
+      <w:proofErr w:type="spellEnd"/>
+      <w:r>
+        <w:rPr>
+          <w:rFonts w:ascii="Consolas" w:hAnsi="Consolas" w:cs="Consolas"/>
+          <w:color w:val="000000"/>
+          <w:sz w:val="16"/>
+          <w:szCs w:val="16"/>
+        </w:rPr>
+        <w:t xml:space="preserve"> = </w:t>
+      </w:r>
+      <w:proofErr w:type="gramStart"/>
+      <w:r>
+        <w:rPr>
+          <w:rFonts w:ascii="Consolas" w:hAnsi="Consolas" w:cs="Consolas"/>
+          <w:color w:val="000000"/>
+          <w:sz w:val="16"/>
+          <w:szCs w:val="16"/>
+        </w:rPr>
+        <w:t>Instantiate(</w:t>
+      </w:r>
+      <w:proofErr w:type="gramEnd"/>
+      <w:r>
+        <w:rPr>
+          <w:rFonts w:ascii="Consolas" w:hAnsi="Consolas" w:cs="Consolas"/>
+          <w:color w:val="000000"/>
+          <w:sz w:val="16"/>
+          <w:szCs w:val="16"/>
+        </w:rPr>
+        <w:t>_</w:t>
+      </w:r>
+      <w:proofErr w:type="spellStart"/>
+      <w:r>
+        <w:rPr>
+          <w:rFonts w:ascii="Consolas" w:hAnsi="Consolas" w:cs="Consolas"/>
+          <w:color w:val="000000"/>
+          <w:sz w:val="16"/>
+          <w:szCs w:val="16"/>
+        </w:rPr>
+        <w:t>powerUpPrefabs</w:t>
+      </w:r>
+      <w:proofErr w:type="spellEnd"/>
+      <w:r>
+        <w:rPr>
+          <w:rFonts w:ascii="Consolas" w:hAnsi="Consolas" w:cs="Consolas"/>
+          <w:color w:val="000000"/>
+          <w:sz w:val="16"/>
+          <w:szCs w:val="16"/>
+        </w:rPr>
+        <w:t xml:space="preserve">, </w:t>
+      </w:r>
+      <w:proofErr w:type="spellStart"/>
+      <w:r>
+        <w:rPr>
+          <w:rFonts w:ascii="Consolas" w:hAnsi="Consolas" w:cs="Consolas"/>
+          <w:color w:val="000000"/>
+          <w:sz w:val="16"/>
+          <w:szCs w:val="16"/>
+        </w:rPr>
+        <w:t>postospawn</w:t>
+      </w:r>
+      <w:proofErr w:type="spellEnd"/>
+      <w:r>
+        <w:rPr>
+          <w:rFonts w:ascii="Consolas" w:hAnsi="Consolas" w:cs="Consolas"/>
+          <w:color w:val="000000"/>
+          <w:sz w:val="16"/>
+          <w:szCs w:val="16"/>
+        </w:rPr>
+        <w:t xml:space="preserve">, </w:t>
+      </w:r>
+      <w:proofErr w:type="spellStart"/>
+      <w:r>
+        <w:rPr>
+          <w:rFonts w:ascii="Consolas" w:hAnsi="Consolas" w:cs="Consolas"/>
+          <w:color w:val="000000"/>
+          <w:sz w:val="16"/>
+          <w:szCs w:val="16"/>
+        </w:rPr>
+        <w:t>Quaternion.identity</w:t>
+      </w:r>
+      <w:proofErr w:type="spellEnd"/>
+      <w:r>
+        <w:rPr>
+          <w:rFonts w:ascii="Consolas" w:hAnsi="Consolas" w:cs="Consolas"/>
+          <w:color w:val="000000"/>
+          <w:sz w:val="16"/>
+          <w:szCs w:val="16"/>
+        </w:rPr>
+        <w:t>);</w:t>
       </w:r>
     </w:p>
     <w:p>
@@ -16294,6 +19225,7 @@
         </w:rPr>
         <w:t xml:space="preserve">            </w:t>
       </w:r>
+      <w:proofErr w:type="gramStart"/>
       <w:r>
         <w:rPr>
           <w:rFonts w:ascii="Consolas" w:hAnsi="Consolas" w:cs="Consolas"/>
@@ -16303,6 +19235,7 @@
         </w:rPr>
         <w:t>yield</w:t>
       </w:r>
+      <w:proofErr w:type="gramEnd"/>
       <w:r>
         <w:rPr>
           <w:rFonts w:ascii="Consolas" w:hAnsi="Consolas" w:cs="Consolas"/>
@@ -16346,7 +19279,47 @@
           <w:sz w:val="16"/>
           <w:szCs w:val="16"/>
         </w:rPr>
-        <w:t xml:space="preserve"> WaitForSeconds(Random.Range(3, 8));</w:t>
+        <w:t xml:space="preserve"> </w:t>
+      </w:r>
+      <w:proofErr w:type="spellStart"/>
+      <w:r>
+        <w:rPr>
+          <w:rFonts w:ascii="Consolas" w:hAnsi="Consolas" w:cs="Consolas"/>
+          <w:color w:val="000000"/>
+          <w:sz w:val="16"/>
+          <w:szCs w:val="16"/>
+        </w:rPr>
+        <w:t>WaitForSeconds</w:t>
+      </w:r>
+      <w:proofErr w:type="spellEnd"/>
+      <w:r>
+        <w:rPr>
+          <w:rFonts w:ascii="Consolas" w:hAnsi="Consolas" w:cs="Consolas"/>
+          <w:color w:val="000000"/>
+          <w:sz w:val="16"/>
+          <w:szCs w:val="16"/>
+        </w:rPr>
+        <w:t>(</w:t>
+      </w:r>
+      <w:proofErr w:type="spellStart"/>
+      <w:r>
+        <w:rPr>
+          <w:rFonts w:ascii="Consolas" w:hAnsi="Consolas" w:cs="Consolas"/>
+          <w:color w:val="000000"/>
+          <w:sz w:val="16"/>
+          <w:szCs w:val="16"/>
+        </w:rPr>
+        <w:t>Random.Range</w:t>
+      </w:r>
+      <w:proofErr w:type="spellEnd"/>
+      <w:r>
+        <w:rPr>
+          <w:rFonts w:ascii="Consolas" w:hAnsi="Consolas" w:cs="Consolas"/>
+          <w:color w:val="000000"/>
+          <w:sz w:val="16"/>
+          <w:szCs w:val="16"/>
+        </w:rPr>
+        <w:t>(3, 8));</w:t>
       </w:r>
     </w:p>
     <w:p>
@@ -16480,7 +19453,6 @@
     <w:p>
       <w:pPr>
         <w:rPr>
-          <w:rFonts w:hint="cs"/>
           <w:rtl/>
         </w:rPr>
       </w:pPr>
@@ -16629,7 +19601,15 @@
           <w:rFonts w:hint="cs"/>
           <w:rtl/>
         </w:rPr>
-        <w:t xml:space="preserve"> במקביל הורס קצת את החוויה. אז למה שלא נשתמש באותה מתודה שא</w:t>
+        <w:t xml:space="preserve"> במקביל הורס קצת את החוויה. אז למה שלא נשתמש באותה מתודה </w:t>
+      </w:r>
+      <w:proofErr w:type="spellStart"/>
+      <w:r>
+        <w:rPr>
+          <w:rFonts w:hint="cs"/>
+          <w:rtl/>
+        </w:rPr>
+        <w:t>שא</w:t>
       </w:r>
       <w:r>
         <w:rPr>
@@ -16643,7 +19623,15 @@
           <w:rFonts w:hint="cs"/>
           <w:rtl/>
         </w:rPr>
-        <w:t>תה אנחנו מתזמנים את ה-</w:t>
+        <w:t>תה</w:t>
+      </w:r>
+      <w:proofErr w:type="spellEnd"/>
+      <w:r>
+        <w:rPr>
+          <w:rFonts w:hint="cs"/>
+          <w:rtl/>
+        </w:rPr>
+        <w:t xml:space="preserve"> אנחנו מתזמנים את ה-</w:t>
       </w:r>
       <w:r>
         <w:t>power ups</w:t>
@@ -16757,7 +19745,21 @@
           <w:rFonts w:hint="cs"/>
           <w:rtl/>
         </w:rPr>
-        <w:t>. נסמן אותה כהערה ב</w:t>
+        <w:t>. נסמן אותה כהערה</w:t>
+      </w:r>
+      <w:r>
+        <w:rPr>
+          <w:rFonts w:hint="cs"/>
+          <w:rtl/>
+        </w:rPr>
+        <w:t>(עם שני קווים אלכסונים)</w:t>
+      </w:r>
+      <w:r>
+        <w:rPr>
+          <w:rFonts w:hint="cs"/>
+          <w:rtl/>
+        </w:rPr>
+        <w:t xml:space="preserve"> ב</w:t>
       </w:r>
       <w:r>
         <w:rPr>
@@ -17049,7 +20051,15 @@
         <w:t xml:space="preserve"> נוודא שאם הוא מופעל (עם ערך 'אמת') אז לא ירדו לנו חיים כלומר: </w:t>
       </w:r>
       <w:r>
-        <w:t>if(_isShilded) return;</w:t>
+        <w:t>if(_</w:t>
+      </w:r>
+      <w:proofErr w:type="spellStart"/>
+      <w:r>
+        <w:t>isShilded</w:t>
+      </w:r>
+      <w:proofErr w:type="spellEnd"/>
+      <w:r>
+        <w:t>) return;</w:t>
       </w:r>
       <w:r>
         <w:rPr>
@@ -17134,6 +20144,7 @@
           <w:rFonts w:hint="cs"/>
           <w:rtl/>
         </w:rPr>
+        <w:lastRenderedPageBreak/>
         <w:t xml:space="preserve">נגרור את הסקריפט לאובייקט 'מגן' ונערוך את הסקריפט באופן הבא: לכל סוג של </w:t>
       </w:r>
       <w:r>
@@ -17154,15 +20165,21 @@
           <w:rFonts w:hint="cs"/>
           <w:rtl/>
         </w:rPr>
-        <w:t xml:space="preserve"> ייחודי, שכן של כל </w:t>
-      </w:r>
-      <w:r>
-        <w:rPr>
-          <w:rFonts w:hint="cs"/>
-          <w:rtl/>
-        </w:rPr>
-        <w:lastRenderedPageBreak/>
-        <w:t xml:space="preserve">אחד מפעיל מתודה אחרת של השחקן. לכן נייצר משנה אינטג'רי חדש ונקרא לו </w:t>
+        <w:t xml:space="preserve"> ייחודי, שכן של כל אחד מפעיל מתודה אחרת של השחקן. לכן נייצר מש</w:t>
+      </w:r>
+      <w:r>
+        <w:rPr>
+          <w:rFonts w:hint="cs"/>
+          <w:rtl/>
+        </w:rPr>
+        <w:t>ת</w:t>
+      </w:r>
+      <w:r>
+        <w:rPr>
+          <w:rFonts w:hint="cs"/>
+          <w:rtl/>
+        </w:rPr>
+        <w:t xml:space="preserve">נה אינטג'רי חדש ונקרא לו </w:t>
       </w:r>
       <w:r>
         <w:t>_id</w:t>
@@ -17204,9 +20221,11 @@
         </w:rPr>
         <w:t xml:space="preserve">במתודה </w:t>
       </w:r>
+      <w:proofErr w:type="spellStart"/>
       <w:r>
         <w:t>ontriggerEnter</w:t>
       </w:r>
+      <w:proofErr w:type="spellEnd"/>
       <w:r>
         <w:rPr>
           <w:rFonts w:hint="cs"/>
@@ -17275,6 +20294,7 @@
         </w:rPr>
         <w:br/>
       </w:r>
+      <w:proofErr w:type="gramStart"/>
       <w:r>
         <w:rPr>
           <w:rFonts w:ascii="Consolas" w:hAnsi="Consolas" w:cs="Consolas"/>
@@ -17284,6 +20304,7 @@
         </w:rPr>
         <w:t>private</w:t>
       </w:r>
+      <w:proofErr w:type="gramEnd"/>
       <w:r>
         <w:rPr>
           <w:rFonts w:ascii="Consolas" w:hAnsi="Consolas" w:cs="Consolas"/>
@@ -17377,6 +20398,7 @@
         </w:rPr>
         <w:t xml:space="preserve">        </w:t>
       </w:r>
+      <w:proofErr w:type="gramStart"/>
       <w:r>
         <w:rPr>
           <w:rFonts w:ascii="Consolas" w:hAnsi="Consolas" w:cs="Consolas"/>
@@ -17386,14 +20408,35 @@
         </w:rPr>
         <w:t>if</w:t>
       </w:r>
-      <w:r>
-        <w:rPr>
-          <w:rFonts w:ascii="Consolas" w:hAnsi="Consolas" w:cs="Consolas"/>
-          <w:color w:val="000000"/>
-          <w:sz w:val="16"/>
-          <w:szCs w:val="16"/>
-        </w:rPr>
-        <w:t xml:space="preserve"> (other.tag == </w:t>
+      <w:proofErr w:type="gramEnd"/>
+      <w:r>
+        <w:rPr>
+          <w:rFonts w:ascii="Consolas" w:hAnsi="Consolas" w:cs="Consolas"/>
+          <w:color w:val="000000"/>
+          <w:sz w:val="16"/>
+          <w:szCs w:val="16"/>
+        </w:rPr>
+        <w:t xml:space="preserve"> (</w:t>
+      </w:r>
+      <w:proofErr w:type="spellStart"/>
+      <w:r>
+        <w:rPr>
+          <w:rFonts w:ascii="Consolas" w:hAnsi="Consolas" w:cs="Consolas"/>
+          <w:color w:val="000000"/>
+          <w:sz w:val="16"/>
+          <w:szCs w:val="16"/>
+        </w:rPr>
+        <w:t>other.tag</w:t>
+      </w:r>
+      <w:proofErr w:type="spellEnd"/>
+      <w:r>
+        <w:rPr>
+          <w:rFonts w:ascii="Consolas" w:hAnsi="Consolas" w:cs="Consolas"/>
+          <w:color w:val="000000"/>
+          <w:sz w:val="16"/>
+          <w:szCs w:val="16"/>
+        </w:rPr>
+        <w:t xml:space="preserve"> == </w:t>
       </w:r>
       <w:r>
         <w:rPr>
@@ -17459,8 +20502,20 @@
           <w:sz w:val="16"/>
           <w:szCs w:val="16"/>
         </w:rPr>
-        <w:t xml:space="preserve">            Destroy(</w:t>
-      </w:r>
+        <w:t xml:space="preserve">            </w:t>
+      </w:r>
+      <w:proofErr w:type="gramStart"/>
+      <w:r>
+        <w:rPr>
+          <w:rFonts w:ascii="Consolas" w:hAnsi="Consolas" w:cs="Consolas"/>
+          <w:color w:val="000000"/>
+          <w:sz w:val="16"/>
+          <w:szCs w:val="16"/>
+        </w:rPr>
+        <w:t>Destroy(</w:t>
+      </w:r>
+      <w:proofErr w:type="spellStart"/>
+      <w:proofErr w:type="gramEnd"/>
       <w:r>
         <w:rPr>
           <w:rFonts w:ascii="Consolas" w:hAnsi="Consolas" w:cs="Consolas"/>
@@ -17477,7 +20532,17 @@
           <w:sz w:val="16"/>
           <w:szCs w:val="16"/>
         </w:rPr>
-        <w:t>.gameObject);</w:t>
+        <w:t>.gameObject</w:t>
+      </w:r>
+      <w:proofErr w:type="spellEnd"/>
+      <w:r>
+        <w:rPr>
+          <w:rFonts w:ascii="Consolas" w:hAnsi="Consolas" w:cs="Consolas"/>
+          <w:color w:val="000000"/>
+          <w:sz w:val="16"/>
+          <w:szCs w:val="16"/>
+        </w:rPr>
+        <w:t>);</w:t>
       </w:r>
     </w:p>
     <w:p>
@@ -17501,7 +20566,67 @@
           <w:sz w:val="16"/>
           <w:szCs w:val="16"/>
         </w:rPr>
-        <w:t xml:space="preserve">            Player player = other.transform.GetComponent&lt;Player&gt;();</w:t>
+        <w:t xml:space="preserve">            Player </w:t>
+      </w:r>
+      <w:proofErr w:type="spellStart"/>
+      <w:r>
+        <w:rPr>
+          <w:rFonts w:ascii="Consolas" w:hAnsi="Consolas" w:cs="Consolas"/>
+          <w:color w:val="000000"/>
+          <w:sz w:val="16"/>
+          <w:szCs w:val="16"/>
+        </w:rPr>
+        <w:t>player</w:t>
+      </w:r>
+      <w:proofErr w:type="spellEnd"/>
+      <w:r>
+        <w:rPr>
+          <w:rFonts w:ascii="Consolas" w:hAnsi="Consolas" w:cs="Consolas"/>
+          <w:color w:val="000000"/>
+          <w:sz w:val="16"/>
+          <w:szCs w:val="16"/>
+        </w:rPr>
+        <w:t xml:space="preserve"> = </w:t>
+      </w:r>
+      <w:proofErr w:type="spellStart"/>
+      <w:r>
+        <w:rPr>
+          <w:rFonts w:ascii="Consolas" w:hAnsi="Consolas" w:cs="Consolas"/>
+          <w:color w:val="000000"/>
+          <w:sz w:val="16"/>
+          <w:szCs w:val="16"/>
+        </w:rPr>
+        <w:t>other.transform.GetComponent</w:t>
+      </w:r>
+      <w:proofErr w:type="spellEnd"/>
+      <w:r>
+        <w:rPr>
+          <w:rFonts w:ascii="Consolas" w:hAnsi="Consolas" w:cs="Consolas"/>
+          <w:color w:val="000000"/>
+          <w:sz w:val="16"/>
+          <w:szCs w:val="16"/>
+        </w:rPr>
+        <w:t>&lt;Player</w:t>
+      </w:r>
+      <w:proofErr w:type="gramStart"/>
+      <w:r>
+        <w:rPr>
+          <w:rFonts w:ascii="Consolas" w:hAnsi="Consolas" w:cs="Consolas"/>
+          <w:color w:val="000000"/>
+          <w:sz w:val="16"/>
+          <w:szCs w:val="16"/>
+        </w:rPr>
+        <w:t>&gt;(</w:t>
+      </w:r>
+      <w:proofErr w:type="gramEnd"/>
+      <w:r>
+        <w:rPr>
+          <w:rFonts w:ascii="Consolas" w:hAnsi="Consolas" w:cs="Consolas"/>
+          <w:color w:val="000000"/>
+          <w:sz w:val="16"/>
+          <w:szCs w:val="16"/>
+        </w:rPr>
+        <w:t>);</w:t>
       </w:r>
     </w:p>
     <w:p>
@@ -17552,6 +20677,7 @@
         </w:rPr>
         <w:t xml:space="preserve">    </w:t>
       </w:r>
+      <w:proofErr w:type="gramStart"/>
       <w:r>
         <w:rPr>
           <w:rFonts w:ascii="Consolas" w:hAnsi="Consolas" w:cs="Consolas"/>
@@ -17561,6 +20687,7 @@
         </w:rPr>
         <w:t>if</w:t>
       </w:r>
+      <w:proofErr w:type="gramEnd"/>
       <w:r>
         <w:rPr>
           <w:rFonts w:ascii="Consolas" w:hAnsi="Consolas" w:cs="Consolas"/>
@@ -17636,6 +20763,7 @@
         </w:rPr>
         <w:tab/>
       </w:r>
+      <w:proofErr w:type="gramStart"/>
       <w:r>
         <w:rPr>
           <w:rFonts w:ascii="Consolas" w:hAnsi="Consolas" w:cs="Consolas"/>
@@ -17652,7 +20780,17 @@
           <w:sz w:val="16"/>
           <w:szCs w:val="16"/>
         </w:rPr>
-        <w:t>(_id)</w:t>
+        <w:t>(</w:t>
+      </w:r>
+      <w:proofErr w:type="gramEnd"/>
+      <w:r>
+        <w:rPr>
+          <w:rFonts w:ascii="Consolas" w:hAnsi="Consolas" w:cs="Consolas"/>
+          <w:color w:val="000000"/>
+          <w:sz w:val="16"/>
+          <w:szCs w:val="16"/>
+        </w:rPr>
+        <w:t>_id)</w:t>
       </w:r>
       <w:r>
         <w:rPr>
@@ -17735,14 +20873,36 @@
         </w:rPr>
         <w:t xml:space="preserve">                   </w:t>
       </w:r>
-      <w:r>
-        <w:rPr>
-          <w:rFonts w:ascii="Consolas" w:hAnsi="Consolas" w:cs="Consolas"/>
-          <w:color w:val="000000"/>
-          <w:sz w:val="16"/>
-          <w:szCs w:val="16"/>
-        </w:rPr>
-        <w:t>player.TripleShotActive();</w:t>
+      <w:proofErr w:type="spellStart"/>
+      <w:proofErr w:type="gramStart"/>
+      <w:r>
+        <w:rPr>
+          <w:rFonts w:ascii="Consolas" w:hAnsi="Consolas" w:cs="Consolas"/>
+          <w:color w:val="000000"/>
+          <w:sz w:val="16"/>
+          <w:szCs w:val="16"/>
+        </w:rPr>
+        <w:t>player.TripleShotActive</w:t>
+      </w:r>
+      <w:proofErr w:type="spellEnd"/>
+      <w:r>
+        <w:rPr>
+          <w:rFonts w:ascii="Consolas" w:hAnsi="Consolas" w:cs="Consolas"/>
+          <w:color w:val="000000"/>
+          <w:sz w:val="16"/>
+          <w:szCs w:val="16"/>
+        </w:rPr>
+        <w:t>(</w:t>
+      </w:r>
+      <w:proofErr w:type="gramEnd"/>
+      <w:r>
+        <w:rPr>
+          <w:rFonts w:ascii="Consolas" w:hAnsi="Consolas" w:cs="Consolas"/>
+          <w:color w:val="000000"/>
+          <w:sz w:val="16"/>
+          <w:szCs w:val="16"/>
+        </w:rPr>
+        <w:t>);</w:t>
       </w:r>
     </w:p>
     <w:p>
@@ -17767,7 +20927,27 @@
           <w:sz w:val="16"/>
           <w:szCs w:val="16"/>
         </w:rPr>
-        <w:t xml:space="preserve">   break;</w:t>
+        <w:t xml:space="preserve">   </w:t>
+      </w:r>
+      <w:proofErr w:type="gramStart"/>
+      <w:r>
+        <w:rPr>
+          <w:rFonts w:ascii="Consolas" w:hAnsi="Consolas" w:cs="Consolas"/>
+          <w:color w:val="000000"/>
+          <w:sz w:val="16"/>
+          <w:szCs w:val="16"/>
+        </w:rPr>
+        <w:t>break</w:t>
+      </w:r>
+      <w:proofErr w:type="gramEnd"/>
+      <w:r>
+        <w:rPr>
+          <w:rFonts w:ascii="Consolas" w:hAnsi="Consolas" w:cs="Consolas"/>
+          <w:color w:val="000000"/>
+          <w:sz w:val="16"/>
+          <w:szCs w:val="16"/>
+        </w:rPr>
+        <w:t>;</w:t>
       </w:r>
       <w:r>
         <w:rPr>
@@ -17855,6 +21035,7 @@
         <w:tab/>
         <w:t xml:space="preserve">   </w:t>
       </w:r>
+      <w:proofErr w:type="spellStart"/>
       <w:r>
         <w:rPr>
           <w:rFonts w:ascii="Consolas" w:hAnsi="Consolas" w:cs="Consolas"/>
@@ -17880,7 +21061,17 @@
           <w:sz w:val="16"/>
           <w:szCs w:val="16"/>
         </w:rPr>
-        <w:t>Active();</w:t>
+        <w:t>Active</w:t>
+      </w:r>
+      <w:proofErr w:type="spellEnd"/>
+      <w:r>
+        <w:rPr>
+          <w:rFonts w:ascii="Consolas" w:hAnsi="Consolas" w:cs="Consolas"/>
+          <w:color w:val="000000"/>
+          <w:sz w:val="16"/>
+          <w:szCs w:val="16"/>
+        </w:rPr>
+        <w:t>();</w:t>
       </w:r>
     </w:p>
     <w:p>
@@ -17905,7 +21096,27 @@
           <w:sz w:val="16"/>
           <w:szCs w:val="16"/>
         </w:rPr>
-        <w:t xml:space="preserve">   break;</w:t>
+        <w:t xml:space="preserve">   </w:t>
+      </w:r>
+      <w:proofErr w:type="gramStart"/>
+      <w:r>
+        <w:rPr>
+          <w:rFonts w:ascii="Consolas" w:hAnsi="Consolas" w:cs="Consolas"/>
+          <w:color w:val="000000"/>
+          <w:sz w:val="16"/>
+          <w:szCs w:val="16"/>
+        </w:rPr>
+        <w:t>break</w:t>
+      </w:r>
+      <w:proofErr w:type="gramEnd"/>
+      <w:r>
+        <w:rPr>
+          <w:rFonts w:ascii="Consolas" w:hAnsi="Consolas" w:cs="Consolas"/>
+          <w:color w:val="000000"/>
+          <w:sz w:val="16"/>
+          <w:szCs w:val="16"/>
+        </w:rPr>
+        <w:t>;</w:t>
       </w:r>
       <w:r>
         <w:rPr>
@@ -17982,8 +21193,20 @@
           <w:sz w:val="16"/>
           <w:szCs w:val="16"/>
         </w:rPr>
-        <w:t xml:space="preserve">     Destroy(</w:t>
-      </w:r>
+        <w:t xml:space="preserve">     </w:t>
+      </w:r>
+      <w:proofErr w:type="gramStart"/>
+      <w:r>
+        <w:rPr>
+          <w:rFonts w:ascii="Consolas" w:hAnsi="Consolas" w:cs="Consolas"/>
+          <w:color w:val="000000"/>
+          <w:sz w:val="16"/>
+          <w:szCs w:val="16"/>
+        </w:rPr>
+        <w:t>Destroy(</w:t>
+      </w:r>
+      <w:proofErr w:type="spellStart"/>
+      <w:proofErr w:type="gramEnd"/>
       <w:r>
         <w:rPr>
           <w:rFonts w:ascii="Consolas" w:hAnsi="Consolas" w:cs="Consolas"/>
@@ -18000,7 +21223,17 @@
           <w:sz w:val="16"/>
           <w:szCs w:val="16"/>
         </w:rPr>
-        <w:t>.gameObject);</w:t>
+        <w:t>.gameObject</w:t>
+      </w:r>
+      <w:proofErr w:type="spellEnd"/>
+      <w:r>
+        <w:rPr>
+          <w:rFonts w:ascii="Consolas" w:hAnsi="Consolas" w:cs="Consolas"/>
+          <w:color w:val="000000"/>
+          <w:sz w:val="16"/>
+          <w:szCs w:val="16"/>
+        </w:rPr>
+        <w:t>);</w:t>
       </w:r>
     </w:p>
     <w:p>
@@ -18055,7 +21288,6 @@
       <w:pPr>
         <w:jc w:val="right"/>
         <w:rPr>
-          <w:rFonts w:hint="cs"/>
           <w:rtl/>
         </w:rPr>
       </w:pPr>
@@ -18078,7 +21310,6 @@
     <w:p>
       <w:pPr>
         <w:rPr>
-          <w:rFonts w:hint="cs"/>
           <w:rtl/>
         </w:rPr>
       </w:pPr>
@@ -18244,8 +21475,13 @@
         </w:rPr>
         <w:br/>
       </w:r>
-      <w:r>
-        <w:t>Gameobject.SetActive(</w:t>
+      <w:proofErr w:type="spellStart"/>
+      <w:r>
+        <w:t>Gameobject.SetActive</w:t>
+      </w:r>
+      <w:proofErr w:type="spellEnd"/>
+      <w:r>
+        <w:t>(</w:t>
       </w:r>
       <w:r>
         <w:t>bool status</w:t>
@@ -18265,11 +21501,82 @@
           <w:rFonts w:hint="cs"/>
           <w:rtl/>
         </w:rPr>
-        <w:t xml:space="preserve">. נניח קראנו למשתנה שלנו </w:t>
-      </w:r>
+        <w:t>.</w:t>
+      </w:r>
+      <w:proofErr w:type="spellStart"/>
+      <w:r>
+        <w:rPr>
+          <w:rFonts w:hint="cs"/>
+          <w:rtl/>
+        </w:rPr>
+        <w:t>בנתיים</w:t>
+      </w:r>
+      <w:proofErr w:type="spellEnd"/>
+      <w:r>
+        <w:rPr>
+          <w:rFonts w:hint="cs"/>
+          <w:rtl/>
+        </w:rPr>
+        <w:t xml:space="preserve"> נסמן את האובייקט </w:t>
+      </w:r>
+      <w:r>
+        <w:rPr>
+          <w:rFonts w:hint="cs"/>
+          <w:b/>
+          <w:bCs/>
+          <w:rtl/>
+        </w:rPr>
+        <w:t>כלא</w:t>
+      </w:r>
+      <w:r>
+        <w:rPr>
+          <w:rFonts w:hint="cs"/>
+          <w:rtl/>
+        </w:rPr>
+        <w:t xml:space="preserve"> אקטיבי. נצטרך כמובן גם לידע את השחקן שיש אובייקט בן כזה ,כיצד נעשה את זה? כמו שעשינו עד עכשיו: ניצור משתנה עצם מסוג </w:t>
+      </w:r>
+      <w:proofErr w:type="spellStart"/>
+      <w:r>
+        <w:t>Gameobject</w:t>
+      </w:r>
+      <w:proofErr w:type="spellEnd"/>
+      <w:r>
+        <w:rPr>
+          <w:rFonts w:hint="cs"/>
+          <w:rtl/>
+        </w:rPr>
+        <w:t xml:space="preserve"> ונגרור אליו את האובייקט בין באינספקטור. לאחר שהשחקן מודע לקיומו של ה"מגן" ניתן להפעיל עליו את ה-</w:t>
+      </w:r>
+      <w:proofErr w:type="spellStart"/>
+      <w:r>
+        <w:t>setActive</w:t>
+      </w:r>
+      <w:proofErr w:type="spellEnd"/>
+      <w:r>
+        <w:rPr>
+          <w:rFonts w:hint="cs"/>
+          <w:rtl/>
+        </w:rPr>
+        <w:t xml:space="preserve"> כך: </w:t>
+      </w:r>
+      <w:r>
+        <w:rPr>
+          <w:rtl/>
+        </w:rPr>
+        <w:br/>
+      </w:r>
+      <w:r>
+        <w:rPr>
+          <w:rFonts w:hint="cs"/>
+          <w:rtl/>
+        </w:rPr>
+        <w:t xml:space="preserve"> נניח קראנו למשתנה שלנו </w:t>
+      </w:r>
+      <w:proofErr w:type="spellStart"/>
       <w:r>
         <w:t>shiled_pic</w:t>
       </w:r>
+      <w:proofErr w:type="spellEnd"/>
       <w:r>
         <w:rPr>
           <w:rFonts w:hint="cs"/>
@@ -18283,8 +21590,13 @@
         </w:rPr>
         <w:br/>
       </w:r>
-      <w:r>
-        <w:t>shiled_pic.Gameobject.SetActive(true)</w:t>
+      <w:proofErr w:type="spellStart"/>
+      <w:r>
+        <w:t>shiled_pic.Gameobject.SetActive</w:t>
+      </w:r>
+      <w:proofErr w:type="spellEnd"/>
+      <w:r>
+        <w:t>(true)</w:t>
       </w:r>
       <w:r>
         <w:rPr>
@@ -18310,6 +21622,2416 @@
         </w:rPr>
         <w:t>, ו'נכבה' אותו בסוף המתודה</w:t>
       </w:r>
+      <w:r>
+        <w:rPr>
+          <w:rFonts w:hint="cs"/>
+          <w:rtl/>
+        </w:rPr>
+        <w:t>.</w:t>
+      </w:r>
+      <w:r>
+        <w:rPr>
+          <w:rtl/>
+        </w:rPr>
+        <w:br/>
+      </w:r>
+    </w:p>
+    <w:p>
+      <w:pPr>
+        <w:rPr>
+          <w:sz w:val="16"/>
+          <w:szCs w:val="16"/>
+          <w:rtl/>
+        </w:rPr>
+      </w:pPr>
+      <w:r>
+        <w:rPr>
+          <w:rtl/>
+        </w:rPr>
+        <w:br/>
+      </w:r>
+      <w:r>
+        <w:rPr>
+          <w:rtl/>
+        </w:rPr>
+        <w:br/>
+      </w:r>
+      <w:r>
+        <w:rPr>
+          <w:rFonts w:hint="cs"/>
+          <w:rtl/>
+        </w:rPr>
+        <w:br/>
+      </w:r>
+      <w:r>
+        <w:rPr>
+          <w:rtl/>
+        </w:rPr>
+        <w:br/>
+      </w:r>
+      <w:r>
+        <w:rPr>
+          <w:rFonts w:hint="cs"/>
+          <w:rtl/>
+        </w:rPr>
+        <w:t xml:space="preserve"> </w:t>
+      </w:r>
+      <w:r>
+        <w:rPr>
+          <w:rtl/>
+        </w:rPr>
+        <w:br/>
+      </w:r>
+      <w:r>
+        <w:rPr>
+          <w:rtl/>
+        </w:rPr>
+        <w:br/>
+      </w:r>
+    </w:p>
+    <w:p>
+      <w:pPr>
+        <w:pStyle w:val="1"/>
+        <w:rPr>
+          <w:rFonts w:cs="Courier New"/>
+          <w:rtl/>
+        </w:rPr>
+      </w:pPr>
+      <w:r>
+        <w:rPr>
+          <w:rFonts w:cs="Courier New" w:hint="cs"/>
+          <w:rtl/>
+        </w:rPr>
+        <w:lastRenderedPageBreak/>
+        <w:t xml:space="preserve">אנימציות </w:t>
+      </w:r>
+      <w:r>
+        <w:rPr>
+          <w:rFonts w:cs="Courier New"/>
+          <w:rtl/>
+        </w:rPr>
+        <w:t>–</w:t>
+      </w:r>
+    </w:p>
+    <w:p>
+      <w:pPr>
+        <w:rPr>
+          <w:rtl/>
+        </w:rPr>
+      </w:pPr>
+      <w:r>
+        <w:rPr>
+          <w:rFonts w:hint="cs"/>
+          <w:rtl/>
+        </w:rPr>
+        <w:t>אחד היתרונות הבולטים שיש ל-</w:t>
+      </w:r>
+      <w:r>
+        <w:t xml:space="preserve">unity </w:t>
+      </w:r>
+      <w:r>
+        <w:rPr>
+          <w:rFonts w:hint="cs"/>
+          <w:rtl/>
+        </w:rPr>
+        <w:t xml:space="preserve"> על פני מנועים גרפים אחרים הוא </w:t>
+      </w:r>
+      <w:r>
+        <w:rPr>
+          <w:rFonts w:hint="cs"/>
+          <w:rtl/>
+        </w:rPr>
+        <w:t>ה</w:t>
+      </w:r>
+      <w:r>
+        <w:rPr>
+          <w:rFonts w:hint="cs"/>
+          <w:rtl/>
+        </w:rPr>
+        <w:t xml:space="preserve">קלות שבה ניתן ליצור אנימציות. </w:t>
+      </w:r>
+      <w:r>
+        <w:rPr>
+          <w:rtl/>
+        </w:rPr>
+        <w:br/>
+      </w:r>
+      <w:r>
+        <w:rPr>
+          <w:rFonts w:hint="cs"/>
+          <w:rtl/>
+        </w:rPr>
+        <w:t>אנימציות לרוב באות באחת משתי דרכים- או אנימציה קבוע</w:t>
+      </w:r>
+      <w:r>
+        <w:rPr>
+          <w:rFonts w:hint="cs"/>
+          <w:rtl/>
+        </w:rPr>
+        <w:t>ה</w:t>
+      </w:r>
+      <w:r>
+        <w:rPr>
+          <w:rFonts w:hint="cs"/>
+          <w:rtl/>
+        </w:rPr>
+        <w:t xml:space="preserve"> שיש לאובייקט, לרוב ל</w:t>
+      </w:r>
+      <w:r>
+        <w:t>Prefabs</w:t>
+      </w:r>
+      <w:r>
+        <w:rPr>
+          <w:rFonts w:hint="cs"/>
+          <w:rtl/>
+        </w:rPr>
+        <w:t xml:space="preserve"> של חפצים או יצורים ש"מ</w:t>
+      </w:r>
+      <w:r>
+        <w:rPr>
+          <w:rFonts w:hint="cs"/>
+          <w:rtl/>
+        </w:rPr>
+        <w:t>קש</w:t>
+      </w:r>
+      <w:r>
+        <w:rPr>
+          <w:rFonts w:hint="cs"/>
+          <w:rtl/>
+        </w:rPr>
+        <w:t>טים" את המשחק, אבל לא משפיעים עליו ממש. או ע"י מכונת מצבים שמתזמנת את האנימציה המתאימה לאובייקט בהתאם לסיטואציה בה הוא נמצא- הולך, בטל (</w:t>
+      </w:r>
+      <w:r>
+        <w:t>idle</w:t>
+      </w:r>
+      <w:r>
+        <w:rPr>
+          <w:rFonts w:hint="cs"/>
+          <w:rtl/>
+        </w:rPr>
+        <w:t xml:space="preserve">) קופץ </w:t>
+      </w:r>
+      <w:proofErr w:type="spellStart"/>
+      <w:r>
+        <w:rPr>
+          <w:rFonts w:hint="cs"/>
+          <w:rtl/>
+        </w:rPr>
+        <w:t>וכו</w:t>
+      </w:r>
+      <w:proofErr w:type="spellEnd"/>
+      <w:r>
+        <w:rPr>
+          <w:rFonts w:hint="cs"/>
+          <w:rtl/>
+        </w:rPr>
+        <w:t xml:space="preserve">'. </w:t>
+      </w:r>
+      <w:r>
+        <w:rPr>
+          <w:rFonts w:hint="cs"/>
+          <w:rtl/>
+        </w:rPr>
+        <w:t>מה שיפה באנימציות ב</w:t>
+      </w:r>
+      <w:r>
+        <w:t xml:space="preserve">unity </w:t>
+      </w:r>
+      <w:r>
+        <w:rPr>
+          <w:rFonts w:hint="cs"/>
+          <w:rtl/>
+        </w:rPr>
+        <w:t xml:space="preserve"> הוא האפשרות ליצור את האנימציה ע"י אוסף של </w:t>
+      </w:r>
+      <w:r>
+        <w:t>sprites</w:t>
+      </w:r>
+      <w:r>
+        <w:rPr>
+          <w:rFonts w:hint="cs"/>
+          <w:rtl/>
+        </w:rPr>
+        <w:t xml:space="preserve"> שמתקבצים לכדי סרטון קצר שחוזר על עצמו בלופ, </w:t>
+      </w:r>
+      <w:r>
+        <w:rPr>
+          <w:rFonts w:hint="cs"/>
+          <w:rtl/>
+        </w:rPr>
+        <w:t>ו</w:t>
+      </w:r>
+      <w:r>
+        <w:rPr>
+          <w:rFonts w:hint="cs"/>
+          <w:rtl/>
+        </w:rPr>
+        <w:t>ניתן גם "להקליט" את האנימציה- כלומר בצורה אינטראקטיבית ליצור את האנימציה ע"י הזזת האובייקט בכל פריים (של סרטון, לא יחידת זמן של המשחק). עוד מנגנון שיש ל</w:t>
+      </w:r>
+      <w:r>
+        <w:t>unity</w:t>
+      </w:r>
+      <w:r>
+        <w:rPr>
+          <w:rFonts w:hint="cs"/>
+          <w:rtl/>
+        </w:rPr>
+        <w:t xml:space="preserve"> הוא היכולת לחבר כמה </w:t>
+      </w:r>
+      <w:r>
+        <w:t>sprites</w:t>
+      </w:r>
+      <w:r>
+        <w:rPr>
+          <w:rFonts w:hint="cs"/>
+          <w:rtl/>
+        </w:rPr>
+        <w:t xml:space="preserve"> שמייצגים חלקים מהאובייקט(למשל ראש, רגליים ידיים וכדו') לכדי אובייקט אחד וכך יהיה ניתן להזיז כל חלק בנפרד וליצור את האפקט של תנועה רב מערכתית מבלי לייצר תמונה במיוחד לכל פריים של סרטון.</w:t>
+      </w:r>
+    </w:p>
+    <w:p>
+      <w:pPr>
+        <w:pStyle w:val="3"/>
+        <w:rPr>
+          <w:rtl/>
+        </w:rPr>
+      </w:pPr>
+      <w:r>
+        <w:rPr>
+          <w:rFonts w:hint="cs"/>
+          <w:rtl/>
+        </w:rPr>
+        <w:t xml:space="preserve">אפקט פיצוץ- </w:t>
+      </w:r>
+    </w:p>
+    <w:p>
+      <w:pPr>
+        <w:rPr>
+          <w:rtl/>
+        </w:rPr>
+      </w:pPr>
+      <w:r>
+        <w:rPr>
+          <w:noProof/>
+        </w:rPr>
+        <w:drawing>
+          <wp:anchor distT="0" distB="0" distL="114300" distR="114300" simplePos="0" relativeHeight="251689984" behindDoc="1" locked="0" layoutInCell="1" allowOverlap="1" wp14:anchorId="63690FEA" wp14:editId="509480EA">
+            <wp:simplePos x="0" y="0"/>
+            <wp:positionH relativeFrom="column">
+              <wp:posOffset>3963035</wp:posOffset>
+            </wp:positionH>
+            <wp:positionV relativeFrom="paragraph">
+              <wp:posOffset>1035050</wp:posOffset>
+            </wp:positionV>
+            <wp:extent cx="1524000" cy="1517650"/>
+            <wp:effectExtent l="0" t="0" r="0" b="6350"/>
+            <wp:wrapTight wrapText="bothSides">
+              <wp:wrapPolygon edited="0">
+                <wp:start x="0" y="0"/>
+                <wp:lineTo x="0" y="21419"/>
+                <wp:lineTo x="21330" y="21419"/>
+                <wp:lineTo x="21330" y="0"/>
+                <wp:lineTo x="0" y="0"/>
+              </wp:wrapPolygon>
+            </wp:wrapTight>
+            <wp:docPr id="5" name="תמונה 5"/>
+            <wp:cNvGraphicFramePr>
+              <a:graphicFrameLocks xmlns:a="http://schemas.openxmlformats.org/drawingml/2006/main" noChangeAspect="1"/>
+            </wp:cNvGraphicFramePr>
+            <a:graphic xmlns:a="http://schemas.openxmlformats.org/drawingml/2006/main">
+              <a:graphicData uri="http://schemas.openxmlformats.org/drawingml/2006/picture">
+                <pic:pic xmlns:pic="http://schemas.openxmlformats.org/drawingml/2006/picture">
+                  <pic:nvPicPr>
+                    <pic:cNvPr id="0" name="Picture 1"/>
+                    <pic:cNvPicPr>
+                      <a:picLocks noChangeAspect="1" noChangeArrowheads="1"/>
+                    </pic:cNvPicPr>
+                  </pic:nvPicPr>
+                  <pic:blipFill>
+                    <a:blip r:embed="rId14" cstate="print">
+                      <a:extLst>
+                        <a:ext uri="{28A0092B-C50C-407E-A947-70E740481C1C}">
+                          <a14:useLocalDpi xmlns:a14="http://schemas.microsoft.com/office/drawing/2010/main" val="0"/>
+                        </a:ext>
+                      </a:extLst>
+                    </a:blip>
+                    <a:srcRect/>
+                    <a:stretch>
+                      <a:fillRect/>
+                    </a:stretch>
+                  </pic:blipFill>
+                  <pic:spPr bwMode="auto">
+                    <a:xfrm>
+                      <a:off x="0" y="0"/>
+                      <a:ext cx="1524000" cy="1517650"/>
+                    </a:xfrm>
+                    <a:prstGeom prst="rect">
+                      <a:avLst/>
+                    </a:prstGeom>
+                    <a:noFill/>
+                    <a:ln>
+                      <a:noFill/>
+                    </a:ln>
+                  </pic:spPr>
+                </pic:pic>
+              </a:graphicData>
+            </a:graphic>
+            <wp14:sizeRelH relativeFrom="page">
+              <wp14:pctWidth>0</wp14:pctWidth>
+            </wp14:sizeRelH>
+            <wp14:sizeRelV relativeFrom="page">
+              <wp14:pctHeight>0</wp14:pctHeight>
+            </wp14:sizeRelV>
+          </wp:anchor>
+        </w:drawing>
+      </w:r>
+      <w:r>
+        <w:rPr>
+          <w:rFonts w:hint="cs"/>
+          <w:rtl/>
+        </w:rPr>
+        <w:t>האפקט פיצוץ ישמש אותנו לשני מצבים- א. כאשר האויב יושמד, בין ע"י הלייזר ובין בעקבות התנגשות עם השחקן.</w:t>
+      </w:r>
+      <w:r>
+        <w:rPr>
+          <w:rtl/>
+        </w:rPr>
+        <w:br/>
+      </w:r>
+      <w:r>
+        <w:rPr>
+          <w:rFonts w:hint="cs"/>
+          <w:rtl/>
+        </w:rPr>
+        <w:t xml:space="preserve">ב. לשחקן- כאשר נגיע למצב שנגמרו לשחקן החיים נרצה שהוא יבצע אפקט פיצוץ. </w:t>
+      </w:r>
+      <w:r>
+        <w:rPr>
+          <w:rtl/>
+        </w:rPr>
+        <w:br/>
+      </w:r>
+      <w:r>
+        <w:rPr>
+          <w:rFonts w:hint="cs"/>
+          <w:rtl/>
+        </w:rPr>
+        <w:t xml:space="preserve">את </w:t>
+      </w:r>
+      <w:r>
+        <w:rPr>
+          <w:rFonts w:hint="cs"/>
+          <w:rtl/>
+        </w:rPr>
+        <w:t>האפקט כ</w:t>
+      </w:r>
+      <w:r>
+        <w:rPr>
+          <w:rFonts w:hint="cs"/>
+          <w:rtl/>
+        </w:rPr>
+        <w:t>מעט בטוח שניתן למצוא ב</w:t>
+      </w:r>
+      <w:r>
+        <w:t>unity store</w:t>
+      </w:r>
+      <w:r>
+        <w:rPr>
+          <w:rFonts w:hint="cs"/>
+          <w:rtl/>
+        </w:rPr>
+        <w:t xml:space="preserve"> (בחינם). אם לא מצאנו אל דאגה נשתמש בשיט</w:t>
+      </w:r>
+      <w:r>
+        <w:rPr>
+          <w:rFonts w:hint="cs"/>
+          <w:rtl/>
+        </w:rPr>
+        <w:t>ת</w:t>
+      </w:r>
+      <w:r>
+        <w:rPr>
+          <w:rFonts w:hint="cs"/>
+          <w:rtl/>
+        </w:rPr>
+        <w:t xml:space="preserve"> ה-"חפש  בגוגל".</w:t>
+      </w:r>
+      <w:r>
+        <w:rPr>
+          <w:rFonts w:hint="cs"/>
+          <w:rtl/>
+        </w:rPr>
+        <w:br/>
+        <w:t xml:space="preserve">בגוגל יש לחפש משהו בסגנון של </w:t>
+      </w:r>
+      <w:r>
+        <w:t xml:space="preserve">"explosion sprite </w:t>
+      </w:r>
+      <w:proofErr w:type="spellStart"/>
+      <w:r>
+        <w:t>png</w:t>
+      </w:r>
+      <w:proofErr w:type="spellEnd"/>
+      <w:r>
+        <w:t>"</w:t>
+      </w:r>
+      <w:r>
+        <w:rPr>
+          <w:rFonts w:hint="cs"/>
+          <w:rtl/>
+        </w:rPr>
+        <w:t>.אנחנו צריכים תמונה שמ</w:t>
+      </w:r>
+      <w:r>
+        <w:rPr>
+          <w:rFonts w:hint="cs"/>
+          <w:rtl/>
+        </w:rPr>
+        <w:t>כי</w:t>
+      </w:r>
+      <w:r>
+        <w:rPr>
+          <w:rFonts w:hint="cs"/>
+          <w:rtl/>
+        </w:rPr>
+        <w:t xml:space="preserve">לה בתוכה מלא תתי-תמונות של מצבים בפיצוץ, אם מצאנו תמונה כזאת בלי רקע מעולה, אחרת ניצור אחת עם </w:t>
+      </w:r>
+      <w:proofErr w:type="spellStart"/>
+      <w:r>
+        <w:rPr>
+          <w:rFonts w:hint="cs"/>
+          <w:rtl/>
+        </w:rPr>
+        <w:t>קריטה</w:t>
+      </w:r>
+      <w:proofErr w:type="spellEnd"/>
+      <w:r>
+        <w:rPr>
+          <w:rFonts w:hint="cs"/>
+          <w:rtl/>
+        </w:rPr>
+        <w:t xml:space="preserve"> כמו שראינו כבר. </w:t>
+      </w:r>
+      <w:r>
+        <w:rPr>
+          <w:rtl/>
+        </w:rPr>
+        <w:br/>
+      </w:r>
+      <w:r>
+        <w:rPr>
+          <w:rFonts w:hint="cs"/>
+          <w:rtl/>
+        </w:rPr>
+        <w:t>דוגמא לתמונה:</w:t>
+      </w:r>
+      <w:r>
+        <w:rPr>
+          <w:rFonts w:hint="cs"/>
+          <w:rtl/>
+        </w:rPr>
+        <w:br/>
+      </w:r>
+      <w:r>
+        <w:rPr>
+          <w:rtl/>
+        </w:rPr>
+        <w:br/>
+      </w:r>
+    </w:p>
+    <w:p>
+      <w:pPr>
+        <w:rPr>
+          <w:rtl/>
+        </w:rPr>
+      </w:pPr>
+    </w:p>
+    <w:p>
+      <w:pPr>
+        <w:rPr>
+          <w:rtl/>
+        </w:rPr>
+      </w:pPr>
+    </w:p>
+    <w:p>
+      <w:pPr>
+        <w:rPr>
+          <w:rtl/>
+        </w:rPr>
+      </w:pPr>
+    </w:p>
+    <w:p>
+      <w:pPr>
+        <w:rPr>
+          <w:rtl/>
+        </w:rPr>
+      </w:pPr>
+    </w:p>
+    <w:p>
+      <w:pPr>
+        <w:rPr>
+          <w:rtl/>
+        </w:rPr>
+      </w:pPr>
+    </w:p>
+    <w:p>
+      <w:pPr>
+        <w:rPr>
+          <w:rFonts w:hint="cs"/>
+          <w:rtl/>
+        </w:rPr>
+      </w:pPr>
+      <w:r>
+        <w:rPr>
+          <w:rFonts w:hint="cs"/>
+          <w:rtl/>
+        </w:rPr>
+        <w:t>לאחר שיש לנו כבר את התמונה נגרור אותה ל</w:t>
+      </w:r>
+      <w:r>
+        <w:t>unity</w:t>
+      </w:r>
+      <w:r>
+        <w:rPr>
+          <w:rFonts w:hint="cs"/>
+          <w:rtl/>
+        </w:rPr>
+        <w:t xml:space="preserve"> ונגדיר אותה </w:t>
+      </w:r>
+      <w:r>
+        <w:rPr>
+          <w:rFonts w:hint="cs"/>
+          <w:rtl/>
+        </w:rPr>
+        <w:t xml:space="preserve">כ- </w:t>
+      </w:r>
+      <w:r>
+        <w:t>sprite(2D and UI)</w:t>
+      </w:r>
+      <w:r>
+        <w:rPr>
+          <w:rFonts w:hint="cs"/>
+          <w:rtl/>
+        </w:rPr>
+        <w:t xml:space="preserve"> </w:t>
+      </w:r>
+      <w:proofErr w:type="spellStart"/>
+      <w:r>
+        <w:rPr>
+          <w:rFonts w:hint="cs"/>
+          <w:rtl/>
+        </w:rPr>
+        <w:t>וב</w:t>
+      </w:r>
+      <w:proofErr w:type="spellEnd"/>
+      <w:r>
+        <w:t xml:space="preserve">sprite mode </w:t>
+      </w:r>
+      <w:r>
+        <w:rPr>
+          <w:rFonts w:hint="cs"/>
+          <w:rtl/>
+        </w:rPr>
+        <w:t xml:space="preserve"> צריך להגדיר אותה כ</w:t>
+      </w:r>
+      <w:r>
+        <w:t>multiple</w:t>
+      </w:r>
+      <w:r>
+        <w:rPr>
+          <w:rFonts w:hint="cs"/>
+          <w:rtl/>
+        </w:rPr>
+        <w:t xml:space="preserve"> </w:t>
+      </w:r>
+      <w:r>
+        <w:rPr>
+          <w:rFonts w:hint="cs"/>
+          <w:rtl/>
+        </w:rPr>
+        <w:t>(</w:t>
+      </w:r>
+      <w:r>
+        <w:rPr>
+          <w:rFonts w:hint="cs"/>
+          <w:rtl/>
+        </w:rPr>
+        <w:t xml:space="preserve">כי עכשיו אנחנו מתעסקים עם </w:t>
+      </w:r>
+      <w:r>
+        <w:rPr>
+          <w:rFonts w:hint="cs"/>
+          <w:rtl/>
+        </w:rPr>
+        <w:t>כמה</w:t>
+      </w:r>
+      <w:r>
+        <w:rPr>
+          <w:rFonts w:hint="cs"/>
+          <w:rtl/>
+        </w:rPr>
+        <w:t xml:space="preserve"> תמונות ולא עם תמונה יחידה</w:t>
+      </w:r>
+      <w:r>
+        <w:rPr>
+          <w:rFonts w:hint="cs"/>
+          <w:rtl/>
+        </w:rPr>
+        <w:t>)</w:t>
+      </w:r>
+      <w:r>
+        <w:rPr>
+          <w:rFonts w:hint="cs"/>
+          <w:rtl/>
+        </w:rPr>
+        <w:t xml:space="preserve"> ואז נלחץ על ה-</w:t>
+      </w:r>
+      <w:r>
+        <w:t xml:space="preserve"> sprite editor</w:t>
+      </w:r>
+      <w:r>
+        <w:rPr>
+          <w:rFonts w:hint="cs"/>
+          <w:rtl/>
+        </w:rPr>
+        <w:t xml:space="preserve"> כדי לערוך את רצף התמונות לכדי אוסף תמונות. </w:t>
+      </w:r>
+      <w:r>
+        <w:rPr>
+          <w:rtl/>
+        </w:rPr>
+        <w:br/>
+      </w:r>
+      <w:r>
+        <w:rPr>
+          <w:rFonts w:hint="cs"/>
+          <w:rtl/>
+        </w:rPr>
+        <w:t>הערה חשובה: יכול להיות שלא מותקן לכם ה</w:t>
+      </w:r>
+      <w:r>
+        <w:t xml:space="preserve">sprite editor </w:t>
+      </w:r>
+      <w:r>
+        <w:rPr>
+          <w:rFonts w:hint="cs"/>
+          <w:rtl/>
+        </w:rPr>
+        <w:t xml:space="preserve"> בפרויקט, כל מה שצריך כדי להתקין אותו זה ללכת ל- </w:t>
+      </w:r>
+      <w:r>
+        <w:t>Window</w:t>
+      </w:r>
+      <w:r>
+        <w:rPr>
+          <w:rFonts w:hint="cs"/>
+          <w:rtl/>
+        </w:rPr>
+        <w:t xml:space="preserve"> -&gt;</w:t>
+      </w:r>
+      <w:r>
+        <w:t xml:space="preserve"> Package Manager</w:t>
+      </w:r>
+      <w:r>
+        <w:rPr>
+          <w:rFonts w:hint="cs"/>
+          <w:rtl/>
+        </w:rPr>
+        <w:t xml:space="preserve"> ובשורת החיפוש לחפש </w:t>
+      </w:r>
+      <w:r>
+        <w:t>2D Sprite</w:t>
+      </w:r>
+      <w:r>
+        <w:rPr>
+          <w:rFonts w:hint="cs"/>
+          <w:rtl/>
+        </w:rPr>
+        <w:t xml:space="preserve"> ואז להתקין אותו בכפתור </w:t>
+      </w:r>
+      <w:r>
+        <w:t>install</w:t>
+      </w:r>
+      <w:r>
+        <w:rPr>
+          <w:rFonts w:hint="cs"/>
+          <w:rtl/>
+        </w:rPr>
+        <w:t xml:space="preserve"> שמופיע בתחתית החלון.</w:t>
+      </w:r>
+      <w:r>
+        <w:rPr>
+          <w:rtl/>
+        </w:rPr>
+        <w:br/>
+      </w:r>
+      <w:r>
+        <w:rPr>
+          <w:rFonts w:hint="cs"/>
+          <w:rtl/>
+        </w:rPr>
+        <w:t xml:space="preserve">אחרי שיש לנו כבר את הספרייה נפעיל את </w:t>
+      </w:r>
+      <w:r>
+        <w:t>sprite editor</w:t>
+      </w:r>
+      <w:r>
+        <w:rPr>
+          <w:rFonts w:hint="cs"/>
+          <w:rtl/>
+        </w:rPr>
+        <w:t xml:space="preserve">. שם נראה שיש לנו כפתור </w:t>
+      </w:r>
+      <w:r>
+        <w:t>slice</w:t>
+      </w:r>
+      <w:r>
+        <w:rPr>
+          <w:rFonts w:hint="cs"/>
+          <w:rtl/>
+        </w:rPr>
+        <w:t xml:space="preserve"> , הוא אחראי לחתוך את התמונה </w:t>
+      </w:r>
+      <w:proofErr w:type="spellStart"/>
+      <w:r>
+        <w:rPr>
+          <w:rFonts w:hint="cs"/>
+          <w:rtl/>
+        </w:rPr>
+        <w:t>לספרייטים</w:t>
+      </w:r>
+      <w:proofErr w:type="spellEnd"/>
+      <w:r>
+        <w:rPr>
+          <w:rFonts w:hint="cs"/>
+          <w:rtl/>
+        </w:rPr>
+        <w:t xml:space="preserve"> קטנים בהתאם למה שנגדיר לו: ניתן לחתוך בצורה אוטומטית או ע"י איזשהו </w:t>
+      </w:r>
+      <w:r>
+        <w:t>grid</w:t>
+      </w:r>
+      <w:r>
+        <w:rPr>
+          <w:rFonts w:hint="cs"/>
+          <w:rtl/>
+        </w:rPr>
+        <w:t>.</w:t>
+      </w:r>
+      <w:r>
+        <w:rPr>
+          <w:rFonts w:hint="cs"/>
+          <w:rtl/>
+        </w:rPr>
+        <w:t xml:space="preserve"> אחרי שבחרנו דרך לחתוך ואישרנו את ה</w:t>
+      </w:r>
+      <w:r>
+        <w:t xml:space="preserve">slice </w:t>
+      </w:r>
+      <w:r>
+        <w:rPr>
+          <w:rFonts w:hint="cs"/>
+          <w:rtl/>
+        </w:rPr>
+        <w:t xml:space="preserve"> נסגור את החלון. </w:t>
+      </w:r>
+      <w:r>
+        <w:rPr>
+          <w:rFonts w:hint="cs"/>
+          <w:rtl/>
+        </w:rPr>
+        <w:t>כעת</w:t>
+      </w:r>
+      <w:r>
+        <w:rPr>
+          <w:rFonts w:hint="cs"/>
+          <w:rtl/>
+        </w:rPr>
+        <w:t xml:space="preserve"> אפשר לראות את כל </w:t>
+      </w:r>
+      <w:proofErr w:type="spellStart"/>
+      <w:r>
+        <w:rPr>
+          <w:rFonts w:hint="cs"/>
+          <w:rtl/>
+        </w:rPr>
+        <w:t>הספרייטים</w:t>
+      </w:r>
+      <w:proofErr w:type="spellEnd"/>
+      <w:r>
+        <w:rPr>
+          <w:rFonts w:hint="cs"/>
+          <w:rtl/>
+        </w:rPr>
+        <w:t xml:space="preserve"> שחתכנו מהתמונה המקורית ע"י החץ שמופיע בצד התמונה. </w:t>
+      </w:r>
+      <w:r>
+        <w:rPr>
+          <w:rFonts w:hint="cs"/>
+          <w:rtl/>
+        </w:rPr>
+        <w:t xml:space="preserve"> </w:t>
+      </w:r>
+      <w:r>
+        <w:rPr>
+          <w:rFonts w:hint="cs"/>
+          <w:rtl/>
+        </w:rPr>
+        <w:br/>
+      </w:r>
+      <w:r>
+        <w:rPr>
+          <w:rFonts w:hint="cs"/>
+          <w:rtl/>
+        </w:rPr>
+        <w:t xml:space="preserve">כדי להפוך את רצף </w:t>
+      </w:r>
+      <w:proofErr w:type="spellStart"/>
+      <w:r>
+        <w:rPr>
+          <w:rFonts w:hint="cs"/>
+          <w:rtl/>
+        </w:rPr>
+        <w:t>הספרייטים</w:t>
+      </w:r>
+      <w:proofErr w:type="spellEnd"/>
+      <w:r>
+        <w:rPr>
+          <w:rFonts w:hint="cs"/>
+          <w:rtl/>
+        </w:rPr>
+        <w:t xml:space="preserve"> לכדי אנימציה אחת, נצטרך איזשהו אובייקט שיכיל בתוכו את האנימציה,  כמין מכולל אנימציות. </w:t>
+      </w:r>
+      <w:r>
+        <w:rPr>
+          <w:rtl/>
+        </w:rPr>
+        <w:br/>
+      </w:r>
+      <w:r>
+        <w:rPr>
+          <w:rFonts w:hint="cs"/>
+          <w:rtl/>
+        </w:rPr>
+        <w:t xml:space="preserve">ניצור אובייקט ריק חדש ונתן לו שם, בעודנו על האובייקט נקרא לחלון עורך האנימציות, נבחר </w:t>
+      </w:r>
+      <w:r>
+        <w:t>window</w:t>
+      </w:r>
+      <w:r>
+        <w:rPr>
+          <w:rFonts w:hint="cs"/>
+          <w:rtl/>
+        </w:rPr>
+        <w:t>-&gt;</w:t>
+      </w:r>
+      <w:r>
+        <w:t>animation</w:t>
+      </w:r>
+      <w:r>
+        <w:rPr>
+          <w:rFonts w:hint="cs"/>
+          <w:rtl/>
+        </w:rPr>
+        <w:t xml:space="preserve"> -&gt;</w:t>
+      </w:r>
+      <w:r>
+        <w:t>animation</w:t>
+      </w:r>
+      <w:r>
+        <w:rPr>
+          <w:rFonts w:hint="cs"/>
+          <w:rtl/>
+        </w:rPr>
+        <w:t>.</w:t>
+      </w:r>
+      <w:r>
+        <w:rPr>
+          <w:rtl/>
+        </w:rPr>
+        <w:br/>
+      </w:r>
+      <w:r>
+        <w:rPr>
+          <w:rFonts w:hint="cs"/>
+          <w:rtl/>
+        </w:rPr>
+        <w:t xml:space="preserve">אם ניתן ננסה אפילו להצמיד את החלון שיהיה באותה שורה של חלון הסצנה, כך יהיה נגיש יותר בהמשך. </w:t>
+      </w:r>
+      <w:r>
+        <w:rPr>
+          <w:rtl/>
+        </w:rPr>
+        <w:br/>
+      </w:r>
+      <w:r>
+        <w:rPr>
+          <w:rFonts w:hint="cs"/>
+          <w:rtl/>
+        </w:rPr>
+        <w:t xml:space="preserve">ניצור אנימציה חדשה ונשמור אותה. כדי לייצר את האנימציה של הפיצוץ נצטרך לגרור את כל </w:t>
+      </w:r>
+      <w:proofErr w:type="spellStart"/>
+      <w:r>
+        <w:rPr>
+          <w:rFonts w:hint="cs"/>
+          <w:rtl/>
+        </w:rPr>
+        <w:t>הספרייטים</w:t>
+      </w:r>
+      <w:proofErr w:type="spellEnd"/>
+      <w:r>
+        <w:rPr>
+          <w:rFonts w:hint="cs"/>
+          <w:rtl/>
+        </w:rPr>
+        <w:t xml:space="preserve"> הרלוונטיים לנו לאנימציה לכן נבחר בכ</w:t>
+      </w:r>
+      <w:r>
+        <w:rPr>
+          <w:rFonts w:hint="cs"/>
+          <w:rtl/>
+        </w:rPr>
+        <w:t>ל</w:t>
+      </w:r>
+      <w:r>
+        <w:rPr>
+          <w:rFonts w:hint="cs"/>
+          <w:rtl/>
+        </w:rPr>
+        <w:t xml:space="preserve"> </w:t>
+      </w:r>
+      <w:proofErr w:type="spellStart"/>
+      <w:r>
+        <w:rPr>
+          <w:rFonts w:hint="cs"/>
+          <w:rtl/>
+        </w:rPr>
+        <w:t>הספרייטים</w:t>
+      </w:r>
+      <w:proofErr w:type="spellEnd"/>
+      <w:r>
+        <w:rPr>
+          <w:rFonts w:hint="cs"/>
+          <w:rtl/>
+        </w:rPr>
+        <w:t xml:space="preserve"> של תמונת הפיצוץ ונגרור אותם לחלון האנימציה.</w:t>
+      </w:r>
+      <w:r>
+        <w:rPr>
+          <w:rFonts w:hint="cs"/>
+          <w:rtl/>
+        </w:rPr>
+        <w:t xml:space="preserve"> </w:t>
+      </w:r>
+      <w:r>
+        <w:rPr>
+          <w:rtl/>
+        </w:rPr>
+        <w:br/>
+      </w:r>
+      <w:r>
+        <w:rPr>
+          <w:rFonts w:hint="cs"/>
+          <w:rtl/>
+        </w:rPr>
+        <w:t xml:space="preserve">אם נלחץ על כפתור ה- </w:t>
+      </w:r>
+      <w:r>
+        <w:t>play</w:t>
+      </w:r>
+      <w:r>
+        <w:rPr>
+          <w:rFonts w:hint="cs"/>
+          <w:rtl/>
+        </w:rPr>
+        <w:t xml:space="preserve"> נראה שהאנימציה רצה לנו על המסך.  יכול להיות שהאנימציה רצה מהר מידי לטעמנו או לאט מידי, אל דאגה ניתן לשנות את מהירות האנימציה ע"י ה-</w:t>
+      </w:r>
+      <w:r>
+        <w:t>samples</w:t>
+      </w:r>
+      <w:r>
+        <w:rPr>
+          <w:rFonts w:hint="cs"/>
+          <w:rtl/>
+        </w:rPr>
+        <w:t xml:space="preserve"> </w:t>
+      </w:r>
+      <w:r>
+        <w:rPr>
+          <w:rFonts w:hint="cs"/>
+          <w:rtl/>
+        </w:rPr>
+        <w:t xml:space="preserve"> </w:t>
+      </w:r>
+      <w:r>
+        <w:rPr>
+          <w:rFonts w:hint="cs"/>
+          <w:rtl/>
+        </w:rPr>
+        <w:t xml:space="preserve">הוא אחראי על המהירות של ריצת </w:t>
+      </w:r>
+      <w:proofErr w:type="spellStart"/>
+      <w:r>
+        <w:rPr>
+          <w:rFonts w:hint="cs"/>
+          <w:rtl/>
+        </w:rPr>
+        <w:t>הספרייטים</w:t>
+      </w:r>
+      <w:proofErr w:type="spellEnd"/>
+      <w:r>
+        <w:rPr>
+          <w:rFonts w:hint="cs"/>
+          <w:rtl/>
+        </w:rPr>
+        <w:t>.</w:t>
+      </w:r>
+      <w:r>
+        <w:rPr>
+          <w:rtl/>
+        </w:rPr>
+        <w:br/>
+      </w:r>
+      <w:r>
+        <w:rPr>
+          <w:rFonts w:hint="cs"/>
+          <w:rtl/>
+        </w:rPr>
+        <w:t>אם לא מופיע לכם ה</w:t>
+      </w:r>
+      <w:r>
+        <w:t>samples</w:t>
+      </w:r>
+      <w:r>
+        <w:rPr>
+          <w:rFonts w:hint="cs"/>
+          <w:rtl/>
+        </w:rPr>
+        <w:t xml:space="preserve"> כשאתם נכנסים לחלון האנימציה בחרו בגלל השיניים</w:t>
+      </w:r>
+      <w:r>
+        <w:rPr>
+          <w:rFonts w:hint="cs"/>
+          <w:rtl/>
+        </w:rPr>
+        <w:t xml:space="preserve"> הקטן</w:t>
+      </w:r>
+      <w:r>
+        <w:rPr>
+          <w:rFonts w:hint="cs"/>
+          <w:rtl/>
+        </w:rPr>
+        <w:t xml:space="preserve"> שנמצא בפינה הימנית </w:t>
+      </w:r>
+      <w:r>
+        <w:rPr>
+          <w:rFonts w:hint="cs"/>
+          <w:rtl/>
+        </w:rPr>
+        <w:t xml:space="preserve">העליונה בחלון </w:t>
+      </w:r>
+    </w:p>
+    <w:p>
+      <w:pPr>
+        <w:rPr>
+          <w:rFonts w:hint="cs"/>
+          <w:rtl/>
+        </w:rPr>
+      </w:pPr>
+      <w:r>
+        <w:rPr>
+          <w:noProof/>
+        </w:rPr>
+        <w:lastRenderedPageBreak/>
+        <w:drawing>
+          <wp:anchor distT="0" distB="0" distL="114300" distR="114300" simplePos="0" relativeHeight="251691008" behindDoc="1" locked="0" layoutInCell="1" allowOverlap="1">
+            <wp:simplePos x="0" y="0"/>
+            <wp:positionH relativeFrom="column">
+              <wp:posOffset>4304665</wp:posOffset>
+            </wp:positionH>
+            <wp:positionV relativeFrom="paragraph">
+              <wp:posOffset>-184150</wp:posOffset>
+            </wp:positionV>
+            <wp:extent cx="2503805" cy="1125855"/>
+            <wp:effectExtent l="0" t="0" r="0" b="0"/>
+            <wp:wrapTight wrapText="bothSides">
+              <wp:wrapPolygon edited="0">
+                <wp:start x="0" y="0"/>
+                <wp:lineTo x="0" y="21198"/>
+                <wp:lineTo x="21364" y="21198"/>
+                <wp:lineTo x="21364" y="0"/>
+                <wp:lineTo x="0" y="0"/>
+              </wp:wrapPolygon>
+            </wp:wrapTight>
+            <wp:docPr id="6" name="תמונה 6" descr="alt text"/>
+            <wp:cNvGraphicFramePr>
+              <a:graphicFrameLocks xmlns:a="http://schemas.openxmlformats.org/drawingml/2006/main" noChangeAspect="1"/>
+            </wp:cNvGraphicFramePr>
+            <a:graphic xmlns:a="http://schemas.openxmlformats.org/drawingml/2006/main">
+              <a:graphicData uri="http://schemas.openxmlformats.org/drawingml/2006/picture">
+                <pic:pic xmlns:pic="http://schemas.openxmlformats.org/drawingml/2006/picture">
+                  <pic:nvPicPr>
+                    <pic:cNvPr id="0" name="Picture 1" descr="alt text"/>
+                    <pic:cNvPicPr>
+                      <a:picLocks noChangeAspect="1" noChangeArrowheads="1"/>
+                    </pic:cNvPicPr>
+                  </pic:nvPicPr>
+                  <pic:blipFill>
+                    <a:blip r:embed="rId15">
+                      <a:extLst>
+                        <a:ext uri="{28A0092B-C50C-407E-A947-70E740481C1C}">
+                          <a14:useLocalDpi xmlns:a14="http://schemas.microsoft.com/office/drawing/2010/main" val="0"/>
+                        </a:ext>
+                      </a:extLst>
+                    </a:blip>
+                    <a:srcRect/>
+                    <a:stretch>
+                      <a:fillRect/>
+                    </a:stretch>
+                  </pic:blipFill>
+                  <pic:spPr bwMode="auto">
+                    <a:xfrm>
+                      <a:off x="0" y="0"/>
+                      <a:ext cx="2503805" cy="1125855"/>
+                    </a:xfrm>
+                    <a:prstGeom prst="rect">
+                      <a:avLst/>
+                    </a:prstGeom>
+                    <a:noFill/>
+                    <a:ln>
+                      <a:noFill/>
+                    </a:ln>
+                  </pic:spPr>
+                </pic:pic>
+              </a:graphicData>
+            </a:graphic>
+            <wp14:sizeRelH relativeFrom="page">
+              <wp14:pctWidth>0</wp14:pctWidth>
+            </wp14:sizeRelH>
+            <wp14:sizeRelV relativeFrom="page">
+              <wp14:pctHeight>0</wp14:pctHeight>
+            </wp14:sizeRelV>
+          </wp:anchor>
+        </w:drawing>
+      </w:r>
+    </w:p>
+    <w:p>
+      <w:pPr>
+        <w:rPr>
+          <w:rFonts w:hint="cs"/>
+          <w:rtl/>
+        </w:rPr>
+      </w:pPr>
+    </w:p>
+    <w:p>
+      <w:pPr>
+        <w:rPr>
+          <w:rFonts w:hint="cs"/>
+          <w:rtl/>
+        </w:rPr>
+      </w:pPr>
+    </w:p>
+    <w:p>
+      <w:pPr>
+        <w:rPr>
+          <w:rFonts w:hint="cs"/>
+          <w:rtl/>
+        </w:rPr>
+      </w:pPr>
+      <w:r>
+        <w:rPr>
+          <w:rFonts w:hint="cs"/>
+          <w:rtl/>
+        </w:rPr>
+        <w:t xml:space="preserve">- &gt; </w:t>
+      </w:r>
+      <w:r>
+        <w:t>show sample rate</w:t>
+      </w:r>
+      <w:r>
+        <w:rPr>
+          <w:rFonts w:hint="cs"/>
+          <w:rtl/>
+        </w:rPr>
+        <w:t xml:space="preserve"> .</w:t>
+      </w:r>
+      <w:r>
+        <w:rPr>
+          <w:rFonts w:hint="cs"/>
+          <w:rtl/>
+        </w:rPr>
+        <w:t xml:space="preserve"> אפשרות שניה, פחות נוחה, היא להזיז ממש את </w:t>
+      </w:r>
+      <w:proofErr w:type="spellStart"/>
+      <w:r>
+        <w:rPr>
+          <w:rFonts w:hint="cs"/>
+          <w:rtl/>
+        </w:rPr>
+        <w:t>הפריימים</w:t>
+      </w:r>
+      <w:proofErr w:type="spellEnd"/>
+      <w:r>
+        <w:rPr>
+          <w:rFonts w:hint="cs"/>
+          <w:rtl/>
+        </w:rPr>
+        <w:t xml:space="preserve"> של האנימציה.</w:t>
+      </w:r>
+      <w:r>
+        <w:rPr>
+          <w:rtl/>
+        </w:rPr>
+        <w:br/>
+      </w:r>
+      <w:r>
+        <w:rPr>
+          <w:rFonts w:hint="cs"/>
+          <w:rtl/>
+        </w:rPr>
+        <w:t>אם הגודל של האנימציה לא מוצא חן בעיניכם כמובן שניתן לשנות אותו, ואם הצבע של הפיצוץ חזק מידי או חלש מידי ניתן לשחק בצבעים של האנימציה ה-</w:t>
+      </w:r>
+      <w:r>
+        <w:t>renders</w:t>
+      </w:r>
+      <w:r>
+        <w:rPr>
+          <w:rFonts w:hint="cs"/>
+          <w:rtl/>
+        </w:rPr>
+        <w:t xml:space="preserve"> השונים שניתן להוסיף ב-</w:t>
+      </w:r>
+      <w:r>
+        <w:t>add properties</w:t>
+      </w:r>
+      <w:r>
+        <w:rPr>
+          <w:rFonts w:hint="cs"/>
+          <w:rtl/>
+        </w:rPr>
+        <w:t xml:space="preserve"> בחלון האנימציה.</w:t>
+      </w:r>
+      <w:r>
+        <w:rPr>
+          <w:rtl/>
+        </w:rPr>
+        <w:br/>
+      </w:r>
+      <w:r>
+        <w:rPr>
+          <w:rFonts w:hint="cs"/>
+          <w:rtl/>
+        </w:rPr>
+        <w:t>אם אנחנו מתכוונים להשתמש באותה אנימציה לכמה מצבים כדי להפוך אותה ל-</w:t>
+      </w:r>
+      <w:r>
+        <w:t>prefab</w:t>
+      </w:r>
+      <w:r>
+        <w:rPr>
+          <w:rFonts w:hint="cs"/>
+          <w:rtl/>
+        </w:rPr>
+        <w:t>.</w:t>
+      </w:r>
+      <w:r>
+        <w:rPr>
+          <w:rtl/>
+        </w:rPr>
+        <w:br/>
+      </w:r>
+      <w:r>
+        <w:rPr>
+          <w:rFonts w:hint="cs"/>
+          <w:rtl/>
+        </w:rPr>
+        <w:t>אז יש לנו אנימציה, השאלה איך נחבר אותה לדמויות השונות כך שהיא תפעל ברגע המתאים?</w:t>
+      </w:r>
+      <w:r>
+        <w:rPr>
+          <w:rtl/>
+        </w:rPr>
+        <w:br/>
+      </w:r>
+      <w:r>
+        <w:rPr>
+          <w:rFonts w:hint="cs"/>
+          <w:rtl/>
+        </w:rPr>
+        <w:t xml:space="preserve">בתור התחלה נחבר את האנימציה שתהיה אובייקט </w:t>
+      </w:r>
+      <w:r>
+        <w:rPr>
+          <w:rFonts w:hint="cs"/>
+          <w:rtl/>
+        </w:rPr>
+        <w:t>'</w:t>
+      </w:r>
+      <w:r>
+        <w:rPr>
+          <w:rFonts w:hint="cs"/>
+          <w:rtl/>
+        </w:rPr>
+        <w:t>בן</w:t>
+      </w:r>
+      <w:r>
+        <w:rPr>
+          <w:rFonts w:hint="cs"/>
+          <w:rtl/>
+        </w:rPr>
+        <w:t>'</w:t>
+      </w:r>
+      <w:r>
+        <w:rPr>
+          <w:rFonts w:hint="cs"/>
+          <w:rtl/>
+        </w:rPr>
+        <w:t xml:space="preserve"> לאובייקט שעליו הוא פועל</w:t>
+      </w:r>
+      <w:r>
+        <w:rPr>
+          <w:rFonts w:hint="cs"/>
+          <w:rtl/>
+        </w:rPr>
+        <w:t xml:space="preserve"> כדי שיזוז </w:t>
+      </w:r>
+      <w:proofErr w:type="spellStart"/>
+      <w:r>
+        <w:rPr>
+          <w:rFonts w:hint="cs"/>
+          <w:rtl/>
+        </w:rPr>
+        <w:t>איתו</w:t>
+      </w:r>
+      <w:proofErr w:type="spellEnd"/>
+      <w:r>
+        <w:rPr>
+          <w:rFonts w:hint="cs"/>
+          <w:rtl/>
+        </w:rPr>
+        <w:t>. לצורך הדוגמא(</w:t>
+      </w:r>
+      <w:proofErr w:type="spellStart"/>
+      <w:r>
+        <w:rPr>
+          <w:rFonts w:hint="cs"/>
+          <w:rtl/>
+        </w:rPr>
+        <w:t>בה"כ</w:t>
+      </w:r>
+      <w:proofErr w:type="spellEnd"/>
+      <w:r>
+        <w:rPr>
+          <w:rFonts w:hint="cs"/>
+          <w:rtl/>
+        </w:rPr>
+        <w:t>) ניקח את השחקן.</w:t>
+      </w:r>
+      <w:r>
+        <w:rPr>
+          <w:rFonts w:hint="cs"/>
+          <w:rtl/>
+        </w:rPr>
+        <w:t xml:space="preserve"> </w:t>
+      </w:r>
+      <w:r>
+        <w:rPr>
+          <w:rFonts w:hint="cs"/>
+          <w:rtl/>
+        </w:rPr>
+        <w:t>השחקן אמור להתפוצץ כאשר ה"חיים" שלו נגמרים</w:t>
+      </w:r>
+      <w:r>
+        <w:rPr>
+          <w:rFonts w:hint="cs"/>
+          <w:rtl/>
+        </w:rPr>
+        <w:t>,</w:t>
+      </w:r>
+      <w:r>
+        <w:rPr>
+          <w:rFonts w:hint="cs"/>
+          <w:rtl/>
+        </w:rPr>
+        <w:t xml:space="preserve"> במילים אחרות ברגע שהמשתנה חיים שווה לאפס אנחנו צריכים להפעיל את האובייקט שאחראי על הפיצוץ ואז לעשות </w:t>
+      </w:r>
+      <w:r>
+        <w:t>destroy()</w:t>
+      </w:r>
+      <w:r>
+        <w:rPr>
+          <w:rFonts w:hint="cs"/>
+          <w:rtl/>
+        </w:rPr>
+        <w:t xml:space="preserve"> על השחקן.</w:t>
+      </w:r>
+      <w:r>
+        <w:rPr>
+          <w:rtl/>
+        </w:rPr>
+        <w:br/>
+      </w:r>
+      <w:r>
+        <w:rPr>
+          <w:rFonts w:hint="cs"/>
+          <w:rtl/>
+        </w:rPr>
+        <w:t xml:space="preserve">אם ניזכר רגע </w:t>
+      </w:r>
+      <w:proofErr w:type="spellStart"/>
+      <w:r>
+        <w:rPr>
+          <w:rFonts w:hint="cs"/>
+          <w:rtl/>
+        </w:rPr>
+        <w:t>באיך</w:t>
+      </w:r>
+      <w:proofErr w:type="spellEnd"/>
+      <w:r>
+        <w:rPr>
+          <w:rFonts w:hint="cs"/>
+          <w:rtl/>
+        </w:rPr>
+        <w:t xml:space="preserve"> יצרנו את המגן, השתמשנו במתודה המיוחדת שמפעילה את האובייקט הבן: </w:t>
+      </w:r>
+      <w:r>
+        <w:rPr>
+          <w:rFonts w:hint="cs"/>
+          <w:rtl/>
+        </w:rPr>
+        <w:br/>
+      </w:r>
+      <w:proofErr w:type="spellStart"/>
+      <w:r>
+        <w:t>Gameobject.SetActive</w:t>
+      </w:r>
+      <w:proofErr w:type="spellEnd"/>
+      <w:r>
+        <w:t>(bool status)</w:t>
+      </w:r>
+      <w:r>
+        <w:rPr>
+          <w:rFonts w:hint="cs"/>
+          <w:rtl/>
+        </w:rPr>
+        <w:t>.</w:t>
+      </w:r>
+      <w:r>
+        <w:rPr>
+          <w:rtl/>
+        </w:rPr>
+        <w:br/>
+      </w:r>
+      <w:r>
+        <w:rPr>
+          <w:rFonts w:hint="cs"/>
+          <w:rtl/>
+        </w:rPr>
+        <w:t>גם כאן אנחנו רוצים להפעיל אותה</w:t>
+      </w:r>
+      <w:r>
+        <w:rPr>
+          <w:rFonts w:hint="cs"/>
+          <w:rtl/>
+        </w:rPr>
+        <w:t xml:space="preserve"> על האנימציה</w:t>
+      </w:r>
+      <w:r>
+        <w:rPr>
+          <w:rFonts w:hint="cs"/>
+          <w:rtl/>
+        </w:rPr>
+        <w:t xml:space="preserve"> במידה והגענו למצב שלא נשאר לשחקן חיים</w:t>
+      </w:r>
+      <w:r>
+        <w:rPr>
+          <w:rFonts w:hint="cs"/>
+          <w:rtl/>
+        </w:rPr>
+        <w:t>. חשוב לא לשכוח 'ליידע' את השחקן על האובייקט בן שנוסף אליו, כדי שיוכל להפעיל אותו.</w:t>
+      </w:r>
+      <w:r>
+        <w:rPr>
+          <w:rtl/>
+        </w:rPr>
+        <w:br/>
+      </w:r>
+      <w:r>
+        <w:rPr>
+          <w:rFonts w:hint="cs"/>
+          <w:rtl/>
+        </w:rPr>
+        <w:t xml:space="preserve"> כדי</w:t>
+      </w:r>
+      <w:r>
+        <w:rPr>
+          <w:rFonts w:hint="cs"/>
+          <w:rtl/>
+        </w:rPr>
+        <w:t xml:space="preserve"> שהשחקן לא יזוז </w:t>
+      </w:r>
+      <w:r>
+        <w:rPr>
+          <w:rFonts w:hint="cs"/>
+          <w:rtl/>
+        </w:rPr>
+        <w:t>תוך כדי שהוא מפעיל את האנימציה</w:t>
+      </w:r>
+      <w:r>
+        <w:rPr>
+          <w:rFonts w:hint="cs"/>
+          <w:rtl/>
+        </w:rPr>
+        <w:t>,</w:t>
+      </w:r>
+      <w:r>
+        <w:rPr>
+          <w:rFonts w:hint="cs"/>
+          <w:rtl/>
+        </w:rPr>
+        <w:t xml:space="preserve"> כי אחרת זה נראה מוזר,</w:t>
+      </w:r>
+      <w:r>
+        <w:rPr>
+          <w:rFonts w:hint="cs"/>
+          <w:rtl/>
+        </w:rPr>
+        <w:t xml:space="preserve"> פשוט נגדיר את </w:t>
+      </w:r>
+      <w:r>
+        <w:t>_speed</w:t>
+      </w:r>
+      <w:r>
+        <w:rPr>
+          <w:rFonts w:hint="cs"/>
+          <w:rtl/>
+        </w:rPr>
+        <w:t xml:space="preserve"> להיות 0</w:t>
+      </w:r>
+      <w:r>
+        <w:rPr>
+          <w:rFonts w:hint="cs"/>
+          <w:rtl/>
+        </w:rPr>
+        <w:t xml:space="preserve"> כשמפעילים את האנימציה</w:t>
+      </w:r>
+      <w:r>
+        <w:rPr>
+          <w:rFonts w:hint="cs"/>
+          <w:rtl/>
+        </w:rPr>
+        <w:t xml:space="preserve">, כך השחקן לא יוכל לנוע בזמן הפיצוץ. לאחר שהפעלנו את האנימציה נוכל לקרוא </w:t>
+      </w:r>
+      <w:proofErr w:type="spellStart"/>
+      <w:r>
+        <w:rPr>
+          <w:rFonts w:hint="cs"/>
+          <w:rtl/>
+        </w:rPr>
+        <w:t>לפונק</w:t>
+      </w:r>
+      <w:proofErr w:type="spellEnd"/>
+      <w:r>
+        <w:rPr>
+          <w:rFonts w:hint="cs"/>
+          <w:rtl/>
+        </w:rPr>
+        <w:t xml:space="preserve">' </w:t>
+      </w:r>
+      <w:r>
+        <w:t>destroy()</w:t>
+      </w:r>
+      <w:r>
+        <w:rPr>
+          <w:rFonts w:hint="cs"/>
+          <w:rtl/>
+        </w:rPr>
+        <w:t>.</w:t>
+      </w:r>
+      <w:r>
+        <w:rPr>
+          <w:rtl/>
+        </w:rPr>
+        <w:br/>
+      </w:r>
+      <w:r>
+        <w:rPr>
+          <w:rFonts w:hint="cs"/>
+          <w:rtl/>
+        </w:rPr>
+        <w:t xml:space="preserve">הערה: יכול להיות </w:t>
+      </w:r>
+      <w:proofErr w:type="spellStart"/>
+      <w:r>
+        <w:rPr>
+          <w:rFonts w:hint="cs"/>
+          <w:rtl/>
+        </w:rPr>
+        <w:t>שהפונק</w:t>
+      </w:r>
+      <w:proofErr w:type="spellEnd"/>
+      <w:r>
+        <w:rPr>
+          <w:rFonts w:hint="cs"/>
+          <w:rtl/>
+        </w:rPr>
+        <w:t xml:space="preserve">' </w:t>
+      </w:r>
+      <w:r>
+        <w:t xml:space="preserve">destroy </w:t>
+      </w:r>
+      <w:r>
+        <w:rPr>
+          <w:rFonts w:hint="cs"/>
+          <w:rtl/>
+        </w:rPr>
+        <w:t xml:space="preserve">תקרא לפני שהאנימציה פעלה, או באמצע הפעולה, במקרה כזה כדי שנוסיף מתודת </w:t>
+      </w:r>
+      <w:r>
+        <w:t>coroutine</w:t>
+      </w:r>
+      <w:r>
+        <w:rPr>
+          <w:rFonts w:hint="cs"/>
+          <w:rtl/>
+        </w:rPr>
+        <w:t xml:space="preserve"> או שנכנס את כל ה"פרוטוקול הרס" לתוך מתודה כזו, ונקרא ל</w:t>
+      </w:r>
+      <w:r>
+        <w:t>yield return</w:t>
+      </w:r>
+      <w:r>
+        <w:rPr>
+          <w:rFonts w:hint="cs"/>
+          <w:rtl/>
+        </w:rPr>
+        <w:t xml:space="preserve"> כאורך האנימציה.</w:t>
+      </w:r>
+    </w:p>
+    <w:p>
+      <w:pPr>
+        <w:autoSpaceDE w:val="0"/>
+        <w:autoSpaceDN w:val="0"/>
+        <w:bidi w:val="0"/>
+        <w:adjustRightInd w:val="0"/>
+        <w:spacing w:after="0" w:line="240" w:lineRule="auto"/>
+        <w:rPr>
+          <w:rFonts w:ascii="Consolas" w:hAnsi="Consolas" w:cs="Consolas"/>
+          <w:color w:val="000000"/>
+          <w:sz w:val="16"/>
+          <w:szCs w:val="16"/>
+        </w:rPr>
+      </w:pPr>
+      <w:proofErr w:type="gramStart"/>
+      <w:r>
+        <w:rPr>
+          <w:rFonts w:ascii="Consolas" w:hAnsi="Consolas" w:cs="Consolas"/>
+          <w:color w:val="0000FF"/>
+          <w:sz w:val="16"/>
+          <w:szCs w:val="16"/>
+        </w:rPr>
+        <w:t>public</w:t>
+      </w:r>
+      <w:proofErr w:type="gramEnd"/>
+      <w:r>
+        <w:rPr>
+          <w:rFonts w:ascii="Consolas" w:hAnsi="Consolas" w:cs="Consolas"/>
+          <w:color w:val="000000"/>
+          <w:sz w:val="16"/>
+          <w:szCs w:val="16"/>
+        </w:rPr>
+        <w:t xml:space="preserve"> </w:t>
+      </w:r>
+      <w:r>
+        <w:rPr>
+          <w:rFonts w:ascii="Consolas" w:hAnsi="Consolas" w:cs="Consolas"/>
+          <w:color w:val="0000FF"/>
+          <w:sz w:val="16"/>
+          <w:szCs w:val="16"/>
+        </w:rPr>
+        <w:t>void</w:t>
+      </w:r>
+      <w:r>
+        <w:rPr>
+          <w:rFonts w:ascii="Consolas" w:hAnsi="Consolas" w:cs="Consolas"/>
+          <w:color w:val="000000"/>
+          <w:sz w:val="16"/>
+          <w:szCs w:val="16"/>
+        </w:rPr>
+        <w:t xml:space="preserve"> Damage()</w:t>
+      </w:r>
+    </w:p>
+    <w:p>
+      <w:pPr>
+        <w:autoSpaceDE w:val="0"/>
+        <w:autoSpaceDN w:val="0"/>
+        <w:bidi w:val="0"/>
+        <w:adjustRightInd w:val="0"/>
+        <w:spacing w:after="0" w:line="240" w:lineRule="auto"/>
+        <w:rPr>
+          <w:rFonts w:ascii="Consolas" w:hAnsi="Consolas" w:cs="Consolas"/>
+          <w:color w:val="000000"/>
+          <w:sz w:val="16"/>
+          <w:szCs w:val="16"/>
+        </w:rPr>
+      </w:pPr>
+      <w:r>
+        <w:rPr>
+          <w:rFonts w:ascii="Consolas" w:hAnsi="Consolas" w:cs="Consolas"/>
+          <w:color w:val="000000"/>
+          <w:sz w:val="16"/>
+          <w:szCs w:val="16"/>
+        </w:rPr>
+        <w:t xml:space="preserve">    {</w:t>
+      </w:r>
+    </w:p>
+    <w:p>
+      <w:pPr>
+        <w:autoSpaceDE w:val="0"/>
+        <w:autoSpaceDN w:val="0"/>
+        <w:bidi w:val="0"/>
+        <w:adjustRightInd w:val="0"/>
+        <w:spacing w:after="0" w:line="240" w:lineRule="auto"/>
+        <w:rPr>
+          <w:rFonts w:ascii="Consolas" w:hAnsi="Consolas" w:cs="Consolas"/>
+          <w:color w:val="000000"/>
+          <w:sz w:val="16"/>
+          <w:szCs w:val="16"/>
+        </w:rPr>
+      </w:pPr>
+      <w:r>
+        <w:rPr>
+          <w:rFonts w:ascii="Consolas" w:hAnsi="Consolas" w:cs="Consolas"/>
+          <w:color w:val="000000"/>
+          <w:sz w:val="16"/>
+          <w:szCs w:val="16"/>
+        </w:rPr>
+        <w:t xml:space="preserve">        </w:t>
+      </w:r>
+      <w:proofErr w:type="gramStart"/>
+      <w:r>
+        <w:rPr>
+          <w:rFonts w:ascii="Consolas" w:hAnsi="Consolas" w:cs="Consolas"/>
+          <w:color w:val="000000"/>
+          <w:sz w:val="16"/>
+          <w:szCs w:val="16"/>
+        </w:rPr>
+        <w:t>life--</w:t>
+      </w:r>
+      <w:proofErr w:type="gramEnd"/>
+      <w:r>
+        <w:rPr>
+          <w:rFonts w:ascii="Consolas" w:hAnsi="Consolas" w:cs="Consolas"/>
+          <w:color w:val="000000"/>
+          <w:sz w:val="16"/>
+          <w:szCs w:val="16"/>
+        </w:rPr>
+        <w:t>;</w:t>
+      </w:r>
+    </w:p>
+    <w:p>
+      <w:pPr>
+        <w:autoSpaceDE w:val="0"/>
+        <w:autoSpaceDN w:val="0"/>
+        <w:bidi w:val="0"/>
+        <w:adjustRightInd w:val="0"/>
+        <w:spacing w:after="0" w:line="240" w:lineRule="auto"/>
+        <w:rPr>
+          <w:rFonts w:ascii="Consolas" w:hAnsi="Consolas" w:cs="Consolas"/>
+          <w:color w:val="000000"/>
+          <w:sz w:val="16"/>
+          <w:szCs w:val="16"/>
+        </w:rPr>
+      </w:pPr>
+      <w:r>
+        <w:rPr>
+          <w:rFonts w:ascii="Consolas" w:hAnsi="Consolas" w:cs="Consolas"/>
+          <w:color w:val="000000"/>
+          <w:sz w:val="16"/>
+          <w:szCs w:val="16"/>
+        </w:rPr>
+        <w:t xml:space="preserve">        </w:t>
+      </w:r>
+      <w:proofErr w:type="gramStart"/>
+      <w:r>
+        <w:rPr>
+          <w:rFonts w:ascii="Consolas" w:hAnsi="Consolas" w:cs="Consolas"/>
+          <w:color w:val="0000FF"/>
+          <w:sz w:val="16"/>
+          <w:szCs w:val="16"/>
+        </w:rPr>
+        <w:t>if</w:t>
+      </w:r>
+      <w:r>
+        <w:rPr>
+          <w:rFonts w:ascii="Consolas" w:hAnsi="Consolas" w:cs="Consolas"/>
+          <w:color w:val="000000"/>
+          <w:sz w:val="16"/>
+          <w:szCs w:val="16"/>
+        </w:rPr>
+        <w:t>(</w:t>
+      </w:r>
+      <w:proofErr w:type="gramEnd"/>
+      <w:r>
+        <w:rPr>
+          <w:rFonts w:ascii="Consolas" w:hAnsi="Consolas" w:cs="Consolas"/>
+          <w:color w:val="000000"/>
+          <w:sz w:val="16"/>
+          <w:szCs w:val="16"/>
+        </w:rPr>
+        <w:t>life&lt;1)</w:t>
+      </w:r>
+    </w:p>
+    <w:p>
+      <w:pPr>
+        <w:autoSpaceDE w:val="0"/>
+        <w:autoSpaceDN w:val="0"/>
+        <w:bidi w:val="0"/>
+        <w:adjustRightInd w:val="0"/>
+        <w:spacing w:after="0" w:line="240" w:lineRule="auto"/>
+        <w:rPr>
+          <w:rFonts w:ascii="Consolas" w:hAnsi="Consolas" w:cs="Consolas"/>
+          <w:color w:val="000000"/>
+          <w:sz w:val="16"/>
+          <w:szCs w:val="16"/>
+        </w:rPr>
+      </w:pPr>
+      <w:r>
+        <w:rPr>
+          <w:rFonts w:ascii="Consolas" w:hAnsi="Consolas" w:cs="Consolas"/>
+          <w:color w:val="000000"/>
+          <w:sz w:val="16"/>
+          <w:szCs w:val="16"/>
+        </w:rPr>
+        <w:t xml:space="preserve">        {</w:t>
+      </w:r>
+    </w:p>
+    <w:p>
+      <w:pPr>
+        <w:autoSpaceDE w:val="0"/>
+        <w:autoSpaceDN w:val="0"/>
+        <w:bidi w:val="0"/>
+        <w:adjustRightInd w:val="0"/>
+        <w:spacing w:after="0" w:line="240" w:lineRule="auto"/>
+        <w:rPr>
+          <w:rFonts w:ascii="Consolas" w:hAnsi="Consolas" w:cs="Consolas"/>
+          <w:color w:val="000000"/>
+          <w:sz w:val="16"/>
+          <w:szCs w:val="16"/>
+        </w:rPr>
+      </w:pPr>
+      <w:r>
+        <w:rPr>
+          <w:rFonts w:ascii="Consolas" w:hAnsi="Consolas" w:cs="Consolas"/>
+          <w:color w:val="000000"/>
+          <w:sz w:val="16"/>
+          <w:szCs w:val="16"/>
+        </w:rPr>
+        <w:t xml:space="preserve">            </w:t>
+      </w:r>
+      <w:proofErr w:type="spellStart"/>
+      <w:proofErr w:type="gramStart"/>
+      <w:r>
+        <w:rPr>
+          <w:rFonts w:ascii="Consolas" w:hAnsi="Consolas" w:cs="Consolas"/>
+          <w:color w:val="000000"/>
+          <w:sz w:val="16"/>
+          <w:szCs w:val="16"/>
+        </w:rPr>
+        <w:t>StartCoroutine</w:t>
+      </w:r>
+      <w:proofErr w:type="spellEnd"/>
+      <w:r>
+        <w:rPr>
+          <w:rFonts w:ascii="Consolas" w:hAnsi="Consolas" w:cs="Consolas"/>
+          <w:color w:val="000000"/>
+          <w:sz w:val="16"/>
+          <w:szCs w:val="16"/>
+        </w:rPr>
+        <w:t>(</w:t>
+      </w:r>
+      <w:proofErr w:type="gramEnd"/>
+      <w:r>
+        <w:rPr>
+          <w:rFonts w:ascii="Consolas" w:hAnsi="Consolas" w:cs="Consolas"/>
+          <w:color w:val="000000"/>
+          <w:sz w:val="16"/>
+          <w:szCs w:val="16"/>
+        </w:rPr>
+        <w:t>Explosion());</w:t>
+      </w:r>
+    </w:p>
+    <w:p>
+      <w:pPr>
+        <w:autoSpaceDE w:val="0"/>
+        <w:autoSpaceDN w:val="0"/>
+        <w:bidi w:val="0"/>
+        <w:adjustRightInd w:val="0"/>
+        <w:spacing w:after="0" w:line="240" w:lineRule="auto"/>
+        <w:rPr>
+          <w:rFonts w:ascii="Consolas" w:hAnsi="Consolas" w:cs="Consolas"/>
+          <w:color w:val="000000"/>
+          <w:sz w:val="16"/>
+          <w:szCs w:val="16"/>
+        </w:rPr>
+      </w:pPr>
+      <w:r>
+        <w:rPr>
+          <w:rFonts w:ascii="Consolas" w:hAnsi="Consolas" w:cs="Consolas"/>
+          <w:color w:val="000000"/>
+          <w:sz w:val="16"/>
+          <w:szCs w:val="16"/>
+        </w:rPr>
+        <w:t xml:space="preserve">        }</w:t>
+      </w:r>
+    </w:p>
+    <w:p>
+      <w:pPr>
+        <w:bidi w:val="0"/>
+        <w:rPr>
+          <w:sz w:val="16"/>
+          <w:szCs w:val="16"/>
+        </w:rPr>
+      </w:pPr>
+      <w:r>
+        <w:rPr>
+          <w:rFonts w:ascii="Consolas" w:hAnsi="Consolas" w:cs="Consolas"/>
+          <w:color w:val="000000"/>
+          <w:sz w:val="16"/>
+          <w:szCs w:val="16"/>
+        </w:rPr>
+        <w:t xml:space="preserve">    }</w:t>
+      </w:r>
+      <w:r>
+        <w:rPr>
+          <w:sz w:val="16"/>
+          <w:szCs w:val="16"/>
+        </w:rPr>
+        <w:br/>
+      </w:r>
+    </w:p>
+    <w:p>
+      <w:pPr>
+        <w:autoSpaceDE w:val="0"/>
+        <w:autoSpaceDN w:val="0"/>
+        <w:bidi w:val="0"/>
+        <w:adjustRightInd w:val="0"/>
+        <w:spacing w:after="0" w:line="240" w:lineRule="auto"/>
+        <w:rPr>
+          <w:rFonts w:ascii="Consolas" w:hAnsi="Consolas" w:cs="Consolas"/>
+          <w:color w:val="000000"/>
+          <w:sz w:val="16"/>
+          <w:szCs w:val="16"/>
+        </w:rPr>
+      </w:pPr>
+      <w:proofErr w:type="spellStart"/>
+      <w:r>
+        <w:rPr>
+          <w:rFonts w:ascii="Consolas" w:hAnsi="Consolas" w:cs="Consolas"/>
+          <w:color w:val="000000"/>
+          <w:sz w:val="16"/>
+          <w:szCs w:val="16"/>
+        </w:rPr>
+        <w:t>IEnumerator</w:t>
+      </w:r>
+      <w:proofErr w:type="spellEnd"/>
+      <w:r>
+        <w:rPr>
+          <w:rFonts w:ascii="Consolas" w:hAnsi="Consolas" w:cs="Consolas"/>
+          <w:color w:val="000000"/>
+          <w:sz w:val="16"/>
+          <w:szCs w:val="16"/>
+        </w:rPr>
+        <w:t xml:space="preserve"> </w:t>
+      </w:r>
+      <w:proofErr w:type="gramStart"/>
+      <w:r>
+        <w:rPr>
+          <w:rFonts w:ascii="Consolas" w:hAnsi="Consolas" w:cs="Consolas"/>
+          <w:color w:val="000000"/>
+          <w:sz w:val="16"/>
+          <w:szCs w:val="16"/>
+        </w:rPr>
+        <w:t>Explosion()</w:t>
+      </w:r>
+      <w:proofErr w:type="gramEnd"/>
+    </w:p>
+    <w:p>
+      <w:pPr>
+        <w:autoSpaceDE w:val="0"/>
+        <w:autoSpaceDN w:val="0"/>
+        <w:bidi w:val="0"/>
+        <w:adjustRightInd w:val="0"/>
+        <w:spacing w:after="0" w:line="240" w:lineRule="auto"/>
+        <w:rPr>
+          <w:rFonts w:ascii="Consolas" w:hAnsi="Consolas" w:cs="Consolas"/>
+          <w:color w:val="000000"/>
+          <w:sz w:val="16"/>
+          <w:szCs w:val="16"/>
+        </w:rPr>
+      </w:pPr>
+      <w:r>
+        <w:rPr>
+          <w:rFonts w:ascii="Consolas" w:hAnsi="Consolas" w:cs="Consolas"/>
+          <w:color w:val="000000"/>
+          <w:sz w:val="16"/>
+          <w:szCs w:val="16"/>
+        </w:rPr>
+        <w:t xml:space="preserve">    {</w:t>
+      </w:r>
+    </w:p>
+    <w:p>
+      <w:pPr>
+        <w:autoSpaceDE w:val="0"/>
+        <w:autoSpaceDN w:val="0"/>
+        <w:bidi w:val="0"/>
+        <w:adjustRightInd w:val="0"/>
+        <w:spacing w:after="0" w:line="240" w:lineRule="auto"/>
+        <w:rPr>
+          <w:rFonts w:ascii="Consolas" w:hAnsi="Consolas" w:cs="Consolas"/>
+          <w:color w:val="000000"/>
+          <w:sz w:val="16"/>
+          <w:szCs w:val="16"/>
+        </w:rPr>
+      </w:pPr>
+      <w:r>
+        <w:rPr>
+          <w:rFonts w:ascii="Consolas" w:hAnsi="Consolas" w:cs="Consolas"/>
+          <w:color w:val="000000"/>
+          <w:sz w:val="16"/>
+          <w:szCs w:val="16"/>
+        </w:rPr>
+        <w:t xml:space="preserve">        _</w:t>
+      </w:r>
+      <w:proofErr w:type="spellStart"/>
+      <w:proofErr w:type="gramStart"/>
+      <w:r>
+        <w:rPr>
+          <w:rFonts w:ascii="Consolas" w:hAnsi="Consolas" w:cs="Consolas"/>
+          <w:color w:val="000000"/>
+          <w:sz w:val="16"/>
+          <w:szCs w:val="16"/>
+        </w:rPr>
+        <w:t>explosion.SetActive</w:t>
+      </w:r>
+      <w:proofErr w:type="spellEnd"/>
+      <w:r>
+        <w:rPr>
+          <w:rFonts w:ascii="Consolas" w:hAnsi="Consolas" w:cs="Consolas"/>
+          <w:color w:val="000000"/>
+          <w:sz w:val="16"/>
+          <w:szCs w:val="16"/>
+        </w:rPr>
+        <w:t>(</w:t>
+      </w:r>
+      <w:proofErr w:type="gramEnd"/>
+      <w:r>
+        <w:rPr>
+          <w:rFonts w:ascii="Consolas" w:hAnsi="Consolas" w:cs="Consolas"/>
+          <w:color w:val="0000FF"/>
+          <w:sz w:val="16"/>
+          <w:szCs w:val="16"/>
+        </w:rPr>
+        <w:t>true</w:t>
+      </w:r>
+      <w:r>
+        <w:rPr>
+          <w:rFonts w:ascii="Consolas" w:hAnsi="Consolas" w:cs="Consolas"/>
+          <w:color w:val="000000"/>
+          <w:sz w:val="16"/>
+          <w:szCs w:val="16"/>
+        </w:rPr>
+        <w:t>);</w:t>
+      </w:r>
+    </w:p>
+    <w:p>
+      <w:pPr>
+        <w:autoSpaceDE w:val="0"/>
+        <w:autoSpaceDN w:val="0"/>
+        <w:bidi w:val="0"/>
+        <w:adjustRightInd w:val="0"/>
+        <w:spacing w:after="0" w:line="240" w:lineRule="auto"/>
+        <w:rPr>
+          <w:rFonts w:ascii="Consolas" w:hAnsi="Consolas" w:cs="Consolas"/>
+          <w:color w:val="000000"/>
+          <w:sz w:val="16"/>
+          <w:szCs w:val="16"/>
+        </w:rPr>
+      </w:pPr>
+      <w:r>
+        <w:rPr>
+          <w:rFonts w:ascii="Consolas" w:hAnsi="Consolas" w:cs="Consolas"/>
+          <w:color w:val="000000"/>
+          <w:sz w:val="16"/>
+          <w:szCs w:val="16"/>
+        </w:rPr>
+        <w:t xml:space="preserve">        _speed = 0;</w:t>
+      </w:r>
+    </w:p>
+    <w:p>
+      <w:pPr>
+        <w:autoSpaceDE w:val="0"/>
+        <w:autoSpaceDN w:val="0"/>
+        <w:bidi w:val="0"/>
+        <w:adjustRightInd w:val="0"/>
+        <w:spacing w:after="0" w:line="240" w:lineRule="auto"/>
+        <w:rPr>
+          <w:rFonts w:ascii="Consolas" w:hAnsi="Consolas" w:cs="Consolas"/>
+          <w:color w:val="000000"/>
+          <w:sz w:val="16"/>
+          <w:szCs w:val="16"/>
+        </w:rPr>
+      </w:pPr>
+      <w:r>
+        <w:rPr>
+          <w:rFonts w:ascii="Consolas" w:hAnsi="Consolas" w:cs="Consolas"/>
+          <w:color w:val="000000"/>
+          <w:sz w:val="16"/>
+          <w:szCs w:val="16"/>
+        </w:rPr>
+        <w:t xml:space="preserve">        </w:t>
+      </w:r>
+      <w:proofErr w:type="gramStart"/>
+      <w:r>
+        <w:rPr>
+          <w:rFonts w:ascii="Consolas" w:hAnsi="Consolas" w:cs="Consolas"/>
+          <w:color w:val="0000FF"/>
+          <w:sz w:val="16"/>
+          <w:szCs w:val="16"/>
+        </w:rPr>
+        <w:t>yield</w:t>
+      </w:r>
+      <w:proofErr w:type="gramEnd"/>
+      <w:r>
+        <w:rPr>
+          <w:rFonts w:ascii="Consolas" w:hAnsi="Consolas" w:cs="Consolas"/>
+          <w:color w:val="000000"/>
+          <w:sz w:val="16"/>
+          <w:szCs w:val="16"/>
+        </w:rPr>
+        <w:t xml:space="preserve"> </w:t>
+      </w:r>
+      <w:r>
+        <w:rPr>
+          <w:rFonts w:ascii="Consolas" w:hAnsi="Consolas" w:cs="Consolas"/>
+          <w:color w:val="0000FF"/>
+          <w:sz w:val="16"/>
+          <w:szCs w:val="16"/>
+        </w:rPr>
+        <w:t>return</w:t>
+      </w:r>
+      <w:r>
+        <w:rPr>
+          <w:rFonts w:ascii="Consolas" w:hAnsi="Consolas" w:cs="Consolas"/>
+          <w:color w:val="000000"/>
+          <w:sz w:val="16"/>
+          <w:szCs w:val="16"/>
+        </w:rPr>
+        <w:t xml:space="preserve"> </w:t>
+      </w:r>
+      <w:r>
+        <w:rPr>
+          <w:rFonts w:ascii="Consolas" w:hAnsi="Consolas" w:cs="Consolas"/>
+          <w:color w:val="0000FF"/>
+          <w:sz w:val="16"/>
+          <w:szCs w:val="16"/>
+        </w:rPr>
+        <w:t>new</w:t>
+      </w:r>
+      <w:r>
+        <w:rPr>
+          <w:rFonts w:ascii="Consolas" w:hAnsi="Consolas" w:cs="Consolas"/>
+          <w:color w:val="000000"/>
+          <w:sz w:val="16"/>
+          <w:szCs w:val="16"/>
+        </w:rPr>
+        <w:t xml:space="preserve"> </w:t>
+      </w:r>
+      <w:proofErr w:type="spellStart"/>
+      <w:r>
+        <w:rPr>
+          <w:rFonts w:ascii="Consolas" w:hAnsi="Consolas" w:cs="Consolas"/>
+          <w:color w:val="000000"/>
+          <w:sz w:val="16"/>
+          <w:szCs w:val="16"/>
+        </w:rPr>
+        <w:t>WaitForSeconds</w:t>
+      </w:r>
+      <w:proofErr w:type="spellEnd"/>
+      <w:r>
+        <w:rPr>
+          <w:rFonts w:ascii="Consolas" w:hAnsi="Consolas" w:cs="Consolas"/>
+          <w:color w:val="000000"/>
+          <w:sz w:val="16"/>
+          <w:szCs w:val="16"/>
+        </w:rPr>
+        <w:t>(0.7f);</w:t>
+      </w:r>
+    </w:p>
+    <w:p>
+      <w:pPr>
+        <w:autoSpaceDE w:val="0"/>
+        <w:autoSpaceDN w:val="0"/>
+        <w:bidi w:val="0"/>
+        <w:adjustRightInd w:val="0"/>
+        <w:spacing w:after="0" w:line="240" w:lineRule="auto"/>
+        <w:rPr>
+          <w:rFonts w:ascii="Consolas" w:hAnsi="Consolas" w:cs="Consolas"/>
+          <w:color w:val="000000"/>
+          <w:sz w:val="16"/>
+          <w:szCs w:val="16"/>
+        </w:rPr>
+      </w:pPr>
+      <w:r>
+        <w:rPr>
+          <w:rFonts w:ascii="Consolas" w:hAnsi="Consolas" w:cs="Consolas"/>
+          <w:color w:val="000000"/>
+          <w:sz w:val="16"/>
+          <w:szCs w:val="16"/>
+        </w:rPr>
+        <w:t xml:space="preserve">        </w:t>
+      </w:r>
+      <w:proofErr w:type="gramStart"/>
+      <w:r>
+        <w:rPr>
+          <w:rFonts w:ascii="Consolas" w:hAnsi="Consolas" w:cs="Consolas"/>
+          <w:color w:val="000000"/>
+          <w:sz w:val="16"/>
+          <w:szCs w:val="16"/>
+        </w:rPr>
+        <w:t>Destroy(</w:t>
+      </w:r>
+      <w:proofErr w:type="spellStart"/>
+      <w:proofErr w:type="gramEnd"/>
+      <w:r>
+        <w:rPr>
+          <w:rFonts w:ascii="Consolas" w:hAnsi="Consolas" w:cs="Consolas"/>
+          <w:color w:val="0000FF"/>
+          <w:sz w:val="16"/>
+          <w:szCs w:val="16"/>
+        </w:rPr>
+        <w:t>this</w:t>
+      </w:r>
+      <w:r>
+        <w:rPr>
+          <w:rFonts w:ascii="Consolas" w:hAnsi="Consolas" w:cs="Consolas"/>
+          <w:color w:val="000000"/>
+          <w:sz w:val="16"/>
+          <w:szCs w:val="16"/>
+        </w:rPr>
+        <w:t>.gameObject</w:t>
+      </w:r>
+      <w:proofErr w:type="spellEnd"/>
+      <w:r>
+        <w:rPr>
+          <w:rFonts w:ascii="Consolas" w:hAnsi="Consolas" w:cs="Consolas"/>
+          <w:color w:val="000000"/>
+          <w:sz w:val="16"/>
+          <w:szCs w:val="16"/>
+        </w:rPr>
+        <w:t>);</w:t>
+      </w:r>
+    </w:p>
+    <w:p>
+      <w:pPr>
+        <w:bidi w:val="0"/>
+        <w:rPr>
+          <w:sz w:val="16"/>
+          <w:szCs w:val="16"/>
+        </w:rPr>
+      </w:pPr>
+      <w:r>
+        <w:rPr>
+          <w:rFonts w:ascii="Consolas" w:hAnsi="Consolas" w:cs="Consolas"/>
+          <w:color w:val="000000"/>
+          <w:sz w:val="16"/>
+          <w:szCs w:val="16"/>
+        </w:rPr>
+        <w:t xml:space="preserve">    }</w:t>
+      </w:r>
+    </w:p>
+    <w:p>
+      <w:pPr>
+        <w:rPr>
+          <w:rFonts w:hint="cs"/>
+          <w:rtl/>
+        </w:rPr>
+      </w:pPr>
+      <w:r>
+        <w:rPr>
+          <w:sz w:val="16"/>
+          <w:szCs w:val="16"/>
+          <w:rtl/>
+        </w:rPr>
+        <w:br/>
+      </w:r>
+      <w:r>
+        <w:rPr>
+          <w:rFonts w:hint="cs"/>
+          <w:rtl/>
+        </w:rPr>
+        <w:t xml:space="preserve"> </w:t>
+      </w:r>
+      <w:r>
+        <w:rPr>
+          <w:rFonts w:hint="cs"/>
+          <w:rtl/>
+        </w:rPr>
+        <w:t>דבר דומה ניתן לעשות גם עם ה-</w:t>
+      </w:r>
+      <w:r>
+        <w:t>prefab</w:t>
+      </w:r>
+      <w:r>
+        <w:rPr>
+          <w:rFonts w:hint="cs"/>
+          <w:rtl/>
+        </w:rPr>
+        <w:t xml:space="preserve"> של האויב ,רק לשים לב שהאויב נפגע גם מפגיעה ע"י לייזר וגם ממגע בשחקן. </w:t>
+      </w:r>
+    </w:p>
+    <w:p>
+      <w:pPr>
+        <w:rPr>
+          <w:rtl/>
+        </w:rPr>
+      </w:pPr>
+    </w:p>
+    <w:p>
+      <w:pPr>
+        <w:rPr>
+          <w:rtl/>
+        </w:rPr>
+      </w:pPr>
+    </w:p>
+    <w:p>
+      <w:pPr>
+        <w:rPr>
+          <w:rtl/>
+        </w:rPr>
+      </w:pPr>
+    </w:p>
+    <w:p>
+      <w:pPr>
+        <w:rPr>
+          <w:rtl/>
+        </w:rPr>
+      </w:pPr>
+    </w:p>
+    <w:p>
+      <w:pPr>
+        <w:rPr>
+          <w:rtl/>
+        </w:rPr>
+      </w:pPr>
+    </w:p>
+    <w:p>
+      <w:pPr>
+        <w:rPr>
+          <w:rtl/>
+        </w:rPr>
+      </w:pPr>
       <w:bookmarkStart w:id="0" w:name="_GoBack"/>
       <w:bookmarkEnd w:id="0"/>
       <w:r>
@@ -18317,237 +24039,33 @@
           <w:rFonts w:hint="cs"/>
           <w:rtl/>
         </w:rPr>
-        <w:t>.</w:t>
-      </w:r>
-      <w:r>
-        <w:rPr>
-          <w:rtl/>
-        </w:rPr>
         <w:br/>
       </w:r>
-    </w:p>
-    <w:p>
-      <w:pPr>
-        <w:rPr>
-          <w:sz w:val="16"/>
-          <w:szCs w:val="16"/>
-          <w:rtl/>
-        </w:rPr>
-      </w:pPr>
-      <w:r>
-        <w:rPr>
+      <w:r>
+        <w:rPr>
+          <w:rFonts w:hint="cs"/>
           <w:rtl/>
         </w:rPr>
         <w:br/>
       </w:r>
       <w:r>
         <w:rPr>
+          <w:rFonts w:hint="cs"/>
           <w:rtl/>
         </w:rPr>
         <w:br/>
       </w:r>
       <w:r>
         <w:rPr>
-          <w:rFonts w:hint="cs"/>
-          <w:rtl/>
-        </w:rPr>
-        <w:br/>
-      </w:r>
-      <w:r>
-        <w:rPr>
-          <w:rtl/>
-        </w:rPr>
-        <w:br/>
-      </w:r>
-      <w:r>
-        <w:rPr>
-          <w:rFonts w:hint="cs"/>
-          <w:rtl/>
-        </w:rPr>
-        <w:t xml:space="preserve"> </w:t>
-      </w:r>
-      <w:r>
-        <w:rPr>
-          <w:rtl/>
-        </w:rPr>
-        <w:br/>
-      </w:r>
-      <w:r>
-        <w:rPr>
-          <w:rtl/>
-        </w:rPr>
-        <w:br/>
-      </w:r>
-    </w:p>
-    <w:p>
-      <w:pPr>
-        <w:rPr>
-          <w:rtl/>
-        </w:rPr>
-      </w:pPr>
-    </w:p>
-    <w:p>
-      <w:pPr>
-        <w:rPr>
-          <w:rtl/>
-        </w:rPr>
-      </w:pPr>
-    </w:p>
-    <w:p>
-      <w:pPr>
-        <w:rPr>
-          <w:rtl/>
-        </w:rPr>
-      </w:pPr>
-    </w:p>
-    <w:p>
-      <w:pPr>
-        <w:rPr>
-          <w:rtl/>
-        </w:rPr>
-      </w:pPr>
-    </w:p>
-    <w:p>
-      <w:pPr>
-        <w:rPr>
-          <w:rtl/>
-        </w:rPr>
-      </w:pPr>
-    </w:p>
-    <w:p>
-      <w:pPr>
-        <w:rPr>
-          <w:rtl/>
-        </w:rPr>
-      </w:pPr>
-    </w:p>
-    <w:p>
-      <w:pPr>
-        <w:rPr>
-          <w:rtl/>
-        </w:rPr>
-      </w:pPr>
-    </w:p>
-    <w:p>
-      <w:pPr>
-        <w:rPr>
-          <w:rtl/>
-        </w:rPr>
-      </w:pPr>
-    </w:p>
-    <w:p>
-      <w:pPr>
-        <w:rPr>
-          <w:rtl/>
-        </w:rPr>
-      </w:pPr>
-    </w:p>
-    <w:p>
-      <w:pPr>
-        <w:rPr>
-          <w:rtl/>
-        </w:rPr>
-      </w:pPr>
-    </w:p>
-    <w:p>
-      <w:pPr>
-        <w:rPr>
-          <w:rtl/>
-        </w:rPr>
-      </w:pPr>
-    </w:p>
-    <w:p>
-      <w:pPr>
-        <w:rPr>
-          <w:rtl/>
-        </w:rPr>
-      </w:pPr>
-    </w:p>
-    <w:p>
-      <w:pPr>
-        <w:rPr>
-          <w:rtl/>
-        </w:rPr>
-      </w:pPr>
-    </w:p>
-    <w:p>
-      <w:pPr>
-        <w:rPr>
-          <w:rtl/>
-        </w:rPr>
-      </w:pPr>
-    </w:p>
-    <w:p>
-      <w:pPr>
-        <w:rPr>
-          <w:rtl/>
-        </w:rPr>
-      </w:pPr>
-    </w:p>
-    <w:p>
-      <w:pPr>
-        <w:rPr>
-          <w:rtl/>
-        </w:rPr>
-      </w:pPr>
-    </w:p>
-    <w:p>
-      <w:pPr>
-        <w:rPr>
-          <w:rtl/>
-        </w:rPr>
-      </w:pPr>
-    </w:p>
-    <w:p>
-      <w:pPr>
-        <w:rPr>
-          <w:rtl/>
-        </w:rPr>
-      </w:pPr>
-      <w:r>
-        <w:rPr>
-          <w:rtl/>
-        </w:rPr>
-        <w:br/>
-      </w:r>
-      <w:r>
-        <w:rPr>
-          <w:rFonts w:hint="cs"/>
-          <w:rtl/>
-        </w:rPr>
-        <w:br/>
-      </w:r>
-      <w:r>
-        <w:rPr>
-          <w:rFonts w:hint="cs"/>
-          <w:rtl/>
-        </w:rPr>
-        <w:br/>
-      </w:r>
-      <w:r>
-        <w:rPr>
-          <w:rFonts w:hint="cs"/>
-          <w:rtl/>
-        </w:rPr>
-        <w:br/>
-      </w:r>
-      <w:r>
-        <w:rPr>
-          <w:rFonts w:hint="cs"/>
-          <w:rtl/>
-        </w:rPr>
-        <w:br/>
-      </w:r>
-      <w:r>
-        <w:rPr>
-          <w:rtl/>
-        </w:rPr>
+          <w:rtl/>
+        </w:rPr>
+        <w:lastRenderedPageBreak/>
         <w:br/>
       </w:r>
     </w:p>
     <w:sectPr>
-      <w:headerReference w:type="default" r:id="rId14"/>
-      <w:footerReference w:type="default" r:id="rId15"/>
+      <w:headerReference w:type="default" r:id="rId16"/>
+      <w:footerReference w:type="default" r:id="rId17"/>
       <w:pgSz w:w="11906" w:h="16838"/>
       <w:pgMar w:top="720" w:right="720" w:bottom="720" w:left="720" w:header="708" w:footer="708" w:gutter="0"/>
       <w:cols w:space="708"/>
@@ -18743,7 +24261,7 @@
                                   <w:rtl/>
                                   <w:lang w:val="he-IL"/>
                                 </w:rPr>
-                                <w:t>14</w:t>
+                                <w:t>17</w:t>
                               </w:r>
                               <w:r>
                                 <w:fldChar w:fldCharType="end"/>
@@ -18816,7 +24334,7 @@
                             <w:rtl/>
                             <w:lang w:val="he-IL"/>
                           </w:rPr>
-                          <w:t>14</w:t>
+                          <w:t>17</w:t>
                         </w:r>
                         <w:r>
                           <w:fldChar w:fldCharType="end"/>
@@ -19094,7 +24612,7 @@
               <w:rtl/>
               <w:lang w:val="he-IL"/>
             </w:rPr>
-            <w:t>14</w:t>
+            <w:t>17</w:t>
           </w:r>
           <w:r>
             <w:rPr>
@@ -20669,7 +26187,7 @@
 </file>
 
 <file path=customXml/itemProps1.xml><?xml version="1.0" encoding="utf-8"?>
-<ds:datastoreItem xmlns:ds="http://schemas.openxmlformats.org/officeDocument/2006/customXml" ds:itemID="{2997EA11-3301-427B-AC95-96164629EB0A}">
+<ds:datastoreItem xmlns:ds="http://schemas.openxmlformats.org/officeDocument/2006/customXml" ds:itemID="{AE99D899-35D1-4605-BA74-AE9FA218BF3A}">
   <ds:schemaRefs>
     <ds:schemaRef ds:uri="http://schemas.openxmlformats.org/officeDocument/2006/bibliography"/>
   </ds:schemaRefs>

--- a/unity-02/חלליות.docx
+++ b/unity-02/חלליות.docx
@@ -14731,7 +14731,15 @@
           <w:rFonts w:hint="cs"/>
           <w:rtl/>
         </w:rPr>
-        <w:t xml:space="preserve">. לאחר שהסרנו את הרכיבים הנ"ל אנחנו רוצים שיהיה ניתן לראות את האובייקטים, לכן נצטרך להוסיף להם רכיב </w:t>
+        <w:t xml:space="preserve">. לאחר שהסרנו </w:t>
+      </w:r>
+      <w:r>
+        <w:rPr>
+          <w:rFonts w:hint="cs"/>
+          <w:rtl/>
+        </w:rPr>
+        <w:lastRenderedPageBreak/>
+        <w:t xml:space="preserve">את הרכיבים הנ"ל אנחנו רוצים שיהיה ניתן לראות את האובייקטים, לכן נצטרך להוסיף להם רכיב </w:t>
       </w:r>
       <w:r>
         <w:t>sprite</w:t>
@@ -14741,15 +14749,7 @@
           <w:rFonts w:hint="cs"/>
           <w:rtl/>
         </w:rPr>
-        <w:t xml:space="preserve"> שבו נאחסן את </w:t>
-      </w:r>
-      <w:r>
-        <w:rPr>
-          <w:rFonts w:hint="cs"/>
-          <w:rtl/>
-        </w:rPr>
-        <w:lastRenderedPageBreak/>
-        <w:t>התמונה שמייצגת אותו. לשם כך נבחר ב-</w:t>
+        <w:t xml:space="preserve"> שבו נאחסן את התמונה שמייצגת אותו. לשם כך נבחר ב-</w:t>
       </w:r>
       <w:r>
         <w:t xml:space="preserve"> Add Component</w:t>
@@ -15796,6 +15796,7 @@
           <w:sz w:val="16"/>
           <w:szCs w:val="16"/>
         </w:rPr>
+        <w:lastRenderedPageBreak/>
         <w:t xml:space="preserve">    </w:t>
       </w:r>
       <w:proofErr w:type="gramStart"/>
@@ -15987,7 +15988,6 @@
           <w:rFonts w:hint="cs"/>
           <w:rtl/>
         </w:rPr>
-        <w:lastRenderedPageBreak/>
         <w:t xml:space="preserve">ובמתודה </w:t>
       </w:r>
       <w:r>
@@ -18259,6 +18259,7 @@
           <w:sz w:val="16"/>
           <w:szCs w:val="16"/>
         </w:rPr>
+        <w:lastRenderedPageBreak/>
         <w:t>transform.Translate</w:t>
       </w:r>
       <w:proofErr w:type="spellEnd"/>
@@ -18394,7 +18395,6 @@
           <w:sz w:val="16"/>
           <w:szCs w:val="16"/>
         </w:rPr>
-        <w:lastRenderedPageBreak/>
         <w:t xml:space="preserve">            </w:t>
       </w:r>
       <w:proofErr w:type="gramStart"/>
@@ -20121,6 +20121,13 @@
           <w:rtl/>
         </w:rPr>
         <w:br/>
+      </w:r>
+      <w:r>
+        <w:rPr>
+          <w:rFonts w:hint="cs"/>
+          <w:rtl/>
+        </w:rPr>
+        <w:lastRenderedPageBreak/>
         <w:t>באשר לקוד של המגן- ברמת העיקרון אין באמת צורך לבנות סקריפט חדש במיוחד למגן, נוכל פשוט להוסיף לקוד הישן של הסקריפט</w:t>
       </w:r>
       <w:r>
@@ -20144,7 +20151,6 @@
           <w:rFonts w:hint="cs"/>
           <w:rtl/>
         </w:rPr>
-        <w:lastRenderedPageBreak/>
         <w:t xml:space="preserve">נגרור את הסקריפט לאובייקט 'מגן' ונערוך את הסקריפט באופן הבא: לכל סוג של </w:t>
       </w:r>
       <w:r>
@@ -21686,6 +21692,7 @@
         <w:rPr>
           <w:rtl/>
         </w:rPr>
+        <w:lastRenderedPageBreak/>
         <w:br/>
       </w:r>
     </w:p>
@@ -21702,7 +21709,6 @@
           <w:rFonts w:cs="Courier New" w:hint="cs"/>
           <w:rtl/>
         </w:rPr>
-        <w:lastRenderedPageBreak/>
         <w:t xml:space="preserve">אנימציות </w:t>
       </w:r>
       <w:r>
@@ -22698,6 +22704,7 @@
           <w:rFonts w:hint="cs"/>
           <w:rtl/>
         </w:rPr>
+        <w:lastRenderedPageBreak/>
         <w:t>אם לא מופיע לכם ה</w:t>
       </w:r>
       <w:r>
@@ -22708,7 +22715,21 @@
           <w:rFonts w:hint="cs"/>
           <w:rtl/>
         </w:rPr>
-        <w:t xml:space="preserve"> כשאתם נכנסים לחלון האנימציה בחרו בגלל השיניים</w:t>
+        <w:t xml:space="preserve"> כשאתם נכנסים לחלון האנימציה בחרו בגל</w:t>
+      </w:r>
+      <w:r>
+        <w:rPr>
+          <w:rFonts w:hint="cs"/>
+          <w:rtl/>
+        </w:rPr>
+        <w:t>ג</w:t>
+      </w:r>
+      <w:r>
+        <w:rPr>
+          <w:rFonts w:hint="cs"/>
+          <w:rtl/>
+        </w:rPr>
+        <w:t>ל השיניים</w:t>
       </w:r>
       <w:r>
         <w:rPr>
@@ -22729,13 +22750,26 @@
           <w:rFonts w:hint="cs"/>
           <w:rtl/>
         </w:rPr>
-        <w:t xml:space="preserve">העליונה בחלון </w:t>
-      </w:r>
-    </w:p>
-    <w:p>
-      <w:pPr>
-        <w:rPr>
-          <w:rFonts w:hint="cs"/>
+        <w:t>העליונה בחלון</w:t>
+      </w:r>
+    </w:p>
+    <w:p>
+      <w:pPr>
+        <w:rPr>
+          <w:rtl/>
+        </w:rPr>
+      </w:pPr>
+      <w:r>
+        <w:rPr>
+          <w:rFonts w:hint="cs"/>
+          <w:rtl/>
+        </w:rPr>
+        <w:t xml:space="preserve"> </w:t>
+      </w:r>
+    </w:p>
+    <w:p>
+      <w:pPr>
+        <w:rPr>
           <w:rtl/>
         </w:rPr>
       </w:pPr>
@@ -22743,9 +22777,8 @@
         <w:rPr>
           <w:noProof/>
         </w:rPr>
-        <w:lastRenderedPageBreak/>
         <w:drawing>
-          <wp:anchor distT="0" distB="0" distL="114300" distR="114300" simplePos="0" relativeHeight="251691008" behindDoc="1" locked="0" layoutInCell="1" allowOverlap="1">
+          <wp:anchor distT="0" distB="0" distL="114300" distR="114300" simplePos="0" relativeHeight="251691008" behindDoc="1" locked="0" layoutInCell="1" allowOverlap="1" wp14:anchorId="64BA6535" wp14:editId="5DC9842F">
             <wp:simplePos x="0" y="0"/>
             <wp:positionH relativeFrom="column">
               <wp:posOffset>4304665</wp:posOffset>
@@ -22819,23 +22852,28 @@
     <w:p>
       <w:pPr>
         <w:rPr>
-          <w:rFonts w:hint="cs"/>
-          <w:rtl/>
-        </w:rPr>
-      </w:pPr>
-    </w:p>
-    <w:p>
-      <w:pPr>
-        <w:rPr>
-          <w:rFonts w:hint="cs"/>
-          <w:rtl/>
-        </w:rPr>
-      </w:pPr>
-    </w:p>
-    <w:p>
-      <w:pPr>
-        <w:rPr>
-          <w:rFonts w:hint="cs"/>
+          <w:rtl/>
+        </w:rPr>
+      </w:pPr>
+    </w:p>
+    <w:p>
+      <w:pPr>
+        <w:rPr>
+          <w:rtl/>
+        </w:rPr>
+      </w:pPr>
+    </w:p>
+    <w:p>
+      <w:pPr>
+        <w:rPr>
+          <w:rFonts w:hint="cs"/>
+          <w:rtl/>
+        </w:rPr>
+      </w:pPr>
+    </w:p>
+    <w:p>
+      <w:pPr>
+        <w:rPr>
           <w:rtl/>
         </w:rPr>
       </w:pPr>
@@ -23954,7 +23992,6 @@
     <w:p>
       <w:pPr>
         <w:rPr>
-          <w:rFonts w:hint="cs"/>
           <w:rtl/>
         </w:rPr>
       </w:pPr>
@@ -23993,45 +24030,1850 @@
     </w:p>
     <w:p>
       <w:pPr>
-        <w:rPr>
-          <w:rtl/>
-        </w:rPr>
-      </w:pPr>
-    </w:p>
-    <w:p>
-      <w:pPr>
-        <w:rPr>
-          <w:rtl/>
-        </w:rPr>
-      </w:pPr>
-    </w:p>
-    <w:p>
-      <w:pPr>
-        <w:rPr>
-          <w:rtl/>
-        </w:rPr>
-      </w:pPr>
-    </w:p>
-    <w:p>
-      <w:pPr>
-        <w:rPr>
-          <w:rtl/>
-        </w:rPr>
-      </w:pPr>
-    </w:p>
-    <w:p>
-      <w:pPr>
-        <w:rPr>
-          <w:rtl/>
-        </w:rPr>
-      </w:pPr>
-    </w:p>
-    <w:p>
-      <w:pPr>
-        <w:rPr>
-          <w:rtl/>
-        </w:rPr>
-      </w:pPr>
+        <w:pStyle w:val="3"/>
+        <w:rPr>
+          <w:rFonts w:hint="cs"/>
+          <w:rtl/>
+        </w:rPr>
+      </w:pPr>
+      <w:r>
+        <w:rPr>
+          <w:rFonts w:hint="cs"/>
+          <w:rtl/>
+        </w:rPr>
+        <w:br/>
+      </w:r>
+      <w:r>
+        <w:rPr>
+          <w:rtl/>
+        </w:rPr>
+        <w:br/>
+      </w:r>
+      <w:r>
+        <w:rPr>
+          <w:rFonts w:hint="cs"/>
+          <w:rtl/>
+        </w:rPr>
+        <w:t xml:space="preserve">מכונת מצבים- </w:t>
+      </w:r>
+    </w:p>
+    <w:p>
+      <w:pPr>
+        <w:rPr>
+          <w:rFonts w:hint="cs"/>
+          <w:rtl/>
+        </w:rPr>
+      </w:pPr>
+      <w:r>
+        <w:rPr>
+          <w:rFonts w:hint="cs"/>
+          <w:rtl/>
+        </w:rPr>
+        <w:t>לפעמים יש צורך ביותר מאנימציה אחד לאובייקט, או בתזמון</w:t>
+      </w:r>
+      <w:r>
+        <w:rPr>
+          <w:rFonts w:hint="cs"/>
+          <w:rtl/>
+        </w:rPr>
+        <w:t xml:space="preserve"> בין</w:t>
+      </w:r>
+      <w:r>
+        <w:rPr>
+          <w:rFonts w:hint="cs"/>
+          <w:rtl/>
+        </w:rPr>
+        <w:t xml:space="preserve"> האנימצי</w:t>
+      </w:r>
+      <w:r>
+        <w:rPr>
+          <w:rFonts w:hint="cs"/>
+          <w:rtl/>
+        </w:rPr>
+        <w:t>ות</w:t>
+      </w:r>
+      <w:r>
+        <w:rPr>
+          <w:rFonts w:hint="cs"/>
+          <w:rtl/>
+        </w:rPr>
+        <w:t xml:space="preserve"> </w:t>
+      </w:r>
+      <w:r>
+        <w:rPr>
+          <w:rFonts w:hint="cs"/>
+          <w:rtl/>
+        </w:rPr>
+        <w:t>ש</w:t>
+      </w:r>
+      <w:r>
+        <w:rPr>
+          <w:rFonts w:hint="cs"/>
+          <w:rtl/>
+        </w:rPr>
+        <w:t>ל</w:t>
+      </w:r>
+      <w:r>
+        <w:rPr>
+          <w:rFonts w:hint="cs"/>
+          <w:rtl/>
+        </w:rPr>
+        <w:t xml:space="preserve"> </w:t>
+      </w:r>
+      <w:r>
+        <w:rPr>
+          <w:rFonts w:hint="cs"/>
+          <w:rtl/>
+        </w:rPr>
+        <w:t>אובייקט שיקרה בזמן קבוע או ע"י טריגר.</w:t>
+      </w:r>
+      <w:r>
+        <w:rPr>
+          <w:rtl/>
+        </w:rPr>
+        <w:br/>
+      </w:r>
+      <w:r>
+        <w:rPr>
+          <w:rFonts w:hint="cs"/>
+          <w:rtl/>
+        </w:rPr>
+        <w:t>לכן נעדיף להשתמש במכונת מצבים(</w:t>
+      </w:r>
+      <w:r>
+        <w:t>animator</w:t>
+      </w:r>
+      <w:r>
+        <w:rPr>
+          <w:rFonts w:hint="cs"/>
+          <w:rtl/>
+        </w:rPr>
+        <w:t xml:space="preserve"> ). מכונת מצבים כשמה כן היא אוטומט שמתזמן את האנימציות של האובייקט בהתאם לטריגר</w:t>
+      </w:r>
+      <w:r>
+        <w:rPr>
+          <w:rFonts w:hint="cs"/>
+          <w:rtl/>
+        </w:rPr>
+        <w:t>(או פרמטר אחר)</w:t>
+      </w:r>
+      <w:r>
+        <w:rPr>
+          <w:rFonts w:hint="cs"/>
+          <w:rtl/>
+        </w:rPr>
+        <w:t xml:space="preserve"> שמעביר אותו ממצב למצב. למשל אוטומט שמעביר מצב אם הוא קיבל אחד או אפס ניתן </w:t>
+      </w:r>
+      <w:r>
+        <w:rPr>
+          <w:rFonts w:hint="cs"/>
+          <w:rtl/>
+        </w:rPr>
+        <w:lastRenderedPageBreak/>
+        <w:t>לדמות אותו למעבר מצב של דמות מזמן בטלה (</w:t>
+      </w:r>
+      <w:r>
+        <w:t>idle</w:t>
+      </w:r>
+      <w:r>
+        <w:rPr>
+          <w:rFonts w:hint="cs"/>
+          <w:rtl/>
+        </w:rPr>
+        <w:t xml:space="preserve">) לזמן ריצה ולהפך- אם קיבלנו כקלט 1 אז הדמות תציג את האנימציה של הריצה, אם קיבלנו אפס (או יותר נכון לא קיבלנו קלט)אז היא תציג את האנימציה של הבטלה. </w:t>
+      </w:r>
+      <w:r>
+        <w:rPr>
+          <w:rFonts w:hint="cs"/>
+          <w:rtl/>
+        </w:rPr>
+        <w:br/>
+        <w:t xml:space="preserve">המכונה בנויה ממצבים(או אנימציות), </w:t>
+      </w:r>
+      <w:r>
+        <w:t>transitions</w:t>
+      </w:r>
+      <w:r>
+        <w:rPr>
+          <w:rFonts w:hint="cs"/>
+          <w:rtl/>
+        </w:rPr>
+        <w:t xml:space="preserve"> </w:t>
+      </w:r>
+      <w:r>
+        <w:rPr>
+          <w:rtl/>
+        </w:rPr>
+        <w:t>–</w:t>
+      </w:r>
+      <w:r>
+        <w:rPr>
+          <w:rFonts w:hint="cs"/>
+          <w:rtl/>
+        </w:rPr>
+        <w:t xml:space="preserve"> מעברים בין מצב למצב, </w:t>
+      </w:r>
+      <w:r>
+        <w:t>parameters</w:t>
+      </w:r>
+      <w:r>
+        <w:rPr>
+          <w:rFonts w:hint="cs"/>
+          <w:rtl/>
+        </w:rPr>
+        <w:t>- הטריגרים שדרכם המכונה יודעת לא</w:t>
+      </w:r>
+      <w:r>
+        <w:rPr>
+          <w:rFonts w:hint="cs"/>
+          <w:rtl/>
+        </w:rPr>
+        <w:t>יזה מצב</w:t>
+      </w:r>
+      <w:r>
+        <w:rPr>
+          <w:rFonts w:hint="cs"/>
+          <w:rtl/>
+        </w:rPr>
+        <w:t xml:space="preserve"> לפנות.</w:t>
+      </w:r>
+      <w:r>
+        <w:rPr>
+          <w:rFonts w:hint="cs"/>
+          <w:rtl/>
+        </w:rPr>
+        <w:t xml:space="preserve"> מצב שמוגדר כברירת מחדל יהיה בצבע כתום. </w:t>
+      </w:r>
+      <w:r>
+        <w:rPr>
+          <w:rtl/>
+        </w:rPr>
+        <w:br/>
+      </w:r>
+      <w:r>
+        <w:rPr>
+          <w:rFonts w:hint="cs"/>
+          <w:rtl/>
+        </w:rPr>
+        <w:t>בשביל להפעיל את המכונת מצבים דבר ראשון נצטרך להוסיף את חלון ה-</w:t>
+      </w:r>
+      <w:r>
+        <w:t>animator</w:t>
+      </w:r>
+      <w:r>
+        <w:rPr>
+          <w:rFonts w:hint="cs"/>
+          <w:rtl/>
+        </w:rPr>
+        <w:t xml:space="preserve"> למסך הראשי, ע"י </w:t>
+      </w:r>
+      <w:r>
+        <w:t>window</w:t>
+      </w:r>
+      <w:r>
+        <w:rPr>
+          <w:rFonts w:hint="cs"/>
+          <w:rtl/>
+        </w:rPr>
+        <w:t xml:space="preserve">-&gt; </w:t>
+      </w:r>
+      <w:r>
+        <w:t>animator</w:t>
+      </w:r>
+      <w:r>
+        <w:rPr>
+          <w:rFonts w:hint="cs"/>
+          <w:rtl/>
+        </w:rPr>
+        <w:t xml:space="preserve"> </w:t>
+      </w:r>
+    </w:p>
+    <w:p>
+      <w:pPr>
+        <w:rPr>
+          <w:rFonts w:hint="cs"/>
+          <w:rtl/>
+        </w:rPr>
+      </w:pPr>
+      <w:r>
+        <w:rPr>
+          <w:rFonts w:hint="cs"/>
+          <w:noProof/>
+        </w:rPr>
+        <w:drawing>
+          <wp:anchor distT="0" distB="0" distL="114300" distR="114300" simplePos="0" relativeHeight="251692032" behindDoc="1" locked="0" layoutInCell="1" allowOverlap="1" wp14:anchorId="5AC7437E" wp14:editId="29752A71">
+            <wp:simplePos x="0" y="0"/>
+            <wp:positionH relativeFrom="column">
+              <wp:posOffset>53975</wp:posOffset>
+            </wp:positionH>
+            <wp:positionV relativeFrom="paragraph">
+              <wp:posOffset>758825</wp:posOffset>
+            </wp:positionV>
+            <wp:extent cx="6646545" cy="934720"/>
+            <wp:effectExtent l="0" t="0" r="1905" b="0"/>
+            <wp:wrapTight wrapText="bothSides">
+              <wp:wrapPolygon edited="0">
+                <wp:start x="0" y="0"/>
+                <wp:lineTo x="0" y="21130"/>
+                <wp:lineTo x="21544" y="21130"/>
+                <wp:lineTo x="21544" y="0"/>
+                <wp:lineTo x="0" y="0"/>
+              </wp:wrapPolygon>
+            </wp:wrapTight>
+            <wp:docPr id="23" name="תמונה 23"/>
+            <wp:cNvGraphicFramePr>
+              <a:graphicFrameLocks xmlns:a="http://schemas.openxmlformats.org/drawingml/2006/main" noChangeAspect="1"/>
+            </wp:cNvGraphicFramePr>
+            <a:graphic xmlns:a="http://schemas.openxmlformats.org/drawingml/2006/main">
+              <a:graphicData uri="http://schemas.openxmlformats.org/drawingml/2006/picture">
+                <pic:pic xmlns:pic="http://schemas.openxmlformats.org/drawingml/2006/picture">
+                  <pic:nvPicPr>
+                    <pic:cNvPr id="0" name="Picture 1"/>
+                    <pic:cNvPicPr>
+                      <a:picLocks noChangeAspect="1" noChangeArrowheads="1"/>
+                    </pic:cNvPicPr>
+                  </pic:nvPicPr>
+                  <pic:blipFill>
+                    <a:blip r:embed="rId16">
+                      <a:extLst>
+                        <a:ext uri="{28A0092B-C50C-407E-A947-70E740481C1C}">
+                          <a14:useLocalDpi xmlns:a14="http://schemas.microsoft.com/office/drawing/2010/main" val="0"/>
+                        </a:ext>
+                      </a:extLst>
+                    </a:blip>
+                    <a:srcRect/>
+                    <a:stretch>
+                      <a:fillRect/>
+                    </a:stretch>
+                  </pic:blipFill>
+                  <pic:spPr bwMode="auto">
+                    <a:xfrm>
+                      <a:off x="0" y="0"/>
+                      <a:ext cx="6646545" cy="934720"/>
+                    </a:xfrm>
+                    <a:prstGeom prst="rect">
+                      <a:avLst/>
+                    </a:prstGeom>
+                    <a:noFill/>
+                    <a:ln>
+                      <a:noFill/>
+                    </a:ln>
+                  </pic:spPr>
+                </pic:pic>
+              </a:graphicData>
+            </a:graphic>
+            <wp14:sizeRelH relativeFrom="page">
+              <wp14:pctWidth>0</wp14:pctWidth>
+            </wp14:sizeRelH>
+            <wp14:sizeRelV relativeFrom="page">
+              <wp14:pctHeight>0</wp14:pctHeight>
+            </wp14:sizeRelV>
+          </wp:anchor>
+        </w:drawing>
+      </w:r>
+      <w:r>
+        <w:rPr>
+          <w:rFonts w:hint="cs"/>
+          <w:rtl/>
+        </w:rPr>
+        <w:t xml:space="preserve"> </w:t>
+      </w:r>
+      <w:r>
+        <w:rPr>
+          <w:rFonts w:hint="cs"/>
+          <w:rtl/>
+        </w:rPr>
+        <w:t>נבחר את האובייקט עליו נרצה לעבוד. בעדיפות על אובייקט עם כמה אנימציות, אבל גם אובייקט עם אנימציה אחת מספיק לנו ובלבד שיהיה לנו מעבר בין מצב אנימציה למצב בלי אנימציה.</w:t>
+      </w:r>
+      <w:r>
+        <w:rPr>
+          <w:rtl/>
+        </w:rPr>
+        <w:br/>
+      </w:r>
+      <w:r>
+        <w:rPr>
+          <w:rFonts w:hint="cs"/>
+          <w:rtl/>
+        </w:rPr>
+        <w:t xml:space="preserve">דוגמא מדמות שעשינו </w:t>
+      </w:r>
+      <w:r>
+        <w:rPr>
+          <w:rFonts w:hint="cs"/>
+          <w:rtl/>
+        </w:rPr>
+        <w:t>ל</w:t>
+      </w:r>
+      <w:r>
+        <w:rPr>
+          <w:rFonts w:hint="cs"/>
+          <w:rtl/>
+        </w:rPr>
+        <w:t>משחק אחר: דמות של עורך דין שיש לו שני מצבים-1)מצב עומד או בטל</w:t>
+      </w:r>
+      <w:r>
+        <w:rPr>
+          <w:rFonts w:hint="cs"/>
+          <w:rtl/>
+        </w:rPr>
+        <w:t>(</w:t>
+      </w:r>
+      <w:r>
+        <w:t>idle</w:t>
+      </w:r>
+      <w:r>
+        <w:rPr>
+          <w:rFonts w:hint="cs"/>
+          <w:rtl/>
+        </w:rPr>
+        <w:t>)</w:t>
+      </w:r>
+      <w:r>
+        <w:rPr>
+          <w:rFonts w:hint="cs"/>
+          <w:rtl/>
+        </w:rPr>
+        <w:t xml:space="preserve">, הדמות נשארת במקום ויש לה אנימציה </w:t>
+      </w:r>
+      <w:proofErr w:type="spellStart"/>
+      <w:r>
+        <w:rPr>
+          <w:rFonts w:hint="cs"/>
+          <w:rtl/>
+        </w:rPr>
+        <w:t>מהספרי</w:t>
+      </w:r>
+      <w:r>
+        <w:rPr>
+          <w:rFonts w:hint="cs"/>
+          <w:rtl/>
+        </w:rPr>
+        <w:t>י</w:t>
+      </w:r>
+      <w:r>
+        <w:rPr>
+          <w:rFonts w:hint="cs"/>
+          <w:rtl/>
+        </w:rPr>
+        <w:t>טים</w:t>
+      </w:r>
+      <w:proofErr w:type="spellEnd"/>
+      <w:r>
+        <w:rPr>
+          <w:rFonts w:hint="cs"/>
+          <w:rtl/>
+        </w:rPr>
+        <w:t xml:space="preserve"> הבאים:</w:t>
+      </w:r>
+    </w:p>
+    <w:p>
+      <w:pPr>
+        <w:rPr>
+          <w:rFonts w:hint="cs"/>
+          <w:rtl/>
+        </w:rPr>
+      </w:pPr>
+      <w:r>
+        <w:rPr>
+          <w:rFonts w:hint="cs"/>
+          <w:rtl/>
+        </w:rPr>
+        <w:t>2) מצב רץ</w:t>
+      </w:r>
+      <w:r>
+        <w:rPr>
+          <w:rFonts w:hint="cs"/>
+          <w:rtl/>
+        </w:rPr>
+        <w:t>(</w:t>
+      </w:r>
+      <w:proofErr w:type="spellStart"/>
+      <w:r>
+        <w:t>runing</w:t>
+      </w:r>
+      <w:proofErr w:type="spellEnd"/>
+      <w:r>
+        <w:rPr>
+          <w:rFonts w:hint="cs"/>
+          <w:rtl/>
+        </w:rPr>
+        <w:t>)</w:t>
+      </w:r>
+      <w:r>
+        <w:rPr>
+          <w:rFonts w:hint="cs"/>
+          <w:rtl/>
+        </w:rPr>
+        <w:t xml:space="preserve">, הדמות נעה: </w:t>
+      </w:r>
+    </w:p>
+    <w:p>
+      <w:pPr>
+        <w:rPr>
+          <w:rFonts w:hint="cs"/>
+          <w:rtl/>
+        </w:rPr>
+      </w:pPr>
+      <w:r>
+        <w:rPr>
+          <w:rFonts w:hint="cs"/>
+          <w:noProof/>
+        </w:rPr>
+        <w:drawing>
+          <wp:inline distT="0" distB="0" distL="0" distR="0">
+            <wp:extent cx="6646545" cy="901065"/>
+            <wp:effectExtent l="0" t="0" r="1905" b="0"/>
+            <wp:docPr id="24" name="תמונה 24"/>
+            <wp:cNvGraphicFramePr>
+              <a:graphicFrameLocks xmlns:a="http://schemas.openxmlformats.org/drawingml/2006/main" noChangeAspect="1"/>
+            </wp:cNvGraphicFramePr>
+            <a:graphic xmlns:a="http://schemas.openxmlformats.org/drawingml/2006/main">
+              <a:graphicData uri="http://schemas.openxmlformats.org/drawingml/2006/picture">
+                <pic:pic xmlns:pic="http://schemas.openxmlformats.org/drawingml/2006/picture">
+                  <pic:nvPicPr>
+                    <pic:cNvPr id="0" name="Picture 2"/>
+                    <pic:cNvPicPr>
+                      <a:picLocks noChangeAspect="1" noChangeArrowheads="1"/>
+                    </pic:cNvPicPr>
+                  </pic:nvPicPr>
+                  <pic:blipFill>
+                    <a:blip r:embed="rId17">
+                      <a:extLst>
+                        <a:ext uri="{28A0092B-C50C-407E-A947-70E740481C1C}">
+                          <a14:useLocalDpi xmlns:a14="http://schemas.microsoft.com/office/drawing/2010/main" val="0"/>
+                        </a:ext>
+                      </a:extLst>
+                    </a:blip>
+                    <a:srcRect/>
+                    <a:stretch>
+                      <a:fillRect/>
+                    </a:stretch>
+                  </pic:blipFill>
+                  <pic:spPr bwMode="auto">
+                    <a:xfrm>
+                      <a:off x="0" y="0"/>
+                      <a:ext cx="6646545" cy="901065"/>
+                    </a:xfrm>
+                    <a:prstGeom prst="rect">
+                      <a:avLst/>
+                    </a:prstGeom>
+                    <a:noFill/>
+                    <a:ln>
+                      <a:noFill/>
+                    </a:ln>
+                  </pic:spPr>
+                </pic:pic>
+              </a:graphicData>
+            </a:graphic>
+          </wp:inline>
+        </w:drawing>
+      </w:r>
+    </w:p>
+    <w:p>
+      <w:pPr>
+        <w:rPr>
+          <w:rFonts w:hint="cs"/>
+          <w:rtl/>
+        </w:rPr>
+      </w:pPr>
+      <w:r>
+        <w:rPr>
+          <w:rFonts w:hint="cs"/>
+          <w:noProof/>
+        </w:rPr>
+        <w:drawing>
+          <wp:anchor distT="0" distB="0" distL="114300" distR="114300" simplePos="0" relativeHeight="251693056" behindDoc="1" locked="0" layoutInCell="1" allowOverlap="1" wp14:anchorId="0B6D256C" wp14:editId="75416A09">
+            <wp:simplePos x="0" y="0"/>
+            <wp:positionH relativeFrom="column">
+              <wp:posOffset>0</wp:posOffset>
+            </wp:positionH>
+            <wp:positionV relativeFrom="paragraph">
+              <wp:posOffset>684530</wp:posOffset>
+            </wp:positionV>
+            <wp:extent cx="6646545" cy="3555365"/>
+            <wp:effectExtent l="0" t="0" r="1905" b="6985"/>
+            <wp:wrapTight wrapText="bothSides">
+              <wp:wrapPolygon edited="0">
+                <wp:start x="0" y="0"/>
+                <wp:lineTo x="0" y="21527"/>
+                <wp:lineTo x="21544" y="21527"/>
+                <wp:lineTo x="21544" y="0"/>
+                <wp:lineTo x="0" y="0"/>
+              </wp:wrapPolygon>
+            </wp:wrapTight>
+            <wp:docPr id="25" name="תמונה 25"/>
+            <wp:cNvGraphicFramePr>
+              <a:graphicFrameLocks xmlns:a="http://schemas.openxmlformats.org/drawingml/2006/main" noChangeAspect="1"/>
+            </wp:cNvGraphicFramePr>
+            <a:graphic xmlns:a="http://schemas.openxmlformats.org/drawingml/2006/main">
+              <a:graphicData uri="http://schemas.openxmlformats.org/drawingml/2006/picture">
+                <pic:pic xmlns:pic="http://schemas.openxmlformats.org/drawingml/2006/picture">
+                  <pic:nvPicPr>
+                    <pic:cNvPr id="0" name="Picture 3"/>
+                    <pic:cNvPicPr>
+                      <a:picLocks noChangeAspect="1" noChangeArrowheads="1"/>
+                    </pic:cNvPicPr>
+                  </pic:nvPicPr>
+                  <pic:blipFill>
+                    <a:blip r:embed="rId18">
+                      <a:extLst>
+                        <a:ext uri="{28A0092B-C50C-407E-A947-70E740481C1C}">
+                          <a14:useLocalDpi xmlns:a14="http://schemas.microsoft.com/office/drawing/2010/main" val="0"/>
+                        </a:ext>
+                      </a:extLst>
+                    </a:blip>
+                    <a:srcRect/>
+                    <a:stretch>
+                      <a:fillRect/>
+                    </a:stretch>
+                  </pic:blipFill>
+                  <pic:spPr bwMode="auto">
+                    <a:xfrm>
+                      <a:off x="0" y="0"/>
+                      <a:ext cx="6646545" cy="3555365"/>
+                    </a:xfrm>
+                    <a:prstGeom prst="rect">
+                      <a:avLst/>
+                    </a:prstGeom>
+                    <a:noFill/>
+                    <a:ln>
+                      <a:noFill/>
+                    </a:ln>
+                  </pic:spPr>
+                </pic:pic>
+              </a:graphicData>
+            </a:graphic>
+            <wp14:sizeRelH relativeFrom="page">
+              <wp14:pctWidth>0</wp14:pctWidth>
+            </wp14:sizeRelH>
+            <wp14:sizeRelV relativeFrom="page">
+              <wp14:pctHeight>0</wp14:pctHeight>
+            </wp14:sizeRelV>
+          </wp:anchor>
+        </w:drawing>
+      </w:r>
+      <w:r>
+        <w:rPr>
+          <w:rFonts w:hint="cs"/>
+          <w:rtl/>
+        </w:rPr>
+        <w:t xml:space="preserve">לכל רצף </w:t>
+      </w:r>
+      <w:proofErr w:type="spellStart"/>
+      <w:r>
+        <w:rPr>
+          <w:rFonts w:hint="cs"/>
+          <w:rtl/>
+        </w:rPr>
+        <w:t>ספרייטים</w:t>
+      </w:r>
+      <w:proofErr w:type="spellEnd"/>
+      <w:r>
+        <w:rPr>
+          <w:rFonts w:hint="cs"/>
+          <w:rtl/>
+        </w:rPr>
+        <w:t xml:space="preserve"> יצרנו אנימציה נפרדת. ניתן ליצור כמה אנימציות לאובייקט בחלון ה-</w:t>
+      </w:r>
+      <w:r>
+        <w:t>animation</w:t>
+      </w:r>
+      <w:r>
+        <w:rPr>
+          <w:rFonts w:hint="cs"/>
+          <w:rtl/>
+        </w:rPr>
+        <w:t xml:space="preserve"> וליד ה-</w:t>
+      </w:r>
+      <w:r>
+        <w:t>samples</w:t>
+      </w:r>
+      <w:r>
+        <w:rPr>
+          <w:rFonts w:hint="cs"/>
+          <w:rtl/>
+        </w:rPr>
+        <w:t>(מצד שמאל)</w:t>
+      </w:r>
+      <w:r>
+        <w:rPr>
+          <w:rFonts w:hint="cs"/>
+          <w:rtl/>
+        </w:rPr>
+        <w:t xml:space="preserve"> יש לשונית עם שם האנימציה, אם פותחים אותה יש למטה את האפשרות </w:t>
+      </w:r>
+      <w:r>
+        <w:t>Create new clip</w:t>
+      </w:r>
+      <w:r>
+        <w:rPr>
+          <w:rFonts w:hint="cs"/>
+          <w:rtl/>
+        </w:rPr>
+        <w:t>.</w:t>
+      </w:r>
+      <w:r>
+        <w:rPr>
+          <w:rtl/>
+        </w:rPr>
+        <w:br/>
+      </w:r>
+      <w:r>
+        <w:rPr>
+          <w:rFonts w:hint="cs"/>
+          <w:rtl/>
+        </w:rPr>
+        <w:t>כשפתחנו את ה</w:t>
+      </w:r>
+      <w:r>
+        <w:t>animator</w:t>
+      </w:r>
+      <w:r>
+        <w:rPr>
+          <w:rFonts w:hint="cs"/>
+          <w:rtl/>
+        </w:rPr>
+        <w:t xml:space="preserve"> קיבלנו את החלון הבא:</w:t>
+      </w:r>
+      <w:r>
+        <w:rPr>
+          <w:rFonts w:hint="cs"/>
+          <w:rtl/>
+        </w:rPr>
+        <w:br/>
+      </w:r>
+    </w:p>
+    <w:p>
+      <w:pPr>
+        <w:rPr>
+          <w:rFonts w:hint="cs"/>
+          <w:rtl/>
+        </w:rPr>
+      </w:pPr>
+      <w:r>
+        <w:rPr>
+          <w:rFonts w:hint="cs"/>
+          <w:rtl/>
+        </w:rPr>
+        <w:lastRenderedPageBreak/>
+        <w:t>ניתן לראות מהתמונה שהמצ</w:t>
+      </w:r>
+      <w:r>
+        <w:rPr>
+          <w:rFonts w:hint="cs"/>
+          <w:rtl/>
+        </w:rPr>
+        <w:t>ב</w:t>
+      </w:r>
+      <w:r>
+        <w:rPr>
+          <w:rFonts w:hint="cs"/>
+          <w:rtl/>
+        </w:rPr>
+        <w:t xml:space="preserve"> המוגדר כברירת מחדל הוא המצב </w:t>
+      </w:r>
+      <w:r>
+        <w:t>idle</w:t>
+      </w:r>
+      <w:r>
+        <w:rPr>
+          <w:rFonts w:hint="cs"/>
+          <w:rtl/>
+        </w:rPr>
+        <w:t xml:space="preserve"> , </w:t>
+      </w:r>
+      <w:r>
+        <w:rPr>
+          <w:rFonts w:hint="cs"/>
+          <w:rtl/>
+        </w:rPr>
+        <w:t>ובינתיים</w:t>
+      </w:r>
+      <w:r>
+        <w:rPr>
+          <w:rFonts w:hint="cs"/>
+          <w:rtl/>
+        </w:rPr>
+        <w:t xml:space="preserve"> אין לנו שום קשרים בין מצבים למעט הקשר היחיד שיש לנו שהוא מעבר מ-</w:t>
+      </w:r>
+      <w:r>
+        <w:t>entry</w:t>
+      </w:r>
+      <w:r>
+        <w:rPr>
+          <w:rFonts w:hint="cs"/>
+          <w:rtl/>
+        </w:rPr>
+        <w:t xml:space="preserve"> שהוא הפעם ה-"</w:t>
+      </w:r>
+      <m:oMath>
+        <m:sSub>
+          <m:sSubPr>
+            <m:ctrlPr>
+              <w:rPr>
+                <w:rFonts w:ascii="Cambria Math" w:hAnsi="Cambria Math"/>
+              </w:rPr>
+            </m:ctrlPr>
+          </m:sSubPr>
+          <m:e>
+            <m:r>
+              <w:rPr>
+                <w:rFonts w:ascii="Cambria Math" w:hAnsi="Cambria Math"/>
+              </w:rPr>
+              <m:t>q</m:t>
+            </m:r>
+          </m:e>
+          <m:sub>
+            <m:r>
+              <m:rPr>
+                <m:sty m:val="p"/>
+              </m:rPr>
+              <w:rPr>
+                <w:rFonts w:ascii="Cambria Math" w:hAnsi="Cambria Math"/>
+              </w:rPr>
+              <m:t>0</m:t>
+            </m:r>
+          </m:sub>
+        </m:sSub>
+      </m:oMath>
+      <w:r>
+        <w:rPr>
+          <w:rFonts w:hint="cs"/>
+          <w:rtl/>
+        </w:rPr>
+        <w:t>" שלנו</w:t>
+      </w:r>
+      <w:r>
+        <w:rPr>
+          <w:rFonts w:hint="cs"/>
+          <w:rtl/>
+        </w:rPr>
+        <w:t>, ו</w:t>
+      </w:r>
+      <w:r>
+        <w:rPr>
+          <w:rFonts w:hint="cs"/>
+          <w:rtl/>
+        </w:rPr>
+        <w:t>משתמשים בו פעם אחת באתחול הדמות ויותר לא חוזרים אליו</w:t>
+      </w:r>
+      <w:r>
+        <w:rPr>
+          <w:rFonts w:hint="cs"/>
+          <w:rtl/>
+        </w:rPr>
+        <w:t>, ל-</w:t>
+      </w:r>
+      <w:r>
+        <w:t>idle</w:t>
+      </w:r>
+      <w:r>
+        <w:rPr>
+          <w:rFonts w:hint="cs"/>
+          <w:rtl/>
+        </w:rPr>
+        <w:t xml:space="preserve"> שהוא האנימציה הראשית</w:t>
+      </w:r>
+      <w:r>
+        <w:rPr>
+          <w:rFonts w:hint="cs"/>
+          <w:rtl/>
+        </w:rPr>
+        <w:t xml:space="preserve">. </w:t>
+      </w:r>
+      <w:r>
+        <w:rPr>
+          <w:rtl/>
+        </w:rPr>
+        <w:br/>
+      </w:r>
+      <w:r>
+        <w:rPr>
+          <w:rFonts w:hint="cs"/>
+          <w:rtl/>
+        </w:rPr>
+        <w:t>כדי להוסיף קשרים (</w:t>
+      </w:r>
+      <w:r>
+        <w:t>transition</w:t>
+      </w:r>
+      <w:r>
+        <w:rPr>
+          <w:rFonts w:hint="cs"/>
+          <w:rtl/>
+        </w:rPr>
+        <w:t>) נלחץ מקש ימני על המצב שממנו יוצא הקשר-&gt;</w:t>
+      </w:r>
+      <w:r>
+        <w:t>make transition</w:t>
+      </w:r>
+      <w:r>
+        <w:rPr>
+          <w:rFonts w:hint="cs"/>
+          <w:rtl/>
+        </w:rPr>
+        <w:t xml:space="preserve"> ונגרור אותו למצב אליו הוא אמור להגיע</w:t>
+      </w:r>
+      <w:r>
+        <w:rPr>
+          <w:rFonts w:hint="cs"/>
+          <w:rtl/>
+        </w:rPr>
+        <w:t xml:space="preserve">, וכנ"ל בכיוון ההפוך </w:t>
+      </w:r>
+      <w:r>
+        <w:rPr>
+          <w:rFonts w:hint="cs"/>
+          <w:rtl/>
+        </w:rPr>
+        <w:t>.</w:t>
+      </w:r>
+      <w:r>
+        <w:rPr>
+          <w:rtl/>
+        </w:rPr>
+        <w:br/>
+      </w:r>
+      <w:r>
+        <w:rPr>
+          <w:rFonts w:hint="cs"/>
+          <w:rtl/>
+        </w:rPr>
+        <w:t>בהרצה של המשחק הדמות מחליפה בין אנימציות לאחר כמה שניות, זאת משום שה-</w:t>
+      </w:r>
+      <w:r>
+        <w:t>transition</w:t>
+      </w:r>
+      <w:r>
+        <w:rPr>
+          <w:rFonts w:hint="cs"/>
+          <w:rtl/>
+        </w:rPr>
+        <w:t xml:space="preserve"> עדיין מוגדרים ב</w:t>
+      </w:r>
+      <w:r>
+        <w:t>inspector</w:t>
+      </w:r>
+      <w:r>
+        <w:rPr>
+          <w:rFonts w:hint="cs"/>
+          <w:rtl/>
+        </w:rPr>
+        <w:t xml:space="preserve"> כ-</w:t>
+      </w:r>
+      <w:r>
+        <w:t>has exit time</w:t>
+      </w:r>
+      <w:r>
+        <w:rPr>
+          <w:rFonts w:hint="cs"/>
+          <w:rtl/>
+        </w:rPr>
+        <w:t xml:space="preserve">. אנחנו רוצים להוסיף לדמות </w:t>
+      </w:r>
+      <w:r>
+        <w:rPr>
+          <w:rFonts w:hint="cs"/>
+          <w:rtl/>
+        </w:rPr>
+        <w:t xml:space="preserve">פרמטרים כדי שהמעבר יהיה לפי דרישה. </w:t>
+      </w:r>
+      <w:r>
+        <w:rPr>
+          <w:rtl/>
+        </w:rPr>
+        <w:br/>
+      </w:r>
+      <w:r>
+        <w:rPr>
+          <w:rFonts w:hint="cs"/>
+          <w:rtl/>
+        </w:rPr>
+        <w:t xml:space="preserve">אם נשים לב מהתמונה למעלה בצד שמאל של המכונת מצבים יש לנו </w:t>
+      </w:r>
+      <w:r>
+        <w:t>layers</w:t>
+      </w:r>
+      <w:r>
+        <w:rPr>
+          <w:rFonts w:hint="cs"/>
+          <w:rtl/>
+        </w:rPr>
+        <w:t xml:space="preserve"> ו-</w:t>
+      </w:r>
+      <w:r>
+        <w:t>Parameters</w:t>
+      </w:r>
+      <w:r>
+        <w:rPr>
+          <w:rFonts w:hint="cs"/>
+          <w:rtl/>
+        </w:rPr>
+        <w:t>, כדי להוסיף פרמטר חדש נצטרך לעמוד על חלון הפרמטרים וללחוץ על הפלוס הקטן מצד ימין לכפתור החיפוש. יש לנו אפשרות לבחור את הסוג של הפרמטר(</w:t>
+      </w:r>
+      <w:r>
+        <w:t>int ,float ,bool ,trigger</w:t>
+      </w:r>
+      <w:r>
+        <w:rPr>
+          <w:rFonts w:hint="cs"/>
+          <w:rtl/>
+        </w:rPr>
+        <w:t>)</w:t>
+      </w:r>
+      <w:r>
+        <w:rPr>
+          <w:rFonts w:hint="cs"/>
+          <w:rtl/>
+        </w:rPr>
+        <w:t xml:space="preserve">. משום שאנחנו מתעסקים בתזוזה כרגע נבחר </w:t>
+      </w:r>
+      <w:r>
+        <w:t>float</w:t>
+      </w:r>
+      <w:r>
+        <w:rPr>
+          <w:rFonts w:hint="cs"/>
+          <w:rtl/>
+        </w:rPr>
+        <w:t xml:space="preserve">. ניתן שם לפרמטר (אצלנו קוראים לו </w:t>
+      </w:r>
+      <w:r>
+        <w:t>Move</w:t>
+      </w:r>
+      <w:r>
+        <w:rPr>
+          <w:rFonts w:hint="cs"/>
+          <w:rtl/>
+        </w:rPr>
+        <w:t xml:space="preserve">), נלחץ על אחד הקשרים ונסתכל על האינספקטור. </w:t>
+      </w:r>
+      <w:r>
+        <w:rPr>
+          <w:rFonts w:hint="cs"/>
+          <w:rtl/>
+        </w:rPr>
+        <w:t>נשים לב שבאינספקטור מתחת ל</w:t>
+      </w:r>
+      <w:r>
+        <w:t>setting</w:t>
+      </w:r>
+      <w:r>
+        <w:rPr>
+          <w:rFonts w:hint="cs"/>
+          <w:rtl/>
+        </w:rPr>
+        <w:t xml:space="preserve"> של ה-</w:t>
+      </w:r>
+      <w:r>
+        <w:t xml:space="preserve">exit time </w:t>
+      </w:r>
+      <w:r>
+        <w:rPr>
+          <w:rFonts w:hint="cs"/>
+          <w:rtl/>
+        </w:rPr>
+        <w:t xml:space="preserve"> יש לנו רכיב שקוראים לו </w:t>
+      </w:r>
+      <w:r>
+        <w:t>Conditions</w:t>
+      </w:r>
+      <w:r>
+        <w:rPr>
+          <w:rFonts w:hint="cs"/>
+          <w:rtl/>
+        </w:rPr>
+        <w:t xml:space="preserve"> הרכיב אחראי להוסיף לקשר פרמטר שלפיו הוא עובד. נוסיף את הפרמטר שיצרנו לקשר ע"י לחיצה על הפלוס הקטן מצד ימין (</w:t>
+      </w:r>
+      <w:r>
+        <w:t>add to list</w:t>
+      </w:r>
+      <w:r>
+        <w:rPr>
+          <w:rFonts w:hint="cs"/>
+          <w:rtl/>
+        </w:rPr>
+        <w:t xml:space="preserve">). התנאי שהוספנו כרגע בנוי משלושה חלקים- שם התנאי, במקרה שלנו </w:t>
+      </w:r>
+      <w:r>
+        <w:t>Move</w:t>
+      </w:r>
+      <w:r>
+        <w:rPr>
+          <w:rFonts w:hint="cs"/>
+          <w:rtl/>
+        </w:rPr>
+        <w:t>, לשונית שמגדירה האם גדול מ(</w:t>
+      </w:r>
+      <w:r>
+        <w:t xml:space="preserve">Greater </w:t>
+      </w:r>
+      <w:r>
+        <w:rPr>
+          <w:rFonts w:hint="cs"/>
+          <w:rtl/>
+        </w:rPr>
+        <w:t>) או קטן מ(</w:t>
+      </w:r>
+      <w:r>
+        <w:t>less</w:t>
+      </w:r>
+      <w:r>
+        <w:rPr>
+          <w:rFonts w:hint="cs"/>
+          <w:rtl/>
+        </w:rPr>
+        <w:t xml:space="preserve">) וחלון להזין את המספר שממנו הוא אמור להיות גדול\קטן. </w:t>
+      </w:r>
+      <w:r>
+        <w:rPr>
+          <w:rtl/>
+        </w:rPr>
+        <w:br/>
+      </w:r>
+      <w:r>
+        <w:rPr>
+          <w:rFonts w:hint="cs"/>
+          <w:rtl/>
+        </w:rPr>
+        <w:t xml:space="preserve">היות וההתנהלות שלנו היא </w:t>
+      </w:r>
+      <w:proofErr w:type="spellStart"/>
+      <w:r>
+        <w:rPr>
+          <w:rFonts w:hint="cs"/>
+          <w:rtl/>
+        </w:rPr>
+        <w:t>בוקטורים</w:t>
+      </w:r>
+      <w:proofErr w:type="spellEnd"/>
+      <w:r>
+        <w:rPr>
+          <w:rFonts w:hint="cs"/>
+          <w:rtl/>
+        </w:rPr>
+        <w:t xml:space="preserve">, אז אם אנחנו במצב של </w:t>
+      </w:r>
+      <w:r>
+        <w:t>vector2d.right</w:t>
+      </w:r>
+      <w:r>
+        <w:rPr>
+          <w:rFonts w:hint="cs"/>
+          <w:rtl/>
+        </w:rPr>
+        <w:t xml:space="preserve"> ,כלומר אם קיבלנו בפלט לפנות ימינה ואנחנו מתקדמים אז אנחנו כבר לא עומדים במקום אלא נעים, כלומר אם קיבלנו קלט מהמשתמש נעבור ממצב של אנימציה עומדת לאנימציה רצה, לכן עדיף כאן שהתנאי יהיה אם </w:t>
+      </w:r>
+      <w:r>
+        <w:t>Move</w:t>
+      </w:r>
+      <w:r>
+        <w:rPr>
+          <w:rFonts w:hint="cs"/>
+          <w:rtl/>
+        </w:rPr>
+        <w:t xml:space="preserve"> </w:t>
+      </w:r>
+      <w:r>
+        <w:rPr>
+          <w:rFonts w:hint="cs"/>
+          <w:b/>
+          <w:bCs/>
+          <w:rtl/>
+        </w:rPr>
+        <w:t>גדול</w:t>
+      </w:r>
+      <w:r>
+        <w:rPr>
+          <w:rFonts w:hint="cs"/>
+          <w:rtl/>
+        </w:rPr>
+        <w:t xml:space="preserve"> מ-0 (או 0.1 אם אנחנו עוברים </w:t>
+      </w:r>
+      <w:r>
+        <w:rPr>
+          <w:rFonts w:hint="cs"/>
+          <w:rtl/>
+        </w:rPr>
+        <w:t xml:space="preserve">בין מצבים שיש להם כמה אפשרויות), וכנ"ל לכיוון ההפוך רק עם </w:t>
+      </w:r>
+      <w:r>
+        <w:t>less</w:t>
+      </w:r>
+      <w:r>
+        <w:rPr>
+          <w:rFonts w:hint="cs"/>
+          <w:rtl/>
+        </w:rPr>
+        <w:t>.</w:t>
+      </w:r>
+      <w:r>
+        <w:rPr>
+          <w:rtl/>
+        </w:rPr>
+        <w:br/>
+      </w:r>
+      <w:r>
+        <w:rPr>
+          <w:rFonts w:hint="cs"/>
+          <w:rtl/>
+        </w:rPr>
+        <w:t>ועכשיו לחלק התכנותי. בהסתכלות על ה-</w:t>
+      </w:r>
+      <w:r>
+        <w:t>inspector</w:t>
+      </w:r>
+      <w:r>
+        <w:rPr>
+          <w:rFonts w:hint="cs"/>
+          <w:rtl/>
+        </w:rPr>
+        <w:t xml:space="preserve"> של הדמות ניתן לראות שיש לנו כבר משתנה מסוג </w:t>
+      </w:r>
+      <w:r>
+        <w:t>animator</w:t>
+      </w:r>
+      <w:r>
+        <w:rPr>
+          <w:rFonts w:hint="cs"/>
+          <w:rtl/>
+        </w:rPr>
+        <w:t>:</w:t>
+      </w:r>
+      <w:r>
+        <w:rPr>
+          <w:rFonts w:hint="cs"/>
+          <w:rtl/>
+        </w:rPr>
+        <w:br/>
+      </w:r>
+    </w:p>
+    <w:p>
+      <w:pPr>
+        <w:rPr>
+          <w:rFonts w:hint="cs"/>
+          <w:rtl/>
+        </w:rPr>
+      </w:pPr>
+      <w:r>
+        <w:rPr>
+          <w:rFonts w:hint="cs"/>
+          <w:noProof/>
+        </w:rPr>
+        <w:drawing>
+          <wp:anchor distT="0" distB="0" distL="114300" distR="114300" simplePos="0" relativeHeight="251694080" behindDoc="1" locked="0" layoutInCell="1" allowOverlap="1" wp14:anchorId="04E877F0" wp14:editId="654DED4E">
+            <wp:simplePos x="0" y="0"/>
+            <wp:positionH relativeFrom="column">
+              <wp:posOffset>353695</wp:posOffset>
+            </wp:positionH>
+            <wp:positionV relativeFrom="paragraph">
+              <wp:posOffset>-142240</wp:posOffset>
+            </wp:positionV>
+            <wp:extent cx="6639560" cy="3466465"/>
+            <wp:effectExtent l="0" t="0" r="8890" b="635"/>
+            <wp:wrapTight wrapText="bothSides">
+              <wp:wrapPolygon edited="0">
+                <wp:start x="0" y="0"/>
+                <wp:lineTo x="0" y="21485"/>
+                <wp:lineTo x="21567" y="21485"/>
+                <wp:lineTo x="21567" y="0"/>
+                <wp:lineTo x="0" y="0"/>
+              </wp:wrapPolygon>
+            </wp:wrapTight>
+            <wp:docPr id="26" name="תמונה 26"/>
+            <wp:cNvGraphicFramePr>
+              <a:graphicFrameLocks xmlns:a="http://schemas.openxmlformats.org/drawingml/2006/main" noChangeAspect="1"/>
+            </wp:cNvGraphicFramePr>
+            <a:graphic xmlns:a="http://schemas.openxmlformats.org/drawingml/2006/main">
+              <a:graphicData uri="http://schemas.openxmlformats.org/drawingml/2006/picture">
+                <pic:pic xmlns:pic="http://schemas.openxmlformats.org/drawingml/2006/picture">
+                  <pic:nvPicPr>
+                    <pic:cNvPr id="0" name="Picture 4"/>
+                    <pic:cNvPicPr>
+                      <a:picLocks noChangeAspect="1" noChangeArrowheads="1"/>
+                    </pic:cNvPicPr>
+                  </pic:nvPicPr>
+                  <pic:blipFill>
+                    <a:blip r:embed="rId19">
+                      <a:extLst>
+                        <a:ext uri="{28A0092B-C50C-407E-A947-70E740481C1C}">
+                          <a14:useLocalDpi xmlns:a14="http://schemas.microsoft.com/office/drawing/2010/main" val="0"/>
+                        </a:ext>
+                      </a:extLst>
+                    </a:blip>
+                    <a:srcRect/>
+                    <a:stretch>
+                      <a:fillRect/>
+                    </a:stretch>
+                  </pic:blipFill>
+                  <pic:spPr bwMode="auto">
+                    <a:xfrm>
+                      <a:off x="0" y="0"/>
+                      <a:ext cx="6639560" cy="3466465"/>
+                    </a:xfrm>
+                    <a:prstGeom prst="rect">
+                      <a:avLst/>
+                    </a:prstGeom>
+                    <a:noFill/>
+                    <a:ln>
+                      <a:noFill/>
+                    </a:ln>
+                  </pic:spPr>
+                </pic:pic>
+              </a:graphicData>
+            </a:graphic>
+            <wp14:sizeRelH relativeFrom="page">
+              <wp14:pctWidth>0</wp14:pctWidth>
+            </wp14:sizeRelH>
+            <wp14:sizeRelV relativeFrom="page">
+              <wp14:pctHeight>0</wp14:pctHeight>
+            </wp14:sizeRelV>
+          </wp:anchor>
+        </w:drawing>
+      </w:r>
+    </w:p>
+    <w:p>
+      <w:pPr>
+        <w:rPr>
+          <w:rFonts w:hint="cs"/>
+          <w:rtl/>
+        </w:rPr>
+      </w:pPr>
+    </w:p>
+    <w:p>
+      <w:pPr>
+        <w:rPr>
+          <w:rFonts w:hint="cs"/>
+          <w:rtl/>
+        </w:rPr>
+      </w:pPr>
+    </w:p>
+    <w:p>
+      <w:pPr>
+        <w:rPr>
+          <w:rFonts w:hint="cs"/>
+          <w:rtl/>
+        </w:rPr>
+      </w:pPr>
+    </w:p>
+    <w:p>
+      <w:pPr>
+        <w:rPr>
+          <w:rFonts w:hint="cs"/>
+          <w:rtl/>
+        </w:rPr>
+      </w:pPr>
+    </w:p>
+    <w:p>
+      <w:pPr>
+        <w:rPr>
+          <w:rFonts w:hint="cs"/>
+          <w:rtl/>
+        </w:rPr>
+      </w:pPr>
+    </w:p>
+    <w:p>
+      <w:pPr>
+        <w:rPr>
+          <w:rFonts w:hint="cs"/>
+          <w:rtl/>
+        </w:rPr>
+      </w:pPr>
+    </w:p>
+    <w:p>
+      <w:pPr>
+        <w:rPr>
+          <w:rFonts w:hint="cs"/>
+          <w:rtl/>
+        </w:rPr>
+      </w:pPr>
+    </w:p>
+    <w:p>
+      <w:pPr>
+        <w:rPr>
+          <w:rFonts w:hint="cs"/>
+          <w:rtl/>
+        </w:rPr>
+      </w:pPr>
+    </w:p>
+    <w:p>
+      <w:pPr>
+        <w:rPr>
+          <w:rFonts w:hint="cs"/>
+          <w:rtl/>
+        </w:rPr>
+      </w:pPr>
+    </w:p>
+    <w:p>
+      <w:pPr>
+        <w:rPr>
+          <w:rFonts w:hint="cs"/>
+          <w:rtl/>
+        </w:rPr>
+      </w:pPr>
+    </w:p>
+    <w:p>
+      <w:pPr>
+        <w:rPr>
+          <w:rFonts w:hint="cs"/>
+          <w:rtl/>
+        </w:rPr>
+      </w:pPr>
+    </w:p>
+    <w:p>
+      <w:pPr>
+        <w:rPr>
+          <w:rFonts w:hint="cs"/>
+          <w:rtl/>
+        </w:rPr>
+      </w:pPr>
+      <w:r>
+        <w:rPr>
+          <w:rFonts w:hint="cs"/>
+          <w:rtl/>
+        </w:rPr>
+        <w:t xml:space="preserve">לכן מספיק לנו לקרוא לרכיב במתודת </w:t>
+      </w:r>
+      <w:r>
+        <w:t>start()</w:t>
+      </w:r>
+      <w:r>
+        <w:rPr>
+          <w:rFonts w:hint="cs"/>
+          <w:rtl/>
+        </w:rPr>
+        <w:t xml:space="preserve"> של הדמות בכדי לאתחל אותה. ניצור משתנה עצם מסוג אנימציה שאותו נאתחל להיות הרכיב אנימציה:</w:t>
+      </w:r>
+    </w:p>
+    <w:p>
+      <w:pPr>
+        <w:autoSpaceDE w:val="0"/>
+        <w:autoSpaceDN w:val="0"/>
+        <w:bidi w:val="0"/>
+        <w:adjustRightInd w:val="0"/>
+        <w:spacing w:after="0" w:line="240" w:lineRule="auto"/>
+        <w:rPr>
+          <w:rFonts w:ascii="Consolas" w:hAnsi="Consolas" w:cs="Consolas"/>
+          <w:color w:val="000000"/>
+          <w:sz w:val="16"/>
+          <w:szCs w:val="16"/>
+        </w:rPr>
+      </w:pPr>
+      <w:proofErr w:type="gramStart"/>
+      <w:r>
+        <w:rPr>
+          <w:rFonts w:ascii="Consolas" w:hAnsi="Consolas" w:cs="Consolas"/>
+          <w:color w:val="0000FF"/>
+          <w:sz w:val="16"/>
+          <w:szCs w:val="16"/>
+        </w:rPr>
+        <w:t>private</w:t>
+      </w:r>
+      <w:proofErr w:type="gramEnd"/>
+      <w:r>
+        <w:rPr>
+          <w:rFonts w:ascii="Consolas" w:hAnsi="Consolas" w:cs="Consolas"/>
+          <w:color w:val="000000"/>
+          <w:sz w:val="16"/>
+          <w:szCs w:val="16"/>
+        </w:rPr>
+        <w:t xml:space="preserve"> Animator _</w:t>
+      </w:r>
+      <w:proofErr w:type="spellStart"/>
+      <w:r>
+        <w:rPr>
+          <w:rFonts w:ascii="Consolas" w:hAnsi="Consolas" w:cs="Consolas"/>
+          <w:color w:val="000000"/>
+          <w:sz w:val="16"/>
+          <w:szCs w:val="16"/>
+        </w:rPr>
+        <w:t>anim</w:t>
+      </w:r>
+      <w:proofErr w:type="spellEnd"/>
+      <w:r>
+        <w:rPr>
+          <w:rFonts w:ascii="Consolas" w:hAnsi="Consolas" w:cs="Consolas"/>
+          <w:color w:val="000000"/>
+          <w:sz w:val="16"/>
+          <w:szCs w:val="16"/>
+        </w:rPr>
+        <w:t>;</w:t>
+      </w:r>
+    </w:p>
+    <w:p>
+      <w:pPr>
+        <w:autoSpaceDE w:val="0"/>
+        <w:autoSpaceDN w:val="0"/>
+        <w:bidi w:val="0"/>
+        <w:adjustRightInd w:val="0"/>
+        <w:spacing w:after="0" w:line="240" w:lineRule="auto"/>
+        <w:rPr>
+          <w:rFonts w:ascii="Consolas" w:hAnsi="Consolas" w:cs="Consolas"/>
+          <w:color w:val="000000"/>
+          <w:sz w:val="16"/>
+          <w:szCs w:val="16"/>
+        </w:rPr>
+      </w:pPr>
+      <w:r>
+        <w:rPr>
+          <w:rFonts w:ascii="Consolas" w:hAnsi="Consolas" w:cs="Consolas"/>
+          <w:color w:val="000000"/>
+          <w:sz w:val="16"/>
+          <w:szCs w:val="16"/>
+        </w:rPr>
+        <w:t xml:space="preserve">    </w:t>
+      </w:r>
+      <w:proofErr w:type="gramStart"/>
+      <w:r>
+        <w:rPr>
+          <w:rFonts w:ascii="Consolas" w:hAnsi="Consolas" w:cs="Consolas"/>
+          <w:color w:val="0000FF"/>
+          <w:sz w:val="16"/>
+          <w:szCs w:val="16"/>
+        </w:rPr>
+        <w:t>void</w:t>
+      </w:r>
+      <w:proofErr w:type="gramEnd"/>
+      <w:r>
+        <w:rPr>
+          <w:rFonts w:ascii="Consolas" w:hAnsi="Consolas" w:cs="Consolas"/>
+          <w:color w:val="000000"/>
+          <w:sz w:val="16"/>
+          <w:szCs w:val="16"/>
+        </w:rPr>
+        <w:t xml:space="preserve"> </w:t>
+      </w:r>
+      <w:r>
+        <w:rPr>
+          <w:rFonts w:ascii="Consolas" w:hAnsi="Consolas" w:cs="Consolas"/>
+          <w:color w:val="0000FF"/>
+          <w:sz w:val="16"/>
+          <w:szCs w:val="16"/>
+        </w:rPr>
+        <w:t>Start</w:t>
+      </w:r>
+      <w:r>
+        <w:rPr>
+          <w:rFonts w:ascii="Consolas" w:hAnsi="Consolas" w:cs="Consolas"/>
+          <w:color w:val="000000"/>
+          <w:sz w:val="16"/>
+          <w:szCs w:val="16"/>
+        </w:rPr>
+        <w:t>()</w:t>
+      </w:r>
+    </w:p>
+    <w:p>
+      <w:pPr>
+        <w:autoSpaceDE w:val="0"/>
+        <w:autoSpaceDN w:val="0"/>
+        <w:bidi w:val="0"/>
+        <w:adjustRightInd w:val="0"/>
+        <w:spacing w:after="0" w:line="240" w:lineRule="auto"/>
+        <w:rPr>
+          <w:rFonts w:ascii="Consolas" w:hAnsi="Consolas" w:cs="Consolas"/>
+          <w:color w:val="000000"/>
+          <w:sz w:val="16"/>
+          <w:szCs w:val="16"/>
+        </w:rPr>
+      </w:pPr>
+      <w:r>
+        <w:rPr>
+          <w:rFonts w:ascii="Consolas" w:hAnsi="Consolas" w:cs="Consolas"/>
+          <w:color w:val="000000"/>
+          <w:sz w:val="16"/>
+          <w:szCs w:val="16"/>
+        </w:rPr>
+        <w:t xml:space="preserve">    {</w:t>
+      </w:r>
+    </w:p>
+    <w:p>
+      <w:pPr>
+        <w:autoSpaceDE w:val="0"/>
+        <w:autoSpaceDN w:val="0"/>
+        <w:bidi w:val="0"/>
+        <w:adjustRightInd w:val="0"/>
+        <w:spacing w:after="0" w:line="240" w:lineRule="auto"/>
+        <w:rPr>
+          <w:rFonts w:ascii="Consolas" w:hAnsi="Consolas" w:cs="Consolas"/>
+          <w:color w:val="000000"/>
+          <w:sz w:val="16"/>
+          <w:szCs w:val="16"/>
+        </w:rPr>
+      </w:pPr>
+      <w:r>
+        <w:rPr>
+          <w:rFonts w:ascii="Consolas" w:hAnsi="Consolas" w:cs="Consolas"/>
+          <w:color w:val="000000"/>
+          <w:sz w:val="16"/>
+          <w:szCs w:val="16"/>
+        </w:rPr>
+        <w:t xml:space="preserve">        _</w:t>
+      </w:r>
+      <w:proofErr w:type="spellStart"/>
+      <w:r>
+        <w:rPr>
+          <w:rFonts w:ascii="Consolas" w:hAnsi="Consolas" w:cs="Consolas"/>
+          <w:color w:val="000000"/>
+          <w:sz w:val="16"/>
+          <w:szCs w:val="16"/>
+        </w:rPr>
+        <w:t>anim</w:t>
+      </w:r>
+      <w:proofErr w:type="spellEnd"/>
+      <w:r>
+        <w:rPr>
+          <w:rFonts w:ascii="Consolas" w:hAnsi="Consolas" w:cs="Consolas"/>
+          <w:color w:val="000000"/>
+          <w:sz w:val="16"/>
+          <w:szCs w:val="16"/>
+        </w:rPr>
+        <w:t xml:space="preserve"> = </w:t>
+      </w:r>
+      <w:proofErr w:type="spellStart"/>
+      <w:r>
+        <w:rPr>
+          <w:rFonts w:ascii="Consolas" w:hAnsi="Consolas" w:cs="Consolas"/>
+          <w:color w:val="000000"/>
+          <w:sz w:val="16"/>
+          <w:szCs w:val="16"/>
+        </w:rPr>
+        <w:t>GetComponent</w:t>
+      </w:r>
+      <w:proofErr w:type="spellEnd"/>
+      <w:r>
+        <w:rPr>
+          <w:rFonts w:ascii="Consolas" w:hAnsi="Consolas" w:cs="Consolas"/>
+          <w:color w:val="000000"/>
+          <w:sz w:val="16"/>
+          <w:szCs w:val="16"/>
+        </w:rPr>
+        <w:t>&lt;Animator</w:t>
+      </w:r>
+      <w:proofErr w:type="gramStart"/>
+      <w:r>
+        <w:rPr>
+          <w:rFonts w:ascii="Consolas" w:hAnsi="Consolas" w:cs="Consolas"/>
+          <w:color w:val="000000"/>
+          <w:sz w:val="16"/>
+          <w:szCs w:val="16"/>
+        </w:rPr>
+        <w:t>&gt;(</w:t>
+      </w:r>
+      <w:proofErr w:type="gramEnd"/>
+      <w:r>
+        <w:rPr>
+          <w:rFonts w:ascii="Consolas" w:hAnsi="Consolas" w:cs="Consolas"/>
+          <w:color w:val="000000"/>
+          <w:sz w:val="16"/>
+          <w:szCs w:val="16"/>
+        </w:rPr>
+        <w:t>);</w:t>
+      </w:r>
+    </w:p>
+    <w:p>
+      <w:pPr>
+        <w:jc w:val="right"/>
+        <w:rPr>
+          <w:rFonts w:ascii="Consolas" w:hAnsi="Consolas" w:cs="Consolas"/>
+          <w:color w:val="000000"/>
+          <w:sz w:val="16"/>
+          <w:szCs w:val="16"/>
+        </w:rPr>
+      </w:pPr>
+      <w:r>
+        <w:rPr>
+          <w:rFonts w:ascii="Consolas" w:hAnsi="Consolas" w:cs="Consolas"/>
+          <w:color w:val="000000"/>
+          <w:sz w:val="16"/>
+          <w:szCs w:val="16"/>
+        </w:rPr>
+        <w:t xml:space="preserve">    }</w:t>
+      </w:r>
+    </w:p>
+    <w:p>
+      <w:pPr>
+        <w:rPr>
+          <w:rFonts w:hint="cs"/>
+          <w:rtl/>
+        </w:rPr>
+      </w:pPr>
+      <w:r>
+        <w:rPr>
+          <w:rFonts w:hint="cs"/>
+          <w:rtl/>
+        </w:rPr>
+        <w:lastRenderedPageBreak/>
+        <w:t>המטרה היא שהדמות תעבור למצב אנימציה "רץ" במידה וקיבלנו ערך שהוא גדול מגדול מאפס ,לשם כך נצטרך לעדכן את הפרמטר שיצרנו. ב-</w:t>
+      </w:r>
+      <w:r>
+        <w:t xml:space="preserve">unity </w:t>
+      </w:r>
+      <w:r>
+        <w:rPr>
+          <w:rFonts w:hint="cs"/>
+          <w:rtl/>
+        </w:rPr>
+        <w:t xml:space="preserve"> יש מתודה במיוחד לכך : </w:t>
+      </w:r>
+      <w:r>
+        <w:t>&lt;Animation name&gt;.</w:t>
+      </w:r>
+      <w:r>
+        <w:t xml:space="preserve">Set&lt;Parameter </w:t>
+      </w:r>
+      <w:r>
+        <w:t>type</w:t>
+      </w:r>
+      <w:r>
+        <w:t>&gt;(&lt;Parameter name&gt;,&lt;</w:t>
+      </w:r>
+      <w:proofErr w:type="spellStart"/>
+      <w:r>
+        <w:t>var</w:t>
+      </w:r>
+      <w:proofErr w:type="spellEnd"/>
+      <w:r>
+        <w:t>&gt;)</w:t>
+      </w:r>
+      <w:r>
+        <w:rPr>
+          <w:rtl/>
+        </w:rPr>
+        <w:br/>
+      </w:r>
+      <w:r>
+        <w:rPr>
+          <w:rFonts w:hint="cs"/>
+          <w:rtl/>
+        </w:rPr>
+        <w:t xml:space="preserve">הצגנו את זה בצורה </w:t>
+      </w:r>
+      <w:r>
+        <w:rPr>
+          <w:rFonts w:hint="cs"/>
+          <w:rtl/>
+        </w:rPr>
+        <w:t>שנראית</w:t>
+      </w:r>
+      <w:r>
+        <w:rPr>
+          <w:rFonts w:hint="cs"/>
+          <w:rtl/>
+        </w:rPr>
+        <w:t xml:space="preserve"> מבלבלת אך למעשה זה בכלל לא מסובך: למשל אצלנו אנחנו רוצים "לערוך" את הפרמטר של </w:t>
+      </w:r>
+      <w:r>
+        <w:t>_</w:t>
+      </w:r>
+      <w:proofErr w:type="spellStart"/>
+      <w:r>
+        <w:t>anim</w:t>
+      </w:r>
+      <w:proofErr w:type="spellEnd"/>
+      <w:r>
+        <w:rPr>
+          <w:rFonts w:hint="cs"/>
+          <w:rtl/>
+        </w:rPr>
+        <w:t xml:space="preserve"> (כך קראנו לאנימציה) והוא מסוג </w:t>
+      </w:r>
+      <w:r>
+        <w:t>Float</w:t>
+      </w:r>
+      <w:r>
+        <w:rPr>
+          <w:rFonts w:hint="cs"/>
+          <w:rtl/>
+        </w:rPr>
+        <w:t xml:space="preserve"> לכן נשתמש במתודה </w:t>
+      </w:r>
+      <w:proofErr w:type="spellStart"/>
+      <w:r>
+        <w:t>SetFloat</w:t>
+      </w:r>
+      <w:proofErr w:type="spellEnd"/>
+      <w:r>
+        <w:rPr>
+          <w:rFonts w:hint="cs"/>
+          <w:rtl/>
+        </w:rPr>
+        <w:t xml:space="preserve">(ואם זה היה </w:t>
+      </w:r>
+      <w:r>
+        <w:t>int</w:t>
+      </w:r>
+      <w:r>
+        <w:rPr>
+          <w:rFonts w:hint="cs"/>
+          <w:rtl/>
+        </w:rPr>
+        <w:t xml:space="preserve"> אז היינו משתמשים ב-</w:t>
+      </w:r>
+      <w:proofErr w:type="spellStart"/>
+      <w:r>
+        <w:t>SetInt</w:t>
+      </w:r>
+      <w:proofErr w:type="spellEnd"/>
+      <w:r>
+        <w:rPr>
+          <w:rFonts w:hint="cs"/>
+          <w:rtl/>
+        </w:rPr>
+        <w:t>, וכו')</w:t>
+      </w:r>
+      <w:r>
+        <w:rPr>
+          <w:rFonts w:hint="cs"/>
+          <w:rtl/>
+        </w:rPr>
+        <w:t xml:space="preserve"> </w:t>
+      </w:r>
+      <w:r>
+        <w:rPr>
+          <w:rFonts w:hint="cs"/>
+          <w:rtl/>
+        </w:rPr>
+        <w:t>,</w:t>
+      </w:r>
+      <w:r>
+        <w:rPr>
+          <w:rFonts w:hint="cs"/>
+          <w:rtl/>
+        </w:rPr>
+        <w:t xml:space="preserve">שמקבלת </w:t>
+      </w:r>
+      <w:r>
+        <w:rPr>
+          <w:rFonts w:hint="cs"/>
+          <w:rtl/>
+        </w:rPr>
+        <w:t xml:space="preserve">את </w:t>
+      </w:r>
+      <w:r>
+        <w:rPr>
+          <w:rFonts w:hint="cs"/>
+          <w:rtl/>
+        </w:rPr>
+        <w:t>שם הפרמטר</w:t>
+      </w:r>
+      <w:r>
+        <w:rPr>
+          <w:rFonts w:hint="cs"/>
+          <w:rtl/>
+        </w:rPr>
+        <w:t xml:space="preserve"> (התנאי) כמחרוזת, ולפי מי התנאי מתקיים. נניח אנחנו רוצים משתנה שהערך שלו הוא פלט מהפונקציה </w:t>
+      </w:r>
+      <w:r>
+        <w:t>input</w:t>
+      </w:r>
+      <w:r>
+        <w:rPr>
+          <w:rFonts w:hint="cs"/>
+          <w:rtl/>
+        </w:rPr>
+        <w:t xml:space="preserve">  אם לחצנו על איזש</w:t>
+      </w:r>
       <w:bookmarkStart w:id="0" w:name="_GoBack"/>
       <w:bookmarkEnd w:id="0"/>
       <w:r>
@@ -24039,11 +25881,444 @@
           <w:rFonts w:hint="cs"/>
           <w:rtl/>
         </w:rPr>
+        <w:t>הו חץ אופקי ("</w:t>
+      </w:r>
+      <w:r>
+        <w:t>horizontal</w:t>
+      </w:r>
+      <w:r>
+        <w:rPr>
+          <w:rFonts w:hint="cs"/>
+          <w:rtl/>
+        </w:rPr>
+        <w:t xml:space="preserve">") , נקרא לו </w:t>
+      </w:r>
+      <w:r>
+        <w:t>direction</w:t>
+      </w:r>
+      <w:r>
+        <w:rPr>
+          <w:rFonts w:hint="cs"/>
+          <w:rtl/>
+        </w:rPr>
+        <w:t xml:space="preserve"> לצורך הדוגמא, אזי המתודה תראה כך:</w:t>
+      </w:r>
+      <w:r>
+        <w:rPr>
+          <w:rFonts w:hint="cs"/>
+          <w:rtl/>
+        </w:rPr>
         <w:br/>
       </w:r>
-      <w:r>
-        <w:rPr>
-          <w:rFonts w:hint="cs"/>
+    </w:p>
+    <w:p>
+      <w:pPr>
+        <w:rPr>
+          <w:rFonts w:hint="cs"/>
+          <w:rtl/>
+        </w:rPr>
+      </w:pPr>
+    </w:p>
+    <w:p>
+      <w:pPr>
+        <w:rPr>
+          <w:rFonts w:hint="cs"/>
+          <w:rtl/>
+        </w:rPr>
+      </w:pPr>
+    </w:p>
+    <w:p>
+      <w:pPr>
+        <w:autoSpaceDE w:val="0"/>
+        <w:autoSpaceDN w:val="0"/>
+        <w:bidi w:val="0"/>
+        <w:adjustRightInd w:val="0"/>
+        <w:spacing w:after="0" w:line="240" w:lineRule="auto"/>
+        <w:rPr>
+          <w:rFonts w:ascii="Consolas" w:hAnsi="Consolas" w:cs="Consolas"/>
+          <w:color w:val="000000"/>
+          <w:sz w:val="16"/>
+          <w:szCs w:val="16"/>
+        </w:rPr>
+      </w:pPr>
+      <w:proofErr w:type="gramStart"/>
+      <w:r>
+        <w:rPr>
+          <w:rFonts w:ascii="Consolas" w:hAnsi="Consolas" w:cs="Consolas"/>
+          <w:color w:val="0000FF"/>
+          <w:sz w:val="16"/>
+          <w:szCs w:val="16"/>
+        </w:rPr>
+        <w:t>void</w:t>
+      </w:r>
+      <w:proofErr w:type="gramEnd"/>
+      <w:r>
+        <w:rPr>
+          <w:rFonts w:ascii="Consolas" w:hAnsi="Consolas" w:cs="Consolas"/>
+          <w:color w:val="000000"/>
+          <w:sz w:val="16"/>
+          <w:szCs w:val="16"/>
+        </w:rPr>
+        <w:t xml:space="preserve"> </w:t>
+      </w:r>
+      <w:r>
+        <w:rPr>
+          <w:rFonts w:ascii="Consolas" w:hAnsi="Consolas" w:cs="Consolas"/>
+          <w:color w:val="0000FF"/>
+          <w:sz w:val="16"/>
+          <w:szCs w:val="16"/>
+        </w:rPr>
+        <w:t>Update</w:t>
+      </w:r>
+      <w:r>
+        <w:rPr>
+          <w:rFonts w:ascii="Consolas" w:hAnsi="Consolas" w:cs="Consolas"/>
+          <w:color w:val="000000"/>
+          <w:sz w:val="16"/>
+          <w:szCs w:val="16"/>
+        </w:rPr>
+        <w:t>()</w:t>
+      </w:r>
+    </w:p>
+    <w:p>
+      <w:pPr>
+        <w:autoSpaceDE w:val="0"/>
+        <w:autoSpaceDN w:val="0"/>
+        <w:bidi w:val="0"/>
+        <w:adjustRightInd w:val="0"/>
+        <w:spacing w:after="0" w:line="240" w:lineRule="auto"/>
+        <w:rPr>
+          <w:rFonts w:ascii="Consolas" w:hAnsi="Consolas" w:cs="Consolas"/>
+          <w:color w:val="000000"/>
+          <w:sz w:val="16"/>
+          <w:szCs w:val="16"/>
+        </w:rPr>
+      </w:pPr>
+      <w:r>
+        <w:rPr>
+          <w:rFonts w:ascii="Consolas" w:hAnsi="Consolas" w:cs="Consolas"/>
+          <w:color w:val="000000"/>
+          <w:sz w:val="16"/>
+          <w:szCs w:val="16"/>
+        </w:rPr>
+        <w:t xml:space="preserve">    {</w:t>
+      </w:r>
+    </w:p>
+    <w:p>
+      <w:pPr>
+        <w:autoSpaceDE w:val="0"/>
+        <w:autoSpaceDN w:val="0"/>
+        <w:bidi w:val="0"/>
+        <w:adjustRightInd w:val="0"/>
+        <w:spacing w:after="0" w:line="240" w:lineRule="auto"/>
+        <w:rPr>
+          <w:rFonts w:ascii="Consolas" w:hAnsi="Consolas" w:cs="Consolas"/>
+          <w:color w:val="000000"/>
+          <w:sz w:val="16"/>
+          <w:szCs w:val="16"/>
+        </w:rPr>
+      </w:pPr>
+      <w:r>
+        <w:rPr>
+          <w:rFonts w:ascii="Consolas" w:hAnsi="Consolas" w:cs="Consolas"/>
+          <w:color w:val="000000"/>
+          <w:sz w:val="16"/>
+          <w:szCs w:val="16"/>
+        </w:rPr>
+        <w:t xml:space="preserve">        </w:t>
+      </w:r>
+      <w:proofErr w:type="gramStart"/>
+      <w:r>
+        <w:rPr>
+          <w:rFonts w:ascii="Consolas" w:hAnsi="Consolas" w:cs="Consolas"/>
+          <w:color w:val="0000FF"/>
+          <w:sz w:val="16"/>
+          <w:szCs w:val="16"/>
+        </w:rPr>
+        <w:t>float</w:t>
+      </w:r>
+      <w:proofErr w:type="gramEnd"/>
+      <w:r>
+        <w:rPr>
+          <w:rFonts w:ascii="Consolas" w:hAnsi="Consolas" w:cs="Consolas"/>
+          <w:color w:val="000000"/>
+          <w:sz w:val="16"/>
+          <w:szCs w:val="16"/>
+        </w:rPr>
+        <w:t xml:space="preserve"> direction = </w:t>
+      </w:r>
+      <w:proofErr w:type="spellStart"/>
+      <w:r>
+        <w:rPr>
+          <w:rFonts w:ascii="Consolas" w:hAnsi="Consolas" w:cs="Consolas"/>
+          <w:color w:val="000000"/>
+          <w:sz w:val="16"/>
+          <w:szCs w:val="16"/>
+        </w:rPr>
+        <w:t>Input.GetAxis</w:t>
+      </w:r>
+      <w:proofErr w:type="spellEnd"/>
+      <w:r>
+        <w:rPr>
+          <w:rFonts w:ascii="Consolas" w:hAnsi="Consolas" w:cs="Consolas"/>
+          <w:color w:val="000000"/>
+          <w:sz w:val="16"/>
+          <w:szCs w:val="16"/>
+        </w:rPr>
+        <w:t>(</w:t>
+      </w:r>
+      <w:r>
+        <w:rPr>
+          <w:rFonts w:ascii="Consolas" w:hAnsi="Consolas" w:cs="Consolas"/>
+          <w:color w:val="A31515"/>
+          <w:sz w:val="16"/>
+          <w:szCs w:val="16"/>
+        </w:rPr>
+        <w:t>"Horizontal"</w:t>
+      </w:r>
+      <w:r>
+        <w:rPr>
+          <w:rFonts w:ascii="Consolas" w:hAnsi="Consolas" w:cs="Consolas"/>
+          <w:color w:val="000000"/>
+          <w:sz w:val="16"/>
+          <w:szCs w:val="16"/>
+        </w:rPr>
+        <w:t>);</w:t>
+      </w:r>
+    </w:p>
+    <w:p>
+      <w:pPr>
+        <w:autoSpaceDE w:val="0"/>
+        <w:autoSpaceDN w:val="0"/>
+        <w:bidi w:val="0"/>
+        <w:adjustRightInd w:val="0"/>
+        <w:spacing w:after="0" w:line="240" w:lineRule="auto"/>
+        <w:rPr>
+          <w:rFonts w:ascii="Consolas" w:hAnsi="Consolas" w:cs="Consolas"/>
+          <w:color w:val="000000"/>
+          <w:sz w:val="16"/>
+          <w:szCs w:val="16"/>
+        </w:rPr>
+      </w:pPr>
+      <w:r>
+        <w:rPr>
+          <w:rFonts w:ascii="Consolas" w:hAnsi="Consolas" w:cs="Consolas"/>
+          <w:color w:val="000000"/>
+          <w:sz w:val="16"/>
+          <w:szCs w:val="16"/>
+        </w:rPr>
+        <w:t xml:space="preserve">        _</w:t>
+      </w:r>
+      <w:proofErr w:type="spellStart"/>
+      <w:proofErr w:type="gramStart"/>
+      <w:r>
+        <w:rPr>
+          <w:rFonts w:ascii="Consolas" w:hAnsi="Consolas" w:cs="Consolas"/>
+          <w:color w:val="000000"/>
+          <w:sz w:val="16"/>
+          <w:szCs w:val="16"/>
+        </w:rPr>
+        <w:t>anim.SetFloat</w:t>
+      </w:r>
+      <w:proofErr w:type="spellEnd"/>
+      <w:r>
+        <w:rPr>
+          <w:rFonts w:ascii="Consolas" w:hAnsi="Consolas" w:cs="Consolas"/>
+          <w:color w:val="000000"/>
+          <w:sz w:val="16"/>
+          <w:szCs w:val="16"/>
+        </w:rPr>
+        <w:t>(</w:t>
+      </w:r>
+      <w:proofErr w:type="gramEnd"/>
+      <w:r>
+        <w:rPr>
+          <w:rFonts w:ascii="Consolas" w:hAnsi="Consolas" w:cs="Consolas"/>
+          <w:color w:val="A31515"/>
+          <w:sz w:val="16"/>
+          <w:szCs w:val="16"/>
+        </w:rPr>
+        <w:t>"Move"</w:t>
+      </w:r>
+      <w:r>
+        <w:rPr>
+          <w:rFonts w:ascii="Consolas" w:hAnsi="Consolas" w:cs="Consolas"/>
+          <w:color w:val="000000"/>
+          <w:sz w:val="16"/>
+          <w:szCs w:val="16"/>
+        </w:rPr>
+        <w:t>, direction);</w:t>
+      </w:r>
+    </w:p>
+    <w:p>
+      <w:pPr>
+        <w:autoSpaceDE w:val="0"/>
+        <w:autoSpaceDN w:val="0"/>
+        <w:bidi w:val="0"/>
+        <w:adjustRightInd w:val="0"/>
+        <w:spacing w:after="0" w:line="240" w:lineRule="auto"/>
+        <w:rPr>
+          <w:rFonts w:ascii="Consolas" w:hAnsi="Consolas" w:cs="Consolas"/>
+          <w:color w:val="000000"/>
+          <w:sz w:val="16"/>
+          <w:szCs w:val="16"/>
+        </w:rPr>
+      </w:pPr>
+      <w:r>
+        <w:rPr>
+          <w:rFonts w:ascii="Consolas" w:hAnsi="Consolas" w:cs="Consolas"/>
+          <w:color w:val="000000"/>
+          <w:sz w:val="16"/>
+          <w:szCs w:val="16"/>
+        </w:rPr>
+        <w:t xml:space="preserve">        </w:t>
+      </w:r>
+      <w:r>
+        <w:rPr>
+          <w:rFonts w:ascii="Consolas" w:hAnsi="Consolas" w:cs="Consolas"/>
+          <w:color w:val="008000"/>
+          <w:sz w:val="16"/>
+          <w:szCs w:val="16"/>
+        </w:rPr>
+        <w:t>...</w:t>
+      </w:r>
+    </w:p>
+    <w:p>
+      <w:pPr>
+        <w:jc w:val="right"/>
+        <w:rPr>
+          <w:rFonts w:ascii="Consolas" w:hAnsi="Consolas" w:cs="Consolas"/>
+          <w:color w:val="000000"/>
+          <w:sz w:val="16"/>
+          <w:szCs w:val="16"/>
+        </w:rPr>
+      </w:pPr>
+      <w:r>
+        <w:rPr>
+          <w:rFonts w:ascii="Consolas" w:hAnsi="Consolas" w:cs="Consolas"/>
+          <w:color w:val="000000"/>
+          <w:sz w:val="16"/>
+          <w:szCs w:val="16"/>
+        </w:rPr>
+        <w:t xml:space="preserve">    }</w:t>
+      </w:r>
+    </w:p>
+    <w:p>
+      <w:pPr>
+        <w:rPr>
+          <w:rFonts w:hint="cs"/>
+          <w:rtl/>
+        </w:rPr>
+      </w:pPr>
+    </w:p>
+    <w:p>
+      <w:pPr>
+        <w:rPr>
+          <w:rFonts w:hint="cs"/>
+          <w:rtl/>
+        </w:rPr>
+      </w:pPr>
+      <w:r>
+        <w:rPr>
+          <w:rFonts w:hint="cs"/>
+          <w:rtl/>
+        </w:rPr>
+        <w:t>כשמריצים את המשחק רואים שהשחקן באמת עובר בין המצבים אבל עדיין יכול להיות שהוא לא עובר ישר בין אנימציות אלא מחכה לסוף האנימציה האחת בכדי לעבור לאחר</w:t>
+      </w:r>
+      <w:r>
+        <w:rPr>
+          <w:rFonts w:hint="cs"/>
+          <w:rtl/>
+        </w:rPr>
+        <w:t>ת</w:t>
+      </w:r>
+      <w:r>
+        <w:rPr>
+          <w:rFonts w:hint="cs"/>
+          <w:rtl/>
+        </w:rPr>
+        <w:t>. כנראה שהסיבה שזה קורה</w:t>
+      </w:r>
+      <w:r>
+        <w:rPr>
+          <w:rFonts w:hint="cs"/>
+          <w:rtl/>
+        </w:rPr>
+        <w:t xml:space="preserve"> היא</w:t>
+      </w:r>
+      <w:r>
+        <w:rPr>
+          <w:rFonts w:hint="cs"/>
+          <w:rtl/>
+        </w:rPr>
+        <w:t xml:space="preserve"> כי ה-</w:t>
+      </w:r>
+      <w:r>
+        <w:t xml:space="preserve"> Has Exit Time</w:t>
+      </w:r>
+      <w:r>
+        <w:rPr>
+          <w:rFonts w:hint="cs"/>
+          <w:rtl/>
+        </w:rPr>
+        <w:t xml:space="preserve"> עדיין מסומן בשני ה</w:t>
+      </w:r>
+      <w:r>
+        <w:t>transitions</w:t>
+      </w:r>
+      <w:r>
+        <w:rPr>
+          <w:rFonts w:hint="cs"/>
+          <w:rtl/>
+        </w:rPr>
+        <w:t>, אם נבטל אותם המעבר יהיה חד יותר בהתאם לקלט אותו הוא מקבל</w:t>
+      </w:r>
+      <w:r>
+        <w:rPr>
+          <w:rFonts w:hint="cs"/>
+          <w:rtl/>
+        </w:rPr>
+        <w:t>, ואם נרצה מעבר חד אפילו יותר, בתוך ה-</w:t>
+      </w:r>
+      <w:r>
+        <w:t>setting</w:t>
+      </w:r>
+      <w:r>
+        <w:rPr>
+          <w:rFonts w:hint="cs"/>
+          <w:rtl/>
+        </w:rPr>
+        <w:t xml:space="preserve"> (מתחת ל-</w:t>
+      </w:r>
+      <w:r>
+        <w:t>has exit time</w:t>
+      </w:r>
+      <w:r>
+        <w:rPr>
+          <w:rFonts w:hint="cs"/>
+          <w:rtl/>
+        </w:rPr>
+        <w:t xml:space="preserve">) יש </w:t>
+      </w:r>
+      <w:r>
+        <w:t>transition duration</w:t>
+      </w:r>
+      <w:r>
+        <w:rPr>
+          <w:rFonts w:hint="cs"/>
+          <w:rtl/>
+        </w:rPr>
+        <w:t xml:space="preserve"> הוא אחראי לדייליי בין המעברים, ואם נשווה אותו ל-0 המעבר יהיה חד הרבה יותר, אך לפעמים נעדיף דווקא שהמעבר לא יהיה חד מידי, כי אחרת זה לא נראה "ראיליסטי" מספיק</w:t>
+      </w:r>
+      <w:r>
+        <w:rPr>
+          <w:rFonts w:hint="cs"/>
+          <w:rtl/>
+        </w:rPr>
+        <w:t>.</w:t>
+      </w:r>
+      <w:r>
+        <w:rPr>
           <w:rtl/>
         </w:rPr>
         <w:br/>
@@ -24053,19 +26328,280 @@
           <w:rFonts w:hint="cs"/>
           <w:rtl/>
         </w:rPr>
+        <w:t>אומנם הצגנו דוגמא פשוטה יחסית לשימוש במכונת המצבים, ואם ננסה ליישם את זה במשחק שלנו יהיה לנו קצת יותר מסובך כי הקוד קצת יותר עמוס, אך הבסיס הוא אותו בסיס בשני</w:t>
+      </w:r>
+      <w:r>
+        <w:rPr>
+          <w:rFonts w:hint="cs"/>
+          <w:rtl/>
+        </w:rPr>
+        <w:t>הם</w:t>
+      </w:r>
+      <w:r>
+        <w:rPr>
+          <w:rFonts w:hint="cs"/>
+          <w:rtl/>
+        </w:rPr>
+        <w:t>.</w:t>
+      </w:r>
+      <w:r>
+        <w:rPr>
+          <w:rtl/>
+        </w:rPr>
         <w:br/>
       </w:r>
       <w:r>
         <w:rPr>
-          <w:rtl/>
-        </w:rPr>
-        <w:lastRenderedPageBreak/>
+          <w:rFonts w:hint="cs"/>
+          <w:rtl/>
+        </w:rPr>
+        <w:t xml:space="preserve">במשחק שלנו אפשר ליישם את מכונת המצבים בהרבה מקרים: בחללית או בדמות הראשית  כשהיא יורה או </w:t>
+      </w:r>
+      <w:r>
+        <w:rPr>
+          <w:rFonts w:hint="cs"/>
+          <w:rtl/>
+        </w:rPr>
+        <w:t>כ</w:t>
+      </w:r>
+      <w:r>
+        <w:rPr>
+          <w:rFonts w:hint="cs"/>
+          <w:rtl/>
+        </w:rPr>
+        <w:t>שהיא זזה</w:t>
+      </w:r>
+      <w:r>
+        <w:t>;</w:t>
+      </w:r>
+      <w:r>
+        <w:rPr>
+          <w:rtl/>
+        </w:rPr>
         <w:br/>
       </w:r>
+      <w:r>
+        <w:rPr>
+          <w:rFonts w:hint="cs"/>
+          <w:rtl/>
+        </w:rPr>
+        <w:t>אם נרצה להוסיף "בוסים" למשחק, כלומר אויבים יותר גדולים מהאויבים הקטנים שמתים א</w:t>
+      </w:r>
+      <w:r>
+        <w:rPr>
+          <w:rFonts w:hint="cs"/>
+          <w:rtl/>
+        </w:rPr>
+        <w:t>חרי ירייה אחת, אפשר להוסיף להם אנימציות ביניים כל פעם שפוג</w:t>
+      </w:r>
+      <w:r>
+        <w:rPr>
+          <w:rFonts w:hint="cs"/>
+          <w:rtl/>
+        </w:rPr>
+        <w:t>עים בהם עד שהם מתפוצצים לחלוטין, ויש עוד אינספור דוגמאות.</w:t>
+      </w:r>
+      <w:r>
+        <w:rPr>
+          <w:rtl/>
+        </w:rPr>
+        <w:br/>
+      </w:r>
+      <w:r>
+        <w:rPr>
+          <w:rFonts w:hint="cs"/>
+          <w:rtl/>
+        </w:rPr>
+        <w:t xml:space="preserve">הערה: בדוגמא לעיל הראנו רק שימוש בפרמטר מסוג </w:t>
+      </w:r>
+      <w:r>
+        <w:t>float</w:t>
+      </w:r>
+      <w:r>
+        <w:rPr>
+          <w:rFonts w:hint="cs"/>
+          <w:rtl/>
+        </w:rPr>
+        <w:t xml:space="preserve"> הדבר דומה מאוד במקריים של </w:t>
+      </w:r>
+      <w:r>
+        <w:t xml:space="preserve">bool </w:t>
+      </w:r>
+      <w:r>
+        <w:rPr>
+          <w:rFonts w:hint="cs"/>
+          <w:rtl/>
+        </w:rPr>
+        <w:t xml:space="preserve"> ו-</w:t>
+      </w:r>
+      <w:r>
+        <w:t>int</w:t>
+      </w:r>
+      <w:r>
+        <w:rPr>
+          <w:rFonts w:hint="cs"/>
+          <w:rtl/>
+        </w:rPr>
+        <w:t xml:space="preserve">, אבל במקרה של פרמטר מסוג </w:t>
+      </w:r>
+      <w:r>
+        <w:t>trigger</w:t>
+      </w:r>
+      <w:r>
+        <w:rPr>
+          <w:rFonts w:hint="cs"/>
+          <w:rtl/>
+        </w:rPr>
+        <w:t xml:space="preserve"> הוא קצת שונה.</w:t>
+      </w:r>
+      <w:r>
+        <w:rPr>
+          <w:rFonts w:hint="cs"/>
+          <w:rtl/>
+        </w:rPr>
+        <w:t xml:space="preserve"> בניגוד לשלוש</w:t>
+      </w:r>
+      <w:r>
+        <w:rPr>
+          <w:rFonts w:hint="cs"/>
+          <w:rtl/>
+        </w:rPr>
+        <w:t>ת</w:t>
+      </w:r>
+      <w:r>
+        <w:rPr>
+          <w:rFonts w:hint="cs"/>
+          <w:rtl/>
+        </w:rPr>
+        <w:t xml:space="preserve"> הקודמים, במצב טריגר אנחנו מחכים שיקר</w:t>
+      </w:r>
+      <w:r>
+        <w:rPr>
+          <w:rFonts w:hint="cs"/>
+          <w:rtl/>
+        </w:rPr>
+        <w:t>ה</w:t>
+      </w:r>
+      <w:r>
+        <w:rPr>
+          <w:rFonts w:hint="cs"/>
+          <w:rtl/>
+        </w:rPr>
+        <w:t xml:space="preserve"> איזשהו אירוע, ולאו דווקא קלט, למשל אם היינו עושים אויב "בוס" היינו משתמשים בטריגר כאשר הדמות הראשית פגעה באויב</w:t>
+      </w:r>
+      <w:r>
+        <w:rPr>
+          <w:rFonts w:hint="cs"/>
+          <w:rtl/>
+        </w:rPr>
+        <w:t xml:space="preserve"> כמה פעמים</w:t>
+      </w:r>
+      <w:r>
+        <w:rPr>
+          <w:rFonts w:hint="cs"/>
+          <w:rtl/>
+        </w:rPr>
+        <w:t xml:space="preserve"> ועכשיו הוא </w:t>
+      </w:r>
+      <w:r>
+        <w:rPr>
+          <w:rFonts w:hint="cs"/>
+          <w:rtl/>
+        </w:rPr>
+        <w:t>לה</w:t>
+      </w:r>
+      <w:r>
+        <w:rPr>
+          <w:rFonts w:hint="cs"/>
+          <w:rtl/>
+        </w:rPr>
+        <w:t>תפוצץ</w:t>
+      </w:r>
+      <w:r>
+        <w:rPr>
+          <w:rFonts w:hint="cs"/>
+          <w:rtl/>
+        </w:rPr>
+        <w:t xml:space="preserve"> ("להיות מושמד")</w:t>
+      </w:r>
+      <w:r>
+        <w:rPr>
+          <w:rFonts w:hint="cs"/>
+          <w:rtl/>
+        </w:rPr>
+        <w:t xml:space="preserve">. </w:t>
+      </w:r>
+      <w:r>
+        <w:rPr>
+          <w:rtl/>
+        </w:rPr>
+        <w:br/>
+      </w:r>
+      <w:r>
+        <w:rPr>
+          <w:rFonts w:hint="cs"/>
+          <w:rtl/>
+        </w:rPr>
+        <w:t>פרמטר מסוג טריגר אנחנו מפעילים כאשר אנחנו רוצים שיהיה מעבר בין האנימציות</w:t>
+      </w:r>
+      <w:r>
+        <w:rPr>
+          <w:rFonts w:hint="cs"/>
+          <w:rtl/>
+        </w:rPr>
+        <w:t xml:space="preserve"> במקרה קיצוני ולא משהו נשלט לגמרי ע"י השחקן</w:t>
+      </w:r>
+      <w:r>
+        <w:rPr>
+          <w:rFonts w:hint="cs"/>
+          <w:rtl/>
+        </w:rPr>
+        <w:t xml:space="preserve">, נגיד לאויב "בוס" לפני שנעשה עליו </w:t>
+      </w:r>
+      <w:r>
+        <w:t>destroy()</w:t>
+      </w:r>
+      <w:r>
+        <w:rPr>
+          <w:rFonts w:hint="cs"/>
+          <w:rtl/>
+        </w:rPr>
+        <w:t xml:space="preserve"> נפעיל את הטריגר(ולרוב נשהה את האובייקט כמה שניות בשביל שתרוץ האנימציה) ואז נשמיד את ה</w:t>
+      </w:r>
+      <w:r>
+        <w:rPr>
+          <w:rFonts w:hint="cs"/>
+          <w:rtl/>
+        </w:rPr>
+        <w:t>דמות</w:t>
+      </w:r>
+      <w:r>
+        <w:rPr>
+          <w:rFonts w:hint="cs"/>
+          <w:rtl/>
+        </w:rPr>
+        <w:t xml:space="preserve"> סופית.</w:t>
+      </w:r>
+    </w:p>
+    <w:p/>
+    <w:p>
+      <w:pPr>
+        <w:rPr>
+          <w:rFonts w:hint="cs"/>
+        </w:rPr>
+      </w:pPr>
+    </w:p>
+    <w:p>
+      <w:pPr>
+        <w:rPr>
+          <w:rFonts w:hint="cs"/>
+          <w:rtl/>
+        </w:rPr>
+      </w:pPr>
     </w:p>
     <w:sectPr>
-      <w:headerReference w:type="default" r:id="rId16"/>
-      <w:footerReference w:type="default" r:id="rId17"/>
+      <w:headerReference w:type="default" r:id="rId20"/>
+      <w:footerReference w:type="default" r:id="rId21"/>
       <w:pgSz w:w="11906" w:h="16838"/>
       <w:pgMar w:top="720" w:right="720" w:bottom="720" w:left="720" w:header="708" w:footer="708" w:gutter="0"/>
       <w:cols w:space="708"/>
@@ -24115,7 +26651,6 @@
         <w:docPartUnique/>
       </w:docPartObj>
     </w:sdtPr>
-    <w:sdtEndPr/>
     <w:sdtContent>
       <w:p>
         <w:pPr>
@@ -24261,7 +26796,7 @@
                                   <w:rtl/>
                                   <w:lang w:val="he-IL"/>
                                 </w:rPr>
-                                <w:t>17</w:t>
+                                <w:t>18</w:t>
                               </w:r>
                               <w:r>
                                 <w:fldChar w:fldCharType="end"/>
@@ -24334,7 +26869,7 @@
                             <w:rtl/>
                             <w:lang w:val="he-IL"/>
                           </w:rPr>
-                          <w:t>17</w:t>
+                          <w:t>18</w:t>
                         </w:r>
                         <w:r>
                           <w:fldChar w:fldCharType="end"/>
@@ -24612,7 +27147,7 @@
               <w:rtl/>
               <w:lang w:val="he-IL"/>
             </w:rPr>
-            <w:t>17</w:t>
+            <w:t>18</w:t>
           </w:r>
           <w:r>
             <w:rPr>
@@ -25322,6 +27857,16 @@
       <w:spacing w:after="0" w:line="240" w:lineRule="auto"/>
     </w:pPr>
   </w:style>
+  <w:style w:type="character" w:styleId="af">
+    <w:name w:val="Placeholder Text"/>
+    <w:basedOn w:val="a0"/>
+    <w:uiPriority w:val="99"/>
+    <w:semiHidden/>
+    <w:rsid w:val="008E7550"/>
+    <w:rPr>
+      <w:color w:val="808080"/>
+    </w:rPr>
+  </w:style>
 </w:styles>
 </file>
 
@@ -25894,7 +28439,539 @@
       <w:spacing w:after="0" w:line="240" w:lineRule="auto"/>
     </w:pPr>
   </w:style>
+  <w:style w:type="character" w:styleId="af">
+    <w:name w:val="Placeholder Text"/>
+    <w:basedOn w:val="a0"/>
+    <w:uiPriority w:val="99"/>
+    <w:semiHidden/>
+    <w:rsid w:val="008E7550"/>
+    <w:rPr>
+      <w:color w:val="808080"/>
+    </w:rPr>
+  </w:style>
 </w:styles>
+</file>
+
+<file path=word/glossary/document.xml><?xml version="1.0" encoding="utf-8"?>
+<w:glossaryDocument xmlns:wpc="http://schemas.microsoft.com/office/word/2010/wordprocessingCanvas" xmlns:mc="http://schemas.openxmlformats.org/markup-compatibility/2006" xmlns:o="urn:schemas-microsoft-com:office:office" xmlns:r="http://schemas.openxmlformats.org/officeDocument/2006/relationships" xmlns:m="http://schemas.openxmlformats.org/officeDocument/2006/math" xmlns:v="urn:schemas-microsoft-com:vml" xmlns:wp14="http://schemas.microsoft.com/office/word/2010/wordprocessingDrawing" xmlns:wp="http://schemas.openxmlformats.org/drawingml/2006/wordprocessingDrawing" xmlns:w10="urn:schemas-microsoft-com:office:word" xmlns:w="http://schemas.openxmlformats.org/wordprocessingml/2006/main" xmlns:w14="http://schemas.microsoft.com/office/word/2010/wordml" xmlns:wpg="http://schemas.microsoft.com/office/word/2010/wordprocessingGroup" xmlns:wpi="http://schemas.microsoft.com/office/word/2010/wordprocessingInk" xmlns:wne="http://schemas.microsoft.com/office/word/2006/wordml" xmlns:wps="http://schemas.microsoft.com/office/word/2010/wordprocessingShape" mc:Ignorable="w14 wp14"/>
+</file>
+
+<file path=word/glossary/fontTable.xml><?xml version="1.0" encoding="utf-8"?>
+<w:fonts xmlns:mc="http://schemas.openxmlformats.org/markup-compatibility/2006" xmlns:r="http://schemas.openxmlformats.org/officeDocument/2006/relationships" xmlns:w="http://schemas.openxmlformats.org/wordprocessingml/2006/main" xmlns:w14="http://schemas.microsoft.com/office/word/2010/wordml" mc:Ignorable="w14">
+  <w:font w:name="Calibri">
+    <w:panose1 w:val="020F0502020204030204"/>
+    <w:charset w:val="00"/>
+    <w:family w:val="swiss"/>
+    <w:pitch w:val="variable"/>
+    <w:sig w:usb0="E00002FF" w:usb1="4000ACFF" w:usb2="00000001" w:usb3="00000000" w:csb0="0000019F" w:csb1="00000000"/>
+  </w:font>
+  <w:font w:name="Arial">
+    <w:panose1 w:val="020B0604020202020204"/>
+    <w:charset w:val="00"/>
+    <w:family w:val="swiss"/>
+    <w:pitch w:val="variable"/>
+    <w:sig w:usb0="E0002AFF" w:usb1="C0007843" w:usb2="00000009" w:usb3="00000000" w:csb0="000001FF" w:csb1="00000000"/>
+  </w:font>
+  <w:font w:name="Cambria">
+    <w:panose1 w:val="02040503050406030204"/>
+    <w:charset w:val="00"/>
+    <w:family w:val="roman"/>
+    <w:pitch w:val="variable"/>
+    <w:sig w:usb0="E00002FF" w:usb1="400004FF" w:usb2="00000000" w:usb3="00000000" w:csb0="0000019F" w:csb1="00000000"/>
+  </w:font>
+  <w:font w:name="Malgun Gothic">
+    <w:altName w:val="맑은 고딕"/>
+    <w:panose1 w:val="020B0503020000020004"/>
+    <w:charset w:val="81"/>
+    <w:family w:val="swiss"/>
+    <w:pitch w:val="variable"/>
+    <w:sig w:usb0="900002AF" w:usb1="09D77CFB" w:usb2="00000012" w:usb3="00000000" w:csb0="00080001" w:csb1="00000000"/>
+  </w:font>
+  <w:font w:name="Consolas">
+    <w:panose1 w:val="020B0609020204030204"/>
+    <w:charset w:val="00"/>
+    <w:family w:val="modern"/>
+    <w:pitch w:val="fixed"/>
+    <w:sig w:usb0="E10002FF" w:usb1="4000FCFF" w:usb2="00000009" w:usb3="00000000" w:csb0="0000019F" w:csb1="00000000"/>
+  </w:font>
+  <w:font w:name="Times New Roman">
+    <w:panose1 w:val="02020603050405020304"/>
+    <w:charset w:val="00"/>
+    <w:family w:val="roman"/>
+    <w:pitch w:val="variable"/>
+    <w:sig w:usb0="E0002AFF" w:usb1="C0007841" w:usb2="00000009" w:usb3="00000000" w:csb0="000001FF" w:csb1="00000000"/>
+  </w:font>
+  <w:font w:name="Tahoma">
+    <w:panose1 w:val="020B0604030504040204"/>
+    <w:charset w:val="00"/>
+    <w:family w:val="swiss"/>
+    <w:pitch w:val="variable"/>
+    <w:sig w:usb0="E1002EFF" w:usb1="C000605B" w:usb2="00000029" w:usb3="00000000" w:csb0="000101FF" w:csb1="00000000"/>
+  </w:font>
+  <w:font w:name="Courier New">
+    <w:panose1 w:val="02070309020205020404"/>
+    <w:charset w:val="00"/>
+    <w:family w:val="modern"/>
+    <w:pitch w:val="fixed"/>
+    <w:sig w:usb0="E0002AFF" w:usb1="C0007843" w:usb2="00000009" w:usb3="00000000" w:csb0="000001FF" w:csb1="00000000"/>
+  </w:font>
+  <w:font w:name="Cambria Math">
+    <w:panose1 w:val="02040503050406030204"/>
+    <w:charset w:val="00"/>
+    <w:family w:val="roman"/>
+    <w:pitch w:val="variable"/>
+    <w:sig w:usb0="E00002FF" w:usb1="420024FF" w:usb2="00000000" w:usb3="00000000" w:csb0="0000019F" w:csb1="00000000"/>
+  </w:font>
+</w:fonts>
+</file>
+
+<file path=word/glossary/settings.xml><?xml version="1.0" encoding="utf-8"?>
+<w:settings xmlns:mc="http://schemas.openxmlformats.org/markup-compatibility/2006" xmlns:o="urn:schemas-microsoft-com:office:office" xmlns:r="http://schemas.openxmlformats.org/officeDocument/2006/relationships" xmlns:m="http://schemas.openxmlformats.org/officeDocument/2006/math" xmlns:v="urn:schemas-microsoft-com:vml" xmlns:w10="urn:schemas-microsoft-com:office:word" xmlns:w="http://schemas.openxmlformats.org/wordprocessingml/2006/main" xmlns:w14="http://schemas.microsoft.com/office/word/2010/wordml" xmlns:sl="http://schemas.openxmlformats.org/schemaLibrary/2006/main" mc:Ignorable="w14">
+  <w:view w:val="normal"/>
+  <w:defaultTabStop w:val="720"/>
+  <w:characterSpacingControl w:val="doNotCompress"/>
+  <w:compat>
+    <w:useFELayout/>
+    <w:compatSetting w:name="compatibilityMode" w:uri="http://schemas.microsoft.com/office/word" w:val="14"/>
+    <w:compatSetting w:name="overrideTableStyleFontSizeAndJustification" w:uri="http://schemas.microsoft.com/office/word" w:val="1"/>
+    <w:compatSetting w:name="enableOpenTypeFeatures" w:uri="http://schemas.microsoft.com/office/word" w:val="1"/>
+    <w:compatSetting w:name="doNotFlipMirrorIndents" w:uri="http://schemas.microsoft.com/office/word" w:val="1"/>
+  </w:compat>
+  <w:rsids>
+    <w:rsidRoot w:val="004A3900"/>
+    <w:rsid w:val="004A3900"/>
+  </w:rsids>
+  <m:mathPr>
+    <m:mathFont m:val="Cambria Math"/>
+    <m:brkBin m:val="before"/>
+    <m:brkBinSub m:val="--"/>
+    <m:smallFrac m:val="0"/>
+    <m:dispDef/>
+    <m:lMargin m:val="0"/>
+    <m:rMargin m:val="0"/>
+    <m:defJc m:val="centerGroup"/>
+    <m:wrapIndent m:val="1440"/>
+    <m:intLim m:val="subSup"/>
+    <m:naryLim m:val="undOvr"/>
+  </m:mathPr>
+  <w:themeFontLang w:val="en-US" w:bidi="he-IL"/>
+  <w:clrSchemeMapping w:bg1="light1" w:t1="dark1" w:bg2="light2" w:t2="dark2" w:accent1="accent1" w:accent2="accent2" w:accent3="accent3" w:accent4="accent4" w:accent5="accent5" w:accent6="accent6" w:hyperlink="hyperlink" w:followedHyperlink="followedHyperlink"/>
+  <w:decimalSymbol w:val="."/>
+  <w:listSeparator w:val=","/>
+</w:settings>
+</file>
+
+<file path=word/glossary/styles.xml><?xml version="1.0" encoding="utf-8"?>
+<w:styles xmlns:mc="http://schemas.openxmlformats.org/markup-compatibility/2006" xmlns:r="http://schemas.openxmlformats.org/officeDocument/2006/relationships" xmlns:w="http://schemas.openxmlformats.org/wordprocessingml/2006/main" xmlns:w14="http://schemas.microsoft.com/office/word/2010/wordml" mc:Ignorable="w14">
+  <w:docDefaults>
+    <w:rPrDefault>
+      <w:rPr>
+        <w:rFonts w:asciiTheme="minorHAnsi" w:eastAsiaTheme="minorEastAsia" w:hAnsiTheme="minorHAnsi" w:cstheme="minorBidi"/>
+        <w:sz w:val="22"/>
+        <w:szCs w:val="22"/>
+        <w:lang w:val="en-US" w:eastAsia="en-US" w:bidi="he-IL"/>
+      </w:rPr>
+    </w:rPrDefault>
+    <w:pPrDefault>
+      <w:pPr>
+        <w:spacing w:after="200" w:line="276" w:lineRule="auto"/>
+      </w:pPr>
+    </w:pPrDefault>
+  </w:docDefaults>
+  <w:latentStyles w:defLockedState="0" w:defUIPriority="99" w:defSemiHidden="1" w:defUnhideWhenUsed="1" w:defQFormat="0" w:count="267">
+    <w:lsdException w:name="Normal" w:semiHidden="0" w:uiPriority="0" w:unhideWhenUsed="0" w:qFormat="1"/>
+    <w:lsdException w:name="heading 1" w:semiHidden="0" w:uiPriority="9" w:unhideWhenUsed="0" w:qFormat="1"/>
+    <w:lsdException w:name="heading 2" w:uiPriority="9" w:qFormat="1"/>
+    <w:lsdException w:name="heading 3" w:uiPriority="9" w:qFormat="1"/>
+    <w:lsdException w:name="heading 4" w:uiPriority="9" w:qFormat="1"/>
+    <w:lsdException w:name="heading 5" w:uiPriority="9" w:qFormat="1"/>
+    <w:lsdException w:name="heading 6" w:uiPriority="9" w:qFormat="1"/>
+    <w:lsdException w:name="heading 7" w:uiPriority="9" w:qFormat="1"/>
+    <w:lsdException w:name="heading 8" w:uiPriority="9" w:qFormat="1"/>
+    <w:lsdException w:name="heading 9" w:uiPriority="9" w:qFormat="1"/>
+    <w:lsdException w:name="toc 1" w:uiPriority="39"/>
+    <w:lsdException w:name="toc 2" w:uiPriority="39"/>
+    <w:lsdException w:name="toc 3" w:uiPriority="39"/>
+    <w:lsdException w:name="toc 4" w:uiPriority="39"/>
+    <w:lsdException w:name="toc 5" w:uiPriority="39"/>
+    <w:lsdException w:name="toc 6" w:uiPriority="39"/>
+    <w:lsdException w:name="toc 7" w:uiPriority="39"/>
+    <w:lsdException w:name="toc 8" w:uiPriority="39"/>
+    <w:lsdException w:name="toc 9" w:uiPriority="39"/>
+    <w:lsdException w:name="caption" w:uiPriority="35" w:qFormat="1"/>
+    <w:lsdException w:name="Title" w:semiHidden="0" w:uiPriority="10" w:unhideWhenUsed="0" w:qFormat="1"/>
+    <w:lsdException w:name="Default Paragraph Font" w:uiPriority="1"/>
+    <w:lsdException w:name="Subtitle" w:semiHidden="0" w:uiPriority="11" w:unhideWhenUsed="0" w:qFormat="1"/>
+    <w:lsdException w:name="Strong" w:semiHidden="0" w:uiPriority="22" w:unhideWhenUsed="0" w:qFormat="1"/>
+    <w:lsdException w:name="Emphasis" w:semiHidden="0" w:uiPriority="20" w:unhideWhenUsed="0" w:qFormat="1"/>
+    <w:lsdException w:name="Table Grid" w:semiHidden="0" w:uiPriority="59" w:unhideWhenUsed="0"/>
+    <w:lsdException w:name="Placeholder Text" w:unhideWhenUsed="0"/>
+    <w:lsdException w:name="No Spacing" w:semiHidden="0" w:uiPriority="1" w:unhideWhenUsed="0" w:qFormat="1"/>
+    <w:lsdException w:name="Light Shading" w:semiHidden="0" w:uiPriority="60" w:unhideWhenUsed="0"/>
+    <w:lsdException w:name="Light List" w:semiHidden="0" w:uiPriority="61" w:unhideWhenUsed="0"/>
+    <w:lsdException w:name="Light Grid" w:semiHidden="0" w:uiPriority="62" w:unhideWhenUsed="0"/>
+    <w:lsdException w:name="Medium Shading 1" w:semiHidden="0" w:uiPriority="63" w:unhideWhenUsed="0"/>
+    <w:lsdException w:name="Medium Shading 2" w:semiHidden="0" w:uiPriority="64" w:unhideWhenUsed="0"/>
+    <w:lsdException w:name="Medium List 1" w:semiHidden="0" w:uiPriority="65" w:unhideWhenUsed="0"/>
+    <w:lsdException w:name="Medium List 2" w:semiHidden="0" w:uiPriority="66" w:unhideWhenUsed="0"/>
+    <w:lsdException w:name="Medium Grid 1" w:semiHidden="0" w:uiPriority="67" w:unhideWhenUsed="0"/>
+    <w:lsdException w:name="Medium Grid 2" w:semiHidden="0" w:uiPriority="68" w:unhideWhenUsed="0"/>
+    <w:lsdException w:name="Medium Grid 3" w:semiHidden="0" w:uiPriority="69" w:unhideWhenUsed="0"/>
+    <w:lsdException w:name="Dark List" w:semiHidden="0" w:uiPriority="70" w:unhideWhenUsed="0"/>
+    <w:lsdException w:name="Colorful Shading" w:semiHidden="0" w:uiPriority="71" w:unhideWhenUsed="0"/>
+    <w:lsdException w:name="Colorful List" w:semiHidden="0" w:uiPriority="72" w:unhideWhenUsed="0"/>
+    <w:lsdException w:name="Colorful Grid" w:semiHidden="0" w:uiPriority="73" w:unhideWhenUsed="0"/>
+    <w:lsdException w:name="Light Shading Accent 1" w:semiHidden="0" w:uiPriority="60" w:unhideWhenUsed="0"/>
+    <w:lsdException w:name="Light List Accent 1" w:semiHidden="0" w:uiPriority="61" w:unhideWhenUsed="0"/>
+    <w:lsdException w:name="Light Grid Accent 1" w:semiHidden="0" w:uiPriority="62" w:unhideWhenUsed="0"/>
+    <w:lsdException w:name="Medium Shading 1 Accent 1" w:semiHidden="0" w:uiPriority="63" w:unhideWhenUsed="0"/>
+    <w:lsdException w:name="Medium Shading 2 Accent 1" w:semiHidden="0" w:uiPriority="64" w:unhideWhenUsed="0"/>
+    <w:lsdException w:name="Medium List 1 Accent 1" w:semiHidden="0" w:uiPriority="65" w:unhideWhenUsed="0"/>
+    <w:lsdException w:name="Revision" w:unhideWhenUsed="0"/>
+    <w:lsdException w:name="List Paragraph" w:semiHidden="0" w:uiPriority="34" w:unhideWhenUsed="0" w:qFormat="1"/>
+    <w:lsdException w:name="Quote" w:semiHidden="0" w:uiPriority="29" w:unhideWhenUsed="0" w:qFormat="1"/>
+    <w:lsdException w:name="Intense Quote" w:semiHidden="0" w:uiPriority="30" w:unhideWhenUsed="0" w:qFormat="1"/>
+    <w:lsdException w:name="Medium List 2 Accent 1" w:semiHidden="0" w:uiPriority="66" w:unhideWhenUsed="0"/>
+    <w:lsdException w:name="Medium Grid 1 Accent 1" w:semiHidden="0" w:uiPriority="67" w:unhideWhenUsed="0"/>
+    <w:lsdException w:name="Medium Grid 2 Accent 1" w:semiHidden="0" w:uiPriority="68" w:unhideWhenUsed="0"/>
+    <w:lsdException w:name="Medium Grid 3 Accent 1" w:semiHidden="0" w:uiPriority="69" w:unhideWhenUsed="0"/>
+    <w:lsdException w:name="Dark List Accent 1" w:semiHidden="0" w:uiPriority="70" w:unhideWhenUsed="0"/>
+    <w:lsdException w:name="Colorful Shading Accent 1" w:semiHidden="0" w:uiPriority="71" w:unhideWhenUsed="0"/>
+    <w:lsdException w:name="Colorful List Accent 1" w:semiHidden="0" w:uiPriority="72" w:unhideWhenUsed="0"/>
+    <w:lsdException w:name="Colorful Grid Accent 1" w:semiHidden="0" w:uiPriority="73" w:unhideWhenUsed="0"/>
+    <w:lsdException w:name="Light Shading Accent 2" w:semiHidden="0" w:uiPriority="60" w:unhideWhenUsed="0"/>
+    <w:lsdException w:name="Light List Accent 2" w:semiHidden="0" w:uiPriority="61" w:unhideWhenUsed="0"/>
+    <w:lsdException w:name="Light Grid Accent 2" w:semiHidden="0" w:uiPriority="62" w:unhideWhenUsed="0"/>
+    <w:lsdException w:name="Medium Shading 1 Accent 2" w:semiHidden="0" w:uiPriority="63" w:unhideWhenUsed="0"/>
+    <w:lsdException w:name="Medium Shading 2 Accent 2" w:semiHidden="0" w:uiPriority="64" w:unhideWhenUsed="0"/>
+    <w:lsdException w:name="Medium List 1 Accent 2" w:semiHidden="0" w:uiPriority="65" w:unhideWhenUsed="0"/>
+    <w:lsdException w:name="Medium List 2 Accent 2" w:semiHidden="0" w:uiPriority="66" w:unhideWhenUsed="0"/>
+    <w:lsdException w:name="Medium Grid 1 Accent 2" w:semiHidden="0" w:uiPriority="67" w:unhideWhenUsed="0"/>
+    <w:lsdException w:name="Medium Grid 2 Accent 2" w:semiHidden="0" w:uiPriority="68" w:unhideWhenUsed="0"/>
+    <w:lsdException w:name="Medium Grid 3 Accent 2" w:semiHidden="0" w:uiPriority="69" w:unhideWhenUsed="0"/>
+    <w:lsdException w:name="Dark List Accent 2" w:semiHidden="0" w:uiPriority="70" w:unhideWhenUsed="0"/>
+    <w:lsdException w:name="Colorful Shading Accent 2" w:semiHidden="0" w:uiPriority="71" w:unhideWhenUsed="0"/>
+    <w:lsdException w:name="Colorful List Accent 2" w:semiHidden="0" w:uiPriority="72" w:unhideWhenUsed="0"/>
+    <w:lsdException w:name="Colorful Grid Accent 2" w:semiHidden="0" w:uiPriority="73" w:unhideWhenUsed="0"/>
+    <w:lsdException w:name="Light Shading Accent 3" w:semiHidden="0" w:uiPriority="60" w:unhideWhenUsed="0"/>
+    <w:lsdException w:name="Light List Accent 3" w:semiHidden="0" w:uiPriority="61" w:unhideWhenUsed="0"/>
+    <w:lsdException w:name="Light Grid Accent 3" w:semiHidden="0" w:uiPriority="62" w:unhideWhenUsed="0"/>
+    <w:lsdException w:name="Medium Shading 1 Accent 3" w:semiHidden="0" w:uiPriority="63" w:unhideWhenUsed="0"/>
+    <w:lsdException w:name="Medium Shading 2 Accent 3" w:semiHidden="0" w:uiPriority="64" w:unhideWhenUsed="0"/>
+    <w:lsdException w:name="Medium List 1 Accent 3" w:semiHidden="0" w:uiPriority="65" w:unhideWhenUsed="0"/>
+    <w:lsdException w:name="Medium List 2 Accent 3" w:semiHidden="0" w:uiPriority="66" w:unhideWhenUsed="0"/>
+    <w:lsdException w:name="Medium Grid 1 Accent 3" w:semiHidden="0" w:uiPriority="67" w:unhideWhenUsed="0"/>
+    <w:lsdException w:name="Medium Grid 2 Accent 3" w:semiHidden="0" w:uiPriority="68" w:unhideWhenUsed="0"/>
+    <w:lsdException w:name="Medium Grid 3 Accent 3" w:semiHidden="0" w:uiPriority="69" w:unhideWhenUsed="0"/>
+    <w:lsdException w:name="Dark List Accent 3" w:semiHidden="0" w:uiPriority="70" w:unhideWhenUsed="0"/>
+    <w:lsdException w:name="Colorful Shading Accent 3" w:semiHidden="0" w:uiPriority="71" w:unhideWhenUsed="0"/>
+    <w:lsdException w:name="Colorful List Accent 3" w:semiHidden="0" w:uiPriority="72" w:unhideWhenUsed="0"/>
+    <w:lsdException w:name="Colorful Grid Accent 3" w:semiHidden="0" w:uiPriority="73" w:unhideWhenUsed="0"/>
+    <w:lsdException w:name="Light Shading Accent 4" w:semiHidden="0" w:uiPriority="60" w:unhideWhenUsed="0"/>
+    <w:lsdException w:name="Light List Accent 4" w:semiHidden="0" w:uiPriority="61" w:unhideWhenUsed="0"/>
+    <w:lsdException w:name="Light Grid Accent 4" w:semiHidden="0" w:uiPriority="62" w:unhideWhenUsed="0"/>
+    <w:lsdException w:name="Medium Shading 1 Accent 4" w:semiHidden="0" w:uiPriority="63" w:unhideWhenUsed="0"/>
+    <w:lsdException w:name="Medium Shading 2 Accent 4" w:semiHidden="0" w:uiPriority="64" w:unhideWhenUsed="0"/>
+    <w:lsdException w:name="Medium List 1 Accent 4" w:semiHidden="0" w:uiPriority="65" w:unhideWhenUsed="0"/>
+    <w:lsdException w:name="Medium List 2 Accent 4" w:semiHidden="0" w:uiPriority="66" w:unhideWhenUsed="0"/>
+    <w:lsdException w:name="Medium Grid 1 Accent 4" w:semiHidden="0" w:uiPriority="67" w:unhideWhenUsed="0"/>
+    <w:lsdException w:name="Medium Grid 2 Accent 4" w:semiHidden="0" w:uiPriority="68" w:unhideWhenUsed="0"/>
+    <w:lsdException w:name="Medium Grid 3 Accent 4" w:semiHidden="0" w:uiPriority="69" w:unhideWhenUsed="0"/>
+    <w:lsdException w:name="Dark List Accent 4" w:semiHidden="0" w:uiPriority="70" w:unhideWhenUsed="0"/>
+    <w:lsdException w:name="Colorful Shading Accent 4" w:semiHidden="0" w:uiPriority="71" w:unhideWhenUsed="0"/>
+    <w:lsdException w:name="Colorful List Accent 4" w:semiHidden="0" w:uiPriority="72" w:unhideWhenUsed="0"/>
+    <w:lsdException w:name="Colorful Grid Accent 4" w:semiHidden="0" w:uiPriority="73" w:unhideWhenUsed="0"/>
+    <w:lsdException w:name="Light Shading Accent 5" w:semiHidden="0" w:uiPriority="60" w:unhideWhenUsed="0"/>
+    <w:lsdException w:name="Light List Accent 5" w:semiHidden="0" w:uiPriority="61" w:unhideWhenUsed="0"/>
+    <w:lsdException w:name="Light Grid Accent 5" w:semiHidden="0" w:uiPriority="62" w:unhideWhenUsed="0"/>
+    <w:lsdException w:name="Medium Shading 1 Accent 5" w:semiHidden="0" w:uiPriority="63" w:unhideWhenUsed="0"/>
+    <w:lsdException w:name="Medium Shading 2 Accent 5" w:semiHidden="0" w:uiPriority="64" w:unhideWhenUsed="0"/>
+    <w:lsdException w:name="Medium List 1 Accent 5" w:semiHidden="0" w:uiPriority="65" w:unhideWhenUsed="0"/>
+    <w:lsdException w:name="Medium List 2 Accent 5" w:semiHidden="0" w:uiPriority="66" w:unhideWhenUsed="0"/>
+    <w:lsdException w:name="Medium Grid 1 Accent 5" w:semiHidden="0" w:uiPriority="67" w:unhideWhenUsed="0"/>
+    <w:lsdException w:name="Medium Grid 2 Accent 5" w:semiHidden="0" w:uiPriority="68" w:unhideWhenUsed="0"/>
+    <w:lsdException w:name="Medium Grid 3 Accent 5" w:semiHidden="0" w:uiPriority="69" w:unhideWhenUsed="0"/>
+    <w:lsdException w:name="Dark List Accent 5" w:semiHidden="0" w:uiPriority="70" w:unhideWhenUsed="0"/>
+    <w:lsdException w:name="Colorful Shading Accent 5" w:semiHidden="0" w:uiPriority="71" w:unhideWhenUsed="0"/>
+    <w:lsdException w:name="Colorful List Accent 5" w:semiHidden="0" w:uiPriority="72" w:unhideWhenUsed="0"/>
+    <w:lsdException w:name="Colorful Grid Accent 5" w:semiHidden="0" w:uiPriority="73" w:unhideWhenUsed="0"/>
+    <w:lsdException w:name="Light Shading Accent 6" w:semiHidden="0" w:uiPriority="60" w:unhideWhenUsed="0"/>
+    <w:lsdException w:name="Light List Accent 6" w:semiHidden="0" w:uiPriority="61" w:unhideWhenUsed="0"/>
+    <w:lsdException w:name="Light Grid Accent 6" w:semiHidden="0" w:uiPriority="62" w:unhideWhenUsed="0"/>
+    <w:lsdException w:name="Medium Shading 1 Accent 6" w:semiHidden="0" w:uiPriority="63" w:unhideWhenUsed="0"/>
+    <w:lsdException w:name="Medium Shading 2 Accent 6" w:semiHidden="0" w:uiPriority="64" w:unhideWhenUsed="0"/>
+    <w:lsdException w:name="Medium List 1 Accent 6" w:semiHidden="0" w:uiPriority="65" w:unhideWhenUsed="0"/>
+    <w:lsdException w:name="Medium List 2 Accent 6" w:semiHidden="0" w:uiPriority="66" w:unhideWhenUsed="0"/>
+    <w:lsdException w:name="Medium Grid 1 Accent 6" w:semiHidden="0" w:uiPriority="67" w:unhideWhenUsed="0"/>
+    <w:lsdException w:name="Medium Grid 2 Accent 6" w:semiHidden="0" w:uiPriority="68" w:unhideWhenUsed="0"/>
+    <w:lsdException w:name="Medium Grid 3 Accent 6" w:semiHidden="0" w:uiPriority="69" w:unhideWhenUsed="0"/>
+    <w:lsdException w:name="Dark List Accent 6" w:semiHidden="0" w:uiPriority="70" w:unhideWhenUsed="0"/>
+    <w:lsdException w:name="Colorful Shading Accent 6" w:semiHidden="0" w:uiPriority="71" w:unhideWhenUsed="0"/>
+    <w:lsdException w:name="Colorful List Accent 6" w:semiHidden="0" w:uiPriority="72" w:unhideWhenUsed="0"/>
+    <w:lsdException w:name="Colorful Grid Accent 6" w:semiHidden="0" w:uiPriority="73" w:unhideWhenUsed="0"/>
+    <w:lsdException w:name="Subtle Emphasis" w:semiHidden="0" w:uiPriority="19" w:unhideWhenUsed="0" w:qFormat="1"/>
+    <w:lsdException w:name="Intense Emphasis" w:semiHidden="0" w:uiPriority="21" w:unhideWhenUsed="0" w:qFormat="1"/>
+    <w:lsdException w:name="Subtle Reference" w:semiHidden="0" w:uiPriority="31" w:unhideWhenUsed="0" w:qFormat="1"/>
+    <w:lsdException w:name="Intense Reference" w:semiHidden="0" w:uiPriority="32" w:unhideWhenUsed="0" w:qFormat="1"/>
+    <w:lsdException w:name="Book Title" w:semiHidden="0" w:uiPriority="33" w:unhideWhenUsed="0" w:qFormat="1"/>
+    <w:lsdException w:name="Bibliography" w:uiPriority="37"/>
+    <w:lsdException w:name="TOC Heading" w:uiPriority="39" w:qFormat="1"/>
+  </w:latentStyles>
+  <w:style w:type="paragraph" w:default="1" w:styleId="a">
+    <w:name w:val="Normal"/>
+    <w:qFormat/>
+    <w:pPr>
+      <w:bidi/>
+    </w:pPr>
+  </w:style>
+  <w:style w:type="character" w:default="1" w:styleId="a0">
+    <w:name w:val="Default Paragraph Font"/>
+    <w:uiPriority w:val="1"/>
+    <w:semiHidden/>
+    <w:unhideWhenUsed/>
+  </w:style>
+  <w:style w:type="table" w:default="1" w:styleId="a1">
+    <w:name w:val="Normal Table"/>
+    <w:uiPriority w:val="99"/>
+    <w:semiHidden/>
+    <w:unhideWhenUsed/>
+    <w:tblPr>
+      <w:tblInd w:w="0" w:type="dxa"/>
+      <w:tblCellMar>
+        <w:top w:w="0" w:type="dxa"/>
+        <w:left w:w="108" w:type="dxa"/>
+        <w:bottom w:w="0" w:type="dxa"/>
+        <w:right w:w="108" w:type="dxa"/>
+      </w:tblCellMar>
+    </w:tblPr>
+  </w:style>
+  <w:style w:type="numbering" w:default="1" w:styleId="a2">
+    <w:name w:val="No List"/>
+    <w:uiPriority w:val="99"/>
+    <w:semiHidden/>
+    <w:unhideWhenUsed/>
+  </w:style>
+  <w:style w:type="character" w:styleId="a3">
+    <w:name w:val="Placeholder Text"/>
+    <w:basedOn w:val="a0"/>
+    <w:uiPriority w:val="99"/>
+    <w:semiHidden/>
+    <w:rsid w:val="004A3900"/>
+    <w:rPr>
+      <w:color w:val="808080"/>
+    </w:rPr>
+  </w:style>
+</w:styles>
+</file>
+
+<file path=word/glossary/stylesWithEffects.xml><?xml version="1.0" encoding="utf-8"?>
+<w:styles xmlns:wpc="http://schemas.microsoft.com/office/word/2010/wordprocessingCanvas" xmlns:mc="http://schemas.openxmlformats.org/markup-compatibility/2006" xmlns:o="urn:schemas-microsoft-com:office:office" xmlns:r="http://schemas.openxmlformats.org/officeDocument/2006/relationships" xmlns:m="http://schemas.openxmlformats.org/officeDocument/2006/math" xmlns:v="urn:schemas-microsoft-com:vml" xmlns:wp14="http://schemas.microsoft.com/office/word/2010/wordprocessingDrawing" xmlns:wp="http://schemas.openxmlformats.org/drawingml/2006/wordprocessingDrawing" xmlns:w10="urn:schemas-microsoft-com:office:word" xmlns:w="http://schemas.openxmlformats.org/wordprocessingml/2006/main" xmlns:w14="http://schemas.microsoft.com/office/word/2010/wordml" xmlns:wpg="http://schemas.microsoft.com/office/word/2010/wordprocessingGroup" xmlns:wpi="http://schemas.microsoft.com/office/word/2010/wordprocessingInk" xmlns:wne="http://schemas.microsoft.com/office/word/2006/wordml" xmlns:wps="http://schemas.microsoft.com/office/word/2010/wordprocessingShape" mc:Ignorable="w14 wp14">
+  <w:docDefaults>
+    <w:rPrDefault>
+      <w:rPr>
+        <w:rFonts w:asciiTheme="minorHAnsi" w:eastAsiaTheme="minorEastAsia" w:hAnsiTheme="minorHAnsi" w:cstheme="minorBidi"/>
+        <w:sz w:val="22"/>
+        <w:szCs w:val="22"/>
+        <w:lang w:val="en-US" w:eastAsia="en-US" w:bidi="he-IL"/>
+      </w:rPr>
+    </w:rPrDefault>
+    <w:pPrDefault>
+      <w:pPr>
+        <w:spacing w:after="200" w:line="276" w:lineRule="auto"/>
+      </w:pPr>
+    </w:pPrDefault>
+  </w:docDefaults>
+  <w:latentStyles w:defLockedState="0" w:defUIPriority="99" w:defSemiHidden="1" w:defUnhideWhenUsed="1" w:defQFormat="0" w:count="267">
+    <w:lsdException w:name="Normal" w:semiHidden="0" w:uiPriority="0" w:unhideWhenUsed="0" w:qFormat="1"/>
+    <w:lsdException w:name="heading 1" w:semiHidden="0" w:uiPriority="9" w:unhideWhenUsed="0" w:qFormat="1"/>
+    <w:lsdException w:name="heading 2" w:uiPriority="9" w:qFormat="1"/>
+    <w:lsdException w:name="heading 3" w:uiPriority="9" w:qFormat="1"/>
+    <w:lsdException w:name="heading 4" w:uiPriority="9" w:qFormat="1"/>
+    <w:lsdException w:name="heading 5" w:uiPriority="9" w:qFormat="1"/>
+    <w:lsdException w:name="heading 6" w:uiPriority="9" w:qFormat="1"/>
+    <w:lsdException w:name="heading 7" w:uiPriority="9" w:qFormat="1"/>
+    <w:lsdException w:name="heading 8" w:uiPriority="9" w:qFormat="1"/>
+    <w:lsdException w:name="heading 9" w:uiPriority="9" w:qFormat="1"/>
+    <w:lsdException w:name="toc 1" w:uiPriority="39"/>
+    <w:lsdException w:name="toc 2" w:uiPriority="39"/>
+    <w:lsdException w:name="toc 3" w:uiPriority="39"/>
+    <w:lsdException w:name="toc 4" w:uiPriority="39"/>
+    <w:lsdException w:name="toc 5" w:uiPriority="39"/>
+    <w:lsdException w:name="toc 6" w:uiPriority="39"/>
+    <w:lsdException w:name="toc 7" w:uiPriority="39"/>
+    <w:lsdException w:name="toc 8" w:uiPriority="39"/>
+    <w:lsdException w:name="toc 9" w:uiPriority="39"/>
+    <w:lsdException w:name="caption" w:uiPriority="35" w:qFormat="1"/>
+    <w:lsdException w:name="Title" w:semiHidden="0" w:uiPriority="10" w:unhideWhenUsed="0" w:qFormat="1"/>
+    <w:lsdException w:name="Default Paragraph Font" w:uiPriority="1"/>
+    <w:lsdException w:name="Subtitle" w:semiHidden="0" w:uiPriority="11" w:unhideWhenUsed="0" w:qFormat="1"/>
+    <w:lsdException w:name="Strong" w:semiHidden="0" w:uiPriority="22" w:unhideWhenUsed="0" w:qFormat="1"/>
+    <w:lsdException w:name="Emphasis" w:semiHidden="0" w:uiPriority="20" w:unhideWhenUsed="0" w:qFormat="1"/>
+    <w:lsdException w:name="Table Grid" w:semiHidden="0" w:uiPriority="59" w:unhideWhenUsed="0"/>
+    <w:lsdException w:name="Placeholder Text" w:unhideWhenUsed="0"/>
+    <w:lsdException w:name="No Spacing" w:semiHidden="0" w:uiPriority="1" w:unhideWhenUsed="0" w:qFormat="1"/>
+    <w:lsdException w:name="Light Shading" w:semiHidden="0" w:uiPriority="60" w:unhideWhenUsed="0"/>
+    <w:lsdException w:name="Light List" w:semiHidden="0" w:uiPriority="61" w:unhideWhenUsed="0"/>
+    <w:lsdException w:name="Light Grid" w:semiHidden="0" w:uiPriority="62" w:unhideWhenUsed="0"/>
+    <w:lsdException w:name="Medium Shading 1" w:semiHidden="0" w:uiPriority="63" w:unhideWhenUsed="0"/>
+    <w:lsdException w:name="Medium Shading 2" w:semiHidden="0" w:uiPriority="64" w:unhideWhenUsed="0"/>
+    <w:lsdException w:name="Medium List 1" w:semiHidden="0" w:uiPriority="65" w:unhideWhenUsed="0"/>
+    <w:lsdException w:name="Medium List 2" w:semiHidden="0" w:uiPriority="66" w:unhideWhenUsed="0"/>
+    <w:lsdException w:name="Medium Grid 1" w:semiHidden="0" w:uiPriority="67" w:unhideWhenUsed="0"/>
+    <w:lsdException w:name="Medium Grid 2" w:semiHidden="0" w:uiPriority="68" w:unhideWhenUsed="0"/>
+    <w:lsdException w:name="Medium Grid 3" w:semiHidden="0" w:uiPriority="69" w:unhideWhenUsed="0"/>
+    <w:lsdException w:name="Dark List" w:semiHidden="0" w:uiPriority="70" w:unhideWhenUsed="0"/>
+    <w:lsdException w:name="Colorful Shading" w:semiHidden="0" w:uiPriority="71" w:unhideWhenUsed="0"/>
+    <w:lsdException w:name="Colorful List" w:semiHidden="0" w:uiPriority="72" w:unhideWhenUsed="0"/>
+    <w:lsdException w:name="Colorful Grid" w:semiHidden="0" w:uiPriority="73" w:unhideWhenUsed="0"/>
+    <w:lsdException w:name="Light Shading Accent 1" w:semiHidden="0" w:uiPriority="60" w:unhideWhenUsed="0"/>
+    <w:lsdException w:name="Light List Accent 1" w:semiHidden="0" w:uiPriority="61" w:unhideWhenUsed="0"/>
+    <w:lsdException w:name="Light Grid Accent 1" w:semiHidden="0" w:uiPriority="62" w:unhideWhenUsed="0"/>
+    <w:lsdException w:name="Medium Shading 1 Accent 1" w:semiHidden="0" w:uiPriority="63" w:unhideWhenUsed="0"/>
+    <w:lsdException w:name="Medium Shading 2 Accent 1" w:semiHidden="0" w:uiPriority="64" w:unhideWhenUsed="0"/>
+    <w:lsdException w:name="Medium List 1 Accent 1" w:semiHidden="0" w:uiPriority="65" w:unhideWhenUsed="0"/>
+    <w:lsdException w:name="Revision" w:unhideWhenUsed="0"/>
+    <w:lsdException w:name="List Paragraph" w:semiHidden="0" w:uiPriority="34" w:unhideWhenUsed="0" w:qFormat="1"/>
+    <w:lsdException w:name="Quote" w:semiHidden="0" w:uiPriority="29" w:unhideWhenUsed="0" w:qFormat="1"/>
+    <w:lsdException w:name="Intense Quote" w:semiHidden="0" w:uiPriority="30" w:unhideWhenUsed="0" w:qFormat="1"/>
+    <w:lsdException w:name="Medium List 2 Accent 1" w:semiHidden="0" w:uiPriority="66" w:unhideWhenUsed="0"/>
+    <w:lsdException w:name="Medium Grid 1 Accent 1" w:semiHidden="0" w:uiPriority="67" w:unhideWhenUsed="0"/>
+    <w:lsdException w:name="Medium Grid 2 Accent 1" w:semiHidden="0" w:uiPriority="68" w:unhideWhenUsed="0"/>
+    <w:lsdException w:name="Medium Grid 3 Accent 1" w:semiHidden="0" w:uiPriority="69" w:unhideWhenUsed="0"/>
+    <w:lsdException w:name="Dark List Accent 1" w:semiHidden="0" w:uiPriority="70" w:unhideWhenUsed="0"/>
+    <w:lsdException w:name="Colorful Shading Accent 1" w:semiHidden="0" w:uiPriority="71" w:unhideWhenUsed="0"/>
+    <w:lsdException w:name="Colorful List Accent 1" w:semiHidden="0" w:uiPriority="72" w:unhideWhenUsed="0"/>
+    <w:lsdException w:name="Colorful Grid Accent 1" w:semiHidden="0" w:uiPriority="73" w:unhideWhenUsed="0"/>
+    <w:lsdException w:name="Light Shading Accent 2" w:semiHidden="0" w:uiPriority="60" w:unhideWhenUsed="0"/>
+    <w:lsdException w:name="Light List Accent 2" w:semiHidden="0" w:uiPriority="61" w:unhideWhenUsed="0"/>
+    <w:lsdException w:name="Light Grid Accent 2" w:semiHidden="0" w:uiPriority="62" w:unhideWhenUsed="0"/>
+    <w:lsdException w:name="Medium Shading 1 Accent 2" w:semiHidden="0" w:uiPriority="63" w:unhideWhenUsed="0"/>
+    <w:lsdException w:name="Medium Shading 2 Accent 2" w:semiHidden="0" w:uiPriority="64" w:unhideWhenUsed="0"/>
+    <w:lsdException w:name="Medium List 1 Accent 2" w:semiHidden="0" w:uiPriority="65" w:unhideWhenUsed="0"/>
+    <w:lsdException w:name="Medium List 2 Accent 2" w:semiHidden="0" w:uiPriority="66" w:unhideWhenUsed="0"/>
+    <w:lsdException w:name="Medium Grid 1 Accent 2" w:semiHidden="0" w:uiPriority="67" w:unhideWhenUsed="0"/>
+    <w:lsdException w:name="Medium Grid 2 Accent 2" w:semiHidden="0" w:uiPriority="68" w:unhideWhenUsed="0"/>
+    <w:lsdException w:name="Medium Grid 3 Accent 2" w:semiHidden="0" w:uiPriority="69" w:unhideWhenUsed="0"/>
+    <w:lsdException w:name="Dark List Accent 2" w:semiHidden="0" w:uiPriority="70" w:unhideWhenUsed="0"/>
+    <w:lsdException w:name="Colorful Shading Accent 2" w:semiHidden="0" w:uiPriority="71" w:unhideWhenUsed="0"/>
+    <w:lsdException w:name="Colorful List Accent 2" w:semiHidden="0" w:uiPriority="72" w:unhideWhenUsed="0"/>
+    <w:lsdException w:name="Colorful Grid Accent 2" w:semiHidden="0" w:uiPriority="73" w:unhideWhenUsed="0"/>
+    <w:lsdException w:name="Light Shading Accent 3" w:semiHidden="0" w:uiPriority="60" w:unhideWhenUsed="0"/>
+    <w:lsdException w:name="Light List Accent 3" w:semiHidden="0" w:uiPriority="61" w:unhideWhenUsed="0"/>
+    <w:lsdException w:name="Light Grid Accent 3" w:semiHidden="0" w:uiPriority="62" w:unhideWhenUsed="0"/>
+    <w:lsdException w:name="Medium Shading 1 Accent 3" w:semiHidden="0" w:uiPriority="63" w:unhideWhenUsed="0"/>
+    <w:lsdException w:name="Medium Shading 2 Accent 3" w:semiHidden="0" w:uiPriority="64" w:unhideWhenUsed="0"/>
+    <w:lsdException w:name="Medium List 1 Accent 3" w:semiHidden="0" w:uiPriority="65" w:unhideWhenUsed="0"/>
+    <w:lsdException w:name="Medium List 2 Accent 3" w:semiHidden="0" w:uiPriority="66" w:unhideWhenUsed="0"/>
+    <w:lsdException w:name="Medium Grid 1 Accent 3" w:semiHidden="0" w:uiPriority="67" w:unhideWhenUsed="0"/>
+    <w:lsdException w:name="Medium Grid 2 Accent 3" w:semiHidden="0" w:uiPriority="68" w:unhideWhenUsed="0"/>
+    <w:lsdException w:name="Medium Grid 3 Accent 3" w:semiHidden="0" w:uiPriority="69" w:unhideWhenUsed="0"/>
+    <w:lsdException w:name="Dark List Accent 3" w:semiHidden="0" w:uiPriority="70" w:unhideWhenUsed="0"/>
+    <w:lsdException w:name="Colorful Shading Accent 3" w:semiHidden="0" w:uiPriority="71" w:unhideWhenUsed="0"/>
+    <w:lsdException w:name="Colorful List Accent 3" w:semiHidden="0" w:uiPriority="72" w:unhideWhenUsed="0"/>
+    <w:lsdException w:name="Colorful Grid Accent 3" w:semiHidden="0" w:uiPriority="73" w:unhideWhenUsed="0"/>
+    <w:lsdException w:name="Light Shading Accent 4" w:semiHidden="0" w:uiPriority="60" w:unhideWhenUsed="0"/>
+    <w:lsdException w:name="Light List Accent 4" w:semiHidden="0" w:uiPriority="61" w:unhideWhenUsed="0"/>
+    <w:lsdException w:name="Light Grid Accent 4" w:semiHidden="0" w:uiPriority="62" w:unhideWhenUsed="0"/>
+    <w:lsdException w:name="Medium Shading 1 Accent 4" w:semiHidden="0" w:uiPriority="63" w:unhideWhenUsed="0"/>
+    <w:lsdException w:name="Medium Shading 2 Accent 4" w:semiHidden="0" w:uiPriority="64" w:unhideWhenUsed="0"/>
+    <w:lsdException w:name="Medium List 1 Accent 4" w:semiHidden="0" w:uiPriority="65" w:unhideWhenUsed="0"/>
+    <w:lsdException w:name="Medium List 2 Accent 4" w:semiHidden="0" w:uiPriority="66" w:unhideWhenUsed="0"/>
+    <w:lsdException w:name="Medium Grid 1 Accent 4" w:semiHidden="0" w:uiPriority="67" w:unhideWhenUsed="0"/>
+    <w:lsdException w:name="Medium Grid 2 Accent 4" w:semiHidden="0" w:uiPriority="68" w:unhideWhenUsed="0"/>
+    <w:lsdException w:name="Medium Grid 3 Accent 4" w:semiHidden="0" w:uiPriority="69" w:unhideWhenUsed="0"/>
+    <w:lsdException w:name="Dark List Accent 4" w:semiHidden="0" w:uiPriority="70" w:unhideWhenUsed="0"/>
+    <w:lsdException w:name="Colorful Shading Accent 4" w:semiHidden="0" w:uiPriority="71" w:unhideWhenUsed="0"/>
+    <w:lsdException w:name="Colorful List Accent 4" w:semiHidden="0" w:uiPriority="72" w:unhideWhenUsed="0"/>
+    <w:lsdException w:name="Colorful Grid Accent 4" w:semiHidden="0" w:uiPriority="73" w:unhideWhenUsed="0"/>
+    <w:lsdException w:name="Light Shading Accent 5" w:semiHidden="0" w:uiPriority="60" w:unhideWhenUsed="0"/>
+    <w:lsdException w:name="Light List Accent 5" w:semiHidden="0" w:uiPriority="61" w:unhideWhenUsed="0"/>
+    <w:lsdException w:name="Light Grid Accent 5" w:semiHidden="0" w:uiPriority="62" w:unhideWhenUsed="0"/>
+    <w:lsdException w:name="Medium Shading 1 Accent 5" w:semiHidden="0" w:uiPriority="63" w:unhideWhenUsed="0"/>
+    <w:lsdException w:name="Medium Shading 2 Accent 5" w:semiHidden="0" w:uiPriority="64" w:unhideWhenUsed="0"/>
+    <w:lsdException w:name="Medium List 1 Accent 5" w:semiHidden="0" w:uiPriority="65" w:unhideWhenUsed="0"/>
+    <w:lsdException w:name="Medium List 2 Accent 5" w:semiHidden="0" w:uiPriority="66" w:unhideWhenUsed="0"/>
+    <w:lsdException w:name="Medium Grid 1 Accent 5" w:semiHidden="0" w:uiPriority="67" w:unhideWhenUsed="0"/>
+    <w:lsdException w:name="Medium Grid 2 Accent 5" w:semiHidden="0" w:uiPriority="68" w:unhideWhenUsed="0"/>
+    <w:lsdException w:name="Medium Grid 3 Accent 5" w:semiHidden="0" w:uiPriority="69" w:unhideWhenUsed="0"/>
+    <w:lsdException w:name="Dark List Accent 5" w:semiHidden="0" w:uiPriority="70" w:unhideWhenUsed="0"/>
+    <w:lsdException w:name="Colorful Shading Accent 5" w:semiHidden="0" w:uiPriority="71" w:unhideWhenUsed="0"/>
+    <w:lsdException w:name="Colorful List Accent 5" w:semiHidden="0" w:uiPriority="72" w:unhideWhenUsed="0"/>
+    <w:lsdException w:name="Colorful Grid Accent 5" w:semiHidden="0" w:uiPriority="73" w:unhideWhenUsed="0"/>
+    <w:lsdException w:name="Light Shading Accent 6" w:semiHidden="0" w:uiPriority="60" w:unhideWhenUsed="0"/>
+    <w:lsdException w:name="Light List Accent 6" w:semiHidden="0" w:uiPriority="61" w:unhideWhenUsed="0"/>
+    <w:lsdException w:name="Light Grid Accent 6" w:semiHidden="0" w:uiPriority="62" w:unhideWhenUsed="0"/>
+    <w:lsdException w:name="Medium Shading 1 Accent 6" w:semiHidden="0" w:uiPriority="63" w:unhideWhenUsed="0"/>
+    <w:lsdException w:name="Medium Shading 2 Accent 6" w:semiHidden="0" w:uiPriority="64" w:unhideWhenUsed="0"/>
+    <w:lsdException w:name="Medium List 1 Accent 6" w:semiHidden="0" w:uiPriority="65" w:unhideWhenUsed="0"/>
+    <w:lsdException w:name="Medium List 2 Accent 6" w:semiHidden="0" w:uiPriority="66" w:unhideWhenUsed="0"/>
+    <w:lsdException w:name="Medium Grid 1 Accent 6" w:semiHidden="0" w:uiPriority="67" w:unhideWhenUsed="0"/>
+    <w:lsdException w:name="Medium Grid 2 Accent 6" w:semiHidden="0" w:uiPriority="68" w:unhideWhenUsed="0"/>
+    <w:lsdException w:name="Medium Grid 3 Accent 6" w:semiHidden="0" w:uiPriority="69" w:unhideWhenUsed="0"/>
+    <w:lsdException w:name="Dark List Accent 6" w:semiHidden="0" w:uiPriority="70" w:unhideWhenUsed="0"/>
+    <w:lsdException w:name="Colorful Shading Accent 6" w:semiHidden="0" w:uiPriority="71" w:unhideWhenUsed="0"/>
+    <w:lsdException w:name="Colorful List Accent 6" w:semiHidden="0" w:uiPriority="72" w:unhideWhenUsed="0"/>
+    <w:lsdException w:name="Colorful Grid Accent 6" w:semiHidden="0" w:uiPriority="73" w:unhideWhenUsed="0"/>
+    <w:lsdException w:name="Subtle Emphasis" w:semiHidden="0" w:uiPriority="19" w:unhideWhenUsed="0" w:qFormat="1"/>
+    <w:lsdException w:name="Intense Emphasis" w:semiHidden="0" w:uiPriority="21" w:unhideWhenUsed="0" w:qFormat="1"/>
+    <w:lsdException w:name="Subtle Reference" w:semiHidden="0" w:uiPriority="31" w:unhideWhenUsed="0" w:qFormat="1"/>
+    <w:lsdException w:name="Intense Reference" w:semiHidden="0" w:uiPriority="32" w:unhideWhenUsed="0" w:qFormat="1"/>
+    <w:lsdException w:name="Book Title" w:semiHidden="0" w:uiPriority="33" w:unhideWhenUsed="0" w:qFormat="1"/>
+    <w:lsdException w:name="Bibliography" w:uiPriority="37"/>
+    <w:lsdException w:name="TOC Heading" w:uiPriority="39" w:qFormat="1"/>
+  </w:latentStyles>
+  <w:style w:type="paragraph" w:default="1" w:styleId="a">
+    <w:name w:val="Normal"/>
+    <w:qFormat/>
+    <w:pPr>
+      <w:bidi/>
+    </w:pPr>
+  </w:style>
+  <w:style w:type="character" w:default="1" w:styleId="a0">
+    <w:name w:val="Default Paragraph Font"/>
+    <w:uiPriority w:val="1"/>
+    <w:semiHidden/>
+    <w:unhideWhenUsed/>
+  </w:style>
+  <w:style w:type="table" w:default="1" w:styleId="a1">
+    <w:name w:val="Normal Table"/>
+    <w:uiPriority w:val="99"/>
+    <w:semiHidden/>
+    <w:unhideWhenUsed/>
+    <w:tblPr>
+      <w:tblInd w:w="0" w:type="dxa"/>
+      <w:tblCellMar>
+        <w:top w:w="0" w:type="dxa"/>
+        <w:left w:w="108" w:type="dxa"/>
+        <w:bottom w:w="0" w:type="dxa"/>
+        <w:right w:w="108" w:type="dxa"/>
+      </w:tblCellMar>
+    </w:tblPr>
+  </w:style>
+  <w:style w:type="numbering" w:default="1" w:styleId="a2">
+    <w:name w:val="No List"/>
+    <w:uiPriority w:val="99"/>
+    <w:semiHidden/>
+    <w:unhideWhenUsed/>
+  </w:style>
+  <w:style w:type="character" w:styleId="a3">
+    <w:name w:val="Placeholder Text"/>
+    <w:basedOn w:val="a0"/>
+    <w:uiPriority w:val="99"/>
+    <w:semiHidden/>
+    <w:rsid w:val="004A3900"/>
+    <w:rPr>
+      <w:color w:val="808080"/>
+    </w:rPr>
+  </w:style>
+</w:styles>
+</file>
+
+<file path=word/glossary/webSettings.xml><?xml version="1.0" encoding="utf-8"?>
+<w:webSettings xmlns:mc="http://schemas.openxmlformats.org/markup-compatibility/2006" xmlns:r="http://schemas.openxmlformats.org/officeDocument/2006/relationships" xmlns:w="http://schemas.openxmlformats.org/wordprocessingml/2006/main" xmlns:w14="http://schemas.microsoft.com/office/word/2010/wordml" mc:Ignorable="w14">
+  <w:optimizeForBrowser/>
+  <w:allowPNG/>
+</w:webSettings>
 </file>
 
 <file path=word/theme/theme1.xml><?xml version="1.0" encoding="utf-8"?>
@@ -26187,7 +29264,7 @@
 </file>
 
 <file path=customXml/itemProps1.xml><?xml version="1.0" encoding="utf-8"?>
-<ds:datastoreItem xmlns:ds="http://schemas.openxmlformats.org/officeDocument/2006/customXml" ds:itemID="{AE99D899-35D1-4605-BA74-AE9FA218BF3A}">
+<ds:datastoreItem xmlns:ds="http://schemas.openxmlformats.org/officeDocument/2006/customXml" ds:itemID="{BBAC4963-4682-4B13-8498-F5107CCC3A8F}">
   <ds:schemaRefs>
     <ds:schemaRef ds:uri="http://schemas.openxmlformats.org/officeDocument/2006/bibliography"/>
   </ds:schemaRefs>

--- a/unity-02/חלליות.docx
+++ b/unity-02/חלליות.docx
@@ -239,15 +239,60 @@
           <w:rFonts w:hint="cs"/>
           <w:rtl/>
         </w:rPr>
-        <w:t>&lt;נכתוב כאן רקע למשחק היריות&gt;</w:t>
-      </w:r>
-      <w:r>
-        <w:rPr>
-          <w:rFonts w:hint="cs"/>
+        <w:t xml:space="preserve">משחקי יריות שבהם המטרה היא לירות בכמה שיותר אויבים, או בהגה ה"מקצועית" </w:t>
+      </w:r>
+      <w:proofErr w:type="spellStart"/>
+      <w:r>
+        <w:t>Shoot'</w:t>
+      </w:r>
+      <w:r>
+        <w:t>em</w:t>
+      </w:r>
+      <w:proofErr w:type="spellEnd"/>
+      <w:r>
+        <w:t xml:space="preserve"> all games</w:t>
+      </w:r>
+      <w:r>
+        <w:rPr>
+          <w:rFonts w:hint="cs"/>
+          <w:rtl/>
+        </w:rPr>
+        <w:t xml:space="preserve"> הם תת-ג'אנר של משחקי האקשן. אין איזושהי מסכמה כללית על איך אמורים להראות משחקים בסגנון זה, יש המגבילים את התת-ג'אנ</w:t>
+      </w:r>
+      <w:r>
+        <w:rPr>
+          <w:rFonts w:hint="cs"/>
+          <w:rtl/>
+        </w:rPr>
+        <w:t xml:space="preserve">ר למשחקי חלליות או משחקים בהם יש לשחקן את אותן מגבלות תנועה. </w:t>
+      </w:r>
+      <w:r>
+        <w:rPr>
           <w:rtl/>
         </w:rPr>
         <w:br/>
-        <w:t>במסמך הקרוב ננסה לבנות בסיס למשחק יריות בין גלקטי.</w:t>
+      </w:r>
+      <w:r>
+        <w:rPr>
+          <w:rFonts w:hint="cs"/>
+          <w:rtl/>
+        </w:rPr>
+        <w:t xml:space="preserve">שורשי המשחקים האלו הם ממשחק החלליות הראשון שיצא באותו המבנה והיה לאב-טיפוס לכל משחקי החלליות- </w:t>
+      </w:r>
+      <w:proofErr w:type="spellStart"/>
+      <w:r>
+        <w:t>Spacewar</w:t>
+      </w:r>
+      <w:proofErr w:type="spellEnd"/>
+      <w:r>
+        <w:t>!</w:t>
+      </w:r>
+      <w:r>
+        <w:rPr>
+          <w:rFonts w:hint="cs"/>
+          <w:rtl/>
+        </w:rPr>
+        <w:t xml:space="preserve"> </w:t>
       </w:r>
       <w:r>
         <w:rPr>
@@ -260,7 +305,221 @@
           <w:rFonts w:hint="cs"/>
           <w:rtl/>
         </w:rPr>
+        <w:t xml:space="preserve"> </w:t>
+      </w:r>
+      <w:r>
+        <w:rPr>
+          <w:rFonts w:hint="cs"/>
+          <w:rtl/>
+        </w:rPr>
+        <w:t>שנוצר ב-1962</w:t>
+      </w:r>
+      <w:r>
+        <w:t xml:space="preserve"> </w:t>
+      </w:r>
+      <w:r>
+        <w:rPr>
+          <w:rFonts w:hint="cs"/>
+          <w:rtl/>
+        </w:rPr>
+        <w:t xml:space="preserve"> ע"י סטיב ראסל, מרטין </w:t>
+      </w:r>
+      <w:proofErr w:type="spellStart"/>
+      <w:r>
+        <w:rPr>
+          <w:rFonts w:hint="cs"/>
+          <w:rtl/>
+        </w:rPr>
+        <w:t>גרץ</w:t>
+      </w:r>
+      <w:proofErr w:type="spellEnd"/>
+      <w:r>
+        <w:rPr>
+          <w:rFonts w:hint="cs"/>
+          <w:rtl/>
+        </w:rPr>
+        <w:t xml:space="preserve"> ו-ווין </w:t>
+      </w:r>
+      <w:proofErr w:type="spellStart"/>
+      <w:r>
+        <w:rPr>
+          <w:rFonts w:hint="cs"/>
+          <w:rtl/>
+        </w:rPr>
+        <w:t>ויטאנן</w:t>
+      </w:r>
+      <w:proofErr w:type="spellEnd"/>
+      <w:r>
+        <w:rPr>
+          <w:rFonts w:hint="cs"/>
+          <w:rtl/>
+        </w:rPr>
+        <w:t xml:space="preserve">. מאוחר יותר </w:t>
+      </w:r>
+      <w:proofErr w:type="spellStart"/>
+      <w:r>
+        <w:rPr>
+          <w:rFonts w:hint="cs"/>
+          <w:rtl/>
+        </w:rPr>
+        <w:t>הג'אנר</w:t>
+      </w:r>
+      <w:proofErr w:type="spellEnd"/>
+      <w:r>
+        <w:rPr>
+          <w:rFonts w:hint="cs"/>
+          <w:rtl/>
+        </w:rPr>
+        <w:t xml:space="preserve"> התפתח אף יותר עם משחקים כמו </w:t>
+      </w:r>
+      <w:r>
+        <w:t>space invaders</w:t>
+      </w:r>
+      <w:r>
+        <w:rPr>
+          <w:rFonts w:hint="cs"/>
+          <w:rtl/>
+        </w:rPr>
+        <w:t xml:space="preserve"> שממנו יצאו משחקים שעד היום מהווים את אבני הבניין למשחקים המודרניים</w:t>
+      </w:r>
+      <w:bookmarkStart w:id="0" w:name="_GoBack"/>
+      <w:bookmarkEnd w:id="0"/>
+      <w:r>
+        <w:rPr>
+          <w:rFonts w:hint="cs"/>
+          <w:rtl/>
+        </w:rPr>
+        <w:t xml:space="preserve">, כמו: </w:t>
+      </w:r>
+      <w:r>
+        <w:t>Asteroids</w:t>
+      </w:r>
+      <w:r>
+        <w:rPr>
+          <w:rFonts w:hint="cs"/>
+          <w:rtl/>
+        </w:rPr>
+        <w:t xml:space="preserve"> ו-</w:t>
+      </w:r>
+      <w:proofErr w:type="spellStart"/>
+      <w:r>
+        <w:t>Galaxian</w:t>
+      </w:r>
+      <w:proofErr w:type="spellEnd"/>
+      <w:r>
+        <w:rPr>
+          <w:rFonts w:hint="cs"/>
+          <w:rtl/>
+        </w:rPr>
+        <w:t>.</w:t>
+      </w:r>
+      <w:r>
+        <w:rPr>
+          <w:rtl/>
+        </w:rPr>
         <w:br/>
+      </w:r>
+      <w:r>
+        <w:rPr>
+          <w:rFonts w:hint="cs"/>
+          <w:rtl/>
+        </w:rPr>
+        <w:t xml:space="preserve">עצם הסוגה הזאת בסיס להרבה (מאוד) משחקים, ולא רק מאותו </w:t>
+      </w:r>
+      <w:proofErr w:type="spellStart"/>
+      <w:r>
+        <w:rPr>
+          <w:rFonts w:hint="cs"/>
+          <w:rtl/>
+        </w:rPr>
+        <w:t>הג'אנר</w:t>
+      </w:r>
+      <w:proofErr w:type="spellEnd"/>
+      <w:r>
+        <w:rPr>
+          <w:rFonts w:hint="cs"/>
+          <w:rtl/>
+        </w:rPr>
+        <w:t xml:space="preserve"> </w:t>
+      </w:r>
+      <w:r>
+        <w:rPr>
+          <w:rFonts w:hint="cs"/>
+          <w:rtl/>
+        </w:rPr>
+        <w:t>נראה</w:t>
+      </w:r>
+      <w:r>
+        <w:rPr>
+          <w:rFonts w:hint="cs"/>
+          <w:rtl/>
+        </w:rPr>
+        <w:t xml:space="preserve"> במסמך הקרוב </w:t>
+      </w:r>
+      <w:r>
+        <w:rPr>
+          <w:rFonts w:hint="cs"/>
+          <w:rtl/>
+        </w:rPr>
+        <w:t>כיצד</w:t>
+      </w:r>
+      <w:r>
+        <w:rPr>
+          <w:rFonts w:hint="cs"/>
+          <w:rtl/>
+        </w:rPr>
+        <w:t xml:space="preserve"> ליצור משחק </w:t>
+      </w:r>
+      <w:r>
+        <w:rPr>
+          <w:rFonts w:hint="cs"/>
+          <w:rtl/>
+        </w:rPr>
+        <w:t>ב</w:t>
+      </w:r>
+      <w:r>
+        <w:rPr>
+          <w:rFonts w:hint="cs"/>
+          <w:rtl/>
+        </w:rPr>
+        <w:t xml:space="preserve">אותו הסגנון תוך מתן דגש על נושאים </w:t>
+      </w:r>
+      <w:r>
+        <w:rPr>
+          <w:rFonts w:hint="cs"/>
+          <w:rtl/>
+        </w:rPr>
+        <w:t>מהותיים בבניית משחקים ב</w:t>
+      </w:r>
+      <w:r>
+        <w:t>unity-</w:t>
+      </w:r>
+      <w:r>
+        <w:rPr>
+          <w:rFonts w:hint="cs"/>
+          <w:rtl/>
+        </w:rPr>
+        <w:t xml:space="preserve"> </w:t>
+      </w:r>
+      <w:r>
+        <w:rPr>
+          <w:rFonts w:hint="cs"/>
+          <w:rtl/>
+        </w:rPr>
+        <w:t>.</w:t>
+      </w:r>
+      <w:r>
+        <w:rPr>
+          <w:rtl/>
+        </w:rPr>
+        <w:br/>
+      </w:r>
+      <w:r>
+        <w:rPr>
+          <w:rFonts w:hint="cs"/>
+          <w:rtl/>
+        </w:rPr>
+        <w:t xml:space="preserve"> </w:t>
       </w:r>
     </w:p>
     <w:p>
@@ -931,7 +1190,15 @@
           <w:rFonts w:hint="cs"/>
           <w:rtl/>
         </w:rPr>
-        <w:t xml:space="preserve"> , אשר משמשת לביצוע מניפולציות על האובייקט בין אם שינוי</w:t>
+        <w:t xml:space="preserve"> , אשר </w:t>
+      </w:r>
+      <w:r>
+        <w:rPr>
+          <w:rFonts w:hint="cs"/>
+          <w:rtl/>
+        </w:rPr>
+        <w:lastRenderedPageBreak/>
+        <w:t>משמשת לביצוע מניפולציות על האובייקט בין אם שינוי</w:t>
       </w:r>
       <w:r>
         <w:rPr>
@@ -1032,7 +1299,6 @@
           <w:rFonts w:hint="cs"/>
           <w:rtl/>
         </w:rPr>
-        <w:lastRenderedPageBreak/>
         <w:t xml:space="preserve">למשל אם נרצה לקדם את האובייקט שלנו ביחידה אחת כלפי מעלה כל פריים נצטרך להוסיף </w:t>
       </w:r>
       <w:proofErr w:type="spellStart"/>
@@ -2172,6 +2438,7 @@
           <w:sz w:val="18"/>
           <w:szCs w:val="18"/>
         </w:rPr>
+        <w:lastRenderedPageBreak/>
         <w:t>if</w:t>
       </w:r>
       <w:proofErr w:type="gramEnd"/>
@@ -2416,7 +2683,6 @@
           <w:color w:val="000000"/>
           <w:rtl/>
         </w:rPr>
-        <w:lastRenderedPageBreak/>
         <w:t xml:space="preserve">בשביל למצוא את המסגרת האופקית </w:t>
       </w:r>
       <w:r>
@@ -4088,7 +4354,15 @@
           <w:rFonts w:hint="cs"/>
           <w:rtl/>
         </w:rPr>
-        <w:t xml:space="preserve">, כל המאפיינים שלו מודגשים). בהמשך נראה דוגמא לשני </w:t>
+        <w:t xml:space="preserve">, כל המאפיינים שלו </w:t>
+      </w:r>
+      <w:r>
+        <w:rPr>
+          <w:rFonts w:hint="cs"/>
+          <w:rtl/>
+        </w:rPr>
+        <w:lastRenderedPageBreak/>
+        <w:t xml:space="preserve">מודגשים). בהמשך נראה דוגמא לשני </w:t>
       </w:r>
       <w:r>
         <w:t>prefabs</w:t>
@@ -4119,7 +4393,6 @@
         <w:rPr>
           <w:rtl/>
         </w:rPr>
-        <w:lastRenderedPageBreak/>
         <w:br/>
       </w:r>
       <w:r>
@@ -5356,7 +5629,15 @@
           <w:rFonts w:asciiTheme="minorBidi" w:hAnsiTheme="minorBidi" w:hint="cs"/>
           <w:rtl/>
         </w:rPr>
-        <w:t xml:space="preserve">שיוצר את האובייקט החדש באותה זווית סיבובית של האובייקט שקרא לו, כלומר הלייזר שלנו יהיה באותו כיוון כמו השחקן הראשי. </w:t>
+        <w:t xml:space="preserve">שיוצר את האובייקט החדש באותה זווית סיבובית של האובייקט שקרא לו, כלומר </w:t>
+      </w:r>
+      <w:r>
+        <w:rPr>
+          <w:rFonts w:asciiTheme="minorBidi" w:hAnsiTheme="minorBidi" w:hint="cs"/>
+          <w:rtl/>
+        </w:rPr>
+        <w:lastRenderedPageBreak/>
+        <w:t xml:space="preserve">הלייזר שלנו יהיה באותו כיוון כמו השחקן הראשי. </w:t>
       </w:r>
       <w:r>
         <w:rPr>
@@ -5493,7 +5774,6 @@
           <w:rFonts w:asciiTheme="minorBidi" w:hAnsiTheme="minorBidi" w:hint="cs"/>
           <w:rtl/>
         </w:rPr>
-        <w:lastRenderedPageBreak/>
         <w:t xml:space="preserve">בשביל לשלוח אובייקט מסוג לייזר כפרמטר נצטרך לשמור </w:t>
       </w:r>
       <w:proofErr w:type="spellStart"/>
@@ -6631,6 +6911,7 @@
           <w:sz w:val="15"/>
           <w:szCs w:val="15"/>
         </w:rPr>
+        <w:lastRenderedPageBreak/>
         <w:t xml:space="preserve">    {</w:t>
       </w:r>
     </w:p>
@@ -7008,7 +7289,6 @@
           <w:rFonts w:hint="cs"/>
           <w:rtl/>
         </w:rPr>
-        <w:lastRenderedPageBreak/>
         <w:t xml:space="preserve">  </w:t>
       </w:r>
       <w:r>
@@ -8457,6 +8737,7 @@
           <w:sz w:val="16"/>
           <w:szCs w:val="16"/>
         </w:rPr>
+        <w:lastRenderedPageBreak/>
         <w:t xml:space="preserve">        {</w:t>
       </w:r>
     </w:p>
@@ -8591,7 +8872,6 @@
           <w:rFonts w:hint="cs"/>
           <w:rtl/>
         </w:rPr>
-        <w:lastRenderedPageBreak/>
         <w:t>מערכת חיים-</w:t>
       </w:r>
     </w:p>
@@ -9750,6 +10030,7 @@
           <w:rFonts w:hint="cs"/>
           <w:rtl/>
         </w:rPr>
+        <w:lastRenderedPageBreak/>
         <w:t xml:space="preserve"> </w:t>
       </w:r>
       <w:r>
@@ -9880,15 +10161,7 @@
           <w:rFonts w:hint="cs"/>
           <w:rtl/>
         </w:rPr>
-        <w:t xml:space="preserve">צריך </w:t>
-      </w:r>
-      <w:r>
-        <w:rPr>
-          <w:rFonts w:hint="cs"/>
-          <w:rtl/>
-        </w:rPr>
-        <w:lastRenderedPageBreak/>
-        <w:t xml:space="preserve">להיות </w:t>
+        <w:t xml:space="preserve">צריך להיות </w:t>
       </w:r>
       <w:r>
         <w:rPr>
@@ -11411,27 +11684,6 @@
         </w:rPr>
         <w:br/>
       </w:r>
-    </w:p>
-    <w:p>
-      <w:pPr>
-        <w:rPr>
-          <w:rtl/>
-        </w:rPr>
-      </w:pPr>
-    </w:p>
-    <w:p>
-      <w:pPr>
-        <w:rPr>
-          <w:rtl/>
-        </w:rPr>
-      </w:pPr>
-    </w:p>
-    <w:p>
-      <w:pPr>
-        <w:rPr>
-          <w:rtl/>
-        </w:rPr>
-      </w:pPr>
     </w:p>
     <w:p>
       <w:pPr>
@@ -14731,7 +14983,17 @@
           <w:rFonts w:hint="cs"/>
           <w:rtl/>
         </w:rPr>
-        <w:t xml:space="preserve">. לאחר שהסרנו </w:t>
+        <w:t xml:space="preserve">. לאחר שהסרנו את הרכיבים הנ"ל אנחנו רוצים שיהיה ניתן לראות את האובייקטים, לכן נצטרך להוסיף להם רכיב </w:t>
+      </w:r>
+      <w:r>
+        <w:t>sprite</w:t>
+      </w:r>
+      <w:r>
+        <w:rPr>
+          <w:rFonts w:hint="cs"/>
+          <w:rtl/>
+        </w:rPr>
+        <w:t xml:space="preserve"> שבו נאחסן את </w:t>
       </w:r>
       <w:r>
         <w:rPr>
@@ -14739,17 +15001,7 @@
           <w:rtl/>
         </w:rPr>
         <w:lastRenderedPageBreak/>
-        <w:t xml:space="preserve">את הרכיבים הנ"ל אנחנו רוצים שיהיה ניתן לראות את האובייקטים, לכן נצטרך להוסיף להם רכיב </w:t>
-      </w:r>
-      <w:r>
-        <w:t>sprite</w:t>
-      </w:r>
-      <w:r>
-        <w:rPr>
-          <w:rFonts w:hint="cs"/>
-          <w:rtl/>
-        </w:rPr>
-        <w:t xml:space="preserve"> שבו נאחסן את התמונה שמייצגת אותו. לשם כך נבחר ב-</w:t>
+        <w:t>התמונה שמייצגת אותו. לשם כך נבחר ב-</w:t>
       </w:r>
       <w:r>
         <w:t xml:space="preserve"> Add Component</w:t>
@@ -15796,198 +16048,198 @@
           <w:sz w:val="16"/>
           <w:szCs w:val="16"/>
         </w:rPr>
+        <w:t xml:space="preserve">    </w:t>
+      </w:r>
+      <w:proofErr w:type="gramStart"/>
+      <w:r>
+        <w:rPr>
+          <w:rFonts w:ascii="Consolas" w:hAnsi="Consolas" w:cs="Consolas"/>
+          <w:color w:val="0000FF"/>
+          <w:sz w:val="16"/>
+          <w:szCs w:val="16"/>
+        </w:rPr>
+        <w:t>private</w:t>
+      </w:r>
+      <w:proofErr w:type="gramEnd"/>
+      <w:r>
+        <w:rPr>
+          <w:rFonts w:ascii="Consolas" w:hAnsi="Consolas" w:cs="Consolas"/>
+          <w:color w:val="000000"/>
+          <w:sz w:val="16"/>
+          <w:szCs w:val="16"/>
+        </w:rPr>
+        <w:t xml:space="preserve"> </w:t>
+      </w:r>
+      <w:proofErr w:type="spellStart"/>
+      <w:r>
+        <w:rPr>
+          <w:rFonts w:ascii="Consolas" w:hAnsi="Consolas" w:cs="Consolas"/>
+          <w:color w:val="000000"/>
+          <w:sz w:val="16"/>
+          <w:szCs w:val="16"/>
+        </w:rPr>
+        <w:t>GameObject</w:t>
+      </w:r>
+      <w:proofErr w:type="spellEnd"/>
+      <w:r>
+        <w:rPr>
+          <w:rFonts w:ascii="Consolas" w:hAnsi="Consolas" w:cs="Consolas"/>
+          <w:color w:val="000000"/>
+          <w:sz w:val="16"/>
+          <w:szCs w:val="16"/>
+        </w:rPr>
+        <w:t xml:space="preserve"> _</w:t>
+      </w:r>
+      <w:proofErr w:type="spellStart"/>
+      <w:r>
+        <w:rPr>
+          <w:rFonts w:ascii="Consolas" w:hAnsi="Consolas" w:cs="Consolas"/>
+          <w:color w:val="000000"/>
+          <w:sz w:val="16"/>
+          <w:szCs w:val="16"/>
+        </w:rPr>
+        <w:t>tripleShot</w:t>
+      </w:r>
+      <w:proofErr w:type="spellEnd"/>
+      <w:r>
+        <w:rPr>
+          <w:rFonts w:ascii="Consolas" w:hAnsi="Consolas" w:cs="Consolas"/>
+          <w:color w:val="000000"/>
+          <w:sz w:val="16"/>
+          <w:szCs w:val="16"/>
+        </w:rPr>
+        <w:t>;</w:t>
+      </w:r>
+    </w:p>
+    <w:p>
+      <w:pPr>
+        <w:bidi w:val="0"/>
+      </w:pPr>
+      <w:r>
+        <w:rPr>
+          <w:rFonts w:ascii="Consolas" w:hAnsi="Consolas" w:cs="Consolas"/>
+          <w:color w:val="000000"/>
+          <w:sz w:val="16"/>
+          <w:szCs w:val="16"/>
+        </w:rPr>
+        <w:t xml:space="preserve">    </w:t>
+      </w:r>
+      <w:proofErr w:type="gramStart"/>
+      <w:r>
+        <w:rPr>
+          <w:rFonts w:ascii="Consolas" w:hAnsi="Consolas" w:cs="Consolas"/>
+          <w:color w:val="0000FF"/>
+          <w:sz w:val="16"/>
+          <w:szCs w:val="16"/>
+        </w:rPr>
+        <w:t>private</w:t>
+      </w:r>
+      <w:proofErr w:type="gramEnd"/>
+      <w:r>
+        <w:rPr>
+          <w:rFonts w:ascii="Consolas" w:hAnsi="Consolas" w:cs="Consolas"/>
+          <w:color w:val="000000"/>
+          <w:sz w:val="16"/>
+          <w:szCs w:val="16"/>
+        </w:rPr>
+        <w:t xml:space="preserve"> </w:t>
+      </w:r>
+      <w:r>
+        <w:rPr>
+          <w:rFonts w:ascii="Consolas" w:hAnsi="Consolas" w:cs="Consolas"/>
+          <w:color w:val="0000FF"/>
+          <w:sz w:val="16"/>
+          <w:szCs w:val="16"/>
+        </w:rPr>
+        <w:t>b</w:t>
+      </w:r>
+      <w:r>
+        <w:rPr>
+          <w:rFonts w:ascii="Consolas" w:hAnsi="Consolas" w:cs="Consolas"/>
+          <w:color w:val="4F81BD" w:themeColor="accent1"/>
+          <w:sz w:val="16"/>
+          <w:szCs w:val="16"/>
+        </w:rPr>
+        <w:t>o</w:t>
+      </w:r>
+      <w:r>
+        <w:rPr>
+          <w:rFonts w:ascii="Consolas" w:hAnsi="Consolas" w:cs="Consolas"/>
+          <w:color w:val="0000FF"/>
+          <w:sz w:val="16"/>
+          <w:szCs w:val="16"/>
+        </w:rPr>
+        <w:t>ol</w:t>
+      </w:r>
+      <w:r>
+        <w:rPr>
+          <w:rFonts w:ascii="Consolas" w:hAnsi="Consolas" w:cs="Consolas"/>
+          <w:color w:val="000000"/>
+          <w:sz w:val="16"/>
+          <w:szCs w:val="16"/>
+        </w:rPr>
+        <w:t xml:space="preserve"> </w:t>
+      </w:r>
+      <w:r>
+        <w:rPr>
+          <w:rFonts w:ascii="Consolas" w:hAnsi="Consolas" w:cs="Consolas"/>
+          <w:color w:val="000000"/>
+          <w:sz w:val="16"/>
+          <w:szCs w:val="16"/>
+        </w:rPr>
+        <w:t>_</w:t>
+      </w:r>
+      <w:proofErr w:type="spellStart"/>
+      <w:r>
+        <w:rPr>
+          <w:rFonts w:ascii="Consolas" w:hAnsi="Consolas" w:cs="Consolas"/>
+          <w:color w:val="000000"/>
+          <w:sz w:val="16"/>
+          <w:szCs w:val="16"/>
+        </w:rPr>
+        <w:t>tripleShotActive</w:t>
+      </w:r>
+      <w:proofErr w:type="spellEnd"/>
+      <w:r>
+        <w:rPr>
+          <w:rFonts w:ascii="Consolas" w:hAnsi="Consolas" w:cs="Consolas"/>
+          <w:color w:val="000000"/>
+          <w:sz w:val="16"/>
+          <w:szCs w:val="16"/>
+        </w:rPr>
+        <w:t xml:space="preserve"> = </w:t>
+      </w:r>
+      <w:r>
+        <w:rPr>
+          <w:rFonts w:ascii="Consolas" w:hAnsi="Consolas" w:cs="Consolas"/>
+          <w:color w:val="0000FF"/>
+          <w:sz w:val="16"/>
+          <w:szCs w:val="16"/>
+        </w:rPr>
+        <w:t>false</w:t>
+      </w:r>
+      <w:r>
+        <w:rPr>
+          <w:rFonts w:ascii="Consolas" w:hAnsi="Consolas" w:cs="Consolas"/>
+          <w:color w:val="000000"/>
+          <w:sz w:val="16"/>
+          <w:szCs w:val="16"/>
+        </w:rPr>
+        <w:t>;</w:t>
+      </w:r>
+    </w:p>
+    <w:p>
+      <w:pPr>
+        <w:rPr>
+          <w:rtl/>
+        </w:rPr>
+      </w:pPr>
+      <w:r>
+        <w:rPr>
+          <w:rFonts w:hint="cs"/>
+          <w:rtl/>
+        </w:rPr>
         <w:lastRenderedPageBreak/>
-        <w:t xml:space="preserve">    </w:t>
-      </w:r>
-      <w:proofErr w:type="gramStart"/>
-      <w:r>
-        <w:rPr>
-          <w:rFonts w:ascii="Consolas" w:hAnsi="Consolas" w:cs="Consolas"/>
-          <w:color w:val="0000FF"/>
-          <w:sz w:val="16"/>
-          <w:szCs w:val="16"/>
-        </w:rPr>
-        <w:t>private</w:t>
-      </w:r>
-      <w:proofErr w:type="gramEnd"/>
-      <w:r>
-        <w:rPr>
-          <w:rFonts w:ascii="Consolas" w:hAnsi="Consolas" w:cs="Consolas"/>
-          <w:color w:val="000000"/>
-          <w:sz w:val="16"/>
-          <w:szCs w:val="16"/>
-        </w:rPr>
-        <w:t xml:space="preserve"> </w:t>
-      </w:r>
-      <w:proofErr w:type="spellStart"/>
-      <w:r>
-        <w:rPr>
-          <w:rFonts w:ascii="Consolas" w:hAnsi="Consolas" w:cs="Consolas"/>
-          <w:color w:val="000000"/>
-          <w:sz w:val="16"/>
-          <w:szCs w:val="16"/>
-        </w:rPr>
-        <w:t>GameObject</w:t>
-      </w:r>
-      <w:proofErr w:type="spellEnd"/>
-      <w:r>
-        <w:rPr>
-          <w:rFonts w:ascii="Consolas" w:hAnsi="Consolas" w:cs="Consolas"/>
-          <w:color w:val="000000"/>
-          <w:sz w:val="16"/>
-          <w:szCs w:val="16"/>
-        </w:rPr>
-        <w:t xml:space="preserve"> _</w:t>
-      </w:r>
-      <w:proofErr w:type="spellStart"/>
-      <w:r>
-        <w:rPr>
-          <w:rFonts w:ascii="Consolas" w:hAnsi="Consolas" w:cs="Consolas"/>
-          <w:color w:val="000000"/>
-          <w:sz w:val="16"/>
-          <w:szCs w:val="16"/>
-        </w:rPr>
-        <w:t>tripleShot</w:t>
-      </w:r>
-      <w:proofErr w:type="spellEnd"/>
-      <w:r>
-        <w:rPr>
-          <w:rFonts w:ascii="Consolas" w:hAnsi="Consolas" w:cs="Consolas"/>
-          <w:color w:val="000000"/>
-          <w:sz w:val="16"/>
-          <w:szCs w:val="16"/>
-        </w:rPr>
-        <w:t>;</w:t>
-      </w:r>
-    </w:p>
-    <w:p>
-      <w:pPr>
-        <w:bidi w:val="0"/>
-      </w:pPr>
-      <w:r>
-        <w:rPr>
-          <w:rFonts w:ascii="Consolas" w:hAnsi="Consolas" w:cs="Consolas"/>
-          <w:color w:val="000000"/>
-          <w:sz w:val="16"/>
-          <w:szCs w:val="16"/>
-        </w:rPr>
-        <w:t xml:space="preserve">    </w:t>
-      </w:r>
-      <w:proofErr w:type="gramStart"/>
-      <w:r>
-        <w:rPr>
-          <w:rFonts w:ascii="Consolas" w:hAnsi="Consolas" w:cs="Consolas"/>
-          <w:color w:val="0000FF"/>
-          <w:sz w:val="16"/>
-          <w:szCs w:val="16"/>
-        </w:rPr>
-        <w:t>private</w:t>
-      </w:r>
-      <w:proofErr w:type="gramEnd"/>
-      <w:r>
-        <w:rPr>
-          <w:rFonts w:ascii="Consolas" w:hAnsi="Consolas" w:cs="Consolas"/>
-          <w:color w:val="000000"/>
-          <w:sz w:val="16"/>
-          <w:szCs w:val="16"/>
-        </w:rPr>
-        <w:t xml:space="preserve"> </w:t>
-      </w:r>
-      <w:r>
-        <w:rPr>
-          <w:rFonts w:ascii="Consolas" w:hAnsi="Consolas" w:cs="Consolas"/>
-          <w:color w:val="0000FF"/>
-          <w:sz w:val="16"/>
-          <w:szCs w:val="16"/>
-        </w:rPr>
-        <w:t>b</w:t>
-      </w:r>
-      <w:r>
-        <w:rPr>
-          <w:rFonts w:ascii="Consolas" w:hAnsi="Consolas" w:cs="Consolas"/>
-          <w:color w:val="4F81BD" w:themeColor="accent1"/>
-          <w:sz w:val="16"/>
-          <w:szCs w:val="16"/>
-        </w:rPr>
-        <w:t>o</w:t>
-      </w:r>
-      <w:r>
-        <w:rPr>
-          <w:rFonts w:ascii="Consolas" w:hAnsi="Consolas" w:cs="Consolas"/>
-          <w:color w:val="0000FF"/>
-          <w:sz w:val="16"/>
-          <w:szCs w:val="16"/>
-        </w:rPr>
-        <w:t>ol</w:t>
-      </w:r>
-      <w:r>
-        <w:rPr>
-          <w:rFonts w:ascii="Consolas" w:hAnsi="Consolas" w:cs="Consolas"/>
-          <w:color w:val="000000"/>
-          <w:sz w:val="16"/>
-          <w:szCs w:val="16"/>
-        </w:rPr>
-        <w:t xml:space="preserve"> </w:t>
-      </w:r>
-      <w:r>
-        <w:rPr>
-          <w:rFonts w:ascii="Consolas" w:hAnsi="Consolas" w:cs="Consolas"/>
-          <w:color w:val="000000"/>
-          <w:sz w:val="16"/>
-          <w:szCs w:val="16"/>
-        </w:rPr>
-        <w:t>_</w:t>
-      </w:r>
-      <w:proofErr w:type="spellStart"/>
-      <w:r>
-        <w:rPr>
-          <w:rFonts w:ascii="Consolas" w:hAnsi="Consolas" w:cs="Consolas"/>
-          <w:color w:val="000000"/>
-          <w:sz w:val="16"/>
-          <w:szCs w:val="16"/>
-        </w:rPr>
-        <w:t>tripleShotActive</w:t>
-      </w:r>
-      <w:proofErr w:type="spellEnd"/>
-      <w:r>
-        <w:rPr>
-          <w:rFonts w:ascii="Consolas" w:hAnsi="Consolas" w:cs="Consolas"/>
-          <w:color w:val="000000"/>
-          <w:sz w:val="16"/>
-          <w:szCs w:val="16"/>
-        </w:rPr>
-        <w:t xml:space="preserve"> = </w:t>
-      </w:r>
-      <w:r>
-        <w:rPr>
-          <w:rFonts w:ascii="Consolas" w:hAnsi="Consolas" w:cs="Consolas"/>
-          <w:color w:val="0000FF"/>
-          <w:sz w:val="16"/>
-          <w:szCs w:val="16"/>
-        </w:rPr>
-        <w:t>false</w:t>
-      </w:r>
-      <w:r>
-        <w:rPr>
-          <w:rFonts w:ascii="Consolas" w:hAnsi="Consolas" w:cs="Consolas"/>
-          <w:color w:val="000000"/>
-          <w:sz w:val="16"/>
-          <w:szCs w:val="16"/>
-        </w:rPr>
-        <w:t>;</w:t>
-      </w:r>
-    </w:p>
-    <w:p>
-      <w:pPr>
-        <w:rPr>
-          <w:rtl/>
-        </w:rPr>
-      </w:pPr>
-      <w:r>
-        <w:rPr>
-          <w:rFonts w:hint="cs"/>
-          <w:rtl/>
-        </w:rPr>
         <w:t xml:space="preserve">ובמתודה </w:t>
       </w:r>
       <w:r>
@@ -18259,7 +18511,6 @@
           <w:sz w:val="16"/>
           <w:szCs w:val="16"/>
         </w:rPr>
-        <w:lastRenderedPageBreak/>
         <w:t>transform.Translate</w:t>
       </w:r>
       <w:proofErr w:type="spellEnd"/>
@@ -18395,6 +18646,7 @@
           <w:sz w:val="16"/>
           <w:szCs w:val="16"/>
         </w:rPr>
+        <w:lastRenderedPageBreak/>
         <w:t xml:space="preserve">            </w:t>
       </w:r>
       <w:proofErr w:type="gramStart"/>
@@ -20121,6 +20373,23 @@
           <w:rtl/>
         </w:rPr>
         <w:br/>
+        <w:t>באשר לקוד של המגן- ברמת העיקרון אין באמת צורך לבנות סקריפט חדש במיוחד למגן, נוכל פשוט להוסיף לקוד הישן של הסקריפט</w:t>
+      </w:r>
+      <w:r>
+        <w:t xml:space="preserve">  power up </w:t>
+      </w:r>
+      <w:r>
+        <w:rPr>
+          <w:rFonts w:hint="cs"/>
+          <w:rtl/>
+        </w:rPr>
+        <w:t xml:space="preserve">. </w:t>
+      </w:r>
+      <w:r>
+        <w:rPr>
+          <w:rtl/>
+        </w:rPr>
+        <w:br/>
       </w:r>
       <w:r>
         <w:rPr>
@@ -20128,29 +20397,6 @@
           <w:rtl/>
         </w:rPr>
         <w:lastRenderedPageBreak/>
-        <w:t>באשר לקוד של המגן- ברמת העיקרון אין באמת צורך לבנות סקריפט חדש במיוחד למגן, נוכל פשוט להוסיף לקוד הישן של הסקריפט</w:t>
-      </w:r>
-      <w:r>
-        <w:t xml:space="preserve">  power up </w:t>
-      </w:r>
-      <w:r>
-        <w:rPr>
-          <w:rFonts w:hint="cs"/>
-          <w:rtl/>
-        </w:rPr>
-        <w:t xml:space="preserve">. </w:t>
-      </w:r>
-      <w:r>
-        <w:rPr>
-          <w:rtl/>
-        </w:rPr>
-        <w:br/>
-      </w:r>
-      <w:r>
-        <w:rPr>
-          <w:rFonts w:hint="cs"/>
-          <w:rtl/>
-        </w:rPr>
         <w:t xml:space="preserve">נגרור את הסקריפט לאובייקט 'מגן' ונערוך את הסקריפט באופן הבא: לכל סוג של </w:t>
       </w:r>
       <w:r>
@@ -21692,23 +21938,23 @@
         <w:rPr>
           <w:rtl/>
         </w:rPr>
+        <w:br/>
+      </w:r>
+    </w:p>
+    <w:p>
+      <w:pPr>
+        <w:pStyle w:val="1"/>
+        <w:rPr>
+          <w:rFonts w:cs="Courier New"/>
+          <w:rtl/>
+        </w:rPr>
+      </w:pPr>
+      <w:r>
+        <w:rPr>
+          <w:rFonts w:cs="Courier New" w:hint="cs"/>
+          <w:rtl/>
+        </w:rPr>
         <w:lastRenderedPageBreak/>
-        <w:br/>
-      </w:r>
-    </w:p>
-    <w:p>
-      <w:pPr>
-        <w:pStyle w:val="1"/>
-        <w:rPr>
-          <w:rFonts w:cs="Courier New"/>
-          <w:rtl/>
-        </w:rPr>
-      </w:pPr>
-      <w:r>
-        <w:rPr>
-          <w:rFonts w:cs="Courier New" w:hint="cs"/>
-          <w:rtl/>
-        </w:rPr>
         <w:t xml:space="preserve">אנימציות </w:t>
       </w:r>
       <w:r>
@@ -22183,7 +22429,6 @@
     <w:p>
       <w:pPr>
         <w:rPr>
-          <w:rFonts w:hint="cs"/>
           <w:rtl/>
         </w:rPr>
       </w:pPr>
@@ -22704,79 +22949,79 @@
           <w:rFonts w:hint="cs"/>
           <w:rtl/>
         </w:rPr>
+        <w:t>אם לא מופיע לכם ה</w:t>
+      </w:r>
+      <w:r>
+        <w:t>samples</w:t>
+      </w:r>
+      <w:r>
+        <w:rPr>
+          <w:rFonts w:hint="cs"/>
+          <w:rtl/>
+        </w:rPr>
+        <w:t xml:space="preserve"> כשאתם נכנסים לחלון האנימציה בחרו בגל</w:t>
+      </w:r>
+      <w:r>
+        <w:rPr>
+          <w:rFonts w:hint="cs"/>
+          <w:rtl/>
+        </w:rPr>
+        <w:t>ג</w:t>
+      </w:r>
+      <w:r>
+        <w:rPr>
+          <w:rFonts w:hint="cs"/>
+          <w:rtl/>
+        </w:rPr>
+        <w:t>ל השיניים</w:t>
+      </w:r>
+      <w:r>
+        <w:rPr>
+          <w:rFonts w:hint="cs"/>
+          <w:rtl/>
+        </w:rPr>
+        <w:t xml:space="preserve"> הקטן</w:t>
+      </w:r>
+      <w:r>
+        <w:rPr>
+          <w:rFonts w:hint="cs"/>
+          <w:rtl/>
+        </w:rPr>
+        <w:t xml:space="preserve"> שנמצא בפינה הימנית </w:t>
+      </w:r>
+      <w:r>
+        <w:rPr>
+          <w:rFonts w:hint="cs"/>
+          <w:rtl/>
+        </w:rPr>
+        <w:t>העליונה בחלון</w:t>
+      </w:r>
+    </w:p>
+    <w:p>
+      <w:pPr>
+        <w:rPr>
+          <w:rtl/>
+        </w:rPr>
+      </w:pPr>
+      <w:r>
+        <w:rPr>
+          <w:rFonts w:hint="cs"/>
+          <w:rtl/>
+        </w:rPr>
+        <w:t xml:space="preserve"> </w:t>
+      </w:r>
+    </w:p>
+    <w:p>
+      <w:pPr>
+        <w:rPr>
+          <w:rtl/>
+        </w:rPr>
+      </w:pPr>
+      <w:r>
+        <w:rPr>
+          <w:noProof/>
+        </w:rPr>
         <w:lastRenderedPageBreak/>
-        <w:t>אם לא מופיע לכם ה</w:t>
-      </w:r>
-      <w:r>
-        <w:t>samples</w:t>
-      </w:r>
-      <w:r>
-        <w:rPr>
-          <w:rFonts w:hint="cs"/>
-          <w:rtl/>
-        </w:rPr>
-        <w:t xml:space="preserve"> כשאתם נכנסים לחלון האנימציה בחרו בגל</w:t>
-      </w:r>
-      <w:r>
-        <w:rPr>
-          <w:rFonts w:hint="cs"/>
-          <w:rtl/>
-        </w:rPr>
-        <w:t>ג</w:t>
-      </w:r>
-      <w:r>
-        <w:rPr>
-          <w:rFonts w:hint="cs"/>
-          <w:rtl/>
-        </w:rPr>
-        <w:t>ל השיניים</w:t>
-      </w:r>
-      <w:r>
-        <w:rPr>
-          <w:rFonts w:hint="cs"/>
-          <w:rtl/>
-        </w:rPr>
-        <w:t xml:space="preserve"> הקטן</w:t>
-      </w:r>
-      <w:r>
-        <w:rPr>
-          <w:rFonts w:hint="cs"/>
-          <w:rtl/>
-        </w:rPr>
-        <w:t xml:space="preserve"> שנמצא בפינה הימנית </w:t>
-      </w:r>
-      <w:r>
-        <w:rPr>
-          <w:rFonts w:hint="cs"/>
-          <w:rtl/>
-        </w:rPr>
-        <w:t>העליונה בחלון</w:t>
-      </w:r>
-    </w:p>
-    <w:p>
-      <w:pPr>
-        <w:rPr>
-          <w:rtl/>
-        </w:rPr>
-      </w:pPr>
-      <w:r>
-        <w:rPr>
-          <w:rFonts w:hint="cs"/>
-          <w:rtl/>
-        </w:rPr>
-        <w:t xml:space="preserve"> </w:t>
-      </w:r>
-    </w:p>
-    <w:p>
-      <w:pPr>
-        <w:rPr>
-          <w:rtl/>
-        </w:rPr>
-      </w:pPr>
-      <w:r>
-        <w:rPr>
-          <w:noProof/>
-        </w:rPr>
         <w:drawing>
           <wp:anchor distT="0" distB="0" distL="114300" distR="114300" simplePos="0" relativeHeight="251691008" behindDoc="1" locked="0" layoutInCell="1" allowOverlap="1" wp14:anchorId="64BA6535" wp14:editId="5DC9842F">
             <wp:simplePos x="0" y="0"/>
@@ -22866,7 +23111,6 @@
     <w:p>
       <w:pPr>
         <w:rPr>
-          <w:rFonts w:hint="cs"/>
           <w:rtl/>
         </w:rPr>
       </w:pPr>
@@ -24032,7 +24276,6 @@
       <w:pPr>
         <w:pStyle w:val="3"/>
         <w:rPr>
-          <w:rFonts w:hint="cs"/>
           <w:rtl/>
         </w:rPr>
       </w:pPr>
@@ -24060,7 +24303,6 @@
     <w:p>
       <w:pPr>
         <w:rPr>
-          <w:rFonts w:hint="cs"/>
           <w:rtl/>
         </w:rPr>
       </w:pPr>
@@ -24162,15 +24404,7 @@
           <w:rFonts w:hint="cs"/>
           <w:rtl/>
         </w:rPr>
-        <w:t xml:space="preserve"> שמעביר אותו ממצב למצב. למשל אוטומט שמעביר מצב אם הוא קיבל אחד או אפס ניתן </w:t>
-      </w:r>
-      <w:r>
-        <w:rPr>
-          <w:rFonts w:hint="cs"/>
-          <w:rtl/>
-        </w:rPr>
-        <w:lastRenderedPageBreak/>
-        <w:t>לדמות אותו למעבר מצב של דמות מזמן בטלה (</w:t>
+        <w:t xml:space="preserve"> שמעביר אותו ממצב למצב. למשל אוטומט שמעביר מצב אם הוא קיבל אחד או אפס ניתן לדמות אותו למעבר מצב של דמות מזמן בטלה (</w:t>
       </w:r>
       <w:r>
         <w:t>idle</w:t>
@@ -24221,7 +24455,15 @@
           <w:rFonts w:hint="cs"/>
           <w:rtl/>
         </w:rPr>
-        <w:t>- הטריגרים שדרכם המכונה יודעת לא</w:t>
+        <w:t xml:space="preserve">- הטריגרים שדרכם המכונה יודעת </w:t>
+      </w:r>
+      <w:r>
+        <w:rPr>
+          <w:rFonts w:hint="cs"/>
+          <w:rtl/>
+        </w:rPr>
+        <w:lastRenderedPageBreak/>
+        <w:t>לא</w:t>
       </w:r>
       <w:r>
         <w:rPr>
@@ -24291,7 +24533,6 @@
     <w:p>
       <w:pPr>
         <w:rPr>
-          <w:rFonts w:hint="cs"/>
           <w:rtl/>
         </w:rPr>
       </w:pPr>
@@ -24470,7 +24711,6 @@
     <w:p>
       <w:pPr>
         <w:rPr>
-          <w:rFonts w:hint="cs"/>
           <w:rtl/>
         </w:rPr>
       </w:pPr>
@@ -24511,7 +24751,6 @@
     <w:p>
       <w:pPr>
         <w:rPr>
-          <w:rFonts w:hint="cs"/>
           <w:rtl/>
         </w:rPr>
       </w:pPr>
@@ -24573,7 +24812,6 @@
     <w:p>
       <w:pPr>
         <w:rPr>
-          <w:rFonts w:hint="cs"/>
           <w:rtl/>
         </w:rPr>
       </w:pPr>
@@ -24747,16 +24985,14 @@
     <w:p>
       <w:pPr>
         <w:rPr>
-          <w:rFonts w:hint="cs"/>
-          <w:rtl/>
-        </w:rPr>
-      </w:pPr>
-      <w:r>
-        <w:rPr>
-          <w:rFonts w:hint="cs"/>
-          <w:rtl/>
-        </w:rPr>
-        <w:lastRenderedPageBreak/>
+          <w:rtl/>
+        </w:rPr>
+      </w:pPr>
+      <w:r>
+        <w:rPr>
+          <w:rFonts w:hint="cs"/>
+          <w:rtl/>
+        </w:rPr>
         <w:t>ניתן לראות מהתמונה שהמצ</w:t>
       </w:r>
       <w:r>
@@ -24913,7 +25149,15 @@
           <w:rFonts w:hint="cs"/>
           <w:rtl/>
         </w:rPr>
-        <w:t xml:space="preserve"> ונגרור אותו למצב אליו הוא אמור להגיע</w:t>
+        <w:t xml:space="preserve"> ונגרור אותו למצב אליו הוא </w:t>
+      </w:r>
+      <w:r>
+        <w:rPr>
+          <w:rFonts w:hint="cs"/>
+          <w:rtl/>
+        </w:rPr>
+        <w:lastRenderedPageBreak/>
+        <w:t>אמור להגיע</w:t>
       </w:r>
       <w:r>
         <w:rPr>
@@ -25252,7 +25496,6 @@
     <w:p>
       <w:pPr>
         <w:rPr>
-          <w:rFonts w:hint="cs"/>
           <w:rtl/>
         </w:rPr>
       </w:pPr>
@@ -25336,95 +25579,83 @@
     <w:p>
       <w:pPr>
         <w:rPr>
-          <w:rFonts w:hint="cs"/>
-          <w:rtl/>
-        </w:rPr>
-      </w:pPr>
-    </w:p>
-    <w:p>
-      <w:pPr>
-        <w:rPr>
-          <w:rFonts w:hint="cs"/>
-          <w:rtl/>
-        </w:rPr>
-      </w:pPr>
-    </w:p>
-    <w:p>
-      <w:pPr>
-        <w:rPr>
-          <w:rFonts w:hint="cs"/>
-          <w:rtl/>
-        </w:rPr>
-      </w:pPr>
-    </w:p>
-    <w:p>
-      <w:pPr>
-        <w:rPr>
-          <w:rFonts w:hint="cs"/>
-          <w:rtl/>
-        </w:rPr>
-      </w:pPr>
-    </w:p>
-    <w:p>
-      <w:pPr>
-        <w:rPr>
-          <w:rFonts w:hint="cs"/>
-          <w:rtl/>
-        </w:rPr>
-      </w:pPr>
-    </w:p>
-    <w:p>
-      <w:pPr>
-        <w:rPr>
-          <w:rFonts w:hint="cs"/>
-          <w:rtl/>
-        </w:rPr>
-      </w:pPr>
-    </w:p>
-    <w:p>
-      <w:pPr>
-        <w:rPr>
-          <w:rFonts w:hint="cs"/>
-          <w:rtl/>
-        </w:rPr>
-      </w:pPr>
-    </w:p>
-    <w:p>
-      <w:pPr>
-        <w:rPr>
-          <w:rFonts w:hint="cs"/>
-          <w:rtl/>
-        </w:rPr>
-      </w:pPr>
-    </w:p>
-    <w:p>
-      <w:pPr>
-        <w:rPr>
-          <w:rFonts w:hint="cs"/>
-          <w:rtl/>
-        </w:rPr>
-      </w:pPr>
-    </w:p>
-    <w:p>
-      <w:pPr>
-        <w:rPr>
-          <w:rFonts w:hint="cs"/>
-          <w:rtl/>
-        </w:rPr>
-      </w:pPr>
-    </w:p>
-    <w:p>
-      <w:pPr>
-        <w:rPr>
-          <w:rFonts w:hint="cs"/>
-          <w:rtl/>
-        </w:rPr>
-      </w:pPr>
-    </w:p>
-    <w:p>
-      <w:pPr>
-        <w:rPr>
-          <w:rFonts w:hint="cs"/>
+          <w:rtl/>
+        </w:rPr>
+      </w:pPr>
+    </w:p>
+    <w:p>
+      <w:pPr>
+        <w:rPr>
+          <w:rtl/>
+        </w:rPr>
+      </w:pPr>
+    </w:p>
+    <w:p>
+      <w:pPr>
+        <w:rPr>
+          <w:rtl/>
+        </w:rPr>
+      </w:pPr>
+    </w:p>
+    <w:p>
+      <w:pPr>
+        <w:rPr>
+          <w:rtl/>
+        </w:rPr>
+      </w:pPr>
+    </w:p>
+    <w:p>
+      <w:pPr>
+        <w:rPr>
+          <w:rtl/>
+        </w:rPr>
+      </w:pPr>
+    </w:p>
+    <w:p>
+      <w:pPr>
+        <w:rPr>
+          <w:rtl/>
+        </w:rPr>
+      </w:pPr>
+    </w:p>
+    <w:p>
+      <w:pPr>
+        <w:rPr>
+          <w:rtl/>
+        </w:rPr>
+      </w:pPr>
+    </w:p>
+    <w:p>
+      <w:pPr>
+        <w:rPr>
+          <w:rtl/>
+        </w:rPr>
+      </w:pPr>
+    </w:p>
+    <w:p>
+      <w:pPr>
+        <w:rPr>
+          <w:rtl/>
+        </w:rPr>
+      </w:pPr>
+    </w:p>
+    <w:p>
+      <w:pPr>
+        <w:rPr>
+          <w:rtl/>
+        </w:rPr>
+      </w:pPr>
+    </w:p>
+    <w:p>
+      <w:pPr>
+        <w:rPr>
+          <w:rtl/>
+        </w:rPr>
+      </w:pPr>
+    </w:p>
+    <w:p>
+      <w:pPr>
+        <w:rPr>
           <w:rtl/>
         </w:rPr>
       </w:pPr>
@@ -25694,235 +25925,230 @@
     <w:p>
       <w:pPr>
         <w:rPr>
-          <w:rFonts w:hint="cs"/>
-          <w:rtl/>
-        </w:rPr>
-      </w:pPr>
+          <w:rtl/>
+        </w:rPr>
+      </w:pPr>
+      <w:r>
+        <w:rPr>
+          <w:rFonts w:hint="cs"/>
+          <w:rtl/>
+        </w:rPr>
+        <w:t>המטרה היא שהדמות תעבור למצב אנימציה "רץ" במידה וקיבלנו ערך שהוא גדול מאפס ,לשם כך נצטרך לעדכן את הפרמטר שיצרנו. ב-</w:t>
+      </w:r>
+      <w:r>
+        <w:t xml:space="preserve">unity </w:t>
+      </w:r>
+      <w:r>
+        <w:rPr>
+          <w:rFonts w:hint="cs"/>
+          <w:rtl/>
+        </w:rPr>
+        <w:t xml:space="preserve"> יש מתודה במיוחד לכך : </w:t>
+      </w:r>
+      <w:r>
+        <w:t>&lt;Animation name&gt;.</w:t>
+      </w:r>
+      <w:r>
+        <w:t xml:space="preserve">Set&lt;Parameter </w:t>
+      </w:r>
+      <w:r>
+        <w:t>type</w:t>
+      </w:r>
+      <w:r>
+        <w:t>&gt;(&lt;Parameter name&gt;,&lt;</w:t>
+      </w:r>
+      <w:proofErr w:type="spellStart"/>
+      <w:r>
+        <w:t>var</w:t>
+      </w:r>
+      <w:proofErr w:type="spellEnd"/>
+      <w:r>
+        <w:t>&gt;)</w:t>
+      </w:r>
+      <w:r>
+        <w:rPr>
+          <w:rtl/>
+        </w:rPr>
+        <w:br/>
+      </w:r>
+      <w:r>
+        <w:rPr>
+          <w:rFonts w:hint="cs"/>
+          <w:rtl/>
+        </w:rPr>
+        <w:t xml:space="preserve">הצגנו את זה בצורה </w:t>
+      </w:r>
+      <w:r>
+        <w:rPr>
+          <w:rFonts w:hint="cs"/>
+          <w:rtl/>
+        </w:rPr>
+        <w:t>שנראית</w:t>
+      </w:r>
+      <w:r>
+        <w:rPr>
+          <w:rFonts w:hint="cs"/>
+          <w:rtl/>
+        </w:rPr>
+        <w:t xml:space="preserve"> מבלבלת אך למעשה זה בכלל לא מסובך: למשל אצלנו אנחנו רוצים "לערוך" את הפרמטר של </w:t>
+      </w:r>
+      <w:r>
+        <w:t>_</w:t>
+      </w:r>
+      <w:proofErr w:type="spellStart"/>
+      <w:r>
+        <w:t>anim</w:t>
+      </w:r>
+      <w:proofErr w:type="spellEnd"/>
+      <w:r>
+        <w:rPr>
+          <w:rFonts w:hint="cs"/>
+          <w:rtl/>
+        </w:rPr>
+        <w:t xml:space="preserve"> (כך קראנו לאנימציה) והוא מסוג </w:t>
+      </w:r>
+      <w:r>
+        <w:t>Float</w:t>
+      </w:r>
+      <w:r>
+        <w:rPr>
+          <w:rFonts w:hint="cs"/>
+          <w:rtl/>
+        </w:rPr>
+        <w:t xml:space="preserve"> לכן נשתמש במתודה </w:t>
+      </w:r>
+      <w:proofErr w:type="spellStart"/>
+      <w:r>
+        <w:t>SetFloat</w:t>
+      </w:r>
+      <w:proofErr w:type="spellEnd"/>
+      <w:r>
+        <w:rPr>
+          <w:rFonts w:hint="cs"/>
+          <w:rtl/>
+        </w:rPr>
+        <w:t xml:space="preserve">(ואם זה היה </w:t>
+      </w:r>
+      <w:r>
+        <w:t>int</w:t>
+      </w:r>
+      <w:r>
+        <w:rPr>
+          <w:rFonts w:hint="cs"/>
+          <w:rtl/>
+        </w:rPr>
+        <w:t xml:space="preserve"> אז היינו משתמשים ב-</w:t>
+      </w:r>
+      <w:proofErr w:type="spellStart"/>
+      <w:r>
+        <w:t>SetInt</w:t>
+      </w:r>
+      <w:proofErr w:type="spellEnd"/>
+      <w:r>
+        <w:rPr>
+          <w:rFonts w:hint="cs"/>
+          <w:rtl/>
+        </w:rPr>
+        <w:t xml:space="preserve">, </w:t>
+      </w:r>
       <w:r>
         <w:rPr>
           <w:rFonts w:hint="cs"/>
           <w:rtl/>
         </w:rPr>
         <w:lastRenderedPageBreak/>
-        <w:t>המטרה היא שהדמות תעבור למצב אנימציה "רץ" במידה וקיבלנו ערך שהוא גדול מגדול מאפס ,לשם כך נצטרך לעדכן את הפרמטר שיצרנו. ב-</w:t>
-      </w:r>
-      <w:r>
-        <w:t xml:space="preserve">unity </w:t>
-      </w:r>
-      <w:r>
-        <w:rPr>
-          <w:rFonts w:hint="cs"/>
-          <w:rtl/>
-        </w:rPr>
-        <w:t xml:space="preserve"> יש מתודה במיוחד לכך : </w:t>
-      </w:r>
-      <w:r>
-        <w:t>&lt;Animation name&gt;.</w:t>
-      </w:r>
-      <w:r>
-        <w:t xml:space="preserve">Set&lt;Parameter </w:t>
-      </w:r>
-      <w:r>
-        <w:t>type</w:t>
-      </w:r>
-      <w:r>
-        <w:t>&gt;(&lt;Parameter name&gt;,&lt;</w:t>
-      </w:r>
-      <w:proofErr w:type="spellStart"/>
-      <w:r>
-        <w:t>var</w:t>
-      </w:r>
-      <w:proofErr w:type="spellEnd"/>
-      <w:r>
-        <w:t>&gt;)</w:t>
-      </w:r>
-      <w:r>
-        <w:rPr>
+        <w:t>וכו')</w:t>
+      </w:r>
+      <w:r>
+        <w:rPr>
+          <w:rFonts w:hint="cs"/>
+          <w:rtl/>
+        </w:rPr>
+        <w:t xml:space="preserve"> </w:t>
+      </w:r>
+      <w:r>
+        <w:rPr>
+          <w:rFonts w:hint="cs"/>
+          <w:rtl/>
+        </w:rPr>
+        <w:t>,</w:t>
+      </w:r>
+      <w:r>
+        <w:rPr>
+          <w:rFonts w:hint="cs"/>
+          <w:rtl/>
+        </w:rPr>
+        <w:t xml:space="preserve">שמקבלת </w:t>
+      </w:r>
+      <w:r>
+        <w:rPr>
+          <w:rFonts w:hint="cs"/>
+          <w:rtl/>
+        </w:rPr>
+        <w:t xml:space="preserve">את </w:t>
+      </w:r>
+      <w:r>
+        <w:rPr>
+          <w:rFonts w:hint="cs"/>
+          <w:rtl/>
+        </w:rPr>
+        <w:t>שם הפרמטר</w:t>
+      </w:r>
+      <w:r>
+        <w:rPr>
+          <w:rFonts w:hint="cs"/>
+          <w:rtl/>
+        </w:rPr>
+        <w:t xml:space="preserve"> (התנאי) כמחרוזת, ולפי מי התנאי מתקיים. נניח אנחנו רוצים משתנה שהערך שלו הוא פלט מהפונקציה </w:t>
+      </w:r>
+      <w:r>
+        <w:t>input</w:t>
+      </w:r>
+      <w:r>
+        <w:rPr>
+          <w:rFonts w:hint="cs"/>
+          <w:rtl/>
+        </w:rPr>
+        <w:t xml:space="preserve">  אם לחצנו על איזשהו חץ אופקי ("</w:t>
+      </w:r>
+      <w:r>
+        <w:t>horizontal</w:t>
+      </w:r>
+      <w:r>
+        <w:rPr>
+          <w:rFonts w:hint="cs"/>
+          <w:rtl/>
+        </w:rPr>
+        <w:t xml:space="preserve">") , נקרא לו </w:t>
+      </w:r>
+      <w:r>
+        <w:t>direction</w:t>
+      </w:r>
+      <w:r>
+        <w:rPr>
+          <w:rFonts w:hint="cs"/>
+          <w:rtl/>
+        </w:rPr>
+        <w:t xml:space="preserve"> לצורך הדוגמא, אזי המתודה תראה כך:</w:t>
+      </w:r>
+      <w:r>
+        <w:rPr>
+          <w:rFonts w:hint="cs"/>
           <w:rtl/>
         </w:rPr>
         <w:br/>
       </w:r>
-      <w:r>
-        <w:rPr>
-          <w:rFonts w:hint="cs"/>
-          <w:rtl/>
-        </w:rPr>
-        <w:t xml:space="preserve">הצגנו את זה בצורה </w:t>
-      </w:r>
-      <w:r>
-        <w:rPr>
-          <w:rFonts w:hint="cs"/>
-          <w:rtl/>
-        </w:rPr>
-        <w:t>שנראית</w:t>
-      </w:r>
-      <w:r>
-        <w:rPr>
-          <w:rFonts w:hint="cs"/>
-          <w:rtl/>
-        </w:rPr>
-        <w:t xml:space="preserve"> מבלבלת אך למעשה זה בכלל לא מסובך: למשל אצלנו אנחנו רוצים "לערוך" את הפרמטר של </w:t>
-      </w:r>
-      <w:r>
-        <w:t>_</w:t>
-      </w:r>
-      <w:proofErr w:type="spellStart"/>
-      <w:r>
-        <w:t>anim</w:t>
-      </w:r>
-      <w:proofErr w:type="spellEnd"/>
-      <w:r>
-        <w:rPr>
-          <w:rFonts w:hint="cs"/>
-          <w:rtl/>
-        </w:rPr>
-        <w:t xml:space="preserve"> (כך קראנו לאנימציה) והוא מסוג </w:t>
-      </w:r>
-      <w:r>
-        <w:t>Float</w:t>
-      </w:r>
-      <w:r>
-        <w:rPr>
-          <w:rFonts w:hint="cs"/>
-          <w:rtl/>
-        </w:rPr>
-        <w:t xml:space="preserve"> לכן נשתמש במתודה </w:t>
-      </w:r>
-      <w:proofErr w:type="spellStart"/>
-      <w:r>
-        <w:t>SetFloat</w:t>
-      </w:r>
-      <w:proofErr w:type="spellEnd"/>
-      <w:r>
-        <w:rPr>
-          <w:rFonts w:hint="cs"/>
-          <w:rtl/>
-        </w:rPr>
-        <w:t xml:space="preserve">(ואם זה היה </w:t>
-      </w:r>
-      <w:r>
-        <w:t>int</w:t>
-      </w:r>
-      <w:r>
-        <w:rPr>
-          <w:rFonts w:hint="cs"/>
-          <w:rtl/>
-        </w:rPr>
-        <w:t xml:space="preserve"> אז היינו משתמשים ב-</w:t>
-      </w:r>
-      <w:proofErr w:type="spellStart"/>
-      <w:r>
-        <w:t>SetInt</w:t>
-      </w:r>
-      <w:proofErr w:type="spellEnd"/>
-      <w:r>
-        <w:rPr>
-          <w:rFonts w:hint="cs"/>
-          <w:rtl/>
-        </w:rPr>
-        <w:t>, וכו')</w:t>
-      </w:r>
-      <w:r>
-        <w:rPr>
-          <w:rFonts w:hint="cs"/>
-          <w:rtl/>
-        </w:rPr>
-        <w:t xml:space="preserve"> </w:t>
-      </w:r>
-      <w:r>
-        <w:rPr>
-          <w:rFonts w:hint="cs"/>
-          <w:rtl/>
-        </w:rPr>
-        <w:t>,</w:t>
-      </w:r>
-      <w:r>
-        <w:rPr>
-          <w:rFonts w:hint="cs"/>
-          <w:rtl/>
-        </w:rPr>
-        <w:t xml:space="preserve">שמקבלת </w:t>
-      </w:r>
-      <w:r>
-        <w:rPr>
-          <w:rFonts w:hint="cs"/>
-          <w:rtl/>
-        </w:rPr>
-        <w:t xml:space="preserve">את </w:t>
-      </w:r>
-      <w:r>
-        <w:rPr>
-          <w:rFonts w:hint="cs"/>
-          <w:rtl/>
-        </w:rPr>
-        <w:t>שם הפרמטר</w:t>
-      </w:r>
-      <w:r>
-        <w:rPr>
-          <w:rFonts w:hint="cs"/>
-          <w:rtl/>
-        </w:rPr>
-        <w:t xml:space="preserve"> (התנאי) כמחרוזת, ולפי מי התנאי מתקיים. נניח אנחנו רוצים משתנה שהערך שלו הוא פלט מהפונקציה </w:t>
-      </w:r>
-      <w:r>
-        <w:t>input</w:t>
-      </w:r>
-      <w:r>
-        <w:rPr>
-          <w:rFonts w:hint="cs"/>
-          <w:rtl/>
-        </w:rPr>
-        <w:t xml:space="preserve">  אם לחצנו על איזש</w:t>
-      </w:r>
-      <w:bookmarkStart w:id="0" w:name="_GoBack"/>
-      <w:bookmarkEnd w:id="0"/>
-      <w:r>
-        <w:rPr>
-          <w:rFonts w:hint="cs"/>
-          <w:rtl/>
-        </w:rPr>
-        <w:t>הו חץ אופקי ("</w:t>
-      </w:r>
-      <w:r>
-        <w:t>horizontal</w:t>
-      </w:r>
-      <w:r>
-        <w:rPr>
-          <w:rFonts w:hint="cs"/>
-          <w:rtl/>
-        </w:rPr>
-        <w:t xml:space="preserve">") , נקרא לו </w:t>
-      </w:r>
-      <w:r>
-        <w:t>direction</w:t>
-      </w:r>
-      <w:r>
-        <w:rPr>
-          <w:rFonts w:hint="cs"/>
-          <w:rtl/>
-        </w:rPr>
-        <w:t xml:space="preserve"> לצורך הדוגמא, אזי המתודה תראה כך:</w:t>
-      </w:r>
-      <w:r>
-        <w:rPr>
-          <w:rFonts w:hint="cs"/>
-          <w:rtl/>
-        </w:rPr>
-        <w:br/>
-      </w:r>
-    </w:p>
-    <w:p>
-      <w:pPr>
-        <w:rPr>
-          <w:rFonts w:hint="cs"/>
-          <w:rtl/>
-        </w:rPr>
-      </w:pPr>
-    </w:p>
-    <w:p>
-      <w:pPr>
-        <w:rPr>
-          <w:rFonts w:hint="cs"/>
+    </w:p>
+    <w:p>
+      <w:pPr>
+        <w:rPr>
+          <w:rtl/>
+        </w:rPr>
+      </w:pPr>
+    </w:p>
+    <w:p>
+      <w:pPr>
+        <w:rPr>
           <w:rtl/>
         </w:rPr>
       </w:pPr>
@@ -26206,18 +26432,11 @@
     <w:p>
       <w:pPr>
         <w:rPr>
-          <w:rFonts w:hint="cs"/>
-          <w:rtl/>
-        </w:rPr>
-      </w:pPr>
-    </w:p>
-    <w:p>
-      <w:pPr>
-        <w:rPr>
-          <w:rFonts w:hint="cs"/>
-          <w:rtl/>
-        </w:rPr>
-      </w:pPr>
+          <w:rtl/>
+        </w:rPr>
+      </w:pPr>
+    </w:p>
+    <w:p>
       <w:r>
         <w:rPr>
           <w:rFonts w:hint="cs"/>
@@ -26583,11 +26802,613 @@
         <w:t xml:space="preserve"> סופית.</w:t>
       </w:r>
     </w:p>
+    <w:p>
+      <w:pPr>
+        <w:pStyle w:val="1"/>
+        <w:rPr>
+          <w:rFonts w:cs="Courier New"/>
+        </w:rPr>
+      </w:pPr>
+      <w:r>
+        <w:rPr>
+          <w:rFonts w:cs="Courier New" w:hint="cs"/>
+          <w:rtl/>
+        </w:rPr>
+        <w:t xml:space="preserve">קבצי שמע- </w:t>
+      </w:r>
+    </w:p>
+    <w:p>
+      <w:pPr>
+        <w:rPr>
+          <w:rFonts w:hint="cs"/>
+          <w:rtl/>
+        </w:rPr>
+      </w:pPr>
+      <w:r>
+        <w:rPr>
+          <w:noProof/>
+        </w:rPr>
+        <w:drawing>
+          <wp:anchor distT="0" distB="0" distL="114300" distR="114300" simplePos="0" relativeHeight="251695104" behindDoc="1" locked="0" layoutInCell="1" allowOverlap="1" wp14:anchorId="7FB38C2C" wp14:editId="261575FD">
+            <wp:simplePos x="0" y="0"/>
+            <wp:positionH relativeFrom="column">
+              <wp:posOffset>873125</wp:posOffset>
+            </wp:positionH>
+            <wp:positionV relativeFrom="paragraph">
+              <wp:posOffset>1407795</wp:posOffset>
+            </wp:positionV>
+            <wp:extent cx="2600325" cy="1193800"/>
+            <wp:effectExtent l="0" t="0" r="9525" b="6350"/>
+            <wp:wrapTight wrapText="bothSides">
+              <wp:wrapPolygon edited="0">
+                <wp:start x="0" y="0"/>
+                <wp:lineTo x="0" y="21370"/>
+                <wp:lineTo x="21521" y="21370"/>
+                <wp:lineTo x="21521" y="0"/>
+                <wp:lineTo x="0" y="0"/>
+              </wp:wrapPolygon>
+            </wp:wrapTight>
+            <wp:docPr id="27" name="תמונה 27" descr="https://koenig-media.raywenderlich.com/uploads/2016/05/5-1.jpg"/>
+            <wp:cNvGraphicFramePr>
+              <a:graphicFrameLocks xmlns:a="http://schemas.openxmlformats.org/drawingml/2006/main" noChangeAspect="1"/>
+            </wp:cNvGraphicFramePr>
+            <a:graphic xmlns:a="http://schemas.openxmlformats.org/drawingml/2006/main">
+              <a:graphicData uri="http://schemas.openxmlformats.org/drawingml/2006/picture">
+                <pic:pic xmlns:pic="http://schemas.openxmlformats.org/drawingml/2006/picture">
+                  <pic:nvPicPr>
+                    <pic:cNvPr id="0" name="Picture 1" descr="https://koenig-media.raywenderlich.com/uploads/2016/05/5-1.jpg"/>
+                    <pic:cNvPicPr>
+                      <a:picLocks noChangeAspect="1" noChangeArrowheads="1"/>
+                    </pic:cNvPicPr>
+                  </pic:nvPicPr>
+                  <pic:blipFill>
+                    <a:blip r:embed="rId20" cstate="print">
+                      <a:extLst>
+                        <a:ext uri="{28A0092B-C50C-407E-A947-70E740481C1C}">
+                          <a14:useLocalDpi xmlns:a14="http://schemas.microsoft.com/office/drawing/2010/main" val="0"/>
+                        </a:ext>
+                      </a:extLst>
+                    </a:blip>
+                    <a:srcRect/>
+                    <a:stretch>
+                      <a:fillRect/>
+                    </a:stretch>
+                  </pic:blipFill>
+                  <pic:spPr bwMode="auto">
+                    <a:xfrm>
+                      <a:off x="0" y="0"/>
+                      <a:ext cx="2600325" cy="1193800"/>
+                    </a:xfrm>
+                    <a:prstGeom prst="rect">
+                      <a:avLst/>
+                    </a:prstGeom>
+                    <a:noFill/>
+                    <a:ln>
+                      <a:noFill/>
+                    </a:ln>
+                  </pic:spPr>
+                </pic:pic>
+              </a:graphicData>
+            </a:graphic>
+            <wp14:sizeRelH relativeFrom="page">
+              <wp14:pctWidth>0</wp14:pctWidth>
+            </wp14:sizeRelH>
+            <wp14:sizeRelV relativeFrom="page">
+              <wp14:pctHeight>0</wp14:pctHeight>
+            </wp14:sizeRelV>
+          </wp:anchor>
+        </w:drawing>
+      </w:r>
+      <w:r>
+        <w:rPr>
+          <w:rFonts w:hint="cs"/>
+          <w:rtl/>
+        </w:rPr>
+        <w:t xml:space="preserve">אפקטי קול הם חלק אינטגרלי בכל משחק שמכבד אותו(למעט משחקים שהקהל יעד שלהם </w:t>
+      </w:r>
+      <w:r>
+        <w:rPr>
+          <w:rFonts w:hint="cs"/>
+          <w:rtl/>
+        </w:rPr>
+        <w:t xml:space="preserve">הם </w:t>
+      </w:r>
+      <w:r>
+        <w:rPr>
+          <w:rFonts w:hint="cs"/>
+          <w:rtl/>
+        </w:rPr>
+        <w:t>חרשים).</w:t>
+      </w:r>
+      <w:r>
+        <w:rPr>
+          <w:rtl/>
+        </w:rPr>
+        <w:br/>
+      </w:r>
+      <w:r>
+        <w:rPr>
+          <w:rFonts w:hint="cs"/>
+          <w:rtl/>
+        </w:rPr>
+        <w:t>החשיבות באפקטים קוליים ושימוש במנגינות רקע שהם יכולים לשלוט ברגשות השחקנים ולהכתיב את הטון של הסיפור שמלווה את המשחק. יש משחקים שהסאונד-טראק שלהם נהיה כל כך מהותי במשחק שאנשים זוכרים בעיקר אותו.</w:t>
+      </w:r>
+      <w:r>
+        <w:rPr>
+          <w:rtl/>
+        </w:rPr>
+        <w:br/>
+      </w:r>
+      <w:r>
+        <w:rPr>
+          <w:rFonts w:hint="cs"/>
+          <w:rtl/>
+        </w:rPr>
+        <w:t xml:space="preserve">קחו לדוגמא משחק כמו סופר-מריו, אם נעשה </w:t>
+      </w:r>
+      <w:r>
+        <w:rPr>
+          <w:rFonts w:hint="cs"/>
+          <w:rtl/>
+        </w:rPr>
+        <w:t>סקר שוק מה אנשים זוכרים יותר- את</w:t>
+      </w:r>
+      <w:r>
+        <w:rPr>
+          <w:rFonts w:hint="cs"/>
+          <w:rtl/>
+        </w:rPr>
+        <w:t xml:space="preserve"> הסיפור</w:t>
+      </w:r>
+      <w:r>
+        <w:rPr>
+          <w:rFonts w:hint="cs"/>
+          <w:rtl/>
+        </w:rPr>
+        <w:t xml:space="preserve"> רקע</w:t>
+      </w:r>
+      <w:r>
+        <w:rPr>
+          <w:rFonts w:hint="cs"/>
+          <w:rtl/>
+        </w:rPr>
+        <w:t xml:space="preserve"> של המשחק או את הסאונד-טראק שלו, סביר להניח שיותר אנשים יזכרו את </w:t>
+      </w:r>
+      <w:r>
+        <w:rPr>
+          <w:rFonts w:hint="cs"/>
+          <w:rtl/>
+        </w:rPr>
+        <w:t xml:space="preserve">המוזיקה ולא את הסיפור על אף שהוא מהות המשחק (לכאורה). </w:t>
+      </w:r>
+      <w:r>
+        <w:rPr>
+          <w:rtl/>
+        </w:rPr>
+        <w:br/>
+      </w:r>
+      <w:r>
+        <w:rPr>
+          <w:rFonts w:hint="cs"/>
+          <w:rtl/>
+        </w:rPr>
+        <w:t>השימוש בסאונד ב-</w:t>
+      </w:r>
+      <w:r>
+        <w:t>unity</w:t>
+      </w:r>
+      <w:r>
+        <w:rPr>
+          <w:rFonts w:hint="cs"/>
+          <w:rtl/>
+        </w:rPr>
+        <w:t xml:space="preserve"> מופעל ע"י שני </w:t>
+      </w:r>
+      <w:r>
+        <w:rPr>
+          <w:rFonts w:hint="cs"/>
+          <w:rtl/>
+        </w:rPr>
+        <w:t>דברים</w:t>
+      </w:r>
+      <w:r>
+        <w:rPr>
+          <w:rFonts w:hint="cs"/>
+          <w:rtl/>
+        </w:rPr>
+        <w:t xml:space="preserve">: </w:t>
+      </w:r>
+      <w:r>
+        <w:t>A</w:t>
+      </w:r>
+      <w:r>
+        <w:t>udioSource</w:t>
+      </w:r>
+      <w:r>
+        <w:rPr>
+          <w:rFonts w:hint="cs"/>
+          <w:rtl/>
+        </w:rPr>
+        <w:t>- שאחראי לנגן את הקבצים בזמן המשחק. במשחקי תלת-ממד הצליל יכול להתכוון לפי המרחק, נניח דמות רחוקה ממך את תשמע אותה פחות מאשר אם תהיה לידה</w:t>
+      </w:r>
+      <w:r>
+        <w:t>;</w:t>
+      </w:r>
+      <w:r>
+        <w:rPr>
+          <w:rFonts w:hint="cs"/>
+          <w:rtl/>
+        </w:rPr>
+        <w:t xml:space="preserve"> </w:t>
+      </w:r>
+      <w:r>
+        <w:rPr>
+          <w:rtl/>
+        </w:rPr>
+        <w:br/>
+      </w:r>
+      <w:r>
+        <w:rPr>
+          <w:rFonts w:hint="cs"/>
+          <w:rtl/>
+        </w:rPr>
+        <w:t xml:space="preserve">ו- </w:t>
+      </w:r>
+      <w:proofErr w:type="spellStart"/>
+      <w:r>
+        <w:t>AudioClip</w:t>
+      </w:r>
+      <w:proofErr w:type="spellEnd"/>
+      <w:r>
+        <w:rPr>
+          <w:rFonts w:hint="cs"/>
+          <w:rtl/>
+        </w:rPr>
+        <w:t xml:space="preserve"> </w:t>
+      </w:r>
+      <w:r>
+        <w:rPr>
+          <w:rtl/>
+        </w:rPr>
+        <w:t>–</w:t>
+      </w:r>
+      <w:r>
+        <w:rPr>
+          <w:rFonts w:hint="cs"/>
+          <w:rtl/>
+        </w:rPr>
+        <w:t xml:space="preserve"> הקובץ שמע (למשל </w:t>
+      </w:r>
+      <w:r>
+        <w:t>mp3</w:t>
+      </w:r>
+      <w:r>
+        <w:rPr>
+          <w:rFonts w:hint="cs"/>
+          <w:rtl/>
+        </w:rPr>
+        <w:t>) שאותו מנגנים.</w:t>
+      </w:r>
+    </w:p>
+    <w:p>
+      <w:pPr>
+        <w:rPr>
+          <w:rFonts w:hint="cs"/>
+          <w:rtl/>
+        </w:rPr>
+      </w:pPr>
+      <w:r>
+        <w:rPr>
+          <w:rFonts w:hint="cs"/>
+          <w:rtl/>
+        </w:rPr>
+        <w:t xml:space="preserve"> </w:t>
+      </w:r>
+    </w:p>
     <w:p/>
     <w:p>
       <w:pPr>
         <w:rPr>
           <w:rFonts w:hint="cs"/>
+          <w:rtl/>
+        </w:rPr>
+      </w:pPr>
+    </w:p>
+    <w:p>
+      <w:pPr>
+        <w:rPr>
+          <w:rFonts w:hint="cs"/>
+          <w:rtl/>
+        </w:rPr>
+      </w:pPr>
+    </w:p>
+    <w:p>
+      <w:pPr>
+        <w:rPr>
+          <w:rFonts w:hint="cs"/>
+          <w:rtl/>
+        </w:rPr>
+      </w:pPr>
+      <w:r>
+        <w:rPr>
+          <w:rFonts w:hint="cs"/>
+          <w:rtl/>
+        </w:rPr>
+        <w:t>דבר שחשוב לציין הוא שה-</w:t>
+      </w:r>
+      <w:r>
+        <w:t>AudioSource</w:t>
+      </w:r>
+      <w:r>
+        <w:rPr>
+          <w:rFonts w:hint="cs"/>
+          <w:rtl/>
+        </w:rPr>
+        <w:t xml:space="preserve"> הוא רכיב של </w:t>
+      </w:r>
+      <w:r>
+        <w:t>unity</w:t>
+      </w:r>
+      <w:r>
+        <w:rPr>
+          <w:rFonts w:hint="cs"/>
+          <w:rtl/>
+        </w:rPr>
+        <w:t>, כלומר יורש מ-</w:t>
+      </w:r>
+      <w:r>
+        <w:t xml:space="preserve">monobehavior </w:t>
+      </w:r>
+      <w:r>
+        <w:rPr>
+          <w:rFonts w:hint="cs"/>
+          <w:rtl/>
+        </w:rPr>
+        <w:t xml:space="preserve"> </w:t>
+      </w:r>
+      <w:r>
+        <w:rPr>
+          <w:rFonts w:hint="cs"/>
+          <w:rtl/>
+        </w:rPr>
+        <w:t xml:space="preserve">ויכול להיצמד ישירות לכל </w:t>
+      </w:r>
+      <w:proofErr w:type="spellStart"/>
+      <w:r>
+        <w:t>GameObject</w:t>
+      </w:r>
+      <w:proofErr w:type="spellEnd"/>
+      <w:r>
+        <w:rPr>
+          <w:rFonts w:hint="cs"/>
+          <w:rtl/>
+        </w:rPr>
+        <w:t xml:space="preserve"> של </w:t>
+      </w:r>
+      <w:r>
+        <w:t>unity</w:t>
+      </w:r>
+      <w:r>
+        <w:rPr>
+          <w:rFonts w:hint="cs"/>
+          <w:rtl/>
+        </w:rPr>
+        <w:t>.</w:t>
+      </w:r>
+      <w:r>
+        <w:rPr>
+          <w:rtl/>
+        </w:rPr>
+        <w:br/>
+      </w:r>
+      <w:r>
+        <w:rPr>
+          <w:rFonts w:hint="cs"/>
+          <w:rtl/>
+        </w:rPr>
+        <w:t>חלק מרכזי מהפעלת אפקטים קוליים הוא השימוש באיזשהו טריגר שיפעיל אותם, איזשהו תנאי שיתקיים שלפיו יופעל הקובץ(למשל פגיעה ע"י לייזר, תחילת משחק וכו').</w:t>
+      </w:r>
+    </w:p>
+    <w:p>
+      <w:pPr>
+        <w:pStyle w:val="3"/>
+        <w:rPr>
+          <w:rFonts w:hint="cs"/>
+          <w:rtl/>
+        </w:rPr>
+      </w:pPr>
+      <w:r>
+        <w:rPr>
+          <w:rFonts w:hint="cs"/>
+          <w:rtl/>
+        </w:rPr>
+        <w:t>מוזיקת רקע-</w:t>
+      </w:r>
+    </w:p>
+    <w:p>
+      <w:pPr>
+        <w:rPr>
+          <w:rFonts w:hint="cs"/>
+          <w:rtl/>
+        </w:rPr>
+      </w:pPr>
+      <w:r>
+        <w:rPr>
+          <w:rFonts w:hint="cs"/>
+          <w:rtl/>
+        </w:rPr>
+        <w:t>נתחיל בדבר הפשוט יותר לעשות- מנגינת רקע.</w:t>
+      </w:r>
+      <w:r>
+        <w:rPr>
+          <w:rtl/>
+        </w:rPr>
+        <w:br/>
+      </w:r>
+      <w:r>
+        <w:rPr>
+          <w:rFonts w:hint="cs"/>
+          <w:rtl/>
+        </w:rPr>
+        <w:t xml:space="preserve">בשביל מוזיקה שמתנגנת ברקע נצטרך איזשהו אובייקט שיכיל בתוכו את האודיו-קליפ. ניצור אובייקט ריק חדש ונוסיף לו את הרכיב </w:t>
+      </w:r>
+      <w:r>
+        <w:t>AudioSource</w:t>
+      </w:r>
+      <w:r>
+        <w:rPr>
+          <w:rFonts w:hint="cs"/>
+          <w:rtl/>
+        </w:rPr>
+        <w:t xml:space="preserve">. למי שלא זוכר, כדי להוסיף רכיב חדש צריך ללכת ל- </w:t>
+      </w:r>
+      <w:r>
+        <w:t xml:space="preserve"> Add Component </w:t>
+      </w:r>
+      <w:r>
+        <w:rPr>
+          <w:rFonts w:hint="cs"/>
+          <w:rtl/>
+        </w:rPr>
+        <w:t xml:space="preserve"> באינספקטור, ולחפש בשורת חיפוש את שם האובייקט אותו אנחנו רוצים. </w:t>
+      </w:r>
+      <w:r>
+        <w:rPr>
+          <w:rtl/>
+        </w:rPr>
+        <w:br/>
+      </w:r>
+      <w:r>
+        <w:rPr>
+          <w:rFonts w:hint="cs"/>
+          <w:rtl/>
+        </w:rPr>
+        <w:t xml:space="preserve">לתוך הרכיב שהוספנו נגרור את קובץ שמע לשורה </w:t>
+      </w:r>
+      <w:r>
+        <w:t>Audio Clip</w:t>
+      </w:r>
+      <w:r>
+        <w:rPr>
+          <w:rFonts w:hint="cs"/>
+          <w:rtl/>
+        </w:rPr>
+        <w:t>, ונוודא ש-</w:t>
+      </w:r>
+      <w:r>
+        <w:t>play on awake</w:t>
+      </w:r>
+      <w:r>
+        <w:rPr>
+          <w:rFonts w:hint="cs"/>
+          <w:rtl/>
+        </w:rPr>
+        <w:t xml:space="preserve"> מסומן(שברגע שמופעל האובייקט משחק מופעל גם האפקט קול), ושגם </w:t>
+      </w:r>
+      <w:r>
+        <w:t>loop</w:t>
+      </w:r>
+      <w:r>
+        <w:rPr>
+          <w:rFonts w:hint="cs"/>
+          <w:rtl/>
+        </w:rPr>
+        <w:t xml:space="preserve"> מסומן, כי אחרי הכל אנחנו רוצים שהשיר יתנגן במשך כל הסצנה.</w:t>
+      </w:r>
+      <w:r>
+        <w:rPr>
+          <w:rtl/>
+        </w:rPr>
+        <w:br/>
+      </w:r>
+      <w:r>
+        <w:rPr>
+          <w:rFonts w:hint="cs"/>
+          <w:rtl/>
+        </w:rPr>
+        <w:t>וברמת העיקרון זהו, לא צריך אפילו להתעסק קוד.</w:t>
+      </w:r>
+      <w:r>
+        <w:rPr>
+          <w:rFonts w:hint="cs"/>
+          <w:rtl/>
+        </w:rPr>
+        <w:t xml:space="preserve"> </w:t>
+      </w:r>
+      <w:r>
+        <w:rPr>
+          <w:rFonts w:hint="cs"/>
+          <w:rtl/>
+        </w:rPr>
+        <w:t>נשמור את הסצנה ונריץ את המשחק לוודא שהכל עובד.</w:t>
+      </w:r>
+      <w:r>
+        <w:rPr>
+          <w:rtl/>
+        </w:rPr>
+        <w:br/>
+      </w:r>
+      <w:r>
+        <w:rPr>
+          <w:rFonts w:hint="cs"/>
+          <w:rtl/>
+        </w:rPr>
+        <w:t xml:space="preserve"> </w:t>
+      </w:r>
+    </w:p>
+    <w:p>
+      <w:pPr>
+        <w:rPr>
+          <w:rFonts w:hint="cs"/>
+          <w:rtl/>
+        </w:rPr>
+      </w:pPr>
+    </w:p>
+    <w:p>
+      <w:pPr>
+        <w:rPr>
+          <w:rFonts w:hint="cs"/>
+          <w:rtl/>
+        </w:rPr>
+      </w:pPr>
+    </w:p>
+    <w:p>
+      <w:pPr>
+        <w:rPr>
+          <w:rFonts w:hint="cs"/>
+          <w:rtl/>
+        </w:rPr>
+      </w:pPr>
+    </w:p>
+    <w:p>
+      <w:pPr>
+        <w:rPr>
+          <w:rFonts w:hint="cs"/>
+          <w:rtl/>
+        </w:rPr>
+      </w:pPr>
+    </w:p>
+    <w:p>
+      <w:pPr>
+        <w:rPr>
+          <w:rFonts w:hint="cs"/>
+          <w:rtl/>
+        </w:rPr>
+      </w:pPr>
+    </w:p>
+    <w:p>
+      <w:pPr>
+        <w:rPr>
+          <w:rFonts w:hint="cs"/>
+          <w:rtl/>
+        </w:rPr>
+      </w:pPr>
+    </w:p>
+    <w:p>
+      <w:pPr>
+        <w:rPr>
+          <w:rFonts w:hint="cs"/>
+          <w:rtl/>
         </w:rPr>
       </w:pPr>
     </w:p>
@@ -26600,8 +27421,8 @@
       </w:pPr>
     </w:p>
     <w:sectPr>
-      <w:headerReference w:type="default" r:id="rId20"/>
-      <w:footerReference w:type="default" r:id="rId21"/>
+      <w:headerReference w:type="default" r:id="rId21"/>
+      <w:footerReference w:type="default" r:id="rId22"/>
       <w:pgSz w:w="11906" w:h="16838"/>
       <w:pgMar w:top="720" w:right="720" w:bottom="720" w:left="720" w:header="708" w:footer="708" w:gutter="0"/>
       <w:cols w:space="708"/>
@@ -26651,6 +27472,7 @@
         <w:docPartUnique/>
       </w:docPartObj>
     </w:sdtPr>
+    <w:sdtEndPr/>
     <w:sdtContent>
       <w:p>
         <w:pPr>
@@ -26796,7 +27618,7 @@
                                   <w:rtl/>
                                   <w:lang w:val="he-IL"/>
                                 </w:rPr>
-                                <w:t>18</w:t>
+                                <w:t>1</w:t>
                               </w:r>
                               <w:r>
                                 <w:fldChar w:fldCharType="end"/>
@@ -26869,7 +27691,7 @@
                             <w:rtl/>
                             <w:lang w:val="he-IL"/>
                           </w:rPr>
-                          <w:t>18</w:t>
+                          <w:t>1</w:t>
                         </w:r>
                         <w:r>
                           <w:fldChar w:fldCharType="end"/>
@@ -27147,7 +27969,7 @@
               <w:rtl/>
               <w:lang w:val="he-IL"/>
             </w:rPr>
-            <w:t>18</w:t>
+            <w:t>1</w:t>
           </w:r>
           <w:r>
             <w:rPr>
@@ -28452,528 +29274,6 @@
 </w:styles>
 </file>
 
-<file path=word/glossary/document.xml><?xml version="1.0" encoding="utf-8"?>
-<w:glossaryDocument xmlns:wpc="http://schemas.microsoft.com/office/word/2010/wordprocessingCanvas" xmlns:mc="http://schemas.openxmlformats.org/markup-compatibility/2006" xmlns:o="urn:schemas-microsoft-com:office:office" xmlns:r="http://schemas.openxmlformats.org/officeDocument/2006/relationships" xmlns:m="http://schemas.openxmlformats.org/officeDocument/2006/math" xmlns:v="urn:schemas-microsoft-com:vml" xmlns:wp14="http://schemas.microsoft.com/office/word/2010/wordprocessingDrawing" xmlns:wp="http://schemas.openxmlformats.org/drawingml/2006/wordprocessingDrawing" xmlns:w10="urn:schemas-microsoft-com:office:word" xmlns:w="http://schemas.openxmlformats.org/wordprocessingml/2006/main" xmlns:w14="http://schemas.microsoft.com/office/word/2010/wordml" xmlns:wpg="http://schemas.microsoft.com/office/word/2010/wordprocessingGroup" xmlns:wpi="http://schemas.microsoft.com/office/word/2010/wordprocessingInk" xmlns:wne="http://schemas.microsoft.com/office/word/2006/wordml" xmlns:wps="http://schemas.microsoft.com/office/word/2010/wordprocessingShape" mc:Ignorable="w14 wp14"/>
-</file>
-
-<file path=word/glossary/fontTable.xml><?xml version="1.0" encoding="utf-8"?>
-<w:fonts xmlns:mc="http://schemas.openxmlformats.org/markup-compatibility/2006" xmlns:r="http://schemas.openxmlformats.org/officeDocument/2006/relationships" xmlns:w="http://schemas.openxmlformats.org/wordprocessingml/2006/main" xmlns:w14="http://schemas.microsoft.com/office/word/2010/wordml" mc:Ignorable="w14">
-  <w:font w:name="Calibri">
-    <w:panose1 w:val="020F0502020204030204"/>
-    <w:charset w:val="00"/>
-    <w:family w:val="swiss"/>
-    <w:pitch w:val="variable"/>
-    <w:sig w:usb0="E00002FF" w:usb1="4000ACFF" w:usb2="00000001" w:usb3="00000000" w:csb0="0000019F" w:csb1="00000000"/>
-  </w:font>
-  <w:font w:name="Arial">
-    <w:panose1 w:val="020B0604020202020204"/>
-    <w:charset w:val="00"/>
-    <w:family w:val="swiss"/>
-    <w:pitch w:val="variable"/>
-    <w:sig w:usb0="E0002AFF" w:usb1="C0007843" w:usb2="00000009" w:usb3="00000000" w:csb0="000001FF" w:csb1="00000000"/>
-  </w:font>
-  <w:font w:name="Cambria">
-    <w:panose1 w:val="02040503050406030204"/>
-    <w:charset w:val="00"/>
-    <w:family w:val="roman"/>
-    <w:pitch w:val="variable"/>
-    <w:sig w:usb0="E00002FF" w:usb1="400004FF" w:usb2="00000000" w:usb3="00000000" w:csb0="0000019F" w:csb1="00000000"/>
-  </w:font>
-  <w:font w:name="Malgun Gothic">
-    <w:altName w:val="맑은 고딕"/>
-    <w:panose1 w:val="020B0503020000020004"/>
-    <w:charset w:val="81"/>
-    <w:family w:val="swiss"/>
-    <w:pitch w:val="variable"/>
-    <w:sig w:usb0="900002AF" w:usb1="09D77CFB" w:usb2="00000012" w:usb3="00000000" w:csb0="00080001" w:csb1="00000000"/>
-  </w:font>
-  <w:font w:name="Consolas">
-    <w:panose1 w:val="020B0609020204030204"/>
-    <w:charset w:val="00"/>
-    <w:family w:val="modern"/>
-    <w:pitch w:val="fixed"/>
-    <w:sig w:usb0="E10002FF" w:usb1="4000FCFF" w:usb2="00000009" w:usb3="00000000" w:csb0="0000019F" w:csb1="00000000"/>
-  </w:font>
-  <w:font w:name="Times New Roman">
-    <w:panose1 w:val="02020603050405020304"/>
-    <w:charset w:val="00"/>
-    <w:family w:val="roman"/>
-    <w:pitch w:val="variable"/>
-    <w:sig w:usb0="E0002AFF" w:usb1="C0007841" w:usb2="00000009" w:usb3="00000000" w:csb0="000001FF" w:csb1="00000000"/>
-  </w:font>
-  <w:font w:name="Tahoma">
-    <w:panose1 w:val="020B0604030504040204"/>
-    <w:charset w:val="00"/>
-    <w:family w:val="swiss"/>
-    <w:pitch w:val="variable"/>
-    <w:sig w:usb0="E1002EFF" w:usb1="C000605B" w:usb2="00000029" w:usb3="00000000" w:csb0="000101FF" w:csb1="00000000"/>
-  </w:font>
-  <w:font w:name="Courier New">
-    <w:panose1 w:val="02070309020205020404"/>
-    <w:charset w:val="00"/>
-    <w:family w:val="modern"/>
-    <w:pitch w:val="fixed"/>
-    <w:sig w:usb0="E0002AFF" w:usb1="C0007843" w:usb2="00000009" w:usb3="00000000" w:csb0="000001FF" w:csb1="00000000"/>
-  </w:font>
-  <w:font w:name="Cambria Math">
-    <w:panose1 w:val="02040503050406030204"/>
-    <w:charset w:val="00"/>
-    <w:family w:val="roman"/>
-    <w:pitch w:val="variable"/>
-    <w:sig w:usb0="E00002FF" w:usb1="420024FF" w:usb2="00000000" w:usb3="00000000" w:csb0="0000019F" w:csb1="00000000"/>
-  </w:font>
-</w:fonts>
-</file>
-
-<file path=word/glossary/settings.xml><?xml version="1.0" encoding="utf-8"?>
-<w:settings xmlns:mc="http://schemas.openxmlformats.org/markup-compatibility/2006" xmlns:o="urn:schemas-microsoft-com:office:office" xmlns:r="http://schemas.openxmlformats.org/officeDocument/2006/relationships" xmlns:m="http://schemas.openxmlformats.org/officeDocument/2006/math" xmlns:v="urn:schemas-microsoft-com:vml" xmlns:w10="urn:schemas-microsoft-com:office:word" xmlns:w="http://schemas.openxmlformats.org/wordprocessingml/2006/main" xmlns:w14="http://schemas.microsoft.com/office/word/2010/wordml" xmlns:sl="http://schemas.openxmlformats.org/schemaLibrary/2006/main" mc:Ignorable="w14">
-  <w:view w:val="normal"/>
-  <w:defaultTabStop w:val="720"/>
-  <w:characterSpacingControl w:val="doNotCompress"/>
-  <w:compat>
-    <w:useFELayout/>
-    <w:compatSetting w:name="compatibilityMode" w:uri="http://schemas.microsoft.com/office/word" w:val="14"/>
-    <w:compatSetting w:name="overrideTableStyleFontSizeAndJustification" w:uri="http://schemas.microsoft.com/office/word" w:val="1"/>
-    <w:compatSetting w:name="enableOpenTypeFeatures" w:uri="http://schemas.microsoft.com/office/word" w:val="1"/>
-    <w:compatSetting w:name="doNotFlipMirrorIndents" w:uri="http://schemas.microsoft.com/office/word" w:val="1"/>
-  </w:compat>
-  <w:rsids>
-    <w:rsidRoot w:val="004A3900"/>
-    <w:rsid w:val="004A3900"/>
-  </w:rsids>
-  <m:mathPr>
-    <m:mathFont m:val="Cambria Math"/>
-    <m:brkBin m:val="before"/>
-    <m:brkBinSub m:val="--"/>
-    <m:smallFrac m:val="0"/>
-    <m:dispDef/>
-    <m:lMargin m:val="0"/>
-    <m:rMargin m:val="0"/>
-    <m:defJc m:val="centerGroup"/>
-    <m:wrapIndent m:val="1440"/>
-    <m:intLim m:val="subSup"/>
-    <m:naryLim m:val="undOvr"/>
-  </m:mathPr>
-  <w:themeFontLang w:val="en-US" w:bidi="he-IL"/>
-  <w:clrSchemeMapping w:bg1="light1" w:t1="dark1" w:bg2="light2" w:t2="dark2" w:accent1="accent1" w:accent2="accent2" w:accent3="accent3" w:accent4="accent4" w:accent5="accent5" w:accent6="accent6" w:hyperlink="hyperlink" w:followedHyperlink="followedHyperlink"/>
-  <w:decimalSymbol w:val="."/>
-  <w:listSeparator w:val=","/>
-</w:settings>
-</file>
-
-<file path=word/glossary/styles.xml><?xml version="1.0" encoding="utf-8"?>
-<w:styles xmlns:mc="http://schemas.openxmlformats.org/markup-compatibility/2006" xmlns:r="http://schemas.openxmlformats.org/officeDocument/2006/relationships" xmlns:w="http://schemas.openxmlformats.org/wordprocessingml/2006/main" xmlns:w14="http://schemas.microsoft.com/office/word/2010/wordml" mc:Ignorable="w14">
-  <w:docDefaults>
-    <w:rPrDefault>
-      <w:rPr>
-        <w:rFonts w:asciiTheme="minorHAnsi" w:eastAsiaTheme="minorEastAsia" w:hAnsiTheme="minorHAnsi" w:cstheme="minorBidi"/>
-        <w:sz w:val="22"/>
-        <w:szCs w:val="22"/>
-        <w:lang w:val="en-US" w:eastAsia="en-US" w:bidi="he-IL"/>
-      </w:rPr>
-    </w:rPrDefault>
-    <w:pPrDefault>
-      <w:pPr>
-        <w:spacing w:after="200" w:line="276" w:lineRule="auto"/>
-      </w:pPr>
-    </w:pPrDefault>
-  </w:docDefaults>
-  <w:latentStyles w:defLockedState="0" w:defUIPriority="99" w:defSemiHidden="1" w:defUnhideWhenUsed="1" w:defQFormat="0" w:count="267">
-    <w:lsdException w:name="Normal" w:semiHidden="0" w:uiPriority="0" w:unhideWhenUsed="0" w:qFormat="1"/>
-    <w:lsdException w:name="heading 1" w:semiHidden="0" w:uiPriority="9" w:unhideWhenUsed="0" w:qFormat="1"/>
-    <w:lsdException w:name="heading 2" w:uiPriority="9" w:qFormat="1"/>
-    <w:lsdException w:name="heading 3" w:uiPriority="9" w:qFormat="1"/>
-    <w:lsdException w:name="heading 4" w:uiPriority="9" w:qFormat="1"/>
-    <w:lsdException w:name="heading 5" w:uiPriority="9" w:qFormat="1"/>
-    <w:lsdException w:name="heading 6" w:uiPriority="9" w:qFormat="1"/>
-    <w:lsdException w:name="heading 7" w:uiPriority="9" w:qFormat="1"/>
-    <w:lsdException w:name="heading 8" w:uiPriority="9" w:qFormat="1"/>
-    <w:lsdException w:name="heading 9" w:uiPriority="9" w:qFormat="1"/>
-    <w:lsdException w:name="toc 1" w:uiPriority="39"/>
-    <w:lsdException w:name="toc 2" w:uiPriority="39"/>
-    <w:lsdException w:name="toc 3" w:uiPriority="39"/>
-    <w:lsdException w:name="toc 4" w:uiPriority="39"/>
-    <w:lsdException w:name="toc 5" w:uiPriority="39"/>
-    <w:lsdException w:name="toc 6" w:uiPriority="39"/>
-    <w:lsdException w:name="toc 7" w:uiPriority="39"/>
-    <w:lsdException w:name="toc 8" w:uiPriority="39"/>
-    <w:lsdException w:name="toc 9" w:uiPriority="39"/>
-    <w:lsdException w:name="caption" w:uiPriority="35" w:qFormat="1"/>
-    <w:lsdException w:name="Title" w:semiHidden="0" w:uiPriority="10" w:unhideWhenUsed="0" w:qFormat="1"/>
-    <w:lsdException w:name="Default Paragraph Font" w:uiPriority="1"/>
-    <w:lsdException w:name="Subtitle" w:semiHidden="0" w:uiPriority="11" w:unhideWhenUsed="0" w:qFormat="1"/>
-    <w:lsdException w:name="Strong" w:semiHidden="0" w:uiPriority="22" w:unhideWhenUsed="0" w:qFormat="1"/>
-    <w:lsdException w:name="Emphasis" w:semiHidden="0" w:uiPriority="20" w:unhideWhenUsed="0" w:qFormat="1"/>
-    <w:lsdException w:name="Table Grid" w:semiHidden="0" w:uiPriority="59" w:unhideWhenUsed="0"/>
-    <w:lsdException w:name="Placeholder Text" w:unhideWhenUsed="0"/>
-    <w:lsdException w:name="No Spacing" w:semiHidden="0" w:uiPriority="1" w:unhideWhenUsed="0" w:qFormat="1"/>
-    <w:lsdException w:name="Light Shading" w:semiHidden="0" w:uiPriority="60" w:unhideWhenUsed="0"/>
-    <w:lsdException w:name="Light List" w:semiHidden="0" w:uiPriority="61" w:unhideWhenUsed="0"/>
-    <w:lsdException w:name="Light Grid" w:semiHidden="0" w:uiPriority="62" w:unhideWhenUsed="0"/>
-    <w:lsdException w:name="Medium Shading 1" w:semiHidden="0" w:uiPriority="63" w:unhideWhenUsed="0"/>
-    <w:lsdException w:name="Medium Shading 2" w:semiHidden="0" w:uiPriority="64" w:unhideWhenUsed="0"/>
-    <w:lsdException w:name="Medium List 1" w:semiHidden="0" w:uiPriority="65" w:unhideWhenUsed="0"/>
-    <w:lsdException w:name="Medium List 2" w:semiHidden="0" w:uiPriority="66" w:unhideWhenUsed="0"/>
-    <w:lsdException w:name="Medium Grid 1" w:semiHidden="0" w:uiPriority="67" w:unhideWhenUsed="0"/>
-    <w:lsdException w:name="Medium Grid 2" w:semiHidden="0" w:uiPriority="68" w:unhideWhenUsed="0"/>
-    <w:lsdException w:name="Medium Grid 3" w:semiHidden="0" w:uiPriority="69" w:unhideWhenUsed="0"/>
-    <w:lsdException w:name="Dark List" w:semiHidden="0" w:uiPriority="70" w:unhideWhenUsed="0"/>
-    <w:lsdException w:name="Colorful Shading" w:semiHidden="0" w:uiPriority="71" w:unhideWhenUsed="0"/>
-    <w:lsdException w:name="Colorful List" w:semiHidden="0" w:uiPriority="72" w:unhideWhenUsed="0"/>
-    <w:lsdException w:name="Colorful Grid" w:semiHidden="0" w:uiPriority="73" w:unhideWhenUsed="0"/>
-    <w:lsdException w:name="Light Shading Accent 1" w:semiHidden="0" w:uiPriority="60" w:unhideWhenUsed="0"/>
-    <w:lsdException w:name="Light List Accent 1" w:semiHidden="0" w:uiPriority="61" w:unhideWhenUsed="0"/>
-    <w:lsdException w:name="Light Grid Accent 1" w:semiHidden="0" w:uiPriority="62" w:unhideWhenUsed="0"/>
-    <w:lsdException w:name="Medium Shading 1 Accent 1" w:semiHidden="0" w:uiPriority="63" w:unhideWhenUsed="0"/>
-    <w:lsdException w:name="Medium Shading 2 Accent 1" w:semiHidden="0" w:uiPriority="64" w:unhideWhenUsed="0"/>
-    <w:lsdException w:name="Medium List 1 Accent 1" w:semiHidden="0" w:uiPriority="65" w:unhideWhenUsed="0"/>
-    <w:lsdException w:name="Revision" w:unhideWhenUsed="0"/>
-    <w:lsdException w:name="List Paragraph" w:semiHidden="0" w:uiPriority="34" w:unhideWhenUsed="0" w:qFormat="1"/>
-    <w:lsdException w:name="Quote" w:semiHidden="0" w:uiPriority="29" w:unhideWhenUsed="0" w:qFormat="1"/>
-    <w:lsdException w:name="Intense Quote" w:semiHidden="0" w:uiPriority="30" w:unhideWhenUsed="0" w:qFormat="1"/>
-    <w:lsdException w:name="Medium List 2 Accent 1" w:semiHidden="0" w:uiPriority="66" w:unhideWhenUsed="0"/>
-    <w:lsdException w:name="Medium Grid 1 Accent 1" w:semiHidden="0" w:uiPriority="67" w:unhideWhenUsed="0"/>
-    <w:lsdException w:name="Medium Grid 2 Accent 1" w:semiHidden="0" w:uiPriority="68" w:unhideWhenUsed="0"/>
-    <w:lsdException w:name="Medium Grid 3 Accent 1" w:semiHidden="0" w:uiPriority="69" w:unhideWhenUsed="0"/>
-    <w:lsdException w:name="Dark List Accent 1" w:semiHidden="0" w:uiPriority="70" w:unhideWhenUsed="0"/>
-    <w:lsdException w:name="Colorful Shading Accent 1" w:semiHidden="0" w:uiPriority="71" w:unhideWhenUsed="0"/>
-    <w:lsdException w:name="Colorful List Accent 1" w:semiHidden="0" w:uiPriority="72" w:unhideWhenUsed="0"/>
-    <w:lsdException w:name="Colorful Grid Accent 1" w:semiHidden="0" w:uiPriority="73" w:unhideWhenUsed="0"/>
-    <w:lsdException w:name="Light Shading Accent 2" w:semiHidden="0" w:uiPriority="60" w:unhideWhenUsed="0"/>
-    <w:lsdException w:name="Light List Accent 2" w:semiHidden="0" w:uiPriority="61" w:unhideWhenUsed="0"/>
-    <w:lsdException w:name="Light Grid Accent 2" w:semiHidden="0" w:uiPriority="62" w:unhideWhenUsed="0"/>
-    <w:lsdException w:name="Medium Shading 1 Accent 2" w:semiHidden="0" w:uiPriority="63" w:unhideWhenUsed="0"/>
-    <w:lsdException w:name="Medium Shading 2 Accent 2" w:semiHidden="0" w:uiPriority="64" w:unhideWhenUsed="0"/>
-    <w:lsdException w:name="Medium List 1 Accent 2" w:semiHidden="0" w:uiPriority="65" w:unhideWhenUsed="0"/>
-    <w:lsdException w:name="Medium List 2 Accent 2" w:semiHidden="0" w:uiPriority="66" w:unhideWhenUsed="0"/>
-    <w:lsdException w:name="Medium Grid 1 Accent 2" w:semiHidden="0" w:uiPriority="67" w:unhideWhenUsed="0"/>
-    <w:lsdException w:name="Medium Grid 2 Accent 2" w:semiHidden="0" w:uiPriority="68" w:unhideWhenUsed="0"/>
-    <w:lsdException w:name="Medium Grid 3 Accent 2" w:semiHidden="0" w:uiPriority="69" w:unhideWhenUsed="0"/>
-    <w:lsdException w:name="Dark List Accent 2" w:semiHidden="0" w:uiPriority="70" w:unhideWhenUsed="0"/>
-    <w:lsdException w:name="Colorful Shading Accent 2" w:semiHidden="0" w:uiPriority="71" w:unhideWhenUsed="0"/>
-    <w:lsdException w:name="Colorful List Accent 2" w:semiHidden="0" w:uiPriority="72" w:unhideWhenUsed="0"/>
-    <w:lsdException w:name="Colorful Grid Accent 2" w:semiHidden="0" w:uiPriority="73" w:unhideWhenUsed="0"/>
-    <w:lsdException w:name="Light Shading Accent 3" w:semiHidden="0" w:uiPriority="60" w:unhideWhenUsed="0"/>
-    <w:lsdException w:name="Light List Accent 3" w:semiHidden="0" w:uiPriority="61" w:unhideWhenUsed="0"/>
-    <w:lsdException w:name="Light Grid Accent 3" w:semiHidden="0" w:uiPriority="62" w:unhideWhenUsed="0"/>
-    <w:lsdException w:name="Medium Shading 1 Accent 3" w:semiHidden="0" w:uiPriority="63" w:unhideWhenUsed="0"/>
-    <w:lsdException w:name="Medium Shading 2 Accent 3" w:semiHidden="0" w:uiPriority="64" w:unhideWhenUsed="0"/>
-    <w:lsdException w:name="Medium List 1 Accent 3" w:semiHidden="0" w:uiPriority="65" w:unhideWhenUsed="0"/>
-    <w:lsdException w:name="Medium List 2 Accent 3" w:semiHidden="0" w:uiPriority="66" w:unhideWhenUsed="0"/>
-    <w:lsdException w:name="Medium Grid 1 Accent 3" w:semiHidden="0" w:uiPriority="67" w:unhideWhenUsed="0"/>
-    <w:lsdException w:name="Medium Grid 2 Accent 3" w:semiHidden="0" w:uiPriority="68" w:unhideWhenUsed="0"/>
-    <w:lsdException w:name="Medium Grid 3 Accent 3" w:semiHidden="0" w:uiPriority="69" w:unhideWhenUsed="0"/>
-    <w:lsdException w:name="Dark List Accent 3" w:semiHidden="0" w:uiPriority="70" w:unhideWhenUsed="0"/>
-    <w:lsdException w:name="Colorful Shading Accent 3" w:semiHidden="0" w:uiPriority="71" w:unhideWhenUsed="0"/>
-    <w:lsdException w:name="Colorful List Accent 3" w:semiHidden="0" w:uiPriority="72" w:unhideWhenUsed="0"/>
-    <w:lsdException w:name="Colorful Grid Accent 3" w:semiHidden="0" w:uiPriority="73" w:unhideWhenUsed="0"/>
-    <w:lsdException w:name="Light Shading Accent 4" w:semiHidden="0" w:uiPriority="60" w:unhideWhenUsed="0"/>
-    <w:lsdException w:name="Light List Accent 4" w:semiHidden="0" w:uiPriority="61" w:unhideWhenUsed="0"/>
-    <w:lsdException w:name="Light Grid Accent 4" w:semiHidden="0" w:uiPriority="62" w:unhideWhenUsed="0"/>
-    <w:lsdException w:name="Medium Shading 1 Accent 4" w:semiHidden="0" w:uiPriority="63" w:unhideWhenUsed="0"/>
-    <w:lsdException w:name="Medium Shading 2 Accent 4" w:semiHidden="0" w:uiPriority="64" w:unhideWhenUsed="0"/>
-    <w:lsdException w:name="Medium List 1 Accent 4" w:semiHidden="0" w:uiPriority="65" w:unhideWhenUsed="0"/>
-    <w:lsdException w:name="Medium List 2 Accent 4" w:semiHidden="0" w:uiPriority="66" w:unhideWhenUsed="0"/>
-    <w:lsdException w:name="Medium Grid 1 Accent 4" w:semiHidden="0" w:uiPriority="67" w:unhideWhenUsed="0"/>
-    <w:lsdException w:name="Medium Grid 2 Accent 4" w:semiHidden="0" w:uiPriority="68" w:unhideWhenUsed="0"/>
-    <w:lsdException w:name="Medium Grid 3 Accent 4" w:semiHidden="0" w:uiPriority="69" w:unhideWhenUsed="0"/>
-    <w:lsdException w:name="Dark List Accent 4" w:semiHidden="0" w:uiPriority="70" w:unhideWhenUsed="0"/>
-    <w:lsdException w:name="Colorful Shading Accent 4" w:semiHidden="0" w:uiPriority="71" w:unhideWhenUsed="0"/>
-    <w:lsdException w:name="Colorful List Accent 4" w:semiHidden="0" w:uiPriority="72" w:unhideWhenUsed="0"/>
-    <w:lsdException w:name="Colorful Grid Accent 4" w:semiHidden="0" w:uiPriority="73" w:unhideWhenUsed="0"/>
-    <w:lsdException w:name="Light Shading Accent 5" w:semiHidden="0" w:uiPriority="60" w:unhideWhenUsed="0"/>
-    <w:lsdException w:name="Light List Accent 5" w:semiHidden="0" w:uiPriority="61" w:unhideWhenUsed="0"/>
-    <w:lsdException w:name="Light Grid Accent 5" w:semiHidden="0" w:uiPriority="62" w:unhideWhenUsed="0"/>
-    <w:lsdException w:name="Medium Shading 1 Accent 5" w:semiHidden="0" w:uiPriority="63" w:unhideWhenUsed="0"/>
-    <w:lsdException w:name="Medium Shading 2 Accent 5" w:semiHidden="0" w:uiPriority="64" w:unhideWhenUsed="0"/>
-    <w:lsdException w:name="Medium List 1 Accent 5" w:semiHidden="0" w:uiPriority="65" w:unhideWhenUsed="0"/>
-    <w:lsdException w:name="Medium List 2 Accent 5" w:semiHidden="0" w:uiPriority="66" w:unhideWhenUsed="0"/>
-    <w:lsdException w:name="Medium Grid 1 Accent 5" w:semiHidden="0" w:uiPriority="67" w:unhideWhenUsed="0"/>
-    <w:lsdException w:name="Medium Grid 2 Accent 5" w:semiHidden="0" w:uiPriority="68" w:unhideWhenUsed="0"/>
-    <w:lsdException w:name="Medium Grid 3 Accent 5" w:semiHidden="0" w:uiPriority="69" w:unhideWhenUsed="0"/>
-    <w:lsdException w:name="Dark List Accent 5" w:semiHidden="0" w:uiPriority="70" w:unhideWhenUsed="0"/>
-    <w:lsdException w:name="Colorful Shading Accent 5" w:semiHidden="0" w:uiPriority="71" w:unhideWhenUsed="0"/>
-    <w:lsdException w:name="Colorful List Accent 5" w:semiHidden="0" w:uiPriority="72" w:unhideWhenUsed="0"/>
-    <w:lsdException w:name="Colorful Grid Accent 5" w:semiHidden="0" w:uiPriority="73" w:unhideWhenUsed="0"/>
-    <w:lsdException w:name="Light Shading Accent 6" w:semiHidden="0" w:uiPriority="60" w:unhideWhenUsed="0"/>
-    <w:lsdException w:name="Light List Accent 6" w:semiHidden="0" w:uiPriority="61" w:unhideWhenUsed="0"/>
-    <w:lsdException w:name="Light Grid Accent 6" w:semiHidden="0" w:uiPriority="62" w:unhideWhenUsed="0"/>
-    <w:lsdException w:name="Medium Shading 1 Accent 6" w:semiHidden="0" w:uiPriority="63" w:unhideWhenUsed="0"/>
-    <w:lsdException w:name="Medium Shading 2 Accent 6" w:semiHidden="0" w:uiPriority="64" w:unhideWhenUsed="0"/>
-    <w:lsdException w:name="Medium List 1 Accent 6" w:semiHidden="0" w:uiPriority="65" w:unhideWhenUsed="0"/>
-    <w:lsdException w:name="Medium List 2 Accent 6" w:semiHidden="0" w:uiPriority="66" w:unhideWhenUsed="0"/>
-    <w:lsdException w:name="Medium Grid 1 Accent 6" w:semiHidden="0" w:uiPriority="67" w:unhideWhenUsed="0"/>
-    <w:lsdException w:name="Medium Grid 2 Accent 6" w:semiHidden="0" w:uiPriority="68" w:unhideWhenUsed="0"/>
-    <w:lsdException w:name="Medium Grid 3 Accent 6" w:semiHidden="0" w:uiPriority="69" w:unhideWhenUsed="0"/>
-    <w:lsdException w:name="Dark List Accent 6" w:semiHidden="0" w:uiPriority="70" w:unhideWhenUsed="0"/>
-    <w:lsdException w:name="Colorful Shading Accent 6" w:semiHidden="0" w:uiPriority="71" w:unhideWhenUsed="0"/>
-    <w:lsdException w:name="Colorful List Accent 6" w:semiHidden="0" w:uiPriority="72" w:unhideWhenUsed="0"/>
-    <w:lsdException w:name="Colorful Grid Accent 6" w:semiHidden="0" w:uiPriority="73" w:unhideWhenUsed="0"/>
-    <w:lsdException w:name="Subtle Emphasis" w:semiHidden="0" w:uiPriority="19" w:unhideWhenUsed="0" w:qFormat="1"/>
-    <w:lsdException w:name="Intense Emphasis" w:semiHidden="0" w:uiPriority="21" w:unhideWhenUsed="0" w:qFormat="1"/>
-    <w:lsdException w:name="Subtle Reference" w:semiHidden="0" w:uiPriority="31" w:unhideWhenUsed="0" w:qFormat="1"/>
-    <w:lsdException w:name="Intense Reference" w:semiHidden="0" w:uiPriority="32" w:unhideWhenUsed="0" w:qFormat="1"/>
-    <w:lsdException w:name="Book Title" w:semiHidden="0" w:uiPriority="33" w:unhideWhenUsed="0" w:qFormat="1"/>
-    <w:lsdException w:name="Bibliography" w:uiPriority="37"/>
-    <w:lsdException w:name="TOC Heading" w:uiPriority="39" w:qFormat="1"/>
-  </w:latentStyles>
-  <w:style w:type="paragraph" w:default="1" w:styleId="a">
-    <w:name w:val="Normal"/>
-    <w:qFormat/>
-    <w:pPr>
-      <w:bidi/>
-    </w:pPr>
-  </w:style>
-  <w:style w:type="character" w:default="1" w:styleId="a0">
-    <w:name w:val="Default Paragraph Font"/>
-    <w:uiPriority w:val="1"/>
-    <w:semiHidden/>
-    <w:unhideWhenUsed/>
-  </w:style>
-  <w:style w:type="table" w:default="1" w:styleId="a1">
-    <w:name w:val="Normal Table"/>
-    <w:uiPriority w:val="99"/>
-    <w:semiHidden/>
-    <w:unhideWhenUsed/>
-    <w:tblPr>
-      <w:tblInd w:w="0" w:type="dxa"/>
-      <w:tblCellMar>
-        <w:top w:w="0" w:type="dxa"/>
-        <w:left w:w="108" w:type="dxa"/>
-        <w:bottom w:w="0" w:type="dxa"/>
-        <w:right w:w="108" w:type="dxa"/>
-      </w:tblCellMar>
-    </w:tblPr>
-  </w:style>
-  <w:style w:type="numbering" w:default="1" w:styleId="a2">
-    <w:name w:val="No List"/>
-    <w:uiPriority w:val="99"/>
-    <w:semiHidden/>
-    <w:unhideWhenUsed/>
-  </w:style>
-  <w:style w:type="character" w:styleId="a3">
-    <w:name w:val="Placeholder Text"/>
-    <w:basedOn w:val="a0"/>
-    <w:uiPriority w:val="99"/>
-    <w:semiHidden/>
-    <w:rsid w:val="004A3900"/>
-    <w:rPr>
-      <w:color w:val="808080"/>
-    </w:rPr>
-  </w:style>
-</w:styles>
-</file>
-
-<file path=word/glossary/stylesWithEffects.xml><?xml version="1.0" encoding="utf-8"?>
-<w:styles xmlns:wpc="http://schemas.microsoft.com/office/word/2010/wordprocessingCanvas" xmlns:mc="http://schemas.openxmlformats.org/markup-compatibility/2006" xmlns:o="urn:schemas-microsoft-com:office:office" xmlns:r="http://schemas.openxmlformats.org/officeDocument/2006/relationships" xmlns:m="http://schemas.openxmlformats.org/officeDocument/2006/math" xmlns:v="urn:schemas-microsoft-com:vml" xmlns:wp14="http://schemas.microsoft.com/office/word/2010/wordprocessingDrawing" xmlns:wp="http://schemas.openxmlformats.org/drawingml/2006/wordprocessingDrawing" xmlns:w10="urn:schemas-microsoft-com:office:word" xmlns:w="http://schemas.openxmlformats.org/wordprocessingml/2006/main" xmlns:w14="http://schemas.microsoft.com/office/word/2010/wordml" xmlns:wpg="http://schemas.microsoft.com/office/word/2010/wordprocessingGroup" xmlns:wpi="http://schemas.microsoft.com/office/word/2010/wordprocessingInk" xmlns:wne="http://schemas.microsoft.com/office/word/2006/wordml" xmlns:wps="http://schemas.microsoft.com/office/word/2010/wordprocessingShape" mc:Ignorable="w14 wp14">
-  <w:docDefaults>
-    <w:rPrDefault>
-      <w:rPr>
-        <w:rFonts w:asciiTheme="minorHAnsi" w:eastAsiaTheme="minorEastAsia" w:hAnsiTheme="minorHAnsi" w:cstheme="minorBidi"/>
-        <w:sz w:val="22"/>
-        <w:szCs w:val="22"/>
-        <w:lang w:val="en-US" w:eastAsia="en-US" w:bidi="he-IL"/>
-      </w:rPr>
-    </w:rPrDefault>
-    <w:pPrDefault>
-      <w:pPr>
-        <w:spacing w:after="200" w:line="276" w:lineRule="auto"/>
-      </w:pPr>
-    </w:pPrDefault>
-  </w:docDefaults>
-  <w:latentStyles w:defLockedState="0" w:defUIPriority="99" w:defSemiHidden="1" w:defUnhideWhenUsed="1" w:defQFormat="0" w:count="267">
-    <w:lsdException w:name="Normal" w:semiHidden="0" w:uiPriority="0" w:unhideWhenUsed="0" w:qFormat="1"/>
-    <w:lsdException w:name="heading 1" w:semiHidden="0" w:uiPriority="9" w:unhideWhenUsed="0" w:qFormat="1"/>
-    <w:lsdException w:name="heading 2" w:uiPriority="9" w:qFormat="1"/>
-    <w:lsdException w:name="heading 3" w:uiPriority="9" w:qFormat="1"/>
-    <w:lsdException w:name="heading 4" w:uiPriority="9" w:qFormat="1"/>
-    <w:lsdException w:name="heading 5" w:uiPriority="9" w:qFormat="1"/>
-    <w:lsdException w:name="heading 6" w:uiPriority="9" w:qFormat="1"/>
-    <w:lsdException w:name="heading 7" w:uiPriority="9" w:qFormat="1"/>
-    <w:lsdException w:name="heading 8" w:uiPriority="9" w:qFormat="1"/>
-    <w:lsdException w:name="heading 9" w:uiPriority="9" w:qFormat="1"/>
-    <w:lsdException w:name="toc 1" w:uiPriority="39"/>
-    <w:lsdException w:name="toc 2" w:uiPriority="39"/>
-    <w:lsdException w:name="toc 3" w:uiPriority="39"/>
-    <w:lsdException w:name="toc 4" w:uiPriority="39"/>
-    <w:lsdException w:name="toc 5" w:uiPriority="39"/>
-    <w:lsdException w:name="toc 6" w:uiPriority="39"/>
-    <w:lsdException w:name="toc 7" w:uiPriority="39"/>
-    <w:lsdException w:name="toc 8" w:uiPriority="39"/>
-    <w:lsdException w:name="toc 9" w:uiPriority="39"/>
-    <w:lsdException w:name="caption" w:uiPriority="35" w:qFormat="1"/>
-    <w:lsdException w:name="Title" w:semiHidden="0" w:uiPriority="10" w:unhideWhenUsed="0" w:qFormat="1"/>
-    <w:lsdException w:name="Default Paragraph Font" w:uiPriority="1"/>
-    <w:lsdException w:name="Subtitle" w:semiHidden="0" w:uiPriority="11" w:unhideWhenUsed="0" w:qFormat="1"/>
-    <w:lsdException w:name="Strong" w:semiHidden="0" w:uiPriority="22" w:unhideWhenUsed="0" w:qFormat="1"/>
-    <w:lsdException w:name="Emphasis" w:semiHidden="0" w:uiPriority="20" w:unhideWhenUsed="0" w:qFormat="1"/>
-    <w:lsdException w:name="Table Grid" w:semiHidden="0" w:uiPriority="59" w:unhideWhenUsed="0"/>
-    <w:lsdException w:name="Placeholder Text" w:unhideWhenUsed="0"/>
-    <w:lsdException w:name="No Spacing" w:semiHidden="0" w:uiPriority="1" w:unhideWhenUsed="0" w:qFormat="1"/>
-    <w:lsdException w:name="Light Shading" w:semiHidden="0" w:uiPriority="60" w:unhideWhenUsed="0"/>
-    <w:lsdException w:name="Light List" w:semiHidden="0" w:uiPriority="61" w:unhideWhenUsed="0"/>
-    <w:lsdException w:name="Light Grid" w:semiHidden="0" w:uiPriority="62" w:unhideWhenUsed="0"/>
-    <w:lsdException w:name="Medium Shading 1" w:semiHidden="0" w:uiPriority="63" w:unhideWhenUsed="0"/>
-    <w:lsdException w:name="Medium Shading 2" w:semiHidden="0" w:uiPriority="64" w:unhideWhenUsed="0"/>
-    <w:lsdException w:name="Medium List 1" w:semiHidden="0" w:uiPriority="65" w:unhideWhenUsed="0"/>
-    <w:lsdException w:name="Medium List 2" w:semiHidden="0" w:uiPriority="66" w:unhideWhenUsed="0"/>
-    <w:lsdException w:name="Medium Grid 1" w:semiHidden="0" w:uiPriority="67" w:unhideWhenUsed="0"/>
-    <w:lsdException w:name="Medium Grid 2" w:semiHidden="0" w:uiPriority="68" w:unhideWhenUsed="0"/>
-    <w:lsdException w:name="Medium Grid 3" w:semiHidden="0" w:uiPriority="69" w:unhideWhenUsed="0"/>
-    <w:lsdException w:name="Dark List" w:semiHidden="0" w:uiPriority="70" w:unhideWhenUsed="0"/>
-    <w:lsdException w:name="Colorful Shading" w:semiHidden="0" w:uiPriority="71" w:unhideWhenUsed="0"/>
-    <w:lsdException w:name="Colorful List" w:semiHidden="0" w:uiPriority="72" w:unhideWhenUsed="0"/>
-    <w:lsdException w:name="Colorful Grid" w:semiHidden="0" w:uiPriority="73" w:unhideWhenUsed="0"/>
-    <w:lsdException w:name="Light Shading Accent 1" w:semiHidden="0" w:uiPriority="60" w:unhideWhenUsed="0"/>
-    <w:lsdException w:name="Light List Accent 1" w:semiHidden="0" w:uiPriority="61" w:unhideWhenUsed="0"/>
-    <w:lsdException w:name="Light Grid Accent 1" w:semiHidden="0" w:uiPriority="62" w:unhideWhenUsed="0"/>
-    <w:lsdException w:name="Medium Shading 1 Accent 1" w:semiHidden="0" w:uiPriority="63" w:unhideWhenUsed="0"/>
-    <w:lsdException w:name="Medium Shading 2 Accent 1" w:semiHidden="0" w:uiPriority="64" w:unhideWhenUsed="0"/>
-    <w:lsdException w:name="Medium List 1 Accent 1" w:semiHidden="0" w:uiPriority="65" w:unhideWhenUsed="0"/>
-    <w:lsdException w:name="Revision" w:unhideWhenUsed="0"/>
-    <w:lsdException w:name="List Paragraph" w:semiHidden="0" w:uiPriority="34" w:unhideWhenUsed="0" w:qFormat="1"/>
-    <w:lsdException w:name="Quote" w:semiHidden="0" w:uiPriority="29" w:unhideWhenUsed="0" w:qFormat="1"/>
-    <w:lsdException w:name="Intense Quote" w:semiHidden="0" w:uiPriority="30" w:unhideWhenUsed="0" w:qFormat="1"/>
-    <w:lsdException w:name="Medium List 2 Accent 1" w:semiHidden="0" w:uiPriority="66" w:unhideWhenUsed="0"/>
-    <w:lsdException w:name="Medium Grid 1 Accent 1" w:semiHidden="0" w:uiPriority="67" w:unhideWhenUsed="0"/>
-    <w:lsdException w:name="Medium Grid 2 Accent 1" w:semiHidden="0" w:uiPriority="68" w:unhideWhenUsed="0"/>
-    <w:lsdException w:name="Medium Grid 3 Accent 1" w:semiHidden="0" w:uiPriority="69" w:unhideWhenUsed="0"/>
-    <w:lsdException w:name="Dark List Accent 1" w:semiHidden="0" w:uiPriority="70" w:unhideWhenUsed="0"/>
-    <w:lsdException w:name="Colorful Shading Accent 1" w:semiHidden="0" w:uiPriority="71" w:unhideWhenUsed="0"/>
-    <w:lsdException w:name="Colorful List Accent 1" w:semiHidden="0" w:uiPriority="72" w:unhideWhenUsed="0"/>
-    <w:lsdException w:name="Colorful Grid Accent 1" w:semiHidden="0" w:uiPriority="73" w:unhideWhenUsed="0"/>
-    <w:lsdException w:name="Light Shading Accent 2" w:semiHidden="0" w:uiPriority="60" w:unhideWhenUsed="0"/>
-    <w:lsdException w:name="Light List Accent 2" w:semiHidden="0" w:uiPriority="61" w:unhideWhenUsed="0"/>
-    <w:lsdException w:name="Light Grid Accent 2" w:semiHidden="0" w:uiPriority="62" w:unhideWhenUsed="0"/>
-    <w:lsdException w:name="Medium Shading 1 Accent 2" w:semiHidden="0" w:uiPriority="63" w:unhideWhenUsed="0"/>
-    <w:lsdException w:name="Medium Shading 2 Accent 2" w:semiHidden="0" w:uiPriority="64" w:unhideWhenUsed="0"/>
-    <w:lsdException w:name="Medium List 1 Accent 2" w:semiHidden="0" w:uiPriority="65" w:unhideWhenUsed="0"/>
-    <w:lsdException w:name="Medium List 2 Accent 2" w:semiHidden="0" w:uiPriority="66" w:unhideWhenUsed="0"/>
-    <w:lsdException w:name="Medium Grid 1 Accent 2" w:semiHidden="0" w:uiPriority="67" w:unhideWhenUsed="0"/>
-    <w:lsdException w:name="Medium Grid 2 Accent 2" w:semiHidden="0" w:uiPriority="68" w:unhideWhenUsed="0"/>
-    <w:lsdException w:name="Medium Grid 3 Accent 2" w:semiHidden="0" w:uiPriority="69" w:unhideWhenUsed="0"/>
-    <w:lsdException w:name="Dark List Accent 2" w:semiHidden="0" w:uiPriority="70" w:unhideWhenUsed="0"/>
-    <w:lsdException w:name="Colorful Shading Accent 2" w:semiHidden="0" w:uiPriority="71" w:unhideWhenUsed="0"/>
-    <w:lsdException w:name="Colorful List Accent 2" w:semiHidden="0" w:uiPriority="72" w:unhideWhenUsed="0"/>
-    <w:lsdException w:name="Colorful Grid Accent 2" w:semiHidden="0" w:uiPriority="73" w:unhideWhenUsed="0"/>
-    <w:lsdException w:name="Light Shading Accent 3" w:semiHidden="0" w:uiPriority="60" w:unhideWhenUsed="0"/>
-    <w:lsdException w:name="Light List Accent 3" w:semiHidden="0" w:uiPriority="61" w:unhideWhenUsed="0"/>
-    <w:lsdException w:name="Light Grid Accent 3" w:semiHidden="0" w:uiPriority="62" w:unhideWhenUsed="0"/>
-    <w:lsdException w:name="Medium Shading 1 Accent 3" w:semiHidden="0" w:uiPriority="63" w:unhideWhenUsed="0"/>
-    <w:lsdException w:name="Medium Shading 2 Accent 3" w:semiHidden="0" w:uiPriority="64" w:unhideWhenUsed="0"/>
-    <w:lsdException w:name="Medium List 1 Accent 3" w:semiHidden="0" w:uiPriority="65" w:unhideWhenUsed="0"/>
-    <w:lsdException w:name="Medium List 2 Accent 3" w:semiHidden="0" w:uiPriority="66" w:unhideWhenUsed="0"/>
-    <w:lsdException w:name="Medium Grid 1 Accent 3" w:semiHidden="0" w:uiPriority="67" w:unhideWhenUsed="0"/>
-    <w:lsdException w:name="Medium Grid 2 Accent 3" w:semiHidden="0" w:uiPriority="68" w:unhideWhenUsed="0"/>
-    <w:lsdException w:name="Medium Grid 3 Accent 3" w:semiHidden="0" w:uiPriority="69" w:unhideWhenUsed="0"/>
-    <w:lsdException w:name="Dark List Accent 3" w:semiHidden="0" w:uiPriority="70" w:unhideWhenUsed="0"/>
-    <w:lsdException w:name="Colorful Shading Accent 3" w:semiHidden="0" w:uiPriority="71" w:unhideWhenUsed="0"/>
-    <w:lsdException w:name="Colorful List Accent 3" w:semiHidden="0" w:uiPriority="72" w:unhideWhenUsed="0"/>
-    <w:lsdException w:name="Colorful Grid Accent 3" w:semiHidden="0" w:uiPriority="73" w:unhideWhenUsed="0"/>
-    <w:lsdException w:name="Light Shading Accent 4" w:semiHidden="0" w:uiPriority="60" w:unhideWhenUsed="0"/>
-    <w:lsdException w:name="Light List Accent 4" w:semiHidden="0" w:uiPriority="61" w:unhideWhenUsed="0"/>
-    <w:lsdException w:name="Light Grid Accent 4" w:semiHidden="0" w:uiPriority="62" w:unhideWhenUsed="0"/>
-    <w:lsdException w:name="Medium Shading 1 Accent 4" w:semiHidden="0" w:uiPriority="63" w:unhideWhenUsed="0"/>
-    <w:lsdException w:name="Medium Shading 2 Accent 4" w:semiHidden="0" w:uiPriority="64" w:unhideWhenUsed="0"/>
-    <w:lsdException w:name="Medium List 1 Accent 4" w:semiHidden="0" w:uiPriority="65" w:unhideWhenUsed="0"/>
-    <w:lsdException w:name="Medium List 2 Accent 4" w:semiHidden="0" w:uiPriority="66" w:unhideWhenUsed="0"/>
-    <w:lsdException w:name="Medium Grid 1 Accent 4" w:semiHidden="0" w:uiPriority="67" w:unhideWhenUsed="0"/>
-    <w:lsdException w:name="Medium Grid 2 Accent 4" w:semiHidden="0" w:uiPriority="68" w:unhideWhenUsed="0"/>
-    <w:lsdException w:name="Medium Grid 3 Accent 4" w:semiHidden="0" w:uiPriority="69" w:unhideWhenUsed="0"/>
-    <w:lsdException w:name="Dark List Accent 4" w:semiHidden="0" w:uiPriority="70" w:unhideWhenUsed="0"/>
-    <w:lsdException w:name="Colorful Shading Accent 4" w:semiHidden="0" w:uiPriority="71" w:unhideWhenUsed="0"/>
-    <w:lsdException w:name="Colorful List Accent 4" w:semiHidden="0" w:uiPriority="72" w:unhideWhenUsed="0"/>
-    <w:lsdException w:name="Colorful Grid Accent 4" w:semiHidden="0" w:uiPriority="73" w:unhideWhenUsed="0"/>
-    <w:lsdException w:name="Light Shading Accent 5" w:semiHidden="0" w:uiPriority="60" w:unhideWhenUsed="0"/>
-    <w:lsdException w:name="Light List Accent 5" w:semiHidden="0" w:uiPriority="61" w:unhideWhenUsed="0"/>
-    <w:lsdException w:name="Light Grid Accent 5" w:semiHidden="0" w:uiPriority="62" w:unhideWhenUsed="0"/>
-    <w:lsdException w:name="Medium Shading 1 Accent 5" w:semiHidden="0" w:uiPriority="63" w:unhideWhenUsed="0"/>
-    <w:lsdException w:name="Medium Shading 2 Accent 5" w:semiHidden="0" w:uiPriority="64" w:unhideWhenUsed="0"/>
-    <w:lsdException w:name="Medium List 1 Accent 5" w:semiHidden="0" w:uiPriority="65" w:unhideWhenUsed="0"/>
-    <w:lsdException w:name="Medium List 2 Accent 5" w:semiHidden="0" w:uiPriority="66" w:unhideWhenUsed="0"/>
-    <w:lsdException w:name="Medium Grid 1 Accent 5" w:semiHidden="0" w:uiPriority="67" w:unhideWhenUsed="0"/>
-    <w:lsdException w:name="Medium Grid 2 Accent 5" w:semiHidden="0" w:uiPriority="68" w:unhideWhenUsed="0"/>
-    <w:lsdException w:name="Medium Grid 3 Accent 5" w:semiHidden="0" w:uiPriority="69" w:unhideWhenUsed="0"/>
-    <w:lsdException w:name="Dark List Accent 5" w:semiHidden="0" w:uiPriority="70" w:unhideWhenUsed="0"/>
-    <w:lsdException w:name="Colorful Shading Accent 5" w:semiHidden="0" w:uiPriority="71" w:unhideWhenUsed="0"/>
-    <w:lsdException w:name="Colorful List Accent 5" w:semiHidden="0" w:uiPriority="72" w:unhideWhenUsed="0"/>
-    <w:lsdException w:name="Colorful Grid Accent 5" w:semiHidden="0" w:uiPriority="73" w:unhideWhenUsed="0"/>
-    <w:lsdException w:name="Light Shading Accent 6" w:semiHidden="0" w:uiPriority="60" w:unhideWhenUsed="0"/>
-    <w:lsdException w:name="Light List Accent 6" w:semiHidden="0" w:uiPriority="61" w:unhideWhenUsed="0"/>
-    <w:lsdException w:name="Light Grid Accent 6" w:semiHidden="0" w:uiPriority="62" w:unhideWhenUsed="0"/>
-    <w:lsdException w:name="Medium Shading 1 Accent 6" w:semiHidden="0" w:uiPriority="63" w:unhideWhenUsed="0"/>
-    <w:lsdException w:name="Medium Shading 2 Accent 6" w:semiHidden="0" w:uiPriority="64" w:unhideWhenUsed="0"/>
-    <w:lsdException w:name="Medium List 1 Accent 6" w:semiHidden="0" w:uiPriority="65" w:unhideWhenUsed="0"/>
-    <w:lsdException w:name="Medium List 2 Accent 6" w:semiHidden="0" w:uiPriority="66" w:unhideWhenUsed="0"/>
-    <w:lsdException w:name="Medium Grid 1 Accent 6" w:semiHidden="0" w:uiPriority="67" w:unhideWhenUsed="0"/>
-    <w:lsdException w:name="Medium Grid 2 Accent 6" w:semiHidden="0" w:uiPriority="68" w:unhideWhenUsed="0"/>
-    <w:lsdException w:name="Medium Grid 3 Accent 6" w:semiHidden="0" w:uiPriority="69" w:unhideWhenUsed="0"/>
-    <w:lsdException w:name="Dark List Accent 6" w:semiHidden="0" w:uiPriority="70" w:unhideWhenUsed="0"/>
-    <w:lsdException w:name="Colorful Shading Accent 6" w:semiHidden="0" w:uiPriority="71" w:unhideWhenUsed="0"/>
-    <w:lsdException w:name="Colorful List Accent 6" w:semiHidden="0" w:uiPriority="72" w:unhideWhenUsed="0"/>
-    <w:lsdException w:name="Colorful Grid Accent 6" w:semiHidden="0" w:uiPriority="73" w:unhideWhenUsed="0"/>
-    <w:lsdException w:name="Subtle Emphasis" w:semiHidden="0" w:uiPriority="19" w:unhideWhenUsed="0" w:qFormat="1"/>
-    <w:lsdException w:name="Intense Emphasis" w:semiHidden="0" w:uiPriority="21" w:unhideWhenUsed="0" w:qFormat="1"/>
-    <w:lsdException w:name="Subtle Reference" w:semiHidden="0" w:uiPriority="31" w:unhideWhenUsed="0" w:qFormat="1"/>
-    <w:lsdException w:name="Intense Reference" w:semiHidden="0" w:uiPriority="32" w:unhideWhenUsed="0" w:qFormat="1"/>
-    <w:lsdException w:name="Book Title" w:semiHidden="0" w:uiPriority="33" w:unhideWhenUsed="0" w:qFormat="1"/>
-    <w:lsdException w:name="Bibliography" w:uiPriority="37"/>
-    <w:lsdException w:name="TOC Heading" w:uiPriority="39" w:qFormat="1"/>
-  </w:latentStyles>
-  <w:style w:type="paragraph" w:default="1" w:styleId="a">
-    <w:name w:val="Normal"/>
-    <w:qFormat/>
-    <w:pPr>
-      <w:bidi/>
-    </w:pPr>
-  </w:style>
-  <w:style w:type="character" w:default="1" w:styleId="a0">
-    <w:name w:val="Default Paragraph Font"/>
-    <w:uiPriority w:val="1"/>
-    <w:semiHidden/>
-    <w:unhideWhenUsed/>
-  </w:style>
-  <w:style w:type="table" w:default="1" w:styleId="a1">
-    <w:name w:val="Normal Table"/>
-    <w:uiPriority w:val="99"/>
-    <w:semiHidden/>
-    <w:unhideWhenUsed/>
-    <w:tblPr>
-      <w:tblInd w:w="0" w:type="dxa"/>
-      <w:tblCellMar>
-        <w:top w:w="0" w:type="dxa"/>
-        <w:left w:w="108" w:type="dxa"/>
-        <w:bottom w:w="0" w:type="dxa"/>
-        <w:right w:w="108" w:type="dxa"/>
-      </w:tblCellMar>
-    </w:tblPr>
-  </w:style>
-  <w:style w:type="numbering" w:default="1" w:styleId="a2">
-    <w:name w:val="No List"/>
-    <w:uiPriority w:val="99"/>
-    <w:semiHidden/>
-    <w:unhideWhenUsed/>
-  </w:style>
-  <w:style w:type="character" w:styleId="a3">
-    <w:name w:val="Placeholder Text"/>
-    <w:basedOn w:val="a0"/>
-    <w:uiPriority w:val="99"/>
-    <w:semiHidden/>
-    <w:rsid w:val="004A3900"/>
-    <w:rPr>
-      <w:color w:val="808080"/>
-    </w:rPr>
-  </w:style>
-</w:styles>
-</file>
-
-<file path=word/glossary/webSettings.xml><?xml version="1.0" encoding="utf-8"?>
-<w:webSettings xmlns:mc="http://schemas.openxmlformats.org/markup-compatibility/2006" xmlns:r="http://schemas.openxmlformats.org/officeDocument/2006/relationships" xmlns:w="http://schemas.openxmlformats.org/wordprocessingml/2006/main" xmlns:w14="http://schemas.microsoft.com/office/word/2010/wordml" mc:Ignorable="w14">
-  <w:optimizeForBrowser/>
-  <w:allowPNG/>
-</w:webSettings>
-</file>
-
 <file path=word/theme/theme1.xml><?xml version="1.0" encoding="utf-8"?>
 <a:theme xmlns:a="http://schemas.openxmlformats.org/drawingml/2006/main" name="ערכת נושא Office">
   <a:themeElements>
@@ -29264,7 +29564,7 @@
 </file>
 
 <file path=customXml/itemProps1.xml><?xml version="1.0" encoding="utf-8"?>
-<ds:datastoreItem xmlns:ds="http://schemas.openxmlformats.org/officeDocument/2006/customXml" ds:itemID="{BBAC4963-4682-4B13-8498-F5107CCC3A8F}">
+<ds:datastoreItem xmlns:ds="http://schemas.openxmlformats.org/officeDocument/2006/customXml" ds:itemID="{983A35AB-A20F-4A0C-9B1E-3B2C5BD8F3AB}">
   <ds:schemaRefs>
     <ds:schemaRef ds:uri="http://schemas.openxmlformats.org/officeDocument/2006/bibliography"/>
   </ds:schemaRefs>

--- a/unity-02/חלליות.docx
+++ b/unity-02/חלליות.docx
@@ -380,16 +380,7 @@
           <w:rFonts w:hint="cs"/>
           <w:rtl/>
         </w:rPr>
-        <w:t xml:space="preserve"> שממנו יצאו משחקים שעד היום מהווים את אבני הבניין למשחקים המודרניים</w:t>
-      </w:r>
-      <w:bookmarkStart w:id="0" w:name="_GoBack"/>
-      <w:bookmarkEnd w:id="0"/>
-      <w:r>
-        <w:rPr>
-          <w:rFonts w:hint="cs"/>
-          <w:rtl/>
-        </w:rPr>
-        <w:t xml:space="preserve">, כמו: </w:t>
+        <w:t xml:space="preserve"> שממנו יצאו משחקים שעד היום מהווים את אבני הבניין למשחקים המודרניים, כמו: </w:t>
       </w:r>
       <w:r>
         <w:t>Asteroids</w:t>
@@ -26820,7 +26811,6 @@
     <w:p>
       <w:pPr>
         <w:rPr>
-          <w:rFonts w:hint="cs"/>
           <w:rtl/>
         </w:rPr>
       </w:pPr>
@@ -26829,7 +26819,7 @@
           <w:noProof/>
         </w:rPr>
         <w:drawing>
-          <wp:anchor distT="0" distB="0" distL="114300" distR="114300" simplePos="0" relativeHeight="251695104" behindDoc="1" locked="0" layoutInCell="1" allowOverlap="1" wp14:anchorId="7FB38C2C" wp14:editId="261575FD">
+          <wp:anchor distT="0" distB="0" distL="114300" distR="114300" simplePos="0" relativeHeight="251695104" behindDoc="1" locked="0" layoutInCell="1" allowOverlap="1" wp14:anchorId="5D4052BF" wp14:editId="07B35C41">
             <wp:simplePos x="0" y="0"/>
             <wp:positionH relativeFrom="column">
               <wp:posOffset>873125</wp:posOffset>
@@ -26911,7 +26901,21 @@
           <w:rFonts w:hint="cs"/>
           <w:rtl/>
         </w:rPr>
-        <w:t xml:space="preserve">הם </w:t>
+        <w:t>ה</w:t>
+      </w:r>
+      <w:r>
+        <w:rPr>
+          <w:rFonts w:hint="cs"/>
+          <w:rtl/>
+        </w:rPr>
+        <w:t>וא</w:t>
+      </w:r>
+      <w:r>
+        <w:rPr>
+          <w:rFonts w:hint="cs"/>
+          <w:rtl/>
+        </w:rPr>
+        <w:t xml:space="preserve"> </w:t>
       </w:r>
       <w:r>
         <w:rPr>
@@ -27093,7 +27097,6 @@
     <w:p>
       <w:pPr>
         <w:rPr>
-          <w:rFonts w:hint="cs"/>
           <w:rtl/>
         </w:rPr>
       </w:pPr>
@@ -27109,32 +27112,146 @@
     <w:p>
       <w:pPr>
         <w:rPr>
-          <w:rFonts w:hint="cs"/>
-          <w:rtl/>
-        </w:rPr>
-      </w:pPr>
-    </w:p>
-    <w:p>
-      <w:pPr>
-        <w:rPr>
-          <w:rFonts w:hint="cs"/>
-          <w:rtl/>
-        </w:rPr>
-      </w:pPr>
-    </w:p>
-    <w:p>
-      <w:pPr>
-        <w:rPr>
-          <w:rFonts w:hint="cs"/>
-          <w:rtl/>
-        </w:rPr>
-      </w:pPr>
-      <w:r>
-        <w:rPr>
-          <w:rFonts w:hint="cs"/>
-          <w:rtl/>
-        </w:rPr>
-        <w:t>דבר שחשוב לציין הוא שה-</w:t>
+          <w:rtl/>
+        </w:rPr>
+      </w:pPr>
+    </w:p>
+    <w:p>
+      <w:pPr>
+        <w:rPr>
+          <w:rFonts w:hint="cs"/>
+          <w:rtl/>
+        </w:rPr>
+      </w:pPr>
+    </w:p>
+    <w:p>
+      <w:pPr>
+        <w:rPr>
+          <w:rtl/>
+        </w:rPr>
+      </w:pPr>
+      <w:r>
+        <w:rPr>
+          <w:rFonts w:hint="cs"/>
+          <w:rtl/>
+        </w:rPr>
+        <w:t xml:space="preserve">ניתן לראות מהתמונה לעיל כי ל- </w:t>
+      </w:r>
+      <w:r>
+        <w:t xml:space="preserve">AudioSource </w:t>
+      </w:r>
+      <w:r>
+        <w:rPr>
+          <w:rFonts w:hint="cs"/>
+          <w:rtl/>
+        </w:rPr>
+        <w:t xml:space="preserve"> יש את האפשרויות הבאות:</w:t>
+      </w:r>
+      <w:r>
+        <w:rPr>
+          <w:rFonts w:hint="cs"/>
+          <w:rtl/>
+        </w:rPr>
+        <w:br/>
+      </w:r>
+      <w:r>
+        <w:rPr>
+          <w:b/>
+          <w:bCs/>
+        </w:rPr>
+        <w:t>output</w:t>
+      </w:r>
+      <w:r>
+        <w:rPr>
+          <w:rFonts w:hint="cs"/>
+          <w:rtl/>
+        </w:rPr>
+        <w:t xml:space="preserve">- להיכן יוצא הקובץ. כברירת מחדל הקובץ שלנו יוצא לאיזשהו </w:t>
+      </w:r>
+      <w:r>
+        <w:t>Audio Listener</w:t>
+      </w:r>
+      <w:r>
+        <w:rPr>
+          <w:rFonts w:hint="cs"/>
+          <w:rtl/>
+        </w:rPr>
+        <w:t xml:space="preserve"> שהוא כמין מכשיר מיקרופון. לרוב הוא מחובר למצלמה. אפשרות נוספת היא להוציא את הסאונד ב</w:t>
+      </w:r>
+      <w:r>
+        <w:rPr>
+          <w:rFonts w:hint="cs"/>
+          <w:rtl/>
+        </w:rPr>
+        <w:t>-</w:t>
+      </w:r>
+      <w:r>
+        <w:t>Audio Mixer</w:t>
+      </w:r>
+      <w:r>
+        <w:rPr>
+          <w:rFonts w:hint="cs"/>
+          <w:rtl/>
+        </w:rPr>
+        <w:t xml:space="preserve"> בשביל להפיק יותר אפקטים קוליים</w:t>
+      </w:r>
+      <w:r>
+        <w:rPr>
+          <w:rtl/>
+        </w:rPr>
+        <w:br/>
+      </w:r>
+      <w:r>
+        <w:rPr>
+          <w:b/>
+          <w:bCs/>
+        </w:rPr>
+        <w:t>Mute</w:t>
+      </w:r>
+      <w:r>
+        <w:rPr>
+          <w:rFonts w:hint="cs"/>
+          <w:b/>
+          <w:bCs/>
+          <w:rtl/>
+        </w:rPr>
+        <w:t xml:space="preserve">- </w:t>
+      </w:r>
+      <w:r>
+        <w:rPr>
+          <w:rFonts w:hint="cs"/>
+          <w:rtl/>
+        </w:rPr>
+        <w:t xml:space="preserve">משתנה בוליאני שמגדיר האם הסאונד נשמע כעת או לא. הוא לא עוצר את נגינת הסאונד אלה רק "מנמיך" את עוצמת הקול ל-0. </w:t>
+      </w:r>
+      <w:r>
+        <w:rPr>
+          <w:rtl/>
+        </w:rPr>
+        <w:br/>
+      </w:r>
+      <w:r>
+        <w:rPr>
+          <w:b/>
+          <w:bCs/>
+        </w:rPr>
+        <w:t>Bypass effect</w:t>
+      </w:r>
+      <w:r>
+        <w:rPr>
+          <w:rFonts w:hint="cs"/>
+          <w:b/>
+          <w:bCs/>
+          <w:rtl/>
+        </w:rPr>
+        <w:t>-</w:t>
+      </w:r>
+      <w:r>
+        <w:rPr>
+          <w:rFonts w:hint="cs"/>
+          <w:rtl/>
+        </w:rPr>
+        <w:t xml:space="preserve"> דרך מהירה להפעיל\לכבות את כל האפקטי קול של ה-</w:t>
       </w:r>
       <w:r>
         <w:t>AudioSource</w:t>
@@ -27144,7 +27261,426 @@
           <w:rFonts w:hint="cs"/>
           <w:rtl/>
         </w:rPr>
-        <w:t xml:space="preserve"> הוא רכיב של </w:t>
+        <w:t>.</w:t>
+      </w:r>
+      <w:r>
+        <w:rPr>
+          <w:rtl/>
+        </w:rPr>
+        <w:br/>
+      </w:r>
+      <w:r>
+        <w:rPr>
+          <w:b/>
+          <w:bCs/>
+        </w:rPr>
+        <w:t>Bypass</w:t>
+      </w:r>
+      <w:r>
+        <w:rPr>
+          <w:b/>
+          <w:bCs/>
+        </w:rPr>
+        <w:t xml:space="preserve"> listener</w:t>
+      </w:r>
+      <w:r>
+        <w:rPr>
+          <w:b/>
+          <w:bCs/>
+        </w:rPr>
+        <w:t xml:space="preserve"> effect</w:t>
+      </w:r>
+      <w:r>
+        <w:rPr>
+          <w:rFonts w:hint="cs"/>
+          <w:b/>
+          <w:bCs/>
+          <w:rtl/>
+        </w:rPr>
+        <w:t xml:space="preserve">- </w:t>
+      </w:r>
+      <w:r>
+        <w:rPr>
+          <w:rFonts w:hint="cs"/>
+          <w:rtl/>
+        </w:rPr>
+        <w:t xml:space="preserve">אותו דבר רק </w:t>
+      </w:r>
+      <w:r>
+        <w:rPr>
+          <w:rFonts w:hint="cs"/>
+          <w:rtl/>
+        </w:rPr>
+        <w:t>על ה-</w:t>
+      </w:r>
+      <w:r>
+        <w:t xml:space="preserve"> Audio </w:t>
+      </w:r>
+      <w:proofErr w:type="gramStart"/>
+      <w:r>
+        <w:t>Listener</w:t>
+      </w:r>
+      <w:r>
+        <w:rPr>
+          <w:rFonts w:hint="cs"/>
+          <w:rtl/>
+        </w:rPr>
+        <w:t xml:space="preserve"> .</w:t>
+      </w:r>
+      <w:proofErr w:type="gramEnd"/>
+      <w:r>
+        <w:rPr>
+          <w:rtl/>
+        </w:rPr>
+        <w:br/>
+      </w:r>
+      <w:r>
+        <w:rPr>
+          <w:b/>
+          <w:bCs/>
+        </w:rPr>
+        <w:t>Play on Awake</w:t>
+      </w:r>
+      <w:r>
+        <w:rPr>
+          <w:rFonts w:hint="cs"/>
+          <w:b/>
+          <w:bCs/>
+          <w:rtl/>
+        </w:rPr>
+        <w:t>-</w:t>
+      </w:r>
+      <w:r>
+        <w:rPr>
+          <w:rFonts w:hint="cs"/>
+          <w:rtl/>
+        </w:rPr>
+        <w:t xml:space="preserve">משתנה </w:t>
+      </w:r>
+      <w:r>
+        <w:rPr>
+          <w:rFonts w:hint="cs"/>
+          <w:rtl/>
+        </w:rPr>
+        <w:t>בוליאני שמאפשר</w:t>
+      </w:r>
+      <w:r>
+        <w:rPr>
+          <w:rFonts w:hint="cs"/>
+          <w:rtl/>
+        </w:rPr>
+        <w:t xml:space="preserve"> להפעיל את הקובץ ישירות כאשר הסצנה מוטענת למסך. אם לא נסמן את זה נצטרך להפעיל את האודיו-קליפ בקוד דרך המודה </w:t>
+      </w:r>
+      <w:r>
+        <w:t>Play()</w:t>
+      </w:r>
+      <w:r>
+        <w:rPr>
+          <w:rFonts w:hint="cs"/>
+          <w:rtl/>
+        </w:rPr>
+        <w:t>.</w:t>
+      </w:r>
+      <w:r>
+        <w:rPr>
+          <w:rtl/>
+        </w:rPr>
+        <w:br/>
+      </w:r>
+      <w:r>
+        <w:rPr>
+          <w:b/>
+          <w:bCs/>
+        </w:rPr>
+        <w:t>Loop</w:t>
+      </w:r>
+      <w:r>
+        <w:rPr>
+          <w:rFonts w:hint="cs"/>
+          <w:b/>
+          <w:bCs/>
+          <w:rtl/>
+        </w:rPr>
+        <w:t xml:space="preserve">- </w:t>
+      </w:r>
+      <w:r>
+        <w:rPr>
+          <w:rFonts w:hint="cs"/>
+          <w:rtl/>
+        </w:rPr>
+        <w:t xml:space="preserve">מנגן את הצליל בלופים עד שיבטלו את הצליל את המשתנה </w:t>
+      </w:r>
+      <w:proofErr w:type="gramStart"/>
+      <w:r>
+        <w:t>loop</w:t>
+      </w:r>
+      <w:r>
+        <w:rPr>
+          <w:rFonts w:hint="cs"/>
+          <w:rtl/>
+        </w:rPr>
+        <w:t xml:space="preserve"> .</w:t>
+      </w:r>
+      <w:proofErr w:type="gramEnd"/>
+      <w:r>
+        <w:rPr>
+          <w:rtl/>
+        </w:rPr>
+        <w:br/>
+      </w:r>
+      <w:r>
+        <w:rPr>
+          <w:b/>
+          <w:bCs/>
+        </w:rPr>
+        <w:t>Priority</w:t>
+      </w:r>
+      <w:proofErr w:type="gramStart"/>
+      <w:r>
+        <w:rPr>
+          <w:rFonts w:hint="cs"/>
+          <w:b/>
+          <w:bCs/>
+          <w:rtl/>
+        </w:rPr>
+        <w:t>-</w:t>
+      </w:r>
+      <w:r>
+        <w:rPr>
+          <w:rFonts w:hint="cs"/>
+          <w:rtl/>
+        </w:rPr>
+        <w:t xml:space="preserve"> </w:t>
+      </w:r>
+      <w:r>
+        <w:rPr>
+          <w:rFonts w:hint="cs"/>
+          <w:rtl/>
+        </w:rPr>
+        <w:t xml:space="preserve"> </w:t>
+      </w:r>
+      <w:r>
+        <w:rPr>
+          <w:rFonts w:hint="cs"/>
+          <w:rtl/>
+        </w:rPr>
+        <w:t>קובע</w:t>
+      </w:r>
+      <w:proofErr w:type="gramEnd"/>
+      <w:r>
+        <w:rPr>
+          <w:rFonts w:hint="cs"/>
+          <w:rtl/>
+        </w:rPr>
+        <w:t xml:space="preserve"> את חשיבות הצליל יחסית לצלילים אחרים בסצנה. 0- החשיבות הכי גבוהה ו- 256- החשיבות הכי נמוכה(הברירת מחדל היא 128). משתמשים ב-0 לרצועות מוזיקה בדר"כ.</w:t>
+      </w:r>
+      <w:r>
+        <w:rPr>
+          <w:rtl/>
+        </w:rPr>
+        <w:br/>
+      </w:r>
+      <w:r>
+        <w:rPr>
+          <w:b/>
+          <w:bCs/>
+        </w:rPr>
+        <w:t>Volume</w:t>
+      </w:r>
+      <w:proofErr w:type="gramStart"/>
+      <w:r>
+        <w:rPr>
+          <w:rFonts w:hint="cs"/>
+          <w:b/>
+          <w:bCs/>
+          <w:rtl/>
+        </w:rPr>
+        <w:t>-</w:t>
+      </w:r>
+      <w:r>
+        <w:rPr>
+          <w:rFonts w:hint="cs"/>
+          <w:rtl/>
+        </w:rPr>
+        <w:t xml:space="preserve">  עוצמת</w:t>
+      </w:r>
+      <w:proofErr w:type="gramEnd"/>
+      <w:r>
+        <w:rPr>
+          <w:rFonts w:hint="cs"/>
+          <w:rtl/>
+        </w:rPr>
+        <w:t xml:space="preserve"> הסאונד. מוגדרת להיות כמה המוזיקה "רחוקה" מאתנו (מה-</w:t>
+      </w:r>
+      <w:r>
+        <w:t>Audio Listener</w:t>
+      </w:r>
+      <w:r>
+        <w:rPr>
+          <w:rFonts w:hint="cs"/>
+          <w:rtl/>
+        </w:rPr>
+        <w:t xml:space="preserve"> ) כל יחידה שווה בערך מטר.</w:t>
+      </w:r>
+      <w:r>
+        <w:rPr>
+          <w:rtl/>
+        </w:rPr>
+        <w:br/>
+      </w:r>
+      <w:r>
+        <w:rPr>
+          <w:b/>
+          <w:bCs/>
+        </w:rPr>
+        <w:t>Pitch</w:t>
+      </w:r>
+      <w:proofErr w:type="gramStart"/>
+      <w:r>
+        <w:rPr>
+          <w:rFonts w:hint="cs"/>
+          <w:b/>
+          <w:bCs/>
+          <w:rtl/>
+        </w:rPr>
+        <w:t>-</w:t>
+      </w:r>
+      <w:r>
+        <w:rPr>
+          <w:rFonts w:hint="cs"/>
+          <w:rtl/>
+        </w:rPr>
+        <w:t xml:space="preserve">  מהירות</w:t>
+      </w:r>
+      <w:proofErr w:type="gramEnd"/>
+      <w:r>
+        <w:rPr>
+          <w:rFonts w:hint="cs"/>
+          <w:rtl/>
+        </w:rPr>
+        <w:t xml:space="preserve"> הסאונד .1-מהירות נורמלית, מתחת לזה המהירות איטית יותר ומעל זה המהירות גבוה יותר, המהירויות מוצגות ככפולות של המהירות המקורית, כך למשל מהירות 1 היא כאילו פי 1 מהמהירות המקורית שזאת אותה מהירות.</w:t>
+      </w:r>
+      <w:r>
+        <w:rPr>
+          <w:rtl/>
+        </w:rPr>
+        <w:br/>
+      </w:r>
+      <w:r>
+        <w:rPr>
+          <w:b/>
+          <w:bCs/>
+        </w:rPr>
+        <w:t>Stereo pan</w:t>
+      </w:r>
+      <w:proofErr w:type="gramStart"/>
+      <w:r>
+        <w:rPr>
+          <w:rFonts w:hint="cs"/>
+          <w:b/>
+          <w:bCs/>
+          <w:rtl/>
+        </w:rPr>
+        <w:t xml:space="preserve">-  </w:t>
+      </w:r>
+      <w:r>
+        <w:rPr>
+          <w:rFonts w:hint="cs"/>
+          <w:rtl/>
+        </w:rPr>
+        <w:t>קובע</w:t>
+      </w:r>
+      <w:proofErr w:type="gramEnd"/>
+      <w:r>
+        <w:rPr>
+          <w:rFonts w:hint="cs"/>
+          <w:rtl/>
+        </w:rPr>
+        <w:t xml:space="preserve"> להיכן הצליל קרוב יותר- לאזור הימני או השמאלי.</w:t>
+      </w:r>
+      <w:r>
+        <w:rPr>
+          <w:rtl/>
+        </w:rPr>
+        <w:br/>
+      </w:r>
+      <w:r>
+        <w:rPr>
+          <w:b/>
+          <w:bCs/>
+        </w:rPr>
+        <w:t>Spatial Blend</w:t>
+      </w:r>
+      <w:proofErr w:type="gramStart"/>
+      <w:r>
+        <w:rPr>
+          <w:rFonts w:hint="cs"/>
+          <w:b/>
+          <w:bCs/>
+          <w:rtl/>
+        </w:rPr>
+        <w:t xml:space="preserve">-  </w:t>
+      </w:r>
+      <w:r>
+        <w:rPr>
+          <w:rFonts w:hint="cs"/>
+          <w:rtl/>
+        </w:rPr>
+        <w:t>קובע</w:t>
+      </w:r>
+      <w:proofErr w:type="gramEnd"/>
+      <w:r>
+        <w:rPr>
+          <w:rFonts w:hint="cs"/>
+          <w:rtl/>
+        </w:rPr>
+        <w:t xml:space="preserve"> כמה השפעה יש למנוע התלת-ממדי על ה-</w:t>
+      </w:r>
+      <w:r>
+        <w:t>AudioSource</w:t>
+      </w:r>
+      <w:r>
+        <w:rPr>
+          <w:rFonts w:hint="cs"/>
+          <w:rtl/>
+        </w:rPr>
+        <w:t>.</w:t>
+      </w:r>
+      <w:r>
+        <w:rPr>
+          <w:rtl/>
+        </w:rPr>
+        <w:br/>
+      </w:r>
+      <w:r>
+        <w:rPr>
+          <w:rtl/>
+        </w:rPr>
+        <w:br/>
+      </w:r>
+      <w:r>
+        <w:rPr>
+          <w:rFonts w:hint="cs"/>
+          <w:rtl/>
+        </w:rPr>
+        <w:t>עצם היות ה</w:t>
+      </w:r>
+      <w:r>
+        <w:rPr>
+          <w:rFonts w:hint="cs"/>
+          <w:rtl/>
+        </w:rPr>
+        <w:t>-</w:t>
+      </w:r>
+      <w:r>
+        <w:t>AudioSource</w:t>
+      </w:r>
+      <w:r>
+        <w:rPr>
+          <w:rFonts w:hint="cs"/>
+          <w:rtl/>
+        </w:rPr>
+        <w:t xml:space="preserve"> רכיב של </w:t>
       </w:r>
       <w:r>
         <w:t>unity</w:t>
@@ -27164,18 +27700,555 @@
           <w:rFonts w:hint="cs"/>
           <w:rtl/>
         </w:rPr>
+        <w:t xml:space="preserve">,הוא </w:t>
+      </w:r>
+      <w:r>
+        <w:rPr>
+          <w:rFonts w:hint="cs"/>
+          <w:rtl/>
+        </w:rPr>
+        <w:t xml:space="preserve">יכול להיצמד ישירות לכל </w:t>
+      </w:r>
+      <w:proofErr w:type="spellStart"/>
+      <w:r>
+        <w:t>GameObject</w:t>
+      </w:r>
+      <w:proofErr w:type="spellEnd"/>
+      <w:r>
+        <w:rPr>
+          <w:rFonts w:hint="cs"/>
+          <w:rtl/>
+        </w:rPr>
+        <w:t xml:space="preserve"> של </w:t>
+      </w:r>
+      <w:r>
+        <w:t>unity</w:t>
+      </w:r>
+      <w:r>
+        <w:rPr>
+          <w:rFonts w:hint="cs"/>
+          <w:rtl/>
+        </w:rPr>
+        <w:t>.</w:t>
+      </w:r>
+      <w:r>
+        <w:rPr>
+          <w:rtl/>
+        </w:rPr>
+        <w:br/>
+      </w:r>
+      <w:r>
+        <w:rPr>
+          <w:rFonts w:hint="cs"/>
+          <w:rtl/>
+        </w:rPr>
+        <w:t>חלק מרכזי מהפעלת אפקטים קוליים הוא השימוש באיזשהו טריגר שיפעיל אותם, איזשהו תנאי שיתקיים שלפיו יופעל הקובץ(למשל פגיעה ע"י לייזר, תחילת משחק וכו').</w:t>
+      </w:r>
+    </w:p>
+    <w:p>
+      <w:pPr>
+        <w:pStyle w:val="3"/>
+        <w:rPr>
+          <w:rtl/>
+        </w:rPr>
+      </w:pPr>
+      <w:r>
+        <w:rPr>
+          <w:rFonts w:hint="cs"/>
+          <w:rtl/>
+        </w:rPr>
+        <w:t>מוזיקת רקע-</w:t>
+      </w:r>
+      <w:r>
+        <w:rPr>
+          <w:rFonts w:hint="cs"/>
+          <w:rtl/>
+        </w:rPr>
         <w:t xml:space="preserve"> </w:t>
       </w:r>
-      <w:r>
-        <w:rPr>
-          <w:rFonts w:hint="cs"/>
-          <w:rtl/>
-        </w:rPr>
-        <w:t xml:space="preserve">ויכול להיצמד ישירות לכל </w:t>
+    </w:p>
+    <w:p>
+      <w:pPr>
+        <w:rPr>
+          <w:rFonts w:hint="cs"/>
+          <w:rtl/>
+        </w:rPr>
+      </w:pPr>
+      <w:r>
+        <w:rPr>
+          <w:rFonts w:hint="cs"/>
+          <w:rtl/>
+        </w:rPr>
+        <w:t>נתחיל בדבר הפשוט יותר לעשות- מנגינת רקע.</w:t>
+      </w:r>
+      <w:r>
+        <w:rPr>
+          <w:rtl/>
+        </w:rPr>
+        <w:br/>
+      </w:r>
+      <w:r>
+        <w:rPr>
+          <w:rFonts w:hint="cs"/>
+          <w:rtl/>
+        </w:rPr>
+        <w:t xml:space="preserve">בשביל מוזיקה שמתנגנת ברקע נצטרך איזשהו אובייקט שיכיל בתוכו את האודיו-קליפ. ניצור אובייקט ריק חדש ונוסיף לו את הרכיב </w:t>
+      </w:r>
+      <w:r>
+        <w:t>AudioSource</w:t>
+      </w:r>
+      <w:r>
+        <w:rPr>
+          <w:rFonts w:hint="cs"/>
+          <w:rtl/>
+        </w:rPr>
+        <w:t xml:space="preserve">. למי שלא זוכר, כדי להוסיף רכיב חדש צריך ללכת ל- </w:t>
+      </w:r>
+      <w:r>
+        <w:t xml:space="preserve"> Add Component </w:t>
+      </w:r>
+      <w:r>
+        <w:rPr>
+          <w:rFonts w:hint="cs"/>
+          <w:rtl/>
+        </w:rPr>
+        <w:t xml:space="preserve"> באינספקטור, ולחפש בשורת חיפוש את שם האובייקט אותו אנחנו רוצים. </w:t>
+      </w:r>
+      <w:r>
+        <w:rPr>
+          <w:rtl/>
+        </w:rPr>
+        <w:br/>
+      </w:r>
+      <w:r>
+        <w:rPr>
+          <w:rFonts w:hint="cs"/>
+          <w:rtl/>
+        </w:rPr>
+        <w:t xml:space="preserve">לתוך הרכיב שהוספנו נגרור את קובץ שמע לשורה </w:t>
+      </w:r>
+      <w:r>
+        <w:t>Audio Clip</w:t>
+      </w:r>
+      <w:r>
+        <w:rPr>
+          <w:rFonts w:hint="cs"/>
+          <w:rtl/>
+        </w:rPr>
+        <w:t>, ונוודא ש-</w:t>
+      </w:r>
+      <w:r>
+        <w:t>play on awake</w:t>
+      </w:r>
+      <w:r>
+        <w:rPr>
+          <w:rFonts w:hint="cs"/>
+          <w:rtl/>
+        </w:rPr>
+        <w:t xml:space="preserve"> מסומן(שברגע שמופעל האובייקט משחק מופעל גם האפקט קול), ושגם </w:t>
+      </w:r>
+      <w:r>
+        <w:t>loop</w:t>
+      </w:r>
+      <w:r>
+        <w:rPr>
+          <w:rFonts w:hint="cs"/>
+          <w:rtl/>
+        </w:rPr>
+        <w:t xml:space="preserve"> מסומן, כי אחרי הכל אנחנו רוצים שהשיר יתנגן במשך כל הסצנה.</w:t>
+      </w:r>
+      <w:r>
+        <w:rPr>
+          <w:rtl/>
+        </w:rPr>
+        <w:br/>
+      </w:r>
+      <w:r>
+        <w:rPr>
+          <w:rFonts w:hint="cs"/>
+          <w:rtl/>
+        </w:rPr>
+        <w:t xml:space="preserve">וברמת העיקרון זהו, לא צריך אפילו להתעסק </w:t>
+      </w:r>
+      <w:r>
+        <w:rPr>
+          <w:rFonts w:hint="cs"/>
+          <w:rtl/>
+        </w:rPr>
+        <w:t>ב</w:t>
+      </w:r>
+      <w:r>
+        <w:rPr>
+          <w:rFonts w:hint="cs"/>
+          <w:rtl/>
+        </w:rPr>
+        <w:t>קוד.</w:t>
+      </w:r>
+      <w:r>
+        <w:rPr>
+          <w:rFonts w:hint="cs"/>
+          <w:rtl/>
+        </w:rPr>
+        <w:t xml:space="preserve"> </w:t>
+      </w:r>
+      <w:r>
+        <w:rPr>
+          <w:rFonts w:hint="cs"/>
+          <w:rtl/>
+        </w:rPr>
+        <w:t>נשמור את הסצנה ונריץ את המשחק לוודא שהכל עובד.</w:t>
+      </w:r>
+      <w:r>
+        <w:rPr>
+          <w:rtl/>
+        </w:rPr>
+        <w:br/>
+      </w:r>
+      <w:r>
+        <w:rPr>
+          <w:rFonts w:hint="cs"/>
+          <w:rtl/>
+        </w:rPr>
+        <w:t xml:space="preserve">ולפני שנמשיך  </w:t>
+      </w:r>
+      <w:r>
+        <w:rPr>
+          <w:rFonts w:hint="cs"/>
+          <w:rtl/>
+        </w:rPr>
+        <w:t xml:space="preserve">ניתן למצוא ולהוריד מוזיקת רקע נהדרת למשחק דרך האתר </w:t>
+      </w:r>
+      <w:r>
+        <w:t>YouTube</w:t>
+      </w:r>
+      <w:r>
+        <w:rPr>
+          <w:rFonts w:hint="cs"/>
+          <w:rtl/>
+        </w:rPr>
+        <w:t xml:space="preserve">. למי שלא מכיר, יש מלא אתרים שמאפשרים להוריד </w:t>
+      </w:r>
+      <w:r>
+        <w:rPr>
+          <w:rFonts w:hint="cs"/>
+          <w:rtl/>
+        </w:rPr>
+        <w:t>את ה</w:t>
+      </w:r>
+      <w:r>
+        <w:rPr>
+          <w:rFonts w:hint="cs"/>
+          <w:rtl/>
+        </w:rPr>
+        <w:t xml:space="preserve">תוכן של </w:t>
+      </w:r>
+      <w:r>
+        <w:rPr>
+          <w:rFonts w:hint="cs"/>
+          <w:rtl/>
+        </w:rPr>
+        <w:t>ה</w:t>
+      </w:r>
+      <w:r>
+        <w:rPr>
+          <w:rFonts w:hint="cs"/>
+          <w:rtl/>
+        </w:rPr>
+        <w:t xml:space="preserve">סרטון או לפחות את הפס-קול שלו בפורמט </w:t>
+      </w:r>
+      <w:r>
+        <w:t>mp3</w:t>
+      </w:r>
+      <w:r>
+        <w:rPr>
+          <w:rFonts w:hint="cs"/>
+          <w:rtl/>
+        </w:rPr>
+        <w:t>.</w:t>
+      </w:r>
+      <w:r>
+        <w:rPr>
+          <w:rFonts w:hint="cs"/>
+          <w:rtl/>
+        </w:rPr>
+        <w:t xml:space="preserve"> דוגמא לאתר:</w:t>
+      </w:r>
+    </w:p>
+    <w:p>
+      <w:pPr>
+        <w:jc w:val="right"/>
+        <w:rPr>
+          <w:rFonts w:hint="cs"/>
+          <w:rtl/>
+        </w:rPr>
+      </w:pPr>
+      <w:hyperlink r:id="rId21" w:history="1">
+        <w:r>
+          <w:rPr>
+            <w:rStyle w:val="Hyperlink"/>
+          </w:rPr>
+          <w:t>https://2conv.com/en4/youtube-mp3</w:t>
+        </w:r>
+        <w:r>
+          <w:rPr>
+            <w:rStyle w:val="Hyperlink"/>
+            <w:rFonts w:cs="Arial"/>
+            <w:rtl/>
+          </w:rPr>
+          <w:t>/</w:t>
+        </w:r>
+      </w:hyperlink>
+    </w:p>
+    <w:p>
+      <w:pPr>
+        <w:pStyle w:val="3"/>
+        <w:rPr>
+          <w:rFonts w:hint="cs"/>
+          <w:rtl/>
+        </w:rPr>
+      </w:pPr>
+      <w:r>
+        <w:rPr>
+          <w:rtl/>
+        </w:rPr>
+        <w:br/>
+      </w:r>
+      <w:r>
+        <w:rPr>
+          <w:rFonts w:hint="cs"/>
+          <w:rtl/>
+        </w:rPr>
+        <w:t xml:space="preserve">אפקטים קוליים- </w:t>
+      </w:r>
+    </w:p>
+    <w:p>
+      <w:pPr>
+        <w:rPr>
+          <w:rFonts w:hint="cs"/>
+          <w:rtl/>
+        </w:rPr>
+      </w:pPr>
+      <w:r>
+        <w:rPr>
+          <w:rFonts w:hint="cs"/>
+          <w:rtl/>
+        </w:rPr>
+        <w:t>יש כמה גישות באשר איך לעשות את האפקטים הקוליים. לפי הגישה הראשונה שצורכת מינימום של קוד היא להוסיף לכל אנימציה ייעודית (או אובייקט ייעודי) את הצליל שמתאים להם</w:t>
+      </w:r>
+      <w:r>
+        <w:rPr>
+          <w:rFonts w:hint="cs"/>
+          <w:rtl/>
+        </w:rPr>
+        <w:t xml:space="preserve"> שיופעל</w:t>
+      </w:r>
+      <w:r>
+        <w:rPr>
+          <w:rFonts w:hint="cs"/>
+          <w:rtl/>
+        </w:rPr>
+        <w:t xml:space="preserve"> ברגע שהם נוצרים. למשל נצמיד לאנימציה של הפיצוץ סאונד של פיצוץ כאשר הוא נוצר, ואפילו לא נצטרך להיכנס לקוד היות ויש לנו את המשתנה </w:t>
+      </w:r>
+      <w:r>
+        <w:t xml:space="preserve"> </w:t>
+      </w:r>
+      <w:r>
+        <w:t>Play on awake</w:t>
+      </w:r>
+      <w:r>
+        <w:rPr>
+          <w:rFonts w:hint="cs"/>
+          <w:rtl/>
+        </w:rPr>
+        <w:t xml:space="preserve"> באינספקטור,</w:t>
+      </w:r>
+      <w:r>
+        <w:rPr>
+          <w:rFonts w:hint="cs"/>
+          <w:rtl/>
+        </w:rPr>
+        <w:t xml:space="preserve"> כך שהצליל יופעל עם רגע היווצרות האובייקט, בכך נחסוך כתיבת קוד. במקרים בהם יש לנו כמה אפקטים קוליים לאובייקט מסוים, לדוגמא דמות שפעם בעשר שניות מזכירה שצריך למהר, ופעם בחצי דקה מזכירה לו מה המשימה. נוכל להשתמש  במערך של </w:t>
+      </w:r>
+      <w:r>
+        <w:rPr>
+          <w:rFonts w:hint="cs"/>
+          <w:rtl/>
+        </w:rPr>
+        <w:t>אודיו</w:t>
+      </w:r>
+      <w:r>
+        <w:rPr>
+          <w:rFonts w:hint="cs"/>
+          <w:rtl/>
+        </w:rPr>
+        <w:t>-קליפים ו</w:t>
+      </w:r>
+      <w:r>
+        <w:rPr>
+          <w:rFonts w:hint="cs"/>
+          <w:rtl/>
+        </w:rPr>
+        <w:t>כל פעם יוטע</w:t>
+      </w:r>
+      <w:r>
+        <w:rPr>
+          <w:rFonts w:hint="cs"/>
+          <w:rtl/>
+        </w:rPr>
+        <w:t>ן ל</w:t>
+      </w:r>
+      <w:r>
+        <w:t>AudioSource</w:t>
+      </w:r>
+      <w:r>
+        <w:rPr>
+          <w:rFonts w:hint="cs"/>
+          <w:rtl/>
+        </w:rPr>
+        <w:t xml:space="preserve"> קליפ אחר. החיסרון כאן ברור- אין אפשרות לערוך כל קליפ בנפרד, יוצא שלכל הקליפים יהיו את אותם מאפיינים, מה שלא יעזור לנו אם נרצה שלכל קליפ יהיה את הערכים שלו. אפשרות אחרת היא לעשות מערך של </w:t>
+      </w:r>
+      <w:r>
+        <w:t>AudioSource</w:t>
+      </w:r>
+      <w:r>
+        <w:rPr>
+          <w:rFonts w:hint="cs"/>
+          <w:rtl/>
+        </w:rPr>
+        <w:t xml:space="preserve">, ואז נטעין למאורע את האחד הרלוונטי לו מהמערך. </w:t>
+      </w:r>
+    </w:p>
+    <w:p>
+      <w:pPr>
+        <w:rPr>
+          <w:rFonts w:hint="cs"/>
+          <w:rtl/>
+        </w:rPr>
+      </w:pPr>
+      <w:r>
+        <w:rPr>
+          <w:rFonts w:hint="cs"/>
+          <w:rtl/>
+        </w:rPr>
+        <w:lastRenderedPageBreak/>
+        <w:t xml:space="preserve">גישה שניה, צורכת קצת יותר מאמץ אך שווה את זה לטווח הארוך, היא ליצור איזשהו </w:t>
+      </w:r>
+      <w:r>
+        <w:t>Audio Manager</w:t>
+      </w:r>
+      <w:r>
+        <w:rPr>
+          <w:rFonts w:hint="cs"/>
+          <w:rtl/>
+        </w:rPr>
+        <w:t xml:space="preserve"> שינהל לנו את הסאונד המתאים לכל מאורע. כך באירוע מסוים נבקש ממנהל הסאונד שיפעיל לנו צליל שמתאים לאותו אירוע. </w:t>
+      </w:r>
+      <w:r>
+        <w:rPr>
+          <w:rFonts w:hint="cs"/>
+          <w:rtl/>
+        </w:rPr>
+        <w:t>זה יעזור לנו</w:t>
+      </w:r>
+      <w:r>
+        <w:rPr>
+          <w:rFonts w:hint="cs"/>
+          <w:rtl/>
+        </w:rPr>
+        <w:t xml:space="preserve"> </w:t>
+      </w:r>
+      <w:r>
+        <w:rPr>
+          <w:rFonts w:hint="cs"/>
+          <w:rtl/>
+        </w:rPr>
+        <w:t>ל</w:t>
+      </w:r>
+      <w:r>
+        <w:rPr>
+          <w:rFonts w:hint="cs"/>
+          <w:rtl/>
+        </w:rPr>
+        <w:t>שמור על קוד יותר גנרי-יהיה לנו מקום מסודר לכל קבצי הסאונד שלנו ולא נצטרך לקפוץ בין אינספקטורים של כמה אובייקטים כדי לשנות צליל מסוים</w:t>
+      </w:r>
+      <w:r>
+        <w:rPr>
+          <w:rFonts w:hint="cs"/>
+          <w:rtl/>
+        </w:rPr>
+        <w:t>. כמו כן זה</w:t>
+      </w:r>
+      <w:r>
+        <w:rPr>
+          <w:rFonts w:hint="cs"/>
+          <w:rtl/>
+        </w:rPr>
+        <w:t xml:space="preserve"> </w:t>
+      </w:r>
+      <w:r>
+        <w:rPr>
+          <w:rFonts w:hint="cs"/>
+          <w:rtl/>
+        </w:rPr>
+        <w:t>מאפשר</w:t>
+      </w:r>
+      <w:r>
+        <w:rPr>
+          <w:rFonts w:hint="cs"/>
+          <w:rtl/>
+        </w:rPr>
+        <w:t xml:space="preserve"> לשמור על אותם צלילים בכמה סצנות. כפי שנראה בהמשך</w:t>
+      </w:r>
+      <w:r>
+        <w:rPr>
+          <w:rFonts w:hint="cs"/>
+          <w:rtl/>
+        </w:rPr>
+        <w:t xml:space="preserve"> במעבר בין סצנה לסצנה(או במעבר בין שלבים) לא נשמרים לנו אותם נתונים אלא אם הגדרנו מראש את האובייקט כ</w:t>
+      </w:r>
+      <w:bookmarkStart w:id="0" w:name="_GoBack"/>
+      <w:bookmarkEnd w:id="0"/>
+      <w:r>
+        <w:rPr>
+          <w:rFonts w:hint="cs"/>
+          <w:rtl/>
+        </w:rPr>
+        <w:t>"לא נמחק בין סצנות"(כמין אובייקט סטטי).</w:t>
+      </w:r>
+      <w:r>
+        <w:rPr>
+          <w:rtl/>
+        </w:rPr>
+        <w:br/>
+      </w:r>
+      <w:r>
+        <w:rPr>
+          <w:rFonts w:hint="cs"/>
+          <w:rtl/>
+        </w:rPr>
+        <w:t xml:space="preserve">אם לא נשתמש במנהל, יהיה לנו קשה יותר לשמר כמה צלילים שינגנו לאורך כמה סצנות. נצטרך </w:t>
+      </w:r>
+      <w:r>
+        <w:rPr>
+          <w:rFonts w:hint="cs"/>
+          <w:rtl/>
+        </w:rPr>
+        <w:t xml:space="preserve">לעבור אובייקט </w:t>
       </w:r>
       <w:proofErr w:type="spellStart"/>
       <w:r>
-        <w:t>GameObject</w:t>
+        <w:rPr>
+          <w:rFonts w:hint="cs"/>
+          <w:rtl/>
+        </w:rPr>
+        <w:t>אוביי</w:t>
+      </w:r>
+      <w:r>
+        <w:rPr>
+          <w:rFonts w:hint="cs"/>
+          <w:rtl/>
+        </w:rPr>
+        <w:t>קט</w:t>
       </w:r>
       <w:proofErr w:type="spellEnd"/>
       <w:r>
@@ -27183,156 +28256,6 @@
           <w:rFonts w:hint="cs"/>
           <w:rtl/>
         </w:rPr>
-        <w:t xml:space="preserve"> של </w:t>
-      </w:r>
-      <w:r>
-        <w:t>unity</w:t>
-      </w:r>
-      <w:r>
-        <w:rPr>
-          <w:rFonts w:hint="cs"/>
-          <w:rtl/>
-        </w:rPr>
-        <w:t>.</w:t>
-      </w:r>
-      <w:r>
-        <w:rPr>
-          <w:rtl/>
-        </w:rPr>
-        <w:br/>
-      </w:r>
-      <w:r>
-        <w:rPr>
-          <w:rFonts w:hint="cs"/>
-          <w:rtl/>
-        </w:rPr>
-        <w:t>חלק מרכזי מהפעלת אפקטים קוליים הוא השימוש באיזשהו טריגר שיפעיל אותם, איזשהו תנאי שיתקיים שלפיו יופעל הקובץ(למשל פגיעה ע"י לייזר, תחילת משחק וכו').</w:t>
-      </w:r>
-    </w:p>
-    <w:p>
-      <w:pPr>
-        <w:pStyle w:val="3"/>
-        <w:rPr>
-          <w:rFonts w:hint="cs"/>
-          <w:rtl/>
-        </w:rPr>
-      </w:pPr>
-      <w:r>
-        <w:rPr>
-          <w:rFonts w:hint="cs"/>
-          <w:rtl/>
-        </w:rPr>
-        <w:t>מוזיקת רקע-</w:t>
-      </w:r>
-    </w:p>
-    <w:p>
-      <w:pPr>
-        <w:rPr>
-          <w:rFonts w:hint="cs"/>
-          <w:rtl/>
-        </w:rPr>
-      </w:pPr>
-      <w:r>
-        <w:rPr>
-          <w:rFonts w:hint="cs"/>
-          <w:rtl/>
-        </w:rPr>
-        <w:t>נתחיל בדבר הפשוט יותר לעשות- מנגינת רקע.</w:t>
-      </w:r>
-      <w:r>
-        <w:rPr>
-          <w:rtl/>
-        </w:rPr>
-        <w:br/>
-      </w:r>
-      <w:r>
-        <w:rPr>
-          <w:rFonts w:hint="cs"/>
-          <w:rtl/>
-        </w:rPr>
-        <w:t xml:space="preserve">בשביל מוזיקה שמתנגנת ברקע נצטרך איזשהו אובייקט שיכיל בתוכו את האודיו-קליפ. ניצור אובייקט ריק חדש ונוסיף לו את הרכיב </w:t>
-      </w:r>
-      <w:r>
-        <w:t>AudioSource</w:t>
-      </w:r>
-      <w:r>
-        <w:rPr>
-          <w:rFonts w:hint="cs"/>
-          <w:rtl/>
-        </w:rPr>
-        <w:t xml:space="preserve">. למי שלא זוכר, כדי להוסיף רכיב חדש צריך ללכת ל- </w:t>
-      </w:r>
-      <w:r>
-        <w:t xml:space="preserve"> Add Component </w:t>
-      </w:r>
-      <w:r>
-        <w:rPr>
-          <w:rFonts w:hint="cs"/>
-          <w:rtl/>
-        </w:rPr>
-        <w:t xml:space="preserve"> באינספקטור, ולחפש בשורת חיפוש את שם האובייקט אותו אנחנו רוצים. </w:t>
-      </w:r>
-      <w:r>
-        <w:rPr>
-          <w:rtl/>
-        </w:rPr>
-        <w:br/>
-      </w:r>
-      <w:r>
-        <w:rPr>
-          <w:rFonts w:hint="cs"/>
-          <w:rtl/>
-        </w:rPr>
-        <w:t xml:space="preserve">לתוך הרכיב שהוספנו נגרור את קובץ שמע לשורה </w:t>
-      </w:r>
-      <w:r>
-        <w:t>Audio Clip</w:t>
-      </w:r>
-      <w:r>
-        <w:rPr>
-          <w:rFonts w:hint="cs"/>
-          <w:rtl/>
-        </w:rPr>
-        <w:t>, ונוודא ש-</w:t>
-      </w:r>
-      <w:r>
-        <w:t>play on awake</w:t>
-      </w:r>
-      <w:r>
-        <w:rPr>
-          <w:rFonts w:hint="cs"/>
-          <w:rtl/>
-        </w:rPr>
-        <w:t xml:space="preserve"> מסומן(שברגע שמופעל האובייקט משחק מופעל גם האפקט קול), ושגם </w:t>
-      </w:r>
-      <w:r>
-        <w:t>loop</w:t>
-      </w:r>
-      <w:r>
-        <w:rPr>
-          <w:rFonts w:hint="cs"/>
-          <w:rtl/>
-        </w:rPr>
-        <w:t xml:space="preserve"> מסומן, כי אחרי הכל אנחנו רוצים שהשיר יתנגן במשך כל הסצנה.</w:t>
-      </w:r>
-      <w:r>
-        <w:rPr>
-          <w:rtl/>
-        </w:rPr>
-        <w:br/>
-      </w:r>
-      <w:r>
-        <w:rPr>
-          <w:rFonts w:hint="cs"/>
-          <w:rtl/>
-        </w:rPr>
-        <w:t>וברמת העיקרון זהו, לא צריך אפילו להתעסק קוד.</w:t>
-      </w:r>
-      <w:r>
-        <w:rPr>
-          <w:rFonts w:hint="cs"/>
-          <w:rtl/>
-        </w:rPr>
         <w:t xml:space="preserve"> </w:t>
       </w:r>
       <w:r>
@@ -27340,89 +28263,75 @@
           <w:rFonts w:hint="cs"/>
           <w:rtl/>
         </w:rPr>
-        <w:t>נשמור את הסצנה ונריץ את המשחק לוודא שהכל עובד.</w:t>
-      </w:r>
-      <w:r>
-        <w:rPr>
-          <w:rtl/>
-        </w:rPr>
-        <w:br/>
-      </w:r>
-      <w:r>
-        <w:rPr>
-          <w:rFonts w:hint="cs"/>
-          <w:rtl/>
-        </w:rPr>
-        <w:t xml:space="preserve"> </w:t>
-      </w:r>
-    </w:p>
-    <w:p>
-      <w:pPr>
-        <w:rPr>
-          <w:rFonts w:hint="cs"/>
-          <w:rtl/>
-        </w:rPr>
-      </w:pPr>
-    </w:p>
-    <w:p>
-      <w:pPr>
-        <w:rPr>
-          <w:rFonts w:hint="cs"/>
-          <w:rtl/>
-        </w:rPr>
-      </w:pPr>
-    </w:p>
-    <w:p>
-      <w:pPr>
-        <w:rPr>
-          <w:rFonts w:hint="cs"/>
-          <w:rtl/>
-        </w:rPr>
-      </w:pPr>
-    </w:p>
-    <w:p>
-      <w:pPr>
-        <w:rPr>
-          <w:rFonts w:hint="cs"/>
-          <w:rtl/>
-        </w:rPr>
-      </w:pPr>
-    </w:p>
-    <w:p>
-      <w:pPr>
-        <w:rPr>
-          <w:rFonts w:hint="cs"/>
-          <w:rtl/>
-        </w:rPr>
-      </w:pPr>
-    </w:p>
-    <w:p>
-      <w:pPr>
-        <w:rPr>
-          <w:rFonts w:hint="cs"/>
-          <w:rtl/>
-        </w:rPr>
-      </w:pPr>
-    </w:p>
-    <w:p>
-      <w:pPr>
-        <w:rPr>
-          <w:rFonts w:hint="cs"/>
-          <w:rtl/>
-        </w:rPr>
-      </w:pPr>
-    </w:p>
-    <w:p>
-      <w:pPr>
-        <w:rPr>
-          <w:rFonts w:hint="cs"/>
+        <w:t xml:space="preserve"> ולהגדיר אותו במיוחד. ובמנהל סאונד פשוט נגדיר אותו ככה וזה יספיק לנו. </w:t>
+      </w:r>
+      <w:r>
+        <w:rPr>
+          <w:rFonts w:hint="cs"/>
+          <w:rtl/>
+        </w:rPr>
+        <w:t xml:space="preserve">    </w:t>
+      </w:r>
+    </w:p>
+    <w:p>
+      <w:pPr>
+        <w:rPr>
+          <w:rtl/>
+        </w:rPr>
+      </w:pPr>
+    </w:p>
+    <w:p>
+      <w:pPr>
+        <w:rPr>
+          <w:rtl/>
+        </w:rPr>
+      </w:pPr>
+    </w:p>
+    <w:p>
+      <w:pPr>
+        <w:rPr>
+          <w:rtl/>
+        </w:rPr>
+      </w:pPr>
+    </w:p>
+    <w:p>
+      <w:pPr>
+        <w:rPr>
+          <w:rtl/>
+        </w:rPr>
+      </w:pPr>
+    </w:p>
+    <w:p>
+      <w:pPr>
+        <w:rPr>
+          <w:rtl/>
+        </w:rPr>
+      </w:pPr>
+    </w:p>
+    <w:p>
+      <w:pPr>
+        <w:rPr>
+          <w:rtl/>
+        </w:rPr>
+      </w:pPr>
+    </w:p>
+    <w:p>
+      <w:pPr>
+        <w:rPr>
+          <w:rtl/>
+        </w:rPr>
+      </w:pPr>
+    </w:p>
+    <w:p>
+      <w:pPr>
+        <w:rPr>
           <w:rtl/>
         </w:rPr>
       </w:pPr>
     </w:p>
     <w:sectPr>
-      <w:headerReference w:type="default" r:id="rId21"/>
-      <w:footerReference w:type="default" r:id="rId22"/>
+      <w:headerReference w:type="default" r:id="rId22"/>
+      <w:footerReference w:type="default" r:id="rId23"/>
       <w:pgSz w:w="11906" w:h="16838"/>
       <w:pgMar w:top="720" w:right="720" w:bottom="720" w:left="720" w:header="708" w:footer="708" w:gutter="0"/>
       <w:cols w:space="708"/>
@@ -27618,7 +28527,7 @@
                                   <w:rtl/>
                                   <w:lang w:val="he-IL"/>
                                 </w:rPr>
-                                <w:t>1</w:t>
+                                <w:t>21</w:t>
                               </w:r>
                               <w:r>
                                 <w:fldChar w:fldCharType="end"/>
@@ -27691,7 +28600,7 @@
                             <w:rtl/>
                             <w:lang w:val="he-IL"/>
                           </w:rPr>
-                          <w:t>1</w:t>
+                          <w:t>21</w:t>
                         </w:r>
                         <w:r>
                           <w:fldChar w:fldCharType="end"/>
@@ -27969,7 +28878,7 @@
               <w:rtl/>
               <w:lang w:val="he-IL"/>
             </w:rPr>
-            <w:t>1</w:t>
+            <w:t>21</w:t>
           </w:r>
           <w:r>
             <w:rPr>
@@ -28689,6 +29598,17 @@
       <w:color w:val="808080"/>
     </w:rPr>
   </w:style>
+  <w:style w:type="character" w:styleId="Hyperlink">
+    <w:name w:val="Hyperlink"/>
+    <w:basedOn w:val="a0"/>
+    <w:uiPriority w:val="99"/>
+    <w:unhideWhenUsed/>
+    <w:rsid w:val="00D90B54"/>
+    <w:rPr>
+      <w:color w:val="0000FF" w:themeColor="hyperlink"/>
+      <w:u w:val="single"/>
+    </w:rPr>
+  </w:style>
 </w:styles>
 </file>
 
@@ -29271,6 +30191,17 @@
       <w:color w:val="808080"/>
     </w:rPr>
   </w:style>
+  <w:style w:type="character" w:styleId="Hyperlink">
+    <w:name w:val="Hyperlink"/>
+    <w:basedOn w:val="a0"/>
+    <w:uiPriority w:val="99"/>
+    <w:unhideWhenUsed/>
+    <w:rsid w:val="00D90B54"/>
+    <w:rPr>
+      <w:color w:val="0000FF" w:themeColor="hyperlink"/>
+      <w:u w:val="single"/>
+    </w:rPr>
+  </w:style>
 </w:styles>
 </file>
 
@@ -29564,7 +30495,7 @@
 </file>
 
 <file path=customXml/itemProps1.xml><?xml version="1.0" encoding="utf-8"?>
-<ds:datastoreItem xmlns:ds="http://schemas.openxmlformats.org/officeDocument/2006/customXml" ds:itemID="{983A35AB-A20F-4A0C-9B1E-3B2C5BD8F3AB}">
+<ds:datastoreItem xmlns:ds="http://schemas.openxmlformats.org/officeDocument/2006/customXml" ds:itemID="{C18EBA0A-5B63-4F18-94C4-895BEE0F2747}">
   <ds:schemaRefs>
     <ds:schemaRef ds:uri="http://schemas.openxmlformats.org/officeDocument/2006/bibliography"/>
   </ds:schemaRefs>

--- a/unity-02/חלליות.docx
+++ b/unity-02/חלליות.docx
@@ -23267,17 +23267,8 @@
           <w:rFonts w:hint="cs"/>
           <w:rtl/>
         </w:rPr>
-        <w:t xml:space="preserve"> כדי שיזוז </w:t>
-      </w:r>
-      <w:proofErr w:type="spellStart"/>
-      <w:r>
-        <w:rPr>
-          <w:rFonts w:hint="cs"/>
-          <w:rtl/>
-        </w:rPr>
-        <w:t>איתו</w:t>
-      </w:r>
-      <w:proofErr w:type="spellEnd"/>
+        <w:t xml:space="preserve"> כדי שיזוז איתו</w:t>
+      </w:r>
       <w:r>
         <w:rPr>
           <w:rFonts w:hint="cs"/>
@@ -27119,7 +27110,6 @@
     <w:p>
       <w:pPr>
         <w:rPr>
-          <w:rFonts w:hint="cs"/>
           <w:rtl/>
         </w:rPr>
       </w:pPr>
@@ -27274,21 +27264,58 @@
           <w:b/>
           <w:bCs/>
         </w:rPr>
-        <w:t>Bypass</w:t>
-      </w:r>
-      <w:r>
-        <w:rPr>
+        <w:t>Bypass listener effect</w:t>
+      </w:r>
+      <w:r>
+        <w:rPr>
+          <w:rFonts w:hint="cs"/>
           <w:b/>
           <w:bCs/>
-        </w:rPr>
-        <w:t xml:space="preserve"> listener</w:t>
+          <w:rtl/>
+        </w:rPr>
+        <w:t xml:space="preserve">- </w:t>
+      </w:r>
+      <w:r>
+        <w:rPr>
+          <w:rFonts w:hint="cs"/>
+          <w:rtl/>
+        </w:rPr>
+        <w:t xml:space="preserve">אותו דבר רק </w:t>
+      </w:r>
+      <w:r>
+        <w:rPr>
+          <w:rFonts w:hint="cs"/>
+          <w:rtl/>
+        </w:rPr>
+        <w:t>על ה-</w:t>
+      </w:r>
+      <w:r>
+        <w:t xml:space="preserve"> Audio </w:t>
+      </w:r>
+      <w:proofErr w:type="gramStart"/>
+      <w:r>
+        <w:t>Listener</w:t>
+      </w:r>
+      <w:r>
+        <w:rPr>
+          <w:rFonts w:hint="cs"/>
+          <w:rtl/>
+        </w:rPr>
+        <w:t xml:space="preserve"> .</w:t>
+      </w:r>
+      <w:proofErr w:type="gramEnd"/>
+      <w:r>
+        <w:rPr>
+          <w:rtl/>
+        </w:rPr>
+        <w:br/>
       </w:r>
       <w:r>
         <w:rPr>
           <w:b/>
           <w:bCs/>
         </w:rPr>
-        <w:t xml:space="preserve"> effect</w:t>
+        <w:t>Play on Awake</w:t>
       </w:r>
       <w:r>
         <w:rPr>
@@ -27297,37 +27324,39 @@
           <w:bCs/>
           <w:rtl/>
         </w:rPr>
-        <w:t xml:space="preserve">- </w:t>
-      </w:r>
-      <w:r>
-        <w:rPr>
-          <w:rFonts w:hint="cs"/>
-          <w:rtl/>
-        </w:rPr>
-        <w:t xml:space="preserve">אותו דבר רק </w:t>
-      </w:r>
-      <w:r>
-        <w:rPr>
-          <w:rFonts w:hint="cs"/>
-          <w:rtl/>
-        </w:rPr>
-        <w:t>על ה-</w:t>
-      </w:r>
-      <w:r>
-        <w:t xml:space="preserve"> Audio </w:t>
-      </w:r>
-      <w:proofErr w:type="gramStart"/>
-      <w:r>
-        <w:t>Listener</w:t>
-      </w:r>
-      <w:r>
-        <w:rPr>
-          <w:rFonts w:hint="cs"/>
-          <w:rtl/>
-        </w:rPr>
-        <w:t xml:space="preserve"> .</w:t>
-      </w:r>
-      <w:proofErr w:type="gramEnd"/>
+        <w:t>-</w:t>
+      </w:r>
+      <w:r>
+        <w:rPr>
+          <w:rFonts w:hint="cs"/>
+          <w:rtl/>
+        </w:rPr>
+        <w:t xml:space="preserve">משתנה </w:t>
+      </w:r>
+      <w:r>
+        <w:rPr>
+          <w:rFonts w:hint="cs"/>
+          <w:rtl/>
+        </w:rPr>
+        <w:t>בוליאני שמאפשר</w:t>
+      </w:r>
+      <w:r>
+        <w:rPr>
+          <w:rFonts w:hint="cs"/>
+          <w:rtl/>
+        </w:rPr>
+        <w:t xml:space="preserve"> להפעיל את הקובץ ישירות כאשר הסצנה מוטענת למסך. אם לא נסמן את זה נצטרך להפעיל את האודיו-קליפ בקוד דרך המודה </w:t>
+      </w:r>
+      <w:r>
+        <w:t>Play()</w:t>
+      </w:r>
+      <w:r>
+        <w:rPr>
+          <w:rFonts w:hint="cs"/>
+          <w:rtl/>
+        </w:rPr>
+        <w:t>.</w:t>
+      </w:r>
       <w:r>
         <w:rPr>
           <w:rtl/>
@@ -27339,7 +27368,7 @@
           <w:b/>
           <w:bCs/>
         </w:rPr>
-        <w:t>Play on Awake</w:t>
+        <w:t>Loop</w:t>
       </w:r>
       <w:r>
         <w:rPr>
@@ -27348,39 +27377,27 @@
           <w:bCs/>
           <w:rtl/>
         </w:rPr>
-        <w:t>-</w:t>
-      </w:r>
-      <w:r>
-        <w:rPr>
-          <w:rFonts w:hint="cs"/>
-          <w:rtl/>
-        </w:rPr>
-        <w:t xml:space="preserve">משתנה </w:t>
-      </w:r>
-      <w:r>
-        <w:rPr>
-          <w:rFonts w:hint="cs"/>
-          <w:rtl/>
-        </w:rPr>
-        <w:t>בוליאני שמאפשר</w:t>
-      </w:r>
-      <w:r>
-        <w:rPr>
-          <w:rFonts w:hint="cs"/>
-          <w:rtl/>
-        </w:rPr>
-        <w:t xml:space="preserve"> להפעיל את הקובץ ישירות כאשר הסצנה מוטענת למסך. אם לא נסמן את זה נצטרך להפעיל את האודיו-קליפ בקוד דרך המודה </w:t>
-      </w:r>
-      <w:r>
-        <w:t>Play()</w:t>
-      </w:r>
-      <w:r>
-        <w:rPr>
-          <w:rFonts w:hint="cs"/>
-          <w:rtl/>
-        </w:rPr>
-        <w:t>.</w:t>
-      </w:r>
+        <w:t xml:space="preserve">- </w:t>
+      </w:r>
+      <w:r>
+        <w:rPr>
+          <w:rFonts w:hint="cs"/>
+          <w:rtl/>
+        </w:rPr>
+        <w:t xml:space="preserve">מנגן את הצליל בלופים עד שיבטלו את הצליל את המשתנה </w:t>
+      </w:r>
+      <w:proofErr w:type="gramStart"/>
+      <w:r>
+        <w:t>loop</w:t>
+      </w:r>
+      <w:r>
+        <w:rPr>
+          <w:rFonts w:hint="cs"/>
+          <w:rtl/>
+        </w:rPr>
+        <w:t xml:space="preserve"> .</w:t>
+      </w:r>
+      <w:proofErr w:type="gramEnd"/>
       <w:r>
         <w:rPr>
           <w:rtl/>
@@ -27392,8 +27409,9 @@
           <w:b/>
           <w:bCs/>
         </w:rPr>
-        <w:t>Loop</w:t>
-      </w:r>
+        <w:t>Priority</w:t>
+      </w:r>
+      <w:proofErr w:type="gramStart"/>
       <w:r>
         <w:rPr>
           <w:rFonts w:hint="cs"/>
@@ -27401,27 +27419,37 @@
           <w:bCs/>
           <w:rtl/>
         </w:rPr>
-        <w:t xml:space="preserve">- </w:t>
-      </w:r>
-      <w:r>
-        <w:rPr>
-          <w:rFonts w:hint="cs"/>
-          <w:rtl/>
-        </w:rPr>
-        <w:t xml:space="preserve">מנגן את הצליל בלופים עד שיבטלו את הצליל את המשתנה </w:t>
-      </w:r>
-      <w:proofErr w:type="gramStart"/>
-      <w:r>
-        <w:t>loop</w:t>
-      </w:r>
-      <w:r>
-        <w:rPr>
-          <w:rFonts w:hint="cs"/>
-          <w:rtl/>
-        </w:rPr>
-        <w:t xml:space="preserve"> .</w:t>
+        <w:t>-</w:t>
+      </w:r>
+      <w:r>
+        <w:rPr>
+          <w:rFonts w:hint="cs"/>
+          <w:rtl/>
+        </w:rPr>
+        <w:t xml:space="preserve"> </w:t>
+      </w:r>
+      <w:r>
+        <w:rPr>
+          <w:rFonts w:hint="cs"/>
+          <w:rtl/>
+        </w:rPr>
+        <w:t xml:space="preserve"> </w:t>
+      </w:r>
+      <w:r>
+        <w:rPr>
+          <w:rFonts w:hint="cs"/>
+          <w:rtl/>
+        </w:rPr>
+        <w:t>קובע</w:t>
       </w:r>
       <w:proofErr w:type="gramEnd"/>
+      <w:r>
+        <w:rPr>
+          <w:rFonts w:hint="cs"/>
+          <w:rtl/>
+        </w:rPr>
+        <w:t xml:space="preserve"> את חשיבות הצליל יחסית לצלילים אחרים בסצנה. 0- החשיבות הכי גבוהה ו- 256- החשיבות הכי נמוכה(הברירת מחדל היא 128). משתמשים ב-0 לרצועות מוזיקה בדר"כ.</w:t>
+      </w:r>
       <w:r>
         <w:rPr>
           <w:rtl/>
@@ -27433,7 +27461,7 @@
           <w:b/>
           <w:bCs/>
         </w:rPr>
-        <w:t>Priority</w:t>
+        <w:t>Volume</w:t>
       </w:r>
       <w:proofErr w:type="gramStart"/>
       <w:r>
@@ -27450,21 +27478,7 @@
           <w:rFonts w:hint="cs"/>
           <w:rtl/>
         </w:rPr>
-        <w:t xml:space="preserve"> </w:t>
-      </w:r>
-      <w:r>
-        <w:rPr>
-          <w:rFonts w:hint="cs"/>
-          <w:rtl/>
-        </w:rPr>
-        <w:t xml:space="preserve"> </w:t>
-      </w:r>
-      <w:r>
-        <w:rPr>
-          <w:rFonts w:hint="cs"/>
-          <w:rtl/>
-        </w:rPr>
-        <w:t>קובע</w:t>
+        <w:t xml:space="preserve">  עוצמת</w:t>
       </w:r>
       <w:proofErr w:type="gramEnd"/>
       <w:r>
@@ -27472,7 +27486,17 @@
           <w:rFonts w:hint="cs"/>
           <w:rtl/>
         </w:rPr>
-        <w:t xml:space="preserve"> את חשיבות הצליל יחסית לצלילים אחרים בסצנה. 0- החשיבות הכי גבוהה ו- 256- החשיבות הכי נמוכה(הברירת מחדל היא 128). משתמשים ב-0 לרצועות מוזיקה בדר"כ.</w:t>
+        <w:t xml:space="preserve"> הסאונד. מוגדרת להיות כמה המוזיקה "רחוקה" מאתנו (מה-</w:t>
+      </w:r>
+      <w:r>
+        <w:t>Audio Listener</w:t>
+      </w:r>
+      <w:r>
+        <w:rPr>
+          <w:rFonts w:hint="cs"/>
+          <w:rtl/>
+        </w:rPr>
+        <w:t xml:space="preserve"> ) כל יחידה שווה בערך מטר.</w:t>
       </w:r>
       <w:r>
         <w:rPr>
@@ -27485,7 +27509,7 @@
           <w:b/>
           <w:bCs/>
         </w:rPr>
-        <w:t>Volume</w:t>
+        <w:t>Pitch</w:t>
       </w:r>
       <w:proofErr w:type="gramStart"/>
       <w:r>
@@ -27502,7 +27526,7 @@
           <w:rFonts w:hint="cs"/>
           <w:rtl/>
         </w:rPr>
-        <w:t xml:space="preserve">  עוצמת</w:t>
+        <w:t xml:space="preserve">  מהירות</w:t>
       </w:r>
       <w:proofErr w:type="gramEnd"/>
       <w:r>
@@ -27510,17 +27534,7 @@
           <w:rFonts w:hint="cs"/>
           <w:rtl/>
         </w:rPr>
-        <w:t xml:space="preserve"> הסאונד. מוגדרת להיות כמה המוזיקה "רחוקה" מאתנו (מה-</w:t>
-      </w:r>
-      <w:r>
-        <w:t>Audio Listener</w:t>
-      </w:r>
-      <w:r>
-        <w:rPr>
-          <w:rFonts w:hint="cs"/>
-          <w:rtl/>
-        </w:rPr>
-        <w:t xml:space="preserve"> ) כל יחידה שווה בערך מטר.</w:t>
+        <w:t xml:space="preserve"> הסאונד .1-מהירות נורמלית, מתחת לזה המהירות איטית יותר ומעל זה המהירות גבוה יותר, המהירויות מוצגות ככפולות של המהירות המקורית, כך למשל מהירות 1 היא כאילו פי 1 מהמהירות המקורית שזאת אותה מהירות.</w:t>
       </w:r>
       <w:r>
         <w:rPr>
@@ -27533,7 +27547,7 @@
           <w:b/>
           <w:bCs/>
         </w:rPr>
-        <w:t>Pitch</w:t>
+        <w:t>Stereo pan</w:t>
       </w:r>
       <w:proofErr w:type="gramStart"/>
       <w:r>
@@ -27543,14 +27557,14 @@
           <w:bCs/>
           <w:rtl/>
         </w:rPr>
-        <w:t>-</w:t>
-      </w:r>
-      <w:r>
-        <w:rPr>
-          <w:rFonts w:hint="cs"/>
-          <w:rtl/>
-        </w:rPr>
-        <w:t xml:space="preserve">  מהירות</w:t>
+        <w:t xml:space="preserve">-  </w:t>
+      </w:r>
+      <w:r>
+        <w:rPr>
+          <w:rFonts w:hint="cs"/>
+          <w:rtl/>
+        </w:rPr>
+        <w:t>קובע</w:t>
       </w:r>
       <w:proofErr w:type="gramEnd"/>
       <w:r>
@@ -27558,7 +27572,7 @@
           <w:rFonts w:hint="cs"/>
           <w:rtl/>
         </w:rPr>
-        <w:t xml:space="preserve"> הסאונד .1-מהירות נורמלית, מתחת לזה המהירות איטית יותר ומעל זה המהירות גבוה יותר, המהירויות מוצגות ככפולות של המהירות המקורית, כך למשל מהירות 1 היא כאילו פי 1 מהמהירות המקורית שזאת אותה מהירות.</w:t>
+        <w:t xml:space="preserve"> להיכן הצליל קרוב יותר- לאזור הימני או השמאלי.</w:t>
       </w:r>
       <w:r>
         <w:rPr>
@@ -27571,7 +27585,7 @@
           <w:b/>
           <w:bCs/>
         </w:rPr>
-        <w:t>Stereo pan</w:t>
+        <w:t>Spatial Blend</w:t>
       </w:r>
       <w:proofErr w:type="gramStart"/>
       <w:r>
@@ -27596,7 +27610,17 @@
           <w:rFonts w:hint="cs"/>
           <w:rtl/>
         </w:rPr>
-        <w:t xml:space="preserve"> להיכן הצליל קרוב יותר- לאזור הימני או השמאלי.</w:t>
+        <w:t xml:space="preserve"> כמה השפעה יש למנוע התלת-ממדי על ה-</w:t>
+      </w:r>
+      <w:r>
+        <w:t>AudioSource</w:t>
+      </w:r>
+      <w:r>
+        <w:rPr>
+          <w:rFonts w:hint="cs"/>
+          <w:rtl/>
+        </w:rPr>
+        <w:t>.</w:t>
       </w:r>
       <w:r>
         <w:rPr>
@@ -27606,35 +27630,23 @@
       </w:r>
       <w:r>
         <w:rPr>
-          <w:b/>
-          <w:bCs/>
-        </w:rPr>
-        <w:t>Spatial Blend</w:t>
-      </w:r>
-      <w:proofErr w:type="gramStart"/>
-      <w:r>
-        <w:rPr>
-          <w:rFonts w:hint="cs"/>
-          <w:b/>
-          <w:bCs/>
-          <w:rtl/>
-        </w:rPr>
-        <w:t xml:space="preserve">-  </w:t>
-      </w:r>
-      <w:r>
-        <w:rPr>
-          <w:rFonts w:hint="cs"/>
-          <w:rtl/>
-        </w:rPr>
-        <w:t>קובע</w:t>
-      </w:r>
-      <w:proofErr w:type="gramEnd"/>
-      <w:r>
-        <w:rPr>
-          <w:rFonts w:hint="cs"/>
-          <w:rtl/>
-        </w:rPr>
-        <w:t xml:space="preserve"> כמה השפעה יש למנוע התלת-ממדי על ה-</w:t>
+          <w:rtl/>
+        </w:rPr>
+        <w:br/>
+      </w:r>
+      <w:r>
+        <w:rPr>
+          <w:rFonts w:hint="cs"/>
+          <w:rtl/>
+        </w:rPr>
+        <w:t>עצם היות ה</w:t>
+      </w:r>
+      <w:r>
+        <w:rPr>
+          <w:rFonts w:hint="cs"/>
+          <w:rtl/>
+        </w:rPr>
+        <w:t>-</w:t>
       </w:r>
       <w:r>
         <w:t>AudioSource</w:t>
@@ -27644,6 +27656,55 @@
           <w:rFonts w:hint="cs"/>
           <w:rtl/>
         </w:rPr>
+        <w:t xml:space="preserve"> רכיב של </w:t>
+      </w:r>
+      <w:r>
+        <w:t>unity</w:t>
+      </w:r>
+      <w:r>
+        <w:rPr>
+          <w:rFonts w:hint="cs"/>
+          <w:rtl/>
+        </w:rPr>
+        <w:t>, כלומר יורש מ-</w:t>
+      </w:r>
+      <w:r>
+        <w:t xml:space="preserve">monobehavior </w:t>
+      </w:r>
+      <w:r>
+        <w:rPr>
+          <w:rFonts w:hint="cs"/>
+          <w:rtl/>
+        </w:rPr>
+        <w:t xml:space="preserve">,הוא </w:t>
+      </w:r>
+      <w:r>
+        <w:rPr>
+          <w:rFonts w:hint="cs"/>
+          <w:rtl/>
+        </w:rPr>
+        <w:t xml:space="preserve">יכול להיצמד ישירות לכל </w:t>
+      </w:r>
+      <w:proofErr w:type="spellStart"/>
+      <w:r>
+        <w:t>GameObject</w:t>
+      </w:r>
+      <w:proofErr w:type="spellEnd"/>
+      <w:r>
+        <w:rPr>
+          <w:rFonts w:hint="cs"/>
+          <w:rtl/>
+        </w:rPr>
+        <w:t xml:space="preserve"> של </w:t>
+      </w:r>
+      <w:r>
+        <w:t>unity</w:t>
+      </w:r>
+      <w:r>
+        <w:rPr>
+          <w:rFonts w:hint="cs"/>
+          <w:rtl/>
+        </w:rPr>
         <w:t>.</w:t>
       </w:r>
       <w:r>
@@ -27654,6 +27715,49 @@
       </w:r>
       <w:r>
         <w:rPr>
+          <w:rFonts w:hint="cs"/>
+          <w:rtl/>
+        </w:rPr>
+        <w:t>חלק מרכזי מהפעלת אפקטים קוליים הוא השימוש באיזשהו טריגר שיפעיל אותם, איזשהו תנאי שיתקיים שלפיו יופעל הקובץ(למשל פגיעה ע"י לייזר, תחילת משחק וכו').</w:t>
+      </w:r>
+    </w:p>
+    <w:p>
+      <w:pPr>
+        <w:pStyle w:val="3"/>
+        <w:rPr>
+          <w:rtl/>
+        </w:rPr>
+      </w:pPr>
+      <w:r>
+        <w:rPr>
+          <w:rFonts w:hint="cs"/>
+          <w:rtl/>
+        </w:rPr>
+        <w:t>מוזיקת רקע-</w:t>
+      </w:r>
+      <w:r>
+        <w:rPr>
+          <w:rFonts w:hint="cs"/>
+          <w:rtl/>
+        </w:rPr>
+        <w:t xml:space="preserve"> </w:t>
+      </w:r>
+    </w:p>
+    <w:p>
+      <w:pPr>
+        <w:rPr>
+          <w:rtl/>
+        </w:rPr>
+      </w:pPr>
+      <w:r>
+        <w:rPr>
+          <w:rFonts w:hint="cs"/>
+          <w:rtl/>
+        </w:rPr>
+        <w:t>נתחיל בדבר הפשוט יותר לעשות- מנגינת רקע.</w:t>
+      </w:r>
+      <w:r>
+        <w:rPr>
           <w:rtl/>
         </w:rPr>
         <w:br/>
@@ -27663,14 +27767,7 @@
           <w:rFonts w:hint="cs"/>
           <w:rtl/>
         </w:rPr>
-        <w:t>עצם היות ה</w:t>
-      </w:r>
-      <w:r>
-        <w:rPr>
-          <w:rFonts w:hint="cs"/>
-          <w:rtl/>
-        </w:rPr>
-        <w:t>-</w:t>
+        <w:t xml:space="preserve">בשביל מוזיקה שמתנגנת ברקע נצטרך איזשהו אובייקט שיכיל בתוכו את האודיו-קליפ. ניצור אובייקט ריק חדש ונוסיף לו את הרכיב </w:t>
       </w:r>
       <w:r>
         <w:t>AudioSource</w:t>
@@ -27680,49 +27777,162 @@
           <w:rFonts w:hint="cs"/>
           <w:rtl/>
         </w:rPr>
-        <w:t xml:space="preserve"> רכיב של </w:t>
-      </w:r>
-      <w:r>
-        <w:t>unity</w:t>
-      </w:r>
-      <w:r>
-        <w:rPr>
-          <w:rFonts w:hint="cs"/>
-          <w:rtl/>
-        </w:rPr>
-        <w:t>, כלומר יורש מ-</w:t>
-      </w:r>
-      <w:r>
-        <w:t xml:space="preserve">monobehavior </w:t>
-      </w:r>
-      <w:r>
-        <w:rPr>
-          <w:rFonts w:hint="cs"/>
-          <w:rtl/>
-        </w:rPr>
-        <w:t xml:space="preserve">,הוא </w:t>
-      </w:r>
-      <w:r>
-        <w:rPr>
-          <w:rFonts w:hint="cs"/>
-          <w:rtl/>
-        </w:rPr>
-        <w:t xml:space="preserve">יכול להיצמד ישירות לכל </w:t>
-      </w:r>
-      <w:proofErr w:type="spellStart"/>
-      <w:r>
-        <w:t>GameObject</w:t>
-      </w:r>
-      <w:proofErr w:type="spellEnd"/>
-      <w:r>
-        <w:rPr>
-          <w:rFonts w:hint="cs"/>
-          <w:rtl/>
-        </w:rPr>
-        <w:t xml:space="preserve"> של </w:t>
-      </w:r>
-      <w:r>
-        <w:t>unity</w:t>
+        <w:t xml:space="preserve">. למי שלא זוכר, כדי להוסיף רכיב חדש צריך ללכת ל- </w:t>
+      </w:r>
+      <w:r>
+        <w:t xml:space="preserve"> Add Component </w:t>
+      </w:r>
+      <w:r>
+        <w:rPr>
+          <w:rFonts w:hint="cs"/>
+          <w:rtl/>
+        </w:rPr>
+        <w:t xml:space="preserve"> באינספקטור, ולחפש בשורת חיפוש את שם האובייקט אותו אנחנו רוצים. </w:t>
+      </w:r>
+      <w:r>
+        <w:rPr>
+          <w:rtl/>
+        </w:rPr>
+        <w:br/>
+      </w:r>
+      <w:r>
+        <w:rPr>
+          <w:rFonts w:hint="cs"/>
+          <w:rtl/>
+        </w:rPr>
+        <w:t xml:space="preserve">לתוך הרכיב שהוספנו נגרור את קובץ שמע לשורה </w:t>
+      </w:r>
+      <w:r>
+        <w:t>Audio Clip</w:t>
+      </w:r>
+      <w:r>
+        <w:rPr>
+          <w:rFonts w:hint="cs"/>
+          <w:rtl/>
+        </w:rPr>
+        <w:t>, ונוודא ש-</w:t>
+      </w:r>
+      <w:r>
+        <w:t>play on awake</w:t>
+      </w:r>
+      <w:r>
+        <w:rPr>
+          <w:rFonts w:hint="cs"/>
+          <w:rtl/>
+        </w:rPr>
+        <w:t xml:space="preserve"> מסומן(שברגע שמופעל האובייקט משחק מופעל גם האפקט קול), ושגם </w:t>
+      </w:r>
+      <w:r>
+        <w:t>loop</w:t>
+      </w:r>
+      <w:r>
+        <w:rPr>
+          <w:rFonts w:hint="cs"/>
+          <w:rtl/>
+        </w:rPr>
+        <w:t xml:space="preserve"> מסומן, כי אחרי הכל אנחנו רוצים שהשיר יתנגן במשך כל הסצנה.</w:t>
+      </w:r>
+      <w:r>
+        <w:rPr>
+          <w:rtl/>
+        </w:rPr>
+        <w:br/>
+      </w:r>
+      <w:r>
+        <w:rPr>
+          <w:rFonts w:hint="cs"/>
+          <w:rtl/>
+        </w:rPr>
+        <w:t xml:space="preserve">וברמת העיקרון זהו, לא צריך אפילו להתעסק </w:t>
+      </w:r>
+      <w:r>
+        <w:rPr>
+          <w:rFonts w:hint="cs"/>
+          <w:rtl/>
+        </w:rPr>
+        <w:t>ב</w:t>
+      </w:r>
+      <w:r>
+        <w:rPr>
+          <w:rFonts w:hint="cs"/>
+          <w:rtl/>
+        </w:rPr>
+        <w:t>קוד.</w:t>
+      </w:r>
+      <w:r>
+        <w:rPr>
+          <w:rFonts w:hint="cs"/>
+          <w:rtl/>
+        </w:rPr>
+        <w:t xml:space="preserve"> </w:t>
+      </w:r>
+      <w:r>
+        <w:rPr>
+          <w:rFonts w:hint="cs"/>
+          <w:rtl/>
+        </w:rPr>
+        <w:t>נשמור את הסצנה ונריץ את המשחק לוודא שהכל עובד.</w:t>
+      </w:r>
+      <w:r>
+        <w:rPr>
+          <w:rtl/>
+        </w:rPr>
+        <w:br/>
+      </w:r>
+      <w:r>
+        <w:rPr>
+          <w:rFonts w:hint="cs"/>
+          <w:rtl/>
+        </w:rPr>
+        <w:t xml:space="preserve">ולפני שנמשיך  </w:t>
+      </w:r>
+      <w:r>
+        <w:rPr>
+          <w:rFonts w:hint="cs"/>
+          <w:rtl/>
+        </w:rPr>
+        <w:t xml:space="preserve">ניתן למצוא ולהוריד מוזיקת רקע נהדרת למשחק דרך האתר </w:t>
+      </w:r>
+      <w:r>
+        <w:t>YouTube</w:t>
+      </w:r>
+      <w:r>
+        <w:rPr>
+          <w:rFonts w:hint="cs"/>
+          <w:rtl/>
+        </w:rPr>
+        <w:t xml:space="preserve">. למי שלא מכיר, יש מלא אתרים שמאפשרים להוריד </w:t>
+      </w:r>
+      <w:r>
+        <w:rPr>
+          <w:rFonts w:hint="cs"/>
+          <w:rtl/>
+        </w:rPr>
+        <w:t>את ה</w:t>
+      </w:r>
+      <w:r>
+        <w:rPr>
+          <w:rFonts w:hint="cs"/>
+          <w:rtl/>
+        </w:rPr>
+        <w:t xml:space="preserve">תוכן של </w:t>
+      </w:r>
+      <w:r>
+        <w:rPr>
+          <w:rFonts w:hint="cs"/>
+          <w:rtl/>
+        </w:rPr>
+        <w:t>ה</w:t>
+      </w:r>
+      <w:r>
+        <w:rPr>
+          <w:rFonts w:hint="cs"/>
+          <w:rtl/>
+        </w:rPr>
+        <w:t xml:space="preserve">סרטון או לפחות את הפס-קול שלו בפורמט </w:t>
+      </w:r>
+      <w:r>
+        <w:t>mp3</w:t>
       </w:r>
       <w:r>
         <w:rPr>
@@ -27733,241 +27943,6 @@
       </w:r>
       <w:r>
         <w:rPr>
-          <w:rtl/>
-        </w:rPr>
-        <w:br/>
-      </w:r>
-      <w:r>
-        <w:rPr>
-          <w:rFonts w:hint="cs"/>
-          <w:rtl/>
-        </w:rPr>
-        <w:t>חלק מרכזי מהפעלת אפקטים קוליים הוא השימוש באיזשהו טריגר שיפעיל אותם, איזשהו תנאי שיתקיים שלפיו יופעל הקובץ(למשל פגיעה ע"י לייזר, תחילת משחק וכו').</w:t>
-      </w:r>
-    </w:p>
-    <w:p>
-      <w:pPr>
-        <w:pStyle w:val="3"/>
-        <w:rPr>
-          <w:rtl/>
-        </w:rPr>
-      </w:pPr>
-      <w:r>
-        <w:rPr>
-          <w:rFonts w:hint="cs"/>
-          <w:rtl/>
-        </w:rPr>
-        <w:t>מוזיקת רקע-</w:t>
-      </w:r>
-      <w:r>
-        <w:rPr>
-          <w:rFonts w:hint="cs"/>
-          <w:rtl/>
-        </w:rPr>
-        <w:t xml:space="preserve"> </w:t>
-      </w:r>
-    </w:p>
-    <w:p>
-      <w:pPr>
-        <w:rPr>
-          <w:rFonts w:hint="cs"/>
-          <w:rtl/>
-        </w:rPr>
-      </w:pPr>
-      <w:r>
-        <w:rPr>
-          <w:rFonts w:hint="cs"/>
-          <w:rtl/>
-        </w:rPr>
-        <w:t>נתחיל בדבר הפשוט יותר לעשות- מנגינת רקע.</w:t>
-      </w:r>
-      <w:r>
-        <w:rPr>
-          <w:rtl/>
-        </w:rPr>
-        <w:br/>
-      </w:r>
-      <w:r>
-        <w:rPr>
-          <w:rFonts w:hint="cs"/>
-          <w:rtl/>
-        </w:rPr>
-        <w:t xml:space="preserve">בשביל מוזיקה שמתנגנת ברקע נצטרך איזשהו אובייקט שיכיל בתוכו את האודיו-קליפ. ניצור אובייקט ריק חדש ונוסיף לו את הרכיב </w:t>
-      </w:r>
-      <w:r>
-        <w:t>AudioSource</w:t>
-      </w:r>
-      <w:r>
-        <w:rPr>
-          <w:rFonts w:hint="cs"/>
-          <w:rtl/>
-        </w:rPr>
-        <w:t xml:space="preserve">. למי שלא זוכר, כדי להוסיף רכיב חדש צריך ללכת ל- </w:t>
-      </w:r>
-      <w:r>
-        <w:t xml:space="preserve"> Add Component </w:t>
-      </w:r>
-      <w:r>
-        <w:rPr>
-          <w:rFonts w:hint="cs"/>
-          <w:rtl/>
-        </w:rPr>
-        <w:t xml:space="preserve"> באינספקטור, ולחפש בשורת חיפוש את שם האובייקט אותו אנחנו רוצים. </w:t>
-      </w:r>
-      <w:r>
-        <w:rPr>
-          <w:rtl/>
-        </w:rPr>
-        <w:br/>
-      </w:r>
-      <w:r>
-        <w:rPr>
-          <w:rFonts w:hint="cs"/>
-          <w:rtl/>
-        </w:rPr>
-        <w:t xml:space="preserve">לתוך הרכיב שהוספנו נגרור את קובץ שמע לשורה </w:t>
-      </w:r>
-      <w:r>
-        <w:t>Audio Clip</w:t>
-      </w:r>
-      <w:r>
-        <w:rPr>
-          <w:rFonts w:hint="cs"/>
-          <w:rtl/>
-        </w:rPr>
-        <w:t>, ונוודא ש-</w:t>
-      </w:r>
-      <w:r>
-        <w:t>play on awake</w:t>
-      </w:r>
-      <w:r>
-        <w:rPr>
-          <w:rFonts w:hint="cs"/>
-          <w:rtl/>
-        </w:rPr>
-        <w:t xml:space="preserve"> מסומן(שברגע שמופעל האובייקט משחק מופעל גם האפקט קול), ושגם </w:t>
-      </w:r>
-      <w:r>
-        <w:t>loop</w:t>
-      </w:r>
-      <w:r>
-        <w:rPr>
-          <w:rFonts w:hint="cs"/>
-          <w:rtl/>
-        </w:rPr>
-        <w:t xml:space="preserve"> מסומן, כי אחרי הכל אנחנו רוצים שהשיר יתנגן במשך כל הסצנה.</w:t>
-      </w:r>
-      <w:r>
-        <w:rPr>
-          <w:rtl/>
-        </w:rPr>
-        <w:br/>
-      </w:r>
-      <w:r>
-        <w:rPr>
-          <w:rFonts w:hint="cs"/>
-          <w:rtl/>
-        </w:rPr>
-        <w:t xml:space="preserve">וברמת העיקרון זהו, לא צריך אפילו להתעסק </w:t>
-      </w:r>
-      <w:r>
-        <w:rPr>
-          <w:rFonts w:hint="cs"/>
-          <w:rtl/>
-        </w:rPr>
-        <w:t>ב</w:t>
-      </w:r>
-      <w:r>
-        <w:rPr>
-          <w:rFonts w:hint="cs"/>
-          <w:rtl/>
-        </w:rPr>
-        <w:t>קוד.</w:t>
-      </w:r>
-      <w:r>
-        <w:rPr>
-          <w:rFonts w:hint="cs"/>
-          <w:rtl/>
-        </w:rPr>
-        <w:t xml:space="preserve"> </w:t>
-      </w:r>
-      <w:r>
-        <w:rPr>
-          <w:rFonts w:hint="cs"/>
-          <w:rtl/>
-        </w:rPr>
-        <w:t>נשמור את הסצנה ונריץ את המשחק לוודא שהכל עובד.</w:t>
-      </w:r>
-      <w:r>
-        <w:rPr>
-          <w:rtl/>
-        </w:rPr>
-        <w:br/>
-      </w:r>
-      <w:r>
-        <w:rPr>
-          <w:rFonts w:hint="cs"/>
-          <w:rtl/>
-        </w:rPr>
-        <w:t xml:space="preserve">ולפני שנמשיך  </w:t>
-      </w:r>
-      <w:r>
-        <w:rPr>
-          <w:rFonts w:hint="cs"/>
-          <w:rtl/>
-        </w:rPr>
-        <w:t xml:space="preserve">ניתן למצוא ולהוריד מוזיקת רקע נהדרת למשחק דרך האתר </w:t>
-      </w:r>
-      <w:r>
-        <w:t>YouTube</w:t>
-      </w:r>
-      <w:r>
-        <w:rPr>
-          <w:rFonts w:hint="cs"/>
-          <w:rtl/>
-        </w:rPr>
-        <w:t xml:space="preserve">. למי שלא מכיר, יש מלא אתרים שמאפשרים להוריד </w:t>
-      </w:r>
-      <w:r>
-        <w:rPr>
-          <w:rFonts w:hint="cs"/>
-          <w:rtl/>
-        </w:rPr>
-        <w:t>את ה</w:t>
-      </w:r>
-      <w:r>
-        <w:rPr>
-          <w:rFonts w:hint="cs"/>
-          <w:rtl/>
-        </w:rPr>
-        <w:t xml:space="preserve">תוכן של </w:t>
-      </w:r>
-      <w:r>
-        <w:rPr>
-          <w:rFonts w:hint="cs"/>
-          <w:rtl/>
-        </w:rPr>
-        <w:t>ה</w:t>
-      </w:r>
-      <w:r>
-        <w:rPr>
-          <w:rFonts w:hint="cs"/>
-          <w:rtl/>
-        </w:rPr>
-        <w:t xml:space="preserve">סרטון או לפחות את הפס-קול שלו בפורמט </w:t>
-      </w:r>
-      <w:r>
-        <w:t>mp3</w:t>
-      </w:r>
-      <w:r>
-        <w:rPr>
-          <w:rFonts w:hint="cs"/>
-          <w:rtl/>
-        </w:rPr>
-        <w:t>.</w:t>
-      </w:r>
-      <w:r>
-        <w:rPr>
           <w:rFonts w:hint="cs"/>
           <w:rtl/>
         </w:rPr>
@@ -27978,7 +27953,6 @@
       <w:pPr>
         <w:jc w:val="right"/>
         <w:rPr>
-          <w:rFonts w:hint="cs"/>
           <w:rtl/>
         </w:rPr>
       </w:pPr>
@@ -28003,7 +27977,6 @@
       <w:pPr>
         <w:pStyle w:val="3"/>
         <w:rPr>
-          <w:rFonts w:hint="cs"/>
           <w:rtl/>
         </w:rPr>
       </w:pPr>
@@ -28024,7 +27997,6 @@
     <w:p>
       <w:pPr>
         <w:rPr>
-          <w:rFonts w:hint="cs"/>
           <w:rtl/>
         </w:rPr>
       </w:pPr>
@@ -28204,19 +28176,1776 @@
           <w:rFonts w:hint="cs"/>
           <w:rtl/>
         </w:rPr>
-        <w:t xml:space="preserve"> במעבר בין סצנה לסצנה(או במעבר בין שלבים) לא נשמרים לנו אותם נתונים אלא אם הגדרנו מראש את האובייקט כ</w:t>
+        <w:t xml:space="preserve"> במעבר בין סצנה לסצנה(או במעבר בין שלבים) לא נשמרים לנו אותם נתונים אלא אם הגדרנו מראש את האובייקט כ"לא נמחק בין סצנות"(כמין אובייקט סטטי).</w:t>
+      </w:r>
+      <w:r>
+        <w:rPr>
+          <w:rtl/>
+        </w:rPr>
+        <w:br/>
+      </w:r>
+      <w:r>
+        <w:rPr>
+          <w:rFonts w:hint="cs"/>
+          <w:rtl/>
+        </w:rPr>
+        <w:t xml:space="preserve">אם לא נשתמש במנהל, יהיה לנו קשה יותר לשמר כמה צלילים שינגנו לאורך כמה סצנות. נצטרך </w:t>
+      </w:r>
+      <w:r>
+        <w:rPr>
+          <w:rFonts w:hint="cs"/>
+          <w:rtl/>
+        </w:rPr>
+        <w:t>לעבור אובייקט אוביי</w:t>
+      </w:r>
+      <w:r>
+        <w:rPr>
+          <w:rFonts w:hint="cs"/>
+          <w:rtl/>
+        </w:rPr>
+        <w:t>קט</w:t>
+      </w:r>
+      <w:r>
+        <w:rPr>
+          <w:rFonts w:hint="cs"/>
+          <w:rtl/>
+        </w:rPr>
+        <w:t xml:space="preserve"> </w:t>
+      </w:r>
+      <w:r>
+        <w:rPr>
+          <w:rFonts w:hint="cs"/>
+          <w:rtl/>
+        </w:rPr>
+        <w:t xml:space="preserve"> ולהגדיר אותו במיוחד. ובמנהל סאונד פשוט נגדיר אותו ככה וזה יספיק לנו. </w:t>
+      </w:r>
+      <w:r>
+        <w:rPr>
+          <w:rFonts w:hint="cs"/>
+          <w:rtl/>
+        </w:rPr>
+        <w:t xml:space="preserve"> </w:t>
+      </w:r>
+      <w:r>
+        <w:rPr>
+          <w:rFonts w:hint="cs"/>
+          <w:rtl/>
+        </w:rPr>
+        <w:t>אבל איך ניצור את ה-</w:t>
+      </w:r>
+      <w:r>
+        <w:t>Audio Manager</w:t>
+      </w:r>
+      <w:r>
+        <w:rPr>
+          <w:rFonts w:hint="cs"/>
+          <w:rtl/>
+        </w:rPr>
+        <w:t xml:space="preserve"> ?</w:t>
+      </w:r>
+    </w:p>
+    <w:p>
+      <w:pPr>
+        <w:pStyle w:val="3"/>
+        <w:rPr>
+          <w:rFonts w:hint="cs"/>
+          <w:rtl/>
+        </w:rPr>
+      </w:pPr>
+      <w:r>
+        <w:t>Audio Manager</w:t>
+      </w:r>
+      <w:r>
+        <w:rPr>
+          <w:rFonts w:hint="cs"/>
+          <w:rtl/>
+        </w:rPr>
+        <w:t>-</w:t>
+      </w:r>
+    </w:p>
+    <w:p>
+      <w:pPr>
+        <w:rPr>
+          <w:rFonts w:hint="cs"/>
+          <w:rtl/>
+        </w:rPr>
+      </w:pPr>
+      <w:r>
+        <w:rPr>
+          <w:rFonts w:hint="cs"/>
+          <w:rtl/>
+        </w:rPr>
+        <w:t xml:space="preserve">תחילה ניצור אובייקט ריק חדש עם השם </w:t>
+      </w:r>
+      <w:r>
+        <w:t>Audio Manager</w:t>
+      </w:r>
+      <w:r>
+        <w:rPr>
+          <w:rFonts w:hint="cs"/>
+          <w:rtl/>
+        </w:rPr>
+        <w:t xml:space="preserve"> ונחבר לו סקריפט.</w:t>
+      </w:r>
+      <w:r>
+        <w:rPr>
+          <w:rtl/>
+        </w:rPr>
+        <w:br/>
+      </w:r>
+      <w:r>
+        <w:rPr>
+          <w:rFonts w:hint="cs"/>
+          <w:rtl/>
+        </w:rPr>
+        <w:t xml:space="preserve">אנחנו רוצים לשלוט בקבצי האודיו ולכן נצטרך </w:t>
+      </w:r>
+      <w:r>
+        <w:rPr>
+          <w:rFonts w:hint="cs"/>
+          <w:rtl/>
+        </w:rPr>
+        <w:t>להשתמש במרחב שם</w:t>
+      </w:r>
+      <w:r>
+        <w:rPr>
+          <w:rFonts w:hint="cs"/>
+          <w:rtl/>
+        </w:rPr>
+        <w:t xml:space="preserve"> י</w:t>
+      </w:r>
+      <w:r>
+        <w:rPr>
+          <w:rFonts w:hint="cs"/>
+          <w:rtl/>
+        </w:rPr>
+        <w:t>י</w:t>
+      </w:r>
+      <w:r>
+        <w:rPr>
+          <w:rFonts w:hint="cs"/>
+          <w:rtl/>
+        </w:rPr>
+        <w:t xml:space="preserve">עודי של </w:t>
+      </w:r>
+      <w:r>
+        <w:t>unity</w:t>
+      </w:r>
+      <w:r>
+        <w:rPr>
+          <w:rFonts w:hint="cs"/>
+          <w:rtl/>
+        </w:rPr>
+        <w:t xml:space="preserve"> שמטפלת בקבצי אודי:</w:t>
+      </w:r>
+    </w:p>
+    <w:p>
+      <w:pPr>
+        <w:jc w:val="right"/>
+      </w:pPr>
+      <w:r>
+        <w:t xml:space="preserve">Using </w:t>
+      </w:r>
+      <w:proofErr w:type="spellStart"/>
+      <w:r>
+        <w:t>UnityEngine.Audio</w:t>
+      </w:r>
+      <w:proofErr w:type="spellEnd"/>
+      <w:r>
+        <w:t>;</w:t>
+      </w:r>
+    </w:p>
+    <w:p>
+      <w:pPr>
+        <w:rPr>
+          <w:rFonts w:hint="cs"/>
+          <w:rtl/>
+        </w:rPr>
+      </w:pPr>
+      <w:r>
+        <w:rPr>
+          <w:rFonts w:hint="cs"/>
+          <w:rtl/>
+        </w:rPr>
+        <w:t>הרעיון במנהל האודיו הוא שנוכל להוסיף ולהפחית צלילים בקלות לרשימה תוך כדי שימוש. ואז כאשר נצטרך להשתמש באחד הצלילים נחפש את אותו הצליל שמתאים לאירוע מתוך הרשימה שהכנו מראש.</w:t>
+      </w:r>
+      <w:r>
+        <w:rPr>
+          <w:rtl/>
+        </w:rPr>
+        <w:br/>
+      </w:r>
+      <w:r>
+        <w:rPr>
+          <w:rFonts w:hint="cs"/>
+          <w:rtl/>
+        </w:rPr>
+        <w:t>בשביל שנוכל לשלוט במידע שנכנס לנו לתוך הרשימה בקלות ובלי סרבול של שימוש ב-</w:t>
+      </w:r>
+      <w:r>
+        <w:t>AudioSource</w:t>
+      </w:r>
+      <w:r>
+        <w:rPr>
+          <w:rFonts w:hint="cs"/>
+          <w:rtl/>
+        </w:rPr>
+        <w:t xml:space="preserve"> ,ניצור מחלקה חדשה שתהווה מעטפת  לאודיו קליפים. ניצור סקריפט חדש ונקרא לו </w:t>
+      </w:r>
+      <w:r>
+        <w:t>Sound</w:t>
+      </w:r>
+      <w:r>
+        <w:rPr>
+          <w:rFonts w:hint="cs"/>
+          <w:rtl/>
+        </w:rPr>
+        <w:t xml:space="preserve"> לצורך הפשטות.</w:t>
+      </w:r>
+      <w:r>
+        <w:rPr>
+          <w:rtl/>
+        </w:rPr>
+        <w:br/>
+      </w:r>
+      <w:r>
+        <w:rPr>
+          <w:rFonts w:hint="cs"/>
+          <w:rtl/>
+        </w:rPr>
+        <w:t xml:space="preserve">צריך להכליל במחלקת </w:t>
+      </w:r>
+      <w:r>
+        <w:t>Sound</w:t>
+      </w:r>
+      <w:r>
+        <w:rPr>
+          <w:rFonts w:hint="cs"/>
+          <w:rtl/>
+        </w:rPr>
+        <w:t xml:space="preserve"> שלנו גם את הספרייה הייעודית של </w:t>
+      </w:r>
+      <w:r>
+        <w:t xml:space="preserve">unity </w:t>
+      </w:r>
+      <w:r>
+        <w:rPr>
+          <w:rFonts w:hint="cs"/>
+          <w:rtl/>
+        </w:rPr>
+        <w:t xml:space="preserve"> לקבצי אודיו כפי ש</w:t>
+      </w:r>
+      <w:r>
+        <w:rPr>
+          <w:rFonts w:hint="cs"/>
+          <w:rtl/>
+        </w:rPr>
+        <w:t>עשינו</w:t>
+      </w:r>
+      <w:r>
+        <w:rPr>
+          <w:rFonts w:hint="cs"/>
+          <w:rtl/>
+        </w:rPr>
+        <w:t xml:space="preserve"> ל-</w:t>
+      </w:r>
+      <w:r>
+        <w:t>Audio Manager</w:t>
+      </w:r>
+      <w:r>
+        <w:rPr>
+          <w:rFonts w:hint="cs"/>
+          <w:rtl/>
+        </w:rPr>
+        <w:t>.</w:t>
+      </w:r>
+      <w:r>
+        <w:rPr>
+          <w:rtl/>
+        </w:rPr>
+        <w:br/>
+      </w:r>
+      <w:r>
+        <w:rPr>
+          <w:rFonts w:hint="cs"/>
+          <w:rtl/>
+        </w:rPr>
+        <w:t>אין צורך שהמחלקה תירש מ-</w:t>
+      </w:r>
+      <w:r>
+        <w:t xml:space="preserve">   monobehavior</w:t>
+      </w:r>
+      <w:r>
+        <w:rPr>
+          <w:rFonts w:hint="cs"/>
+          <w:rtl/>
+        </w:rPr>
+        <w:t>אז נמחק את שורת הירושה,</w:t>
+      </w:r>
+      <w:r>
+        <w:rPr>
+          <w:rFonts w:hint="cs"/>
+          <w:rtl/>
+        </w:rPr>
+        <w:t xml:space="preserve"> </w:t>
+      </w:r>
+      <w:r>
+        <w:rPr>
+          <w:rFonts w:hint="cs"/>
+          <w:rtl/>
+        </w:rPr>
+        <w:t xml:space="preserve">וכנ"ל המתודות </w:t>
+      </w:r>
+      <w:r>
+        <w:t>start()</w:t>
+      </w:r>
+      <w:r>
+        <w:rPr>
+          <w:rFonts w:hint="cs"/>
+          <w:rtl/>
+        </w:rPr>
+        <w:t xml:space="preserve"> ו- </w:t>
+      </w:r>
+      <w:r>
+        <w:t>update()</w:t>
+      </w:r>
+      <w:r>
+        <w:rPr>
+          <w:rFonts w:hint="cs"/>
+          <w:rtl/>
+        </w:rPr>
+        <w:t xml:space="preserve"> .</w:t>
+      </w:r>
+      <w:r>
+        <w:rPr>
+          <w:rtl/>
+        </w:rPr>
+        <w:br/>
+      </w:r>
+      <w:r>
+        <w:rPr>
+          <w:rFonts w:hint="cs"/>
+          <w:rtl/>
+        </w:rPr>
+        <w:t xml:space="preserve">למחלה הייעודית שאנחנו בונים נצטרך כמה משתנים: </w:t>
+      </w:r>
+    </w:p>
+    <w:p>
+      <w:pPr>
+        <w:pStyle w:val="af0"/>
+        <w:numPr>
+          <w:ilvl w:val="0"/>
+          <w:numId w:val="2"/>
+        </w:numPr>
+        <w:rPr>
+          <w:rFonts w:hint="cs"/>
+        </w:rPr>
+      </w:pPr>
+      <w:proofErr w:type="spellStart"/>
+      <w:r>
+        <w:t>AudioClip</w:t>
+      </w:r>
+      <w:proofErr w:type="spellEnd"/>
+      <w:r>
+        <w:rPr>
+          <w:rFonts w:hint="cs"/>
+          <w:rtl/>
+        </w:rPr>
+        <w:t>- שאותו אנחנו מנגנים</w:t>
+      </w:r>
+    </w:p>
+    <w:p>
+      <w:pPr>
+        <w:pStyle w:val="af0"/>
+        <w:numPr>
+          <w:ilvl w:val="0"/>
+          <w:numId w:val="2"/>
+        </w:numPr>
+        <w:rPr>
+          <w:rFonts w:hint="cs"/>
+        </w:rPr>
+      </w:pPr>
+      <w:r>
+        <w:rPr>
+          <w:rFonts w:hint="cs"/>
+          <w:rtl/>
+        </w:rPr>
+        <w:t xml:space="preserve">משתנה </w:t>
+      </w:r>
+      <w:r>
+        <w:t xml:space="preserve">float </w:t>
+      </w:r>
+      <w:r>
+        <w:rPr>
+          <w:rFonts w:hint="cs"/>
+          <w:rtl/>
+        </w:rPr>
+        <w:t xml:space="preserve"> שאחראי על עוצמת הקול (</w:t>
+      </w:r>
+      <w:r>
+        <w:t>volume</w:t>
+      </w:r>
+      <w:r>
+        <w:rPr>
+          <w:rFonts w:hint="cs"/>
+          <w:rtl/>
+        </w:rPr>
+        <w:t xml:space="preserve">) </w:t>
+      </w:r>
+    </w:p>
+    <w:p>
+      <w:pPr>
+        <w:pStyle w:val="af0"/>
+        <w:numPr>
+          <w:ilvl w:val="0"/>
+          <w:numId w:val="2"/>
+        </w:numPr>
+        <w:rPr>
+          <w:rFonts w:hint="cs"/>
+        </w:rPr>
+      </w:pPr>
+      <w:r>
+        <w:rPr>
+          <w:rFonts w:hint="cs"/>
+          <w:rtl/>
+        </w:rPr>
+        <w:t xml:space="preserve">משתנה </w:t>
+      </w:r>
+      <w:r>
+        <w:t xml:space="preserve">float </w:t>
+      </w:r>
+      <w:r>
+        <w:rPr>
+          <w:rFonts w:hint="cs"/>
+          <w:rtl/>
+        </w:rPr>
+        <w:t xml:space="preserve"> שאחראי על מהירות הסאונד (</w:t>
+      </w:r>
+      <w:r>
+        <w:t>pitch</w:t>
+      </w:r>
+      <w:r>
+        <w:rPr>
+          <w:rFonts w:hint="cs"/>
+          <w:rtl/>
+        </w:rPr>
+        <w:t>)</w:t>
+      </w:r>
+    </w:p>
+    <w:p>
+      <w:pPr>
+        <w:pStyle w:val="af0"/>
+        <w:numPr>
+          <w:ilvl w:val="0"/>
+          <w:numId w:val="2"/>
+        </w:numPr>
+        <w:rPr>
+          <w:rFonts w:hint="cs"/>
+        </w:rPr>
+      </w:pPr>
+      <w:r>
+        <w:rPr>
+          <w:rFonts w:hint="cs"/>
+          <w:rtl/>
+        </w:rPr>
+        <w:t xml:space="preserve">משתנה </w:t>
+      </w:r>
+      <w:r>
+        <w:t>bool</w:t>
+      </w:r>
+      <w:r>
+        <w:rPr>
+          <w:rFonts w:hint="cs"/>
+          <w:rtl/>
+        </w:rPr>
+        <w:t xml:space="preserve"> שיגדיר לנו האם להשמיע את הצליל בלופים (</w:t>
+      </w:r>
+      <w:r>
+        <w:t>loop</w:t>
+      </w:r>
+      <w:r>
+        <w:rPr>
+          <w:rFonts w:hint="cs"/>
+          <w:rtl/>
+        </w:rPr>
+        <w:t>)</w:t>
+      </w:r>
+    </w:p>
+    <w:p>
+      <w:pPr>
+        <w:pStyle w:val="af0"/>
+        <w:numPr>
+          <w:ilvl w:val="0"/>
+          <w:numId w:val="2"/>
+        </w:numPr>
+        <w:rPr>
+          <w:rFonts w:hint="cs"/>
+        </w:rPr>
+      </w:pPr>
+      <w:r>
+        <w:rPr>
+          <w:rFonts w:hint="cs"/>
+          <w:rtl/>
+        </w:rPr>
+        <w:t>מחרוזת שמייצגת את שם האובייקט עליו אנחנו עובדים(</w:t>
+      </w:r>
+      <w:r>
+        <w:t>name</w:t>
+      </w:r>
+      <w:r>
+        <w:rPr>
+          <w:rFonts w:hint="cs"/>
+          <w:rtl/>
+        </w:rPr>
+        <w:t>)</w:t>
+      </w:r>
+    </w:p>
+    <w:p>
+      <w:pPr>
+        <w:rPr>
+          <w:rFonts w:hint="cs"/>
+          <w:sz w:val="16"/>
+          <w:szCs w:val="16"/>
+          <w:rtl/>
+        </w:rPr>
+      </w:pPr>
+      <w:r>
+        <w:rPr>
+          <w:rFonts w:hint="cs"/>
+          <w:rtl/>
+        </w:rPr>
+        <w:t>בשביל הפשטות נגדיר את המשתנים כ-</w:t>
+      </w:r>
+      <w:r>
+        <w:t>public</w:t>
+      </w:r>
+      <w:r>
+        <w:rPr>
+          <w:rFonts w:hint="cs"/>
+          <w:rtl/>
+        </w:rPr>
+        <w:t xml:space="preserve"> שיהיה לנו קל לעבוד איתם (ניתן להגדיר כ</w:t>
+      </w:r>
+      <w:r>
+        <w:t>private</w:t>
+      </w:r>
+      <w:r>
+        <w:rPr>
+          <w:rFonts w:hint="cs"/>
+          <w:rtl/>
+        </w:rPr>
+        <w:t xml:space="preserve"> ולהוסיף להם </w:t>
+      </w:r>
+      <w:r>
+        <w:t xml:space="preserve">getter </w:t>
+      </w:r>
+      <w:r>
+        <w:rPr>
+          <w:rFonts w:hint="cs"/>
+          <w:rtl/>
+        </w:rPr>
+        <w:t xml:space="preserve"> ו-</w:t>
+      </w:r>
+      <w:r>
+        <w:t>setter</w:t>
+      </w:r>
+      <w:r>
+        <w:rPr>
+          <w:rFonts w:hint="cs"/>
+          <w:rtl/>
+        </w:rPr>
+        <w:t>). כדי להשתמש ב-</w:t>
+      </w:r>
+      <w:r>
+        <w:t>unity</w:t>
+      </w:r>
+      <w:r>
+        <w:rPr>
+          <w:rFonts w:hint="cs"/>
+          <w:rtl/>
+        </w:rPr>
+        <w:t xml:space="preserve"> במחלקה חיצונית (שלא מחוברת לשום אובייקט ולא יורשת מ- </w:t>
+      </w:r>
+      <w:r>
+        <w:t>monobehavior</w:t>
+      </w:r>
+      <w:r>
+        <w:rPr>
+          <w:rFonts w:hint="cs"/>
+          <w:rtl/>
+        </w:rPr>
+        <w:t xml:space="preserve"> ) אנחנו צריכים לסנכרן את המחלקה עם המערכת. </w:t>
+      </w:r>
+      <w:r>
+        <w:rPr>
+          <w:rFonts w:hint="cs"/>
+          <w:rtl/>
+        </w:rPr>
+        <w:t>אפשר לסנכרן מחלקות ע"י ה-</w:t>
+      </w:r>
+      <w:r>
+        <w:t xml:space="preserve">casting </w:t>
+      </w:r>
+      <w:r>
+        <w:rPr>
+          <w:rFonts w:hint="cs"/>
+          <w:rtl/>
+        </w:rPr>
+        <w:t xml:space="preserve"> הייחודי: </w:t>
+      </w:r>
+      <w:r>
+        <w:t>[</w:t>
+      </w:r>
+      <w:proofErr w:type="spellStart"/>
+      <w:r>
+        <w:t>System.Serializable</w:t>
+      </w:r>
+      <w:proofErr w:type="spellEnd"/>
+      <w:r>
+        <w:t>]</w:t>
+      </w:r>
+      <w:r>
+        <w:rPr>
+          <w:rFonts w:hint="cs"/>
+          <w:rtl/>
+        </w:rPr>
+        <w:t xml:space="preserve"> בראש ההצהרה של המחלקה.</w:t>
+      </w:r>
+      <w:r>
+        <w:rPr>
+          <w:rtl/>
+        </w:rPr>
+        <w:br/>
+      </w:r>
+      <w:r>
+        <w:rPr>
+          <w:rFonts w:hint="cs"/>
+          <w:rtl/>
+        </w:rPr>
+        <w:t>בשביל להקל אף יותר, ל-</w:t>
+      </w:r>
+      <w:r>
+        <w:t>unity</w:t>
+      </w:r>
+      <w:r>
+        <w:rPr>
+          <w:rFonts w:hint="cs"/>
+          <w:rtl/>
+        </w:rPr>
+        <w:t xml:space="preserve"> יש את האפשרות להגדיר למשתנים כפתורים מיוחדים באינספקטור עוד בקוד ע"י </w:t>
+      </w:r>
+      <w:r>
+        <w:t>casting</w:t>
+      </w:r>
+      <w:r>
+        <w:rPr>
+          <w:rFonts w:hint="cs"/>
+          <w:rtl/>
+        </w:rPr>
+        <w:t xml:space="preserve"> מסוים, למשל כדי להפוך את המשתנה </w:t>
+      </w:r>
+      <w:r>
+        <w:t>volume</w:t>
+      </w:r>
+      <w:r>
+        <w:rPr>
+          <w:rFonts w:hint="cs"/>
+          <w:rtl/>
+        </w:rPr>
+        <w:t xml:space="preserve"> באינספקטור לכפתור הזזה עם טווח מסוים למשל בין 0 ל-1 נוכל להשתמש ב-</w:t>
+      </w:r>
+      <w:r>
+        <w:t xml:space="preserve">casting </w:t>
+      </w:r>
+      <w:r>
+        <w:rPr>
+          <w:rFonts w:hint="cs"/>
+          <w:rtl/>
+        </w:rPr>
+        <w:t xml:space="preserve">: </w:t>
+      </w:r>
+      <w:r>
+        <w:t>[Range(0f,1f)]</w:t>
+      </w:r>
+      <w:r>
+        <w:rPr>
+          <w:rFonts w:hint="cs"/>
+          <w:rtl/>
+        </w:rPr>
+        <w:t xml:space="preserve"> כך נוסיף הגבלה למשתנה מבלי להיכנס ל-</w:t>
+      </w:r>
+      <w:r>
+        <w:t>if</w:t>
+      </w:r>
+      <w:r>
+        <w:rPr>
+          <w:rFonts w:hint="cs"/>
+          <w:rtl/>
+        </w:rPr>
+        <w:t xml:space="preserve"> מיותר, אותו דבר אפשר לעשות ל-</w:t>
+      </w:r>
+      <w:r>
+        <w:t>pitch</w:t>
+      </w:r>
+      <w:r>
+        <w:rPr>
+          <w:rFonts w:hint="cs"/>
+          <w:rtl/>
+        </w:rPr>
+        <w:t xml:space="preserve"> בערכים בין </w:t>
+      </w:r>
+      <w:r>
+        <w:t>0.1f</w:t>
+      </w:r>
+      <w:r>
+        <w:rPr>
+          <w:rFonts w:hint="cs"/>
+          <w:rtl/>
+        </w:rPr>
+        <w:t xml:space="preserve"> ל-</w:t>
+      </w:r>
+      <w:r>
+        <w:t>3f</w:t>
+      </w:r>
+      <w:r>
+        <w:rPr>
+          <w:rFonts w:hint="cs"/>
+          <w:rtl/>
+        </w:rPr>
+        <w:t xml:space="preserve"> (כך הערכים ב-</w:t>
+      </w:r>
+      <w:r>
+        <w:t>AudioSource</w:t>
+      </w:r>
+      <w:r>
+        <w:rPr>
+          <w:rFonts w:hint="cs"/>
+          <w:rtl/>
+        </w:rPr>
+        <w:t xml:space="preserve"> ).</w:t>
+      </w:r>
+      <w:r>
+        <w:rPr>
+          <w:rtl/>
+        </w:rPr>
+        <w:br/>
+      </w:r>
+      <w:r>
+        <w:rPr>
+          <w:rFonts w:hint="cs"/>
+          <w:rtl/>
+        </w:rPr>
+        <w:t xml:space="preserve">בשביל להפעיל כל אודיו-קליפ אנחנו צריכים משתנה מסוג </w:t>
+      </w:r>
+      <w:r>
+        <w:t>AudioSource</w:t>
+      </w:r>
+      <w:r>
+        <w:rPr>
+          <w:rFonts w:hint="cs"/>
+          <w:rtl/>
+        </w:rPr>
+        <w:t>, נגדיר אותו כ-</w:t>
+      </w:r>
+      <w:r>
+        <w:t>public</w:t>
+      </w:r>
+      <w:r>
+        <w:rPr>
+          <w:rFonts w:hint="cs"/>
+          <w:rtl/>
+        </w:rPr>
+        <w:t xml:space="preserve"> אך כדי לא לראות אותו באינספקטור אם צורך בכך (כי זה סתם תופס מקום מיותר), נצמיד את ה-</w:t>
+      </w:r>
+      <w:r>
+        <w:t xml:space="preserve">casting </w:t>
+      </w:r>
+      <w:r>
+        <w:rPr>
+          <w:rFonts w:hint="cs"/>
+          <w:rtl/>
+        </w:rPr>
+        <w:t xml:space="preserve">: </w:t>
+      </w:r>
+      <w:r>
+        <w:t>[</w:t>
+      </w:r>
+      <w:proofErr w:type="spellStart"/>
+      <w:r>
+        <w:t>HideInInspector</w:t>
+      </w:r>
+      <w:proofErr w:type="spellEnd"/>
+      <w:r>
+        <w:t>]</w:t>
+      </w:r>
+      <w:r>
+        <w:rPr>
+          <w:rFonts w:hint="cs"/>
+          <w:rtl/>
+        </w:rPr>
+        <w:t xml:space="preserve"> .</w:t>
+      </w:r>
+      <w:r>
+        <w:rPr>
+          <w:rtl/>
+        </w:rPr>
+        <w:br/>
+      </w:r>
+      <w:r>
+        <w:rPr>
+          <w:rFonts w:hint="cs"/>
+          <w:rtl/>
+        </w:rPr>
+        <w:t>מבחינת סינטקס זה יראה כך:</w:t>
+      </w:r>
+    </w:p>
+    <w:p>
+      <w:pPr>
+        <w:autoSpaceDE w:val="0"/>
+        <w:autoSpaceDN w:val="0"/>
+        <w:bidi w:val="0"/>
+        <w:adjustRightInd w:val="0"/>
+        <w:spacing w:after="0" w:line="240" w:lineRule="auto"/>
+        <w:rPr>
+          <w:rFonts w:ascii="Consolas" w:hAnsi="Consolas" w:cs="Consolas"/>
+          <w:color w:val="000000"/>
+          <w:sz w:val="16"/>
+          <w:szCs w:val="16"/>
+        </w:rPr>
+      </w:pPr>
+      <w:proofErr w:type="gramStart"/>
+      <w:r>
+        <w:rPr>
+          <w:rFonts w:ascii="Consolas" w:hAnsi="Consolas" w:cs="Consolas"/>
+          <w:color w:val="0000FF"/>
+          <w:sz w:val="16"/>
+          <w:szCs w:val="16"/>
+        </w:rPr>
+        <w:t>using</w:t>
+      </w:r>
+      <w:proofErr w:type="gramEnd"/>
+      <w:r>
+        <w:rPr>
+          <w:rFonts w:ascii="Consolas" w:hAnsi="Consolas" w:cs="Consolas"/>
+          <w:color w:val="000000"/>
+          <w:sz w:val="16"/>
+          <w:szCs w:val="16"/>
+        </w:rPr>
+        <w:t xml:space="preserve"> </w:t>
+      </w:r>
+      <w:proofErr w:type="spellStart"/>
+      <w:r>
+        <w:rPr>
+          <w:rFonts w:ascii="Consolas" w:hAnsi="Consolas" w:cs="Consolas"/>
+          <w:color w:val="000000"/>
+          <w:sz w:val="16"/>
+          <w:szCs w:val="16"/>
+        </w:rPr>
+        <w:t>UnityEngine</w:t>
+      </w:r>
+      <w:proofErr w:type="spellEnd"/>
+      <w:r>
+        <w:rPr>
+          <w:rFonts w:ascii="Consolas" w:hAnsi="Consolas" w:cs="Consolas"/>
+          <w:color w:val="000000"/>
+          <w:sz w:val="16"/>
+          <w:szCs w:val="16"/>
+        </w:rPr>
+        <w:t>;</w:t>
+      </w:r>
+    </w:p>
+    <w:p>
+      <w:pPr>
+        <w:autoSpaceDE w:val="0"/>
+        <w:autoSpaceDN w:val="0"/>
+        <w:bidi w:val="0"/>
+        <w:adjustRightInd w:val="0"/>
+        <w:spacing w:after="0" w:line="240" w:lineRule="auto"/>
+        <w:rPr>
+          <w:rFonts w:ascii="Consolas" w:hAnsi="Consolas" w:cs="Consolas"/>
+          <w:b/>
+          <w:bCs/>
+          <w:color w:val="000000"/>
+          <w:sz w:val="16"/>
+          <w:szCs w:val="16"/>
+        </w:rPr>
+      </w:pPr>
+      <w:proofErr w:type="gramStart"/>
+      <w:r>
+        <w:rPr>
+          <w:rFonts w:ascii="Consolas" w:hAnsi="Consolas" w:cs="Consolas"/>
+          <w:b/>
+          <w:bCs/>
+          <w:color w:val="0000FF"/>
+          <w:sz w:val="16"/>
+          <w:szCs w:val="16"/>
+        </w:rPr>
+        <w:t>using</w:t>
+      </w:r>
+      <w:proofErr w:type="gramEnd"/>
+      <w:r>
+        <w:rPr>
+          <w:rFonts w:ascii="Consolas" w:hAnsi="Consolas" w:cs="Consolas"/>
+          <w:b/>
+          <w:bCs/>
+          <w:color w:val="000000"/>
+          <w:sz w:val="16"/>
+          <w:szCs w:val="16"/>
+        </w:rPr>
+        <w:t xml:space="preserve"> </w:t>
+      </w:r>
+      <w:proofErr w:type="spellStart"/>
+      <w:r>
+        <w:rPr>
+          <w:rFonts w:ascii="Consolas" w:hAnsi="Consolas" w:cs="Consolas"/>
+          <w:b/>
+          <w:bCs/>
+          <w:color w:val="000000"/>
+          <w:sz w:val="16"/>
+          <w:szCs w:val="16"/>
+        </w:rPr>
+        <w:t>UnityEngine.Audio</w:t>
+      </w:r>
+      <w:proofErr w:type="spellEnd"/>
+      <w:r>
+        <w:rPr>
+          <w:rFonts w:ascii="Consolas" w:hAnsi="Consolas" w:cs="Consolas"/>
+          <w:b/>
+          <w:bCs/>
+          <w:color w:val="000000"/>
+          <w:sz w:val="16"/>
+          <w:szCs w:val="16"/>
+        </w:rPr>
+        <w:t>;</w:t>
+      </w:r>
+    </w:p>
+    <w:p>
+      <w:pPr>
+        <w:autoSpaceDE w:val="0"/>
+        <w:autoSpaceDN w:val="0"/>
+        <w:bidi w:val="0"/>
+        <w:adjustRightInd w:val="0"/>
+        <w:spacing w:after="0" w:line="240" w:lineRule="auto"/>
+        <w:rPr>
+          <w:rFonts w:ascii="Consolas" w:hAnsi="Consolas" w:cs="Consolas"/>
+          <w:color w:val="000000"/>
+          <w:sz w:val="16"/>
+          <w:szCs w:val="16"/>
+        </w:rPr>
+      </w:pPr>
+      <w:proofErr w:type="gramStart"/>
+      <w:r>
+        <w:rPr>
+          <w:rFonts w:ascii="Consolas" w:hAnsi="Consolas" w:cs="Consolas"/>
+          <w:color w:val="0000FF"/>
+          <w:sz w:val="16"/>
+          <w:szCs w:val="16"/>
+        </w:rPr>
+        <w:t>using</w:t>
+      </w:r>
+      <w:proofErr w:type="gramEnd"/>
+      <w:r>
+        <w:rPr>
+          <w:rFonts w:ascii="Consolas" w:hAnsi="Consolas" w:cs="Consolas"/>
+          <w:color w:val="000000"/>
+          <w:sz w:val="16"/>
+          <w:szCs w:val="16"/>
+        </w:rPr>
+        <w:t xml:space="preserve"> </w:t>
+      </w:r>
+      <w:proofErr w:type="spellStart"/>
+      <w:r>
+        <w:rPr>
+          <w:rFonts w:ascii="Consolas" w:hAnsi="Consolas" w:cs="Consolas"/>
+          <w:color w:val="000000"/>
+          <w:sz w:val="16"/>
+          <w:szCs w:val="16"/>
+        </w:rPr>
+        <w:t>System.Collections</w:t>
+      </w:r>
+      <w:proofErr w:type="spellEnd"/>
+      <w:r>
+        <w:rPr>
+          <w:rFonts w:ascii="Consolas" w:hAnsi="Consolas" w:cs="Consolas"/>
+          <w:color w:val="000000"/>
+          <w:sz w:val="16"/>
+          <w:szCs w:val="16"/>
+        </w:rPr>
+        <w:t>;</w:t>
+      </w:r>
+    </w:p>
+    <w:p>
+      <w:pPr>
+        <w:autoSpaceDE w:val="0"/>
+        <w:autoSpaceDN w:val="0"/>
+        <w:bidi w:val="0"/>
+        <w:adjustRightInd w:val="0"/>
+        <w:spacing w:after="0" w:line="240" w:lineRule="auto"/>
+        <w:rPr>
+          <w:rFonts w:ascii="Consolas" w:hAnsi="Consolas" w:cs="Consolas"/>
+          <w:color w:val="000000"/>
+          <w:sz w:val="16"/>
+          <w:szCs w:val="16"/>
+        </w:rPr>
+      </w:pPr>
+      <w:proofErr w:type="gramStart"/>
+      <w:r>
+        <w:rPr>
+          <w:rFonts w:ascii="Consolas" w:hAnsi="Consolas" w:cs="Consolas"/>
+          <w:color w:val="0000FF"/>
+          <w:sz w:val="16"/>
+          <w:szCs w:val="16"/>
+        </w:rPr>
+        <w:t>using</w:t>
+      </w:r>
+      <w:proofErr w:type="gramEnd"/>
+      <w:r>
+        <w:rPr>
+          <w:rFonts w:ascii="Consolas" w:hAnsi="Consolas" w:cs="Consolas"/>
+          <w:color w:val="000000"/>
+          <w:sz w:val="16"/>
+          <w:szCs w:val="16"/>
+        </w:rPr>
+        <w:t xml:space="preserve"> </w:t>
+      </w:r>
+      <w:proofErr w:type="spellStart"/>
+      <w:r>
+        <w:rPr>
+          <w:rFonts w:ascii="Consolas" w:hAnsi="Consolas" w:cs="Consolas"/>
+          <w:color w:val="000000"/>
+          <w:sz w:val="16"/>
+          <w:szCs w:val="16"/>
+        </w:rPr>
+        <w:t>System.Collections.Generic</w:t>
+      </w:r>
+      <w:proofErr w:type="spellEnd"/>
+      <w:r>
+        <w:rPr>
+          <w:rFonts w:ascii="Consolas" w:hAnsi="Consolas" w:cs="Consolas"/>
+          <w:color w:val="000000"/>
+          <w:sz w:val="16"/>
+          <w:szCs w:val="16"/>
+        </w:rPr>
+        <w:t>;</w:t>
+      </w:r>
+    </w:p>
+    <w:p>
+      <w:pPr>
+        <w:autoSpaceDE w:val="0"/>
+        <w:autoSpaceDN w:val="0"/>
+        <w:bidi w:val="0"/>
+        <w:adjustRightInd w:val="0"/>
+        <w:spacing w:after="0" w:line="240" w:lineRule="auto"/>
+        <w:rPr>
+          <w:rFonts w:ascii="Consolas" w:hAnsi="Consolas" w:cs="Consolas"/>
+          <w:color w:val="000000"/>
+          <w:sz w:val="19"/>
+          <w:szCs w:val="19"/>
+        </w:rPr>
+      </w:pPr>
+    </w:p>
+    <w:p>
+      <w:pPr>
+        <w:autoSpaceDE w:val="0"/>
+        <w:autoSpaceDN w:val="0"/>
+        <w:bidi w:val="0"/>
+        <w:adjustRightInd w:val="0"/>
+        <w:spacing w:after="0" w:line="240" w:lineRule="auto"/>
+        <w:rPr>
+          <w:rFonts w:ascii="Consolas" w:hAnsi="Consolas" w:cs="Consolas"/>
+          <w:b/>
+          <w:bCs/>
+          <w:color w:val="000000"/>
+          <w:sz w:val="16"/>
+          <w:szCs w:val="16"/>
+        </w:rPr>
+      </w:pPr>
+      <w:r>
+        <w:rPr>
+          <w:rFonts w:ascii="Consolas" w:hAnsi="Consolas" w:cs="Consolas"/>
+          <w:b/>
+          <w:bCs/>
+          <w:color w:val="000000"/>
+          <w:sz w:val="16"/>
+          <w:szCs w:val="16"/>
+        </w:rPr>
+        <w:t>[</w:t>
+      </w:r>
+      <w:proofErr w:type="spellStart"/>
+      <w:r>
+        <w:rPr>
+          <w:rFonts w:ascii="Consolas" w:hAnsi="Consolas" w:cs="Consolas"/>
+          <w:b/>
+          <w:bCs/>
+          <w:color w:val="000000"/>
+          <w:sz w:val="16"/>
+          <w:szCs w:val="16"/>
+        </w:rPr>
+        <w:t>System.Serializable</w:t>
+      </w:r>
+      <w:proofErr w:type="spellEnd"/>
+      <w:r>
+        <w:rPr>
+          <w:rFonts w:ascii="Consolas" w:hAnsi="Consolas" w:cs="Consolas"/>
+          <w:b/>
+          <w:bCs/>
+          <w:color w:val="000000"/>
+          <w:sz w:val="16"/>
+          <w:szCs w:val="16"/>
+        </w:rPr>
+        <w:t>]</w:t>
+      </w:r>
+    </w:p>
+    <w:p>
+      <w:pPr>
+        <w:autoSpaceDE w:val="0"/>
+        <w:autoSpaceDN w:val="0"/>
+        <w:bidi w:val="0"/>
+        <w:adjustRightInd w:val="0"/>
+        <w:spacing w:after="0" w:line="240" w:lineRule="auto"/>
+        <w:rPr>
+          <w:rFonts w:ascii="Consolas" w:hAnsi="Consolas" w:cs="Consolas"/>
+          <w:color w:val="000000"/>
+          <w:sz w:val="16"/>
+          <w:szCs w:val="16"/>
+        </w:rPr>
+      </w:pPr>
+      <w:proofErr w:type="gramStart"/>
+      <w:r>
+        <w:rPr>
+          <w:rFonts w:ascii="Consolas" w:hAnsi="Consolas" w:cs="Consolas"/>
+          <w:color w:val="0000FF"/>
+          <w:sz w:val="16"/>
+          <w:szCs w:val="16"/>
+        </w:rPr>
+        <w:t>public</w:t>
+      </w:r>
+      <w:proofErr w:type="gramEnd"/>
+      <w:r>
+        <w:rPr>
+          <w:rFonts w:ascii="Consolas" w:hAnsi="Consolas" w:cs="Consolas"/>
+          <w:color w:val="000000"/>
+          <w:sz w:val="16"/>
+          <w:szCs w:val="16"/>
+        </w:rPr>
+        <w:t xml:space="preserve"> </w:t>
+      </w:r>
+      <w:r>
+        <w:rPr>
+          <w:rFonts w:ascii="Consolas" w:hAnsi="Consolas" w:cs="Consolas"/>
+          <w:color w:val="0000FF"/>
+          <w:sz w:val="16"/>
+          <w:szCs w:val="16"/>
+        </w:rPr>
+        <w:t>class</w:t>
+      </w:r>
+      <w:r>
+        <w:rPr>
+          <w:rFonts w:ascii="Consolas" w:hAnsi="Consolas" w:cs="Consolas"/>
+          <w:color w:val="000000"/>
+          <w:sz w:val="16"/>
+          <w:szCs w:val="16"/>
+        </w:rPr>
+        <w:t xml:space="preserve"> </w:t>
+      </w:r>
+      <w:r>
+        <w:rPr>
+          <w:rFonts w:ascii="Consolas" w:hAnsi="Consolas" w:cs="Consolas"/>
+          <w:color w:val="2B91AF"/>
+          <w:sz w:val="16"/>
+          <w:szCs w:val="16"/>
+        </w:rPr>
+        <w:t>Sound</w:t>
+      </w:r>
+      <w:r>
+        <w:rPr>
+          <w:rFonts w:ascii="Consolas" w:hAnsi="Consolas" w:cs="Consolas"/>
+          <w:color w:val="000000"/>
+          <w:sz w:val="16"/>
+          <w:szCs w:val="16"/>
+        </w:rPr>
+        <w:t xml:space="preserve"> </w:t>
+      </w:r>
+    </w:p>
+    <w:p>
+      <w:pPr>
+        <w:autoSpaceDE w:val="0"/>
+        <w:autoSpaceDN w:val="0"/>
+        <w:bidi w:val="0"/>
+        <w:adjustRightInd w:val="0"/>
+        <w:spacing w:after="0" w:line="240" w:lineRule="auto"/>
+        <w:rPr>
+          <w:rFonts w:ascii="Consolas" w:hAnsi="Consolas" w:cs="Consolas"/>
+          <w:color w:val="000000"/>
+          <w:sz w:val="16"/>
+          <w:szCs w:val="16"/>
+        </w:rPr>
+      </w:pPr>
+      <w:r>
+        <w:rPr>
+          <w:rFonts w:ascii="Consolas" w:hAnsi="Consolas" w:cs="Consolas"/>
+          <w:color w:val="000000"/>
+          <w:sz w:val="16"/>
+          <w:szCs w:val="16"/>
+        </w:rPr>
+        <w:t>{</w:t>
+      </w:r>
+    </w:p>
+    <w:p>
+      <w:pPr>
+        <w:autoSpaceDE w:val="0"/>
+        <w:autoSpaceDN w:val="0"/>
+        <w:bidi w:val="0"/>
+        <w:adjustRightInd w:val="0"/>
+        <w:spacing w:after="0" w:line="240" w:lineRule="auto"/>
+        <w:rPr>
+          <w:rFonts w:ascii="Consolas" w:hAnsi="Consolas" w:cs="Consolas"/>
+          <w:color w:val="000000"/>
+          <w:sz w:val="16"/>
+          <w:szCs w:val="16"/>
+        </w:rPr>
+      </w:pPr>
+      <w:r>
+        <w:rPr>
+          <w:rFonts w:ascii="Consolas" w:hAnsi="Consolas" w:cs="Consolas"/>
+          <w:color w:val="000000"/>
+          <w:sz w:val="16"/>
+          <w:szCs w:val="16"/>
+        </w:rPr>
+        <w:t xml:space="preserve">    </w:t>
+      </w:r>
+      <w:proofErr w:type="gramStart"/>
+      <w:r>
+        <w:rPr>
+          <w:rFonts w:ascii="Consolas" w:hAnsi="Consolas" w:cs="Consolas"/>
+          <w:color w:val="0000FF"/>
+          <w:sz w:val="16"/>
+          <w:szCs w:val="16"/>
+        </w:rPr>
+        <w:t>public</w:t>
+      </w:r>
+      <w:proofErr w:type="gramEnd"/>
+      <w:r>
+        <w:rPr>
+          <w:rFonts w:ascii="Consolas" w:hAnsi="Consolas" w:cs="Consolas"/>
+          <w:color w:val="000000"/>
+          <w:sz w:val="16"/>
+          <w:szCs w:val="16"/>
+        </w:rPr>
+        <w:t xml:space="preserve"> </w:t>
+      </w:r>
+      <w:r>
+        <w:rPr>
+          <w:rFonts w:ascii="Consolas" w:hAnsi="Consolas" w:cs="Consolas"/>
+          <w:color w:val="0000FF"/>
+          <w:sz w:val="16"/>
+          <w:szCs w:val="16"/>
+        </w:rPr>
+        <w:t>string</w:t>
+      </w:r>
+      <w:r>
+        <w:rPr>
+          <w:rFonts w:ascii="Consolas" w:hAnsi="Consolas" w:cs="Consolas"/>
+          <w:color w:val="000000"/>
+          <w:sz w:val="16"/>
+          <w:szCs w:val="16"/>
+        </w:rPr>
+        <w:t xml:space="preserve"> name;</w:t>
+      </w:r>
+    </w:p>
+    <w:p>
+      <w:pPr>
+        <w:autoSpaceDE w:val="0"/>
+        <w:autoSpaceDN w:val="0"/>
+        <w:bidi w:val="0"/>
+        <w:adjustRightInd w:val="0"/>
+        <w:spacing w:after="0" w:line="240" w:lineRule="auto"/>
+        <w:rPr>
+          <w:rFonts w:ascii="Consolas" w:hAnsi="Consolas" w:cs="Consolas"/>
+          <w:b/>
+          <w:bCs/>
+          <w:color w:val="000000"/>
+          <w:sz w:val="16"/>
+          <w:szCs w:val="16"/>
+        </w:rPr>
+      </w:pPr>
+      <w:r>
+        <w:rPr>
+          <w:rFonts w:ascii="Consolas" w:hAnsi="Consolas" w:cs="Consolas"/>
+          <w:b/>
+          <w:bCs/>
+          <w:color w:val="000000"/>
+          <w:sz w:val="16"/>
+          <w:szCs w:val="16"/>
+        </w:rPr>
+        <w:t xml:space="preserve">    [</w:t>
+      </w:r>
+      <w:proofErr w:type="gramStart"/>
+      <w:r>
+        <w:rPr>
+          <w:rFonts w:ascii="Consolas" w:hAnsi="Consolas" w:cs="Consolas"/>
+          <w:b/>
+          <w:bCs/>
+          <w:color w:val="000000"/>
+          <w:sz w:val="16"/>
+          <w:szCs w:val="16"/>
+        </w:rPr>
+        <w:t>Range(</w:t>
+      </w:r>
+      <w:proofErr w:type="gramEnd"/>
+      <w:r>
+        <w:rPr>
+          <w:rFonts w:ascii="Consolas" w:hAnsi="Consolas" w:cs="Consolas"/>
+          <w:b/>
+          <w:bCs/>
+          <w:color w:val="000000"/>
+          <w:sz w:val="16"/>
+          <w:szCs w:val="16"/>
+        </w:rPr>
+        <w:t>0f,1f)]</w:t>
+      </w:r>
+    </w:p>
+    <w:p>
+      <w:pPr>
+        <w:autoSpaceDE w:val="0"/>
+        <w:autoSpaceDN w:val="0"/>
+        <w:bidi w:val="0"/>
+        <w:adjustRightInd w:val="0"/>
+        <w:spacing w:after="0" w:line="240" w:lineRule="auto"/>
+        <w:rPr>
+          <w:rFonts w:ascii="Consolas" w:hAnsi="Consolas" w:cs="Consolas"/>
+          <w:color w:val="000000"/>
+          <w:sz w:val="16"/>
+          <w:szCs w:val="16"/>
+        </w:rPr>
+      </w:pPr>
+      <w:r>
+        <w:rPr>
+          <w:rFonts w:ascii="Consolas" w:hAnsi="Consolas" w:cs="Consolas"/>
+          <w:color w:val="000000"/>
+          <w:sz w:val="16"/>
+          <w:szCs w:val="16"/>
+        </w:rPr>
+        <w:t xml:space="preserve">    </w:t>
+      </w:r>
+      <w:proofErr w:type="gramStart"/>
+      <w:r>
+        <w:rPr>
+          <w:rFonts w:ascii="Consolas" w:hAnsi="Consolas" w:cs="Consolas"/>
+          <w:color w:val="0000FF"/>
+          <w:sz w:val="16"/>
+          <w:szCs w:val="16"/>
+        </w:rPr>
+        <w:t>public</w:t>
+      </w:r>
+      <w:proofErr w:type="gramEnd"/>
+      <w:r>
+        <w:rPr>
+          <w:rFonts w:ascii="Consolas" w:hAnsi="Consolas" w:cs="Consolas"/>
+          <w:color w:val="000000"/>
+          <w:sz w:val="16"/>
+          <w:szCs w:val="16"/>
+        </w:rPr>
+        <w:t xml:space="preserve"> </w:t>
+      </w:r>
+      <w:r>
+        <w:rPr>
+          <w:rFonts w:ascii="Consolas" w:hAnsi="Consolas" w:cs="Consolas"/>
+          <w:color w:val="0000FF"/>
+          <w:sz w:val="16"/>
+          <w:szCs w:val="16"/>
+        </w:rPr>
+        <w:t>float</w:t>
+      </w:r>
+      <w:r>
+        <w:rPr>
+          <w:rFonts w:ascii="Consolas" w:hAnsi="Consolas" w:cs="Consolas"/>
+          <w:color w:val="000000"/>
+          <w:sz w:val="16"/>
+          <w:szCs w:val="16"/>
+        </w:rPr>
+        <w:t xml:space="preserve"> volume;</w:t>
+      </w:r>
+    </w:p>
+    <w:p>
+      <w:pPr>
+        <w:autoSpaceDE w:val="0"/>
+        <w:autoSpaceDN w:val="0"/>
+        <w:bidi w:val="0"/>
+        <w:adjustRightInd w:val="0"/>
+        <w:spacing w:after="0" w:line="240" w:lineRule="auto"/>
+        <w:rPr>
+          <w:rFonts w:ascii="Consolas" w:hAnsi="Consolas" w:cs="Consolas"/>
+          <w:b/>
+          <w:bCs/>
+          <w:color w:val="000000"/>
+          <w:sz w:val="16"/>
+          <w:szCs w:val="16"/>
+        </w:rPr>
+      </w:pPr>
+      <w:r>
+        <w:rPr>
+          <w:rFonts w:ascii="Consolas" w:hAnsi="Consolas" w:cs="Consolas"/>
+          <w:color w:val="000000"/>
+          <w:sz w:val="16"/>
+          <w:szCs w:val="16"/>
+        </w:rPr>
+        <w:t xml:space="preserve">    </w:t>
+      </w:r>
+      <w:r>
+        <w:rPr>
+          <w:rFonts w:ascii="Consolas" w:hAnsi="Consolas" w:cs="Consolas"/>
+          <w:b/>
+          <w:bCs/>
+          <w:color w:val="000000"/>
+          <w:sz w:val="16"/>
+          <w:szCs w:val="16"/>
+        </w:rPr>
+        <w:t>[</w:t>
+      </w:r>
+      <w:proofErr w:type="gramStart"/>
+      <w:r>
+        <w:rPr>
+          <w:rFonts w:ascii="Consolas" w:hAnsi="Consolas" w:cs="Consolas"/>
+          <w:b/>
+          <w:bCs/>
+          <w:color w:val="000000"/>
+          <w:sz w:val="16"/>
+          <w:szCs w:val="16"/>
+        </w:rPr>
+        <w:t>Range(</w:t>
+      </w:r>
+      <w:proofErr w:type="gramEnd"/>
+      <w:r>
+        <w:rPr>
+          <w:rFonts w:ascii="Consolas" w:hAnsi="Consolas" w:cs="Consolas"/>
+          <w:b/>
+          <w:bCs/>
+          <w:color w:val="000000"/>
+          <w:sz w:val="16"/>
+          <w:szCs w:val="16"/>
+        </w:rPr>
+        <w:t>0.1f,3f)]</w:t>
+      </w:r>
+    </w:p>
+    <w:p>
+      <w:pPr>
+        <w:autoSpaceDE w:val="0"/>
+        <w:autoSpaceDN w:val="0"/>
+        <w:bidi w:val="0"/>
+        <w:adjustRightInd w:val="0"/>
+        <w:spacing w:after="0" w:line="240" w:lineRule="auto"/>
+        <w:rPr>
+          <w:rFonts w:ascii="Consolas" w:hAnsi="Consolas" w:cs="Consolas"/>
+          <w:color w:val="000000"/>
+          <w:sz w:val="16"/>
+          <w:szCs w:val="16"/>
+        </w:rPr>
+      </w:pPr>
+      <w:r>
+        <w:rPr>
+          <w:rFonts w:ascii="Consolas" w:hAnsi="Consolas" w:cs="Consolas"/>
+          <w:color w:val="000000"/>
+          <w:sz w:val="16"/>
+          <w:szCs w:val="16"/>
+        </w:rPr>
+        <w:t xml:space="preserve">    </w:t>
+      </w:r>
+      <w:proofErr w:type="gramStart"/>
+      <w:r>
+        <w:rPr>
+          <w:rFonts w:ascii="Consolas" w:hAnsi="Consolas" w:cs="Consolas"/>
+          <w:color w:val="0000FF"/>
+          <w:sz w:val="16"/>
+          <w:szCs w:val="16"/>
+        </w:rPr>
+        <w:t>public</w:t>
+      </w:r>
+      <w:proofErr w:type="gramEnd"/>
+      <w:r>
+        <w:rPr>
+          <w:rFonts w:ascii="Consolas" w:hAnsi="Consolas" w:cs="Consolas"/>
+          <w:color w:val="000000"/>
+          <w:sz w:val="16"/>
+          <w:szCs w:val="16"/>
+        </w:rPr>
+        <w:t xml:space="preserve"> </w:t>
+      </w:r>
+      <w:r>
+        <w:rPr>
+          <w:rFonts w:ascii="Consolas" w:hAnsi="Consolas" w:cs="Consolas"/>
+          <w:color w:val="0000FF"/>
+          <w:sz w:val="16"/>
+          <w:szCs w:val="16"/>
+        </w:rPr>
+        <w:t>float</w:t>
+      </w:r>
+      <w:r>
+        <w:rPr>
+          <w:rFonts w:ascii="Consolas" w:hAnsi="Consolas" w:cs="Consolas"/>
+          <w:color w:val="000000"/>
+          <w:sz w:val="16"/>
+          <w:szCs w:val="16"/>
+        </w:rPr>
+        <w:t xml:space="preserve"> pitch;</w:t>
+      </w:r>
+    </w:p>
+    <w:p>
+      <w:pPr>
+        <w:autoSpaceDE w:val="0"/>
+        <w:autoSpaceDN w:val="0"/>
+        <w:bidi w:val="0"/>
+        <w:adjustRightInd w:val="0"/>
+        <w:spacing w:after="0" w:line="240" w:lineRule="auto"/>
+        <w:rPr>
+          <w:rFonts w:ascii="Consolas" w:hAnsi="Consolas" w:cs="Consolas"/>
+          <w:color w:val="000000"/>
+          <w:sz w:val="16"/>
+          <w:szCs w:val="16"/>
+        </w:rPr>
+      </w:pPr>
+      <w:r>
+        <w:rPr>
+          <w:rFonts w:ascii="Consolas" w:hAnsi="Consolas" w:cs="Consolas"/>
+          <w:color w:val="000000"/>
+          <w:sz w:val="16"/>
+          <w:szCs w:val="16"/>
+        </w:rPr>
+        <w:t xml:space="preserve">    </w:t>
+      </w:r>
+      <w:proofErr w:type="gramStart"/>
+      <w:r>
+        <w:rPr>
+          <w:rFonts w:ascii="Consolas" w:hAnsi="Consolas" w:cs="Consolas"/>
+          <w:color w:val="0000FF"/>
+          <w:sz w:val="16"/>
+          <w:szCs w:val="16"/>
+        </w:rPr>
+        <w:t>public</w:t>
+      </w:r>
+      <w:proofErr w:type="gramEnd"/>
+      <w:r>
+        <w:rPr>
+          <w:rFonts w:ascii="Consolas" w:hAnsi="Consolas" w:cs="Consolas"/>
+          <w:color w:val="000000"/>
+          <w:sz w:val="16"/>
+          <w:szCs w:val="16"/>
+        </w:rPr>
+        <w:t xml:space="preserve"> </w:t>
+      </w:r>
+      <w:r>
+        <w:rPr>
+          <w:rFonts w:ascii="Consolas" w:hAnsi="Consolas" w:cs="Consolas"/>
+          <w:color w:val="0000FF"/>
+          <w:sz w:val="16"/>
+          <w:szCs w:val="16"/>
+        </w:rPr>
+        <w:t>bool</w:t>
+      </w:r>
+      <w:r>
+        <w:rPr>
+          <w:rFonts w:ascii="Consolas" w:hAnsi="Consolas" w:cs="Consolas"/>
+          <w:color w:val="000000"/>
+          <w:sz w:val="16"/>
+          <w:szCs w:val="16"/>
+        </w:rPr>
+        <w:t xml:space="preserve"> loop;</w:t>
+      </w:r>
+    </w:p>
+    <w:p>
+      <w:pPr>
+        <w:autoSpaceDE w:val="0"/>
+        <w:autoSpaceDN w:val="0"/>
+        <w:bidi w:val="0"/>
+        <w:adjustRightInd w:val="0"/>
+        <w:spacing w:after="0" w:line="240" w:lineRule="auto"/>
+        <w:rPr>
+          <w:rFonts w:ascii="Consolas" w:hAnsi="Consolas" w:cs="Consolas"/>
+          <w:color w:val="000000"/>
+          <w:sz w:val="16"/>
+          <w:szCs w:val="16"/>
+        </w:rPr>
+      </w:pPr>
+      <w:r>
+        <w:rPr>
+          <w:rFonts w:ascii="Consolas" w:hAnsi="Consolas" w:cs="Consolas"/>
+          <w:color w:val="000000"/>
+          <w:sz w:val="16"/>
+          <w:szCs w:val="16"/>
+        </w:rPr>
+        <w:lastRenderedPageBreak/>
+        <w:t xml:space="preserve">    </w:t>
+      </w:r>
+      <w:proofErr w:type="gramStart"/>
+      <w:r>
+        <w:rPr>
+          <w:rFonts w:ascii="Consolas" w:hAnsi="Consolas" w:cs="Consolas"/>
+          <w:color w:val="0000FF"/>
+          <w:sz w:val="16"/>
+          <w:szCs w:val="16"/>
+        </w:rPr>
+        <w:t>public</w:t>
+      </w:r>
+      <w:proofErr w:type="gramEnd"/>
+      <w:r>
+        <w:rPr>
+          <w:rFonts w:ascii="Consolas" w:hAnsi="Consolas" w:cs="Consolas"/>
+          <w:color w:val="000000"/>
+          <w:sz w:val="16"/>
+          <w:szCs w:val="16"/>
+        </w:rPr>
+        <w:t xml:space="preserve"> </w:t>
+      </w:r>
+      <w:proofErr w:type="spellStart"/>
+      <w:r>
+        <w:rPr>
+          <w:rFonts w:ascii="Consolas" w:hAnsi="Consolas" w:cs="Consolas"/>
+          <w:color w:val="000000"/>
+          <w:sz w:val="16"/>
+          <w:szCs w:val="16"/>
+        </w:rPr>
+        <w:t>AudioClip</w:t>
+      </w:r>
+      <w:proofErr w:type="spellEnd"/>
+      <w:r>
+        <w:rPr>
+          <w:rFonts w:ascii="Consolas" w:hAnsi="Consolas" w:cs="Consolas"/>
+          <w:color w:val="000000"/>
+          <w:sz w:val="16"/>
+          <w:szCs w:val="16"/>
+        </w:rPr>
+        <w:t xml:space="preserve"> clip;</w:t>
+      </w:r>
+    </w:p>
+    <w:p>
+      <w:pPr>
+        <w:autoSpaceDE w:val="0"/>
+        <w:autoSpaceDN w:val="0"/>
+        <w:bidi w:val="0"/>
+        <w:adjustRightInd w:val="0"/>
+        <w:spacing w:after="0" w:line="240" w:lineRule="auto"/>
+        <w:rPr>
+          <w:rFonts w:ascii="Consolas" w:hAnsi="Consolas" w:cs="Consolas"/>
+          <w:b/>
+          <w:bCs/>
+          <w:color w:val="000000"/>
+          <w:sz w:val="16"/>
+          <w:szCs w:val="16"/>
+        </w:rPr>
+      </w:pPr>
+      <w:r>
+        <w:rPr>
+          <w:rFonts w:ascii="Consolas" w:hAnsi="Consolas" w:cs="Consolas"/>
+          <w:b/>
+          <w:bCs/>
+          <w:color w:val="000000"/>
+          <w:sz w:val="16"/>
+          <w:szCs w:val="16"/>
+        </w:rPr>
+        <w:t xml:space="preserve">    [</w:t>
+      </w:r>
+      <w:proofErr w:type="spellStart"/>
+      <w:r>
+        <w:rPr>
+          <w:rFonts w:ascii="Consolas" w:hAnsi="Consolas" w:cs="Consolas"/>
+          <w:b/>
+          <w:bCs/>
+          <w:color w:val="000000"/>
+          <w:sz w:val="16"/>
+          <w:szCs w:val="16"/>
+        </w:rPr>
+        <w:t>HideInInspector</w:t>
+      </w:r>
+      <w:proofErr w:type="spellEnd"/>
+      <w:r>
+        <w:rPr>
+          <w:rFonts w:ascii="Consolas" w:hAnsi="Consolas" w:cs="Consolas"/>
+          <w:b/>
+          <w:bCs/>
+          <w:color w:val="000000"/>
+          <w:sz w:val="16"/>
+          <w:szCs w:val="16"/>
+        </w:rPr>
+        <w:t>]</w:t>
+      </w:r>
+    </w:p>
+    <w:p>
+      <w:pPr>
+        <w:autoSpaceDE w:val="0"/>
+        <w:autoSpaceDN w:val="0"/>
+        <w:bidi w:val="0"/>
+        <w:adjustRightInd w:val="0"/>
+        <w:spacing w:after="0" w:line="240" w:lineRule="auto"/>
+        <w:rPr>
+          <w:rFonts w:ascii="Consolas" w:hAnsi="Consolas" w:cs="Consolas"/>
+          <w:color w:val="000000"/>
+          <w:sz w:val="16"/>
+          <w:szCs w:val="16"/>
+        </w:rPr>
+      </w:pPr>
+      <w:r>
+        <w:rPr>
+          <w:rFonts w:ascii="Consolas" w:hAnsi="Consolas" w:cs="Consolas"/>
+          <w:color w:val="000000"/>
+          <w:sz w:val="16"/>
+          <w:szCs w:val="16"/>
+        </w:rPr>
+        <w:t xml:space="preserve">    </w:t>
+      </w:r>
+      <w:proofErr w:type="gramStart"/>
+      <w:r>
+        <w:rPr>
+          <w:rFonts w:ascii="Consolas" w:hAnsi="Consolas" w:cs="Consolas"/>
+          <w:color w:val="0000FF"/>
+          <w:sz w:val="16"/>
+          <w:szCs w:val="16"/>
+        </w:rPr>
+        <w:t>public</w:t>
+      </w:r>
+      <w:proofErr w:type="gramEnd"/>
+      <w:r>
+        <w:rPr>
+          <w:rFonts w:ascii="Consolas" w:hAnsi="Consolas" w:cs="Consolas"/>
+          <w:color w:val="000000"/>
+          <w:sz w:val="16"/>
+          <w:szCs w:val="16"/>
+        </w:rPr>
+        <w:t xml:space="preserve"> AudioSource source;</w:t>
+      </w:r>
+    </w:p>
+    <w:p>
+      <w:pPr>
+        <w:jc w:val="right"/>
+        <w:rPr>
+          <w:rFonts w:ascii="Consolas" w:hAnsi="Consolas" w:cs="Consolas"/>
+          <w:color w:val="000000"/>
+          <w:sz w:val="16"/>
+          <w:szCs w:val="16"/>
+        </w:rPr>
+      </w:pPr>
+      <w:r>
+        <w:rPr>
+          <w:rFonts w:ascii="Consolas" w:hAnsi="Consolas" w:cs="Consolas"/>
+          <w:color w:val="000000"/>
+          <w:sz w:val="16"/>
+          <w:szCs w:val="16"/>
+        </w:rPr>
+        <w:t>}</w:t>
       </w:r>
       <w:bookmarkStart w:id="0" w:name="_GoBack"/>
       <w:bookmarkEnd w:id="0"/>
-      <w:r>
-        <w:rPr>
-          <w:rFonts w:hint="cs"/>
-          <w:rtl/>
-        </w:rPr>
-        <w:t>"לא נמחק בין סצנות"(כמין אובייקט סטטי).</w:t>
-      </w:r>
-      <w:r>
-        <w:rPr>
+    </w:p>
+    <w:p>
+      <w:pPr>
+        <w:rPr>
+          <w:rFonts w:hint="cs"/>
+          <w:rtl/>
+        </w:rPr>
+      </w:pPr>
+      <w:r>
+        <w:rPr>
+          <w:sz w:val="16"/>
+          <w:szCs w:val="16"/>
           <w:rtl/>
         </w:rPr>
         <w:br/>
@@ -28226,51 +29955,1822 @@
           <w:rFonts w:hint="cs"/>
           <w:rtl/>
         </w:rPr>
-        <w:t xml:space="preserve">אם לא נשתמש במנהל, יהיה לנו קשה יותר לשמר כמה צלילים שינגנו לאורך כמה סצנות. נצטרך </w:t>
-      </w:r>
-      <w:r>
-        <w:rPr>
-          <w:rFonts w:hint="cs"/>
-          <w:rtl/>
-        </w:rPr>
-        <w:t xml:space="preserve">לעבור אובייקט </w:t>
+        <w:t>נחזור ל-</w:t>
+      </w:r>
+      <w:r>
+        <w:t>Audio Manager</w:t>
+      </w:r>
+      <w:r>
+        <w:rPr>
+          <w:rFonts w:hint="cs"/>
+          <w:rtl/>
+        </w:rPr>
+        <w:t>: נצטרך משתנה שיאחסן בתוכו את כל משתני ה-</w:t>
+      </w:r>
+      <w:r>
+        <w:t>sound</w:t>
+      </w:r>
+      <w:r>
+        <w:rPr>
+          <w:rFonts w:hint="cs"/>
+          <w:rtl/>
+        </w:rPr>
+        <w:t xml:space="preserve"> שנשמור. ניתן להשתמש בכל דבר שיורש מ</w:t>
+      </w:r>
+      <w:r>
+        <w:t>collection</w:t>
+      </w:r>
+      <w:r>
+        <w:rPr>
+          <w:rFonts w:hint="cs"/>
+          <w:rtl/>
+        </w:rPr>
+        <w:t xml:space="preserve"> בעדיפות על </w:t>
+      </w:r>
+      <w:r>
+        <w:t>dictionary</w:t>
+      </w:r>
+      <w:r>
+        <w:rPr>
+          <w:rFonts w:hint="cs"/>
+          <w:rtl/>
+        </w:rPr>
+        <w:t xml:space="preserve"> (ה-</w:t>
+      </w:r>
+      <w:r>
+        <w:t>Hash Table</w:t>
+      </w:r>
+      <w:r>
+        <w:rPr>
+          <w:rFonts w:hint="cs"/>
+          <w:rtl/>
+        </w:rPr>
+        <w:t xml:space="preserve"> של </w:t>
+      </w:r>
+      <w:r>
+        <w:t>c#</w:t>
+      </w:r>
+      <w:r>
+        <w:rPr>
+          <w:rFonts w:hint="cs"/>
+          <w:rtl/>
+        </w:rPr>
+        <w:t xml:space="preserve"> ) ששם פשוט נצמיד את השם של הקובץ כמפתח לקובץ לאובייקט מסוג </w:t>
+      </w:r>
+      <w:r>
+        <w:t>Sound</w:t>
+      </w:r>
+      <w:r>
+        <w:rPr>
+          <w:rFonts w:hint="cs"/>
+          <w:rtl/>
+        </w:rPr>
+        <w:t xml:space="preserve"> , או מערך פשוט, שאומנם פחות יעיל אך </w:t>
+      </w:r>
+      <w:r>
+        <w:rPr>
+          <w:rFonts w:hint="cs"/>
+          <w:b/>
+          <w:bCs/>
+          <w:rtl/>
+        </w:rPr>
+        <w:t>הרבה</w:t>
+      </w:r>
+      <w:r>
+        <w:rPr>
+          <w:rFonts w:hint="cs"/>
+          <w:rtl/>
+        </w:rPr>
+        <w:t xml:space="preserve"> יותר קל לעבוד איתו.</w:t>
+      </w:r>
+      <w:r>
+        <w:rPr>
+          <w:rFonts w:hint="cs"/>
+          <w:rtl/>
+        </w:rPr>
+        <w:br/>
+      </w:r>
+      <w:r>
+        <w:rPr>
+          <w:rFonts w:hint="cs"/>
+          <w:rtl/>
+        </w:rPr>
+        <w:t>אנחנו צרכים לעבור על כל משתני הסאונד ברשימה שלנו ולאתחל להם את ה-</w:t>
+      </w:r>
+      <w:r>
+        <w:t>AudioSource</w:t>
+      </w:r>
+      <w:r>
+        <w:rPr>
+          <w:rFonts w:hint="cs"/>
+          <w:rtl/>
+        </w:rPr>
+        <w:t xml:space="preserve"> כדי שנוכל לנגן את האודיו-קליפים ביתר קלות. נוכל לאתחל אותם באמצעות לולאת </w:t>
+      </w:r>
+      <w:r>
+        <w:t>for each</w:t>
+      </w:r>
+      <w:r>
+        <w:rPr>
+          <w:rFonts w:hint="cs"/>
+          <w:rtl/>
+        </w:rPr>
+        <w:t xml:space="preserve"> שתעבור עליהם אחד אחד</w:t>
+      </w:r>
+      <w:r>
+        <w:rPr>
+          <w:rFonts w:hint="cs"/>
+          <w:rtl/>
+        </w:rPr>
+        <w:t xml:space="preserve"> ולהתאים את הערכים של ה-</w:t>
+      </w:r>
+      <w:r>
+        <w:t>AudioSource</w:t>
+      </w:r>
+      <w:r>
+        <w:rPr>
+          <w:rFonts w:hint="cs"/>
+          <w:rtl/>
+        </w:rPr>
+        <w:t xml:space="preserve"> של משתני סאונד שלנו, לערכים שהגדרנו להם מראש.</w:t>
+      </w:r>
+      <w:r>
+        <w:rPr>
+          <w:rtl/>
+        </w:rPr>
+        <w:br/>
+      </w:r>
+      <w:r>
+        <w:rPr>
+          <w:rFonts w:hint="cs"/>
+          <w:rtl/>
+        </w:rPr>
+        <w:t xml:space="preserve">את האתחול נבצע דווקא לא במתודה </w:t>
+      </w:r>
+      <w:r>
+        <w:t>start()</w:t>
+      </w:r>
+      <w:r>
+        <w:rPr>
+          <w:rFonts w:hint="cs"/>
+          <w:rtl/>
+        </w:rPr>
+        <w:t xml:space="preserve"> ,אלא במתודה </w:t>
+      </w:r>
+      <w:r>
+        <w:t>Awake()</w:t>
+      </w:r>
+      <w:r>
+        <w:rPr>
+          <w:rFonts w:hint="cs"/>
+          <w:rtl/>
+        </w:rPr>
+        <w:t>, שהיא דומה מאוד ל-</w:t>
+      </w:r>
+      <w:r>
+        <w:t>start()</w:t>
+      </w:r>
+      <w:r>
+        <w:rPr>
+          <w:rFonts w:hint="cs"/>
+          <w:rtl/>
+        </w:rPr>
+        <w:t xml:space="preserve"> אך שהיא מתחילה עוד קודם לכן (מתחילת הסצנה ולא מיצירת האובייקט). מבחינת סינטקס זה יראה כך:</w:t>
+      </w:r>
+    </w:p>
+    <w:p>
+      <w:pPr>
+        <w:autoSpaceDE w:val="0"/>
+        <w:autoSpaceDN w:val="0"/>
+        <w:bidi w:val="0"/>
+        <w:adjustRightInd w:val="0"/>
+        <w:spacing w:after="0" w:line="240" w:lineRule="auto"/>
+        <w:rPr>
+          <w:rFonts w:ascii="Consolas" w:hAnsi="Consolas" w:cs="Consolas"/>
+          <w:color w:val="000000"/>
+          <w:sz w:val="16"/>
+          <w:szCs w:val="16"/>
+        </w:rPr>
+      </w:pPr>
+      <w:proofErr w:type="gramStart"/>
+      <w:r>
+        <w:rPr>
+          <w:rFonts w:ascii="Consolas" w:hAnsi="Consolas" w:cs="Consolas"/>
+          <w:color w:val="0000FF"/>
+          <w:sz w:val="16"/>
+          <w:szCs w:val="16"/>
+        </w:rPr>
+        <w:t>public</w:t>
+      </w:r>
+      <w:proofErr w:type="gramEnd"/>
+      <w:r>
+        <w:rPr>
+          <w:rFonts w:ascii="Consolas" w:hAnsi="Consolas" w:cs="Consolas"/>
+          <w:color w:val="000000"/>
+          <w:sz w:val="16"/>
+          <w:szCs w:val="16"/>
+        </w:rPr>
+        <w:t xml:space="preserve"> </w:t>
+      </w:r>
+      <w:r>
+        <w:rPr>
+          <w:rFonts w:ascii="Consolas" w:hAnsi="Consolas" w:cs="Consolas"/>
+          <w:color w:val="0000FF"/>
+          <w:sz w:val="16"/>
+          <w:szCs w:val="16"/>
+        </w:rPr>
+        <w:t>class</w:t>
+      </w:r>
+      <w:r>
+        <w:rPr>
+          <w:rFonts w:ascii="Consolas" w:hAnsi="Consolas" w:cs="Consolas"/>
+          <w:color w:val="000000"/>
+          <w:sz w:val="16"/>
+          <w:szCs w:val="16"/>
+        </w:rPr>
+        <w:t xml:space="preserve"> </w:t>
       </w:r>
       <w:proofErr w:type="spellStart"/>
       <w:r>
         <w:rPr>
-          <w:rFonts w:hint="cs"/>
-          <w:rtl/>
-        </w:rPr>
-        <w:t>אוביי</w:t>
-      </w:r>
-      <w:r>
-        <w:rPr>
-          <w:rFonts w:hint="cs"/>
-          <w:rtl/>
-        </w:rPr>
-        <w:t>קט</w:t>
+          <w:rFonts w:ascii="Consolas" w:hAnsi="Consolas" w:cs="Consolas"/>
+          <w:color w:val="2B91AF"/>
+          <w:sz w:val="16"/>
+          <w:szCs w:val="16"/>
+        </w:rPr>
+        <w:t>AudioManager</w:t>
       </w:r>
       <w:proofErr w:type="spellEnd"/>
       <w:r>
         <w:rPr>
-          <w:rFonts w:hint="cs"/>
-          <w:rtl/>
+          <w:rFonts w:ascii="Consolas" w:hAnsi="Consolas" w:cs="Consolas"/>
+          <w:color w:val="000000"/>
+          <w:sz w:val="16"/>
+          <w:szCs w:val="16"/>
+        </w:rPr>
+        <w:t xml:space="preserve"> : </w:t>
+      </w:r>
+      <w:proofErr w:type="spellStart"/>
+      <w:r>
+        <w:rPr>
+          <w:rFonts w:ascii="Consolas" w:hAnsi="Consolas" w:cs="Consolas"/>
+          <w:color w:val="000000"/>
+          <w:sz w:val="16"/>
+          <w:szCs w:val="16"/>
+        </w:rPr>
+        <w:t>MonoBehaviour</w:t>
+      </w:r>
+      <w:proofErr w:type="spellEnd"/>
+    </w:p>
+    <w:p>
+      <w:pPr>
+        <w:autoSpaceDE w:val="0"/>
+        <w:autoSpaceDN w:val="0"/>
+        <w:bidi w:val="0"/>
+        <w:adjustRightInd w:val="0"/>
+        <w:spacing w:after="0" w:line="240" w:lineRule="auto"/>
+        <w:rPr>
+          <w:rFonts w:ascii="Consolas" w:hAnsi="Consolas" w:cs="Consolas"/>
+          <w:color w:val="000000"/>
+          <w:sz w:val="16"/>
+          <w:szCs w:val="16"/>
+        </w:rPr>
+      </w:pPr>
+      <w:r>
+        <w:rPr>
+          <w:rFonts w:ascii="Consolas" w:hAnsi="Consolas" w:cs="Consolas"/>
+          <w:color w:val="000000"/>
+          <w:sz w:val="16"/>
+          <w:szCs w:val="16"/>
+        </w:rPr>
+        <w:t>{</w:t>
+      </w:r>
+    </w:p>
+    <w:p>
+      <w:pPr>
+        <w:autoSpaceDE w:val="0"/>
+        <w:autoSpaceDN w:val="0"/>
+        <w:bidi w:val="0"/>
+        <w:adjustRightInd w:val="0"/>
+        <w:spacing w:after="0" w:line="240" w:lineRule="auto"/>
+        <w:rPr>
+          <w:rFonts w:ascii="Consolas" w:hAnsi="Consolas" w:cs="Consolas"/>
+          <w:color w:val="000000"/>
+          <w:sz w:val="16"/>
+          <w:szCs w:val="16"/>
+        </w:rPr>
+      </w:pPr>
+      <w:r>
+        <w:rPr>
+          <w:rFonts w:ascii="Consolas" w:hAnsi="Consolas" w:cs="Consolas"/>
+          <w:color w:val="000000"/>
+          <w:sz w:val="16"/>
+          <w:szCs w:val="16"/>
+        </w:rPr>
+        <w:t xml:space="preserve">    </w:t>
+      </w:r>
+      <w:proofErr w:type="gramStart"/>
+      <w:r>
+        <w:rPr>
+          <w:rFonts w:ascii="Consolas" w:hAnsi="Consolas" w:cs="Consolas"/>
+          <w:color w:val="0000FF"/>
+          <w:sz w:val="16"/>
+          <w:szCs w:val="16"/>
+        </w:rPr>
+        <w:t>public</w:t>
+      </w:r>
+      <w:proofErr w:type="gramEnd"/>
+      <w:r>
+        <w:rPr>
+          <w:rFonts w:ascii="Consolas" w:hAnsi="Consolas" w:cs="Consolas"/>
+          <w:color w:val="000000"/>
+          <w:sz w:val="16"/>
+          <w:szCs w:val="16"/>
+        </w:rPr>
+        <w:t xml:space="preserve"> Sound[] sounds;</w:t>
+      </w:r>
+    </w:p>
+    <w:p>
+      <w:pPr>
+        <w:autoSpaceDE w:val="0"/>
+        <w:autoSpaceDN w:val="0"/>
+        <w:bidi w:val="0"/>
+        <w:adjustRightInd w:val="0"/>
+        <w:spacing w:after="0" w:line="240" w:lineRule="auto"/>
+        <w:rPr>
+          <w:rFonts w:ascii="Consolas" w:hAnsi="Consolas" w:cs="Consolas"/>
+          <w:color w:val="000000"/>
+          <w:sz w:val="16"/>
+          <w:szCs w:val="16"/>
+        </w:rPr>
+      </w:pPr>
+    </w:p>
+    <w:p>
+      <w:pPr>
+        <w:autoSpaceDE w:val="0"/>
+        <w:autoSpaceDN w:val="0"/>
+        <w:bidi w:val="0"/>
+        <w:adjustRightInd w:val="0"/>
+        <w:spacing w:after="0" w:line="240" w:lineRule="auto"/>
+        <w:rPr>
+          <w:rFonts w:ascii="Consolas" w:hAnsi="Consolas" w:cs="Consolas"/>
+          <w:color w:val="000000"/>
+          <w:sz w:val="16"/>
+          <w:szCs w:val="16"/>
+        </w:rPr>
+      </w:pPr>
+      <w:r>
+        <w:rPr>
+          <w:rFonts w:ascii="Consolas" w:hAnsi="Consolas" w:cs="Consolas"/>
+          <w:color w:val="000000"/>
+          <w:sz w:val="16"/>
+          <w:szCs w:val="16"/>
+        </w:rPr>
+        <w:t xml:space="preserve">    </w:t>
+      </w:r>
+      <w:proofErr w:type="gramStart"/>
+      <w:r>
+        <w:rPr>
+          <w:rFonts w:ascii="Consolas" w:hAnsi="Consolas" w:cs="Consolas"/>
+          <w:color w:val="0000FF"/>
+          <w:sz w:val="16"/>
+          <w:szCs w:val="16"/>
+        </w:rPr>
+        <w:t>void</w:t>
+      </w:r>
+      <w:proofErr w:type="gramEnd"/>
+      <w:r>
+        <w:rPr>
+          <w:rFonts w:ascii="Consolas" w:hAnsi="Consolas" w:cs="Consolas"/>
+          <w:color w:val="000000"/>
+          <w:sz w:val="16"/>
+          <w:szCs w:val="16"/>
         </w:rPr>
         <w:t xml:space="preserve"> </w:t>
       </w:r>
       <w:r>
         <w:rPr>
-          <w:rFonts w:hint="cs"/>
-          <w:rtl/>
-        </w:rPr>
-        <w:t xml:space="preserve"> ולהגדיר אותו במיוחד. ובמנהל סאונד פשוט נגדיר אותו ככה וזה יספיק לנו. </w:t>
-      </w:r>
-      <w:r>
-        <w:rPr>
-          <w:rFonts w:hint="cs"/>
-          <w:rtl/>
-        </w:rPr>
-        <w:t xml:space="preserve">    </w:t>
+          <w:rFonts w:ascii="Consolas" w:hAnsi="Consolas" w:cs="Consolas"/>
+          <w:color w:val="0000FF"/>
+          <w:sz w:val="16"/>
+          <w:szCs w:val="16"/>
+        </w:rPr>
+        <w:t>Awake</w:t>
+      </w:r>
+      <w:r>
+        <w:rPr>
+          <w:rFonts w:ascii="Consolas" w:hAnsi="Consolas" w:cs="Consolas"/>
+          <w:color w:val="000000"/>
+          <w:sz w:val="16"/>
+          <w:szCs w:val="16"/>
+        </w:rPr>
+        <w:t>()</w:t>
+      </w:r>
+    </w:p>
+    <w:p>
+      <w:pPr>
+        <w:autoSpaceDE w:val="0"/>
+        <w:autoSpaceDN w:val="0"/>
+        <w:bidi w:val="0"/>
+        <w:adjustRightInd w:val="0"/>
+        <w:spacing w:after="0" w:line="240" w:lineRule="auto"/>
+        <w:rPr>
+          <w:rFonts w:ascii="Consolas" w:hAnsi="Consolas" w:cs="Consolas"/>
+          <w:color w:val="000000"/>
+          <w:sz w:val="16"/>
+          <w:szCs w:val="16"/>
+        </w:rPr>
+      </w:pPr>
+      <w:r>
+        <w:rPr>
+          <w:rFonts w:ascii="Consolas" w:hAnsi="Consolas" w:cs="Consolas"/>
+          <w:color w:val="000000"/>
+          <w:sz w:val="16"/>
+          <w:szCs w:val="16"/>
+        </w:rPr>
+        <w:t xml:space="preserve">    {</w:t>
+      </w:r>
+    </w:p>
+    <w:p>
+      <w:pPr>
+        <w:autoSpaceDE w:val="0"/>
+        <w:autoSpaceDN w:val="0"/>
+        <w:bidi w:val="0"/>
+        <w:adjustRightInd w:val="0"/>
+        <w:spacing w:after="0" w:line="240" w:lineRule="auto"/>
+        <w:rPr>
+          <w:rFonts w:ascii="Consolas" w:hAnsi="Consolas" w:cs="Consolas"/>
+          <w:color w:val="000000"/>
+          <w:sz w:val="16"/>
+          <w:szCs w:val="16"/>
+        </w:rPr>
+      </w:pPr>
+      <w:r>
+        <w:rPr>
+          <w:rFonts w:ascii="Consolas" w:hAnsi="Consolas" w:cs="Consolas"/>
+          <w:color w:val="000000"/>
+          <w:sz w:val="16"/>
+          <w:szCs w:val="16"/>
+        </w:rPr>
+        <w:t xml:space="preserve">        </w:t>
+      </w:r>
+      <w:proofErr w:type="spellStart"/>
+      <w:proofErr w:type="gramStart"/>
+      <w:r>
+        <w:rPr>
+          <w:rFonts w:ascii="Consolas" w:hAnsi="Consolas" w:cs="Consolas"/>
+          <w:color w:val="0000FF"/>
+          <w:sz w:val="16"/>
+          <w:szCs w:val="16"/>
+        </w:rPr>
+        <w:t>foreach</w:t>
+      </w:r>
+      <w:proofErr w:type="spellEnd"/>
+      <w:r>
+        <w:rPr>
+          <w:rFonts w:ascii="Consolas" w:hAnsi="Consolas" w:cs="Consolas"/>
+          <w:color w:val="000000"/>
+          <w:sz w:val="16"/>
+          <w:szCs w:val="16"/>
+        </w:rPr>
+        <w:t>(</w:t>
+      </w:r>
+      <w:proofErr w:type="gramEnd"/>
+      <w:r>
+        <w:rPr>
+          <w:rFonts w:ascii="Consolas" w:hAnsi="Consolas" w:cs="Consolas"/>
+          <w:color w:val="000000"/>
+          <w:sz w:val="16"/>
+          <w:szCs w:val="16"/>
+        </w:rPr>
+        <w:t xml:space="preserve">Sound s </w:t>
+      </w:r>
+      <w:r>
+        <w:rPr>
+          <w:rFonts w:ascii="Consolas" w:hAnsi="Consolas" w:cs="Consolas"/>
+          <w:color w:val="0000FF"/>
+          <w:sz w:val="16"/>
+          <w:szCs w:val="16"/>
+        </w:rPr>
+        <w:t>in</w:t>
+      </w:r>
+      <w:r>
+        <w:rPr>
+          <w:rFonts w:ascii="Consolas" w:hAnsi="Consolas" w:cs="Consolas"/>
+          <w:color w:val="000000"/>
+          <w:sz w:val="16"/>
+          <w:szCs w:val="16"/>
+        </w:rPr>
+        <w:t xml:space="preserve"> sounds)</w:t>
+      </w:r>
+    </w:p>
+    <w:p>
+      <w:pPr>
+        <w:autoSpaceDE w:val="0"/>
+        <w:autoSpaceDN w:val="0"/>
+        <w:bidi w:val="0"/>
+        <w:adjustRightInd w:val="0"/>
+        <w:spacing w:after="0" w:line="240" w:lineRule="auto"/>
+        <w:rPr>
+          <w:rFonts w:ascii="Consolas" w:hAnsi="Consolas" w:cs="Consolas"/>
+          <w:color w:val="000000"/>
+          <w:sz w:val="16"/>
+          <w:szCs w:val="16"/>
+        </w:rPr>
+      </w:pPr>
+      <w:r>
+        <w:rPr>
+          <w:rFonts w:ascii="Consolas" w:hAnsi="Consolas" w:cs="Consolas"/>
+          <w:color w:val="000000"/>
+          <w:sz w:val="16"/>
+          <w:szCs w:val="16"/>
+        </w:rPr>
+        <w:t xml:space="preserve">        {</w:t>
+      </w:r>
+    </w:p>
+    <w:p>
+      <w:pPr>
+        <w:autoSpaceDE w:val="0"/>
+        <w:autoSpaceDN w:val="0"/>
+        <w:bidi w:val="0"/>
+        <w:adjustRightInd w:val="0"/>
+        <w:spacing w:after="0" w:line="240" w:lineRule="auto"/>
+        <w:rPr>
+          <w:rFonts w:ascii="Consolas" w:hAnsi="Consolas" w:cs="Consolas"/>
+          <w:color w:val="000000"/>
+          <w:sz w:val="16"/>
+          <w:szCs w:val="16"/>
+        </w:rPr>
+      </w:pPr>
+      <w:r>
+        <w:rPr>
+          <w:rFonts w:ascii="Consolas" w:hAnsi="Consolas" w:cs="Consolas"/>
+          <w:color w:val="000000"/>
+          <w:sz w:val="16"/>
+          <w:szCs w:val="16"/>
+        </w:rPr>
+        <w:t xml:space="preserve">            </w:t>
+      </w:r>
+      <w:proofErr w:type="spellStart"/>
+      <w:r>
+        <w:rPr>
+          <w:rFonts w:ascii="Consolas" w:hAnsi="Consolas" w:cs="Consolas"/>
+          <w:color w:val="000000"/>
+          <w:sz w:val="16"/>
+          <w:szCs w:val="16"/>
+        </w:rPr>
+        <w:t>s.source</w:t>
+      </w:r>
+      <w:proofErr w:type="spellEnd"/>
+      <w:r>
+        <w:rPr>
+          <w:rFonts w:ascii="Consolas" w:hAnsi="Consolas" w:cs="Consolas"/>
+          <w:color w:val="000000"/>
+          <w:sz w:val="16"/>
+          <w:szCs w:val="16"/>
+        </w:rPr>
+        <w:t xml:space="preserve"> = </w:t>
+      </w:r>
+      <w:proofErr w:type="spellStart"/>
+      <w:r>
+        <w:rPr>
+          <w:rFonts w:ascii="Consolas" w:hAnsi="Consolas" w:cs="Consolas"/>
+          <w:color w:val="000000"/>
+          <w:sz w:val="16"/>
+          <w:szCs w:val="16"/>
+        </w:rPr>
+        <w:t>gameObject.AddComponent</w:t>
+      </w:r>
+      <w:proofErr w:type="spellEnd"/>
+      <w:r>
+        <w:rPr>
+          <w:rFonts w:ascii="Consolas" w:hAnsi="Consolas" w:cs="Consolas"/>
+          <w:color w:val="000000"/>
+          <w:sz w:val="16"/>
+          <w:szCs w:val="16"/>
+        </w:rPr>
+        <w:t>&lt;AudioSource</w:t>
+      </w:r>
+      <w:proofErr w:type="gramStart"/>
+      <w:r>
+        <w:rPr>
+          <w:rFonts w:ascii="Consolas" w:hAnsi="Consolas" w:cs="Consolas"/>
+          <w:color w:val="000000"/>
+          <w:sz w:val="16"/>
+          <w:szCs w:val="16"/>
+        </w:rPr>
+        <w:t>&gt;(</w:t>
+      </w:r>
+      <w:proofErr w:type="gramEnd"/>
+      <w:r>
+        <w:rPr>
+          <w:rFonts w:ascii="Consolas" w:hAnsi="Consolas" w:cs="Consolas"/>
+          <w:color w:val="000000"/>
+          <w:sz w:val="16"/>
+          <w:szCs w:val="16"/>
+        </w:rPr>
+        <w:t>);</w:t>
+      </w:r>
+    </w:p>
+    <w:p>
+      <w:pPr>
+        <w:autoSpaceDE w:val="0"/>
+        <w:autoSpaceDN w:val="0"/>
+        <w:bidi w:val="0"/>
+        <w:adjustRightInd w:val="0"/>
+        <w:spacing w:after="0" w:line="240" w:lineRule="auto"/>
+        <w:rPr>
+          <w:rFonts w:ascii="Consolas" w:hAnsi="Consolas" w:cs="Consolas"/>
+          <w:color w:val="000000"/>
+          <w:sz w:val="16"/>
+          <w:szCs w:val="16"/>
+        </w:rPr>
+      </w:pPr>
+      <w:r>
+        <w:rPr>
+          <w:rFonts w:ascii="Consolas" w:hAnsi="Consolas" w:cs="Consolas"/>
+          <w:color w:val="000000"/>
+          <w:sz w:val="16"/>
+          <w:szCs w:val="16"/>
+        </w:rPr>
+        <w:t xml:space="preserve">            </w:t>
+      </w:r>
+      <w:proofErr w:type="spellStart"/>
+      <w:r>
+        <w:rPr>
+          <w:rFonts w:ascii="Consolas" w:hAnsi="Consolas" w:cs="Consolas"/>
+          <w:color w:val="000000"/>
+          <w:sz w:val="16"/>
+          <w:szCs w:val="16"/>
+        </w:rPr>
+        <w:t>s.source.clip</w:t>
+      </w:r>
+      <w:proofErr w:type="spellEnd"/>
+      <w:r>
+        <w:rPr>
+          <w:rFonts w:ascii="Consolas" w:hAnsi="Consolas" w:cs="Consolas"/>
+          <w:color w:val="000000"/>
+          <w:sz w:val="16"/>
+          <w:szCs w:val="16"/>
+        </w:rPr>
+        <w:t xml:space="preserve"> = </w:t>
+      </w:r>
+      <w:proofErr w:type="spellStart"/>
+      <w:r>
+        <w:rPr>
+          <w:rFonts w:ascii="Consolas" w:hAnsi="Consolas" w:cs="Consolas"/>
+          <w:color w:val="000000"/>
+          <w:sz w:val="16"/>
+          <w:szCs w:val="16"/>
+        </w:rPr>
+        <w:t>s.clip</w:t>
+      </w:r>
+      <w:proofErr w:type="spellEnd"/>
+      <w:r>
+        <w:rPr>
+          <w:rFonts w:ascii="Consolas" w:hAnsi="Consolas" w:cs="Consolas"/>
+          <w:color w:val="000000"/>
+          <w:sz w:val="16"/>
+          <w:szCs w:val="16"/>
+        </w:rPr>
+        <w:t>;</w:t>
+      </w:r>
+    </w:p>
+    <w:p>
+      <w:pPr>
+        <w:autoSpaceDE w:val="0"/>
+        <w:autoSpaceDN w:val="0"/>
+        <w:bidi w:val="0"/>
+        <w:adjustRightInd w:val="0"/>
+        <w:spacing w:after="0" w:line="240" w:lineRule="auto"/>
+        <w:rPr>
+          <w:rFonts w:ascii="Consolas" w:hAnsi="Consolas" w:cs="Consolas"/>
+          <w:color w:val="000000"/>
+          <w:sz w:val="16"/>
+          <w:szCs w:val="16"/>
+        </w:rPr>
+      </w:pPr>
+      <w:r>
+        <w:rPr>
+          <w:rFonts w:ascii="Consolas" w:hAnsi="Consolas" w:cs="Consolas"/>
+          <w:color w:val="000000"/>
+          <w:sz w:val="16"/>
+          <w:szCs w:val="16"/>
+        </w:rPr>
+        <w:t xml:space="preserve">            </w:t>
+      </w:r>
+      <w:proofErr w:type="spellStart"/>
+      <w:r>
+        <w:rPr>
+          <w:rFonts w:ascii="Consolas" w:hAnsi="Consolas" w:cs="Consolas"/>
+          <w:color w:val="000000"/>
+          <w:sz w:val="16"/>
+          <w:szCs w:val="16"/>
+        </w:rPr>
+        <w:t>s.source.volume</w:t>
+      </w:r>
+      <w:proofErr w:type="spellEnd"/>
+      <w:r>
+        <w:rPr>
+          <w:rFonts w:ascii="Consolas" w:hAnsi="Consolas" w:cs="Consolas"/>
+          <w:color w:val="000000"/>
+          <w:sz w:val="16"/>
+          <w:szCs w:val="16"/>
+        </w:rPr>
+        <w:t xml:space="preserve"> = </w:t>
+      </w:r>
+      <w:proofErr w:type="spellStart"/>
+      <w:r>
+        <w:rPr>
+          <w:rFonts w:ascii="Consolas" w:hAnsi="Consolas" w:cs="Consolas"/>
+          <w:color w:val="000000"/>
+          <w:sz w:val="16"/>
+          <w:szCs w:val="16"/>
+        </w:rPr>
+        <w:t>s.volume</w:t>
+      </w:r>
+      <w:proofErr w:type="spellEnd"/>
+      <w:r>
+        <w:rPr>
+          <w:rFonts w:ascii="Consolas" w:hAnsi="Consolas" w:cs="Consolas"/>
+          <w:color w:val="000000"/>
+          <w:sz w:val="16"/>
+          <w:szCs w:val="16"/>
+        </w:rPr>
+        <w:t>;</w:t>
+      </w:r>
+    </w:p>
+    <w:p>
+      <w:pPr>
+        <w:autoSpaceDE w:val="0"/>
+        <w:autoSpaceDN w:val="0"/>
+        <w:bidi w:val="0"/>
+        <w:adjustRightInd w:val="0"/>
+        <w:spacing w:after="0" w:line="240" w:lineRule="auto"/>
+        <w:rPr>
+          <w:rFonts w:ascii="Consolas" w:hAnsi="Consolas" w:cs="Consolas"/>
+          <w:color w:val="000000"/>
+          <w:sz w:val="16"/>
+          <w:szCs w:val="16"/>
+        </w:rPr>
+      </w:pPr>
+      <w:r>
+        <w:rPr>
+          <w:rFonts w:ascii="Consolas" w:hAnsi="Consolas" w:cs="Consolas"/>
+          <w:color w:val="000000"/>
+          <w:sz w:val="16"/>
+          <w:szCs w:val="16"/>
+        </w:rPr>
+        <w:t xml:space="preserve">            </w:t>
+      </w:r>
+      <w:proofErr w:type="spellStart"/>
+      <w:r>
+        <w:rPr>
+          <w:rFonts w:ascii="Consolas" w:hAnsi="Consolas" w:cs="Consolas"/>
+          <w:color w:val="000000"/>
+          <w:sz w:val="16"/>
+          <w:szCs w:val="16"/>
+        </w:rPr>
+        <w:t>s.source.pitch</w:t>
+      </w:r>
+      <w:proofErr w:type="spellEnd"/>
+      <w:r>
+        <w:rPr>
+          <w:rFonts w:ascii="Consolas" w:hAnsi="Consolas" w:cs="Consolas"/>
+          <w:color w:val="000000"/>
+          <w:sz w:val="16"/>
+          <w:szCs w:val="16"/>
+        </w:rPr>
+        <w:t xml:space="preserve"> = </w:t>
+      </w:r>
+      <w:proofErr w:type="spellStart"/>
+      <w:r>
+        <w:rPr>
+          <w:rFonts w:ascii="Consolas" w:hAnsi="Consolas" w:cs="Consolas"/>
+          <w:color w:val="000000"/>
+          <w:sz w:val="16"/>
+          <w:szCs w:val="16"/>
+        </w:rPr>
+        <w:t>s.pitch</w:t>
+      </w:r>
+      <w:proofErr w:type="spellEnd"/>
+      <w:r>
+        <w:rPr>
+          <w:rFonts w:ascii="Consolas" w:hAnsi="Consolas" w:cs="Consolas"/>
+          <w:color w:val="000000"/>
+          <w:sz w:val="16"/>
+          <w:szCs w:val="16"/>
+        </w:rPr>
+        <w:t>;</w:t>
+      </w:r>
+    </w:p>
+    <w:p>
+      <w:pPr>
+        <w:autoSpaceDE w:val="0"/>
+        <w:autoSpaceDN w:val="0"/>
+        <w:bidi w:val="0"/>
+        <w:adjustRightInd w:val="0"/>
+        <w:spacing w:after="0" w:line="240" w:lineRule="auto"/>
+        <w:rPr>
+          <w:rFonts w:ascii="Consolas" w:hAnsi="Consolas" w:cs="Consolas"/>
+          <w:color w:val="000000"/>
+          <w:sz w:val="16"/>
+          <w:szCs w:val="16"/>
+        </w:rPr>
+      </w:pPr>
+      <w:r>
+        <w:rPr>
+          <w:rFonts w:ascii="Consolas" w:hAnsi="Consolas" w:cs="Consolas"/>
+          <w:color w:val="000000"/>
+          <w:sz w:val="16"/>
+          <w:szCs w:val="16"/>
+        </w:rPr>
+        <w:t xml:space="preserve">            </w:t>
+      </w:r>
+      <w:proofErr w:type="spellStart"/>
+      <w:r>
+        <w:rPr>
+          <w:rFonts w:ascii="Consolas" w:hAnsi="Consolas" w:cs="Consolas"/>
+          <w:color w:val="000000"/>
+          <w:sz w:val="16"/>
+          <w:szCs w:val="16"/>
+        </w:rPr>
+        <w:t>s.source.loop</w:t>
+      </w:r>
+      <w:proofErr w:type="spellEnd"/>
+      <w:r>
+        <w:rPr>
+          <w:rFonts w:ascii="Consolas" w:hAnsi="Consolas" w:cs="Consolas"/>
+          <w:color w:val="000000"/>
+          <w:sz w:val="16"/>
+          <w:szCs w:val="16"/>
+        </w:rPr>
+        <w:t xml:space="preserve"> = </w:t>
+      </w:r>
+      <w:proofErr w:type="spellStart"/>
+      <w:r>
+        <w:rPr>
+          <w:rFonts w:ascii="Consolas" w:hAnsi="Consolas" w:cs="Consolas"/>
+          <w:color w:val="000000"/>
+          <w:sz w:val="16"/>
+          <w:szCs w:val="16"/>
+        </w:rPr>
+        <w:t>s.loop</w:t>
+      </w:r>
+      <w:proofErr w:type="spellEnd"/>
+      <w:r>
+        <w:rPr>
+          <w:rFonts w:ascii="Consolas" w:hAnsi="Consolas" w:cs="Consolas"/>
+          <w:color w:val="000000"/>
+          <w:sz w:val="16"/>
+          <w:szCs w:val="16"/>
+        </w:rPr>
+        <w:t>;</w:t>
+      </w:r>
+    </w:p>
+    <w:p>
+      <w:pPr>
+        <w:autoSpaceDE w:val="0"/>
+        <w:autoSpaceDN w:val="0"/>
+        <w:bidi w:val="0"/>
+        <w:adjustRightInd w:val="0"/>
+        <w:spacing w:after="0" w:line="240" w:lineRule="auto"/>
+        <w:rPr>
+          <w:rFonts w:ascii="Consolas" w:hAnsi="Consolas" w:cs="Consolas"/>
+          <w:color w:val="000000"/>
+          <w:sz w:val="16"/>
+          <w:szCs w:val="16"/>
+        </w:rPr>
+      </w:pPr>
+      <w:r>
+        <w:rPr>
+          <w:rFonts w:ascii="Consolas" w:hAnsi="Consolas" w:cs="Consolas"/>
+          <w:color w:val="000000"/>
+          <w:sz w:val="16"/>
+          <w:szCs w:val="16"/>
+        </w:rPr>
+        <w:t xml:space="preserve">        }</w:t>
+      </w:r>
+    </w:p>
+    <w:p>
+      <w:pPr>
+        <w:autoSpaceDE w:val="0"/>
+        <w:autoSpaceDN w:val="0"/>
+        <w:bidi w:val="0"/>
+        <w:adjustRightInd w:val="0"/>
+        <w:spacing w:after="0" w:line="240" w:lineRule="auto"/>
+        <w:rPr>
+          <w:rFonts w:ascii="Consolas" w:hAnsi="Consolas" w:cs="Consolas"/>
+          <w:color w:val="000000"/>
+          <w:sz w:val="16"/>
+          <w:szCs w:val="16"/>
+        </w:rPr>
+      </w:pPr>
+      <w:r>
+        <w:rPr>
+          <w:rFonts w:ascii="Consolas" w:hAnsi="Consolas" w:cs="Consolas"/>
+          <w:color w:val="000000"/>
+          <w:sz w:val="16"/>
+          <w:szCs w:val="16"/>
+        </w:rPr>
+        <w:t xml:space="preserve">    }</w:t>
+      </w:r>
+      <w:r>
+        <w:rPr>
+          <w:rFonts w:ascii="Consolas" w:hAnsi="Consolas" w:cs="Consolas"/>
+          <w:color w:val="000000"/>
+          <w:sz w:val="16"/>
+          <w:szCs w:val="16"/>
+        </w:rPr>
+        <w:br/>
+        <w:t xml:space="preserve">   </w:t>
+      </w:r>
+      <w:r>
+        <w:rPr>
+          <w:rFonts w:ascii="Consolas" w:hAnsi="Consolas" w:cs="Consolas"/>
+          <w:b/>
+          <w:bCs/>
+          <w:color w:val="000000"/>
+          <w:sz w:val="16"/>
+          <w:szCs w:val="16"/>
+        </w:rPr>
+        <w:t>.  .  .</w:t>
+      </w:r>
+    </w:p>
+    <w:p>
+      <w:pPr>
+        <w:jc w:val="right"/>
+        <w:rPr>
+          <w:rFonts w:ascii="Consolas" w:hAnsi="Consolas" w:hint="cs"/>
+          <w:color w:val="000000"/>
+          <w:sz w:val="16"/>
+          <w:szCs w:val="16"/>
+          <w:rtl/>
+        </w:rPr>
+      </w:pPr>
+      <w:r>
+        <w:rPr>
+          <w:rFonts w:ascii="Consolas" w:hAnsi="Consolas" w:cs="Consolas"/>
+          <w:color w:val="000000"/>
+          <w:sz w:val="16"/>
+          <w:szCs w:val="16"/>
+        </w:rPr>
+        <w:t>}</w:t>
+      </w:r>
+    </w:p>
+    <w:p>
+      <w:pPr>
+        <w:jc w:val="right"/>
+        <w:rPr>
+          <w:rFonts w:ascii="Consolas" w:hAnsi="Consolas" w:hint="cs"/>
+          <w:color w:val="000000"/>
+          <w:sz w:val="16"/>
+          <w:szCs w:val="16"/>
+          <w:rtl/>
+        </w:rPr>
+      </w:pPr>
+    </w:p>
+    <w:p>
+      <w:pPr>
+        <w:rPr>
+          <w:rFonts w:ascii="Consolas" w:hAnsi="Consolas" w:hint="cs"/>
+          <w:color w:val="000000"/>
+          <w:rtl/>
+        </w:rPr>
+      </w:pPr>
+      <w:r>
+        <w:rPr>
+          <w:rFonts w:ascii="Consolas" w:hAnsi="Consolas" w:hint="cs"/>
+          <w:color w:val="000000"/>
+          <w:rtl/>
+        </w:rPr>
+        <w:t xml:space="preserve">כמובן שבמהלך המשחק אנחנו צריך להריץ את האודיו-קליפ הרלוונטי למאורע, בשביל זה ניצור מתודה מיוחדת שתחפש את הצליל מתוך המערך ובמידה וקיים אובייקט כזה גם תנגן אותו, אחרת תעדכן אותנו (המתכנתים) שמנסים להגיע לאובייקט שלא קיים ותחזיר ערך ריק. </w:t>
+      </w:r>
+      <w:r>
+        <w:rPr>
+          <w:rFonts w:ascii="Consolas" w:hAnsi="Consolas" w:hint="cs"/>
+          <w:color w:val="000000"/>
+          <w:rtl/>
+        </w:rPr>
+        <w:t>ל-</w:t>
+      </w:r>
+      <w:r>
+        <w:rPr>
+          <w:rFonts w:ascii="Consolas" w:hAnsi="Consolas"/>
+          <w:color w:val="000000"/>
+        </w:rPr>
+        <w:t>c#</w:t>
+      </w:r>
+      <w:r>
+        <w:rPr>
+          <w:rFonts w:ascii="Consolas" w:hAnsi="Consolas" w:hint="cs"/>
+          <w:color w:val="000000"/>
+          <w:rtl/>
+        </w:rPr>
+        <w:t xml:space="preserve"> יש פונקציות מיחדות לאוספים, בניהם מתודות ייחודיות למערכים. נוכל להשתמש במתודה </w:t>
+      </w:r>
+      <w:proofErr w:type="spellStart"/>
+      <w:r>
+        <w:rPr>
+          <w:rFonts w:ascii="Consolas" w:hAnsi="Consolas"/>
+          <w:color w:val="000000"/>
+        </w:rPr>
+        <w:t>Array.find</w:t>
+      </w:r>
+      <w:proofErr w:type="spellEnd"/>
+      <w:r>
+        <w:rPr>
+          <w:rFonts w:ascii="Consolas" w:hAnsi="Consolas"/>
+          <w:color w:val="000000"/>
+        </w:rPr>
+        <w:t>(</w:t>
+      </w:r>
+      <w:proofErr w:type="spellStart"/>
+      <w:r>
+        <w:rPr>
+          <w:rFonts w:ascii="Consolas" w:hAnsi="Consolas"/>
+          <w:color w:val="000000"/>
+        </w:rPr>
+        <w:t>array,function</w:t>
+      </w:r>
+      <w:proofErr w:type="spellEnd"/>
+      <w:r>
+        <w:rPr>
+          <w:rFonts w:ascii="Consolas" w:hAnsi="Consolas"/>
+          <w:color w:val="000000"/>
+        </w:rPr>
+        <w:t>)</w:t>
+      </w:r>
+      <w:r>
+        <w:rPr>
+          <w:rFonts w:ascii="Consolas" w:hAnsi="Consolas" w:hint="cs"/>
+          <w:color w:val="000000"/>
+          <w:rtl/>
+        </w:rPr>
+        <w:t xml:space="preserve"> </w:t>
+      </w:r>
+      <w:r>
+        <w:rPr>
+          <w:rFonts w:ascii="Consolas" w:hAnsi="Consolas" w:hint="cs"/>
+          <w:color w:val="000000"/>
+          <w:rtl/>
+        </w:rPr>
+        <w:t xml:space="preserve">שמקבלת מערך ומצביע לפונקציה שלפיו היא תחפש. אפשר ליצור פונקציה במיוחד או להשתמש </w:t>
+      </w:r>
+      <w:proofErr w:type="spellStart"/>
+      <w:r>
+        <w:rPr>
+          <w:rFonts w:ascii="Consolas" w:hAnsi="Consolas" w:hint="cs"/>
+          <w:color w:val="000000"/>
+          <w:rtl/>
+        </w:rPr>
+        <w:t>בפונקצי</w:t>
+      </w:r>
+      <w:r>
+        <w:rPr>
+          <w:rFonts w:ascii="Consolas" w:hAnsi="Consolas" w:hint="cs"/>
+          <w:color w:val="000000"/>
+          <w:rtl/>
+        </w:rPr>
+        <w:t>ת</w:t>
+      </w:r>
+      <w:proofErr w:type="spellEnd"/>
+      <w:r>
+        <w:rPr>
+          <w:rFonts w:ascii="Consolas" w:hAnsi="Consolas" w:hint="cs"/>
+          <w:color w:val="000000"/>
+          <w:rtl/>
+        </w:rPr>
+        <w:t xml:space="preserve"> למבדה שמבחינת סינטקס זהה</w:t>
+      </w:r>
+      <w:r>
+        <w:rPr>
+          <w:rFonts w:ascii="Consolas" w:hAnsi="Consolas" w:hint="cs"/>
+          <w:color w:val="000000"/>
+          <w:rtl/>
+        </w:rPr>
+        <w:t xml:space="preserve"> כמעט לחלוטין </w:t>
+      </w:r>
+      <w:r>
+        <w:rPr>
+          <w:rFonts w:ascii="Consolas" w:hAnsi="Consolas" w:hint="cs"/>
+          <w:color w:val="000000"/>
+          <w:rtl/>
+        </w:rPr>
+        <w:t>ל</w:t>
+      </w:r>
+      <w:r>
+        <w:rPr>
+          <w:rFonts w:ascii="Consolas" w:hAnsi="Consolas" w:hint="cs"/>
+          <w:color w:val="000000"/>
+          <w:rtl/>
+        </w:rPr>
+        <w:t xml:space="preserve">ג'אווה.  נשתמש במרחב השם </w:t>
+      </w:r>
+      <w:r>
+        <w:rPr>
+          <w:rFonts w:ascii="Consolas" w:hAnsi="Consolas"/>
+          <w:b/>
+          <w:bCs/>
+          <w:color w:val="000000"/>
+        </w:rPr>
+        <w:t>using System;</w:t>
+      </w:r>
+      <w:r>
+        <w:rPr>
+          <w:rFonts w:ascii="Consolas" w:hAnsi="Consolas" w:hint="cs"/>
+          <w:b/>
+          <w:bCs/>
+          <w:color w:val="000000"/>
+          <w:rtl/>
+        </w:rPr>
+        <w:t xml:space="preserve"> </w:t>
+      </w:r>
+      <w:r>
+        <w:rPr>
+          <w:rFonts w:ascii="Consolas" w:hAnsi="Consolas" w:hint="cs"/>
+          <w:color w:val="000000"/>
+          <w:rtl/>
+        </w:rPr>
+        <w:t>לשם כך. במקרה שלנו נדרוש שהמתודה תקבל כפרמטר את קובץ האודיו שאותו אנחנו רוצים למצוא מתוך המערך ובפונקציית למדה נחפש משתנה סאונד שהשם שלו</w:t>
+      </w:r>
+      <w:r>
+        <w:rPr>
+          <w:rFonts w:ascii="Consolas" w:hAnsi="Consolas" w:hint="cs"/>
+          <w:color w:val="000000"/>
+          <w:rtl/>
+        </w:rPr>
+        <w:t xml:space="preserve"> זהה לשם המחרוזת אותה הביאו לנו:</w:t>
+      </w:r>
+    </w:p>
+    <w:p>
+      <w:pPr>
+        <w:autoSpaceDE w:val="0"/>
+        <w:autoSpaceDN w:val="0"/>
+        <w:bidi w:val="0"/>
+        <w:adjustRightInd w:val="0"/>
+        <w:spacing w:after="0" w:line="240" w:lineRule="auto"/>
+        <w:rPr>
+          <w:rFonts w:ascii="Consolas" w:hAnsi="Consolas" w:cs="Consolas"/>
+          <w:color w:val="000000"/>
+          <w:sz w:val="16"/>
+          <w:szCs w:val="16"/>
+        </w:rPr>
+      </w:pPr>
+      <w:proofErr w:type="gramStart"/>
+      <w:r>
+        <w:rPr>
+          <w:rFonts w:ascii="Consolas" w:hAnsi="Consolas" w:cs="Consolas"/>
+          <w:color w:val="0000FF"/>
+          <w:sz w:val="16"/>
+          <w:szCs w:val="16"/>
+        </w:rPr>
+        <w:t>public</w:t>
+      </w:r>
+      <w:proofErr w:type="gramEnd"/>
+      <w:r>
+        <w:rPr>
+          <w:rFonts w:ascii="Consolas" w:hAnsi="Consolas" w:cs="Consolas"/>
+          <w:color w:val="000000"/>
+          <w:sz w:val="16"/>
+          <w:szCs w:val="16"/>
+        </w:rPr>
+        <w:t xml:space="preserve"> </w:t>
+      </w:r>
+      <w:r>
+        <w:rPr>
+          <w:rFonts w:ascii="Consolas" w:hAnsi="Consolas" w:cs="Consolas"/>
+          <w:color w:val="0000FF"/>
+          <w:sz w:val="16"/>
+          <w:szCs w:val="16"/>
+        </w:rPr>
+        <w:t>void</w:t>
+      </w:r>
+      <w:r>
+        <w:rPr>
+          <w:rFonts w:ascii="Consolas" w:hAnsi="Consolas" w:cs="Consolas"/>
+          <w:color w:val="000000"/>
+          <w:sz w:val="16"/>
+          <w:szCs w:val="16"/>
+        </w:rPr>
+        <w:t xml:space="preserve"> Play(</w:t>
+      </w:r>
+      <w:r>
+        <w:rPr>
+          <w:rFonts w:ascii="Consolas" w:hAnsi="Consolas" w:cs="Consolas"/>
+          <w:color w:val="0000FF"/>
+          <w:sz w:val="16"/>
+          <w:szCs w:val="16"/>
+        </w:rPr>
+        <w:t>string</w:t>
+      </w:r>
+      <w:r>
+        <w:rPr>
+          <w:rFonts w:ascii="Consolas" w:hAnsi="Consolas" w:cs="Consolas"/>
+          <w:color w:val="000000"/>
+          <w:sz w:val="16"/>
+          <w:szCs w:val="16"/>
+        </w:rPr>
+        <w:t xml:space="preserve"> name)</w:t>
+      </w:r>
+    </w:p>
+    <w:p>
+      <w:pPr>
+        <w:autoSpaceDE w:val="0"/>
+        <w:autoSpaceDN w:val="0"/>
+        <w:bidi w:val="0"/>
+        <w:adjustRightInd w:val="0"/>
+        <w:spacing w:after="0" w:line="240" w:lineRule="auto"/>
+        <w:rPr>
+          <w:rFonts w:ascii="Consolas" w:hAnsi="Consolas" w:cs="Consolas"/>
+          <w:color w:val="000000"/>
+          <w:sz w:val="16"/>
+          <w:szCs w:val="16"/>
+        </w:rPr>
+      </w:pPr>
+      <w:r>
+        <w:rPr>
+          <w:rFonts w:ascii="Consolas" w:hAnsi="Consolas" w:cs="Consolas"/>
+          <w:color w:val="000000"/>
+          <w:sz w:val="16"/>
+          <w:szCs w:val="16"/>
+        </w:rPr>
+        <w:t xml:space="preserve">    {</w:t>
+      </w:r>
+    </w:p>
+    <w:p>
+      <w:pPr>
+        <w:autoSpaceDE w:val="0"/>
+        <w:autoSpaceDN w:val="0"/>
+        <w:bidi w:val="0"/>
+        <w:adjustRightInd w:val="0"/>
+        <w:spacing w:after="0" w:line="240" w:lineRule="auto"/>
+        <w:rPr>
+          <w:rFonts w:ascii="Consolas" w:hAnsi="Consolas" w:cs="Consolas"/>
+          <w:color w:val="000000"/>
+          <w:sz w:val="16"/>
+          <w:szCs w:val="16"/>
+        </w:rPr>
+      </w:pPr>
+      <w:r>
+        <w:rPr>
+          <w:rFonts w:ascii="Consolas" w:hAnsi="Consolas" w:cs="Consolas"/>
+          <w:color w:val="000000"/>
+          <w:sz w:val="16"/>
+          <w:szCs w:val="16"/>
+        </w:rPr>
+        <w:t xml:space="preserve">        Sound s = </w:t>
+      </w:r>
+      <w:proofErr w:type="spellStart"/>
+      <w:proofErr w:type="gramStart"/>
+      <w:r>
+        <w:rPr>
+          <w:rFonts w:ascii="Consolas" w:hAnsi="Consolas" w:cs="Consolas"/>
+          <w:color w:val="000000"/>
+          <w:sz w:val="16"/>
+          <w:szCs w:val="16"/>
+        </w:rPr>
+        <w:t>Array.Find</w:t>
+      </w:r>
+      <w:proofErr w:type="spellEnd"/>
+      <w:r>
+        <w:rPr>
+          <w:rFonts w:ascii="Consolas" w:hAnsi="Consolas" w:cs="Consolas"/>
+          <w:color w:val="000000"/>
+          <w:sz w:val="16"/>
+          <w:szCs w:val="16"/>
+        </w:rPr>
+        <w:t>(</w:t>
+      </w:r>
+      <w:proofErr w:type="gramEnd"/>
+      <w:r>
+        <w:rPr>
+          <w:rFonts w:ascii="Consolas" w:hAnsi="Consolas" w:cs="Consolas"/>
+          <w:color w:val="000000"/>
+          <w:sz w:val="16"/>
+          <w:szCs w:val="16"/>
+        </w:rPr>
+        <w:t>sounds, sound =&gt; sound.name == name);</w:t>
+      </w:r>
+    </w:p>
+    <w:p>
+      <w:pPr>
+        <w:autoSpaceDE w:val="0"/>
+        <w:autoSpaceDN w:val="0"/>
+        <w:bidi w:val="0"/>
+        <w:adjustRightInd w:val="0"/>
+        <w:spacing w:after="0" w:line="240" w:lineRule="auto"/>
+        <w:rPr>
+          <w:rFonts w:ascii="Consolas" w:hAnsi="Consolas" w:cs="Consolas"/>
+          <w:color w:val="000000"/>
+          <w:sz w:val="16"/>
+          <w:szCs w:val="16"/>
+        </w:rPr>
+      </w:pPr>
+      <w:r>
+        <w:rPr>
+          <w:rFonts w:ascii="Consolas" w:hAnsi="Consolas" w:cs="Consolas"/>
+          <w:color w:val="000000"/>
+          <w:sz w:val="16"/>
+          <w:szCs w:val="16"/>
+        </w:rPr>
+        <w:t xml:space="preserve">        </w:t>
+      </w:r>
+      <w:proofErr w:type="gramStart"/>
+      <w:r>
+        <w:rPr>
+          <w:rFonts w:ascii="Consolas" w:hAnsi="Consolas" w:cs="Consolas"/>
+          <w:color w:val="0000FF"/>
+          <w:sz w:val="16"/>
+          <w:szCs w:val="16"/>
+        </w:rPr>
+        <w:t>if</w:t>
+      </w:r>
+      <w:proofErr w:type="gramEnd"/>
+      <w:r>
+        <w:rPr>
+          <w:rFonts w:ascii="Consolas" w:hAnsi="Consolas" w:cs="Consolas"/>
+          <w:color w:val="000000"/>
+          <w:sz w:val="16"/>
+          <w:szCs w:val="16"/>
+        </w:rPr>
+        <w:t xml:space="preserve"> (s == </w:t>
+      </w:r>
+      <w:r>
+        <w:rPr>
+          <w:rFonts w:ascii="Consolas" w:hAnsi="Consolas" w:cs="Consolas"/>
+          <w:color w:val="0000FF"/>
+          <w:sz w:val="16"/>
+          <w:szCs w:val="16"/>
+        </w:rPr>
+        <w:t>null</w:t>
+      </w:r>
+      <w:r>
+        <w:rPr>
+          <w:rFonts w:ascii="Consolas" w:hAnsi="Consolas" w:cs="Consolas"/>
+          <w:color w:val="000000"/>
+          <w:sz w:val="16"/>
+          <w:szCs w:val="16"/>
+        </w:rPr>
+        <w:t>)</w:t>
+      </w:r>
+    </w:p>
+    <w:p>
+      <w:pPr>
+        <w:autoSpaceDE w:val="0"/>
+        <w:autoSpaceDN w:val="0"/>
+        <w:bidi w:val="0"/>
+        <w:adjustRightInd w:val="0"/>
+        <w:spacing w:after="0" w:line="240" w:lineRule="auto"/>
+        <w:rPr>
+          <w:rFonts w:ascii="Consolas" w:hAnsi="Consolas" w:cs="Consolas"/>
+          <w:color w:val="000000"/>
+          <w:sz w:val="16"/>
+          <w:szCs w:val="16"/>
+        </w:rPr>
+      </w:pPr>
+      <w:r>
+        <w:rPr>
+          <w:rFonts w:ascii="Consolas" w:hAnsi="Consolas" w:cs="Consolas"/>
+          <w:color w:val="000000"/>
+          <w:sz w:val="16"/>
+          <w:szCs w:val="16"/>
+        </w:rPr>
+        <w:t xml:space="preserve">        {</w:t>
+      </w:r>
+    </w:p>
+    <w:p>
+      <w:pPr>
+        <w:autoSpaceDE w:val="0"/>
+        <w:autoSpaceDN w:val="0"/>
+        <w:bidi w:val="0"/>
+        <w:adjustRightInd w:val="0"/>
+        <w:spacing w:after="0" w:line="240" w:lineRule="auto"/>
+        <w:rPr>
+          <w:rFonts w:ascii="Consolas" w:hAnsi="Consolas" w:cs="Consolas"/>
+          <w:color w:val="000000"/>
+          <w:sz w:val="16"/>
+          <w:szCs w:val="16"/>
+        </w:rPr>
+      </w:pPr>
+      <w:r>
+        <w:rPr>
+          <w:rFonts w:ascii="Consolas" w:hAnsi="Consolas" w:cs="Consolas"/>
+          <w:color w:val="000000"/>
+          <w:sz w:val="16"/>
+          <w:szCs w:val="16"/>
+        </w:rPr>
+        <w:t xml:space="preserve">            </w:t>
+      </w:r>
+      <w:proofErr w:type="spellStart"/>
+      <w:proofErr w:type="gramStart"/>
+      <w:r>
+        <w:rPr>
+          <w:rFonts w:ascii="Consolas" w:hAnsi="Consolas" w:cs="Consolas"/>
+          <w:color w:val="000000"/>
+          <w:sz w:val="16"/>
+          <w:szCs w:val="16"/>
+        </w:rPr>
+        <w:t>Debug.LogWarning</w:t>
+      </w:r>
+      <w:proofErr w:type="spellEnd"/>
+      <w:r>
+        <w:rPr>
+          <w:rFonts w:ascii="Consolas" w:hAnsi="Consolas" w:cs="Consolas"/>
+          <w:color w:val="000000"/>
+          <w:sz w:val="16"/>
+          <w:szCs w:val="16"/>
+        </w:rPr>
+        <w:t>(</w:t>
+      </w:r>
+      <w:proofErr w:type="gramEnd"/>
+      <w:r>
+        <w:rPr>
+          <w:rFonts w:ascii="Consolas" w:hAnsi="Consolas" w:cs="Consolas"/>
+          <w:color w:val="A31515"/>
+          <w:sz w:val="16"/>
+          <w:szCs w:val="16"/>
+        </w:rPr>
+        <w:t>"sound"</w:t>
+      </w:r>
+      <w:r>
+        <w:rPr>
+          <w:rFonts w:ascii="Consolas" w:hAnsi="Consolas" w:cs="Consolas"/>
+          <w:color w:val="000000"/>
+          <w:sz w:val="16"/>
+          <w:szCs w:val="16"/>
+        </w:rPr>
+        <w:t xml:space="preserve"> + name + </w:t>
+      </w:r>
+      <w:r>
+        <w:rPr>
+          <w:rFonts w:ascii="Consolas" w:hAnsi="Consolas" w:cs="Consolas"/>
+          <w:color w:val="A31515"/>
+          <w:sz w:val="16"/>
+          <w:szCs w:val="16"/>
+        </w:rPr>
+        <w:t>"not found"</w:t>
+      </w:r>
+      <w:r>
+        <w:rPr>
+          <w:rFonts w:ascii="Consolas" w:hAnsi="Consolas" w:cs="Consolas"/>
+          <w:color w:val="000000"/>
+          <w:sz w:val="16"/>
+          <w:szCs w:val="16"/>
+        </w:rPr>
+        <w:t>);</w:t>
+      </w:r>
+    </w:p>
+    <w:p>
+      <w:pPr>
+        <w:autoSpaceDE w:val="0"/>
+        <w:autoSpaceDN w:val="0"/>
+        <w:bidi w:val="0"/>
+        <w:adjustRightInd w:val="0"/>
+        <w:spacing w:after="0" w:line="240" w:lineRule="auto"/>
+        <w:rPr>
+          <w:rFonts w:ascii="Consolas" w:hAnsi="Consolas" w:cs="Consolas"/>
+          <w:color w:val="000000"/>
+          <w:sz w:val="16"/>
+          <w:szCs w:val="16"/>
+        </w:rPr>
+      </w:pPr>
+      <w:r>
+        <w:rPr>
+          <w:rFonts w:ascii="Consolas" w:hAnsi="Consolas" w:cs="Consolas"/>
+          <w:color w:val="000000"/>
+          <w:sz w:val="16"/>
+          <w:szCs w:val="16"/>
+        </w:rPr>
+        <w:t xml:space="preserve">            </w:t>
+      </w:r>
+      <w:proofErr w:type="gramStart"/>
+      <w:r>
+        <w:rPr>
+          <w:rFonts w:ascii="Consolas" w:hAnsi="Consolas" w:cs="Consolas"/>
+          <w:color w:val="0000FF"/>
+          <w:sz w:val="16"/>
+          <w:szCs w:val="16"/>
+        </w:rPr>
+        <w:t>return</w:t>
+      </w:r>
+      <w:proofErr w:type="gramEnd"/>
+      <w:r>
+        <w:rPr>
+          <w:rFonts w:ascii="Consolas" w:hAnsi="Consolas" w:cs="Consolas"/>
+          <w:color w:val="000000"/>
+          <w:sz w:val="16"/>
+          <w:szCs w:val="16"/>
+        </w:rPr>
+        <w:t>;</w:t>
+      </w:r>
+    </w:p>
+    <w:p>
+      <w:pPr>
+        <w:autoSpaceDE w:val="0"/>
+        <w:autoSpaceDN w:val="0"/>
+        <w:bidi w:val="0"/>
+        <w:adjustRightInd w:val="0"/>
+        <w:spacing w:after="0" w:line="240" w:lineRule="auto"/>
+        <w:rPr>
+          <w:rFonts w:ascii="Consolas" w:hAnsi="Consolas" w:cs="Consolas"/>
+          <w:color w:val="000000"/>
+          <w:sz w:val="16"/>
+          <w:szCs w:val="16"/>
+        </w:rPr>
+      </w:pPr>
+      <w:r>
+        <w:rPr>
+          <w:rFonts w:ascii="Consolas" w:hAnsi="Consolas" w:cs="Consolas"/>
+          <w:color w:val="000000"/>
+          <w:sz w:val="16"/>
+          <w:szCs w:val="16"/>
+        </w:rPr>
+        <w:t xml:space="preserve">        }</w:t>
+      </w:r>
+    </w:p>
+    <w:p>
+      <w:pPr>
+        <w:autoSpaceDE w:val="0"/>
+        <w:autoSpaceDN w:val="0"/>
+        <w:bidi w:val="0"/>
+        <w:adjustRightInd w:val="0"/>
+        <w:spacing w:after="0" w:line="240" w:lineRule="auto"/>
+        <w:rPr>
+          <w:rFonts w:ascii="Consolas" w:hAnsi="Consolas" w:cs="Consolas"/>
+          <w:color w:val="000000"/>
+          <w:sz w:val="16"/>
+          <w:szCs w:val="16"/>
+        </w:rPr>
+      </w:pPr>
+      <w:r>
+        <w:rPr>
+          <w:rFonts w:ascii="Consolas" w:hAnsi="Consolas" w:cs="Consolas"/>
+          <w:color w:val="000000"/>
+          <w:sz w:val="16"/>
+          <w:szCs w:val="16"/>
+        </w:rPr>
+        <w:t xml:space="preserve">        </w:t>
+      </w:r>
+      <w:proofErr w:type="spellStart"/>
+      <w:proofErr w:type="gramStart"/>
+      <w:r>
+        <w:rPr>
+          <w:rFonts w:ascii="Consolas" w:hAnsi="Consolas" w:cs="Consolas"/>
+          <w:color w:val="000000"/>
+          <w:sz w:val="16"/>
+          <w:szCs w:val="16"/>
+        </w:rPr>
+        <w:t>s.source.Play</w:t>
+      </w:r>
+      <w:proofErr w:type="spellEnd"/>
+      <w:r>
+        <w:rPr>
+          <w:rFonts w:ascii="Consolas" w:hAnsi="Consolas" w:cs="Consolas"/>
+          <w:color w:val="000000"/>
+          <w:sz w:val="16"/>
+          <w:szCs w:val="16"/>
+        </w:rPr>
+        <w:t>(</w:t>
+      </w:r>
+      <w:proofErr w:type="gramEnd"/>
+      <w:r>
+        <w:rPr>
+          <w:rFonts w:ascii="Consolas" w:hAnsi="Consolas" w:cs="Consolas"/>
+          <w:color w:val="000000"/>
+          <w:sz w:val="16"/>
+          <w:szCs w:val="16"/>
+        </w:rPr>
+        <w:t>);</w:t>
+      </w:r>
+    </w:p>
+    <w:p>
+      <w:pPr>
+        <w:jc w:val="right"/>
+        <w:rPr>
+          <w:rFonts w:ascii="Consolas" w:hAnsi="Consolas" w:hint="cs"/>
+          <w:color w:val="000000"/>
+          <w:sz w:val="16"/>
+          <w:szCs w:val="16"/>
+          <w:rtl/>
+        </w:rPr>
+      </w:pPr>
+      <w:r>
+        <w:rPr>
+          <w:rFonts w:ascii="Consolas" w:hAnsi="Consolas" w:cs="Consolas"/>
+          <w:color w:val="000000"/>
+          <w:sz w:val="16"/>
+          <w:szCs w:val="16"/>
+        </w:rPr>
+        <w:t xml:space="preserve">    }</w:t>
+      </w:r>
+    </w:p>
+    <w:p>
+      <w:pPr>
+        <w:rPr>
+          <w:rFonts w:ascii="Consolas" w:hAnsi="Consolas"/>
+          <w:color w:val="000000"/>
+        </w:rPr>
+      </w:pPr>
+      <w:r>
+        <w:rPr>
+          <w:rFonts w:ascii="Consolas" w:hAnsi="Consolas" w:hint="cs"/>
+          <w:color w:val="000000"/>
+          <w:rtl/>
+        </w:rPr>
+        <w:t>בשביל להשתמש ב</w:t>
+      </w:r>
+      <w:r>
+        <w:rPr>
+          <w:rFonts w:ascii="Consolas" w:hAnsi="Consolas"/>
+          <w:color w:val="000000"/>
+        </w:rPr>
+        <w:t>Audio Manager</w:t>
+      </w:r>
+      <w:r>
+        <w:rPr>
+          <w:rFonts w:ascii="Consolas" w:hAnsi="Consolas" w:hint="cs"/>
+          <w:color w:val="000000"/>
+          <w:rtl/>
+        </w:rPr>
+        <w:t xml:space="preserve"> שיצרנו באובייקטי משחק אחרים נוכל: א. במקרים בהם אנחנו אמורים להפעיל כמה אודיו-קליפים דרך אותו אובייקט נשמור משתנה עצם מסוג </w:t>
+      </w:r>
+      <w:proofErr w:type="spellStart"/>
+      <w:r>
+        <w:rPr>
+          <w:rFonts w:ascii="Consolas" w:hAnsi="Consolas"/>
+          <w:color w:val="000000"/>
+        </w:rPr>
+        <w:t>AudioManager</w:t>
+      </w:r>
+      <w:proofErr w:type="spellEnd"/>
+      <w:r>
+        <w:rPr>
+          <w:rFonts w:ascii="Consolas" w:hAnsi="Consolas" w:hint="cs"/>
+          <w:color w:val="000000"/>
+          <w:rtl/>
+        </w:rPr>
+        <w:t xml:space="preserve"> ונפעיל את הפונקציה </w:t>
+      </w:r>
+      <w:r>
+        <w:rPr>
+          <w:rFonts w:ascii="Consolas" w:hAnsi="Consolas"/>
+          <w:color w:val="000000"/>
+        </w:rPr>
+        <w:t>play</w:t>
+      </w:r>
+      <w:r>
+        <w:rPr>
+          <w:rFonts w:ascii="Consolas" w:hAnsi="Consolas" w:hint="cs"/>
+          <w:color w:val="000000"/>
+          <w:rtl/>
+        </w:rPr>
+        <w:t xml:space="preserve"> שלו במידת הצורך.</w:t>
+      </w:r>
+      <w:r>
+        <w:rPr>
+          <w:rFonts w:ascii="Consolas" w:hAnsi="Consolas"/>
+          <w:color w:val="000000"/>
+          <w:rtl/>
+        </w:rPr>
+        <w:br/>
+      </w:r>
+      <w:r>
+        <w:rPr>
+          <w:rFonts w:ascii="Consolas" w:hAnsi="Consolas" w:hint="cs"/>
+          <w:color w:val="000000"/>
+          <w:rtl/>
+        </w:rPr>
+        <w:t xml:space="preserve">ב)אפשר גם להשתמש בפונקציה של </w:t>
+      </w:r>
+      <w:r>
+        <w:rPr>
+          <w:rFonts w:ascii="Consolas" w:hAnsi="Consolas"/>
+          <w:color w:val="000000"/>
+        </w:rPr>
+        <w:t>unity</w:t>
+      </w:r>
+      <w:r>
+        <w:rPr>
+          <w:rFonts w:ascii="Consolas" w:hAnsi="Consolas" w:hint="cs"/>
+          <w:color w:val="000000"/>
+          <w:rtl/>
+        </w:rPr>
+        <w:t xml:space="preserve"> שמביאה לנו אובייקט שמוצאת לנו אובייקט מסוים ואז נפעיל את </w:t>
+      </w:r>
+      <w:r>
+        <w:rPr>
+          <w:rFonts w:ascii="Consolas" w:hAnsi="Consolas"/>
+          <w:color w:val="000000"/>
+        </w:rPr>
+        <w:t>play</w:t>
+      </w:r>
+      <w:r>
+        <w:rPr>
+          <w:rFonts w:ascii="Consolas" w:hAnsi="Consolas" w:hint="cs"/>
+          <w:color w:val="000000"/>
+          <w:rtl/>
+        </w:rPr>
+        <w:t>:</w:t>
+      </w:r>
+      <w:r>
+        <w:rPr>
+          <w:rFonts w:ascii="Consolas" w:hAnsi="Consolas" w:hint="cs"/>
+          <w:color w:val="000000"/>
+          <w:rtl/>
+        </w:rPr>
+        <w:br/>
+      </w:r>
+      <w:proofErr w:type="spellStart"/>
+      <w:r>
+        <w:rPr>
+          <w:rFonts w:ascii="Consolas" w:hAnsi="Consolas"/>
+          <w:color w:val="000000"/>
+        </w:rPr>
+        <w:t>FindObjectType</w:t>
+      </w:r>
+      <w:proofErr w:type="spellEnd"/>
+      <w:r>
+        <w:rPr>
+          <w:rFonts w:ascii="Consolas" w:hAnsi="Consolas"/>
+          <w:color w:val="000000"/>
+        </w:rPr>
+        <w:t>&lt;</w:t>
+      </w:r>
+      <w:proofErr w:type="spellStart"/>
+      <w:r>
+        <w:rPr>
+          <w:rFonts w:ascii="Consolas" w:hAnsi="Consolas"/>
+          <w:color w:val="000000"/>
+        </w:rPr>
+        <w:t>AudioManager</w:t>
+      </w:r>
+      <w:proofErr w:type="spellEnd"/>
+      <w:r>
+        <w:rPr>
+          <w:rFonts w:ascii="Consolas" w:hAnsi="Consolas"/>
+          <w:color w:val="000000"/>
+        </w:rPr>
+        <w:t>&gt;</w:t>
+      </w:r>
+      <w:r>
+        <w:rPr>
+          <w:rFonts w:ascii="Consolas" w:hAnsi="Consolas"/>
+          <w:color w:val="000000"/>
+        </w:rPr>
+        <w:t>().Play(…);</w:t>
+      </w:r>
+    </w:p>
+    <w:p>
+      <w:pPr>
+        <w:rPr>
+          <w:rFonts w:ascii="Consolas" w:hAnsi="Consolas" w:hint="cs"/>
+          <w:color w:val="000000"/>
+          <w:rtl/>
+        </w:rPr>
+      </w:pPr>
+      <w:r>
+        <w:rPr>
+          <w:rFonts w:ascii="Consolas" w:hAnsi="Consolas" w:hint="cs"/>
+          <w:color w:val="000000"/>
+          <w:rtl/>
+        </w:rPr>
+        <w:t xml:space="preserve"> </w:t>
+      </w:r>
+    </w:p>
+    <w:p>
+      <w:pPr>
+        <w:jc w:val="right"/>
+        <w:rPr>
+          <w:rtl/>
+        </w:rPr>
+      </w:pPr>
+      <w:r>
+        <w:rPr>
+          <w:rFonts w:hint="cs"/>
+          <w:rtl/>
+        </w:rPr>
+        <w:lastRenderedPageBreak/>
+        <w:t xml:space="preserve"> </w:t>
+      </w:r>
+      <w:r>
+        <w:rPr>
+          <w:rtl/>
+        </w:rPr>
+        <w:br/>
+      </w:r>
+      <w:r>
+        <w:rPr>
+          <w:rtl/>
+        </w:rPr>
+        <w:br/>
+      </w:r>
+      <w:r>
+        <w:rPr>
+          <w:rFonts w:hint="cs"/>
+          <w:rtl/>
+        </w:rPr>
+        <w:t xml:space="preserve">  </w:t>
       </w:r>
     </w:p>
     <w:p>
@@ -28381,7 +31881,6 @@
         <w:docPartUnique/>
       </w:docPartObj>
     </w:sdtPr>
-    <w:sdtEndPr/>
     <w:sdtContent>
       <w:p>
         <w:pPr>
@@ -28527,7 +32026,7 @@
                                   <w:rtl/>
                                   <w:lang w:val="he-IL"/>
                                 </w:rPr>
-                                <w:t>21</w:t>
+                                <w:t>22</w:t>
                               </w:r>
                               <w:r>
                                 <w:fldChar w:fldCharType="end"/>
@@ -28600,7 +32099,7 @@
                             <w:rtl/>
                             <w:lang w:val="he-IL"/>
                           </w:rPr>
-                          <w:t>21</w:t>
+                          <w:t>22</w:t>
                         </w:r>
                         <w:r>
                           <w:fldChar w:fldCharType="end"/>
@@ -28878,7 +32377,7 @@
               <w:rtl/>
               <w:lang w:val="he-IL"/>
             </w:rPr>
-            <w:t>21</w:t>
+            <w:t>22</w:t>
           </w:r>
           <w:r>
             <w:rPr>
@@ -28901,6 +32400,92 @@
 <file path=word/numbering.xml><?xml version="1.0" encoding="utf-8"?>
 <w:numbering xmlns:wpc="http://schemas.microsoft.com/office/word/2010/wordprocessingCanvas" xmlns:mc="http://schemas.openxmlformats.org/markup-compatibility/2006" xmlns:o="urn:schemas-microsoft-com:office:office" xmlns:r="http://schemas.openxmlformats.org/officeDocument/2006/relationships" xmlns:m="http://schemas.openxmlformats.org/officeDocument/2006/math" xmlns:v="urn:schemas-microsoft-com:vml" xmlns:wp14="http://schemas.microsoft.com/office/word/2010/wordprocessingDrawing" xmlns:wp="http://schemas.openxmlformats.org/drawingml/2006/wordprocessingDrawing" xmlns:w10="urn:schemas-microsoft-com:office:word" xmlns:w="http://schemas.openxmlformats.org/wordprocessingml/2006/main" xmlns:w14="http://schemas.microsoft.com/office/word/2010/wordml" xmlns:wpg="http://schemas.microsoft.com/office/word/2010/wordprocessingGroup" xmlns:wpi="http://schemas.microsoft.com/office/word/2010/wordprocessingInk" xmlns:wne="http://schemas.microsoft.com/office/word/2006/wordml" xmlns:wps="http://schemas.microsoft.com/office/word/2010/wordprocessingShape" mc:Ignorable="w14 wp14">
   <w:abstractNum w:abstractNumId="0">
+    <w:nsid w:val="727827B6"/>
+    <w:multiLevelType w:val="hybridMultilevel"/>
+    <w:tmpl w:val="588C6B42"/>
+    <w:lvl w:ilvl="0" w:tplc="0409000F">
+      <w:start w:val="1"/>
+      <w:numFmt w:val="decimal"/>
+      <w:lvlText w:val="%1."/>
+      <w:lvlJc w:val="left"/>
+      <w:pPr>
+        <w:ind w:left="720" w:hanging="360"/>
+      </w:pPr>
+    </w:lvl>
+    <w:lvl w:ilvl="1" w:tplc="04090019" w:tentative="1">
+      <w:start w:val="1"/>
+      <w:numFmt w:val="lowerLetter"/>
+      <w:lvlText w:val="%2."/>
+      <w:lvlJc w:val="left"/>
+      <w:pPr>
+        <w:ind w:left="1440" w:hanging="360"/>
+      </w:pPr>
+    </w:lvl>
+    <w:lvl w:ilvl="2" w:tplc="0409001B" w:tentative="1">
+      <w:start w:val="1"/>
+      <w:numFmt w:val="lowerRoman"/>
+      <w:lvlText w:val="%3."/>
+      <w:lvlJc w:val="right"/>
+      <w:pPr>
+        <w:ind w:left="2160" w:hanging="180"/>
+      </w:pPr>
+    </w:lvl>
+    <w:lvl w:ilvl="3" w:tplc="0409000F" w:tentative="1">
+      <w:start w:val="1"/>
+      <w:numFmt w:val="decimal"/>
+      <w:lvlText w:val="%4."/>
+      <w:lvlJc w:val="left"/>
+      <w:pPr>
+        <w:ind w:left="2880" w:hanging="360"/>
+      </w:pPr>
+    </w:lvl>
+    <w:lvl w:ilvl="4" w:tplc="04090019" w:tentative="1">
+      <w:start w:val="1"/>
+      <w:numFmt w:val="lowerLetter"/>
+      <w:lvlText w:val="%5."/>
+      <w:lvlJc w:val="left"/>
+      <w:pPr>
+        <w:ind w:left="3600" w:hanging="360"/>
+      </w:pPr>
+    </w:lvl>
+    <w:lvl w:ilvl="5" w:tplc="0409001B" w:tentative="1">
+      <w:start w:val="1"/>
+      <w:numFmt w:val="lowerRoman"/>
+      <w:lvlText w:val="%6."/>
+      <w:lvlJc w:val="right"/>
+      <w:pPr>
+        <w:ind w:left="4320" w:hanging="180"/>
+      </w:pPr>
+    </w:lvl>
+    <w:lvl w:ilvl="6" w:tplc="0409000F" w:tentative="1">
+      <w:start w:val="1"/>
+      <w:numFmt w:val="decimal"/>
+      <w:lvlText w:val="%7."/>
+      <w:lvlJc w:val="left"/>
+      <w:pPr>
+        <w:ind w:left="5040" w:hanging="360"/>
+      </w:pPr>
+    </w:lvl>
+    <w:lvl w:ilvl="7" w:tplc="04090019" w:tentative="1">
+      <w:start w:val="1"/>
+      <w:numFmt w:val="lowerLetter"/>
+      <w:lvlText w:val="%8."/>
+      <w:lvlJc w:val="left"/>
+      <w:pPr>
+        <w:ind w:left="5760" w:hanging="360"/>
+      </w:pPr>
+    </w:lvl>
+    <w:lvl w:ilvl="8" w:tplc="0409001B" w:tentative="1">
+      <w:start w:val="1"/>
+      <w:numFmt w:val="lowerRoman"/>
+      <w:lvlText w:val="%9."/>
+      <w:lvlJc w:val="right"/>
+      <w:pPr>
+        <w:ind w:left="6480" w:hanging="180"/>
+      </w:pPr>
+    </w:lvl>
+  </w:abstractNum>
+  <w:abstractNum w:abstractNumId="1">
     <w:nsid w:val="77AB2892"/>
     <w:multiLevelType w:val="multilevel"/>
     <w:tmpl w:val="68F629A6"/>
@@ -29014,6 +32599,9 @@
     </w:lvl>
   </w:abstractNum>
   <w:num w:numId="1">
+    <w:abstractNumId w:val="1"/>
+  </w:num>
+  <w:num w:numId="2">
     <w:abstractNumId w:val="0"/>
   </w:num>
 </w:numbering>
@@ -29609,6 +33197,17 @@
       <w:u w:val="single"/>
     </w:rPr>
   </w:style>
+  <w:style w:type="paragraph" w:styleId="af0">
+    <w:name w:val="List Paragraph"/>
+    <w:basedOn w:val="a"/>
+    <w:uiPriority w:val="34"/>
+    <w:qFormat/>
+    <w:rsid w:val="00671FF9"/>
+    <w:pPr>
+      <w:ind w:left="720"/>
+      <w:contextualSpacing/>
+    </w:pPr>
+  </w:style>
 </w:styles>
 </file>
 
@@ -30202,6 +33801,17 @@
       <w:u w:val="single"/>
     </w:rPr>
   </w:style>
+  <w:style w:type="paragraph" w:styleId="af0">
+    <w:name w:val="List Paragraph"/>
+    <w:basedOn w:val="a"/>
+    <w:uiPriority w:val="34"/>
+    <w:qFormat/>
+    <w:rsid w:val="00671FF9"/>
+    <w:pPr>
+      <w:ind w:left="720"/>
+      <w:contextualSpacing/>
+    </w:pPr>
+  </w:style>
 </w:styles>
 </file>
 
@@ -30495,7 +34105,7 @@
 </file>
 
 <file path=customXml/itemProps1.xml><?xml version="1.0" encoding="utf-8"?>
-<ds:datastoreItem xmlns:ds="http://schemas.openxmlformats.org/officeDocument/2006/customXml" ds:itemID="{C18EBA0A-5B63-4F18-94C4-895BEE0F2747}">
+<ds:datastoreItem xmlns:ds="http://schemas.openxmlformats.org/officeDocument/2006/customXml" ds:itemID="{662BAA07-6C85-48DD-9F48-F571E5466635}">
   <ds:schemaRefs>
     <ds:schemaRef ds:uri="http://schemas.openxmlformats.org/officeDocument/2006/bibliography"/>
   </ds:schemaRefs>

--- a/unity-02/חלליות.docx
+++ b/unity-02/חלליות.docx
@@ -354,15 +354,31 @@
           <w:rFonts w:hint="cs"/>
           <w:rtl/>
         </w:rPr>
-        <w:t xml:space="preserve">. מאוחר יותר </w:t>
+        <w:t xml:space="preserve">. מאוחר יותר הג'אנר התפתח אף יותר עם משחקים כמו </w:t>
+      </w:r>
+      <w:r>
+        <w:t>space invaders</w:t>
+      </w:r>
+      <w:r>
+        <w:rPr>
+          <w:rFonts w:hint="cs"/>
+          <w:rtl/>
+        </w:rPr>
+        <w:t xml:space="preserve"> שממנו יצאו משחקים שעד היום מהווים את אבני הבניין למשחקים המודרניים, כמו: </w:t>
+      </w:r>
+      <w:r>
+        <w:t>Asteroids</w:t>
+      </w:r>
+      <w:r>
+        <w:rPr>
+          <w:rFonts w:hint="cs"/>
+          <w:rtl/>
+        </w:rPr>
+        <w:t xml:space="preserve"> ו-</w:t>
       </w:r>
       <w:proofErr w:type="spellStart"/>
       <w:r>
-        <w:rPr>
-          <w:rFonts w:hint="cs"/>
-          <w:rtl/>
-        </w:rPr>
-        <w:t>הג'אנר</w:t>
+        <w:t>Galaxian</w:t>
       </w:r>
       <w:proofErr w:type="spellEnd"/>
       <w:r>
@@ -370,38 +386,6 @@
           <w:rFonts w:hint="cs"/>
           <w:rtl/>
         </w:rPr>
-        <w:t xml:space="preserve"> התפתח אף יותר עם משחקים כמו </w:t>
-      </w:r>
-      <w:r>
-        <w:t>space invaders</w:t>
-      </w:r>
-      <w:r>
-        <w:rPr>
-          <w:rFonts w:hint="cs"/>
-          <w:rtl/>
-        </w:rPr>
-        <w:t xml:space="preserve"> שממנו יצאו משחקים שעד היום מהווים את אבני הבניין למשחקים המודרניים, כמו: </w:t>
-      </w:r>
-      <w:r>
-        <w:t>Asteroids</w:t>
-      </w:r>
-      <w:r>
-        <w:rPr>
-          <w:rFonts w:hint="cs"/>
-          <w:rtl/>
-        </w:rPr>
-        <w:t xml:space="preserve"> ו-</w:t>
-      </w:r>
-      <w:proofErr w:type="spellStart"/>
-      <w:r>
-        <w:t>Galaxian</w:t>
-      </w:r>
-      <w:proofErr w:type="spellEnd"/>
-      <w:r>
-        <w:rPr>
-          <w:rFonts w:hint="cs"/>
-          <w:rtl/>
-        </w:rPr>
         <w:t>.</w:t>
       </w:r>
       <w:r>
@@ -415,23 +399,7 @@
           <w:rFonts w:hint="cs"/>
           <w:rtl/>
         </w:rPr>
-        <w:t xml:space="preserve">עצם הסוגה הזאת בסיס להרבה (מאוד) משחקים, ולא רק מאותו </w:t>
-      </w:r>
-      <w:proofErr w:type="spellStart"/>
-      <w:r>
-        <w:rPr>
-          <w:rFonts w:hint="cs"/>
-          <w:rtl/>
-        </w:rPr>
-        <w:t>הג'אנר</w:t>
-      </w:r>
-      <w:proofErr w:type="spellEnd"/>
-      <w:r>
-        <w:rPr>
-          <w:rFonts w:hint="cs"/>
-          <w:rtl/>
-        </w:rPr>
-        <w:t xml:space="preserve"> </w:t>
+        <w:t xml:space="preserve">עצם הסוגה הזאת בסיס להרבה (מאוד) משחקים, ולא רק מאותו הג'אנר </w:t>
       </w:r>
       <w:r>
         <w:rPr>
@@ -22052,23 +22020,7 @@
           <w:rFonts w:hint="cs"/>
           <w:rtl/>
         </w:rPr>
-        <w:t xml:space="preserve">) קופץ </w:t>
-      </w:r>
-      <w:proofErr w:type="spellStart"/>
-      <w:r>
-        <w:rPr>
-          <w:rFonts w:hint="cs"/>
-          <w:rtl/>
-        </w:rPr>
-        <w:t>וכו</w:t>
-      </w:r>
-      <w:proofErr w:type="spellEnd"/>
-      <w:r>
-        <w:rPr>
-          <w:rFonts w:hint="cs"/>
-          <w:rtl/>
-        </w:rPr>
-        <w:t xml:space="preserve">'. </w:t>
+        <w:t xml:space="preserve">) קופץ וכו'. </w:t>
       </w:r>
       <w:r>
         <w:rPr>
@@ -26602,6 +26554,8 @@
         </w:rPr>
         <w:t>עים בהם עד שהם מתפוצצים לחלוטין, ויש עוד אינספור דוגמאות.</w:t>
       </w:r>
+      <w:bookmarkStart w:id="0" w:name="_GoBack"/>
+      <w:bookmarkEnd w:id="0"/>
       <w:r>
         <w:rPr>
           <w:rtl/>
@@ -28093,7 +28047,6 @@
     <w:p>
       <w:pPr>
         <w:rPr>
-          <w:rFonts w:hint="cs"/>
           <w:rtl/>
         </w:rPr>
       </w:pPr>
@@ -28248,7 +28201,6 @@
       <w:pPr>
         <w:pStyle w:val="3"/>
         <w:rPr>
-          <w:rFonts w:hint="cs"/>
           <w:rtl/>
         </w:rPr>
       </w:pPr>
@@ -28266,7 +28218,6 @@
     <w:p>
       <w:pPr>
         <w:rPr>
-          <w:rFonts w:hint="cs"/>
           <w:rtl/>
         </w:rPr>
       </w:pPr>
@@ -28358,7 +28309,6 @@
     <w:p>
       <w:pPr>
         <w:rPr>
-          <w:rFonts w:hint="cs"/>
           <w:rtl/>
         </w:rPr>
       </w:pPr>
@@ -28537,9 +28487,6 @@
           <w:ilvl w:val="0"/>
           <w:numId w:val="2"/>
         </w:numPr>
-        <w:rPr>
-          <w:rFonts w:hint="cs"/>
-        </w:rPr>
       </w:pPr>
       <w:proofErr w:type="spellStart"/>
       <w:r>
@@ -28561,9 +28508,6 @@
           <w:ilvl w:val="0"/>
           <w:numId w:val="2"/>
         </w:numPr>
-        <w:rPr>
-          <w:rFonts w:hint="cs"/>
-        </w:rPr>
       </w:pPr>
       <w:r>
         <w:rPr>
@@ -28600,9 +28544,6 @@
           <w:ilvl w:val="0"/>
           <w:numId w:val="2"/>
         </w:numPr>
-        <w:rPr>
-          <w:rFonts w:hint="cs"/>
-        </w:rPr>
       </w:pPr>
       <w:r>
         <w:rPr>
@@ -28639,9 +28580,6 @@
           <w:ilvl w:val="0"/>
           <w:numId w:val="2"/>
         </w:numPr>
-        <w:rPr>
-          <w:rFonts w:hint="cs"/>
-        </w:rPr>
       </w:pPr>
       <w:r>
         <w:rPr>
@@ -28678,9 +28616,6 @@
           <w:ilvl w:val="0"/>
           <w:numId w:val="2"/>
         </w:numPr>
-        <w:rPr>
-          <w:rFonts w:hint="cs"/>
-        </w:rPr>
       </w:pPr>
       <w:r>
         <w:rPr>
@@ -28703,7 +28638,6 @@
     <w:p>
       <w:pPr>
         <w:rPr>
-          <w:rFonts w:hint="cs"/>
           <w:sz w:val="16"/>
           <w:szCs w:val="16"/>
           <w:rtl/>
@@ -29932,13 +29866,10 @@
         </w:rPr>
         <w:t>}</w:t>
       </w:r>
-      <w:bookmarkStart w:id="0" w:name="_GoBack"/>
-      <w:bookmarkEnd w:id="0"/>
-    </w:p>
-    <w:p>
-      <w:pPr>
-        <w:rPr>
-          <w:rFonts w:hint="cs"/>
+    </w:p>
+    <w:p>
+      <w:pPr>
+        <w:rPr>
           <w:rtl/>
         </w:rPr>
       </w:pPr>
@@ -30901,7 +30832,7 @@
       <w:pPr>
         <w:jc w:val="right"/>
         <w:rPr>
-          <w:rFonts w:ascii="Consolas" w:hAnsi="Consolas" w:hint="cs"/>
+          <w:rFonts w:ascii="Consolas" w:hAnsi="Consolas"/>
           <w:color w:val="000000"/>
           <w:sz w:val="16"/>
           <w:szCs w:val="16"/>
@@ -30922,18 +30853,18 @@
       <w:pPr>
         <w:jc w:val="right"/>
         <w:rPr>
-          <w:rFonts w:ascii="Consolas" w:hAnsi="Consolas" w:hint="cs"/>
-          <w:color w:val="000000"/>
-          <w:sz w:val="16"/>
-          <w:szCs w:val="16"/>
-          <w:rtl/>
-        </w:rPr>
-      </w:pPr>
-    </w:p>
-    <w:p>
-      <w:pPr>
-        <w:rPr>
-          <w:rFonts w:ascii="Consolas" w:hAnsi="Consolas" w:hint="cs"/>
+          <w:rFonts w:ascii="Consolas" w:hAnsi="Consolas"/>
+          <w:color w:val="000000"/>
+          <w:sz w:val="16"/>
+          <w:szCs w:val="16"/>
+          <w:rtl/>
+        </w:rPr>
+      </w:pPr>
+    </w:p>
+    <w:p>
+      <w:pPr>
+        <w:rPr>
+          <w:rFonts w:ascii="Consolas" w:hAnsi="Consolas"/>
           <w:color w:val="000000"/>
           <w:rtl/>
         </w:rPr>
@@ -31548,213 +31479,835 @@
       <w:pPr>
         <w:jc w:val="right"/>
         <w:rPr>
+          <w:rFonts w:ascii="Consolas" w:hAnsi="Consolas"/>
+          <w:color w:val="000000"/>
+          <w:sz w:val="16"/>
+          <w:szCs w:val="16"/>
+          <w:rtl/>
+        </w:rPr>
+      </w:pPr>
+      <w:r>
+        <w:rPr>
+          <w:rFonts w:ascii="Consolas" w:hAnsi="Consolas" w:cs="Consolas"/>
+          <w:color w:val="000000"/>
+          <w:sz w:val="16"/>
+          <w:szCs w:val="16"/>
+        </w:rPr>
+        <w:t xml:space="preserve">    }</w:t>
+      </w:r>
+    </w:p>
+    <w:p>
+      <w:pPr>
+        <w:rPr>
+          <w:rFonts w:ascii="Consolas" w:hAnsi="Consolas"/>
+          <w:color w:val="000000"/>
+        </w:rPr>
+      </w:pPr>
+      <w:r>
+        <w:rPr>
           <w:rFonts w:ascii="Consolas" w:hAnsi="Consolas" w:hint="cs"/>
           <w:color w:val="000000"/>
-          <w:sz w:val="16"/>
-          <w:szCs w:val="16"/>
-          <w:rtl/>
-        </w:rPr>
-      </w:pPr>
-      <w:r>
-        <w:rPr>
-          <w:rFonts w:ascii="Consolas" w:hAnsi="Consolas" w:cs="Consolas"/>
-          <w:color w:val="000000"/>
-          <w:sz w:val="16"/>
-          <w:szCs w:val="16"/>
-        </w:rPr>
-        <w:t xml:space="preserve">    }</w:t>
-      </w:r>
-    </w:p>
-    <w:p>
-      <w:pPr>
+          <w:rtl/>
+        </w:rPr>
+        <w:t>בשביל להשתמש ב</w:t>
+      </w:r>
+      <w:r>
         <w:rPr>
           <w:rFonts w:ascii="Consolas" w:hAnsi="Consolas"/>
           <w:color w:val="000000"/>
         </w:rPr>
-      </w:pPr>
+        <w:t>Audio Manager</w:t>
+      </w:r>
       <w:r>
         <w:rPr>
           <w:rFonts w:ascii="Consolas" w:hAnsi="Consolas" w:hint="cs"/>
           <w:color w:val="000000"/>
           <w:rtl/>
         </w:rPr>
-        <w:t>בשביל להשתמש ב</w:t>
-      </w:r>
+        <w:t xml:space="preserve"> שיצרנו באובייקטי משחק אחרים נוכל: א. במקרים בהם אנחנו אמורים להפעיל כמה אודיו-קליפים דרך אותו אובייקט נשמור משתנה עצם מסוג </w:t>
+      </w:r>
+      <w:proofErr w:type="spellStart"/>
       <w:r>
         <w:rPr>
           <w:rFonts w:ascii="Consolas" w:hAnsi="Consolas"/>
           <w:color w:val="000000"/>
         </w:rPr>
+        <w:t>AudioManager</w:t>
+      </w:r>
+      <w:proofErr w:type="spellEnd"/>
+      <w:r>
+        <w:rPr>
+          <w:rFonts w:ascii="Consolas" w:hAnsi="Consolas" w:hint="cs"/>
+          <w:color w:val="000000"/>
+          <w:rtl/>
+        </w:rPr>
+        <w:t xml:space="preserve"> ונפעיל את הפונקציה </w:t>
+      </w:r>
+      <w:r>
+        <w:rPr>
+          <w:rFonts w:ascii="Consolas" w:hAnsi="Consolas"/>
+          <w:color w:val="000000"/>
+        </w:rPr>
+        <w:t>play</w:t>
+      </w:r>
+      <w:r>
+        <w:rPr>
+          <w:rFonts w:ascii="Consolas" w:hAnsi="Consolas" w:hint="cs"/>
+          <w:color w:val="000000"/>
+          <w:rtl/>
+        </w:rPr>
+        <w:t xml:space="preserve"> שלו במידת הצורך.</w:t>
+      </w:r>
+      <w:r>
+        <w:rPr>
+          <w:rFonts w:ascii="Consolas" w:hAnsi="Consolas"/>
+          <w:color w:val="000000"/>
+          <w:rtl/>
+        </w:rPr>
+        <w:br/>
+      </w:r>
+      <w:r>
+        <w:rPr>
+          <w:rFonts w:ascii="Consolas" w:hAnsi="Consolas" w:hint="cs"/>
+          <w:color w:val="000000"/>
+          <w:rtl/>
+        </w:rPr>
+        <w:t xml:space="preserve">ב)אפשר גם להשתמש בפונקציה של </w:t>
+      </w:r>
+      <w:r>
+        <w:rPr>
+          <w:rFonts w:ascii="Consolas" w:hAnsi="Consolas"/>
+          <w:color w:val="000000"/>
+        </w:rPr>
+        <w:t>unity</w:t>
+      </w:r>
+      <w:r>
+        <w:rPr>
+          <w:rFonts w:ascii="Consolas" w:hAnsi="Consolas" w:hint="cs"/>
+          <w:color w:val="000000"/>
+          <w:rtl/>
+        </w:rPr>
+        <w:t xml:space="preserve"> שמביאה לנו אובייקט שמוצאת לנו אובייקט מסוים ואז נפעיל את </w:t>
+      </w:r>
+      <w:r>
+        <w:rPr>
+          <w:rFonts w:ascii="Consolas" w:hAnsi="Consolas"/>
+          <w:color w:val="000000"/>
+        </w:rPr>
+        <w:t>play</w:t>
+      </w:r>
+      <w:r>
+        <w:rPr>
+          <w:rFonts w:ascii="Consolas" w:hAnsi="Consolas" w:hint="cs"/>
+          <w:color w:val="000000"/>
+          <w:rtl/>
+        </w:rPr>
+        <w:t>:</w:t>
+      </w:r>
+      <w:r>
+        <w:rPr>
+          <w:rFonts w:ascii="Consolas" w:hAnsi="Consolas" w:hint="cs"/>
+          <w:color w:val="000000"/>
+          <w:rtl/>
+        </w:rPr>
+        <w:br/>
+      </w:r>
+      <w:proofErr w:type="spellStart"/>
+      <w:r>
+        <w:rPr>
+          <w:rFonts w:ascii="Consolas" w:hAnsi="Consolas"/>
+          <w:color w:val="000000"/>
+        </w:rPr>
+        <w:t>FindObjectType</w:t>
+      </w:r>
+      <w:proofErr w:type="spellEnd"/>
+      <w:r>
+        <w:rPr>
+          <w:rFonts w:ascii="Consolas" w:hAnsi="Consolas"/>
+          <w:color w:val="000000"/>
+        </w:rPr>
+        <w:t>&lt;</w:t>
+      </w:r>
+      <w:proofErr w:type="spellStart"/>
+      <w:r>
+        <w:rPr>
+          <w:rFonts w:ascii="Consolas" w:hAnsi="Consolas"/>
+          <w:color w:val="000000"/>
+        </w:rPr>
+        <w:t>AudioManager</w:t>
+      </w:r>
+      <w:proofErr w:type="spellEnd"/>
+      <w:r>
+        <w:rPr>
+          <w:rFonts w:ascii="Consolas" w:hAnsi="Consolas"/>
+          <w:color w:val="000000"/>
+        </w:rPr>
+        <w:t>&gt;</w:t>
+      </w:r>
+      <w:r>
+        <w:rPr>
+          <w:rFonts w:ascii="Consolas" w:hAnsi="Consolas"/>
+          <w:color w:val="000000"/>
+        </w:rPr>
+        <w:t>().Play(…);</w:t>
+      </w:r>
+    </w:p>
+    <w:p>
+      <w:pPr>
+        <w:rPr>
+          <w:rFonts w:ascii="Consolas" w:hAnsi="Consolas"/>
+          <w:color w:val="000000"/>
+          <w:rtl/>
+        </w:rPr>
+      </w:pPr>
+      <w:r>
+        <w:rPr>
+          <w:rFonts w:ascii="Consolas" w:hAnsi="Consolas" w:hint="cs"/>
+          <w:color w:val="000000"/>
+          <w:rtl/>
+        </w:rPr>
+        <w:t xml:space="preserve"> </w:t>
+      </w:r>
+    </w:p>
+    <w:p>
+      <w:pPr>
+        <w:rPr>
+          <w:rFonts w:hint="cs"/>
+          <w:rtl/>
+        </w:rPr>
+      </w:pPr>
+      <w:r>
+        <w:rPr>
+          <w:rFonts w:hint="cs"/>
+          <w:rtl/>
+        </w:rPr>
+        <w:t xml:space="preserve"> </w:t>
+      </w:r>
+      <w:r>
+        <w:rPr>
+          <w:rFonts w:hint="cs"/>
+          <w:rtl/>
+        </w:rPr>
+        <w:t xml:space="preserve">במדריך על </w:t>
+      </w:r>
+      <w:r>
         <w:t>Audio Manager</w:t>
       </w:r>
       <w:r>
         <w:rPr>
-          <w:rFonts w:ascii="Consolas" w:hAnsi="Consolas" w:hint="cs"/>
-          <w:color w:val="000000"/>
-          <w:rtl/>
-        </w:rPr>
-        <w:t xml:space="preserve"> שיצרנו באובייקטי משחק אחרים נוכל: א. במקרים בהם אנחנו אמורים להפעיל כמה אודיו-קליפים דרך אותו אובייקט נשמור משתנה עצם מסוג </w:t>
-      </w:r>
-      <w:proofErr w:type="spellStart"/>
-      <w:r>
-        <w:rPr>
-          <w:rFonts w:ascii="Consolas" w:hAnsi="Consolas"/>
-          <w:color w:val="000000"/>
-        </w:rPr>
-        <w:t>AudioManager</w:t>
-      </w:r>
-      <w:proofErr w:type="spellEnd"/>
-      <w:r>
-        <w:rPr>
-          <w:rFonts w:ascii="Consolas" w:hAnsi="Consolas" w:hint="cs"/>
-          <w:color w:val="000000"/>
-          <w:rtl/>
-        </w:rPr>
-        <w:t xml:space="preserve"> ונפעיל את הפונקציה </w:t>
-      </w:r>
-      <w:r>
-        <w:rPr>
-          <w:rFonts w:ascii="Consolas" w:hAnsi="Consolas"/>
-          <w:color w:val="000000"/>
-        </w:rPr>
-        <w:t>play</w:t>
-      </w:r>
-      <w:r>
-        <w:rPr>
-          <w:rFonts w:ascii="Consolas" w:hAnsi="Consolas" w:hint="cs"/>
-          <w:color w:val="000000"/>
-          <w:rtl/>
-        </w:rPr>
-        <w:t xml:space="preserve"> שלו במידת הצורך.</w:t>
-      </w:r>
-      <w:r>
-        <w:rPr>
-          <w:rFonts w:ascii="Consolas" w:hAnsi="Consolas"/>
-          <w:color w:val="000000"/>
+          <w:rFonts w:hint="cs"/>
+          <w:rtl/>
+        </w:rPr>
+        <w:t xml:space="preserve"> השתמשנו בסרטון הבא:</w:t>
+      </w:r>
+    </w:p>
+    <w:p>
+      <w:pPr>
+        <w:jc w:val="right"/>
+      </w:pPr>
+      <w:hyperlink r:id="rId22" w:history="1">
+        <w:r>
+          <w:rPr>
+            <w:rStyle w:val="Hyperlink"/>
+          </w:rPr>
+          <w:t>https://www.youtube.com/watch?v=6OT43pvUyfY&amp;t=679s</w:t>
+        </w:r>
+      </w:hyperlink>
+    </w:p>
+    <w:p>
+      <w:pPr>
+        <w:rPr>
+          <w:rFonts w:hint="cs"/>
+          <w:rtl/>
+        </w:rPr>
+      </w:pPr>
+      <w:r>
+        <w:rPr>
+          <w:rFonts w:hint="cs"/>
+          <w:rtl/>
+        </w:rPr>
+        <w:t xml:space="preserve">של הערוץ </w:t>
+      </w:r>
+      <w:hyperlink r:id="rId23" w:history="1">
+        <w:r>
+          <w:rPr>
+            <w:rStyle w:val="Hyperlink"/>
+          </w:rPr>
+          <w:t>Bra</w:t>
+        </w:r>
+        <w:r>
+          <w:rPr>
+            <w:rStyle w:val="Hyperlink"/>
+          </w:rPr>
+          <w:t>c</w:t>
+        </w:r>
+        <w:r>
+          <w:rPr>
+            <w:rStyle w:val="Hyperlink"/>
+          </w:rPr>
+          <w:t>keys</w:t>
+        </w:r>
+      </w:hyperlink>
+      <w:r>
+        <w:rPr>
+          <w:rFonts w:hint="cs"/>
+          <w:rtl/>
+        </w:rPr>
+        <w:t>. הערוץ הוא ערוץ מעולה ל</w:t>
+      </w:r>
+      <w:r>
+        <w:rPr>
+          <w:rFonts w:hint="cs"/>
+          <w:rtl/>
+        </w:rPr>
+        <w:t>מ</w:t>
+      </w:r>
+      <w:r>
+        <w:rPr>
+          <w:rFonts w:hint="cs"/>
+          <w:rtl/>
+        </w:rPr>
+        <w:t>פתחי משחקים ובייחוד לאנשים שיש להם ניסיון  בתכנות. מומלץ  בחום להעשרה בין בפן התכנותי, ובין בפן העיצובי של המשחקים.</w:t>
+      </w:r>
+      <w:r>
+        <w:rPr>
           <w:rtl/>
         </w:rPr>
         <w:br/>
       </w:r>
       <w:r>
         <w:rPr>
-          <w:rFonts w:ascii="Consolas" w:hAnsi="Consolas" w:hint="cs"/>
-          <w:color w:val="000000"/>
-          <w:rtl/>
-        </w:rPr>
-        <w:t xml:space="preserve">ב)אפשר גם להשתמש בפונקציה של </w:t>
-      </w:r>
-      <w:r>
-        <w:rPr>
-          <w:rFonts w:ascii="Consolas" w:hAnsi="Consolas"/>
-          <w:color w:val="000000"/>
-        </w:rPr>
+          <w:rFonts w:hint="cs"/>
+          <w:rtl/>
+        </w:rPr>
+        <w:t xml:space="preserve">לפני שנעבור לפרק הבא אני רוצה להמליץ על האתר: </w:t>
+      </w:r>
+    </w:p>
+    <w:p>
+      <w:pPr>
+        <w:jc w:val="right"/>
+      </w:pPr>
+      <w:hyperlink r:id="rId24" w:tgtFrame="_blank" w:history="1">
+        <w:r>
+          <w:rPr>
+            <w:rStyle w:val="Hyperlink"/>
+            <w:rFonts w:ascii="Arial" w:hAnsi="Arial" w:cs="Arial"/>
+            <w:color w:val="1155CC"/>
+            <w:shd w:val="clear" w:color="auto" w:fill="FFFFFF"/>
+          </w:rPr>
+          <w:t>https://freesound.org/</w:t>
+        </w:r>
+      </w:hyperlink>
+    </w:p>
+    <w:p>
+      <w:pPr>
+        <w:rPr>
+          <w:rFonts w:hint="cs"/>
+          <w:rtl/>
+        </w:rPr>
+      </w:pPr>
+      <w:r>
+        <w:rPr>
+          <w:rFonts w:hint="cs"/>
+          <w:rtl/>
+        </w:rPr>
+        <w:t xml:space="preserve">האתר מספק מאגר עצום של צלילים ברישיון </w:t>
+      </w:r>
+      <w:hyperlink r:id="rId25" w:history="1">
+        <w:r>
+          <w:rPr>
+            <w:rStyle w:val="Hyperlink"/>
+          </w:rPr>
+          <w:t>CC</w:t>
+        </w:r>
+      </w:hyperlink>
+      <w:r>
+        <w:t xml:space="preserve"> </w:t>
+      </w:r>
+      <w:r>
+        <w:rPr>
+          <w:rFonts w:hint="cs"/>
+          <w:rtl/>
+        </w:rPr>
+        <w:t xml:space="preserve"> שניתן להוריד בחינם.</w:t>
+      </w:r>
+    </w:p>
+    <w:p>
+      <w:pPr>
+        <w:pStyle w:val="1"/>
+        <w:rPr>
+          <w:rFonts w:cs="Courier New" w:hint="cs"/>
+          <w:rtl/>
+        </w:rPr>
+      </w:pPr>
+      <w:r>
+        <w:rPr>
+          <w:rFonts w:cs="Courier New" w:hint="cs"/>
+          <w:rtl/>
+        </w:rPr>
+        <w:t>מבוא ל-</w:t>
+      </w:r>
+      <w:r>
+        <w:rPr>
+          <w:rFonts w:cs="Courier New"/>
+        </w:rPr>
+        <w:t>UI</w:t>
+      </w:r>
+      <w:r>
+        <w:rPr>
+          <w:rFonts w:cs="Courier New" w:hint="cs"/>
+          <w:rtl/>
+        </w:rPr>
+        <w:t>:</w:t>
+      </w:r>
+    </w:p>
+    <w:p>
+      <w:pPr>
+        <w:rPr>
+          <w:rFonts w:hint="cs"/>
+          <w:rtl/>
+        </w:rPr>
+      </w:pPr>
+      <w:r>
+        <w:rPr>
+          <w:rFonts w:hint="cs"/>
+          <w:rtl/>
+        </w:rPr>
+        <w:t xml:space="preserve">ממשק משתמש או </w:t>
+      </w:r>
+      <w:r>
+        <w:t>User Interface</w:t>
+      </w:r>
+      <w:r>
+        <w:rPr>
+          <w:rFonts w:hint="cs"/>
+          <w:rtl/>
+        </w:rPr>
+        <w:t xml:space="preserve"> הוא המרחב שבו מתנהלת התקשורת בין החלק התכנותי של המכונה לחלק הנשלט בידי אדם.  בכלליות המטרה של עיצוב ופיתוח ממשק משתמש היא לייצר תקשורת קלה, יעילה ומהנה (</w:t>
+      </w:r>
+      <w:r>
+        <w:t>User friendly</w:t>
+      </w:r>
+      <w:r>
+        <w:rPr>
+          <w:rFonts w:hint="cs"/>
+          <w:rtl/>
+        </w:rPr>
+        <w:t xml:space="preserve"> </w:t>
+      </w:r>
+      <w:r>
+        <w:rPr>
+          <w:rFonts w:hint="cs"/>
+          <w:rtl/>
+        </w:rPr>
+        <w:t>)</w:t>
+      </w:r>
+      <w:r>
+        <w:rPr>
+          <w:rFonts w:hint="cs"/>
+          <w:rtl/>
+        </w:rPr>
+        <w:t xml:space="preserve"> שמפעילה את המכונה בדרך הרצויה. בפיתוח משחקים המושג בדר"כ מתקשר עם כל התצוגה על המסך שלא קשורה ישירות לאובייקטים הפועלים במשחק, למשל כפתורים- הכפתורים מתחברים למשחק במין שכבה מעל שמפעילה את המנגנון בפנים , לעומת זאת </w:t>
+      </w:r>
+      <w:r>
+        <w:t>inputs</w:t>
+      </w:r>
+      <w:r>
+        <w:rPr>
+          <w:rFonts w:hint="cs"/>
+          <w:rtl/>
+        </w:rPr>
+        <w:t xml:space="preserve"> מהמקלדת לא נחשבים ממשק משתמש כי הוא לא רואה אותם על המשחק(רק את התוצאה שלהם). גם דברים שלא ניתן לשלוט עליהם אך מקלים על המשחק  כגון תצוגה של נקודות בצד המסך וכדו' נחשבים ל-</w:t>
+      </w:r>
+      <w:r>
+        <w:t>UI</w:t>
+      </w:r>
+      <w:r>
+        <w:rPr>
+          <w:rFonts w:hint="cs"/>
+          <w:rtl/>
+        </w:rPr>
+        <w:t xml:space="preserve"> כי הם משפרים את חווית המשתמש. </w:t>
+      </w:r>
+      <w:r>
+        <w:rPr>
+          <w:rFonts w:hint="cs"/>
+          <w:rtl/>
+        </w:rPr>
+        <w:t xml:space="preserve"> </w:t>
+      </w:r>
+      <w:r>
+        <w:rPr>
+          <w:rtl/>
+        </w:rPr>
+        <w:br/>
+      </w:r>
+      <w:r>
+        <w:rPr>
+          <w:rFonts w:hint="cs"/>
+          <w:rtl/>
+        </w:rPr>
+        <w:t>ב</w:t>
+      </w:r>
+      <w:r>
         <w:t>unity</w:t>
       </w:r>
       <w:r>
         <w:rPr>
-          <w:rFonts w:ascii="Consolas" w:hAnsi="Consolas" w:hint="cs"/>
-          <w:color w:val="000000"/>
-          <w:rtl/>
-        </w:rPr>
-        <w:t xml:space="preserve"> שמביאה לנו אובייקט שמוצאת לנו אובייקט מסוים ואז נפעיל את </w:t>
-      </w:r>
-      <w:r>
-        <w:rPr>
-          <w:rFonts w:ascii="Consolas" w:hAnsi="Consolas"/>
-          <w:color w:val="000000"/>
-        </w:rPr>
-        <w:t>play</w:t>
-      </w:r>
-      <w:r>
-        <w:rPr>
-          <w:rFonts w:ascii="Consolas" w:hAnsi="Consolas" w:hint="cs"/>
-          <w:color w:val="000000"/>
-          <w:rtl/>
-        </w:rPr>
-        <w:t>:</w:t>
-      </w:r>
-      <w:r>
-        <w:rPr>
-          <w:rFonts w:ascii="Consolas" w:hAnsi="Consolas" w:hint="cs"/>
-          <w:color w:val="000000"/>
+          <w:rFonts w:hint="cs"/>
+          <w:rtl/>
+        </w:rPr>
+        <w:t xml:space="preserve"> השימוש ב-</w:t>
+      </w:r>
+      <w:r>
+        <w:t>UI</w:t>
+      </w:r>
+      <w:r>
+        <w:rPr>
+          <w:rFonts w:hint="cs"/>
+          <w:rtl/>
+        </w:rPr>
+        <w:t xml:space="preserve"> לא מסובך, למעשה יש כאלה שבונים אפליקציות שלמות דרך </w:t>
+      </w:r>
+      <w:r>
+        <w:t>unity</w:t>
+      </w:r>
+      <w:r>
+        <w:rPr>
+          <w:rFonts w:hint="cs"/>
+          <w:rtl/>
+        </w:rPr>
+        <w:t xml:space="preserve"> משום ש-</w:t>
+      </w:r>
+      <w:r>
+        <w:t>unity UI</w:t>
+      </w:r>
+      <w:r>
+        <w:rPr>
+          <w:rFonts w:hint="cs"/>
+          <w:rtl/>
+        </w:rPr>
+        <w:t xml:space="preserve"> פשוט בהרבה מהרבה תוכנות עיצוביות ייעודיות לאפליקציות (אין צורך בשימוש ב</w:t>
+      </w:r>
+      <w:r>
+        <w:t>xml</w:t>
+      </w:r>
+      <w:r>
+        <w:rPr>
+          <w:rFonts w:hint="cs"/>
+          <w:rtl/>
+        </w:rPr>
+        <w:t xml:space="preserve"> ) , ומתאים את עצמו לכמה פלטפורמות בצורה פשוטה מאוד, ונח מאוד לתכנת בו. </w:t>
+      </w:r>
+    </w:p>
+    <w:p>
+      <w:pPr>
+        <w:pStyle w:val="3"/>
+        <w:rPr>
+          <w:rFonts w:hint="cs"/>
+          <w:rtl/>
+        </w:rPr>
+      </w:pPr>
+      <w:r>
+        <w:t>Score text</w:t>
+      </w:r>
+      <w:r>
+        <w:rPr>
+          <w:rFonts w:hint="cs"/>
+          <w:rtl/>
+        </w:rPr>
+        <w:t xml:space="preserve">- </w:t>
+      </w:r>
+    </w:p>
+    <w:p>
+      <w:pPr>
+        <w:rPr>
+          <w:rtl/>
+        </w:rPr>
+      </w:pPr>
+      <w:r>
+        <w:rPr>
+          <w:rFonts w:hint="cs"/>
+          <w:rtl/>
+        </w:rPr>
+        <w:t xml:space="preserve">בחלק הזה נתחיל לבנות את ה- </w:t>
+      </w:r>
+      <w:r>
+        <w:t>UI</w:t>
+      </w:r>
+      <w:r>
+        <w:rPr>
+          <w:rFonts w:hint="cs"/>
+          <w:rtl/>
+        </w:rPr>
+        <w:t xml:space="preserve"> הבסיסי. נרצה לבנות </w:t>
+      </w:r>
+      <w:r>
+        <w:rPr>
+          <w:rFonts w:hint="cs"/>
+          <w:rtl/>
+        </w:rPr>
+        <w:t>איזושהי</w:t>
+      </w:r>
+      <w:r>
+        <w:rPr>
+          <w:rFonts w:hint="cs"/>
+          <w:rtl/>
+        </w:rPr>
+        <w:t xml:space="preserve"> גרפיקה שתציג את הנקודות שלנו במשחק, כמה חיים נשאר לנו ותפריט ראשי. </w:t>
+      </w:r>
+      <w:r>
+        <w:rPr>
           <w:rtl/>
         </w:rPr>
         <w:br/>
       </w:r>
-      <w:proofErr w:type="spellStart"/>
-      <w:r>
-        <w:rPr>
-          <w:rFonts w:ascii="Consolas" w:hAnsi="Consolas"/>
-          <w:color w:val="000000"/>
-        </w:rPr>
-        <w:t>FindObjectType</w:t>
-      </w:r>
-      <w:proofErr w:type="spellEnd"/>
-      <w:r>
-        <w:rPr>
-          <w:rFonts w:ascii="Consolas" w:hAnsi="Consolas"/>
-          <w:color w:val="000000"/>
-        </w:rPr>
-        <w:t>&lt;</w:t>
-      </w:r>
-      <w:proofErr w:type="spellStart"/>
-      <w:r>
-        <w:rPr>
-          <w:rFonts w:ascii="Consolas" w:hAnsi="Consolas"/>
-          <w:color w:val="000000"/>
-        </w:rPr>
-        <w:t>AudioManager</w:t>
-      </w:r>
-      <w:proofErr w:type="spellEnd"/>
-      <w:r>
-        <w:rPr>
-          <w:rFonts w:ascii="Consolas" w:hAnsi="Consolas"/>
-          <w:color w:val="000000"/>
-        </w:rPr>
-        <w:t>&gt;</w:t>
-      </w:r>
-      <w:r>
-        <w:rPr>
-          <w:rFonts w:ascii="Consolas" w:hAnsi="Consolas"/>
-          <w:color w:val="000000"/>
-        </w:rPr>
-        <w:t>().Play(…);</w:t>
-      </w:r>
-    </w:p>
-    <w:p>
-      <w:pPr>
-        <w:rPr>
-          <w:rFonts w:ascii="Consolas" w:hAnsi="Consolas" w:hint="cs"/>
-          <w:color w:val="000000"/>
-          <w:rtl/>
-        </w:rPr>
-      </w:pPr>
-      <w:r>
-        <w:rPr>
-          <w:rFonts w:ascii="Consolas" w:hAnsi="Consolas" w:hint="cs"/>
-          <w:color w:val="000000"/>
-          <w:rtl/>
-        </w:rPr>
+      <w:r>
+        <w:rPr>
+          <w:rFonts w:hint="cs"/>
+          <w:rtl/>
+        </w:rPr>
+        <w:t xml:space="preserve">כדי שתהיה לנו אפשרות בכלל לבנות </w:t>
+      </w:r>
+      <w:r>
+        <w:t>UI</w:t>
+      </w:r>
+      <w:r>
+        <w:rPr>
+          <w:rFonts w:hint="cs"/>
+          <w:rtl/>
+        </w:rPr>
+        <w:t xml:space="preserve"> נצטרך קנבס (</w:t>
+      </w:r>
+      <w:r>
+        <w:t>canvas</w:t>
+      </w:r>
+      <w:r>
+        <w:rPr>
+          <w:rFonts w:hint="cs"/>
+          <w:rtl/>
+        </w:rPr>
+        <w:t xml:space="preserve"> ) שעליו נציג. אם נלחץ על מקש ימני  בחלון </w:t>
+      </w:r>
+      <w:r>
+        <w:rPr>
+          <w:rFonts w:hint="cs"/>
+          <w:rtl/>
+        </w:rPr>
+        <w:t>ההיררכיה</w:t>
+      </w:r>
+      <w:r>
+        <w:rPr>
+          <w:rFonts w:hint="cs"/>
+          <w:rtl/>
+        </w:rPr>
+        <w:t xml:space="preserve"> ניתן לראות שיש את התת-אפשרות </w:t>
+      </w:r>
+      <w:r>
+        <w:t xml:space="preserve"> UI</w:t>
+      </w:r>
+      <w:r>
+        <w:rPr>
+          <w:rFonts w:hint="cs"/>
+          <w:rtl/>
+        </w:rPr>
+        <w:t xml:space="preserve">, שם ניתן לראות את כל האפשרויות שנכללות בתוך </w:t>
+      </w:r>
+      <w:r>
+        <w:t xml:space="preserve">   </w:t>
+      </w:r>
+      <w:r>
+        <w:t>UI</w:t>
+      </w:r>
+      <w:r>
+        <w:rPr>
+          <w:rFonts w:hint="cs"/>
+          <w:rtl/>
+        </w:rPr>
+        <w:t>- טקסט, כפתורים וכדו'.</w:t>
+      </w:r>
+      <w:r>
+        <w:rPr>
+          <w:rtl/>
+        </w:rPr>
+        <w:br/>
+      </w:r>
+      <w:r>
+        <w:rPr>
+          <w:rFonts w:hint="cs"/>
+          <w:rtl/>
+        </w:rPr>
+        <w:t xml:space="preserve">כבסיס ניצר משתנה שיציג לנו </w:t>
+      </w:r>
+      <w:r>
         <w:t xml:space="preserve"> </w:t>
       </w:r>
-    </w:p>
-    <w:p>
-      <w:pPr>
-        <w:jc w:val="right"/>
-        <w:rPr>
-          <w:rtl/>
-        </w:rPr>
-      </w:pPr>
-      <w:r>
-        <w:rPr>
-          <w:rFonts w:hint="cs"/>
-          <w:rtl/>
-        </w:rPr>
-        <w:lastRenderedPageBreak/>
+      <w:r>
+        <w:rPr>
+          <w:rFonts w:hint="cs"/>
+          <w:rtl/>
+        </w:rPr>
+        <w:t xml:space="preserve">את כמות הניקוד שיש לנו- כל פעם שהרגנו אויב נקבל נקודה. </w:t>
+      </w:r>
+      <w:r>
+        <w:rPr>
+          <w:rFonts w:hint="cs"/>
+          <w:rtl/>
+        </w:rPr>
+        <w:t xml:space="preserve">נלחץ מקש ימני-&gt; </w:t>
+      </w:r>
+      <w:r>
+        <w:t>UI</w:t>
+      </w:r>
+      <w:r>
+        <w:rPr>
+          <w:rFonts w:hint="cs"/>
+          <w:rtl/>
+        </w:rPr>
+        <w:t xml:space="preserve">-&gt; </w:t>
+      </w:r>
+      <w:r>
+        <w:t>TEXT</w:t>
+      </w:r>
+      <w:r>
+        <w:rPr>
+          <w:rFonts w:hint="cs"/>
+          <w:rtl/>
+        </w:rPr>
+        <w:t>.</w:t>
+      </w:r>
+      <w:r>
+        <w:rPr>
+          <w:rtl/>
+        </w:rPr>
+        <w:br/>
+      </w:r>
+      <w:r>
+        <w:rPr>
+          <w:rFonts w:hint="cs"/>
+          <w:rtl/>
+        </w:rPr>
+        <w:t xml:space="preserve">כאשר הוספנו את האובייקט למסך נוסף לנו עוד אובייקט אב לחלון ההיררכיה שקוראים לו </w:t>
+      </w:r>
+      <w:r>
+        <w:t>canvas</w:t>
+      </w:r>
+      <w:r>
+        <w:rPr>
+          <w:rFonts w:hint="cs"/>
+          <w:rtl/>
+        </w:rPr>
+        <w:t>, הוא למעשה כמין מסך ריק שעליו "מדביקים" את אובייקטי ה-</w:t>
+      </w:r>
+      <w:r>
+        <w:t xml:space="preserve">UI </w:t>
+      </w:r>
+      <w:r>
+        <w:rPr>
+          <w:rFonts w:hint="cs"/>
+          <w:rtl/>
+        </w:rPr>
+        <w:t xml:space="preserve"> שניצור. דבר נוסף שמופיע לנו במסך ההיררכיה הוא אובייקט מסוג </w:t>
+      </w:r>
+      <w:r>
+        <w:t>Event System</w:t>
+      </w:r>
+      <w:r>
+        <w:rPr>
+          <w:rFonts w:hint="cs"/>
+          <w:rtl/>
+        </w:rPr>
+        <w:t xml:space="preserve"> ,או בקיצור </w:t>
+      </w:r>
+      <w:r>
+        <w:t>ES</w:t>
+      </w:r>
+      <w:r>
+        <w:rPr>
+          <w:rFonts w:hint="cs"/>
+          <w:rtl/>
+        </w:rPr>
+        <w:t>, הוא אובייקט שמאפשר לנו לתקשר עם ה-</w:t>
+      </w:r>
+      <w:r>
+        <w:t>UI</w:t>
+      </w:r>
+      <w:r>
+        <w:rPr>
+          <w:rFonts w:hint="cs"/>
+          <w:rtl/>
+        </w:rPr>
+        <w:t xml:space="preserve"> באמצעות "מאורעות"( דוגמא למאורע היא לחיצה על כפתור).</w:t>
+      </w:r>
+      <w:r>
+        <w:rPr>
+          <w:rtl/>
+        </w:rPr>
+        <w:br/>
+      </w:r>
+      <w:r>
+        <w:rPr>
+          <w:rFonts w:hint="cs"/>
+          <w:rtl/>
+        </w:rPr>
+        <w:t xml:space="preserve"> נשנה באינספקטור של הטקסט את שם האובייקט ל-</w:t>
+      </w:r>
+      <w:r>
+        <w:t>score</w:t>
+      </w:r>
+      <w:r>
+        <w:rPr>
+          <w:rFonts w:hint="cs"/>
+          <w:rtl/>
+        </w:rPr>
+        <w:t xml:space="preserve"> ,ונפתח את הלשונית ברכיב טקסט (איפה שכתוב </w:t>
+      </w:r>
+      <w:r>
+        <w:t>text(script)</w:t>
+      </w:r>
+      <w:r>
+        <w:rPr>
+          <w:rFonts w:hint="cs"/>
+          <w:rtl/>
+        </w:rPr>
+        <w:t>) נראה שיש לנו אפשרות</w:t>
+      </w:r>
+      <w:r>
+        <w:rPr>
+          <w:rFonts w:hint="cs"/>
+          <w:rtl/>
+        </w:rPr>
+        <w:t xml:space="preserve"> לשנות את הצבע הדיפולטיבי של הטקסט, את הפונט, הגודל וכו</w:t>
+      </w:r>
+      <w:r>
+        <w:rPr>
+          <w:rtl/>
+        </w:rPr>
+        <w:t>'</w:t>
+      </w:r>
+      <w:r>
+        <w:rPr>
+          <w:rFonts w:hint="cs"/>
+          <w:rtl/>
+        </w:rPr>
+        <w:t xml:space="preserve">. </w:t>
+      </w:r>
+      <w:r>
+        <w:rPr>
+          <w:rFonts w:hint="cs"/>
+          <w:rtl/>
+        </w:rPr>
         <w:t xml:space="preserve"> </w:t>
       </w:r>
       <w:r>
         <w:rPr>
+          <w:rFonts w:hint="cs"/>
+          <w:rtl/>
+        </w:rPr>
+        <w:t xml:space="preserve"> </w:t>
+      </w:r>
+      <w:r>
+        <w:rPr>
           <w:rtl/>
         </w:rPr>
         <w:br/>
@@ -31830,8 +32383,8 @@
       </w:pPr>
     </w:p>
     <w:sectPr>
-      <w:headerReference w:type="default" r:id="rId22"/>
-      <w:footerReference w:type="default" r:id="rId23"/>
+      <w:headerReference w:type="default" r:id="rId26"/>
+      <w:footerReference w:type="default" r:id="rId27"/>
       <w:pgSz w:w="11906" w:h="16838"/>
       <w:pgMar w:top="720" w:right="720" w:bottom="720" w:left="720" w:header="708" w:footer="708" w:gutter="0"/>
       <w:cols w:space="708"/>
@@ -32026,7 +32579,7 @@
                                   <w:rtl/>
                                   <w:lang w:val="he-IL"/>
                                 </w:rPr>
-                                <w:t>22</w:t>
+                                <w:t>23</w:t>
                               </w:r>
                               <w:r>
                                 <w:fldChar w:fldCharType="end"/>
@@ -32099,7 +32652,7 @@
                             <w:rtl/>
                             <w:lang w:val="he-IL"/>
                           </w:rPr>
-                          <w:t>22</w:t>
+                          <w:t>23</w:t>
                         </w:r>
                         <w:r>
                           <w:fldChar w:fldCharType="end"/>
@@ -32377,7 +32930,7 @@
               <w:rtl/>
               <w:lang w:val="he-IL"/>
             </w:rPr>
-            <w:t>22</w:t>
+            <w:t>23</w:t>
           </w:r>
           <w:r>
             <w:rPr>
@@ -33208,6 +33761,18 @@
       <w:contextualSpacing/>
     </w:pPr>
   </w:style>
+  <w:style w:type="character" w:styleId="FollowedHyperlink">
+    <w:name w:val="FollowedHyperlink"/>
+    <w:basedOn w:val="a0"/>
+    <w:uiPriority w:val="99"/>
+    <w:semiHidden/>
+    <w:unhideWhenUsed/>
+    <w:rsid w:val="00F14D74"/>
+    <w:rPr>
+      <w:color w:val="800080" w:themeColor="followedHyperlink"/>
+      <w:u w:val="single"/>
+    </w:rPr>
+  </w:style>
 </w:styles>
 </file>
 
@@ -33812,6 +34377,18 @@
       <w:contextualSpacing/>
     </w:pPr>
   </w:style>
+  <w:style w:type="character" w:styleId="FollowedHyperlink">
+    <w:name w:val="FollowedHyperlink"/>
+    <w:basedOn w:val="a0"/>
+    <w:uiPriority w:val="99"/>
+    <w:semiHidden/>
+    <w:unhideWhenUsed/>
+    <w:rsid w:val="00F14D74"/>
+    <w:rPr>
+      <w:color w:val="800080" w:themeColor="followedHyperlink"/>
+      <w:u w:val="single"/>
+    </w:rPr>
+  </w:style>
 </w:styles>
 </file>
 
@@ -34105,7 +34682,7 @@
 </file>
 
 <file path=customXml/itemProps1.xml><?xml version="1.0" encoding="utf-8"?>
-<ds:datastoreItem xmlns:ds="http://schemas.openxmlformats.org/officeDocument/2006/customXml" ds:itemID="{662BAA07-6C85-48DD-9F48-F571E5466635}">
+<ds:datastoreItem xmlns:ds="http://schemas.openxmlformats.org/officeDocument/2006/customXml" ds:itemID="{F5CAD74B-811B-4513-8B20-28C041477970}">
   <ds:schemaRefs>
     <ds:schemaRef ds:uri="http://schemas.openxmlformats.org/officeDocument/2006/bibliography"/>
   </ds:schemaRefs>

--- a/unity-02/חלליות.docx
+++ b/unity-02/חלליות.docx
@@ -23226,23 +23226,7 @@
           <w:rFonts w:hint="cs"/>
           <w:rtl/>
         </w:rPr>
-        <w:t>. לצורך הדוגמא(</w:t>
-      </w:r>
-      <w:proofErr w:type="spellStart"/>
-      <w:r>
-        <w:rPr>
-          <w:rFonts w:hint="cs"/>
-          <w:rtl/>
-        </w:rPr>
-        <w:t>בה"כ</w:t>
-      </w:r>
-      <w:proofErr w:type="spellEnd"/>
-      <w:r>
-        <w:rPr>
-          <w:rFonts w:hint="cs"/>
-          <w:rtl/>
-        </w:rPr>
-        <w:t>) ניקח את השחקן.</w:t>
+        <w:t>. לצורך הדוגמא(בה"כ) ניקח את השחקן.</w:t>
       </w:r>
       <w:r>
         <w:rPr>
@@ -31677,7 +31661,21 @@
           <w:rFonts w:ascii="Consolas" w:hAnsi="Consolas"/>
           <w:color w:val="000000"/>
         </w:rPr>
-        <w:t>FindObjectType</w:t>
+        <w:t>FindObject</w:t>
+      </w:r>
+      <w:r>
+        <w:rPr>
+          <w:rFonts w:ascii="Consolas" w:hAnsi="Consolas"/>
+          <w:color w:val="000000"/>
+        </w:rPr>
+        <w:t>Of</w:t>
+      </w:r>
+      <w:r>
+        <w:rPr>
+          <w:rFonts w:ascii="Consolas" w:hAnsi="Consolas"/>
+          <w:color w:val="000000"/>
+        </w:rPr>
+        <w:t>Type</w:t>
       </w:r>
       <w:proofErr w:type="spellEnd"/>
       <w:r>
@@ -35637,7 +35635,23 @@
           <w:rFonts w:hint="cs"/>
           <w:rtl/>
         </w:rPr>
-        <w:t>ונות של הקנבס, בניגוד לאובייקטי-</w:t>
+        <w:t xml:space="preserve">ונות של הקנבס, בניגוד </w:t>
+      </w:r>
+      <w:proofErr w:type="spellStart"/>
+      <w:r>
+        <w:rPr>
+          <w:rFonts w:hint="cs"/>
+          <w:rtl/>
+        </w:rPr>
+        <w:t>לאובייקטי</w:t>
+      </w:r>
+      <w:proofErr w:type="spellEnd"/>
+      <w:r>
+        <w:rPr>
+          <w:rFonts w:hint="cs"/>
+          <w:rtl/>
+        </w:rPr>
+        <w:t>-</w:t>
       </w:r>
       <w:r>
         <w:rPr>
@@ -36476,7 +36490,6 @@
     <w:p>
       <w:pPr>
         <w:rPr>
-          <w:rFonts w:hint="cs"/>
           <w:rtl/>
         </w:rPr>
       </w:pPr>
@@ -36511,7 +36524,6 @@
       <w:pPr>
         <w:pStyle w:val="3"/>
         <w:rPr>
-          <w:rFonts w:hint="cs"/>
           <w:rtl/>
         </w:rPr>
       </w:pPr>
@@ -36529,7 +36541,6 @@
     <w:p>
       <w:pPr>
         <w:rPr>
-          <w:rFonts w:hint="cs"/>
           <w:rtl/>
         </w:rPr>
       </w:pPr>
@@ -36611,16 +36622,7 @@
           <w:rFonts w:hint="cs"/>
           <w:rtl/>
         </w:rPr>
-        <w:t xml:space="preserve"> שתפעיל את הטקסט כל </w:t>
-      </w:r>
-      <w:bookmarkStart w:id="0" w:name="_GoBack"/>
-      <w:bookmarkEnd w:id="0"/>
-      <w:r>
-        <w:rPr>
-          <w:rFonts w:hint="cs"/>
-          <w:rtl/>
-        </w:rPr>
-        <w:t xml:space="preserve">שניה ותכבה אותו אחרי שניה, זה יצור אפקט </w:t>
+        <w:t xml:space="preserve"> שתפעיל את הטקסט כל שניה ותכבה אותו אחרי שניה, זה יצור אפקט </w:t>
       </w:r>
       <w:r>
         <w:rPr>
@@ -36670,8 +36672,17 @@
           <w:rFonts w:hint="cs"/>
           <w:rtl/>
         </w:rPr>
-        <w:t xml:space="preserve"> שמפעילה את האפקט הפליקינג</w:t>
-      </w:r>
+        <w:t xml:space="preserve"> שמפעילה את האפקט </w:t>
+      </w:r>
+      <w:proofErr w:type="spellStart"/>
+      <w:r>
+        <w:rPr>
+          <w:rFonts w:hint="cs"/>
+          <w:rtl/>
+        </w:rPr>
+        <w:t>הפליקינג</w:t>
+      </w:r>
+      <w:proofErr w:type="spellEnd"/>
       <w:r>
         <w:rPr>
           <w:rFonts w:hint="cs"/>
@@ -36941,45 +36952,51 @@
         <w:adjustRightInd w:val="0"/>
         <w:spacing w:after="0" w:line="240" w:lineRule="auto"/>
         <w:rPr>
-          <w:rFonts w:ascii="Consolas" w:hAnsi="Consolas" w:cs="Courier New"/>
-          <w:b/>
-          <w:bCs/>
-          <w:color w:val="000000"/>
-          <w:sz w:val="16"/>
-          <w:szCs w:val="16"/>
-        </w:rPr>
-      </w:pPr>
-      <w:r>
-        <w:rPr>
-          <w:rFonts w:ascii="Consolas" w:hAnsi="Consolas" w:cs="Consolas"/>
-          <w:color w:val="000000"/>
-          <w:sz w:val="16"/>
-          <w:szCs w:val="16"/>
-        </w:rPr>
-        <w:t xml:space="preserve">          </w:t>
-      </w:r>
-      <w:r>
-        <w:rPr>
-          <w:rFonts w:ascii="Consolas" w:hAnsi="Consolas" w:cs="Consolas"/>
-          <w:b/>
-          <w:bCs/>
-          <w:color w:val="FF0000"/>
-          <w:sz w:val="16"/>
-          <w:szCs w:val="16"/>
-        </w:rPr>
-        <w:t xml:space="preserve">  </w:t>
-      </w:r>
-      <w:r>
-        <w:rPr>
-          <w:rFonts w:ascii="Consolas" w:hAnsi="Consolas" w:cs="Courier New" w:hint="cs"/>
-          <w:b/>
-          <w:bCs/>
-          <w:color w:val="FF0000"/>
-          <w:sz w:val="16"/>
-          <w:szCs w:val="16"/>
-          <w:rtl/>
-        </w:rPr>
-        <w:t>.  .  .</w:t>
+          <w:rFonts w:ascii="Consolas" w:hAnsi="Consolas" w:cs="Consolas"/>
+          <w:color w:val="000000"/>
+          <w:sz w:val="16"/>
+          <w:szCs w:val="16"/>
+        </w:rPr>
+      </w:pPr>
+      <w:r>
+        <w:rPr>
+          <w:rFonts w:ascii="Consolas" w:hAnsi="Consolas" w:cs="Consolas"/>
+          <w:color w:val="000000"/>
+          <w:sz w:val="16"/>
+          <w:szCs w:val="16"/>
+        </w:rPr>
+        <w:t xml:space="preserve">            </w:t>
+      </w:r>
+      <w:proofErr w:type="spellStart"/>
+      <w:proofErr w:type="gramStart"/>
+      <w:r>
+        <w:rPr>
+          <w:rFonts w:ascii="Consolas" w:hAnsi="Consolas" w:cs="Consolas"/>
+          <w:color w:val="000000"/>
+          <w:sz w:val="16"/>
+          <w:szCs w:val="16"/>
+        </w:rPr>
+        <w:t>StartCoroutine</w:t>
+      </w:r>
+      <w:proofErr w:type="spellEnd"/>
+      <w:r>
+        <w:rPr>
+          <w:rFonts w:ascii="Consolas" w:hAnsi="Consolas" w:cs="Consolas"/>
+          <w:color w:val="000000"/>
+          <w:sz w:val="16"/>
+          <w:szCs w:val="16"/>
+        </w:rPr>
+        <w:t>(</w:t>
+      </w:r>
+      <w:proofErr w:type="gramEnd"/>
+      <w:r>
+        <w:rPr>
+          <w:rFonts w:ascii="Consolas" w:hAnsi="Consolas" w:cs="Consolas"/>
+          <w:color w:val="000000"/>
+          <w:sz w:val="16"/>
+          <w:szCs w:val="16"/>
+        </w:rPr>
+        <w:t>Explosion());</w:t>
       </w:r>
     </w:p>
     <w:p>
@@ -37083,32 +37100,4268 @@
     </w:p>
     <w:p>
       <w:pPr>
-        <w:rPr>
-          <w:rFonts w:hint="cs"/>
-          <w:rtl/>
-        </w:rPr>
-      </w:pPr>
-      <w:r>
-        <w:rPr>
-          <w:rFonts w:hint="cs"/>
-          <w:sz w:val="16"/>
-          <w:szCs w:val="16"/>
+        <w:pStyle w:val="1"/>
+        <w:rPr>
+          <w:rFonts w:cs="Courier New"/>
+          <w:rtl/>
+        </w:rPr>
+      </w:pPr>
+      <w:r>
+        <w:rPr>
+          <w:rFonts w:hint="cs"/>
           <w:rtl/>
         </w:rPr>
         <w:t xml:space="preserve"> </w:t>
       </w:r>
       <w:r>
         <w:rPr>
-          <w:sz w:val="16"/>
-          <w:szCs w:val="16"/>
           <w:rtl/>
         </w:rPr>
         <w:br/>
       </w:r>
+      <w:r>
+        <w:rPr>
+          <w:rFonts w:cs="Courier New" w:hint="cs"/>
+          <w:rtl/>
+        </w:rPr>
+        <w:t xml:space="preserve">טעינה מחדש של סצנות- </w:t>
+      </w:r>
+    </w:p>
+    <w:p>
+      <w:pPr>
+        <w:rPr>
+          <w:rtl/>
+        </w:rPr>
+      </w:pPr>
+      <w:r>
+        <w:rPr>
+          <w:rFonts w:hint="cs"/>
+          <w:rtl/>
+        </w:rPr>
+        <w:t xml:space="preserve">עד עכשיו המשחק שלנו אמור לרוץ כמו שצריך, הבעיה שהוא עדיין משחק חד פעמי- אחרי שהגענו לסוף המשחק אי אפשר </w:t>
+      </w:r>
+      <w:r>
+        <w:rPr>
+          <w:rFonts w:hint="cs"/>
+          <w:rtl/>
+        </w:rPr>
+        <w:t>ל</w:t>
+      </w:r>
+      <w:r>
+        <w:rPr>
+          <w:rFonts w:hint="cs"/>
+          <w:rtl/>
+        </w:rPr>
+        <w:t>שחק בו שוב</w:t>
+      </w:r>
+      <w:r>
+        <w:rPr>
+          <w:rFonts w:hint="cs"/>
+          <w:rtl/>
+        </w:rPr>
+        <w:t>, אלא אם נצא ממנו ונתחיל אותו מחדש.</w:t>
+      </w:r>
+      <w:r>
+        <w:rPr>
+          <w:rtl/>
+        </w:rPr>
+        <w:br/>
+      </w:r>
+      <w:r>
+        <w:rPr>
+          <w:rFonts w:hint="cs"/>
+          <w:rtl/>
+        </w:rPr>
+        <w:t xml:space="preserve"> אם נתייחס לסצנה כאל שלב במשחק, מה שבעצם נרצה שיקרה זה שנוכל להטעין מחדש את הסצנה למסך כך שכל ה"שלב" שהרגע</w:t>
+      </w:r>
+      <w:r>
+        <w:rPr>
+          <w:rFonts w:hint="cs"/>
+          <w:rtl/>
+        </w:rPr>
+        <w:t xml:space="preserve"> </w:t>
+      </w:r>
+      <w:r>
+        <w:rPr>
+          <w:rFonts w:hint="cs"/>
+          <w:rtl/>
+        </w:rPr>
+        <w:t>שחקנו יתחיל מחדש.</w:t>
+      </w:r>
+      <w:r>
+        <w:rPr>
+          <w:rtl/>
+        </w:rPr>
+        <w:br/>
+      </w:r>
+      <w:r>
+        <w:rPr>
+          <w:rFonts w:hint="cs"/>
+          <w:rtl/>
+        </w:rPr>
+        <w:t>ראשית נדאג שעם סוף המשחק יופיע לנו טקסט שמודיע לנו שכדי להתחיל מחדש יש להקיש על אחד המקשים במקלדת, כבר ראינו מספיק פעמים כיצד לעשות את זה</w:t>
+      </w:r>
+      <w:r>
+        <w:rPr>
+          <w:rFonts w:hint="cs"/>
+          <w:rtl/>
+        </w:rPr>
+        <w:t>-</w:t>
+      </w:r>
+      <w:r>
+        <w:rPr>
+          <w:rFonts w:hint="cs"/>
+          <w:rtl/>
+        </w:rPr>
+        <w:t xml:space="preserve"> נצטרך להוסיף</w:t>
+      </w:r>
+      <w:r>
+        <w:rPr>
+          <w:rFonts w:hint="cs"/>
+          <w:rtl/>
+        </w:rPr>
+        <w:t xml:space="preserve"> אובייקט טקסט ל-</w:t>
+      </w:r>
+      <w:r>
+        <w:t>UI Manager</w:t>
+      </w:r>
+      <w:r>
+        <w:rPr>
+          <w:rFonts w:hint="cs"/>
+          <w:rtl/>
+        </w:rPr>
+        <w:t xml:space="preserve"> </w:t>
+      </w:r>
+      <w:r>
+        <w:t>,</w:t>
+      </w:r>
+      <w:r>
+        <w:rPr>
+          <w:rFonts w:hint="cs"/>
+          <w:rtl/>
+        </w:rPr>
+        <w:t>ו</w:t>
+      </w:r>
+      <w:r>
+        <w:rPr>
+          <w:rFonts w:hint="cs"/>
+          <w:rtl/>
+        </w:rPr>
+        <w:t xml:space="preserve">למתודה שמפעילה את הטקסט </w:t>
+      </w:r>
+      <w:r>
+        <w:t>GAME OVER</w:t>
+      </w:r>
+      <w:r>
+        <w:rPr>
+          <w:rFonts w:hint="cs"/>
+          <w:rtl/>
+        </w:rPr>
+        <w:t xml:space="preserve"> שת</w:t>
+      </w:r>
+      <w:r>
+        <w:rPr>
+          <w:rFonts w:hint="cs"/>
+          <w:rtl/>
+        </w:rPr>
+        <w:t>פעיל</w:t>
+      </w:r>
+      <w:r>
+        <w:rPr>
+          <w:rFonts w:hint="cs"/>
+          <w:rtl/>
+        </w:rPr>
+        <w:t xml:space="preserve"> גם את הכיתוב הנ"ל . עכשיו בשביל להטעין את הסצנה נצטרך איזשהו אובייקט ריק שינהל לנו את המעבר בין הסצנות. </w:t>
+      </w:r>
+      <w:r>
+        <w:rPr>
+          <w:rtl/>
+        </w:rPr>
+        <w:br/>
+      </w:r>
+      <w:r>
+        <w:rPr>
+          <w:rFonts w:hint="cs"/>
+          <w:rtl/>
+        </w:rPr>
+        <w:t xml:space="preserve">ניצור אובייקט כזה עם השם </w:t>
+      </w:r>
+      <w:r>
+        <w:t xml:space="preserve">My </w:t>
+      </w:r>
+      <w:r>
+        <w:t>Game</w:t>
+      </w:r>
+      <w:r>
+        <w:t xml:space="preserve"> </w:t>
+      </w:r>
+      <w:r>
+        <w:t xml:space="preserve">Manager </w:t>
+      </w:r>
+      <w:r>
+        <w:rPr>
+          <w:rFonts w:hint="cs"/>
+          <w:rtl/>
+        </w:rPr>
+        <w:t xml:space="preserve"> או משהו בסגנון, נוסיף לו סקריפט עם שם זהה וניכנס אליו.</w:t>
+      </w:r>
+      <w:r>
+        <w:rPr>
+          <w:rtl/>
+        </w:rPr>
+        <w:br/>
+      </w:r>
+      <w:r>
+        <w:rPr>
+          <w:rFonts w:hint="cs"/>
+          <w:rtl/>
+        </w:rPr>
+        <w:t>אנחנו צריכים דבר ראשון איזשהו משתנה בוליאני</w:t>
+      </w:r>
+      <w:r>
+        <w:rPr>
+          <w:rFonts w:hint="cs"/>
+          <w:rtl/>
+        </w:rPr>
+        <w:t xml:space="preserve"> עם ערך </w:t>
+      </w:r>
+      <w:r>
+        <w:t>false</w:t>
+      </w:r>
+      <w:r>
+        <w:rPr>
+          <w:rFonts w:hint="cs"/>
+          <w:rtl/>
+        </w:rPr>
+        <w:t xml:space="preserve"> שי</w:t>
+      </w:r>
+      <w:r>
+        <w:rPr>
+          <w:rFonts w:hint="cs"/>
+          <w:rtl/>
+        </w:rPr>
+        <w:t>הווה אינדיקטור</w:t>
+      </w:r>
+      <w:r>
+        <w:rPr>
+          <w:rFonts w:hint="cs"/>
+          <w:rtl/>
+        </w:rPr>
+        <w:t xml:space="preserve"> שהמשחק נגמר, בהמשך נשנה את </w:t>
+      </w:r>
+      <w:r>
+        <w:rPr>
+          <w:rFonts w:hint="cs"/>
+          <w:rtl/>
+        </w:rPr>
+        <w:t xml:space="preserve">ערך </w:t>
+      </w:r>
+      <w:r>
+        <w:rPr>
+          <w:rFonts w:hint="cs"/>
+          <w:rtl/>
+        </w:rPr>
+        <w:t xml:space="preserve">המשתנה כאשר המשחק באמת נגמר ב- </w:t>
+      </w:r>
+      <w:r>
+        <w:t>UI Manager</w:t>
+      </w:r>
+      <w:r>
+        <w:rPr>
+          <w:rFonts w:hint="cs"/>
+          <w:rtl/>
+        </w:rPr>
+        <w:t xml:space="preserve">. עכשיו במתודה </w:t>
+      </w:r>
+      <w:r>
+        <w:t>update()</w:t>
+      </w:r>
+      <w:r>
+        <w:rPr>
+          <w:rFonts w:hint="cs"/>
+          <w:rtl/>
+        </w:rPr>
+        <w:t xml:space="preserve"> נצטרך לבדוק שני דברים: 1) האם לחצנו על הכפתור או על המקש שאמור להתחיל את הסצנה מההתחלה. 2) האם למשתנה הבוליאני שמסמן את סוף המשחק</w:t>
+      </w:r>
+      <w:r>
+        <w:rPr>
+          <w:rFonts w:hint="cs"/>
+          <w:rtl/>
+        </w:rPr>
+        <w:t xml:space="preserve"> יש ערך </w:t>
+      </w:r>
+      <w:r>
+        <w:t>true</w:t>
+      </w:r>
+      <w:r>
+        <w:rPr>
+          <w:rFonts w:hint="cs"/>
+          <w:rtl/>
+        </w:rPr>
+        <w:t>, ו</w:t>
+      </w:r>
+      <w:r>
+        <w:rPr>
+          <w:rFonts w:hint="cs"/>
+          <w:rtl/>
+        </w:rPr>
+        <w:t xml:space="preserve">אם אנחנו מקיימים את שני התנאים נרצה שתטען הסצנה מחדש. </w:t>
+      </w:r>
+      <w:r>
+        <w:rPr>
+          <w:rtl/>
+        </w:rPr>
+        <w:br/>
+      </w:r>
+      <w:r>
+        <w:rPr>
+          <w:rFonts w:hint="cs"/>
+          <w:rtl/>
+        </w:rPr>
+        <w:t>למזלנו ל</w:t>
+      </w:r>
+      <w:r>
+        <w:rPr>
+          <w:rFonts w:hint="cs"/>
+          <w:rtl/>
+        </w:rPr>
+        <w:t>-</w:t>
+      </w:r>
+      <w:r>
+        <w:t>unity</w:t>
+      </w:r>
+      <w:r>
+        <w:rPr>
+          <w:rFonts w:hint="cs"/>
+          <w:rtl/>
+        </w:rPr>
+        <w:t xml:space="preserve"> יש אובייקט מיוחד שאחראי לטעינת </w:t>
+      </w:r>
+      <w:r>
+        <w:t>assets</w:t>
+      </w:r>
+      <w:r>
+        <w:rPr>
+          <w:rFonts w:hint="cs"/>
+          <w:rtl/>
+        </w:rPr>
+        <w:t xml:space="preserve"> מהמשחק- </w:t>
+      </w:r>
+      <w:r>
+        <w:t>Scene Manager</w:t>
+      </w:r>
+      <w:r>
+        <w:rPr>
+          <w:rFonts w:hint="cs"/>
+          <w:rtl/>
+        </w:rPr>
+        <w:t xml:space="preserve"> </w:t>
+      </w:r>
+      <w:r>
+        <w:rPr>
+          <w:rFonts w:hint="cs"/>
+          <w:rtl/>
+        </w:rPr>
+        <w:t>וע"י המתודה</w:t>
+      </w:r>
+      <w:r>
+        <w:rPr>
+          <w:rtl/>
+        </w:rPr>
+        <w:br/>
+      </w:r>
+      <w:r>
+        <w:rPr>
+          <w:rFonts w:hint="cs"/>
+          <w:rtl/>
+        </w:rPr>
+        <w:lastRenderedPageBreak/>
+        <w:t xml:space="preserve"> </w:t>
+      </w:r>
+      <w:proofErr w:type="spellStart"/>
+      <w:r>
+        <w:t>LoadScene</w:t>
+      </w:r>
+      <w:proofErr w:type="spellEnd"/>
+      <w:r>
+        <w:t xml:space="preserve">(int </w:t>
+      </w:r>
+      <w:proofErr w:type="spellStart"/>
+      <w:r>
+        <w:t>SceneName</w:t>
+      </w:r>
+      <w:proofErr w:type="spellEnd"/>
+      <w:r>
+        <w:t>)</w:t>
+      </w:r>
+      <w:r>
+        <w:rPr>
+          <w:rFonts w:hint="cs"/>
+          <w:rtl/>
+        </w:rPr>
+        <w:t xml:space="preserve"> נוכל לטעון סצנות . לשם כך נצטרך להשתמש במרחב שם ייחודי לכך :</w:t>
+      </w:r>
+      <w:r>
+        <w:rPr>
+          <w:rFonts w:hint="cs"/>
+          <w:rtl/>
+        </w:rPr>
+        <w:br/>
+      </w:r>
+      <w:r>
+        <w:t xml:space="preserve">using </w:t>
+      </w:r>
+      <w:proofErr w:type="spellStart"/>
+      <w:r>
+        <w:t>UnityEngine.SceneManage</w:t>
+      </w:r>
+      <w:r>
+        <w:t>ment</w:t>
+      </w:r>
+      <w:proofErr w:type="spellEnd"/>
+      <w:r>
+        <w:rPr>
+          <w:rFonts w:hint="cs"/>
+          <w:rtl/>
+        </w:rPr>
+        <w:t>.</w:t>
+      </w:r>
+      <w:r>
+        <w:rPr>
+          <w:rtl/>
+        </w:rPr>
+        <w:br/>
+      </w:r>
+      <w:r>
+        <w:rPr>
+          <w:rFonts w:hint="cs"/>
+          <w:rtl/>
+        </w:rPr>
+        <w:t>המתודה שציינו קודם מקבלת כפרמטר מספר אינטג'רי שמסמן את המספר של הסצנה, כדי לבדוק איזו סצנה יש לנו נצטרך להוסיף את הסצנה שלנו ל-</w:t>
+      </w:r>
+      <w:r>
+        <w:t>Build Setting</w:t>
+      </w:r>
+      <w:r>
+        <w:rPr>
+          <w:rFonts w:hint="cs"/>
+          <w:rtl/>
+        </w:rPr>
+        <w:t>. כדי להגיע ל-</w:t>
+      </w:r>
+      <w:r>
+        <w:t xml:space="preserve">Build Setting </w:t>
+      </w:r>
+      <w:r>
+        <w:rPr>
+          <w:rFonts w:hint="cs"/>
+          <w:rtl/>
+        </w:rPr>
+        <w:t xml:space="preserve"> נבחר </w:t>
+      </w:r>
+      <w:r>
+        <w:t>File</w:t>
+      </w:r>
+      <w:r>
+        <w:rPr>
+          <w:rFonts w:hint="cs"/>
+          <w:rtl/>
+        </w:rPr>
+        <w:t xml:space="preserve">-&gt; </w:t>
+      </w:r>
+      <w:r>
+        <w:t>Build Setting</w:t>
+      </w:r>
+      <w:r>
+        <w:rPr>
+          <w:rFonts w:hint="cs"/>
+          <w:rtl/>
+        </w:rPr>
+        <w:t xml:space="preserve"> , ולבחור "</w:t>
+      </w:r>
+      <w:r>
+        <w:t>Add open scene</w:t>
+      </w:r>
+      <w:r>
+        <w:rPr>
+          <w:rFonts w:hint="cs"/>
+          <w:rtl/>
+        </w:rPr>
+        <w:t>" אמורות להופיע לנו כל הסצנות שיצרנו עד עכשיו במשחק, נוכל לבחור מבניהן מה אנחנו רוצים שיבנו ואילו לא, וליד כל סצנה מ</w:t>
+      </w:r>
+      <w:r>
+        <w:rPr>
+          <w:rFonts w:hint="cs"/>
+          <w:rtl/>
+        </w:rPr>
+        <w:t>ופיע מצד ימין המספר שמייצג אותה, כמו כן ניתן פשוט לגרור את הסצנה מחלון הפרויקט לחלון ה-</w:t>
+      </w:r>
+      <w:r>
+        <w:t>build setting</w:t>
+      </w:r>
+      <w:r>
+        <w:rPr>
+          <w:rFonts w:hint="cs"/>
+          <w:rtl/>
+        </w:rPr>
+        <w:t xml:space="preserve"> וגם כאן יופיע </w:t>
+      </w:r>
+      <w:r>
+        <w:rPr>
+          <w:rFonts w:hint="cs"/>
+          <w:noProof/>
+        </w:rPr>
+        <w:drawing>
+          <wp:anchor distT="0" distB="0" distL="114300" distR="114300" simplePos="0" relativeHeight="251698176" behindDoc="1" locked="0" layoutInCell="1" allowOverlap="1" wp14:anchorId="2B9ECE00" wp14:editId="0651AC06">
+            <wp:simplePos x="0" y="0"/>
+            <wp:positionH relativeFrom="column">
+              <wp:posOffset>1175385</wp:posOffset>
+            </wp:positionH>
+            <wp:positionV relativeFrom="paragraph">
+              <wp:posOffset>1374140</wp:posOffset>
+            </wp:positionV>
+            <wp:extent cx="4086860" cy="2766695"/>
+            <wp:effectExtent l="0" t="0" r="8890" b="0"/>
+            <wp:wrapTight wrapText="bothSides">
+              <wp:wrapPolygon edited="0">
+                <wp:start x="0" y="0"/>
+                <wp:lineTo x="0" y="21417"/>
+                <wp:lineTo x="21546" y="21417"/>
+                <wp:lineTo x="21546" y="0"/>
+                <wp:lineTo x="0" y="0"/>
+              </wp:wrapPolygon>
+            </wp:wrapTight>
+            <wp:docPr id="30" name="תמונה 30"/>
+            <wp:cNvGraphicFramePr>
+              <a:graphicFrameLocks xmlns:a="http://schemas.openxmlformats.org/drawingml/2006/main" noChangeAspect="1"/>
+            </wp:cNvGraphicFramePr>
+            <a:graphic xmlns:a="http://schemas.openxmlformats.org/drawingml/2006/main">
+              <a:graphicData uri="http://schemas.openxmlformats.org/drawingml/2006/picture">
+                <pic:pic xmlns:pic="http://schemas.openxmlformats.org/drawingml/2006/picture">
+                  <pic:nvPicPr>
+                    <pic:cNvPr id="0" name="Picture 1"/>
+                    <pic:cNvPicPr>
+                      <a:picLocks noChangeAspect="1" noChangeArrowheads="1"/>
+                    </pic:cNvPicPr>
+                  </pic:nvPicPr>
+                  <pic:blipFill>
+                    <a:blip r:embed="rId28">
+                      <a:extLst>
+                        <a:ext uri="{28A0092B-C50C-407E-A947-70E740481C1C}">
+                          <a14:useLocalDpi xmlns:a14="http://schemas.microsoft.com/office/drawing/2010/main" val="0"/>
+                        </a:ext>
+                      </a:extLst>
+                    </a:blip>
+                    <a:srcRect/>
+                    <a:stretch>
+                      <a:fillRect/>
+                    </a:stretch>
+                  </pic:blipFill>
+                  <pic:spPr bwMode="auto">
+                    <a:xfrm>
+                      <a:off x="0" y="0"/>
+                      <a:ext cx="4086860" cy="2766695"/>
+                    </a:xfrm>
+                    <a:prstGeom prst="rect">
+                      <a:avLst/>
+                    </a:prstGeom>
+                    <a:noFill/>
+                    <a:ln>
+                      <a:noFill/>
+                    </a:ln>
+                  </pic:spPr>
+                </pic:pic>
+              </a:graphicData>
+            </a:graphic>
+            <wp14:sizeRelH relativeFrom="page">
+              <wp14:pctWidth>0</wp14:pctWidth>
+            </wp14:sizeRelH>
+            <wp14:sizeRelV relativeFrom="page">
+              <wp14:pctHeight>0</wp14:pctHeight>
+            </wp14:sizeRelV>
+          </wp:anchor>
+        </w:drawing>
+      </w:r>
+      <w:r>
+        <w:rPr>
+          <w:rFonts w:hint="cs"/>
+          <w:rtl/>
+        </w:rPr>
+        <w:t>מצד שמאל בקטן המספר שמייצג את הסצנה</w:t>
+      </w:r>
+      <w:r>
+        <w:rPr>
+          <w:rFonts w:hint="cs"/>
+          <w:rtl/>
+        </w:rPr>
+        <w:t>:</w:t>
+      </w:r>
+      <w:r>
+        <w:rPr>
+          <w:rFonts w:hint="cs"/>
+          <w:rtl/>
+        </w:rPr>
+        <w:t xml:space="preserve"> </w:t>
+      </w:r>
+    </w:p>
+    <w:p>
+      <w:pPr>
+        <w:rPr>
+          <w:rtl/>
+        </w:rPr>
+      </w:pPr>
+    </w:p>
+    <w:p>
+      <w:pPr>
+        <w:rPr>
+          <w:rtl/>
+        </w:rPr>
+      </w:pPr>
+    </w:p>
+    <w:p>
+      <w:pPr>
+        <w:rPr>
+          <w:rtl/>
+        </w:rPr>
+      </w:pPr>
+    </w:p>
+    <w:p>
+      <w:pPr>
+        <w:rPr>
+          <w:rtl/>
+        </w:rPr>
+      </w:pPr>
+    </w:p>
+    <w:p>
+      <w:pPr>
+        <w:rPr>
+          <w:rtl/>
+        </w:rPr>
+      </w:pPr>
+    </w:p>
+    <w:p>
+      <w:pPr>
+        <w:rPr>
+          <w:rtl/>
+        </w:rPr>
+      </w:pPr>
+    </w:p>
+    <w:p>
+      <w:pPr>
+        <w:rPr>
+          <w:rtl/>
+        </w:rPr>
+      </w:pPr>
+    </w:p>
+    <w:p>
+      <w:pPr>
+        <w:rPr>
+          <w:rtl/>
+        </w:rPr>
+      </w:pPr>
+    </w:p>
+    <w:p>
+      <w:pPr>
+        <w:rPr>
+          <w:rtl/>
+        </w:rPr>
+      </w:pPr>
+      <w:r>
+        <w:rPr>
+          <w:rFonts w:hint="cs"/>
+          <w:rtl/>
+        </w:rPr>
+        <w:br/>
+      </w:r>
+      <w:r>
+        <w:rPr>
+          <w:rFonts w:hint="cs"/>
+          <w:rtl/>
+        </w:rPr>
+        <w:br/>
+      </w:r>
+      <w:r>
+        <w:rPr>
+          <w:rFonts w:hint="cs"/>
+          <w:rtl/>
+        </w:rPr>
+        <w:br/>
+      </w:r>
+      <w:r>
+        <w:rPr>
+          <w:rFonts w:hint="cs"/>
+          <w:rtl/>
+        </w:rPr>
+        <w:br/>
+        <w:t xml:space="preserve">מבחינת סינטקס במתודה </w:t>
+      </w:r>
+      <w:r>
+        <w:t>update()</w:t>
+      </w:r>
+      <w:r>
+        <w:rPr>
+          <w:rFonts w:hint="cs"/>
+          <w:rtl/>
+        </w:rPr>
+        <w:t xml:space="preserve"> של </w:t>
+      </w:r>
+      <w:proofErr w:type="spellStart"/>
+      <w:r>
+        <w:t>MyGameManager</w:t>
+      </w:r>
+      <w:proofErr w:type="spellEnd"/>
+      <w:r>
+        <w:rPr>
+          <w:rFonts w:hint="cs"/>
+          <w:rtl/>
+        </w:rPr>
+        <w:t xml:space="preserve"> נרצה שזה יראה כך:</w:t>
+      </w:r>
+    </w:p>
+    <w:p>
+      <w:pPr>
+        <w:autoSpaceDE w:val="0"/>
+        <w:autoSpaceDN w:val="0"/>
+        <w:bidi w:val="0"/>
+        <w:adjustRightInd w:val="0"/>
+        <w:spacing w:after="0" w:line="240" w:lineRule="auto"/>
+        <w:rPr>
+          <w:rFonts w:ascii="Consolas" w:hAnsi="Consolas" w:cs="Consolas"/>
+          <w:color w:val="000000"/>
+          <w:sz w:val="16"/>
+          <w:szCs w:val="16"/>
+        </w:rPr>
+      </w:pPr>
+      <w:r>
+        <w:rPr>
+          <w:rFonts w:ascii="Consolas" w:hAnsi="Consolas" w:cs="Consolas"/>
+          <w:color w:val="000000"/>
+          <w:sz w:val="16"/>
+          <w:szCs w:val="16"/>
+        </w:rPr>
+        <w:t>[</w:t>
+      </w:r>
+      <w:proofErr w:type="spellStart"/>
+      <w:r>
+        <w:rPr>
+          <w:rFonts w:ascii="Consolas" w:hAnsi="Consolas" w:cs="Consolas"/>
+          <w:color w:val="000000"/>
+          <w:sz w:val="16"/>
+          <w:szCs w:val="16"/>
+        </w:rPr>
+        <w:t>SerializeField</w:t>
+      </w:r>
+      <w:proofErr w:type="spellEnd"/>
+      <w:r>
+        <w:rPr>
+          <w:rFonts w:ascii="Consolas" w:hAnsi="Consolas" w:cs="Consolas"/>
+          <w:color w:val="000000"/>
+          <w:sz w:val="16"/>
+          <w:szCs w:val="16"/>
+        </w:rPr>
+        <w:t>]</w:t>
+      </w:r>
+    </w:p>
+    <w:p>
+      <w:pPr>
+        <w:autoSpaceDE w:val="0"/>
+        <w:autoSpaceDN w:val="0"/>
+        <w:bidi w:val="0"/>
+        <w:adjustRightInd w:val="0"/>
+        <w:spacing w:after="0" w:line="240" w:lineRule="auto"/>
+        <w:rPr>
+          <w:rFonts w:ascii="Consolas" w:hAnsi="Consolas" w:cs="Consolas"/>
+          <w:color w:val="000000"/>
+          <w:sz w:val="16"/>
+          <w:szCs w:val="16"/>
+        </w:rPr>
+      </w:pPr>
+      <w:r>
+        <w:rPr>
+          <w:rFonts w:ascii="Consolas" w:hAnsi="Consolas" w:cs="Consolas"/>
+          <w:color w:val="000000"/>
+          <w:sz w:val="16"/>
+          <w:szCs w:val="16"/>
+        </w:rPr>
+        <w:t xml:space="preserve">    </w:t>
+      </w:r>
+      <w:proofErr w:type="gramStart"/>
+      <w:r>
+        <w:rPr>
+          <w:rFonts w:ascii="Consolas" w:hAnsi="Consolas" w:cs="Consolas"/>
+          <w:color w:val="0000FF"/>
+          <w:sz w:val="16"/>
+          <w:szCs w:val="16"/>
+        </w:rPr>
+        <w:t>private</w:t>
+      </w:r>
+      <w:proofErr w:type="gramEnd"/>
+      <w:r>
+        <w:rPr>
+          <w:rFonts w:ascii="Consolas" w:hAnsi="Consolas" w:cs="Consolas"/>
+          <w:color w:val="000000"/>
+          <w:sz w:val="16"/>
+          <w:szCs w:val="16"/>
+        </w:rPr>
+        <w:t xml:space="preserve"> </w:t>
+      </w:r>
+      <w:r>
+        <w:rPr>
+          <w:rFonts w:ascii="Consolas" w:hAnsi="Consolas" w:cs="Consolas"/>
+          <w:color w:val="0000FF"/>
+          <w:sz w:val="16"/>
+          <w:szCs w:val="16"/>
+        </w:rPr>
+        <w:t>bool</w:t>
+      </w:r>
+      <w:r>
+        <w:rPr>
+          <w:rFonts w:ascii="Consolas" w:hAnsi="Consolas" w:cs="Consolas"/>
+          <w:color w:val="000000"/>
+          <w:sz w:val="16"/>
+          <w:szCs w:val="16"/>
+        </w:rPr>
+        <w:t xml:space="preserve"> _GameOver = </w:t>
+      </w:r>
+      <w:r>
+        <w:rPr>
+          <w:rFonts w:ascii="Consolas" w:hAnsi="Consolas" w:cs="Consolas"/>
+          <w:color w:val="0000FF"/>
+          <w:sz w:val="16"/>
+          <w:szCs w:val="16"/>
+        </w:rPr>
+        <w:t>false</w:t>
+      </w:r>
+      <w:r>
+        <w:rPr>
+          <w:rFonts w:ascii="Consolas" w:hAnsi="Consolas" w:cs="Consolas"/>
+          <w:color w:val="000000"/>
+          <w:sz w:val="16"/>
+          <w:szCs w:val="16"/>
+        </w:rPr>
+        <w:t>;</w:t>
+      </w:r>
+      <w:r>
+        <w:rPr>
+          <w:rFonts w:ascii="Consolas" w:hAnsi="Consolas" w:cs="Consolas"/>
+          <w:color w:val="000000"/>
+          <w:sz w:val="16"/>
+          <w:szCs w:val="16"/>
+        </w:rPr>
+        <w:br/>
+        <w:t>.  .  .</w:t>
+      </w:r>
+      <w:r>
+        <w:rPr>
+          <w:rFonts w:ascii="Consolas" w:hAnsi="Consolas" w:cs="Consolas"/>
+          <w:color w:val="000000"/>
+          <w:sz w:val="16"/>
+          <w:szCs w:val="16"/>
+        </w:rPr>
+        <w:br/>
+      </w:r>
+      <w:proofErr w:type="gramStart"/>
+      <w:r>
+        <w:rPr>
+          <w:rFonts w:ascii="Consolas" w:hAnsi="Consolas" w:cs="Consolas"/>
+          <w:color w:val="0000FF"/>
+          <w:sz w:val="16"/>
+          <w:szCs w:val="16"/>
+        </w:rPr>
+        <w:t>public</w:t>
+      </w:r>
+      <w:proofErr w:type="gramEnd"/>
+      <w:r>
+        <w:rPr>
+          <w:rFonts w:ascii="Consolas" w:hAnsi="Consolas" w:cs="Consolas"/>
+          <w:color w:val="000000"/>
+          <w:sz w:val="16"/>
+          <w:szCs w:val="16"/>
+        </w:rPr>
+        <w:t xml:space="preserve"> </w:t>
+      </w:r>
+      <w:r>
+        <w:rPr>
+          <w:rFonts w:ascii="Consolas" w:hAnsi="Consolas" w:cs="Consolas"/>
+          <w:color w:val="0000FF"/>
+          <w:sz w:val="16"/>
+          <w:szCs w:val="16"/>
+        </w:rPr>
+        <w:t>void</w:t>
+      </w:r>
+      <w:r>
+        <w:rPr>
+          <w:rFonts w:ascii="Consolas" w:hAnsi="Consolas" w:cs="Consolas"/>
+          <w:color w:val="000000"/>
+          <w:sz w:val="16"/>
+          <w:szCs w:val="16"/>
+        </w:rPr>
+        <w:t xml:space="preserve"> </w:t>
+      </w:r>
+      <w:proofErr w:type="spellStart"/>
+      <w:r>
+        <w:rPr>
+          <w:rFonts w:ascii="Consolas" w:hAnsi="Consolas" w:cs="Consolas"/>
+          <w:color w:val="000000"/>
+          <w:sz w:val="16"/>
+          <w:szCs w:val="16"/>
+        </w:rPr>
+        <w:t>SetGameOver</w:t>
+      </w:r>
+      <w:proofErr w:type="spellEnd"/>
+      <w:r>
+        <w:rPr>
+          <w:rFonts w:ascii="Consolas" w:hAnsi="Consolas" w:cs="Consolas"/>
+          <w:color w:val="000000"/>
+          <w:sz w:val="16"/>
+          <w:szCs w:val="16"/>
+        </w:rPr>
+        <w:t>()</w:t>
+      </w:r>
+    </w:p>
+    <w:p>
+      <w:pPr>
+        <w:autoSpaceDE w:val="0"/>
+        <w:autoSpaceDN w:val="0"/>
+        <w:bidi w:val="0"/>
+        <w:adjustRightInd w:val="0"/>
+        <w:spacing w:after="0" w:line="240" w:lineRule="auto"/>
+        <w:rPr>
+          <w:rFonts w:ascii="Consolas" w:hAnsi="Consolas" w:cs="Consolas"/>
+          <w:color w:val="000000"/>
+          <w:sz w:val="16"/>
+          <w:szCs w:val="16"/>
+        </w:rPr>
+      </w:pPr>
+      <w:r>
+        <w:rPr>
+          <w:rFonts w:ascii="Consolas" w:hAnsi="Consolas" w:cs="Consolas"/>
+          <w:color w:val="000000"/>
+          <w:sz w:val="16"/>
+          <w:szCs w:val="16"/>
+        </w:rPr>
+        <w:t xml:space="preserve">    {</w:t>
+      </w:r>
+    </w:p>
+    <w:p>
+      <w:pPr>
+        <w:autoSpaceDE w:val="0"/>
+        <w:autoSpaceDN w:val="0"/>
+        <w:bidi w:val="0"/>
+        <w:adjustRightInd w:val="0"/>
+        <w:spacing w:after="0" w:line="240" w:lineRule="auto"/>
+        <w:rPr>
+          <w:rFonts w:ascii="Consolas" w:hAnsi="Consolas" w:cs="Consolas"/>
+          <w:color w:val="000000"/>
+          <w:sz w:val="16"/>
+          <w:szCs w:val="16"/>
+        </w:rPr>
+      </w:pPr>
+      <w:r>
+        <w:rPr>
+          <w:rFonts w:ascii="Consolas" w:hAnsi="Consolas" w:cs="Consolas"/>
+          <w:color w:val="000000"/>
+          <w:sz w:val="16"/>
+          <w:szCs w:val="16"/>
+        </w:rPr>
+        <w:t xml:space="preserve">        _GameOver = </w:t>
+      </w:r>
+      <w:r>
+        <w:rPr>
+          <w:rFonts w:ascii="Consolas" w:hAnsi="Consolas" w:cs="Consolas"/>
+          <w:color w:val="0000FF"/>
+          <w:sz w:val="16"/>
+          <w:szCs w:val="16"/>
+        </w:rPr>
+        <w:t>true</w:t>
+      </w:r>
+      <w:r>
+        <w:rPr>
+          <w:rFonts w:ascii="Consolas" w:hAnsi="Consolas" w:cs="Consolas"/>
+          <w:color w:val="000000"/>
+          <w:sz w:val="16"/>
+          <w:szCs w:val="16"/>
+        </w:rPr>
+        <w:t>;</w:t>
+      </w:r>
+    </w:p>
+    <w:p>
+      <w:pPr>
+        <w:autoSpaceDE w:val="0"/>
+        <w:autoSpaceDN w:val="0"/>
+        <w:bidi w:val="0"/>
+        <w:adjustRightInd w:val="0"/>
+        <w:spacing w:after="0" w:line="240" w:lineRule="auto"/>
+        <w:rPr>
+          <w:rFonts w:ascii="Consolas" w:hAnsi="Consolas" w:cs="Consolas"/>
+          <w:color w:val="000000"/>
+          <w:sz w:val="16"/>
+          <w:szCs w:val="16"/>
+        </w:rPr>
+      </w:pPr>
+      <w:r>
+        <w:rPr>
+          <w:rFonts w:ascii="Consolas" w:hAnsi="Consolas" w:cs="Consolas"/>
+          <w:color w:val="000000"/>
+          <w:sz w:val="16"/>
+          <w:szCs w:val="16"/>
+        </w:rPr>
+        <w:t xml:space="preserve">    }</w:t>
+      </w:r>
+    </w:p>
+    <w:p>
+      <w:pPr>
+        <w:autoSpaceDE w:val="0"/>
+        <w:autoSpaceDN w:val="0"/>
+        <w:bidi w:val="0"/>
+        <w:adjustRightInd w:val="0"/>
+        <w:spacing w:after="0" w:line="240" w:lineRule="auto"/>
+        <w:rPr>
+          <w:rFonts w:ascii="Consolas" w:hAnsi="Consolas" w:cs="Consolas"/>
+          <w:color w:val="000000"/>
+          <w:sz w:val="16"/>
+          <w:szCs w:val="16"/>
+        </w:rPr>
+      </w:pPr>
+      <w:r>
+        <w:rPr>
+          <w:rFonts w:ascii="Consolas" w:hAnsi="Consolas" w:cs="Consolas"/>
+          <w:color w:val="000000"/>
+          <w:sz w:val="16"/>
+          <w:szCs w:val="16"/>
+        </w:rPr>
+        <w:t xml:space="preserve">    </w:t>
+      </w:r>
+      <w:proofErr w:type="gramStart"/>
+      <w:r>
+        <w:rPr>
+          <w:rFonts w:ascii="Consolas" w:hAnsi="Consolas" w:cs="Consolas"/>
+          <w:color w:val="0000FF"/>
+          <w:sz w:val="16"/>
+          <w:szCs w:val="16"/>
+        </w:rPr>
+        <w:t>void</w:t>
+      </w:r>
+      <w:proofErr w:type="gramEnd"/>
+      <w:r>
+        <w:rPr>
+          <w:rFonts w:ascii="Consolas" w:hAnsi="Consolas" w:cs="Consolas"/>
+          <w:color w:val="000000"/>
+          <w:sz w:val="16"/>
+          <w:szCs w:val="16"/>
+        </w:rPr>
+        <w:t xml:space="preserve"> </w:t>
+      </w:r>
+      <w:r>
+        <w:rPr>
+          <w:rFonts w:ascii="Consolas" w:hAnsi="Consolas" w:cs="Consolas"/>
+          <w:color w:val="0000FF"/>
+          <w:sz w:val="16"/>
+          <w:szCs w:val="16"/>
+        </w:rPr>
+        <w:t>Update</w:t>
+      </w:r>
+      <w:r>
+        <w:rPr>
+          <w:rFonts w:ascii="Consolas" w:hAnsi="Consolas" w:cs="Consolas"/>
+          <w:color w:val="000000"/>
+          <w:sz w:val="16"/>
+          <w:szCs w:val="16"/>
+        </w:rPr>
+        <w:t>()</w:t>
+      </w:r>
+    </w:p>
+    <w:p>
+      <w:pPr>
+        <w:autoSpaceDE w:val="0"/>
+        <w:autoSpaceDN w:val="0"/>
+        <w:bidi w:val="0"/>
+        <w:adjustRightInd w:val="0"/>
+        <w:spacing w:after="0" w:line="240" w:lineRule="auto"/>
+        <w:rPr>
+          <w:rFonts w:ascii="Consolas" w:hAnsi="Consolas" w:cs="Consolas"/>
+          <w:color w:val="000000"/>
+          <w:sz w:val="16"/>
+          <w:szCs w:val="16"/>
+        </w:rPr>
+      </w:pPr>
+      <w:r>
+        <w:rPr>
+          <w:rFonts w:ascii="Consolas" w:hAnsi="Consolas" w:cs="Consolas"/>
+          <w:color w:val="000000"/>
+          <w:sz w:val="16"/>
+          <w:szCs w:val="16"/>
+        </w:rPr>
+        <w:t xml:space="preserve">    {</w:t>
+      </w:r>
+    </w:p>
+    <w:p>
+      <w:pPr>
+        <w:autoSpaceDE w:val="0"/>
+        <w:autoSpaceDN w:val="0"/>
+        <w:bidi w:val="0"/>
+        <w:adjustRightInd w:val="0"/>
+        <w:spacing w:after="0" w:line="240" w:lineRule="auto"/>
+        <w:rPr>
+          <w:rFonts w:ascii="Consolas" w:hAnsi="Consolas" w:cs="Consolas"/>
+          <w:color w:val="000000"/>
+          <w:sz w:val="16"/>
+          <w:szCs w:val="16"/>
+        </w:rPr>
+      </w:pPr>
+      <w:r>
+        <w:rPr>
+          <w:rFonts w:ascii="Consolas" w:hAnsi="Consolas" w:cs="Consolas"/>
+          <w:color w:val="000000"/>
+          <w:sz w:val="16"/>
+          <w:szCs w:val="16"/>
+        </w:rPr>
+        <w:t xml:space="preserve">        </w:t>
+      </w:r>
+      <w:proofErr w:type="gramStart"/>
+      <w:r>
+        <w:rPr>
+          <w:rFonts w:ascii="Consolas" w:hAnsi="Consolas" w:cs="Consolas"/>
+          <w:color w:val="0000FF"/>
+          <w:sz w:val="16"/>
+          <w:szCs w:val="16"/>
+        </w:rPr>
+        <w:t>if</w:t>
+      </w:r>
+      <w:proofErr w:type="gramEnd"/>
+      <w:r>
+        <w:rPr>
+          <w:rFonts w:ascii="Consolas" w:hAnsi="Consolas" w:cs="Consolas"/>
+          <w:color w:val="000000"/>
+          <w:sz w:val="16"/>
+          <w:szCs w:val="16"/>
+        </w:rPr>
+        <w:t xml:space="preserve"> (</w:t>
+      </w:r>
+      <w:proofErr w:type="spellStart"/>
+      <w:r>
+        <w:rPr>
+          <w:rFonts w:ascii="Consolas" w:hAnsi="Consolas" w:cs="Consolas"/>
+          <w:color w:val="000000"/>
+          <w:sz w:val="16"/>
+          <w:szCs w:val="16"/>
+        </w:rPr>
+        <w:t>Input.GetKeyDown</w:t>
+      </w:r>
+      <w:proofErr w:type="spellEnd"/>
+      <w:r>
+        <w:rPr>
+          <w:rFonts w:ascii="Consolas" w:hAnsi="Consolas" w:cs="Consolas"/>
+          <w:color w:val="000000"/>
+          <w:sz w:val="16"/>
+          <w:szCs w:val="16"/>
+        </w:rPr>
+        <w:t>(</w:t>
+      </w:r>
+      <w:proofErr w:type="spellStart"/>
+      <w:r>
+        <w:rPr>
+          <w:rFonts w:ascii="Consolas" w:hAnsi="Consolas" w:cs="Consolas"/>
+          <w:color w:val="000000"/>
+          <w:sz w:val="16"/>
+          <w:szCs w:val="16"/>
+        </w:rPr>
+        <w:t>KeyCode.R</w:t>
+      </w:r>
+      <w:proofErr w:type="spellEnd"/>
+      <w:r>
+        <w:rPr>
+          <w:rFonts w:ascii="Consolas" w:hAnsi="Consolas" w:cs="Consolas"/>
+          <w:color w:val="000000"/>
+          <w:sz w:val="16"/>
+          <w:szCs w:val="16"/>
+        </w:rPr>
+        <w:t>) &amp;&amp; _GameOver)</w:t>
+      </w:r>
+    </w:p>
+    <w:p>
+      <w:pPr>
+        <w:autoSpaceDE w:val="0"/>
+        <w:autoSpaceDN w:val="0"/>
+        <w:bidi w:val="0"/>
+        <w:adjustRightInd w:val="0"/>
+        <w:spacing w:after="0" w:line="240" w:lineRule="auto"/>
+        <w:rPr>
+          <w:rFonts w:ascii="Consolas" w:hAnsi="Consolas" w:cs="Consolas"/>
+          <w:color w:val="000000"/>
+          <w:sz w:val="16"/>
+          <w:szCs w:val="16"/>
+        </w:rPr>
+      </w:pPr>
+      <w:r>
+        <w:rPr>
+          <w:rFonts w:ascii="Consolas" w:hAnsi="Consolas" w:cs="Consolas"/>
+          <w:color w:val="000000"/>
+          <w:sz w:val="16"/>
+          <w:szCs w:val="16"/>
+        </w:rPr>
+        <w:t xml:space="preserve">        {</w:t>
+      </w:r>
+    </w:p>
+    <w:p>
+      <w:pPr>
+        <w:autoSpaceDE w:val="0"/>
+        <w:autoSpaceDN w:val="0"/>
+        <w:bidi w:val="0"/>
+        <w:adjustRightInd w:val="0"/>
+        <w:spacing w:after="0" w:line="240" w:lineRule="auto"/>
+        <w:rPr>
+          <w:rFonts w:ascii="Consolas" w:hAnsi="Consolas" w:cs="Consolas"/>
+          <w:color w:val="000000"/>
+          <w:sz w:val="16"/>
+          <w:szCs w:val="16"/>
+        </w:rPr>
+      </w:pPr>
+      <w:r>
+        <w:rPr>
+          <w:rFonts w:ascii="Consolas" w:hAnsi="Consolas" w:cs="Consolas"/>
+          <w:color w:val="000000"/>
+          <w:sz w:val="16"/>
+          <w:szCs w:val="16"/>
+        </w:rPr>
+        <w:t xml:space="preserve">            </w:t>
+      </w:r>
+      <w:proofErr w:type="spellStart"/>
+      <w:proofErr w:type="gramStart"/>
+      <w:r>
+        <w:rPr>
+          <w:rFonts w:ascii="Consolas" w:hAnsi="Consolas" w:cs="Consolas"/>
+          <w:color w:val="000000"/>
+          <w:sz w:val="16"/>
+          <w:szCs w:val="16"/>
+        </w:rPr>
+        <w:t>SceneManager.LoadScene</w:t>
+      </w:r>
+      <w:proofErr w:type="spellEnd"/>
+      <w:r>
+        <w:rPr>
+          <w:rFonts w:ascii="Consolas" w:hAnsi="Consolas" w:cs="Consolas"/>
+          <w:color w:val="000000"/>
+          <w:sz w:val="16"/>
+          <w:szCs w:val="16"/>
+        </w:rPr>
+        <w:t>(</w:t>
+      </w:r>
+      <w:proofErr w:type="gramEnd"/>
+      <w:r>
+        <w:rPr>
+          <w:rFonts w:ascii="Consolas" w:hAnsi="Consolas" w:cs="Consolas"/>
+          <w:color w:val="000000"/>
+          <w:sz w:val="16"/>
+          <w:szCs w:val="16"/>
+        </w:rPr>
+        <w:t>0);</w:t>
+      </w:r>
+    </w:p>
+    <w:p>
+      <w:pPr>
+        <w:autoSpaceDE w:val="0"/>
+        <w:autoSpaceDN w:val="0"/>
+        <w:bidi w:val="0"/>
+        <w:adjustRightInd w:val="0"/>
+        <w:spacing w:after="0" w:line="240" w:lineRule="auto"/>
+        <w:rPr>
+          <w:rFonts w:ascii="Consolas" w:hAnsi="Consolas" w:cs="Consolas"/>
+          <w:color w:val="000000"/>
+          <w:sz w:val="16"/>
+          <w:szCs w:val="16"/>
+        </w:rPr>
+      </w:pPr>
+      <w:r>
+        <w:rPr>
+          <w:rFonts w:ascii="Consolas" w:hAnsi="Consolas" w:cs="Consolas"/>
+          <w:color w:val="000000"/>
+          <w:sz w:val="16"/>
+          <w:szCs w:val="16"/>
+        </w:rPr>
+        <w:t xml:space="preserve">        }</w:t>
+      </w:r>
+    </w:p>
+    <w:p>
+      <w:pPr>
+        <w:jc w:val="right"/>
+        <w:rPr>
+          <w:rFonts w:ascii="Consolas" w:hAnsi="Consolas" w:cs="Consolas"/>
+          <w:color w:val="000000"/>
+          <w:sz w:val="16"/>
+          <w:szCs w:val="16"/>
+        </w:rPr>
+      </w:pPr>
+      <w:r>
+        <w:rPr>
+          <w:rFonts w:ascii="Consolas" w:hAnsi="Consolas" w:cs="Consolas"/>
+          <w:color w:val="000000"/>
+          <w:sz w:val="16"/>
+          <w:szCs w:val="16"/>
+        </w:rPr>
+        <w:t xml:space="preserve">    }</w:t>
+      </w:r>
+    </w:p>
+    <w:p>
+      <w:pPr>
+        <w:rPr>
+          <w:rFonts w:hint="cs"/>
+          <w:rtl/>
+        </w:rPr>
+      </w:pPr>
+      <w:r>
+        <w:rPr>
+          <w:rFonts w:hint="cs"/>
+          <w:rtl/>
+        </w:rPr>
+        <w:t>במקרה שלנו הסצנה מוגדרת להיות המספר 0, אבל היא יכולה להשתנות בהתאם למספר הסצנות שאנחנו בונים למשחק שלנו. נשאר לנו עדיין להתאים בין ה-</w:t>
+      </w:r>
+      <w:r>
+        <w:t xml:space="preserve">UI Manager </w:t>
+      </w:r>
+      <w:r>
+        <w:rPr>
+          <w:rFonts w:hint="cs"/>
+          <w:rtl/>
+        </w:rPr>
+        <w:t xml:space="preserve"> לבין </w:t>
+      </w:r>
+      <w:r>
+        <w:t>My Game Manager</w:t>
+      </w:r>
+      <w:r>
+        <w:rPr>
+          <w:rFonts w:hint="cs"/>
+          <w:rtl/>
+        </w:rPr>
+        <w:t xml:space="preserve"> כדי שיעדכן אותו להפעיל את המתודה </w:t>
+      </w:r>
+      <w:proofErr w:type="spellStart"/>
+      <w:r>
+        <w:t>SetGameOver</w:t>
+      </w:r>
+      <w:proofErr w:type="spellEnd"/>
+      <w:r>
+        <w:t>()</w:t>
+      </w:r>
+      <w:r>
+        <w:rPr>
+          <w:rFonts w:hint="cs"/>
+          <w:rtl/>
+        </w:rPr>
+        <w:t xml:space="preserve"> כאשר המשחק נגמר. </w:t>
+      </w:r>
+      <w:r>
+        <w:rPr>
+          <w:rFonts w:hint="cs"/>
+          <w:rtl/>
+        </w:rPr>
+        <w:t xml:space="preserve">בעיקרון ניתן לשמור אובייקט עצם מסוג </w:t>
+      </w:r>
+      <w:proofErr w:type="spellStart"/>
+      <w:r>
+        <w:t>MyGameManager</w:t>
+      </w:r>
+      <w:proofErr w:type="spellEnd"/>
+      <w:r>
+        <w:rPr>
+          <w:rFonts w:hint="cs"/>
+          <w:rtl/>
+        </w:rPr>
+        <w:t xml:space="preserve"> אבל </w:t>
+      </w:r>
+      <w:proofErr w:type="spellStart"/>
+      <w:r>
+        <w:rPr>
+          <w:rFonts w:hint="cs"/>
+          <w:rtl/>
+        </w:rPr>
+        <w:t>בנתיים</w:t>
+      </w:r>
+      <w:proofErr w:type="spellEnd"/>
+      <w:r>
+        <w:rPr>
+          <w:rFonts w:hint="cs"/>
+          <w:rtl/>
+        </w:rPr>
+        <w:t xml:space="preserve"> זה דיי מיותר לכן נסתפק בלמצוא אותו</w:t>
+      </w:r>
+      <w:r>
+        <w:rPr>
+          <w:rFonts w:hint="cs"/>
+          <w:rtl/>
+        </w:rPr>
+        <w:t xml:space="preserve"> ואת המתודה</w:t>
+      </w:r>
+      <w:r>
+        <w:rPr>
+          <w:rFonts w:hint="cs"/>
+          <w:rtl/>
+        </w:rPr>
+        <w:t xml:space="preserve"> עם </w:t>
+      </w:r>
+      <w:proofErr w:type="spellStart"/>
+      <w:r>
+        <w:rPr>
+          <w:rFonts w:ascii="Consolas" w:hAnsi="Consolas"/>
+          <w:color w:val="000000"/>
+        </w:rPr>
+        <w:t>FindObjectOfType</w:t>
+      </w:r>
+      <w:proofErr w:type="spellEnd"/>
+      <w:r>
+        <w:rPr>
+          <w:rFonts w:ascii="Consolas" w:hAnsi="Consolas"/>
+          <w:color w:val="000000"/>
+        </w:rPr>
+        <w:t>&lt;</w:t>
+      </w:r>
+      <w:proofErr w:type="spellStart"/>
+      <w:r>
+        <w:rPr>
+          <w:rFonts w:ascii="Consolas" w:hAnsi="Consolas"/>
+          <w:color w:val="000000"/>
+        </w:rPr>
+        <w:t>MyGameManager</w:t>
+      </w:r>
+      <w:proofErr w:type="spellEnd"/>
+      <w:r>
+        <w:rPr>
+          <w:rFonts w:ascii="Consolas" w:hAnsi="Consolas"/>
+          <w:color w:val="000000"/>
+        </w:rPr>
+        <w:t>&gt;().</w:t>
+      </w:r>
+      <w:proofErr w:type="spellStart"/>
+      <w:r>
+        <w:rPr>
+          <w:rFonts w:ascii="Consolas" w:hAnsi="Consolas"/>
+          <w:color w:val="000000"/>
+        </w:rPr>
+        <w:t>SetGameOver</w:t>
+      </w:r>
+      <w:proofErr w:type="spellEnd"/>
+      <w:r>
+        <w:rPr>
+          <w:rFonts w:ascii="Consolas" w:hAnsi="Consolas"/>
+          <w:color w:val="000000"/>
+        </w:rPr>
+        <w:t>();</w:t>
+      </w:r>
+      <w:r>
+        <w:rPr>
+          <w:rFonts w:hint="cs"/>
+          <w:rtl/>
+        </w:rPr>
+        <w:t xml:space="preserve"> .</w:t>
+      </w:r>
+      <w:r>
+        <w:rPr>
+          <w:rtl/>
+        </w:rPr>
+        <w:br/>
+      </w:r>
+      <w:r>
+        <w:rPr>
+          <w:rFonts w:hint="cs"/>
+          <w:rtl/>
+        </w:rPr>
+        <w:t xml:space="preserve"> אותה נבצע ב-</w:t>
+      </w:r>
+      <w:r>
+        <w:t>UI Manager</w:t>
+      </w:r>
+      <w:r>
+        <w:rPr>
+          <w:rFonts w:hint="cs"/>
+          <w:rtl/>
+        </w:rPr>
+        <w:t xml:space="preserve"> איפה שמפעילים את הכיתוב </w:t>
+      </w:r>
+      <w:r>
+        <w:t>Game Over</w:t>
+      </w:r>
+      <w:r>
+        <w:rPr>
+          <w:rFonts w:hint="cs"/>
+          <w:rtl/>
+        </w:rPr>
+        <w:t xml:space="preserve"> .</w:t>
+      </w:r>
+      <w:r>
+        <w:rPr>
+          <w:rtl/>
+        </w:rPr>
+        <w:br/>
+      </w:r>
+      <w:r>
+        <w:rPr>
+          <w:rFonts w:hint="cs"/>
+          <w:rtl/>
+        </w:rPr>
+        <w:t xml:space="preserve">נריץ את המשחק ונראה שכאשר באמת נפסלנו ואנחנו לוחצים על אותו כפתור </w:t>
+      </w:r>
+      <w:r>
+        <w:rPr>
+          <w:rFonts w:hint="cs"/>
+          <w:rtl/>
+        </w:rPr>
+        <w:t xml:space="preserve">הוא מאפס לנו את כל הערכים שהיו לנו לפני כן, זה משום שהטענה מחדש של הסצנה </w:t>
+      </w:r>
+      <w:r>
+        <w:rPr>
+          <w:rFonts w:hint="cs"/>
+          <w:rtl/>
+        </w:rPr>
+        <w:t>גם</w:t>
+      </w:r>
+      <w:r>
+        <w:rPr>
+          <w:rFonts w:hint="cs"/>
+          <w:rtl/>
+        </w:rPr>
+        <w:t xml:space="preserve"> מאתחל את כל הערכים של האובייקטים של אותה הסצנה</w:t>
+      </w:r>
+      <w:r>
+        <w:rPr>
+          <w:rFonts w:hint="cs"/>
+          <w:rtl/>
+        </w:rPr>
+        <w:t xml:space="preserve">, יותר נכון לומר שכל האובייקטים שקשורים לסצנה </w:t>
+      </w:r>
+      <w:r>
+        <w:rPr>
+          <w:rFonts w:hint="cs"/>
+          <w:rtl/>
+        </w:rPr>
+        <w:t>נ</w:t>
+      </w:r>
+      <w:r>
+        <w:rPr>
+          <w:rFonts w:hint="cs"/>
+          <w:rtl/>
+        </w:rPr>
+        <w:t>מחקים מהזיכרון ומאותחלים מחדש</w:t>
+      </w:r>
+      <w:r>
+        <w:rPr>
+          <w:rFonts w:hint="cs"/>
+          <w:rtl/>
+        </w:rPr>
+        <w:t xml:space="preserve">. בהמשך נראה כיצד ניתן לשמור על אובייקטים מסוימים במעבר בין </w:t>
+      </w:r>
+      <w:r>
+        <w:rPr>
+          <w:rFonts w:hint="cs"/>
+          <w:rtl/>
+        </w:rPr>
+        <w:t>ה</w:t>
+      </w:r>
+      <w:r>
+        <w:rPr>
+          <w:rFonts w:hint="cs"/>
+          <w:rtl/>
+        </w:rPr>
+        <w:t xml:space="preserve">סצנות. </w:t>
+      </w:r>
+      <w:r>
+        <w:rPr>
+          <w:rtl/>
+        </w:rPr>
+        <w:br/>
+      </w:r>
+      <w:r>
+        <w:rPr>
+          <w:rFonts w:hint="cs"/>
+          <w:rtl/>
+        </w:rPr>
+        <w:br/>
+      </w:r>
+    </w:p>
+    <w:p>
+      <w:pPr>
+        <w:pStyle w:val="3"/>
+        <w:rPr>
+          <w:rFonts w:hint="cs"/>
+          <w:rtl/>
+        </w:rPr>
+      </w:pPr>
+      <w:r>
+        <w:rPr>
+          <w:rFonts w:hint="cs"/>
+          <w:rtl/>
+        </w:rPr>
+        <w:lastRenderedPageBreak/>
+        <w:t xml:space="preserve">שמירה על </w:t>
+      </w:r>
+      <w:r>
+        <w:t>Data</w:t>
+      </w:r>
+      <w:r>
+        <w:rPr>
+          <w:rFonts w:hint="cs"/>
+          <w:rtl/>
+        </w:rPr>
+        <w:t xml:space="preserve"> במעבר בין סצנות-</w:t>
+      </w:r>
+    </w:p>
+    <w:p>
+      <w:pPr>
+        <w:rPr>
+          <w:rFonts w:hint="cs"/>
+          <w:rtl/>
+        </w:rPr>
+      </w:pPr>
+      <w:r>
+        <w:rPr>
+          <w:rFonts w:hint="cs"/>
+          <w:rtl/>
+        </w:rPr>
+        <w:t>כפי שכבר נוכחנו לראות- כאשר אנחנו מטעינים את הסצנה מחדש כל המידע אודות האובייקטי משחק של הסצנה מתאפס.</w:t>
+      </w:r>
+      <w:r>
+        <w:rPr>
+          <w:rtl/>
+        </w:rPr>
+        <w:br/>
+      </w:r>
+      <w:r>
+        <w:rPr>
+          <w:rFonts w:hint="cs"/>
+          <w:rtl/>
+        </w:rPr>
+        <w:t>כדי שנוכל לשמר מידע בין הסצנות נצטרך איזשהו אובייקט שיספוג לתוכו את כל המידע הרצוי על כל אובייקט שנרצה לשמור על נתוניו לסצנה הבאה. כמין מסד נתונים קטן שילווה את כל המשחק.</w:t>
+      </w:r>
+      <w:r>
+        <w:rPr>
+          <w:rtl/>
+        </w:rPr>
+        <w:br/>
+      </w:r>
+      <w:r>
+        <w:rPr>
+          <w:rFonts w:hint="cs"/>
+          <w:rtl/>
+        </w:rPr>
+        <w:t>אנחנו צריכים שהאובייקט:</w:t>
+      </w:r>
+      <w:r>
+        <w:rPr>
+          <w:rFonts w:hint="cs"/>
+          <w:rtl/>
+        </w:rPr>
+        <w:br/>
+        <w:t>1) יהיה נגיש לכל סקריפט במשחק.</w:t>
+      </w:r>
+      <w:r>
+        <w:rPr>
+          <w:rtl/>
+        </w:rPr>
+        <w:br/>
+      </w:r>
+      <w:r>
+        <w:rPr>
+          <w:rFonts w:hint="cs"/>
+          <w:rtl/>
+        </w:rPr>
+        <w:t xml:space="preserve">2)מאותחל רק פעם אחת </w:t>
+      </w:r>
+      <w:r>
+        <w:rPr>
+          <w:rtl/>
+        </w:rPr>
+        <w:br/>
+      </w:r>
+      <w:r>
+        <w:rPr>
+          <w:rFonts w:hint="cs"/>
+          <w:rtl/>
+        </w:rPr>
+        <w:t>3)ישמור מידע של כמה אובייקטים.</w:t>
+      </w:r>
+      <w:r>
+        <w:rPr>
+          <w:rtl/>
+        </w:rPr>
+        <w:br/>
+      </w:r>
+      <w:r>
+        <w:rPr>
+          <w:rFonts w:hint="cs"/>
+          <w:rtl/>
+        </w:rPr>
+        <w:t xml:space="preserve">בחירה לוגית </w:t>
+      </w:r>
+      <w:proofErr w:type="spellStart"/>
+      <w:r>
+        <w:rPr>
+          <w:rFonts w:hint="cs"/>
+          <w:rtl/>
+        </w:rPr>
+        <w:t>תיהיה</w:t>
+      </w:r>
+      <w:proofErr w:type="spellEnd"/>
+      <w:r>
+        <w:rPr>
+          <w:rFonts w:hint="cs"/>
+          <w:rtl/>
+        </w:rPr>
+        <w:t xml:space="preserve"> לממש אותו בתבנית ייצוב סינגלטון כדי שלא יוכלו ליצור עוד אינסטנס שלו במהלך המש(רק אובייקט אחד שימש אותנו לאגור את </w:t>
+      </w:r>
+      <w:r>
+        <w:t>data</w:t>
+      </w:r>
+      <w:r>
+        <w:rPr>
+          <w:rFonts w:hint="cs"/>
+          <w:rtl/>
+        </w:rPr>
+        <w:t>).</w:t>
+      </w:r>
+      <w:r>
+        <w:rPr>
+          <w:rtl/>
+        </w:rPr>
+        <w:br/>
+      </w:r>
+      <w:r>
+        <w:rPr>
+          <w:rFonts w:hint="cs"/>
+          <w:rtl/>
+        </w:rPr>
+        <w:t>דבר ראשון שנעשה- ניצור אובייקט ריק חדש ונשנה את שמו למשהו שמתאים לתפקיד שלו, בסגנון של "</w:t>
+      </w:r>
+      <w:r>
+        <w:t>Global Object</w:t>
+      </w:r>
+      <w:r>
+        <w:rPr>
+          <w:rFonts w:hint="cs"/>
+          <w:rtl/>
+        </w:rPr>
+        <w:t>"</w:t>
+      </w:r>
+      <w:r>
+        <w:rPr>
+          <w:rFonts w:hint="cs"/>
+          <w:rtl/>
+        </w:rPr>
+        <w:t xml:space="preserve"> </w:t>
+      </w:r>
+      <w:r>
+        <w:rPr>
+          <w:rFonts w:hint="cs"/>
+          <w:rtl/>
+        </w:rPr>
+        <w:t>.</w:t>
+      </w:r>
+      <w:r>
+        <w:rPr>
+          <w:rtl/>
+        </w:rPr>
+        <w:br/>
+      </w:r>
+      <w:r>
+        <w:rPr>
+          <w:rFonts w:hint="cs"/>
+          <w:rtl/>
+        </w:rPr>
+        <w:t>נצמיד לאובייקט סקריפט עם שם ונפתח אותו.</w:t>
+      </w:r>
+      <w:r>
+        <w:rPr>
+          <w:rtl/>
+        </w:rPr>
+        <w:br/>
+      </w:r>
+      <w:r>
+        <w:rPr>
+          <w:rFonts w:hint="cs"/>
+          <w:rtl/>
+        </w:rPr>
+        <w:t xml:space="preserve">לפני שנמשיך, תזכורת לתבנית סינגלטון- בסינגלטון אנחנו יוצרים במחלקה משתנה עצם סטטי מסוג המחלקה ובודקים האם הוא כבר מאותחל, כלומר האם הוא </w:t>
+      </w:r>
+      <w:r>
+        <w:t>null</w:t>
+      </w:r>
+      <w:r>
+        <w:rPr>
+          <w:rFonts w:hint="cs"/>
+          <w:rtl/>
+        </w:rPr>
+        <w:t xml:space="preserve"> . במידה והוא לא מאותחל נאתחל אותו להיות </w:t>
+      </w:r>
+      <w:r>
+        <w:t>this</w:t>
+      </w:r>
+      <w:r>
+        <w:rPr>
+          <w:rFonts w:hint="cs"/>
+          <w:rtl/>
+        </w:rPr>
+        <w:t xml:space="preserve"> כלומר להיות המחלקה, אחרת, אם הוא כבר מאותחל, נשמיד את אותו אינסטנס. זה יבטיח לנו שיהיה רק אובייקט אחד כזה לאורך כל התוכנית(במקרה שלנו המשחק). בנוסף, כדי להגדיר את האובייקט כאחד שנשמר בין הסצנות נצטרך להשתמש בפונקציה: </w:t>
+      </w:r>
+      <w:proofErr w:type="spellStart"/>
+      <w:r>
+        <w:t>DontDestroyOnLoad</w:t>
+      </w:r>
+      <w:proofErr w:type="spellEnd"/>
+      <w:r>
+        <w:t>(…)</w:t>
+      </w:r>
+      <w:r>
+        <w:rPr>
+          <w:rFonts w:hint="cs"/>
+          <w:rtl/>
+        </w:rPr>
+        <w:t xml:space="preserve"> </w:t>
+      </w:r>
+      <w:r>
+        <w:rPr>
+          <w:rtl/>
+        </w:rPr>
+        <w:br/>
+      </w:r>
+      <w:r>
+        <w:rPr>
+          <w:rFonts w:hint="cs"/>
+          <w:rtl/>
+        </w:rPr>
+        <w:t>ש</w:t>
+      </w:r>
+      <w:r>
+        <w:rPr>
+          <w:rFonts w:hint="cs"/>
+          <w:rtl/>
+        </w:rPr>
+        <w:t xml:space="preserve">כשמה כן היא- </w:t>
+      </w:r>
+      <w:r>
+        <w:rPr>
+          <w:rFonts w:hint="cs"/>
+          <w:rtl/>
+        </w:rPr>
+        <w:t xml:space="preserve">מקבלת כפרמטר איזשהו אובייקט ומגדירה אותו ככזה שנשמר בין סצנות. </w:t>
+      </w:r>
+      <w:r>
+        <w:rPr>
+          <w:rFonts w:hint="cs"/>
+          <w:rtl/>
+        </w:rPr>
+        <w:br/>
+        <w:t xml:space="preserve">היות ואנחנו רוצים שהאובייקט יאותחל לפני כולם (כי הוא מעדכן את שאר האובייקטים) נשתמש במתודה </w:t>
+      </w:r>
+      <w:r>
+        <w:t>awake()</w:t>
+      </w:r>
+      <w:r>
+        <w:rPr>
+          <w:rFonts w:hint="cs"/>
+          <w:rtl/>
+        </w:rPr>
+        <w:t xml:space="preserve"> במקום ב-</w:t>
+      </w:r>
+      <w:r>
+        <w:t>start()</w:t>
+      </w:r>
+      <w:r>
+        <w:rPr>
+          <w:rFonts w:hint="cs"/>
+          <w:rtl/>
+        </w:rPr>
+        <w:t xml:space="preserve"> כדי לאתחל אותו. ועתה כאשר נרצה להשתמש באותו </w:t>
+      </w:r>
+      <w:r>
+        <w:rPr>
+          <w:rFonts w:hint="cs"/>
+          <w:rtl/>
+        </w:rPr>
+        <w:t>"</w:t>
+      </w:r>
+      <w:r>
+        <w:t>Global Object</w:t>
+      </w:r>
+      <w:r>
+        <w:rPr>
+          <w:rFonts w:hint="cs"/>
+          <w:rtl/>
+        </w:rPr>
+        <w:t>"</w:t>
+      </w:r>
+      <w:r>
+        <w:rPr>
+          <w:rFonts w:hint="cs"/>
+          <w:rtl/>
+        </w:rPr>
+        <w:t xml:space="preserve">, </w:t>
+      </w:r>
+      <w:r>
+        <w:rPr>
+          <w:rFonts w:hint="cs"/>
+          <w:rtl/>
+        </w:rPr>
+        <w:t>נשתמש באותו משתנה סטטי של המחלקה</w:t>
+      </w:r>
+      <w:r>
+        <w:rPr>
+          <w:rFonts w:hint="cs"/>
+          <w:rtl/>
+        </w:rPr>
+        <w:t xml:space="preserve"> שאר האובייקטים שאמורים לקבל ממנו מידע ולהתעדכן ממנו </w:t>
+      </w:r>
+      <w:r>
+        <w:rPr>
+          <w:rFonts w:hint="cs"/>
+          <w:rtl/>
+        </w:rPr>
+        <w:t>(</w:t>
+      </w:r>
+      <w:r>
+        <w:rPr>
+          <w:rFonts w:hint="cs"/>
+          <w:rtl/>
+        </w:rPr>
+        <w:t>במתודה או בדרך אחרת</w:t>
+      </w:r>
+      <w:r>
+        <w:rPr>
+          <w:rFonts w:hint="cs"/>
+          <w:rtl/>
+        </w:rPr>
+        <w:t>)</w:t>
+      </w:r>
+      <w:r>
+        <w:rPr>
+          <w:rFonts w:hint="cs"/>
+          <w:rtl/>
+        </w:rPr>
+        <w:t xml:space="preserve"> כל תחילת סצנה או סוף סצנה.</w:t>
+      </w:r>
+      <w:r>
+        <w:rPr>
+          <w:rtl/>
+        </w:rPr>
+        <w:br/>
+      </w:r>
+      <w:r>
+        <w:rPr>
+          <w:rFonts w:hint="cs"/>
+          <w:rtl/>
+        </w:rPr>
+        <w:t>מבחינת סינטקס זה יראה כך:</w:t>
+      </w:r>
+    </w:p>
+    <w:p>
+      <w:pPr>
+        <w:autoSpaceDE w:val="0"/>
+        <w:autoSpaceDN w:val="0"/>
+        <w:bidi w:val="0"/>
+        <w:adjustRightInd w:val="0"/>
+        <w:spacing w:after="0" w:line="240" w:lineRule="auto"/>
+        <w:rPr>
+          <w:rFonts w:ascii="Consolas" w:hAnsi="Consolas" w:cs="Consolas"/>
+          <w:color w:val="000000"/>
+          <w:sz w:val="16"/>
+          <w:szCs w:val="16"/>
+        </w:rPr>
+      </w:pPr>
+      <w:r>
+        <w:rPr>
+          <w:rFonts w:ascii="Consolas" w:hAnsi="Consolas" w:cs="Consolas"/>
+          <w:color w:val="000000"/>
+          <w:sz w:val="16"/>
+          <w:szCs w:val="16"/>
+        </w:rPr>
+        <w:t xml:space="preserve">        </w:t>
+      </w:r>
+      <w:proofErr w:type="gramStart"/>
+      <w:r>
+        <w:rPr>
+          <w:rFonts w:ascii="Consolas" w:hAnsi="Consolas" w:cs="Consolas"/>
+          <w:color w:val="0000FF"/>
+          <w:sz w:val="16"/>
+          <w:szCs w:val="16"/>
+        </w:rPr>
+        <w:t>public</w:t>
+      </w:r>
+      <w:proofErr w:type="gramEnd"/>
+      <w:r>
+        <w:rPr>
+          <w:rFonts w:ascii="Consolas" w:hAnsi="Consolas" w:cs="Consolas"/>
+          <w:color w:val="000000"/>
+          <w:sz w:val="16"/>
+          <w:szCs w:val="16"/>
+        </w:rPr>
+        <w:t xml:space="preserve"> </w:t>
+      </w:r>
+      <w:r>
+        <w:rPr>
+          <w:rFonts w:ascii="Consolas" w:hAnsi="Consolas" w:cs="Consolas"/>
+          <w:color w:val="0000FF"/>
+          <w:sz w:val="16"/>
+          <w:szCs w:val="16"/>
+        </w:rPr>
+        <w:t>class</w:t>
+      </w:r>
+      <w:r>
+        <w:rPr>
+          <w:rFonts w:ascii="Consolas" w:hAnsi="Consolas" w:cs="Consolas"/>
+          <w:color w:val="000000"/>
+          <w:sz w:val="16"/>
+          <w:szCs w:val="16"/>
+        </w:rPr>
+        <w:t xml:space="preserve"> </w:t>
+      </w:r>
+      <w:proofErr w:type="spellStart"/>
+      <w:r>
+        <w:rPr>
+          <w:rFonts w:ascii="Consolas" w:hAnsi="Consolas" w:cs="Consolas"/>
+          <w:color w:val="000000"/>
+          <w:sz w:val="16"/>
+          <w:szCs w:val="16"/>
+        </w:rPr>
+        <w:t>Global</w:t>
+      </w:r>
+      <w:r>
+        <w:rPr>
+          <w:rFonts w:ascii="Consolas" w:hAnsi="Consolas" w:cs="Consolas"/>
+          <w:color w:val="000000"/>
+          <w:sz w:val="16"/>
+          <w:szCs w:val="16"/>
+        </w:rPr>
+        <w:t>Object</w:t>
+      </w:r>
+      <w:proofErr w:type="spellEnd"/>
+      <w:r>
+        <w:rPr>
+          <w:rFonts w:ascii="Consolas" w:hAnsi="Consolas" w:cs="Consolas"/>
+          <w:color w:val="000000"/>
+          <w:sz w:val="16"/>
+          <w:szCs w:val="16"/>
+        </w:rPr>
+        <w:t xml:space="preserve"> : </w:t>
+      </w:r>
+      <w:proofErr w:type="spellStart"/>
+      <w:r>
+        <w:rPr>
+          <w:rFonts w:ascii="Consolas" w:hAnsi="Consolas" w:cs="Consolas"/>
+          <w:color w:val="000000"/>
+          <w:sz w:val="16"/>
+          <w:szCs w:val="16"/>
+        </w:rPr>
+        <w:t>MonoBehaviour</w:t>
+      </w:r>
+      <w:proofErr w:type="spellEnd"/>
+    </w:p>
+    <w:p>
+      <w:pPr>
+        <w:autoSpaceDE w:val="0"/>
+        <w:autoSpaceDN w:val="0"/>
+        <w:bidi w:val="0"/>
+        <w:adjustRightInd w:val="0"/>
+        <w:spacing w:after="0" w:line="240" w:lineRule="auto"/>
+        <w:rPr>
+          <w:rFonts w:ascii="Consolas" w:hAnsi="Consolas" w:cs="Consolas"/>
+          <w:color w:val="000000"/>
+          <w:sz w:val="16"/>
+          <w:szCs w:val="16"/>
+        </w:rPr>
+      </w:pPr>
+      <w:r>
+        <w:rPr>
+          <w:rFonts w:ascii="Consolas" w:hAnsi="Consolas" w:cs="Consolas"/>
+          <w:color w:val="000000"/>
+          <w:sz w:val="16"/>
+          <w:szCs w:val="16"/>
+        </w:rPr>
+        <w:t xml:space="preserve">        {</w:t>
+      </w:r>
+    </w:p>
+    <w:p>
+      <w:pPr>
+        <w:autoSpaceDE w:val="0"/>
+        <w:autoSpaceDN w:val="0"/>
+        <w:bidi w:val="0"/>
+        <w:adjustRightInd w:val="0"/>
+        <w:spacing w:after="0" w:line="240" w:lineRule="auto"/>
+        <w:rPr>
+          <w:rFonts w:ascii="Consolas" w:hAnsi="Consolas" w:cs="Consolas"/>
+          <w:color w:val="000000"/>
+          <w:sz w:val="16"/>
+          <w:szCs w:val="16"/>
+        </w:rPr>
+      </w:pPr>
+      <w:r>
+        <w:rPr>
+          <w:rFonts w:ascii="Consolas" w:hAnsi="Consolas" w:cs="Consolas"/>
+          <w:color w:val="000000"/>
+          <w:sz w:val="16"/>
+          <w:szCs w:val="16"/>
+        </w:rPr>
+        <w:t xml:space="preserve">            </w:t>
+      </w:r>
+      <w:proofErr w:type="gramStart"/>
+      <w:r>
+        <w:rPr>
+          <w:rFonts w:ascii="Consolas" w:hAnsi="Consolas" w:cs="Consolas"/>
+          <w:color w:val="0000FF"/>
+          <w:sz w:val="16"/>
+          <w:szCs w:val="16"/>
+        </w:rPr>
+        <w:t>public</w:t>
+      </w:r>
+      <w:proofErr w:type="gramEnd"/>
+      <w:r>
+        <w:rPr>
+          <w:rFonts w:ascii="Consolas" w:hAnsi="Consolas" w:cs="Consolas"/>
+          <w:color w:val="000000"/>
+          <w:sz w:val="16"/>
+          <w:szCs w:val="16"/>
+        </w:rPr>
+        <w:t xml:space="preserve"> </w:t>
+      </w:r>
+      <w:r>
+        <w:rPr>
+          <w:rFonts w:ascii="Consolas" w:hAnsi="Consolas" w:cs="Consolas"/>
+          <w:color w:val="0000FF"/>
+          <w:sz w:val="16"/>
+          <w:szCs w:val="16"/>
+        </w:rPr>
+        <w:t>static</w:t>
+      </w:r>
+      <w:r>
+        <w:rPr>
+          <w:rFonts w:ascii="Consolas" w:hAnsi="Consolas" w:cs="Consolas"/>
+          <w:color w:val="000000"/>
+          <w:sz w:val="16"/>
+          <w:szCs w:val="16"/>
+        </w:rPr>
+        <w:t xml:space="preserve"> </w:t>
+      </w:r>
+      <w:proofErr w:type="spellStart"/>
+      <w:r>
+        <w:rPr>
+          <w:rFonts w:ascii="Consolas" w:hAnsi="Consolas" w:cs="Consolas"/>
+          <w:color w:val="000000"/>
+          <w:sz w:val="16"/>
+          <w:szCs w:val="16"/>
+        </w:rPr>
+        <w:t>Global</w:t>
+      </w:r>
+      <w:r>
+        <w:rPr>
+          <w:rFonts w:ascii="Consolas" w:hAnsi="Consolas" w:cs="Consolas"/>
+          <w:color w:val="000000"/>
+          <w:sz w:val="16"/>
+          <w:szCs w:val="16"/>
+        </w:rPr>
+        <w:t>Object</w:t>
+      </w:r>
+      <w:proofErr w:type="spellEnd"/>
+      <w:r>
+        <w:rPr>
+          <w:rFonts w:ascii="Consolas" w:hAnsi="Consolas" w:cs="Consolas"/>
+          <w:color w:val="000000"/>
+          <w:sz w:val="16"/>
+          <w:szCs w:val="16"/>
+        </w:rPr>
+        <w:t xml:space="preserve"> Instance;</w:t>
+      </w:r>
+    </w:p>
+    <w:p>
+      <w:pPr>
+        <w:autoSpaceDE w:val="0"/>
+        <w:autoSpaceDN w:val="0"/>
+        <w:bidi w:val="0"/>
+        <w:adjustRightInd w:val="0"/>
+        <w:spacing w:after="0" w:line="240" w:lineRule="auto"/>
+        <w:rPr>
+          <w:rFonts w:ascii="Consolas" w:hAnsi="Consolas" w:cs="Consolas"/>
+          <w:color w:val="000000"/>
+          <w:sz w:val="16"/>
+          <w:szCs w:val="16"/>
+        </w:rPr>
+      </w:pPr>
+    </w:p>
+    <w:p>
+      <w:pPr>
+        <w:autoSpaceDE w:val="0"/>
+        <w:autoSpaceDN w:val="0"/>
+        <w:bidi w:val="0"/>
+        <w:adjustRightInd w:val="0"/>
+        <w:spacing w:after="0" w:line="240" w:lineRule="auto"/>
+        <w:rPr>
+          <w:rFonts w:ascii="Consolas" w:hAnsi="Consolas" w:cs="Consolas"/>
+          <w:color w:val="000000"/>
+          <w:sz w:val="16"/>
+          <w:szCs w:val="16"/>
+        </w:rPr>
+      </w:pPr>
+      <w:r>
+        <w:rPr>
+          <w:rFonts w:ascii="Consolas" w:hAnsi="Consolas" w:cs="Consolas"/>
+          <w:color w:val="000000"/>
+          <w:sz w:val="16"/>
+          <w:szCs w:val="16"/>
+        </w:rPr>
+        <w:t xml:space="preserve">            </w:t>
+      </w:r>
+      <w:proofErr w:type="gramStart"/>
+      <w:r>
+        <w:rPr>
+          <w:rFonts w:ascii="Consolas" w:hAnsi="Consolas" w:cs="Consolas"/>
+          <w:color w:val="0000FF"/>
+          <w:sz w:val="16"/>
+          <w:szCs w:val="16"/>
+        </w:rPr>
+        <w:t>void</w:t>
+      </w:r>
+      <w:proofErr w:type="gramEnd"/>
+      <w:r>
+        <w:rPr>
+          <w:rFonts w:ascii="Consolas" w:hAnsi="Consolas" w:cs="Consolas"/>
+          <w:color w:val="000000"/>
+          <w:sz w:val="16"/>
+          <w:szCs w:val="16"/>
+        </w:rPr>
+        <w:t xml:space="preserve"> Awake()</w:t>
+      </w:r>
+    </w:p>
+    <w:p>
+      <w:pPr>
+        <w:autoSpaceDE w:val="0"/>
+        <w:autoSpaceDN w:val="0"/>
+        <w:bidi w:val="0"/>
+        <w:adjustRightInd w:val="0"/>
+        <w:spacing w:after="0" w:line="240" w:lineRule="auto"/>
+        <w:rPr>
+          <w:rFonts w:ascii="Consolas" w:hAnsi="Consolas" w:cs="Consolas"/>
+          <w:color w:val="000000"/>
+          <w:sz w:val="16"/>
+          <w:szCs w:val="16"/>
+        </w:rPr>
+      </w:pPr>
+      <w:r>
+        <w:rPr>
+          <w:rFonts w:ascii="Consolas" w:hAnsi="Consolas" w:cs="Consolas"/>
+          <w:color w:val="000000"/>
+          <w:sz w:val="16"/>
+          <w:szCs w:val="16"/>
+        </w:rPr>
+        <w:t xml:space="preserve">            {</w:t>
+      </w:r>
+    </w:p>
+    <w:p>
+      <w:pPr>
+        <w:autoSpaceDE w:val="0"/>
+        <w:autoSpaceDN w:val="0"/>
+        <w:bidi w:val="0"/>
+        <w:adjustRightInd w:val="0"/>
+        <w:spacing w:after="0" w:line="240" w:lineRule="auto"/>
+        <w:rPr>
+          <w:rFonts w:ascii="Consolas" w:hAnsi="Consolas" w:cs="Consolas"/>
+          <w:color w:val="000000"/>
+          <w:sz w:val="16"/>
+          <w:szCs w:val="16"/>
+        </w:rPr>
+      </w:pPr>
+      <w:r>
+        <w:rPr>
+          <w:rFonts w:ascii="Consolas" w:hAnsi="Consolas" w:cs="Consolas"/>
+          <w:color w:val="000000"/>
+          <w:sz w:val="16"/>
+          <w:szCs w:val="16"/>
+        </w:rPr>
+        <w:t xml:space="preserve">                </w:t>
+      </w:r>
+      <w:proofErr w:type="gramStart"/>
+      <w:r>
+        <w:rPr>
+          <w:rFonts w:ascii="Consolas" w:hAnsi="Consolas" w:cs="Consolas"/>
+          <w:color w:val="0000FF"/>
+          <w:sz w:val="16"/>
+          <w:szCs w:val="16"/>
+        </w:rPr>
+        <w:t>if</w:t>
+      </w:r>
+      <w:proofErr w:type="gramEnd"/>
+      <w:r>
+        <w:rPr>
+          <w:rFonts w:ascii="Consolas" w:hAnsi="Consolas" w:cs="Consolas"/>
+          <w:color w:val="000000"/>
+          <w:sz w:val="16"/>
+          <w:szCs w:val="16"/>
+        </w:rPr>
+        <w:t xml:space="preserve"> (Instance == </w:t>
+      </w:r>
+      <w:r>
+        <w:rPr>
+          <w:rFonts w:ascii="Consolas" w:hAnsi="Consolas" w:cs="Consolas"/>
+          <w:color w:val="0000FF"/>
+          <w:sz w:val="16"/>
+          <w:szCs w:val="16"/>
+        </w:rPr>
+        <w:t>null</w:t>
+      </w:r>
+      <w:r>
+        <w:rPr>
+          <w:rFonts w:ascii="Consolas" w:hAnsi="Consolas" w:cs="Consolas"/>
+          <w:color w:val="000000"/>
+          <w:sz w:val="16"/>
+          <w:szCs w:val="16"/>
+        </w:rPr>
+        <w:t>)</w:t>
+      </w:r>
+    </w:p>
+    <w:p>
+      <w:pPr>
+        <w:autoSpaceDE w:val="0"/>
+        <w:autoSpaceDN w:val="0"/>
+        <w:bidi w:val="0"/>
+        <w:adjustRightInd w:val="0"/>
+        <w:spacing w:after="0" w:line="240" w:lineRule="auto"/>
+        <w:rPr>
+          <w:rFonts w:ascii="Consolas" w:hAnsi="Consolas" w:cs="Consolas"/>
+          <w:color w:val="000000"/>
+          <w:sz w:val="16"/>
+          <w:szCs w:val="16"/>
+        </w:rPr>
+      </w:pPr>
+      <w:r>
+        <w:rPr>
+          <w:rFonts w:ascii="Consolas" w:hAnsi="Consolas" w:cs="Consolas"/>
+          <w:color w:val="000000"/>
+          <w:sz w:val="16"/>
+          <w:szCs w:val="16"/>
+        </w:rPr>
+        <w:t xml:space="preserve">                {</w:t>
+      </w:r>
+    </w:p>
+    <w:p>
+      <w:pPr>
+        <w:autoSpaceDE w:val="0"/>
+        <w:autoSpaceDN w:val="0"/>
+        <w:bidi w:val="0"/>
+        <w:adjustRightInd w:val="0"/>
+        <w:spacing w:after="0" w:line="240" w:lineRule="auto"/>
+        <w:rPr>
+          <w:rFonts w:ascii="Consolas" w:hAnsi="Consolas" w:cs="Consolas"/>
+          <w:color w:val="000000"/>
+          <w:sz w:val="16"/>
+          <w:szCs w:val="16"/>
+        </w:rPr>
+      </w:pPr>
+      <w:r>
+        <w:rPr>
+          <w:rFonts w:ascii="Consolas" w:hAnsi="Consolas" w:cs="Consolas"/>
+          <w:color w:val="000000"/>
+          <w:sz w:val="16"/>
+          <w:szCs w:val="16"/>
+        </w:rPr>
+        <w:t xml:space="preserve">                    </w:t>
+      </w:r>
+      <w:proofErr w:type="spellStart"/>
+      <w:proofErr w:type="gramStart"/>
+      <w:r>
+        <w:rPr>
+          <w:rFonts w:ascii="Consolas" w:hAnsi="Consolas" w:cs="Consolas"/>
+          <w:color w:val="000000"/>
+          <w:sz w:val="16"/>
+          <w:szCs w:val="16"/>
+        </w:rPr>
+        <w:t>DontDestroyOnLoad</w:t>
+      </w:r>
+      <w:proofErr w:type="spellEnd"/>
+      <w:r>
+        <w:rPr>
+          <w:rFonts w:ascii="Consolas" w:hAnsi="Consolas" w:cs="Consolas"/>
+          <w:color w:val="000000"/>
+          <w:sz w:val="16"/>
+          <w:szCs w:val="16"/>
+        </w:rPr>
+        <w:t>(</w:t>
+      </w:r>
+      <w:proofErr w:type="spellStart"/>
+      <w:proofErr w:type="gramEnd"/>
+      <w:r>
+        <w:rPr>
+          <w:rFonts w:ascii="Consolas" w:hAnsi="Consolas" w:cs="Consolas"/>
+          <w:color w:val="000000"/>
+          <w:sz w:val="16"/>
+          <w:szCs w:val="16"/>
+        </w:rPr>
+        <w:t>gameObject</w:t>
+      </w:r>
+      <w:proofErr w:type="spellEnd"/>
+      <w:r>
+        <w:rPr>
+          <w:rFonts w:ascii="Consolas" w:hAnsi="Consolas" w:cs="Consolas"/>
+          <w:color w:val="000000"/>
+          <w:sz w:val="16"/>
+          <w:szCs w:val="16"/>
+        </w:rPr>
+        <w:t>);</w:t>
+      </w:r>
+    </w:p>
+    <w:p>
+      <w:pPr>
+        <w:autoSpaceDE w:val="0"/>
+        <w:autoSpaceDN w:val="0"/>
+        <w:bidi w:val="0"/>
+        <w:adjustRightInd w:val="0"/>
+        <w:spacing w:after="0" w:line="240" w:lineRule="auto"/>
+        <w:rPr>
+          <w:rFonts w:ascii="Consolas" w:hAnsi="Consolas" w:cs="Consolas"/>
+          <w:color w:val="000000"/>
+          <w:sz w:val="16"/>
+          <w:szCs w:val="16"/>
+        </w:rPr>
+      </w:pPr>
+      <w:r>
+        <w:rPr>
+          <w:rFonts w:ascii="Consolas" w:hAnsi="Consolas" w:cs="Consolas"/>
+          <w:color w:val="000000"/>
+          <w:sz w:val="16"/>
+          <w:szCs w:val="16"/>
+        </w:rPr>
+        <w:t xml:space="preserve">                    Instance = </w:t>
+      </w:r>
+      <w:r>
+        <w:rPr>
+          <w:rFonts w:ascii="Consolas" w:hAnsi="Consolas" w:cs="Consolas"/>
+          <w:color w:val="0000FF"/>
+          <w:sz w:val="16"/>
+          <w:szCs w:val="16"/>
+        </w:rPr>
+        <w:t>this</w:t>
+      </w:r>
+      <w:r>
+        <w:rPr>
+          <w:rFonts w:ascii="Consolas" w:hAnsi="Consolas" w:cs="Consolas"/>
+          <w:color w:val="000000"/>
+          <w:sz w:val="16"/>
+          <w:szCs w:val="16"/>
+        </w:rPr>
+        <w:t>;</w:t>
+      </w:r>
+    </w:p>
+    <w:p>
+      <w:pPr>
+        <w:autoSpaceDE w:val="0"/>
+        <w:autoSpaceDN w:val="0"/>
+        <w:bidi w:val="0"/>
+        <w:adjustRightInd w:val="0"/>
+        <w:spacing w:after="0" w:line="240" w:lineRule="auto"/>
+        <w:rPr>
+          <w:rFonts w:ascii="Consolas" w:hAnsi="Consolas" w:cs="Consolas"/>
+          <w:color w:val="000000"/>
+          <w:sz w:val="16"/>
+          <w:szCs w:val="16"/>
+        </w:rPr>
+      </w:pPr>
+      <w:r>
+        <w:rPr>
+          <w:rFonts w:ascii="Consolas" w:hAnsi="Consolas" w:cs="Consolas"/>
+          <w:color w:val="000000"/>
+          <w:sz w:val="16"/>
+          <w:szCs w:val="16"/>
+        </w:rPr>
+        <w:t xml:space="preserve">                }</w:t>
+      </w:r>
+    </w:p>
+    <w:p>
+      <w:pPr>
+        <w:autoSpaceDE w:val="0"/>
+        <w:autoSpaceDN w:val="0"/>
+        <w:bidi w:val="0"/>
+        <w:adjustRightInd w:val="0"/>
+        <w:spacing w:after="0" w:line="240" w:lineRule="auto"/>
+        <w:rPr>
+          <w:rFonts w:ascii="Consolas" w:hAnsi="Consolas" w:cs="Consolas"/>
+          <w:color w:val="000000"/>
+          <w:sz w:val="16"/>
+          <w:szCs w:val="16"/>
+        </w:rPr>
+      </w:pPr>
+      <w:r>
+        <w:rPr>
+          <w:rFonts w:ascii="Consolas" w:hAnsi="Consolas" w:cs="Consolas"/>
+          <w:color w:val="000000"/>
+          <w:sz w:val="16"/>
+          <w:szCs w:val="16"/>
+        </w:rPr>
+        <w:t xml:space="preserve">                </w:t>
+      </w:r>
+      <w:proofErr w:type="gramStart"/>
+      <w:r>
+        <w:rPr>
+          <w:rFonts w:ascii="Consolas" w:hAnsi="Consolas" w:cs="Consolas"/>
+          <w:color w:val="0000FF"/>
+          <w:sz w:val="16"/>
+          <w:szCs w:val="16"/>
+        </w:rPr>
+        <w:t>else</w:t>
+      </w:r>
+      <w:proofErr w:type="gramEnd"/>
+      <w:r>
+        <w:rPr>
+          <w:rFonts w:ascii="Consolas" w:hAnsi="Consolas" w:cs="Consolas"/>
+          <w:color w:val="000000"/>
+          <w:sz w:val="16"/>
+          <w:szCs w:val="16"/>
+        </w:rPr>
+        <w:t xml:space="preserve"> </w:t>
+      </w:r>
+      <w:r>
+        <w:rPr>
+          <w:rFonts w:ascii="Consolas" w:hAnsi="Consolas" w:cs="Consolas"/>
+          <w:color w:val="0000FF"/>
+          <w:sz w:val="16"/>
+          <w:szCs w:val="16"/>
+        </w:rPr>
+        <w:t>if</w:t>
+      </w:r>
+      <w:r>
+        <w:rPr>
+          <w:rFonts w:ascii="Consolas" w:hAnsi="Consolas" w:cs="Consolas"/>
+          <w:color w:val="000000"/>
+          <w:sz w:val="16"/>
+          <w:szCs w:val="16"/>
+        </w:rPr>
+        <w:t xml:space="preserve"> (Instance != </w:t>
+      </w:r>
+      <w:r>
+        <w:rPr>
+          <w:rFonts w:ascii="Consolas" w:hAnsi="Consolas" w:cs="Consolas"/>
+          <w:color w:val="0000FF"/>
+          <w:sz w:val="16"/>
+          <w:szCs w:val="16"/>
+        </w:rPr>
+        <w:t>this</w:t>
+      </w:r>
+      <w:r>
+        <w:rPr>
+          <w:rFonts w:ascii="Consolas" w:hAnsi="Consolas" w:cs="Consolas"/>
+          <w:color w:val="000000"/>
+          <w:sz w:val="16"/>
+          <w:szCs w:val="16"/>
+        </w:rPr>
+        <w:t>)</w:t>
+      </w:r>
+    </w:p>
+    <w:p>
+      <w:pPr>
+        <w:autoSpaceDE w:val="0"/>
+        <w:autoSpaceDN w:val="0"/>
+        <w:bidi w:val="0"/>
+        <w:adjustRightInd w:val="0"/>
+        <w:spacing w:after="0" w:line="240" w:lineRule="auto"/>
+        <w:rPr>
+          <w:rFonts w:ascii="Consolas" w:hAnsi="Consolas" w:cs="Consolas"/>
+          <w:color w:val="000000"/>
+          <w:sz w:val="16"/>
+          <w:szCs w:val="16"/>
+        </w:rPr>
+      </w:pPr>
+      <w:r>
+        <w:rPr>
+          <w:rFonts w:ascii="Consolas" w:hAnsi="Consolas" w:cs="Consolas"/>
+          <w:color w:val="000000"/>
+          <w:sz w:val="16"/>
+          <w:szCs w:val="16"/>
+        </w:rPr>
+        <w:t xml:space="preserve">                {</w:t>
+      </w:r>
+    </w:p>
+    <w:p>
+      <w:pPr>
+        <w:autoSpaceDE w:val="0"/>
+        <w:autoSpaceDN w:val="0"/>
+        <w:bidi w:val="0"/>
+        <w:adjustRightInd w:val="0"/>
+        <w:spacing w:after="0" w:line="240" w:lineRule="auto"/>
+        <w:rPr>
+          <w:rFonts w:ascii="Consolas" w:hAnsi="Consolas" w:cs="Consolas"/>
+          <w:color w:val="000000"/>
+          <w:sz w:val="16"/>
+          <w:szCs w:val="16"/>
+        </w:rPr>
+      </w:pPr>
+      <w:r>
+        <w:rPr>
+          <w:rFonts w:ascii="Consolas" w:hAnsi="Consolas" w:cs="Consolas"/>
+          <w:color w:val="000000"/>
+          <w:sz w:val="16"/>
+          <w:szCs w:val="16"/>
+        </w:rPr>
+        <w:t xml:space="preserve">                    </w:t>
+      </w:r>
+      <w:proofErr w:type="gramStart"/>
+      <w:r>
+        <w:rPr>
+          <w:rFonts w:ascii="Consolas" w:hAnsi="Consolas" w:cs="Consolas"/>
+          <w:color w:val="000000"/>
+          <w:sz w:val="16"/>
+          <w:szCs w:val="16"/>
+        </w:rPr>
+        <w:t>Destroy(</w:t>
+      </w:r>
+      <w:proofErr w:type="spellStart"/>
+      <w:proofErr w:type="gramEnd"/>
+      <w:r>
+        <w:rPr>
+          <w:rFonts w:ascii="Consolas" w:hAnsi="Consolas" w:cs="Consolas"/>
+          <w:color w:val="000000"/>
+          <w:sz w:val="16"/>
+          <w:szCs w:val="16"/>
+        </w:rPr>
+        <w:t>gameObject</w:t>
+      </w:r>
+      <w:proofErr w:type="spellEnd"/>
+      <w:r>
+        <w:rPr>
+          <w:rFonts w:ascii="Consolas" w:hAnsi="Consolas" w:cs="Consolas"/>
+          <w:color w:val="000000"/>
+          <w:sz w:val="16"/>
+          <w:szCs w:val="16"/>
+        </w:rPr>
+        <w:t>);</w:t>
+      </w:r>
+    </w:p>
+    <w:p>
+      <w:pPr>
+        <w:autoSpaceDE w:val="0"/>
+        <w:autoSpaceDN w:val="0"/>
+        <w:bidi w:val="0"/>
+        <w:adjustRightInd w:val="0"/>
+        <w:spacing w:after="0" w:line="240" w:lineRule="auto"/>
+        <w:rPr>
+          <w:rFonts w:ascii="Consolas" w:hAnsi="Consolas" w:cs="Consolas"/>
+          <w:color w:val="000000"/>
+          <w:sz w:val="16"/>
+          <w:szCs w:val="16"/>
+        </w:rPr>
+      </w:pPr>
+      <w:r>
+        <w:rPr>
+          <w:rFonts w:ascii="Consolas" w:hAnsi="Consolas" w:cs="Consolas"/>
+          <w:color w:val="000000"/>
+          <w:sz w:val="16"/>
+          <w:szCs w:val="16"/>
+        </w:rPr>
+        <w:t xml:space="preserve">                }</w:t>
+      </w:r>
+    </w:p>
+    <w:p>
+      <w:pPr>
+        <w:autoSpaceDE w:val="0"/>
+        <w:autoSpaceDN w:val="0"/>
+        <w:bidi w:val="0"/>
+        <w:adjustRightInd w:val="0"/>
+        <w:spacing w:after="0" w:line="240" w:lineRule="auto"/>
+        <w:rPr>
+          <w:rFonts w:ascii="Consolas" w:hAnsi="Consolas" w:cs="Consolas"/>
+          <w:color w:val="000000"/>
+          <w:sz w:val="16"/>
+          <w:szCs w:val="16"/>
+        </w:rPr>
+      </w:pPr>
+      <w:r>
+        <w:rPr>
+          <w:rFonts w:ascii="Consolas" w:hAnsi="Consolas" w:cs="Consolas"/>
+          <w:color w:val="000000"/>
+          <w:sz w:val="16"/>
+          <w:szCs w:val="16"/>
+        </w:rPr>
+        <w:t xml:space="preserve">            }</w:t>
+      </w:r>
+    </w:p>
+    <w:p>
+      <w:pPr>
+        <w:jc w:val="right"/>
+        <w:rPr>
+          <w:rtl/>
+        </w:rPr>
+      </w:pPr>
+      <w:r>
+        <w:rPr>
+          <w:rFonts w:ascii="Consolas" w:hAnsi="Consolas" w:cs="Consolas"/>
+          <w:color w:val="000000"/>
+          <w:sz w:val="16"/>
+          <w:szCs w:val="16"/>
+        </w:rPr>
+        <w:t xml:space="preserve">        }</w:t>
+      </w:r>
+      <w:r>
+        <w:rPr>
+          <w:sz w:val="16"/>
+          <w:szCs w:val="16"/>
+          <w:rtl/>
+        </w:rPr>
+        <w:br/>
+      </w:r>
+      <w:r>
+        <w:rPr>
+          <w:rFonts w:hint="cs"/>
+          <w:rtl/>
+        </w:rPr>
+        <w:br/>
+      </w:r>
+      <w:r>
+        <w:rPr>
+          <w:rFonts w:hint="cs"/>
+          <w:rtl/>
+        </w:rPr>
+        <w:br/>
+      </w:r>
+    </w:p>
+    <w:p>
+      <w:pPr>
+        <w:rPr>
+          <w:rFonts w:hint="cs"/>
+          <w:rtl/>
+        </w:rPr>
+      </w:pPr>
+      <w:r>
+        <w:rPr>
+          <w:rFonts w:hint="cs"/>
+          <w:rtl/>
+        </w:rPr>
+        <w:t>שאלה תכנותית: אנחנו שכבר מכירים דבר או שניים בתכנות בטח חושבים למה לא ניתן פשוט להשתמש באובייקט סטטי או משנים סטטיים של מחלקה, הרי אובייקטים סטטיים משותפים לכל האינסטנסים של אותה מחלקה.</w:t>
+      </w:r>
+      <w:r>
+        <w:rPr>
+          <w:rtl/>
+        </w:rPr>
+        <w:br/>
+      </w:r>
+      <w:r>
+        <w:rPr>
+          <w:rFonts w:hint="cs"/>
+          <w:rtl/>
+        </w:rPr>
+        <w:t xml:space="preserve">בניגוד למה שאנחנו עלולים לחשוב אינטואיטיבית, אובייקטים סטטיים לא "מתמידים" לאורך כל המשחק. היות וכל סקריפט (כל מחלקה) מחובר לאיזשהו אובייקט משחק, היא תיהרס ביחד עם האובייקט כאשר אנחנו נטעין סצנה חדשה. אפילו אם בסצנה החדשה אנחנו מייצרים את אותו אובייקט עם שדות ומשתנים סטטיים, משום שהרסנו את האובייקט הקודם כאילו לא נוצר אף פעם אובייקט כזה(כאילו זאת תוכנית חדשה). </w:t>
+      </w:r>
+      <w:r>
+        <w:rPr>
+          <w:rtl/>
+        </w:rPr>
+        <w:br/>
+      </w:r>
+      <w:r>
+        <w:rPr>
+          <w:rFonts w:hint="cs"/>
+          <w:rtl/>
+        </w:rPr>
+        <w:t xml:space="preserve">לכן ,כדי לשמר נתונים בין סצנות, אנחנו חייבים להשתמש בתבנית סינגלטון ובמתודה </w:t>
+      </w:r>
+      <w:proofErr w:type="spellStart"/>
+      <w:r>
+        <w:t>DontDestroyOnLoad</w:t>
+      </w:r>
+      <w:proofErr w:type="spellEnd"/>
+      <w:r>
+        <w:t>(…)</w:t>
+      </w:r>
+      <w:r>
+        <w:rPr>
+          <w:rFonts w:hint="cs"/>
+          <w:rtl/>
+        </w:rPr>
+        <w:t>.</w:t>
+      </w:r>
+      <w:r>
+        <w:rPr>
+          <w:rtl/>
+        </w:rPr>
+        <w:br/>
+      </w:r>
+      <w:r>
+        <w:rPr>
+          <w:rtl/>
+        </w:rPr>
+        <w:br/>
+      </w:r>
+      <w:r>
+        <w:rPr>
+          <w:rFonts w:hint="cs"/>
+          <w:rtl/>
+        </w:rPr>
+        <w:t>עתה כשכבר ראינו כיצד לדאוג שאובייקט נשמר במעבר בין הסצנות, נראה דוגמא על  ה-</w:t>
+      </w:r>
+      <w:proofErr w:type="spellStart"/>
+      <w:r>
+        <w:t>AudioManager</w:t>
+      </w:r>
+      <w:proofErr w:type="spellEnd"/>
+      <w:r>
+        <w:rPr>
+          <w:rFonts w:hint="cs"/>
+          <w:rtl/>
+        </w:rPr>
+        <w:t xml:space="preserve"> .</w:t>
+      </w:r>
+      <w:r>
+        <w:rPr>
+          <w:rtl/>
+        </w:rPr>
+        <w:br/>
+      </w:r>
+      <w:r>
+        <w:rPr>
+          <w:rFonts w:hint="cs"/>
+          <w:rtl/>
+        </w:rPr>
+        <w:t xml:space="preserve">אנחנו רוצים שבכל פעם שנאתחל את הסצנה המוזיקה שלנו לא תתאפס אלא תמשיך מאותו מקום. </w:t>
+      </w:r>
+      <w:r>
+        <w:rPr>
+          <w:rtl/>
+        </w:rPr>
+        <w:br/>
+      </w:r>
+      <w:r>
+        <w:rPr>
+          <w:rFonts w:hint="cs"/>
+          <w:rtl/>
+        </w:rPr>
+        <w:t xml:space="preserve">לשם כך נצטרך להגדיר אותו כ-סינגלטון כפי שלהצמיד לו את מתודה </w:t>
+      </w:r>
+      <w:proofErr w:type="spellStart"/>
+      <w:r>
+        <w:t>DontDestroyOnLoad</w:t>
+      </w:r>
+      <w:proofErr w:type="spellEnd"/>
+      <w:r>
+        <w:t>(…)</w:t>
+      </w:r>
+      <w:r>
+        <w:rPr>
+          <w:rFonts w:hint="cs"/>
+          <w:rtl/>
+        </w:rPr>
+        <w:t>:</w:t>
+      </w:r>
+    </w:p>
+    <w:p>
+      <w:pPr>
+        <w:autoSpaceDE w:val="0"/>
+        <w:autoSpaceDN w:val="0"/>
+        <w:bidi w:val="0"/>
+        <w:adjustRightInd w:val="0"/>
+        <w:spacing w:after="0" w:line="240" w:lineRule="auto"/>
+        <w:rPr>
+          <w:rFonts w:ascii="Consolas" w:hAnsi="Consolas" w:cs="Consolas"/>
+          <w:color w:val="000000"/>
+          <w:sz w:val="16"/>
+          <w:szCs w:val="16"/>
+        </w:rPr>
+      </w:pPr>
+      <w:proofErr w:type="gramStart"/>
+      <w:r>
+        <w:rPr>
+          <w:rFonts w:ascii="Consolas" w:hAnsi="Consolas" w:cs="Consolas"/>
+          <w:color w:val="0000FF"/>
+          <w:sz w:val="16"/>
+          <w:szCs w:val="16"/>
+        </w:rPr>
+        <w:lastRenderedPageBreak/>
+        <w:t>public</w:t>
+      </w:r>
+      <w:proofErr w:type="gramEnd"/>
+      <w:r>
+        <w:rPr>
+          <w:rFonts w:ascii="Consolas" w:hAnsi="Consolas" w:cs="Consolas"/>
+          <w:color w:val="000000"/>
+          <w:sz w:val="16"/>
+          <w:szCs w:val="16"/>
+        </w:rPr>
+        <w:t xml:space="preserve"> </w:t>
+      </w:r>
+      <w:r>
+        <w:rPr>
+          <w:rFonts w:ascii="Consolas" w:hAnsi="Consolas" w:cs="Consolas"/>
+          <w:color w:val="0000FF"/>
+          <w:sz w:val="16"/>
+          <w:szCs w:val="16"/>
+        </w:rPr>
+        <w:t>class</w:t>
+      </w:r>
+      <w:r>
+        <w:rPr>
+          <w:rFonts w:ascii="Consolas" w:hAnsi="Consolas" w:cs="Consolas"/>
+          <w:color w:val="000000"/>
+          <w:sz w:val="16"/>
+          <w:szCs w:val="16"/>
+        </w:rPr>
+        <w:t xml:space="preserve"> </w:t>
+      </w:r>
+      <w:proofErr w:type="spellStart"/>
+      <w:r>
+        <w:rPr>
+          <w:rFonts w:ascii="Consolas" w:hAnsi="Consolas" w:cs="Consolas"/>
+          <w:color w:val="2B91AF"/>
+          <w:sz w:val="16"/>
+          <w:szCs w:val="16"/>
+        </w:rPr>
+        <w:t>AudioManager</w:t>
+      </w:r>
+      <w:proofErr w:type="spellEnd"/>
+      <w:r>
+        <w:rPr>
+          <w:rFonts w:ascii="Consolas" w:hAnsi="Consolas" w:cs="Consolas"/>
+          <w:color w:val="000000"/>
+          <w:sz w:val="16"/>
+          <w:szCs w:val="16"/>
+        </w:rPr>
+        <w:t xml:space="preserve"> : </w:t>
+      </w:r>
+      <w:proofErr w:type="spellStart"/>
+      <w:r>
+        <w:rPr>
+          <w:rFonts w:ascii="Consolas" w:hAnsi="Consolas" w:cs="Consolas"/>
+          <w:color w:val="000000"/>
+          <w:sz w:val="16"/>
+          <w:szCs w:val="16"/>
+        </w:rPr>
+        <w:t>MonoBehaviour</w:t>
+      </w:r>
+      <w:proofErr w:type="spellEnd"/>
+    </w:p>
+    <w:p>
+      <w:pPr>
+        <w:autoSpaceDE w:val="0"/>
+        <w:autoSpaceDN w:val="0"/>
+        <w:bidi w:val="0"/>
+        <w:adjustRightInd w:val="0"/>
+        <w:spacing w:after="0" w:line="240" w:lineRule="auto"/>
+        <w:rPr>
+          <w:rFonts w:ascii="Consolas" w:hAnsi="Consolas" w:cs="Consolas"/>
+          <w:color w:val="000000"/>
+          <w:sz w:val="16"/>
+          <w:szCs w:val="16"/>
+        </w:rPr>
+      </w:pPr>
+      <w:r>
+        <w:rPr>
+          <w:rFonts w:ascii="Consolas" w:hAnsi="Consolas" w:cs="Consolas"/>
+          <w:color w:val="000000"/>
+          <w:sz w:val="16"/>
+          <w:szCs w:val="16"/>
+        </w:rPr>
+        <w:t>{</w:t>
+      </w:r>
+    </w:p>
+    <w:p>
+      <w:pPr>
+        <w:autoSpaceDE w:val="0"/>
+        <w:autoSpaceDN w:val="0"/>
+        <w:bidi w:val="0"/>
+        <w:adjustRightInd w:val="0"/>
+        <w:spacing w:after="0" w:line="240" w:lineRule="auto"/>
+        <w:rPr>
+          <w:rFonts w:ascii="Consolas" w:hAnsi="Consolas" w:cs="Consolas"/>
+          <w:color w:val="000000"/>
+          <w:sz w:val="16"/>
+          <w:szCs w:val="16"/>
+        </w:rPr>
+      </w:pPr>
+      <w:r>
+        <w:rPr>
+          <w:rFonts w:ascii="Consolas" w:hAnsi="Consolas" w:cs="Consolas"/>
+          <w:color w:val="000000"/>
+          <w:sz w:val="16"/>
+          <w:szCs w:val="16"/>
+        </w:rPr>
+        <w:t xml:space="preserve">    </w:t>
+      </w:r>
+      <w:proofErr w:type="gramStart"/>
+      <w:r>
+        <w:rPr>
+          <w:rFonts w:ascii="Consolas" w:hAnsi="Consolas" w:cs="Consolas"/>
+          <w:color w:val="0000FF"/>
+          <w:sz w:val="16"/>
+          <w:szCs w:val="16"/>
+        </w:rPr>
+        <w:t>public</w:t>
+      </w:r>
+      <w:proofErr w:type="gramEnd"/>
+      <w:r>
+        <w:rPr>
+          <w:rFonts w:ascii="Consolas" w:hAnsi="Consolas" w:cs="Consolas"/>
+          <w:color w:val="000000"/>
+          <w:sz w:val="16"/>
+          <w:szCs w:val="16"/>
+        </w:rPr>
+        <w:t xml:space="preserve"> Sound[] sounds;</w:t>
+      </w:r>
+    </w:p>
+    <w:p>
+      <w:pPr>
+        <w:autoSpaceDE w:val="0"/>
+        <w:autoSpaceDN w:val="0"/>
+        <w:bidi w:val="0"/>
+        <w:adjustRightInd w:val="0"/>
+        <w:spacing w:after="0" w:line="240" w:lineRule="auto"/>
+        <w:rPr>
+          <w:rFonts w:ascii="Consolas" w:hAnsi="Consolas" w:cs="Consolas"/>
+          <w:color w:val="000000"/>
+          <w:sz w:val="16"/>
+          <w:szCs w:val="16"/>
+        </w:rPr>
+      </w:pPr>
+    </w:p>
+    <w:p>
+      <w:pPr>
+        <w:autoSpaceDE w:val="0"/>
+        <w:autoSpaceDN w:val="0"/>
+        <w:bidi w:val="0"/>
+        <w:adjustRightInd w:val="0"/>
+        <w:spacing w:after="0" w:line="240" w:lineRule="auto"/>
+        <w:rPr>
+          <w:rFonts w:ascii="Consolas" w:hAnsi="Consolas" w:cs="Consolas"/>
+          <w:color w:val="000000"/>
+          <w:sz w:val="16"/>
+          <w:szCs w:val="16"/>
+        </w:rPr>
+      </w:pPr>
+      <w:r>
+        <w:rPr>
+          <w:rFonts w:ascii="Consolas" w:hAnsi="Consolas" w:cs="Consolas"/>
+          <w:color w:val="000000"/>
+          <w:sz w:val="16"/>
+          <w:szCs w:val="16"/>
+        </w:rPr>
+        <w:t xml:space="preserve">    </w:t>
+      </w:r>
+      <w:proofErr w:type="gramStart"/>
+      <w:r>
+        <w:rPr>
+          <w:rFonts w:ascii="Consolas" w:hAnsi="Consolas" w:cs="Consolas"/>
+          <w:color w:val="0000FF"/>
+          <w:sz w:val="16"/>
+          <w:szCs w:val="16"/>
+        </w:rPr>
+        <w:t>void</w:t>
+      </w:r>
+      <w:proofErr w:type="gramEnd"/>
+      <w:r>
+        <w:rPr>
+          <w:rFonts w:ascii="Consolas" w:hAnsi="Consolas" w:cs="Consolas"/>
+          <w:color w:val="000000"/>
+          <w:sz w:val="16"/>
+          <w:szCs w:val="16"/>
+        </w:rPr>
+        <w:t xml:space="preserve"> </w:t>
+      </w:r>
+      <w:r>
+        <w:rPr>
+          <w:rFonts w:ascii="Consolas" w:hAnsi="Consolas" w:cs="Consolas"/>
+          <w:color w:val="0000FF"/>
+          <w:sz w:val="16"/>
+          <w:szCs w:val="16"/>
+        </w:rPr>
+        <w:t>Awake</w:t>
+      </w:r>
+      <w:r>
+        <w:rPr>
+          <w:rFonts w:ascii="Consolas" w:hAnsi="Consolas" w:cs="Consolas"/>
+          <w:color w:val="000000"/>
+          <w:sz w:val="16"/>
+          <w:szCs w:val="16"/>
+        </w:rPr>
+        <w:t>()</w:t>
+      </w:r>
+    </w:p>
+    <w:p>
+      <w:pPr>
+        <w:autoSpaceDE w:val="0"/>
+        <w:autoSpaceDN w:val="0"/>
+        <w:bidi w:val="0"/>
+        <w:adjustRightInd w:val="0"/>
+        <w:spacing w:after="0" w:line="240" w:lineRule="auto"/>
+        <w:rPr>
+          <w:rFonts w:ascii="Consolas" w:hAnsi="Consolas" w:cs="Consolas"/>
+          <w:color w:val="000000"/>
+          <w:sz w:val="16"/>
+          <w:szCs w:val="16"/>
+        </w:rPr>
+      </w:pPr>
+      <w:r>
+        <w:rPr>
+          <w:rFonts w:ascii="Consolas" w:hAnsi="Consolas" w:cs="Consolas"/>
+          <w:color w:val="000000"/>
+          <w:sz w:val="16"/>
+          <w:szCs w:val="16"/>
+        </w:rPr>
+        <w:t xml:space="preserve">    {</w:t>
+      </w:r>
+      <w:r>
+        <w:rPr>
+          <w:rFonts w:ascii="Consolas" w:hAnsi="Consolas" w:cs="Consolas"/>
+          <w:color w:val="000000"/>
+          <w:sz w:val="16"/>
+          <w:szCs w:val="16"/>
+        </w:rPr>
+        <w:br/>
+      </w:r>
+      <w:r>
+        <w:rPr>
+          <w:rFonts w:ascii="Consolas" w:hAnsi="Consolas" w:cs="Consolas"/>
+          <w:color w:val="000000"/>
+          <w:sz w:val="16"/>
+          <w:szCs w:val="16"/>
+        </w:rPr>
+        <w:tab/>
+      </w:r>
+      <w:proofErr w:type="gramStart"/>
+      <w:r>
+        <w:rPr>
+          <w:rFonts w:ascii="Consolas" w:hAnsi="Consolas" w:cs="Consolas"/>
+          <w:color w:val="0000FF"/>
+          <w:sz w:val="16"/>
+          <w:szCs w:val="16"/>
+        </w:rPr>
+        <w:t>public</w:t>
+      </w:r>
+      <w:proofErr w:type="gramEnd"/>
+      <w:r>
+        <w:rPr>
+          <w:rFonts w:ascii="Consolas" w:hAnsi="Consolas" w:cs="Consolas"/>
+          <w:color w:val="000000"/>
+          <w:sz w:val="16"/>
+          <w:szCs w:val="16"/>
+        </w:rPr>
+        <w:t xml:space="preserve"> </w:t>
+      </w:r>
+      <w:r>
+        <w:rPr>
+          <w:rFonts w:ascii="Consolas" w:hAnsi="Consolas" w:cs="Consolas"/>
+          <w:color w:val="0000FF"/>
+          <w:sz w:val="16"/>
+          <w:szCs w:val="16"/>
+        </w:rPr>
+        <w:t>static</w:t>
+      </w:r>
+      <w:r>
+        <w:rPr>
+          <w:rFonts w:ascii="Consolas" w:hAnsi="Consolas" w:cs="Consolas"/>
+          <w:color w:val="000000"/>
+          <w:sz w:val="16"/>
+          <w:szCs w:val="16"/>
+        </w:rPr>
+        <w:t xml:space="preserve"> </w:t>
+      </w:r>
+      <w:proofErr w:type="spellStart"/>
+      <w:r>
+        <w:rPr>
+          <w:rFonts w:ascii="Consolas" w:hAnsi="Consolas" w:cs="Consolas"/>
+          <w:color w:val="000000"/>
+          <w:sz w:val="16"/>
+          <w:szCs w:val="16"/>
+        </w:rPr>
+        <w:t>AudioManager</w:t>
+      </w:r>
+      <w:proofErr w:type="spellEnd"/>
+      <w:r>
+        <w:rPr>
+          <w:rFonts w:ascii="Consolas" w:hAnsi="Consolas" w:cs="Consolas"/>
+          <w:color w:val="000000"/>
+          <w:sz w:val="16"/>
+          <w:szCs w:val="16"/>
+        </w:rPr>
+        <w:t xml:space="preserve"> Instance;</w:t>
+      </w:r>
+    </w:p>
+    <w:p>
+      <w:pPr>
+        <w:autoSpaceDE w:val="0"/>
+        <w:autoSpaceDN w:val="0"/>
+        <w:bidi w:val="0"/>
+        <w:adjustRightInd w:val="0"/>
+        <w:spacing w:after="0" w:line="240" w:lineRule="auto"/>
+        <w:rPr>
+          <w:rFonts w:ascii="Consolas" w:hAnsi="Consolas" w:cs="Consolas"/>
+          <w:color w:val="000000"/>
+          <w:sz w:val="16"/>
+          <w:szCs w:val="16"/>
+        </w:rPr>
+      </w:pPr>
+    </w:p>
+    <w:p>
+      <w:pPr>
+        <w:autoSpaceDE w:val="0"/>
+        <w:autoSpaceDN w:val="0"/>
+        <w:bidi w:val="0"/>
+        <w:adjustRightInd w:val="0"/>
+        <w:spacing w:after="0" w:line="240" w:lineRule="auto"/>
+        <w:rPr>
+          <w:rFonts w:ascii="Consolas" w:hAnsi="Consolas" w:cs="Consolas"/>
+          <w:color w:val="000000"/>
+          <w:sz w:val="16"/>
+          <w:szCs w:val="16"/>
+        </w:rPr>
+      </w:pPr>
+      <w:r>
+        <w:rPr>
+          <w:rFonts w:ascii="Consolas" w:hAnsi="Consolas" w:cs="Consolas"/>
+          <w:color w:val="000000"/>
+          <w:sz w:val="16"/>
+          <w:szCs w:val="16"/>
+        </w:rPr>
+        <w:t xml:space="preserve">            </w:t>
+      </w:r>
+      <w:proofErr w:type="gramStart"/>
+      <w:r>
+        <w:rPr>
+          <w:rFonts w:ascii="Consolas" w:hAnsi="Consolas" w:cs="Consolas"/>
+          <w:color w:val="0000FF"/>
+          <w:sz w:val="16"/>
+          <w:szCs w:val="16"/>
+        </w:rPr>
+        <w:t>void</w:t>
+      </w:r>
+      <w:proofErr w:type="gramEnd"/>
+      <w:r>
+        <w:rPr>
+          <w:rFonts w:ascii="Consolas" w:hAnsi="Consolas" w:cs="Consolas"/>
+          <w:color w:val="000000"/>
+          <w:sz w:val="16"/>
+          <w:szCs w:val="16"/>
+        </w:rPr>
+        <w:t xml:space="preserve"> Awake()</w:t>
+      </w:r>
+    </w:p>
+    <w:p>
+      <w:pPr>
+        <w:autoSpaceDE w:val="0"/>
+        <w:autoSpaceDN w:val="0"/>
+        <w:bidi w:val="0"/>
+        <w:adjustRightInd w:val="0"/>
+        <w:spacing w:after="0" w:line="240" w:lineRule="auto"/>
+        <w:rPr>
+          <w:rFonts w:ascii="Consolas" w:hAnsi="Consolas" w:cs="Consolas"/>
+          <w:color w:val="000000"/>
+          <w:sz w:val="16"/>
+          <w:szCs w:val="16"/>
+        </w:rPr>
+      </w:pPr>
+      <w:r>
+        <w:rPr>
+          <w:rFonts w:ascii="Consolas" w:hAnsi="Consolas" w:cs="Consolas"/>
+          <w:color w:val="000000"/>
+          <w:sz w:val="16"/>
+          <w:szCs w:val="16"/>
+        </w:rPr>
+        <w:t xml:space="preserve">            {</w:t>
+      </w:r>
+    </w:p>
+    <w:p>
+      <w:pPr>
+        <w:autoSpaceDE w:val="0"/>
+        <w:autoSpaceDN w:val="0"/>
+        <w:bidi w:val="0"/>
+        <w:adjustRightInd w:val="0"/>
+        <w:spacing w:after="0" w:line="240" w:lineRule="auto"/>
+        <w:rPr>
+          <w:rFonts w:ascii="Consolas" w:hAnsi="Consolas" w:cs="Consolas"/>
+          <w:color w:val="000000"/>
+          <w:sz w:val="16"/>
+          <w:szCs w:val="16"/>
+        </w:rPr>
+      </w:pPr>
+      <w:r>
+        <w:rPr>
+          <w:rFonts w:ascii="Consolas" w:hAnsi="Consolas" w:cs="Consolas"/>
+          <w:color w:val="000000"/>
+          <w:sz w:val="16"/>
+          <w:szCs w:val="16"/>
+        </w:rPr>
+        <w:t xml:space="preserve">                </w:t>
+      </w:r>
+      <w:proofErr w:type="gramStart"/>
+      <w:r>
+        <w:rPr>
+          <w:rFonts w:ascii="Consolas" w:hAnsi="Consolas" w:cs="Consolas"/>
+          <w:color w:val="0000FF"/>
+          <w:sz w:val="16"/>
+          <w:szCs w:val="16"/>
+        </w:rPr>
+        <w:t>if</w:t>
+      </w:r>
+      <w:proofErr w:type="gramEnd"/>
+      <w:r>
+        <w:rPr>
+          <w:rFonts w:ascii="Consolas" w:hAnsi="Consolas" w:cs="Consolas"/>
+          <w:color w:val="000000"/>
+          <w:sz w:val="16"/>
+          <w:szCs w:val="16"/>
+        </w:rPr>
+        <w:t xml:space="preserve"> (Instance == </w:t>
+      </w:r>
+      <w:r>
+        <w:rPr>
+          <w:rFonts w:ascii="Consolas" w:hAnsi="Consolas" w:cs="Consolas"/>
+          <w:color w:val="0000FF"/>
+          <w:sz w:val="16"/>
+          <w:szCs w:val="16"/>
+        </w:rPr>
+        <w:t>null</w:t>
+      </w:r>
+      <w:r>
+        <w:rPr>
+          <w:rFonts w:ascii="Consolas" w:hAnsi="Consolas" w:cs="Consolas"/>
+          <w:color w:val="000000"/>
+          <w:sz w:val="16"/>
+          <w:szCs w:val="16"/>
+        </w:rPr>
+        <w:t>)</w:t>
+      </w:r>
+    </w:p>
+    <w:p>
+      <w:pPr>
+        <w:autoSpaceDE w:val="0"/>
+        <w:autoSpaceDN w:val="0"/>
+        <w:bidi w:val="0"/>
+        <w:adjustRightInd w:val="0"/>
+        <w:spacing w:after="0" w:line="240" w:lineRule="auto"/>
+        <w:rPr>
+          <w:rFonts w:ascii="Consolas" w:hAnsi="Consolas" w:cs="Consolas"/>
+          <w:color w:val="000000"/>
+          <w:sz w:val="16"/>
+          <w:szCs w:val="16"/>
+        </w:rPr>
+      </w:pPr>
+      <w:r>
+        <w:rPr>
+          <w:rFonts w:ascii="Consolas" w:hAnsi="Consolas" w:cs="Consolas"/>
+          <w:color w:val="000000"/>
+          <w:sz w:val="16"/>
+          <w:szCs w:val="16"/>
+        </w:rPr>
+        <w:t xml:space="preserve">                {</w:t>
+      </w:r>
+    </w:p>
+    <w:p>
+      <w:pPr>
+        <w:autoSpaceDE w:val="0"/>
+        <w:autoSpaceDN w:val="0"/>
+        <w:bidi w:val="0"/>
+        <w:adjustRightInd w:val="0"/>
+        <w:spacing w:after="0" w:line="240" w:lineRule="auto"/>
+        <w:rPr>
+          <w:rFonts w:ascii="Consolas" w:hAnsi="Consolas" w:cs="Consolas"/>
+          <w:color w:val="000000"/>
+          <w:sz w:val="16"/>
+          <w:szCs w:val="16"/>
+        </w:rPr>
+      </w:pPr>
+      <w:r>
+        <w:rPr>
+          <w:rFonts w:ascii="Consolas" w:hAnsi="Consolas" w:cs="Consolas"/>
+          <w:color w:val="000000"/>
+          <w:sz w:val="16"/>
+          <w:szCs w:val="16"/>
+        </w:rPr>
+        <w:t xml:space="preserve">                    </w:t>
+      </w:r>
+      <w:proofErr w:type="spellStart"/>
+      <w:proofErr w:type="gramStart"/>
+      <w:r>
+        <w:rPr>
+          <w:rFonts w:ascii="Consolas" w:hAnsi="Consolas" w:cs="Consolas"/>
+          <w:color w:val="000000"/>
+          <w:sz w:val="16"/>
+          <w:szCs w:val="16"/>
+        </w:rPr>
+        <w:t>DontDestroyOnLoad</w:t>
+      </w:r>
+      <w:proofErr w:type="spellEnd"/>
+      <w:r>
+        <w:rPr>
+          <w:rFonts w:ascii="Consolas" w:hAnsi="Consolas" w:cs="Consolas"/>
+          <w:color w:val="000000"/>
+          <w:sz w:val="16"/>
+          <w:szCs w:val="16"/>
+        </w:rPr>
+        <w:t>(</w:t>
+      </w:r>
+      <w:proofErr w:type="spellStart"/>
+      <w:proofErr w:type="gramEnd"/>
+      <w:r>
+        <w:rPr>
+          <w:rFonts w:ascii="Consolas" w:hAnsi="Consolas" w:cs="Consolas"/>
+          <w:color w:val="000000"/>
+          <w:sz w:val="16"/>
+          <w:szCs w:val="16"/>
+        </w:rPr>
+        <w:t>gameObject</w:t>
+      </w:r>
+      <w:proofErr w:type="spellEnd"/>
+      <w:r>
+        <w:rPr>
+          <w:rFonts w:ascii="Consolas" w:hAnsi="Consolas" w:cs="Consolas"/>
+          <w:color w:val="000000"/>
+          <w:sz w:val="16"/>
+          <w:szCs w:val="16"/>
+        </w:rPr>
+        <w:t>);</w:t>
+      </w:r>
+    </w:p>
+    <w:p>
+      <w:pPr>
+        <w:autoSpaceDE w:val="0"/>
+        <w:autoSpaceDN w:val="0"/>
+        <w:bidi w:val="0"/>
+        <w:adjustRightInd w:val="0"/>
+        <w:spacing w:after="0" w:line="240" w:lineRule="auto"/>
+        <w:rPr>
+          <w:rFonts w:ascii="Consolas" w:hAnsi="Consolas" w:cs="Consolas"/>
+          <w:color w:val="000000"/>
+          <w:sz w:val="16"/>
+          <w:szCs w:val="16"/>
+        </w:rPr>
+      </w:pPr>
+      <w:r>
+        <w:rPr>
+          <w:rFonts w:ascii="Consolas" w:hAnsi="Consolas" w:cs="Consolas"/>
+          <w:color w:val="000000"/>
+          <w:sz w:val="16"/>
+          <w:szCs w:val="16"/>
+        </w:rPr>
+        <w:t xml:space="preserve">                    Instance = </w:t>
+      </w:r>
+      <w:r>
+        <w:rPr>
+          <w:rFonts w:ascii="Consolas" w:hAnsi="Consolas" w:cs="Consolas"/>
+          <w:color w:val="0000FF"/>
+          <w:sz w:val="16"/>
+          <w:szCs w:val="16"/>
+        </w:rPr>
+        <w:t>this</w:t>
+      </w:r>
+      <w:r>
+        <w:rPr>
+          <w:rFonts w:ascii="Consolas" w:hAnsi="Consolas" w:cs="Consolas"/>
+          <w:color w:val="000000"/>
+          <w:sz w:val="16"/>
+          <w:szCs w:val="16"/>
+        </w:rPr>
+        <w:t>;</w:t>
+      </w:r>
+    </w:p>
+    <w:p>
+      <w:pPr>
+        <w:autoSpaceDE w:val="0"/>
+        <w:autoSpaceDN w:val="0"/>
+        <w:bidi w:val="0"/>
+        <w:adjustRightInd w:val="0"/>
+        <w:spacing w:after="0" w:line="240" w:lineRule="auto"/>
+        <w:rPr>
+          <w:rFonts w:ascii="Consolas" w:hAnsi="Consolas" w:cs="Consolas"/>
+          <w:color w:val="000000"/>
+          <w:sz w:val="16"/>
+          <w:szCs w:val="16"/>
+        </w:rPr>
+      </w:pPr>
+      <w:r>
+        <w:rPr>
+          <w:rFonts w:ascii="Consolas" w:hAnsi="Consolas" w:cs="Consolas"/>
+          <w:color w:val="000000"/>
+          <w:sz w:val="16"/>
+          <w:szCs w:val="16"/>
+        </w:rPr>
+        <w:t xml:space="preserve">                }</w:t>
+      </w:r>
+    </w:p>
+    <w:p>
+      <w:pPr>
+        <w:autoSpaceDE w:val="0"/>
+        <w:autoSpaceDN w:val="0"/>
+        <w:bidi w:val="0"/>
+        <w:adjustRightInd w:val="0"/>
+        <w:spacing w:after="0" w:line="240" w:lineRule="auto"/>
+        <w:rPr>
+          <w:rFonts w:ascii="Consolas" w:hAnsi="Consolas" w:cs="Consolas"/>
+          <w:color w:val="000000"/>
+          <w:sz w:val="16"/>
+          <w:szCs w:val="16"/>
+        </w:rPr>
+      </w:pPr>
+      <w:r>
+        <w:rPr>
+          <w:rFonts w:ascii="Consolas" w:hAnsi="Consolas" w:cs="Consolas"/>
+          <w:color w:val="000000"/>
+          <w:sz w:val="16"/>
+          <w:szCs w:val="16"/>
+        </w:rPr>
+        <w:t xml:space="preserve">                </w:t>
+      </w:r>
+      <w:proofErr w:type="gramStart"/>
+      <w:r>
+        <w:rPr>
+          <w:rFonts w:ascii="Consolas" w:hAnsi="Consolas" w:cs="Consolas"/>
+          <w:color w:val="0000FF"/>
+          <w:sz w:val="16"/>
+          <w:szCs w:val="16"/>
+        </w:rPr>
+        <w:t>else</w:t>
+      </w:r>
+      <w:proofErr w:type="gramEnd"/>
+      <w:r>
+        <w:rPr>
+          <w:rFonts w:ascii="Consolas" w:hAnsi="Consolas" w:cs="Consolas"/>
+          <w:color w:val="000000"/>
+          <w:sz w:val="16"/>
+          <w:szCs w:val="16"/>
+        </w:rPr>
+        <w:t xml:space="preserve"> </w:t>
+      </w:r>
+    </w:p>
+    <w:p>
+      <w:pPr>
+        <w:autoSpaceDE w:val="0"/>
+        <w:autoSpaceDN w:val="0"/>
+        <w:bidi w:val="0"/>
+        <w:adjustRightInd w:val="0"/>
+        <w:spacing w:after="0" w:line="240" w:lineRule="auto"/>
+        <w:rPr>
+          <w:rFonts w:ascii="Consolas" w:hAnsi="Consolas" w:cs="Consolas"/>
+          <w:color w:val="000000"/>
+          <w:sz w:val="16"/>
+          <w:szCs w:val="16"/>
+        </w:rPr>
+      </w:pPr>
+      <w:r>
+        <w:rPr>
+          <w:rFonts w:ascii="Consolas" w:hAnsi="Consolas" w:cs="Consolas"/>
+          <w:color w:val="000000"/>
+          <w:sz w:val="16"/>
+          <w:szCs w:val="16"/>
+        </w:rPr>
+        <w:t xml:space="preserve">                {</w:t>
+      </w:r>
+    </w:p>
+    <w:p>
+      <w:pPr>
+        <w:autoSpaceDE w:val="0"/>
+        <w:autoSpaceDN w:val="0"/>
+        <w:bidi w:val="0"/>
+        <w:adjustRightInd w:val="0"/>
+        <w:spacing w:after="0" w:line="240" w:lineRule="auto"/>
+        <w:rPr>
+          <w:rFonts w:ascii="Consolas" w:hAnsi="Consolas" w:cs="Consolas"/>
+          <w:color w:val="000000"/>
+          <w:sz w:val="16"/>
+          <w:szCs w:val="16"/>
+        </w:rPr>
+      </w:pPr>
+      <w:r>
+        <w:rPr>
+          <w:rFonts w:ascii="Consolas" w:hAnsi="Consolas" w:cs="Consolas"/>
+          <w:color w:val="000000"/>
+          <w:sz w:val="16"/>
+          <w:szCs w:val="16"/>
+        </w:rPr>
+        <w:t xml:space="preserve">                    </w:t>
+      </w:r>
+      <w:proofErr w:type="gramStart"/>
+      <w:r>
+        <w:rPr>
+          <w:rFonts w:ascii="Consolas" w:hAnsi="Consolas" w:cs="Consolas"/>
+          <w:color w:val="000000"/>
+          <w:sz w:val="16"/>
+          <w:szCs w:val="16"/>
+        </w:rPr>
+        <w:t>Destroy(</w:t>
+      </w:r>
+      <w:proofErr w:type="spellStart"/>
+      <w:proofErr w:type="gramEnd"/>
+      <w:r>
+        <w:rPr>
+          <w:rFonts w:ascii="Consolas" w:hAnsi="Consolas" w:cs="Consolas"/>
+          <w:color w:val="000000"/>
+          <w:sz w:val="16"/>
+          <w:szCs w:val="16"/>
+        </w:rPr>
+        <w:t>gameObject</w:t>
+      </w:r>
+      <w:proofErr w:type="spellEnd"/>
+      <w:r>
+        <w:rPr>
+          <w:rFonts w:ascii="Consolas" w:hAnsi="Consolas" w:cs="Consolas"/>
+          <w:color w:val="000000"/>
+          <w:sz w:val="16"/>
+          <w:szCs w:val="16"/>
+        </w:rPr>
+        <w:t>);</w:t>
+      </w:r>
+      <w:r>
+        <w:rPr>
+          <w:rFonts w:ascii="Consolas" w:hAnsi="Consolas" w:cs="Consolas"/>
+          <w:color w:val="000000"/>
+          <w:sz w:val="16"/>
+          <w:szCs w:val="16"/>
+        </w:rPr>
+        <w:br/>
+      </w:r>
+      <w:r>
+        <w:rPr>
+          <w:rFonts w:ascii="Consolas" w:hAnsi="Consolas" w:cs="Consolas"/>
+          <w:color w:val="000000"/>
+          <w:sz w:val="16"/>
+          <w:szCs w:val="16"/>
+        </w:rPr>
+        <w:tab/>
+      </w:r>
+      <w:r>
+        <w:rPr>
+          <w:rFonts w:ascii="Consolas" w:hAnsi="Consolas" w:cs="Consolas"/>
+          <w:color w:val="000000"/>
+          <w:sz w:val="16"/>
+          <w:szCs w:val="16"/>
+        </w:rPr>
+        <w:tab/>
+        <w:t xml:space="preserve">    </w:t>
+      </w:r>
+      <w:r>
+        <w:rPr>
+          <w:rFonts w:ascii="Consolas" w:hAnsi="Consolas" w:cs="Consolas"/>
+          <w:color w:val="17365D" w:themeColor="text2" w:themeShade="BF"/>
+          <w:sz w:val="16"/>
+          <w:szCs w:val="16"/>
+        </w:rPr>
+        <w:t>return</w:t>
+      </w:r>
+      <w:r>
+        <w:rPr>
+          <w:rFonts w:ascii="Consolas" w:hAnsi="Consolas" w:cs="Consolas"/>
+          <w:color w:val="000000"/>
+          <w:sz w:val="16"/>
+          <w:szCs w:val="16"/>
+        </w:rPr>
+        <w:t xml:space="preserve">; </w:t>
+      </w:r>
+      <w:r>
+        <w:rPr>
+          <w:rFonts w:ascii="Consolas" w:hAnsi="Consolas" w:cs="Consolas"/>
+          <w:color w:val="4F6228" w:themeColor="accent3" w:themeShade="80"/>
+          <w:sz w:val="16"/>
+          <w:szCs w:val="16"/>
+        </w:rPr>
+        <w:t>// So it won't do unnecessary commands</w:t>
+      </w:r>
+    </w:p>
+    <w:p>
+      <w:pPr>
+        <w:autoSpaceDE w:val="0"/>
+        <w:autoSpaceDN w:val="0"/>
+        <w:bidi w:val="0"/>
+        <w:adjustRightInd w:val="0"/>
+        <w:spacing w:after="0" w:line="240" w:lineRule="auto"/>
+        <w:rPr>
+          <w:rFonts w:ascii="Consolas" w:hAnsi="Consolas" w:cs="Consolas"/>
+          <w:color w:val="000000"/>
+          <w:sz w:val="16"/>
+          <w:szCs w:val="16"/>
+        </w:rPr>
+      </w:pPr>
+      <w:r>
+        <w:rPr>
+          <w:rFonts w:ascii="Consolas" w:hAnsi="Consolas" w:cs="Consolas"/>
+          <w:color w:val="000000"/>
+          <w:sz w:val="16"/>
+          <w:szCs w:val="16"/>
+        </w:rPr>
+        <w:t xml:space="preserve">                }</w:t>
+      </w:r>
+    </w:p>
+    <w:p>
+      <w:pPr>
+        <w:autoSpaceDE w:val="0"/>
+        <w:autoSpaceDN w:val="0"/>
+        <w:bidi w:val="0"/>
+        <w:adjustRightInd w:val="0"/>
+        <w:spacing w:after="0" w:line="240" w:lineRule="auto"/>
+        <w:rPr>
+          <w:rFonts w:ascii="Consolas" w:hAnsi="Consolas" w:cs="Consolas"/>
+          <w:color w:val="000000"/>
+          <w:sz w:val="16"/>
+          <w:szCs w:val="16"/>
+        </w:rPr>
+      </w:pPr>
+      <w:r>
+        <w:rPr>
+          <w:rFonts w:ascii="Consolas" w:hAnsi="Consolas" w:cs="Consolas"/>
+          <w:color w:val="000000"/>
+          <w:sz w:val="16"/>
+          <w:szCs w:val="16"/>
+        </w:rPr>
+        <w:t xml:space="preserve">            }</w:t>
+      </w:r>
+    </w:p>
+    <w:p>
+      <w:pPr>
+        <w:autoSpaceDE w:val="0"/>
+        <w:autoSpaceDN w:val="0"/>
+        <w:bidi w:val="0"/>
+        <w:adjustRightInd w:val="0"/>
+        <w:spacing w:after="0" w:line="240" w:lineRule="auto"/>
+        <w:rPr>
+          <w:rFonts w:ascii="Consolas" w:hAnsi="Consolas" w:cs="Consolas"/>
+          <w:color w:val="000000"/>
+          <w:sz w:val="16"/>
+          <w:szCs w:val="16"/>
+        </w:rPr>
+      </w:pPr>
+    </w:p>
+    <w:p>
+      <w:pPr>
+        <w:autoSpaceDE w:val="0"/>
+        <w:autoSpaceDN w:val="0"/>
+        <w:bidi w:val="0"/>
+        <w:adjustRightInd w:val="0"/>
+        <w:spacing w:after="0" w:line="240" w:lineRule="auto"/>
+        <w:rPr>
+          <w:rFonts w:ascii="Consolas" w:hAnsi="Consolas" w:cs="Consolas"/>
+          <w:color w:val="000000"/>
+          <w:sz w:val="16"/>
+          <w:szCs w:val="16"/>
+        </w:rPr>
+      </w:pPr>
+      <w:r>
+        <w:rPr>
+          <w:rFonts w:ascii="Consolas" w:hAnsi="Consolas" w:cs="Consolas"/>
+          <w:color w:val="000000"/>
+          <w:sz w:val="16"/>
+          <w:szCs w:val="16"/>
+        </w:rPr>
+        <w:t xml:space="preserve">        </w:t>
+      </w:r>
+      <w:proofErr w:type="spellStart"/>
+      <w:proofErr w:type="gramStart"/>
+      <w:r>
+        <w:rPr>
+          <w:rFonts w:ascii="Consolas" w:hAnsi="Consolas" w:cs="Consolas"/>
+          <w:color w:val="0000FF"/>
+          <w:sz w:val="16"/>
+          <w:szCs w:val="16"/>
+        </w:rPr>
+        <w:t>foreach</w:t>
+      </w:r>
+      <w:proofErr w:type="spellEnd"/>
+      <w:r>
+        <w:rPr>
+          <w:rFonts w:ascii="Consolas" w:hAnsi="Consolas" w:cs="Consolas"/>
+          <w:color w:val="000000"/>
+          <w:sz w:val="16"/>
+          <w:szCs w:val="16"/>
+        </w:rPr>
+        <w:t>(</w:t>
+      </w:r>
+      <w:proofErr w:type="gramEnd"/>
+      <w:r>
+        <w:rPr>
+          <w:rFonts w:ascii="Consolas" w:hAnsi="Consolas" w:cs="Consolas"/>
+          <w:color w:val="000000"/>
+          <w:sz w:val="16"/>
+          <w:szCs w:val="16"/>
+        </w:rPr>
+        <w:t xml:space="preserve">Sound s </w:t>
+      </w:r>
+      <w:r>
+        <w:rPr>
+          <w:rFonts w:ascii="Consolas" w:hAnsi="Consolas" w:cs="Consolas"/>
+          <w:color w:val="0000FF"/>
+          <w:sz w:val="16"/>
+          <w:szCs w:val="16"/>
+        </w:rPr>
+        <w:t>in</w:t>
+      </w:r>
+      <w:r>
+        <w:rPr>
+          <w:rFonts w:ascii="Consolas" w:hAnsi="Consolas" w:cs="Consolas"/>
+          <w:color w:val="000000"/>
+          <w:sz w:val="16"/>
+          <w:szCs w:val="16"/>
+        </w:rPr>
+        <w:t xml:space="preserve"> sounds)</w:t>
+      </w:r>
+    </w:p>
+    <w:p>
+      <w:pPr>
+        <w:autoSpaceDE w:val="0"/>
+        <w:autoSpaceDN w:val="0"/>
+        <w:bidi w:val="0"/>
+        <w:adjustRightInd w:val="0"/>
+        <w:spacing w:after="0" w:line="240" w:lineRule="auto"/>
+        <w:rPr>
+          <w:rFonts w:ascii="Consolas" w:hAnsi="Consolas" w:cs="Consolas"/>
+          <w:color w:val="000000"/>
+          <w:sz w:val="16"/>
+          <w:szCs w:val="16"/>
+        </w:rPr>
+      </w:pPr>
+      <w:r>
+        <w:rPr>
+          <w:rFonts w:ascii="Consolas" w:hAnsi="Consolas" w:cs="Consolas"/>
+          <w:color w:val="000000"/>
+          <w:sz w:val="16"/>
+          <w:szCs w:val="16"/>
+        </w:rPr>
+        <w:t xml:space="preserve">        {</w:t>
+      </w:r>
+    </w:p>
+    <w:p>
+      <w:pPr>
+        <w:autoSpaceDE w:val="0"/>
+        <w:autoSpaceDN w:val="0"/>
+        <w:bidi w:val="0"/>
+        <w:adjustRightInd w:val="0"/>
+        <w:spacing w:after="0" w:line="240" w:lineRule="auto"/>
+        <w:rPr>
+          <w:rFonts w:ascii="Consolas" w:hAnsi="Consolas" w:cs="Consolas"/>
+          <w:color w:val="000000"/>
+          <w:sz w:val="16"/>
+          <w:szCs w:val="16"/>
+        </w:rPr>
+      </w:pPr>
+      <w:r>
+        <w:rPr>
+          <w:rFonts w:ascii="Consolas" w:hAnsi="Consolas" w:cs="Consolas"/>
+          <w:color w:val="000000"/>
+          <w:sz w:val="16"/>
+          <w:szCs w:val="16"/>
+        </w:rPr>
+        <w:t xml:space="preserve">            </w:t>
+      </w:r>
+      <w:proofErr w:type="spellStart"/>
+      <w:r>
+        <w:rPr>
+          <w:rFonts w:ascii="Consolas" w:hAnsi="Consolas" w:cs="Consolas"/>
+          <w:color w:val="000000"/>
+          <w:sz w:val="16"/>
+          <w:szCs w:val="16"/>
+        </w:rPr>
+        <w:t>s.source</w:t>
+      </w:r>
+      <w:proofErr w:type="spellEnd"/>
+      <w:r>
+        <w:rPr>
+          <w:rFonts w:ascii="Consolas" w:hAnsi="Consolas" w:cs="Consolas"/>
+          <w:color w:val="000000"/>
+          <w:sz w:val="16"/>
+          <w:szCs w:val="16"/>
+        </w:rPr>
+        <w:t xml:space="preserve"> = </w:t>
+      </w:r>
+      <w:proofErr w:type="spellStart"/>
+      <w:r>
+        <w:rPr>
+          <w:rFonts w:ascii="Consolas" w:hAnsi="Consolas" w:cs="Consolas"/>
+          <w:color w:val="000000"/>
+          <w:sz w:val="16"/>
+          <w:szCs w:val="16"/>
+        </w:rPr>
+        <w:t>gameObject.AddComponent</w:t>
+      </w:r>
+      <w:proofErr w:type="spellEnd"/>
+      <w:r>
+        <w:rPr>
+          <w:rFonts w:ascii="Consolas" w:hAnsi="Consolas" w:cs="Consolas"/>
+          <w:color w:val="000000"/>
+          <w:sz w:val="16"/>
+          <w:szCs w:val="16"/>
+        </w:rPr>
+        <w:t>&lt;AudioSource</w:t>
+      </w:r>
+      <w:proofErr w:type="gramStart"/>
+      <w:r>
+        <w:rPr>
+          <w:rFonts w:ascii="Consolas" w:hAnsi="Consolas" w:cs="Consolas"/>
+          <w:color w:val="000000"/>
+          <w:sz w:val="16"/>
+          <w:szCs w:val="16"/>
+        </w:rPr>
+        <w:t>&gt;(</w:t>
+      </w:r>
+      <w:proofErr w:type="gramEnd"/>
+      <w:r>
+        <w:rPr>
+          <w:rFonts w:ascii="Consolas" w:hAnsi="Consolas" w:cs="Consolas"/>
+          <w:color w:val="000000"/>
+          <w:sz w:val="16"/>
+          <w:szCs w:val="16"/>
+        </w:rPr>
+        <w:t>);</w:t>
+      </w:r>
+    </w:p>
+    <w:p>
+      <w:pPr>
+        <w:autoSpaceDE w:val="0"/>
+        <w:autoSpaceDN w:val="0"/>
+        <w:bidi w:val="0"/>
+        <w:adjustRightInd w:val="0"/>
+        <w:spacing w:after="0" w:line="240" w:lineRule="auto"/>
+        <w:rPr>
+          <w:rFonts w:ascii="Consolas" w:hAnsi="Consolas" w:cs="Consolas"/>
+          <w:color w:val="000000"/>
+          <w:sz w:val="16"/>
+          <w:szCs w:val="16"/>
+        </w:rPr>
+      </w:pPr>
+      <w:r>
+        <w:rPr>
+          <w:rFonts w:ascii="Consolas" w:hAnsi="Consolas" w:cs="Consolas"/>
+          <w:color w:val="000000"/>
+          <w:sz w:val="16"/>
+          <w:szCs w:val="16"/>
+        </w:rPr>
+        <w:t xml:space="preserve">            </w:t>
+      </w:r>
+      <w:proofErr w:type="spellStart"/>
+      <w:r>
+        <w:rPr>
+          <w:rFonts w:ascii="Consolas" w:hAnsi="Consolas" w:cs="Consolas"/>
+          <w:color w:val="000000"/>
+          <w:sz w:val="16"/>
+          <w:szCs w:val="16"/>
+        </w:rPr>
+        <w:t>s.source.clip</w:t>
+      </w:r>
+      <w:proofErr w:type="spellEnd"/>
+      <w:r>
+        <w:rPr>
+          <w:rFonts w:ascii="Consolas" w:hAnsi="Consolas" w:cs="Consolas"/>
+          <w:color w:val="000000"/>
+          <w:sz w:val="16"/>
+          <w:szCs w:val="16"/>
+        </w:rPr>
+        <w:t xml:space="preserve"> = </w:t>
+      </w:r>
+      <w:proofErr w:type="spellStart"/>
+      <w:r>
+        <w:rPr>
+          <w:rFonts w:ascii="Consolas" w:hAnsi="Consolas" w:cs="Consolas"/>
+          <w:color w:val="000000"/>
+          <w:sz w:val="16"/>
+          <w:szCs w:val="16"/>
+        </w:rPr>
+        <w:t>s.clip</w:t>
+      </w:r>
+      <w:proofErr w:type="spellEnd"/>
+      <w:r>
+        <w:rPr>
+          <w:rFonts w:ascii="Consolas" w:hAnsi="Consolas" w:cs="Consolas"/>
+          <w:color w:val="000000"/>
+          <w:sz w:val="16"/>
+          <w:szCs w:val="16"/>
+        </w:rPr>
+        <w:t>;</w:t>
+      </w:r>
+    </w:p>
+    <w:p>
+      <w:pPr>
+        <w:autoSpaceDE w:val="0"/>
+        <w:autoSpaceDN w:val="0"/>
+        <w:bidi w:val="0"/>
+        <w:adjustRightInd w:val="0"/>
+        <w:spacing w:after="0" w:line="240" w:lineRule="auto"/>
+        <w:rPr>
+          <w:rFonts w:ascii="Consolas" w:hAnsi="Consolas" w:cs="Consolas"/>
+          <w:color w:val="000000"/>
+          <w:sz w:val="16"/>
+          <w:szCs w:val="16"/>
+        </w:rPr>
+      </w:pPr>
+      <w:r>
+        <w:rPr>
+          <w:rFonts w:ascii="Consolas" w:hAnsi="Consolas" w:cs="Consolas"/>
+          <w:color w:val="000000"/>
+          <w:sz w:val="16"/>
+          <w:szCs w:val="16"/>
+        </w:rPr>
+        <w:t xml:space="preserve">            </w:t>
+      </w:r>
+      <w:proofErr w:type="spellStart"/>
+      <w:r>
+        <w:rPr>
+          <w:rFonts w:ascii="Consolas" w:hAnsi="Consolas" w:cs="Consolas"/>
+          <w:color w:val="000000"/>
+          <w:sz w:val="16"/>
+          <w:szCs w:val="16"/>
+        </w:rPr>
+        <w:t>s.source.volume</w:t>
+      </w:r>
+      <w:proofErr w:type="spellEnd"/>
+      <w:r>
+        <w:rPr>
+          <w:rFonts w:ascii="Consolas" w:hAnsi="Consolas" w:cs="Consolas"/>
+          <w:color w:val="000000"/>
+          <w:sz w:val="16"/>
+          <w:szCs w:val="16"/>
+        </w:rPr>
+        <w:t xml:space="preserve"> = </w:t>
+      </w:r>
+      <w:proofErr w:type="spellStart"/>
+      <w:r>
+        <w:rPr>
+          <w:rFonts w:ascii="Consolas" w:hAnsi="Consolas" w:cs="Consolas"/>
+          <w:color w:val="000000"/>
+          <w:sz w:val="16"/>
+          <w:szCs w:val="16"/>
+        </w:rPr>
+        <w:t>s.volume</w:t>
+      </w:r>
+      <w:proofErr w:type="spellEnd"/>
+      <w:r>
+        <w:rPr>
+          <w:rFonts w:ascii="Consolas" w:hAnsi="Consolas" w:cs="Consolas"/>
+          <w:color w:val="000000"/>
+          <w:sz w:val="16"/>
+          <w:szCs w:val="16"/>
+        </w:rPr>
+        <w:t>;</w:t>
+      </w:r>
+    </w:p>
+    <w:p>
+      <w:pPr>
+        <w:autoSpaceDE w:val="0"/>
+        <w:autoSpaceDN w:val="0"/>
+        <w:bidi w:val="0"/>
+        <w:adjustRightInd w:val="0"/>
+        <w:spacing w:after="0" w:line="240" w:lineRule="auto"/>
+        <w:rPr>
+          <w:rFonts w:ascii="Consolas" w:hAnsi="Consolas" w:cs="Consolas"/>
+          <w:color w:val="000000"/>
+          <w:sz w:val="16"/>
+          <w:szCs w:val="16"/>
+        </w:rPr>
+      </w:pPr>
+      <w:r>
+        <w:rPr>
+          <w:rFonts w:ascii="Consolas" w:hAnsi="Consolas" w:cs="Consolas"/>
+          <w:color w:val="000000"/>
+          <w:sz w:val="16"/>
+          <w:szCs w:val="16"/>
+        </w:rPr>
+        <w:t xml:space="preserve">            </w:t>
+      </w:r>
+      <w:proofErr w:type="spellStart"/>
+      <w:r>
+        <w:rPr>
+          <w:rFonts w:ascii="Consolas" w:hAnsi="Consolas" w:cs="Consolas"/>
+          <w:color w:val="000000"/>
+          <w:sz w:val="16"/>
+          <w:szCs w:val="16"/>
+        </w:rPr>
+        <w:t>s.source.pitch</w:t>
+      </w:r>
+      <w:proofErr w:type="spellEnd"/>
+      <w:r>
+        <w:rPr>
+          <w:rFonts w:ascii="Consolas" w:hAnsi="Consolas" w:cs="Consolas"/>
+          <w:color w:val="000000"/>
+          <w:sz w:val="16"/>
+          <w:szCs w:val="16"/>
+        </w:rPr>
+        <w:t xml:space="preserve"> = </w:t>
+      </w:r>
+      <w:proofErr w:type="spellStart"/>
+      <w:r>
+        <w:rPr>
+          <w:rFonts w:ascii="Consolas" w:hAnsi="Consolas" w:cs="Consolas"/>
+          <w:color w:val="000000"/>
+          <w:sz w:val="16"/>
+          <w:szCs w:val="16"/>
+        </w:rPr>
+        <w:t>s.pitch</w:t>
+      </w:r>
+      <w:proofErr w:type="spellEnd"/>
+      <w:r>
+        <w:rPr>
+          <w:rFonts w:ascii="Consolas" w:hAnsi="Consolas" w:cs="Consolas"/>
+          <w:color w:val="000000"/>
+          <w:sz w:val="16"/>
+          <w:szCs w:val="16"/>
+        </w:rPr>
+        <w:t>;</w:t>
+      </w:r>
+    </w:p>
+    <w:p>
+      <w:pPr>
+        <w:autoSpaceDE w:val="0"/>
+        <w:autoSpaceDN w:val="0"/>
+        <w:bidi w:val="0"/>
+        <w:adjustRightInd w:val="0"/>
+        <w:spacing w:after="0" w:line="240" w:lineRule="auto"/>
+        <w:rPr>
+          <w:rFonts w:ascii="Consolas" w:hAnsi="Consolas" w:cs="Consolas"/>
+          <w:color w:val="000000"/>
+          <w:sz w:val="16"/>
+          <w:szCs w:val="16"/>
+        </w:rPr>
+      </w:pPr>
+      <w:r>
+        <w:rPr>
+          <w:rFonts w:ascii="Consolas" w:hAnsi="Consolas" w:cs="Consolas"/>
+          <w:color w:val="000000"/>
+          <w:sz w:val="16"/>
+          <w:szCs w:val="16"/>
+        </w:rPr>
+        <w:t xml:space="preserve">            </w:t>
+      </w:r>
+      <w:proofErr w:type="spellStart"/>
+      <w:r>
+        <w:rPr>
+          <w:rFonts w:ascii="Consolas" w:hAnsi="Consolas" w:cs="Consolas"/>
+          <w:color w:val="000000"/>
+          <w:sz w:val="16"/>
+          <w:szCs w:val="16"/>
+        </w:rPr>
+        <w:t>s.source.loop</w:t>
+      </w:r>
+      <w:proofErr w:type="spellEnd"/>
+      <w:r>
+        <w:rPr>
+          <w:rFonts w:ascii="Consolas" w:hAnsi="Consolas" w:cs="Consolas"/>
+          <w:color w:val="000000"/>
+          <w:sz w:val="16"/>
+          <w:szCs w:val="16"/>
+        </w:rPr>
+        <w:t xml:space="preserve"> = </w:t>
+      </w:r>
+      <w:proofErr w:type="spellStart"/>
+      <w:r>
+        <w:rPr>
+          <w:rFonts w:ascii="Consolas" w:hAnsi="Consolas" w:cs="Consolas"/>
+          <w:color w:val="000000"/>
+          <w:sz w:val="16"/>
+          <w:szCs w:val="16"/>
+        </w:rPr>
+        <w:t>s.loop</w:t>
+      </w:r>
+      <w:proofErr w:type="spellEnd"/>
+      <w:r>
+        <w:rPr>
+          <w:rFonts w:ascii="Consolas" w:hAnsi="Consolas" w:cs="Consolas"/>
+          <w:color w:val="000000"/>
+          <w:sz w:val="16"/>
+          <w:szCs w:val="16"/>
+        </w:rPr>
+        <w:t>;</w:t>
+      </w:r>
+    </w:p>
+    <w:p>
+      <w:pPr>
+        <w:autoSpaceDE w:val="0"/>
+        <w:autoSpaceDN w:val="0"/>
+        <w:bidi w:val="0"/>
+        <w:adjustRightInd w:val="0"/>
+        <w:spacing w:after="0" w:line="240" w:lineRule="auto"/>
+        <w:rPr>
+          <w:rFonts w:ascii="Consolas" w:hAnsi="Consolas" w:cs="Consolas"/>
+          <w:color w:val="000000"/>
+          <w:sz w:val="16"/>
+          <w:szCs w:val="16"/>
+        </w:rPr>
+      </w:pPr>
+      <w:r>
+        <w:rPr>
+          <w:rFonts w:ascii="Consolas" w:hAnsi="Consolas" w:cs="Consolas"/>
+          <w:color w:val="000000"/>
+          <w:sz w:val="16"/>
+          <w:szCs w:val="16"/>
+        </w:rPr>
+        <w:t xml:space="preserve">        }</w:t>
+      </w:r>
+    </w:p>
+    <w:p>
+      <w:pPr>
+        <w:autoSpaceDE w:val="0"/>
+        <w:autoSpaceDN w:val="0"/>
+        <w:bidi w:val="0"/>
+        <w:adjustRightInd w:val="0"/>
+        <w:spacing w:after="0" w:line="240" w:lineRule="auto"/>
+        <w:rPr>
+          <w:rFonts w:ascii="Consolas" w:hAnsi="Consolas" w:cs="Consolas"/>
+          <w:color w:val="000000"/>
+          <w:sz w:val="16"/>
+          <w:szCs w:val="16"/>
+        </w:rPr>
+      </w:pPr>
+      <w:r>
+        <w:rPr>
+          <w:rFonts w:ascii="Consolas" w:hAnsi="Consolas" w:cs="Consolas"/>
+          <w:color w:val="000000"/>
+          <w:sz w:val="16"/>
+          <w:szCs w:val="16"/>
+        </w:rPr>
+        <w:t xml:space="preserve">    }</w:t>
+      </w:r>
+      <w:r>
+        <w:rPr>
+          <w:rFonts w:ascii="Consolas" w:hAnsi="Consolas" w:cs="Consolas"/>
+          <w:color w:val="000000"/>
+          <w:sz w:val="16"/>
+          <w:szCs w:val="16"/>
+        </w:rPr>
+        <w:br/>
+        <w:t xml:space="preserve">   </w:t>
+      </w:r>
+      <w:r>
+        <w:rPr>
+          <w:rFonts w:ascii="Consolas" w:hAnsi="Consolas" w:cs="Consolas"/>
+          <w:b/>
+          <w:bCs/>
+          <w:color w:val="000000"/>
+          <w:sz w:val="16"/>
+          <w:szCs w:val="16"/>
+        </w:rPr>
+        <w:t>.  .  .</w:t>
+      </w:r>
+    </w:p>
+    <w:p>
+      <w:pPr>
+        <w:jc w:val="right"/>
+        <w:rPr>
+          <w:rFonts w:ascii="Consolas" w:hAnsi="Consolas"/>
+          <w:color w:val="000000"/>
+          <w:sz w:val="16"/>
+          <w:szCs w:val="16"/>
+          <w:rtl/>
+        </w:rPr>
+      </w:pPr>
+      <w:r>
+        <w:rPr>
+          <w:rFonts w:ascii="Consolas" w:hAnsi="Consolas" w:cs="Consolas"/>
+          <w:color w:val="000000"/>
+          <w:sz w:val="16"/>
+          <w:szCs w:val="16"/>
+        </w:rPr>
+        <w:t>}</w:t>
+      </w:r>
+    </w:p>
+    <w:p>
+      <w:pPr>
+        <w:rPr>
+          <w:rFonts w:hint="cs"/>
+          <w:rtl/>
+        </w:rPr>
+      </w:pPr>
+      <w:r>
+        <w:rPr>
+          <w:rFonts w:hint="cs"/>
+          <w:rtl/>
+        </w:rPr>
+        <w:br/>
+      </w:r>
+      <w:bookmarkStart w:id="0" w:name="_GoBack"/>
+      <w:bookmarkEnd w:id="0"/>
     </w:p>
     <w:sectPr>
-      <w:headerReference w:type="default" r:id="rId28"/>
-      <w:footerReference w:type="default" r:id="rId29"/>
+      <w:headerReference w:type="default" r:id="rId29"/>
+      <w:footerReference w:type="default" r:id="rId30"/>
       <w:pgSz w:w="11906" w:h="16838"/>
       <w:pgMar w:top="720" w:right="720" w:bottom="720" w:left="720" w:header="708" w:footer="708" w:gutter="0"/>
       <w:cols w:space="708"/>
@@ -37303,7 +41556,7 @@
                                   <w:rtl/>
                                   <w:lang w:val="he-IL"/>
                                 </w:rPr>
-                                <w:t>26</w:t>
+                                <w:t>29</w:t>
                               </w:r>
                               <w:r>
                                 <w:fldChar w:fldCharType="end"/>
@@ -37376,7 +41629,7 @@
                             <w:rtl/>
                             <w:lang w:val="he-IL"/>
                           </w:rPr>
-                          <w:t>26</w:t>
+                          <w:t>29</w:t>
                         </w:r>
                         <w:r>
                           <w:fldChar w:fldCharType="end"/>
@@ -37654,7 +41907,7 @@
               <w:rtl/>
               <w:lang w:val="he-IL"/>
             </w:rPr>
-            <w:t>26</w:t>
+            <w:t>29</w:t>
           </w:r>
           <w:r>
             <w:rPr>
@@ -39406,7 +43659,7 @@
 </file>
 
 <file path=customXml/itemProps1.xml><?xml version="1.0" encoding="utf-8"?>
-<ds:datastoreItem xmlns:ds="http://schemas.openxmlformats.org/officeDocument/2006/customXml" ds:itemID="{DCD64159-63C8-4BDF-A0F7-ACCA764BCF09}">
+<ds:datastoreItem xmlns:ds="http://schemas.openxmlformats.org/officeDocument/2006/customXml" ds:itemID="{CD0E8A71-A5EB-4A67-8977-F8B8E8AB46E4}">
   <ds:schemaRefs>
     <ds:schemaRef ds:uri="http://schemas.openxmlformats.org/officeDocument/2006/bibliography"/>
   </ds:schemaRefs>

--- a/unity-02/חלליות.docx
+++ b/unity-02/חלליות.docx
@@ -4742,7 +4742,21 @@
           <w:rFonts w:hint="cs"/>
           <w:rtl/>
         </w:rPr>
-        <w:t>(כי אחרת זה דריסה)</w:t>
+        <w:t>(כי אחרת ז</w:t>
+      </w:r>
+      <w:r>
+        <w:rPr>
+          <w:rFonts w:hint="cs"/>
+          <w:rtl/>
+        </w:rPr>
+        <w:t>ו</w:t>
+      </w:r>
+      <w:r>
+        <w:rPr>
+          <w:rFonts w:hint="cs"/>
+          <w:rtl/>
+        </w:rPr>
+        <w:t xml:space="preserve"> דריסה)</w:t>
       </w:r>
       <w:r>
         <w:rPr>
@@ -31766,6 +31780,7 @@
         <w:r>
           <w:rPr>
             <w:rStyle w:val="Hyperlink"/>
+            <w:u w:val="none"/>
           </w:rPr>
           <w:t>https://www.youtube.com/watch?v=6OT43pvUyfY&amp;t=679s</w:t>
         </w:r>
@@ -31866,6 +31881,7 @@
             <w:rStyle w:val="Hyperlink"/>
             <w:rFonts w:ascii="Arial" w:hAnsi="Arial" w:cs="Arial"/>
             <w:color w:val="1155CC"/>
+            <w:u w:val="none"/>
             <w:shd w:val="clear" w:color="auto" w:fill="FFFFFF"/>
           </w:rPr>
           <w:t>https://freesound.org/</w:t>
@@ -32149,6 +32165,8 @@
           <w:rtl/>
         </w:rPr>
       </w:pPr>
+      <w:bookmarkStart w:id="0" w:name="_Score_text-"/>
+      <w:bookmarkEnd w:id="0"/>
       <w:r>
         <w:t>Score text</w:t>
       </w:r>
@@ -32172,7 +32190,7 @@
           <w:noProof/>
         </w:rPr>
         <w:drawing>
-          <wp:anchor distT="0" distB="0" distL="114300" distR="114300" simplePos="0" relativeHeight="251696128" behindDoc="1" locked="0" layoutInCell="1" allowOverlap="1" wp14:anchorId="1E0C3C7C" wp14:editId="56792E12">
+          <wp:anchor distT="0" distB="0" distL="114300" distR="114300" simplePos="0" relativeHeight="251696128" behindDoc="1" locked="0" layoutInCell="1" allowOverlap="1" wp14:anchorId="53B62412" wp14:editId="0D92B091">
             <wp:simplePos x="0" y="0"/>
             <wp:positionH relativeFrom="column">
               <wp:posOffset>2159635</wp:posOffset>
@@ -32632,7 +32650,7 @@
           <w:noProof/>
         </w:rPr>
         <w:drawing>
-          <wp:anchor distT="0" distB="0" distL="114300" distR="114300" simplePos="0" relativeHeight="251697152" behindDoc="1" locked="0" layoutInCell="1" allowOverlap="1" wp14:anchorId="13D04B1E" wp14:editId="38DE8707">
+          <wp:anchor distT="0" distB="0" distL="114300" distR="114300" simplePos="0" relativeHeight="251697152" behindDoc="1" locked="0" layoutInCell="1" allowOverlap="1" wp14:anchorId="4F8C5EFA" wp14:editId="57246E6B">
             <wp:simplePos x="0" y="0"/>
             <wp:positionH relativeFrom="column">
               <wp:posOffset>1851660</wp:posOffset>
@@ -32852,6 +32870,10 @@
         <w:t xml:space="preserve">אנחנו צריכים לשנות אתו ל- </w:t>
       </w:r>
       <w:r>
+        <w:rPr>
+          <w:b/>
+          <w:bCs/>
+        </w:rPr>
         <w:t>Scale With Screen Size</w:t>
       </w:r>
       <w:r>
@@ -37186,7 +37208,21 @@
           <w:rFonts w:hint="cs"/>
           <w:rtl/>
         </w:rPr>
-        <w:t>שחקנו יתחיל מחדש.</w:t>
+        <w:t>שחקנו יתחיל מחדש</w:t>
+      </w:r>
+      <w:r>
+        <w:rPr>
+          <w:rFonts w:hint="cs"/>
+          <w:rtl/>
+        </w:rPr>
+        <w:t xml:space="preserve">  אם הפסדנו</w:t>
+      </w:r>
+      <w:r>
+        <w:rPr>
+          <w:rFonts w:hint="cs"/>
+          <w:rtl/>
+        </w:rPr>
+        <w:t>.</w:t>
       </w:r>
       <w:r>
         <w:rPr>
@@ -37612,7 +37648,7 @@
           <w:noProof/>
         </w:rPr>
         <w:drawing>
-          <wp:anchor distT="0" distB="0" distL="114300" distR="114300" simplePos="0" relativeHeight="251698176" behindDoc="1" locked="0" layoutInCell="1" allowOverlap="1" wp14:anchorId="2B9ECE00" wp14:editId="0651AC06">
+          <wp:anchor distT="0" distB="0" distL="114300" distR="114300" simplePos="0" relativeHeight="251698176" behindDoc="1" locked="0" layoutInCell="1" allowOverlap="1" wp14:anchorId="2BACD14B" wp14:editId="1FE5FC98">
             <wp:simplePos x="0" y="0"/>
             <wp:positionH relativeFrom="column">
               <wp:posOffset>1175385</wp:posOffset>
@@ -37792,6 +37828,72 @@
           <w:rFonts w:hint="cs"/>
           <w:rtl/>
         </w:rPr>
+        <w:t>אופציה נוספת היא להשתמש בשם הסצנה דרך ה</w:t>
+      </w:r>
+      <w:r>
+        <w:t>scene manager</w:t>
+      </w:r>
+      <w:r>
+        <w:rPr>
+          <w:rFonts w:hint="cs"/>
+          <w:rtl/>
+        </w:rPr>
+        <w:t xml:space="preserve"> : </w:t>
+      </w:r>
+      <w:proofErr w:type="spellStart"/>
+      <w:r>
+        <w:rPr>
+          <w:rFonts w:ascii="Consolas" w:hAnsi="Consolas" w:cs="Consolas"/>
+          <w:color w:val="000000"/>
+          <w:sz w:val="19"/>
+          <w:szCs w:val="19"/>
+        </w:rPr>
+        <w:t>SceneManager.GetActiveScene</w:t>
+      </w:r>
+      <w:proofErr w:type="spellEnd"/>
+      <w:r>
+        <w:rPr>
+          <w:rFonts w:ascii="Consolas" w:hAnsi="Consolas" w:cs="Consolas"/>
+          <w:color w:val="000000"/>
+          <w:sz w:val="19"/>
+          <w:szCs w:val="19"/>
+        </w:rPr>
+        <w:t>().</w:t>
+      </w:r>
+      <w:proofErr w:type="spellStart"/>
+      <w:r>
+        <w:rPr>
+          <w:rFonts w:ascii="Consolas" w:hAnsi="Consolas" w:cs="Consolas"/>
+          <w:color w:val="000000"/>
+          <w:sz w:val="19"/>
+          <w:szCs w:val="19"/>
+        </w:rPr>
+        <w:t>buildIndex</w:t>
+      </w:r>
+      <w:proofErr w:type="spellEnd"/>
+      <w:r>
+        <w:rPr>
+          <w:rFonts w:ascii="Consolas" w:hAnsi="Consolas" w:cs="Consolas" w:hint="cs"/>
+          <w:color w:val="000000"/>
+          <w:sz w:val="19"/>
+          <w:szCs w:val="19"/>
+          <w:rtl/>
+        </w:rPr>
+        <w:t xml:space="preserve"> </w:t>
+      </w:r>
+      <w:r>
+        <w:rPr>
+          <w:rFonts w:asciiTheme="minorBidi" w:hAnsiTheme="minorBidi" w:hint="cs"/>
+          <w:color w:val="000000"/>
+          <w:rtl/>
+        </w:rPr>
+        <w:t>זה ייתן לנו את המספר סצנה שאנחנו עכשיו נמצאים בה.</w:t>
+      </w:r>
+      <w:r>
+        <w:rPr>
+          <w:rFonts w:hint="cs"/>
+          <w:rtl/>
+        </w:rPr>
         <w:br/>
         <w:t xml:space="preserve">מבחינת סינטקס במתודה </w:t>
       </w:r>
@@ -38326,7 +38428,6 @@
         </w:rPr>
         <w:t xml:space="preserve">            </w:t>
       </w:r>
-      <w:proofErr w:type="spellStart"/>
       <w:proofErr w:type="gramStart"/>
       <w:r>
         <w:rPr>
@@ -38335,17 +38436,7 @@
           <w:sz w:val="16"/>
           <w:szCs w:val="16"/>
         </w:rPr>
-        <w:t>SceneManager.LoadScene</w:t>
-      </w:r>
-      <w:proofErr w:type="spellEnd"/>
-      <w:r>
-        <w:rPr>
-          <w:rFonts w:ascii="Consolas" w:hAnsi="Consolas" w:cs="Consolas"/>
-          <w:color w:val="000000"/>
-          <w:sz w:val="16"/>
-          <w:szCs w:val="16"/>
-        </w:rPr>
-        <w:t>(</w:t>
+        <w:t>SceneManager.LoadScene(</w:t>
       </w:r>
       <w:proofErr w:type="gramEnd"/>
       <w:r>
@@ -38355,7 +38446,16 @@
           <w:sz w:val="16"/>
           <w:szCs w:val="16"/>
         </w:rPr>
-        <w:t>0);</w:t>
+        <w:t>SceneManager.GetActiveScene().buildIndex</w:t>
+      </w:r>
+      <w:r>
+        <w:rPr>
+          <w:rFonts w:ascii="Consolas" w:hAnsi="Consolas" w:cs="Consolas"/>
+          <w:color w:val="000000"/>
+          <w:sz w:val="16"/>
+          <w:szCs w:val="16"/>
+        </w:rPr>
+        <w:t>);</w:t>
       </w:r>
     </w:p>
     <w:p>
@@ -38405,7 +38505,6 @@
     <w:p>
       <w:pPr>
         <w:rPr>
-          <w:rFonts w:hint="cs"/>
           <w:rtl/>
         </w:rPr>
       </w:pPr>
@@ -38682,7 +38781,6 @@
       <w:pPr>
         <w:pStyle w:val="3"/>
         <w:rPr>
-          <w:rFonts w:hint="cs"/>
           <w:rtl/>
         </w:rPr>
       </w:pPr>
@@ -38708,7 +38806,6 @@
     <w:p>
       <w:pPr>
         <w:rPr>
-          <w:rFonts w:hint="cs"/>
           <w:rtl/>
         </w:rPr>
       </w:pPr>
@@ -38730,7 +38827,21 @@
           <w:rFonts w:hint="cs"/>
           <w:rtl/>
         </w:rPr>
-        <w:t>כדי שנוכל לשמר מידע בין הסצנות נצטרך איזשהו אובייקט שיספוג לתוכו את כל המידע הרצוי על כל אובייקט שנרצה לשמור על נתוניו לסצנה הבאה. כמין מסד נתונים קטן שילווה את כל המשחק.</w:t>
+        <w:t>כדי שנוכל לשמר מידע בין הסצנות נצטרך איזשהו אובייקט</w:t>
+      </w:r>
+      <w:r>
+        <w:rPr>
+          <w:rFonts w:hint="cs"/>
+          <w:rtl/>
+        </w:rPr>
+        <w:t xml:space="preserve"> ריק</w:t>
+      </w:r>
+      <w:r>
+        <w:rPr>
+          <w:rFonts w:hint="cs"/>
+          <w:rtl/>
+        </w:rPr>
+        <w:t xml:space="preserve"> שיספוג לתוכו את כל המידע הרצוי על כל אובייקט שנרצה לשמור על נתוניו לסצנה הבאה. כמין מסד נתונים קטן שילווה את כל המשחק.</w:t>
       </w:r>
       <w:r>
         <w:rPr>
@@ -38806,7 +38917,35 @@
           <w:rFonts w:hint="cs"/>
           <w:rtl/>
         </w:rPr>
-        <w:t xml:space="preserve"> לממש אותו בתבנית ייצוב סינגלטון כדי שלא יוכלו ליצור עוד אינסטנס שלו במהלך המש(רק אובייקט אחד שימש אותנו לאגור את </w:t>
+        <w:t xml:space="preserve"> לממש אותו בתבנית ייצוב סינגלטון כדי שלא יוכלו ליצור עוד אינסטנס</w:t>
+      </w:r>
+      <w:r>
+        <w:rPr>
+          <w:rFonts w:hint="cs"/>
+          <w:rtl/>
+        </w:rPr>
+        <w:t>ים</w:t>
+      </w:r>
+      <w:r>
+        <w:rPr>
+          <w:rFonts w:hint="cs"/>
+          <w:rtl/>
+        </w:rPr>
+        <w:t xml:space="preserve"> שלו במהלך המש</w:t>
+      </w:r>
+      <w:r>
+        <w:rPr>
+          <w:rFonts w:hint="cs"/>
+          <w:rtl/>
+        </w:rPr>
+        <w:t>חק</w:t>
+      </w:r>
+      <w:r>
+        <w:rPr>
+          <w:rFonts w:hint="cs"/>
+          <w:rtl/>
+        </w:rPr>
+        <w:t xml:space="preserve">(רק אובייקט אחד שימש אותנו לאגור את </w:t>
       </w:r>
       <w:r>
         <w:t>data</w:t>
@@ -38866,7 +39005,21 @@
           <w:rFonts w:hint="cs"/>
           <w:rtl/>
         </w:rPr>
-        <w:t>נצמיד לאובייקט סקריפט עם שם ונפתח אותו.</w:t>
+        <w:t>נצמיד לאובייקט סקריפט עם שם</w:t>
+      </w:r>
+      <w:r>
+        <w:rPr>
+          <w:rFonts w:hint="cs"/>
+          <w:rtl/>
+        </w:rPr>
+        <w:t xml:space="preserve"> זהה</w:t>
+      </w:r>
+      <w:r>
+        <w:rPr>
+          <w:rFonts w:hint="cs"/>
+          <w:rtl/>
+        </w:rPr>
+        <w:t xml:space="preserve"> ונפתח אותו.</w:t>
       </w:r>
       <w:r>
         <w:rPr>
@@ -38969,14 +39122,21 @@
           <w:rFonts w:hint="cs"/>
           <w:rtl/>
         </w:rPr>
-        <w:t xml:space="preserve"> כדי לאתחל אותו. ועתה כאשר נרצה להשתמש באותו </w:t>
-      </w:r>
-      <w:r>
-        <w:rPr>
-          <w:rFonts w:hint="cs"/>
-          <w:rtl/>
-        </w:rPr>
-        <w:t>"</w:t>
+        <w:t xml:space="preserve"> כדי לאתחל אותו. ו</w:t>
+      </w:r>
+      <w:r>
+        <w:rPr>
+          <w:rFonts w:hint="cs"/>
+          <w:rtl/>
+        </w:rPr>
+        <w:t>מ</w:t>
+      </w:r>
+      <w:r>
+        <w:rPr>
+          <w:rFonts w:hint="cs"/>
+          <w:rtl/>
+        </w:rPr>
+        <w:t>עתה כאשר נרצה להשתמש באותו "</w:t>
       </w:r>
       <w:r>
         <w:t>Global Object</w:t>
@@ -38986,14 +39146,7 @@
           <w:rFonts w:hint="cs"/>
           <w:rtl/>
         </w:rPr>
-        <w:t>"</w:t>
-      </w:r>
-      <w:r>
-        <w:rPr>
-          <w:rFonts w:hint="cs"/>
-          <w:rtl/>
-        </w:rPr>
-        <w:t xml:space="preserve">, </w:t>
+        <w:t xml:space="preserve">", </w:t>
       </w:r>
       <w:r>
         <w:rPr>
@@ -39007,7 +39160,63 @@
           <w:rFonts w:hint="cs"/>
           <w:rtl/>
         </w:rPr>
-        <w:t xml:space="preserve"> שאר האובייקטים שאמורים לקבל ממנו מידע ולהתעדכן ממנו </w:t>
+        <w:t xml:space="preserve"> </w:t>
+      </w:r>
+      <w:r>
+        <w:rPr>
+          <w:rFonts w:hint="cs"/>
+          <w:rtl/>
+        </w:rPr>
+        <w:t>ש</w:t>
+      </w:r>
+      <w:r>
+        <w:rPr>
+          <w:rFonts w:hint="cs"/>
+          <w:rtl/>
+        </w:rPr>
+        <w:t xml:space="preserve">שאר האובייקטים </w:t>
+      </w:r>
+      <w:r>
+        <w:rPr>
+          <w:rFonts w:hint="cs"/>
+          <w:rtl/>
+        </w:rPr>
+        <w:t>י</w:t>
+      </w:r>
+      <w:r>
+        <w:rPr>
+          <w:rFonts w:hint="cs"/>
+          <w:rtl/>
+        </w:rPr>
+        <w:t>קבל</w:t>
+      </w:r>
+      <w:r>
+        <w:rPr>
+          <w:rFonts w:hint="cs"/>
+          <w:rtl/>
+        </w:rPr>
+        <w:t>ו</w:t>
+      </w:r>
+      <w:r>
+        <w:rPr>
+          <w:rFonts w:hint="cs"/>
+          <w:rtl/>
+        </w:rPr>
+        <w:t xml:space="preserve"> ממנו מידע ו</w:t>
+      </w:r>
+      <w:r>
+        <w:rPr>
+          <w:rFonts w:hint="cs"/>
+          <w:rtl/>
+        </w:rPr>
+        <w:t>יתעדכנו</w:t>
+      </w:r>
+      <w:r>
+        <w:rPr>
+          <w:rFonts w:hint="cs"/>
+          <w:rtl/>
+        </w:rPr>
+        <w:t xml:space="preserve"> ממנו </w:t>
       </w:r>
       <w:r>
         <w:rPr>
@@ -39818,16 +40027,43 @@
     <w:p>
       <w:pPr>
         <w:rPr>
-          <w:rFonts w:hint="cs"/>
-          <w:rtl/>
-        </w:rPr>
-      </w:pPr>
-      <w:r>
-        <w:rPr>
-          <w:rFonts w:hint="cs"/>
-          <w:rtl/>
-        </w:rPr>
-        <w:t>שאלה תכנותית: אנחנו שכבר מכירים דבר או שניים בתכנות בטח חושבים למה לא ניתן פשוט להשתמש באובייקט סטטי או משנים סטטיים של מחלקה, הרי אובייקטים סטטיים משותפים לכל האינסטנסים של אותה מחלקה.</w:t>
+          <w:rtl/>
+        </w:rPr>
+      </w:pPr>
+      <w:r>
+        <w:rPr>
+          <w:rFonts w:hint="cs"/>
+          <w:rtl/>
+        </w:rPr>
+        <w:t>שאלה תכנותית: אנחנו שכבר מכירים דבר או שניים בתכנות בטח חושבים למה לא ניתן פשוט להשתמש באובייקט סטטי או מש</w:t>
+      </w:r>
+      <w:r>
+        <w:rPr>
+          <w:rFonts w:hint="cs"/>
+          <w:rtl/>
+        </w:rPr>
+        <w:t>ת</w:t>
+      </w:r>
+      <w:r>
+        <w:rPr>
+          <w:rFonts w:hint="cs"/>
+          <w:rtl/>
+        </w:rPr>
+        <w:t>נים סטטיים של מחלקה, הרי אובייקטים סטטיים משותפים לכל האינסטנסים של אותה</w:t>
+      </w:r>
+      <w:r>
+        <w:rPr>
+          <w:rFonts w:hint="cs"/>
+          <w:rtl/>
+        </w:rPr>
+        <w:t xml:space="preserve"> סוג</w:t>
+      </w:r>
+      <w:r>
+        <w:rPr>
+          <w:rFonts w:hint="cs"/>
+          <w:rtl/>
+        </w:rPr>
+        <w:t xml:space="preserve"> מחלקה.</w:t>
       </w:r>
       <w:r>
         <w:rPr>
@@ -39887,7 +40123,28 @@
           <w:rFonts w:hint="cs"/>
           <w:rtl/>
         </w:rPr>
-        <w:t>עתה כשכבר ראינו כיצד לדאוג שאובייקט נשמר במעבר בין הסצנות, נראה דוגמא על  ה-</w:t>
+        <w:t>עכשיו</w:t>
+      </w:r>
+      <w:r>
+        <w:rPr>
+          <w:rFonts w:hint="cs"/>
+          <w:rtl/>
+        </w:rPr>
+        <w:t xml:space="preserve"> כשכבר ראינו כיצד לדאוג שאובייקט </w:t>
+      </w:r>
+      <w:r>
+        <w:rPr>
+          <w:rFonts w:hint="cs"/>
+          <w:rtl/>
+        </w:rPr>
+        <w:t>י</w:t>
+      </w:r>
+      <w:r>
+        <w:rPr>
+          <w:rFonts w:hint="cs"/>
+          <w:rtl/>
+        </w:rPr>
+        <w:t>שמר במעבר בין הסצנות, נראה דוגמא על  ה-</w:t>
       </w:r>
       <w:proofErr w:type="spellStart"/>
       <w:r>
@@ -39925,7 +40182,7 @@
           <w:rFonts w:hint="cs"/>
           <w:rtl/>
         </w:rPr>
-        <w:t xml:space="preserve">לשם כך נצטרך להגדיר אותו כ-סינגלטון כפי שלהצמיד לו את מתודה </w:t>
+        <w:t xml:space="preserve">לשם כך נצטרך להגדיר אותו כ-סינגלטון להצמיד לו את מתודה </w:t>
       </w:r>
       <w:proofErr w:type="spellStart"/>
       <w:r>
@@ -39934,6 +40191,27 @@
       <w:proofErr w:type="spellEnd"/>
       <w:r>
         <w:t>(…)</w:t>
+      </w:r>
+      <w:r>
+        <w:rPr>
+          <w:rFonts w:hint="cs"/>
+          <w:rtl/>
+        </w:rPr>
+        <w:t xml:space="preserve"> כ</w:t>
+      </w:r>
+      <w:r>
+        <w:rPr>
+          <w:rFonts w:hint="cs"/>
+          <w:rtl/>
+        </w:rPr>
+        <w:t>מו</w:t>
+      </w:r>
+      <w:r>
+        <w:rPr>
+          <w:rFonts w:hint="cs"/>
+          <w:rtl/>
+        </w:rPr>
+        <w:t xml:space="preserve"> שכבר ראינו</w:t>
       </w:r>
       <w:r>
         <w:rPr>
@@ -41344,8 +41622,9 @@
     </w:p>
     <w:p>
       <w:pPr>
-        <w:rPr>
-          <w:rFonts w:hint="cs"/>
+        <w:pStyle w:val="1"/>
+        <w:rPr>
+          <w:rFonts w:cstheme="minorBidi"/>
           <w:rtl/>
         </w:rPr>
       </w:pPr>
@@ -41356,12 +41635,2275 @@
         </w:rPr>
         <w:br/>
       </w:r>
-      <w:bookmarkStart w:id="0" w:name="_GoBack"/>
-      <w:bookmarkEnd w:id="0"/>
+      <w:r>
+        <w:rPr>
+          <w:rFonts w:ascii="Consolas" w:hAnsi="Consolas"/>
+        </w:rPr>
+        <w:t>Main Menu</w:t>
+      </w:r>
+      <w:r>
+        <w:rPr>
+          <w:rFonts w:cstheme="minorBidi" w:hint="cs"/>
+          <w:rtl/>
+        </w:rPr>
+        <w:t xml:space="preserve">- </w:t>
+      </w:r>
+    </w:p>
+    <w:p>
+      <w:pPr>
+        <w:rPr>
+          <w:rFonts w:hint="cs"/>
+          <w:rtl/>
+        </w:rPr>
+      </w:pPr>
+      <w:r>
+        <w:rPr>
+          <w:rFonts w:hint="cs"/>
+          <w:rtl/>
+        </w:rPr>
+        <w:t>כשמדברים על תפריט ראשי מתכוונים לחלון הראשון או הסצנה הראשונה שאנחנו רואים כאשר אנחנו מפעילים את המשחק.</w:t>
+      </w:r>
+      <w:r>
+        <w:rPr>
+          <w:rFonts w:hint="cs"/>
+          <w:rtl/>
+        </w:rPr>
+        <w:br/>
+      </w:r>
+      <w:r>
+        <w:rPr>
+          <w:rFonts w:hint="cs"/>
+          <w:rtl/>
+        </w:rPr>
+        <w:t xml:space="preserve">שלב ראשון ניצור סצנה חדשה במשחק, נקרא לה </w:t>
+      </w:r>
+      <w:r>
+        <w:t>Menu</w:t>
+      </w:r>
+      <w:r>
+        <w:rPr>
+          <w:rFonts w:hint="cs"/>
+          <w:rtl/>
+        </w:rPr>
+        <w:t xml:space="preserve"> או משהו בסגנון וניכנס אליה(כמובן לשמור לפני את שאר הסצנות).</w:t>
+      </w:r>
+      <w:r>
+        <w:rPr>
+          <w:rtl/>
+        </w:rPr>
+        <w:br/>
+      </w:r>
+      <w:r>
+        <w:rPr>
+          <w:rFonts w:hint="cs"/>
+          <w:rtl/>
+        </w:rPr>
+        <w:t xml:space="preserve">כדי ליצור סצנה חדשה נעמוד על חלון הפרויקט(על התיקייה של הסצנות )-&gt; מקש ימני-&gt; </w:t>
+      </w:r>
+      <w:r>
+        <w:t>Create</w:t>
+      </w:r>
+      <w:r>
+        <w:rPr>
+          <w:rFonts w:hint="cs"/>
+          <w:rtl/>
+        </w:rPr>
+        <w:t>-&gt;</w:t>
+      </w:r>
+      <w:r>
+        <w:t>Scene</w:t>
+      </w:r>
+      <w:r>
+        <w:rPr>
+          <w:rFonts w:hint="cs"/>
+          <w:rtl/>
+        </w:rPr>
+        <w:t>.</w:t>
+      </w:r>
+      <w:r>
+        <w:rPr>
+          <w:rtl/>
+        </w:rPr>
+        <w:br/>
+      </w:r>
+      <w:r>
+        <w:rPr>
+          <w:rFonts w:hint="cs"/>
+          <w:rtl/>
+        </w:rPr>
+        <w:t>כדי להוסיף רקע לסצנה נוכל לגרור תמונת רקע ואז נצטרך להתאים אותה למסך, או שנוכל להוסיף אובייקט פ</w:t>
+      </w:r>
+      <w:r>
+        <w:rPr>
+          <w:rFonts w:hint="cs"/>
+          <w:rtl/>
+        </w:rPr>
+        <w:t>א</w:t>
+      </w:r>
+      <w:r>
+        <w:rPr>
+          <w:rFonts w:hint="cs"/>
+          <w:rtl/>
+        </w:rPr>
+        <w:t>נל למסך ולגרור אליו את התמונה. בחלון ההיררכיה נלחץ מקש ימני -&gt;</w:t>
+      </w:r>
+      <w:r>
+        <w:t>UI</w:t>
+      </w:r>
+      <w:r>
+        <w:rPr>
+          <w:rFonts w:hint="cs"/>
+          <w:rtl/>
+        </w:rPr>
+        <w:t xml:space="preserve">-&gt; </w:t>
+      </w:r>
+      <w:r>
+        <w:t>Panel</w:t>
+      </w:r>
+      <w:r>
+        <w:rPr>
+          <w:rFonts w:hint="cs"/>
+          <w:rtl/>
+        </w:rPr>
+        <w:t>, ונגרור ל-</w:t>
+      </w:r>
+      <w:r>
+        <w:t xml:space="preserve">Source Image </w:t>
+      </w:r>
+      <w:r>
+        <w:rPr>
+          <w:rFonts w:hint="cs"/>
+          <w:rtl/>
+        </w:rPr>
+        <w:t xml:space="preserve"> של הפ</w:t>
+      </w:r>
+      <w:r>
+        <w:rPr>
+          <w:rFonts w:hint="cs"/>
+          <w:rtl/>
+        </w:rPr>
+        <w:t>א</w:t>
+      </w:r>
+      <w:r>
+        <w:rPr>
+          <w:rFonts w:hint="cs"/>
+          <w:rtl/>
+        </w:rPr>
+        <w:t>נל את התמונה הרצויה</w:t>
+      </w:r>
+      <w:r>
+        <w:rPr>
+          <w:rtl/>
+        </w:rPr>
+        <w:br/>
+      </w:r>
+      <w:r>
+        <w:rPr>
+          <w:rFonts w:hint="cs"/>
+          <w:rtl/>
+        </w:rPr>
+        <w:t xml:space="preserve">(יש לוודא שהתמונה היא מסוג </w:t>
+      </w:r>
+      <w:r>
+        <w:t>Sprite(2D and UI)</w:t>
+      </w:r>
+      <w:r>
+        <w:rPr>
+          <w:rFonts w:hint="cs"/>
+          <w:rtl/>
+        </w:rPr>
+        <w:t>)</w:t>
+      </w:r>
+      <w:r>
+        <w:rPr>
+          <w:rFonts w:hint="cs"/>
+          <w:rtl/>
+        </w:rPr>
+        <w:t xml:space="preserve"> </w:t>
+      </w:r>
+      <w:r>
+        <w:rPr>
+          <w:rFonts w:hint="cs"/>
+          <w:rtl/>
+        </w:rPr>
+        <w:t>. בשביל לשפר א</w:t>
+      </w:r>
+      <w:r>
+        <w:rPr>
+          <w:rFonts w:hint="cs"/>
+          <w:rtl/>
+        </w:rPr>
+        <w:t>ת הנראות אפשר לשנות את הצבע שלה.</w:t>
+      </w:r>
+      <w:r>
+        <w:rPr>
+          <w:rtl/>
+        </w:rPr>
+        <w:br/>
+      </w:r>
+      <w:r>
+        <w:rPr>
+          <w:rFonts w:hint="cs"/>
+          <w:rtl/>
+        </w:rPr>
+        <w:t xml:space="preserve">אם עדיין לא התאמנו את הקנבס כדי שיתאים את עצמו לגודל המסך זה הזמן לעשות את זה, </w:t>
+      </w:r>
+      <w:hyperlink w:anchor="_Score_text-" w:history="1">
+        <w:r>
+          <w:rPr>
+            <w:rStyle w:val="Hyperlink"/>
+            <w:rFonts w:hint="cs"/>
+            <w:b/>
+            <w:bCs/>
+            <w:u w:val="none"/>
+            <w:rtl/>
+          </w:rPr>
+          <w:t>לת</w:t>
+        </w:r>
+        <w:r>
+          <w:rPr>
+            <w:rStyle w:val="Hyperlink"/>
+            <w:rFonts w:hint="cs"/>
+            <w:b/>
+            <w:bCs/>
+            <w:u w:val="none"/>
+            <w:rtl/>
+          </w:rPr>
+          <w:t>ז</w:t>
+        </w:r>
+        <w:r>
+          <w:rPr>
+            <w:rStyle w:val="Hyperlink"/>
+            <w:rFonts w:hint="cs"/>
+            <w:b/>
+            <w:bCs/>
+            <w:u w:val="none"/>
+            <w:rtl/>
+          </w:rPr>
+          <w:t>כ</w:t>
+        </w:r>
+        <w:r>
+          <w:rPr>
+            <w:rStyle w:val="Hyperlink"/>
+            <w:rFonts w:hint="cs"/>
+            <w:b/>
+            <w:bCs/>
+            <w:u w:val="none"/>
+            <w:rtl/>
+          </w:rPr>
+          <w:t>ורת</w:t>
+        </w:r>
+      </w:hyperlink>
+      <w:r>
+        <w:rPr>
+          <w:rFonts w:hint="cs"/>
+          <w:rtl/>
+        </w:rPr>
+        <w:t xml:space="preserve">. </w:t>
+      </w:r>
+      <w:r>
+        <w:rPr>
+          <w:rtl/>
+        </w:rPr>
+        <w:br/>
+      </w:r>
+      <w:r>
+        <w:rPr>
+          <w:rFonts w:hint="cs"/>
+          <w:rtl/>
+        </w:rPr>
+        <w:t>בתפריט נרצה שיהיו לנו כפתורים עם טקסט, וכפי שכבר נוכחנו לראות האובייקט טקסט של הקנבס לא נותן לנו יותר מידי אפשרויות למניפולציות, לשמחתנו החל מ-</w:t>
+      </w:r>
+      <w:r>
+        <w:t>Unity2016</w:t>
+      </w:r>
+      <w:r>
+        <w:rPr>
+          <w:rFonts w:hint="cs"/>
+          <w:rtl/>
+        </w:rPr>
+        <w:t xml:space="preserve"> יש </w:t>
+      </w:r>
+      <w:r>
+        <w:t>asset</w:t>
+      </w:r>
+      <w:r>
+        <w:rPr>
+          <w:rFonts w:hint="cs"/>
+          <w:rtl/>
+        </w:rPr>
+        <w:t xml:space="preserve"> חדש שמאפשר משחק בטקסטים כמו צביעה הצללה ושיפור איכות אוטומטית- </w:t>
+      </w:r>
+      <w:r>
+        <w:t>Text Mesh Pro</w:t>
+      </w:r>
+      <w:r>
+        <w:rPr>
+          <w:rFonts w:hint="cs"/>
+          <w:rtl/>
+        </w:rPr>
+        <w:t xml:space="preserve">. כדי ליצור אובייקט </w:t>
+      </w:r>
+      <w:r>
+        <w:t>text-mesh</w:t>
+      </w:r>
+      <w:r>
+        <w:rPr>
+          <w:rFonts w:hint="cs"/>
+          <w:rtl/>
+        </w:rPr>
+        <w:t xml:space="preserve"> נבחר מקש ימני מעל הקנבס-&gt; </w:t>
+      </w:r>
+      <w:r>
+        <w:t>UI</w:t>
+      </w:r>
+      <w:r>
+        <w:rPr>
+          <w:rFonts w:hint="cs"/>
+          <w:rtl/>
+        </w:rPr>
+        <w:t xml:space="preserve">-&gt; </w:t>
+      </w:r>
+      <w:r>
+        <w:t>Text Mesh Pro</w:t>
+      </w:r>
+      <w:r>
+        <w:rPr>
+          <w:rFonts w:hint="cs"/>
+          <w:rtl/>
+        </w:rPr>
+        <w:t>.</w:t>
+      </w:r>
+      <w:r>
+        <w:rPr>
+          <w:rtl/>
+        </w:rPr>
+        <w:br/>
+      </w:r>
+      <w:r>
+        <w:rPr>
+          <w:rFonts w:hint="cs"/>
+          <w:rtl/>
+        </w:rPr>
+        <w:t xml:space="preserve"> </w:t>
+      </w:r>
+      <w:r>
+        <w:t>Unity</w:t>
+      </w:r>
+      <w:r>
+        <w:rPr>
+          <w:rFonts w:hint="cs"/>
+          <w:rtl/>
+        </w:rPr>
+        <w:t xml:space="preserve"> אמור להוריד לנו את ה-</w:t>
+      </w:r>
+      <w:r>
+        <w:t>asset</w:t>
+      </w:r>
+      <w:r>
+        <w:rPr>
+          <w:rFonts w:hint="cs"/>
+          <w:rtl/>
+        </w:rPr>
+        <w:t xml:space="preserve"> אוטומטית, במידה ולא אפשר להוריד אותו מה-</w:t>
+      </w:r>
+      <w:r>
+        <w:t>Asset Store</w:t>
+      </w:r>
+      <w:r>
+        <w:rPr>
+          <w:rFonts w:hint="cs"/>
+          <w:rtl/>
+        </w:rPr>
+        <w:t xml:space="preserve"> של </w:t>
+      </w:r>
+      <w:r>
+        <w:t>unity</w:t>
+      </w:r>
+      <w:r>
+        <w:rPr>
+          <w:rFonts w:hint="cs"/>
+          <w:rtl/>
+        </w:rPr>
+        <w:t xml:space="preserve"> בחינם. </w:t>
+      </w:r>
+      <w:r>
+        <w:rPr>
+          <w:rtl/>
+        </w:rPr>
+        <w:br/>
+      </w:r>
+      <w:r>
+        <w:rPr>
+          <w:rFonts w:hint="cs"/>
+          <w:rtl/>
+        </w:rPr>
+        <w:t xml:space="preserve">אחרי שכבר יש לנו </w:t>
+      </w:r>
+      <w:r>
+        <w:t>text-mesh</w:t>
+      </w:r>
+      <w:r>
+        <w:rPr>
+          <w:rFonts w:hint="cs"/>
+          <w:rtl/>
+        </w:rPr>
+        <w:t xml:space="preserve"> </w:t>
+      </w:r>
+      <w:r>
+        <w:rPr>
+          <w:rFonts w:hint="cs"/>
+          <w:rtl/>
+        </w:rPr>
+        <w:t>נתאים את גודל הטקסט למסך ונשנה את שמו לפונקציה אותה הוא אמור למלא, למשל לאופציה שמאתחלת את המשחק נקראה "</w:t>
+      </w:r>
+      <w:r>
+        <w:t>PLAY</w:t>
+      </w:r>
+      <w:r>
+        <w:rPr>
+          <w:rFonts w:hint="cs"/>
+          <w:rtl/>
+        </w:rPr>
+        <w:t>" (נהוג לכתוב את התפריט באותיות גדולות), ליציאה-"</w:t>
+      </w:r>
+      <w:r>
+        <w:t>QUIT</w:t>
+      </w:r>
+      <w:r>
+        <w:rPr>
+          <w:rFonts w:hint="cs"/>
+          <w:rtl/>
+        </w:rPr>
+        <w:t>" וכו'.</w:t>
+      </w:r>
+      <w:r>
+        <w:rPr>
+          <w:rtl/>
+        </w:rPr>
+        <w:br/>
+      </w:r>
+      <w:r>
+        <w:rPr>
+          <w:rFonts w:hint="cs"/>
+          <w:rtl/>
+        </w:rPr>
+        <w:t xml:space="preserve">בינתיים הטקסט עדיין צבוע לבן, אם נרצה להוסיף מעט הצללה נוכל ללכת לרכיב- </w:t>
+      </w:r>
+      <w:r>
+        <w:t xml:space="preserve"> </w:t>
+      </w:r>
+      <w:r>
+        <w:t xml:space="preserve">underlay </w:t>
+      </w:r>
+      <w:r>
+        <w:rPr>
+          <w:rFonts w:hint="cs"/>
+          <w:rtl/>
+        </w:rPr>
+        <w:t>"נאפשר אותו"(</w:t>
+      </w:r>
+      <w:r>
+        <w:t>enable</w:t>
+      </w:r>
+      <w:r>
+        <w:rPr>
+          <w:rFonts w:hint="cs"/>
+          <w:rtl/>
+        </w:rPr>
+        <w:t>) ונשנה</w:t>
+      </w:r>
+      <w:r>
+        <w:rPr>
+          <w:rFonts w:hint="cs"/>
+          <w:rtl/>
+        </w:rPr>
+        <w:t xml:space="preserve"> את כפתורי ההזזה </w:t>
+      </w:r>
+      <w:r>
+        <w:rPr>
+          <w:rFonts w:hint="cs"/>
+          <w:rtl/>
+        </w:rPr>
+        <w:t xml:space="preserve"> כאוות נפשנו.</w:t>
+      </w:r>
+      <w:r>
+        <w:rPr>
+          <w:rFonts w:hint="cs"/>
+          <w:rtl/>
+        </w:rPr>
+        <w:br/>
+      </w:r>
+      <w:r>
+        <w:rPr>
+          <w:rFonts w:hint="cs"/>
+          <w:rtl/>
+        </w:rPr>
+        <w:t>להוספת צבעים נלך לרכיב-</w:t>
+      </w:r>
+      <w:r>
+        <w:t>color Gradient</w:t>
+      </w:r>
+      <w:r>
+        <w:rPr>
+          <w:rFonts w:hint="cs"/>
+          <w:rtl/>
+        </w:rPr>
+        <w:t xml:space="preserve"> ונבחר את ארבעת הצבעים שיראו לנו הכי מתאימים לטקסט.</w:t>
+      </w:r>
+      <w:r>
+        <w:rPr>
+          <w:rtl/>
+        </w:rPr>
+        <w:br/>
+      </w:r>
+      <w:r>
+        <w:rPr>
+          <w:rFonts w:hint="cs"/>
+          <w:rtl/>
+        </w:rPr>
+        <w:t xml:space="preserve">אם נרצה שלמור על הגוונים שעשינו לטקסט שישמשו אותנו בהמשך לעוד אובייקטים כאלה נוכל ליצור </w:t>
+      </w:r>
+      <w:r>
+        <w:t>asset</w:t>
+      </w:r>
+      <w:r>
+        <w:rPr>
+          <w:rFonts w:hint="cs"/>
+          <w:rtl/>
+        </w:rPr>
+        <w:t xml:space="preserve"> של </w:t>
+      </w:r>
+      <w:r>
+        <w:t>Color Gradient</w:t>
+      </w:r>
+      <w:r>
+        <w:rPr>
+          <w:rFonts w:hint="cs"/>
+          <w:rtl/>
+        </w:rPr>
+        <w:t xml:space="preserve"> ולגרור אותו לכל אובייקט </w:t>
+      </w:r>
+      <w:r>
+        <w:t>text-mesh</w:t>
+      </w:r>
+      <w:r>
+        <w:rPr>
+          <w:rFonts w:hint="cs"/>
+          <w:rtl/>
+        </w:rPr>
+        <w:t xml:space="preserve"> חדש שניצור (ב-</w:t>
+      </w:r>
+      <w:r>
+        <w:t xml:space="preserve"> Gradient(Preset)</w:t>
+      </w:r>
+      <w:r>
+        <w:rPr>
+          <w:rFonts w:hint="cs"/>
+          <w:rtl/>
+        </w:rPr>
+        <w:t xml:space="preserve">). בשביל ליצור </w:t>
+      </w:r>
+      <w:r>
+        <w:t>asset</w:t>
+      </w:r>
+      <w:r>
+        <w:rPr>
+          <w:rFonts w:hint="cs"/>
+          <w:rtl/>
+        </w:rPr>
+        <w:t xml:space="preserve"> כזה נלחץ החלון הפרויקט מקש ימני-&gt; </w:t>
+      </w:r>
+      <w:r>
+        <w:t>Create</w:t>
+      </w:r>
+      <w:r>
+        <w:rPr>
+          <w:rFonts w:hint="cs"/>
+          <w:rtl/>
+        </w:rPr>
+        <w:t xml:space="preserve"> -&gt; </w:t>
+      </w:r>
+      <w:r>
+        <w:t>Text Mesh Pro</w:t>
+      </w:r>
+      <w:r>
+        <w:rPr>
+          <w:rFonts w:hint="cs"/>
+          <w:rtl/>
+        </w:rPr>
+        <w:t xml:space="preserve">-&gt; </w:t>
+      </w:r>
+      <w:r>
+        <w:t>Color Gradient</w:t>
+      </w:r>
+      <w:r>
+        <w:rPr>
+          <w:rFonts w:hint="cs"/>
+          <w:rtl/>
+        </w:rPr>
+        <w:t>.</w:t>
+      </w:r>
+      <w:r>
+        <w:rPr>
+          <w:rFonts w:hint="cs"/>
+          <w:rtl/>
+        </w:rPr>
+        <w:br/>
+        <w:t>כמובן שה-</w:t>
+      </w:r>
+      <w:r>
+        <w:t xml:space="preserve"> </w:t>
+      </w:r>
+      <w:r>
+        <w:t>text-mesh</w:t>
+      </w:r>
+      <w:r>
+        <w:rPr>
+          <w:rFonts w:hint="cs"/>
+          <w:rtl/>
+        </w:rPr>
+        <w:t xml:space="preserve"> אמור להיכנס לאיזשהו כפתור. ניצור כפתור חדש לקנבס, מקש ימני על הקנבס-&gt;</w:t>
+      </w:r>
+      <w:r>
+        <w:t>UI</w:t>
+      </w:r>
+      <w:r>
+        <w:rPr>
+          <w:rFonts w:hint="cs"/>
+          <w:rtl/>
+        </w:rPr>
+        <w:t>-&gt;</w:t>
+      </w:r>
+      <w:r>
+        <w:t>Button</w:t>
+      </w:r>
+      <w:r>
+        <w:rPr>
+          <w:rFonts w:hint="cs"/>
+          <w:rtl/>
+        </w:rPr>
+        <w:t xml:space="preserve"> .</w:t>
+      </w:r>
+      <w:r>
+        <w:rPr>
+          <w:rFonts w:hint="cs"/>
+          <w:rtl/>
+        </w:rPr>
+        <w:br/>
+        <w:t xml:space="preserve">בשביל להתאים את הכפתור נשנה את הצבע שלו לשחור(או צבע אחר שיתאים למסך) ולא נאפשר את הרכיב </w:t>
+      </w:r>
+      <w:r>
+        <w:t>image</w:t>
+      </w:r>
+      <w:r>
+        <w:rPr>
+          <w:rFonts w:hint="cs"/>
+          <w:rtl/>
+        </w:rPr>
+        <w:t xml:space="preserve"> שלו.</w:t>
+      </w:r>
+      <w:r>
+        <w:rPr>
+          <w:rtl/>
+        </w:rPr>
+        <w:br/>
+      </w:r>
+      <w:r>
+        <w:rPr>
+          <w:rFonts w:hint="cs"/>
+          <w:rtl/>
+        </w:rPr>
+        <w:t>נשים לב שלאובייקט כפתור יש אובייקט בן- טקסט, ברמת העיקרון אנחנו רוצים להחליף בין האובייקט טקסט הזה לבין ה-</w:t>
+      </w:r>
+      <w:r>
+        <w:t xml:space="preserve"> </w:t>
+      </w:r>
+      <w:r>
+        <w:t>text-</w:t>
+      </w:r>
+      <w:r>
+        <w:lastRenderedPageBreak/>
+        <w:t>mesh</w:t>
+      </w:r>
+      <w:r>
+        <w:rPr>
+          <w:rFonts w:hint="cs"/>
+          <w:rtl/>
+        </w:rPr>
+        <w:t xml:space="preserve"> שייצרנו. נמחק את האובייקט טקסט </w:t>
+      </w:r>
+      <w:r>
+        <w:rPr>
+          <w:rFonts w:hint="cs"/>
+          <w:rtl/>
+        </w:rPr>
+        <w:t>ונגרור</w:t>
+      </w:r>
+      <w:r>
+        <w:rPr>
+          <w:rFonts w:hint="cs"/>
+          <w:rtl/>
+        </w:rPr>
+        <w:t xml:space="preserve"> לכפתור את האובייקט שיצרנו. כדי להקל עלינו נשנה את שם הכפתור למילה של שה-</w:t>
+      </w:r>
+      <w:r>
+        <w:t xml:space="preserve"> </w:t>
+      </w:r>
+      <w:r>
+        <w:t>text-mesh</w:t>
+      </w:r>
+      <w:r>
+        <w:rPr>
+          <w:rFonts w:hint="cs"/>
+          <w:rtl/>
+        </w:rPr>
+        <w:t xml:space="preserve"> מייצג ואת שם ה-</w:t>
+      </w:r>
+      <w:r>
+        <w:t xml:space="preserve"> </w:t>
+      </w:r>
+      <w:r>
+        <w:t>text-mesh</w:t>
+      </w:r>
+      <w:r>
+        <w:rPr>
+          <w:rFonts w:hint="cs"/>
+          <w:rtl/>
+        </w:rPr>
+        <w:t xml:space="preserve"> נשנה לטקסט. נשנה את המיקום של הטקסט ביחס לכפתור באייקון ה-</w:t>
+      </w:r>
+      <w:r>
+        <w:t>Rect Transform</w:t>
+      </w:r>
+      <w:r>
+        <w:rPr>
+          <w:rFonts w:hint="cs"/>
+          <w:rtl/>
+        </w:rPr>
+        <w:t xml:space="preserve"> של </w:t>
+      </w:r>
+      <w:r>
+        <w:rPr>
+          <w:rFonts w:hint="cs"/>
+          <w:rtl/>
+        </w:rPr>
+        <w:t xml:space="preserve">ה- </w:t>
+      </w:r>
+      <w:r>
+        <w:t>text-mesh</w:t>
+      </w:r>
+      <w:r>
+        <w:rPr>
+          <w:rFonts w:hint="cs"/>
+          <w:rtl/>
+        </w:rPr>
+        <w:t xml:space="preserve">, נלחץ </w:t>
+      </w:r>
+      <w:r>
+        <w:t>Alt</w:t>
+      </w:r>
+      <w:r>
+        <w:rPr>
+          <w:rFonts w:hint="cs"/>
+          <w:rtl/>
+        </w:rPr>
+        <w:t xml:space="preserve"> ונבחר באייקון הימני למטה, זה ידאג שהטקסט יותאם לכפתור.</w:t>
+      </w:r>
+      <w:r>
+        <w:rPr>
+          <w:rtl/>
+        </w:rPr>
+        <w:br/>
+      </w:r>
+      <w:r>
+        <w:rPr>
+          <w:rFonts w:hint="cs"/>
+          <w:rtl/>
+        </w:rPr>
+        <w:t>אם נריץ את הסצנה נראה שבאמת ניתן ללחוץ על האובייקט אך שום דבר לא קורה, אפילו אינדיקציה שלחצנו אין.</w:t>
+      </w:r>
+      <w:r>
+        <w:rPr>
+          <w:rtl/>
+        </w:rPr>
+        <w:br/>
+      </w:r>
+      <w:r>
+        <w:rPr>
+          <w:rFonts w:hint="cs"/>
+          <w:rtl/>
+        </w:rPr>
+        <w:t xml:space="preserve">נחזור לכפתור ונאפשר שוב את הרכיב </w:t>
+      </w:r>
+      <w:r>
+        <w:t>image</w:t>
+      </w:r>
+      <w:r>
+        <w:rPr>
+          <w:rFonts w:hint="cs"/>
+          <w:rtl/>
+        </w:rPr>
+        <w:t xml:space="preserve">. נשנה ברכיב </w:t>
+      </w:r>
+      <w:r>
+        <w:t>button</w:t>
+      </w:r>
+      <w:r>
+        <w:rPr>
+          <w:rFonts w:hint="cs"/>
+          <w:rtl/>
+        </w:rPr>
+        <w:t xml:space="preserve"> את המשתנים הבאים: </w:t>
+      </w:r>
+      <w:r>
+        <w:rPr>
+          <w:rtl/>
+        </w:rPr>
+        <w:br/>
+      </w:r>
+      <w:r>
+        <w:rPr>
+          <w:rFonts w:hint="cs"/>
+          <w:rtl/>
+        </w:rPr>
+        <w:t xml:space="preserve">ב- </w:t>
+      </w:r>
+      <w:r>
+        <w:t>Normal Color</w:t>
+      </w:r>
+      <w:r>
+        <w:rPr>
+          <w:rFonts w:hint="cs"/>
+          <w:rtl/>
+        </w:rPr>
+        <w:t xml:space="preserve"> נשנה את הצבע אלפא (האות </w:t>
+      </w:r>
+      <w:r>
+        <w:t>A</w:t>
+      </w:r>
+      <w:r>
+        <w:rPr>
+          <w:rFonts w:hint="cs"/>
+          <w:rtl/>
+        </w:rPr>
+        <w:t xml:space="preserve"> בחלון שנפתח, אמור להיות האופציה האחרונה) ל-0, כלומר לצבע שחור.</w:t>
+      </w:r>
+      <w:r>
+        <w:rPr>
+          <w:rtl/>
+        </w:rPr>
+        <w:br/>
+      </w:r>
+      <w:r>
+        <w:rPr>
+          <w:rFonts w:hint="cs"/>
+          <w:rtl/>
+        </w:rPr>
+        <w:t>ה-</w:t>
+      </w:r>
+      <w:r>
+        <w:t>normal color</w:t>
+      </w:r>
+      <w:r>
+        <w:rPr>
+          <w:rFonts w:hint="cs"/>
+          <w:rtl/>
+        </w:rPr>
+        <w:t xml:space="preserve"> הוא המשתנה שמייצג את הצבע רקע של הכפתור </w:t>
+      </w:r>
+      <w:proofErr w:type="spellStart"/>
+      <w:r>
+        <w:rPr>
+          <w:rFonts w:hint="cs"/>
+          <w:rtl/>
+        </w:rPr>
+        <w:t>השיגרה</w:t>
+      </w:r>
+      <w:proofErr w:type="spellEnd"/>
+      <w:r>
+        <w:rPr>
+          <w:rFonts w:hint="cs"/>
+          <w:rtl/>
+        </w:rPr>
+        <w:t xml:space="preserve">. </w:t>
+      </w:r>
+      <w:r>
+        <w:rPr>
+          <w:rtl/>
+        </w:rPr>
+        <w:br/>
+      </w:r>
+      <w:r>
+        <w:rPr>
+          <w:rFonts w:hint="cs"/>
+          <w:rtl/>
+        </w:rPr>
+        <w:t xml:space="preserve">ב- </w:t>
+      </w:r>
+      <w:r>
+        <w:t>Highlighted Color</w:t>
+      </w:r>
+      <w:r>
+        <w:rPr>
+          <w:rFonts w:hint="cs"/>
+          <w:rtl/>
+        </w:rPr>
+        <w:t xml:space="preserve"> נשנה את האלפא גם צבע כהה אך לא לגמרי שחור. ה- </w:t>
+      </w:r>
+      <w:r>
+        <w:t>Highlighted</w:t>
+      </w:r>
+      <w:r>
+        <w:rPr>
+          <w:rFonts w:hint="cs"/>
+          <w:rtl/>
+        </w:rPr>
+        <w:t xml:space="preserve"> מייצג את הכפתור כאשר עומדים עליו אבל לא לוחצים עליו.</w:t>
+      </w:r>
+      <w:r>
+        <w:rPr>
+          <w:rtl/>
+        </w:rPr>
+        <w:br/>
+      </w:r>
+      <w:r>
+        <w:rPr>
+          <w:rFonts w:hint="cs"/>
+          <w:rtl/>
+        </w:rPr>
+        <w:t xml:space="preserve">ב- </w:t>
+      </w:r>
+      <w:r>
+        <w:t>Pressed Color</w:t>
+      </w:r>
+      <w:r>
+        <w:rPr>
+          <w:rFonts w:hint="cs"/>
+          <w:rtl/>
+        </w:rPr>
+        <w:t xml:space="preserve"> נשנה את הגוון של האלפא להיות כהה, אך אפילו יותר בהיר מהצבע של ה-</w:t>
+      </w:r>
+      <w:r>
+        <w:t>Highlighted</w:t>
+      </w:r>
+      <w:r>
+        <w:rPr>
+          <w:rFonts w:hint="cs"/>
+          <w:rtl/>
+        </w:rPr>
+        <w:t>. ה-</w:t>
+      </w:r>
+      <w:r>
+        <w:t>Pressed</w:t>
+      </w:r>
+      <w:r>
+        <w:rPr>
+          <w:rFonts w:hint="cs"/>
+          <w:rtl/>
+        </w:rPr>
+        <w:t xml:space="preserve"> ,כשמו כן הוא , מייצג את האובייקט כשלוחצים עליו.</w:t>
+      </w:r>
+      <w:r>
+        <w:rPr>
+          <w:rFonts w:hint="cs"/>
+          <w:rtl/>
+        </w:rPr>
+        <w:br/>
+        <w:t xml:space="preserve">אם נריץ נראה שוב נראה שהתוצאה די יפה </w:t>
+      </w:r>
+      <w:r>
+        <w:rPr>
+          <w:rtl/>
+        </w:rPr>
+        <w:t>–</w:t>
+      </w:r>
+      <w:r>
+        <w:rPr>
+          <w:rFonts w:hint="cs"/>
+          <w:rtl/>
+        </w:rPr>
+        <w:t>כשלא לוחצים על הכפתור נראה שאין רקע לטקסט</w:t>
+      </w:r>
+      <w:r>
+        <w:t>;</w:t>
+      </w:r>
+      <w:r>
+        <w:rPr>
+          <w:rFonts w:hint="cs"/>
+          <w:rtl/>
+        </w:rPr>
+        <w:t xml:space="preserve"> כשעוברים מעל הכפתור אך לא לוחצים נראה שיש רקע כהה מסביב הטקסט, אך ע</w:t>
+      </w:r>
+      <w:r>
+        <w:rPr>
+          <w:rFonts w:hint="cs"/>
+          <w:rtl/>
+        </w:rPr>
+        <w:t>דיין רקע שקוף</w:t>
+      </w:r>
+      <w:r>
+        <w:t>;</w:t>
+      </w:r>
+      <w:r>
+        <w:rPr>
+          <w:rFonts w:hint="cs"/>
+          <w:rtl/>
+        </w:rPr>
+        <w:t xml:space="preserve"> וכשלוחצים על הכפתור יש רקע אפילו יותר כהה מסביב.</w:t>
+      </w:r>
+      <w:r>
+        <w:rPr>
+          <w:rtl/>
+        </w:rPr>
+        <w:br/>
+      </w:r>
+      <w:r>
+        <w:rPr>
+          <w:rFonts w:hint="cs"/>
+          <w:rtl/>
+        </w:rPr>
+        <w:t xml:space="preserve">נשכפל את הכפתור ונשים את הכפתור השני מתחת לראשון. נניח הכפתור הראשון שעשינו הוא </w:t>
+      </w:r>
+      <w:r>
+        <w:t>PLAY</w:t>
+      </w:r>
+      <w:r>
+        <w:rPr>
+          <w:rFonts w:hint="cs"/>
+          <w:rtl/>
+        </w:rPr>
+        <w:t>, אז נשנה את השם של הכפתור השני ל-</w:t>
+      </w:r>
+      <w:r>
+        <w:t>QUIT</w:t>
+      </w:r>
+      <w:r>
+        <w:rPr>
+          <w:rFonts w:hint="cs"/>
+          <w:rtl/>
+        </w:rPr>
+        <w:t xml:space="preserve"> למשל, ונשנה גם את הטקסט שלו בהתאם.  בדוגמא הקרובה אנחנו נציג רק את שני הכפתורים האלו(</w:t>
+      </w:r>
+      <w:r>
+        <w:t>PLAY</w:t>
+      </w:r>
+      <w:r>
+        <w:rPr>
+          <w:rFonts w:hint="cs"/>
+          <w:rtl/>
+        </w:rPr>
+        <w:t xml:space="preserve"> ו- </w:t>
+      </w:r>
+      <w:r>
+        <w:t>QUIT</w:t>
+      </w:r>
+      <w:r>
+        <w:rPr>
+          <w:rFonts w:hint="cs"/>
+          <w:rtl/>
+        </w:rPr>
+        <w:t>)</w:t>
+      </w:r>
+      <w:r>
+        <w:rPr>
+          <w:rFonts w:hint="cs"/>
+          <w:rtl/>
+        </w:rPr>
+        <w:t>.</w:t>
+      </w:r>
+      <w:r>
+        <w:rPr>
+          <w:rtl/>
+        </w:rPr>
+        <w:br/>
+      </w:r>
+      <w:r>
+        <w:rPr>
+          <w:rFonts w:hint="cs"/>
+          <w:rtl/>
+        </w:rPr>
+        <w:t>לפני שניתן פונקציונאליות לכפתורים, כדי שנשים אותם תחת אובייקט ריק אחד מכמה סיבות:</w:t>
+      </w:r>
+      <w:r>
+        <w:rPr>
+          <w:rFonts w:hint="cs"/>
+          <w:rtl/>
+        </w:rPr>
+        <w:br/>
+      </w:r>
+      <w:r>
+        <w:rPr>
+          <w:rFonts w:hint="cs"/>
+          <w:rtl/>
+        </w:rPr>
+        <w:t xml:space="preserve">*אנחנו רוצים את האופציה להזיז אותם יחד, מבלי להצטרך לגרור אותם אחד </w:t>
+      </w:r>
+      <w:r>
+        <w:rPr>
+          <w:rFonts w:hint="cs"/>
+          <w:rtl/>
+        </w:rPr>
+        <w:t>אחרי ה</w:t>
+      </w:r>
+      <w:r>
+        <w:rPr>
+          <w:rFonts w:hint="cs"/>
+          <w:rtl/>
+        </w:rPr>
+        <w:t>שני.</w:t>
+      </w:r>
+      <w:r>
+        <w:rPr>
+          <w:rtl/>
+        </w:rPr>
+        <w:br/>
+      </w:r>
+      <w:r>
+        <w:rPr>
+          <w:rFonts w:hint="cs"/>
+          <w:rtl/>
+        </w:rPr>
+        <w:t>*יהיה לנו יותר קל אם יהיה לנו סקריפט אחד לשני הכפתורים, כפי שנראה בהמשך.</w:t>
+      </w:r>
+      <w:r>
+        <w:rPr>
+          <w:rtl/>
+        </w:rPr>
+        <w:br/>
+      </w:r>
+      <w:r>
+        <w:rPr>
+          <w:rFonts w:hint="cs"/>
+          <w:rtl/>
+        </w:rPr>
+        <w:t>*נוכל לשכפל את האובייקט הנ"ל וכך, אם נצטרך עוד סוגים שונים של תפריטים, פשוט להעתיק את אותו אובייקט ולשנות אותו בהתאם לתפריט החדש(נהפוך אותו ל-</w:t>
+      </w:r>
+      <w:r>
+        <w:t>prefab</w:t>
+      </w:r>
+      <w:r>
+        <w:rPr>
+          <w:rFonts w:hint="cs"/>
+          <w:rtl/>
+        </w:rPr>
+        <w:t xml:space="preserve"> ונדרוס אותו).</w:t>
+      </w:r>
+      <w:r>
+        <w:rPr>
+          <w:rtl/>
+        </w:rPr>
+        <w:br/>
+      </w:r>
+      <w:r>
+        <w:rPr>
+          <w:rFonts w:hint="cs"/>
+          <w:rtl/>
+        </w:rPr>
+        <w:t xml:space="preserve">לכן ניצור אובייקט ריק חדש בתוך הקנבס, נקרא לו בשם מתאים למשל </w:t>
+      </w:r>
+      <w:r>
+        <w:t>Game Menu</w:t>
+      </w:r>
+      <w:r>
+        <w:rPr>
+          <w:rFonts w:hint="cs"/>
+          <w:rtl/>
+        </w:rPr>
+        <w:t xml:space="preserve"> ונגרור לתוכו את הכפתורים.</w:t>
+      </w:r>
+      <w:r>
+        <w:rPr>
+          <w:rtl/>
+        </w:rPr>
+        <w:br/>
+      </w:r>
+      <w:r>
+        <w:rPr>
+          <w:rFonts w:hint="cs"/>
+          <w:rtl/>
+        </w:rPr>
+        <w:t>נצמיד סקריפט לאובייקט עם שם זהה וניכנס אליו.</w:t>
+      </w:r>
+      <w:r>
+        <w:rPr>
+          <w:rtl/>
+        </w:rPr>
+        <w:br/>
+      </w:r>
+      <w:r>
+        <w:rPr>
+          <w:rFonts w:hint="cs"/>
+          <w:rtl/>
+        </w:rPr>
+        <w:t xml:space="preserve">ברמת העיקרון האובייקט </w:t>
+      </w:r>
+      <w:r>
+        <w:t>Game Menu</w:t>
+      </w:r>
+      <w:r>
+        <w:rPr>
+          <w:rFonts w:hint="cs"/>
+          <w:rtl/>
+        </w:rPr>
+        <w:t xml:space="preserve"> הוא אובייקט זמני במשחק שלא מתעדכן כל פריים, וכנראה לא ישמור בתוכו אובייקטים, אפוא ניתן למחוק לו את שתי המתודות הדיפולטיביות שמגיעות  איתו: </w:t>
+      </w:r>
+      <w:r>
+        <w:t>Start()</w:t>
+      </w:r>
+      <w:r>
+        <w:rPr>
+          <w:rFonts w:hint="cs"/>
+          <w:rtl/>
+        </w:rPr>
+        <w:t xml:space="preserve"> ו- </w:t>
+      </w:r>
+      <w:r>
+        <w:t>Update()</w:t>
+      </w:r>
+      <w:r>
+        <w:rPr>
+          <w:rFonts w:hint="cs"/>
+          <w:rtl/>
+        </w:rPr>
+        <w:t>.</w:t>
+      </w:r>
+      <w:r>
+        <w:rPr>
+          <w:rtl/>
+        </w:rPr>
+        <w:br/>
+      </w:r>
+      <w:r>
+        <w:rPr>
+          <w:rFonts w:hint="cs"/>
+          <w:rtl/>
+        </w:rPr>
+        <w:t xml:space="preserve">אנחנו רוצים שתהיה מתודה מיוחדת לכל כפתור באובייקט: לכפתור </w:t>
+      </w:r>
+      <w:r>
+        <w:t>PLAY</w:t>
+      </w:r>
+      <w:r>
+        <w:rPr>
+          <w:rFonts w:hint="cs"/>
+          <w:rtl/>
+        </w:rPr>
+        <w:t xml:space="preserve"> אנחנו צריכים שת</w:t>
+      </w:r>
+      <w:r>
+        <w:rPr>
+          <w:rFonts w:hint="cs"/>
+          <w:rtl/>
+        </w:rPr>
+        <w:t xml:space="preserve">היה מתודה שמטעינה את הסצנה הבאה(כלומר תחילת המשחק ממש). לפני שנכנס לקוד </w:t>
+      </w:r>
+      <w:r>
+        <w:rPr>
+          <w:rFonts w:hint="cs"/>
+          <w:rtl/>
+        </w:rPr>
+        <w:t>נחזור ל-</w:t>
+      </w:r>
+      <w:r>
+        <w:t>unity</w:t>
+      </w:r>
+      <w:r>
+        <w:rPr>
+          <w:rFonts w:hint="cs"/>
+          <w:rtl/>
+        </w:rPr>
+        <w:t xml:space="preserve"> וניכנס </w:t>
+      </w:r>
+      <w:r>
+        <w:t>build setting</w:t>
+      </w:r>
+      <w:r>
+        <w:rPr>
+          <w:rFonts w:hint="cs"/>
+          <w:rtl/>
+        </w:rPr>
+        <w:t>, הסצנה הראשונה במשחק אמורה להיות הסצנה של ה</w:t>
+      </w:r>
+      <w:r>
+        <w:t>Menu</w:t>
+      </w:r>
+      <w:r>
+        <w:rPr>
+          <w:rFonts w:hint="cs"/>
+          <w:rtl/>
+        </w:rPr>
+        <w:t xml:space="preserve"> דווקא ולא הסצנה שעבדנו עליה עד עכשיו, לכן פשוט נמחק את הסצנות מה-</w:t>
+      </w:r>
+      <w:r>
+        <w:t>build setting</w:t>
+      </w:r>
+      <w:r>
+        <w:rPr>
+          <w:rFonts w:hint="cs"/>
+          <w:rtl/>
+        </w:rPr>
+        <w:t xml:space="preserve"> ונגרור את הסצנה של התפריט הרא</w:t>
+      </w:r>
+      <w:r>
+        <w:rPr>
+          <w:rFonts w:hint="cs"/>
+          <w:rtl/>
+        </w:rPr>
+        <w:t>ש</w:t>
+      </w:r>
+      <w:r>
+        <w:rPr>
+          <w:rFonts w:hint="cs"/>
+          <w:rtl/>
+        </w:rPr>
+        <w:t xml:space="preserve">י קודם ולאחר מכן את הסצנה של המשחק. </w:t>
+      </w:r>
+      <w:r>
+        <w:rPr>
+          <w:rtl/>
+        </w:rPr>
+        <w:br/>
+      </w:r>
+      <w:r>
+        <w:rPr>
+          <w:rFonts w:hint="cs"/>
+          <w:rtl/>
+        </w:rPr>
+        <w:t xml:space="preserve">נחזור לקוד. תזכורת: בכדי להשתמש בטעינת סצנות צריכים להשתמש במרחב שם מיוחד : </w:t>
+      </w:r>
+      <w:r>
+        <w:t xml:space="preserve">using </w:t>
+      </w:r>
+      <w:proofErr w:type="spellStart"/>
+      <w:r>
+        <w:t>UnityEngine.SceneManagement</w:t>
+      </w:r>
+      <w:proofErr w:type="spellEnd"/>
+      <w:r>
+        <w:rPr>
+          <w:rFonts w:hint="cs"/>
+          <w:rtl/>
+        </w:rPr>
+        <w:t>,</w:t>
+      </w:r>
+      <w:r>
+        <w:rPr>
+          <w:rFonts w:hint="cs"/>
+          <w:rtl/>
+        </w:rPr>
+        <w:t xml:space="preserve"> נבנה מתודה מיוחד שטוענת את הסצנה של תחילת המשחק:</w:t>
+      </w:r>
+    </w:p>
+    <w:p>
+      <w:pPr>
+        <w:autoSpaceDE w:val="0"/>
+        <w:autoSpaceDN w:val="0"/>
+        <w:bidi w:val="0"/>
+        <w:adjustRightInd w:val="0"/>
+        <w:spacing w:after="0" w:line="240" w:lineRule="auto"/>
+        <w:rPr>
+          <w:rFonts w:ascii="Consolas" w:hAnsi="Consolas" w:cs="Consolas"/>
+          <w:color w:val="000000"/>
+          <w:sz w:val="16"/>
+          <w:szCs w:val="16"/>
+        </w:rPr>
+      </w:pPr>
+      <w:proofErr w:type="gramStart"/>
+      <w:r>
+        <w:rPr>
+          <w:rFonts w:ascii="Consolas" w:hAnsi="Consolas" w:cs="Consolas"/>
+          <w:color w:val="0000FF"/>
+          <w:sz w:val="16"/>
+          <w:szCs w:val="16"/>
+        </w:rPr>
+        <w:t>public</w:t>
+      </w:r>
+      <w:proofErr w:type="gramEnd"/>
+      <w:r>
+        <w:rPr>
+          <w:rFonts w:ascii="Consolas" w:hAnsi="Consolas" w:cs="Consolas"/>
+          <w:color w:val="000000"/>
+          <w:sz w:val="16"/>
+          <w:szCs w:val="16"/>
+        </w:rPr>
+        <w:t xml:space="preserve"> </w:t>
+      </w:r>
+      <w:r>
+        <w:rPr>
+          <w:rFonts w:ascii="Consolas" w:hAnsi="Consolas" w:cs="Consolas"/>
+          <w:color w:val="0000FF"/>
+          <w:sz w:val="16"/>
+          <w:szCs w:val="16"/>
+        </w:rPr>
+        <w:t>void</w:t>
+      </w:r>
+      <w:r>
+        <w:rPr>
+          <w:rFonts w:ascii="Consolas" w:hAnsi="Consolas" w:cs="Consolas"/>
+          <w:color w:val="000000"/>
+          <w:sz w:val="16"/>
+          <w:szCs w:val="16"/>
+        </w:rPr>
+        <w:t xml:space="preserve"> </w:t>
+      </w:r>
+      <w:proofErr w:type="spellStart"/>
+      <w:r>
+        <w:rPr>
+          <w:rFonts w:ascii="Consolas" w:hAnsi="Consolas" w:cs="Consolas"/>
+          <w:color w:val="000000"/>
+          <w:sz w:val="16"/>
+          <w:szCs w:val="16"/>
+        </w:rPr>
+        <w:t>PlayGame</w:t>
+      </w:r>
+      <w:proofErr w:type="spellEnd"/>
+      <w:r>
+        <w:rPr>
+          <w:rFonts w:ascii="Consolas" w:hAnsi="Consolas" w:cs="Consolas"/>
+          <w:color w:val="000000"/>
+          <w:sz w:val="16"/>
+          <w:szCs w:val="16"/>
+        </w:rPr>
+        <w:t>()</w:t>
+      </w:r>
+    </w:p>
+    <w:p>
+      <w:pPr>
+        <w:autoSpaceDE w:val="0"/>
+        <w:autoSpaceDN w:val="0"/>
+        <w:bidi w:val="0"/>
+        <w:adjustRightInd w:val="0"/>
+        <w:spacing w:after="0" w:line="240" w:lineRule="auto"/>
+        <w:rPr>
+          <w:rFonts w:ascii="Consolas" w:hAnsi="Consolas" w:cs="Consolas"/>
+          <w:color w:val="000000"/>
+          <w:sz w:val="16"/>
+          <w:szCs w:val="16"/>
+        </w:rPr>
+      </w:pPr>
+      <w:r>
+        <w:rPr>
+          <w:rFonts w:ascii="Consolas" w:hAnsi="Consolas" w:cs="Consolas"/>
+          <w:color w:val="000000"/>
+          <w:sz w:val="16"/>
+          <w:szCs w:val="16"/>
+        </w:rPr>
+        <w:t xml:space="preserve">    {</w:t>
+      </w:r>
+    </w:p>
+    <w:p>
+      <w:pPr>
+        <w:autoSpaceDE w:val="0"/>
+        <w:autoSpaceDN w:val="0"/>
+        <w:bidi w:val="0"/>
+        <w:adjustRightInd w:val="0"/>
+        <w:spacing w:after="0" w:line="240" w:lineRule="auto"/>
+        <w:rPr>
+          <w:rFonts w:ascii="Consolas" w:hAnsi="Consolas" w:cs="Consolas"/>
+          <w:color w:val="000000"/>
+          <w:sz w:val="16"/>
+          <w:szCs w:val="16"/>
+        </w:rPr>
+      </w:pPr>
+      <w:r>
+        <w:rPr>
+          <w:rFonts w:ascii="Consolas" w:hAnsi="Consolas" w:cs="Consolas"/>
+          <w:color w:val="000000"/>
+          <w:sz w:val="16"/>
+          <w:szCs w:val="16"/>
+        </w:rPr>
+        <w:t xml:space="preserve">        </w:t>
+      </w:r>
+      <w:proofErr w:type="spellStart"/>
+      <w:proofErr w:type="gramStart"/>
+      <w:r>
+        <w:rPr>
+          <w:rFonts w:ascii="Consolas" w:hAnsi="Consolas" w:cs="Consolas"/>
+          <w:color w:val="000000"/>
+          <w:sz w:val="16"/>
+          <w:szCs w:val="16"/>
+        </w:rPr>
+        <w:t>SceneManager.LoadScene</w:t>
+      </w:r>
+      <w:proofErr w:type="spellEnd"/>
+      <w:r>
+        <w:rPr>
+          <w:rFonts w:ascii="Consolas" w:hAnsi="Consolas" w:cs="Consolas"/>
+          <w:color w:val="000000"/>
+          <w:sz w:val="16"/>
+          <w:szCs w:val="16"/>
+        </w:rPr>
+        <w:t>(</w:t>
+      </w:r>
+      <w:proofErr w:type="gramEnd"/>
+      <w:r>
+        <w:rPr>
+          <w:rFonts w:ascii="Consolas" w:hAnsi="Consolas" w:cs="Consolas"/>
+          <w:color w:val="000000"/>
+          <w:sz w:val="16"/>
+          <w:szCs w:val="16"/>
+        </w:rPr>
+        <w:t>1);</w:t>
+      </w:r>
+    </w:p>
+    <w:p>
+      <w:pPr>
+        <w:jc w:val="right"/>
+        <w:rPr>
+          <w:rFonts w:ascii="Consolas" w:hAnsi="Consolas" w:cs="Consolas"/>
+          <w:color w:val="000000"/>
+          <w:sz w:val="16"/>
+          <w:szCs w:val="16"/>
+        </w:rPr>
+      </w:pPr>
+      <w:r>
+        <w:rPr>
+          <w:rFonts w:ascii="Consolas" w:hAnsi="Consolas" w:cs="Consolas"/>
+          <w:color w:val="000000"/>
+          <w:sz w:val="16"/>
+          <w:szCs w:val="16"/>
+        </w:rPr>
+        <w:t xml:space="preserve">    }</w:t>
+      </w:r>
+    </w:p>
+    <w:p>
+      <w:pPr>
+        <w:rPr>
+          <w:rFonts w:hint="cs"/>
+          <w:rtl/>
+        </w:rPr>
+      </w:pPr>
+      <w:r>
+        <w:rPr>
+          <w:noProof/>
+        </w:rPr>
+        <w:drawing>
+          <wp:anchor distT="0" distB="0" distL="114300" distR="114300" simplePos="0" relativeHeight="251699200" behindDoc="1" locked="0" layoutInCell="1" allowOverlap="1" wp14:anchorId="6EA401F1" wp14:editId="24EB651A">
+            <wp:simplePos x="0" y="0"/>
+            <wp:positionH relativeFrom="column">
+              <wp:posOffset>860425</wp:posOffset>
+            </wp:positionH>
+            <wp:positionV relativeFrom="paragraph">
+              <wp:posOffset>540385</wp:posOffset>
+            </wp:positionV>
+            <wp:extent cx="1181100" cy="1818005"/>
+            <wp:effectExtent l="0" t="0" r="0" b="0"/>
+            <wp:wrapTight wrapText="bothSides">
+              <wp:wrapPolygon edited="0">
+                <wp:start x="0" y="0"/>
+                <wp:lineTo x="0" y="21276"/>
+                <wp:lineTo x="21252" y="21276"/>
+                <wp:lineTo x="21252" y="0"/>
+                <wp:lineTo x="0" y="0"/>
+              </wp:wrapPolygon>
+            </wp:wrapTight>
+            <wp:docPr id="31" name="תמונה 31"/>
+            <wp:cNvGraphicFramePr>
+              <a:graphicFrameLocks xmlns:a="http://schemas.openxmlformats.org/drawingml/2006/main" noChangeAspect="1"/>
+            </wp:cNvGraphicFramePr>
+            <a:graphic xmlns:a="http://schemas.openxmlformats.org/drawingml/2006/main">
+              <a:graphicData uri="http://schemas.openxmlformats.org/drawingml/2006/picture">
+                <pic:pic xmlns:pic="http://schemas.openxmlformats.org/drawingml/2006/picture">
+                  <pic:nvPicPr>
+                    <pic:cNvPr id="0" name="Picture 1"/>
+                    <pic:cNvPicPr>
+                      <a:picLocks noChangeAspect="1" noChangeArrowheads="1"/>
+                    </pic:cNvPicPr>
+                  </pic:nvPicPr>
+                  <pic:blipFill>
+                    <a:blip r:embed="rId29" cstate="print">
+                      <a:extLst>
+                        <a:ext uri="{28A0092B-C50C-407E-A947-70E740481C1C}">
+                          <a14:useLocalDpi xmlns:a14="http://schemas.microsoft.com/office/drawing/2010/main" val="0"/>
+                        </a:ext>
+                      </a:extLst>
+                    </a:blip>
+                    <a:srcRect/>
+                    <a:stretch>
+                      <a:fillRect/>
+                    </a:stretch>
+                  </pic:blipFill>
+                  <pic:spPr bwMode="auto">
+                    <a:xfrm>
+                      <a:off x="0" y="0"/>
+                      <a:ext cx="1181100" cy="1818005"/>
+                    </a:xfrm>
+                    <a:prstGeom prst="rect">
+                      <a:avLst/>
+                    </a:prstGeom>
+                    <a:noFill/>
+                    <a:ln>
+                      <a:noFill/>
+                    </a:ln>
+                  </pic:spPr>
+                </pic:pic>
+              </a:graphicData>
+            </a:graphic>
+            <wp14:sizeRelH relativeFrom="page">
+              <wp14:pctWidth>0</wp14:pctWidth>
+            </wp14:sizeRelH>
+            <wp14:sizeRelV relativeFrom="page">
+              <wp14:pctHeight>0</wp14:pctHeight>
+            </wp14:sizeRelV>
+          </wp:anchor>
+        </w:drawing>
+      </w:r>
+      <w:r>
+        <w:rPr>
+          <w:sz w:val="16"/>
+          <w:szCs w:val="16"/>
+          <w:rtl/>
+        </w:rPr>
+        <w:br/>
+      </w:r>
+      <w:r>
+        <w:rPr>
+          <w:rFonts w:hint="cs"/>
+          <w:rtl/>
+        </w:rPr>
+        <w:t>ונחזור ל-</w:t>
+      </w:r>
+      <w:r>
+        <w:t xml:space="preserve">unity </w:t>
+      </w:r>
+      <w:r>
+        <w:rPr>
+          <w:rFonts w:hint="cs"/>
+          <w:rtl/>
+        </w:rPr>
+        <w:t xml:space="preserve"> שוב. אם נסתכל באינספקטור של הכפתור </w:t>
+      </w:r>
+      <w:r>
+        <w:t>PLAY</w:t>
+      </w:r>
+      <w:r>
+        <w:rPr>
+          <w:rFonts w:hint="cs"/>
+          <w:rtl/>
+        </w:rPr>
+        <w:t xml:space="preserve"> נראה שם את הרכיב </w:t>
+      </w:r>
+      <w:r>
+        <w:t>on click()</w:t>
+      </w:r>
+      <w:r>
+        <w:rPr>
+          <w:rFonts w:hint="cs"/>
+          <w:rtl/>
+        </w:rPr>
+        <w:t xml:space="preserve"> , הרכיב אחראי למאורע שלחצנו על הכפתור, הוא יכול להוסיף פונקציונליות לכפתור. נלחץ על הפלוס מצד ימין למטה ונוסיף עוד פונקציה לכפתור:</w:t>
+      </w:r>
+      <w:r>
+        <w:rPr>
+          <w:rFonts w:hint="cs"/>
+          <w:rtl/>
+        </w:rPr>
+        <w:br/>
+      </w:r>
+      <w:r>
+        <w:rPr>
+          <w:rtl/>
+        </w:rPr>
+        <w:br/>
+      </w:r>
+      <w:r>
+        <w:rPr>
+          <w:rtl/>
+        </w:rPr>
+        <w:br/>
+      </w:r>
+      <w:r>
+        <w:rPr>
+          <w:rtl/>
+        </w:rPr>
+        <w:br/>
+      </w:r>
+    </w:p>
+    <w:p>
+      <w:pPr>
+        <w:rPr>
+          <w:rFonts w:hint="cs"/>
+          <w:rtl/>
+        </w:rPr>
+      </w:pPr>
+    </w:p>
+    <w:p>
+      <w:pPr>
+        <w:rPr>
+          <w:rFonts w:hint="cs"/>
+          <w:rtl/>
+        </w:rPr>
+      </w:pPr>
+    </w:p>
+    <w:p>
+      <w:pPr>
+        <w:rPr>
+          <w:rFonts w:hint="cs"/>
+          <w:rtl/>
+        </w:rPr>
+      </w:pPr>
+    </w:p>
+    <w:p>
+      <w:pPr>
+        <w:rPr>
+          <w:rFonts w:hint="cs"/>
+          <w:rtl/>
+        </w:rPr>
+      </w:pPr>
+    </w:p>
+    <w:p>
+      <w:pPr>
+        <w:rPr>
+          <w:rFonts w:hint="cs"/>
+          <w:rtl/>
+        </w:rPr>
+      </w:pPr>
+      <w:r>
+        <w:rPr>
+          <w:rFonts w:hint="cs"/>
+          <w:rtl/>
+        </w:rPr>
+        <w:lastRenderedPageBreak/>
+        <w:t xml:space="preserve">עם הוספת הפונקציה קפצו לנו שלושה מלבנים: </w:t>
+      </w:r>
+      <w:r>
+        <w:t>runtime</w:t>
+      </w:r>
+      <w:r>
+        <w:rPr>
+          <w:rFonts w:hint="cs"/>
+          <w:rtl/>
+        </w:rPr>
+        <w:t xml:space="preserve">, </w:t>
+      </w:r>
+      <w:r>
+        <w:t>no function</w:t>
+      </w:r>
+      <w:r>
+        <w:rPr>
+          <w:rFonts w:hint="cs"/>
+          <w:rtl/>
+        </w:rPr>
+        <w:t xml:space="preserve"> ו- </w:t>
+      </w:r>
+      <w:r>
+        <w:t>None</w:t>
+      </w:r>
+      <w:r>
+        <w:rPr>
+          <w:rFonts w:hint="cs"/>
+          <w:rtl/>
+        </w:rPr>
+        <w:t xml:space="preserve"> . </w:t>
+      </w:r>
+      <w:r>
+        <w:rPr>
+          <w:rtl/>
+        </w:rPr>
+        <w:br/>
+      </w:r>
+      <w:r>
+        <w:rPr>
+          <w:rFonts w:hint="cs"/>
+          <w:rtl/>
+        </w:rPr>
+        <w:t xml:space="preserve">המלבן </w:t>
+      </w:r>
+      <w:r>
+        <w:t xml:space="preserve">none </w:t>
+      </w:r>
+      <w:r>
+        <w:rPr>
+          <w:rFonts w:hint="cs"/>
+          <w:rtl/>
+        </w:rPr>
+        <w:t xml:space="preserve"> מסמן האם יש אובייקט שאפשר להשתמש באחת(או יותר) המתודות שלו כאשר לוחצים על הכפתור. נגרור לשם את ה-</w:t>
+      </w:r>
+      <w:r>
+        <w:t>Game Menu</w:t>
+      </w:r>
+      <w:r>
+        <w:rPr>
+          <w:rFonts w:hint="cs"/>
+          <w:rtl/>
+        </w:rPr>
+        <w:t xml:space="preserve"> שלנו, כי אנחנו הולכים להשתמש במתודות שלו. </w:t>
+      </w:r>
+      <w:r>
+        <w:rPr>
+          <w:rtl/>
+        </w:rPr>
+        <w:br/>
+      </w:r>
+      <w:r>
+        <w:rPr>
+          <w:rFonts w:hint="cs"/>
+          <w:rtl/>
+        </w:rPr>
+        <w:t xml:space="preserve">במקום ה- </w:t>
+      </w:r>
+      <w:r>
+        <w:t>no function</w:t>
+      </w:r>
+      <w:r>
+        <w:rPr>
+          <w:rFonts w:hint="cs"/>
+          <w:rtl/>
+        </w:rPr>
+        <w:t xml:space="preserve"> נבחר -&gt;  </w:t>
+      </w:r>
+      <w:r>
+        <w:t>Game M</w:t>
+      </w:r>
+      <w:r>
+        <w:t>enu</w:t>
+      </w:r>
+      <w:r>
+        <w:rPr>
+          <w:rFonts w:hint="cs"/>
+          <w:rtl/>
+        </w:rPr>
+        <w:t xml:space="preserve"> (שנוסף לאחר שגררנו אותו פנימה) -&gt; </w:t>
+      </w:r>
+      <w:proofErr w:type="spellStart"/>
+      <w:r>
+        <w:t>PlayGame</w:t>
+      </w:r>
+      <w:proofErr w:type="spellEnd"/>
+      <w:r>
+        <w:t>()</w:t>
+      </w:r>
+      <w:r>
+        <w:rPr>
+          <w:rFonts w:hint="cs"/>
+          <w:rtl/>
+        </w:rPr>
+        <w:t xml:space="preserve"> .</w:t>
+      </w:r>
+      <w:r>
+        <w:rPr>
+          <w:rtl/>
+        </w:rPr>
+        <w:br/>
+      </w:r>
+      <w:r>
+        <w:rPr>
+          <w:rFonts w:hint="cs"/>
+          <w:rtl/>
+        </w:rPr>
+        <w:t xml:space="preserve">אם נריץ את המשחק נראה שאכן מתי שלוחצים על </w:t>
+      </w:r>
+      <w:r>
+        <w:t>PLAY</w:t>
+      </w:r>
+      <w:r>
+        <w:rPr>
+          <w:rFonts w:hint="cs"/>
+          <w:rtl/>
+        </w:rPr>
+        <w:t xml:space="preserve"> נטענת הסצנה הבאה כמתוכנן. </w:t>
+      </w:r>
+      <w:r>
+        <w:rPr>
+          <w:rFonts w:hint="cs"/>
+          <w:rtl/>
+        </w:rPr>
+        <w:br/>
+        <w:t>נחזור שוב לסקריפט של ה-</w:t>
+      </w:r>
+      <w:r>
+        <w:t>Game Menu</w:t>
+      </w:r>
+      <w:r>
+        <w:rPr>
+          <w:rFonts w:hint="cs"/>
+          <w:rtl/>
+        </w:rPr>
+        <w:t xml:space="preserve">, ונוסיף מתודה ליציאה מן המשחק. </w:t>
+      </w:r>
+      <w:r>
+        <w:rPr>
+          <w:rtl/>
+        </w:rPr>
+        <w:br/>
+      </w:r>
+      <w:r>
+        <w:rPr>
+          <w:rFonts w:hint="cs"/>
+          <w:rtl/>
+        </w:rPr>
+        <w:t xml:space="preserve">ניתן להשתמש בפונקציה: </w:t>
+      </w:r>
+      <w:proofErr w:type="spellStart"/>
+      <w:r>
+        <w:t>Ap</w:t>
+      </w:r>
+      <w:r>
+        <w:t>p</w:t>
+      </w:r>
+      <w:r>
+        <w:t>lication.Quit</w:t>
+      </w:r>
+      <w:proofErr w:type="spellEnd"/>
+      <w:r>
+        <w:t>()</w:t>
+      </w:r>
+      <w:r>
+        <w:rPr>
+          <w:rFonts w:hint="cs"/>
+          <w:rtl/>
+        </w:rPr>
+        <w:t xml:space="preserve"> אבל שימו לב שהיא לא תעבוד לנו כל זמן שאנחנו מריצים את המשחק </w:t>
+      </w:r>
+      <w:r>
+        <w:rPr>
+          <w:rFonts w:hint="cs"/>
+          <w:rtl/>
+        </w:rPr>
+        <w:t xml:space="preserve">דרך </w:t>
+      </w:r>
+      <w:r>
+        <w:t>,</w:t>
+      </w:r>
+      <w:r>
+        <w:t>unity</w:t>
+      </w:r>
+      <w:r>
+        <w:rPr>
+          <w:rFonts w:hint="cs"/>
+          <w:rtl/>
+        </w:rPr>
+        <w:t xml:space="preserve"> אלא רק לאחר שנבנה את המשחק ממש כפי שנראה בהמשך.</w:t>
+      </w:r>
+      <w:r>
+        <w:rPr>
+          <w:rFonts w:hint="cs"/>
+          <w:rtl/>
+        </w:rPr>
+        <w:br/>
+        <w:t>מבחינת סינטקס זה אמור להיראות כך:</w:t>
+      </w:r>
+    </w:p>
+    <w:p>
+      <w:pPr>
+        <w:autoSpaceDE w:val="0"/>
+        <w:autoSpaceDN w:val="0"/>
+        <w:bidi w:val="0"/>
+        <w:adjustRightInd w:val="0"/>
+        <w:spacing w:after="0" w:line="240" w:lineRule="auto"/>
+        <w:rPr>
+          <w:rFonts w:ascii="Consolas" w:hAnsi="Consolas" w:cs="Consolas"/>
+          <w:color w:val="000000"/>
+          <w:sz w:val="16"/>
+          <w:szCs w:val="16"/>
+        </w:rPr>
+      </w:pPr>
+      <w:r>
+        <w:rPr>
+          <w:rtl/>
+        </w:rPr>
+        <w:br/>
+      </w:r>
+      <w:proofErr w:type="gramStart"/>
+      <w:r>
+        <w:rPr>
+          <w:rFonts w:ascii="Consolas" w:hAnsi="Consolas" w:cs="Consolas"/>
+          <w:color w:val="0000FF"/>
+          <w:sz w:val="16"/>
+          <w:szCs w:val="16"/>
+        </w:rPr>
+        <w:t>public</w:t>
+      </w:r>
+      <w:proofErr w:type="gramEnd"/>
+      <w:r>
+        <w:rPr>
+          <w:rFonts w:ascii="Consolas" w:hAnsi="Consolas" w:cs="Consolas"/>
+          <w:color w:val="000000"/>
+          <w:sz w:val="16"/>
+          <w:szCs w:val="16"/>
+        </w:rPr>
+        <w:t xml:space="preserve"> </w:t>
+      </w:r>
+      <w:r>
+        <w:rPr>
+          <w:rFonts w:ascii="Consolas" w:hAnsi="Consolas" w:cs="Consolas"/>
+          <w:color w:val="0000FF"/>
+          <w:sz w:val="16"/>
+          <w:szCs w:val="16"/>
+        </w:rPr>
+        <w:t>void</w:t>
+      </w:r>
+      <w:r>
+        <w:rPr>
+          <w:rFonts w:ascii="Consolas" w:hAnsi="Consolas" w:cs="Consolas"/>
+          <w:color w:val="000000"/>
+          <w:sz w:val="16"/>
+          <w:szCs w:val="16"/>
+        </w:rPr>
+        <w:t xml:space="preserve"> </w:t>
+      </w:r>
+      <w:proofErr w:type="spellStart"/>
+      <w:r>
+        <w:rPr>
+          <w:rFonts w:ascii="Consolas" w:hAnsi="Consolas" w:cs="Consolas"/>
+          <w:color w:val="000000"/>
+          <w:sz w:val="16"/>
+          <w:szCs w:val="16"/>
+        </w:rPr>
+        <w:t>QuitGame</w:t>
+      </w:r>
+      <w:proofErr w:type="spellEnd"/>
+      <w:r>
+        <w:rPr>
+          <w:rFonts w:ascii="Consolas" w:hAnsi="Consolas" w:cs="Consolas"/>
+          <w:color w:val="000000"/>
+          <w:sz w:val="16"/>
+          <w:szCs w:val="16"/>
+        </w:rPr>
+        <w:t>()</w:t>
+      </w:r>
+    </w:p>
+    <w:p>
+      <w:pPr>
+        <w:autoSpaceDE w:val="0"/>
+        <w:autoSpaceDN w:val="0"/>
+        <w:bidi w:val="0"/>
+        <w:adjustRightInd w:val="0"/>
+        <w:spacing w:after="0" w:line="240" w:lineRule="auto"/>
+        <w:rPr>
+          <w:rFonts w:ascii="Consolas" w:hAnsi="Consolas" w:cs="Consolas"/>
+          <w:color w:val="000000"/>
+          <w:sz w:val="16"/>
+          <w:szCs w:val="16"/>
+        </w:rPr>
+      </w:pPr>
+      <w:r>
+        <w:rPr>
+          <w:rFonts w:ascii="Consolas" w:hAnsi="Consolas" w:cs="Consolas"/>
+          <w:color w:val="000000"/>
+          <w:sz w:val="16"/>
+          <w:szCs w:val="16"/>
+        </w:rPr>
+        <w:t xml:space="preserve">    {</w:t>
+      </w:r>
+    </w:p>
+    <w:p>
+      <w:pPr>
+        <w:autoSpaceDE w:val="0"/>
+        <w:autoSpaceDN w:val="0"/>
+        <w:bidi w:val="0"/>
+        <w:adjustRightInd w:val="0"/>
+        <w:spacing w:after="0" w:line="240" w:lineRule="auto"/>
+        <w:rPr>
+          <w:rFonts w:ascii="Consolas" w:hAnsi="Consolas" w:cs="Consolas"/>
+          <w:color w:val="000000"/>
+          <w:sz w:val="16"/>
+          <w:szCs w:val="16"/>
+        </w:rPr>
+      </w:pPr>
+      <w:r>
+        <w:rPr>
+          <w:rFonts w:ascii="Consolas" w:hAnsi="Consolas" w:cs="Consolas"/>
+          <w:color w:val="000000"/>
+          <w:sz w:val="16"/>
+          <w:szCs w:val="16"/>
+        </w:rPr>
+        <w:t xml:space="preserve">        </w:t>
+      </w:r>
+      <w:proofErr w:type="spellStart"/>
+      <w:proofErr w:type="gramStart"/>
+      <w:r>
+        <w:rPr>
+          <w:rFonts w:ascii="Consolas" w:hAnsi="Consolas" w:cs="Consolas"/>
+          <w:color w:val="000000"/>
+          <w:sz w:val="16"/>
+          <w:szCs w:val="16"/>
+        </w:rPr>
+        <w:t>Application.Quit</w:t>
+      </w:r>
+      <w:proofErr w:type="spellEnd"/>
+      <w:r>
+        <w:rPr>
+          <w:rFonts w:ascii="Consolas" w:hAnsi="Consolas" w:cs="Consolas"/>
+          <w:color w:val="000000"/>
+          <w:sz w:val="16"/>
+          <w:szCs w:val="16"/>
+        </w:rPr>
+        <w:t>(</w:t>
+      </w:r>
+      <w:proofErr w:type="gramEnd"/>
+      <w:r>
+        <w:rPr>
+          <w:rFonts w:ascii="Consolas" w:hAnsi="Consolas" w:cs="Consolas"/>
+          <w:color w:val="000000"/>
+          <w:sz w:val="16"/>
+          <w:szCs w:val="16"/>
+        </w:rPr>
+        <w:t>);</w:t>
+      </w:r>
+    </w:p>
+    <w:p>
+      <w:pPr>
+        <w:jc w:val="right"/>
+        <w:rPr>
+          <w:rFonts w:ascii="Consolas" w:hAnsi="Consolas" w:cs="Consolas"/>
+          <w:color w:val="000000"/>
+          <w:sz w:val="16"/>
+          <w:szCs w:val="16"/>
+        </w:rPr>
+      </w:pPr>
+      <w:r>
+        <w:rPr>
+          <w:rFonts w:ascii="Consolas" w:hAnsi="Consolas" w:cs="Consolas"/>
+          <w:color w:val="000000"/>
+          <w:sz w:val="16"/>
+          <w:szCs w:val="16"/>
+        </w:rPr>
+        <w:t xml:space="preserve">    }</w:t>
+      </w:r>
+    </w:p>
+    <w:p>
+      <w:pPr>
+        <w:rPr>
+          <w:rFonts w:hint="cs"/>
+          <w:rtl/>
+        </w:rPr>
+      </w:pPr>
+      <w:r>
+        <w:rPr>
+          <w:rFonts w:hint="cs"/>
+          <w:rtl/>
+        </w:rPr>
+        <w:t xml:space="preserve">אותו דבר שעשינו עם הכפתור </w:t>
+      </w:r>
+      <w:r>
+        <w:t>PLAY</w:t>
+      </w:r>
+      <w:r>
+        <w:rPr>
+          <w:rFonts w:hint="cs"/>
+          <w:rtl/>
+        </w:rPr>
+        <w:t xml:space="preserve">, נעשה גם עם הכפתור </w:t>
+      </w:r>
+      <w:r>
+        <w:t>QUIT</w:t>
+      </w:r>
+      <w:r>
+        <w:rPr>
+          <w:rFonts w:hint="cs"/>
+          <w:rtl/>
+        </w:rPr>
+        <w:t xml:space="preserve">, רק שנטעין את המתודה </w:t>
+      </w:r>
+      <w:proofErr w:type="spellStart"/>
+      <w:r>
+        <w:t>QuitGame</w:t>
+      </w:r>
+      <w:proofErr w:type="spellEnd"/>
+      <w:r>
+        <w:t>()</w:t>
+      </w:r>
+      <w:r>
+        <w:rPr>
+          <w:rFonts w:hint="cs"/>
+          <w:rtl/>
+        </w:rPr>
+        <w:t xml:space="preserve"> במקום.</w:t>
+      </w:r>
+      <w:r>
+        <w:rPr>
+          <w:rtl/>
+        </w:rPr>
+        <w:br/>
+      </w:r>
+      <w:r>
+        <w:rPr>
+          <w:rFonts w:hint="cs"/>
+          <w:rtl/>
+        </w:rPr>
+        <w:t>אם הפכנו את ה</w:t>
+      </w:r>
+      <w:r>
+        <w:t xml:space="preserve">Audio Manager </w:t>
+      </w:r>
+      <w:r>
+        <w:rPr>
+          <w:rFonts w:hint="cs"/>
+          <w:rtl/>
+        </w:rPr>
+        <w:t xml:space="preserve"> לאובייקט </w:t>
+      </w:r>
+      <w:r>
+        <w:t>don't destroy on load</w:t>
+      </w:r>
+      <w:r>
+        <w:rPr>
+          <w:rFonts w:hint="cs"/>
+          <w:rtl/>
+        </w:rPr>
+        <w:t xml:space="preserve"> נוכל להכניס אותו לתפריט, כך נשמע את מנגינת הרקע עוד מהתפריט והיא תשמר לנו גם כשנתחיל את המשחק. </w:t>
+      </w:r>
+      <w:bookmarkStart w:id="1" w:name="_GoBack"/>
+      <w:bookmarkEnd w:id="1"/>
+      <w:r>
+        <w:rPr>
+          <w:rtl/>
+        </w:rPr>
+        <w:br/>
+      </w:r>
+      <w:r>
+        <w:rPr>
+          <w:rFonts w:hint="cs"/>
+          <w:rtl/>
+        </w:rPr>
+        <w:t>לעוד מידע על האופציות שאפשר להוסיף ל</w:t>
+      </w:r>
+      <w:r>
+        <w:t>main menu</w:t>
+      </w:r>
+      <w:r>
+        <w:rPr>
+          <w:rFonts w:hint="cs"/>
+          <w:rtl/>
+        </w:rPr>
+        <w:t xml:space="preserve">: </w:t>
+      </w:r>
+    </w:p>
+    <w:p>
+      <w:pPr>
+        <w:jc w:val="right"/>
+      </w:pPr>
+      <w:hyperlink r:id="rId30" w:history="1">
+        <w:r>
+          <w:rPr>
+            <w:rStyle w:val="Hyperlink"/>
+            <w:u w:val="none"/>
+          </w:rPr>
+          <w:t>https://www.youtube.com/watch?v=YOaYQrN1oYQ</w:t>
+        </w:r>
+      </w:hyperlink>
+    </w:p>
+    <w:p>
+      <w:pPr>
+        <w:rPr>
+          <w:rFonts w:hint="cs"/>
+          <w:rtl/>
+        </w:rPr>
+      </w:pPr>
+    </w:p>
+    <w:p>
+      <w:pPr>
+        <w:rPr>
+          <w:rFonts w:hint="cs"/>
+          <w:rtl/>
+        </w:rPr>
+      </w:pPr>
     </w:p>
     <w:sectPr>
-      <w:headerReference w:type="default" r:id="rId29"/>
-      <w:footerReference w:type="default" r:id="rId30"/>
+      <w:headerReference w:type="default" r:id="rId31"/>
+      <w:footerReference w:type="default" r:id="rId32"/>
       <w:pgSz w:w="11906" w:h="16838"/>
       <w:pgMar w:top="720" w:right="720" w:bottom="720" w:left="720" w:header="708" w:footer="708" w:gutter="0"/>
       <w:cols w:space="708"/>
@@ -41556,7 +44098,7 @@
                                   <w:rtl/>
                                   <w:lang w:val="he-IL"/>
                                 </w:rPr>
-                                <w:t>29</w:t>
+                                <w:t>31</w:t>
                               </w:r>
                               <w:r>
                                 <w:fldChar w:fldCharType="end"/>
@@ -41629,7 +44171,7 @@
                             <w:rtl/>
                             <w:lang w:val="he-IL"/>
                           </w:rPr>
-                          <w:t>29</w:t>
+                          <w:t>31</w:t>
                         </w:r>
                         <w:r>
                           <w:fldChar w:fldCharType="end"/>
@@ -41907,7 +44449,7 @@
               <w:rtl/>
               <w:lang w:val="he-IL"/>
             </w:rPr>
-            <w:t>29</w:t>
+            <w:t>31</w:t>
           </w:r>
           <w:r>
             <w:rPr>
@@ -43659,7 +46201,7 @@
 </file>
 
 <file path=customXml/itemProps1.xml><?xml version="1.0" encoding="utf-8"?>
-<ds:datastoreItem xmlns:ds="http://schemas.openxmlformats.org/officeDocument/2006/customXml" ds:itemID="{CD0E8A71-A5EB-4A67-8977-F8B8E8AB46E4}">
+<ds:datastoreItem xmlns:ds="http://schemas.openxmlformats.org/officeDocument/2006/customXml" ds:itemID="{22309490-72D3-4BCE-8CF4-B281A1E9A6C2}">
   <ds:schemaRefs>
     <ds:schemaRef ds:uri="http://schemas.openxmlformats.org/officeDocument/2006/bibliography"/>
   </ds:schemaRefs>

--- a/unity-02/חלליות.docx
+++ b/unity-02/חלליות.docx
@@ -41652,7 +41652,6 @@
     <w:p>
       <w:pPr>
         <w:rPr>
-          <w:rFonts w:hint="cs"/>
           <w:rtl/>
         </w:rPr>
       </w:pPr>
@@ -41858,40 +41857,7 @@
             <w:u w:val="none"/>
             <w:rtl/>
           </w:rPr>
-          <w:t>לת</w:t>
-        </w:r>
-        <w:r>
-          <w:rPr>
-            <w:rStyle w:val="Hyperlink"/>
-            <w:rFonts w:hint="cs"/>
-            <w:b/>
-            <w:bCs/>
-            <w:u w:val="none"/>
-            <w:rtl/>
-          </w:rPr>
-          <w:t>ז</w:t>
-        </w:r>
-        <w:r>
-          <w:rPr>
-            <w:rStyle w:val="Hyperlink"/>
-            <w:rFonts w:hint="cs"/>
-            <w:b/>
-            <w:bCs/>
-            <w:u w:val="none"/>
-            <w:rtl/>
-          </w:rPr>
-          <w:t>כ</w:t>
-        </w:r>
-        <w:r>
-          <w:rPr>
-            <w:rStyle w:val="Hyperlink"/>
-            <w:rFonts w:hint="cs"/>
-            <w:b/>
-            <w:bCs/>
-            <w:u w:val="none"/>
-            <w:rtl/>
-          </w:rPr>
-          <w:t>ורת</w:t>
+          <w:t>לתזכורת</w:t>
         </w:r>
       </w:hyperlink>
       <w:r>
@@ -43170,7 +43136,6 @@
     <w:p>
       <w:pPr>
         <w:rPr>
-          <w:rFonts w:hint="cs"/>
           <w:rtl/>
         </w:rPr>
       </w:pPr>
@@ -43323,39 +43288,34 @@
     <w:p>
       <w:pPr>
         <w:rPr>
-          <w:rFonts w:hint="cs"/>
-          <w:rtl/>
-        </w:rPr>
-      </w:pPr>
-    </w:p>
-    <w:p>
-      <w:pPr>
-        <w:rPr>
-          <w:rFonts w:hint="cs"/>
-          <w:rtl/>
-        </w:rPr>
-      </w:pPr>
-    </w:p>
-    <w:p>
-      <w:pPr>
-        <w:rPr>
-          <w:rFonts w:hint="cs"/>
-          <w:rtl/>
-        </w:rPr>
-      </w:pPr>
-    </w:p>
-    <w:p>
-      <w:pPr>
-        <w:rPr>
-          <w:rFonts w:hint="cs"/>
-          <w:rtl/>
-        </w:rPr>
-      </w:pPr>
-    </w:p>
-    <w:p>
-      <w:pPr>
-        <w:rPr>
-          <w:rFonts w:hint="cs"/>
+          <w:rtl/>
+        </w:rPr>
+      </w:pPr>
+    </w:p>
+    <w:p>
+      <w:pPr>
+        <w:rPr>
+          <w:rtl/>
+        </w:rPr>
+      </w:pPr>
+    </w:p>
+    <w:p>
+      <w:pPr>
+        <w:rPr>
+          <w:rtl/>
+        </w:rPr>
+      </w:pPr>
+    </w:p>
+    <w:p>
+      <w:pPr>
+        <w:rPr>
+          <w:rtl/>
+        </w:rPr>
+      </w:pPr>
+    </w:p>
+    <w:p>
+      <w:pPr>
+        <w:rPr>
           <w:rtl/>
         </w:rPr>
       </w:pPr>
@@ -43766,7 +43726,6 @@
     <w:p>
       <w:pPr>
         <w:rPr>
-          <w:rFonts w:hint="cs"/>
           <w:rtl/>
         </w:rPr>
       </w:pPr>
@@ -43845,8 +43804,6 @@
         </w:rPr>
         <w:t xml:space="preserve"> נוכל להכניס אותו לתפריט, כך נשמע את מנגינת הרקע עוד מהתפריט והיא תשמר לנו גם כשנתחיל את המשחק. </w:t>
       </w:r>
-      <w:bookmarkStart w:id="1" w:name="_GoBack"/>
-      <w:bookmarkEnd w:id="1"/>
       <w:r>
         <w:rPr>
           <w:rtl/>
@@ -43888,18 +43845,873 @@
     <w:p>
       <w:pPr>
         <w:rPr>
-          <w:rFonts w:hint="cs"/>
-          <w:rtl/>
-        </w:rPr>
-      </w:pPr>
-    </w:p>
-    <w:p>
-      <w:pPr>
-        <w:rPr>
-          <w:rFonts w:hint="cs"/>
-          <w:rtl/>
-        </w:rPr>
-      </w:pPr>
+          <w:rtl/>
+        </w:rPr>
+      </w:pPr>
+    </w:p>
+    <w:p>
+      <w:pPr>
+        <w:pStyle w:val="1"/>
+        <w:rPr>
+          <w:rFonts w:ascii="Consolas" w:hAnsi="Consolas" w:cstheme="minorBidi" w:hint="cs"/>
+          <w:rtl/>
+        </w:rPr>
+      </w:pPr>
+      <w:r>
+        <w:rPr>
+          <w:rFonts w:ascii="Consolas" w:hAnsi="Consolas"/>
+        </w:rPr>
+        <w:t xml:space="preserve">Post processing </w:t>
+      </w:r>
+      <w:r>
+        <w:rPr>
+          <w:rFonts w:ascii="Consolas" w:hAnsi="Consolas" w:cs="Times New Roman"/>
+          <w:rtl/>
+        </w:rPr>
+        <w:t>–</w:t>
+      </w:r>
+    </w:p>
+    <w:p>
+      <w:pPr>
+        <w:rPr>
+          <w:rFonts w:hint="cs"/>
+          <w:rtl/>
+        </w:rPr>
+      </w:pPr>
+      <w:r>
+        <w:rPr>
+          <w:rFonts w:hint="cs"/>
+          <w:rtl/>
+        </w:rPr>
+        <w:t>בחלק זה נעסוק בשימוש ב</w:t>
+      </w:r>
+      <w:r>
+        <w:t>post processing</w:t>
+      </w:r>
+      <w:r>
+        <w:rPr>
+          <w:rFonts w:hint="cs"/>
+          <w:rtl/>
+        </w:rPr>
+        <w:t>.</w:t>
+      </w:r>
+      <w:r>
+        <w:rPr>
+          <w:rtl/>
+        </w:rPr>
+        <w:br/>
+      </w:r>
+      <w:r>
+        <w:t>Post processing</w:t>
+      </w:r>
+      <w:r>
+        <w:rPr>
+          <w:rFonts w:hint="cs"/>
+          <w:rtl/>
+        </w:rPr>
+        <w:t xml:space="preserve"> מאפשר לנו לשנות את האיכות\ הצבעים של התמונות המשחק, להוסיף פילטרים וכדו'. כמין </w:t>
+      </w:r>
+      <w:r>
+        <w:t xml:space="preserve">Photoshop </w:t>
+      </w:r>
+      <w:r>
+        <w:rPr>
+          <w:rFonts w:hint="cs"/>
+          <w:rtl/>
+        </w:rPr>
+        <w:t xml:space="preserve"> למשחק. בשביל להשתמש ב</w:t>
+      </w:r>
+      <w:r>
+        <w:t xml:space="preserve">post processing </w:t>
+      </w:r>
+      <w:r>
+        <w:rPr>
+          <w:rFonts w:hint="cs"/>
+          <w:rtl/>
+        </w:rPr>
+        <w:t xml:space="preserve"> נצטרך להתקין אותו תחילה. ניכנס ל</w:t>
+      </w:r>
+      <w:r>
+        <w:t>windows</w:t>
+      </w:r>
+      <w:r>
+        <w:rPr>
+          <w:rFonts w:hint="cs"/>
+          <w:rtl/>
+        </w:rPr>
+        <w:t xml:space="preserve">-&gt; </w:t>
+      </w:r>
+      <w:r>
+        <w:t>package management</w:t>
+      </w:r>
+      <w:r>
+        <w:rPr>
+          <w:rFonts w:hint="cs"/>
+          <w:rtl/>
+        </w:rPr>
+        <w:t xml:space="preserve"> ונחפש בשורת החיפוש </w:t>
+      </w:r>
+      <w:r>
+        <w:t>post processing</w:t>
+      </w:r>
+      <w:r>
+        <w:rPr>
+          <w:rFonts w:hint="cs"/>
+          <w:rtl/>
+        </w:rPr>
+        <w:t xml:space="preserve"> .</w:t>
+      </w:r>
+      <w:r>
+        <w:rPr>
+          <w:rtl/>
+        </w:rPr>
+        <w:br/>
+      </w:r>
+      <w:r>
+        <w:rPr>
+          <w:rFonts w:hint="cs"/>
+          <w:rtl/>
+        </w:rPr>
+        <w:t xml:space="preserve">לאחר שהוספנו אותו לפרויקט שלנו, נצטרך להוסיף שכבה חדשה למצלמה שעליה נלביש את כל הפוסט פרוססינג: נלך  לאינספקטור של אובייקט המצלה -&gt; </w:t>
+      </w:r>
+      <w:r>
+        <w:t>Add Component</w:t>
+      </w:r>
+      <w:r>
+        <w:rPr>
+          <w:rFonts w:hint="cs"/>
+          <w:rtl/>
+        </w:rPr>
+        <w:t xml:space="preserve">-&gt; </w:t>
+      </w:r>
+      <w:r>
+        <w:t>Post –processor Layer</w:t>
+      </w:r>
+      <w:r>
+        <w:rPr>
+          <w:rFonts w:hint="cs"/>
+          <w:rtl/>
+        </w:rPr>
+        <w:t xml:space="preserve">.נצטרך לקבוע שכבה חדשה שעליה יעבוד הפוסט פרוססור, עדיפות על שכבה גבוהה יחסית. נלך מעל לאינספקטור , היכן שכתוב </w:t>
+      </w:r>
+      <w:r>
+        <w:t>layer</w:t>
+      </w:r>
+      <w:r>
+        <w:rPr>
+          <w:rFonts w:hint="cs"/>
+          <w:rtl/>
+        </w:rPr>
+        <w:t xml:space="preserve">, ונוסיף שכבה חדשה. נקרא לה בשם </w:t>
+      </w:r>
+      <w:r>
+        <w:t>post processing</w:t>
+      </w:r>
+      <w:r>
+        <w:rPr>
+          <w:rFonts w:hint="cs"/>
+          <w:rtl/>
+        </w:rPr>
+        <w:t>, ונגדיר את השכבה של ה-</w:t>
+      </w:r>
+      <w:r>
+        <w:t>post processor layer</w:t>
+      </w:r>
+      <w:r>
+        <w:rPr>
+          <w:rFonts w:hint="cs"/>
+          <w:rtl/>
+        </w:rPr>
+        <w:t xml:space="preserve"> להיות אותה שכבה שכרגע הגדרנו. </w:t>
+      </w:r>
+      <w:r>
+        <w:rPr>
+          <w:rtl/>
+        </w:rPr>
+        <w:br/>
+      </w:r>
+      <w:r>
+        <w:rPr>
+          <w:rFonts w:hint="cs"/>
+          <w:rtl/>
+        </w:rPr>
+        <w:t xml:space="preserve"> ניצור אובייקט ריק חדש ונקרא לו </w:t>
+      </w:r>
+      <w:r>
+        <w:t xml:space="preserve"> post processor</w:t>
+      </w:r>
+      <w:r>
+        <w:rPr>
+          <w:rFonts w:hint="cs"/>
+          <w:rtl/>
+        </w:rPr>
+        <w:t xml:space="preserve"> או משהו בסגנון. נגדיר את השכבה שלו באינספקטור להיות ה-</w:t>
+      </w:r>
+      <w:r>
+        <w:t>post processing</w:t>
+      </w:r>
+      <w:r>
+        <w:rPr>
+          <w:rFonts w:hint="cs"/>
+          <w:rtl/>
+        </w:rPr>
+        <w:t xml:space="preserve">.  נוסיף לו את הרכיב </w:t>
+      </w:r>
+      <w:r>
+        <w:t>Post processing Volume</w:t>
+      </w:r>
+      <w:r>
+        <w:rPr>
+          <w:rFonts w:hint="cs"/>
+          <w:rtl/>
+        </w:rPr>
+        <w:t xml:space="preserve"> ונגדיר אותו כ- </w:t>
+      </w:r>
+      <w:r>
+        <w:t>Is Global</w:t>
+      </w:r>
+      <w:r>
+        <w:rPr>
+          <w:rFonts w:hint="cs"/>
+          <w:rtl/>
+        </w:rPr>
+        <w:t>,</w:t>
+      </w:r>
+      <w:r>
+        <w:rPr>
+          <w:rFonts w:hint="cs"/>
+          <w:rtl/>
+        </w:rPr>
+        <w:t xml:space="preserve">הגדרנו אותו כגלובלי כדי שההשפעה של האובייקט </w:t>
+      </w:r>
+      <w:r>
+        <w:rPr>
+          <w:rFonts w:hint="cs"/>
+          <w:rtl/>
+        </w:rPr>
+        <w:t>ת</w:t>
+      </w:r>
+      <w:r>
+        <w:rPr>
+          <w:rFonts w:hint="cs"/>
+          <w:rtl/>
+        </w:rPr>
+        <w:t>היה על כל</w:t>
+      </w:r>
+      <w:r>
+        <w:rPr>
+          <w:rFonts w:hint="cs"/>
+          <w:rtl/>
+        </w:rPr>
+        <w:t>ל</w:t>
+      </w:r>
+      <w:r>
+        <w:rPr>
+          <w:rFonts w:hint="cs"/>
+          <w:rtl/>
+        </w:rPr>
+        <w:t xml:space="preserve"> התמונות במשחק ולא על אובייקט ספציפי. </w:t>
+      </w:r>
+      <w:r>
+        <w:rPr>
+          <w:rFonts w:hint="cs"/>
+          <w:rtl/>
+        </w:rPr>
+        <w:br/>
+        <w:t>לאחר שהגדרנו את הרכיב הפוסט פרוססור של המצלמה והאובייקט הפוסט פרוססור שלנו להיות באותה שכבה נוכל להוסיף אפקטים חזותיים. בהתחלה נצטרך ליצור פרופיל חדש לאובייקט הפוסט פרוססור. נבחר ב-</w:t>
+      </w:r>
+      <w:r>
+        <w:t xml:space="preserve">new </w:t>
+      </w:r>
+      <w:r>
+        <w:rPr>
+          <w:rFonts w:hint="cs"/>
+          <w:rtl/>
+        </w:rPr>
+        <w:t xml:space="preserve"> היכן שכתוב </w:t>
+      </w:r>
+      <w:r>
+        <w:t xml:space="preserve">profile </w:t>
+      </w:r>
+      <w:r>
+        <w:rPr>
+          <w:rFonts w:hint="cs"/>
+          <w:rtl/>
+        </w:rPr>
+        <w:t xml:space="preserve"> באינספקטור שך האובייקט. וכדי להוסיף אפקטים נבחר </w:t>
+      </w:r>
+      <w:r>
+        <w:t>add effect</w:t>
+      </w:r>
+      <w:r>
+        <w:rPr>
+          <w:rFonts w:hint="cs"/>
+          <w:rtl/>
+        </w:rPr>
+        <w:t>.</w:t>
+      </w:r>
+      <w:r>
+        <w:rPr>
+          <w:rtl/>
+        </w:rPr>
+        <w:br/>
+      </w:r>
+      <w:r>
+        <w:rPr>
+          <w:rFonts w:hint="cs"/>
+          <w:rtl/>
+        </w:rPr>
+        <w:t>הדרך היעילה ביותר לעבוד עם הפוסט פרוססור היא ע"</w:t>
+      </w:r>
+      <w:r>
+        <w:rPr>
+          <w:rFonts w:hint="cs"/>
+          <w:rtl/>
+        </w:rPr>
+        <w:t>י ניסוי וטעייה, נסו את האפקטים השונים ונוכחו לדעת מה הכי מדבר אליכם. להלן סקירה כללית:</w:t>
+      </w:r>
+      <w:r>
+        <w:rPr>
+          <w:rFonts w:hint="cs"/>
+          <w:rtl/>
+        </w:rPr>
+        <w:br/>
+        <w:t>*</w:t>
+      </w:r>
+      <w:r>
+        <w:rPr>
+          <w:b/>
+          <w:bCs/>
+        </w:rPr>
+        <w:t>Anti-aliasing</w:t>
+      </w:r>
+      <w:r>
+        <w:rPr>
+          <w:rFonts w:hint="cs"/>
+          <w:rtl/>
+        </w:rPr>
+        <w:t>: מביא לגרפיקה מראה חלק יותר. טוב כאשר הקווים נראים משוננים או בעלי מראה מדורג(</w:t>
+      </w:r>
+      <w:r>
+        <w:t>staircase appearance</w:t>
+      </w:r>
+      <w:r>
+        <w:rPr>
+          <w:rFonts w:hint="cs"/>
+          <w:rtl/>
+        </w:rPr>
+        <w:t xml:space="preserve">) זה קורה בדר"כ כאשר </w:t>
+      </w:r>
+      <w:proofErr w:type="spellStart"/>
+      <w:r>
+        <w:rPr>
+          <w:rFonts w:hint="cs"/>
+          <w:rtl/>
+        </w:rPr>
+        <w:t>למרנדר</w:t>
+      </w:r>
+      <w:proofErr w:type="spellEnd"/>
+      <w:r>
+        <w:rPr>
+          <w:rFonts w:hint="cs"/>
+          <w:rtl/>
+        </w:rPr>
+        <w:t xml:space="preserve"> הגרפי אין רזולוציה גבוהה מספיק כדי ליצור קן ישר.</w:t>
+      </w:r>
+      <w:r>
+        <w:rPr>
+          <w:rtl/>
+        </w:rPr>
+        <w:br/>
+      </w:r>
+      <w:r>
+        <w:rPr>
+          <w:rFonts w:hint="cs"/>
+          <w:rtl/>
+        </w:rPr>
+        <w:t>*</w:t>
+      </w:r>
+      <w:r>
+        <w:rPr>
+          <w:b/>
+          <w:bCs/>
+        </w:rPr>
+        <w:t>Bloom</w:t>
+      </w:r>
+      <w:r>
+        <w:rPr>
+          <w:rFonts w:hint="cs"/>
+          <w:rtl/>
+        </w:rPr>
+        <w:t>:</w:t>
+      </w:r>
+      <w:r>
+        <w:rPr>
+          <w:rFonts w:hint="cs"/>
+          <w:rtl/>
+        </w:rPr>
+        <w:t xml:space="preserve"> יוצר שוליים או התרחבות של האור. מגביל או מוסיף אורות לתמונות. תורם לתאורה הכללית ולבהירות המצלמה.</w:t>
+      </w:r>
+      <w:r>
+        <w:rPr>
+          <w:rtl/>
+        </w:rPr>
+        <w:br/>
+      </w:r>
+      <w:r>
+        <w:rPr>
+          <w:rFonts w:hint="cs"/>
+          <w:rtl/>
+        </w:rPr>
+        <w:t>*</w:t>
+      </w:r>
+      <w:r>
+        <w:rPr>
+          <w:b/>
+          <w:bCs/>
+        </w:rPr>
+        <w:t>Chromatic Aberration</w:t>
+      </w:r>
+      <w:r>
+        <w:rPr>
+          <w:rFonts w:hint="cs"/>
+          <w:rtl/>
+        </w:rPr>
+        <w:t>:</w:t>
+      </w:r>
+      <w:r>
+        <w:rPr>
+          <w:rFonts w:hint="cs"/>
+          <w:rtl/>
+        </w:rPr>
+        <w:t xml:space="preserve"> מחקה את אפקט המצלמה בעולם האמ</w:t>
+      </w:r>
+      <w:r>
+        <w:rPr>
+          <w:rFonts w:hint="cs"/>
+          <w:rtl/>
+        </w:rPr>
+        <w:t xml:space="preserve">תי-כשהמצלמה שלה לא מצליחה לצרף את כל הצבעים לאותה נקודה. התוצאה- "שוליים" של צבעים לאורך גבולות התמונה שמפרידים חלקים כהים ובהירים שלה. נותן תחושה של שכירות לתמונה. </w:t>
+      </w:r>
+      <w:r>
+        <w:rPr>
+          <w:rtl/>
+        </w:rPr>
+        <w:br/>
+      </w:r>
+      <w:r>
+        <w:rPr>
+          <w:rFonts w:hint="cs"/>
+          <w:rtl/>
+        </w:rPr>
+        <w:t>*</w:t>
+      </w:r>
+      <w:r>
+        <w:rPr>
+          <w:b/>
+          <w:bCs/>
+        </w:rPr>
+        <w:t>color grading</w:t>
+      </w:r>
+      <w:r>
+        <w:rPr>
+          <w:rFonts w:hint="cs"/>
+          <w:rtl/>
+        </w:rPr>
+        <w:t>: משנה או מתקן את הזוהר ש</w:t>
+      </w:r>
+      <w:r>
+        <w:t>unity</w:t>
+      </w:r>
+      <w:r>
+        <w:rPr>
+          <w:rFonts w:hint="cs"/>
+          <w:rtl/>
+        </w:rPr>
+        <w:t xml:space="preserve"> מספק. דומה ליישום </w:t>
+      </w:r>
+      <w:r>
+        <w:t xml:space="preserve">filter </w:t>
+      </w:r>
+      <w:r>
+        <w:rPr>
+          <w:rFonts w:hint="cs"/>
+          <w:rtl/>
+        </w:rPr>
+        <w:t xml:space="preserve"> באינסטגרם.</w:t>
+      </w:r>
+      <w:r>
+        <w:rPr>
+          <w:rtl/>
+        </w:rPr>
+        <w:br/>
+      </w:r>
+      <w:r>
+        <w:rPr>
+          <w:rFonts w:hint="cs"/>
+          <w:rtl/>
+        </w:rPr>
+        <w:lastRenderedPageBreak/>
+        <w:t>ל-</w:t>
+      </w:r>
+      <w:r>
+        <w:t>color grading</w:t>
+      </w:r>
+      <w:r>
+        <w:rPr>
+          <w:rFonts w:hint="cs"/>
+          <w:rtl/>
+        </w:rPr>
+        <w:t xml:space="preserve"> יש שלשה מצבים:</w:t>
+      </w:r>
+      <w:r>
+        <w:rPr>
+          <w:rtl/>
+        </w:rPr>
+        <w:br/>
+      </w:r>
+      <w:r>
+        <w:t xml:space="preserve"> low definition range                   </w:t>
+      </w:r>
+      <w:r>
+        <w:rPr>
+          <w:rFonts w:hint="cs"/>
+          <w:rtl/>
+        </w:rPr>
+        <w:t>- אידיאלי לפלטפורמות עם איכות ירודה.</w:t>
+      </w:r>
+      <w:r>
+        <w:rPr>
+          <w:rFonts w:hint="cs"/>
+          <w:rtl/>
+        </w:rPr>
+        <w:br/>
+        <w:t xml:space="preserve">       </w:t>
+      </w:r>
+      <w:r>
+        <w:rPr>
+          <w:rFonts w:hint="cs"/>
+          <w:rtl/>
+        </w:rPr>
+        <w:tab/>
+        <w:t xml:space="preserve">   </w:t>
+      </w:r>
+      <w:r>
+        <w:t>High definition range</w:t>
+      </w:r>
+      <w:r>
+        <w:rPr>
+          <w:rFonts w:hint="cs"/>
+          <w:rtl/>
+        </w:rPr>
+        <w:t xml:space="preserve">- אידיאלי לפלטפורמות התומכות </w:t>
+      </w:r>
+      <w:r>
+        <w:t>HDR rendering</w:t>
+      </w:r>
+      <w:r>
+        <w:rPr>
+          <w:rFonts w:hint="cs"/>
+          <w:rtl/>
+        </w:rPr>
+        <w:t xml:space="preserve"> .</w:t>
+      </w:r>
+      <w:r>
+        <w:rPr>
+          <w:rtl/>
+        </w:rPr>
+        <w:br/>
+      </w:r>
+      <w:r>
+        <w:rPr>
+          <w:rFonts w:hint="cs"/>
+          <w:rtl/>
+        </w:rPr>
+        <w:t xml:space="preserve">               </w:t>
+      </w:r>
+      <w:proofErr w:type="gramStart"/>
+      <w:r>
+        <w:t>External</w:t>
+      </w:r>
+      <w:r>
+        <w:rPr>
+          <w:rFonts w:hint="cs"/>
+          <w:rtl/>
+        </w:rPr>
+        <w:t>- מאפשר לספק טקסטורות מתוכנות חיצוניות.</w:t>
+      </w:r>
+      <w:proofErr w:type="gramEnd"/>
+      <w:r>
+        <w:rPr>
+          <w:rtl/>
+        </w:rPr>
+        <w:br/>
+      </w:r>
+      <w:r>
+        <w:rPr>
+          <w:b/>
+          <w:bCs/>
+        </w:rPr>
+        <w:t>Deferred fog</w:t>
+      </w:r>
+      <w:r>
+        <w:t>*</w:t>
+      </w:r>
+      <w:r>
+        <w:rPr>
+          <w:rFonts w:hint="cs"/>
+          <w:rtl/>
+        </w:rPr>
+        <w:t>:</w:t>
+      </w:r>
+      <w:r>
+        <w:rPr>
+          <w:rFonts w:hint="cs"/>
+          <w:rtl/>
+        </w:rPr>
+        <w:t xml:space="preserve"> מתאים למשחקי תלת-ממד שיש בהם עומק. מייצר כמין אפקט של ערפל- נותן לאובייקטים צבע אפרפר יותר בהתאם למרחק שלהם מהמצלמה.</w:t>
+      </w:r>
+      <w:r>
+        <w:rPr>
+          <w:rFonts w:hint="cs"/>
+          <w:rtl/>
+        </w:rPr>
+        <w:br/>
+      </w:r>
+      <w:r>
+        <w:rPr>
+          <w:b/>
+          <w:bCs/>
+        </w:rPr>
+        <w:t>Depth of field</w:t>
+      </w:r>
+      <w:proofErr w:type="gramStart"/>
+      <w:r>
+        <w:t xml:space="preserve">* </w:t>
+      </w:r>
+      <w:r>
+        <w:rPr>
+          <w:rFonts w:hint="cs"/>
+          <w:rtl/>
+        </w:rPr>
+        <w:t>:</w:t>
+      </w:r>
+      <w:proofErr w:type="gramEnd"/>
+      <w:r>
+        <w:rPr>
+          <w:rFonts w:hint="cs"/>
+          <w:rtl/>
+        </w:rPr>
+        <w:t xml:space="preserve"> אפרט לאחר עיבוד שמדמה את הפוקוס של עדשת המצלמה על אובייקט מסוים.</w:t>
+      </w:r>
+      <w:r>
+        <w:rPr>
+          <w:rFonts w:hint="cs"/>
+          <w:rtl/>
+        </w:rPr>
+        <w:br/>
+        <w:t xml:space="preserve">* </w:t>
+      </w:r>
+      <w:r>
+        <w:rPr>
+          <w:b/>
+          <w:bCs/>
+        </w:rPr>
+        <w:t>Auto Exposure</w:t>
+      </w:r>
+      <w:r>
+        <w:rPr>
+          <w:rFonts w:hint="cs"/>
+          <w:rtl/>
+        </w:rPr>
+        <w:t>:</w:t>
+      </w:r>
+      <w:r>
+        <w:rPr>
+          <w:rFonts w:hint="cs"/>
+          <w:rtl/>
+        </w:rPr>
+        <w:t xml:space="preserve"> מדמה איך העניים האנושיות מסתגלות לרמות שונות של חושך.</w:t>
+      </w:r>
+      <w:r>
+        <w:rPr>
+          <w:rtl/>
+        </w:rPr>
+        <w:br/>
+      </w:r>
+      <w:r>
+        <w:rPr>
+          <w:rFonts w:hint="cs"/>
+          <w:rtl/>
+        </w:rPr>
+        <w:t>*</w:t>
+      </w:r>
+      <w:r>
+        <w:rPr>
+          <w:b/>
+          <w:bCs/>
+        </w:rPr>
+        <w:t>Grain</w:t>
+      </w:r>
+      <w:r>
+        <w:rPr>
+          <w:rFonts w:hint="cs"/>
+          <w:rtl/>
+        </w:rPr>
+        <w:t>:</w:t>
+      </w:r>
+      <w:r>
+        <w:rPr>
+          <w:rFonts w:hint="cs"/>
+          <w:rtl/>
+        </w:rPr>
+        <w:t xml:space="preserve"> מחקה את האפקט של מצלמות בעולם האמתי מייצרות כאשר חלקיקים קטנטנים במסך גורמים לחספוס התמונה.</w:t>
+      </w:r>
+      <w:r>
+        <w:rPr>
+          <w:rtl/>
+        </w:rPr>
+        <w:br/>
+      </w:r>
+      <w:r>
+        <w:rPr>
+          <w:rFonts w:hint="cs"/>
+          <w:rtl/>
+        </w:rPr>
+        <w:t>בדר"כ משתמשים באפקט במשחקי אימה, שמנסים שהתמונה לא תהיה "מושלמת".</w:t>
+      </w:r>
+      <w:r>
+        <w:rPr>
+          <w:rtl/>
+        </w:rPr>
+        <w:br/>
+      </w:r>
+      <w:r>
+        <w:rPr>
+          <w:rFonts w:hint="cs"/>
+          <w:rtl/>
+        </w:rPr>
+        <w:t xml:space="preserve">* </w:t>
+      </w:r>
+      <w:r>
+        <w:rPr>
+          <w:b/>
+          <w:bCs/>
+        </w:rPr>
+        <w:t>Motion blur</w:t>
+      </w:r>
+      <w:r>
+        <w:rPr>
+          <w:rFonts w:hint="cs"/>
+          <w:rtl/>
+        </w:rPr>
+        <w:t>:</w:t>
+      </w:r>
+      <w:r>
+        <w:rPr>
+          <w:rFonts w:hint="cs"/>
+          <w:rtl/>
+        </w:rPr>
+        <w:t xml:space="preserve"> מטשטשים אובייקטים מסוימים שנעים מהר יותר מהזמן חשיפה של המצלמה.</w:t>
+      </w:r>
+      <w:r>
+        <w:rPr>
+          <w:rtl/>
+        </w:rPr>
+        <w:br/>
+      </w:r>
+      <w:r>
+        <w:rPr>
+          <w:rFonts w:hint="cs"/>
+          <w:rtl/>
+        </w:rPr>
+        <w:t xml:space="preserve">* </w:t>
+      </w:r>
+      <w:r>
+        <w:rPr>
+          <w:b/>
+          <w:bCs/>
+        </w:rPr>
+        <w:t>Screen space reflection</w:t>
+      </w:r>
+      <w:r>
+        <w:rPr>
+          <w:rFonts w:hint="cs"/>
+          <w:rtl/>
+        </w:rPr>
+        <w:t>:</w:t>
+      </w:r>
+      <w:r>
+        <w:rPr>
+          <w:rFonts w:hint="cs"/>
+          <w:rtl/>
+        </w:rPr>
+        <w:t xml:space="preserve">  מיצר השתקפויות עדינות </w:t>
+      </w:r>
+      <w:r>
+        <w:rPr>
+          <w:rFonts w:hint="cs"/>
+          <w:rtl/>
+        </w:rPr>
+        <w:t>שמדמות משטח רטוב או שלולית.</w:t>
+      </w:r>
+      <w:r>
+        <w:rPr>
+          <w:rtl/>
+        </w:rPr>
+        <w:br/>
+      </w:r>
+      <w:r>
+        <w:rPr>
+          <w:rFonts w:hint="cs"/>
+          <w:rtl/>
+        </w:rPr>
+        <w:t xml:space="preserve">* </w:t>
+      </w:r>
+      <w:r>
+        <w:rPr>
+          <w:b/>
+          <w:bCs/>
+        </w:rPr>
+        <w:t>Vignette</w:t>
+      </w:r>
+      <w:r>
+        <w:rPr>
+          <w:rFonts w:hint="cs"/>
+          <w:rtl/>
+        </w:rPr>
+        <w:t>- משאיר רק את מרכז התמונה  מואר ומחשיך את הפינות.</w:t>
+      </w:r>
+    </w:p>
+    <w:p>
+      <w:pPr>
+        <w:pStyle w:val="1"/>
+        <w:rPr>
+          <w:rFonts w:hint="cs"/>
+          <w:rtl/>
+        </w:rPr>
+      </w:pPr>
+      <w:bookmarkStart w:id="1" w:name="_GoBack"/>
+      <w:bookmarkEnd w:id="1"/>
+      <w:r>
+        <w:rPr>
+          <w:rtl/>
+        </w:rPr>
+        <w:br/>
+      </w:r>
+      <w:r>
+        <w:rPr>
+          <w:rtl/>
+        </w:rPr>
+        <w:br/>
+      </w:r>
+      <w:r>
+        <w:rPr>
+          <w:rFonts w:hint="cs"/>
+          <w:rtl/>
+        </w:rPr>
+        <w:t xml:space="preserve">          </w:t>
+      </w:r>
     </w:p>
     <w:sectPr>
       <w:headerReference w:type="default" r:id="rId31"/>
@@ -44098,7 +44910,7 @@
                                   <w:rtl/>
                                   <w:lang w:val="he-IL"/>
                                 </w:rPr>
-                                <w:t>31</w:t>
+                                <w:t>32</w:t>
                               </w:r>
                               <w:r>
                                 <w:fldChar w:fldCharType="end"/>
@@ -44171,7 +44983,7 @@
                             <w:rtl/>
                             <w:lang w:val="he-IL"/>
                           </w:rPr>
-                          <w:t>31</w:t>
+                          <w:t>32</w:t>
                         </w:r>
                         <w:r>
                           <w:fldChar w:fldCharType="end"/>
@@ -44449,7 +45261,7 @@
               <w:rtl/>
               <w:lang w:val="he-IL"/>
             </w:rPr>
-            <w:t>31</w:t>
+            <w:t>32</w:t>
           </w:r>
           <w:r>
             <w:rPr>
@@ -46201,7 +47013,7 @@
 </file>
 
 <file path=customXml/itemProps1.xml><?xml version="1.0" encoding="utf-8"?>
-<ds:datastoreItem xmlns:ds="http://schemas.openxmlformats.org/officeDocument/2006/customXml" ds:itemID="{22309490-72D3-4BCE-8CF4-B281A1E9A6C2}">
+<ds:datastoreItem xmlns:ds="http://schemas.openxmlformats.org/officeDocument/2006/customXml" ds:itemID="{18CE2274-A5C6-4AF4-A7CE-8534495AC30B}">
   <ds:schemaRefs>
     <ds:schemaRef ds:uri="http://schemas.openxmlformats.org/officeDocument/2006/bibliography"/>
   </ds:schemaRefs>
